--- a/SDD_YouLearn.docx
+++ b/SDD_YouLearn.docx
@@ -97,7 +97,6 @@
                                     <w:dataBinding w:prefixMappings="xmlns:ns0='http://purl.org/dc/elements/1.1/' xmlns:ns1='http://schemas.openxmlformats.org/package/2006/metadata/core-properties' " w:xpath="/ns1:coreProperties[1]/ns0:title[1]" w:storeItemID="{6C3C8BC8-F283-45AE-878A-BAB7291924A1}"/>
                                     <w:text/>
                                   </w:sdtPr>
-                                  <w:sdtEndPr/>
                                   <w:sdtContent>
                                     <w:r>
                                       <w:rPr>
@@ -110,7 +109,7 @@
                               </w:p>
                               <w:p>
                                 <w:pPr>
-                                  <w:pStyle w:val="Title"/>
+                                  <w:pStyle w:val="Titolo"/>
                                 </w:pPr>
                                 <w:sdt>
                                   <w:sdtPr>
@@ -120,7 +119,6 @@
                                     <w:dataBinding w:prefixMappings="xmlns:ns0='http://purl.org/dc/elements/1.1/' xmlns:ns1='http://schemas.openxmlformats.org/package/2006/metadata/core-properties' " w:xpath="/ns1:coreProperties[1]/ns0:subject[1]" w:storeItemID="{6C3C8BC8-F283-45AE-878A-BAB7291924A1}"/>
                                     <w:text/>
                                   </w:sdtPr>
-                                  <w:sdtEndPr/>
                                   <w:sdtContent>
                                     <w:r>
                                       <w:t>YouLearn Platform Project</w:t>
@@ -154,7 +152,7 @@
                     <v:stroke joinstyle="miter"/>
                     <v:path gradientshapeok="t" o:connecttype="rect"/>
                   </v:shapetype>
-                  <v:shape id="Casella di testo 2" o:spid="_x0000_s1026" type="#_x0000_t202" alt="Casella di testo in cui sono visualizzati titolo e sottotitolo del documento" style="position:absolute;left:0;text-align:left;margin-left:527.1pt;margin-top:197.95pt;width:308.35pt;height:231.35pt;z-index:251663360;visibility:visible;mso-wrap-style:square;mso-width-percent:0;mso-height-percent:0;mso-wrap-distance-left:9pt;mso-wrap-distance-top:0;mso-wrap-distance-right:9pt;mso-wrap-distance-bottom:0;mso-position-horizontal:absolute;mso-position-horizontal-relative:margin;mso-position-vertical:absolute;mso-position-vertical-relative:margin;mso-width-percent:0;mso-height-percent:0;mso-width-relative:margin;mso-height-relative:margin;v-text-anchor:top" o:gfxdata="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" filled="f" stroked="f" strokeweight=".5pt">
+                  <v:shape id="Casella di testo 2" o:spid="_x0000_s1026" type="#_x0000_t202" alt="Casella di testo in cui sono visualizzati titolo e sottotitolo del documento" style="position:absolute;left:0;text-align:left;margin-left:527.1pt;margin-top:197.95pt;width:308.35pt;height:231.35pt;z-index:251663360;visibility:visible;mso-wrap-style:square;mso-width-percent:0;mso-height-percent:0;mso-wrap-distance-left:9pt;mso-wrap-distance-top:0;mso-wrap-distance-right:9pt;mso-wrap-distance-bottom:0;mso-position-horizontal:absolute;mso-position-horizontal-relative:margin;mso-position-vertical:absolute;mso-position-vertical-relative:margin;mso-width-percent:0;mso-height-percent:0;mso-width-relative:margin;mso-height-relative:margin;v-text-anchor:top" o:gfxdata="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" filled="f" stroked="f" strokeweight=".5pt">
                     <v:textbox inset="0,0,0,0">
                       <w:txbxContent>
                         <w:p>
@@ -187,7 +185,7 @@
                         </w:p>
                         <w:p>
                           <w:pPr>
-                            <w:pStyle w:val="Title"/>
+                            <w:pStyle w:val="Titolo"/>
                           </w:pPr>
                           <w:sdt>
                             <w:sdtPr>
@@ -1630,6 +1628,111 @@
               </w:p>
             </w:tc>
           </w:tr>
+          <w:tr>
+            <w:trPr>
+              <w:cnfStyle w:val="000000010000" w:firstRow="0" w:lastRow="0" w:firstColumn="0" w:lastColumn="0" w:oddVBand="0" w:evenVBand="0" w:oddHBand="0" w:evenHBand="1" w:firstRowFirstColumn="0" w:firstRowLastColumn="0" w:lastRowFirstColumn="0" w:lastRowLastColumn="0"/>
+            </w:trPr>
+            <w:tc>
+              <w:tcPr>
+                <w:cnfStyle w:val="001000000000" w:firstRow="0" w:lastRow="0" w:firstColumn="1" w:lastColumn="0" w:oddVBand="0" w:evenVBand="0" w:oddHBand="0" w:evenHBand="0" w:firstRowFirstColumn="0" w:firstRowLastColumn="0" w:lastRowFirstColumn="0" w:lastRowLastColumn="0"/>
+                <w:tcW w:w="2340" w:type="dxa"/>
+              </w:tcPr>
+              <w:p>
+                <w:pPr>
+                  <w:rPr>
+                    <w:sz w:val="40"/>
+                    <w:szCs w:val="40"/>
+                    <w:lang w:val="it-IT"/>
+                  </w:rPr>
+                </w:pPr>
+                <w:r>
+                  <w:rPr>
+                    <w:sz w:val="40"/>
+                    <w:szCs w:val="40"/>
+                    <w:lang w:val="it-IT"/>
+                  </w:rPr>
+                  <w:t>29/12/2018</w:t>
+                </w:r>
+              </w:p>
+            </w:tc>
+            <w:tc>
+              <w:tcPr>
+                <w:tcW w:w="1969" w:type="dxa"/>
+              </w:tcPr>
+              <w:p>
+                <w:pPr>
+                  <w:cnfStyle w:val="000000010000" w:firstRow="0" w:lastRow="0" w:firstColumn="0" w:lastColumn="0" w:oddVBand="0" w:evenVBand="0" w:oddHBand="0" w:evenHBand="1" w:firstRowFirstColumn="0" w:firstRowLastColumn="0" w:lastRowFirstColumn="0" w:lastRowLastColumn="0"/>
+                  <w:rPr>
+                    <w:rFonts w:asciiTheme="majorHAnsi" w:hAnsiTheme="majorHAnsi"/>
+                    <w:sz w:val="40"/>
+                    <w:szCs w:val="40"/>
+                    <w:lang w:val="it-IT"/>
+                  </w:rPr>
+                </w:pPr>
+                <w:r>
+                  <w:rPr>
+                    <w:rFonts w:asciiTheme="majorHAnsi" w:hAnsiTheme="majorHAnsi"/>
+                    <w:sz w:val="40"/>
+                    <w:szCs w:val="40"/>
+                    <w:lang w:val="it-IT"/>
+                  </w:rPr>
+                  <w:t>1.4.1</w:t>
+                </w:r>
+              </w:p>
+            </w:tc>
+            <w:tc>
+              <w:tcPr>
+                <w:tcW w:w="3477" w:type="dxa"/>
+              </w:tcPr>
+              <w:p>
+                <w:pPr>
+                  <w:cnfStyle w:val="000000010000" w:firstRow="0" w:lastRow="0" w:firstColumn="0" w:lastColumn="0" w:oddVBand="0" w:evenVBand="0" w:oddHBand="0" w:evenHBand="1" w:firstRowFirstColumn="0" w:firstRowLastColumn="0" w:lastRowFirstColumn="0" w:lastRowLastColumn="0"/>
+                  <w:rPr>
+                    <w:rFonts w:asciiTheme="majorHAnsi" w:hAnsiTheme="majorHAnsi"/>
+                    <w:sz w:val="40"/>
+                    <w:szCs w:val="40"/>
+                    <w:lang w:val="it-IT"/>
+                  </w:rPr>
+                </w:pPr>
+                <w:r>
+                  <w:rPr>
+                    <w:rFonts w:asciiTheme="majorHAnsi" w:hAnsiTheme="majorHAnsi"/>
+                    <w:sz w:val="40"/>
+                    <w:szCs w:val="40"/>
+                    <w:lang w:val="it-IT"/>
+                  </w:rPr>
+                  <w:t>Modifica sezione 2.4</w:t>
+                </w:r>
+              </w:p>
+            </w:tc>
+            <w:tc>
+              <w:tcPr>
+                <w:tcW w:w="1501" w:type="dxa"/>
+              </w:tcPr>
+              <w:p>
+                <w:pPr>
+                  <w:cnfStyle w:val="000000010000" w:firstRow="0" w:lastRow="0" w:firstColumn="0" w:lastColumn="0" w:oddVBand="0" w:evenVBand="0" w:oddHBand="0" w:evenHBand="1" w:firstRowFirstColumn="0" w:firstRowLastColumn="0" w:lastRowFirstColumn="0" w:lastRowLastColumn="0"/>
+                  <w:rPr>
+                    <w:rFonts w:asciiTheme="majorHAnsi" w:hAnsiTheme="majorHAnsi"/>
+                    <w:sz w:val="40"/>
+                    <w:szCs w:val="40"/>
+                    <w:lang w:val="it-IT"/>
+                  </w:rPr>
+                </w:pPr>
+                <w:r>
+                  <w:rPr>
+                    <w:rFonts w:asciiTheme="majorHAnsi" w:hAnsiTheme="majorHAnsi"/>
+                    <w:sz w:val="40"/>
+                    <w:szCs w:val="40"/>
+                    <w:lang w:val="it-IT"/>
+                  </w:rPr>
+                  <w:t>Luigi Crisci</w:t>
+                </w:r>
+                <w:bookmarkStart w:id="0" w:name="_GoBack"/>
+                <w:bookmarkEnd w:id="0"/>
+              </w:p>
+            </w:tc>
+          </w:tr>
         </w:tbl>
         <w:p>
           <w:pPr>
@@ -1666,8 +1769,6 @@
             </w:rPr>
             <w:tab/>
           </w:r>
-          <w:bookmarkStart w:id="0" w:name="_GoBack"/>
-          <w:bookmarkEnd w:id="0"/>
         </w:p>
         <w:p>
           <w:pPr>
@@ -1810,7 +1911,7 @@
           <w:sdtContent>
             <w:p>
               <w:pPr>
-                <w:pStyle w:val="TOCHeading"/>
+                <w:pStyle w:val="Titolosommario"/>
               </w:pPr>
               <w:r>
                 <w:t>Table of Contents</w:t>
@@ -1818,13 +1919,13 @@
             </w:p>
             <w:p>
               <w:pPr>
-                <w:pStyle w:val="TOC2"/>
+                <w:pStyle w:val="Sommario2"/>
                 <w:numPr>
                   <w:ilvl w:val="0"/>
                   <w:numId w:val="12"/>
                 </w:numPr>
                 <w:rPr>
-                  <w:rStyle w:val="Hyperlink"/>
+                  <w:rStyle w:val="Collegamentoipertestuale"/>
                   <w:rFonts w:asciiTheme="minorHAnsi" w:hAnsiTheme="minorHAnsi"/>
                   <w:b w:val="0"/>
                   <w:sz w:val="20"/>
@@ -1835,7 +1936,7 @@
               <w:hyperlink w:anchor="_Toc533692914" w:history="1">
                 <w:r>
                   <w:rPr>
-                    <w:rStyle w:val="Hyperlink"/>
+                    <w:rStyle w:val="Collegamentoipertestuale"/>
                     <w:rFonts w:asciiTheme="minorHAnsi" w:hAnsiTheme="minorHAnsi"/>
                     <w:b w:val="0"/>
                     <w:sz w:val="20"/>
@@ -1917,7 +2018,7 @@
             </w:p>
             <w:p>
               <w:pPr>
-                <w:pStyle w:val="TOC2"/>
+                <w:pStyle w:val="Sommario2"/>
                 <w:rPr>
                   <w:rFonts w:asciiTheme="minorHAnsi" w:hAnsiTheme="minorHAnsi"/>
                   <w:b w:val="0"/>
@@ -1930,7 +2031,7 @@
               <w:hyperlink w:anchor="_Toc533692914" w:history="1">
                 <w:r>
                   <w:rPr>
-                    <w:rStyle w:val="Hyperlink"/>
+                    <w:rStyle w:val="Collegamentoipertestuale"/>
                     <w:rFonts w:asciiTheme="minorHAnsi" w:hAnsiTheme="minorHAnsi"/>
                     <w:b w:val="0"/>
                     <w:sz w:val="20"/>
@@ -2012,7 +2113,7 @@
             </w:p>
             <w:p>
               <w:pPr>
-                <w:pStyle w:val="TOC2"/>
+                <w:pStyle w:val="Sommario2"/>
                 <w:rPr>
                   <w:rFonts w:asciiTheme="minorHAnsi" w:hAnsiTheme="minorHAnsi"/>
                   <w:b w:val="0"/>
@@ -2025,7 +2126,7 @@
               <w:hyperlink w:anchor="_Toc533692915" w:history="1">
                 <w:r>
                   <w:rPr>
-                    <w:rStyle w:val="Hyperlink"/>
+                    <w:rStyle w:val="Collegamentoipertestuale"/>
                     <w:rFonts w:asciiTheme="minorHAnsi" w:hAnsiTheme="minorHAnsi"/>
                     <w:b w:val="0"/>
                     <w:sz w:val="20"/>
@@ -2107,7 +2208,7 @@
             </w:p>
             <w:p>
               <w:pPr>
-                <w:pStyle w:val="TOC2"/>
+                <w:pStyle w:val="Sommario2"/>
                 <w:rPr>
                   <w:rFonts w:asciiTheme="minorHAnsi" w:hAnsiTheme="minorHAnsi"/>
                   <w:b w:val="0"/>
@@ -2120,7 +2221,7 @@
               <w:hyperlink w:anchor="_Toc533692916" w:history="1">
                 <w:r>
                   <w:rPr>
-                    <w:rStyle w:val="Hyperlink"/>
+                    <w:rStyle w:val="Collegamentoipertestuale"/>
                     <w:rFonts w:asciiTheme="minorHAnsi" w:hAnsiTheme="minorHAnsi"/>
                     <w:b w:val="0"/>
                     <w:sz w:val="20"/>
@@ -2202,13 +2303,13 @@
             </w:p>
             <w:p>
               <w:pPr>
-                <w:pStyle w:val="TOC2"/>
+                <w:pStyle w:val="Sommario2"/>
                 <w:numPr>
                   <w:ilvl w:val="1"/>
                   <w:numId w:val="12"/>
                 </w:numPr>
                 <w:rPr>
-                  <w:rStyle w:val="Hyperlink"/>
+                  <w:rStyle w:val="Collegamentoipertestuale"/>
                   <w:rFonts w:asciiTheme="minorHAnsi" w:hAnsiTheme="minorHAnsi"/>
                   <w:b w:val="0"/>
                   <w:sz w:val="20"/>
@@ -2219,7 +2320,7 @@
               <w:hyperlink w:anchor="_Toc533692917" w:history="1">
                 <w:r>
                   <w:rPr>
-                    <w:rStyle w:val="Hyperlink"/>
+                    <w:rStyle w:val="Collegamentoipertestuale"/>
                     <w:rFonts w:asciiTheme="minorHAnsi" w:hAnsiTheme="minorHAnsi"/>
                     <w:b w:val="0"/>
                     <w:sz w:val="20"/>
@@ -2301,7 +2402,7 @@
             </w:p>
             <w:p>
               <w:pPr>
-                <w:pStyle w:val="TOC2"/>
+                <w:pStyle w:val="Sommario2"/>
                 <w:numPr>
                   <w:ilvl w:val="0"/>
                   <w:numId w:val="12"/>
@@ -2347,7 +2448,7 @@
               <w:hyperlink w:anchor="_Toc533692914" w:history="1">
                 <w:r>
                   <w:rPr>
-                    <w:rStyle w:val="Hyperlink"/>
+                    <w:rStyle w:val="Collegamentoipertestuale"/>
                     <w:rFonts w:asciiTheme="minorHAnsi" w:hAnsiTheme="minorHAnsi"/>
                     <w:b w:val="0"/>
                     <w:sz w:val="20"/>
@@ -2379,7 +2480,7 @@
             </w:p>
             <w:p>
               <w:pPr>
-                <w:pStyle w:val="TOC2"/>
+                <w:pStyle w:val="Sommario2"/>
                 <w:rPr>
                   <w:rFonts w:asciiTheme="minorHAnsi" w:hAnsiTheme="minorHAnsi"/>
                   <w:b w:val="0"/>
@@ -2392,7 +2493,7 @@
               <w:hyperlink w:anchor="_Toc533692915" w:history="1">
                 <w:r>
                   <w:rPr>
-                    <w:rStyle w:val="Hyperlink"/>
+                    <w:rStyle w:val="Collegamentoipertestuale"/>
                     <w:rFonts w:asciiTheme="minorHAnsi" w:hAnsiTheme="minorHAnsi"/>
                     <w:b w:val="0"/>
                     <w:sz w:val="20"/>
@@ -2424,7 +2525,7 @@
             </w:p>
             <w:p>
               <w:pPr>
-                <w:pStyle w:val="TOC2"/>
+                <w:pStyle w:val="Sommario2"/>
                 <w:rPr>
                   <w:rFonts w:asciiTheme="minorHAnsi" w:hAnsiTheme="minorHAnsi"/>
                   <w:b w:val="0"/>
@@ -2437,7 +2538,7 @@
               <w:hyperlink w:anchor="_Toc533692916" w:history="1">
                 <w:r>
                   <w:rPr>
-                    <w:rStyle w:val="Hyperlink"/>
+                    <w:rStyle w:val="Collegamentoipertestuale"/>
                     <w:rFonts w:asciiTheme="minorHAnsi" w:hAnsiTheme="minorHAnsi"/>
                     <w:b w:val="0"/>
                     <w:sz w:val="20"/>
@@ -2469,9 +2570,9 @@
             </w:p>
             <w:p>
               <w:pPr>
-                <w:pStyle w:val="TOC2"/>
+                <w:pStyle w:val="Sommario2"/>
                 <w:rPr>
-                  <w:rStyle w:val="Hyperlink"/>
+                  <w:rStyle w:val="Collegamentoipertestuale"/>
                   <w:rFonts w:asciiTheme="minorHAnsi" w:hAnsiTheme="minorHAnsi"/>
                   <w:b w:val="0"/>
                   <w:sz w:val="20"/>
@@ -2481,7 +2582,7 @@
               <w:hyperlink w:anchor="_Toc533692917" w:history="1">
                 <w:r>
                   <w:rPr>
-                    <w:rStyle w:val="Hyperlink"/>
+                    <w:rStyle w:val="Collegamentoipertestuale"/>
                     <w:rFonts w:asciiTheme="minorHAnsi" w:hAnsiTheme="minorHAnsi"/>
                     <w:b w:val="0"/>
                     <w:sz w:val="20"/>
@@ -2513,7 +2614,7 @@
             </w:p>
             <w:p>
               <w:pPr>
-                <w:pStyle w:val="TOC2"/>
+                <w:pStyle w:val="Sommario2"/>
                 <w:rPr>
                   <w:rFonts w:asciiTheme="minorHAnsi" w:hAnsiTheme="minorHAnsi"/>
                   <w:b w:val="0"/>
@@ -2526,7 +2627,7 @@
               <w:hyperlink w:anchor="_Toc533692914" w:history="1">
                 <w:r>
                   <w:rPr>
-                    <w:rStyle w:val="Hyperlink"/>
+                    <w:rStyle w:val="Collegamentoipertestuale"/>
                     <w:rFonts w:asciiTheme="minorHAnsi" w:hAnsiTheme="minorHAnsi"/>
                     <w:b w:val="0"/>
                     <w:sz w:val="20"/>
@@ -2558,7 +2659,7 @@
             </w:p>
             <w:p>
               <w:pPr>
-                <w:pStyle w:val="TOC2"/>
+                <w:pStyle w:val="Sommario2"/>
                 <w:rPr>
                   <w:rFonts w:asciiTheme="minorHAnsi" w:hAnsiTheme="minorHAnsi"/>
                   <w:b w:val="0"/>
@@ -2571,7 +2672,7 @@
               <w:hyperlink w:anchor="_Toc533692915" w:history="1">
                 <w:r>
                   <w:rPr>
-                    <w:rStyle w:val="Hyperlink"/>
+                    <w:rStyle w:val="Collegamentoipertestuale"/>
                     <w:rFonts w:asciiTheme="minorHAnsi" w:hAnsiTheme="minorHAnsi"/>
                     <w:b w:val="0"/>
                     <w:sz w:val="20"/>
@@ -2603,7 +2704,7 @@
             </w:p>
             <w:p>
               <w:pPr>
-                <w:pStyle w:val="TOC2"/>
+                <w:pStyle w:val="Sommario2"/>
                 <w:rPr>
                   <w:rFonts w:asciiTheme="minorHAnsi" w:hAnsiTheme="minorHAnsi"/>
                   <w:b w:val="0"/>
@@ -2616,7 +2717,7 @@
               <w:hyperlink w:anchor="_Toc533692916" w:history="1">
                 <w:r>
                   <w:rPr>
-                    <w:rStyle w:val="Hyperlink"/>
+                    <w:rStyle w:val="Collegamentoipertestuale"/>
                     <w:rFonts w:asciiTheme="minorHAnsi" w:hAnsiTheme="minorHAnsi"/>
                     <w:b w:val="0"/>
                     <w:sz w:val="20"/>
@@ -2648,7 +2749,7 @@
             </w:p>
             <w:p>
               <w:pPr>
-                <w:pStyle w:val="TOC2"/>
+                <w:pStyle w:val="Sommario2"/>
                 <w:rPr>
                   <w:rFonts w:asciiTheme="minorHAnsi" w:hAnsiTheme="minorHAnsi"/>
                   <w:b w:val="0"/>
@@ -2661,7 +2762,7 @@
               <w:hyperlink w:anchor="_Toc533692917" w:history="1">
                 <w:r>
                   <w:rPr>
-                    <w:rStyle w:val="Hyperlink"/>
+                    <w:rStyle w:val="Collegamentoipertestuale"/>
                     <w:rFonts w:asciiTheme="minorHAnsi" w:hAnsiTheme="minorHAnsi"/>
                     <w:b w:val="0"/>
                     <w:sz w:val="20"/>
@@ -2693,7 +2794,7 @@
             </w:p>
             <w:p>
               <w:pPr>
-                <w:pStyle w:val="TOC2"/>
+                <w:pStyle w:val="Sommario2"/>
                 <w:rPr>
                   <w:rFonts w:asciiTheme="minorHAnsi" w:hAnsiTheme="minorHAnsi"/>
                   <w:b w:val="0"/>
@@ -2706,7 +2807,7 @@
               <w:hyperlink w:anchor="_Toc533692914" w:history="1">
                 <w:r>
                   <w:rPr>
-                    <w:rStyle w:val="Hyperlink"/>
+                    <w:rStyle w:val="Collegamentoipertestuale"/>
                     <w:rFonts w:asciiTheme="minorHAnsi" w:hAnsiTheme="minorHAnsi"/>
                     <w:b w:val="0"/>
                     <w:sz w:val="20"/>
@@ -2738,7 +2839,7 @@
             </w:p>
             <w:p>
               <w:pPr>
-                <w:pStyle w:val="TOC2"/>
+                <w:pStyle w:val="Sommario2"/>
                 <w:rPr>
                   <w:rFonts w:asciiTheme="minorHAnsi" w:hAnsiTheme="minorHAnsi"/>
                   <w:b w:val="0"/>
@@ -2751,7 +2852,7 @@
               <w:hyperlink w:anchor="_Toc533692915" w:history="1">
                 <w:r>
                   <w:rPr>
-                    <w:rStyle w:val="Hyperlink"/>
+                    <w:rStyle w:val="Collegamentoipertestuale"/>
                     <w:rFonts w:asciiTheme="minorHAnsi" w:hAnsiTheme="minorHAnsi"/>
                     <w:b w:val="0"/>
                     <w:sz w:val="20"/>
@@ -2783,7 +2884,7 @@
             </w:p>
             <w:p>
               <w:pPr>
-                <w:pStyle w:val="TOC2"/>
+                <w:pStyle w:val="Sommario2"/>
                 <w:rPr>
                   <w:rFonts w:asciiTheme="minorHAnsi" w:hAnsiTheme="minorHAnsi"/>
                   <w:b w:val="0"/>
@@ -2796,7 +2897,7 @@
               <w:hyperlink w:anchor="_Toc533692916" w:history="1">
                 <w:r>
                   <w:rPr>
-                    <w:rStyle w:val="Hyperlink"/>
+                    <w:rStyle w:val="Collegamentoipertestuale"/>
                     <w:rFonts w:asciiTheme="minorHAnsi" w:hAnsiTheme="minorHAnsi"/>
                     <w:b w:val="0"/>
                     <w:sz w:val="20"/>
@@ -2828,7 +2929,7 @@
             </w:p>
             <w:p>
               <w:pPr>
-                <w:pStyle w:val="TOC2"/>
+                <w:pStyle w:val="Sommario2"/>
                 <w:rPr>
                   <w:rFonts w:asciiTheme="minorHAnsi" w:hAnsiTheme="minorHAnsi"/>
                   <w:b w:val="0"/>
@@ -2841,7 +2942,7 @@
               <w:hyperlink w:anchor="_Toc533692917" w:history="1">
                 <w:r>
                   <w:rPr>
-                    <w:rStyle w:val="Hyperlink"/>
+                    <w:rStyle w:val="Collegamentoipertestuale"/>
                     <w:rFonts w:asciiTheme="minorHAnsi" w:hAnsiTheme="minorHAnsi"/>
                     <w:b w:val="0"/>
                     <w:sz w:val="20"/>
@@ -2873,7 +2974,7 @@
             </w:p>
             <w:p>
               <w:pPr>
-                <w:pStyle w:val="TOC2"/>
+                <w:pStyle w:val="Sommario2"/>
                 <w:rPr>
                   <w:rFonts w:asciiTheme="minorHAnsi" w:hAnsiTheme="minorHAnsi"/>
                   <w:b w:val="0"/>
@@ -2886,7 +2987,7 @@
               <w:hyperlink w:anchor="_Toc533692914" w:history="1">
                 <w:r>
                   <w:rPr>
-                    <w:rStyle w:val="Hyperlink"/>
+                    <w:rStyle w:val="Collegamentoipertestuale"/>
                     <w:rFonts w:asciiTheme="minorHAnsi" w:hAnsiTheme="minorHAnsi"/>
                     <w:b w:val="0"/>
                     <w:sz w:val="20"/>
@@ -2918,7 +3019,7 @@
             </w:p>
             <w:p>
               <w:pPr>
-                <w:pStyle w:val="TOC2"/>
+                <w:pStyle w:val="Sommario2"/>
                 <w:rPr>
                   <w:rFonts w:asciiTheme="minorHAnsi" w:hAnsiTheme="minorHAnsi"/>
                   <w:b w:val="0"/>
@@ -2931,7 +3032,7 @@
               <w:hyperlink w:anchor="_Toc533692915" w:history="1">
                 <w:r>
                   <w:rPr>
-                    <w:rStyle w:val="Hyperlink"/>
+                    <w:rStyle w:val="Collegamentoipertestuale"/>
                     <w:rFonts w:asciiTheme="minorHAnsi" w:hAnsiTheme="minorHAnsi"/>
                     <w:b w:val="0"/>
                     <w:sz w:val="20"/>
@@ -2963,7 +3064,7 @@
             </w:p>
             <w:p>
               <w:pPr>
-                <w:pStyle w:val="TOC2"/>
+                <w:pStyle w:val="Sommario2"/>
                 <w:rPr>
                   <w:rFonts w:asciiTheme="minorHAnsi" w:hAnsiTheme="minorHAnsi"/>
                   <w:b w:val="0"/>
@@ -2976,7 +3077,7 @@
               <w:hyperlink w:anchor="_Toc533692916" w:history="1">
                 <w:r>
                   <w:rPr>
-                    <w:rStyle w:val="Hyperlink"/>
+                    <w:rStyle w:val="Collegamentoipertestuale"/>
                     <w:rFonts w:asciiTheme="minorHAnsi" w:hAnsiTheme="minorHAnsi"/>
                     <w:b w:val="0"/>
                     <w:sz w:val="20"/>
@@ -3008,9 +3109,9 @@
             </w:p>
             <w:p>
               <w:pPr>
-                <w:pStyle w:val="TOC2"/>
+                <w:pStyle w:val="Sommario2"/>
                 <w:rPr>
-                  <w:rStyle w:val="Hyperlink"/>
+                  <w:rStyle w:val="Collegamentoipertestuale"/>
                   <w:rFonts w:asciiTheme="minorHAnsi" w:hAnsiTheme="minorHAnsi"/>
                   <w:b w:val="0"/>
                   <w:sz w:val="20"/>
@@ -3020,7 +3121,7 @@
               <w:hyperlink w:anchor="_Toc533692917" w:history="1">
                 <w:r>
                   <w:rPr>
-                    <w:rStyle w:val="Hyperlink"/>
+                    <w:rStyle w:val="Collegamentoipertestuale"/>
                     <w:rFonts w:asciiTheme="minorHAnsi" w:hAnsiTheme="minorHAnsi"/>
                     <w:b w:val="0"/>
                     <w:sz w:val="20"/>
@@ -3052,7 +3153,7 @@
             </w:p>
             <w:p>
               <w:pPr>
-                <w:pStyle w:val="TOC2"/>
+                <w:pStyle w:val="Sommario2"/>
                 <w:rPr>
                   <w:rFonts w:asciiTheme="minorHAnsi" w:hAnsiTheme="minorHAnsi"/>
                   <w:b w:val="0"/>
@@ -3065,7 +3166,7 @@
               <w:hyperlink w:anchor="_Toc533692915" w:history="1">
                 <w:r>
                   <w:rPr>
-                    <w:rStyle w:val="Hyperlink"/>
+                    <w:rStyle w:val="Collegamentoipertestuale"/>
                     <w:rFonts w:asciiTheme="minorHAnsi" w:hAnsiTheme="minorHAnsi"/>
                     <w:b w:val="0"/>
                     <w:sz w:val="20"/>
@@ -3075,7 +3176,7 @@
                 </w:r>
                 <w:r>
                   <w:rPr>
-                    <w:rStyle w:val="Hyperlink"/>
+                    <w:rStyle w:val="Collegamentoipertestuale"/>
                     <w:rFonts w:asciiTheme="minorHAnsi" w:hAnsiTheme="minorHAnsi"/>
                     <w:b w:val="0"/>
                     <w:sz w:val="20"/>
@@ -3166,7 +3267,7 @@
             </w:p>
             <w:p>
               <w:pPr>
-                <w:pStyle w:val="TOC2"/>
+                <w:pStyle w:val="Sommario2"/>
                 <w:rPr>
                   <w:rFonts w:asciiTheme="minorHAnsi" w:hAnsiTheme="minorHAnsi"/>
                   <w:b w:val="0"/>
@@ -3179,7 +3280,7 @@
               <w:hyperlink w:anchor="_Toc533692916" w:history="1">
                 <w:r>
                   <w:rPr>
-                    <w:rStyle w:val="Hyperlink"/>
+                    <w:rStyle w:val="Collegamentoipertestuale"/>
                     <w:rFonts w:asciiTheme="minorHAnsi" w:hAnsiTheme="minorHAnsi"/>
                     <w:b w:val="0"/>
                     <w:sz w:val="20"/>
@@ -3189,7 +3290,7 @@
                 </w:r>
                 <w:r>
                   <w:rPr>
-                    <w:rStyle w:val="Hyperlink"/>
+                    <w:rStyle w:val="Collegamentoipertestuale"/>
                     <w:rFonts w:asciiTheme="minorHAnsi" w:hAnsiTheme="minorHAnsi"/>
                     <w:b w:val="0"/>
                     <w:sz w:val="20"/>
@@ -3221,9 +3322,9 @@
             </w:p>
             <w:p>
               <w:pPr>
-                <w:pStyle w:val="TOC2"/>
+                <w:pStyle w:val="Sommario2"/>
                 <w:rPr>
-                  <w:rStyle w:val="Hyperlink"/>
+                  <w:rStyle w:val="Collegamentoipertestuale"/>
                   <w:rFonts w:asciiTheme="minorHAnsi" w:hAnsiTheme="minorHAnsi"/>
                   <w:b w:val="0"/>
                   <w:sz w:val="20"/>
@@ -3233,7 +3334,7 @@
               <w:hyperlink w:anchor="_Toc533692917" w:history="1">
                 <w:r>
                   <w:rPr>
-                    <w:rStyle w:val="Hyperlink"/>
+                    <w:rStyle w:val="Collegamentoipertestuale"/>
                     <w:rFonts w:asciiTheme="minorHAnsi" w:hAnsiTheme="minorHAnsi"/>
                     <w:b w:val="0"/>
                     <w:sz w:val="20"/>
@@ -3243,7 +3344,7 @@
                 </w:r>
                 <w:r>
                   <w:rPr>
-                    <w:rStyle w:val="Hyperlink"/>
+                    <w:rStyle w:val="Collegamentoipertestuale"/>
                     <w:rFonts w:asciiTheme="minorHAnsi" w:hAnsiTheme="minorHAnsi"/>
                     <w:b w:val="0"/>
                     <w:sz w:val="20"/>
@@ -3275,7 +3376,7 @@
             </w:p>
             <w:p>
               <w:pPr>
-                <w:pStyle w:val="TOC2"/>
+                <w:pStyle w:val="Sommario2"/>
                 <w:rPr>
                   <w:rFonts w:asciiTheme="minorHAnsi" w:hAnsiTheme="minorHAnsi"/>
                   <w:b w:val="0"/>
@@ -3288,7 +3389,7 @@
               <w:hyperlink w:anchor="_Toc533692915" w:history="1">
                 <w:r>
                   <w:rPr>
-                    <w:rStyle w:val="Hyperlink"/>
+                    <w:rStyle w:val="Collegamentoipertestuale"/>
                     <w:rFonts w:asciiTheme="minorHAnsi" w:hAnsiTheme="minorHAnsi"/>
                     <w:b w:val="0"/>
                     <w:sz w:val="20"/>
@@ -3320,7 +3421,7 @@
             </w:p>
             <w:p>
               <w:pPr>
-                <w:pStyle w:val="TOC2"/>
+                <w:pStyle w:val="Sommario2"/>
                 <w:rPr>
                   <w:rFonts w:asciiTheme="minorHAnsi" w:hAnsiTheme="minorHAnsi"/>
                   <w:b w:val="0"/>
@@ -3333,7 +3434,7 @@
               <w:hyperlink w:anchor="_Toc533692916" w:history="1">
                 <w:r>
                   <w:rPr>
-                    <w:rStyle w:val="Hyperlink"/>
+                    <w:rStyle w:val="Collegamentoipertestuale"/>
                     <w:rFonts w:asciiTheme="minorHAnsi" w:hAnsiTheme="minorHAnsi"/>
                     <w:b w:val="0"/>
                     <w:sz w:val="20"/>
@@ -3365,9 +3466,9 @@
             </w:p>
             <w:p>
               <w:pPr>
-                <w:pStyle w:val="TOC2"/>
+                <w:pStyle w:val="Sommario2"/>
                 <w:rPr>
-                  <w:rStyle w:val="Hyperlink"/>
+                  <w:rStyle w:val="Collegamentoipertestuale"/>
                   <w:rFonts w:asciiTheme="minorHAnsi" w:hAnsiTheme="minorHAnsi"/>
                   <w:b w:val="0"/>
                   <w:sz w:val="20"/>
@@ -3376,7 +3477,7 @@
               </w:pPr>
               <w:r>
                 <w:rPr>
-                  <w:rStyle w:val="Hyperlink"/>
+                  <w:rStyle w:val="Collegamentoipertestuale"/>
                   <w:rFonts w:asciiTheme="minorHAnsi" w:hAnsiTheme="minorHAnsi"/>
                   <w:b w:val="0"/>
                   <w:sz w:val="20"/>
@@ -3388,7 +3489,7 @@
               <w:hyperlink w:anchor="_Toc533692917" w:history="1">
                 <w:r>
                   <w:rPr>
-                    <w:rStyle w:val="Hyperlink"/>
+                    <w:rStyle w:val="Collegamentoipertestuale"/>
                     <w:rFonts w:asciiTheme="minorHAnsi" w:hAnsiTheme="minorHAnsi"/>
                     <w:b w:val="0"/>
                     <w:sz w:val="20"/>
@@ -3420,7 +3521,7 @@
             </w:p>
             <w:p>
               <w:pPr>
-                <w:pStyle w:val="TOC2"/>
+                <w:pStyle w:val="Sommario2"/>
                 <w:rPr>
                   <w:rFonts w:asciiTheme="minorHAnsi" w:hAnsiTheme="minorHAnsi"/>
                   <w:b w:val="0"/>
@@ -3432,7 +3533,7 @@
               </w:pPr>
               <w:r>
                 <w:rPr>
-                  <w:rStyle w:val="Hyperlink"/>
+                  <w:rStyle w:val="Collegamentoipertestuale"/>
                   <w:rFonts w:asciiTheme="minorHAnsi" w:hAnsiTheme="minorHAnsi"/>
                   <w:b w:val="0"/>
                   <w:sz w:val="20"/>
@@ -3444,7 +3545,7 @@
               <w:hyperlink w:anchor="_Toc533692915" w:history="1">
                 <w:r>
                   <w:rPr>
-                    <w:rStyle w:val="Hyperlink"/>
+                    <w:rStyle w:val="Collegamentoipertestuale"/>
                     <w:rFonts w:asciiTheme="minorHAnsi" w:hAnsiTheme="minorHAnsi"/>
                     <w:b w:val="0"/>
                     <w:sz w:val="20"/>
@@ -3476,7 +3577,7 @@
             </w:p>
             <w:p>
               <w:pPr>
-                <w:pStyle w:val="TOC2"/>
+                <w:pStyle w:val="Sommario2"/>
                 <w:rPr>
                   <w:rFonts w:asciiTheme="minorHAnsi" w:hAnsiTheme="minorHAnsi"/>
                   <w:b w:val="0"/>
@@ -3489,7 +3590,7 @@
               <w:hyperlink w:anchor="_Toc533692916" w:history="1">
                 <w:r>
                   <w:rPr>
-                    <w:rStyle w:val="Hyperlink"/>
+                    <w:rStyle w:val="Collegamentoipertestuale"/>
                     <w:rFonts w:asciiTheme="minorHAnsi" w:hAnsiTheme="minorHAnsi"/>
                     <w:b w:val="0"/>
                     <w:sz w:val="20"/>
@@ -3521,9 +3622,9 @@
             </w:p>
             <w:p>
               <w:pPr>
-                <w:pStyle w:val="TOC2"/>
+                <w:pStyle w:val="Sommario2"/>
                 <w:rPr>
-                  <w:rStyle w:val="Hyperlink"/>
+                  <w:rStyle w:val="Collegamentoipertestuale"/>
                   <w:rFonts w:asciiTheme="minorHAnsi" w:hAnsiTheme="minorHAnsi"/>
                   <w:b w:val="0"/>
                   <w:sz w:val="20"/>
@@ -3533,7 +3634,7 @@
               <w:hyperlink w:anchor="_Toc533692917" w:history="1">
                 <w:r>
                   <w:rPr>
-                    <w:rStyle w:val="Hyperlink"/>
+                    <w:rStyle w:val="Collegamentoipertestuale"/>
                     <w:rFonts w:asciiTheme="minorHAnsi" w:hAnsiTheme="minorHAnsi"/>
                     <w:b w:val="0"/>
                     <w:sz w:val="20"/>
@@ -3565,7 +3666,7 @@
             </w:p>
             <w:p>
               <w:pPr>
-                <w:pStyle w:val="TOC2"/>
+                <w:pStyle w:val="Sommario2"/>
                 <w:rPr>
                   <w:rFonts w:asciiTheme="minorHAnsi" w:hAnsiTheme="minorHAnsi"/>
                   <w:b w:val="0"/>
@@ -3578,7 +3679,7 @@
               <w:hyperlink w:anchor="_Toc533692915" w:history="1">
                 <w:r>
                   <w:rPr>
-                    <w:rStyle w:val="Hyperlink"/>
+                    <w:rStyle w:val="Collegamentoipertestuale"/>
                     <w:rFonts w:asciiTheme="minorHAnsi" w:hAnsiTheme="minorHAnsi"/>
                     <w:b w:val="0"/>
                     <w:sz w:val="20"/>
@@ -3610,7 +3711,7 @@
             </w:p>
             <w:p>
               <w:pPr>
-                <w:pStyle w:val="TOC2"/>
+                <w:pStyle w:val="Sommario2"/>
                 <w:rPr>
                   <w:rFonts w:asciiTheme="minorHAnsi" w:hAnsiTheme="minorHAnsi"/>
                   <w:b w:val="0"/>
@@ -3623,7 +3724,7 @@
               <w:hyperlink w:anchor="_Toc533692916" w:history="1">
                 <w:r>
                   <w:rPr>
-                    <w:rStyle w:val="Hyperlink"/>
+                    <w:rStyle w:val="Collegamentoipertestuale"/>
                     <w:rFonts w:asciiTheme="minorHAnsi" w:hAnsiTheme="minorHAnsi"/>
                     <w:b w:val="0"/>
                     <w:sz w:val="20"/>
@@ -3655,9 +3756,9 @@
             </w:p>
             <w:p>
               <w:pPr>
-                <w:pStyle w:val="TOC2"/>
+                <w:pStyle w:val="Sommario2"/>
                 <w:rPr>
-                  <w:rStyle w:val="Hyperlink"/>
+                  <w:rStyle w:val="Collegamentoipertestuale"/>
                   <w:rFonts w:asciiTheme="minorHAnsi" w:hAnsiTheme="minorHAnsi"/>
                   <w:b w:val="0"/>
                   <w:sz w:val="20"/>
@@ -3667,7 +3768,7 @@
               <w:hyperlink w:anchor="_Toc533692917" w:history="1">
                 <w:r>
                   <w:rPr>
-                    <w:rStyle w:val="Hyperlink"/>
+                    <w:rStyle w:val="Collegamentoipertestuale"/>
                     <w:rFonts w:asciiTheme="minorHAnsi" w:hAnsiTheme="minorHAnsi"/>
                     <w:b w:val="0"/>
                     <w:sz w:val="20"/>
@@ -3699,7 +3800,7 @@
             </w:p>
             <w:p>
               <w:pPr>
-                <w:pStyle w:val="TOC2"/>
+                <w:pStyle w:val="Sommario2"/>
                 <w:numPr>
                   <w:ilvl w:val="1"/>
                   <w:numId w:val="14"/>
@@ -3716,7 +3817,7 @@
               <w:hyperlink w:anchor="_Toc533692915" w:history="1">
                 <w:r>
                   <w:rPr>
-                    <w:rStyle w:val="Hyperlink"/>
+                    <w:rStyle w:val="Collegamentoipertestuale"/>
                     <w:rFonts w:asciiTheme="minorHAnsi" w:hAnsiTheme="minorHAnsi"/>
                     <w:b w:val="0"/>
                     <w:sz w:val="20"/>
@@ -3748,9 +3849,9 @@
             </w:p>
             <w:p>
               <w:pPr>
-                <w:pStyle w:val="TOC2"/>
+                <w:pStyle w:val="Sommario2"/>
                 <w:rPr>
-                  <w:rStyle w:val="Hyperlink"/>
+                  <w:rStyle w:val="Collegamentoipertestuale"/>
                   <w:rFonts w:asciiTheme="minorHAnsi" w:hAnsiTheme="minorHAnsi"/>
                   <w:b w:val="0"/>
                   <w:sz w:val="20"/>
@@ -3759,7 +3860,7 @@
               </w:pPr>
               <w:r>
                 <w:rPr>
-                  <w:rStyle w:val="Hyperlink"/>
+                  <w:rStyle w:val="Collegamentoipertestuale"/>
                   <w:rFonts w:asciiTheme="minorHAnsi" w:hAnsiTheme="minorHAnsi"/>
                   <w:b w:val="0"/>
                   <w:sz w:val="20"/>
@@ -3771,7 +3872,7 @@
               <w:hyperlink w:anchor="_Toc533692917" w:history="1">
                 <w:r>
                   <w:rPr>
-                    <w:rStyle w:val="Hyperlink"/>
+                    <w:rStyle w:val="Collegamentoipertestuale"/>
                     <w:rFonts w:asciiTheme="minorHAnsi" w:hAnsiTheme="minorHAnsi"/>
                     <w:b w:val="0"/>
                     <w:sz w:val="20"/>
@@ -3832,7 +3933,7 @@
             <w:p/>
             <w:p>
               <w:pPr>
-                <w:pStyle w:val="TOC1"/>
+                <w:pStyle w:val="Sommario1"/>
                 <w:tabs>
                   <w:tab w:val="right" w:leader="dot" w:pos="9061"/>
                 </w:tabs>
@@ -3960,7 +4061,7 @@
         </w:p>
         <w:p>
           <w:pPr>
-            <w:pStyle w:val="TOCHeading"/>
+            <w:pStyle w:val="Titolosommario"/>
             <w:rPr>
               <w:lang w:val="it-IT"/>
             </w:rPr>
@@ -3974,7 +4075,7 @@
         </w:p>
         <w:p>
           <w:pPr>
-            <w:pStyle w:val="Heading2"/>
+            <w:pStyle w:val="Titolo2"/>
             <w:rPr>
               <w:rFonts w:asciiTheme="majorHAnsi" w:hAnsiTheme="majorHAnsi"/>
               <w:lang w:val="it-IT"/>
@@ -4117,25 +4218,7 @@
               <w:sz w:val="20"/>
               <w:lang w:val="it-IT"/>
             </w:rPr>
-            <w:t xml:space="preserve">Il software si propone di essere funzionale sia su desktop che su dispositivi mobili come </w:t>
-          </w:r>
-          <w:proofErr w:type="spellStart"/>
-          <w:r>
-            <w:rPr>
-              <w:rFonts w:asciiTheme="minorHAnsi" w:eastAsia="Times New Roman" w:hAnsiTheme="minorHAnsi"/>
-              <w:sz w:val="20"/>
-              <w:lang w:val="it-IT"/>
-            </w:rPr>
-            <w:t>tablet</w:t>
-          </w:r>
-          <w:proofErr w:type="spellEnd"/>
-          <w:r>
-            <w:rPr>
-              <w:rFonts w:asciiTheme="minorHAnsi" w:eastAsia="Times New Roman" w:hAnsiTheme="minorHAnsi"/>
-              <w:sz w:val="20"/>
-              <w:lang w:val="it-IT"/>
-            </w:rPr>
-            <w:t xml:space="preserve"> e </w:t>
+            <w:t xml:space="preserve">Il software si propone di essere funzionale sia su desktop che su dispositivi mobili come tablet e </w:t>
           </w:r>
           <w:proofErr w:type="spellStart"/>
           <w:r>
@@ -4234,7 +4317,7 @@
         </w:p>
         <w:p>
           <w:pPr>
-            <w:pStyle w:val="Heading2"/>
+            <w:pStyle w:val="Titolo2"/>
             <w:rPr>
               <w:b w:val="0"/>
               <w:bCs w:val="0"/>
@@ -4246,7 +4329,7 @@
         </w:p>
         <w:p>
           <w:pPr>
-            <w:pStyle w:val="Heading2"/>
+            <w:pStyle w:val="Titolo2"/>
             <w:rPr>
               <w:rFonts w:asciiTheme="majorHAnsi" w:hAnsiTheme="majorHAnsi"/>
               <w:lang w:val="it-IT"/>
@@ -5531,7 +5614,7 @@
     </w:p>
     <w:p>
       <w:pPr>
-        <w:pStyle w:val="Heading2"/>
+        <w:pStyle w:val="Titolo2"/>
         <w:rPr>
           <w:rFonts w:asciiTheme="majorHAnsi" w:hAnsiTheme="majorHAnsi"/>
           <w:lang w:val="it-IT"/>
@@ -5560,7 +5643,7 @@
       </w:pPr>
       <w:r>
         <w:rPr>
-          <w:rStyle w:val="Carpredefinitoparagrafo"/>
+          <w:rStyle w:val="Carpredefinitoparagrafo1"/>
           <w:rFonts w:asciiTheme="minorHAnsi" w:hAnsiTheme="minorHAnsi"/>
           <w:b/>
           <w:bCs/>
@@ -5572,7 +5655,7 @@
       </w:r>
       <w:r>
         <w:rPr>
-          <w:rStyle w:val="Carpredefinitoparagrafo"/>
+          <w:rStyle w:val="Carpredefinitoparagrafo1"/>
           <w:rFonts w:asciiTheme="minorHAnsi" w:hAnsiTheme="minorHAnsi"/>
           <w:color w:val="4C483D" w:themeColor="text2"/>
           <w:sz w:val="20"/>
@@ -5594,7 +5677,7 @@
       </w:pPr>
       <w:r>
         <w:rPr>
-          <w:rStyle w:val="Carpredefinitoparagrafo"/>
+          <w:rStyle w:val="Carpredefinitoparagrafo1"/>
           <w:rFonts w:asciiTheme="minorHAnsi" w:hAnsiTheme="minorHAnsi"/>
           <w:b/>
           <w:color w:val="4C483D" w:themeColor="text2"/>
@@ -5605,7 +5688,7 @@
       </w:r>
       <w:r>
         <w:rPr>
-          <w:rStyle w:val="Carpredefinitoparagrafo"/>
+          <w:rStyle w:val="Carpredefinitoparagrafo1"/>
           <w:rFonts w:asciiTheme="minorHAnsi" w:hAnsiTheme="minorHAnsi"/>
           <w:color w:val="4C483D" w:themeColor="text2"/>
           <w:sz w:val="20"/>
@@ -5627,7 +5710,7 @@
       </w:pPr>
       <w:r>
         <w:rPr>
-          <w:rStyle w:val="Carpredefinitoparagrafo"/>
+          <w:rStyle w:val="Carpredefinitoparagrafo1"/>
           <w:rFonts w:asciiTheme="minorHAnsi" w:hAnsiTheme="minorHAnsi"/>
           <w:b/>
           <w:color w:val="4C483D" w:themeColor="text2"/>
@@ -5638,7 +5721,7 @@
       </w:r>
       <w:r>
         <w:rPr>
-          <w:rStyle w:val="Carpredefinitoparagrafo"/>
+          <w:rStyle w:val="Carpredefinitoparagrafo1"/>
           <w:rFonts w:asciiTheme="minorHAnsi" w:hAnsiTheme="minorHAnsi"/>
           <w:color w:val="4C483D" w:themeColor="text2"/>
           <w:sz w:val="20"/>
@@ -5658,10 +5741,9 @@
           <w:lang w:val="it-IT"/>
         </w:rPr>
       </w:pPr>
-      <w:proofErr w:type="spellStart"/>
-      <w:r>
-        <w:rPr>
-          <w:rStyle w:val="Carpredefinitoparagrafo"/>
+      <w:r>
+        <w:rPr>
+          <w:rStyle w:val="Carpredefinitoparagrafo1"/>
           <w:rFonts w:asciiTheme="minorHAnsi" w:hAnsiTheme="minorHAnsi"/>
           <w:b/>
           <w:bCs/>
@@ -5673,7 +5755,7 @@
       </w:r>
       <w:r>
         <w:rPr>
-          <w:rStyle w:val="Carpredefinitoparagrafo"/>
+          <w:rStyle w:val="Carpredefinitoparagrafo1"/>
           <w:rFonts w:asciiTheme="minorHAnsi" w:hAnsiTheme="minorHAnsi"/>
           <w:b/>
           <w:bCs/>
@@ -5683,10 +5765,9 @@
         </w:rPr>
         <w:t>SQL</w:t>
       </w:r>
-      <w:proofErr w:type="spellEnd"/>
-      <w:r>
-        <w:rPr>
-          <w:rStyle w:val="Carpredefinitoparagrafo"/>
+      <w:r>
+        <w:rPr>
+          <w:rStyle w:val="Carpredefinitoparagrafo1"/>
           <w:rFonts w:asciiTheme="minorHAnsi" w:hAnsiTheme="minorHAnsi"/>
           <w:b/>
           <w:bCs/>
@@ -5698,7 +5779,7 @@
       </w:r>
       <w:r>
         <w:rPr>
-          <w:rStyle w:val="Carpredefinitoparagrafo"/>
+          <w:rStyle w:val="Carpredefinitoparagrafo1"/>
           <w:rFonts w:asciiTheme="minorHAnsi" w:hAnsiTheme="minorHAnsi"/>
           <w:color w:val="4C483D" w:themeColor="text2"/>
           <w:sz w:val="20"/>
@@ -5719,7 +5800,7 @@
       </w:pPr>
       <w:r>
         <w:rPr>
-          <w:rStyle w:val="Carpredefinitoparagrafo"/>
+          <w:rStyle w:val="Carpredefinitoparagrafo1"/>
           <w:rFonts w:asciiTheme="minorHAnsi" w:hAnsiTheme="minorHAnsi"/>
           <w:b/>
           <w:bCs/>
@@ -5730,7 +5811,7 @@
       </w:r>
       <w:r>
         <w:rPr>
-          <w:rStyle w:val="Carpredefinitoparagrafo"/>
+          <w:rStyle w:val="Carpredefinitoparagrafo1"/>
           <w:rFonts w:asciiTheme="minorHAnsi" w:hAnsiTheme="minorHAnsi"/>
           <w:color w:val="4C483D" w:themeColor="text2"/>
           <w:sz w:val="20"/>
@@ -5750,7 +5831,7 @@
       </w:pPr>
       <w:r>
         <w:rPr>
-          <w:rStyle w:val="Carpredefinitoparagrafo"/>
+          <w:rStyle w:val="Carpredefinitoparagrafo1"/>
           <w:rFonts w:asciiTheme="minorHAnsi" w:hAnsiTheme="minorHAnsi"/>
           <w:b/>
           <w:bCs/>
@@ -5761,7 +5842,7 @@
       </w:r>
       <w:r>
         <w:rPr>
-          <w:rStyle w:val="Carpredefinitoparagrafo"/>
+          <w:rStyle w:val="Carpredefinitoparagrafo1"/>
           <w:rFonts w:asciiTheme="minorHAnsi" w:hAnsiTheme="minorHAnsi"/>
           <w:color w:val="4C483D" w:themeColor="text2"/>
           <w:sz w:val="20"/>
@@ -5782,7 +5863,7 @@
       </w:pPr>
       <w:r>
         <w:rPr>
-          <w:rStyle w:val="Carpredefinitoparagrafo"/>
+          <w:rStyle w:val="Carpredefinitoparagrafo1"/>
           <w:rFonts w:asciiTheme="minorHAnsi" w:hAnsiTheme="minorHAnsi"/>
           <w:b/>
           <w:bCs/>
@@ -5795,7 +5876,7 @@
       <w:proofErr w:type="spellStart"/>
       <w:r>
         <w:rPr>
-          <w:rStyle w:val="Carpredefinitoparagrafo"/>
+          <w:rStyle w:val="Carpredefinitoparagrafo1"/>
           <w:rFonts w:asciiTheme="minorHAnsi" w:hAnsiTheme="minorHAnsi"/>
           <w:b/>
           <w:bCs/>
@@ -5808,7 +5889,7 @@
       <w:proofErr w:type="spellEnd"/>
       <w:r>
         <w:rPr>
-          <w:rStyle w:val="Carpredefinitoparagrafo"/>
+          <w:rStyle w:val="Carpredefinitoparagrafo1"/>
           <w:rFonts w:asciiTheme="minorHAnsi" w:hAnsiTheme="minorHAnsi"/>
           <w:b/>
           <w:bCs/>
@@ -5820,7 +5901,7 @@
       </w:r>
       <w:r>
         <w:rPr>
-          <w:rStyle w:val="Carpredefinitoparagrafo"/>
+          <w:rStyle w:val="Carpredefinitoparagrafo1"/>
           <w:rFonts w:asciiTheme="minorHAnsi" w:hAnsiTheme="minorHAnsi"/>
           <w:color w:val="4C483D" w:themeColor="text2"/>
           <w:sz w:val="20"/>
@@ -5830,7 +5911,7 @@
       </w:r>
       <w:r>
         <w:rPr>
-          <w:rStyle w:val="Carpredefinitoparagrafo"/>
+          <w:rStyle w:val="Carpredefinitoparagrafo1"/>
           <w:rFonts w:asciiTheme="minorHAnsi" w:hAnsiTheme="minorHAnsi"/>
           <w:color w:val="4C483D" w:themeColor="text2"/>
           <w:sz w:val="20"/>
@@ -5844,7 +5925,7 @@
         <w:pStyle w:val="Standard"/>
         <w:jc w:val="both"/>
         <w:rPr>
-          <w:rStyle w:val="Carpredefinitoparagrafo"/>
+          <w:rStyle w:val="Carpredefinitoparagrafo1"/>
           <w:rFonts w:asciiTheme="minorHAnsi" w:hAnsiTheme="minorHAnsi"/>
           <w:color w:val="4C483D" w:themeColor="text2"/>
           <w:sz w:val="20"/>
@@ -5853,7 +5934,7 @@
       </w:pPr>
       <w:r>
         <w:rPr>
-          <w:rStyle w:val="Carpredefinitoparagrafo"/>
+          <w:rStyle w:val="Carpredefinitoparagrafo1"/>
           <w:rFonts w:asciiTheme="minorHAnsi" w:hAnsiTheme="minorHAnsi"/>
           <w:b/>
           <w:bCs/>
@@ -5865,7 +5946,7 @@
       </w:r>
       <w:r>
         <w:rPr>
-          <w:rStyle w:val="Carpredefinitoparagrafo"/>
+          <w:rStyle w:val="Carpredefinitoparagrafo1"/>
           <w:rFonts w:asciiTheme="minorHAnsi" w:hAnsiTheme="minorHAnsi"/>
           <w:color w:val="4C483D" w:themeColor="text2"/>
           <w:sz w:val="20"/>
@@ -5948,7 +6029,7 @@
     </w:p>
     <w:p>
       <w:pPr>
-        <w:pStyle w:val="Heading2"/>
+        <w:pStyle w:val="Titolo2"/>
         <w:rPr>
           <w:rFonts w:asciiTheme="majorHAnsi" w:hAnsiTheme="majorHAnsi"/>
           <w:lang w:val="it-IT"/>
@@ -5969,7 +6050,7 @@
         <w:pStyle w:val="Standard"/>
         <w:jc w:val="both"/>
         <w:rPr>
-          <w:rStyle w:val="Carpredefinitoparagrafo"/>
+          <w:rStyle w:val="Carpredefinitoparagrafo1"/>
           <w:rFonts w:asciiTheme="minorHAnsi" w:hAnsiTheme="minorHAnsi"/>
           <w:color w:val="4C483D" w:themeColor="text2"/>
           <w:sz w:val="20"/>
@@ -5978,7 +6059,7 @@
       </w:pPr>
       <w:r>
         <w:rPr>
-          <w:rStyle w:val="Carpredefinitoparagrafo"/>
+          <w:rStyle w:val="Carpredefinitoparagrafo1"/>
           <w:rFonts w:asciiTheme="minorHAnsi" w:hAnsiTheme="minorHAnsi"/>
           <w:color w:val="4C483D" w:themeColor="text2"/>
           <w:sz w:val="20"/>
@@ -6152,7 +6233,7 @@
       </w:pPr>
       <w:r>
         <w:rPr>
-          <w:rStyle w:val="Carpredefinitoparagrafo"/>
+          <w:rStyle w:val="Carpredefinitoparagrafo1"/>
           <w:rFonts w:asciiTheme="minorHAnsi" w:hAnsiTheme="minorHAnsi"/>
           <w:color w:val="4C483D" w:themeColor="text2"/>
           <w:sz w:val="20"/>
@@ -6162,7 +6243,7 @@
       </w:r>
       <w:r>
         <w:rPr>
-          <w:rStyle w:val="Carpredefinitoparagrafo"/>
+          <w:rStyle w:val="Carpredefinitoparagrafo1"/>
           <w:rFonts w:asciiTheme="minorHAnsi" w:hAnsiTheme="minorHAnsi"/>
           <w:b/>
           <w:iCs/>
@@ -6174,7 +6255,7 @@
       </w:r>
       <w:r>
         <w:rPr>
-          <w:rStyle w:val="Carpredefinitoparagrafo"/>
+          <w:rStyle w:val="Carpredefinitoparagrafo1"/>
           <w:rFonts w:asciiTheme="minorHAnsi" w:hAnsiTheme="minorHAnsi"/>
           <w:color w:val="4C483D" w:themeColor="text2"/>
           <w:sz w:val="20"/>
@@ -6217,7 +6298,7 @@
       </w:pPr>
       <w:r>
         <w:rPr>
-          <w:rStyle w:val="Carpredefinitoparagrafo"/>
+          <w:rStyle w:val="Carpredefinitoparagrafo1"/>
           <w:rFonts w:asciiTheme="minorHAnsi" w:hAnsiTheme="minorHAnsi"/>
           <w:color w:val="4C483D" w:themeColor="text2"/>
           <w:sz w:val="20"/>
@@ -6225,10 +6306,9 @@
         </w:rPr>
         <w:t xml:space="preserve">2. </w:t>
       </w:r>
-      <w:proofErr w:type="spellStart"/>
-      <w:r>
-        <w:rPr>
-          <w:rStyle w:val="Carpredefinitoparagrafo"/>
+      <w:r>
+        <w:rPr>
+          <w:rStyle w:val="Carpredefinitoparagrafo1"/>
           <w:rFonts w:asciiTheme="minorHAnsi" w:hAnsiTheme="minorHAnsi"/>
           <w:b/>
           <w:iCs/>
@@ -6236,12 +6316,55 @@
           <w:sz w:val="20"/>
           <w:lang w:val="it-IT"/>
         </w:rPr>
-        <w:t>Mapping</w:t>
-      </w:r>
-      <w:proofErr w:type="spellEnd"/>
-      <w:r>
-        <w:rPr>
-          <w:rStyle w:val="Carpredefinitoparagrafo"/>
+        <w:t>Mapping Hardware/Software:</w:t>
+      </w:r>
+      <w:r>
+        <w:rPr>
+          <w:rStyle w:val="Carpredefinitoparagrafo1"/>
+          <w:rFonts w:asciiTheme="minorHAnsi" w:hAnsiTheme="minorHAnsi"/>
+          <w:color w:val="4C483D" w:themeColor="text2"/>
+          <w:sz w:val="20"/>
+          <w:lang w:val="it-IT"/>
+        </w:rPr>
+        <w:t xml:space="preserve"> in questa sezione vengono prese decisioni riguardo le piattaforme hardware scelte per il sistema, la comunicazione tra nodi, e come vengano incapsulati i servizi di un sottosistema.</w:t>
+      </w:r>
+    </w:p>
+    <w:p>
+      <w:pPr>
+        <w:pStyle w:val="Standard"/>
+        <w:jc w:val="both"/>
+        <w:rPr>
+          <w:rFonts w:asciiTheme="minorHAnsi" w:hAnsiTheme="minorHAnsi"/>
+          <w:color w:val="4C483D" w:themeColor="text2"/>
+          <w:sz w:val="20"/>
+          <w:lang w:val="it-IT"/>
+        </w:rPr>
+      </w:pPr>
+    </w:p>
+    <w:p>
+      <w:pPr>
+        <w:pStyle w:val="Standard"/>
+        <w:jc w:val="both"/>
+        <w:rPr>
+          <w:rFonts w:asciiTheme="minorHAnsi" w:hAnsiTheme="minorHAnsi"/>
+          <w:color w:val="4C483D" w:themeColor="text2"/>
+          <w:sz w:val="20"/>
+          <w:lang w:val="it-IT"/>
+        </w:rPr>
+      </w:pPr>
+      <w:r>
+        <w:rPr>
+          <w:rStyle w:val="Carpredefinitoparagrafo1"/>
+          <w:rFonts w:asciiTheme="minorHAnsi" w:hAnsiTheme="minorHAnsi"/>
+          <w:color w:val="4C483D" w:themeColor="text2"/>
+          <w:sz w:val="20"/>
+          <w:lang w:val="it-IT"/>
+        </w:rPr>
+        <w:t xml:space="preserve">3. </w:t>
+      </w:r>
+      <w:r>
+        <w:rPr>
+          <w:rStyle w:val="Carpredefinitoparagrafo1"/>
           <w:rFonts w:asciiTheme="minorHAnsi" w:hAnsiTheme="minorHAnsi"/>
           <w:b/>
           <w:iCs/>
@@ -6249,17 +6372,17 @@
           <w:sz w:val="20"/>
           <w:lang w:val="it-IT"/>
         </w:rPr>
-        <w:t xml:space="preserve"> Hardware/Software:</w:t>
-      </w:r>
-      <w:r>
-        <w:rPr>
-          <w:rStyle w:val="Carpredefinitoparagrafo"/>
+        <w:t>Gestione dei dati persistenti:</w:t>
+      </w:r>
+      <w:r>
+        <w:rPr>
+          <w:rStyle w:val="Carpredefinitoparagrafo1"/>
           <w:rFonts w:asciiTheme="minorHAnsi" w:hAnsiTheme="minorHAnsi"/>
           <w:color w:val="4C483D" w:themeColor="text2"/>
           <w:sz w:val="20"/>
           <w:lang w:val="it-IT"/>
         </w:rPr>
-        <w:t xml:space="preserve"> in questa sezione vengono prese decisioni riguardo le piattaforme hardware scelte per il sistema, la comunicazione tra nodi, e come vengano incapsulati i servizi di un sottosistema.</w:t>
+        <w:t xml:space="preserve"> In tale sezione vengono individuati gli oggetti che devono essere resi persistenti e quale software verrà utilizzato per tale scopo.</w:t>
       </w:r>
     </w:p>
     <w:p>
@@ -6287,17 +6410,17 @@
       </w:pPr>
       <w:r>
         <w:rPr>
-          <w:rStyle w:val="Carpredefinitoparagrafo"/>
+          <w:rStyle w:val="Carpredefinitoparagrafo1"/>
           <w:rFonts w:asciiTheme="minorHAnsi" w:hAnsiTheme="minorHAnsi"/>
           <w:color w:val="4C483D" w:themeColor="text2"/>
           <w:sz w:val="20"/>
           <w:lang w:val="it-IT"/>
         </w:rPr>
-        <w:t xml:space="preserve">3. </w:t>
-      </w:r>
-      <w:r>
-        <w:rPr>
-          <w:rStyle w:val="Carpredefinitoparagrafo"/>
+        <w:t xml:space="preserve">4. </w:t>
+      </w:r>
+      <w:r>
+        <w:rPr>
+          <w:rStyle w:val="Carpredefinitoparagrafo1"/>
           <w:rFonts w:asciiTheme="minorHAnsi" w:hAnsiTheme="minorHAnsi"/>
           <w:b/>
           <w:iCs/>
@@ -6305,17 +6428,17 @@
           <w:sz w:val="20"/>
           <w:lang w:val="it-IT"/>
         </w:rPr>
-        <w:t>Gestione dei dati persistenti:</w:t>
-      </w:r>
-      <w:r>
-        <w:rPr>
-          <w:rStyle w:val="Carpredefinitoparagrafo"/>
+        <w:t>Politiche di accesso e Sicurezza:</w:t>
+      </w:r>
+      <w:r>
+        <w:rPr>
+          <w:rStyle w:val="Carpredefinitoparagrafo1"/>
           <w:rFonts w:asciiTheme="minorHAnsi" w:hAnsiTheme="minorHAnsi"/>
           <w:color w:val="4C483D" w:themeColor="text2"/>
           <w:sz w:val="20"/>
           <w:lang w:val="it-IT"/>
         </w:rPr>
-        <w:t xml:space="preserve"> In tale sezione vengono individuati gli oggetti che devono essere resi persistenti e quale software verrà utilizzato per tale scopo.</w:t>
+        <w:t xml:space="preserve"> In tale sezione si individueranno grazie ad una tabella le operazioni che ogni attore può effettuare.</w:t>
       </w:r>
     </w:p>
     <w:p>
@@ -6343,17 +6466,29 @@
       </w:pPr>
       <w:r>
         <w:rPr>
-          <w:rStyle w:val="Carpredefinitoparagrafo"/>
+          <w:rStyle w:val="Carpredefinitoparagrafo1"/>
           <w:rFonts w:asciiTheme="minorHAnsi" w:hAnsiTheme="minorHAnsi"/>
           <w:color w:val="4C483D" w:themeColor="text2"/>
           <w:sz w:val="20"/>
           <w:lang w:val="it-IT"/>
         </w:rPr>
-        <w:t xml:space="preserve">4. </w:t>
-      </w:r>
-      <w:r>
-        <w:rPr>
-          <w:rStyle w:val="Carpredefinitoparagrafo"/>
+        <w:t>5</w:t>
+      </w:r>
+      <w:r>
+        <w:rPr>
+          <w:rStyle w:val="Carpredefinitoparagrafo1"/>
+          <w:rFonts w:asciiTheme="minorHAnsi" w:hAnsiTheme="minorHAnsi"/>
+          <w:b/>
+          <w:i/>
+          <w:color w:val="4C483D" w:themeColor="text2"/>
+          <w:sz w:val="20"/>
+          <w:lang w:val="it-IT"/>
+        </w:rPr>
+        <w:t xml:space="preserve">. </w:t>
+      </w:r>
+      <w:r>
+        <w:rPr>
+          <w:rStyle w:val="Carpredefinitoparagrafo1"/>
           <w:rFonts w:asciiTheme="minorHAnsi" w:hAnsiTheme="minorHAnsi"/>
           <w:b/>
           <w:iCs/>
@@ -6361,17 +6496,39 @@
           <w:sz w:val="20"/>
           <w:lang w:val="it-IT"/>
         </w:rPr>
-        <w:t>Politiche di accesso e Sicurezza:</w:t>
-      </w:r>
-      <w:r>
-        <w:rPr>
-          <w:rStyle w:val="Carpredefinitoparagrafo"/>
+        <w:t>Controllo del software globale:</w:t>
+      </w:r>
+      <w:r>
+        <w:rPr>
+          <w:rStyle w:val="Carpredefinitoparagrafo1"/>
           <w:rFonts w:asciiTheme="minorHAnsi" w:hAnsiTheme="minorHAnsi"/>
           <w:color w:val="4C483D" w:themeColor="text2"/>
           <w:sz w:val="20"/>
           <w:lang w:val="it-IT"/>
         </w:rPr>
-        <w:t xml:space="preserve"> In tale sezione si individueranno grazie ad una tabella le operazioni che ogni attore può effettuare.</w:t>
+        <w:t xml:space="preserve"> che </w:t>
+      </w:r>
+      <w:proofErr w:type="spellStart"/>
+      <w:r>
+        <w:rPr>
+          <w:rStyle w:val="Carpredefinitoparagrafo1"/>
+          <w:rFonts w:asciiTheme="minorHAnsi" w:hAnsiTheme="minorHAnsi"/>
+          <w:color w:val="4C483D" w:themeColor="text2"/>
+          <w:sz w:val="20"/>
+          <w:lang w:val="it-IT"/>
+        </w:rPr>
+        <w:t>descive</w:t>
+      </w:r>
+      <w:proofErr w:type="spellEnd"/>
+      <w:r>
+        <w:rPr>
+          <w:rStyle w:val="Carpredefinitoparagrafo1"/>
+          <w:rFonts w:asciiTheme="minorHAnsi" w:hAnsiTheme="minorHAnsi"/>
+          <w:color w:val="4C483D" w:themeColor="text2"/>
+          <w:sz w:val="20"/>
+          <w:lang w:val="it-IT"/>
+        </w:rPr>
+        <w:t xml:space="preserve"> il modo in cui è implementato il controllo globale del software e come si sincronizzano i sottosistemi.</w:t>
       </w:r>
     </w:p>
     <w:p>
@@ -6388,90 +6545,59 @@
     </w:p>
     <w:p>
       <w:pPr>
-        <w:pStyle w:val="Standard"/>
-        <w:jc w:val="both"/>
-        <w:rPr>
-          <w:rFonts w:asciiTheme="minorHAnsi" w:hAnsiTheme="minorHAnsi"/>
-          <w:color w:val="4C483D" w:themeColor="text2"/>
-          <w:sz w:val="20"/>
-          <w:lang w:val="it-IT"/>
-        </w:rPr>
-      </w:pPr>
-      <w:r>
-        <w:rPr>
-          <w:rStyle w:val="Carpredefinitoparagrafo"/>
-          <w:rFonts w:asciiTheme="minorHAnsi" w:hAnsiTheme="minorHAnsi"/>
-          <w:color w:val="4C483D" w:themeColor="text2"/>
-          <w:sz w:val="20"/>
-          <w:lang w:val="it-IT"/>
-        </w:rPr>
-        <w:t>5</w:t>
-      </w:r>
-      <w:r>
-        <w:rPr>
-          <w:rStyle w:val="Carpredefinitoparagrafo"/>
-          <w:rFonts w:asciiTheme="minorHAnsi" w:hAnsiTheme="minorHAnsi"/>
-          <w:b/>
-          <w:i/>
-          <w:color w:val="4C483D" w:themeColor="text2"/>
-          <w:sz w:val="20"/>
-          <w:lang w:val="it-IT"/>
-        </w:rPr>
-        <w:t xml:space="preserve">. </w:t>
-      </w:r>
-      <w:r>
-        <w:rPr>
-          <w:rStyle w:val="Carpredefinitoparagrafo"/>
-          <w:rFonts w:asciiTheme="minorHAnsi" w:hAnsiTheme="minorHAnsi"/>
+        <w:rPr>
+          <w:rStyle w:val="Carpredefinitoparagrafo1"/>
+          <w:lang w:val="it-IT"/>
+        </w:rPr>
+      </w:pPr>
+      <w:r>
+        <w:rPr>
+          <w:rStyle w:val="Carpredefinitoparagrafo1"/>
+          <w:lang w:val="it-IT"/>
+        </w:rPr>
+        <w:t xml:space="preserve">6. </w:t>
+      </w:r>
+      <w:r>
+        <w:rPr>
+          <w:rStyle w:val="Carpredefinitoparagrafo1"/>
           <w:b/>
           <w:iCs/>
-          <w:color w:val="4C483D" w:themeColor="text2"/>
-          <w:sz w:val="20"/>
-          <w:lang w:val="it-IT"/>
-        </w:rPr>
-        <w:t>Controllo del software globale:</w:t>
-      </w:r>
-      <w:r>
-        <w:rPr>
-          <w:rStyle w:val="Carpredefinitoparagrafo"/>
-          <w:rFonts w:asciiTheme="minorHAnsi" w:hAnsiTheme="minorHAnsi"/>
-          <w:color w:val="4C483D" w:themeColor="text2"/>
-          <w:sz w:val="20"/>
-          <w:lang w:val="it-IT"/>
-        </w:rPr>
-        <w:t xml:space="preserve"> che </w:t>
+          <w:lang w:val="it-IT"/>
+        </w:rPr>
+        <w:t xml:space="preserve">Condizioni </w:t>
       </w:r>
       <w:proofErr w:type="spellStart"/>
       <w:r>
         <w:rPr>
-          <w:rStyle w:val="Carpredefinitoparagrafo"/>
-          <w:rFonts w:asciiTheme="minorHAnsi" w:hAnsiTheme="minorHAnsi"/>
-          <w:color w:val="4C483D" w:themeColor="text2"/>
-          <w:sz w:val="20"/>
-          <w:lang w:val="it-IT"/>
-        </w:rPr>
-        <w:t>descive</w:t>
+          <w:rStyle w:val="Carpredefinitoparagrafo1"/>
+          <w:b/>
+          <w:iCs/>
+          <w:lang w:val="it-IT"/>
+        </w:rPr>
+        <w:t>Boundary</w:t>
       </w:r>
       <w:proofErr w:type="spellEnd"/>
       <w:r>
         <w:rPr>
-          <w:rStyle w:val="Carpredefinitoparagrafo"/>
-          <w:rFonts w:asciiTheme="minorHAnsi" w:hAnsiTheme="minorHAnsi"/>
-          <w:color w:val="4C483D" w:themeColor="text2"/>
-          <w:sz w:val="20"/>
-          <w:lang w:val="it-IT"/>
-        </w:rPr>
-        <w:t xml:space="preserve"> il modo in cui è implementato il controllo globale del software e come si sincronizzano i sottosistemi.</w:t>
+          <w:rStyle w:val="Carpredefinitoparagrafo1"/>
+          <w:b/>
+          <w:iCs/>
+          <w:lang w:val="it-IT"/>
+        </w:rPr>
+        <w:t>:</w:t>
+      </w:r>
+      <w:r>
+        <w:rPr>
+          <w:rStyle w:val="Carpredefinitoparagrafo1"/>
+          <w:lang w:val="it-IT"/>
+        </w:rPr>
+        <w:t xml:space="preserve"> che descriverà oltre l’avvio anche la gestione dei fallimenti, interruzione di corrente o anche a errori di progettazione.</w:t>
       </w:r>
     </w:p>
     <w:p>
       <w:pPr>
-        <w:pStyle w:val="Standard"/>
-        <w:jc w:val="both"/>
-        <w:rPr>
-          <w:rFonts w:asciiTheme="minorHAnsi" w:hAnsiTheme="minorHAnsi"/>
-          <w:color w:val="4C483D" w:themeColor="text2"/>
-          <w:sz w:val="20"/>
+        <w:rPr>
+          <w:b/>
           <w:lang w:val="it-IT"/>
         </w:rPr>
       </w:pPr>
@@ -6479,100 +6605,41 @@
     <w:p>
       <w:pPr>
         <w:rPr>
-          <w:rStyle w:val="Carpredefinitoparagrafo"/>
-          <w:lang w:val="it-IT"/>
-        </w:rPr>
-      </w:pPr>
-      <w:r>
-        <w:rPr>
-          <w:rStyle w:val="Carpredefinitoparagrafo"/>
-          <w:lang w:val="it-IT"/>
-        </w:rPr>
-        <w:t xml:space="preserve">6. </w:t>
-      </w:r>
-      <w:r>
-        <w:rPr>
-          <w:rStyle w:val="Carpredefinitoparagrafo"/>
           <w:b/>
-          <w:iCs/>
-          <w:lang w:val="it-IT"/>
-        </w:rPr>
-        <w:t xml:space="preserve">Condizioni </w:t>
-      </w:r>
-      <w:proofErr w:type="spellStart"/>
-      <w:r>
-        <w:rPr>
-          <w:rStyle w:val="Carpredefinitoparagrafo"/>
-          <w:b/>
-          <w:iCs/>
-          <w:lang w:val="it-IT"/>
-        </w:rPr>
-        <w:t>Boundary</w:t>
-      </w:r>
-      <w:proofErr w:type="spellEnd"/>
-      <w:r>
-        <w:rPr>
-          <w:rStyle w:val="Carpredefinitoparagrafo"/>
-          <w:b/>
-          <w:iCs/>
-          <w:lang w:val="it-IT"/>
-        </w:rPr>
-        <w:t>:</w:t>
-      </w:r>
-      <w:r>
-        <w:rPr>
-          <w:rStyle w:val="Carpredefinitoparagrafo"/>
-          <w:lang w:val="it-IT"/>
-        </w:rPr>
-        <w:t xml:space="preserve"> che descriverà oltre l’avvio anche la gestione dei fallimenti, interruzione di corrente o anche a errori di progettazione.</w:t>
-      </w:r>
+          <w:lang w:val="it-IT"/>
+        </w:rPr>
+      </w:pPr>
     </w:p>
     <w:p>
       <w:pPr>
-        <w:rPr>
-          <w:b/>
-          <w:lang w:val="it-IT"/>
-        </w:rPr>
-      </w:pPr>
+        <w:pStyle w:val="Titolosommario"/>
+        <w:rPr>
+          <w:lang w:val="it-IT"/>
+        </w:rPr>
+      </w:pPr>
+      <w:r>
+        <w:rPr>
+          <w:lang w:val="it-IT"/>
+        </w:rPr>
+        <w:lastRenderedPageBreak/>
+        <w:t>2</w:t>
+      </w:r>
+      <w:r>
+        <w:rPr>
+          <w:lang w:val="it-IT"/>
+        </w:rPr>
+        <w:t xml:space="preserve">. </w:t>
+      </w:r>
+      <w:r>
+        <w:rPr>
+          <w:lang w:val="it-IT"/>
+        </w:rPr>
+        <w:t>Architettura del Sistema Proposto</w:t>
+      </w:r>
     </w:p>
     <w:p>
       <w:pPr>
-        <w:rPr>
-          <w:b/>
-          <w:lang w:val="it-IT"/>
-        </w:rPr>
-      </w:pPr>
-    </w:p>
-    <w:p>
-      <w:pPr>
-        <w:pStyle w:val="TOCHeading"/>
-        <w:rPr>
-          <w:lang w:val="it-IT"/>
-        </w:rPr>
-      </w:pPr>
-      <w:r>
-        <w:rPr>
-          <w:lang w:val="it-IT"/>
-        </w:rPr>
-        <w:lastRenderedPageBreak/>
-        <w:t>2</w:t>
-      </w:r>
-      <w:r>
-        <w:rPr>
-          <w:lang w:val="it-IT"/>
-        </w:rPr>
-        <w:t xml:space="preserve">. </w:t>
-      </w:r>
-      <w:r>
-        <w:rPr>
-          <w:lang w:val="it-IT"/>
-        </w:rPr>
-        <w:t>Architettura del Sistema Proposto</w:t>
-      </w:r>
-    </w:p>
-    <w:p>
-      <w:pPr>
-        <w:pStyle w:val="Titolo1"/>
+        <w:pStyle w:val="Titolo11"/>
         <w:spacing w:before="480" w:after="120" w:line="324" w:lineRule="auto"/>
         <w:rPr>
           <w:rFonts w:asciiTheme="majorHAnsi" w:hAnsiTheme="majorHAnsi"/>
@@ -6586,7 +6653,7 @@
       <w:bookmarkStart w:id="9" w:name="_Toc533692918"/>
       <w:r>
         <w:rPr>
-          <w:rStyle w:val="Carpredefinitoparagrafo"/>
+          <w:rStyle w:val="Carpredefinitoparagrafo1"/>
           <w:rFonts w:asciiTheme="majorHAnsi" w:hAnsiTheme="majorHAnsi"/>
           <w:bCs/>
           <w:color w:val="4C483D" w:themeColor="text2"/>
@@ -6598,7 +6665,7 @@
       </w:r>
       <w:r>
         <w:rPr>
-          <w:rStyle w:val="Carpredefinitoparagrafo"/>
+          <w:rStyle w:val="Carpredefinitoparagrafo1"/>
           <w:rFonts w:asciiTheme="majorHAnsi" w:hAnsiTheme="majorHAnsi"/>
           <w:bCs/>
           <w:color w:val="4C483D" w:themeColor="text2"/>
@@ -7006,7 +7073,7 @@
       </w:pPr>
       <w:r>
         <w:rPr>
-          <w:rStyle w:val="Carpredefinitoparagrafo"/>
+          <w:rStyle w:val="Carpredefinitoparagrafo1"/>
           <w:rFonts w:asciiTheme="minorHAnsi" w:hAnsiTheme="minorHAnsi"/>
           <w:b/>
           <w:color w:val="4C483D" w:themeColor="text2"/>
@@ -7017,7 +7084,7 @@
       </w:r>
       <w:r>
         <w:rPr>
-          <w:rStyle w:val="Carpredefinitoparagrafo"/>
+          <w:rStyle w:val="Carpredefinitoparagrafo1"/>
           <w:rFonts w:asciiTheme="minorHAnsi" w:hAnsiTheme="minorHAnsi"/>
           <w:color w:val="4C483D" w:themeColor="text2"/>
           <w:sz w:val="20"/>
@@ -7027,7 +7094,7 @@
       </w:r>
       <w:r>
         <w:rPr>
-          <w:rStyle w:val="Carpredefinitoparagrafo"/>
+          <w:rStyle w:val="Carpredefinitoparagrafo1"/>
           <w:rFonts w:asciiTheme="minorHAnsi" w:hAnsiTheme="minorHAnsi"/>
           <w:color w:val="4C483D" w:themeColor="text2"/>
           <w:sz w:val="20"/>
@@ -7037,7 +7104,7 @@
       </w:r>
       <w:r>
         <w:rPr>
-          <w:rStyle w:val="Carpredefinitoparagrafo"/>
+          <w:rStyle w:val="Carpredefinitoparagrafo1"/>
           <w:rFonts w:asciiTheme="minorHAnsi" w:hAnsiTheme="minorHAnsi"/>
           <w:color w:val="4C483D" w:themeColor="text2"/>
           <w:sz w:val="20"/>
@@ -7047,7 +7114,7 @@
       </w:r>
       <w:r>
         <w:rPr>
-          <w:rStyle w:val="Carpredefinitoparagrafo"/>
+          <w:rStyle w:val="Carpredefinitoparagrafo1"/>
           <w:rFonts w:asciiTheme="minorHAnsi" w:hAnsiTheme="minorHAnsi"/>
           <w:color w:val="4C483D" w:themeColor="text2"/>
           <w:sz w:val="20"/>
@@ -7057,7 +7124,7 @@
       </w:r>
       <w:r>
         <w:rPr>
-          <w:rStyle w:val="Carpredefinitoparagrafo"/>
+          <w:rStyle w:val="Carpredefinitoparagrafo1"/>
           <w:rFonts w:asciiTheme="minorHAnsi" w:hAnsiTheme="minorHAnsi"/>
           <w:color w:val="4C483D" w:themeColor="text2"/>
           <w:sz w:val="20"/>
@@ -7067,7 +7134,7 @@
       </w:r>
       <w:r>
         <w:rPr>
-          <w:rStyle w:val="Carpredefinitoparagrafo"/>
+          <w:rStyle w:val="Carpredefinitoparagrafo1"/>
           <w:rFonts w:asciiTheme="minorHAnsi" w:hAnsiTheme="minorHAnsi"/>
           <w:color w:val="4C483D" w:themeColor="text2"/>
           <w:sz w:val="20"/>
@@ -7077,7 +7144,7 @@
       </w:r>
       <w:r>
         <w:rPr>
-          <w:rStyle w:val="Carpredefinitoparagrafo"/>
+          <w:rStyle w:val="Carpredefinitoparagrafo1"/>
           <w:rFonts w:asciiTheme="minorHAnsi" w:hAnsiTheme="minorHAnsi"/>
           <w:color w:val="4C483D" w:themeColor="text2"/>
           <w:sz w:val="20"/>
@@ -7350,7 +7417,7 @@
         <w:pStyle w:val="Textbody"/>
         <w:spacing w:after="0" w:line="324" w:lineRule="auto"/>
         <w:rPr>
-          <w:rStyle w:val="Carpredefinitoparagrafo"/>
+          <w:rStyle w:val="Carpredefinitoparagrafo1"/>
           <w:rFonts w:asciiTheme="minorHAnsi" w:hAnsiTheme="minorHAnsi"/>
           <w:color w:val="4C483D" w:themeColor="text2"/>
           <w:sz w:val="20"/>
@@ -7360,7 +7427,7 @@
       <w:proofErr w:type="gramStart"/>
       <w:r>
         <w:rPr>
-          <w:rStyle w:val="Carpredefinitoparagrafo"/>
+          <w:rStyle w:val="Carpredefinitoparagrafo1"/>
           <w:rFonts w:asciiTheme="minorHAnsi" w:hAnsiTheme="minorHAnsi"/>
           <w:color w:val="4C483D" w:themeColor="text2"/>
           <w:sz w:val="20"/>
@@ -7371,7 +7438,7 @@
       <w:proofErr w:type="gramEnd"/>
       <w:r>
         <w:rPr>
-          <w:rStyle w:val="Carpredefinitoparagrafo"/>
+          <w:rStyle w:val="Carpredefinitoparagrafo1"/>
           <w:rFonts w:asciiTheme="minorHAnsi" w:hAnsiTheme="minorHAnsi"/>
           <w:color w:val="4C483D" w:themeColor="text2"/>
           <w:sz w:val="20"/>
@@ -7382,7 +7449,7 @@
       <w:proofErr w:type="spellStart"/>
       <w:r>
         <w:rPr>
-          <w:rStyle w:val="Carpredefinitoparagrafo"/>
+          <w:rStyle w:val="Carpredefinitoparagrafo1"/>
           <w:rFonts w:asciiTheme="minorHAnsi" w:hAnsiTheme="minorHAnsi"/>
           <w:color w:val="4C483D" w:themeColor="text2"/>
           <w:sz w:val="20"/>
@@ -7393,7 +7460,7 @@
       <w:proofErr w:type="spellEnd"/>
       <w:r>
         <w:rPr>
-          <w:rStyle w:val="Carpredefinitoparagrafo"/>
+          <w:rStyle w:val="Carpredefinitoparagrafo1"/>
           <w:rFonts w:asciiTheme="minorHAnsi" w:hAnsiTheme="minorHAnsi"/>
           <w:color w:val="4C483D" w:themeColor="text2"/>
           <w:sz w:val="20"/>
@@ -7403,7 +7470,7 @@
       </w:r>
       <w:r>
         <w:rPr>
-          <w:rStyle w:val="Carpredefinitoparagrafo"/>
+          <w:rStyle w:val="Carpredefinitoparagrafo1"/>
           <w:rFonts w:asciiTheme="minorHAnsi" w:hAnsiTheme="minorHAnsi"/>
           <w:color w:val="4C483D" w:themeColor="text2"/>
           <w:sz w:val="20"/>
@@ -7413,7 +7480,7 @@
       </w:r>
       <w:r>
         <w:rPr>
-          <w:rStyle w:val="Carpredefinitoparagrafo"/>
+          <w:rStyle w:val="Carpredefinitoparagrafo1"/>
           <w:rFonts w:asciiTheme="minorHAnsi" w:hAnsiTheme="minorHAnsi"/>
           <w:color w:val="4C483D" w:themeColor="text2"/>
           <w:sz w:val="20"/>
@@ -7423,7 +7490,7 @@
       </w:r>
       <w:r>
         <w:rPr>
-          <w:rStyle w:val="Carpredefinitoparagrafo"/>
+          <w:rStyle w:val="Carpredefinitoparagrafo1"/>
           <w:rFonts w:asciiTheme="minorHAnsi" w:hAnsiTheme="minorHAnsi"/>
           <w:color w:val="4C483D" w:themeColor="text2"/>
           <w:sz w:val="20"/>
@@ -7433,7 +7500,7 @@
       </w:r>
       <w:r>
         <w:rPr>
-          <w:rStyle w:val="Carpredefinitoparagrafo"/>
+          <w:rStyle w:val="Carpredefinitoparagrafo1"/>
           <w:rFonts w:asciiTheme="minorHAnsi" w:hAnsiTheme="minorHAnsi"/>
           <w:color w:val="4C483D" w:themeColor="text2"/>
           <w:sz w:val="20"/>
@@ -7444,7 +7511,7 @@
       <w:proofErr w:type="spellStart"/>
       <w:r>
         <w:rPr>
-          <w:rStyle w:val="Carpredefinitoparagrafo"/>
+          <w:rStyle w:val="Carpredefinitoparagrafo1"/>
           <w:rFonts w:asciiTheme="minorHAnsi" w:hAnsiTheme="minorHAnsi"/>
           <w:color w:val="4C483D" w:themeColor="text2"/>
           <w:sz w:val="20"/>
@@ -7455,7 +7522,7 @@
       <w:proofErr w:type="spellEnd"/>
       <w:r>
         <w:rPr>
-          <w:rStyle w:val="Carpredefinitoparagrafo"/>
+          <w:rStyle w:val="Carpredefinitoparagrafo1"/>
           <w:rFonts w:asciiTheme="minorHAnsi" w:hAnsiTheme="minorHAnsi"/>
           <w:color w:val="4C483D" w:themeColor="text2"/>
           <w:sz w:val="20"/>
@@ -7469,7 +7536,7 @@
         <w:pStyle w:val="Textbody"/>
         <w:spacing w:after="0" w:line="324" w:lineRule="auto"/>
         <w:rPr>
-          <w:rStyle w:val="Carpredefinitoparagrafo"/>
+          <w:rStyle w:val="Carpredefinitoparagrafo1"/>
           <w:rFonts w:asciiTheme="minorHAnsi" w:hAnsiTheme="minorHAnsi"/>
           <w:color w:val="4C483D" w:themeColor="text2"/>
           <w:sz w:val="20"/>
@@ -7482,7 +7549,7 @@
         <w:pStyle w:val="Textbody"/>
         <w:spacing w:after="0" w:line="324" w:lineRule="auto"/>
         <w:rPr>
-          <w:rStyle w:val="Carpredefinitoparagrafo"/>
+          <w:rStyle w:val="Carpredefinitoparagrafo1"/>
           <w:rFonts w:asciiTheme="minorHAnsi" w:hAnsiTheme="minorHAnsi"/>
           <w:color w:val="4C483D" w:themeColor="text2"/>
           <w:sz w:val="20"/>
@@ -7495,7 +7562,7 @@
         <w:pStyle w:val="Textbody"/>
         <w:spacing w:after="0" w:line="324" w:lineRule="auto"/>
         <w:rPr>
-          <w:rStyle w:val="Carpredefinitoparagrafo"/>
+          <w:rStyle w:val="Carpredefinitoparagrafo1"/>
           <w:rFonts w:asciiTheme="minorHAnsi" w:hAnsiTheme="minorHAnsi"/>
           <w:color w:val="4C483D" w:themeColor="text2"/>
           <w:sz w:val="20"/>
@@ -7508,7 +7575,7 @@
         <w:pStyle w:val="Textbody"/>
         <w:spacing w:after="0" w:line="324" w:lineRule="auto"/>
         <w:rPr>
-          <w:rStyle w:val="Carpredefinitoparagrafo"/>
+          <w:rStyle w:val="Carpredefinitoparagrafo1"/>
           <w:rFonts w:asciiTheme="minorHAnsi" w:hAnsiTheme="minorHAnsi"/>
           <w:color w:val="4C483D" w:themeColor="text2"/>
           <w:sz w:val="20"/>
@@ -7521,7 +7588,7 @@
         <w:pStyle w:val="Textbody"/>
         <w:spacing w:after="0" w:line="324" w:lineRule="auto"/>
         <w:rPr>
-          <w:rStyle w:val="Carpredefinitoparagrafo"/>
+          <w:rStyle w:val="Carpredefinitoparagrafo1"/>
           <w:rFonts w:asciiTheme="minorHAnsi" w:hAnsiTheme="minorHAnsi"/>
           <w:color w:val="4C483D" w:themeColor="text2"/>
           <w:sz w:val="20"/>
@@ -7542,7 +7609,7 @@
       </w:pPr>
       <w:r>
         <w:rPr>
-          <w:rStyle w:val="Carpredefinitoparagrafo"/>
+          <w:rStyle w:val="Carpredefinitoparagrafo1"/>
           <w:rFonts w:asciiTheme="minorHAnsi" w:hAnsiTheme="minorHAnsi"/>
           <w:color w:val="4C483D" w:themeColor="text2"/>
           <w:sz w:val="20"/>
@@ -7554,7 +7621,7 @@
       <w:bookmarkEnd w:id="10"/>
       <w:r>
         <w:rPr>
-          <w:rStyle w:val="Carpredefinitoparagrafo"/>
+          <w:rStyle w:val="Carpredefinitoparagrafo1"/>
           <w:rFonts w:asciiTheme="majorHAnsi" w:hAnsiTheme="majorHAnsi"/>
           <w:b/>
           <w:color w:val="4C483D" w:themeColor="text2"/>
@@ -7566,7 +7633,7 @@
       </w:r>
       <w:r>
         <w:rPr>
-          <w:rStyle w:val="Carpredefinitoparagrafo"/>
+          <w:rStyle w:val="Carpredefinitoparagrafo1"/>
           <w:rFonts w:asciiTheme="majorHAnsi" w:hAnsiTheme="majorHAnsi"/>
           <w:b/>
           <w:color w:val="4C483D" w:themeColor="text2"/>
@@ -7775,8 +7842,19 @@
           <w:sz w:val="20"/>
           <w:lang w:val="it-IT"/>
         </w:rPr>
-        <w:t>come form</w:t>
-      </w:r>
+        <w:t xml:space="preserve">come </w:t>
+      </w:r>
+      <w:proofErr w:type="spellStart"/>
+      <w:r>
+        <w:rPr>
+          <w:rFonts w:asciiTheme="minorHAnsi" w:hAnsiTheme="minorHAnsi"/>
+          <w:color w:val="4C483D" w:themeColor="text2"/>
+          <w:sz w:val="20"/>
+          <w:lang w:val="it-IT"/>
+        </w:rPr>
+        <w:t>form</w:t>
+      </w:r>
+      <w:proofErr w:type="spellEnd"/>
       <w:r>
         <w:rPr>
           <w:rFonts w:asciiTheme="minorHAnsi" w:hAnsiTheme="minorHAnsi"/>
@@ -7887,27 +7965,7 @@
           <w:sz w:val="20"/>
           <w:lang w:val="it-IT"/>
         </w:rPr>
-        <w:t xml:space="preserve">. Inoltre, questo strato interagirà con il database sottostante tramite lo </w:t>
-      </w:r>
-      <w:proofErr w:type="spellStart"/>
-      <w:r>
-        <w:rPr>
-          <w:rFonts w:asciiTheme="minorHAnsi" w:hAnsiTheme="minorHAnsi"/>
-          <w:color w:val="4C483D" w:themeColor="text2"/>
-          <w:sz w:val="20"/>
-          <w:lang w:val="it-IT"/>
-        </w:rPr>
-        <w:t>storage</w:t>
-      </w:r>
-      <w:proofErr w:type="spellEnd"/>
-      <w:r>
-        <w:rPr>
-          <w:rFonts w:asciiTheme="minorHAnsi" w:hAnsiTheme="minorHAnsi"/>
-          <w:color w:val="4C483D" w:themeColor="text2"/>
-          <w:sz w:val="20"/>
-          <w:lang w:val="it-IT"/>
-        </w:rPr>
-        <w:t xml:space="preserve"> </w:t>
+        <w:t xml:space="preserve">. Inoltre, questo strato interagirà con il database sottostante tramite lo storage </w:t>
       </w:r>
       <w:proofErr w:type="spellStart"/>
       <w:r>
@@ -7981,27 +8039,7 @@
           <w:sz w:val="20"/>
           <w:lang w:val="it-IT"/>
         </w:rPr>
-        <w:t xml:space="preserve">l’uso di </w:t>
-      </w:r>
-      <w:proofErr w:type="spellStart"/>
-      <w:r>
-        <w:rPr>
-          <w:rFonts w:asciiTheme="minorHAnsi" w:hAnsiTheme="minorHAnsi"/>
-          <w:color w:val="4C483D" w:themeColor="text2"/>
-          <w:sz w:val="20"/>
-          <w:lang w:val="it-IT"/>
-        </w:rPr>
-        <w:t>query</w:t>
-      </w:r>
-      <w:proofErr w:type="spellEnd"/>
-      <w:r>
-        <w:rPr>
-          <w:rFonts w:asciiTheme="minorHAnsi" w:hAnsiTheme="minorHAnsi"/>
-          <w:color w:val="4C483D" w:themeColor="text2"/>
-          <w:sz w:val="20"/>
-          <w:lang w:val="it-IT"/>
-        </w:rPr>
-        <w:t>.</w:t>
+        <w:t>l’uso di query.</w:t>
       </w:r>
     </w:p>
     <w:p>
@@ -8100,7 +8138,7 @@
       </w:pPr>
       <w:r>
         <w:rPr>
-          <w:rStyle w:val="Carpredefinitoparagrafo"/>
+          <w:rStyle w:val="Carpredefinitoparagrafo1"/>
           <w:rFonts w:asciiTheme="minorHAnsi" w:hAnsiTheme="minorHAnsi"/>
           <w:color w:val="4C483D" w:themeColor="text2"/>
           <w:sz w:val="20"/>
@@ -8110,7 +8148,7 @@
       </w:r>
       <w:r>
         <w:rPr>
-          <w:rStyle w:val="Carpredefinitoparagrafo"/>
+          <w:rStyle w:val="Carpredefinitoparagrafo1"/>
           <w:rFonts w:asciiTheme="minorHAnsi" w:hAnsiTheme="minorHAnsi"/>
           <w:color w:val="4C483D" w:themeColor="text2"/>
           <w:sz w:val="20"/>
@@ -8452,7 +8490,7 @@
       </w:pPr>
       <w:r>
         <w:rPr>
-          <w:rStyle w:val="Carpredefinitoparagrafo"/>
+          <w:rStyle w:val="Carpredefinitoparagrafo1"/>
           <w:rFonts w:eastAsia="Lucida Sans Unicode"/>
           <w:noProof/>
           <w:color w:val="000000"/>
@@ -8600,7 +8638,7 @@
     <w:p>
       <w:pPr>
         <w:rPr>
-          <w:rStyle w:val="Carpredefinitoparagrafo"/>
+          <w:rStyle w:val="Carpredefinitoparagrafo1"/>
           <w:rFonts w:asciiTheme="majorHAnsi" w:hAnsiTheme="majorHAnsi"/>
           <w:b/>
           <w:sz w:val="24"/>
@@ -8610,7 +8648,7 @@
       </w:pPr>
       <w:r>
         <w:rPr>
-          <w:rStyle w:val="Carpredefinitoparagrafo"/>
+          <w:rStyle w:val="Carpredefinitoparagrafo1"/>
           <w:rFonts w:asciiTheme="majorHAnsi" w:hAnsiTheme="majorHAnsi"/>
           <w:b/>
           <w:sz w:val="24"/>
@@ -8622,7 +8660,7 @@
       </w:r>
       <w:r>
         <w:rPr>
-          <w:rStyle w:val="Carpredefinitoparagrafo"/>
+          <w:rStyle w:val="Carpredefinitoparagrafo1"/>
           <w:rFonts w:asciiTheme="majorHAnsi" w:hAnsiTheme="majorHAnsi"/>
           <w:b/>
           <w:sz w:val="24"/>
@@ -8633,7 +8671,7 @@
       </w:r>
       <w:r>
         <w:rPr>
-          <w:rStyle w:val="Carpredefinitoparagrafo"/>
+          <w:rStyle w:val="Carpredefinitoparagrafo1"/>
           <w:rFonts w:asciiTheme="majorHAnsi" w:hAnsiTheme="majorHAnsi"/>
           <w:b/>
           <w:sz w:val="24"/>
@@ -8644,38 +8682,14 @@
       </w:r>
       <w:r>
         <w:rPr>
-          <w:rStyle w:val="Carpredefinitoparagrafo"/>
+          <w:rStyle w:val="Carpredefinitoparagrafo1"/>
           <w:rFonts w:asciiTheme="majorHAnsi" w:hAnsiTheme="majorHAnsi"/>
           <w:b/>
           <w:sz w:val="24"/>
           <w:szCs w:val="24"/>
           <w:lang w:val="it-IT"/>
         </w:rPr>
-        <w:t xml:space="preserve"> </w:t>
-      </w:r>
-      <w:proofErr w:type="spellStart"/>
-      <w:r>
-        <w:rPr>
-          <w:rStyle w:val="Carpredefinitoparagrafo"/>
-          <w:rFonts w:asciiTheme="majorHAnsi" w:hAnsiTheme="majorHAnsi"/>
-          <w:b/>
-          <w:sz w:val="24"/>
-          <w:szCs w:val="24"/>
-          <w:lang w:val="it-IT"/>
-        </w:rPr>
-        <w:t>Mapping</w:t>
-      </w:r>
-      <w:proofErr w:type="spellEnd"/>
-      <w:r>
-        <w:rPr>
-          <w:rStyle w:val="Carpredefinitoparagrafo"/>
-          <w:rFonts w:asciiTheme="majorHAnsi" w:hAnsiTheme="majorHAnsi"/>
-          <w:b/>
-          <w:sz w:val="24"/>
-          <w:szCs w:val="24"/>
-          <w:lang w:val="it-IT"/>
-        </w:rPr>
-        <w:t xml:space="preserve"> hardware-software</w:t>
+        <w:t xml:space="preserve"> Mapping hardware-software</w:t>
       </w:r>
     </w:p>
     <w:p>
@@ -8963,7 +8977,6 @@
           <w:lang w:bidi="ar-SA"/>
         </w:rPr>
       </w:pPr>
-      <w:proofErr w:type="spellStart"/>
       <w:r>
         <w:rPr>
           <w:rFonts w:asciiTheme="minorHAnsi" w:eastAsia="Lucida Sans Unicode" w:hAnsiTheme="minorHAnsi"/>
@@ -8971,17 +8984,7 @@
           <w:sz w:val="20"/>
           <w:lang w:bidi="ar-SA"/>
         </w:rPr>
-        <w:t>es</w:t>
-      </w:r>
-      <w:proofErr w:type="spellEnd"/>
-      <w:r>
-        <w:rPr>
-          <w:rFonts w:asciiTheme="minorHAnsi" w:eastAsia="Lucida Sans Unicode" w:hAnsiTheme="minorHAnsi"/>
-          <w:color w:val="4C483D" w:themeColor="text2"/>
-          <w:sz w:val="20"/>
-          <w:lang w:bidi="ar-SA"/>
-        </w:rPr>
-        <w:t>. Opera, Firefox, Chrome).</w:t>
+        <w:t>es. Opera, Firefox, Chrome).</w:t>
       </w:r>
     </w:p>
     <w:p>
@@ -9251,27 +9254,7 @@
           <w:sz w:val="20"/>
           <w:lang w:val="it-IT" w:bidi="ar-SA"/>
         </w:rPr>
-        <w:t xml:space="preserve">Il DBMS usato è </w:t>
-      </w:r>
-      <w:proofErr w:type="spellStart"/>
-      <w:r>
-        <w:rPr>
-          <w:rFonts w:asciiTheme="minorHAnsi" w:eastAsia="Lucida Sans Unicode" w:hAnsiTheme="minorHAnsi"/>
-          <w:color w:val="4C483D" w:themeColor="text2"/>
-          <w:sz w:val="20"/>
-          <w:lang w:val="it-IT" w:bidi="ar-SA"/>
-        </w:rPr>
-        <w:t>MySQL</w:t>
-      </w:r>
-      <w:proofErr w:type="spellEnd"/>
-      <w:r>
-        <w:rPr>
-          <w:rFonts w:asciiTheme="minorHAnsi" w:eastAsia="Lucida Sans Unicode" w:hAnsiTheme="minorHAnsi"/>
-          <w:color w:val="4C483D" w:themeColor="text2"/>
-          <w:sz w:val="20"/>
-          <w:lang w:val="it-IT" w:bidi="ar-SA"/>
-        </w:rPr>
-        <w:t>.</w:t>
+        <w:t>Il DBMS usato è MySQL.</w:t>
       </w:r>
     </w:p>
     <w:p>
@@ -9297,7 +9280,7 @@
     <w:p>
       <w:pPr>
         <w:rPr>
-          <w:rStyle w:val="Carpredefinitoparagrafo"/>
+          <w:rStyle w:val="Carpredefinitoparagrafo1"/>
           <w:rFonts w:asciiTheme="majorHAnsi" w:hAnsiTheme="majorHAnsi"/>
           <w:b/>
           <w:sz w:val="24"/>
@@ -9307,7 +9290,7 @@
       </w:pPr>
       <w:r>
         <w:rPr>
-          <w:rStyle w:val="Carpredefinitoparagrafo"/>
+          <w:rStyle w:val="Carpredefinitoparagrafo1"/>
           <w:rFonts w:asciiTheme="majorHAnsi" w:hAnsiTheme="majorHAnsi"/>
           <w:b/>
           <w:sz w:val="24"/>
@@ -9319,7 +9302,7 @@
       </w:r>
       <w:r>
         <w:rPr>
-          <w:rStyle w:val="Carpredefinitoparagrafo"/>
+          <w:rStyle w:val="Carpredefinitoparagrafo1"/>
           <w:rFonts w:asciiTheme="majorHAnsi" w:hAnsiTheme="majorHAnsi"/>
           <w:b/>
           <w:sz w:val="24"/>
@@ -9332,13 +9315,13 @@
     <w:p>
       <w:pPr>
         <w:rPr>
-          <w:rStyle w:val="Carpredefinitoparagrafo"/>
-          <w:lang w:val="it-IT"/>
-        </w:rPr>
-      </w:pPr>
-      <w:r>
-        <w:rPr>
-          <w:rStyle w:val="Carpredefinitoparagrafo"/>
+          <w:rStyle w:val="Carpredefinitoparagrafo1"/>
+          <w:lang w:val="it-IT"/>
+        </w:rPr>
+      </w:pPr>
+      <w:r>
+        <w:rPr>
+          <w:rStyle w:val="Carpredefinitoparagrafo1"/>
           <w:lang w:val="it-IT"/>
         </w:rPr>
         <w:t xml:space="preserve">All’interno di questa sezione verrà illustrato il procedimento di design sui dati persistenti partendo dal diagramma delle classi composto dagli </w:t>
@@ -9346,7 +9329,7 @@
       <w:proofErr w:type="spellStart"/>
       <w:r>
         <w:rPr>
-          <w:rStyle w:val="Carpredefinitoparagrafo"/>
+          <w:rStyle w:val="Carpredefinitoparagrafo1"/>
           <w:lang w:val="it-IT"/>
         </w:rPr>
         <w:t>entity</w:t>
@@ -9354,7 +9337,7 @@
       <w:proofErr w:type="spellEnd"/>
       <w:r>
         <w:rPr>
-          <w:rStyle w:val="Carpredefinitoparagrafo"/>
+          <w:rStyle w:val="Carpredefinitoparagrafo1"/>
           <w:lang w:val="it-IT"/>
         </w:rPr>
         <w:t xml:space="preserve"> per poi arrivare alla progettazione di un database relazionale.</w:t>
@@ -9363,45 +9346,29 @@
     <w:p>
       <w:pPr>
         <w:rPr>
-          <w:rStyle w:val="Carpredefinitoparagrafo"/>
-          <w:lang w:val="it-IT"/>
-        </w:rPr>
-      </w:pPr>
-      <w:r>
-        <w:rPr>
-          <w:rStyle w:val="Carpredefinitoparagrafo"/>
-          <w:lang w:val="it-IT"/>
-        </w:rPr>
-        <w:t xml:space="preserve">Di seguito riportiamo il </w:t>
+          <w:rStyle w:val="Carpredefinitoparagrafo1"/>
+          <w:lang w:val="it-IT"/>
+        </w:rPr>
+      </w:pPr>
+      <w:r>
+        <w:rPr>
+          <w:rStyle w:val="Carpredefinitoparagrafo1"/>
+          <w:lang w:val="it-IT"/>
+        </w:rPr>
+        <w:t xml:space="preserve">Di seguito riportiamo il class </w:t>
       </w:r>
       <w:proofErr w:type="spellStart"/>
       <w:r>
         <w:rPr>
-          <w:rStyle w:val="Carpredefinitoparagrafo"/>
-          <w:lang w:val="it-IT"/>
-        </w:rPr>
-        <w:t>class</w:t>
+          <w:rStyle w:val="Carpredefinitoparagrafo1"/>
+          <w:lang w:val="it-IT"/>
+        </w:rPr>
+        <w:t>diagram</w:t>
       </w:r>
       <w:proofErr w:type="spellEnd"/>
       <w:r>
         <w:rPr>
-          <w:rStyle w:val="Carpredefinitoparagrafo"/>
-          <w:lang w:val="it-IT"/>
-        </w:rPr>
-        <w:t xml:space="preserve"> </w:t>
-      </w:r>
-      <w:proofErr w:type="spellStart"/>
-      <w:r>
-        <w:rPr>
-          <w:rStyle w:val="Carpredefinitoparagrafo"/>
-          <w:lang w:val="it-IT"/>
-        </w:rPr>
-        <w:t>diagram</w:t>
-      </w:r>
-      <w:proofErr w:type="spellEnd"/>
-      <w:r>
-        <w:rPr>
-          <w:rStyle w:val="Carpredefinitoparagrafo"/>
+          <w:rStyle w:val="Carpredefinitoparagrafo1"/>
           <w:lang w:val="it-IT"/>
         </w:rPr>
         <w:t xml:space="preserve"> ripreso dal RAD di YouLearn:</w:t>
@@ -9410,7 +9377,7 @@
     <w:p>
       <w:pPr>
         <w:rPr>
-          <w:rStyle w:val="Carpredefinitoparagrafo"/>
+          <w:rStyle w:val="Carpredefinitoparagrafo1"/>
           <w:lang w:val="it-IT"/>
         </w:rPr>
       </w:pPr>
@@ -9459,13 +9426,13 @@
     <w:p>
       <w:pPr>
         <w:rPr>
-          <w:rStyle w:val="Carpredefinitoparagrafo"/>
-          <w:lang w:val="it-IT"/>
-        </w:rPr>
-      </w:pPr>
-      <w:r>
-        <w:rPr>
-          <w:rStyle w:val="Carpredefinitoparagrafo"/>
+          <w:rStyle w:val="Carpredefinitoparagrafo1"/>
+          <w:lang w:val="it-IT"/>
+        </w:rPr>
+      </w:pPr>
+      <w:r>
+        <w:rPr>
+          <w:rStyle w:val="Carpredefinitoparagrafo1"/>
           <w:lang w:val="it-IT"/>
         </w:rPr>
         <w:t>Sono state eseguite le seguenti modifiche per la stesura del diagramma ER:</w:t>
@@ -9582,7 +9549,176 @@
           <w:sz w:val="20"/>
           <w:lang w:val="it-IT" w:bidi="ar-SA"/>
         </w:rPr>
-        <w:t>La classe Corso è rappresentata dalla tabella Corso: attraverso l’associazione “Tiene” viene identificato un Utente che tiene il corso; attraverso l’associazione “Paga” viene identificato un Utente che paga, e quindi frequenta, il corso; attraverso l’associazione “Supervisiona” si identifica il Supervisore che controlla il corso.</w:t>
+        <w:t>La classe Corso è rappresentata dalla tabella Corso:</w:t>
+      </w:r>
+      <w:r>
+        <w:rPr>
+          <w:rFonts w:asciiTheme="minorHAnsi" w:eastAsia="Lucida Sans Unicode" w:hAnsiTheme="minorHAnsi"/>
+          <w:bCs/>
+          <w:color w:val="4C483D" w:themeColor="text2"/>
+          <w:sz w:val="20"/>
+          <w:lang w:val="it-IT" w:bidi="ar-SA"/>
+        </w:rPr>
+        <w:t xml:space="preserve"> l’attributo “Stato” specifica lo stato in cui si trova il corso con un intero da 1 a 4:</w:t>
+      </w:r>
+    </w:p>
+    <w:p>
+      <w:pPr>
+        <w:pStyle w:val="Standard"/>
+        <w:numPr>
+          <w:ilvl w:val="1"/>
+          <w:numId w:val="9"/>
+        </w:numPr>
+        <w:rPr>
+          <w:rFonts w:asciiTheme="minorHAnsi" w:eastAsia="Lucida Sans Unicode" w:hAnsiTheme="minorHAnsi"/>
+          <w:bCs/>
+          <w:color w:val="4C483D" w:themeColor="text2"/>
+          <w:sz w:val="20"/>
+          <w:lang w:val="it-IT" w:bidi="ar-SA"/>
+        </w:rPr>
+      </w:pPr>
+      <w:r>
+        <w:rPr>
+          <w:rFonts w:asciiTheme="minorHAnsi" w:eastAsia="Lucida Sans Unicode" w:hAnsiTheme="minorHAnsi"/>
+          <w:bCs/>
+          <w:color w:val="4C483D" w:themeColor="text2"/>
+          <w:sz w:val="20"/>
+          <w:lang w:val="it-IT" w:bidi="ar-SA"/>
+        </w:rPr>
+        <w:t>1</w:t>
+      </w:r>
+      <w:proofErr w:type="gramStart"/>
+      <w:r>
+        <w:rPr>
+          <w:rFonts w:asciiTheme="minorHAnsi" w:eastAsia="Lucida Sans Unicode" w:hAnsiTheme="minorHAnsi"/>
+          <w:bCs/>
+          <w:color w:val="4C483D" w:themeColor="text2"/>
+          <w:sz w:val="20"/>
+          <w:lang w:val="it-IT" w:bidi="ar-SA"/>
+        </w:rPr>
+        <w:t>-  In</w:t>
+      </w:r>
+      <w:proofErr w:type="gramEnd"/>
+      <w:r>
+        <w:rPr>
+          <w:rFonts w:asciiTheme="minorHAnsi" w:eastAsia="Lucida Sans Unicode" w:hAnsiTheme="minorHAnsi"/>
+          <w:bCs/>
+          <w:color w:val="4C483D" w:themeColor="text2"/>
+          <w:sz w:val="20"/>
+          <w:lang w:val="it-IT" w:bidi="ar-SA"/>
+        </w:rPr>
+        <w:t xml:space="preserve"> creazione;</w:t>
+      </w:r>
+    </w:p>
+    <w:p>
+      <w:pPr>
+        <w:pStyle w:val="Standard"/>
+        <w:numPr>
+          <w:ilvl w:val="1"/>
+          <w:numId w:val="9"/>
+        </w:numPr>
+        <w:rPr>
+          <w:rFonts w:asciiTheme="minorHAnsi" w:eastAsia="Lucida Sans Unicode" w:hAnsiTheme="minorHAnsi"/>
+          <w:bCs/>
+          <w:color w:val="4C483D" w:themeColor="text2"/>
+          <w:sz w:val="20"/>
+          <w:lang w:val="it-IT" w:bidi="ar-SA"/>
+        </w:rPr>
+      </w:pPr>
+      <w:r>
+        <w:rPr>
+          <w:rFonts w:asciiTheme="minorHAnsi" w:eastAsia="Lucida Sans Unicode" w:hAnsiTheme="minorHAnsi"/>
+          <w:bCs/>
+          <w:color w:val="4C483D" w:themeColor="text2"/>
+          <w:sz w:val="20"/>
+          <w:lang w:val="it-IT" w:bidi="ar-SA"/>
+        </w:rPr>
+        <w:t>2- In valutazione;</w:t>
+      </w:r>
+    </w:p>
+    <w:p>
+      <w:pPr>
+        <w:pStyle w:val="Standard"/>
+        <w:numPr>
+          <w:ilvl w:val="1"/>
+          <w:numId w:val="9"/>
+        </w:numPr>
+        <w:rPr>
+          <w:rFonts w:asciiTheme="minorHAnsi" w:eastAsia="Lucida Sans Unicode" w:hAnsiTheme="minorHAnsi"/>
+          <w:bCs/>
+          <w:color w:val="4C483D" w:themeColor="text2"/>
+          <w:sz w:val="20"/>
+          <w:lang w:val="it-IT" w:bidi="ar-SA"/>
+        </w:rPr>
+      </w:pPr>
+      <w:r>
+        <w:rPr>
+          <w:rFonts w:asciiTheme="minorHAnsi" w:eastAsia="Lucida Sans Unicode" w:hAnsiTheme="minorHAnsi"/>
+          <w:bCs/>
+          <w:color w:val="4C483D" w:themeColor="text2"/>
+          <w:sz w:val="20"/>
+          <w:lang w:val="it-IT" w:bidi="ar-SA"/>
+        </w:rPr>
+        <w:t>3- Attivo;</w:t>
+      </w:r>
+    </w:p>
+    <w:p>
+      <w:pPr>
+        <w:pStyle w:val="Standard"/>
+        <w:numPr>
+          <w:ilvl w:val="1"/>
+          <w:numId w:val="9"/>
+        </w:numPr>
+        <w:rPr>
+          <w:rFonts w:asciiTheme="minorHAnsi" w:eastAsia="Lucida Sans Unicode" w:hAnsiTheme="minorHAnsi"/>
+          <w:bCs/>
+          <w:color w:val="4C483D" w:themeColor="text2"/>
+          <w:sz w:val="20"/>
+          <w:lang w:val="it-IT" w:bidi="ar-SA"/>
+        </w:rPr>
+      </w:pPr>
+      <w:r>
+        <w:rPr>
+          <w:rFonts w:asciiTheme="minorHAnsi" w:eastAsia="Lucida Sans Unicode" w:hAnsiTheme="minorHAnsi"/>
+          <w:bCs/>
+          <w:color w:val="4C483D" w:themeColor="text2"/>
+          <w:sz w:val="20"/>
+          <w:lang w:val="it-IT" w:bidi="ar-SA"/>
+        </w:rPr>
+        <w:t>4-Disattivato.</w:t>
+      </w:r>
+    </w:p>
+    <w:p>
+      <w:pPr>
+        <w:pStyle w:val="Standard"/>
+        <w:ind w:left="720"/>
+        <w:rPr>
+          <w:rFonts w:asciiTheme="minorHAnsi" w:eastAsia="Lucida Sans Unicode" w:hAnsiTheme="minorHAnsi"/>
+          <w:bCs/>
+          <w:color w:val="4C483D" w:themeColor="text2"/>
+          <w:sz w:val="20"/>
+          <w:lang w:val="it-IT" w:bidi="ar-SA"/>
+        </w:rPr>
+      </w:pPr>
+      <w:r>
+        <w:rPr>
+          <w:rFonts w:asciiTheme="minorHAnsi" w:eastAsia="Lucida Sans Unicode" w:hAnsiTheme="minorHAnsi"/>
+          <w:bCs/>
+          <w:color w:val="4C483D" w:themeColor="text2"/>
+          <w:sz w:val="20"/>
+          <w:lang w:val="it-IT" w:bidi="ar-SA"/>
+        </w:rPr>
+        <w:t>A</w:t>
+      </w:r>
+      <w:r>
+        <w:rPr>
+          <w:rFonts w:asciiTheme="minorHAnsi" w:eastAsia="Lucida Sans Unicode" w:hAnsiTheme="minorHAnsi"/>
+          <w:bCs/>
+          <w:color w:val="4C483D" w:themeColor="text2"/>
+          <w:sz w:val="20"/>
+          <w:lang w:val="it-IT" w:bidi="ar-SA"/>
+        </w:rPr>
+        <w:t>ttraverso l’associazione “Tiene” viene identificato un Utente che tiene il corso; attraverso l’associazione “Paga” viene identificato un Utente che paga, e quindi frequenta, il corso; attraverso l’associazione “Supervisiona” si identifica il Supervisore che controlla il corso.</w:t>
       </w:r>
     </w:p>
     <w:p>
@@ -9740,7 +9876,27 @@
           <w:sz w:val="20"/>
           <w:lang w:val="it-IT" w:bidi="ar-SA"/>
         </w:rPr>
-        <w:t>: l’associazione “</w:t>
+        <w:t>:</w:t>
+      </w:r>
+      <w:r>
+        <w:rPr>
+          <w:rFonts w:asciiTheme="minorHAnsi" w:eastAsia="Lucida Sans Unicode" w:hAnsiTheme="minorHAnsi"/>
+          <w:bCs/>
+          <w:color w:val="4C483D" w:themeColor="text2"/>
+          <w:sz w:val="20"/>
+          <w:lang w:val="it-IT" w:bidi="ar-SA"/>
+        </w:rPr>
+        <w:t xml:space="preserve"> </w:t>
+      </w:r>
+      <w:r>
+        <w:rPr>
+          <w:rFonts w:asciiTheme="minorHAnsi" w:eastAsia="Lucida Sans Unicode" w:hAnsiTheme="minorHAnsi"/>
+          <w:bCs/>
+          <w:color w:val="4C483D" w:themeColor="text2"/>
+          <w:sz w:val="20"/>
+          <w:lang w:val="it-IT" w:bidi="ar-SA"/>
+        </w:rPr>
+        <w:t>l’associazione “</w:t>
       </w:r>
       <w:proofErr w:type="spellStart"/>
       <w:r>
@@ -9810,13 +9966,24 @@
           <w:sz w:val="20"/>
           <w:lang w:val="it-IT" w:bidi="ar-SA"/>
         </w:rPr>
-        <w:t>La classe “Carta di Credito” è rappresentata dalla tabella “Carta di Credito”: l’associazione “ha” rappresenta l’Utente che ha registrato quella carta di credito</w:t>
+        <w:t xml:space="preserve">La classe “Carta di Credito” è rappresentata dalla tabella “Carta di Credito”: l’associazione “ha” rappresenta </w:t>
+      </w:r>
+      <w:r>
+        <w:rPr>
+          <w:rFonts w:asciiTheme="minorHAnsi" w:eastAsia="Lucida Sans Unicode" w:hAnsiTheme="minorHAnsi"/>
+          <w:bCs/>
+          <w:color w:val="4C483D" w:themeColor="text2"/>
+          <w:sz w:val="20"/>
+          <w:lang w:val="it-IT" w:bidi="ar-SA"/>
+        </w:rPr>
+        <w:lastRenderedPageBreak/>
+        <w:t>l’Utente che ha registrato quella carta di credito</w:t>
       </w:r>
     </w:p>
     <w:p>
       <w:pPr>
         <w:rPr>
-          <w:rStyle w:val="Carpredefinitoparagrafo"/>
+          <w:rStyle w:val="Carpredefinitoparagrafo1"/>
           <w:lang w:val="it-IT"/>
         </w:rPr>
       </w:pPr>
@@ -9824,7 +9991,7 @@
     <w:p>
       <w:pPr>
         <w:rPr>
-          <w:rStyle w:val="Carpredefinitoparagrafo"/>
+          <w:rStyle w:val="Carpredefinitoparagrafo1"/>
           <w:lang w:val="it-IT"/>
         </w:rPr>
       </w:pPr>
@@ -9832,23 +9999,22 @@
     <w:p>
       <w:pPr>
         <w:rPr>
-          <w:rStyle w:val="Carpredefinitoparagrafo"/>
-          <w:lang w:val="it-IT"/>
-        </w:rPr>
-      </w:pPr>
-      <w:r>
-        <w:rPr>
-          <w:rStyle w:val="Carpredefinitoparagrafo"/>
-          <w:lang w:val="it-IT"/>
-        </w:rPr>
-        <w:lastRenderedPageBreak/>
+          <w:rStyle w:val="Carpredefinitoparagrafo1"/>
+          <w:lang w:val="it-IT"/>
+        </w:rPr>
+      </w:pPr>
+      <w:r>
+        <w:rPr>
+          <w:rStyle w:val="Carpredefinitoparagrafo1"/>
+          <w:lang w:val="it-IT"/>
+        </w:rPr>
         <w:t>Di seguito viene riportato il diagramma EER e le tabelle del database affiliate:</w:t>
       </w:r>
     </w:p>
     <w:p>
       <w:pPr>
         <w:rPr>
-          <w:rStyle w:val="Carpredefinitoparagrafo"/>
+          <w:rStyle w:val="Carpredefinitoparagrafo1"/>
           <w:lang w:val="it-IT"/>
         </w:rPr>
       </w:pPr>
@@ -9858,10 +10024,10 @@
           <w:lang w:val="it-IT"/>
         </w:rPr>
         <w:drawing>
-          <wp:inline distT="0" distB="0" distL="0" distR="0" wp14:anchorId="08E745B9" wp14:editId="5B070385">
-            <wp:extent cx="5760085" cy="3253740"/>
+          <wp:inline distT="0" distB="0" distL="0" distR="0" wp14:anchorId="12954564" wp14:editId="21959325">
+            <wp:extent cx="5747385" cy="3147060"/>
             <wp:effectExtent l="0" t="0" r="5715" b="0"/>
-            <wp:docPr id="10" name="Picture 10"/>
+            <wp:docPr id="6" name="Immagine 6"/>
             <wp:cNvGraphicFramePr>
               <a:graphicFrameLocks xmlns:a="http://schemas.openxmlformats.org/drawingml/2006/main" noChangeAspect="1"/>
             </wp:cNvGraphicFramePr>
@@ -9869,23 +10035,36 @@
               <a:graphicData uri="http://schemas.openxmlformats.org/drawingml/2006/picture">
                 <pic:pic xmlns:pic="http://schemas.openxmlformats.org/drawingml/2006/picture">
                   <pic:nvPicPr>
-                    <pic:cNvPr id="10" name="EER.png"/>
-                    <pic:cNvPicPr/>
+                    <pic:cNvPr id="0" name="Picture 1"/>
+                    <pic:cNvPicPr>
+                      <a:picLocks noChangeAspect="1" noChangeArrowheads="1"/>
+                    </pic:cNvPicPr>
                   </pic:nvPicPr>
                   <pic:blipFill>
-                    <a:blip r:embed="rId15"/>
+                    <a:blip r:embed="rId15">
+                      <a:extLst>
+                        <a:ext uri="{28A0092B-C50C-407E-A947-70E740481C1C}">
+                          <a14:useLocalDpi xmlns:a14="http://schemas.microsoft.com/office/drawing/2010/main" val="0"/>
+                        </a:ext>
+                      </a:extLst>
+                    </a:blip>
+                    <a:srcRect/>
                     <a:stretch>
                       <a:fillRect/>
                     </a:stretch>
                   </pic:blipFill>
-                  <pic:spPr>
+                  <pic:spPr bwMode="auto">
                     <a:xfrm>
                       <a:off x="0" y="0"/>
-                      <a:ext cx="5760085" cy="3253740"/>
+                      <a:ext cx="5747385" cy="3147060"/>
                     </a:xfrm>
                     <a:prstGeom prst="rect">
                       <a:avLst/>
                     </a:prstGeom>
+                    <a:noFill/>
+                    <a:ln>
+                      <a:noFill/>
+                    </a:ln>
                   </pic:spPr>
                 </pic:pic>
               </a:graphicData>
@@ -9897,7 +10076,7 @@
     <w:p>
       <w:pPr>
         <w:rPr>
-          <w:rStyle w:val="Carpredefinitoparagrafo"/>
+          <w:rStyle w:val="Carpredefinitoparagrafo1"/>
           <w:rFonts w:asciiTheme="majorHAnsi" w:hAnsiTheme="majorHAnsi"/>
           <w:b/>
           <w:sz w:val="22"/>
@@ -9907,7 +10086,7 @@
       </w:pPr>
       <w:r>
         <w:rPr>
-          <w:rStyle w:val="Carpredefinitoparagrafo"/>
+          <w:rStyle w:val="Carpredefinitoparagrafo1"/>
           <w:rFonts w:asciiTheme="majorHAnsi" w:hAnsiTheme="majorHAnsi"/>
           <w:b/>
           <w:sz w:val="22"/>
@@ -9919,7 +10098,7 @@
     </w:p>
     <w:tbl>
       <w:tblPr>
-        <w:tblStyle w:val="GridTable1Light-Accent2"/>
+        <w:tblStyle w:val="Tabellagriglia1chiara-colore2"/>
         <w:tblW w:w="9659" w:type="dxa"/>
         <w:tblLayout w:type="fixed"/>
         <w:tblLook w:val="0000" w:firstRow="0" w:lastRow="0" w:firstColumn="0" w:lastColumn="0" w:noHBand="0" w:noVBand="0"/>
@@ -10073,14 +10252,12 @@
                 <w:rFonts w:asciiTheme="minorHAnsi" w:hAnsiTheme="minorHAnsi"/>
               </w:rPr>
             </w:pPr>
-            <w:proofErr w:type="gramStart"/>
             <w:r>
               <w:rPr>
                 <w:rFonts w:asciiTheme="minorHAnsi" w:hAnsiTheme="minorHAnsi"/>
               </w:rPr>
               <w:t>VARCHAR(</w:t>
             </w:r>
-            <w:proofErr w:type="gramEnd"/>
             <w:r>
               <w:rPr>
                 <w:rFonts w:asciiTheme="minorHAnsi" w:hAnsiTheme="minorHAnsi"/>
@@ -10160,14 +10337,12 @@
                 <w:rFonts w:asciiTheme="minorHAnsi" w:hAnsiTheme="minorHAnsi"/>
               </w:rPr>
             </w:pPr>
-            <w:proofErr w:type="gramStart"/>
             <w:r>
               <w:rPr>
                 <w:rFonts w:asciiTheme="minorHAnsi" w:hAnsiTheme="minorHAnsi"/>
               </w:rPr>
               <w:t>VARCHAR(</w:t>
             </w:r>
-            <w:proofErr w:type="gramEnd"/>
             <w:r>
               <w:rPr>
                 <w:rFonts w:asciiTheme="minorHAnsi" w:hAnsiTheme="minorHAnsi"/>
@@ -10245,7 +10420,6 @@
                 <w:rFonts w:asciiTheme="minorHAnsi" w:hAnsiTheme="minorHAnsi"/>
               </w:rPr>
             </w:pPr>
-            <w:proofErr w:type="gramStart"/>
             <w:r>
               <w:rPr>
                 <w:rFonts w:asciiTheme="minorHAnsi" w:hAnsiTheme="minorHAnsi"/>
@@ -10256,14 +10430,7 @@
               <w:rPr>
                 <w:rFonts w:asciiTheme="minorHAnsi" w:hAnsiTheme="minorHAnsi"/>
               </w:rPr>
-              <w:t>(</w:t>
-            </w:r>
-            <w:proofErr w:type="gramEnd"/>
-            <w:r>
-              <w:rPr>
-                <w:rFonts w:asciiTheme="minorHAnsi" w:hAnsiTheme="minorHAnsi"/>
-              </w:rPr>
-              <w:t>45)</w:t>
+              <w:t>(45)</w:t>
             </w:r>
           </w:p>
         </w:tc>
@@ -10336,7 +10503,6 @@
                 <w:rFonts w:asciiTheme="minorHAnsi" w:hAnsiTheme="minorHAnsi"/>
               </w:rPr>
             </w:pPr>
-            <w:proofErr w:type="gramStart"/>
             <w:r>
               <w:rPr>
                 <w:rFonts w:asciiTheme="minorHAnsi" w:hAnsiTheme="minorHAnsi"/>
@@ -10347,14 +10513,7 @@
               <w:rPr>
                 <w:rFonts w:asciiTheme="minorHAnsi" w:hAnsiTheme="minorHAnsi"/>
               </w:rPr>
-              <w:t>(</w:t>
-            </w:r>
-            <w:proofErr w:type="gramEnd"/>
-            <w:r>
-              <w:rPr>
-                <w:rFonts w:asciiTheme="minorHAnsi" w:hAnsiTheme="minorHAnsi"/>
-              </w:rPr>
-              <w:t>255)</w:t>
+              <w:t>(255)</w:t>
             </w:r>
           </w:p>
         </w:tc>
@@ -10413,14 +10572,12 @@
                 <w:rFonts w:asciiTheme="minorHAnsi" w:hAnsiTheme="minorHAnsi"/>
               </w:rPr>
             </w:pPr>
-            <w:proofErr w:type="spellStart"/>
             <w:r>
               <w:rPr>
                 <w:rFonts w:asciiTheme="minorHAnsi" w:hAnsiTheme="minorHAnsi"/>
               </w:rPr>
               <w:t>Tipo</w:t>
             </w:r>
-            <w:proofErr w:type="spellEnd"/>
           </w:p>
         </w:tc>
         <w:tc>
@@ -10435,19 +10592,11 @@
                 <w:rFonts w:asciiTheme="minorHAnsi" w:hAnsiTheme="minorHAnsi"/>
               </w:rPr>
             </w:pPr>
-            <w:proofErr w:type="gramStart"/>
-            <w:r>
-              <w:rPr>
-                <w:rFonts w:asciiTheme="minorHAnsi" w:hAnsiTheme="minorHAnsi"/>
-              </w:rPr>
-              <w:t>INTEGER(</w:t>
-            </w:r>
-            <w:proofErr w:type="gramEnd"/>
-            <w:r>
-              <w:rPr>
-                <w:rFonts w:asciiTheme="minorHAnsi" w:hAnsiTheme="minorHAnsi"/>
-              </w:rPr>
-              <w:t>10)</w:t>
+            <w:r>
+              <w:rPr>
+                <w:rFonts w:asciiTheme="minorHAnsi" w:hAnsiTheme="minorHAnsi"/>
+              </w:rPr>
+              <w:t>INTEGER(10)</w:t>
             </w:r>
           </w:p>
         </w:tc>
@@ -10491,7 +10640,7 @@
     <w:p>
       <w:pPr>
         <w:rPr>
-          <w:rStyle w:val="Carpredefinitoparagrafo"/>
+          <w:rStyle w:val="Carpredefinitoparagrafo1"/>
           <w:rFonts w:asciiTheme="majorHAnsi" w:hAnsiTheme="majorHAnsi"/>
           <w:b/>
           <w:sz w:val="22"/>
@@ -10503,7 +10652,7 @@
     <w:p>
       <w:pPr>
         <w:rPr>
-          <w:rStyle w:val="Carpredefinitoparagrafo"/>
+          <w:rStyle w:val="Carpredefinitoparagrafo1"/>
           <w:rFonts w:asciiTheme="majorHAnsi" w:hAnsiTheme="majorHAnsi"/>
           <w:b/>
           <w:sz w:val="22"/>
@@ -10513,7 +10662,7 @@
       </w:pPr>
       <w:r>
         <w:rPr>
-          <w:rStyle w:val="Carpredefinitoparagrafo"/>
+          <w:rStyle w:val="Carpredefinitoparagrafo1"/>
           <w:rFonts w:asciiTheme="majorHAnsi" w:hAnsiTheme="majorHAnsi"/>
           <w:b/>
           <w:sz w:val="22"/>
@@ -10524,7 +10673,7 @@
       </w:r>
       <w:r>
         <w:rPr>
-          <w:rStyle w:val="Carpredefinitoparagrafo"/>
+          <w:rStyle w:val="Carpredefinitoparagrafo1"/>
           <w:rFonts w:asciiTheme="majorHAnsi" w:hAnsiTheme="majorHAnsi"/>
           <w:b/>
           <w:sz w:val="22"/>
@@ -10536,7 +10685,7 @@
     </w:p>
     <w:tbl>
       <w:tblPr>
-        <w:tblStyle w:val="GridTable1Light-Accent2"/>
+        <w:tblStyle w:val="Tabellagriglia1chiara-colore2"/>
         <w:tblW w:w="9659" w:type="dxa"/>
         <w:tblLayout w:type="fixed"/>
         <w:tblLook w:val="0000" w:firstRow="0" w:lastRow="0" w:firstColumn="0" w:lastColumn="0" w:noHBand="0" w:noVBand="0"/>
@@ -10692,7 +10841,6 @@
                 <w:rFonts w:asciiTheme="minorHAnsi" w:hAnsiTheme="minorHAnsi"/>
               </w:rPr>
             </w:pPr>
-            <w:proofErr w:type="gramStart"/>
             <w:r>
               <w:rPr>
                 <w:rFonts w:asciiTheme="minorHAnsi" w:hAnsiTheme="minorHAnsi"/>
@@ -10703,14 +10851,7 @@
               <w:rPr>
                 <w:rFonts w:asciiTheme="minorHAnsi" w:hAnsiTheme="minorHAnsi"/>
               </w:rPr>
-              <w:t>(</w:t>
-            </w:r>
-            <w:proofErr w:type="gramEnd"/>
-            <w:r>
-              <w:rPr>
-                <w:rFonts w:asciiTheme="minorHAnsi" w:hAnsiTheme="minorHAnsi"/>
-              </w:rPr>
-              <w:t>10)</w:t>
+              <w:t>(10)</w:t>
             </w:r>
           </w:p>
         </w:tc>
@@ -10790,7 +10931,6 @@
                 <w:rFonts w:asciiTheme="minorHAnsi" w:hAnsiTheme="minorHAnsi"/>
               </w:rPr>
             </w:pPr>
-            <w:proofErr w:type="gramStart"/>
             <w:r>
               <w:rPr>
                 <w:rFonts w:asciiTheme="minorHAnsi" w:hAnsiTheme="minorHAnsi"/>
@@ -10801,14 +10941,7 @@
               <w:rPr>
                 <w:rFonts w:asciiTheme="minorHAnsi" w:hAnsiTheme="minorHAnsi"/>
               </w:rPr>
-              <w:t>(</w:t>
-            </w:r>
-            <w:proofErr w:type="gramEnd"/>
-            <w:r>
-              <w:rPr>
-                <w:rFonts w:asciiTheme="minorHAnsi" w:hAnsiTheme="minorHAnsi"/>
-              </w:rPr>
-              <w:t>255)</w:t>
+              <w:t>(255)</w:t>
             </w:r>
           </w:p>
         </w:tc>
@@ -10889,7 +11022,6 @@
                 <w:rFonts w:asciiTheme="minorHAnsi" w:hAnsiTheme="minorHAnsi"/>
               </w:rPr>
             </w:pPr>
-            <w:proofErr w:type="gramStart"/>
             <w:r>
               <w:rPr>
                 <w:rFonts w:asciiTheme="minorHAnsi" w:hAnsiTheme="minorHAnsi"/>
@@ -10900,14 +11032,7 @@
               <w:rPr>
                 <w:rFonts w:asciiTheme="minorHAnsi" w:hAnsiTheme="minorHAnsi"/>
               </w:rPr>
-              <w:t>(</w:t>
-            </w:r>
-            <w:proofErr w:type="gramEnd"/>
-            <w:r>
-              <w:rPr>
-                <w:rFonts w:asciiTheme="minorHAnsi" w:hAnsiTheme="minorHAnsi"/>
-              </w:rPr>
-              <w:t>255)</w:t>
+              <w:t>(255)</w:t>
             </w:r>
           </w:p>
         </w:tc>
@@ -10986,14 +11111,12 @@
                 <w:rFonts w:asciiTheme="minorHAnsi" w:hAnsiTheme="minorHAnsi"/>
               </w:rPr>
             </w:pPr>
-            <w:proofErr w:type="gramStart"/>
             <w:r>
               <w:rPr>
                 <w:rFonts w:asciiTheme="minorHAnsi" w:hAnsiTheme="minorHAnsi"/>
               </w:rPr>
               <w:t>VARCHAR(</w:t>
             </w:r>
-            <w:proofErr w:type="gramEnd"/>
             <w:r>
               <w:rPr>
                 <w:rFonts w:asciiTheme="minorHAnsi" w:hAnsiTheme="minorHAnsi"/>
@@ -11073,7 +11196,6 @@
                 <w:rFonts w:asciiTheme="minorHAnsi" w:hAnsiTheme="minorHAnsi"/>
               </w:rPr>
             </w:pPr>
-            <w:proofErr w:type="gramStart"/>
             <w:r>
               <w:rPr>
                 <w:rFonts w:asciiTheme="minorHAnsi" w:hAnsiTheme="minorHAnsi"/>
@@ -11084,14 +11206,7 @@
               <w:rPr>
                 <w:rFonts w:asciiTheme="minorHAnsi" w:hAnsiTheme="minorHAnsi"/>
               </w:rPr>
-              <w:t>(</w:t>
-            </w:r>
-            <w:proofErr w:type="gramEnd"/>
-            <w:r>
-              <w:rPr>
-                <w:rFonts w:asciiTheme="minorHAnsi" w:hAnsiTheme="minorHAnsi"/>
-              </w:rPr>
-              <w:t>1048)</w:t>
+              <w:t>(1048)</w:t>
             </w:r>
           </w:p>
         </w:tc>
@@ -11419,7 +11534,6 @@
                 <w:rFonts w:asciiTheme="minorHAnsi" w:hAnsiTheme="minorHAnsi"/>
               </w:rPr>
             </w:pPr>
-            <w:proofErr w:type="gramStart"/>
             <w:r>
               <w:rPr>
                 <w:rFonts w:asciiTheme="minorHAnsi" w:hAnsiTheme="minorHAnsi"/>
@@ -11430,14 +11544,7 @@
               <w:rPr>
                 <w:rFonts w:asciiTheme="minorHAnsi" w:hAnsiTheme="minorHAnsi"/>
               </w:rPr>
-              <w:t>(</w:t>
-            </w:r>
-            <w:proofErr w:type="gramEnd"/>
-            <w:r>
-              <w:rPr>
-                <w:rFonts w:asciiTheme="minorHAnsi" w:hAnsiTheme="minorHAnsi"/>
-              </w:rPr>
-              <w:t>10)</w:t>
+              <w:t>(10)</w:t>
             </w:r>
           </w:p>
         </w:tc>
@@ -11453,14 +11560,12 @@
                 <w:rFonts w:asciiTheme="minorHAnsi" w:hAnsiTheme="minorHAnsi"/>
               </w:rPr>
             </w:pPr>
-            <w:proofErr w:type="gramStart"/>
             <w:r>
               <w:rPr>
                 <w:rFonts w:asciiTheme="minorHAnsi" w:hAnsiTheme="minorHAnsi"/>
               </w:rPr>
               <w:t>NOT  NULL</w:t>
             </w:r>
-            <w:proofErr w:type="gramEnd"/>
           </w:p>
         </w:tc>
         <w:tc>
@@ -11492,14 +11597,12 @@
                 <w:rFonts w:asciiTheme="minorHAnsi" w:hAnsiTheme="minorHAnsi"/>
               </w:rPr>
             </w:pPr>
-            <w:proofErr w:type="spellStart"/>
-            <w:r>
-              <w:rPr>
-                <w:rFonts w:asciiTheme="minorHAnsi" w:hAnsiTheme="minorHAnsi"/>
-              </w:rPr>
-              <w:t>NLezioni</w:t>
-            </w:r>
-            <w:proofErr w:type="spellEnd"/>
+            <w:r>
+              <w:rPr>
+                <w:rFonts w:asciiTheme="minorHAnsi" w:hAnsiTheme="minorHAnsi"/>
+              </w:rPr>
+              <w:t>Tipo</w:t>
+            </w:r>
           </w:p>
         </w:tc>
         <w:tc>
@@ -11514,25 +11617,11 @@
                 <w:rFonts w:asciiTheme="minorHAnsi" w:hAnsiTheme="minorHAnsi"/>
               </w:rPr>
             </w:pPr>
-            <w:proofErr w:type="gramStart"/>
-            <w:r>
-              <w:rPr>
-                <w:rFonts w:asciiTheme="minorHAnsi" w:hAnsiTheme="minorHAnsi"/>
-              </w:rPr>
-              <w:t>VARCHAR</w:t>
-            </w:r>
-            <w:r>
-              <w:rPr>
-                <w:rFonts w:asciiTheme="minorHAnsi" w:hAnsiTheme="minorHAnsi"/>
-              </w:rPr>
-              <w:t>(</w:t>
-            </w:r>
-            <w:proofErr w:type="gramEnd"/>
-            <w:r>
-              <w:rPr>
-                <w:rFonts w:asciiTheme="minorHAnsi" w:hAnsiTheme="minorHAnsi"/>
-              </w:rPr>
-              <w:t>10)</w:t>
+            <w:r>
+              <w:rPr>
+                <w:rFonts w:asciiTheme="minorHAnsi" w:hAnsiTheme="minorHAnsi"/>
+              </w:rPr>
+              <w:t>INTEGER(10)</w:t>
             </w:r>
           </w:p>
         </w:tc>
@@ -11548,14 +11637,12 @@
                 <w:rFonts w:asciiTheme="minorHAnsi" w:hAnsiTheme="minorHAnsi"/>
               </w:rPr>
             </w:pPr>
-            <w:proofErr w:type="gramStart"/>
-            <w:r>
-              <w:rPr>
-                <w:rFonts w:asciiTheme="minorHAnsi" w:hAnsiTheme="minorHAnsi"/>
-              </w:rPr>
-              <w:t>NOT  NULL</w:t>
-            </w:r>
-            <w:proofErr w:type="gramEnd"/>
+            <w:r>
+              <w:rPr>
+                <w:rFonts w:asciiTheme="minorHAnsi" w:hAnsiTheme="minorHAnsi"/>
+              </w:rPr>
+              <w:t>NOT NULL</w:t>
+            </w:r>
           </w:p>
         </w:tc>
         <w:tc>
@@ -11592,6 +11679,92 @@
               <w:rPr>
                 <w:rFonts w:asciiTheme="minorHAnsi" w:hAnsiTheme="minorHAnsi"/>
               </w:rPr>
+              <w:t>NLezioni</w:t>
+            </w:r>
+            <w:proofErr w:type="spellEnd"/>
+          </w:p>
+        </w:tc>
+        <w:tc>
+          <w:tcPr>
+            <w:tcW w:w="2407" w:type="dxa"/>
+          </w:tcPr>
+          <w:p>
+            <w:pPr>
+              <w:pStyle w:val="Standard"/>
+              <w:jc w:val="center"/>
+              <w:rPr>
+                <w:rFonts w:asciiTheme="minorHAnsi" w:hAnsiTheme="minorHAnsi"/>
+              </w:rPr>
+            </w:pPr>
+            <w:r>
+              <w:rPr>
+                <w:rFonts w:asciiTheme="minorHAnsi" w:hAnsiTheme="minorHAnsi"/>
+              </w:rPr>
+              <w:t>VARCHAR</w:t>
+            </w:r>
+            <w:r>
+              <w:rPr>
+                <w:rFonts w:asciiTheme="minorHAnsi" w:hAnsiTheme="minorHAnsi"/>
+              </w:rPr>
+              <w:t>(10)</w:t>
+            </w:r>
+          </w:p>
+        </w:tc>
+        <w:tc>
+          <w:tcPr>
+            <w:tcW w:w="2836" w:type="dxa"/>
+          </w:tcPr>
+          <w:p>
+            <w:pPr>
+              <w:pStyle w:val="Standard"/>
+              <w:jc w:val="center"/>
+              <w:rPr>
+                <w:rFonts w:asciiTheme="minorHAnsi" w:hAnsiTheme="minorHAnsi"/>
+              </w:rPr>
+            </w:pPr>
+            <w:r>
+              <w:rPr>
+                <w:rFonts w:asciiTheme="minorHAnsi" w:hAnsiTheme="minorHAnsi"/>
+              </w:rPr>
+              <w:t>NOT  NULL</w:t>
+            </w:r>
+          </w:p>
+        </w:tc>
+        <w:tc>
+          <w:tcPr>
+            <w:tcW w:w="2009" w:type="dxa"/>
+          </w:tcPr>
+          <w:p>
+            <w:pPr>
+              <w:pStyle w:val="Standard"/>
+              <w:snapToGrid w:val="0"/>
+              <w:jc w:val="center"/>
+              <w:rPr>
+                <w:rFonts w:asciiTheme="minorHAnsi" w:hAnsiTheme="minorHAnsi"/>
+              </w:rPr>
+            </w:pPr>
+          </w:p>
+        </w:tc>
+      </w:tr>
+      <w:tr>
+        <w:tc>
+          <w:tcPr>
+            <w:tcW w:w="2407" w:type="dxa"/>
+          </w:tcPr>
+          <w:p>
+            <w:pPr>
+              <w:pStyle w:val="Standard"/>
+              <w:jc w:val="center"/>
+              <w:rPr>
+                <w:rFonts w:asciiTheme="minorHAnsi" w:hAnsiTheme="minorHAnsi"/>
+              </w:rPr>
+            </w:pPr>
+            <w:proofErr w:type="spellStart"/>
+            <w:r>
+              <w:rPr>
+                <w:rFonts w:asciiTheme="minorHAnsi" w:hAnsiTheme="minorHAnsi"/>
+              </w:rPr>
+              <w:lastRenderedPageBreak/>
               <w:t>NIscritti</w:t>
             </w:r>
             <w:proofErr w:type="spellEnd"/>
@@ -11609,7 +11782,6 @@
                 <w:rFonts w:asciiTheme="minorHAnsi" w:hAnsiTheme="minorHAnsi"/>
               </w:rPr>
             </w:pPr>
-            <w:proofErr w:type="gramStart"/>
             <w:r>
               <w:rPr>
                 <w:rFonts w:asciiTheme="minorHAnsi" w:hAnsiTheme="minorHAnsi"/>
@@ -11620,14 +11792,7 @@
               <w:rPr>
                 <w:rFonts w:asciiTheme="minorHAnsi" w:hAnsiTheme="minorHAnsi"/>
               </w:rPr>
-              <w:t>(</w:t>
-            </w:r>
-            <w:proofErr w:type="gramEnd"/>
-            <w:r>
-              <w:rPr>
-                <w:rFonts w:asciiTheme="minorHAnsi" w:hAnsiTheme="minorHAnsi"/>
-              </w:rPr>
-              <w:t>10)</w:t>
+              <w:t>(10)</w:t>
             </w:r>
           </w:p>
         </w:tc>
@@ -11671,7 +11836,7 @@
     <w:p>
       <w:pPr>
         <w:rPr>
-          <w:rStyle w:val="Carpredefinitoparagrafo"/>
+          <w:rStyle w:val="Carpredefinitoparagrafo1"/>
           <w:rFonts w:asciiTheme="majorHAnsi" w:hAnsiTheme="majorHAnsi"/>
           <w:b/>
           <w:sz w:val="22"/>
@@ -11683,7 +11848,7 @@
     <w:p>
       <w:pPr>
         <w:rPr>
-          <w:rStyle w:val="Carpredefinitoparagrafo"/>
+          <w:rStyle w:val="Carpredefinitoparagrafo1"/>
           <w:rFonts w:asciiTheme="majorHAnsi" w:hAnsiTheme="majorHAnsi"/>
           <w:b/>
           <w:sz w:val="22"/>
@@ -11695,7 +11860,7 @@
     <w:p>
       <w:pPr>
         <w:rPr>
-          <w:rStyle w:val="Carpredefinitoparagrafo"/>
+          <w:rStyle w:val="Carpredefinitoparagrafo1"/>
           <w:rFonts w:asciiTheme="majorHAnsi" w:hAnsiTheme="majorHAnsi"/>
           <w:b/>
           <w:sz w:val="22"/>
@@ -11705,19 +11870,18 @@
       </w:pPr>
       <w:r>
         <w:rPr>
-          <w:rStyle w:val="Carpredefinitoparagrafo"/>
+          <w:rStyle w:val="Carpredefinitoparagrafo1"/>
           <w:rFonts w:asciiTheme="majorHAnsi" w:hAnsiTheme="majorHAnsi"/>
           <w:b/>
           <w:sz w:val="22"/>
           <w:szCs w:val="22"/>
           <w:lang w:val="it-IT"/>
         </w:rPr>
-        <w:lastRenderedPageBreak/>
         <w:t xml:space="preserve">2.4.3 </w:t>
       </w:r>
       <w:r>
         <w:rPr>
-          <w:rStyle w:val="Carpredefinitoparagrafo"/>
+          <w:rStyle w:val="Carpredefinitoparagrafo1"/>
           <w:rFonts w:asciiTheme="majorHAnsi" w:hAnsiTheme="majorHAnsi"/>
           <w:b/>
           <w:sz w:val="22"/>
@@ -11729,7 +11893,7 @@
     </w:p>
     <w:tbl>
       <w:tblPr>
-        <w:tblStyle w:val="GridTable1Light-Accent2"/>
+        <w:tblStyle w:val="Tabellagriglia1chiara-colore2"/>
         <w:tblW w:w="9659" w:type="dxa"/>
         <w:tblLayout w:type="fixed"/>
         <w:tblLook w:val="0000" w:firstRow="0" w:lastRow="0" w:firstColumn="0" w:lastColumn="0" w:noHBand="0" w:noVBand="0"/>
@@ -11885,19 +12049,11 @@
                 <w:rFonts w:asciiTheme="minorHAnsi" w:hAnsiTheme="minorHAnsi"/>
               </w:rPr>
             </w:pPr>
-            <w:proofErr w:type="gramStart"/>
-            <w:r>
-              <w:rPr>
-                <w:rFonts w:asciiTheme="minorHAnsi" w:hAnsiTheme="minorHAnsi"/>
-              </w:rPr>
-              <w:t>VARCHAR(</w:t>
-            </w:r>
-            <w:proofErr w:type="gramEnd"/>
-            <w:r>
-              <w:rPr>
-                <w:rFonts w:asciiTheme="minorHAnsi" w:hAnsiTheme="minorHAnsi"/>
-              </w:rPr>
-              <w:t>255)</w:t>
+            <w:r>
+              <w:rPr>
+                <w:rFonts w:asciiTheme="minorHAnsi" w:hAnsiTheme="minorHAnsi"/>
+              </w:rPr>
+              <w:t>VARCHAR(255)</w:t>
             </w:r>
           </w:p>
         </w:tc>
@@ -11978,19 +12134,11 @@
                 <w:rFonts w:asciiTheme="minorHAnsi" w:hAnsiTheme="minorHAnsi"/>
               </w:rPr>
             </w:pPr>
-            <w:proofErr w:type="gramStart"/>
-            <w:r>
-              <w:rPr>
-                <w:rFonts w:asciiTheme="minorHAnsi" w:hAnsiTheme="minorHAnsi"/>
-              </w:rPr>
-              <w:t>INTEGER(</w:t>
-            </w:r>
-            <w:proofErr w:type="gramEnd"/>
-            <w:r>
-              <w:rPr>
-                <w:rFonts w:asciiTheme="minorHAnsi" w:hAnsiTheme="minorHAnsi"/>
-              </w:rPr>
-              <w:t>10)</w:t>
+            <w:r>
+              <w:rPr>
+                <w:rFonts w:asciiTheme="minorHAnsi" w:hAnsiTheme="minorHAnsi"/>
+              </w:rPr>
+              <w:t>INTEGER(10)</w:t>
             </w:r>
           </w:p>
         </w:tc>
@@ -12150,19 +12298,11 @@
                 <w:rFonts w:asciiTheme="minorHAnsi" w:hAnsiTheme="minorHAnsi"/>
               </w:rPr>
             </w:pPr>
-            <w:proofErr w:type="gramStart"/>
-            <w:r>
-              <w:rPr>
-                <w:rFonts w:asciiTheme="minorHAnsi" w:hAnsiTheme="minorHAnsi"/>
-              </w:rPr>
-              <w:t>INTEGER(</w:t>
-            </w:r>
-            <w:proofErr w:type="gramEnd"/>
-            <w:r>
-              <w:rPr>
-                <w:rFonts w:asciiTheme="minorHAnsi" w:hAnsiTheme="minorHAnsi"/>
-              </w:rPr>
-              <w:t>10)</w:t>
+            <w:r>
+              <w:rPr>
+                <w:rFonts w:asciiTheme="minorHAnsi" w:hAnsiTheme="minorHAnsi"/>
+              </w:rPr>
+              <w:t>INTEGER(10)</w:t>
             </w:r>
           </w:p>
         </w:tc>
@@ -12237,19 +12377,11 @@
                 <w:rFonts w:asciiTheme="minorHAnsi" w:hAnsiTheme="minorHAnsi"/>
               </w:rPr>
             </w:pPr>
-            <w:proofErr w:type="gramStart"/>
-            <w:r>
-              <w:rPr>
-                <w:rFonts w:asciiTheme="minorHAnsi" w:hAnsiTheme="minorHAnsi"/>
-              </w:rPr>
-              <w:t>INTEGER(</w:t>
-            </w:r>
-            <w:proofErr w:type="gramEnd"/>
-            <w:r>
-              <w:rPr>
-                <w:rFonts w:asciiTheme="minorHAnsi" w:hAnsiTheme="minorHAnsi"/>
-              </w:rPr>
-              <w:t>10)</w:t>
+            <w:r>
+              <w:rPr>
+                <w:rFonts w:asciiTheme="minorHAnsi" w:hAnsiTheme="minorHAnsi"/>
+              </w:rPr>
+              <w:t>INTEGER(10)</w:t>
             </w:r>
           </w:p>
         </w:tc>
@@ -12299,7 +12431,7 @@
     <w:p>
       <w:pPr>
         <w:rPr>
-          <w:rStyle w:val="Carpredefinitoparagrafo"/>
+          <w:rStyle w:val="Carpredefinitoparagrafo1"/>
           <w:rFonts w:asciiTheme="majorHAnsi" w:hAnsiTheme="majorHAnsi"/>
           <w:b/>
           <w:sz w:val="22"/>
@@ -12311,7 +12443,7 @@
     <w:p>
       <w:pPr>
         <w:rPr>
-          <w:rStyle w:val="Carpredefinitoparagrafo"/>
+          <w:rStyle w:val="Carpredefinitoparagrafo1"/>
           <w:rFonts w:asciiTheme="majorHAnsi" w:hAnsiTheme="majorHAnsi"/>
           <w:b/>
           <w:sz w:val="22"/>
@@ -12321,7 +12453,7 @@
       </w:pPr>
       <w:r>
         <w:rPr>
-          <w:rStyle w:val="Carpredefinitoparagrafo"/>
+          <w:rStyle w:val="Carpredefinitoparagrafo1"/>
           <w:rFonts w:asciiTheme="majorHAnsi" w:hAnsiTheme="majorHAnsi"/>
           <w:b/>
           <w:sz w:val="22"/>
@@ -12332,7 +12464,7 @@
       </w:r>
       <w:r>
         <w:rPr>
-          <w:rStyle w:val="Carpredefinitoparagrafo"/>
+          <w:rStyle w:val="Carpredefinitoparagrafo1"/>
           <w:rFonts w:asciiTheme="majorHAnsi" w:hAnsiTheme="majorHAnsi"/>
           <w:b/>
           <w:sz w:val="22"/>
@@ -12344,7 +12476,7 @@
     </w:p>
     <w:tbl>
       <w:tblPr>
-        <w:tblStyle w:val="GridTable1Light-Accent2"/>
+        <w:tblStyle w:val="Tabellagriglia1chiara-colore2"/>
         <w:tblW w:w="9656" w:type="dxa"/>
         <w:tblLayout w:type="fixed"/>
         <w:tblLook w:val="0000" w:firstRow="0" w:lastRow="0" w:firstColumn="0" w:lastColumn="0" w:noHBand="0" w:noVBand="0"/>
@@ -12500,19 +12632,11 @@
                 <w:rFonts w:asciiTheme="minorHAnsi" w:hAnsiTheme="minorHAnsi"/>
               </w:rPr>
             </w:pPr>
-            <w:proofErr w:type="gramStart"/>
-            <w:r>
-              <w:rPr>
-                <w:rFonts w:asciiTheme="minorHAnsi" w:hAnsiTheme="minorHAnsi"/>
-              </w:rPr>
-              <w:t>VARCHAR(</w:t>
-            </w:r>
-            <w:proofErr w:type="gramEnd"/>
-            <w:r>
-              <w:rPr>
-                <w:rFonts w:asciiTheme="minorHAnsi" w:hAnsiTheme="minorHAnsi"/>
-              </w:rPr>
-              <w:t>255)</w:t>
+            <w:r>
+              <w:rPr>
+                <w:rFonts w:asciiTheme="minorHAnsi" w:hAnsiTheme="minorHAnsi"/>
+              </w:rPr>
+              <w:t>VARCHAR(255)</w:t>
             </w:r>
           </w:p>
         </w:tc>
@@ -12592,19 +12716,11 @@
                 <w:rFonts w:asciiTheme="minorHAnsi" w:hAnsiTheme="minorHAnsi"/>
               </w:rPr>
             </w:pPr>
-            <w:proofErr w:type="gramStart"/>
-            <w:r>
-              <w:rPr>
-                <w:rFonts w:asciiTheme="minorHAnsi" w:hAnsiTheme="minorHAnsi"/>
-              </w:rPr>
-              <w:t>VARCHAR(</w:t>
-            </w:r>
-            <w:proofErr w:type="gramEnd"/>
-            <w:r>
-              <w:rPr>
-                <w:rFonts w:asciiTheme="minorHAnsi" w:hAnsiTheme="minorHAnsi"/>
-              </w:rPr>
-              <w:t>16)</w:t>
+            <w:r>
+              <w:rPr>
+                <w:rFonts w:asciiTheme="minorHAnsi" w:hAnsiTheme="minorHAnsi"/>
+              </w:rPr>
+              <w:t>VARCHAR(16)</w:t>
             </w:r>
           </w:p>
         </w:tc>
@@ -12685,19 +12801,11 @@
                 <w:rFonts w:asciiTheme="minorHAnsi" w:hAnsiTheme="minorHAnsi"/>
               </w:rPr>
             </w:pPr>
-            <w:proofErr w:type="gramStart"/>
-            <w:r>
-              <w:rPr>
-                <w:rFonts w:asciiTheme="minorHAnsi" w:hAnsiTheme="minorHAnsi"/>
-              </w:rPr>
-              <w:t>INTEGER(</w:t>
-            </w:r>
-            <w:proofErr w:type="gramEnd"/>
-            <w:r>
-              <w:rPr>
-                <w:rFonts w:asciiTheme="minorHAnsi" w:hAnsiTheme="minorHAnsi"/>
-              </w:rPr>
-              <w:t>4)</w:t>
+            <w:r>
+              <w:rPr>
+                <w:rFonts w:asciiTheme="minorHAnsi" w:hAnsiTheme="minorHAnsi"/>
+              </w:rPr>
+              <w:t>INTEGER(4)</w:t>
             </w:r>
           </w:p>
         </w:tc>
@@ -12778,19 +12886,11 @@
                 <w:rFonts w:asciiTheme="minorHAnsi" w:hAnsiTheme="minorHAnsi"/>
               </w:rPr>
             </w:pPr>
-            <w:proofErr w:type="gramStart"/>
-            <w:r>
-              <w:rPr>
-                <w:rFonts w:asciiTheme="minorHAnsi" w:hAnsiTheme="minorHAnsi"/>
-              </w:rPr>
-              <w:t>INTEGER(</w:t>
-            </w:r>
-            <w:proofErr w:type="gramEnd"/>
-            <w:r>
-              <w:rPr>
-                <w:rFonts w:asciiTheme="minorHAnsi" w:hAnsiTheme="minorHAnsi"/>
-              </w:rPr>
-              <w:t>10)</w:t>
+            <w:r>
+              <w:rPr>
+                <w:rFonts w:asciiTheme="minorHAnsi" w:hAnsiTheme="minorHAnsi"/>
+              </w:rPr>
+              <w:t>INTEGER(10)</w:t>
             </w:r>
           </w:p>
         </w:tc>
@@ -12849,14 +12949,12 @@
                 <w:rFonts w:asciiTheme="minorHAnsi" w:hAnsiTheme="minorHAnsi"/>
               </w:rPr>
             </w:pPr>
-            <w:proofErr w:type="spellStart"/>
             <w:r>
               <w:rPr>
                 <w:rFonts w:asciiTheme="minorHAnsi" w:hAnsiTheme="minorHAnsi"/>
               </w:rPr>
               <w:t>Tipo</w:t>
             </w:r>
-            <w:proofErr w:type="spellEnd"/>
           </w:p>
         </w:tc>
         <w:tc>
@@ -12871,19 +12969,11 @@
                 <w:rFonts w:asciiTheme="minorHAnsi" w:hAnsiTheme="minorHAnsi"/>
               </w:rPr>
             </w:pPr>
-            <w:proofErr w:type="gramStart"/>
-            <w:r>
-              <w:rPr>
-                <w:rFonts w:asciiTheme="minorHAnsi" w:hAnsiTheme="minorHAnsi"/>
-              </w:rPr>
-              <w:t>VARCHAR(</w:t>
-            </w:r>
-            <w:proofErr w:type="gramEnd"/>
-            <w:r>
-              <w:rPr>
-                <w:rFonts w:asciiTheme="minorHAnsi" w:hAnsiTheme="minorHAnsi"/>
-              </w:rPr>
-              <w:t>15)</w:t>
+            <w:r>
+              <w:rPr>
+                <w:rFonts w:asciiTheme="minorHAnsi" w:hAnsiTheme="minorHAnsi"/>
+              </w:rPr>
+              <w:t>VARCHAR(15)</w:t>
             </w:r>
           </w:p>
         </w:tc>
@@ -12958,19 +13048,11 @@
                 <w:rFonts w:asciiTheme="minorHAnsi" w:hAnsiTheme="minorHAnsi"/>
               </w:rPr>
             </w:pPr>
-            <w:proofErr w:type="gramStart"/>
-            <w:r>
-              <w:rPr>
-                <w:rFonts w:asciiTheme="minorHAnsi" w:hAnsiTheme="minorHAnsi"/>
-              </w:rPr>
-              <w:t>VARCHAR(</w:t>
-            </w:r>
-            <w:proofErr w:type="gramEnd"/>
-            <w:r>
-              <w:rPr>
-                <w:rFonts w:asciiTheme="minorHAnsi" w:hAnsiTheme="minorHAnsi"/>
-              </w:rPr>
-              <w:t>50)</w:t>
+            <w:r>
+              <w:rPr>
+                <w:rFonts w:asciiTheme="minorHAnsi" w:hAnsiTheme="minorHAnsi"/>
+              </w:rPr>
+              <w:t>VARCHAR(50)</w:t>
             </w:r>
           </w:p>
         </w:tc>
@@ -13014,7 +13096,7 @@
     <w:p>
       <w:pPr>
         <w:rPr>
-          <w:rStyle w:val="Carpredefinitoparagrafo"/>
+          <w:rStyle w:val="Carpredefinitoparagrafo1"/>
           <w:rFonts w:asciiTheme="majorHAnsi" w:hAnsiTheme="majorHAnsi"/>
           <w:b/>
           <w:sz w:val="22"/>
@@ -13026,7 +13108,7 @@
     <w:p>
       <w:pPr>
         <w:rPr>
-          <w:rStyle w:val="Carpredefinitoparagrafo"/>
+          <w:rStyle w:val="Carpredefinitoparagrafo1"/>
           <w:rFonts w:asciiTheme="majorHAnsi" w:hAnsiTheme="majorHAnsi"/>
           <w:b/>
           <w:sz w:val="22"/>
@@ -13036,7 +13118,7 @@
       </w:pPr>
       <w:r>
         <w:rPr>
-          <w:rStyle w:val="Carpredefinitoparagrafo"/>
+          <w:rStyle w:val="Carpredefinitoparagrafo1"/>
           <w:rFonts w:asciiTheme="majorHAnsi" w:hAnsiTheme="majorHAnsi"/>
           <w:b/>
           <w:sz w:val="22"/>
@@ -13047,7 +13129,7 @@
       </w:r>
       <w:r>
         <w:rPr>
-          <w:rStyle w:val="Carpredefinitoparagrafo"/>
+          <w:rStyle w:val="Carpredefinitoparagrafo1"/>
           <w:rFonts w:asciiTheme="majorHAnsi" w:hAnsiTheme="majorHAnsi"/>
           <w:b/>
           <w:sz w:val="22"/>
@@ -13059,7 +13141,7 @@
     </w:p>
     <w:tbl>
       <w:tblPr>
-        <w:tblStyle w:val="GridTable1Light-Accent2"/>
+        <w:tblStyle w:val="Tabellagriglia1chiara-colore2"/>
         <w:tblW w:w="9762" w:type="dxa"/>
         <w:tblLayout w:type="fixed"/>
         <w:tblLook w:val="0000" w:firstRow="0" w:lastRow="0" w:firstColumn="0" w:lastColumn="0" w:noHBand="0" w:noVBand="0"/>
@@ -13215,19 +13297,11 @@
                 <w:rFonts w:asciiTheme="minorHAnsi" w:hAnsiTheme="minorHAnsi"/>
               </w:rPr>
             </w:pPr>
-            <w:proofErr w:type="gramStart"/>
-            <w:r>
-              <w:rPr>
-                <w:rFonts w:asciiTheme="minorHAnsi" w:hAnsiTheme="minorHAnsi"/>
-              </w:rPr>
-              <w:t>INTEGER(</w:t>
-            </w:r>
-            <w:proofErr w:type="gramEnd"/>
-            <w:r>
-              <w:rPr>
-                <w:rFonts w:asciiTheme="minorHAnsi" w:hAnsiTheme="minorHAnsi"/>
-              </w:rPr>
-              <w:t>10)</w:t>
+            <w:r>
+              <w:rPr>
+                <w:rFonts w:asciiTheme="minorHAnsi" w:hAnsiTheme="minorHAnsi"/>
+              </w:rPr>
+              <w:t>INTEGER(10)</w:t>
             </w:r>
           </w:p>
         </w:tc>
@@ -13320,19 +13394,11 @@
                 <w:rFonts w:asciiTheme="minorHAnsi" w:hAnsiTheme="minorHAnsi"/>
               </w:rPr>
             </w:pPr>
-            <w:proofErr w:type="gramStart"/>
-            <w:r>
-              <w:rPr>
-                <w:rFonts w:asciiTheme="minorHAnsi" w:hAnsiTheme="minorHAnsi"/>
-              </w:rPr>
-              <w:t>VARCHAR(</w:t>
-            </w:r>
-            <w:proofErr w:type="gramEnd"/>
-            <w:r>
-              <w:rPr>
-                <w:rFonts w:asciiTheme="minorHAnsi" w:hAnsiTheme="minorHAnsi"/>
-              </w:rPr>
-              <w:t>255)</w:t>
+            <w:r>
+              <w:rPr>
+                <w:rFonts w:asciiTheme="minorHAnsi" w:hAnsiTheme="minorHAnsi"/>
+              </w:rPr>
+              <w:t>VARCHAR(255)</w:t>
             </w:r>
           </w:p>
         </w:tc>
@@ -13410,19 +13476,11 @@
                 <w:rFonts w:asciiTheme="minorHAnsi" w:hAnsiTheme="minorHAnsi"/>
               </w:rPr>
             </w:pPr>
-            <w:proofErr w:type="gramStart"/>
-            <w:r>
-              <w:rPr>
-                <w:rFonts w:asciiTheme="minorHAnsi" w:hAnsiTheme="minorHAnsi"/>
-              </w:rPr>
-              <w:t>INTEGER(</w:t>
-            </w:r>
-            <w:proofErr w:type="gramEnd"/>
-            <w:r>
-              <w:rPr>
-                <w:rFonts w:asciiTheme="minorHAnsi" w:hAnsiTheme="minorHAnsi"/>
-              </w:rPr>
-              <w:t>32)</w:t>
+            <w:r>
+              <w:rPr>
+                <w:rFonts w:asciiTheme="minorHAnsi" w:hAnsiTheme="minorHAnsi"/>
+              </w:rPr>
+              <w:t>INTEGER(32)</w:t>
             </w:r>
           </w:p>
         </w:tc>
@@ -13500,19 +13558,11 @@
                 <w:rFonts w:asciiTheme="minorHAnsi" w:hAnsiTheme="minorHAnsi"/>
               </w:rPr>
             </w:pPr>
-            <w:proofErr w:type="gramStart"/>
-            <w:r>
-              <w:rPr>
-                <w:rFonts w:asciiTheme="minorHAnsi" w:hAnsiTheme="minorHAnsi"/>
-              </w:rPr>
-              <w:t>INTEGER(</w:t>
-            </w:r>
-            <w:proofErr w:type="gramEnd"/>
-            <w:r>
-              <w:rPr>
-                <w:rFonts w:asciiTheme="minorHAnsi" w:hAnsiTheme="minorHAnsi"/>
-              </w:rPr>
-              <w:t>10)</w:t>
+            <w:r>
+              <w:rPr>
+                <w:rFonts w:asciiTheme="minorHAnsi" w:hAnsiTheme="minorHAnsi"/>
+              </w:rPr>
+              <w:t>INTEGER(10)</w:t>
             </w:r>
           </w:p>
         </w:tc>
@@ -13562,7 +13612,7 @@
     <w:p>
       <w:pPr>
         <w:rPr>
-          <w:rStyle w:val="Carpredefinitoparagrafo"/>
+          <w:rStyle w:val="Carpredefinitoparagrafo1"/>
           <w:rFonts w:asciiTheme="majorHAnsi" w:hAnsiTheme="majorHAnsi"/>
           <w:b/>
           <w:sz w:val="22"/>
@@ -13574,7 +13624,7 @@
     <w:p>
       <w:pPr>
         <w:rPr>
-          <w:rStyle w:val="Carpredefinitoparagrafo"/>
+          <w:rStyle w:val="Carpredefinitoparagrafo1"/>
           <w:rFonts w:asciiTheme="majorHAnsi" w:hAnsiTheme="majorHAnsi"/>
           <w:b/>
           <w:sz w:val="22"/>
@@ -13584,7 +13634,7 @@
       </w:pPr>
       <w:r>
         <w:rPr>
-          <w:rStyle w:val="Carpredefinitoparagrafo"/>
+          <w:rStyle w:val="Carpredefinitoparagrafo1"/>
           <w:rFonts w:asciiTheme="majorHAnsi" w:hAnsiTheme="majorHAnsi"/>
           <w:b/>
           <w:sz w:val="22"/>
@@ -13595,7 +13645,7 @@
       </w:r>
       <w:r>
         <w:rPr>
-          <w:rStyle w:val="Carpredefinitoparagrafo"/>
+          <w:rStyle w:val="Carpredefinitoparagrafo1"/>
           <w:rFonts w:asciiTheme="majorHAnsi" w:hAnsiTheme="majorHAnsi"/>
           <w:b/>
           <w:sz w:val="22"/>
@@ -13607,7 +13657,7 @@
     </w:p>
     <w:tbl>
       <w:tblPr>
-        <w:tblStyle w:val="GridTable1Light-Accent2"/>
+        <w:tblStyle w:val="Tabellagriglia1chiara-colore2"/>
         <w:tblW w:w="9656" w:type="dxa"/>
         <w:tblLayout w:type="fixed"/>
         <w:tblLook w:val="0000" w:firstRow="0" w:lastRow="0" w:firstColumn="0" w:lastColumn="0" w:noHBand="0" w:noVBand="0"/>
@@ -13763,19 +13813,11 @@
                 <w:rFonts w:asciiTheme="minorHAnsi" w:hAnsiTheme="minorHAnsi"/>
               </w:rPr>
             </w:pPr>
-            <w:proofErr w:type="gramStart"/>
-            <w:r>
-              <w:rPr>
-                <w:rFonts w:asciiTheme="minorHAnsi" w:hAnsiTheme="minorHAnsi"/>
-              </w:rPr>
-              <w:t>INTEGER(</w:t>
-            </w:r>
-            <w:proofErr w:type="gramEnd"/>
-            <w:r>
-              <w:rPr>
-                <w:rFonts w:asciiTheme="minorHAnsi" w:hAnsiTheme="minorHAnsi"/>
-              </w:rPr>
-              <w:t>10)</w:t>
+            <w:r>
+              <w:rPr>
+                <w:rFonts w:asciiTheme="minorHAnsi" w:hAnsiTheme="minorHAnsi"/>
+              </w:rPr>
+              <w:t>INTEGER(10)</w:t>
             </w:r>
           </w:p>
         </w:tc>
@@ -13855,19 +13897,11 @@
                 <w:rFonts w:asciiTheme="minorHAnsi" w:hAnsiTheme="minorHAnsi"/>
               </w:rPr>
             </w:pPr>
-            <w:proofErr w:type="gramStart"/>
-            <w:r>
-              <w:rPr>
-                <w:rFonts w:asciiTheme="minorHAnsi" w:hAnsiTheme="minorHAnsi"/>
-              </w:rPr>
-              <w:t>INTEGER(</w:t>
-            </w:r>
-            <w:proofErr w:type="gramEnd"/>
-            <w:r>
-              <w:rPr>
-                <w:rFonts w:asciiTheme="minorHAnsi" w:hAnsiTheme="minorHAnsi"/>
-              </w:rPr>
-              <w:t>10)</w:t>
+            <w:r>
+              <w:rPr>
+                <w:rFonts w:asciiTheme="minorHAnsi" w:hAnsiTheme="minorHAnsi"/>
+              </w:rPr>
+              <w:t>INTEGER(10)</w:t>
             </w:r>
           </w:p>
         </w:tc>
@@ -13948,19 +13982,11 @@
                 <w:rFonts w:asciiTheme="minorHAnsi" w:hAnsiTheme="minorHAnsi"/>
               </w:rPr>
             </w:pPr>
-            <w:proofErr w:type="gramStart"/>
-            <w:r>
-              <w:rPr>
-                <w:rFonts w:asciiTheme="minorHAnsi" w:hAnsiTheme="minorHAnsi"/>
-              </w:rPr>
-              <w:t>VARCHAR(</w:t>
-            </w:r>
-            <w:proofErr w:type="gramEnd"/>
-            <w:r>
-              <w:rPr>
-                <w:rFonts w:asciiTheme="minorHAnsi" w:hAnsiTheme="minorHAnsi"/>
-              </w:rPr>
-              <w:t>255)</w:t>
+            <w:r>
+              <w:rPr>
+                <w:rFonts w:asciiTheme="minorHAnsi" w:hAnsiTheme="minorHAnsi"/>
+              </w:rPr>
+              <w:t>VARCHAR(255)</w:t>
             </w:r>
           </w:p>
         </w:tc>
@@ -14035,19 +14061,11 @@
                 <w:rFonts w:asciiTheme="minorHAnsi" w:hAnsiTheme="minorHAnsi"/>
               </w:rPr>
             </w:pPr>
-            <w:proofErr w:type="gramStart"/>
-            <w:r>
-              <w:rPr>
-                <w:rFonts w:asciiTheme="minorHAnsi" w:hAnsiTheme="minorHAnsi"/>
-              </w:rPr>
-              <w:t>VARCHAR(</w:t>
-            </w:r>
-            <w:proofErr w:type="gramEnd"/>
-            <w:r>
-              <w:rPr>
-                <w:rFonts w:asciiTheme="minorHAnsi" w:hAnsiTheme="minorHAnsi"/>
-              </w:rPr>
-              <w:t>255)</w:t>
+            <w:r>
+              <w:rPr>
+                <w:rFonts w:asciiTheme="minorHAnsi" w:hAnsiTheme="minorHAnsi"/>
+              </w:rPr>
+              <w:t>VARCHAR(255)</w:t>
             </w:r>
           </w:p>
         </w:tc>
@@ -14097,7 +14115,7 @@
     <w:p>
       <w:pPr>
         <w:rPr>
-          <w:rStyle w:val="Carpredefinitoparagrafo"/>
+          <w:rStyle w:val="Carpredefinitoparagrafo1"/>
           <w:rFonts w:asciiTheme="majorHAnsi" w:hAnsiTheme="majorHAnsi"/>
           <w:b/>
           <w:sz w:val="22"/>
@@ -14109,7 +14127,7 @@
     <w:p>
       <w:pPr>
         <w:rPr>
-          <w:rStyle w:val="Carpredefinitoparagrafo"/>
+          <w:rStyle w:val="Carpredefinitoparagrafo1"/>
           <w:rFonts w:asciiTheme="majorHAnsi" w:hAnsiTheme="majorHAnsi"/>
           <w:b/>
           <w:sz w:val="22"/>
@@ -14121,7 +14139,7 @@
     <w:p>
       <w:pPr>
         <w:rPr>
-          <w:rStyle w:val="Carpredefinitoparagrafo"/>
+          <w:rStyle w:val="Carpredefinitoparagrafo1"/>
           <w:rFonts w:asciiTheme="majorHAnsi" w:hAnsiTheme="majorHAnsi"/>
           <w:b/>
           <w:sz w:val="22"/>
@@ -14133,7 +14151,7 @@
     <w:p>
       <w:pPr>
         <w:rPr>
-          <w:rStyle w:val="Carpredefinitoparagrafo"/>
+          <w:rStyle w:val="Carpredefinitoparagrafo1"/>
           <w:rFonts w:asciiTheme="majorHAnsi" w:hAnsiTheme="majorHAnsi"/>
           <w:b/>
           <w:sz w:val="22"/>
@@ -14145,7 +14163,7 @@
     <w:p>
       <w:pPr>
         <w:rPr>
-          <w:rStyle w:val="Carpredefinitoparagrafo"/>
+          <w:rStyle w:val="Carpredefinitoparagrafo1"/>
           <w:rFonts w:asciiTheme="majorHAnsi" w:hAnsiTheme="majorHAnsi"/>
           <w:b/>
           <w:sz w:val="24"/>
@@ -14155,19 +14173,18 @@
       </w:pPr>
       <w:r>
         <w:rPr>
-          <w:rStyle w:val="Carpredefinitoparagrafo"/>
+          <w:rStyle w:val="Carpredefinitoparagrafo1"/>
           <w:rFonts w:asciiTheme="majorHAnsi" w:hAnsiTheme="majorHAnsi"/>
           <w:b/>
           <w:sz w:val="24"/>
           <w:szCs w:val="24"/>
           <w:lang w:val="it-IT"/>
         </w:rPr>
-        <w:lastRenderedPageBreak/>
         <w:t>2</w:t>
       </w:r>
       <w:r>
         <w:rPr>
-          <w:rStyle w:val="Carpredefinitoparagrafo"/>
+          <w:rStyle w:val="Carpredefinitoparagrafo1"/>
           <w:rFonts w:asciiTheme="majorHAnsi" w:hAnsiTheme="majorHAnsi"/>
           <w:b/>
           <w:sz w:val="24"/>
@@ -14566,7 +14583,7 @@
           </w:tcPr>
           <w:p>
             <w:pPr>
-              <w:pStyle w:val="Paragrafoelenco"/>
+              <w:pStyle w:val="Paragrafoelenco1"/>
               <w:spacing w:after="0"/>
               <w:ind w:left="334"/>
               <w:jc w:val="center"/>
@@ -14578,7 +14595,7 @@
           </w:p>
           <w:p>
             <w:pPr>
-              <w:pStyle w:val="Paragrafoelenco"/>
+              <w:pStyle w:val="Paragrafoelenco1"/>
               <w:numPr>
                 <w:ilvl w:val="0"/>
                 <w:numId w:val="6"/>
@@ -14601,7 +14618,7 @@
           </w:p>
           <w:p>
             <w:pPr>
-              <w:pStyle w:val="Paragrafoelenco"/>
+              <w:pStyle w:val="Paragrafoelenco1"/>
               <w:spacing w:after="0"/>
               <w:ind w:left="334"/>
               <w:jc w:val="center"/>
@@ -14613,7 +14630,7 @@
           </w:p>
           <w:p>
             <w:pPr>
-              <w:pStyle w:val="Paragrafoelenco"/>
+              <w:pStyle w:val="Paragrafoelenco1"/>
               <w:numPr>
                 <w:ilvl w:val="0"/>
                 <w:numId w:val="5"/>
@@ -14636,7 +14653,7 @@
           </w:p>
           <w:p>
             <w:pPr>
-              <w:pStyle w:val="Paragrafoelenco"/>
+              <w:pStyle w:val="Paragrafoelenco1"/>
               <w:spacing w:after="0"/>
               <w:ind w:left="334"/>
               <w:jc w:val="center"/>
@@ -14648,7 +14665,7 @@
           </w:p>
           <w:p>
             <w:pPr>
-              <w:pStyle w:val="Paragrafoelenco"/>
+              <w:pStyle w:val="Paragrafoelenco1"/>
               <w:numPr>
                 <w:ilvl w:val="0"/>
                 <w:numId w:val="5"/>
@@ -14689,7 +14706,7 @@
           </w:p>
           <w:p>
             <w:pPr>
-              <w:pStyle w:val="Paragrafoelenco"/>
+              <w:pStyle w:val="Paragrafoelenco1"/>
               <w:spacing w:after="0"/>
               <w:ind w:left="334"/>
               <w:jc w:val="center"/>
@@ -14701,7 +14718,7 @@
           </w:p>
           <w:p>
             <w:pPr>
-              <w:pStyle w:val="Paragrafoelenco"/>
+              <w:pStyle w:val="Paragrafoelenco1"/>
               <w:numPr>
                 <w:ilvl w:val="0"/>
                 <w:numId w:val="5"/>
@@ -14742,7 +14759,7 @@
           </w:p>
           <w:p>
             <w:pPr>
-              <w:pStyle w:val="Paragrafoelenco"/>
+              <w:pStyle w:val="Paragrafoelenco1"/>
               <w:spacing w:after="0"/>
               <w:ind w:left="0"/>
               <w:jc w:val="center"/>
@@ -14771,7 +14788,7 @@
           </w:tcPr>
           <w:p>
             <w:pPr>
-              <w:pStyle w:val="Paragrafoelenco"/>
+              <w:pStyle w:val="Paragrafoelenco1"/>
               <w:spacing w:after="0"/>
               <w:ind w:left="334"/>
               <w:jc w:val="center"/>
@@ -14783,7 +14800,7 @@
           </w:p>
           <w:p>
             <w:pPr>
-              <w:pStyle w:val="Paragrafoelenco"/>
+              <w:pStyle w:val="Paragrafoelenco1"/>
               <w:numPr>
                 <w:ilvl w:val="0"/>
                 <w:numId w:val="5"/>
@@ -14806,7 +14823,7 @@
           </w:p>
           <w:p>
             <w:pPr>
-              <w:pStyle w:val="Paragrafoelenco"/>
+              <w:pStyle w:val="Paragrafoelenco1"/>
               <w:spacing w:after="0"/>
               <w:ind w:left="334"/>
               <w:jc w:val="center"/>
@@ -14818,7 +14835,7 @@
           </w:p>
           <w:p>
             <w:pPr>
-              <w:pStyle w:val="Paragrafoelenco"/>
+              <w:pStyle w:val="Paragrafoelenco1"/>
               <w:numPr>
                 <w:ilvl w:val="0"/>
                 <w:numId w:val="5"/>
@@ -14841,7 +14858,7 @@
           </w:p>
           <w:p>
             <w:pPr>
-              <w:pStyle w:val="Paragrafoelenco"/>
+              <w:pStyle w:val="Paragrafoelenco1"/>
               <w:spacing w:after="0"/>
               <w:ind w:left="334"/>
               <w:jc w:val="center"/>
@@ -14853,7 +14870,7 @@
           </w:p>
           <w:p>
             <w:pPr>
-              <w:pStyle w:val="Paragrafoelenco"/>
+              <w:pStyle w:val="Paragrafoelenco1"/>
               <w:numPr>
                 <w:ilvl w:val="0"/>
                 <w:numId w:val="5"/>
@@ -14894,7 +14911,7 @@
           </w:p>
           <w:p>
             <w:pPr>
-              <w:pStyle w:val="Paragrafoelenco"/>
+              <w:pStyle w:val="Paragrafoelenco1"/>
               <w:spacing w:after="0"/>
               <w:ind w:left="334"/>
               <w:jc w:val="center"/>
@@ -14906,7 +14923,7 @@
           </w:p>
           <w:p>
             <w:pPr>
-              <w:pStyle w:val="Paragrafoelenco"/>
+              <w:pStyle w:val="Paragrafoelenco1"/>
               <w:numPr>
                 <w:ilvl w:val="0"/>
                 <w:numId w:val="5"/>
@@ -14964,7 +14981,7 @@
           </w:tcPr>
           <w:p>
             <w:pPr>
-              <w:pStyle w:val="Paragrafoelenco"/>
+              <w:pStyle w:val="Paragrafoelenco1"/>
               <w:spacing w:after="0"/>
               <w:ind w:left="334"/>
               <w:jc w:val="center"/>
@@ -14976,7 +14993,7 @@
           </w:p>
           <w:p>
             <w:pPr>
-              <w:pStyle w:val="Paragrafoelenco"/>
+              <w:pStyle w:val="Paragrafoelenco1"/>
               <w:numPr>
                 <w:ilvl w:val="0"/>
                 <w:numId w:val="5"/>
@@ -14999,7 +15016,7 @@
           </w:p>
           <w:p>
             <w:pPr>
-              <w:pStyle w:val="Paragrafoelenco"/>
+              <w:pStyle w:val="Paragrafoelenco1"/>
               <w:spacing w:after="0"/>
               <w:ind w:left="334"/>
               <w:jc w:val="center"/>
@@ -15011,7 +15028,7 @@
           </w:p>
           <w:p>
             <w:pPr>
-              <w:pStyle w:val="Paragrafoelenco"/>
+              <w:pStyle w:val="Paragrafoelenco1"/>
               <w:numPr>
                 <w:ilvl w:val="0"/>
                 <w:numId w:val="5"/>
@@ -15034,7 +15051,7 @@
           </w:p>
           <w:p>
             <w:pPr>
-              <w:pStyle w:val="Paragrafoelenco"/>
+              <w:pStyle w:val="Paragrafoelenco1"/>
               <w:spacing w:after="0"/>
               <w:ind w:left="334"/>
               <w:jc w:val="center"/>
@@ -15046,7 +15063,7 @@
           </w:p>
           <w:p>
             <w:pPr>
-              <w:pStyle w:val="Paragrafoelenco"/>
+              <w:pStyle w:val="Paragrafoelenco1"/>
               <w:numPr>
                 <w:ilvl w:val="0"/>
                 <w:numId w:val="5"/>
@@ -15187,7 +15204,7 @@
           </w:tcPr>
           <w:p>
             <w:pPr>
-              <w:pStyle w:val="Paragrafoelenco"/>
+              <w:pStyle w:val="Paragrafoelenco1"/>
               <w:spacing w:after="0"/>
               <w:ind w:left="334"/>
               <w:jc w:val="center"/>
@@ -15199,7 +15216,7 @@
           </w:p>
           <w:p>
             <w:pPr>
-              <w:pStyle w:val="Paragrafoelenco"/>
+              <w:pStyle w:val="Paragrafoelenco1"/>
               <w:numPr>
                 <w:ilvl w:val="0"/>
                 <w:numId w:val="5"/>
@@ -15240,7 +15257,7 @@
           </w:p>
           <w:p>
             <w:pPr>
-              <w:pStyle w:val="Paragrafoelenco"/>
+              <w:pStyle w:val="Paragrafoelenco1"/>
               <w:spacing w:after="0"/>
               <w:ind w:left="334"/>
               <w:jc w:val="center"/>
@@ -15252,7 +15269,7 @@
           </w:p>
           <w:p>
             <w:pPr>
-              <w:pStyle w:val="Paragrafoelenco"/>
+              <w:pStyle w:val="Paragrafoelenco1"/>
               <w:numPr>
                 <w:ilvl w:val="0"/>
                 <w:numId w:val="5"/>
@@ -15310,7 +15327,7 @@
           </w:tcPr>
           <w:p>
             <w:pPr>
-              <w:pStyle w:val="Paragrafoelenco"/>
+              <w:pStyle w:val="Paragrafoelenco1"/>
               <w:spacing w:after="0"/>
               <w:ind w:left="334"/>
               <w:jc w:val="center"/>
@@ -15322,7 +15339,7 @@
           </w:p>
           <w:p>
             <w:pPr>
-              <w:pStyle w:val="Paragrafoelenco"/>
+              <w:pStyle w:val="Paragrafoelenco1"/>
               <w:numPr>
                 <w:ilvl w:val="0"/>
                 <w:numId w:val="5"/>
@@ -15363,7 +15380,7 @@
           </w:p>
           <w:p>
             <w:pPr>
-              <w:pStyle w:val="Paragrafoelenco"/>
+              <w:pStyle w:val="Paragrafoelenco1"/>
               <w:spacing w:after="0"/>
               <w:ind w:left="334"/>
               <w:jc w:val="center"/>
@@ -15375,7 +15392,7 @@
           </w:p>
           <w:p>
             <w:pPr>
-              <w:pStyle w:val="Paragrafoelenco"/>
+              <w:pStyle w:val="Paragrafoelenco1"/>
               <w:numPr>
                 <w:ilvl w:val="0"/>
                 <w:numId w:val="5"/>
@@ -15416,7 +15433,7 @@
           </w:p>
           <w:p>
             <w:pPr>
-              <w:pStyle w:val="Paragrafoelenco"/>
+              <w:pStyle w:val="Paragrafoelenco1"/>
               <w:spacing w:after="0"/>
               <w:ind w:left="334"/>
               <w:jc w:val="center"/>
@@ -15428,7 +15445,7 @@
           </w:p>
           <w:p>
             <w:pPr>
-              <w:pStyle w:val="Paragrafoelenco"/>
+              <w:pStyle w:val="Paragrafoelenco1"/>
               <w:numPr>
                 <w:ilvl w:val="0"/>
                 <w:numId w:val="5"/>
@@ -15469,7 +15486,7 @@
           </w:p>
           <w:p>
             <w:pPr>
-              <w:pStyle w:val="Normale"/>
+              <w:pStyle w:val="Normale1"/>
               <w:ind w:left="51"/>
               <w:jc w:val="center"/>
               <w:rPr>
@@ -15497,7 +15514,7 @@
           </w:tcPr>
           <w:p>
             <w:pPr>
-              <w:pStyle w:val="Paragrafoelenco"/>
+              <w:pStyle w:val="Paragrafoelenco1"/>
               <w:spacing w:after="0"/>
               <w:ind w:left="334"/>
               <w:jc w:val="center"/>
@@ -15509,7 +15526,7 @@
           </w:p>
           <w:p>
             <w:pPr>
-              <w:pStyle w:val="Paragrafoelenco"/>
+              <w:pStyle w:val="Paragrafoelenco1"/>
               <w:numPr>
                 <w:ilvl w:val="0"/>
                 <w:numId w:val="5"/>
@@ -15550,7 +15567,7 @@
           </w:p>
           <w:p>
             <w:pPr>
-              <w:pStyle w:val="Normale"/>
+              <w:pStyle w:val="Normale1"/>
               <w:jc w:val="center"/>
               <w:rPr>
                 <w:rFonts w:asciiTheme="minorHAnsi" w:hAnsiTheme="minorHAnsi"/>
@@ -15560,7 +15577,7 @@
           </w:p>
           <w:p>
             <w:pPr>
-              <w:pStyle w:val="Paragrafoelenco"/>
+              <w:pStyle w:val="Paragrafoelenco1"/>
               <w:spacing w:after="0"/>
               <w:ind w:left="334" w:hanging="283"/>
               <w:jc w:val="center"/>
@@ -15572,7 +15589,7 @@
           </w:p>
           <w:p>
             <w:pPr>
-              <w:pStyle w:val="Paragrafoelenco"/>
+              <w:pStyle w:val="Paragrafoelenco1"/>
               <w:spacing w:after="0"/>
               <w:ind w:left="334" w:hanging="283"/>
               <w:jc w:val="center"/>
@@ -15671,7 +15688,7 @@
           </w:tcPr>
           <w:p>
             <w:pPr>
-              <w:pStyle w:val="Paragrafoelenco"/>
+              <w:pStyle w:val="Paragrafoelenco1"/>
               <w:spacing w:after="0"/>
               <w:ind w:left="334"/>
               <w:jc w:val="center"/>
@@ -15683,7 +15700,7 @@
           </w:p>
           <w:p>
             <w:pPr>
-              <w:pStyle w:val="Paragrafoelenco"/>
+              <w:pStyle w:val="Paragrafoelenco1"/>
               <w:spacing w:after="0"/>
               <w:ind w:left="0"/>
               <w:jc w:val="center"/>
@@ -15695,7 +15712,7 @@
           </w:p>
           <w:p>
             <w:pPr>
-              <w:pStyle w:val="Paragrafoelenco"/>
+              <w:pStyle w:val="Paragrafoelenco1"/>
               <w:numPr>
                 <w:ilvl w:val="0"/>
                 <w:numId w:val="5"/>
@@ -15722,23 +15739,7 @@
                 <w:rFonts w:asciiTheme="minorHAnsi" w:hAnsiTheme="minorHAnsi"/>
                 <w:sz w:val="20"/>
               </w:rPr>
-              <w:t xml:space="preserve"> </w:t>
-            </w:r>
-            <w:proofErr w:type="spellStart"/>
-            <w:r>
-              <w:rPr>
-                <w:rFonts w:asciiTheme="minorHAnsi" w:hAnsiTheme="minorHAnsi"/>
-                <w:sz w:val="20"/>
-              </w:rPr>
-              <w:t>una</w:t>
-            </w:r>
-            <w:proofErr w:type="spellEnd"/>
-            <w:r>
-              <w:rPr>
-                <w:rFonts w:asciiTheme="minorHAnsi" w:hAnsiTheme="minorHAnsi"/>
-                <w:sz w:val="20"/>
-              </w:rPr>
-              <w:t xml:space="preserve"> </w:t>
+              <w:t xml:space="preserve"> una </w:t>
             </w:r>
             <w:proofErr w:type="spellStart"/>
             <w:r>
@@ -15769,7 +15770,7 @@
           </w:tcPr>
           <w:p>
             <w:pPr>
-              <w:pStyle w:val="Paragrafoelenco"/>
+              <w:pStyle w:val="Paragrafoelenco1"/>
               <w:spacing w:after="0"/>
               <w:ind w:left="334"/>
               <w:jc w:val="center"/>
@@ -15781,7 +15782,7 @@
           </w:p>
           <w:p>
             <w:pPr>
-              <w:pStyle w:val="Paragrafoelenco"/>
+              <w:pStyle w:val="Paragrafoelenco1"/>
               <w:numPr>
                 <w:ilvl w:val="0"/>
                 <w:numId w:val="5"/>
@@ -15808,7 +15809,7 @@
                 <w:rFonts w:asciiTheme="minorHAnsi" w:hAnsiTheme="minorHAnsi"/>
                 <w:sz w:val="20"/>
               </w:rPr>
-              <w:t xml:space="preserve"> </w:t>
+              <w:t xml:space="preserve"> una </w:t>
             </w:r>
             <w:proofErr w:type="spellStart"/>
             <w:r>
@@ -15816,29 +15817,13 @@
                 <w:rFonts w:asciiTheme="minorHAnsi" w:hAnsiTheme="minorHAnsi"/>
                 <w:sz w:val="20"/>
               </w:rPr>
-              <w:t>una</w:t>
+              <w:t>lezione</w:t>
             </w:r>
             <w:proofErr w:type="spellEnd"/>
-            <w:r>
-              <w:rPr>
-                <w:rFonts w:asciiTheme="minorHAnsi" w:hAnsiTheme="minorHAnsi"/>
-                <w:sz w:val="20"/>
-              </w:rPr>
-              <w:t xml:space="preserve"> </w:t>
-            </w:r>
-            <w:proofErr w:type="spellStart"/>
-            <w:r>
-              <w:rPr>
-                <w:rFonts w:asciiTheme="minorHAnsi" w:hAnsiTheme="minorHAnsi"/>
-                <w:sz w:val="20"/>
-              </w:rPr>
-              <w:t>lezione</w:t>
-            </w:r>
-            <w:proofErr w:type="spellEnd"/>
-          </w:p>
-          <w:p>
-            <w:pPr>
-              <w:pStyle w:val="Paragrafoelenco"/>
+          </w:p>
+          <w:p>
+            <w:pPr>
+              <w:pStyle w:val="Paragrafoelenco1"/>
               <w:spacing w:after="0"/>
               <w:ind w:left="334"/>
               <w:jc w:val="center"/>
@@ -15850,7 +15835,7 @@
           </w:p>
           <w:p>
             <w:pPr>
-              <w:pStyle w:val="Paragrafoelenco"/>
+              <w:pStyle w:val="Paragrafoelenco1"/>
               <w:numPr>
                 <w:ilvl w:val="0"/>
                 <w:numId w:val="5"/>
@@ -15877,7 +15862,7 @@
                 <w:rFonts w:asciiTheme="minorHAnsi" w:hAnsiTheme="minorHAnsi"/>
                 <w:sz w:val="20"/>
               </w:rPr>
-              <w:t xml:space="preserve"> </w:t>
+              <w:t xml:space="preserve"> una </w:t>
             </w:r>
             <w:proofErr w:type="spellStart"/>
             <w:r>
@@ -15885,29 +15870,13 @@
                 <w:rFonts w:asciiTheme="minorHAnsi" w:hAnsiTheme="minorHAnsi"/>
                 <w:sz w:val="20"/>
               </w:rPr>
-              <w:t>una</w:t>
+              <w:t>lezione</w:t>
             </w:r>
             <w:proofErr w:type="spellEnd"/>
-            <w:r>
-              <w:rPr>
-                <w:rFonts w:asciiTheme="minorHAnsi" w:hAnsiTheme="minorHAnsi"/>
-                <w:sz w:val="20"/>
-              </w:rPr>
-              <w:t xml:space="preserve"> </w:t>
-            </w:r>
-            <w:proofErr w:type="spellStart"/>
-            <w:r>
-              <w:rPr>
-                <w:rFonts w:asciiTheme="minorHAnsi" w:hAnsiTheme="minorHAnsi"/>
-                <w:sz w:val="20"/>
-              </w:rPr>
-              <w:t>lezione</w:t>
-            </w:r>
-            <w:proofErr w:type="spellEnd"/>
-          </w:p>
-          <w:p>
-            <w:pPr>
-              <w:pStyle w:val="Paragrafoelenco"/>
+          </w:p>
+          <w:p>
+            <w:pPr>
+              <w:pStyle w:val="Paragrafoelenco1"/>
               <w:spacing w:after="0"/>
               <w:ind w:left="0"/>
               <w:jc w:val="center"/>
@@ -16034,7 +16003,7 @@
           </w:tcPr>
           <w:p>
             <w:pPr>
-              <w:pStyle w:val="Paragrafoelenco"/>
+              <w:pStyle w:val="Paragrafoelenco1"/>
               <w:spacing w:after="0"/>
               <w:ind w:left="334"/>
               <w:jc w:val="center"/>
@@ -16046,7 +16015,7 @@
           </w:p>
           <w:p>
             <w:pPr>
-              <w:pStyle w:val="Paragrafoelenco"/>
+              <w:pStyle w:val="Paragrafoelenco1"/>
               <w:numPr>
                 <w:ilvl w:val="0"/>
                 <w:numId w:val="5"/>
@@ -16087,7 +16056,7 @@
           </w:p>
           <w:p>
             <w:pPr>
-              <w:pStyle w:val="Paragrafoelenco"/>
+              <w:pStyle w:val="Paragrafoelenco1"/>
               <w:spacing w:after="0"/>
               <w:ind w:left="334"/>
               <w:jc w:val="center"/>
@@ -16099,7 +16068,7 @@
           </w:p>
           <w:p>
             <w:pPr>
-              <w:pStyle w:val="Paragrafoelenco"/>
+              <w:pStyle w:val="Paragrafoelenco1"/>
               <w:numPr>
                 <w:ilvl w:val="0"/>
                 <w:numId w:val="5"/>
@@ -16138,7 +16107,7 @@
           </w:p>
           <w:p>
             <w:pPr>
-              <w:pStyle w:val="Paragrafoelenco"/>
+              <w:pStyle w:val="Paragrafoelenco1"/>
               <w:spacing w:after="0"/>
               <w:ind w:left="0"/>
               <w:jc w:val="center"/>
@@ -16167,7 +16136,7 @@
           </w:tcPr>
           <w:p>
             <w:pPr>
-              <w:pStyle w:val="Paragrafoelenco"/>
+              <w:pStyle w:val="Paragrafoelenco1"/>
               <w:spacing w:after="0"/>
               <w:ind w:left="334"/>
               <w:jc w:val="center"/>
@@ -16179,7 +16148,7 @@
           </w:p>
           <w:p>
             <w:pPr>
-              <w:pStyle w:val="Paragrafoelenco"/>
+              <w:pStyle w:val="Paragrafoelenco1"/>
               <w:numPr>
                 <w:ilvl w:val="0"/>
                 <w:numId w:val="5"/>
@@ -16211,7 +16180,7 @@
           </w:p>
           <w:p>
             <w:pPr>
-              <w:pStyle w:val="Paragrafoelenco"/>
+              <w:pStyle w:val="Paragrafoelenco1"/>
               <w:spacing w:after="0"/>
               <w:ind w:left="334"/>
               <w:jc w:val="center"/>
@@ -16223,7 +16192,7 @@
           </w:p>
           <w:p>
             <w:pPr>
-              <w:pStyle w:val="Paragrafoelenco"/>
+              <w:pStyle w:val="Paragrafoelenco1"/>
               <w:numPr>
                 <w:ilvl w:val="0"/>
                 <w:numId w:val="5"/>
@@ -16264,7 +16233,7 @@
           </w:p>
           <w:p>
             <w:pPr>
-              <w:pStyle w:val="Normale"/>
+              <w:pStyle w:val="Normale1"/>
               <w:jc w:val="center"/>
               <w:rPr>
                 <w:rFonts w:asciiTheme="minorHAnsi" w:hAnsiTheme="minorHAnsi"/>
@@ -16291,7 +16260,7 @@
           </w:tcPr>
           <w:p>
             <w:pPr>
-              <w:pStyle w:val="Normale"/>
+              <w:pStyle w:val="Normale1"/>
               <w:jc w:val="center"/>
               <w:rPr>
                 <w:rFonts w:asciiTheme="minorHAnsi" w:hAnsiTheme="minorHAnsi"/>
@@ -16323,7 +16292,7 @@
               <w:pStyle w:val="Standard"/>
               <w:jc w:val="center"/>
               <w:rPr>
-                <w:rStyle w:val="Carpredefinitoparagrafo"/>
+                <w:rStyle w:val="Carpredefinitoparagrafo1"/>
                 <w:rFonts w:asciiTheme="minorHAnsi" w:hAnsiTheme="minorHAnsi"/>
                 <w:b/>
                 <w:bCs/>
@@ -16338,7 +16307,7 @@
               <w:pStyle w:val="Standard"/>
               <w:jc w:val="center"/>
               <w:rPr>
-                <w:rStyle w:val="Carpredefinitoparagrafo"/>
+                <w:rStyle w:val="Carpredefinitoparagrafo1"/>
                 <w:rFonts w:asciiTheme="minorHAnsi" w:hAnsiTheme="minorHAnsi"/>
                 <w:b/>
                 <w:bCs/>
@@ -16349,7 +16318,7 @@
             </w:pPr>
             <w:r>
               <w:rPr>
-                <w:rStyle w:val="Carpredefinitoparagrafo"/>
+                <w:rStyle w:val="Carpredefinitoparagrafo1"/>
                 <w:rFonts w:asciiTheme="minorHAnsi" w:hAnsiTheme="minorHAnsi"/>
                 <w:b/>
                 <w:bCs/>
@@ -16388,7 +16357,7 @@
           </w:tcPr>
           <w:p>
             <w:pPr>
-              <w:pStyle w:val="Paragrafoelenco"/>
+              <w:pStyle w:val="Paragrafoelenco1"/>
               <w:spacing w:after="0"/>
               <w:jc w:val="center"/>
               <w:rPr>
@@ -16415,7 +16384,7 @@
           </w:tcPr>
           <w:p>
             <w:pPr>
-              <w:pStyle w:val="Paragrafoelenco"/>
+              <w:pStyle w:val="Paragrafoelenco1"/>
               <w:spacing w:after="0"/>
               <w:jc w:val="center"/>
               <w:rPr>
@@ -16426,7 +16395,7 @@
           </w:p>
           <w:p>
             <w:pPr>
-              <w:pStyle w:val="Paragrafoelenco"/>
+              <w:pStyle w:val="Paragrafoelenco1"/>
               <w:spacing w:after="0"/>
               <w:jc w:val="center"/>
               <w:rPr>
@@ -16454,7 +16423,7 @@
           </w:tcPr>
           <w:p>
             <w:pPr>
-              <w:pStyle w:val="Paragrafoelenco"/>
+              <w:pStyle w:val="Paragrafoelenco1"/>
               <w:spacing w:after="0"/>
               <w:ind w:left="334" w:hanging="283"/>
               <w:jc w:val="center"/>
@@ -16470,7 +16439,7 @@
     <w:p>
       <w:pPr>
         <w:rPr>
-          <w:rStyle w:val="Carpredefinitoparagrafo"/>
+          <w:rStyle w:val="Carpredefinitoparagrafo1"/>
           <w:b/>
           <w:sz w:val="24"/>
           <w:szCs w:val="24"/>
@@ -16563,7 +16532,7 @@
           <w:sz w:val="20"/>
           <w:lang w:val="it-IT"/>
         </w:rPr>
-        <w:t xml:space="preserve"> continua da parte dell’utente; per questo motivo, il controllo del flusso globale che utilizziamo è di tipo </w:t>
+        <w:t xml:space="preserve"> continua da parte dell’utente; per questo motivo, il controllo del flusso globale che utilizziamo è di tipo event-</w:t>
       </w:r>
       <w:proofErr w:type="spellStart"/>
       <w:r>
@@ -16573,7 +16542,7 @@
           <w:sz w:val="20"/>
           <w:lang w:val="it-IT"/>
         </w:rPr>
-        <w:t>event-driven</w:t>
+        <w:t>driven</w:t>
       </w:r>
       <w:proofErr w:type="spellEnd"/>
       <w:r>
@@ -16588,7 +16557,7 @@
     </w:p>
     <w:p>
       <w:pPr>
-        <w:pStyle w:val="Nessunaspaziatura"/>
+        <w:pStyle w:val="Nessunaspaziatura1"/>
         <w:rPr>
           <w:rFonts w:asciiTheme="minorHAnsi" w:hAnsiTheme="minorHAnsi"/>
           <w:color w:val="4C483D" w:themeColor="text2"/>
@@ -16603,13 +16572,14 @@
           <w:sz w:val="20"/>
           <w:szCs w:val="20"/>
         </w:rPr>
+        <w:lastRenderedPageBreak/>
         <w:t>Quindi non abbiamo una sequenza di operazioni prestabilite ma, è l’utente che sceglie l’operazione da eseguire.</w:t>
       </w:r>
     </w:p>
     <w:p>
       <w:pPr>
         <w:rPr>
-          <w:rStyle w:val="Carpredefinitoparagrafo"/>
+          <w:rStyle w:val="Carpredefinitoparagrafo1"/>
           <w:b/>
           <w:sz w:val="24"/>
           <w:szCs w:val="24"/>
@@ -16620,7 +16590,7 @@
     <w:p>
       <w:pPr>
         <w:rPr>
-          <w:rStyle w:val="Carpredefinitoparagrafo"/>
+          <w:rStyle w:val="Carpredefinitoparagrafo1"/>
           <w:b/>
           <w:sz w:val="24"/>
           <w:szCs w:val="24"/>
@@ -16631,7 +16601,7 @@
     <w:p>
       <w:pPr>
         <w:rPr>
-          <w:rStyle w:val="Carpredefinitoparagrafo"/>
+          <w:rStyle w:val="Carpredefinitoparagrafo1"/>
           <w:b/>
           <w:sz w:val="24"/>
           <w:szCs w:val="24"/>
@@ -16660,7 +16630,6 @@
           <w:szCs w:val="24"/>
           <w:lang w:val="it-IT" w:bidi="ar-SA"/>
         </w:rPr>
-        <w:lastRenderedPageBreak/>
         <w:t>2</w:t>
       </w:r>
       <w:r>
@@ -16737,7 +16706,7 @@
     </w:p>
     <w:tbl>
       <w:tblPr>
-        <w:tblStyle w:val="TableGrid"/>
+        <w:tblStyle w:val="Grigliatabella"/>
         <w:tblW w:w="0" w:type="auto"/>
         <w:tblLook w:val="04A0" w:firstRow="1" w:lastRow="0" w:firstColumn="1" w:lastColumn="0" w:noHBand="0" w:noVBand="1"/>
       </w:tblPr>
@@ -17056,7 +17025,7 @@
           </w:tcPr>
           <w:tbl>
             <w:tblPr>
-              <w:tblStyle w:val="TableGrid"/>
+              <w:tblStyle w:val="Grigliatabella"/>
               <w:tblW w:w="0" w:type="auto"/>
               <w:tblBorders>
                 <w:top w:val="none" w:sz="0" w:space="0" w:color="auto"/>
@@ -17499,13 +17468,12 @@
           <w:szCs w:val="24"/>
           <w:lang w:val="it-IT"/>
         </w:rPr>
-        <w:lastRenderedPageBreak/>
         <w:t>[UC2] UC_SHUTDOWN</w:t>
       </w:r>
     </w:p>
     <w:tbl>
       <w:tblPr>
-        <w:tblStyle w:val="TableGrid"/>
+        <w:tblStyle w:val="Grigliatabella"/>
         <w:tblW w:w="0" w:type="auto"/>
         <w:tblLook w:val="04A0" w:firstRow="1" w:lastRow="0" w:firstColumn="1" w:lastColumn="0" w:noHBand="0" w:noVBand="1"/>
       </w:tblPr>
@@ -17844,7 +17812,7 @@
           </w:tcPr>
           <w:tbl>
             <w:tblPr>
-              <w:tblStyle w:val="TableGrid"/>
+              <w:tblStyle w:val="Grigliatabella"/>
               <w:tblW w:w="0" w:type="auto"/>
               <w:tblBorders>
                 <w:top w:val="none" w:sz="0" w:space="0" w:color="auto"/>
@@ -18172,7 +18140,7 @@
     </w:p>
     <w:p>
       <w:pPr>
-        <w:pStyle w:val="Normale"/>
+        <w:pStyle w:val="Normale1"/>
         <w:spacing w:line="200" w:lineRule="exact"/>
         <w:rPr>
           <w:rFonts w:ascii="Times New Roman" w:eastAsia="Times New Roman" w:hAnsi="Times New Roman"/>
@@ -18183,7 +18151,7 @@
       <w:pPr>
         <w:pStyle w:val="Standard"/>
         <w:rPr>
-          <w:rStyle w:val="Carpredefinitoparagrafo"/>
+          <w:rStyle w:val="Carpredefinitoparagrafo1"/>
           <w:rFonts w:asciiTheme="majorHAnsi" w:hAnsiTheme="majorHAnsi"/>
           <w:b/>
           <w:bCs/>
@@ -18194,7 +18162,7 @@
       </w:pPr>
       <w:r>
         <w:rPr>
-          <w:rStyle w:val="Carpredefinitoparagrafo"/>
+          <w:rStyle w:val="Carpredefinitoparagrafo1"/>
           <w:rFonts w:asciiTheme="majorHAnsi" w:hAnsiTheme="majorHAnsi"/>
           <w:b/>
           <w:bCs/>
@@ -18206,7 +18174,7 @@
       </w:r>
       <w:r>
         <w:rPr>
-          <w:rStyle w:val="Carpredefinitoparagrafo"/>
+          <w:rStyle w:val="Carpredefinitoparagrafo1"/>
           <w:rFonts w:asciiTheme="majorHAnsi" w:hAnsiTheme="majorHAnsi"/>
           <w:b/>
           <w:bCs/>
@@ -18218,7 +18186,7 @@
       </w:r>
       <w:r>
         <w:rPr>
-          <w:rStyle w:val="Carpredefinitoparagrafo"/>
+          <w:rStyle w:val="Carpredefinitoparagrafo1"/>
           <w:rFonts w:asciiTheme="majorHAnsi" w:hAnsiTheme="majorHAnsi"/>
           <w:b/>
           <w:bCs/>
@@ -18241,7 +18209,7 @@
     </w:p>
     <w:p>
       <w:pPr>
-        <w:pStyle w:val="Nessunaspaziatura"/>
+        <w:pStyle w:val="Nessunaspaziatura1"/>
         <w:rPr>
           <w:rFonts w:asciiTheme="minorHAnsi" w:hAnsiTheme="minorHAnsi"/>
           <w:color w:val="4C483D" w:themeColor="text2"/>
@@ -18261,7 +18229,7 @@
     </w:p>
     <w:p>
       <w:pPr>
-        <w:pStyle w:val="Nessunaspaziatura"/>
+        <w:pStyle w:val="Nessunaspaziatura1"/>
         <w:rPr>
           <w:rFonts w:asciiTheme="minorHAnsi" w:hAnsiTheme="minorHAnsi"/>
           <w:color w:val="4C483D" w:themeColor="text2"/>
@@ -18272,7 +18240,7 @@
     </w:p>
     <w:p>
       <w:pPr>
-        <w:pStyle w:val="Nessunaspaziatura"/>
+        <w:pStyle w:val="Nessunaspaziatura1"/>
         <w:numPr>
           <w:ilvl w:val="0"/>
           <w:numId w:val="7"/>
@@ -18297,7 +18265,7 @@
     </w:p>
     <w:p>
       <w:pPr>
-        <w:pStyle w:val="Nessunaspaziatura"/>
+        <w:pStyle w:val="Nessunaspaziatura1"/>
         <w:ind w:left="1440"/>
         <w:rPr>
           <w:rFonts w:asciiTheme="minorHAnsi" w:hAnsiTheme="minorHAnsi"/>
@@ -18309,7 +18277,7 @@
     </w:p>
     <w:p>
       <w:pPr>
-        <w:pStyle w:val="Nessunaspaziatura"/>
+        <w:pStyle w:val="Nessunaspaziatura1"/>
         <w:numPr>
           <w:ilvl w:val="0"/>
           <w:numId w:val="7"/>
@@ -18334,7 +18302,7 @@
     </w:p>
     <w:p>
       <w:pPr>
-        <w:pStyle w:val="Nessunaspaziatura"/>
+        <w:pStyle w:val="Nessunaspaziatura1"/>
         <w:rPr>
           <w:rFonts w:asciiTheme="minorHAnsi" w:hAnsiTheme="minorHAnsi"/>
           <w:color w:val="4C483D" w:themeColor="text2"/>
@@ -18345,7 +18313,7 @@
     </w:p>
     <w:p>
       <w:pPr>
-        <w:pStyle w:val="Nessunaspaziatura"/>
+        <w:pStyle w:val="Nessunaspaziatura1"/>
         <w:numPr>
           <w:ilvl w:val="0"/>
           <w:numId w:val="7"/>
@@ -18365,12 +18333,13 @@
           <w:sz w:val="20"/>
           <w:szCs w:val="20"/>
         </w:rPr>
+        <w:lastRenderedPageBreak/>
         <w:t>Software che causa la chiusura inaspettata dovuta ad errori commessi durante la fase di implementazione. In questo caso non sono previste politiche di correzione; l’unico processo eseguibile, sarà la chiusura del sistema e il suo riavvio.</w:t>
       </w:r>
     </w:p>
     <w:p>
       <w:pPr>
-        <w:pStyle w:val="Nessunaspaziatura"/>
+        <w:pStyle w:val="Nessunaspaziatura1"/>
         <w:rPr>
           <w:rFonts w:asciiTheme="minorHAnsi" w:hAnsiTheme="minorHAnsi"/>
           <w:color w:val="4C483D" w:themeColor="text2"/>
@@ -18381,7 +18350,7 @@
     </w:p>
     <w:p>
       <w:pPr>
-        <w:pStyle w:val="Nessunaspaziatura"/>
+        <w:pStyle w:val="Nessunaspaziatura1"/>
         <w:numPr>
           <w:ilvl w:val="0"/>
           <w:numId w:val="7"/>
@@ -18396,7 +18365,7 @@
       </w:pPr>
       <w:r>
         <w:rPr>
-          <w:rStyle w:val="Carpredefinitoparagrafo"/>
+          <w:rStyle w:val="Carpredefinitoparagrafo1"/>
           <w:rFonts w:asciiTheme="minorHAnsi" w:eastAsia="MS Gothic" w:hAnsiTheme="minorHAnsi" w:cs="Calibri"/>
           <w:b/>
           <w:bCs/>
@@ -18410,7 +18379,7 @@
     </w:p>
     <w:p>
       <w:pPr>
-        <w:pStyle w:val="TOCHeading"/>
+        <w:pStyle w:val="Titolosommario"/>
         <w:numPr>
           <w:ilvl w:val="0"/>
           <w:numId w:val="8"/>
@@ -18423,7 +18392,6 @@
         <w:rPr>
           <w:lang w:val="it-IT"/>
         </w:rPr>
-        <w:lastRenderedPageBreak/>
         <w:t>S</w:t>
       </w:r>
       <w:r>
@@ -18708,20 +18676,20 @@
               <w:pStyle w:val="Standard"/>
               <w:jc w:val="center"/>
               <w:rPr>
-                <w:rStyle w:val="Carpredefinitoparagrafo"/>
-                <w:rFonts w:asciiTheme="minorHAnsi" w:hAnsiTheme="minorHAnsi"/>
-                <w:sz w:val="22"/>
-                <w:szCs w:val="22"/>
-                <w:lang w:val="it-IT"/>
-              </w:rPr>
-            </w:pPr>
-          </w:p>
-          <w:p>
-            <w:pPr>
-              <w:pStyle w:val="Standard"/>
-              <w:jc w:val="center"/>
-              <w:rPr>
-                <w:rStyle w:val="Carpredefinitoparagrafo"/>
+                <w:rStyle w:val="Carpredefinitoparagrafo1"/>
+                <w:rFonts w:asciiTheme="minorHAnsi" w:hAnsiTheme="minorHAnsi"/>
+                <w:sz w:val="22"/>
+                <w:szCs w:val="22"/>
+                <w:lang w:val="it-IT"/>
+              </w:rPr>
+            </w:pPr>
+          </w:p>
+          <w:p>
+            <w:pPr>
+              <w:pStyle w:val="Standard"/>
+              <w:jc w:val="center"/>
+              <w:rPr>
+                <w:rStyle w:val="Carpredefinitoparagrafo1"/>
                 <w:rFonts w:asciiTheme="minorHAnsi" w:eastAsia="Lucida Sans Unicode" w:hAnsiTheme="minorHAnsi"/>
                 <w:sz w:val="22"/>
                 <w:szCs w:val="22"/>
@@ -18730,7 +18698,7 @@
             </w:pPr>
             <w:r>
               <w:rPr>
-                <w:rStyle w:val="Carpredefinitoparagrafo"/>
+                <w:rStyle w:val="Carpredefinitoparagrafo1"/>
                 <w:rFonts w:asciiTheme="minorHAnsi" w:hAnsiTheme="minorHAnsi"/>
                 <w:sz w:val="22"/>
                 <w:szCs w:val="22"/>
@@ -18740,7 +18708,7 @@
             </w:r>
             <w:r>
               <w:rPr>
-                <w:rStyle w:val="Carpredefinitoparagrafo"/>
+                <w:rStyle w:val="Carpredefinitoparagrafo1"/>
                 <w:rFonts w:asciiTheme="minorHAnsi" w:eastAsia="Lucida Sans Unicode" w:hAnsiTheme="minorHAnsi"/>
                 <w:sz w:val="22"/>
                 <w:szCs w:val="22"/>
@@ -20074,7 +20042,6 @@
           <w:szCs w:val="26"/>
           <w:lang w:val="it-IT" w:bidi="ar-SA"/>
         </w:rPr>
-        <w:lastRenderedPageBreak/>
         <w:t xml:space="preserve">3.2 </w:t>
       </w:r>
       <w:r>
@@ -20302,7 +20269,7 @@
               <w:pStyle w:val="Standard"/>
               <w:jc w:val="center"/>
               <w:rPr>
-                <w:rStyle w:val="Carpredefinitoparagrafo"/>
+                <w:rStyle w:val="Carpredefinitoparagrafo1"/>
                 <w:rFonts w:asciiTheme="minorHAnsi" w:hAnsiTheme="minorHAnsi"/>
                 <w:color w:val="4C483D" w:themeColor="text2"/>
                 <w:sz w:val="22"/>
@@ -20316,7 +20283,7 @@
               <w:pStyle w:val="Standard"/>
               <w:jc w:val="center"/>
               <w:rPr>
-                <w:rStyle w:val="Carpredefinitoparagrafo"/>
+                <w:rStyle w:val="Carpredefinitoparagrafo1"/>
                 <w:rFonts w:asciiTheme="minorHAnsi" w:eastAsia="Lucida Sans Unicode" w:hAnsiTheme="minorHAnsi"/>
                 <w:color w:val="4C483D" w:themeColor="text2"/>
                 <w:sz w:val="22"/>
@@ -20326,7 +20293,7 @@
             </w:pPr>
             <w:r>
               <w:rPr>
-                <w:rStyle w:val="Carpredefinitoparagrafo"/>
+                <w:rStyle w:val="Carpredefinitoparagrafo1"/>
                 <w:rFonts w:asciiTheme="minorHAnsi" w:hAnsiTheme="minorHAnsi"/>
                 <w:color w:val="4C483D" w:themeColor="text2"/>
                 <w:sz w:val="22"/>
@@ -20337,7 +20304,7 @@
             </w:r>
             <w:r>
               <w:rPr>
-                <w:rStyle w:val="Carpredefinitoparagrafo"/>
+                <w:rStyle w:val="Carpredefinitoparagrafo1"/>
                 <w:rFonts w:asciiTheme="minorHAnsi" w:eastAsia="Lucida Sans Unicode" w:hAnsiTheme="minorHAnsi"/>
                 <w:color w:val="4C483D" w:themeColor="text2"/>
                 <w:sz w:val="22"/>
@@ -21280,20 +21247,20 @@
               <w:pStyle w:val="Standard"/>
               <w:jc w:val="center"/>
               <w:rPr>
-                <w:rStyle w:val="Carpredefinitoparagrafo"/>
-                <w:rFonts w:asciiTheme="minorHAnsi" w:hAnsiTheme="minorHAnsi"/>
-                <w:sz w:val="22"/>
-                <w:szCs w:val="22"/>
-                <w:lang w:val="it-IT"/>
-              </w:rPr>
-            </w:pPr>
-          </w:p>
-          <w:p>
-            <w:pPr>
-              <w:pStyle w:val="Standard"/>
-              <w:jc w:val="center"/>
-              <w:rPr>
-                <w:rStyle w:val="Carpredefinitoparagrafo"/>
+                <w:rStyle w:val="Carpredefinitoparagrafo1"/>
+                <w:rFonts w:asciiTheme="minorHAnsi" w:hAnsiTheme="minorHAnsi"/>
+                <w:sz w:val="22"/>
+                <w:szCs w:val="22"/>
+                <w:lang w:val="it-IT"/>
+              </w:rPr>
+            </w:pPr>
+          </w:p>
+          <w:p>
+            <w:pPr>
+              <w:pStyle w:val="Standard"/>
+              <w:jc w:val="center"/>
+              <w:rPr>
+                <w:rStyle w:val="Carpredefinitoparagrafo1"/>
                 <w:rFonts w:asciiTheme="minorHAnsi" w:eastAsia="Lucida Sans Unicode" w:hAnsiTheme="minorHAnsi"/>
                 <w:sz w:val="22"/>
                 <w:szCs w:val="22"/>
@@ -21302,7 +21269,7 @@
             </w:pPr>
             <w:r>
               <w:rPr>
-                <w:rStyle w:val="Carpredefinitoparagrafo"/>
+                <w:rStyle w:val="Carpredefinitoparagrafo1"/>
                 <w:rFonts w:asciiTheme="minorHAnsi" w:hAnsiTheme="minorHAnsi"/>
                 <w:sz w:val="22"/>
                 <w:szCs w:val="22"/>
@@ -21312,7 +21279,7 @@
             </w:r>
             <w:r>
               <w:rPr>
-                <w:rStyle w:val="Carpredefinitoparagrafo"/>
+                <w:rStyle w:val="Carpredefinitoparagrafo1"/>
                 <w:rFonts w:asciiTheme="minorHAnsi" w:eastAsia="Lucida Sans Unicode" w:hAnsiTheme="minorHAnsi"/>
                 <w:sz w:val="22"/>
                 <w:szCs w:val="22"/>
@@ -21924,7 +21891,6 @@
           <w:szCs w:val="26"/>
           <w:lang w:val="it-IT" w:bidi="ar-SA"/>
         </w:rPr>
-        <w:lastRenderedPageBreak/>
         <w:t xml:space="preserve">3.4 </w:t>
       </w:r>
       <w:r>
@@ -22148,20 +22114,20 @@
               <w:pStyle w:val="Standard"/>
               <w:jc w:val="center"/>
               <w:rPr>
-                <w:rStyle w:val="Carpredefinitoparagrafo"/>
-                <w:rFonts w:asciiTheme="minorHAnsi" w:hAnsiTheme="minorHAnsi"/>
-                <w:sz w:val="22"/>
-                <w:szCs w:val="22"/>
-                <w:lang w:val="it-IT"/>
-              </w:rPr>
-            </w:pPr>
-          </w:p>
-          <w:p>
-            <w:pPr>
-              <w:pStyle w:val="Standard"/>
-              <w:jc w:val="center"/>
-              <w:rPr>
-                <w:rStyle w:val="Carpredefinitoparagrafo"/>
+                <w:rStyle w:val="Carpredefinitoparagrafo1"/>
+                <w:rFonts w:asciiTheme="minorHAnsi" w:hAnsiTheme="minorHAnsi"/>
+                <w:sz w:val="22"/>
+                <w:szCs w:val="22"/>
+                <w:lang w:val="it-IT"/>
+              </w:rPr>
+            </w:pPr>
+          </w:p>
+          <w:p>
+            <w:pPr>
+              <w:pStyle w:val="Standard"/>
+              <w:jc w:val="center"/>
+              <w:rPr>
+                <w:rStyle w:val="Carpredefinitoparagrafo1"/>
                 <w:rFonts w:asciiTheme="minorHAnsi" w:eastAsia="Lucida Sans Unicode" w:hAnsiTheme="minorHAnsi"/>
                 <w:sz w:val="22"/>
                 <w:szCs w:val="22"/>
@@ -22170,7 +22136,7 @@
             </w:pPr>
             <w:r>
               <w:rPr>
-                <w:rStyle w:val="Carpredefinitoparagrafo"/>
+                <w:rStyle w:val="Carpredefinitoparagrafo1"/>
                 <w:rFonts w:asciiTheme="minorHAnsi" w:hAnsiTheme="minorHAnsi"/>
                 <w:sz w:val="22"/>
                 <w:szCs w:val="22"/>
@@ -22180,7 +22146,7 @@
             </w:r>
             <w:r>
               <w:rPr>
-                <w:rStyle w:val="Carpredefinitoparagrafo"/>
+                <w:rStyle w:val="Carpredefinitoparagrafo1"/>
                 <w:rFonts w:asciiTheme="minorHAnsi" w:eastAsia="Lucida Sans Unicode" w:hAnsiTheme="minorHAnsi"/>
                 <w:sz w:val="22"/>
                 <w:szCs w:val="22"/>
@@ -22911,20 +22877,20 @@
               <w:pStyle w:val="Standard"/>
               <w:jc w:val="center"/>
               <w:rPr>
-                <w:rStyle w:val="Carpredefinitoparagrafo"/>
-                <w:rFonts w:asciiTheme="minorHAnsi" w:hAnsiTheme="minorHAnsi"/>
-                <w:sz w:val="22"/>
-                <w:szCs w:val="22"/>
-                <w:lang w:val="it-IT"/>
-              </w:rPr>
-            </w:pPr>
-          </w:p>
-          <w:p>
-            <w:pPr>
-              <w:pStyle w:val="Standard"/>
-              <w:jc w:val="center"/>
-              <w:rPr>
-                <w:rStyle w:val="Carpredefinitoparagrafo"/>
+                <w:rStyle w:val="Carpredefinitoparagrafo1"/>
+                <w:rFonts w:asciiTheme="minorHAnsi" w:hAnsiTheme="minorHAnsi"/>
+                <w:sz w:val="22"/>
+                <w:szCs w:val="22"/>
+                <w:lang w:val="it-IT"/>
+              </w:rPr>
+            </w:pPr>
+          </w:p>
+          <w:p>
+            <w:pPr>
+              <w:pStyle w:val="Standard"/>
+              <w:jc w:val="center"/>
+              <w:rPr>
+                <w:rStyle w:val="Carpredefinitoparagrafo1"/>
                 <w:rFonts w:asciiTheme="minorHAnsi" w:eastAsia="Lucida Sans Unicode" w:hAnsiTheme="minorHAnsi"/>
                 <w:sz w:val="22"/>
                 <w:szCs w:val="22"/>
@@ -22933,7 +22899,7 @@
             </w:pPr>
             <w:r>
               <w:rPr>
-                <w:rStyle w:val="Carpredefinitoparagrafo"/>
+                <w:rStyle w:val="Carpredefinitoparagrafo1"/>
                 <w:rFonts w:asciiTheme="minorHAnsi" w:hAnsiTheme="minorHAnsi"/>
                 <w:sz w:val="22"/>
                 <w:szCs w:val="22"/>
@@ -22943,7 +22909,7 @@
             </w:r>
             <w:r>
               <w:rPr>
-                <w:rStyle w:val="Carpredefinitoparagrafo"/>
+                <w:rStyle w:val="Carpredefinitoparagrafo1"/>
                 <w:rFonts w:asciiTheme="minorHAnsi" w:eastAsia="Lucida Sans Unicode" w:hAnsiTheme="minorHAnsi"/>
                 <w:sz w:val="22"/>
                 <w:szCs w:val="22"/>
@@ -22953,7 +22919,7 @@
             </w:r>
             <w:r>
               <w:rPr>
-                <w:rStyle w:val="Carpredefinitoparagrafo"/>
+                <w:rStyle w:val="Carpredefinitoparagrafo1"/>
                 <w:rFonts w:asciiTheme="minorHAnsi" w:eastAsia="Lucida Sans Unicode" w:hAnsiTheme="minorHAnsi"/>
                 <w:sz w:val="22"/>
                 <w:szCs w:val="22"/>
@@ -24054,20 +24020,20 @@
               <w:pStyle w:val="Standard"/>
               <w:jc w:val="center"/>
               <w:rPr>
-                <w:rStyle w:val="Carpredefinitoparagrafo"/>
-                <w:rFonts w:asciiTheme="minorHAnsi" w:hAnsiTheme="minorHAnsi"/>
-                <w:sz w:val="22"/>
-                <w:szCs w:val="22"/>
-                <w:lang w:val="it-IT"/>
-              </w:rPr>
-            </w:pPr>
-          </w:p>
-          <w:p>
-            <w:pPr>
-              <w:pStyle w:val="Standard"/>
-              <w:jc w:val="center"/>
-              <w:rPr>
-                <w:rStyle w:val="Carpredefinitoparagrafo"/>
+                <w:rStyle w:val="Carpredefinitoparagrafo1"/>
+                <w:rFonts w:asciiTheme="minorHAnsi" w:hAnsiTheme="minorHAnsi"/>
+                <w:sz w:val="22"/>
+                <w:szCs w:val="22"/>
+                <w:lang w:val="it-IT"/>
+              </w:rPr>
+            </w:pPr>
+          </w:p>
+          <w:p>
+            <w:pPr>
+              <w:pStyle w:val="Standard"/>
+              <w:jc w:val="center"/>
+              <w:rPr>
+                <w:rStyle w:val="Carpredefinitoparagrafo1"/>
                 <w:rFonts w:asciiTheme="minorHAnsi" w:eastAsia="Lucida Sans Unicode" w:hAnsiTheme="minorHAnsi"/>
                 <w:sz w:val="22"/>
                 <w:szCs w:val="22"/>
@@ -24076,7 +24042,7 @@
             </w:pPr>
             <w:r>
               <w:rPr>
-                <w:rStyle w:val="Carpredefinitoparagrafo"/>
+                <w:rStyle w:val="Carpredefinitoparagrafo1"/>
                 <w:rFonts w:asciiTheme="minorHAnsi" w:hAnsiTheme="minorHAnsi"/>
                 <w:sz w:val="22"/>
                 <w:szCs w:val="22"/>
@@ -24086,7 +24052,7 @@
             </w:r>
             <w:r>
               <w:rPr>
-                <w:rStyle w:val="Carpredefinitoparagrafo"/>
+                <w:rStyle w:val="Carpredefinitoparagrafo1"/>
                 <w:rFonts w:asciiTheme="minorHAnsi" w:eastAsia="Lucida Sans Unicode" w:hAnsiTheme="minorHAnsi"/>
                 <w:sz w:val="22"/>
                 <w:szCs w:val="22"/>
@@ -25434,7 +25400,7 @@
     </w:p>
     <w:p>
       <w:pPr>
-        <w:pStyle w:val="TOCHeading"/>
+        <w:pStyle w:val="Titolosommario"/>
         <w:numPr>
           <w:ilvl w:val="0"/>
           <w:numId w:val="8"/>
@@ -25476,7 +25442,7 @@
       </w:pPr>
       <w:r>
         <w:rPr>
-          <w:rStyle w:val="Carpredefinitoparagrafo"/>
+          <w:rStyle w:val="Carpredefinitoparagrafo1"/>
           <w:rFonts w:asciiTheme="minorHAnsi" w:hAnsiTheme="minorHAnsi"/>
           <w:b/>
           <w:color w:val="4C483D" w:themeColor="text2"/>
@@ -25488,7 +25454,7 @@
       </w:r>
       <w:r>
         <w:rPr>
-          <w:rStyle w:val="Carpredefinitoparagrafo"/>
+          <w:rStyle w:val="Carpredefinitoparagrafo1"/>
           <w:rFonts w:asciiTheme="minorHAnsi" w:hAnsiTheme="minorHAnsi"/>
           <w:color w:val="4C483D" w:themeColor="text2"/>
           <w:sz w:val="22"/>
@@ -25526,7 +25492,7 @@
       </w:pPr>
       <w:r>
         <w:rPr>
-          <w:rStyle w:val="Carpredefinitoparagrafo"/>
+          <w:rStyle w:val="Carpredefinitoparagrafo1"/>
           <w:rFonts w:asciiTheme="minorHAnsi" w:eastAsia="Calibri" w:hAnsiTheme="minorHAnsi"/>
           <w:b/>
           <w:bCs/>
@@ -25541,7 +25507,7 @@
       <w:proofErr w:type="spellStart"/>
       <w:r>
         <w:rPr>
-          <w:rStyle w:val="Carpredefinitoparagrafo"/>
+          <w:rStyle w:val="Carpredefinitoparagrafo1"/>
           <w:rFonts w:asciiTheme="minorHAnsi" w:eastAsia="Calibri" w:hAnsiTheme="minorHAnsi"/>
           <w:b/>
           <w:bCs/>
@@ -25556,7 +25522,7 @@
       <w:proofErr w:type="spellEnd"/>
       <w:r>
         <w:rPr>
-          <w:rStyle w:val="Carpredefinitoparagrafo"/>
+          <w:rStyle w:val="Carpredefinitoparagrafo1"/>
           <w:rFonts w:asciiTheme="minorHAnsi" w:eastAsia="Calibri" w:hAnsiTheme="minorHAnsi"/>
           <w:b/>
           <w:bCs/>
@@ -25569,7 +25535,7 @@
       </w:r>
       <w:r>
         <w:rPr>
-          <w:rStyle w:val="Carpredefinitoparagrafo"/>
+          <w:rStyle w:val="Carpredefinitoparagrafo1"/>
           <w:rFonts w:asciiTheme="minorHAnsi" w:eastAsia="Calibri" w:hAnsiTheme="minorHAnsi"/>
           <w:color w:val="4C483D" w:themeColor="text2"/>
           <w:sz w:val="22"/>
@@ -25606,7 +25572,7 @@
       </w:pPr>
       <w:r>
         <w:rPr>
-          <w:rStyle w:val="Carpredefinitoparagrafo"/>
+          <w:rStyle w:val="Carpredefinitoparagrafo1"/>
           <w:rFonts w:asciiTheme="minorHAnsi" w:hAnsiTheme="minorHAnsi"/>
           <w:b/>
           <w:color w:val="4C483D" w:themeColor="text2"/>
@@ -25618,7 +25584,7 @@
       </w:r>
       <w:r>
         <w:rPr>
-          <w:rStyle w:val="Carpredefinitoparagrafo"/>
+          <w:rStyle w:val="Carpredefinitoparagrafo1"/>
           <w:rFonts w:asciiTheme="minorHAnsi" w:hAnsiTheme="minorHAnsi"/>
           <w:color w:val="4C483D" w:themeColor="text2"/>
           <w:sz w:val="22"/>
@@ -25655,7 +25621,7 @@
       </w:pPr>
       <w:r>
         <w:rPr>
-          <w:rStyle w:val="Carpredefinitoparagrafo"/>
+          <w:rStyle w:val="Carpredefinitoparagrafo1"/>
           <w:rFonts w:asciiTheme="minorHAnsi" w:hAnsiTheme="minorHAnsi"/>
           <w:b/>
           <w:color w:val="4C483D" w:themeColor="text2"/>
@@ -25667,7 +25633,7 @@
       </w:r>
       <w:r>
         <w:rPr>
-          <w:rStyle w:val="Carpredefinitoparagrafo"/>
+          <w:rStyle w:val="Carpredefinitoparagrafo1"/>
           <w:rFonts w:asciiTheme="minorHAnsi" w:hAnsiTheme="minorHAnsi"/>
           <w:color w:val="4C483D" w:themeColor="text2"/>
           <w:sz w:val="22"/>
@@ -25701,10 +25667,9 @@
           <w:lang w:val="it-IT"/>
         </w:rPr>
       </w:pPr>
-      <w:proofErr w:type="spellStart"/>
-      <w:r>
-        <w:rPr>
-          <w:rStyle w:val="Carpredefinitoparagrafo"/>
+      <w:r>
+        <w:rPr>
+          <w:rStyle w:val="Carpredefinitoparagrafo1"/>
           <w:rFonts w:asciiTheme="minorHAnsi" w:eastAsia="Calibri" w:hAnsiTheme="minorHAnsi"/>
           <w:b/>
           <w:bCs/>
@@ -25714,12 +25679,80 @@
           <w:szCs w:val="22"/>
           <w:lang w:val="it-IT" w:eastAsia="en-US"/>
         </w:rPr>
-        <w:t>Layer</w:t>
-      </w:r>
-      <w:proofErr w:type="spellEnd"/>
-      <w:r>
-        <w:rPr>
-          <w:rStyle w:val="Carpredefinitoparagrafo"/>
+        <w:t xml:space="preserve">Layer: </w:t>
+      </w:r>
+      <w:r>
+        <w:rPr>
+          <w:rStyle w:val="Carpredefinitoparagrafo1"/>
+          <w:rFonts w:asciiTheme="minorHAnsi" w:eastAsia="Calibri" w:hAnsiTheme="minorHAnsi"/>
+          <w:color w:val="4C483D" w:themeColor="text2"/>
+          <w:sz w:val="22"/>
+          <w:szCs w:val="22"/>
+          <w:lang w:val="it-IT" w:eastAsia="en-US"/>
+        </w:rPr>
+        <w:t>È</w:t>
+      </w:r>
+      <w:r>
+        <w:rPr>
+          <w:rStyle w:val="Carpredefinitoparagrafo1"/>
+          <w:rFonts w:asciiTheme="minorHAnsi" w:eastAsia="Calibri" w:hAnsiTheme="minorHAnsi"/>
+          <w:color w:val="4C483D" w:themeColor="text2"/>
+          <w:sz w:val="22"/>
+          <w:szCs w:val="22"/>
+          <w:lang w:val="it-IT" w:eastAsia="en-US"/>
+        </w:rPr>
+        <w:t xml:space="preserve"> un insieme di classi con funzionalità simile (tipicamente raggruppati in un unico</w:t>
+      </w:r>
+    </w:p>
+    <w:p>
+      <w:pPr>
+        <w:pStyle w:val="Standard"/>
+        <w:rPr>
+          <w:rFonts w:asciiTheme="minorHAnsi" w:eastAsia="Calibri" w:hAnsiTheme="minorHAnsi"/>
+          <w:color w:val="4C483D" w:themeColor="text2"/>
+          <w:sz w:val="22"/>
+          <w:szCs w:val="22"/>
+          <w:lang w:val="it-IT" w:eastAsia="en-US"/>
+        </w:rPr>
+      </w:pPr>
+      <w:r>
+        <w:rPr>
+          <w:rFonts w:asciiTheme="minorHAnsi" w:eastAsia="Calibri" w:hAnsiTheme="minorHAnsi"/>
+          <w:color w:val="4C483D" w:themeColor="text2"/>
+          <w:sz w:val="22"/>
+          <w:szCs w:val="22"/>
+          <w:lang w:val="it-IT" w:eastAsia="en-US"/>
+        </w:rPr>
+        <w:t>package).</w:t>
+      </w:r>
+    </w:p>
+    <w:p>
+      <w:pPr>
+        <w:pStyle w:val="Standard"/>
+        <w:rPr>
+          <w:rFonts w:asciiTheme="minorHAnsi" w:eastAsia="Calibri" w:hAnsiTheme="minorHAnsi"/>
+          <w:color w:val="4C483D" w:themeColor="text2"/>
+          <w:sz w:val="22"/>
+          <w:szCs w:val="22"/>
+          <w:lang w:val="it-IT" w:eastAsia="en-US"/>
+        </w:rPr>
+      </w:pPr>
+    </w:p>
+    <w:p>
+      <w:pPr>
+        <w:pStyle w:val="Standard"/>
+        <w:rPr>
+          <w:rFonts w:asciiTheme="minorHAnsi" w:hAnsiTheme="minorHAnsi"/>
+          <w:color w:val="4C483D" w:themeColor="text2"/>
+          <w:sz w:val="22"/>
+          <w:szCs w:val="22"/>
+          <w:lang w:val="it-IT"/>
+        </w:rPr>
+      </w:pPr>
+      <w:proofErr w:type="spellStart"/>
+      <w:r>
+        <w:rPr>
+          <w:rStyle w:val="Carpredefinitoparagrafo1"/>
           <w:rFonts w:asciiTheme="minorHAnsi" w:eastAsia="Calibri" w:hAnsiTheme="minorHAnsi"/>
           <w:b/>
           <w:bCs/>
@@ -25729,80 +25762,12 @@
           <w:szCs w:val="22"/>
           <w:lang w:val="it-IT" w:eastAsia="en-US"/>
         </w:rPr>
-        <w:t xml:space="preserve">: </w:t>
-      </w:r>
-      <w:r>
-        <w:rPr>
-          <w:rStyle w:val="Carpredefinitoparagrafo"/>
-          <w:rFonts w:asciiTheme="minorHAnsi" w:eastAsia="Calibri" w:hAnsiTheme="minorHAnsi"/>
-          <w:color w:val="4C483D" w:themeColor="text2"/>
-          <w:sz w:val="22"/>
-          <w:szCs w:val="22"/>
-          <w:lang w:val="it-IT" w:eastAsia="en-US"/>
-        </w:rPr>
-        <w:t>È</w:t>
-      </w:r>
-      <w:r>
-        <w:rPr>
-          <w:rStyle w:val="Carpredefinitoparagrafo"/>
-          <w:rFonts w:asciiTheme="minorHAnsi" w:eastAsia="Calibri" w:hAnsiTheme="minorHAnsi"/>
-          <w:color w:val="4C483D" w:themeColor="text2"/>
-          <w:sz w:val="22"/>
-          <w:szCs w:val="22"/>
-          <w:lang w:val="it-IT" w:eastAsia="en-US"/>
-        </w:rPr>
-        <w:t xml:space="preserve"> un insieme di classi con funzionalità simile (tipicamente raggruppati in un unico</w:t>
-      </w:r>
-    </w:p>
-    <w:p>
-      <w:pPr>
-        <w:pStyle w:val="Standard"/>
-        <w:rPr>
-          <w:rFonts w:asciiTheme="minorHAnsi" w:eastAsia="Calibri" w:hAnsiTheme="minorHAnsi"/>
-          <w:color w:val="4C483D" w:themeColor="text2"/>
-          <w:sz w:val="22"/>
-          <w:szCs w:val="22"/>
-          <w:lang w:val="it-IT" w:eastAsia="en-US"/>
-        </w:rPr>
-      </w:pPr>
-      <w:r>
-        <w:rPr>
-          <w:rFonts w:asciiTheme="minorHAnsi" w:eastAsia="Calibri" w:hAnsiTheme="minorHAnsi"/>
-          <w:color w:val="4C483D" w:themeColor="text2"/>
-          <w:sz w:val="22"/>
-          <w:szCs w:val="22"/>
-          <w:lang w:val="it-IT" w:eastAsia="en-US"/>
-        </w:rPr>
-        <w:t>package).</w:t>
-      </w:r>
-    </w:p>
-    <w:p>
-      <w:pPr>
-        <w:pStyle w:val="Standard"/>
-        <w:rPr>
-          <w:rFonts w:asciiTheme="minorHAnsi" w:eastAsia="Calibri" w:hAnsiTheme="minorHAnsi"/>
-          <w:color w:val="4C483D" w:themeColor="text2"/>
-          <w:sz w:val="22"/>
-          <w:szCs w:val="22"/>
-          <w:lang w:val="it-IT" w:eastAsia="en-US"/>
-        </w:rPr>
-      </w:pPr>
-    </w:p>
-    <w:p>
-      <w:pPr>
-        <w:pStyle w:val="Standard"/>
-        <w:rPr>
-          <w:rFonts w:asciiTheme="minorHAnsi" w:hAnsiTheme="minorHAnsi"/>
-          <w:color w:val="4C483D" w:themeColor="text2"/>
-          <w:sz w:val="22"/>
-          <w:szCs w:val="22"/>
-          <w:lang w:val="it-IT"/>
-        </w:rPr>
-      </w:pPr>
-      <w:proofErr w:type="spellStart"/>
-      <w:r>
-        <w:rPr>
-          <w:rStyle w:val="Carpredefinitoparagrafo"/>
+        <w:t>Logout</w:t>
+      </w:r>
+      <w:proofErr w:type="spellEnd"/>
+      <w:r>
+        <w:rPr>
+          <w:rStyle w:val="Carpredefinitoparagrafo1"/>
           <w:rFonts w:asciiTheme="minorHAnsi" w:eastAsia="Calibri" w:hAnsiTheme="minorHAnsi"/>
           <w:b/>
           <w:bCs/>
@@ -25812,92 +25777,113 @@
           <w:szCs w:val="22"/>
           <w:lang w:val="it-IT" w:eastAsia="en-US"/>
         </w:rPr>
-        <w:t>Logout</w:t>
-      </w:r>
-      <w:proofErr w:type="spellEnd"/>
-      <w:r>
-        <w:rPr>
-          <w:rStyle w:val="Carpredefinitoparagrafo"/>
+        <w:t xml:space="preserve">: </w:t>
+      </w:r>
+      <w:r>
+        <w:rPr>
+          <w:rStyle w:val="Carpredefinitoparagrafo1"/>
           <w:rFonts w:asciiTheme="minorHAnsi" w:eastAsia="Calibri" w:hAnsiTheme="minorHAnsi"/>
-          <w:b/>
-          <w:bCs/>
-          <w:iCs/>
           <w:color w:val="4C483D" w:themeColor="text2"/>
           <w:sz w:val="22"/>
           <w:szCs w:val="22"/>
           <w:lang w:val="it-IT" w:eastAsia="en-US"/>
         </w:rPr>
-        <w:t xml:space="preserve">: </w:t>
-      </w:r>
-      <w:r>
-        <w:rPr>
-          <w:rStyle w:val="Carpredefinitoparagrafo"/>
+        <w:t>Operazione attraverso la quale si termina un collegamento con un sistema al quale</w:t>
+      </w:r>
+    </w:p>
+    <w:p>
+      <w:pPr>
+        <w:pStyle w:val="Standard"/>
+        <w:rPr>
+          <w:rFonts w:asciiTheme="minorHAnsi" w:hAnsiTheme="minorHAnsi"/>
+          <w:color w:val="4C483D" w:themeColor="text2"/>
+          <w:sz w:val="22"/>
+          <w:szCs w:val="22"/>
+          <w:lang w:val="it-IT"/>
+        </w:rPr>
+      </w:pPr>
+      <w:r>
+        <w:rPr>
+          <w:rStyle w:val="Carpredefinitoparagrafo1"/>
           <w:rFonts w:asciiTheme="minorHAnsi" w:eastAsia="Calibri" w:hAnsiTheme="minorHAnsi"/>
           <w:color w:val="4C483D" w:themeColor="text2"/>
           <w:sz w:val="22"/>
           <w:szCs w:val="22"/>
           <w:lang w:val="it-IT" w:eastAsia="en-US"/>
         </w:rPr>
-        <w:t>Operazione attraverso la quale si termina un collegamento con un sistema al quale</w:t>
-      </w:r>
-    </w:p>
-    <w:p>
-      <w:pPr>
-        <w:pStyle w:val="Standard"/>
-        <w:rPr>
-          <w:rFonts w:asciiTheme="minorHAnsi" w:hAnsiTheme="minorHAnsi"/>
-          <w:color w:val="4C483D" w:themeColor="text2"/>
-          <w:sz w:val="22"/>
-          <w:szCs w:val="22"/>
-          <w:lang w:val="it-IT"/>
-        </w:rPr>
-      </w:pPr>
-      <w:r>
-        <w:rPr>
-          <w:rStyle w:val="Carpredefinitoparagrafo"/>
+        <w:t xml:space="preserve">si ha accesso attraverso un nome utente e una password (vedi </w:t>
+      </w:r>
+      <w:r>
+        <w:rPr>
+          <w:rStyle w:val="Carpredefinitoparagrafo1"/>
           <w:rFonts w:asciiTheme="minorHAnsi" w:eastAsia="Calibri" w:hAnsiTheme="minorHAnsi"/>
+          <w:iCs/>
           <w:color w:val="4C483D" w:themeColor="text2"/>
           <w:sz w:val="22"/>
           <w:szCs w:val="22"/>
           <w:lang w:val="it-IT" w:eastAsia="en-US"/>
         </w:rPr>
-        <w:t xml:space="preserve">si ha accesso attraverso un nome utente e una password (vedi </w:t>
-      </w:r>
-      <w:r>
-        <w:rPr>
-          <w:rStyle w:val="Carpredefinitoparagrafo"/>
+        <w:t>login</w:t>
+      </w:r>
+      <w:r>
+        <w:rPr>
+          <w:rStyle w:val="Carpredefinitoparagrafo1"/>
           <w:rFonts w:asciiTheme="minorHAnsi" w:eastAsia="Calibri" w:hAnsiTheme="minorHAnsi"/>
-          <w:iCs/>
           <w:color w:val="4C483D" w:themeColor="text2"/>
           <w:sz w:val="22"/>
           <w:szCs w:val="22"/>
           <w:lang w:val="it-IT" w:eastAsia="en-US"/>
         </w:rPr>
-        <w:t>login</w:t>
-      </w:r>
-      <w:r>
-        <w:rPr>
-          <w:rStyle w:val="Carpredefinitoparagrafo"/>
+        <w:t>).</w:t>
+      </w:r>
+    </w:p>
+    <w:p>
+      <w:pPr>
+        <w:pStyle w:val="Standard"/>
+        <w:rPr>
           <w:rFonts w:asciiTheme="minorHAnsi" w:eastAsia="Calibri" w:hAnsiTheme="minorHAnsi"/>
           <w:color w:val="4C483D" w:themeColor="text2"/>
           <w:sz w:val="22"/>
           <w:szCs w:val="22"/>
           <w:lang w:val="it-IT" w:eastAsia="en-US"/>
         </w:rPr>
-        <w:t>).</w:t>
-      </w:r>
+      </w:pPr>
     </w:p>
     <w:p>
       <w:pPr>
         <w:pStyle w:val="Standard"/>
-        <w:rPr>
-          <w:rFonts w:asciiTheme="minorHAnsi" w:eastAsia="Calibri" w:hAnsiTheme="minorHAnsi"/>
+        <w:jc w:val="both"/>
+        <w:rPr>
+          <w:rFonts w:asciiTheme="minorHAnsi" w:hAnsiTheme="minorHAnsi"/>
           <w:color w:val="4C483D" w:themeColor="text2"/>
           <w:sz w:val="22"/>
           <w:szCs w:val="22"/>
-          <w:lang w:val="it-IT" w:eastAsia="en-US"/>
-        </w:rPr>
-      </w:pPr>
+          <w:lang w:val="it-IT"/>
+        </w:rPr>
+      </w:pPr>
+      <w:r>
+        <w:rPr>
+          <w:rStyle w:val="Carpredefinitoparagrafo1"/>
+          <w:rFonts w:asciiTheme="minorHAnsi" w:hAnsiTheme="minorHAnsi"/>
+          <w:b/>
+          <w:color w:val="4C483D" w:themeColor="text2"/>
+          <w:sz w:val="22"/>
+          <w:szCs w:val="22"/>
+          <w:lang w:val="it-IT"/>
+        </w:rPr>
+        <w:t>MySQL</w:t>
+      </w:r>
+      <w:r>
+        <w:rPr>
+          <w:rStyle w:val="Carpredefinitoparagrafo1"/>
+          <w:rFonts w:asciiTheme="minorHAnsi" w:hAnsiTheme="minorHAnsi"/>
+          <w:color w:val="4C483D" w:themeColor="text2"/>
+          <w:sz w:val="22"/>
+          <w:szCs w:val="22"/>
+          <w:lang w:val="it-IT"/>
+        </w:rPr>
+        <w:t>: Database management system relazionale, composto da un client con interfaccia a caratteri e un server, disponibile su molte piattaforme.</w:t>
+      </w:r>
     </w:p>
     <w:p>
       <w:pPr>
@@ -25911,10 +25897,22 @@
           <w:lang w:val="it-IT"/>
         </w:rPr>
       </w:pPr>
-      <w:proofErr w:type="spellStart"/>
-      <w:r>
-        <w:rPr>
-          <w:rStyle w:val="Carpredefinitoparagrafo"/>
+    </w:p>
+    <w:p>
+      <w:pPr>
+        <w:pStyle w:val="Standard"/>
+        <w:jc w:val="both"/>
+        <w:rPr>
+          <w:rFonts w:asciiTheme="minorHAnsi" w:hAnsiTheme="minorHAnsi"/>
+          <w:color w:val="4C483D" w:themeColor="text2"/>
+          <w:sz w:val="22"/>
+          <w:szCs w:val="22"/>
+          <w:lang w:val="it-IT"/>
+        </w:rPr>
+      </w:pPr>
+      <w:r>
+        <w:rPr>
+          <w:rStyle w:val="Carpredefinitoparagrafo1"/>
           <w:rFonts w:asciiTheme="minorHAnsi" w:hAnsiTheme="minorHAnsi"/>
           <w:b/>
           <w:color w:val="4C483D" w:themeColor="text2"/>
@@ -25922,43 +25920,70 @@
           <w:szCs w:val="22"/>
           <w:lang w:val="it-IT"/>
         </w:rPr>
-        <w:t>MySQL</w:t>
-      </w:r>
-      <w:proofErr w:type="spellEnd"/>
-      <w:r>
-        <w:rPr>
-          <w:rStyle w:val="Carpredefinitoparagrafo"/>
+        <w:t>Server:</w:t>
+      </w:r>
+      <w:r>
+        <w:rPr>
+          <w:rStyle w:val="Carpredefinitoparagrafo1"/>
           <w:rFonts w:asciiTheme="minorHAnsi" w:hAnsiTheme="minorHAnsi"/>
           <w:color w:val="4C483D" w:themeColor="text2"/>
           <w:sz w:val="22"/>
           <w:szCs w:val="22"/>
           <w:lang w:val="it-IT"/>
         </w:rPr>
-        <w:t xml:space="preserve">: Database management </w:t>
-      </w:r>
-      <w:proofErr w:type="spellStart"/>
-      <w:r>
-        <w:rPr>
-          <w:rStyle w:val="Carpredefinitoparagrafo"/>
+        <w:t xml:space="preserve"> Programma di gestione di un servizio che invia informazioni in un particolare formato ricevuto e interpretato da un programma Client dal lato ricevente.</w:t>
+      </w:r>
+    </w:p>
+    <w:p>
+      <w:pPr>
+        <w:pStyle w:val="Standard"/>
+        <w:jc w:val="both"/>
+        <w:rPr>
           <w:rFonts w:asciiTheme="minorHAnsi" w:hAnsiTheme="minorHAnsi"/>
+          <w:b/>
           <w:color w:val="4C483D" w:themeColor="text2"/>
           <w:sz w:val="22"/>
           <w:szCs w:val="22"/>
           <w:lang w:val="it-IT"/>
         </w:rPr>
-        <w:t>system</w:t>
-      </w:r>
-      <w:proofErr w:type="spellEnd"/>
-      <w:r>
-        <w:rPr>
-          <w:rStyle w:val="Carpredefinitoparagrafo"/>
+      </w:pPr>
+    </w:p>
+    <w:p>
+      <w:pPr>
+        <w:pStyle w:val="Standard"/>
+        <w:jc w:val="both"/>
+        <w:rPr>
           <w:rFonts w:asciiTheme="minorHAnsi" w:hAnsiTheme="minorHAnsi"/>
           <w:color w:val="4C483D" w:themeColor="text2"/>
           <w:sz w:val="22"/>
           <w:szCs w:val="22"/>
           <w:lang w:val="it-IT"/>
         </w:rPr>
-        <w:t xml:space="preserve"> relazionale, composto da un client con interfaccia a caratteri e un server, disponibile su molte piattaforme.</w:t>
+      </w:pPr>
+      <w:proofErr w:type="spellStart"/>
+      <w:r>
+        <w:rPr>
+          <w:rStyle w:val="Carpredefinitoparagrafo1"/>
+          <w:rFonts w:asciiTheme="minorHAnsi" w:hAnsiTheme="minorHAnsi"/>
+          <w:b/>
+          <w:color w:val="4C483D" w:themeColor="text2"/>
+          <w:sz w:val="22"/>
+          <w:szCs w:val="22"/>
+          <w:lang w:val="it-IT"/>
+        </w:rPr>
+        <w:t>Shutdown</w:t>
+      </w:r>
+      <w:proofErr w:type="spellEnd"/>
+      <w:r>
+        <w:rPr>
+          <w:rStyle w:val="Carpredefinitoparagrafo1"/>
+          <w:rFonts w:asciiTheme="minorHAnsi" w:hAnsiTheme="minorHAnsi"/>
+          <w:color w:val="4C483D" w:themeColor="text2"/>
+          <w:sz w:val="22"/>
+          <w:szCs w:val="22"/>
+          <w:lang w:val="it-IT"/>
+        </w:rPr>
+        <w:t>: fase di terminazione del sistema.</w:t>
       </w:r>
     </w:p>
     <w:p>
@@ -25967,6 +25992,7 @@
         <w:jc w:val="both"/>
         <w:rPr>
           <w:rFonts w:asciiTheme="minorHAnsi" w:hAnsiTheme="minorHAnsi"/>
+          <w:b/>
           <w:color w:val="4C483D" w:themeColor="text2"/>
           <w:sz w:val="22"/>
           <w:szCs w:val="22"/>
@@ -25977,7 +26003,6 @@
     <w:p>
       <w:pPr>
         <w:pStyle w:val="Standard"/>
-        <w:jc w:val="both"/>
         <w:rPr>
           <w:rFonts w:asciiTheme="minorHAnsi" w:hAnsiTheme="minorHAnsi"/>
           <w:color w:val="4C483D" w:themeColor="text2"/>
@@ -25986,112 +26011,11 @@
           <w:lang w:val="it-IT"/>
         </w:rPr>
       </w:pPr>
-      <w:r>
-        <w:rPr>
-          <w:rStyle w:val="Carpredefinitoparagrafo"/>
-          <w:rFonts w:asciiTheme="minorHAnsi" w:hAnsiTheme="minorHAnsi"/>
-          <w:b/>
-          <w:color w:val="4C483D" w:themeColor="text2"/>
-          <w:sz w:val="22"/>
-          <w:szCs w:val="22"/>
-          <w:lang w:val="it-IT"/>
-        </w:rPr>
-        <w:t>Server:</w:t>
-      </w:r>
-      <w:r>
-        <w:rPr>
-          <w:rStyle w:val="Carpredefinitoparagrafo"/>
-          <w:rFonts w:asciiTheme="minorHAnsi" w:hAnsiTheme="minorHAnsi"/>
-          <w:color w:val="4C483D" w:themeColor="text2"/>
-          <w:sz w:val="22"/>
-          <w:szCs w:val="22"/>
-          <w:lang w:val="it-IT"/>
-        </w:rPr>
-        <w:t xml:space="preserve"> Programma di gestione di un servizio che invia informazioni in un particolare formato ricevuto e interpretato da un programma Client dal lato ricevente.</w:t>
-      </w:r>
-    </w:p>
-    <w:p>
-      <w:pPr>
-        <w:pStyle w:val="Standard"/>
-        <w:jc w:val="both"/>
-        <w:rPr>
-          <w:rFonts w:asciiTheme="minorHAnsi" w:hAnsiTheme="minorHAnsi"/>
-          <w:b/>
-          <w:color w:val="4C483D" w:themeColor="text2"/>
-          <w:sz w:val="22"/>
-          <w:szCs w:val="22"/>
-          <w:lang w:val="it-IT"/>
-        </w:rPr>
-      </w:pPr>
-    </w:p>
-    <w:p>
-      <w:pPr>
-        <w:pStyle w:val="Standard"/>
-        <w:jc w:val="both"/>
-        <w:rPr>
-          <w:rFonts w:asciiTheme="minorHAnsi" w:hAnsiTheme="minorHAnsi"/>
-          <w:color w:val="4C483D" w:themeColor="text2"/>
-          <w:sz w:val="22"/>
-          <w:szCs w:val="22"/>
-          <w:lang w:val="it-IT"/>
-        </w:rPr>
-      </w:pPr>
-      <w:proofErr w:type="spellStart"/>
-      <w:r>
-        <w:rPr>
-          <w:rStyle w:val="Carpredefinitoparagrafo"/>
-          <w:rFonts w:asciiTheme="minorHAnsi" w:hAnsiTheme="minorHAnsi"/>
-          <w:b/>
-          <w:color w:val="4C483D" w:themeColor="text2"/>
-          <w:sz w:val="22"/>
-          <w:szCs w:val="22"/>
-          <w:lang w:val="it-IT"/>
-        </w:rPr>
-        <w:t>Shutdown</w:t>
-      </w:r>
-      <w:proofErr w:type="spellEnd"/>
-      <w:r>
-        <w:rPr>
-          <w:rStyle w:val="Carpredefinitoparagrafo"/>
-          <w:rFonts w:asciiTheme="minorHAnsi" w:hAnsiTheme="minorHAnsi"/>
-          <w:color w:val="4C483D" w:themeColor="text2"/>
-          <w:sz w:val="22"/>
-          <w:szCs w:val="22"/>
-          <w:lang w:val="it-IT"/>
-        </w:rPr>
-        <w:t>: fase di terminazione del sistema.</w:t>
-      </w:r>
-    </w:p>
-    <w:p>
-      <w:pPr>
-        <w:pStyle w:val="Standard"/>
-        <w:jc w:val="both"/>
-        <w:rPr>
-          <w:rFonts w:asciiTheme="minorHAnsi" w:hAnsiTheme="minorHAnsi"/>
-          <w:b/>
-          <w:color w:val="4C483D" w:themeColor="text2"/>
-          <w:sz w:val="22"/>
-          <w:szCs w:val="22"/>
-          <w:lang w:val="it-IT"/>
-        </w:rPr>
-      </w:pPr>
-    </w:p>
-    <w:p>
-      <w:pPr>
-        <w:pStyle w:val="Standard"/>
-        <w:rPr>
-          <w:rFonts w:asciiTheme="minorHAnsi" w:hAnsiTheme="minorHAnsi"/>
-          <w:color w:val="4C483D" w:themeColor="text2"/>
-          <w:sz w:val="22"/>
-          <w:szCs w:val="22"/>
-          <w:lang w:val="it-IT"/>
-        </w:rPr>
-      </w:pPr>
       <w:bookmarkStart w:id="11" w:name="_PictureBullets"/>
       <w:bookmarkEnd w:id="11"/>
       <w:r>
         <w:rPr>
-          <w:rStyle w:val="Carpredefinitoparagrafo"/>
+          <w:rStyle w:val="Carpredefinitoparagrafo1"/>
           <w:rFonts w:asciiTheme="minorHAnsi" w:eastAsia="Lucida Sans Unicode" w:hAnsiTheme="minorHAnsi"/>
           <w:b/>
           <w:color w:val="4C483D" w:themeColor="text2"/>
@@ -26103,7 +26027,7 @@
       </w:r>
       <w:r>
         <w:rPr>
-          <w:rStyle w:val="Carpredefinitoparagrafo"/>
+          <w:rStyle w:val="Carpredefinitoparagrafo1"/>
           <w:rFonts w:asciiTheme="minorHAnsi" w:eastAsia="Lucida Sans Unicode" w:hAnsiTheme="minorHAnsi"/>
           <w:color w:val="4C483D" w:themeColor="text2"/>
           <w:sz w:val="22"/>
@@ -26164,7 +26088,7 @@
   <w:sdt>
     <w:sdtPr>
       <w:rPr>
-        <w:rStyle w:val="PageNumber"/>
+        <w:rStyle w:val="Numeropagina"/>
       </w:rPr>
       <w:id w:val="-1738705659"/>
       <w:docPartObj>
@@ -26172,35 +26096,30 @@
         <w:docPartUnique/>
       </w:docPartObj>
     </w:sdtPr>
-    <w:sdtEndPr>
-      <w:rPr>
-        <w:rStyle w:val="PageNumber"/>
-      </w:rPr>
-    </w:sdtEndPr>
     <w:sdtContent>
       <w:p>
         <w:pPr>
-          <w:pStyle w:val="Footer"/>
+          <w:pStyle w:val="Pidipagina"/>
           <w:framePr w:wrap="none" w:vAnchor="text" w:hAnchor="margin" w:xAlign="right" w:y="1"/>
           <w:rPr>
-            <w:rStyle w:val="PageNumber"/>
+            <w:rStyle w:val="Numeropagina"/>
           </w:rPr>
         </w:pPr>
         <w:r>
           <w:rPr>
-            <w:rStyle w:val="PageNumber"/>
+            <w:rStyle w:val="Numeropagina"/>
           </w:rPr>
           <w:fldChar w:fldCharType="begin"/>
         </w:r>
         <w:r>
           <w:rPr>
-            <w:rStyle w:val="PageNumber"/>
+            <w:rStyle w:val="Numeropagina"/>
           </w:rPr>
           <w:instrText xml:space="preserve"> PAGE </w:instrText>
         </w:r>
         <w:r>
           <w:rPr>
-            <w:rStyle w:val="PageNumber"/>
+            <w:rStyle w:val="Numeropagina"/>
           </w:rPr>
           <w:fldChar w:fldCharType="end"/>
         </w:r>
@@ -26209,7 +26128,7 @@
   </w:sdt>
   <w:p>
     <w:pPr>
-      <w:pStyle w:val="Footer"/>
+      <w:pStyle w:val="Pidipagina"/>
       <w:ind w:right="360"/>
     </w:pPr>
   </w:p>
@@ -26221,7 +26140,7 @@
   <w:sdt>
     <w:sdtPr>
       <w:rPr>
-        <w:rStyle w:val="PageNumber"/>
+        <w:rStyle w:val="Numeropagina"/>
         <w:color w:val="0070C0"/>
       </w:rPr>
       <w:id w:val="782997673"/>
@@ -26230,45 +26149,40 @@
         <w:docPartUnique/>
       </w:docPartObj>
     </w:sdtPr>
-    <w:sdtEndPr>
-      <w:rPr>
-        <w:rStyle w:val="PageNumber"/>
-      </w:rPr>
-    </w:sdtEndPr>
     <w:sdtContent>
       <w:p>
         <w:pPr>
-          <w:pStyle w:val="Footer"/>
+          <w:pStyle w:val="Pidipagina"/>
           <w:framePr w:wrap="none" w:vAnchor="text" w:hAnchor="margin" w:xAlign="right" w:y="1"/>
           <w:rPr>
-            <w:rStyle w:val="PageNumber"/>
+            <w:rStyle w:val="Numeropagina"/>
             <w:color w:val="0070C0"/>
           </w:rPr>
         </w:pPr>
         <w:r>
           <w:rPr>
-            <w:rStyle w:val="PageNumber"/>
+            <w:rStyle w:val="Numeropagina"/>
             <w:color w:val="0070C0"/>
           </w:rPr>
           <w:fldChar w:fldCharType="begin"/>
         </w:r>
         <w:r>
           <w:rPr>
-            <w:rStyle w:val="PageNumber"/>
+            <w:rStyle w:val="Numeropagina"/>
             <w:color w:val="0070C0"/>
           </w:rPr>
           <w:instrText xml:space="preserve"> PAGE </w:instrText>
         </w:r>
         <w:r>
           <w:rPr>
-            <w:rStyle w:val="PageNumber"/>
+            <w:rStyle w:val="Numeropagina"/>
             <w:color w:val="0070C0"/>
           </w:rPr>
           <w:fldChar w:fldCharType="separate"/>
         </w:r>
         <w:r>
           <w:rPr>
-            <w:rStyle w:val="PageNumber"/>
+            <w:rStyle w:val="Numeropagina"/>
             <w:noProof/>
             <w:color w:val="0070C0"/>
           </w:rPr>
@@ -26276,7 +26190,7 @@
         </w:r>
         <w:r>
           <w:rPr>
-            <w:rStyle w:val="PageNumber"/>
+            <w:rStyle w:val="Numeropagina"/>
             <w:color w:val="0070C0"/>
           </w:rPr>
           <w:fldChar w:fldCharType="end"/>
@@ -26286,7 +26200,7 @@
   </w:sdt>
   <w:p>
     <w:pPr>
-      <w:pStyle w:val="Footer"/>
+      <w:pStyle w:val="Pidipagina"/>
       <w:ind w:right="360"/>
       <w:rPr>
         <w:color w:val="0070C0"/>
@@ -28023,15 +27937,15 @@
     <w:lsdException w:name="Hashtag" w:semiHidden="1" w:unhideWhenUsed="1"/>
     <w:lsdException w:name="Unresolved Mention" w:semiHidden="1" w:unhideWhenUsed="1"/>
   </w:latentStyles>
-  <w:style w:type="paragraph" w:default="1" w:styleId="Normal">
+  <w:style w:type="paragraph" w:default="1" w:styleId="Normale">
     <w:name w:val="Normal"/>
     <w:qFormat/>
   </w:style>
-  <w:style w:type="paragraph" w:styleId="Heading1">
+  <w:style w:type="paragraph" w:styleId="Titolo1">
     <w:name w:val="heading 1"/>
-    <w:basedOn w:val="Normal"/>
-    <w:next w:val="Normal"/>
-    <w:link w:val="Heading1Char"/>
+    <w:basedOn w:val="Normale"/>
+    <w:next w:val="Normale"/>
+    <w:link w:val="Titolo1Carattere"/>
     <w:uiPriority w:val="9"/>
     <w:qFormat/>
     <w:pPr>
@@ -28050,11 +27964,11 @@
       <w:szCs w:val="36"/>
     </w:rPr>
   </w:style>
-  <w:style w:type="paragraph" w:styleId="Heading2">
+  <w:style w:type="paragraph" w:styleId="Titolo2">
     <w:name w:val="heading 2"/>
-    <w:basedOn w:val="Normal"/>
-    <w:next w:val="Normal"/>
-    <w:link w:val="Heading2Char"/>
+    <w:basedOn w:val="Normale"/>
+    <w:next w:val="Normale"/>
+    <w:link w:val="Titolo2Carattere"/>
     <w:uiPriority w:val="9"/>
     <w:unhideWhenUsed/>
     <w:qFormat/>
@@ -28071,11 +27985,11 @@
       <w:szCs w:val="26"/>
     </w:rPr>
   </w:style>
-  <w:style w:type="paragraph" w:styleId="Heading3">
+  <w:style w:type="paragraph" w:styleId="Titolo3">
     <w:name w:val="heading 3"/>
-    <w:basedOn w:val="Normal"/>
-    <w:next w:val="Normal"/>
-    <w:link w:val="Heading3Char"/>
+    <w:basedOn w:val="Normale"/>
+    <w:next w:val="Normale"/>
+    <w:link w:val="Titolo3Carattere"/>
     <w:uiPriority w:val="9"/>
     <w:unhideWhenUsed/>
     <w:qFormat/>
@@ -28094,11 +28008,11 @@
       <w:szCs w:val="24"/>
     </w:rPr>
   </w:style>
-  <w:style w:type="paragraph" w:styleId="Heading4">
+  <w:style w:type="paragraph" w:styleId="Titolo4">
     <w:name w:val="heading 4"/>
-    <w:basedOn w:val="Normal"/>
-    <w:next w:val="Normal"/>
-    <w:link w:val="Heading4Char"/>
+    <w:basedOn w:val="Normale"/>
+    <w:next w:val="Normale"/>
+    <w:link w:val="Titolo4Carattere"/>
     <w:uiPriority w:val="9"/>
     <w:unhideWhenUsed/>
     <w:qFormat/>
@@ -28115,11 +28029,11 @@
       <w:color w:val="DF1010" w:themeColor="accent1" w:themeShade="BF"/>
     </w:rPr>
   </w:style>
-  <w:style w:type="paragraph" w:styleId="Heading5">
+  <w:style w:type="paragraph" w:styleId="Titolo5">
     <w:name w:val="heading 5"/>
-    <w:basedOn w:val="Normal"/>
-    <w:next w:val="Normal"/>
-    <w:link w:val="Heading5Char"/>
+    <w:basedOn w:val="Normale"/>
+    <w:next w:val="Normale"/>
+    <w:link w:val="Titolo5Carattere"/>
     <w:uiPriority w:val="9"/>
     <w:unhideWhenUsed/>
     <w:qFormat/>
@@ -28135,13 +28049,13 @@
       <w:color w:val="DF1010" w:themeColor="accent1" w:themeShade="BF"/>
     </w:rPr>
   </w:style>
-  <w:style w:type="character" w:default="1" w:styleId="DefaultParagraphFont">
+  <w:style w:type="character" w:default="1" w:styleId="Carpredefinitoparagrafo">
     <w:name w:val="Default Paragraph Font"/>
     <w:uiPriority w:val="1"/>
     <w:semiHidden/>
     <w:unhideWhenUsed/>
   </w:style>
-  <w:style w:type="table" w:default="1" w:styleId="TableNormal">
+  <w:style w:type="table" w:default="1" w:styleId="Tabellanormale">
     <w:name w:val="Normal Table"/>
     <w:uiPriority w:val="99"/>
     <w:semiHidden/>
@@ -28156,7 +28070,7 @@
       </w:tblCellMar>
     </w:tblPr>
   </w:style>
-  <w:style w:type="numbering" w:default="1" w:styleId="NoList">
+  <w:style w:type="numbering" w:default="1" w:styleId="Nessunelenco">
     <w:name w:val="No List"/>
     <w:uiPriority w:val="99"/>
     <w:semiHidden/>
@@ -28164,27 +28078,27 @@
   </w:style>
   <w:style w:type="paragraph" w:customStyle="1" w:styleId="Logo">
     <w:name w:val="Logo"/>
-    <w:basedOn w:val="Normal"/>
+    <w:basedOn w:val="Normale"/>
     <w:uiPriority w:val="99"/>
     <w:unhideWhenUsed/>
     <w:pPr>
       <w:spacing w:before="600"/>
     </w:pPr>
   </w:style>
-  <w:style w:type="character" w:styleId="PlaceholderText">
+  <w:style w:type="character" w:styleId="Testosegnaposto">
     <w:name w:val="Placeholder Text"/>
-    <w:basedOn w:val="DefaultParagraphFont"/>
+    <w:basedOn w:val="Carpredefinitoparagrafo"/>
     <w:uiPriority w:val="99"/>
     <w:semiHidden/>
     <w:rPr>
       <w:color w:val="808080"/>
     </w:rPr>
   </w:style>
-  <w:style w:type="paragraph" w:styleId="Title">
+  <w:style w:type="paragraph" w:styleId="Titolo">
     <w:name w:val="Title"/>
-    <w:basedOn w:val="Normal"/>
-    <w:next w:val="Normal"/>
-    <w:link w:val="TitleChar"/>
+    <w:basedOn w:val="Normale"/>
+    <w:next w:val="Normale"/>
+    <w:link w:val="TitoloCarattere"/>
     <w:uiPriority w:val="10"/>
     <w:qFormat/>
     <w:pPr>
@@ -28199,10 +28113,10 @@
       <w:szCs w:val="96"/>
     </w:rPr>
   </w:style>
-  <w:style w:type="character" w:customStyle="1" w:styleId="TitleChar">
-    <w:name w:val="Title Char"/>
-    <w:basedOn w:val="DefaultParagraphFont"/>
-    <w:link w:val="Title"/>
+  <w:style w:type="character" w:customStyle="1" w:styleId="TitoloCarattere">
+    <w:name w:val="Titolo Carattere"/>
+    <w:basedOn w:val="Carpredefinitoparagrafo"/>
+    <w:link w:val="Titolo"/>
     <w:uiPriority w:val="10"/>
     <w:rPr>
       <w:rFonts w:asciiTheme="majorHAnsi" w:eastAsiaTheme="majorEastAsia" w:hAnsiTheme="majorHAnsi" w:cstheme="majorBidi"/>
@@ -28212,11 +28126,11 @@
       <w:szCs w:val="96"/>
     </w:rPr>
   </w:style>
-  <w:style w:type="paragraph" w:styleId="Subtitle">
+  <w:style w:type="paragraph" w:styleId="Sottotitolo">
     <w:name w:val="Subtitle"/>
-    <w:basedOn w:val="Normal"/>
-    <w:next w:val="Normal"/>
-    <w:link w:val="SubtitleChar"/>
+    <w:basedOn w:val="Normale"/>
+    <w:next w:val="Normale"/>
+    <w:link w:val="SottotitoloCarattere"/>
     <w:uiPriority w:val="11"/>
     <w:qFormat/>
     <w:pPr>
@@ -28230,17 +28144,17 @@
       <w:szCs w:val="32"/>
     </w:rPr>
   </w:style>
-  <w:style w:type="character" w:customStyle="1" w:styleId="SubtitleChar">
-    <w:name w:val="Subtitle Char"/>
-    <w:basedOn w:val="DefaultParagraphFont"/>
-    <w:link w:val="Subtitle"/>
+  <w:style w:type="character" w:customStyle="1" w:styleId="SottotitoloCarattere">
+    <w:name w:val="Sottotitolo Carattere"/>
+    <w:basedOn w:val="Carpredefinitoparagrafo"/>
+    <w:link w:val="Sottotitolo"/>
     <w:uiPriority w:val="11"/>
     <w:rPr>
       <w:sz w:val="32"/>
       <w:szCs w:val="32"/>
     </w:rPr>
   </w:style>
-  <w:style w:type="paragraph" w:styleId="NoSpacing">
+  <w:style w:type="paragraph" w:styleId="Nessunaspaziatura">
     <w:name w:val="No Spacing"/>
     <w:uiPriority w:val="1"/>
     <w:qFormat/>
@@ -28248,9 +28162,9 @@
       <w:spacing w:after="0" w:line="240" w:lineRule="auto"/>
     </w:pPr>
   </w:style>
-  <w:style w:type="table" w:styleId="TableGrid">
+  <w:style w:type="table" w:styleId="Grigliatabella">
     <w:name w:val="Table Grid"/>
-    <w:basedOn w:val="TableNormal"/>
+    <w:basedOn w:val="Tabellanormale"/>
     <w:uiPriority w:val="39"/>
     <w:pPr>
       <w:spacing w:after="0" w:line="240" w:lineRule="auto"/>
@@ -28268,7 +28182,7 @@
   </w:style>
   <w:style w:type="paragraph" w:customStyle="1" w:styleId="Recapiti">
     <w:name w:val="Recapiti"/>
-    <w:basedOn w:val="NoSpacing"/>
+    <w:basedOn w:val="Nessunaspaziatura"/>
     <w:uiPriority w:val="99"/>
     <w:qFormat/>
     <w:rPr>
@@ -28279,16 +28193,16 @@
   </w:style>
   <w:style w:type="paragraph" w:customStyle="1" w:styleId="Spaziotabella">
     <w:name w:val="Spazio tabella"/>
-    <w:basedOn w:val="NoSpacing"/>
+    <w:basedOn w:val="Nessunaspaziatura"/>
     <w:uiPriority w:val="99"/>
     <w:pPr>
       <w:spacing w:line="14" w:lineRule="exact"/>
     </w:pPr>
   </w:style>
-  <w:style w:type="paragraph" w:styleId="Header">
+  <w:style w:type="paragraph" w:styleId="Intestazione">
     <w:name w:val="header"/>
-    <w:basedOn w:val="Normal"/>
-    <w:link w:val="HeaderChar"/>
+    <w:basedOn w:val="Normale"/>
+    <w:link w:val="IntestazioneCarattere"/>
     <w:uiPriority w:val="99"/>
     <w:unhideWhenUsed/>
     <w:pPr>
@@ -28299,16 +28213,16 @@
       <w:spacing w:after="0" w:line="240" w:lineRule="auto"/>
     </w:pPr>
   </w:style>
-  <w:style w:type="character" w:customStyle="1" w:styleId="HeaderChar">
-    <w:name w:val="Header Char"/>
-    <w:basedOn w:val="DefaultParagraphFont"/>
-    <w:link w:val="Header"/>
+  <w:style w:type="character" w:customStyle="1" w:styleId="IntestazioneCarattere">
+    <w:name w:val="Intestazione Carattere"/>
+    <w:basedOn w:val="Carpredefinitoparagrafo"/>
+    <w:link w:val="Intestazione"/>
     <w:uiPriority w:val="99"/>
   </w:style>
-  <w:style w:type="paragraph" w:styleId="Footer">
+  <w:style w:type="paragraph" w:styleId="Pidipagina">
     <w:name w:val="footer"/>
-    <w:basedOn w:val="Normal"/>
-    <w:link w:val="FooterChar"/>
+    <w:basedOn w:val="Normale"/>
+    <w:link w:val="PidipaginaCarattere"/>
     <w:uiPriority w:val="99"/>
     <w:unhideWhenUsed/>
     <w:qFormat/>
@@ -28323,10 +28237,10 @@
       <w:szCs w:val="16"/>
     </w:rPr>
   </w:style>
-  <w:style w:type="character" w:customStyle="1" w:styleId="FooterChar">
-    <w:name w:val="Footer Char"/>
-    <w:basedOn w:val="DefaultParagraphFont"/>
-    <w:link w:val="Footer"/>
+  <w:style w:type="character" w:customStyle="1" w:styleId="PidipaginaCarattere">
+    <w:name w:val="Piè di pagina Carattere"/>
+    <w:basedOn w:val="Carpredefinitoparagrafo"/>
+    <w:link w:val="Pidipagina"/>
     <w:uiPriority w:val="99"/>
     <w:rPr>
       <w:rFonts w:asciiTheme="majorHAnsi" w:eastAsiaTheme="majorEastAsia" w:hAnsiTheme="majorHAnsi" w:cstheme="majorBidi"/>
@@ -28336,10 +28250,10 @@
       <w:szCs w:val="16"/>
     </w:rPr>
   </w:style>
-  <w:style w:type="character" w:customStyle="1" w:styleId="Heading1Char">
-    <w:name w:val="Heading 1 Char"/>
-    <w:basedOn w:val="DefaultParagraphFont"/>
-    <w:link w:val="Heading1"/>
+  <w:style w:type="character" w:customStyle="1" w:styleId="Titolo1Carattere">
+    <w:name w:val="Titolo 1 Carattere"/>
+    <w:basedOn w:val="Carpredefinitoparagrafo"/>
+    <w:link w:val="Titolo1"/>
     <w:uiPriority w:val="9"/>
     <w:rPr>
       <w:rFonts w:asciiTheme="majorHAnsi" w:eastAsiaTheme="majorEastAsia" w:hAnsiTheme="majorHAnsi" w:cstheme="majorBidi"/>
@@ -28348,10 +28262,10 @@
       <w:szCs w:val="36"/>
     </w:rPr>
   </w:style>
-  <w:style w:type="character" w:customStyle="1" w:styleId="Heading2Char">
-    <w:name w:val="Heading 2 Char"/>
-    <w:basedOn w:val="DefaultParagraphFont"/>
-    <w:link w:val="Heading2"/>
+  <w:style w:type="character" w:customStyle="1" w:styleId="Titolo2Carattere">
+    <w:name w:val="Titolo 2 Carattere"/>
+    <w:basedOn w:val="Carpredefinitoparagrafo"/>
+    <w:link w:val="Titolo2"/>
     <w:uiPriority w:val="9"/>
     <w:rPr>
       <w:b/>
@@ -28360,10 +28274,10 @@
       <w:szCs w:val="26"/>
     </w:rPr>
   </w:style>
-  <w:style w:type="paragraph" w:styleId="TOCHeading">
+  <w:style w:type="paragraph" w:styleId="Titolosommario">
     <w:name w:val="TOC Heading"/>
-    <w:basedOn w:val="Heading1"/>
-    <w:next w:val="Normal"/>
+    <w:basedOn w:val="Titolo1"/>
+    <w:next w:val="Normale"/>
     <w:uiPriority w:val="39"/>
     <w:unhideWhenUsed/>
     <w:qFormat/>
@@ -28381,10 +28295,10 @@
       <w:szCs w:val="72"/>
     </w:rPr>
   </w:style>
-  <w:style w:type="paragraph" w:styleId="TOC1">
+  <w:style w:type="paragraph" w:styleId="Sommario1">
     <w:name w:val="toc 1"/>
-    <w:basedOn w:val="Normal"/>
-    <w:next w:val="Normal"/>
+    <w:basedOn w:val="Normale"/>
+    <w:next w:val="Normale"/>
     <w:autoRedefine/>
     <w:uiPriority w:val="39"/>
     <w:unhideWhenUsed/>
@@ -28400,10 +28314,10 @@
       <w:szCs w:val="24"/>
     </w:rPr>
   </w:style>
-  <w:style w:type="paragraph" w:styleId="TOC2">
+  <w:style w:type="paragraph" w:styleId="Sommario2">
     <w:name w:val="toc 2"/>
-    <w:basedOn w:val="Normal"/>
-    <w:next w:val="Normal"/>
+    <w:basedOn w:val="Normale"/>
+    <w:next w:val="Normale"/>
     <w:autoRedefine/>
     <w:uiPriority w:val="39"/>
     <w:unhideWhenUsed/>
@@ -28425,9 +28339,9 @@
       <w:lang w:val="it-IT"/>
     </w:rPr>
   </w:style>
-  <w:style w:type="character" w:styleId="Hyperlink">
+  <w:style w:type="character" w:styleId="Collegamentoipertestuale">
     <w:name w:val="Hyperlink"/>
-    <w:basedOn w:val="DefaultParagraphFont"/>
+    <w:basedOn w:val="Carpredefinitoparagrafo"/>
     <w:uiPriority w:val="99"/>
     <w:unhideWhenUsed/>
     <w:rPr>
@@ -28435,10 +28349,10 @@
       <w:u w:val="single"/>
     </w:rPr>
   </w:style>
-  <w:style w:type="character" w:customStyle="1" w:styleId="Heading3Char">
-    <w:name w:val="Heading 3 Char"/>
-    <w:basedOn w:val="DefaultParagraphFont"/>
-    <w:link w:val="Heading3"/>
+  <w:style w:type="character" w:customStyle="1" w:styleId="Titolo3Carattere">
+    <w:name w:val="Titolo 3 Carattere"/>
+    <w:basedOn w:val="Carpredefinitoparagrafo"/>
+    <w:link w:val="Titolo3"/>
     <w:uiPriority w:val="9"/>
     <w:rPr>
       <w:b/>
@@ -28451,7 +28365,7 @@
   </w:style>
   <w:style w:type="paragraph" w:customStyle="1" w:styleId="Logoalt">
     <w:name w:val="Logo alt."/>
-    <w:basedOn w:val="Normal"/>
+    <w:basedOn w:val="Normale"/>
     <w:uiPriority w:val="99"/>
     <w:unhideWhenUsed/>
     <w:pPr>
@@ -28461,7 +28375,7 @@
   </w:style>
   <w:style w:type="paragraph" w:customStyle="1" w:styleId="Pidipaginaalt">
     <w:name w:val="Piè di pagina alt."/>
-    <w:basedOn w:val="Normal"/>
+    <w:basedOn w:val="Normale"/>
     <w:uiPriority w:val="99"/>
     <w:unhideWhenUsed/>
     <w:qFormat/>
@@ -28477,7 +28391,7 @@
   </w:style>
   <w:style w:type="table" w:customStyle="1" w:styleId="Tabellasuggerimento">
     <w:name w:val="Tabella suggerimento"/>
-    <w:basedOn w:val="TableNormal"/>
+    <w:basedOn w:val="Tabellanormale"/>
     <w:uiPriority w:val="99"/>
     <w:pPr>
       <w:spacing w:after="0" w:line="240" w:lineRule="auto"/>
@@ -28506,7 +28420,7 @@
   </w:style>
   <w:style w:type="paragraph" w:customStyle="1" w:styleId="Testosuggerimento">
     <w:name w:val="Testo suggerimento"/>
-    <w:basedOn w:val="Normal"/>
+    <w:basedOn w:val="Normale"/>
     <w:uiPriority w:val="99"/>
     <w:pPr>
       <w:spacing w:before="160" w:after="160" w:line="264" w:lineRule="auto"/>
@@ -28522,7 +28436,7 @@
   </w:style>
   <w:style w:type="paragraph" w:customStyle="1" w:styleId="Icona">
     <w:name w:val="Icona"/>
-    <w:basedOn w:val="Normal"/>
+    <w:basedOn w:val="Normale"/>
     <w:uiPriority w:val="99"/>
     <w:unhideWhenUsed/>
     <w:qFormat/>
@@ -28531,10 +28445,10 @@
       <w:jc w:val="center"/>
     </w:pPr>
   </w:style>
-  <w:style w:type="character" w:customStyle="1" w:styleId="Heading4Char">
-    <w:name w:val="Heading 4 Char"/>
-    <w:basedOn w:val="DefaultParagraphFont"/>
-    <w:link w:val="Heading4"/>
+  <w:style w:type="character" w:customStyle="1" w:styleId="Titolo4Carattere">
+    <w:name w:val="Titolo 4 Carattere"/>
+    <w:basedOn w:val="Carpredefinitoparagrafo"/>
+    <w:link w:val="Titolo4"/>
     <w:uiPriority w:val="9"/>
     <w:rPr>
       <w:rFonts w:asciiTheme="majorHAnsi" w:eastAsiaTheme="majorEastAsia" w:hAnsiTheme="majorHAnsi" w:cstheme="majorBidi"/>
@@ -28545,7 +28459,7 @@
   </w:style>
   <w:style w:type="table" w:customStyle="1" w:styleId="Tabellafinanziaria">
     <w:name w:val="Tabella finanziaria"/>
-    <w:basedOn w:val="TableNormal"/>
+    <w:basedOn w:val="Tabellanormale"/>
     <w:uiPriority w:val="99"/>
     <w:pPr>
       <w:spacing w:before="60" w:after="60" w:line="240" w:lineRule="auto"/>
@@ -28600,10 +28514,10 @@
       </w:tcPr>
     </w:tblStylePr>
   </w:style>
-  <w:style w:type="paragraph" w:styleId="TOC3">
+  <w:style w:type="paragraph" w:styleId="Sommario3">
     <w:name w:val="toc 3"/>
-    <w:basedOn w:val="Normal"/>
-    <w:next w:val="Normal"/>
+    <w:basedOn w:val="Normale"/>
+    <w:next w:val="Normale"/>
     <w:autoRedefine/>
     <w:uiPriority w:val="39"/>
     <w:unhideWhenUsed/>
@@ -28612,10 +28526,10 @@
       <w:ind w:left="400"/>
     </w:pPr>
   </w:style>
-  <w:style w:type="paragraph" w:styleId="TOC4">
+  <w:style w:type="paragraph" w:styleId="Sommario4">
     <w:name w:val="toc 4"/>
-    <w:basedOn w:val="Normal"/>
-    <w:next w:val="Normal"/>
+    <w:basedOn w:val="Normale"/>
+    <w:next w:val="Normale"/>
     <w:autoRedefine/>
     <w:uiPriority w:val="39"/>
     <w:semiHidden/>
@@ -28627,7 +28541,7 @@
   </w:style>
   <w:style w:type="paragraph" w:customStyle="1" w:styleId="Kontaktopplysninger">
     <w:name w:val="Kontaktopplysninger"/>
-    <w:basedOn w:val="NoSpacing"/>
+    <w:basedOn w:val="Nessunaspaziatura"/>
     <w:uiPriority w:val="99"/>
     <w:qFormat/>
     <w:rsid w:val="007D5C6E"/>
@@ -28639,17 +28553,17 @@
   </w:style>
   <w:style w:type="paragraph" w:customStyle="1" w:styleId="Tabellomrde">
     <w:name w:val="Tabellområde"/>
-    <w:basedOn w:val="NoSpacing"/>
+    <w:basedOn w:val="Nessunaspaziatura"/>
     <w:uiPriority w:val="99"/>
     <w:rsid w:val="007D5C6E"/>
     <w:pPr>
       <w:spacing w:line="14" w:lineRule="exact"/>
     </w:pPr>
   </w:style>
-  <w:style w:type="paragraph" w:styleId="BalloonText">
+  <w:style w:type="paragraph" w:styleId="Testofumetto">
     <w:name w:val="Balloon Text"/>
-    <w:basedOn w:val="Normal"/>
-    <w:link w:val="BalloonTextChar"/>
+    <w:basedOn w:val="Normale"/>
+    <w:link w:val="TestofumettoCarattere"/>
     <w:uiPriority w:val="99"/>
     <w:semiHidden/>
     <w:unhideWhenUsed/>
@@ -28663,10 +28577,10 @@
       <w:szCs w:val="16"/>
     </w:rPr>
   </w:style>
-  <w:style w:type="character" w:customStyle="1" w:styleId="BalloonTextChar">
-    <w:name w:val="Balloon Text Char"/>
-    <w:basedOn w:val="DefaultParagraphFont"/>
-    <w:link w:val="BalloonText"/>
+  <w:style w:type="character" w:customStyle="1" w:styleId="TestofumettoCarattere">
+    <w:name w:val="Testo fumetto Carattere"/>
+    <w:basedOn w:val="Carpredefinitoparagrafo"/>
+    <w:link w:val="Testofumetto"/>
     <w:uiPriority w:val="99"/>
     <w:semiHidden/>
     <w:rsid w:val="006B4A8D"/>
@@ -28676,10 +28590,10 @@
       <w:szCs w:val="16"/>
     </w:rPr>
   </w:style>
-  <w:style w:type="character" w:customStyle="1" w:styleId="Heading5Char">
-    <w:name w:val="Heading 5 Char"/>
-    <w:basedOn w:val="DefaultParagraphFont"/>
-    <w:link w:val="Heading5"/>
+  <w:style w:type="character" w:customStyle="1" w:styleId="Titolo5Carattere">
+    <w:name w:val="Titolo 5 Carattere"/>
+    <w:basedOn w:val="Carpredefinitoparagrafo"/>
+    <w:link w:val="Titolo5"/>
     <w:uiPriority w:val="9"/>
     <w:rsid w:val="00556F1B"/>
     <w:rPr>
@@ -28687,9 +28601,9 @@
       <w:color w:val="DF1010" w:themeColor="accent1" w:themeShade="BF"/>
     </w:rPr>
   </w:style>
-  <w:style w:type="paragraph" w:styleId="ListParagraph">
+  <w:style w:type="paragraph" w:styleId="Paragrafoelenco">
     <w:name w:val="List Paragraph"/>
-    <w:basedOn w:val="Normal"/>
+    <w:basedOn w:val="Normale"/>
     <w:uiPriority w:val="34"/>
     <w:qFormat/>
     <w:rsid w:val="00DB40B5"/>
@@ -28698,9 +28612,9 @@
       <w:contextualSpacing/>
     </w:pPr>
   </w:style>
-  <w:style w:type="character" w:styleId="Strong">
+  <w:style w:type="character" w:styleId="Enfasigrassetto">
     <w:name w:val="Strong"/>
-    <w:basedOn w:val="DefaultParagraphFont"/>
+    <w:basedOn w:val="Carpredefinitoparagrafo"/>
     <w:uiPriority w:val="22"/>
     <w:qFormat/>
     <w:rsid w:val="00694A7D"/>
@@ -28709,10 +28623,10 @@
       <w:bCs/>
     </w:rPr>
   </w:style>
-  <w:style w:type="paragraph" w:styleId="EndnoteText">
+  <w:style w:type="paragraph" w:styleId="Testonotadichiusura">
     <w:name w:val="endnote text"/>
-    <w:basedOn w:val="Normal"/>
-    <w:link w:val="EndnoteTextChar"/>
+    <w:basedOn w:val="Normale"/>
+    <w:link w:val="TestonotadichiusuraCarattere"/>
     <w:uiPriority w:val="99"/>
     <w:semiHidden/>
     <w:unhideWhenUsed/>
@@ -28721,17 +28635,17 @@
       <w:spacing w:after="0" w:line="240" w:lineRule="auto"/>
     </w:pPr>
   </w:style>
-  <w:style w:type="character" w:customStyle="1" w:styleId="EndnoteTextChar">
-    <w:name w:val="Endnote Text Char"/>
-    <w:basedOn w:val="DefaultParagraphFont"/>
-    <w:link w:val="EndnoteText"/>
+  <w:style w:type="character" w:customStyle="1" w:styleId="TestonotadichiusuraCarattere">
+    <w:name w:val="Testo nota di chiusura Carattere"/>
+    <w:basedOn w:val="Carpredefinitoparagrafo"/>
+    <w:link w:val="Testonotadichiusura"/>
     <w:uiPriority w:val="99"/>
     <w:semiHidden/>
     <w:rsid w:val="008501EE"/>
   </w:style>
-  <w:style w:type="character" w:styleId="EndnoteReference">
+  <w:style w:type="character" w:styleId="Rimandonotadichiusura">
     <w:name w:val="endnote reference"/>
-    <w:basedOn w:val="DefaultParagraphFont"/>
+    <w:basedOn w:val="Carpredefinitoparagrafo"/>
     <w:uiPriority w:val="99"/>
     <w:semiHidden/>
     <w:unhideWhenUsed/>
@@ -28740,10 +28654,10 @@
       <w:vertAlign w:val="superscript"/>
     </w:rPr>
   </w:style>
-  <w:style w:type="paragraph" w:styleId="Index1">
+  <w:style w:type="paragraph" w:styleId="Indice1">
     <w:name w:val="index 1"/>
-    <w:basedOn w:val="Normal"/>
-    <w:next w:val="Normal"/>
+    <w:basedOn w:val="Normale"/>
+    <w:next w:val="Normale"/>
     <w:autoRedefine/>
     <w:uiPriority w:val="99"/>
     <w:unhideWhenUsed/>
@@ -28757,10 +28671,10 @@
       <w:szCs w:val="18"/>
     </w:rPr>
   </w:style>
-  <w:style w:type="paragraph" w:styleId="Index2">
+  <w:style w:type="paragraph" w:styleId="Indice2">
     <w:name w:val="index 2"/>
-    <w:basedOn w:val="Normal"/>
-    <w:next w:val="Normal"/>
+    <w:basedOn w:val="Normale"/>
+    <w:next w:val="Normale"/>
     <w:autoRedefine/>
     <w:uiPriority w:val="99"/>
     <w:unhideWhenUsed/>
@@ -28774,10 +28688,10 @@
       <w:szCs w:val="18"/>
     </w:rPr>
   </w:style>
-  <w:style w:type="paragraph" w:styleId="Index3">
+  <w:style w:type="paragraph" w:styleId="Indice3">
     <w:name w:val="index 3"/>
-    <w:basedOn w:val="Normal"/>
-    <w:next w:val="Normal"/>
+    <w:basedOn w:val="Normale"/>
+    <w:next w:val="Normale"/>
     <w:autoRedefine/>
     <w:uiPriority w:val="99"/>
     <w:unhideWhenUsed/>
@@ -28791,10 +28705,10 @@
       <w:szCs w:val="18"/>
     </w:rPr>
   </w:style>
-  <w:style w:type="paragraph" w:styleId="Index4">
+  <w:style w:type="paragraph" w:styleId="Indice4">
     <w:name w:val="index 4"/>
-    <w:basedOn w:val="Normal"/>
-    <w:next w:val="Normal"/>
+    <w:basedOn w:val="Normale"/>
+    <w:next w:val="Normale"/>
     <w:autoRedefine/>
     <w:uiPriority w:val="99"/>
     <w:unhideWhenUsed/>
@@ -28808,10 +28722,10 @@
       <w:szCs w:val="18"/>
     </w:rPr>
   </w:style>
-  <w:style w:type="paragraph" w:styleId="Index5">
+  <w:style w:type="paragraph" w:styleId="Indice5">
     <w:name w:val="index 5"/>
-    <w:basedOn w:val="Normal"/>
-    <w:next w:val="Normal"/>
+    <w:basedOn w:val="Normale"/>
+    <w:next w:val="Normale"/>
     <w:autoRedefine/>
     <w:uiPriority w:val="99"/>
     <w:unhideWhenUsed/>
@@ -28825,10 +28739,10 @@
       <w:szCs w:val="18"/>
     </w:rPr>
   </w:style>
-  <w:style w:type="paragraph" w:styleId="Index6">
+  <w:style w:type="paragraph" w:styleId="Indice6">
     <w:name w:val="index 6"/>
-    <w:basedOn w:val="Normal"/>
-    <w:next w:val="Normal"/>
+    <w:basedOn w:val="Normale"/>
+    <w:next w:val="Normale"/>
     <w:autoRedefine/>
     <w:uiPriority w:val="99"/>
     <w:unhideWhenUsed/>
@@ -28842,10 +28756,10 @@
       <w:szCs w:val="18"/>
     </w:rPr>
   </w:style>
-  <w:style w:type="paragraph" w:styleId="Index7">
+  <w:style w:type="paragraph" w:styleId="Indice7">
     <w:name w:val="index 7"/>
-    <w:basedOn w:val="Normal"/>
-    <w:next w:val="Normal"/>
+    <w:basedOn w:val="Normale"/>
+    <w:next w:val="Normale"/>
     <w:autoRedefine/>
     <w:uiPriority w:val="99"/>
     <w:unhideWhenUsed/>
@@ -28859,10 +28773,10 @@
       <w:szCs w:val="18"/>
     </w:rPr>
   </w:style>
-  <w:style w:type="paragraph" w:styleId="Index8">
+  <w:style w:type="paragraph" w:styleId="Indice8">
     <w:name w:val="index 8"/>
-    <w:basedOn w:val="Normal"/>
-    <w:next w:val="Normal"/>
+    <w:basedOn w:val="Normale"/>
+    <w:next w:val="Normale"/>
     <w:autoRedefine/>
     <w:uiPriority w:val="99"/>
     <w:unhideWhenUsed/>
@@ -28876,10 +28790,10 @@
       <w:szCs w:val="18"/>
     </w:rPr>
   </w:style>
-  <w:style w:type="paragraph" w:styleId="Index9">
+  <w:style w:type="paragraph" w:styleId="Indice9">
     <w:name w:val="index 9"/>
-    <w:basedOn w:val="Normal"/>
-    <w:next w:val="Normal"/>
+    <w:basedOn w:val="Normale"/>
+    <w:next w:val="Normale"/>
     <w:autoRedefine/>
     <w:uiPriority w:val="99"/>
     <w:unhideWhenUsed/>
@@ -28893,10 +28807,10 @@
       <w:szCs w:val="18"/>
     </w:rPr>
   </w:style>
-  <w:style w:type="paragraph" w:styleId="IndexHeading">
+  <w:style w:type="paragraph" w:styleId="Titoloindice">
     <w:name w:val="index heading"/>
-    <w:basedOn w:val="Normal"/>
-    <w:next w:val="Index1"/>
+    <w:basedOn w:val="Normale"/>
+    <w:next w:val="Indice1"/>
     <w:uiPriority w:val="99"/>
     <w:unhideWhenUsed/>
     <w:rsid w:val="008501EE"/>
@@ -28911,18 +28825,18 @@
       <w:szCs w:val="26"/>
     </w:rPr>
   </w:style>
-  <w:style w:type="character" w:styleId="PageNumber">
+  <w:style w:type="character" w:styleId="Numeropagina">
     <w:name w:val="page number"/>
-    <w:basedOn w:val="DefaultParagraphFont"/>
+    <w:basedOn w:val="Carpredefinitoparagrafo"/>
     <w:uiPriority w:val="99"/>
     <w:semiHidden/>
     <w:unhideWhenUsed/>
     <w:rsid w:val="004026F8"/>
   </w:style>
-  <w:style w:type="paragraph" w:styleId="TOC5">
+  <w:style w:type="paragraph" w:styleId="Sommario5">
     <w:name w:val="toc 5"/>
-    <w:basedOn w:val="Normal"/>
-    <w:next w:val="Normal"/>
+    <w:basedOn w:val="Normale"/>
+    <w:next w:val="Normale"/>
     <w:autoRedefine/>
     <w:uiPriority w:val="39"/>
     <w:semiHidden/>
@@ -28933,10 +28847,10 @@
       <w:ind w:left="800"/>
     </w:pPr>
   </w:style>
-  <w:style w:type="paragraph" w:styleId="TOC6">
+  <w:style w:type="paragraph" w:styleId="Sommario6">
     <w:name w:val="toc 6"/>
-    <w:basedOn w:val="Normal"/>
-    <w:next w:val="Normal"/>
+    <w:basedOn w:val="Normale"/>
+    <w:next w:val="Normale"/>
     <w:autoRedefine/>
     <w:uiPriority w:val="39"/>
     <w:semiHidden/>
@@ -28947,10 +28861,10 @@
       <w:ind w:left="1000"/>
     </w:pPr>
   </w:style>
-  <w:style w:type="paragraph" w:styleId="TOC7">
+  <w:style w:type="paragraph" w:styleId="Sommario7">
     <w:name w:val="toc 7"/>
-    <w:basedOn w:val="Normal"/>
-    <w:next w:val="Normal"/>
+    <w:basedOn w:val="Normale"/>
+    <w:next w:val="Normale"/>
     <w:autoRedefine/>
     <w:uiPriority w:val="39"/>
     <w:semiHidden/>
@@ -28961,10 +28875,10 @@
       <w:ind w:left="1200"/>
     </w:pPr>
   </w:style>
-  <w:style w:type="paragraph" w:styleId="TOC8">
+  <w:style w:type="paragraph" w:styleId="Sommario8">
     <w:name w:val="toc 8"/>
-    <w:basedOn w:val="Normal"/>
-    <w:next w:val="Normal"/>
+    <w:basedOn w:val="Normale"/>
+    <w:next w:val="Normale"/>
     <w:autoRedefine/>
     <w:uiPriority w:val="39"/>
     <w:semiHidden/>
@@ -28975,10 +28889,10 @@
       <w:ind w:left="1400"/>
     </w:pPr>
   </w:style>
-  <w:style w:type="paragraph" w:styleId="TOC9">
+  <w:style w:type="paragraph" w:styleId="Sommario9">
     <w:name w:val="toc 9"/>
-    <w:basedOn w:val="Normal"/>
-    <w:next w:val="Normal"/>
+    <w:basedOn w:val="Normale"/>
+    <w:next w:val="Normale"/>
     <w:autoRedefine/>
     <w:uiPriority w:val="39"/>
     <w:semiHidden/>
@@ -28989,9 +28903,9 @@
       <w:ind w:left="1600"/>
     </w:pPr>
   </w:style>
-  <w:style w:type="table" w:styleId="GridTable4-Accent4">
+  <w:style w:type="table" w:styleId="Tabellagriglia4-colore4">
     <w:name w:val="Grid Table 4 Accent 4"/>
-    <w:basedOn w:val="TableNormal"/>
+    <w:basedOn w:val="Tabellanormale"/>
     <w:uiPriority w:val="49"/>
     <w:rsid w:val="0067690C"/>
     <w:pPr>
@@ -29065,9 +28979,9 @@
       </w:tcPr>
     </w:tblStylePr>
   </w:style>
-  <w:style w:type="character" w:styleId="SubtleEmphasis">
+  <w:style w:type="character" w:styleId="Enfasidelicata">
     <w:name w:val="Subtle Emphasis"/>
-    <w:basedOn w:val="DefaultParagraphFont"/>
+    <w:basedOn w:val="Carpredefinitoparagrafo"/>
     <w:uiPriority w:val="19"/>
     <w:qFormat/>
     <w:rsid w:val="0067690C"/>
@@ -29095,9 +29009,9 @@
       <w:lang w:eastAsia="zh-CN" w:bidi="hi-IN"/>
     </w:rPr>
   </w:style>
-  <w:style w:type="table" w:styleId="GridTable1Light-Accent4">
+  <w:style w:type="table" w:styleId="Tabellagriglia1chiara-colore4">
     <w:name w:val="Grid Table 1 Light Accent 4"/>
-    <w:basedOn w:val="TableNormal"/>
+    <w:basedOn w:val="Tabellanormale"/>
     <w:uiPriority w:val="46"/>
     <w:rsid w:val="008157B8"/>
     <w:pPr>
@@ -29152,9 +29066,9 @@
       </w:rPr>
     </w:tblStylePr>
   </w:style>
-  <w:style w:type="table" w:styleId="GridTable5Dark-Accent1">
+  <w:style w:type="table" w:styleId="Tabellagriglia5scura-colore1">
     <w:name w:val="Grid Table 5 Dark Accent 1"/>
-    <w:basedOn w:val="TableNormal"/>
+    <w:basedOn w:val="Tabellanormale"/>
     <w:uiPriority w:val="50"/>
     <w:rsid w:val="008157B8"/>
     <w:pPr>
@@ -29266,9 +29180,9 @@
       <w:suppressLineNumbers/>
     </w:pPr>
   </w:style>
-  <w:style w:type="table" w:styleId="ListTable2-Accent4">
+  <w:style w:type="table" w:styleId="Tabellaelenco2-colore4">
     <w:name w:val="List Table 2 Accent 4"/>
-    <w:basedOn w:val="TableNormal"/>
+    <w:basedOn w:val="Tabellanormale"/>
     <w:uiPriority w:val="47"/>
     <w:rsid w:val="008157B8"/>
     <w:pPr>
@@ -29320,9 +29234,9 @@
       </w:tcPr>
     </w:tblStylePr>
   </w:style>
-  <w:style w:type="table" w:styleId="ListTable5Dark-Accent4">
+  <w:style w:type="table" w:styleId="Tabellaelenco5scura-colore4">
     <w:name w:val="List Table 5 Dark Accent 4"/>
-    <w:basedOn w:val="TableNormal"/>
+    <w:basedOn w:val="Tabellanormale"/>
     <w:uiPriority w:val="50"/>
     <w:rsid w:val="008157B8"/>
     <w:pPr>
@@ -29454,9 +29368,9 @@
       </w:tcPr>
     </w:tblStylePr>
   </w:style>
-  <w:style w:type="table" w:styleId="ListTable7Colorful-Accent1">
+  <w:style w:type="table" w:styleId="Tabellaelenco7acolori-colore1">
     <w:name w:val="List Table 7 Colorful Accent 1"/>
-    <w:basedOn w:val="TableNormal"/>
+    <w:basedOn w:val="Tabellanormale"/>
     <w:uiPriority w:val="52"/>
     <w:rsid w:val="008157B8"/>
     <w:pPr>
@@ -29577,9 +29491,9 @@
       </w:tcPr>
     </w:tblStylePr>
   </w:style>
-  <w:style w:type="table" w:styleId="ListTable6Colorful-Accent5">
+  <w:style w:type="table" w:styleId="Tabellaelenco6acolori-colore5">
     <w:name w:val="List Table 6 Colorful Accent 5"/>
-    <w:basedOn w:val="TableNormal"/>
+    <w:basedOn w:val="Tabellanormale"/>
     <w:uiPriority w:val="51"/>
     <w:rsid w:val="008157B8"/>
     <w:pPr>
@@ -29645,9 +29559,9 @@
       </w:tcPr>
     </w:tblStylePr>
   </w:style>
-  <w:style w:type="table" w:styleId="ListTable6Colorful-Accent4">
+  <w:style w:type="table" w:styleId="Tabellaelenco6acolori-colore4">
     <w:name w:val="List Table 6 Colorful Accent 4"/>
-    <w:basedOn w:val="TableNormal"/>
+    <w:basedOn w:val="Tabellanormale"/>
     <w:uiPriority w:val="51"/>
     <w:rsid w:val="008157B8"/>
     <w:pPr>
@@ -29713,9 +29627,9 @@
       </w:tcPr>
     </w:tblStylePr>
   </w:style>
-  <w:style w:type="table" w:styleId="ListTable5Dark">
+  <w:style w:type="table" w:styleId="Tabellaelenco5scura">
     <w:name w:val="List Table 5 Dark"/>
-    <w:basedOn w:val="TableNormal"/>
+    <w:basedOn w:val="Tabellanormale"/>
     <w:uiPriority w:val="50"/>
     <w:rsid w:val="008157B8"/>
     <w:pPr>
@@ -29847,12 +29761,12 @@
       </w:tcPr>
     </w:tblStylePr>
   </w:style>
-  <w:style w:type="character" w:customStyle="1" w:styleId="Carpredefinitoparagrafo">
-    <w:name w:val="Car. predefinito paragrafo"/>
+  <w:style w:type="character" w:customStyle="1" w:styleId="Carpredefinitoparagrafo1">
+    <w:name w:val="Car. predefinito paragrafo1"/>
     <w:rsid w:val="00917902"/>
   </w:style>
-  <w:style w:type="paragraph" w:customStyle="1" w:styleId="Titolo1">
-    <w:name w:val="Titolo 1"/>
+  <w:style w:type="paragraph" w:customStyle="1" w:styleId="Titolo11">
+    <w:name w:val="Titolo 11"/>
     <w:basedOn w:val="Standard"/>
     <w:next w:val="Standard"/>
     <w:rsid w:val="008A7626"/>
@@ -29876,8 +29790,8 @@
       <w:spacing w:after="140" w:line="288" w:lineRule="auto"/>
     </w:pPr>
   </w:style>
-  <w:style w:type="paragraph" w:customStyle="1" w:styleId="Normale">
-    <w:name w:val="Normale"/>
+  <w:style w:type="paragraph" w:customStyle="1" w:styleId="Normale1">
+    <w:name w:val="Normale1"/>
     <w:rsid w:val="001B21C3"/>
     <w:pPr>
       <w:widowControl w:val="0"/>
@@ -29895,8 +29809,8 @@
       <w:lang w:val="it-IT" w:eastAsia="zh-CN" w:bidi="hi-IN"/>
     </w:rPr>
   </w:style>
-  <w:style w:type="paragraph" w:customStyle="1" w:styleId="Paragrafoelenco">
-    <w:name w:val="Paragrafo elenco"/>
+  <w:style w:type="paragraph" w:customStyle="1" w:styleId="Paragrafoelenco1">
+    <w:name w:val="Paragrafo elenco1"/>
     <w:basedOn w:val="Standard"/>
     <w:rsid w:val="001B21C3"/>
     <w:pPr>
@@ -29906,7 +29820,7 @@
   </w:style>
   <w:style w:type="numbering" w:customStyle="1" w:styleId="WW8Num5">
     <w:name w:val="WW8Num5"/>
-    <w:basedOn w:val="NoList"/>
+    <w:basedOn w:val="Nessunelenco"/>
     <w:rsid w:val="001B21C3"/>
     <w:pPr>
       <w:numPr>
@@ -29914,8 +29828,8 @@
       </w:numPr>
     </w:pPr>
   </w:style>
-  <w:style w:type="paragraph" w:customStyle="1" w:styleId="Nessunaspaziatura">
-    <w:name w:val="Nessuna spaziatura"/>
+  <w:style w:type="paragraph" w:customStyle="1" w:styleId="Nessunaspaziatura1">
+    <w:name w:val="Nessuna spaziatura1"/>
     <w:rsid w:val="00712790"/>
     <w:pPr>
       <w:suppressAutoHyphens/>
@@ -29934,7 +29848,7 @@
   </w:style>
   <w:style w:type="numbering" w:customStyle="1" w:styleId="WWNum10">
     <w:name w:val="WWNum10"/>
-    <w:basedOn w:val="NoList"/>
+    <w:basedOn w:val="Nessunelenco"/>
     <w:rsid w:val="00E4723B"/>
     <w:pPr>
       <w:numPr>
@@ -29942,9 +29856,9 @@
       </w:numPr>
     </w:pPr>
   </w:style>
-  <w:style w:type="table" w:styleId="GridTable1Light-Accent2">
+  <w:style w:type="table" w:styleId="Tabellagriglia1chiara-colore2">
     <w:name w:val="Grid Table 1 Light Accent 2"/>
-    <w:basedOn w:val="TableNormal"/>
+    <w:basedOn w:val="Tabellanormale"/>
     <w:uiPriority w:val="46"/>
     <w:rsid w:val="00AC7FD4"/>
     <w:pPr>
@@ -30244,7 +30158,7 @@
 </file>
 
 <file path=customXml/itemProps3.xml><?xml version="1.0" encoding="utf-8"?>
-<ds:datastoreItem xmlns:ds="http://schemas.openxmlformats.org/officeDocument/2006/customXml" ds:itemID="{81D269C9-8D9F-3248-8E1B-F780326C8FCE}">
+<ds:datastoreItem xmlns:ds="http://schemas.openxmlformats.org/officeDocument/2006/customXml" ds:itemID="{3DC9C985-991F-45C6-8741-B6DFA8C98BDA}">
   <ds:schemaRefs>
     <ds:schemaRef ds:uri="http://schemas.openxmlformats.org/officeDocument/2006/bibliography"/>
   </ds:schemaRefs>

--- a/SDD_YouLearn.docx
+++ b/SDD_YouLearn.docx
@@ -97,6 +97,7 @@
                                     <w:dataBinding w:prefixMappings="xmlns:ns0='http://purl.org/dc/elements/1.1/' xmlns:ns1='http://schemas.openxmlformats.org/package/2006/metadata/core-properties' " w:xpath="/ns1:coreProperties[1]/ns0:title[1]" w:storeItemID="{6C3C8BC8-F283-45AE-878A-BAB7291924A1}"/>
                                     <w:text/>
                                   </w:sdtPr>
+                                  <w:sdtEndPr/>
                                   <w:sdtContent>
                                     <w:r>
                                       <w:rPr>
@@ -109,7 +110,7 @@
                               </w:p>
                               <w:p>
                                 <w:pPr>
-                                  <w:pStyle w:val="Titolo"/>
+                                  <w:pStyle w:val="Title"/>
                                 </w:pPr>
                                 <w:sdt>
                                   <w:sdtPr>
@@ -119,6 +120,7 @@
                                     <w:dataBinding w:prefixMappings="xmlns:ns0='http://purl.org/dc/elements/1.1/' xmlns:ns1='http://schemas.openxmlformats.org/package/2006/metadata/core-properties' " w:xpath="/ns1:coreProperties[1]/ns0:subject[1]" w:storeItemID="{6C3C8BC8-F283-45AE-878A-BAB7291924A1}"/>
                                     <w:text/>
                                   </w:sdtPr>
+                                  <w:sdtEndPr/>
                                   <w:sdtContent>
                                     <w:r>
                                       <w:t>YouLearn Platform Project</w:t>
@@ -1728,8 +1730,6 @@
                   </w:rPr>
                   <w:t>Luigi Crisci</w:t>
                 </w:r>
-                <w:bookmarkStart w:id="0" w:name="_GoBack"/>
-                <w:bookmarkEnd w:id="0"/>
               </w:p>
             </w:tc>
           </w:tr>
@@ -1911,7 +1911,7 @@
           <w:sdtContent>
             <w:p>
               <w:pPr>
-                <w:pStyle w:val="Titolosommario"/>
+                <w:pStyle w:val="TOCHeading"/>
               </w:pPr>
               <w:r>
                 <w:t>Table of Contents</w:t>
@@ -1919,13 +1919,13 @@
             </w:p>
             <w:p>
               <w:pPr>
-                <w:pStyle w:val="Sommario2"/>
+                <w:pStyle w:val="TOC2"/>
                 <w:numPr>
                   <w:ilvl w:val="0"/>
                   <w:numId w:val="12"/>
                 </w:numPr>
                 <w:rPr>
-                  <w:rStyle w:val="Collegamentoipertestuale"/>
+                  <w:rStyle w:val="Hyperlink"/>
                   <w:rFonts w:asciiTheme="minorHAnsi" w:hAnsiTheme="minorHAnsi"/>
                   <w:b w:val="0"/>
                   <w:sz w:val="20"/>
@@ -1936,7 +1936,7 @@
               <w:hyperlink w:anchor="_Toc533692914" w:history="1">
                 <w:r>
                   <w:rPr>
-                    <w:rStyle w:val="Collegamentoipertestuale"/>
+                    <w:rStyle w:val="Hyperlink"/>
                     <w:rFonts w:asciiTheme="minorHAnsi" w:hAnsiTheme="minorHAnsi"/>
                     <w:b w:val="0"/>
                     <w:sz w:val="20"/>
@@ -2018,7 +2018,7 @@
             </w:p>
             <w:p>
               <w:pPr>
-                <w:pStyle w:val="Sommario2"/>
+                <w:pStyle w:val="TOC2"/>
                 <w:rPr>
                   <w:rFonts w:asciiTheme="minorHAnsi" w:hAnsiTheme="minorHAnsi"/>
                   <w:b w:val="0"/>
@@ -2031,7 +2031,7 @@
               <w:hyperlink w:anchor="_Toc533692914" w:history="1">
                 <w:r>
                   <w:rPr>
-                    <w:rStyle w:val="Collegamentoipertestuale"/>
+                    <w:rStyle w:val="Hyperlink"/>
                     <w:rFonts w:asciiTheme="minorHAnsi" w:hAnsiTheme="minorHAnsi"/>
                     <w:b w:val="0"/>
                     <w:sz w:val="20"/>
@@ -2113,7 +2113,7 @@
             </w:p>
             <w:p>
               <w:pPr>
-                <w:pStyle w:val="Sommario2"/>
+                <w:pStyle w:val="TOC2"/>
                 <w:rPr>
                   <w:rFonts w:asciiTheme="minorHAnsi" w:hAnsiTheme="minorHAnsi"/>
                   <w:b w:val="0"/>
@@ -2126,7 +2126,7 @@
               <w:hyperlink w:anchor="_Toc533692915" w:history="1">
                 <w:r>
                   <w:rPr>
-                    <w:rStyle w:val="Collegamentoipertestuale"/>
+                    <w:rStyle w:val="Hyperlink"/>
                     <w:rFonts w:asciiTheme="minorHAnsi" w:hAnsiTheme="minorHAnsi"/>
                     <w:b w:val="0"/>
                     <w:sz w:val="20"/>
@@ -2208,7 +2208,7 @@
             </w:p>
             <w:p>
               <w:pPr>
-                <w:pStyle w:val="Sommario2"/>
+                <w:pStyle w:val="TOC2"/>
                 <w:rPr>
                   <w:rFonts w:asciiTheme="minorHAnsi" w:hAnsiTheme="minorHAnsi"/>
                   <w:b w:val="0"/>
@@ -2221,7 +2221,7 @@
               <w:hyperlink w:anchor="_Toc533692916" w:history="1">
                 <w:r>
                   <w:rPr>
-                    <w:rStyle w:val="Collegamentoipertestuale"/>
+                    <w:rStyle w:val="Hyperlink"/>
                     <w:rFonts w:asciiTheme="minorHAnsi" w:hAnsiTheme="minorHAnsi"/>
                     <w:b w:val="0"/>
                     <w:sz w:val="20"/>
@@ -2303,13 +2303,13 @@
             </w:p>
             <w:p>
               <w:pPr>
-                <w:pStyle w:val="Sommario2"/>
+                <w:pStyle w:val="TOC2"/>
                 <w:numPr>
                   <w:ilvl w:val="1"/>
                   <w:numId w:val="12"/>
                 </w:numPr>
                 <w:rPr>
-                  <w:rStyle w:val="Collegamentoipertestuale"/>
+                  <w:rStyle w:val="Hyperlink"/>
                   <w:rFonts w:asciiTheme="minorHAnsi" w:hAnsiTheme="minorHAnsi"/>
                   <w:b w:val="0"/>
                   <w:sz w:val="20"/>
@@ -2320,7 +2320,7 @@
               <w:hyperlink w:anchor="_Toc533692917" w:history="1">
                 <w:r>
                   <w:rPr>
-                    <w:rStyle w:val="Collegamentoipertestuale"/>
+                    <w:rStyle w:val="Hyperlink"/>
                     <w:rFonts w:asciiTheme="minorHAnsi" w:hAnsiTheme="minorHAnsi"/>
                     <w:b w:val="0"/>
                     <w:sz w:val="20"/>
@@ -2402,7 +2402,7 @@
             </w:p>
             <w:p>
               <w:pPr>
-                <w:pStyle w:val="Sommario2"/>
+                <w:pStyle w:val="TOC2"/>
                 <w:numPr>
                   <w:ilvl w:val="0"/>
                   <w:numId w:val="12"/>
@@ -2448,7 +2448,7 @@
               <w:hyperlink w:anchor="_Toc533692914" w:history="1">
                 <w:r>
                   <w:rPr>
-                    <w:rStyle w:val="Collegamentoipertestuale"/>
+                    <w:rStyle w:val="Hyperlink"/>
                     <w:rFonts w:asciiTheme="minorHAnsi" w:hAnsiTheme="minorHAnsi"/>
                     <w:b w:val="0"/>
                     <w:sz w:val="20"/>
@@ -2480,7 +2480,7 @@
             </w:p>
             <w:p>
               <w:pPr>
-                <w:pStyle w:val="Sommario2"/>
+                <w:pStyle w:val="TOC2"/>
                 <w:rPr>
                   <w:rFonts w:asciiTheme="minorHAnsi" w:hAnsiTheme="minorHAnsi"/>
                   <w:b w:val="0"/>
@@ -2493,7 +2493,7 @@
               <w:hyperlink w:anchor="_Toc533692915" w:history="1">
                 <w:r>
                   <w:rPr>
-                    <w:rStyle w:val="Collegamentoipertestuale"/>
+                    <w:rStyle w:val="Hyperlink"/>
                     <w:rFonts w:asciiTheme="minorHAnsi" w:hAnsiTheme="minorHAnsi"/>
                     <w:b w:val="0"/>
                     <w:sz w:val="20"/>
@@ -2525,7 +2525,7 @@
             </w:p>
             <w:p>
               <w:pPr>
-                <w:pStyle w:val="Sommario2"/>
+                <w:pStyle w:val="TOC2"/>
                 <w:rPr>
                   <w:rFonts w:asciiTheme="minorHAnsi" w:hAnsiTheme="minorHAnsi"/>
                   <w:b w:val="0"/>
@@ -2538,7 +2538,7 @@
               <w:hyperlink w:anchor="_Toc533692916" w:history="1">
                 <w:r>
                   <w:rPr>
-                    <w:rStyle w:val="Collegamentoipertestuale"/>
+                    <w:rStyle w:val="Hyperlink"/>
                     <w:rFonts w:asciiTheme="minorHAnsi" w:hAnsiTheme="minorHAnsi"/>
                     <w:b w:val="0"/>
                     <w:sz w:val="20"/>
@@ -2570,9 +2570,9 @@
             </w:p>
             <w:p>
               <w:pPr>
-                <w:pStyle w:val="Sommario2"/>
+                <w:pStyle w:val="TOC2"/>
                 <w:rPr>
-                  <w:rStyle w:val="Collegamentoipertestuale"/>
+                  <w:rStyle w:val="Hyperlink"/>
                   <w:rFonts w:asciiTheme="minorHAnsi" w:hAnsiTheme="minorHAnsi"/>
                   <w:b w:val="0"/>
                   <w:sz w:val="20"/>
@@ -2582,7 +2582,7 @@
               <w:hyperlink w:anchor="_Toc533692917" w:history="1">
                 <w:r>
                   <w:rPr>
-                    <w:rStyle w:val="Collegamentoipertestuale"/>
+                    <w:rStyle w:val="Hyperlink"/>
                     <w:rFonts w:asciiTheme="minorHAnsi" w:hAnsiTheme="minorHAnsi"/>
                     <w:b w:val="0"/>
                     <w:sz w:val="20"/>
@@ -2614,7 +2614,7 @@
             </w:p>
             <w:p>
               <w:pPr>
-                <w:pStyle w:val="Sommario2"/>
+                <w:pStyle w:val="TOC2"/>
                 <w:rPr>
                   <w:rFonts w:asciiTheme="minorHAnsi" w:hAnsiTheme="minorHAnsi"/>
                   <w:b w:val="0"/>
@@ -2627,7 +2627,7 @@
               <w:hyperlink w:anchor="_Toc533692914" w:history="1">
                 <w:r>
                   <w:rPr>
-                    <w:rStyle w:val="Collegamentoipertestuale"/>
+                    <w:rStyle w:val="Hyperlink"/>
                     <w:rFonts w:asciiTheme="minorHAnsi" w:hAnsiTheme="minorHAnsi"/>
                     <w:b w:val="0"/>
                     <w:sz w:val="20"/>
@@ -2659,7 +2659,7 @@
             </w:p>
             <w:p>
               <w:pPr>
-                <w:pStyle w:val="Sommario2"/>
+                <w:pStyle w:val="TOC2"/>
                 <w:rPr>
                   <w:rFonts w:asciiTheme="minorHAnsi" w:hAnsiTheme="minorHAnsi"/>
                   <w:b w:val="0"/>
@@ -2672,7 +2672,7 @@
               <w:hyperlink w:anchor="_Toc533692915" w:history="1">
                 <w:r>
                   <w:rPr>
-                    <w:rStyle w:val="Collegamentoipertestuale"/>
+                    <w:rStyle w:val="Hyperlink"/>
                     <w:rFonts w:asciiTheme="minorHAnsi" w:hAnsiTheme="minorHAnsi"/>
                     <w:b w:val="0"/>
                     <w:sz w:val="20"/>
@@ -2704,7 +2704,7 @@
             </w:p>
             <w:p>
               <w:pPr>
-                <w:pStyle w:val="Sommario2"/>
+                <w:pStyle w:val="TOC2"/>
                 <w:rPr>
                   <w:rFonts w:asciiTheme="minorHAnsi" w:hAnsiTheme="minorHAnsi"/>
                   <w:b w:val="0"/>
@@ -2717,7 +2717,7 @@
               <w:hyperlink w:anchor="_Toc533692916" w:history="1">
                 <w:r>
                   <w:rPr>
-                    <w:rStyle w:val="Collegamentoipertestuale"/>
+                    <w:rStyle w:val="Hyperlink"/>
                     <w:rFonts w:asciiTheme="minorHAnsi" w:hAnsiTheme="minorHAnsi"/>
                     <w:b w:val="0"/>
                     <w:sz w:val="20"/>
@@ -2749,7 +2749,7 @@
             </w:p>
             <w:p>
               <w:pPr>
-                <w:pStyle w:val="Sommario2"/>
+                <w:pStyle w:val="TOC2"/>
                 <w:rPr>
                   <w:rFonts w:asciiTheme="minorHAnsi" w:hAnsiTheme="minorHAnsi"/>
                   <w:b w:val="0"/>
@@ -2762,7 +2762,7 @@
               <w:hyperlink w:anchor="_Toc533692917" w:history="1">
                 <w:r>
                   <w:rPr>
-                    <w:rStyle w:val="Collegamentoipertestuale"/>
+                    <w:rStyle w:val="Hyperlink"/>
                     <w:rFonts w:asciiTheme="minorHAnsi" w:hAnsiTheme="minorHAnsi"/>
                     <w:b w:val="0"/>
                     <w:sz w:val="20"/>
@@ -2794,7 +2794,7 @@
             </w:p>
             <w:p>
               <w:pPr>
-                <w:pStyle w:val="Sommario2"/>
+                <w:pStyle w:val="TOC2"/>
                 <w:rPr>
                   <w:rFonts w:asciiTheme="minorHAnsi" w:hAnsiTheme="minorHAnsi"/>
                   <w:b w:val="0"/>
@@ -2807,7 +2807,7 @@
               <w:hyperlink w:anchor="_Toc533692914" w:history="1">
                 <w:r>
                   <w:rPr>
-                    <w:rStyle w:val="Collegamentoipertestuale"/>
+                    <w:rStyle w:val="Hyperlink"/>
                     <w:rFonts w:asciiTheme="minorHAnsi" w:hAnsiTheme="minorHAnsi"/>
                     <w:b w:val="0"/>
                     <w:sz w:val="20"/>
@@ -2839,7 +2839,7 @@
             </w:p>
             <w:p>
               <w:pPr>
-                <w:pStyle w:val="Sommario2"/>
+                <w:pStyle w:val="TOC2"/>
                 <w:rPr>
                   <w:rFonts w:asciiTheme="minorHAnsi" w:hAnsiTheme="minorHAnsi"/>
                   <w:b w:val="0"/>
@@ -2852,7 +2852,7 @@
               <w:hyperlink w:anchor="_Toc533692915" w:history="1">
                 <w:r>
                   <w:rPr>
-                    <w:rStyle w:val="Collegamentoipertestuale"/>
+                    <w:rStyle w:val="Hyperlink"/>
                     <w:rFonts w:asciiTheme="minorHAnsi" w:hAnsiTheme="minorHAnsi"/>
                     <w:b w:val="0"/>
                     <w:sz w:val="20"/>
@@ -2884,7 +2884,7 @@
             </w:p>
             <w:p>
               <w:pPr>
-                <w:pStyle w:val="Sommario2"/>
+                <w:pStyle w:val="TOC2"/>
                 <w:rPr>
                   <w:rFonts w:asciiTheme="minorHAnsi" w:hAnsiTheme="minorHAnsi"/>
                   <w:b w:val="0"/>
@@ -2897,7 +2897,7 @@
               <w:hyperlink w:anchor="_Toc533692916" w:history="1">
                 <w:r>
                   <w:rPr>
-                    <w:rStyle w:val="Collegamentoipertestuale"/>
+                    <w:rStyle w:val="Hyperlink"/>
                     <w:rFonts w:asciiTheme="minorHAnsi" w:hAnsiTheme="minorHAnsi"/>
                     <w:b w:val="0"/>
                     <w:sz w:val="20"/>
@@ -2929,7 +2929,7 @@
             </w:p>
             <w:p>
               <w:pPr>
-                <w:pStyle w:val="Sommario2"/>
+                <w:pStyle w:val="TOC2"/>
                 <w:rPr>
                   <w:rFonts w:asciiTheme="minorHAnsi" w:hAnsiTheme="minorHAnsi"/>
                   <w:b w:val="0"/>
@@ -2942,7 +2942,7 @@
               <w:hyperlink w:anchor="_Toc533692917" w:history="1">
                 <w:r>
                   <w:rPr>
-                    <w:rStyle w:val="Collegamentoipertestuale"/>
+                    <w:rStyle w:val="Hyperlink"/>
                     <w:rFonts w:asciiTheme="minorHAnsi" w:hAnsiTheme="minorHAnsi"/>
                     <w:b w:val="0"/>
                     <w:sz w:val="20"/>
@@ -2974,7 +2974,7 @@
             </w:p>
             <w:p>
               <w:pPr>
-                <w:pStyle w:val="Sommario2"/>
+                <w:pStyle w:val="TOC2"/>
                 <w:rPr>
                   <w:rFonts w:asciiTheme="minorHAnsi" w:hAnsiTheme="minorHAnsi"/>
                   <w:b w:val="0"/>
@@ -2987,7 +2987,7 @@
               <w:hyperlink w:anchor="_Toc533692914" w:history="1">
                 <w:r>
                   <w:rPr>
-                    <w:rStyle w:val="Collegamentoipertestuale"/>
+                    <w:rStyle w:val="Hyperlink"/>
                     <w:rFonts w:asciiTheme="minorHAnsi" w:hAnsiTheme="minorHAnsi"/>
                     <w:b w:val="0"/>
                     <w:sz w:val="20"/>
@@ -3019,7 +3019,7 @@
             </w:p>
             <w:p>
               <w:pPr>
-                <w:pStyle w:val="Sommario2"/>
+                <w:pStyle w:val="TOC2"/>
                 <w:rPr>
                   <w:rFonts w:asciiTheme="minorHAnsi" w:hAnsiTheme="minorHAnsi"/>
                   <w:b w:val="0"/>
@@ -3032,7 +3032,7 @@
               <w:hyperlink w:anchor="_Toc533692915" w:history="1">
                 <w:r>
                   <w:rPr>
-                    <w:rStyle w:val="Collegamentoipertestuale"/>
+                    <w:rStyle w:val="Hyperlink"/>
                     <w:rFonts w:asciiTheme="minorHAnsi" w:hAnsiTheme="minorHAnsi"/>
                     <w:b w:val="0"/>
                     <w:sz w:val="20"/>
@@ -3064,7 +3064,7 @@
             </w:p>
             <w:p>
               <w:pPr>
-                <w:pStyle w:val="Sommario2"/>
+                <w:pStyle w:val="TOC2"/>
                 <w:rPr>
                   <w:rFonts w:asciiTheme="minorHAnsi" w:hAnsiTheme="minorHAnsi"/>
                   <w:b w:val="0"/>
@@ -3077,7 +3077,7 @@
               <w:hyperlink w:anchor="_Toc533692916" w:history="1">
                 <w:r>
                   <w:rPr>
-                    <w:rStyle w:val="Collegamentoipertestuale"/>
+                    <w:rStyle w:val="Hyperlink"/>
                     <w:rFonts w:asciiTheme="minorHAnsi" w:hAnsiTheme="minorHAnsi"/>
                     <w:b w:val="0"/>
                     <w:sz w:val="20"/>
@@ -3109,9 +3109,9 @@
             </w:p>
             <w:p>
               <w:pPr>
-                <w:pStyle w:val="Sommario2"/>
+                <w:pStyle w:val="TOC2"/>
                 <w:rPr>
-                  <w:rStyle w:val="Collegamentoipertestuale"/>
+                  <w:rStyle w:val="Hyperlink"/>
                   <w:rFonts w:asciiTheme="minorHAnsi" w:hAnsiTheme="minorHAnsi"/>
                   <w:b w:val="0"/>
                   <w:sz w:val="20"/>
@@ -3121,7 +3121,7 @@
               <w:hyperlink w:anchor="_Toc533692917" w:history="1">
                 <w:r>
                   <w:rPr>
-                    <w:rStyle w:val="Collegamentoipertestuale"/>
+                    <w:rStyle w:val="Hyperlink"/>
                     <w:rFonts w:asciiTheme="minorHAnsi" w:hAnsiTheme="minorHAnsi"/>
                     <w:b w:val="0"/>
                     <w:sz w:val="20"/>
@@ -3153,7 +3153,7 @@
             </w:p>
             <w:p>
               <w:pPr>
-                <w:pStyle w:val="Sommario2"/>
+                <w:pStyle w:val="TOC2"/>
                 <w:rPr>
                   <w:rFonts w:asciiTheme="minorHAnsi" w:hAnsiTheme="minorHAnsi"/>
                   <w:b w:val="0"/>
@@ -3166,7 +3166,7 @@
               <w:hyperlink w:anchor="_Toc533692915" w:history="1">
                 <w:r>
                   <w:rPr>
-                    <w:rStyle w:val="Collegamentoipertestuale"/>
+                    <w:rStyle w:val="Hyperlink"/>
                     <w:rFonts w:asciiTheme="minorHAnsi" w:hAnsiTheme="minorHAnsi"/>
                     <w:b w:val="0"/>
                     <w:sz w:val="20"/>
@@ -3176,7 +3176,7 @@
                 </w:r>
                 <w:r>
                   <w:rPr>
-                    <w:rStyle w:val="Collegamentoipertestuale"/>
+                    <w:rStyle w:val="Hyperlink"/>
                     <w:rFonts w:asciiTheme="minorHAnsi" w:hAnsiTheme="minorHAnsi"/>
                     <w:b w:val="0"/>
                     <w:sz w:val="20"/>
@@ -3267,7 +3267,7 @@
             </w:p>
             <w:p>
               <w:pPr>
-                <w:pStyle w:val="Sommario2"/>
+                <w:pStyle w:val="TOC2"/>
                 <w:rPr>
                   <w:rFonts w:asciiTheme="minorHAnsi" w:hAnsiTheme="minorHAnsi"/>
                   <w:b w:val="0"/>
@@ -3280,7 +3280,7 @@
               <w:hyperlink w:anchor="_Toc533692916" w:history="1">
                 <w:r>
                   <w:rPr>
-                    <w:rStyle w:val="Collegamentoipertestuale"/>
+                    <w:rStyle w:val="Hyperlink"/>
                     <w:rFonts w:asciiTheme="minorHAnsi" w:hAnsiTheme="minorHAnsi"/>
                     <w:b w:val="0"/>
                     <w:sz w:val="20"/>
@@ -3290,7 +3290,7 @@
                 </w:r>
                 <w:r>
                   <w:rPr>
-                    <w:rStyle w:val="Collegamentoipertestuale"/>
+                    <w:rStyle w:val="Hyperlink"/>
                     <w:rFonts w:asciiTheme="minorHAnsi" w:hAnsiTheme="minorHAnsi"/>
                     <w:b w:val="0"/>
                     <w:sz w:val="20"/>
@@ -3322,9 +3322,9 @@
             </w:p>
             <w:p>
               <w:pPr>
-                <w:pStyle w:val="Sommario2"/>
+                <w:pStyle w:val="TOC2"/>
                 <w:rPr>
-                  <w:rStyle w:val="Collegamentoipertestuale"/>
+                  <w:rStyle w:val="Hyperlink"/>
                   <w:rFonts w:asciiTheme="minorHAnsi" w:hAnsiTheme="minorHAnsi"/>
                   <w:b w:val="0"/>
                   <w:sz w:val="20"/>
@@ -3334,7 +3334,7 @@
               <w:hyperlink w:anchor="_Toc533692917" w:history="1">
                 <w:r>
                   <w:rPr>
-                    <w:rStyle w:val="Collegamentoipertestuale"/>
+                    <w:rStyle w:val="Hyperlink"/>
                     <w:rFonts w:asciiTheme="minorHAnsi" w:hAnsiTheme="minorHAnsi"/>
                     <w:b w:val="0"/>
                     <w:sz w:val="20"/>
@@ -3344,7 +3344,7 @@
                 </w:r>
                 <w:r>
                   <w:rPr>
-                    <w:rStyle w:val="Collegamentoipertestuale"/>
+                    <w:rStyle w:val="Hyperlink"/>
                     <w:rFonts w:asciiTheme="minorHAnsi" w:hAnsiTheme="minorHAnsi"/>
                     <w:b w:val="0"/>
                     <w:sz w:val="20"/>
@@ -3376,7 +3376,7 @@
             </w:p>
             <w:p>
               <w:pPr>
-                <w:pStyle w:val="Sommario2"/>
+                <w:pStyle w:val="TOC2"/>
                 <w:rPr>
                   <w:rFonts w:asciiTheme="minorHAnsi" w:hAnsiTheme="minorHAnsi"/>
                   <w:b w:val="0"/>
@@ -3389,7 +3389,7 @@
               <w:hyperlink w:anchor="_Toc533692915" w:history="1">
                 <w:r>
                   <w:rPr>
-                    <w:rStyle w:val="Collegamentoipertestuale"/>
+                    <w:rStyle w:val="Hyperlink"/>
                     <w:rFonts w:asciiTheme="minorHAnsi" w:hAnsiTheme="minorHAnsi"/>
                     <w:b w:val="0"/>
                     <w:sz w:val="20"/>
@@ -3421,7 +3421,7 @@
             </w:p>
             <w:p>
               <w:pPr>
-                <w:pStyle w:val="Sommario2"/>
+                <w:pStyle w:val="TOC2"/>
                 <w:rPr>
                   <w:rFonts w:asciiTheme="minorHAnsi" w:hAnsiTheme="minorHAnsi"/>
                   <w:b w:val="0"/>
@@ -3434,7 +3434,7 @@
               <w:hyperlink w:anchor="_Toc533692916" w:history="1">
                 <w:r>
                   <w:rPr>
-                    <w:rStyle w:val="Collegamentoipertestuale"/>
+                    <w:rStyle w:val="Hyperlink"/>
                     <w:rFonts w:asciiTheme="minorHAnsi" w:hAnsiTheme="minorHAnsi"/>
                     <w:b w:val="0"/>
                     <w:sz w:val="20"/>
@@ -3466,9 +3466,9 @@
             </w:p>
             <w:p>
               <w:pPr>
-                <w:pStyle w:val="Sommario2"/>
+                <w:pStyle w:val="TOC2"/>
                 <w:rPr>
-                  <w:rStyle w:val="Collegamentoipertestuale"/>
+                  <w:rStyle w:val="Hyperlink"/>
                   <w:rFonts w:asciiTheme="minorHAnsi" w:hAnsiTheme="minorHAnsi"/>
                   <w:b w:val="0"/>
                   <w:sz w:val="20"/>
@@ -3477,7 +3477,7 @@
               </w:pPr>
               <w:r>
                 <w:rPr>
-                  <w:rStyle w:val="Collegamentoipertestuale"/>
+                  <w:rStyle w:val="Hyperlink"/>
                   <w:rFonts w:asciiTheme="minorHAnsi" w:hAnsiTheme="minorHAnsi"/>
                   <w:b w:val="0"/>
                   <w:sz w:val="20"/>
@@ -3489,7 +3489,7 @@
               <w:hyperlink w:anchor="_Toc533692917" w:history="1">
                 <w:r>
                   <w:rPr>
-                    <w:rStyle w:val="Collegamentoipertestuale"/>
+                    <w:rStyle w:val="Hyperlink"/>
                     <w:rFonts w:asciiTheme="minorHAnsi" w:hAnsiTheme="minorHAnsi"/>
                     <w:b w:val="0"/>
                     <w:sz w:val="20"/>
@@ -3521,7 +3521,7 @@
             </w:p>
             <w:p>
               <w:pPr>
-                <w:pStyle w:val="Sommario2"/>
+                <w:pStyle w:val="TOC2"/>
                 <w:rPr>
                   <w:rFonts w:asciiTheme="minorHAnsi" w:hAnsiTheme="minorHAnsi"/>
                   <w:b w:val="0"/>
@@ -3533,7 +3533,7 @@
               </w:pPr>
               <w:r>
                 <w:rPr>
-                  <w:rStyle w:val="Collegamentoipertestuale"/>
+                  <w:rStyle w:val="Hyperlink"/>
                   <w:rFonts w:asciiTheme="minorHAnsi" w:hAnsiTheme="minorHAnsi"/>
                   <w:b w:val="0"/>
                   <w:sz w:val="20"/>
@@ -3545,7 +3545,7 @@
               <w:hyperlink w:anchor="_Toc533692915" w:history="1">
                 <w:r>
                   <w:rPr>
-                    <w:rStyle w:val="Collegamentoipertestuale"/>
+                    <w:rStyle w:val="Hyperlink"/>
                     <w:rFonts w:asciiTheme="minorHAnsi" w:hAnsiTheme="minorHAnsi"/>
                     <w:b w:val="0"/>
                     <w:sz w:val="20"/>
@@ -3577,7 +3577,7 @@
             </w:p>
             <w:p>
               <w:pPr>
-                <w:pStyle w:val="Sommario2"/>
+                <w:pStyle w:val="TOC2"/>
                 <w:rPr>
                   <w:rFonts w:asciiTheme="minorHAnsi" w:hAnsiTheme="minorHAnsi"/>
                   <w:b w:val="0"/>
@@ -3590,7 +3590,7 @@
               <w:hyperlink w:anchor="_Toc533692916" w:history="1">
                 <w:r>
                   <w:rPr>
-                    <w:rStyle w:val="Collegamentoipertestuale"/>
+                    <w:rStyle w:val="Hyperlink"/>
                     <w:rFonts w:asciiTheme="minorHAnsi" w:hAnsiTheme="minorHAnsi"/>
                     <w:b w:val="0"/>
                     <w:sz w:val="20"/>
@@ -3622,9 +3622,9 @@
             </w:p>
             <w:p>
               <w:pPr>
-                <w:pStyle w:val="Sommario2"/>
+                <w:pStyle w:val="TOC2"/>
                 <w:rPr>
-                  <w:rStyle w:val="Collegamentoipertestuale"/>
+                  <w:rStyle w:val="Hyperlink"/>
                   <w:rFonts w:asciiTheme="minorHAnsi" w:hAnsiTheme="minorHAnsi"/>
                   <w:b w:val="0"/>
                   <w:sz w:val="20"/>
@@ -3634,7 +3634,7 @@
               <w:hyperlink w:anchor="_Toc533692917" w:history="1">
                 <w:r>
                   <w:rPr>
-                    <w:rStyle w:val="Collegamentoipertestuale"/>
+                    <w:rStyle w:val="Hyperlink"/>
                     <w:rFonts w:asciiTheme="minorHAnsi" w:hAnsiTheme="minorHAnsi"/>
                     <w:b w:val="0"/>
                     <w:sz w:val="20"/>
@@ -3666,7 +3666,7 @@
             </w:p>
             <w:p>
               <w:pPr>
-                <w:pStyle w:val="Sommario2"/>
+                <w:pStyle w:val="TOC2"/>
                 <w:rPr>
                   <w:rFonts w:asciiTheme="minorHAnsi" w:hAnsiTheme="minorHAnsi"/>
                   <w:b w:val="0"/>
@@ -3679,7 +3679,7 @@
               <w:hyperlink w:anchor="_Toc533692915" w:history="1">
                 <w:r>
                   <w:rPr>
-                    <w:rStyle w:val="Collegamentoipertestuale"/>
+                    <w:rStyle w:val="Hyperlink"/>
                     <w:rFonts w:asciiTheme="minorHAnsi" w:hAnsiTheme="minorHAnsi"/>
                     <w:b w:val="0"/>
                     <w:sz w:val="20"/>
@@ -3711,7 +3711,7 @@
             </w:p>
             <w:p>
               <w:pPr>
-                <w:pStyle w:val="Sommario2"/>
+                <w:pStyle w:val="TOC2"/>
                 <w:rPr>
                   <w:rFonts w:asciiTheme="minorHAnsi" w:hAnsiTheme="minorHAnsi"/>
                   <w:b w:val="0"/>
@@ -3724,7 +3724,7 @@
               <w:hyperlink w:anchor="_Toc533692916" w:history="1">
                 <w:r>
                   <w:rPr>
-                    <w:rStyle w:val="Collegamentoipertestuale"/>
+                    <w:rStyle w:val="Hyperlink"/>
                     <w:rFonts w:asciiTheme="minorHAnsi" w:hAnsiTheme="minorHAnsi"/>
                     <w:b w:val="0"/>
                     <w:sz w:val="20"/>
@@ -3756,9 +3756,9 @@
             </w:p>
             <w:p>
               <w:pPr>
-                <w:pStyle w:val="Sommario2"/>
+                <w:pStyle w:val="TOC2"/>
                 <w:rPr>
-                  <w:rStyle w:val="Collegamentoipertestuale"/>
+                  <w:rStyle w:val="Hyperlink"/>
                   <w:rFonts w:asciiTheme="minorHAnsi" w:hAnsiTheme="minorHAnsi"/>
                   <w:b w:val="0"/>
                   <w:sz w:val="20"/>
@@ -3768,7 +3768,7 @@
               <w:hyperlink w:anchor="_Toc533692917" w:history="1">
                 <w:r>
                   <w:rPr>
-                    <w:rStyle w:val="Collegamentoipertestuale"/>
+                    <w:rStyle w:val="Hyperlink"/>
                     <w:rFonts w:asciiTheme="minorHAnsi" w:hAnsiTheme="minorHAnsi"/>
                     <w:b w:val="0"/>
                     <w:sz w:val="20"/>
@@ -3800,7 +3800,7 @@
             </w:p>
             <w:p>
               <w:pPr>
-                <w:pStyle w:val="Sommario2"/>
+                <w:pStyle w:val="TOC2"/>
                 <w:numPr>
                   <w:ilvl w:val="1"/>
                   <w:numId w:val="14"/>
@@ -3817,7 +3817,7 @@
               <w:hyperlink w:anchor="_Toc533692915" w:history="1">
                 <w:r>
                   <w:rPr>
-                    <w:rStyle w:val="Collegamentoipertestuale"/>
+                    <w:rStyle w:val="Hyperlink"/>
                     <w:rFonts w:asciiTheme="minorHAnsi" w:hAnsiTheme="minorHAnsi"/>
                     <w:b w:val="0"/>
                     <w:sz w:val="20"/>
@@ -3849,9 +3849,9 @@
             </w:p>
             <w:p>
               <w:pPr>
-                <w:pStyle w:val="Sommario2"/>
+                <w:pStyle w:val="TOC2"/>
                 <w:rPr>
-                  <w:rStyle w:val="Collegamentoipertestuale"/>
+                  <w:rStyle w:val="Hyperlink"/>
                   <w:rFonts w:asciiTheme="minorHAnsi" w:hAnsiTheme="minorHAnsi"/>
                   <w:b w:val="0"/>
                   <w:sz w:val="20"/>
@@ -3860,7 +3860,7 @@
               </w:pPr>
               <w:r>
                 <w:rPr>
-                  <w:rStyle w:val="Collegamentoipertestuale"/>
+                  <w:rStyle w:val="Hyperlink"/>
                   <w:rFonts w:asciiTheme="minorHAnsi" w:hAnsiTheme="minorHAnsi"/>
                   <w:b w:val="0"/>
                   <w:sz w:val="20"/>
@@ -3872,7 +3872,7 @@
               <w:hyperlink w:anchor="_Toc533692917" w:history="1">
                 <w:r>
                   <w:rPr>
-                    <w:rStyle w:val="Collegamentoipertestuale"/>
+                    <w:rStyle w:val="Hyperlink"/>
                     <w:rFonts w:asciiTheme="minorHAnsi" w:hAnsiTheme="minorHAnsi"/>
                     <w:b w:val="0"/>
                     <w:sz w:val="20"/>
@@ -3933,7 +3933,7 @@
             <w:p/>
             <w:p>
               <w:pPr>
-                <w:pStyle w:val="Sommario1"/>
+                <w:pStyle w:val="TOC1"/>
                 <w:tabs>
                   <w:tab w:val="right" w:leader="dot" w:pos="9061"/>
                 </w:tabs>
@@ -4061,7 +4061,7 @@
         </w:p>
         <w:p>
           <w:pPr>
-            <w:pStyle w:val="Titolosommario"/>
+            <w:pStyle w:val="TOCHeading"/>
             <w:rPr>
               <w:lang w:val="it-IT"/>
             </w:rPr>
@@ -4075,16 +4075,16 @@
         </w:p>
         <w:p>
           <w:pPr>
-            <w:pStyle w:val="Titolo2"/>
+            <w:pStyle w:val="Heading2"/>
             <w:rPr>
               <w:rFonts w:asciiTheme="majorHAnsi" w:hAnsiTheme="majorHAnsi"/>
               <w:lang w:val="it-IT"/>
             </w:rPr>
           </w:pPr>
-          <w:bookmarkStart w:id="1" w:name="_Toc531864271"/>
-          <w:bookmarkStart w:id="2" w:name="_Toc531883244"/>
-          <w:bookmarkStart w:id="3" w:name="_Toc533327124"/>
-          <w:bookmarkStart w:id="4" w:name="_Toc533692914"/>
+          <w:bookmarkStart w:id="0" w:name="_Toc531864271"/>
+          <w:bookmarkStart w:id="1" w:name="_Toc531883244"/>
+          <w:bookmarkStart w:id="2" w:name="_Toc533327124"/>
+          <w:bookmarkStart w:id="3" w:name="_Toc533692914"/>
           <w:r>
             <w:rPr>
               <w:rFonts w:asciiTheme="majorHAnsi" w:hAnsiTheme="majorHAnsi"/>
@@ -4092,10 +4092,10 @@
             </w:rPr>
             <w:t>1.1 Scopo del sistema</w:t>
           </w:r>
+          <w:bookmarkEnd w:id="0"/>
           <w:bookmarkEnd w:id="1"/>
           <w:bookmarkEnd w:id="2"/>
           <w:bookmarkEnd w:id="3"/>
-          <w:bookmarkEnd w:id="4"/>
         </w:p>
         <w:p>
           <w:pPr>
@@ -4218,7 +4218,25 @@
               <w:sz w:val="20"/>
               <w:lang w:val="it-IT"/>
             </w:rPr>
-            <w:t xml:space="preserve">Il software si propone di essere funzionale sia su desktop che su dispositivi mobili come tablet e </w:t>
+            <w:t xml:space="preserve">Il software si propone di essere funzionale sia su desktop che su dispositivi mobili come </w:t>
+          </w:r>
+          <w:proofErr w:type="spellStart"/>
+          <w:r>
+            <w:rPr>
+              <w:rFonts w:asciiTheme="minorHAnsi" w:eastAsia="Times New Roman" w:hAnsiTheme="minorHAnsi"/>
+              <w:sz w:val="20"/>
+              <w:lang w:val="it-IT"/>
+            </w:rPr>
+            <w:t>tablet</w:t>
+          </w:r>
+          <w:proofErr w:type="spellEnd"/>
+          <w:r>
+            <w:rPr>
+              <w:rFonts w:asciiTheme="minorHAnsi" w:eastAsia="Times New Roman" w:hAnsiTheme="minorHAnsi"/>
+              <w:sz w:val="20"/>
+              <w:lang w:val="it-IT"/>
+            </w:rPr>
+            <w:t xml:space="preserve"> e </w:t>
           </w:r>
           <w:proofErr w:type="spellStart"/>
           <w:r>
@@ -4317,7 +4335,7 @@
         </w:p>
         <w:p>
           <w:pPr>
-            <w:pStyle w:val="Titolo2"/>
+            <w:pStyle w:val="Heading2"/>
             <w:rPr>
               <w:b w:val="0"/>
               <w:bCs w:val="0"/>
@@ -4329,13 +4347,13 @@
         </w:p>
         <w:p>
           <w:pPr>
-            <w:pStyle w:val="Titolo2"/>
+            <w:pStyle w:val="Heading2"/>
             <w:rPr>
               <w:rFonts w:asciiTheme="majorHAnsi" w:hAnsiTheme="majorHAnsi"/>
               <w:lang w:val="it-IT"/>
             </w:rPr>
           </w:pPr>
-          <w:bookmarkStart w:id="5" w:name="_Toc533692915"/>
+          <w:bookmarkStart w:id="4" w:name="_Toc533692915"/>
           <w:r>
             <w:rPr>
               <w:rFonts w:asciiTheme="majorHAnsi" w:hAnsiTheme="majorHAnsi"/>
@@ -4346,7 +4364,7 @@
         </w:p>
       </w:sdtContent>
     </w:sdt>
-    <w:bookmarkEnd w:id="5" w:displacedByCustomXml="prev"/>
+    <w:bookmarkEnd w:id="4" w:displacedByCustomXml="prev"/>
     <w:p>
       <w:pPr>
         <w:pStyle w:val="Standard"/>
@@ -5614,13 +5632,13 @@
     </w:p>
     <w:p>
       <w:pPr>
-        <w:pStyle w:val="Titolo2"/>
+        <w:pStyle w:val="Heading2"/>
         <w:rPr>
           <w:rFonts w:asciiTheme="majorHAnsi" w:hAnsiTheme="majorHAnsi"/>
           <w:lang w:val="it-IT"/>
         </w:rPr>
       </w:pPr>
-      <w:bookmarkStart w:id="6" w:name="_Toc533692916"/>
+      <w:bookmarkStart w:id="5" w:name="_Toc533692916"/>
       <w:r>
         <w:rPr>
           <w:rFonts w:asciiTheme="majorHAnsi" w:hAnsiTheme="majorHAnsi"/>
@@ -5629,7 +5647,7 @@
         <w:lastRenderedPageBreak/>
         <w:t>1.3 Definizioni, acronimi e abbreviazioni</w:t>
       </w:r>
-      <w:bookmarkEnd w:id="6"/>
+      <w:bookmarkEnd w:id="5"/>
     </w:p>
     <w:p>
       <w:pPr>
@@ -6029,13 +6047,13 @@
     </w:p>
     <w:p>
       <w:pPr>
-        <w:pStyle w:val="Titolo2"/>
+        <w:pStyle w:val="Heading2"/>
         <w:rPr>
           <w:rFonts w:asciiTheme="majorHAnsi" w:hAnsiTheme="majorHAnsi"/>
           <w:lang w:val="it-IT"/>
         </w:rPr>
       </w:pPr>
-      <w:bookmarkStart w:id="7" w:name="_Toc533692917"/>
+      <w:bookmarkStart w:id="6" w:name="_Toc533692917"/>
       <w:r>
         <w:rPr>
           <w:rFonts w:asciiTheme="majorHAnsi" w:hAnsiTheme="majorHAnsi"/>
@@ -6043,7 +6061,7 @@
         </w:rPr>
         <w:t>1.4 Riferimenti</w:t>
       </w:r>
-      <w:bookmarkEnd w:id="7"/>
+      <w:bookmarkEnd w:id="6"/>
     </w:p>
     <w:p>
       <w:pPr>
@@ -6612,7 +6630,7 @@
     </w:p>
     <w:p>
       <w:pPr>
-        <w:pStyle w:val="Titolosommario"/>
+        <w:pStyle w:val="TOCHeading"/>
         <w:rPr>
           <w:lang w:val="it-IT"/>
         </w:rPr>
@@ -6649,8 +6667,8 @@
           <w:lang w:val="it-IT"/>
         </w:rPr>
       </w:pPr>
-      <w:bookmarkStart w:id="8" w:name="_Toc533692712"/>
-      <w:bookmarkStart w:id="9" w:name="_Toc533692918"/>
+      <w:bookmarkStart w:id="7" w:name="_Toc533692712"/>
+      <w:bookmarkStart w:id="8" w:name="_Toc533692918"/>
       <w:r>
         <w:rPr>
           <w:rStyle w:val="Carpredefinitoparagrafo1"/>
@@ -6675,8 +6693,8 @@
         </w:rPr>
         <w:t>.1 Panoramica</w:t>
       </w:r>
+      <w:bookmarkEnd w:id="7"/>
       <w:bookmarkEnd w:id="8"/>
-      <w:bookmarkEnd w:id="9"/>
     </w:p>
     <w:p>
       <w:pPr>
@@ -7617,8 +7635,8 @@
         </w:rPr>
         <w:br/>
       </w:r>
-      <w:bookmarkStart w:id="10" w:name="docs-internal-guid-0b4aaeb9-415b-835a-95"/>
-      <w:bookmarkEnd w:id="10"/>
+      <w:bookmarkStart w:id="9" w:name="docs-internal-guid-0b4aaeb9-415b-835a-95"/>
+      <w:bookmarkEnd w:id="9"/>
       <w:r>
         <w:rPr>
           <w:rStyle w:val="Carpredefinitoparagrafo1"/>
@@ -7842,19 +7860,8 @@
           <w:sz w:val="20"/>
           <w:lang w:val="it-IT"/>
         </w:rPr>
-        <w:t xml:space="preserve">come </w:t>
-      </w:r>
-      <w:proofErr w:type="spellStart"/>
-      <w:r>
-        <w:rPr>
-          <w:rFonts w:asciiTheme="minorHAnsi" w:hAnsiTheme="minorHAnsi"/>
-          <w:color w:val="4C483D" w:themeColor="text2"/>
-          <w:sz w:val="20"/>
-          <w:lang w:val="it-IT"/>
-        </w:rPr>
-        <w:t>form</w:t>
-      </w:r>
-      <w:proofErr w:type="spellEnd"/>
+        <w:t>come form</w:t>
+      </w:r>
       <w:r>
         <w:rPr>
           <w:rFonts w:asciiTheme="minorHAnsi" w:hAnsiTheme="minorHAnsi"/>
@@ -7965,7 +7972,27 @@
           <w:sz w:val="20"/>
           <w:lang w:val="it-IT"/>
         </w:rPr>
-        <w:t xml:space="preserve">. Inoltre, questo strato interagirà con il database sottostante tramite lo storage </w:t>
+        <w:t xml:space="preserve">. Inoltre, questo strato interagirà con il database sottostante tramite lo </w:t>
+      </w:r>
+      <w:proofErr w:type="spellStart"/>
+      <w:r>
+        <w:rPr>
+          <w:rFonts w:asciiTheme="minorHAnsi" w:hAnsiTheme="minorHAnsi"/>
+          <w:color w:val="4C483D" w:themeColor="text2"/>
+          <w:sz w:val="20"/>
+          <w:lang w:val="it-IT"/>
+        </w:rPr>
+        <w:t>storage</w:t>
+      </w:r>
+      <w:proofErr w:type="spellEnd"/>
+      <w:r>
+        <w:rPr>
+          <w:rFonts w:asciiTheme="minorHAnsi" w:hAnsiTheme="minorHAnsi"/>
+          <w:color w:val="4C483D" w:themeColor="text2"/>
+          <w:sz w:val="20"/>
+          <w:lang w:val="it-IT"/>
+        </w:rPr>
+        <w:t xml:space="preserve"> </w:t>
       </w:r>
       <w:proofErr w:type="spellStart"/>
       <w:r>
@@ -9324,7 +9351,16 @@
           <w:rStyle w:val="Carpredefinitoparagrafo1"/>
           <w:lang w:val="it-IT"/>
         </w:rPr>
-        <w:t xml:space="preserve">All’interno di questa sezione verrà illustrato il procedimento di design sui dati persistenti partendo dal diagramma delle classi composto dagli </w:t>
+        <w:t xml:space="preserve">All’interno di questa sezione verrà illustrato il procedimento di design sui dati persistenti partendo dal diagramma delle classi composto </w:t>
+      </w:r>
+      <w:bookmarkStart w:id="10" w:name="_GoBack"/>
+      <w:bookmarkEnd w:id="10"/>
+      <w:r>
+        <w:rPr>
+          <w:rStyle w:val="Carpredefinitoparagrafo1"/>
+          <w:lang w:val="it-IT"/>
+        </w:rPr>
+        <w:t xml:space="preserve">dagli </w:t>
       </w:r>
       <w:proofErr w:type="spellStart"/>
       <w:r>
@@ -9355,7 +9391,23 @@
           <w:rStyle w:val="Carpredefinitoparagrafo1"/>
           <w:lang w:val="it-IT"/>
         </w:rPr>
-        <w:t xml:space="preserve">Di seguito riportiamo il class </w:t>
+        <w:t xml:space="preserve">Di seguito riportiamo il </w:t>
+      </w:r>
+      <w:proofErr w:type="spellStart"/>
+      <w:r>
+        <w:rPr>
+          <w:rStyle w:val="Carpredefinitoparagrafo1"/>
+          <w:lang w:val="it-IT"/>
+        </w:rPr>
+        <w:t>class</w:t>
+      </w:r>
+      <w:proofErr w:type="spellEnd"/>
+      <w:r>
+        <w:rPr>
+          <w:rStyle w:val="Carpredefinitoparagrafo1"/>
+          <w:lang w:val="it-IT"/>
+        </w:rPr>
+        <w:t xml:space="preserve"> </w:t>
       </w:r>
       <w:proofErr w:type="spellStart"/>
       <w:r>
@@ -9387,10 +9439,10 @@
           <w:lang w:val="it-IT"/>
         </w:rPr>
         <w:drawing>
-          <wp:inline distT="0" distB="0" distL="0" distR="0" wp14:anchorId="5B3FAAC3" wp14:editId="1E31D174">
-            <wp:extent cx="5760085" cy="3604260"/>
-            <wp:effectExtent l="0" t="0" r="5715" b="2540"/>
-            <wp:docPr id="7" name="Picture 7"/>
+          <wp:inline distT="0" distB="0" distL="0" distR="0" wp14:anchorId="6788C12F" wp14:editId="413FECBB">
+            <wp:extent cx="5760085" cy="3524250"/>
+            <wp:effectExtent l="0" t="0" r="5715" b="6350"/>
+            <wp:docPr id="1" name="Picture 1"/>
             <wp:cNvGraphicFramePr>
               <a:graphicFrameLocks xmlns:a="http://schemas.openxmlformats.org/drawingml/2006/main" noChangeAspect="1"/>
             </wp:cNvGraphicFramePr>
@@ -9398,7 +9450,7 @@
               <a:graphicData uri="http://schemas.openxmlformats.org/drawingml/2006/picture">
                 <pic:pic xmlns:pic="http://schemas.openxmlformats.org/drawingml/2006/picture">
                   <pic:nvPicPr>
-                    <pic:cNvPr id="7" name="entity.png"/>
+                    <pic:cNvPr id="1" name="entity.png"/>
                     <pic:cNvPicPr/>
                   </pic:nvPicPr>
                   <pic:blipFill>
@@ -9410,7 +9462,7 @@
                   <pic:spPr>
                     <a:xfrm>
                       <a:off x="0" y="0"/>
-                      <a:ext cx="5760085" cy="3604260"/>
+                      <a:ext cx="5760085" cy="3524250"/>
                     </a:xfrm>
                     <a:prstGeom prst="rect">
                       <a:avLst/>
@@ -9966,18 +10018,7 @@
           <w:sz w:val="20"/>
           <w:lang w:val="it-IT" w:bidi="ar-SA"/>
         </w:rPr>
-        <w:t xml:space="preserve">La classe “Carta di Credito” è rappresentata dalla tabella “Carta di Credito”: l’associazione “ha” rappresenta </w:t>
-      </w:r>
-      <w:r>
-        <w:rPr>
-          <w:rFonts w:asciiTheme="minorHAnsi" w:eastAsia="Lucida Sans Unicode" w:hAnsiTheme="minorHAnsi"/>
-          <w:bCs/>
-          <w:color w:val="4C483D" w:themeColor="text2"/>
-          <w:sz w:val="20"/>
-          <w:lang w:val="it-IT" w:bidi="ar-SA"/>
-        </w:rPr>
-        <w:lastRenderedPageBreak/>
-        <w:t>l’Utente che ha registrato quella carta di credito</w:t>
+        <w:t>La classe “Carta di Credito” è rappresentata dalla tabella “Carta di Credito”: l’associazione “ha” rappresenta l’Utente che ha registrato quella carta di credito</w:t>
       </w:r>
     </w:p>
     <w:p>
@@ -10098,7 +10139,7 @@
     </w:p>
     <w:tbl>
       <w:tblPr>
-        <w:tblStyle w:val="Tabellagriglia1chiara-colore2"/>
+        <w:tblStyle w:val="GridTable1Light-Accent2"/>
         <w:tblW w:w="9659" w:type="dxa"/>
         <w:tblLayout w:type="fixed"/>
         <w:tblLook w:val="0000" w:firstRow="0" w:lastRow="0" w:firstColumn="0" w:lastColumn="0" w:noHBand="0" w:noVBand="0"/>
@@ -10685,7 +10726,7 @@
     </w:p>
     <w:tbl>
       <w:tblPr>
-        <w:tblStyle w:val="Tabellagriglia1chiara-colore2"/>
+        <w:tblStyle w:val="GridTable1Light-Accent2"/>
         <w:tblW w:w="9659" w:type="dxa"/>
         <w:tblLayout w:type="fixed"/>
         <w:tblLook w:val="0000" w:firstRow="0" w:lastRow="0" w:firstColumn="0" w:lastColumn="0" w:noHBand="0" w:noVBand="0"/>
@@ -11764,7 +11805,6 @@
               <w:rPr>
                 <w:rFonts w:asciiTheme="minorHAnsi" w:hAnsiTheme="minorHAnsi"/>
               </w:rPr>
-              <w:lastRenderedPageBreak/>
               <w:t>NIscritti</w:t>
             </w:r>
             <w:proofErr w:type="spellEnd"/>
@@ -11893,7 +11933,7 @@
     </w:p>
     <w:tbl>
       <w:tblPr>
-        <w:tblStyle w:val="Tabellagriglia1chiara-colore2"/>
+        <w:tblStyle w:val="GridTable1Light-Accent2"/>
         <w:tblW w:w="9659" w:type="dxa"/>
         <w:tblLayout w:type="fixed"/>
         <w:tblLook w:val="0000" w:firstRow="0" w:lastRow="0" w:firstColumn="0" w:lastColumn="0" w:noHBand="0" w:noVBand="0"/>
@@ -12476,7 +12516,7 @@
     </w:p>
     <w:tbl>
       <w:tblPr>
-        <w:tblStyle w:val="Tabellagriglia1chiara-colore2"/>
+        <w:tblStyle w:val="GridTable1Light-Accent2"/>
         <w:tblW w:w="9656" w:type="dxa"/>
         <w:tblLayout w:type="fixed"/>
         <w:tblLook w:val="0000" w:firstRow="0" w:lastRow="0" w:firstColumn="0" w:lastColumn="0" w:noHBand="0" w:noVBand="0"/>
@@ -13141,7 +13181,7 @@
     </w:p>
     <w:tbl>
       <w:tblPr>
-        <w:tblStyle w:val="Tabellagriglia1chiara-colore2"/>
+        <w:tblStyle w:val="GridTable1Light-Accent2"/>
         <w:tblW w:w="9762" w:type="dxa"/>
         <w:tblLayout w:type="fixed"/>
         <w:tblLook w:val="0000" w:firstRow="0" w:lastRow="0" w:firstColumn="0" w:lastColumn="0" w:noHBand="0" w:noVBand="0"/>
@@ -13657,7 +13697,7 @@
     </w:p>
     <w:tbl>
       <w:tblPr>
-        <w:tblStyle w:val="Tabellagriglia1chiara-colore2"/>
+        <w:tblStyle w:val="GridTable1Light-Accent2"/>
         <w:tblW w:w="9656" w:type="dxa"/>
         <w:tblLayout w:type="fixed"/>
         <w:tblLook w:val="0000" w:firstRow="0" w:lastRow="0" w:firstColumn="0" w:lastColumn="0" w:noHBand="0" w:noVBand="0"/>
@@ -15739,7 +15779,23 @@
                 <w:rFonts w:asciiTheme="minorHAnsi" w:hAnsiTheme="minorHAnsi"/>
                 <w:sz w:val="20"/>
               </w:rPr>
-              <w:t xml:space="preserve"> una </w:t>
+              <w:t xml:space="preserve"> </w:t>
+            </w:r>
+            <w:proofErr w:type="spellStart"/>
+            <w:r>
+              <w:rPr>
+                <w:rFonts w:asciiTheme="minorHAnsi" w:hAnsiTheme="minorHAnsi"/>
+                <w:sz w:val="20"/>
+              </w:rPr>
+              <w:t>una</w:t>
+            </w:r>
+            <w:proofErr w:type="spellEnd"/>
+            <w:r>
+              <w:rPr>
+                <w:rFonts w:asciiTheme="minorHAnsi" w:hAnsiTheme="minorHAnsi"/>
+                <w:sz w:val="20"/>
+              </w:rPr>
+              <w:t xml:space="preserve"> </w:t>
             </w:r>
             <w:proofErr w:type="spellStart"/>
             <w:r>
@@ -15809,7 +15865,23 @@
                 <w:rFonts w:asciiTheme="minorHAnsi" w:hAnsiTheme="minorHAnsi"/>
                 <w:sz w:val="20"/>
               </w:rPr>
-              <w:t xml:space="preserve"> una </w:t>
+              <w:t xml:space="preserve"> </w:t>
+            </w:r>
+            <w:proofErr w:type="spellStart"/>
+            <w:r>
+              <w:rPr>
+                <w:rFonts w:asciiTheme="minorHAnsi" w:hAnsiTheme="minorHAnsi"/>
+                <w:sz w:val="20"/>
+              </w:rPr>
+              <w:t>una</w:t>
+            </w:r>
+            <w:proofErr w:type="spellEnd"/>
+            <w:r>
+              <w:rPr>
+                <w:rFonts w:asciiTheme="minorHAnsi" w:hAnsiTheme="minorHAnsi"/>
+                <w:sz w:val="20"/>
+              </w:rPr>
+              <w:t xml:space="preserve"> </w:t>
             </w:r>
             <w:proofErr w:type="spellStart"/>
             <w:r>
@@ -15862,7 +15934,23 @@
                 <w:rFonts w:asciiTheme="minorHAnsi" w:hAnsiTheme="minorHAnsi"/>
                 <w:sz w:val="20"/>
               </w:rPr>
-              <w:t xml:space="preserve"> una </w:t>
+              <w:t xml:space="preserve"> </w:t>
+            </w:r>
+            <w:proofErr w:type="spellStart"/>
+            <w:r>
+              <w:rPr>
+                <w:rFonts w:asciiTheme="minorHAnsi" w:hAnsiTheme="minorHAnsi"/>
+                <w:sz w:val="20"/>
+              </w:rPr>
+              <w:t>una</w:t>
+            </w:r>
+            <w:proofErr w:type="spellEnd"/>
+            <w:r>
+              <w:rPr>
+                <w:rFonts w:asciiTheme="minorHAnsi" w:hAnsiTheme="minorHAnsi"/>
+                <w:sz w:val="20"/>
+              </w:rPr>
+              <w:t xml:space="preserve"> </w:t>
             </w:r>
             <w:proofErr w:type="spellStart"/>
             <w:r>
@@ -16532,7 +16620,7 @@
           <w:sz w:val="20"/>
           <w:lang w:val="it-IT"/>
         </w:rPr>
-        <w:t xml:space="preserve"> continua da parte dell’utente; per questo motivo, il controllo del flusso globale che utilizziamo è di tipo event-</w:t>
+        <w:t xml:space="preserve"> continua da parte dell’utente; per questo motivo, il controllo del flusso globale che utilizziamo è di tipo </w:t>
       </w:r>
       <w:proofErr w:type="spellStart"/>
       <w:r>
@@ -16542,7 +16630,7 @@
           <w:sz w:val="20"/>
           <w:lang w:val="it-IT"/>
         </w:rPr>
-        <w:t>driven</w:t>
+        <w:t>event-driven</w:t>
       </w:r>
       <w:proofErr w:type="spellEnd"/>
       <w:r>
@@ -16572,7 +16660,6 @@
           <w:sz w:val="20"/>
           <w:szCs w:val="20"/>
         </w:rPr>
-        <w:lastRenderedPageBreak/>
         <w:t>Quindi non abbiamo una sequenza di operazioni prestabilite ma, è l’utente che sceglie l’operazione da eseguire.</w:t>
       </w:r>
     </w:p>
@@ -16706,7 +16793,7 @@
     </w:p>
     <w:tbl>
       <w:tblPr>
-        <w:tblStyle w:val="Grigliatabella"/>
+        <w:tblStyle w:val="TableGrid"/>
         <w:tblW w:w="0" w:type="auto"/>
         <w:tblLook w:val="04A0" w:firstRow="1" w:lastRow="0" w:firstColumn="1" w:lastColumn="0" w:noHBand="0" w:noVBand="1"/>
       </w:tblPr>
@@ -17025,7 +17112,7 @@
           </w:tcPr>
           <w:tbl>
             <w:tblPr>
-              <w:tblStyle w:val="Grigliatabella"/>
+              <w:tblStyle w:val="TableGrid"/>
               <w:tblW w:w="0" w:type="auto"/>
               <w:tblBorders>
                 <w:top w:val="none" w:sz="0" w:space="0" w:color="auto"/>
@@ -17473,7 +17560,7 @@
     </w:p>
     <w:tbl>
       <w:tblPr>
-        <w:tblStyle w:val="Grigliatabella"/>
+        <w:tblStyle w:val="TableGrid"/>
         <w:tblW w:w="0" w:type="auto"/>
         <w:tblLook w:val="04A0" w:firstRow="1" w:lastRow="0" w:firstColumn="1" w:lastColumn="0" w:noHBand="0" w:noVBand="1"/>
       </w:tblPr>
@@ -17812,7 +17899,7 @@
           </w:tcPr>
           <w:tbl>
             <w:tblPr>
-              <w:tblStyle w:val="Grigliatabella"/>
+              <w:tblStyle w:val="TableGrid"/>
               <w:tblW w:w="0" w:type="auto"/>
               <w:tblBorders>
                 <w:top w:val="none" w:sz="0" w:space="0" w:color="auto"/>
@@ -18333,7 +18420,6 @@
           <w:sz w:val="20"/>
           <w:szCs w:val="20"/>
         </w:rPr>
-        <w:lastRenderedPageBreak/>
         <w:t>Software che causa la chiusura inaspettata dovuta ad errori commessi durante la fase di implementazione. In questo caso non sono previste politiche di correzione; l’unico processo eseguibile, sarà la chiusura del sistema e il suo riavvio.</w:t>
       </w:r>
     </w:p>
@@ -18379,7 +18465,7 @@
     </w:p>
     <w:p>
       <w:pPr>
-        <w:pStyle w:val="Titolosommario"/>
+        <w:pStyle w:val="TOCHeading"/>
         <w:numPr>
           <w:ilvl w:val="0"/>
           <w:numId w:val="8"/>
@@ -18392,6 +18478,7 @@
         <w:rPr>
           <w:lang w:val="it-IT"/>
         </w:rPr>
+        <w:lastRenderedPageBreak/>
         <w:t>S</w:t>
       </w:r>
       <w:r>
@@ -20042,6 +20129,7 @@
           <w:szCs w:val="26"/>
           <w:lang w:val="it-IT" w:bidi="ar-SA"/>
         </w:rPr>
+        <w:lastRenderedPageBreak/>
         <w:t xml:space="preserve">3.2 </w:t>
       </w:r>
       <w:r>
@@ -21891,6 +21979,7 @@
           <w:szCs w:val="26"/>
           <w:lang w:val="it-IT" w:bidi="ar-SA"/>
         </w:rPr>
+        <w:lastRenderedPageBreak/>
         <w:t xml:space="preserve">3.4 </w:t>
       </w:r>
       <w:r>
@@ -25400,7 +25489,7 @@
     </w:p>
     <w:p>
       <w:pPr>
-        <w:pStyle w:val="Titolosommario"/>
+        <w:pStyle w:val="TOCHeading"/>
         <w:numPr>
           <w:ilvl w:val="0"/>
           <w:numId w:val="8"/>
@@ -26088,7 +26177,7 @@
   <w:sdt>
     <w:sdtPr>
       <w:rPr>
-        <w:rStyle w:val="Numeropagina"/>
+        <w:rStyle w:val="PageNumber"/>
       </w:rPr>
       <w:id w:val="-1738705659"/>
       <w:docPartObj>
@@ -26096,30 +26185,35 @@
         <w:docPartUnique/>
       </w:docPartObj>
     </w:sdtPr>
+    <w:sdtEndPr>
+      <w:rPr>
+        <w:rStyle w:val="PageNumber"/>
+      </w:rPr>
+    </w:sdtEndPr>
     <w:sdtContent>
       <w:p>
         <w:pPr>
-          <w:pStyle w:val="Pidipagina"/>
+          <w:pStyle w:val="Footer"/>
           <w:framePr w:wrap="none" w:vAnchor="text" w:hAnchor="margin" w:xAlign="right" w:y="1"/>
           <w:rPr>
-            <w:rStyle w:val="Numeropagina"/>
+            <w:rStyle w:val="PageNumber"/>
           </w:rPr>
         </w:pPr>
         <w:r>
           <w:rPr>
-            <w:rStyle w:val="Numeropagina"/>
+            <w:rStyle w:val="PageNumber"/>
           </w:rPr>
           <w:fldChar w:fldCharType="begin"/>
         </w:r>
         <w:r>
           <w:rPr>
-            <w:rStyle w:val="Numeropagina"/>
+            <w:rStyle w:val="PageNumber"/>
           </w:rPr>
           <w:instrText xml:space="preserve"> PAGE </w:instrText>
         </w:r>
         <w:r>
           <w:rPr>
-            <w:rStyle w:val="Numeropagina"/>
+            <w:rStyle w:val="PageNumber"/>
           </w:rPr>
           <w:fldChar w:fldCharType="end"/>
         </w:r>
@@ -26128,7 +26222,7 @@
   </w:sdt>
   <w:p>
     <w:pPr>
-      <w:pStyle w:val="Pidipagina"/>
+      <w:pStyle w:val="Footer"/>
       <w:ind w:right="360"/>
     </w:pPr>
   </w:p>
@@ -26140,7 +26234,7 @@
   <w:sdt>
     <w:sdtPr>
       <w:rPr>
-        <w:rStyle w:val="Numeropagina"/>
+        <w:rStyle w:val="PageNumber"/>
         <w:color w:val="0070C0"/>
       </w:rPr>
       <w:id w:val="782997673"/>
@@ -26149,40 +26243,45 @@
         <w:docPartUnique/>
       </w:docPartObj>
     </w:sdtPr>
+    <w:sdtEndPr>
+      <w:rPr>
+        <w:rStyle w:val="PageNumber"/>
+      </w:rPr>
+    </w:sdtEndPr>
     <w:sdtContent>
       <w:p>
         <w:pPr>
-          <w:pStyle w:val="Pidipagina"/>
+          <w:pStyle w:val="Footer"/>
           <w:framePr w:wrap="none" w:vAnchor="text" w:hAnchor="margin" w:xAlign="right" w:y="1"/>
           <w:rPr>
-            <w:rStyle w:val="Numeropagina"/>
+            <w:rStyle w:val="PageNumber"/>
             <w:color w:val="0070C0"/>
           </w:rPr>
         </w:pPr>
         <w:r>
           <w:rPr>
-            <w:rStyle w:val="Numeropagina"/>
+            <w:rStyle w:val="PageNumber"/>
             <w:color w:val="0070C0"/>
           </w:rPr>
           <w:fldChar w:fldCharType="begin"/>
         </w:r>
         <w:r>
           <w:rPr>
-            <w:rStyle w:val="Numeropagina"/>
+            <w:rStyle w:val="PageNumber"/>
             <w:color w:val="0070C0"/>
           </w:rPr>
           <w:instrText xml:space="preserve"> PAGE </w:instrText>
         </w:r>
         <w:r>
           <w:rPr>
-            <w:rStyle w:val="Numeropagina"/>
+            <w:rStyle w:val="PageNumber"/>
             <w:color w:val="0070C0"/>
           </w:rPr>
           <w:fldChar w:fldCharType="separate"/>
         </w:r>
         <w:r>
           <w:rPr>
-            <w:rStyle w:val="Numeropagina"/>
+            <w:rStyle w:val="PageNumber"/>
             <w:noProof/>
             <w:color w:val="0070C0"/>
           </w:rPr>
@@ -26190,7 +26289,7 @@
         </w:r>
         <w:r>
           <w:rPr>
-            <w:rStyle w:val="Numeropagina"/>
+            <w:rStyle w:val="PageNumber"/>
             <w:color w:val="0070C0"/>
           </w:rPr>
           <w:fldChar w:fldCharType="end"/>
@@ -26200,7 +26299,7 @@
   </w:sdt>
   <w:p>
     <w:pPr>
-      <w:pStyle w:val="Pidipagina"/>
+      <w:pStyle w:val="Footer"/>
       <w:ind w:right="360"/>
       <w:rPr>
         <w:color w:val="0070C0"/>
@@ -27937,15 +28036,15 @@
     <w:lsdException w:name="Hashtag" w:semiHidden="1" w:unhideWhenUsed="1"/>
     <w:lsdException w:name="Unresolved Mention" w:semiHidden="1" w:unhideWhenUsed="1"/>
   </w:latentStyles>
-  <w:style w:type="paragraph" w:default="1" w:styleId="Normale">
+  <w:style w:type="paragraph" w:default="1" w:styleId="Normal">
     <w:name w:val="Normal"/>
     <w:qFormat/>
   </w:style>
-  <w:style w:type="paragraph" w:styleId="Titolo1">
+  <w:style w:type="paragraph" w:styleId="Heading1">
     <w:name w:val="heading 1"/>
-    <w:basedOn w:val="Normale"/>
-    <w:next w:val="Normale"/>
-    <w:link w:val="Titolo1Carattere"/>
+    <w:basedOn w:val="Normal"/>
+    <w:next w:val="Normal"/>
+    <w:link w:val="Heading1Char"/>
     <w:uiPriority w:val="9"/>
     <w:qFormat/>
     <w:pPr>
@@ -27964,11 +28063,11 @@
       <w:szCs w:val="36"/>
     </w:rPr>
   </w:style>
-  <w:style w:type="paragraph" w:styleId="Titolo2">
+  <w:style w:type="paragraph" w:styleId="Heading2">
     <w:name w:val="heading 2"/>
-    <w:basedOn w:val="Normale"/>
-    <w:next w:val="Normale"/>
-    <w:link w:val="Titolo2Carattere"/>
+    <w:basedOn w:val="Normal"/>
+    <w:next w:val="Normal"/>
+    <w:link w:val="Heading2Char"/>
     <w:uiPriority w:val="9"/>
     <w:unhideWhenUsed/>
     <w:qFormat/>
@@ -27985,11 +28084,11 @@
       <w:szCs w:val="26"/>
     </w:rPr>
   </w:style>
-  <w:style w:type="paragraph" w:styleId="Titolo3">
+  <w:style w:type="paragraph" w:styleId="Heading3">
     <w:name w:val="heading 3"/>
-    <w:basedOn w:val="Normale"/>
-    <w:next w:val="Normale"/>
-    <w:link w:val="Titolo3Carattere"/>
+    <w:basedOn w:val="Normal"/>
+    <w:next w:val="Normal"/>
+    <w:link w:val="Heading3Char"/>
     <w:uiPriority w:val="9"/>
     <w:unhideWhenUsed/>
     <w:qFormat/>
@@ -28008,11 +28107,11 @@
       <w:szCs w:val="24"/>
     </w:rPr>
   </w:style>
-  <w:style w:type="paragraph" w:styleId="Titolo4">
+  <w:style w:type="paragraph" w:styleId="Heading4">
     <w:name w:val="heading 4"/>
-    <w:basedOn w:val="Normale"/>
-    <w:next w:val="Normale"/>
-    <w:link w:val="Titolo4Carattere"/>
+    <w:basedOn w:val="Normal"/>
+    <w:next w:val="Normal"/>
+    <w:link w:val="Heading4Char"/>
     <w:uiPriority w:val="9"/>
     <w:unhideWhenUsed/>
     <w:qFormat/>
@@ -28029,11 +28128,11 @@
       <w:color w:val="DF1010" w:themeColor="accent1" w:themeShade="BF"/>
     </w:rPr>
   </w:style>
-  <w:style w:type="paragraph" w:styleId="Titolo5">
+  <w:style w:type="paragraph" w:styleId="Heading5">
     <w:name w:val="heading 5"/>
-    <w:basedOn w:val="Normale"/>
-    <w:next w:val="Normale"/>
-    <w:link w:val="Titolo5Carattere"/>
+    <w:basedOn w:val="Normal"/>
+    <w:next w:val="Normal"/>
+    <w:link w:val="Heading5Char"/>
     <w:uiPriority w:val="9"/>
     <w:unhideWhenUsed/>
     <w:qFormat/>
@@ -28049,13 +28148,13 @@
       <w:color w:val="DF1010" w:themeColor="accent1" w:themeShade="BF"/>
     </w:rPr>
   </w:style>
-  <w:style w:type="character" w:default="1" w:styleId="Carpredefinitoparagrafo">
+  <w:style w:type="character" w:default="1" w:styleId="DefaultParagraphFont">
     <w:name w:val="Default Paragraph Font"/>
     <w:uiPriority w:val="1"/>
     <w:semiHidden/>
     <w:unhideWhenUsed/>
   </w:style>
-  <w:style w:type="table" w:default="1" w:styleId="Tabellanormale">
+  <w:style w:type="table" w:default="1" w:styleId="TableNormal">
     <w:name w:val="Normal Table"/>
     <w:uiPriority w:val="99"/>
     <w:semiHidden/>
@@ -28070,7 +28169,7 @@
       </w:tblCellMar>
     </w:tblPr>
   </w:style>
-  <w:style w:type="numbering" w:default="1" w:styleId="Nessunelenco">
+  <w:style w:type="numbering" w:default="1" w:styleId="NoList">
     <w:name w:val="No List"/>
     <w:uiPriority w:val="99"/>
     <w:semiHidden/>
@@ -28078,27 +28177,27 @@
   </w:style>
   <w:style w:type="paragraph" w:customStyle="1" w:styleId="Logo">
     <w:name w:val="Logo"/>
-    <w:basedOn w:val="Normale"/>
+    <w:basedOn w:val="Normal"/>
     <w:uiPriority w:val="99"/>
     <w:unhideWhenUsed/>
     <w:pPr>
       <w:spacing w:before="600"/>
     </w:pPr>
   </w:style>
-  <w:style w:type="character" w:styleId="Testosegnaposto">
+  <w:style w:type="character" w:styleId="PlaceholderText">
     <w:name w:val="Placeholder Text"/>
-    <w:basedOn w:val="Carpredefinitoparagrafo"/>
+    <w:basedOn w:val="DefaultParagraphFont"/>
     <w:uiPriority w:val="99"/>
     <w:semiHidden/>
     <w:rPr>
       <w:color w:val="808080"/>
     </w:rPr>
   </w:style>
-  <w:style w:type="paragraph" w:styleId="Titolo">
+  <w:style w:type="paragraph" w:styleId="Title">
     <w:name w:val="Title"/>
-    <w:basedOn w:val="Normale"/>
-    <w:next w:val="Normale"/>
-    <w:link w:val="TitoloCarattere"/>
+    <w:basedOn w:val="Normal"/>
+    <w:next w:val="Normal"/>
+    <w:link w:val="TitleChar"/>
     <w:uiPriority w:val="10"/>
     <w:qFormat/>
     <w:pPr>
@@ -28113,10 +28212,10 @@
       <w:szCs w:val="96"/>
     </w:rPr>
   </w:style>
-  <w:style w:type="character" w:customStyle="1" w:styleId="TitoloCarattere">
-    <w:name w:val="Titolo Carattere"/>
-    <w:basedOn w:val="Carpredefinitoparagrafo"/>
-    <w:link w:val="Titolo"/>
+  <w:style w:type="character" w:customStyle="1" w:styleId="TitleChar">
+    <w:name w:val="Title Char"/>
+    <w:basedOn w:val="DefaultParagraphFont"/>
+    <w:link w:val="Title"/>
     <w:uiPriority w:val="10"/>
     <w:rPr>
       <w:rFonts w:asciiTheme="majorHAnsi" w:eastAsiaTheme="majorEastAsia" w:hAnsiTheme="majorHAnsi" w:cstheme="majorBidi"/>
@@ -28126,11 +28225,11 @@
       <w:szCs w:val="96"/>
     </w:rPr>
   </w:style>
-  <w:style w:type="paragraph" w:styleId="Sottotitolo">
+  <w:style w:type="paragraph" w:styleId="Subtitle">
     <w:name w:val="Subtitle"/>
-    <w:basedOn w:val="Normale"/>
-    <w:next w:val="Normale"/>
-    <w:link w:val="SottotitoloCarattere"/>
+    <w:basedOn w:val="Normal"/>
+    <w:next w:val="Normal"/>
+    <w:link w:val="SubtitleChar"/>
     <w:uiPriority w:val="11"/>
     <w:qFormat/>
     <w:pPr>
@@ -28144,17 +28243,17 @@
       <w:szCs w:val="32"/>
     </w:rPr>
   </w:style>
-  <w:style w:type="character" w:customStyle="1" w:styleId="SottotitoloCarattere">
-    <w:name w:val="Sottotitolo Carattere"/>
-    <w:basedOn w:val="Carpredefinitoparagrafo"/>
-    <w:link w:val="Sottotitolo"/>
+  <w:style w:type="character" w:customStyle="1" w:styleId="SubtitleChar">
+    <w:name w:val="Subtitle Char"/>
+    <w:basedOn w:val="DefaultParagraphFont"/>
+    <w:link w:val="Subtitle"/>
     <w:uiPriority w:val="11"/>
     <w:rPr>
       <w:sz w:val="32"/>
       <w:szCs w:val="32"/>
     </w:rPr>
   </w:style>
-  <w:style w:type="paragraph" w:styleId="Nessunaspaziatura">
+  <w:style w:type="paragraph" w:styleId="NoSpacing">
     <w:name w:val="No Spacing"/>
     <w:uiPriority w:val="1"/>
     <w:qFormat/>
@@ -28162,9 +28261,9 @@
       <w:spacing w:after="0" w:line="240" w:lineRule="auto"/>
     </w:pPr>
   </w:style>
-  <w:style w:type="table" w:styleId="Grigliatabella">
+  <w:style w:type="table" w:styleId="TableGrid">
     <w:name w:val="Table Grid"/>
-    <w:basedOn w:val="Tabellanormale"/>
+    <w:basedOn w:val="TableNormal"/>
     <w:uiPriority w:val="39"/>
     <w:pPr>
       <w:spacing w:after="0" w:line="240" w:lineRule="auto"/>
@@ -28182,7 +28281,7 @@
   </w:style>
   <w:style w:type="paragraph" w:customStyle="1" w:styleId="Recapiti">
     <w:name w:val="Recapiti"/>
-    <w:basedOn w:val="Nessunaspaziatura"/>
+    <w:basedOn w:val="NoSpacing"/>
     <w:uiPriority w:val="99"/>
     <w:qFormat/>
     <w:rPr>
@@ -28193,16 +28292,16 @@
   </w:style>
   <w:style w:type="paragraph" w:customStyle="1" w:styleId="Spaziotabella">
     <w:name w:val="Spazio tabella"/>
-    <w:basedOn w:val="Nessunaspaziatura"/>
+    <w:basedOn w:val="NoSpacing"/>
     <w:uiPriority w:val="99"/>
     <w:pPr>
       <w:spacing w:line="14" w:lineRule="exact"/>
     </w:pPr>
   </w:style>
-  <w:style w:type="paragraph" w:styleId="Intestazione">
+  <w:style w:type="paragraph" w:styleId="Header">
     <w:name w:val="header"/>
-    <w:basedOn w:val="Normale"/>
-    <w:link w:val="IntestazioneCarattere"/>
+    <w:basedOn w:val="Normal"/>
+    <w:link w:val="HeaderChar"/>
     <w:uiPriority w:val="99"/>
     <w:unhideWhenUsed/>
     <w:pPr>
@@ -28213,16 +28312,16 @@
       <w:spacing w:after="0" w:line="240" w:lineRule="auto"/>
     </w:pPr>
   </w:style>
-  <w:style w:type="character" w:customStyle="1" w:styleId="IntestazioneCarattere">
-    <w:name w:val="Intestazione Carattere"/>
-    <w:basedOn w:val="Carpredefinitoparagrafo"/>
-    <w:link w:val="Intestazione"/>
+  <w:style w:type="character" w:customStyle="1" w:styleId="HeaderChar">
+    <w:name w:val="Header Char"/>
+    <w:basedOn w:val="DefaultParagraphFont"/>
+    <w:link w:val="Header"/>
     <w:uiPriority w:val="99"/>
   </w:style>
-  <w:style w:type="paragraph" w:styleId="Pidipagina">
+  <w:style w:type="paragraph" w:styleId="Footer">
     <w:name w:val="footer"/>
-    <w:basedOn w:val="Normale"/>
-    <w:link w:val="PidipaginaCarattere"/>
+    <w:basedOn w:val="Normal"/>
+    <w:link w:val="FooterChar"/>
     <w:uiPriority w:val="99"/>
     <w:unhideWhenUsed/>
     <w:qFormat/>
@@ -28237,10 +28336,10 @@
       <w:szCs w:val="16"/>
     </w:rPr>
   </w:style>
-  <w:style w:type="character" w:customStyle="1" w:styleId="PidipaginaCarattere">
-    <w:name w:val="Piè di pagina Carattere"/>
-    <w:basedOn w:val="Carpredefinitoparagrafo"/>
-    <w:link w:val="Pidipagina"/>
+  <w:style w:type="character" w:customStyle="1" w:styleId="FooterChar">
+    <w:name w:val="Footer Char"/>
+    <w:basedOn w:val="DefaultParagraphFont"/>
+    <w:link w:val="Footer"/>
     <w:uiPriority w:val="99"/>
     <w:rPr>
       <w:rFonts w:asciiTheme="majorHAnsi" w:eastAsiaTheme="majorEastAsia" w:hAnsiTheme="majorHAnsi" w:cstheme="majorBidi"/>
@@ -28250,10 +28349,10 @@
       <w:szCs w:val="16"/>
     </w:rPr>
   </w:style>
-  <w:style w:type="character" w:customStyle="1" w:styleId="Titolo1Carattere">
-    <w:name w:val="Titolo 1 Carattere"/>
-    <w:basedOn w:val="Carpredefinitoparagrafo"/>
-    <w:link w:val="Titolo1"/>
+  <w:style w:type="character" w:customStyle="1" w:styleId="Heading1Char">
+    <w:name w:val="Heading 1 Char"/>
+    <w:basedOn w:val="DefaultParagraphFont"/>
+    <w:link w:val="Heading1"/>
     <w:uiPriority w:val="9"/>
     <w:rPr>
       <w:rFonts w:asciiTheme="majorHAnsi" w:eastAsiaTheme="majorEastAsia" w:hAnsiTheme="majorHAnsi" w:cstheme="majorBidi"/>
@@ -28262,10 +28361,10 @@
       <w:szCs w:val="36"/>
     </w:rPr>
   </w:style>
-  <w:style w:type="character" w:customStyle="1" w:styleId="Titolo2Carattere">
-    <w:name w:val="Titolo 2 Carattere"/>
-    <w:basedOn w:val="Carpredefinitoparagrafo"/>
-    <w:link w:val="Titolo2"/>
+  <w:style w:type="character" w:customStyle="1" w:styleId="Heading2Char">
+    <w:name w:val="Heading 2 Char"/>
+    <w:basedOn w:val="DefaultParagraphFont"/>
+    <w:link w:val="Heading2"/>
     <w:uiPriority w:val="9"/>
     <w:rPr>
       <w:b/>
@@ -28274,10 +28373,10 @@
       <w:szCs w:val="26"/>
     </w:rPr>
   </w:style>
-  <w:style w:type="paragraph" w:styleId="Titolosommario">
+  <w:style w:type="paragraph" w:styleId="TOCHeading">
     <w:name w:val="TOC Heading"/>
-    <w:basedOn w:val="Titolo1"/>
-    <w:next w:val="Normale"/>
+    <w:basedOn w:val="Heading1"/>
+    <w:next w:val="Normal"/>
     <w:uiPriority w:val="39"/>
     <w:unhideWhenUsed/>
     <w:qFormat/>
@@ -28295,10 +28394,10 @@
       <w:szCs w:val="72"/>
     </w:rPr>
   </w:style>
-  <w:style w:type="paragraph" w:styleId="Sommario1">
+  <w:style w:type="paragraph" w:styleId="TOC1">
     <w:name w:val="toc 1"/>
-    <w:basedOn w:val="Normale"/>
-    <w:next w:val="Normale"/>
+    <w:basedOn w:val="Normal"/>
+    <w:next w:val="Normal"/>
     <w:autoRedefine/>
     <w:uiPriority w:val="39"/>
     <w:unhideWhenUsed/>
@@ -28314,10 +28413,10 @@
       <w:szCs w:val="24"/>
     </w:rPr>
   </w:style>
-  <w:style w:type="paragraph" w:styleId="Sommario2">
+  <w:style w:type="paragraph" w:styleId="TOC2">
     <w:name w:val="toc 2"/>
-    <w:basedOn w:val="Normale"/>
-    <w:next w:val="Normale"/>
+    <w:basedOn w:val="Normal"/>
+    <w:next w:val="Normal"/>
     <w:autoRedefine/>
     <w:uiPriority w:val="39"/>
     <w:unhideWhenUsed/>
@@ -28339,9 +28438,9 @@
       <w:lang w:val="it-IT"/>
     </w:rPr>
   </w:style>
-  <w:style w:type="character" w:styleId="Collegamentoipertestuale">
+  <w:style w:type="character" w:styleId="Hyperlink">
     <w:name w:val="Hyperlink"/>
-    <w:basedOn w:val="Carpredefinitoparagrafo"/>
+    <w:basedOn w:val="DefaultParagraphFont"/>
     <w:uiPriority w:val="99"/>
     <w:unhideWhenUsed/>
     <w:rPr>
@@ -28349,10 +28448,10 @@
       <w:u w:val="single"/>
     </w:rPr>
   </w:style>
-  <w:style w:type="character" w:customStyle="1" w:styleId="Titolo3Carattere">
-    <w:name w:val="Titolo 3 Carattere"/>
-    <w:basedOn w:val="Carpredefinitoparagrafo"/>
-    <w:link w:val="Titolo3"/>
+  <w:style w:type="character" w:customStyle="1" w:styleId="Heading3Char">
+    <w:name w:val="Heading 3 Char"/>
+    <w:basedOn w:val="DefaultParagraphFont"/>
+    <w:link w:val="Heading3"/>
     <w:uiPriority w:val="9"/>
     <w:rPr>
       <w:b/>
@@ -28365,7 +28464,7 @@
   </w:style>
   <w:style w:type="paragraph" w:customStyle="1" w:styleId="Logoalt">
     <w:name w:val="Logo alt."/>
-    <w:basedOn w:val="Normale"/>
+    <w:basedOn w:val="Normal"/>
     <w:uiPriority w:val="99"/>
     <w:unhideWhenUsed/>
     <w:pPr>
@@ -28375,7 +28474,7 @@
   </w:style>
   <w:style w:type="paragraph" w:customStyle="1" w:styleId="Pidipaginaalt">
     <w:name w:val="Piè di pagina alt."/>
-    <w:basedOn w:val="Normale"/>
+    <w:basedOn w:val="Normal"/>
     <w:uiPriority w:val="99"/>
     <w:unhideWhenUsed/>
     <w:qFormat/>
@@ -28391,7 +28490,7 @@
   </w:style>
   <w:style w:type="table" w:customStyle="1" w:styleId="Tabellasuggerimento">
     <w:name w:val="Tabella suggerimento"/>
-    <w:basedOn w:val="Tabellanormale"/>
+    <w:basedOn w:val="TableNormal"/>
     <w:uiPriority w:val="99"/>
     <w:pPr>
       <w:spacing w:after="0" w:line="240" w:lineRule="auto"/>
@@ -28420,7 +28519,7 @@
   </w:style>
   <w:style w:type="paragraph" w:customStyle="1" w:styleId="Testosuggerimento">
     <w:name w:val="Testo suggerimento"/>
-    <w:basedOn w:val="Normale"/>
+    <w:basedOn w:val="Normal"/>
     <w:uiPriority w:val="99"/>
     <w:pPr>
       <w:spacing w:before="160" w:after="160" w:line="264" w:lineRule="auto"/>
@@ -28436,7 +28535,7 @@
   </w:style>
   <w:style w:type="paragraph" w:customStyle="1" w:styleId="Icona">
     <w:name w:val="Icona"/>
-    <w:basedOn w:val="Normale"/>
+    <w:basedOn w:val="Normal"/>
     <w:uiPriority w:val="99"/>
     <w:unhideWhenUsed/>
     <w:qFormat/>
@@ -28445,10 +28544,10 @@
       <w:jc w:val="center"/>
     </w:pPr>
   </w:style>
-  <w:style w:type="character" w:customStyle="1" w:styleId="Titolo4Carattere">
-    <w:name w:val="Titolo 4 Carattere"/>
-    <w:basedOn w:val="Carpredefinitoparagrafo"/>
-    <w:link w:val="Titolo4"/>
+  <w:style w:type="character" w:customStyle="1" w:styleId="Heading4Char">
+    <w:name w:val="Heading 4 Char"/>
+    <w:basedOn w:val="DefaultParagraphFont"/>
+    <w:link w:val="Heading4"/>
     <w:uiPriority w:val="9"/>
     <w:rPr>
       <w:rFonts w:asciiTheme="majorHAnsi" w:eastAsiaTheme="majorEastAsia" w:hAnsiTheme="majorHAnsi" w:cstheme="majorBidi"/>
@@ -28459,7 +28558,7 @@
   </w:style>
   <w:style w:type="table" w:customStyle="1" w:styleId="Tabellafinanziaria">
     <w:name w:val="Tabella finanziaria"/>
-    <w:basedOn w:val="Tabellanormale"/>
+    <w:basedOn w:val="TableNormal"/>
     <w:uiPriority w:val="99"/>
     <w:pPr>
       <w:spacing w:before="60" w:after="60" w:line="240" w:lineRule="auto"/>
@@ -28514,10 +28613,10 @@
       </w:tcPr>
     </w:tblStylePr>
   </w:style>
-  <w:style w:type="paragraph" w:styleId="Sommario3">
+  <w:style w:type="paragraph" w:styleId="TOC3">
     <w:name w:val="toc 3"/>
-    <w:basedOn w:val="Normale"/>
-    <w:next w:val="Normale"/>
+    <w:basedOn w:val="Normal"/>
+    <w:next w:val="Normal"/>
     <w:autoRedefine/>
     <w:uiPriority w:val="39"/>
     <w:unhideWhenUsed/>
@@ -28526,10 +28625,10 @@
       <w:ind w:left="400"/>
     </w:pPr>
   </w:style>
-  <w:style w:type="paragraph" w:styleId="Sommario4">
+  <w:style w:type="paragraph" w:styleId="TOC4">
     <w:name w:val="toc 4"/>
-    <w:basedOn w:val="Normale"/>
-    <w:next w:val="Normale"/>
+    <w:basedOn w:val="Normal"/>
+    <w:next w:val="Normal"/>
     <w:autoRedefine/>
     <w:uiPriority w:val="39"/>
     <w:semiHidden/>
@@ -28541,7 +28640,7 @@
   </w:style>
   <w:style w:type="paragraph" w:customStyle="1" w:styleId="Kontaktopplysninger">
     <w:name w:val="Kontaktopplysninger"/>
-    <w:basedOn w:val="Nessunaspaziatura"/>
+    <w:basedOn w:val="NoSpacing"/>
     <w:uiPriority w:val="99"/>
     <w:qFormat/>
     <w:rsid w:val="007D5C6E"/>
@@ -28553,17 +28652,17 @@
   </w:style>
   <w:style w:type="paragraph" w:customStyle="1" w:styleId="Tabellomrde">
     <w:name w:val="Tabellområde"/>
-    <w:basedOn w:val="Nessunaspaziatura"/>
+    <w:basedOn w:val="NoSpacing"/>
     <w:uiPriority w:val="99"/>
     <w:rsid w:val="007D5C6E"/>
     <w:pPr>
       <w:spacing w:line="14" w:lineRule="exact"/>
     </w:pPr>
   </w:style>
-  <w:style w:type="paragraph" w:styleId="Testofumetto">
+  <w:style w:type="paragraph" w:styleId="BalloonText">
     <w:name w:val="Balloon Text"/>
-    <w:basedOn w:val="Normale"/>
-    <w:link w:val="TestofumettoCarattere"/>
+    <w:basedOn w:val="Normal"/>
+    <w:link w:val="BalloonTextChar"/>
     <w:uiPriority w:val="99"/>
     <w:semiHidden/>
     <w:unhideWhenUsed/>
@@ -28577,10 +28676,10 @@
       <w:szCs w:val="16"/>
     </w:rPr>
   </w:style>
-  <w:style w:type="character" w:customStyle="1" w:styleId="TestofumettoCarattere">
-    <w:name w:val="Testo fumetto Carattere"/>
-    <w:basedOn w:val="Carpredefinitoparagrafo"/>
-    <w:link w:val="Testofumetto"/>
+  <w:style w:type="character" w:customStyle="1" w:styleId="BalloonTextChar">
+    <w:name w:val="Balloon Text Char"/>
+    <w:basedOn w:val="DefaultParagraphFont"/>
+    <w:link w:val="BalloonText"/>
     <w:uiPriority w:val="99"/>
     <w:semiHidden/>
     <w:rsid w:val="006B4A8D"/>
@@ -28590,10 +28689,10 @@
       <w:szCs w:val="16"/>
     </w:rPr>
   </w:style>
-  <w:style w:type="character" w:customStyle="1" w:styleId="Titolo5Carattere">
-    <w:name w:val="Titolo 5 Carattere"/>
-    <w:basedOn w:val="Carpredefinitoparagrafo"/>
-    <w:link w:val="Titolo5"/>
+  <w:style w:type="character" w:customStyle="1" w:styleId="Heading5Char">
+    <w:name w:val="Heading 5 Char"/>
+    <w:basedOn w:val="DefaultParagraphFont"/>
+    <w:link w:val="Heading5"/>
     <w:uiPriority w:val="9"/>
     <w:rsid w:val="00556F1B"/>
     <w:rPr>
@@ -28601,9 +28700,9 @@
       <w:color w:val="DF1010" w:themeColor="accent1" w:themeShade="BF"/>
     </w:rPr>
   </w:style>
-  <w:style w:type="paragraph" w:styleId="Paragrafoelenco">
+  <w:style w:type="paragraph" w:styleId="ListParagraph">
     <w:name w:val="List Paragraph"/>
-    <w:basedOn w:val="Normale"/>
+    <w:basedOn w:val="Normal"/>
     <w:uiPriority w:val="34"/>
     <w:qFormat/>
     <w:rsid w:val="00DB40B5"/>
@@ -28612,9 +28711,9 @@
       <w:contextualSpacing/>
     </w:pPr>
   </w:style>
-  <w:style w:type="character" w:styleId="Enfasigrassetto">
+  <w:style w:type="character" w:styleId="Strong">
     <w:name w:val="Strong"/>
-    <w:basedOn w:val="Carpredefinitoparagrafo"/>
+    <w:basedOn w:val="DefaultParagraphFont"/>
     <w:uiPriority w:val="22"/>
     <w:qFormat/>
     <w:rsid w:val="00694A7D"/>
@@ -28623,10 +28722,10 @@
       <w:bCs/>
     </w:rPr>
   </w:style>
-  <w:style w:type="paragraph" w:styleId="Testonotadichiusura">
+  <w:style w:type="paragraph" w:styleId="EndnoteText">
     <w:name w:val="endnote text"/>
-    <w:basedOn w:val="Normale"/>
-    <w:link w:val="TestonotadichiusuraCarattere"/>
+    <w:basedOn w:val="Normal"/>
+    <w:link w:val="EndnoteTextChar"/>
     <w:uiPriority w:val="99"/>
     <w:semiHidden/>
     <w:unhideWhenUsed/>
@@ -28635,17 +28734,17 @@
       <w:spacing w:after="0" w:line="240" w:lineRule="auto"/>
     </w:pPr>
   </w:style>
-  <w:style w:type="character" w:customStyle="1" w:styleId="TestonotadichiusuraCarattere">
-    <w:name w:val="Testo nota di chiusura Carattere"/>
-    <w:basedOn w:val="Carpredefinitoparagrafo"/>
-    <w:link w:val="Testonotadichiusura"/>
+  <w:style w:type="character" w:customStyle="1" w:styleId="EndnoteTextChar">
+    <w:name w:val="Endnote Text Char"/>
+    <w:basedOn w:val="DefaultParagraphFont"/>
+    <w:link w:val="EndnoteText"/>
     <w:uiPriority w:val="99"/>
     <w:semiHidden/>
     <w:rsid w:val="008501EE"/>
   </w:style>
-  <w:style w:type="character" w:styleId="Rimandonotadichiusura">
+  <w:style w:type="character" w:styleId="EndnoteReference">
     <w:name w:val="endnote reference"/>
-    <w:basedOn w:val="Carpredefinitoparagrafo"/>
+    <w:basedOn w:val="DefaultParagraphFont"/>
     <w:uiPriority w:val="99"/>
     <w:semiHidden/>
     <w:unhideWhenUsed/>
@@ -28654,10 +28753,10 @@
       <w:vertAlign w:val="superscript"/>
     </w:rPr>
   </w:style>
-  <w:style w:type="paragraph" w:styleId="Indice1">
+  <w:style w:type="paragraph" w:styleId="Index1">
     <w:name w:val="index 1"/>
-    <w:basedOn w:val="Normale"/>
-    <w:next w:val="Normale"/>
+    <w:basedOn w:val="Normal"/>
+    <w:next w:val="Normal"/>
     <w:autoRedefine/>
     <w:uiPriority w:val="99"/>
     <w:unhideWhenUsed/>
@@ -28671,10 +28770,10 @@
       <w:szCs w:val="18"/>
     </w:rPr>
   </w:style>
-  <w:style w:type="paragraph" w:styleId="Indice2">
+  <w:style w:type="paragraph" w:styleId="Index2">
     <w:name w:val="index 2"/>
-    <w:basedOn w:val="Normale"/>
-    <w:next w:val="Normale"/>
+    <w:basedOn w:val="Normal"/>
+    <w:next w:val="Normal"/>
     <w:autoRedefine/>
     <w:uiPriority w:val="99"/>
     <w:unhideWhenUsed/>
@@ -28688,10 +28787,10 @@
       <w:szCs w:val="18"/>
     </w:rPr>
   </w:style>
-  <w:style w:type="paragraph" w:styleId="Indice3">
+  <w:style w:type="paragraph" w:styleId="Index3">
     <w:name w:val="index 3"/>
-    <w:basedOn w:val="Normale"/>
-    <w:next w:val="Normale"/>
+    <w:basedOn w:val="Normal"/>
+    <w:next w:val="Normal"/>
     <w:autoRedefine/>
     <w:uiPriority w:val="99"/>
     <w:unhideWhenUsed/>
@@ -28705,10 +28804,10 @@
       <w:szCs w:val="18"/>
     </w:rPr>
   </w:style>
-  <w:style w:type="paragraph" w:styleId="Indice4">
+  <w:style w:type="paragraph" w:styleId="Index4">
     <w:name w:val="index 4"/>
-    <w:basedOn w:val="Normale"/>
-    <w:next w:val="Normale"/>
+    <w:basedOn w:val="Normal"/>
+    <w:next w:val="Normal"/>
     <w:autoRedefine/>
     <w:uiPriority w:val="99"/>
     <w:unhideWhenUsed/>
@@ -28722,10 +28821,10 @@
       <w:szCs w:val="18"/>
     </w:rPr>
   </w:style>
-  <w:style w:type="paragraph" w:styleId="Indice5">
+  <w:style w:type="paragraph" w:styleId="Index5">
     <w:name w:val="index 5"/>
-    <w:basedOn w:val="Normale"/>
-    <w:next w:val="Normale"/>
+    <w:basedOn w:val="Normal"/>
+    <w:next w:val="Normal"/>
     <w:autoRedefine/>
     <w:uiPriority w:val="99"/>
     <w:unhideWhenUsed/>
@@ -28739,10 +28838,10 @@
       <w:szCs w:val="18"/>
     </w:rPr>
   </w:style>
-  <w:style w:type="paragraph" w:styleId="Indice6">
+  <w:style w:type="paragraph" w:styleId="Index6">
     <w:name w:val="index 6"/>
-    <w:basedOn w:val="Normale"/>
-    <w:next w:val="Normale"/>
+    <w:basedOn w:val="Normal"/>
+    <w:next w:val="Normal"/>
     <w:autoRedefine/>
     <w:uiPriority w:val="99"/>
     <w:unhideWhenUsed/>
@@ -28756,10 +28855,10 @@
       <w:szCs w:val="18"/>
     </w:rPr>
   </w:style>
-  <w:style w:type="paragraph" w:styleId="Indice7">
+  <w:style w:type="paragraph" w:styleId="Index7">
     <w:name w:val="index 7"/>
-    <w:basedOn w:val="Normale"/>
-    <w:next w:val="Normale"/>
+    <w:basedOn w:val="Normal"/>
+    <w:next w:val="Normal"/>
     <w:autoRedefine/>
     <w:uiPriority w:val="99"/>
     <w:unhideWhenUsed/>
@@ -28773,10 +28872,10 @@
       <w:szCs w:val="18"/>
     </w:rPr>
   </w:style>
-  <w:style w:type="paragraph" w:styleId="Indice8">
+  <w:style w:type="paragraph" w:styleId="Index8">
     <w:name w:val="index 8"/>
-    <w:basedOn w:val="Normale"/>
-    <w:next w:val="Normale"/>
+    <w:basedOn w:val="Normal"/>
+    <w:next w:val="Normal"/>
     <w:autoRedefine/>
     <w:uiPriority w:val="99"/>
     <w:unhideWhenUsed/>
@@ -28790,10 +28889,10 @@
       <w:szCs w:val="18"/>
     </w:rPr>
   </w:style>
-  <w:style w:type="paragraph" w:styleId="Indice9">
+  <w:style w:type="paragraph" w:styleId="Index9">
     <w:name w:val="index 9"/>
-    <w:basedOn w:val="Normale"/>
-    <w:next w:val="Normale"/>
+    <w:basedOn w:val="Normal"/>
+    <w:next w:val="Normal"/>
     <w:autoRedefine/>
     <w:uiPriority w:val="99"/>
     <w:unhideWhenUsed/>
@@ -28807,10 +28906,10 @@
       <w:szCs w:val="18"/>
     </w:rPr>
   </w:style>
-  <w:style w:type="paragraph" w:styleId="Titoloindice">
+  <w:style w:type="paragraph" w:styleId="IndexHeading">
     <w:name w:val="index heading"/>
-    <w:basedOn w:val="Normale"/>
-    <w:next w:val="Indice1"/>
+    <w:basedOn w:val="Normal"/>
+    <w:next w:val="Index1"/>
     <w:uiPriority w:val="99"/>
     <w:unhideWhenUsed/>
     <w:rsid w:val="008501EE"/>
@@ -28825,18 +28924,18 @@
       <w:szCs w:val="26"/>
     </w:rPr>
   </w:style>
-  <w:style w:type="character" w:styleId="Numeropagina">
+  <w:style w:type="character" w:styleId="PageNumber">
     <w:name w:val="page number"/>
-    <w:basedOn w:val="Carpredefinitoparagrafo"/>
+    <w:basedOn w:val="DefaultParagraphFont"/>
     <w:uiPriority w:val="99"/>
     <w:semiHidden/>
     <w:unhideWhenUsed/>
     <w:rsid w:val="004026F8"/>
   </w:style>
-  <w:style w:type="paragraph" w:styleId="Sommario5">
+  <w:style w:type="paragraph" w:styleId="TOC5">
     <w:name w:val="toc 5"/>
-    <w:basedOn w:val="Normale"/>
-    <w:next w:val="Normale"/>
+    <w:basedOn w:val="Normal"/>
+    <w:next w:val="Normal"/>
     <w:autoRedefine/>
     <w:uiPriority w:val="39"/>
     <w:semiHidden/>
@@ -28847,10 +28946,10 @@
       <w:ind w:left="800"/>
     </w:pPr>
   </w:style>
-  <w:style w:type="paragraph" w:styleId="Sommario6">
+  <w:style w:type="paragraph" w:styleId="TOC6">
     <w:name w:val="toc 6"/>
-    <w:basedOn w:val="Normale"/>
-    <w:next w:val="Normale"/>
+    <w:basedOn w:val="Normal"/>
+    <w:next w:val="Normal"/>
     <w:autoRedefine/>
     <w:uiPriority w:val="39"/>
     <w:semiHidden/>
@@ -28861,10 +28960,10 @@
       <w:ind w:left="1000"/>
     </w:pPr>
   </w:style>
-  <w:style w:type="paragraph" w:styleId="Sommario7">
+  <w:style w:type="paragraph" w:styleId="TOC7">
     <w:name w:val="toc 7"/>
-    <w:basedOn w:val="Normale"/>
-    <w:next w:val="Normale"/>
+    <w:basedOn w:val="Normal"/>
+    <w:next w:val="Normal"/>
     <w:autoRedefine/>
     <w:uiPriority w:val="39"/>
     <w:semiHidden/>
@@ -28875,10 +28974,10 @@
       <w:ind w:left="1200"/>
     </w:pPr>
   </w:style>
-  <w:style w:type="paragraph" w:styleId="Sommario8">
+  <w:style w:type="paragraph" w:styleId="TOC8">
     <w:name w:val="toc 8"/>
-    <w:basedOn w:val="Normale"/>
-    <w:next w:val="Normale"/>
+    <w:basedOn w:val="Normal"/>
+    <w:next w:val="Normal"/>
     <w:autoRedefine/>
     <w:uiPriority w:val="39"/>
     <w:semiHidden/>
@@ -28889,10 +28988,10 @@
       <w:ind w:left="1400"/>
     </w:pPr>
   </w:style>
-  <w:style w:type="paragraph" w:styleId="Sommario9">
+  <w:style w:type="paragraph" w:styleId="TOC9">
     <w:name w:val="toc 9"/>
-    <w:basedOn w:val="Normale"/>
-    <w:next w:val="Normale"/>
+    <w:basedOn w:val="Normal"/>
+    <w:next w:val="Normal"/>
     <w:autoRedefine/>
     <w:uiPriority w:val="39"/>
     <w:semiHidden/>
@@ -28903,9 +29002,9 @@
       <w:ind w:left="1600"/>
     </w:pPr>
   </w:style>
-  <w:style w:type="table" w:styleId="Tabellagriglia4-colore4">
+  <w:style w:type="table" w:styleId="GridTable4-Accent4">
     <w:name w:val="Grid Table 4 Accent 4"/>
-    <w:basedOn w:val="Tabellanormale"/>
+    <w:basedOn w:val="TableNormal"/>
     <w:uiPriority w:val="49"/>
     <w:rsid w:val="0067690C"/>
     <w:pPr>
@@ -28979,9 +29078,9 @@
       </w:tcPr>
     </w:tblStylePr>
   </w:style>
-  <w:style w:type="character" w:styleId="Enfasidelicata">
+  <w:style w:type="character" w:styleId="SubtleEmphasis">
     <w:name w:val="Subtle Emphasis"/>
-    <w:basedOn w:val="Carpredefinitoparagrafo"/>
+    <w:basedOn w:val="DefaultParagraphFont"/>
     <w:uiPriority w:val="19"/>
     <w:qFormat/>
     <w:rsid w:val="0067690C"/>
@@ -29009,9 +29108,9 @@
       <w:lang w:eastAsia="zh-CN" w:bidi="hi-IN"/>
     </w:rPr>
   </w:style>
-  <w:style w:type="table" w:styleId="Tabellagriglia1chiara-colore4">
+  <w:style w:type="table" w:styleId="GridTable1Light-Accent4">
     <w:name w:val="Grid Table 1 Light Accent 4"/>
-    <w:basedOn w:val="Tabellanormale"/>
+    <w:basedOn w:val="TableNormal"/>
     <w:uiPriority w:val="46"/>
     <w:rsid w:val="008157B8"/>
     <w:pPr>
@@ -29066,9 +29165,9 @@
       </w:rPr>
     </w:tblStylePr>
   </w:style>
-  <w:style w:type="table" w:styleId="Tabellagriglia5scura-colore1">
+  <w:style w:type="table" w:styleId="GridTable5Dark-Accent1">
     <w:name w:val="Grid Table 5 Dark Accent 1"/>
-    <w:basedOn w:val="Tabellanormale"/>
+    <w:basedOn w:val="TableNormal"/>
     <w:uiPriority w:val="50"/>
     <w:rsid w:val="008157B8"/>
     <w:pPr>
@@ -29180,9 +29279,9 @@
       <w:suppressLineNumbers/>
     </w:pPr>
   </w:style>
-  <w:style w:type="table" w:styleId="Tabellaelenco2-colore4">
+  <w:style w:type="table" w:styleId="ListTable2-Accent4">
     <w:name w:val="List Table 2 Accent 4"/>
-    <w:basedOn w:val="Tabellanormale"/>
+    <w:basedOn w:val="TableNormal"/>
     <w:uiPriority w:val="47"/>
     <w:rsid w:val="008157B8"/>
     <w:pPr>
@@ -29234,9 +29333,9 @@
       </w:tcPr>
     </w:tblStylePr>
   </w:style>
-  <w:style w:type="table" w:styleId="Tabellaelenco5scura-colore4">
+  <w:style w:type="table" w:styleId="ListTable5Dark-Accent4">
     <w:name w:val="List Table 5 Dark Accent 4"/>
-    <w:basedOn w:val="Tabellanormale"/>
+    <w:basedOn w:val="TableNormal"/>
     <w:uiPriority w:val="50"/>
     <w:rsid w:val="008157B8"/>
     <w:pPr>
@@ -29368,9 +29467,9 @@
       </w:tcPr>
     </w:tblStylePr>
   </w:style>
-  <w:style w:type="table" w:styleId="Tabellaelenco7acolori-colore1">
+  <w:style w:type="table" w:styleId="ListTable7Colorful-Accent1">
     <w:name w:val="List Table 7 Colorful Accent 1"/>
-    <w:basedOn w:val="Tabellanormale"/>
+    <w:basedOn w:val="TableNormal"/>
     <w:uiPriority w:val="52"/>
     <w:rsid w:val="008157B8"/>
     <w:pPr>
@@ -29491,9 +29590,9 @@
       </w:tcPr>
     </w:tblStylePr>
   </w:style>
-  <w:style w:type="table" w:styleId="Tabellaelenco6acolori-colore5">
+  <w:style w:type="table" w:styleId="ListTable6Colorful-Accent5">
     <w:name w:val="List Table 6 Colorful Accent 5"/>
-    <w:basedOn w:val="Tabellanormale"/>
+    <w:basedOn w:val="TableNormal"/>
     <w:uiPriority w:val="51"/>
     <w:rsid w:val="008157B8"/>
     <w:pPr>
@@ -29559,9 +29658,9 @@
       </w:tcPr>
     </w:tblStylePr>
   </w:style>
-  <w:style w:type="table" w:styleId="Tabellaelenco6acolori-colore4">
+  <w:style w:type="table" w:styleId="ListTable6Colorful-Accent4">
     <w:name w:val="List Table 6 Colorful Accent 4"/>
-    <w:basedOn w:val="Tabellanormale"/>
+    <w:basedOn w:val="TableNormal"/>
     <w:uiPriority w:val="51"/>
     <w:rsid w:val="008157B8"/>
     <w:pPr>
@@ -29627,9 +29726,9 @@
       </w:tcPr>
     </w:tblStylePr>
   </w:style>
-  <w:style w:type="table" w:styleId="Tabellaelenco5scura">
+  <w:style w:type="table" w:styleId="ListTable5Dark">
     <w:name w:val="List Table 5 Dark"/>
-    <w:basedOn w:val="Tabellanormale"/>
+    <w:basedOn w:val="TableNormal"/>
     <w:uiPriority w:val="50"/>
     <w:rsid w:val="008157B8"/>
     <w:pPr>
@@ -29820,7 +29919,7 @@
   </w:style>
   <w:style w:type="numbering" w:customStyle="1" w:styleId="WW8Num5">
     <w:name w:val="WW8Num5"/>
-    <w:basedOn w:val="Nessunelenco"/>
+    <w:basedOn w:val="NoList"/>
     <w:rsid w:val="001B21C3"/>
     <w:pPr>
       <w:numPr>
@@ -29848,7 +29947,7 @@
   </w:style>
   <w:style w:type="numbering" w:customStyle="1" w:styleId="WWNum10">
     <w:name w:val="WWNum10"/>
-    <w:basedOn w:val="Nessunelenco"/>
+    <w:basedOn w:val="NoList"/>
     <w:rsid w:val="00E4723B"/>
     <w:pPr>
       <w:numPr>
@@ -29856,9 +29955,9 @@
       </w:numPr>
     </w:pPr>
   </w:style>
-  <w:style w:type="table" w:styleId="Tabellagriglia1chiara-colore2">
+  <w:style w:type="table" w:styleId="GridTable1Light-Accent2">
     <w:name w:val="Grid Table 1 Light Accent 2"/>
-    <w:basedOn w:val="Tabellanormale"/>
+    <w:basedOn w:val="TableNormal"/>
     <w:uiPriority w:val="46"/>
     <w:rsid w:val="00AC7FD4"/>
     <w:pPr>
@@ -30158,7 +30257,7 @@
 </file>
 
 <file path=customXml/itemProps3.xml><?xml version="1.0" encoding="utf-8"?>
-<ds:datastoreItem xmlns:ds="http://schemas.openxmlformats.org/officeDocument/2006/customXml" ds:itemID="{3DC9C985-991F-45C6-8741-B6DFA8C98BDA}">
+<ds:datastoreItem xmlns:ds="http://schemas.openxmlformats.org/officeDocument/2006/customXml" ds:itemID="{7C5F4B68-B0B3-3B4A-ADC3-9A8B8F95B1B1}">
   <ds:schemaRefs>
     <ds:schemaRef ds:uri="http://schemas.openxmlformats.org/officeDocument/2006/bibliography"/>
   </ds:schemaRefs>

--- a/SDD_YouLearn.docx
+++ b/SDD_YouLearn.docx
@@ -4218,34 +4218,7 @@
               <w:sz w:val="20"/>
               <w:lang w:val="it-IT"/>
             </w:rPr>
-            <w:t xml:space="preserve">Il software si propone di essere funzionale sia su desktop che su dispositivi mobili come </w:t>
-          </w:r>
-          <w:proofErr w:type="spellStart"/>
-          <w:r>
-            <w:rPr>
-              <w:rFonts w:asciiTheme="minorHAnsi" w:eastAsia="Times New Roman" w:hAnsiTheme="minorHAnsi"/>
-              <w:sz w:val="20"/>
-              <w:lang w:val="it-IT"/>
-            </w:rPr>
-            <w:t>tablet</w:t>
-          </w:r>
-          <w:proofErr w:type="spellEnd"/>
-          <w:r>
-            <w:rPr>
-              <w:rFonts w:asciiTheme="minorHAnsi" w:eastAsia="Times New Roman" w:hAnsiTheme="minorHAnsi"/>
-              <w:sz w:val="20"/>
-              <w:lang w:val="it-IT"/>
-            </w:rPr>
-            <w:t xml:space="preserve"> e </w:t>
-          </w:r>
-          <w:proofErr w:type="spellStart"/>
-          <w:r>
-            <w:rPr>
-              <w:rFonts w:asciiTheme="minorHAnsi" w:eastAsia="Times New Roman" w:hAnsiTheme="minorHAnsi"/>
-              <w:sz w:val="20"/>
-              <w:lang w:val="it-IT"/>
-            </w:rPr>
-            <w:t>smarthphon</w:t>
+            <w:t>Il software si propone di essere funzionale sia su desktop che su dispositivi mobili come tablet e smarthphon</w:t>
           </w:r>
           <w:r>
             <w:rPr>
@@ -4253,16 +4226,7 @@
               <w:sz w:val="20"/>
               <w:lang w:val="it-IT"/>
             </w:rPr>
-            <w:t>e</w:t>
-          </w:r>
-          <w:proofErr w:type="spellEnd"/>
-          <w:r>
-            <w:rPr>
-              <w:rFonts w:asciiTheme="minorHAnsi" w:eastAsia="Times New Roman" w:hAnsiTheme="minorHAnsi"/>
-              <w:sz w:val="20"/>
-              <w:lang w:val="it-IT"/>
-            </w:rPr>
-            <w:t>.</w:t>
+            <w:t>e.</w:t>
           </w:r>
         </w:p>
         <w:p>
@@ -5889,33 +5853,7 @@
           <w:sz w:val="20"/>
           <w:lang w:val="it-IT"/>
         </w:rPr>
-        <w:t>User-</w:t>
-      </w:r>
-      <w:proofErr w:type="spellStart"/>
-      <w:r>
-        <w:rPr>
-          <w:rStyle w:val="Carpredefinitoparagrafo1"/>
-          <w:rFonts w:asciiTheme="minorHAnsi" w:hAnsiTheme="minorHAnsi"/>
-          <w:b/>
-          <w:bCs/>
-          <w:color w:val="4C483D" w:themeColor="text2"/>
-          <w:sz w:val="20"/>
-          <w:lang w:val="it-IT"/>
-        </w:rPr>
-        <w:t>friendly</w:t>
-      </w:r>
-      <w:proofErr w:type="spellEnd"/>
-      <w:r>
-        <w:rPr>
-          <w:rStyle w:val="Carpredefinitoparagrafo1"/>
-          <w:rFonts w:asciiTheme="minorHAnsi" w:hAnsiTheme="minorHAnsi"/>
-          <w:b/>
-          <w:bCs/>
-          <w:color w:val="4C483D" w:themeColor="text2"/>
-          <w:sz w:val="20"/>
-          <w:lang w:val="it-IT"/>
-        </w:rPr>
-        <w:t>:</w:t>
+        <w:t>User-friendly:</w:t>
       </w:r>
       <w:r>
         <w:rPr>
@@ -6524,29 +6462,7 @@
           <w:sz w:val="20"/>
           <w:lang w:val="it-IT"/>
         </w:rPr>
-        <w:t xml:space="preserve"> che </w:t>
-      </w:r>
-      <w:proofErr w:type="spellStart"/>
-      <w:r>
-        <w:rPr>
-          <w:rStyle w:val="Carpredefinitoparagrafo1"/>
-          <w:rFonts w:asciiTheme="minorHAnsi" w:hAnsiTheme="minorHAnsi"/>
-          <w:color w:val="4C483D" w:themeColor="text2"/>
-          <w:sz w:val="20"/>
-          <w:lang w:val="it-IT"/>
-        </w:rPr>
-        <w:t>descive</w:t>
-      </w:r>
-      <w:proofErr w:type="spellEnd"/>
-      <w:r>
-        <w:rPr>
-          <w:rStyle w:val="Carpredefinitoparagrafo1"/>
-          <w:rFonts w:asciiTheme="minorHAnsi" w:hAnsiTheme="minorHAnsi"/>
-          <w:color w:val="4C483D" w:themeColor="text2"/>
-          <w:sz w:val="20"/>
-          <w:lang w:val="it-IT"/>
-        </w:rPr>
-        <w:t xml:space="preserve"> il modo in cui è implementato il controllo globale del software e come si sincronizzano i sottosistemi.</w:t>
+        <w:t xml:space="preserve"> che descive il modo in cui è implementato il controllo globale del software e come si sincronizzano i sottosistemi.</w:t>
       </w:r>
     </w:p>
     <w:p>
@@ -6582,27 +6498,7 @@
           <w:iCs/>
           <w:lang w:val="it-IT"/>
         </w:rPr>
-        <w:t xml:space="preserve">Condizioni </w:t>
-      </w:r>
-      <w:proofErr w:type="spellStart"/>
-      <w:r>
-        <w:rPr>
-          <w:rStyle w:val="Carpredefinitoparagrafo1"/>
-          <w:b/>
-          <w:iCs/>
-          <w:lang w:val="it-IT"/>
-        </w:rPr>
-        <w:t>Boundary</w:t>
-      </w:r>
-      <w:proofErr w:type="spellEnd"/>
-      <w:r>
-        <w:rPr>
-          <w:rStyle w:val="Carpredefinitoparagrafo1"/>
-          <w:b/>
-          <w:iCs/>
-          <w:lang w:val="it-IT"/>
-        </w:rPr>
-        <w:t>:</w:t>
+        <w:t>Condizioni Boundary:</w:t>
       </w:r>
       <w:r>
         <w:rPr>
@@ -6732,27 +6628,7 @@
           <w:sz w:val="20"/>
           <w:lang w:val="it-IT"/>
         </w:rPr>
-        <w:t>un software web-</w:t>
-      </w:r>
-      <w:proofErr w:type="spellStart"/>
-      <w:r>
-        <w:rPr>
-          <w:rFonts w:asciiTheme="minorHAnsi" w:hAnsiTheme="minorHAnsi"/>
-          <w:color w:val="4C483D" w:themeColor="text2"/>
-          <w:sz w:val="20"/>
-          <w:lang w:val="it-IT"/>
-        </w:rPr>
-        <w:t>based</w:t>
-      </w:r>
-      <w:proofErr w:type="spellEnd"/>
-      <w:r>
-        <w:rPr>
-          <w:rFonts w:asciiTheme="minorHAnsi" w:hAnsiTheme="minorHAnsi"/>
-          <w:color w:val="4C483D" w:themeColor="text2"/>
-          <w:sz w:val="20"/>
-          <w:lang w:val="it-IT"/>
-        </w:rPr>
-        <w:t xml:space="preserve"> e sarà un sistema dove sarà possibile pubblicare dei corsi e seguirne, previo il loro acquisto.</w:t>
+        <w:t>un software web-based e sarà un sistema dove sarà possibile pubblicare dei corsi e seguirne, previo il loro acquisto.</w:t>
       </w:r>
     </w:p>
     <w:p>
@@ -7274,47 +7150,7 @@
           <w:sz w:val="20"/>
           <w:lang w:val="it-IT"/>
         </w:rPr>
-        <w:t xml:space="preserve">La </w:t>
-      </w:r>
-      <w:proofErr w:type="spellStart"/>
-      <w:r>
-        <w:rPr>
-          <w:rFonts w:asciiTheme="minorHAnsi" w:hAnsiTheme="minorHAnsi"/>
-          <w:color w:val="4C483D" w:themeColor="text2"/>
-          <w:sz w:val="20"/>
-          <w:lang w:val="it-IT"/>
-        </w:rPr>
-        <w:t>view</w:t>
-      </w:r>
-      <w:proofErr w:type="spellEnd"/>
-      <w:r>
-        <w:rPr>
-          <w:rFonts w:asciiTheme="minorHAnsi" w:hAnsiTheme="minorHAnsi"/>
-          <w:color w:val="4C483D" w:themeColor="text2"/>
-          <w:sz w:val="20"/>
-          <w:lang w:val="it-IT"/>
-        </w:rPr>
-        <w:t xml:space="preserve"> si occuperà di curare l'interazione con l'utente, Il controller riceverà informazioni della </w:t>
-      </w:r>
-      <w:proofErr w:type="spellStart"/>
-      <w:r>
-        <w:rPr>
-          <w:rFonts w:asciiTheme="minorHAnsi" w:hAnsiTheme="minorHAnsi"/>
-          <w:color w:val="4C483D" w:themeColor="text2"/>
-          <w:sz w:val="20"/>
-          <w:lang w:val="it-IT"/>
-        </w:rPr>
-        <w:t>View</w:t>
-      </w:r>
-      <w:proofErr w:type="spellEnd"/>
-      <w:r>
-        <w:rPr>
-          <w:rFonts w:asciiTheme="minorHAnsi" w:hAnsiTheme="minorHAnsi"/>
-          <w:color w:val="4C483D" w:themeColor="text2"/>
-          <w:sz w:val="20"/>
-          <w:lang w:val="it-IT"/>
-        </w:rPr>
-        <w:t xml:space="preserve"> per interfacciarsi </w:t>
+        <w:t xml:space="preserve">La view si occuperà di curare l'interazione con l'utente, Il controller riceverà informazioni della View per interfacciarsi </w:t>
       </w:r>
       <w:proofErr w:type="gramStart"/>
       <w:r>
@@ -7462,9 +7298,8 @@
           <w:sz w:val="20"/>
           <w:lang w:val="it-IT"/>
         </w:rPr>
-        <w:t xml:space="preserve"> verranno realizzati utilizzando classi Java appropriate, la parte di </w:t>
-      </w:r>
-      <w:proofErr w:type="spellStart"/>
+        <w:t xml:space="preserve"> verranno realizzati utilizzando classi Java appropriate, la parte di view verrà implementata utilizzando</w:t>
+      </w:r>
       <w:r>
         <w:rPr>
           <w:rStyle w:val="Carpredefinitoparagrafo1"/>
@@ -7473,9 +7308,8 @@
           <w:sz w:val="20"/>
           <w:lang w:val="it-IT"/>
         </w:rPr>
-        <w:t>view</w:t>
-      </w:r>
-      <w:proofErr w:type="spellEnd"/>
+        <w:t xml:space="preserve"> HTML e Java</w:t>
+      </w:r>
       <w:r>
         <w:rPr>
           <w:rStyle w:val="Carpredefinitoparagrafo1"/>
@@ -7484,7 +7318,7 @@
           <w:sz w:val="20"/>
           <w:lang w:val="it-IT"/>
         </w:rPr>
-        <w:t xml:space="preserve"> verrà implementata utilizzando</w:t>
+        <w:t xml:space="preserve"> in pagine </w:t>
       </w:r>
       <w:r>
         <w:rPr>
@@ -7494,7 +7328,7 @@
           <w:sz w:val="20"/>
           <w:lang w:val="it-IT"/>
         </w:rPr>
-        <w:t xml:space="preserve"> HTML e Java</w:t>
+        <w:t xml:space="preserve">JSP </w:t>
       </w:r>
       <w:r>
         <w:rPr>
@@ -7504,7 +7338,7 @@
           <w:sz w:val="20"/>
           <w:lang w:val="it-IT"/>
         </w:rPr>
-        <w:t xml:space="preserve"> in pagine </w:t>
+        <w:t xml:space="preserve">e i control saranno realizzati tramite </w:t>
       </w:r>
       <w:r>
         <w:rPr>
@@ -7514,39 +7348,7 @@
           <w:sz w:val="20"/>
           <w:lang w:val="it-IT"/>
         </w:rPr>
-        <w:t xml:space="preserve">JSP </w:t>
-      </w:r>
-      <w:r>
-        <w:rPr>
-          <w:rStyle w:val="Carpredefinitoparagrafo1"/>
-          <w:rFonts w:asciiTheme="minorHAnsi" w:hAnsiTheme="minorHAnsi"/>
-          <w:color w:val="4C483D" w:themeColor="text2"/>
-          <w:sz w:val="20"/>
-          <w:lang w:val="it-IT"/>
-        </w:rPr>
-        <w:t xml:space="preserve">e i control saranno realizzati tramite </w:t>
-      </w:r>
-      <w:proofErr w:type="spellStart"/>
-      <w:r>
-        <w:rPr>
-          <w:rStyle w:val="Carpredefinitoparagrafo1"/>
-          <w:rFonts w:asciiTheme="minorHAnsi" w:hAnsiTheme="minorHAnsi"/>
-          <w:color w:val="4C483D" w:themeColor="text2"/>
-          <w:sz w:val="20"/>
-          <w:lang w:val="it-IT"/>
-        </w:rPr>
-        <w:t>Servlet</w:t>
-      </w:r>
-      <w:proofErr w:type="spellEnd"/>
-      <w:r>
-        <w:rPr>
-          <w:rStyle w:val="Carpredefinitoparagrafo1"/>
-          <w:rFonts w:asciiTheme="minorHAnsi" w:hAnsiTheme="minorHAnsi"/>
-          <w:color w:val="4C483D" w:themeColor="text2"/>
-          <w:sz w:val="20"/>
-          <w:lang w:val="it-IT"/>
-        </w:rPr>
-        <w:t>.</w:t>
+        <w:t>Servlet.</w:t>
       </w:r>
     </w:p>
     <w:p>
@@ -7679,9 +7481,8 @@
           <w:sz w:val="20"/>
           <w:lang w:val="it-IT"/>
         </w:rPr>
-        <w:t xml:space="preserve">Per la realizzazione del sistema sarà utilizzata una architettura </w:t>
-      </w:r>
-      <w:proofErr w:type="spellStart"/>
+        <w:t>Per la realizzazione del sistema sarà utilizzata una architettura three-tier.</w:t>
+      </w:r>
       <w:r>
         <w:rPr>
           <w:rFonts w:asciiTheme="minorHAnsi" w:hAnsiTheme="minorHAnsi"/>
@@ -7689,9 +7490,8 @@
           <w:sz w:val="20"/>
           <w:lang w:val="it-IT"/>
         </w:rPr>
-        <w:t>three-tier</w:t>
-      </w:r>
-      <w:proofErr w:type="spellEnd"/>
+        <w:t xml:space="preserve"> </w:t>
+      </w:r>
       <w:r>
         <w:rPr>
           <w:rFonts w:asciiTheme="minorHAnsi" w:hAnsiTheme="minorHAnsi"/>
@@ -7699,65 +7499,7 @@
           <w:sz w:val="20"/>
           <w:lang w:val="it-IT"/>
         </w:rPr>
-        <w:t>.</w:t>
-      </w:r>
-      <w:r>
-        <w:rPr>
-          <w:rFonts w:asciiTheme="minorHAnsi" w:hAnsiTheme="minorHAnsi"/>
-          <w:color w:val="4C483D" w:themeColor="text2"/>
-          <w:sz w:val="20"/>
-          <w:lang w:val="it-IT"/>
-        </w:rPr>
-        <w:t xml:space="preserve"> </w:t>
-      </w:r>
-      <w:r>
-        <w:rPr>
-          <w:rFonts w:asciiTheme="minorHAnsi" w:hAnsiTheme="minorHAnsi"/>
-          <w:color w:val="4C483D" w:themeColor="text2"/>
-          <w:sz w:val="20"/>
-          <w:lang w:val="it-IT"/>
-        </w:rPr>
-        <w:t>Utilizzeremo una particolare architettura multi-</w:t>
-      </w:r>
-      <w:proofErr w:type="spellStart"/>
-      <w:r>
-        <w:rPr>
-          <w:rFonts w:asciiTheme="minorHAnsi" w:hAnsiTheme="minorHAnsi"/>
-          <w:color w:val="4C483D" w:themeColor="text2"/>
-          <w:sz w:val="20"/>
-          <w:lang w:val="it-IT"/>
-        </w:rPr>
-        <w:t>tier</w:t>
-      </w:r>
-      <w:proofErr w:type="spellEnd"/>
-      <w:r>
-        <w:rPr>
-          <w:rFonts w:asciiTheme="minorHAnsi" w:hAnsiTheme="minorHAnsi"/>
-          <w:color w:val="4C483D" w:themeColor="text2"/>
-          <w:sz w:val="20"/>
-          <w:lang w:val="it-IT"/>
-        </w:rPr>
-        <w:t xml:space="preserve"> in cui la logica dell'applicazione verrà suddivisa in tre parti detti </w:t>
-      </w:r>
-      <w:proofErr w:type="spellStart"/>
-      <w:r>
-        <w:rPr>
-          <w:rFonts w:asciiTheme="minorHAnsi" w:hAnsiTheme="minorHAnsi"/>
-          <w:color w:val="4C483D" w:themeColor="text2"/>
-          <w:sz w:val="20"/>
-          <w:lang w:val="it-IT"/>
-        </w:rPr>
-        <w:t>layer</w:t>
-      </w:r>
-      <w:proofErr w:type="spellEnd"/>
-      <w:r>
-        <w:rPr>
-          <w:rFonts w:asciiTheme="minorHAnsi" w:hAnsiTheme="minorHAnsi"/>
-          <w:color w:val="4C483D" w:themeColor="text2"/>
-          <w:sz w:val="20"/>
-          <w:lang w:val="it-IT"/>
-        </w:rPr>
-        <w:t>:</w:t>
+        <w:t>Utilizzeremo una particolare architettura multi-tier in cui la logica dell'applicazione verrà suddivisa in tre parti detti layer:</w:t>
       </w:r>
     </w:p>
     <w:p>
@@ -7782,9 +7524,8 @@
           <w:sz w:val="20"/>
           <w:lang w:val="it-IT"/>
         </w:rPr>
-        <w:t xml:space="preserve">Presentation </w:t>
-      </w:r>
-      <w:proofErr w:type="spellStart"/>
+        <w:t>Presentation layer: composto da tutte le interfacce grafiche, in particolare dai boundar</w:t>
+      </w:r>
       <w:r>
         <w:rPr>
           <w:rFonts w:asciiTheme="minorHAnsi" w:hAnsiTheme="minorHAnsi"/>
@@ -7792,9 +7533,8 @@
           <w:sz w:val="20"/>
           <w:lang w:val="it-IT"/>
         </w:rPr>
-        <w:t>layer</w:t>
-      </w:r>
-      <w:proofErr w:type="spellEnd"/>
+        <w:t>y</w:t>
+      </w:r>
       <w:r>
         <w:rPr>
           <w:rFonts w:asciiTheme="minorHAnsi" w:hAnsiTheme="minorHAnsi"/>
@@ -7802,56 +7542,7 @@
           <w:sz w:val="20"/>
           <w:lang w:val="it-IT"/>
         </w:rPr>
-        <w:t xml:space="preserve">: composto da tutte le interfacce grafiche, in particolare dai </w:t>
-      </w:r>
-      <w:proofErr w:type="spellStart"/>
-      <w:r>
-        <w:rPr>
-          <w:rFonts w:asciiTheme="minorHAnsi" w:hAnsiTheme="minorHAnsi"/>
-          <w:color w:val="4C483D" w:themeColor="text2"/>
-          <w:sz w:val="20"/>
-          <w:lang w:val="it-IT"/>
-        </w:rPr>
-        <w:t>boundar</w:t>
-      </w:r>
-      <w:r>
-        <w:rPr>
-          <w:rFonts w:asciiTheme="minorHAnsi" w:hAnsiTheme="minorHAnsi"/>
-          <w:color w:val="4C483D" w:themeColor="text2"/>
-          <w:sz w:val="20"/>
-          <w:lang w:val="it-IT"/>
-        </w:rPr>
-        <w:t>y</w:t>
-      </w:r>
-      <w:proofErr w:type="spellEnd"/>
-      <w:r>
-        <w:rPr>
-          <w:rFonts w:asciiTheme="minorHAnsi" w:hAnsiTheme="minorHAnsi"/>
-          <w:color w:val="4C483D" w:themeColor="text2"/>
-          <w:sz w:val="20"/>
-          <w:lang w:val="it-IT"/>
-        </w:rPr>
-        <w:t xml:space="preserve"> </w:t>
-      </w:r>
-      <w:proofErr w:type="spellStart"/>
-      <w:r>
-        <w:rPr>
-          <w:rFonts w:asciiTheme="minorHAnsi" w:hAnsiTheme="minorHAnsi"/>
-          <w:color w:val="4C483D" w:themeColor="text2"/>
-          <w:sz w:val="20"/>
-          <w:lang w:val="it-IT"/>
-        </w:rPr>
-        <w:t>object</w:t>
-      </w:r>
-      <w:proofErr w:type="spellEnd"/>
-      <w:r>
-        <w:rPr>
-          <w:rFonts w:asciiTheme="minorHAnsi" w:hAnsiTheme="minorHAnsi"/>
-          <w:color w:val="4C483D" w:themeColor="text2"/>
-          <w:sz w:val="20"/>
-          <w:lang w:val="it-IT"/>
-        </w:rPr>
-        <w:t xml:space="preserve"> </w:t>
+        <w:t xml:space="preserve"> object </w:t>
       </w:r>
       <w:r>
         <w:rPr>
@@ -7912,107 +7603,7 @@
           <w:sz w:val="20"/>
           <w:lang w:val="it-IT"/>
         </w:rPr>
-        <w:t xml:space="preserve">Application </w:t>
-      </w:r>
-      <w:proofErr w:type="spellStart"/>
-      <w:r>
-        <w:rPr>
-          <w:rFonts w:asciiTheme="minorHAnsi" w:hAnsiTheme="minorHAnsi"/>
-          <w:color w:val="4C483D" w:themeColor="text2"/>
-          <w:sz w:val="20"/>
-          <w:lang w:val="it-IT"/>
-        </w:rPr>
-        <w:t>layer</w:t>
-      </w:r>
-      <w:proofErr w:type="spellEnd"/>
-      <w:r>
-        <w:rPr>
-          <w:rFonts w:asciiTheme="minorHAnsi" w:hAnsiTheme="minorHAnsi"/>
-          <w:color w:val="4C483D" w:themeColor="text2"/>
-          <w:sz w:val="20"/>
-          <w:lang w:val="it-IT"/>
-        </w:rPr>
-        <w:t xml:space="preserve">: composta dagli oggetti che si occuperanno dell'elaborazione dati e di notificare cambiamenti al </w:t>
-      </w:r>
-      <w:proofErr w:type="spellStart"/>
-      <w:r>
-        <w:rPr>
-          <w:rFonts w:asciiTheme="minorHAnsi" w:hAnsiTheme="minorHAnsi"/>
-          <w:color w:val="4C483D" w:themeColor="text2"/>
-          <w:sz w:val="20"/>
-          <w:lang w:val="it-IT"/>
-        </w:rPr>
-        <w:t>presentation</w:t>
-      </w:r>
-      <w:proofErr w:type="spellEnd"/>
-      <w:r>
-        <w:rPr>
-          <w:rFonts w:asciiTheme="minorHAnsi" w:hAnsiTheme="minorHAnsi"/>
-          <w:color w:val="4C483D" w:themeColor="text2"/>
-          <w:sz w:val="20"/>
-          <w:lang w:val="it-IT"/>
-        </w:rPr>
-        <w:t xml:space="preserve"> </w:t>
-      </w:r>
-      <w:proofErr w:type="spellStart"/>
-      <w:r>
-        <w:rPr>
-          <w:rFonts w:asciiTheme="minorHAnsi" w:hAnsiTheme="minorHAnsi"/>
-          <w:color w:val="4C483D" w:themeColor="text2"/>
-          <w:sz w:val="20"/>
-          <w:lang w:val="it-IT"/>
-        </w:rPr>
-        <w:t>layer</w:t>
-      </w:r>
-      <w:proofErr w:type="spellEnd"/>
-      <w:r>
-        <w:rPr>
-          <w:rFonts w:asciiTheme="minorHAnsi" w:hAnsiTheme="minorHAnsi"/>
-          <w:color w:val="4C483D" w:themeColor="text2"/>
-          <w:sz w:val="20"/>
-          <w:lang w:val="it-IT"/>
-        </w:rPr>
-        <w:t xml:space="preserve">. Inoltre, questo strato interagirà con il database sottostante tramite lo </w:t>
-      </w:r>
-      <w:proofErr w:type="spellStart"/>
-      <w:r>
-        <w:rPr>
-          <w:rFonts w:asciiTheme="minorHAnsi" w:hAnsiTheme="minorHAnsi"/>
-          <w:color w:val="4C483D" w:themeColor="text2"/>
-          <w:sz w:val="20"/>
-          <w:lang w:val="it-IT"/>
-        </w:rPr>
-        <w:t>storage</w:t>
-      </w:r>
-      <w:proofErr w:type="spellEnd"/>
-      <w:r>
-        <w:rPr>
-          <w:rFonts w:asciiTheme="minorHAnsi" w:hAnsiTheme="minorHAnsi"/>
-          <w:color w:val="4C483D" w:themeColor="text2"/>
-          <w:sz w:val="20"/>
-          <w:lang w:val="it-IT"/>
-        </w:rPr>
-        <w:t xml:space="preserve"> </w:t>
-      </w:r>
-      <w:proofErr w:type="spellStart"/>
-      <w:r>
-        <w:rPr>
-          <w:rFonts w:asciiTheme="minorHAnsi" w:hAnsiTheme="minorHAnsi"/>
-          <w:color w:val="4C483D" w:themeColor="text2"/>
-          <w:sz w:val="20"/>
-          <w:lang w:val="it-IT"/>
-        </w:rPr>
-        <w:t>layer</w:t>
-      </w:r>
-      <w:proofErr w:type="spellEnd"/>
-      <w:r>
-        <w:rPr>
-          <w:rFonts w:asciiTheme="minorHAnsi" w:hAnsiTheme="minorHAnsi"/>
-          <w:color w:val="4C483D" w:themeColor="text2"/>
-          <w:sz w:val="20"/>
-          <w:lang w:val="it-IT"/>
-        </w:rPr>
-        <w:t>.</w:t>
+        <w:t>Application layer: composta dagli oggetti che si occuperanno dell'elaborazione dati e di notificare cambiamenti al presentation layer. Inoltre, questo strato interagirà con il database sottostante tramite lo storage layer.</w:t>
       </w:r>
     </w:p>
     <w:p>
@@ -8037,27 +7628,7 @@
           <w:sz w:val="20"/>
           <w:lang w:val="it-IT"/>
         </w:rPr>
-        <w:t xml:space="preserve">Storage </w:t>
-      </w:r>
-      <w:proofErr w:type="spellStart"/>
-      <w:r>
-        <w:rPr>
-          <w:rFonts w:asciiTheme="minorHAnsi" w:hAnsiTheme="minorHAnsi"/>
-          <w:color w:val="4C483D" w:themeColor="text2"/>
-          <w:sz w:val="20"/>
-          <w:lang w:val="it-IT"/>
-        </w:rPr>
-        <w:t>layer</w:t>
-      </w:r>
-      <w:proofErr w:type="spellEnd"/>
-      <w:r>
-        <w:rPr>
-          <w:rFonts w:asciiTheme="minorHAnsi" w:hAnsiTheme="minorHAnsi"/>
-          <w:color w:val="4C483D" w:themeColor="text2"/>
-          <w:sz w:val="20"/>
-          <w:lang w:val="it-IT"/>
-        </w:rPr>
-        <w:t xml:space="preserve">: Si occupa della memorizzazione di dati persistenti e del loro recupero dal database attraverso </w:t>
+        <w:t xml:space="preserve">Storage layer: Si occupa della memorizzazione di dati persistenti e del loro recupero dal database attraverso </w:t>
       </w:r>
       <w:r>
         <w:rPr>
@@ -8105,47 +7676,7 @@
           <w:sz w:val="20"/>
           <w:lang w:val="it-IT"/>
         </w:rPr>
-        <w:t xml:space="preserve"> </w:t>
-      </w:r>
-      <w:proofErr w:type="spellStart"/>
-      <w:r>
-        <w:rPr>
-          <w:rFonts w:asciiTheme="minorHAnsi" w:hAnsiTheme="minorHAnsi"/>
-          <w:color w:val="4C483D" w:themeColor="text2"/>
-          <w:sz w:val="20"/>
-          <w:lang w:val="it-IT"/>
-        </w:rPr>
-        <w:t>presentation</w:t>
-      </w:r>
-      <w:proofErr w:type="spellEnd"/>
-      <w:r>
-        <w:rPr>
-          <w:rFonts w:asciiTheme="minorHAnsi" w:hAnsiTheme="minorHAnsi"/>
-          <w:color w:val="4C483D" w:themeColor="text2"/>
-          <w:sz w:val="20"/>
-          <w:lang w:val="it-IT"/>
-        </w:rPr>
-        <w:t xml:space="preserve"> </w:t>
-      </w:r>
-      <w:proofErr w:type="spellStart"/>
-      <w:r>
-        <w:rPr>
-          <w:rFonts w:asciiTheme="minorHAnsi" w:hAnsiTheme="minorHAnsi"/>
-          <w:color w:val="4C483D" w:themeColor="text2"/>
-          <w:sz w:val="20"/>
-          <w:lang w:val="it-IT"/>
-        </w:rPr>
-        <w:t>layer</w:t>
-      </w:r>
-      <w:proofErr w:type="spellEnd"/>
-      <w:r>
-        <w:rPr>
-          <w:rFonts w:asciiTheme="minorHAnsi" w:hAnsiTheme="minorHAnsi"/>
-          <w:color w:val="4C483D" w:themeColor="text2"/>
-          <w:sz w:val="20"/>
-          <w:lang w:val="it-IT"/>
-        </w:rPr>
-        <w:t xml:space="preserve"> è stato suddiviso in quattro sottosistemi</w:t>
+        <w:t xml:space="preserve"> presentation layer è stato suddiviso in quattro sottosistemi</w:t>
       </w:r>
     </w:p>
     <w:p>
@@ -8290,47 +7821,7 @@
           <w:sz w:val="20"/>
           <w:lang w:val="it-IT"/>
         </w:rPr>
-        <w:t xml:space="preserve">Il sottosistema </w:t>
-      </w:r>
-      <w:proofErr w:type="spellStart"/>
-      <w:r>
-        <w:rPr>
-          <w:rFonts w:asciiTheme="minorHAnsi" w:hAnsiTheme="minorHAnsi"/>
-          <w:color w:val="4C483D" w:themeColor="text2"/>
-          <w:sz w:val="20"/>
-          <w:lang w:val="it-IT"/>
-        </w:rPr>
-        <w:t>application</w:t>
-      </w:r>
-      <w:proofErr w:type="spellEnd"/>
-      <w:r>
-        <w:rPr>
-          <w:rFonts w:asciiTheme="minorHAnsi" w:hAnsiTheme="minorHAnsi"/>
-          <w:color w:val="4C483D" w:themeColor="text2"/>
-          <w:sz w:val="20"/>
-          <w:lang w:val="it-IT"/>
-        </w:rPr>
-        <w:t xml:space="preserve"> </w:t>
-      </w:r>
-      <w:proofErr w:type="spellStart"/>
-      <w:r>
-        <w:rPr>
-          <w:rFonts w:asciiTheme="minorHAnsi" w:hAnsiTheme="minorHAnsi"/>
-          <w:color w:val="4C483D" w:themeColor="text2"/>
-          <w:sz w:val="20"/>
-          <w:lang w:val="it-IT"/>
-        </w:rPr>
-        <w:t>layer</w:t>
-      </w:r>
-      <w:proofErr w:type="spellEnd"/>
-      <w:r>
-        <w:rPr>
-          <w:rFonts w:asciiTheme="minorHAnsi" w:hAnsiTheme="minorHAnsi"/>
-          <w:color w:val="4C483D" w:themeColor="text2"/>
-          <w:sz w:val="20"/>
-          <w:lang w:val="it-IT"/>
-        </w:rPr>
-        <w:t xml:space="preserve"> è stato suddiviso in vari sottosistemi</w:t>
+        <w:t>Il sottosistema application layer è stato suddiviso in vari sottosistemi</w:t>
       </w:r>
     </w:p>
     <w:p>
@@ -8945,21 +8436,107 @@
           <w:szCs w:val="24"/>
           <w:lang w:val="it-IT" w:bidi="ar-SA"/>
         </w:rPr>
-        <w:t xml:space="preserve">.2 Interface </w:t>
-      </w:r>
-      <w:proofErr w:type="spellStart"/>
-      <w:r>
+        <w:t>.2 Interface layer</w:t>
+      </w:r>
+    </w:p>
+    <w:p>
+      <w:pPr>
+        <w:pStyle w:val="Standard"/>
+        <w:rPr>
+          <w:rFonts w:asciiTheme="minorHAnsi" w:eastAsia="Lucida Sans Unicode" w:hAnsiTheme="minorHAnsi"/>
+          <w:b/>
+          <w:bCs/>
+          <w:color w:val="4C483D" w:themeColor="text2"/>
+          <w:szCs w:val="24"/>
+          <w:lang w:val="it-IT" w:bidi="ar-SA"/>
+        </w:rPr>
+      </w:pPr>
+    </w:p>
+    <w:p>
+      <w:pPr>
+        <w:pStyle w:val="Standard"/>
+        <w:rPr>
+          <w:rFonts w:asciiTheme="minorHAnsi" w:eastAsia="Lucida Sans Unicode" w:hAnsiTheme="minorHAnsi"/>
+          <w:color w:val="4C483D" w:themeColor="text2"/>
+          <w:sz w:val="20"/>
+          <w:lang w:val="it-IT" w:bidi="ar-SA"/>
+        </w:rPr>
+      </w:pPr>
+      <w:r>
+        <w:rPr>
+          <w:rFonts w:asciiTheme="minorHAnsi" w:eastAsia="Lucida Sans Unicode" w:hAnsiTheme="minorHAnsi"/>
+          <w:color w:val="4C483D" w:themeColor="text2"/>
+          <w:sz w:val="20"/>
+          <w:lang w:val="it-IT" w:bidi="ar-SA"/>
+        </w:rPr>
+        <w:t>L’utente utilizza il sistema mediante un Browser installato all’interno del suo calcolatore (ad</w:t>
+      </w:r>
+    </w:p>
+    <w:p>
+      <w:pPr>
+        <w:pStyle w:val="Standard"/>
+        <w:rPr>
+          <w:rFonts w:asciiTheme="minorHAnsi" w:eastAsia="Lucida Sans Unicode" w:hAnsiTheme="minorHAnsi"/>
+          <w:color w:val="4C483D" w:themeColor="text2"/>
+          <w:sz w:val="20"/>
+          <w:lang w:bidi="ar-SA"/>
+        </w:rPr>
+      </w:pPr>
+      <w:r>
+        <w:rPr>
+          <w:rFonts w:asciiTheme="minorHAnsi" w:eastAsia="Lucida Sans Unicode" w:hAnsiTheme="minorHAnsi"/>
+          <w:color w:val="4C483D" w:themeColor="text2"/>
+          <w:sz w:val="20"/>
+          <w:lang w:bidi="ar-SA"/>
+        </w:rPr>
+        <w:t>es. Opera, Firefox, Chrome).</w:t>
+      </w:r>
+    </w:p>
+    <w:p>
+      <w:pPr>
+        <w:pStyle w:val="Standard"/>
+        <w:rPr>
+          <w:rFonts w:asciiTheme="minorHAnsi" w:eastAsia="Lucida Sans Unicode" w:hAnsiTheme="minorHAnsi"/>
+          <w:color w:val="4C483D" w:themeColor="text2"/>
+          <w:szCs w:val="24"/>
+          <w:lang w:bidi="ar-SA"/>
+        </w:rPr>
+      </w:pPr>
+    </w:p>
+    <w:p>
+      <w:pPr>
+        <w:pStyle w:val="Standard"/>
         <w:rPr>
           <w:rFonts w:asciiTheme="majorHAnsi" w:eastAsia="Lucida Sans Unicode" w:hAnsiTheme="majorHAnsi"/>
           <w:b/>
           <w:bCs/>
           <w:color w:val="4C483D" w:themeColor="text2"/>
           <w:szCs w:val="24"/>
-          <w:lang w:val="it-IT" w:bidi="ar-SA"/>
-        </w:rPr>
-        <w:t>layer</w:t>
-      </w:r>
-      <w:proofErr w:type="spellEnd"/>
+          <w:lang w:bidi="ar-SA"/>
+        </w:rPr>
+      </w:pPr>
+      <w:r>
+        <w:rPr>
+          <w:rFonts w:asciiTheme="majorHAnsi" w:eastAsia="Lucida Sans Unicode" w:hAnsiTheme="majorHAnsi"/>
+          <w:b/>
+          <w:bCs/>
+          <w:color w:val="4C483D" w:themeColor="text2"/>
+          <w:szCs w:val="24"/>
+          <w:lang w:bidi="ar-SA"/>
+        </w:rPr>
+        <w:t>2.</w:t>
+      </w:r>
+      <w:r>
+        <w:rPr>
+          <w:rFonts w:asciiTheme="majorHAnsi" w:eastAsia="Lucida Sans Unicode" w:hAnsiTheme="majorHAnsi"/>
+          <w:b/>
+          <w:bCs/>
+          <w:color w:val="4C483D" w:themeColor="text2"/>
+          <w:szCs w:val="24"/>
+          <w:lang w:bidi="ar-SA"/>
+        </w:rPr>
+        <w:t>3.3 Application Logic layer</w:t>
+      </w:r>
     </w:p>
     <w:p>
       <w:pPr>
@@ -8970,7 +8547,7 @@
           <w:bCs/>
           <w:color w:val="4C483D" w:themeColor="text2"/>
           <w:szCs w:val="24"/>
-          <w:lang w:val="it-IT" w:bidi="ar-SA"/>
+          <w:lang w:bidi="ar-SA"/>
         </w:rPr>
       </w:pPr>
     </w:p>
@@ -8991,7 +8568,7 @@
           <w:sz w:val="20"/>
           <w:lang w:val="it-IT" w:bidi="ar-SA"/>
         </w:rPr>
-        <w:t>L’utente utilizza il sistema mediante un Browser installato all’interno del suo calcolatore (ad</w:t>
+        <w:t>Il sistema, e quindi le funzionalità, sono implementate in linguaggio HTML5 + java.</w:t>
       </w:r>
     </w:p>
     <w:p>
@@ -9000,28 +8577,8 @@
         <w:rPr>
           <w:rFonts w:asciiTheme="minorHAnsi" w:eastAsia="Lucida Sans Unicode" w:hAnsiTheme="minorHAnsi"/>
           <w:color w:val="4C483D" w:themeColor="text2"/>
-          <w:sz w:val="20"/>
-          <w:lang w:bidi="ar-SA"/>
-        </w:rPr>
-      </w:pPr>
-      <w:r>
-        <w:rPr>
-          <w:rFonts w:asciiTheme="minorHAnsi" w:eastAsia="Lucida Sans Unicode" w:hAnsiTheme="minorHAnsi"/>
-          <w:color w:val="4C483D" w:themeColor="text2"/>
-          <w:sz w:val="20"/>
-          <w:lang w:bidi="ar-SA"/>
-        </w:rPr>
-        <w:t>es. Opera, Firefox, Chrome).</w:t>
-      </w:r>
-    </w:p>
-    <w:p>
-      <w:pPr>
-        <w:pStyle w:val="Standard"/>
-        <w:rPr>
-          <w:rFonts w:asciiTheme="minorHAnsi" w:eastAsia="Lucida Sans Unicode" w:hAnsiTheme="minorHAnsi"/>
-          <w:color w:val="4C483D" w:themeColor="text2"/>
           <w:szCs w:val="24"/>
-          <w:lang w:bidi="ar-SA"/>
+          <w:lang w:val="it-IT" w:bidi="ar-SA"/>
         </w:rPr>
       </w:pPr>
     </w:p>
@@ -9034,7 +8591,7 @@
           <w:bCs/>
           <w:color w:val="4C483D" w:themeColor="text2"/>
           <w:szCs w:val="24"/>
-          <w:lang w:bidi="ar-SA"/>
+          <w:lang w:val="it-IT" w:bidi="ar-SA"/>
         </w:rPr>
       </w:pPr>
       <w:r>
@@ -9044,9 +8601,9 @@
           <w:bCs/>
           <w:color w:val="4C483D" w:themeColor="text2"/>
           <w:szCs w:val="24"/>
-          <w:lang w:bidi="ar-SA"/>
-        </w:rPr>
-        <w:t>2.</w:t>
+          <w:lang w:val="it-IT" w:bidi="ar-SA"/>
+        </w:rPr>
+        <w:t>2</w:t>
       </w:r>
       <w:r>
         <w:rPr>
@@ -9055,102 +8612,10 @@
           <w:bCs/>
           <w:color w:val="4C483D" w:themeColor="text2"/>
           <w:szCs w:val="24"/>
-          <w:lang w:bidi="ar-SA"/>
-        </w:rPr>
-        <w:t>3.3 Application Logic layer</w:t>
-      </w:r>
-    </w:p>
-    <w:p>
-      <w:pPr>
-        <w:pStyle w:val="Standard"/>
-        <w:rPr>
-          <w:rFonts w:asciiTheme="minorHAnsi" w:eastAsia="Lucida Sans Unicode" w:hAnsiTheme="minorHAnsi"/>
-          <w:b/>
-          <w:bCs/>
-          <w:color w:val="4C483D" w:themeColor="text2"/>
-          <w:szCs w:val="24"/>
-          <w:lang w:bidi="ar-SA"/>
-        </w:rPr>
-      </w:pPr>
-    </w:p>
-    <w:p>
-      <w:pPr>
-        <w:pStyle w:val="Standard"/>
-        <w:rPr>
-          <w:rFonts w:asciiTheme="minorHAnsi" w:eastAsia="Lucida Sans Unicode" w:hAnsiTheme="minorHAnsi"/>
-          <w:color w:val="4C483D" w:themeColor="text2"/>
-          <w:sz w:val="20"/>
           <w:lang w:val="it-IT" w:bidi="ar-SA"/>
         </w:rPr>
-      </w:pPr>
-      <w:r>
-        <w:rPr>
-          <w:rFonts w:asciiTheme="minorHAnsi" w:eastAsia="Lucida Sans Unicode" w:hAnsiTheme="minorHAnsi"/>
-          <w:color w:val="4C483D" w:themeColor="text2"/>
-          <w:sz w:val="20"/>
-          <w:lang w:val="it-IT" w:bidi="ar-SA"/>
-        </w:rPr>
-        <w:t>Il sistema, e quindi le funzionalità, sono implementate in linguaggio HTML5 + java.</w:t>
-      </w:r>
-    </w:p>
-    <w:p>
-      <w:pPr>
-        <w:pStyle w:val="Standard"/>
-        <w:rPr>
-          <w:rFonts w:asciiTheme="minorHAnsi" w:eastAsia="Lucida Sans Unicode" w:hAnsiTheme="minorHAnsi"/>
-          <w:color w:val="4C483D" w:themeColor="text2"/>
-          <w:szCs w:val="24"/>
-          <w:lang w:val="it-IT" w:bidi="ar-SA"/>
-        </w:rPr>
-      </w:pPr>
-    </w:p>
-    <w:p>
-      <w:pPr>
-        <w:pStyle w:val="Standard"/>
-        <w:rPr>
-          <w:rFonts w:asciiTheme="majorHAnsi" w:eastAsia="Lucida Sans Unicode" w:hAnsiTheme="majorHAnsi"/>
-          <w:b/>
-          <w:bCs/>
-          <w:color w:val="4C483D" w:themeColor="text2"/>
-          <w:szCs w:val="24"/>
-          <w:lang w:val="it-IT" w:bidi="ar-SA"/>
-        </w:rPr>
-      </w:pPr>
-      <w:r>
-        <w:rPr>
-          <w:rFonts w:asciiTheme="majorHAnsi" w:eastAsia="Lucida Sans Unicode" w:hAnsiTheme="majorHAnsi"/>
-          <w:b/>
-          <w:bCs/>
-          <w:color w:val="4C483D" w:themeColor="text2"/>
-          <w:szCs w:val="24"/>
-          <w:lang w:val="it-IT" w:bidi="ar-SA"/>
-        </w:rPr>
-        <w:t>2</w:t>
-      </w:r>
-      <w:r>
-        <w:rPr>
-          <w:rFonts w:asciiTheme="majorHAnsi" w:eastAsia="Lucida Sans Unicode" w:hAnsiTheme="majorHAnsi"/>
-          <w:b/>
-          <w:bCs/>
-          <w:color w:val="4C483D" w:themeColor="text2"/>
-          <w:szCs w:val="24"/>
-          <w:lang w:val="it-IT" w:bidi="ar-SA"/>
-        </w:rPr>
-        <w:t xml:space="preserve">.3.4 Storage </w:t>
-      </w:r>
-      <w:proofErr w:type="spellStart"/>
-      <w:r>
-        <w:rPr>
-          <w:rFonts w:asciiTheme="majorHAnsi" w:eastAsia="Lucida Sans Unicode" w:hAnsiTheme="majorHAnsi"/>
-          <w:b/>
-          <w:bCs/>
-          <w:color w:val="4C483D" w:themeColor="text2"/>
-          <w:szCs w:val="24"/>
-          <w:lang w:val="it-IT" w:bidi="ar-SA"/>
-        </w:rPr>
-        <w:t>layer</w:t>
-      </w:r>
-      <w:proofErr w:type="spellEnd"/>
+        <w:t>.3.4 Storage layer</w:t>
+      </w:r>
     </w:p>
     <w:p>
       <w:pPr>
@@ -9351,97 +8816,41 @@
           <w:rStyle w:val="Carpredefinitoparagrafo1"/>
           <w:lang w:val="it-IT"/>
         </w:rPr>
-        <w:t xml:space="preserve">All’interno di questa sezione verrà illustrato il procedimento di design sui dati persistenti partendo dal diagramma delle classi composto </w:t>
-      </w:r>
+        <w:t>All’interno di questa sezione verrà illustrato il procedimento di design sui dati persistenti partendo dal diagramma delle classi composto dagli entity per poi arrivare alla progettazione di un database relazionale.</w:t>
+      </w:r>
+    </w:p>
+    <w:p>
+      <w:pPr>
+        <w:rPr>
+          <w:rStyle w:val="Carpredefinitoparagrafo1"/>
+          <w:lang w:val="it-IT"/>
+        </w:rPr>
+      </w:pPr>
+      <w:r>
+        <w:rPr>
+          <w:rStyle w:val="Carpredefinitoparagrafo1"/>
+          <w:lang w:val="it-IT"/>
+        </w:rPr>
+        <w:t>Di seguito riportiamo il class diagram ripreso dal RAD di YouLearn:</w:t>
+      </w:r>
+    </w:p>
+    <w:p>
+      <w:pPr>
+        <w:rPr>
+          <w:rStyle w:val="Carpredefinitoparagrafo1"/>
+          <w:lang w:val="it-IT"/>
+        </w:rPr>
+      </w:pPr>
       <w:bookmarkStart w:id="10" w:name="_GoBack"/>
-      <w:bookmarkEnd w:id="10"/>
-      <w:r>
-        <w:rPr>
-          <w:rStyle w:val="Carpredefinitoparagrafo1"/>
-          <w:lang w:val="it-IT"/>
-        </w:rPr>
-        <w:t xml:space="preserve">dagli </w:t>
-      </w:r>
-      <w:proofErr w:type="spellStart"/>
-      <w:r>
-        <w:rPr>
-          <w:rStyle w:val="Carpredefinitoparagrafo1"/>
-          <w:lang w:val="it-IT"/>
-        </w:rPr>
-        <w:t>entity</w:t>
-      </w:r>
-      <w:proofErr w:type="spellEnd"/>
-      <w:r>
-        <w:rPr>
-          <w:rStyle w:val="Carpredefinitoparagrafo1"/>
-          <w:lang w:val="it-IT"/>
-        </w:rPr>
-        <w:t xml:space="preserve"> per poi arrivare alla progettazione di un database relazionale.</w:t>
-      </w:r>
-    </w:p>
-    <w:p>
-      <w:pPr>
-        <w:rPr>
-          <w:rStyle w:val="Carpredefinitoparagrafo1"/>
-          <w:lang w:val="it-IT"/>
-        </w:rPr>
-      </w:pPr>
-      <w:r>
-        <w:rPr>
-          <w:rStyle w:val="Carpredefinitoparagrafo1"/>
-          <w:lang w:val="it-IT"/>
-        </w:rPr>
-        <w:t xml:space="preserve">Di seguito riportiamo il </w:t>
-      </w:r>
-      <w:proofErr w:type="spellStart"/>
-      <w:r>
-        <w:rPr>
-          <w:rStyle w:val="Carpredefinitoparagrafo1"/>
-          <w:lang w:val="it-IT"/>
-        </w:rPr>
-        <w:t>class</w:t>
-      </w:r>
-      <w:proofErr w:type="spellEnd"/>
-      <w:r>
-        <w:rPr>
-          <w:rStyle w:val="Carpredefinitoparagrafo1"/>
-          <w:lang w:val="it-IT"/>
-        </w:rPr>
-        <w:t xml:space="preserve"> </w:t>
-      </w:r>
-      <w:proofErr w:type="spellStart"/>
-      <w:r>
-        <w:rPr>
-          <w:rStyle w:val="Carpredefinitoparagrafo1"/>
-          <w:lang w:val="it-IT"/>
-        </w:rPr>
-        <w:t>diagram</w:t>
-      </w:r>
-      <w:proofErr w:type="spellEnd"/>
-      <w:r>
-        <w:rPr>
-          <w:rStyle w:val="Carpredefinitoparagrafo1"/>
-          <w:lang w:val="it-IT"/>
-        </w:rPr>
-        <w:t xml:space="preserve"> ripreso dal RAD di YouLearn:</w:t>
-      </w:r>
-    </w:p>
-    <w:p>
-      <w:pPr>
-        <w:rPr>
-          <w:rStyle w:val="Carpredefinitoparagrafo1"/>
-          <w:lang w:val="it-IT"/>
-        </w:rPr>
-      </w:pPr>
       <w:r>
         <w:rPr>
           <w:noProof/>
           <w:lang w:val="it-IT"/>
         </w:rPr>
         <w:drawing>
-          <wp:inline distT="0" distB="0" distL="0" distR="0" wp14:anchorId="6788C12F" wp14:editId="413FECBB">
-            <wp:extent cx="5760085" cy="3524250"/>
-            <wp:effectExtent l="0" t="0" r="5715" b="6350"/>
+          <wp:inline distT="0" distB="0" distL="0" distR="0" wp14:anchorId="00A6E8E0" wp14:editId="3CBEE11D">
+            <wp:extent cx="5760085" cy="3479165"/>
+            <wp:effectExtent l="0" t="0" r="5715" b="635"/>
             <wp:docPr id="1" name="Picture 1"/>
             <wp:cNvGraphicFramePr>
               <a:graphicFrameLocks xmlns:a="http://schemas.openxmlformats.org/drawingml/2006/main" noChangeAspect="1"/>
@@ -9462,7 +8871,7 @@
                   <pic:spPr>
                     <a:xfrm>
                       <a:off x="0" y="0"/>
-                      <a:ext cx="5760085" cy="3524250"/>
+                      <a:ext cx="5760085" cy="3479165"/>
                     </a:xfrm>
                     <a:prstGeom prst="rect">
                       <a:avLst/>
@@ -9474,6 +8883,7 @@
           </wp:inline>
         </w:drawing>
       </w:r>
+      <w:bookmarkEnd w:id="10"/>
     </w:p>
     <w:p>
       <w:pPr>
@@ -9828,29 +9238,7 @@
           <w:sz w:val="20"/>
           <w:lang w:val="it-IT" w:bidi="ar-SA"/>
         </w:rPr>
-        <w:t>”: attraverso l’associazione “Scrive” si identifica l’utente che ha scritto il commento; attraverso l’associazione “</w:t>
-      </w:r>
-      <w:proofErr w:type="spellStart"/>
-      <w:r>
-        <w:rPr>
-          <w:rFonts w:asciiTheme="minorHAnsi" w:eastAsia="Lucida Sans Unicode" w:hAnsiTheme="minorHAnsi"/>
-          <w:bCs/>
-          <w:color w:val="4C483D" w:themeColor="text2"/>
-          <w:sz w:val="20"/>
-          <w:lang w:val="it-IT" w:bidi="ar-SA"/>
-        </w:rPr>
-        <w:t>appartieneA</w:t>
-      </w:r>
-      <w:proofErr w:type="spellEnd"/>
-      <w:r>
-        <w:rPr>
-          <w:rFonts w:asciiTheme="minorHAnsi" w:eastAsia="Lucida Sans Unicode" w:hAnsiTheme="minorHAnsi"/>
-          <w:bCs/>
-          <w:color w:val="4C483D" w:themeColor="text2"/>
-          <w:sz w:val="20"/>
-          <w:lang w:val="it-IT" w:bidi="ar-SA"/>
-        </w:rPr>
-        <w:t>” si identifica la Lezione a cui il commento appartiene.</w:t>
+        <w:t>”: attraverso l’associazione “Scrive” si identifica l’utente che ha scritto il commento; attraverso l’associazione “appartieneA” si identifica la Lezione a cui il commento appartiene.</w:t>
       </w:r>
     </w:p>
     <w:p>
@@ -9948,29 +9336,7 @@
           <w:sz w:val="20"/>
           <w:lang w:val="it-IT" w:bidi="ar-SA"/>
         </w:rPr>
-        <w:t>l’associazione “</w:t>
-      </w:r>
-      <w:proofErr w:type="spellStart"/>
-      <w:r>
-        <w:rPr>
-          <w:rFonts w:asciiTheme="minorHAnsi" w:eastAsia="Lucida Sans Unicode" w:hAnsiTheme="minorHAnsi"/>
-          <w:bCs/>
-          <w:color w:val="4C483D" w:themeColor="text2"/>
-          <w:sz w:val="20"/>
-          <w:lang w:val="it-IT" w:bidi="ar-SA"/>
-        </w:rPr>
-        <w:t>compostoDa</w:t>
-      </w:r>
-      <w:proofErr w:type="spellEnd"/>
-      <w:r>
-        <w:rPr>
-          <w:rFonts w:asciiTheme="minorHAnsi" w:eastAsia="Lucida Sans Unicode" w:hAnsiTheme="minorHAnsi"/>
-          <w:bCs/>
-          <w:color w:val="4C483D" w:themeColor="text2"/>
-          <w:sz w:val="20"/>
-          <w:lang w:val="it-IT" w:bidi="ar-SA"/>
-        </w:rPr>
-        <w:t>” rappresenta il corso a cui una lezione appartiene</w:t>
+        <w:t>l’associazione “compostoDa” rappresenta il corso a cui una lezione appartiene</w:t>
       </w:r>
       <w:r>
         <w:rPr>
@@ -10356,14 +9722,12 @@
                 <w:rFonts w:asciiTheme="minorHAnsi" w:hAnsiTheme="minorHAnsi"/>
               </w:rPr>
             </w:pPr>
-            <w:proofErr w:type="spellStart"/>
             <w:r>
               <w:rPr>
                 <w:rFonts w:asciiTheme="minorHAnsi" w:hAnsiTheme="minorHAnsi"/>
               </w:rPr>
               <w:t>Cognome</w:t>
             </w:r>
-            <w:proofErr w:type="spellEnd"/>
           </w:p>
         </w:tc>
         <w:tc>
@@ -10860,14 +10224,12 @@
                 <w:rFonts w:asciiTheme="minorHAnsi" w:hAnsiTheme="minorHAnsi"/>
               </w:rPr>
             </w:pPr>
-            <w:proofErr w:type="spellStart"/>
             <w:r>
               <w:rPr>
                 <w:rFonts w:asciiTheme="minorHAnsi" w:hAnsiTheme="minorHAnsi"/>
               </w:rPr>
               <w:t>idCorso</w:t>
             </w:r>
-            <w:proofErr w:type="spellEnd"/>
           </w:p>
         </w:tc>
         <w:tc>
@@ -10950,14 +10312,12 @@
                 <w:rFonts w:asciiTheme="minorHAnsi" w:hAnsiTheme="minorHAnsi"/>
               </w:rPr>
             </w:pPr>
-            <w:proofErr w:type="spellStart"/>
             <w:r>
               <w:rPr>
                 <w:rFonts w:asciiTheme="minorHAnsi" w:hAnsiTheme="minorHAnsi"/>
               </w:rPr>
               <w:t>AccountCreatore</w:t>
             </w:r>
-            <w:proofErr w:type="spellEnd"/>
           </w:p>
         </w:tc>
         <w:tc>
@@ -11041,14 +10401,12 @@
                 <w:rFonts w:asciiTheme="minorHAnsi" w:hAnsiTheme="minorHAnsi"/>
               </w:rPr>
             </w:pPr>
-            <w:proofErr w:type="spellStart"/>
             <w:r>
               <w:rPr>
                 <w:rFonts w:asciiTheme="minorHAnsi" w:hAnsiTheme="minorHAnsi"/>
               </w:rPr>
               <w:t>AccountSupervisore</w:t>
             </w:r>
-            <w:proofErr w:type="spellEnd"/>
           </w:p>
         </w:tc>
         <w:tc>
@@ -11215,14 +10573,12 @@
                 <w:rFonts w:asciiTheme="minorHAnsi" w:hAnsiTheme="minorHAnsi"/>
               </w:rPr>
             </w:pPr>
-            <w:proofErr w:type="spellStart"/>
             <w:r>
               <w:rPr>
                 <w:rFonts w:asciiTheme="minorHAnsi" w:hAnsiTheme="minorHAnsi"/>
               </w:rPr>
               <w:t>Descrizione</w:t>
             </w:r>
-            <w:proofErr w:type="spellEnd"/>
           </w:p>
         </w:tc>
         <w:tc>
@@ -11300,14 +10656,12 @@
                 <w:rFonts w:asciiTheme="minorHAnsi" w:hAnsiTheme="minorHAnsi"/>
               </w:rPr>
             </w:pPr>
-            <w:proofErr w:type="spellStart"/>
             <w:r>
               <w:rPr>
                 <w:rFonts w:asciiTheme="minorHAnsi" w:hAnsiTheme="minorHAnsi"/>
               </w:rPr>
               <w:t>DataCreazione</w:t>
             </w:r>
-            <w:proofErr w:type="spellEnd"/>
           </w:p>
         </w:tc>
         <w:tc>
@@ -11385,14 +10739,12 @@
                 <w:rFonts w:asciiTheme="minorHAnsi" w:hAnsiTheme="minorHAnsi"/>
               </w:rPr>
             </w:pPr>
-            <w:proofErr w:type="spellStart"/>
             <w:r>
               <w:rPr>
                 <w:rFonts w:asciiTheme="minorHAnsi" w:hAnsiTheme="minorHAnsi"/>
               </w:rPr>
               <w:t>DataFine</w:t>
             </w:r>
-            <w:proofErr w:type="spellEnd"/>
           </w:p>
         </w:tc>
         <w:tc>
@@ -11470,14 +10822,12 @@
                 <w:rFonts w:asciiTheme="minorHAnsi" w:hAnsiTheme="minorHAnsi"/>
               </w:rPr>
             </w:pPr>
-            <w:proofErr w:type="spellStart"/>
             <w:r>
               <w:rPr>
                 <w:rFonts w:asciiTheme="minorHAnsi" w:hAnsiTheme="minorHAnsi"/>
               </w:rPr>
               <w:t>Copertina</w:t>
             </w:r>
-            <w:proofErr w:type="spellEnd"/>
           </w:p>
         </w:tc>
         <w:tc>
@@ -11715,14 +11065,12 @@
                 <w:rFonts w:asciiTheme="minorHAnsi" w:hAnsiTheme="minorHAnsi"/>
               </w:rPr>
             </w:pPr>
-            <w:proofErr w:type="spellStart"/>
             <w:r>
               <w:rPr>
                 <w:rFonts w:asciiTheme="minorHAnsi" w:hAnsiTheme="minorHAnsi"/>
               </w:rPr>
               <w:t>NLezioni</w:t>
             </w:r>
-            <w:proofErr w:type="spellEnd"/>
           </w:p>
         </w:tc>
         <w:tc>
@@ -11800,14 +11148,12 @@
                 <w:rFonts w:asciiTheme="minorHAnsi" w:hAnsiTheme="minorHAnsi"/>
               </w:rPr>
             </w:pPr>
-            <w:proofErr w:type="spellStart"/>
             <w:r>
               <w:rPr>
                 <w:rFonts w:asciiTheme="minorHAnsi" w:hAnsiTheme="minorHAnsi"/>
               </w:rPr>
               <w:t>NIscritti</w:t>
             </w:r>
-            <w:proofErr w:type="spellEnd"/>
           </w:p>
         </w:tc>
         <w:tc>
@@ -12067,14 +11413,12 @@
                 <w:rFonts w:asciiTheme="minorHAnsi" w:hAnsiTheme="minorHAnsi"/>
               </w:rPr>
             </w:pPr>
-            <w:proofErr w:type="spellStart"/>
             <w:r>
               <w:rPr>
                 <w:rFonts w:asciiTheme="minorHAnsi" w:hAnsiTheme="minorHAnsi"/>
               </w:rPr>
               <w:t>AccountMail</w:t>
             </w:r>
-            <w:proofErr w:type="spellEnd"/>
           </w:p>
         </w:tc>
         <w:tc>
@@ -12152,14 +11496,12 @@
                 <w:rFonts w:asciiTheme="minorHAnsi" w:hAnsiTheme="minorHAnsi"/>
               </w:rPr>
             </w:pPr>
-            <w:proofErr w:type="spellStart"/>
             <w:r>
               <w:rPr>
                 <w:rFonts w:asciiTheme="minorHAnsi" w:hAnsiTheme="minorHAnsi"/>
               </w:rPr>
               <w:t>CorsoIDCorso</w:t>
             </w:r>
-            <w:proofErr w:type="spellEnd"/>
           </w:p>
         </w:tc>
         <w:tc>
@@ -12237,14 +11579,12 @@
                 <w:rFonts w:asciiTheme="minorHAnsi" w:hAnsiTheme="minorHAnsi"/>
               </w:rPr>
             </w:pPr>
-            <w:proofErr w:type="spellStart"/>
             <w:r>
               <w:rPr>
                 <w:rFonts w:asciiTheme="minorHAnsi" w:hAnsiTheme="minorHAnsi"/>
               </w:rPr>
               <w:t>DataPagemento</w:t>
             </w:r>
-            <w:proofErr w:type="spellEnd"/>
           </w:p>
         </w:tc>
         <w:tc>
@@ -12316,14 +11656,12 @@
                 <w:rFonts w:asciiTheme="minorHAnsi" w:hAnsiTheme="minorHAnsi"/>
               </w:rPr>
             </w:pPr>
-            <w:proofErr w:type="spellStart"/>
             <w:r>
               <w:rPr>
                 <w:rFonts w:asciiTheme="minorHAnsi" w:hAnsiTheme="minorHAnsi"/>
               </w:rPr>
               <w:t>Importo</w:t>
             </w:r>
-            <w:proofErr w:type="spellEnd"/>
           </w:p>
         </w:tc>
         <w:tc>
@@ -12395,14 +11733,12 @@
                 <w:rFonts w:asciiTheme="minorHAnsi" w:hAnsiTheme="minorHAnsi"/>
               </w:rPr>
             </w:pPr>
-            <w:proofErr w:type="spellStart"/>
             <w:r>
               <w:rPr>
                 <w:rFonts w:asciiTheme="minorHAnsi" w:hAnsiTheme="minorHAnsi"/>
               </w:rPr>
               <w:t>Fattura</w:t>
             </w:r>
-            <w:proofErr w:type="spellEnd"/>
           </w:p>
         </w:tc>
         <w:tc>
@@ -12650,14 +11986,12 @@
                 <w:rFonts w:asciiTheme="minorHAnsi" w:hAnsiTheme="minorHAnsi"/>
               </w:rPr>
             </w:pPr>
-            <w:proofErr w:type="spellStart"/>
             <w:r>
               <w:rPr>
                 <w:rFonts w:asciiTheme="minorHAnsi" w:hAnsiTheme="minorHAnsi"/>
               </w:rPr>
               <w:t>AccountMail</w:t>
             </w:r>
-            <w:proofErr w:type="spellEnd"/>
           </w:p>
         </w:tc>
         <w:tc>
@@ -12734,14 +12068,12 @@
                 <w:rFonts w:asciiTheme="minorHAnsi" w:hAnsiTheme="minorHAnsi"/>
               </w:rPr>
             </w:pPr>
-            <w:proofErr w:type="spellStart"/>
             <w:r>
               <w:rPr>
                 <w:rFonts w:asciiTheme="minorHAnsi" w:hAnsiTheme="minorHAnsi"/>
               </w:rPr>
               <w:t>NumeroCarta</w:t>
             </w:r>
-            <w:proofErr w:type="spellEnd"/>
           </w:p>
         </w:tc>
         <w:tc>
@@ -12819,14 +12151,12 @@
                 <w:rFonts w:asciiTheme="minorHAnsi" w:hAnsiTheme="minorHAnsi"/>
               </w:rPr>
             </w:pPr>
-            <w:proofErr w:type="spellStart"/>
             <w:r>
               <w:rPr>
                 <w:rFonts w:asciiTheme="minorHAnsi" w:hAnsiTheme="minorHAnsi"/>
               </w:rPr>
               <w:t>MeseScadenza</w:t>
             </w:r>
-            <w:proofErr w:type="spellEnd"/>
           </w:p>
         </w:tc>
         <w:tc>
@@ -12904,14 +12234,12 @@
                 <w:rFonts w:asciiTheme="minorHAnsi" w:hAnsiTheme="minorHAnsi"/>
               </w:rPr>
             </w:pPr>
-            <w:proofErr w:type="spellStart"/>
             <w:r>
               <w:rPr>
                 <w:rFonts w:asciiTheme="minorHAnsi" w:hAnsiTheme="minorHAnsi"/>
               </w:rPr>
               <w:t>AnnoScadenza</w:t>
             </w:r>
-            <w:proofErr w:type="spellEnd"/>
           </w:p>
         </w:tc>
         <w:tc>
@@ -13066,14 +12394,12 @@
                 <w:rFonts w:asciiTheme="minorHAnsi" w:hAnsiTheme="minorHAnsi"/>
               </w:rPr>
             </w:pPr>
-            <w:proofErr w:type="spellStart"/>
             <w:r>
               <w:rPr>
                 <w:rFonts w:asciiTheme="minorHAnsi" w:hAnsiTheme="minorHAnsi"/>
               </w:rPr>
               <w:t>NomeIntestatario</w:t>
             </w:r>
-            <w:proofErr w:type="spellEnd"/>
           </w:p>
         </w:tc>
         <w:tc>
@@ -13315,14 +12641,12 @@
                 <w:rFonts w:asciiTheme="minorHAnsi" w:hAnsiTheme="minorHAnsi"/>
               </w:rPr>
             </w:pPr>
-            <w:proofErr w:type="spellStart"/>
             <w:r>
               <w:rPr>
                 <w:rFonts w:asciiTheme="minorHAnsi" w:hAnsiTheme="minorHAnsi"/>
               </w:rPr>
               <w:t>CorsoIdCorso</w:t>
             </w:r>
-            <w:proofErr w:type="spellEnd"/>
           </w:p>
         </w:tc>
         <w:tc>
@@ -13494,14 +12818,12 @@
                 <w:rFonts w:asciiTheme="minorHAnsi" w:hAnsiTheme="minorHAnsi"/>
               </w:rPr>
             </w:pPr>
-            <w:proofErr w:type="spellStart"/>
             <w:r>
               <w:rPr>
                 <w:rFonts w:asciiTheme="minorHAnsi" w:hAnsiTheme="minorHAnsi"/>
               </w:rPr>
               <w:t>Visualizzazioni</w:t>
             </w:r>
-            <w:proofErr w:type="spellEnd"/>
           </w:p>
         </w:tc>
         <w:tc>
@@ -13576,14 +12898,12 @@
                 <w:rFonts w:asciiTheme="minorHAnsi" w:hAnsiTheme="minorHAnsi"/>
               </w:rPr>
             </w:pPr>
-            <w:proofErr w:type="spellStart"/>
             <w:r>
               <w:rPr>
                 <w:rFonts w:asciiTheme="minorHAnsi" w:hAnsiTheme="minorHAnsi"/>
               </w:rPr>
               <w:t>NumeroLezione</w:t>
             </w:r>
-            <w:proofErr w:type="spellEnd"/>
           </w:p>
         </w:tc>
         <w:tc>
@@ -13831,14 +13151,12 @@
                 <w:rFonts w:asciiTheme="minorHAnsi" w:hAnsiTheme="minorHAnsi"/>
               </w:rPr>
             </w:pPr>
-            <w:proofErr w:type="spellStart"/>
             <w:r>
               <w:rPr>
                 <w:rFonts w:asciiTheme="minorHAnsi" w:hAnsiTheme="minorHAnsi"/>
               </w:rPr>
               <w:t>LezioneIdLezione</w:t>
             </w:r>
-            <w:proofErr w:type="spellEnd"/>
           </w:p>
         </w:tc>
         <w:tc>
@@ -13915,14 +13233,12 @@
                 <w:rFonts w:asciiTheme="minorHAnsi" w:hAnsiTheme="minorHAnsi"/>
               </w:rPr>
             </w:pPr>
-            <w:proofErr w:type="spellStart"/>
             <w:r>
               <w:rPr>
                 <w:rFonts w:asciiTheme="minorHAnsi" w:hAnsiTheme="minorHAnsi"/>
               </w:rPr>
               <w:t>IdCommento</w:t>
             </w:r>
-            <w:proofErr w:type="spellEnd"/>
           </w:p>
         </w:tc>
         <w:tc>
@@ -14000,14 +13316,12 @@
                 <w:rFonts w:asciiTheme="minorHAnsi" w:hAnsiTheme="minorHAnsi"/>
               </w:rPr>
             </w:pPr>
-            <w:proofErr w:type="spellStart"/>
             <w:r>
               <w:rPr>
                 <w:rFonts w:asciiTheme="minorHAnsi" w:hAnsiTheme="minorHAnsi"/>
               </w:rPr>
               <w:t>Testo</w:t>
             </w:r>
-            <w:proofErr w:type="spellEnd"/>
           </w:p>
         </w:tc>
         <w:tc>
@@ -14079,14 +13393,12 @@
                 <w:rFonts w:asciiTheme="minorHAnsi" w:hAnsiTheme="minorHAnsi"/>
               </w:rPr>
             </w:pPr>
-            <w:proofErr w:type="spellStart"/>
             <w:r>
               <w:rPr>
                 <w:rFonts w:asciiTheme="minorHAnsi" w:hAnsiTheme="minorHAnsi"/>
               </w:rPr>
               <w:t>AccountMail</w:t>
             </w:r>
-            <w:proofErr w:type="spellEnd"/>
           </w:p>
         </w:tc>
         <w:tc>
@@ -14314,7 +13626,6 @@
                 <w:szCs w:val="24"/>
               </w:rPr>
             </w:pPr>
-            <w:proofErr w:type="spellStart"/>
             <w:r>
               <w:rPr>
                 <w:rFonts w:asciiTheme="minorHAnsi" w:hAnsiTheme="minorHAnsi"/>
@@ -14333,10 +13644,13 @@
                 <w:color w:val="FFFFFF"/>
                 <w:szCs w:val="24"/>
               </w:rPr>
-              <w:t>i</w:t>
-            </w:r>
-            <w:proofErr w:type="spellEnd"/>
-            <w:r>
+              <w:t>i -</w:t>
+            </w:r>
+          </w:p>
+          <w:p>
+            <w:pPr>
+              <w:pStyle w:val="Standard"/>
+              <w:jc w:val="center"/>
               <w:rPr>
                 <w:rFonts w:asciiTheme="minorHAnsi" w:hAnsiTheme="minorHAnsi"/>
                 <w:b/>
@@ -14344,13 +13658,8 @@
                 <w:color w:val="FFFFFF"/>
                 <w:szCs w:val="24"/>
               </w:rPr>
-              <w:t xml:space="preserve"> -</w:t>
-            </w:r>
-          </w:p>
-          <w:p>
-            <w:pPr>
-              <w:pStyle w:val="Standard"/>
-              <w:jc w:val="center"/>
+            </w:pPr>
+            <w:r>
               <w:rPr>
                 <w:rFonts w:asciiTheme="minorHAnsi" w:hAnsiTheme="minorHAnsi"/>
                 <w:b/>
@@ -14358,8 +13667,8 @@
                 <w:color w:val="FFFFFF"/>
                 <w:szCs w:val="24"/>
               </w:rPr>
-            </w:pPr>
-            <w:proofErr w:type="spellStart"/>
+              <w:t>Sottosistem</w:t>
+            </w:r>
             <w:r>
               <w:rPr>
                 <w:rFonts w:asciiTheme="minorHAnsi" w:hAnsiTheme="minorHAnsi"/>
@@ -14368,19 +13677,8 @@
                 <w:color w:val="FFFFFF"/>
                 <w:szCs w:val="24"/>
               </w:rPr>
-              <w:t>Sottosistem</w:t>
-            </w:r>
-            <w:r>
-              <w:rPr>
-                <w:rFonts w:asciiTheme="minorHAnsi" w:hAnsiTheme="minorHAnsi"/>
-                <w:b/>
-                <w:bCs/>
-                <w:color w:val="FFFFFF"/>
-                <w:szCs w:val="24"/>
-              </w:rPr>
               <w:t>i</w:t>
             </w:r>
-            <w:proofErr w:type="spellEnd"/>
           </w:p>
         </w:tc>
         <w:tc>
@@ -14411,7 +13709,6 @@
                 <w:szCs w:val="24"/>
               </w:rPr>
             </w:pPr>
-            <w:proofErr w:type="spellStart"/>
             <w:r>
               <w:rPr>
                 <w:rFonts w:asciiTheme="minorHAnsi" w:hAnsiTheme="minorHAnsi"/>
@@ -14422,7 +13719,6 @@
               </w:rPr>
               <w:t>Studente</w:t>
             </w:r>
-            <w:proofErr w:type="spellEnd"/>
           </w:p>
         </w:tc>
         <w:tc>
@@ -14453,7 +13749,6 @@
                 <w:szCs w:val="24"/>
               </w:rPr>
             </w:pPr>
-            <w:proofErr w:type="spellStart"/>
             <w:r>
               <w:rPr>
                 <w:rFonts w:asciiTheme="minorHAnsi" w:hAnsiTheme="minorHAnsi"/>
@@ -14464,7 +13759,6 @@
               </w:rPr>
               <w:t>Docente</w:t>
             </w:r>
-            <w:proofErr w:type="spellEnd"/>
           </w:p>
         </w:tc>
         <w:tc>
@@ -14495,7 +13789,6 @@
                 <w:szCs w:val="24"/>
               </w:rPr>
             </w:pPr>
-            <w:proofErr w:type="spellStart"/>
             <w:r>
               <w:rPr>
                 <w:rFonts w:asciiTheme="minorHAnsi" w:hAnsiTheme="minorHAnsi"/>
@@ -14506,7 +13799,6 @@
               </w:rPr>
               <w:t>Supervisore</w:t>
             </w:r>
-            <w:proofErr w:type="spellEnd"/>
           </w:p>
         </w:tc>
       </w:tr>
@@ -14591,7 +13883,6 @@
                 <w:szCs w:val="24"/>
               </w:rPr>
             </w:pPr>
-            <w:proofErr w:type="spellStart"/>
             <w:r>
               <w:rPr>
                 <w:rFonts w:asciiTheme="minorHAnsi" w:hAnsiTheme="minorHAnsi"/>
@@ -14602,7 +13893,6 @@
               </w:rPr>
               <w:t>Utenti</w:t>
             </w:r>
-            <w:proofErr w:type="spellEnd"/>
           </w:p>
         </w:tc>
         <w:tc>
@@ -14718,31 +14008,13 @@
                 <w:sz w:val="20"/>
               </w:rPr>
             </w:pPr>
-            <w:proofErr w:type="spellStart"/>
             <w:r>
               <w:rPr>
                 <w:rFonts w:asciiTheme="minorHAnsi" w:hAnsiTheme="minorHAnsi"/>
                 <w:sz w:val="20"/>
               </w:rPr>
-              <w:t>Visualizzazione</w:t>
-            </w:r>
-            <w:proofErr w:type="spellEnd"/>
-            <w:r>
-              <w:rPr>
-                <w:rFonts w:asciiTheme="minorHAnsi" w:hAnsiTheme="minorHAnsi"/>
-                <w:sz w:val="20"/>
-              </w:rPr>
-              <w:t xml:space="preserve"> info </w:t>
-            </w:r>
-            <w:proofErr w:type="spellStart"/>
-            <w:r>
-              <w:rPr>
-                <w:rFonts w:asciiTheme="minorHAnsi" w:hAnsiTheme="minorHAnsi"/>
-                <w:sz w:val="20"/>
-              </w:rPr>
-              <w:t>personali</w:t>
-            </w:r>
-            <w:proofErr w:type="spellEnd"/>
+              <w:t>Visualizzazione info personali</w:t>
+            </w:r>
           </w:p>
           <w:p>
             <w:pPr>
@@ -14771,31 +14043,13 @@
                 <w:sz w:val="20"/>
               </w:rPr>
             </w:pPr>
-            <w:proofErr w:type="spellStart"/>
             <w:r>
               <w:rPr>
                 <w:rFonts w:asciiTheme="minorHAnsi" w:hAnsiTheme="minorHAnsi"/>
                 <w:sz w:val="20"/>
               </w:rPr>
-              <w:t>Modifica</w:t>
-            </w:r>
-            <w:proofErr w:type="spellEnd"/>
-            <w:r>
-              <w:rPr>
-                <w:rFonts w:asciiTheme="minorHAnsi" w:hAnsiTheme="minorHAnsi"/>
-                <w:sz w:val="20"/>
-              </w:rPr>
-              <w:t xml:space="preserve"> Info </w:t>
-            </w:r>
-            <w:proofErr w:type="spellStart"/>
-            <w:r>
-              <w:rPr>
-                <w:rFonts w:asciiTheme="minorHAnsi" w:hAnsiTheme="minorHAnsi"/>
-                <w:sz w:val="20"/>
-              </w:rPr>
-              <w:t>Personali</w:t>
-            </w:r>
-            <w:proofErr w:type="spellEnd"/>
+              <w:t>Modifica Info Personali</w:t>
+            </w:r>
           </w:p>
           <w:p>
             <w:pPr>
@@ -14923,31 +14177,13 @@
                 <w:sz w:val="20"/>
               </w:rPr>
             </w:pPr>
-            <w:proofErr w:type="spellStart"/>
             <w:r>
               <w:rPr>
                 <w:rFonts w:asciiTheme="minorHAnsi" w:hAnsiTheme="minorHAnsi"/>
                 <w:sz w:val="20"/>
               </w:rPr>
-              <w:t>Visualizzazione</w:t>
-            </w:r>
-            <w:proofErr w:type="spellEnd"/>
-            <w:r>
-              <w:rPr>
-                <w:rFonts w:asciiTheme="minorHAnsi" w:hAnsiTheme="minorHAnsi"/>
-                <w:sz w:val="20"/>
-              </w:rPr>
-              <w:t xml:space="preserve"> info </w:t>
-            </w:r>
-            <w:proofErr w:type="spellStart"/>
-            <w:r>
-              <w:rPr>
-                <w:rFonts w:asciiTheme="minorHAnsi" w:hAnsiTheme="minorHAnsi"/>
-                <w:sz w:val="20"/>
-              </w:rPr>
-              <w:t>personali</w:t>
-            </w:r>
-            <w:proofErr w:type="spellEnd"/>
+              <w:t>Visualizzazione info personali</w:t>
+            </w:r>
           </w:p>
           <w:p>
             <w:pPr>
@@ -14976,31 +14212,13 @@
                 <w:sz w:val="20"/>
               </w:rPr>
             </w:pPr>
-            <w:proofErr w:type="spellStart"/>
             <w:r>
               <w:rPr>
                 <w:rFonts w:asciiTheme="minorHAnsi" w:hAnsiTheme="minorHAnsi"/>
                 <w:sz w:val="20"/>
               </w:rPr>
-              <w:t>Modifica</w:t>
-            </w:r>
-            <w:proofErr w:type="spellEnd"/>
-            <w:r>
-              <w:rPr>
-                <w:rFonts w:asciiTheme="minorHAnsi" w:hAnsiTheme="minorHAnsi"/>
-                <w:sz w:val="20"/>
-              </w:rPr>
-              <w:t xml:space="preserve"> Info </w:t>
-            </w:r>
-            <w:proofErr w:type="spellStart"/>
-            <w:r>
-              <w:rPr>
-                <w:rFonts w:asciiTheme="minorHAnsi" w:hAnsiTheme="minorHAnsi"/>
-                <w:sz w:val="20"/>
-              </w:rPr>
-              <w:t>Personali</w:t>
-            </w:r>
-            <w:proofErr w:type="spellEnd"/>
+              <w:t>Modifica Info Personali</w:t>
+            </w:r>
           </w:p>
         </w:tc>
         <w:tc>
@@ -15116,31 +14334,13 @@
                 <w:sz w:val="20"/>
               </w:rPr>
             </w:pPr>
-            <w:proofErr w:type="spellStart"/>
             <w:r>
               <w:rPr>
                 <w:rFonts w:asciiTheme="minorHAnsi" w:hAnsiTheme="minorHAnsi"/>
                 <w:sz w:val="20"/>
               </w:rPr>
-              <w:t>Modifica</w:t>
-            </w:r>
-            <w:proofErr w:type="spellEnd"/>
-            <w:r>
-              <w:rPr>
-                <w:rFonts w:asciiTheme="minorHAnsi" w:hAnsiTheme="minorHAnsi"/>
-                <w:sz w:val="20"/>
-              </w:rPr>
-              <w:t xml:space="preserve"> Info </w:t>
-            </w:r>
-            <w:proofErr w:type="spellStart"/>
-            <w:r>
-              <w:rPr>
-                <w:rFonts w:asciiTheme="minorHAnsi" w:hAnsiTheme="minorHAnsi"/>
-                <w:sz w:val="20"/>
-              </w:rPr>
-              <w:t>Personali</w:t>
-            </w:r>
-            <w:proofErr w:type="spellEnd"/>
+              <w:t>Modifica Info Personali</w:t>
+            </w:r>
           </w:p>
         </w:tc>
       </w:tr>
@@ -15212,7 +14412,6 @@
                 <w:szCs w:val="24"/>
               </w:rPr>
             </w:pPr>
-            <w:proofErr w:type="spellStart"/>
             <w:r>
               <w:rPr>
                 <w:rFonts w:asciiTheme="minorHAnsi" w:hAnsiTheme="minorHAnsi"/>
@@ -15223,7 +14422,6 @@
               </w:rPr>
               <w:t>Corsi</w:t>
             </w:r>
-            <w:proofErr w:type="spellEnd"/>
           </w:p>
         </w:tc>
         <w:tc>
@@ -15269,31 +14467,13 @@
                 <w:sz w:val="20"/>
               </w:rPr>
             </w:pPr>
-            <w:proofErr w:type="spellStart"/>
             <w:r>
               <w:rPr>
                 <w:rFonts w:asciiTheme="minorHAnsi" w:hAnsiTheme="minorHAnsi"/>
                 <w:sz w:val="20"/>
               </w:rPr>
-              <w:t>Visionare</w:t>
-            </w:r>
-            <w:proofErr w:type="spellEnd"/>
-            <w:r>
-              <w:rPr>
-                <w:rFonts w:asciiTheme="minorHAnsi" w:hAnsiTheme="minorHAnsi"/>
-                <w:sz w:val="20"/>
-              </w:rPr>
-              <w:t xml:space="preserve"> </w:t>
-            </w:r>
-            <w:proofErr w:type="spellStart"/>
-            <w:r>
-              <w:rPr>
-                <w:rFonts w:asciiTheme="minorHAnsi" w:hAnsiTheme="minorHAnsi"/>
-                <w:sz w:val="20"/>
-              </w:rPr>
-              <w:t>corso</w:t>
-            </w:r>
-            <w:proofErr w:type="spellEnd"/>
+              <w:t>Visionare corso</w:t>
+            </w:r>
           </w:p>
           <w:p>
             <w:pPr>
@@ -15322,31 +14502,13 @@
                 <w:sz w:val="20"/>
               </w:rPr>
             </w:pPr>
-            <w:proofErr w:type="spellStart"/>
             <w:r>
               <w:rPr>
                 <w:rFonts w:asciiTheme="minorHAnsi" w:hAnsiTheme="minorHAnsi"/>
                 <w:sz w:val="20"/>
               </w:rPr>
-              <w:t>Iscriversi</w:t>
-            </w:r>
-            <w:proofErr w:type="spellEnd"/>
-            <w:r>
-              <w:rPr>
-                <w:rFonts w:asciiTheme="minorHAnsi" w:hAnsiTheme="minorHAnsi"/>
-                <w:sz w:val="20"/>
-              </w:rPr>
-              <w:t xml:space="preserve"> ad un </w:t>
-            </w:r>
-            <w:proofErr w:type="spellStart"/>
-            <w:r>
-              <w:rPr>
-                <w:rFonts w:asciiTheme="minorHAnsi" w:hAnsiTheme="minorHAnsi"/>
-                <w:sz w:val="20"/>
-              </w:rPr>
-              <w:t>corso</w:t>
-            </w:r>
-            <w:proofErr w:type="spellEnd"/>
+              <w:t>Iscriversi ad un corso</w:t>
+            </w:r>
           </w:p>
         </w:tc>
         <w:tc>
@@ -15392,31 +14554,13 @@
                 <w:sz w:val="20"/>
               </w:rPr>
             </w:pPr>
-            <w:proofErr w:type="spellStart"/>
             <w:r>
               <w:rPr>
                 <w:rFonts w:asciiTheme="minorHAnsi" w:hAnsiTheme="minorHAnsi"/>
                 <w:sz w:val="20"/>
               </w:rPr>
-              <w:t>Creare</w:t>
-            </w:r>
-            <w:proofErr w:type="spellEnd"/>
-            <w:r>
-              <w:rPr>
-                <w:rFonts w:asciiTheme="minorHAnsi" w:hAnsiTheme="minorHAnsi"/>
-                <w:sz w:val="20"/>
-              </w:rPr>
-              <w:t xml:space="preserve"> un </w:t>
-            </w:r>
-            <w:proofErr w:type="spellStart"/>
-            <w:r>
-              <w:rPr>
-                <w:rFonts w:asciiTheme="minorHAnsi" w:hAnsiTheme="minorHAnsi"/>
-                <w:sz w:val="20"/>
-              </w:rPr>
-              <w:t>corso</w:t>
-            </w:r>
-            <w:proofErr w:type="spellEnd"/>
+              <w:t>Creare un corso</w:t>
+            </w:r>
           </w:p>
           <w:p>
             <w:pPr>
@@ -15445,31 +14589,13 @@
                 <w:sz w:val="20"/>
               </w:rPr>
             </w:pPr>
-            <w:proofErr w:type="spellStart"/>
             <w:r>
               <w:rPr>
                 <w:rFonts w:asciiTheme="minorHAnsi" w:hAnsiTheme="minorHAnsi"/>
                 <w:sz w:val="20"/>
               </w:rPr>
-              <w:t>Modificare</w:t>
-            </w:r>
-            <w:proofErr w:type="spellEnd"/>
-            <w:r>
-              <w:rPr>
-                <w:rFonts w:asciiTheme="minorHAnsi" w:hAnsiTheme="minorHAnsi"/>
-                <w:sz w:val="20"/>
-              </w:rPr>
-              <w:t xml:space="preserve"> un </w:t>
-            </w:r>
-            <w:proofErr w:type="spellStart"/>
-            <w:r>
-              <w:rPr>
-                <w:rFonts w:asciiTheme="minorHAnsi" w:hAnsiTheme="minorHAnsi"/>
-                <w:sz w:val="20"/>
-              </w:rPr>
-              <w:t>corso</w:t>
-            </w:r>
-            <w:proofErr w:type="spellEnd"/>
+              <w:t>Modificare un corso</w:t>
+            </w:r>
           </w:p>
           <w:p>
             <w:pPr>
@@ -15498,31 +14624,13 @@
                 <w:sz w:val="20"/>
               </w:rPr>
             </w:pPr>
-            <w:proofErr w:type="spellStart"/>
             <w:r>
               <w:rPr>
                 <w:rFonts w:asciiTheme="minorHAnsi" w:hAnsiTheme="minorHAnsi"/>
                 <w:sz w:val="20"/>
               </w:rPr>
-              <w:t>Eliminare</w:t>
-            </w:r>
-            <w:proofErr w:type="spellEnd"/>
-            <w:r>
-              <w:rPr>
-                <w:rFonts w:asciiTheme="minorHAnsi" w:hAnsiTheme="minorHAnsi"/>
-                <w:sz w:val="20"/>
-              </w:rPr>
-              <w:t xml:space="preserve"> un </w:t>
-            </w:r>
-            <w:proofErr w:type="spellStart"/>
-            <w:r>
-              <w:rPr>
-                <w:rFonts w:asciiTheme="minorHAnsi" w:hAnsiTheme="minorHAnsi"/>
-                <w:sz w:val="20"/>
-              </w:rPr>
-              <w:t>corso</w:t>
-            </w:r>
-            <w:proofErr w:type="spellEnd"/>
+              <w:t>Eliminare un corso</w:t>
+            </w:r>
           </w:p>
           <w:p>
             <w:pPr>
@@ -15579,31 +14687,13 @@
                 <w:sz w:val="20"/>
               </w:rPr>
             </w:pPr>
-            <w:proofErr w:type="spellStart"/>
             <w:r>
               <w:rPr>
                 <w:rFonts w:asciiTheme="minorHAnsi" w:hAnsiTheme="minorHAnsi"/>
                 <w:sz w:val="20"/>
               </w:rPr>
-              <w:t>Verificare</w:t>
-            </w:r>
-            <w:proofErr w:type="spellEnd"/>
-            <w:r>
-              <w:rPr>
-                <w:rFonts w:asciiTheme="minorHAnsi" w:hAnsiTheme="minorHAnsi"/>
-                <w:sz w:val="20"/>
-              </w:rPr>
-              <w:t xml:space="preserve"> un </w:t>
-            </w:r>
-            <w:proofErr w:type="spellStart"/>
-            <w:r>
-              <w:rPr>
-                <w:rFonts w:asciiTheme="minorHAnsi" w:hAnsiTheme="minorHAnsi"/>
-                <w:sz w:val="20"/>
-              </w:rPr>
-              <w:t>corso</w:t>
-            </w:r>
-            <w:proofErr w:type="spellEnd"/>
+              <w:t>Verificare un corso</w:t>
+            </w:r>
           </w:p>
           <w:p>
             <w:pPr>
@@ -15696,7 +14786,6 @@
                 <w:szCs w:val="24"/>
               </w:rPr>
             </w:pPr>
-            <w:proofErr w:type="spellStart"/>
             <w:r>
               <w:rPr>
                 <w:rFonts w:asciiTheme="minorHAnsi" w:hAnsiTheme="minorHAnsi"/>
@@ -15707,7 +14796,6 @@
               </w:rPr>
               <w:t>Lezioni</w:t>
             </w:r>
-            <w:proofErr w:type="spellEnd"/>
           </w:p>
         </w:tc>
         <w:tc>
@@ -15765,47 +14853,13 @@
                 <w:sz w:val="20"/>
               </w:rPr>
             </w:pPr>
-            <w:proofErr w:type="spellStart"/>
             <w:r>
               <w:rPr>
                 <w:rFonts w:asciiTheme="minorHAnsi" w:hAnsiTheme="minorHAnsi"/>
                 <w:sz w:val="20"/>
               </w:rPr>
-              <w:t>Visualizzare</w:t>
-            </w:r>
-            <w:proofErr w:type="spellEnd"/>
-            <w:r>
-              <w:rPr>
-                <w:rFonts w:asciiTheme="minorHAnsi" w:hAnsiTheme="minorHAnsi"/>
-                <w:sz w:val="20"/>
-              </w:rPr>
-              <w:t xml:space="preserve"> </w:t>
-            </w:r>
-            <w:proofErr w:type="spellStart"/>
-            <w:r>
-              <w:rPr>
-                <w:rFonts w:asciiTheme="minorHAnsi" w:hAnsiTheme="minorHAnsi"/>
-                <w:sz w:val="20"/>
-              </w:rPr>
-              <w:t>una</w:t>
-            </w:r>
-            <w:proofErr w:type="spellEnd"/>
-            <w:r>
-              <w:rPr>
-                <w:rFonts w:asciiTheme="minorHAnsi" w:hAnsiTheme="minorHAnsi"/>
-                <w:sz w:val="20"/>
-              </w:rPr>
-              <w:t xml:space="preserve"> </w:t>
-            </w:r>
-            <w:proofErr w:type="spellStart"/>
-            <w:r>
-              <w:rPr>
-                <w:rFonts w:asciiTheme="minorHAnsi" w:hAnsiTheme="minorHAnsi"/>
-                <w:sz w:val="20"/>
-              </w:rPr>
-              <w:t>lezione</w:t>
-            </w:r>
-            <w:proofErr w:type="spellEnd"/>
+              <w:t>Visualizzare una lezione</w:t>
+            </w:r>
           </w:p>
         </w:tc>
         <w:tc>
@@ -15851,47 +14905,13 @@
                 <w:sz w:val="20"/>
               </w:rPr>
             </w:pPr>
-            <w:proofErr w:type="spellStart"/>
             <w:r>
               <w:rPr>
                 <w:rFonts w:asciiTheme="minorHAnsi" w:hAnsiTheme="minorHAnsi"/>
                 <w:sz w:val="20"/>
               </w:rPr>
-              <w:t>Inserire</w:t>
-            </w:r>
-            <w:proofErr w:type="spellEnd"/>
-            <w:r>
-              <w:rPr>
-                <w:rFonts w:asciiTheme="minorHAnsi" w:hAnsiTheme="minorHAnsi"/>
-                <w:sz w:val="20"/>
-              </w:rPr>
-              <w:t xml:space="preserve"> </w:t>
-            </w:r>
-            <w:proofErr w:type="spellStart"/>
-            <w:r>
-              <w:rPr>
-                <w:rFonts w:asciiTheme="minorHAnsi" w:hAnsiTheme="minorHAnsi"/>
-                <w:sz w:val="20"/>
-              </w:rPr>
-              <w:t>una</w:t>
-            </w:r>
-            <w:proofErr w:type="spellEnd"/>
-            <w:r>
-              <w:rPr>
-                <w:rFonts w:asciiTheme="minorHAnsi" w:hAnsiTheme="minorHAnsi"/>
-                <w:sz w:val="20"/>
-              </w:rPr>
-              <w:t xml:space="preserve"> </w:t>
-            </w:r>
-            <w:proofErr w:type="spellStart"/>
-            <w:r>
-              <w:rPr>
-                <w:rFonts w:asciiTheme="minorHAnsi" w:hAnsiTheme="minorHAnsi"/>
-                <w:sz w:val="20"/>
-              </w:rPr>
-              <w:t>lezione</w:t>
-            </w:r>
-            <w:proofErr w:type="spellEnd"/>
+              <w:t>Inserire una lezione</w:t>
+            </w:r>
           </w:p>
           <w:p>
             <w:pPr>
@@ -15920,47 +14940,13 @@
                 <w:sz w:val="20"/>
               </w:rPr>
             </w:pPr>
-            <w:proofErr w:type="spellStart"/>
             <w:r>
               <w:rPr>
                 <w:rFonts w:asciiTheme="minorHAnsi" w:hAnsiTheme="minorHAnsi"/>
                 <w:sz w:val="20"/>
               </w:rPr>
-              <w:t>Eliminare</w:t>
-            </w:r>
-            <w:proofErr w:type="spellEnd"/>
-            <w:r>
-              <w:rPr>
-                <w:rFonts w:asciiTheme="minorHAnsi" w:hAnsiTheme="minorHAnsi"/>
-                <w:sz w:val="20"/>
-              </w:rPr>
-              <w:t xml:space="preserve"> </w:t>
-            </w:r>
-            <w:proofErr w:type="spellStart"/>
-            <w:r>
-              <w:rPr>
-                <w:rFonts w:asciiTheme="minorHAnsi" w:hAnsiTheme="minorHAnsi"/>
-                <w:sz w:val="20"/>
-              </w:rPr>
-              <w:t>una</w:t>
-            </w:r>
-            <w:proofErr w:type="spellEnd"/>
-            <w:r>
-              <w:rPr>
-                <w:rFonts w:asciiTheme="minorHAnsi" w:hAnsiTheme="minorHAnsi"/>
-                <w:sz w:val="20"/>
-              </w:rPr>
-              <w:t xml:space="preserve"> </w:t>
-            </w:r>
-            <w:proofErr w:type="spellStart"/>
-            <w:r>
-              <w:rPr>
-                <w:rFonts w:asciiTheme="minorHAnsi" w:hAnsiTheme="minorHAnsi"/>
-                <w:sz w:val="20"/>
-              </w:rPr>
-              <w:t>lezione</w:t>
-            </w:r>
-            <w:proofErr w:type="spellEnd"/>
+              <w:t>Eliminare una lezione</w:t>
+            </w:r>
           </w:p>
           <w:p>
             <w:pPr>
@@ -16059,7 +15045,6 @@
                 <w:szCs w:val="24"/>
               </w:rPr>
             </w:pPr>
-            <w:proofErr w:type="spellStart"/>
             <w:r>
               <w:rPr>
                 <w:rFonts w:asciiTheme="minorHAnsi" w:hAnsiTheme="minorHAnsi"/>
@@ -16070,7 +15055,6 @@
               </w:rPr>
               <w:t>Commenti</w:t>
             </w:r>
-            <w:proofErr w:type="spellEnd"/>
           </w:p>
         </w:tc>
         <w:tc>
@@ -16116,31 +15100,13 @@
                 <w:sz w:val="20"/>
               </w:rPr>
             </w:pPr>
-            <w:proofErr w:type="spellStart"/>
             <w:r>
               <w:rPr>
                 <w:rFonts w:asciiTheme="minorHAnsi" w:hAnsiTheme="minorHAnsi"/>
                 <w:sz w:val="20"/>
               </w:rPr>
-              <w:t>Inserire</w:t>
-            </w:r>
-            <w:proofErr w:type="spellEnd"/>
-            <w:r>
-              <w:rPr>
-                <w:rFonts w:asciiTheme="minorHAnsi" w:hAnsiTheme="minorHAnsi"/>
-                <w:sz w:val="20"/>
-              </w:rPr>
-              <w:t xml:space="preserve"> un </w:t>
-            </w:r>
-            <w:proofErr w:type="spellStart"/>
-            <w:r>
-              <w:rPr>
-                <w:rFonts w:asciiTheme="minorHAnsi" w:hAnsiTheme="minorHAnsi"/>
-                <w:sz w:val="20"/>
-              </w:rPr>
-              <w:t>commento</w:t>
-            </w:r>
-            <w:proofErr w:type="spellEnd"/>
+              <w:t>Inserire un commento</w:t>
+            </w:r>
           </w:p>
           <w:p>
             <w:pPr>
@@ -16169,21 +15135,12 @@
                 <w:sz w:val="20"/>
               </w:rPr>
             </w:pPr>
-            <w:proofErr w:type="spellStart"/>
             <w:r>
               <w:rPr>
                 <w:rFonts w:asciiTheme="minorHAnsi" w:hAnsiTheme="minorHAnsi"/>
                 <w:sz w:val="20"/>
               </w:rPr>
-              <w:t>Eliminare</w:t>
-            </w:r>
-            <w:proofErr w:type="spellEnd"/>
-            <w:r>
-              <w:rPr>
-                <w:rFonts w:asciiTheme="minorHAnsi" w:hAnsiTheme="minorHAnsi"/>
-                <w:sz w:val="20"/>
-              </w:rPr>
-              <w:t xml:space="preserve"> un </w:t>
+              <w:t xml:space="preserve">Eliminare un </w:t>
             </w:r>
             <w:r>
               <w:rPr>
@@ -16249,21 +15206,12 @@
                 <w:sz w:val="20"/>
               </w:rPr>
             </w:pPr>
-            <w:proofErr w:type="spellStart"/>
             <w:r>
               <w:rPr>
                 <w:rFonts w:asciiTheme="minorHAnsi" w:hAnsiTheme="minorHAnsi"/>
                 <w:sz w:val="20"/>
               </w:rPr>
-              <w:t>Inserire</w:t>
-            </w:r>
-            <w:proofErr w:type="spellEnd"/>
-            <w:r>
-              <w:rPr>
-                <w:rFonts w:asciiTheme="minorHAnsi" w:hAnsiTheme="minorHAnsi"/>
-                <w:sz w:val="20"/>
-              </w:rPr>
-              <w:t xml:space="preserve"> un comment</w:t>
+              <w:t>Inserire un comment</w:t>
             </w:r>
           </w:p>
           <w:p>
@@ -16293,31 +15241,13 @@
                 <w:sz w:val="20"/>
               </w:rPr>
             </w:pPr>
-            <w:proofErr w:type="spellStart"/>
             <w:r>
               <w:rPr>
                 <w:rFonts w:asciiTheme="minorHAnsi" w:hAnsiTheme="minorHAnsi"/>
                 <w:sz w:val="20"/>
               </w:rPr>
-              <w:t>Eliminare</w:t>
-            </w:r>
-            <w:proofErr w:type="spellEnd"/>
-            <w:r>
-              <w:rPr>
-                <w:rFonts w:asciiTheme="minorHAnsi" w:hAnsiTheme="minorHAnsi"/>
-                <w:sz w:val="20"/>
-              </w:rPr>
-              <w:t xml:space="preserve"> un </w:t>
-            </w:r>
-            <w:proofErr w:type="spellStart"/>
-            <w:r>
-              <w:rPr>
-                <w:rFonts w:asciiTheme="minorHAnsi" w:hAnsiTheme="minorHAnsi"/>
-                <w:sz w:val="20"/>
-              </w:rPr>
-              <w:t>commento</w:t>
-            </w:r>
-            <w:proofErr w:type="spellEnd"/>
+              <w:t>Eliminare un commento</w:t>
+            </w:r>
           </w:p>
           <w:p>
             <w:pPr>
@@ -16600,47 +15530,7 @@
           <w:sz w:val="20"/>
           <w:lang w:val="it-IT"/>
         </w:rPr>
-        <w:t xml:space="preserve">Il flusso di controllo globale è la sequenza di azioni nel sistema. Il sistema ha un flusso guidato di eventi; le funzionalità </w:t>
-      </w:r>
-      <w:proofErr w:type="spellStart"/>
-      <w:r>
-        <w:rPr>
-          <w:rFonts w:asciiTheme="minorHAnsi" w:hAnsiTheme="minorHAnsi"/>
-          <w:color w:val="4C483D" w:themeColor="text2"/>
-          <w:sz w:val="20"/>
-          <w:lang w:val="it-IT"/>
-        </w:rPr>
-        <w:t>richiedonoun’interazione</w:t>
-      </w:r>
-      <w:proofErr w:type="spellEnd"/>
-      <w:r>
-        <w:rPr>
-          <w:rFonts w:asciiTheme="minorHAnsi" w:hAnsiTheme="minorHAnsi"/>
-          <w:color w:val="4C483D" w:themeColor="text2"/>
-          <w:sz w:val="20"/>
-          <w:lang w:val="it-IT"/>
-        </w:rPr>
-        <w:t xml:space="preserve"> continua da parte dell’utente; per questo motivo, il controllo del flusso globale che utilizziamo è di tipo </w:t>
-      </w:r>
-      <w:proofErr w:type="spellStart"/>
-      <w:r>
-        <w:rPr>
-          <w:rFonts w:asciiTheme="minorHAnsi" w:hAnsiTheme="minorHAnsi"/>
-          <w:color w:val="4C483D" w:themeColor="text2"/>
-          <w:sz w:val="20"/>
-          <w:lang w:val="it-IT"/>
-        </w:rPr>
-        <w:t>event-driven</w:t>
-      </w:r>
-      <w:proofErr w:type="spellEnd"/>
-      <w:r>
-        <w:rPr>
-          <w:rFonts w:asciiTheme="minorHAnsi" w:hAnsiTheme="minorHAnsi"/>
-          <w:color w:val="4C483D" w:themeColor="text2"/>
-          <w:sz w:val="20"/>
-          <w:lang w:val="it-IT"/>
-        </w:rPr>
-        <w:t>.</w:t>
+        <w:t>Il flusso di controllo globale è la sequenza di azioni nel sistema. Il sistema ha un flusso guidato di eventi; le funzionalità richiedonoun’interazione continua da parte dell’utente; per questo motivo, il controllo del flusso globale che utilizziamo è di tipo event-driven.</w:t>
       </w:r>
     </w:p>
     <w:p>
@@ -16728,21 +15618,8 @@
           <w:szCs w:val="24"/>
           <w:lang w:val="it-IT" w:bidi="ar-SA"/>
         </w:rPr>
-        <w:t xml:space="preserve">.7 Condizione di </w:t>
-      </w:r>
-      <w:proofErr w:type="spellStart"/>
-      <w:r>
-        <w:rPr>
-          <w:rFonts w:asciiTheme="majorHAnsi" w:eastAsia="MS Gothic" w:hAnsiTheme="majorHAnsi" w:cs="Calibri"/>
-          <w:b/>
-          <w:bCs/>
-          <w:color w:val="4C483D" w:themeColor="text2"/>
-          <w:szCs w:val="24"/>
-          <w:lang w:val="it-IT" w:bidi="ar-SA"/>
-        </w:rPr>
-        <w:t>boundary</w:t>
-      </w:r>
-      <w:proofErr w:type="spellEnd"/>
+        <w:t>.7 Condizione di boundary</w:t>
+      </w:r>
     </w:p>
     <w:p>
       <w:pPr>
@@ -17673,7 +16550,6 @@
                 <w:lang w:val="it-IT"/>
               </w:rPr>
             </w:pPr>
-            <w:proofErr w:type="spellStart"/>
             <w:r>
               <w:rPr>
                 <w:b/>
@@ -17681,17 +16557,7 @@
                 <w:szCs w:val="22"/>
                 <w:lang w:val="it-IT"/>
               </w:rPr>
-              <w:t>Shutdown</w:t>
-            </w:r>
-            <w:proofErr w:type="spellEnd"/>
-            <w:r>
-              <w:rPr>
-                <w:b/>
-                <w:sz w:val="22"/>
-                <w:szCs w:val="22"/>
-                <w:lang w:val="it-IT"/>
-              </w:rPr>
-              <w:t xml:space="preserve"> del server</w:t>
+              <w:t>Shutdown del server</w:t>
             </w:r>
           </w:p>
         </w:tc>
@@ -18460,6 +17326,7 @@
           <w:szCs w:val="20"/>
           <w:lang w:bidi="ar-SA"/>
         </w:rPr>
+        <w:lastRenderedPageBreak/>
         <w:t>Errore critico nell’hardware. In questo caso, momentaneamente, non sono previste soluzioni.</w:t>
       </w:r>
     </w:p>
@@ -18478,7 +17345,6 @@
         <w:rPr>
           <w:lang w:val="it-IT"/>
         </w:rPr>
-        <w:lastRenderedPageBreak/>
         <w:t>S</w:t>
       </w:r>
       <w:r>
@@ -18608,7 +17474,6 @@
                 <w:szCs w:val="22"/>
               </w:rPr>
             </w:pPr>
-            <w:proofErr w:type="spellStart"/>
             <w:r>
               <w:rPr>
                 <w:rFonts w:asciiTheme="majorHAnsi" w:hAnsiTheme="majorHAnsi"/>
@@ -18620,7 +17485,6 @@
               </w:rPr>
               <w:t>Sottosistema</w:t>
             </w:r>
-            <w:proofErr w:type="spellEnd"/>
           </w:p>
         </w:tc>
         <w:tc>
@@ -18653,7 +17517,6 @@
                 <w:szCs w:val="22"/>
               </w:rPr>
             </w:pPr>
-            <w:proofErr w:type="spellStart"/>
             <w:r>
               <w:rPr>
                 <w:rFonts w:asciiTheme="majorHAnsi" w:hAnsiTheme="majorHAnsi"/>
@@ -18665,7 +17528,6 @@
               </w:rPr>
               <w:t>Autenticazione</w:t>
             </w:r>
-            <w:proofErr w:type="spellEnd"/>
           </w:p>
         </w:tc>
       </w:tr>
@@ -18714,7 +17576,6 @@
                 <w:szCs w:val="22"/>
               </w:rPr>
             </w:pPr>
-            <w:proofErr w:type="spellStart"/>
             <w:r>
               <w:rPr>
                 <w:rFonts w:asciiTheme="minorHAnsi" w:hAnsiTheme="minorHAnsi"/>
@@ -18725,7 +17586,6 @@
               </w:rPr>
               <w:t>Descrizione</w:t>
             </w:r>
-            <w:proofErr w:type="spellEnd"/>
           </w:p>
           <w:p>
             <w:pPr>
@@ -18851,7 +17711,6 @@
                 <w:szCs w:val="22"/>
               </w:rPr>
             </w:pPr>
-            <w:proofErr w:type="spellStart"/>
             <w:r>
               <w:rPr>
                 <w:rFonts w:asciiTheme="majorHAnsi" w:hAnsiTheme="majorHAnsi"/>
@@ -18861,33 +17720,8 @@
                 <w:sz w:val="22"/>
                 <w:szCs w:val="22"/>
               </w:rPr>
-              <w:t>Servizi</w:t>
-            </w:r>
-            <w:proofErr w:type="spellEnd"/>
-            <w:r>
-              <w:rPr>
-                <w:rFonts w:asciiTheme="majorHAnsi" w:hAnsiTheme="majorHAnsi"/>
-                <w:b/>
-                <w:bCs/>
-                <w:color w:val="FFFFFF"/>
-                <w:sz w:val="22"/>
-                <w:szCs w:val="22"/>
-              </w:rPr>
-              <w:t xml:space="preserve"> </w:t>
-            </w:r>
-            <w:proofErr w:type="spellStart"/>
-            <w:r>
-              <w:rPr>
-                <w:rFonts w:asciiTheme="majorHAnsi" w:hAnsiTheme="majorHAnsi"/>
-                <w:b/>
-                <w:bCs/>
-                <w:color w:val="FFFFFF"/>
-                <w:sz w:val="22"/>
-                <w:szCs w:val="22"/>
-              </w:rPr>
-              <w:t>offerti</w:t>
-            </w:r>
-            <w:proofErr w:type="spellEnd"/>
+              <w:t>Servizi offerti</w:t>
+            </w:r>
           </w:p>
         </w:tc>
         <w:tc>
@@ -18919,7 +17753,6 @@
                 <w:szCs w:val="22"/>
               </w:rPr>
             </w:pPr>
-            <w:proofErr w:type="spellStart"/>
             <w:r>
               <w:rPr>
                 <w:rFonts w:asciiTheme="majorHAnsi" w:hAnsiTheme="majorHAnsi"/>
@@ -18930,7 +17763,6 @@
               </w:rPr>
               <w:t>Descrizione</w:t>
             </w:r>
-            <w:proofErr w:type="spellEnd"/>
           </w:p>
         </w:tc>
       </w:tr>
@@ -18975,34 +17807,14 @@
                 <w:szCs w:val="22"/>
               </w:rPr>
             </w:pPr>
-            <w:proofErr w:type="spellStart"/>
-            <w:r>
-              <w:rPr>
-                <w:rFonts w:asciiTheme="minorHAnsi" w:hAnsiTheme="minorHAnsi"/>
-                <w:sz w:val="22"/>
-                <w:szCs w:val="22"/>
-              </w:rPr>
-              <w:t>Crea</w:t>
-            </w:r>
-            <w:proofErr w:type="spellEnd"/>
-            <w:r>
-              <w:rPr>
-                <w:rFonts w:asciiTheme="minorHAnsi" w:hAnsiTheme="minorHAnsi"/>
-                <w:sz w:val="22"/>
-                <w:szCs w:val="22"/>
-              </w:rPr>
-              <w:t xml:space="preserve"> </w:t>
-            </w:r>
-            <w:proofErr w:type="spellStart"/>
-            <w:r>
-              <w:rPr>
-                <w:rFonts w:asciiTheme="minorHAnsi" w:hAnsiTheme="minorHAnsi"/>
-                <w:sz w:val="22"/>
-                <w:szCs w:val="22"/>
-              </w:rPr>
-              <w:t>corso</w:t>
-            </w:r>
-            <w:proofErr w:type="spellEnd"/>
+            <w:r>
+              <w:rPr>
+                <w:rFonts w:asciiTheme="minorHAnsi" w:hAnsiTheme="minorHAnsi"/>
+                <w:sz w:val="22"/>
+                <w:szCs w:val="22"/>
+              </w:rPr>
+              <w:t>Crea corso</w:t>
+            </w:r>
           </w:p>
         </w:tc>
         <w:tc>
@@ -19113,23 +17925,13 @@
                 <w:szCs w:val="22"/>
               </w:rPr>
             </w:pPr>
-            <w:proofErr w:type="spellStart"/>
-            <w:r>
-              <w:rPr>
-                <w:rFonts w:asciiTheme="minorHAnsi" w:hAnsiTheme="minorHAnsi"/>
-                <w:sz w:val="22"/>
-                <w:szCs w:val="22"/>
-              </w:rPr>
-              <w:t>Modifica</w:t>
-            </w:r>
-            <w:proofErr w:type="spellEnd"/>
-            <w:r>
-              <w:rPr>
-                <w:rFonts w:asciiTheme="minorHAnsi" w:hAnsiTheme="minorHAnsi"/>
-                <w:sz w:val="22"/>
-                <w:szCs w:val="22"/>
-              </w:rPr>
-              <w:t xml:space="preserve"> Corso</w:t>
+            <w:r>
+              <w:rPr>
+                <w:rFonts w:asciiTheme="minorHAnsi" w:hAnsiTheme="minorHAnsi"/>
+                <w:sz w:val="22"/>
+                <w:szCs w:val="22"/>
+              </w:rPr>
+              <w:t>Modifica Corso</w:t>
             </w:r>
           </w:p>
           <w:p>
@@ -19251,23 +18053,13 @@
                 <w:szCs w:val="22"/>
               </w:rPr>
             </w:pPr>
-            <w:proofErr w:type="spellStart"/>
-            <w:r>
-              <w:rPr>
-                <w:rFonts w:asciiTheme="minorHAnsi" w:hAnsiTheme="minorHAnsi"/>
-                <w:sz w:val="22"/>
-                <w:szCs w:val="22"/>
-              </w:rPr>
-              <w:t>Verifica</w:t>
-            </w:r>
-            <w:proofErr w:type="spellEnd"/>
-            <w:r>
-              <w:rPr>
-                <w:rFonts w:asciiTheme="minorHAnsi" w:hAnsiTheme="minorHAnsi"/>
-                <w:sz w:val="22"/>
-                <w:szCs w:val="22"/>
-              </w:rPr>
-              <w:t xml:space="preserve"> Corso</w:t>
+            <w:r>
+              <w:rPr>
+                <w:rFonts w:asciiTheme="minorHAnsi" w:hAnsiTheme="minorHAnsi"/>
+                <w:sz w:val="22"/>
+                <w:szCs w:val="22"/>
+              </w:rPr>
+              <w:t>Verifica Corso</w:t>
             </w:r>
           </w:p>
           <w:p>
@@ -19388,23 +18180,13 @@
                 <w:szCs w:val="22"/>
               </w:rPr>
             </w:pPr>
-            <w:proofErr w:type="spellStart"/>
-            <w:r>
-              <w:rPr>
-                <w:rFonts w:asciiTheme="minorHAnsi" w:hAnsiTheme="minorHAnsi"/>
-                <w:sz w:val="22"/>
-                <w:szCs w:val="22"/>
-              </w:rPr>
-              <w:t>Visualizza</w:t>
-            </w:r>
-            <w:proofErr w:type="spellEnd"/>
-            <w:r>
-              <w:rPr>
-                <w:rFonts w:asciiTheme="minorHAnsi" w:hAnsiTheme="minorHAnsi"/>
-                <w:sz w:val="22"/>
-                <w:szCs w:val="22"/>
-              </w:rPr>
-              <w:t xml:space="preserve"> Corso</w:t>
+            <w:r>
+              <w:rPr>
+                <w:rFonts w:asciiTheme="minorHAnsi" w:hAnsiTheme="minorHAnsi"/>
+                <w:sz w:val="22"/>
+                <w:szCs w:val="22"/>
+              </w:rPr>
+              <w:t>Visualizza Corso</w:t>
             </w:r>
           </w:p>
           <w:p>
@@ -19749,7 +18531,6 @@
                 <w:szCs w:val="22"/>
               </w:rPr>
             </w:pPr>
-            <w:proofErr w:type="spellStart"/>
             <w:r>
               <w:rPr>
                 <w:rFonts w:asciiTheme="majorHAnsi" w:hAnsiTheme="majorHAnsi"/>
@@ -19758,31 +18539,8 @@
                 <w:sz w:val="22"/>
                 <w:szCs w:val="22"/>
               </w:rPr>
-              <w:t>Servizi</w:t>
-            </w:r>
-            <w:proofErr w:type="spellEnd"/>
-            <w:r>
-              <w:rPr>
-                <w:rFonts w:asciiTheme="majorHAnsi" w:hAnsiTheme="majorHAnsi"/>
-                <w:b/>
-                <w:color w:val="FFFFFF"/>
-                <w:sz w:val="22"/>
-                <w:szCs w:val="22"/>
-              </w:rPr>
-              <w:t xml:space="preserve"> </w:t>
-            </w:r>
-            <w:proofErr w:type="spellStart"/>
-            <w:r>
-              <w:rPr>
-                <w:rFonts w:asciiTheme="majorHAnsi" w:hAnsiTheme="majorHAnsi"/>
-                <w:b/>
-                <w:color w:val="FFFFFF"/>
-                <w:sz w:val="22"/>
-                <w:szCs w:val="22"/>
-              </w:rPr>
-              <w:t>richiesti</w:t>
-            </w:r>
-            <w:proofErr w:type="spellEnd"/>
+              <w:t>Servizi richiesti</w:t>
+            </w:r>
           </w:p>
         </w:tc>
         <w:tc>
@@ -19867,7 +18625,6 @@
                 <w:szCs w:val="22"/>
               </w:rPr>
             </w:pPr>
-            <w:proofErr w:type="spellStart"/>
             <w:r>
               <w:rPr>
                 <w:rFonts w:asciiTheme="minorHAnsi" w:hAnsiTheme="minorHAnsi"/>
@@ -19876,7 +18633,6 @@
               </w:rPr>
               <w:t>Pagamento</w:t>
             </w:r>
-            <w:proofErr w:type="spellEnd"/>
           </w:p>
           <w:p>
             <w:pPr>
@@ -20204,7 +18960,6 @@
                 <w:color w:val="FFFFFF" w:themeColor="background1"/>
               </w:rPr>
             </w:pPr>
-            <w:proofErr w:type="spellStart"/>
             <w:r>
               <w:rPr>
                 <w:rFonts w:asciiTheme="majorHAnsi" w:hAnsiTheme="majorHAnsi"/>
@@ -20214,7 +18969,6 @@
               </w:rPr>
               <w:t>Sottosistema</w:t>
             </w:r>
-            <w:proofErr w:type="spellEnd"/>
           </w:p>
         </w:tc>
         <w:tc>
@@ -20245,7 +18999,6 @@
                 <w:color w:val="FFFFFF" w:themeColor="background1"/>
               </w:rPr>
             </w:pPr>
-            <w:proofErr w:type="spellStart"/>
             <w:r>
               <w:rPr>
                 <w:rFonts w:asciiTheme="majorHAnsi" w:hAnsiTheme="majorHAnsi"/>
@@ -20255,7 +19008,6 @@
               </w:rPr>
               <w:t>Autenticazione</w:t>
             </w:r>
-            <w:proofErr w:type="spellEnd"/>
           </w:p>
         </w:tc>
       </w:tr>
@@ -20306,7 +19058,6 @@
                 <w:szCs w:val="22"/>
               </w:rPr>
             </w:pPr>
-            <w:proofErr w:type="spellStart"/>
             <w:r>
               <w:rPr>
                 <w:rFonts w:asciiTheme="minorHAnsi" w:hAnsiTheme="minorHAnsi"/>
@@ -20318,7 +19069,6 @@
               </w:rPr>
               <w:t>Descrizione</w:t>
             </w:r>
-            <w:proofErr w:type="spellEnd"/>
           </w:p>
           <w:p>
             <w:pPr>
@@ -20448,7 +19198,6 @@
                 <w:color w:val="FFFFFF" w:themeColor="background1"/>
               </w:rPr>
             </w:pPr>
-            <w:proofErr w:type="spellStart"/>
             <w:r>
               <w:rPr>
                 <w:rFonts w:asciiTheme="majorHAnsi" w:hAnsiTheme="majorHAnsi"/>
@@ -20456,29 +19205,8 @@
                 <w:bCs/>
                 <w:color w:val="FFFFFF" w:themeColor="background1"/>
               </w:rPr>
-              <w:t>Servizi</w:t>
-            </w:r>
-            <w:proofErr w:type="spellEnd"/>
-            <w:r>
-              <w:rPr>
-                <w:rFonts w:asciiTheme="majorHAnsi" w:hAnsiTheme="majorHAnsi"/>
-                <w:b/>
-                <w:bCs/>
-                <w:color w:val="FFFFFF" w:themeColor="background1"/>
-              </w:rPr>
-              <w:t xml:space="preserve"> </w:t>
-            </w:r>
-            <w:proofErr w:type="spellStart"/>
-            <w:r>
-              <w:rPr>
-                <w:rFonts w:asciiTheme="majorHAnsi" w:hAnsiTheme="majorHAnsi"/>
-                <w:b/>
-                <w:bCs/>
-                <w:color w:val="FFFFFF" w:themeColor="background1"/>
-              </w:rPr>
-              <w:t>offerti</w:t>
-            </w:r>
-            <w:proofErr w:type="spellEnd"/>
+              <w:t>Servizi offerti</w:t>
+            </w:r>
           </w:p>
         </w:tc>
         <w:tc>
@@ -20508,7 +19236,6 @@
                 <w:color w:val="FFFFFF" w:themeColor="background1"/>
               </w:rPr>
             </w:pPr>
-            <w:proofErr w:type="spellStart"/>
             <w:r>
               <w:rPr>
                 <w:rFonts w:asciiTheme="majorHAnsi" w:hAnsiTheme="majorHAnsi"/>
@@ -20517,7 +19244,6 @@
               </w:rPr>
               <w:t>Descrizione</w:t>
             </w:r>
-            <w:proofErr w:type="spellEnd"/>
           </w:p>
         </w:tc>
       </w:tr>
@@ -20963,34 +19689,14 @@
                 <w:color w:val="FFFFFF" w:themeColor="background1"/>
               </w:rPr>
             </w:pPr>
-            <w:proofErr w:type="spellStart"/>
             <w:r>
               <w:rPr>
                 <w:rFonts w:asciiTheme="majorHAnsi" w:hAnsiTheme="majorHAnsi"/>
                 <w:b/>
                 <w:color w:val="FFFFFF" w:themeColor="background1"/>
               </w:rPr>
-              <w:t>Servizi</w:t>
-            </w:r>
-            <w:proofErr w:type="spellEnd"/>
-            <w:r>
-              <w:rPr>
-                <w:rFonts w:asciiTheme="majorHAnsi" w:hAnsiTheme="majorHAnsi"/>
-                <w:b/>
-                <w:color w:val="FFFFFF" w:themeColor="background1"/>
-              </w:rPr>
-              <w:t xml:space="preserve"> </w:t>
-            </w:r>
-            <w:proofErr w:type="spellStart"/>
-            <w:r>
-              <w:rPr>
-                <w:rFonts w:asciiTheme="majorHAnsi" w:hAnsiTheme="majorHAnsi"/>
-                <w:b/>
-                <w:color w:val="FFFFFF" w:themeColor="background1"/>
-              </w:rPr>
-              <w:t>richiesti</w:t>
-            </w:r>
-            <w:proofErr w:type="spellEnd"/>
+              <w:t>Servizi richiesti</w:t>
+            </w:r>
           </w:p>
         </w:tc>
         <w:tc>
@@ -21186,7 +19892,6 @@
                 <w:color w:val="FFFFFF"/>
               </w:rPr>
             </w:pPr>
-            <w:proofErr w:type="spellStart"/>
             <w:r>
               <w:rPr>
                 <w:rFonts w:asciiTheme="majorHAnsi" w:hAnsiTheme="majorHAnsi"/>
@@ -21196,7 +19901,6 @@
               </w:rPr>
               <w:t>Sottosistema</w:t>
             </w:r>
-            <w:proofErr w:type="spellEnd"/>
           </w:p>
         </w:tc>
         <w:tc>
@@ -21227,7 +19931,6 @@
                 <w:color w:val="FFFFFF"/>
               </w:rPr>
             </w:pPr>
-            <w:proofErr w:type="spellStart"/>
             <w:r>
               <w:rPr>
                 <w:rFonts w:asciiTheme="majorHAnsi" w:hAnsiTheme="majorHAnsi"/>
@@ -21237,7 +19940,6 @@
               </w:rPr>
               <w:t>Autenticazione</w:t>
             </w:r>
-            <w:proofErr w:type="spellEnd"/>
           </w:p>
         </w:tc>
       </w:tr>
@@ -21286,7 +19988,6 @@
                 <w:szCs w:val="22"/>
               </w:rPr>
             </w:pPr>
-            <w:proofErr w:type="spellStart"/>
             <w:r>
               <w:rPr>
                 <w:rFonts w:asciiTheme="minorHAnsi" w:hAnsiTheme="minorHAnsi"/>
@@ -21297,7 +19998,6 @@
               </w:rPr>
               <w:t>Descrizione</w:t>
             </w:r>
-            <w:proofErr w:type="spellEnd"/>
           </w:p>
           <w:p>
             <w:pPr>
@@ -21421,7 +20121,6 @@
                 <w:color w:val="FFFFFF"/>
               </w:rPr>
             </w:pPr>
-            <w:proofErr w:type="spellStart"/>
             <w:r>
               <w:rPr>
                 <w:rFonts w:asciiTheme="majorHAnsi" w:hAnsiTheme="majorHAnsi"/>
@@ -21429,29 +20128,8 @@
                 <w:bCs/>
                 <w:color w:val="FFFFFF"/>
               </w:rPr>
-              <w:t>Servizi</w:t>
-            </w:r>
-            <w:proofErr w:type="spellEnd"/>
-            <w:r>
-              <w:rPr>
-                <w:rFonts w:asciiTheme="majorHAnsi" w:hAnsiTheme="majorHAnsi"/>
-                <w:b/>
-                <w:bCs/>
-                <w:color w:val="FFFFFF"/>
-              </w:rPr>
-              <w:t xml:space="preserve"> </w:t>
-            </w:r>
-            <w:proofErr w:type="spellStart"/>
-            <w:r>
-              <w:rPr>
-                <w:rFonts w:asciiTheme="majorHAnsi" w:hAnsiTheme="majorHAnsi"/>
-                <w:b/>
-                <w:bCs/>
-                <w:color w:val="FFFFFF"/>
-              </w:rPr>
-              <w:t>offerti</w:t>
-            </w:r>
-            <w:proofErr w:type="spellEnd"/>
+              <w:t>Servizi offerti</w:t>
+            </w:r>
           </w:p>
         </w:tc>
         <w:tc>
@@ -21481,7 +20159,6 @@
                 <w:color w:val="FFFFFF"/>
               </w:rPr>
             </w:pPr>
-            <w:proofErr w:type="spellStart"/>
             <w:r>
               <w:rPr>
                 <w:rFonts w:asciiTheme="majorHAnsi" w:hAnsiTheme="majorHAnsi"/>
@@ -21490,7 +20167,6 @@
               </w:rPr>
               <w:t>Descrizione</w:t>
             </w:r>
-            <w:proofErr w:type="spellEnd"/>
           </w:p>
         </w:tc>
       </w:tr>
@@ -21800,34 +20476,14 @@
                 <w:color w:val="FFFFFF"/>
               </w:rPr>
             </w:pPr>
-            <w:proofErr w:type="spellStart"/>
             <w:r>
               <w:rPr>
                 <w:rFonts w:asciiTheme="majorHAnsi" w:hAnsiTheme="majorHAnsi"/>
                 <w:b/>
                 <w:color w:val="FFFFFF"/>
               </w:rPr>
-              <w:t>Servizi</w:t>
-            </w:r>
-            <w:proofErr w:type="spellEnd"/>
-            <w:r>
-              <w:rPr>
-                <w:rFonts w:asciiTheme="majorHAnsi" w:hAnsiTheme="majorHAnsi"/>
-                <w:b/>
-                <w:color w:val="FFFFFF"/>
-              </w:rPr>
-              <w:t xml:space="preserve"> </w:t>
-            </w:r>
-            <w:proofErr w:type="spellStart"/>
-            <w:r>
-              <w:rPr>
-                <w:rFonts w:asciiTheme="majorHAnsi" w:hAnsiTheme="majorHAnsi"/>
-                <w:b/>
-                <w:color w:val="FFFFFF"/>
-              </w:rPr>
-              <w:t>richiesti</w:t>
-            </w:r>
-            <w:proofErr w:type="spellEnd"/>
+              <w:t>Servizi richiesti</w:t>
+            </w:r>
           </w:p>
         </w:tc>
         <w:tc>
@@ -22054,7 +20710,6 @@
                 <w:color w:val="FFFFFF" w:themeColor="background1"/>
               </w:rPr>
             </w:pPr>
-            <w:proofErr w:type="spellStart"/>
             <w:r>
               <w:rPr>
                 <w:rFonts w:asciiTheme="majorHAnsi" w:hAnsiTheme="majorHAnsi"/>
@@ -22064,7 +20719,6 @@
               </w:rPr>
               <w:t>Sottosistema</w:t>
             </w:r>
-            <w:proofErr w:type="spellEnd"/>
           </w:p>
         </w:tc>
         <w:tc>
@@ -22095,7 +20749,6 @@
                 <w:color w:val="FFFFFF" w:themeColor="background1"/>
               </w:rPr>
             </w:pPr>
-            <w:proofErr w:type="spellStart"/>
             <w:r>
               <w:rPr>
                 <w:rFonts w:asciiTheme="majorHAnsi" w:hAnsiTheme="majorHAnsi"/>
@@ -22105,7 +20758,6 @@
               </w:rPr>
               <w:t>Autenticazione</w:t>
             </w:r>
-            <w:proofErr w:type="spellEnd"/>
           </w:p>
         </w:tc>
       </w:tr>
@@ -22154,7 +20806,6 @@
                 <w:szCs w:val="22"/>
               </w:rPr>
             </w:pPr>
-            <w:proofErr w:type="spellStart"/>
             <w:r>
               <w:rPr>
                 <w:rFonts w:asciiTheme="minorHAnsi" w:hAnsiTheme="minorHAnsi"/>
@@ -22165,7 +20816,6 @@
               </w:rPr>
               <w:t>Descrizione</w:t>
             </w:r>
-            <w:proofErr w:type="spellEnd"/>
           </w:p>
           <w:p>
             <w:pPr>
@@ -22289,7 +20939,6 @@
                 <w:color w:val="FFFFFF"/>
               </w:rPr>
             </w:pPr>
-            <w:proofErr w:type="spellStart"/>
             <w:r>
               <w:rPr>
                 <w:rFonts w:asciiTheme="majorHAnsi" w:hAnsiTheme="majorHAnsi"/>
@@ -22297,29 +20946,8 @@
                 <w:bCs/>
                 <w:color w:val="FFFFFF"/>
               </w:rPr>
-              <w:t>Servizi</w:t>
-            </w:r>
-            <w:proofErr w:type="spellEnd"/>
-            <w:r>
-              <w:rPr>
-                <w:rFonts w:asciiTheme="majorHAnsi" w:hAnsiTheme="majorHAnsi"/>
-                <w:b/>
-                <w:bCs/>
-                <w:color w:val="FFFFFF"/>
-              </w:rPr>
-              <w:t xml:space="preserve"> </w:t>
-            </w:r>
-            <w:proofErr w:type="spellStart"/>
-            <w:r>
-              <w:rPr>
-                <w:rFonts w:asciiTheme="majorHAnsi" w:hAnsiTheme="majorHAnsi"/>
-                <w:b/>
-                <w:bCs/>
-                <w:color w:val="FFFFFF"/>
-              </w:rPr>
-              <w:t>offerti</w:t>
-            </w:r>
-            <w:proofErr w:type="spellEnd"/>
+              <w:t>Servizi offerti</w:t>
+            </w:r>
           </w:p>
         </w:tc>
         <w:tc>
@@ -22349,7 +20977,6 @@
                 <w:color w:val="FFFFFF"/>
               </w:rPr>
             </w:pPr>
-            <w:proofErr w:type="spellStart"/>
             <w:r>
               <w:rPr>
                 <w:rFonts w:asciiTheme="majorHAnsi" w:hAnsiTheme="majorHAnsi"/>
@@ -22358,7 +20985,6 @@
               </w:rPr>
               <w:t>Descrizione</w:t>
             </w:r>
-            <w:proofErr w:type="spellEnd"/>
           </w:p>
         </w:tc>
       </w:tr>
@@ -22405,7 +21031,6 @@
                 <w:lang w:val="it-IT"/>
               </w:rPr>
             </w:pPr>
-            <w:proofErr w:type="spellStart"/>
             <w:r>
               <w:rPr>
                 <w:rFonts w:asciiTheme="minorHAnsi" w:hAnsiTheme="minorHAnsi"/>
@@ -22415,7 +21040,6 @@
               </w:rPr>
               <w:t>InviaPagamento</w:t>
             </w:r>
-            <w:proofErr w:type="spellEnd"/>
           </w:p>
           <w:p>
             <w:pPr>
@@ -22522,34 +21146,14 @@
                 <w:color w:val="FFFFFF"/>
               </w:rPr>
             </w:pPr>
-            <w:proofErr w:type="spellStart"/>
             <w:r>
               <w:rPr>
                 <w:rFonts w:asciiTheme="majorHAnsi" w:hAnsiTheme="majorHAnsi"/>
                 <w:b/>
                 <w:color w:val="FFFFFF"/>
               </w:rPr>
-              <w:t>Servizi</w:t>
-            </w:r>
-            <w:proofErr w:type="spellEnd"/>
-            <w:r>
-              <w:rPr>
-                <w:rFonts w:asciiTheme="majorHAnsi" w:hAnsiTheme="majorHAnsi"/>
-                <w:b/>
-                <w:color w:val="FFFFFF"/>
-              </w:rPr>
-              <w:t xml:space="preserve"> </w:t>
-            </w:r>
-            <w:proofErr w:type="spellStart"/>
-            <w:r>
-              <w:rPr>
-                <w:rFonts w:asciiTheme="majorHAnsi" w:hAnsiTheme="majorHAnsi"/>
-                <w:b/>
-                <w:color w:val="FFFFFF"/>
-              </w:rPr>
-              <w:t>richiesti</w:t>
-            </w:r>
-            <w:proofErr w:type="spellEnd"/>
+              <w:t>Servizi richiesti</w:t>
+            </w:r>
           </w:p>
         </w:tc>
         <w:tc>
@@ -22817,7 +21421,6 @@
                 <w:color w:val="FFFFFF"/>
               </w:rPr>
             </w:pPr>
-            <w:proofErr w:type="spellStart"/>
             <w:r>
               <w:rPr>
                 <w:rFonts w:asciiTheme="majorHAnsi" w:hAnsiTheme="majorHAnsi"/>
@@ -22827,7 +21430,6 @@
               </w:rPr>
               <w:t>Sottosistema</w:t>
             </w:r>
-            <w:proofErr w:type="spellEnd"/>
           </w:p>
         </w:tc>
         <w:tc>
@@ -22858,7 +21460,6 @@
                 <w:color w:val="FFFFFF"/>
               </w:rPr>
             </w:pPr>
-            <w:proofErr w:type="spellStart"/>
             <w:r>
               <w:rPr>
                 <w:rFonts w:asciiTheme="majorHAnsi" w:hAnsiTheme="majorHAnsi"/>
@@ -22868,7 +21469,6 @@
               </w:rPr>
               <w:t>Autenticazione</w:t>
             </w:r>
-            <w:proofErr w:type="spellEnd"/>
           </w:p>
         </w:tc>
       </w:tr>
@@ -22917,7 +21517,6 @@
                 <w:szCs w:val="22"/>
               </w:rPr>
             </w:pPr>
-            <w:proofErr w:type="spellStart"/>
             <w:r>
               <w:rPr>
                 <w:rFonts w:asciiTheme="minorHAnsi" w:hAnsiTheme="minorHAnsi"/>
@@ -22928,7 +21527,6 @@
               </w:rPr>
               <w:t>Descrizione</w:t>
             </w:r>
-            <w:proofErr w:type="spellEnd"/>
           </w:p>
           <w:p>
             <w:pPr>
@@ -23062,7 +21660,6 @@
                 <w:color w:val="FFFFFF"/>
               </w:rPr>
             </w:pPr>
-            <w:proofErr w:type="spellStart"/>
             <w:r>
               <w:rPr>
                 <w:rFonts w:asciiTheme="majorHAnsi" w:hAnsiTheme="majorHAnsi"/>
@@ -23070,29 +21667,8 @@
                 <w:bCs/>
                 <w:color w:val="FFFFFF"/>
               </w:rPr>
-              <w:t>Servizi</w:t>
-            </w:r>
-            <w:proofErr w:type="spellEnd"/>
-            <w:r>
-              <w:rPr>
-                <w:rFonts w:asciiTheme="majorHAnsi" w:hAnsiTheme="majorHAnsi"/>
-                <w:b/>
-                <w:bCs/>
-                <w:color w:val="FFFFFF"/>
-              </w:rPr>
-              <w:t xml:space="preserve"> </w:t>
-            </w:r>
-            <w:proofErr w:type="spellStart"/>
-            <w:r>
-              <w:rPr>
-                <w:rFonts w:asciiTheme="majorHAnsi" w:hAnsiTheme="majorHAnsi"/>
-                <w:b/>
-                <w:bCs/>
-                <w:color w:val="FFFFFF"/>
-              </w:rPr>
-              <w:t>offerti</w:t>
-            </w:r>
-            <w:proofErr w:type="spellEnd"/>
+              <w:t>Servizi offerti</w:t>
+            </w:r>
           </w:p>
         </w:tc>
         <w:tc>
@@ -23122,7 +21698,6 @@
                 <w:color w:val="FFFFFF"/>
               </w:rPr>
             </w:pPr>
-            <w:proofErr w:type="spellStart"/>
             <w:r>
               <w:rPr>
                 <w:rFonts w:asciiTheme="majorHAnsi" w:hAnsiTheme="majorHAnsi"/>
@@ -23131,7 +21706,6 @@
               </w:rPr>
               <w:t>Descrizione</w:t>
             </w:r>
-            <w:proofErr w:type="spellEnd"/>
           </w:p>
         </w:tc>
       </w:tr>
@@ -23178,7 +21752,6 @@
                 <w:lang w:val="it-IT"/>
               </w:rPr>
             </w:pPr>
-            <w:proofErr w:type="spellStart"/>
             <w:r>
               <w:rPr>
                 <w:rFonts w:asciiTheme="minorHAnsi" w:hAnsiTheme="minorHAnsi"/>
@@ -23188,7 +21761,6 @@
               </w:rPr>
               <w:t>MailConfermaAccount</w:t>
             </w:r>
-            <w:proofErr w:type="spellEnd"/>
           </w:p>
           <w:p>
             <w:pPr>
@@ -23310,7 +21882,6 @@
                 <w:lang w:val="it-IT"/>
               </w:rPr>
             </w:pPr>
-            <w:proofErr w:type="spellStart"/>
             <w:r>
               <w:rPr>
                 <w:rFonts w:asciiTheme="minorHAnsi" w:hAnsiTheme="minorHAnsi"/>
@@ -23320,7 +21891,6 @@
               </w:rPr>
               <w:t>MailVerificaCorso</w:t>
             </w:r>
-            <w:proofErr w:type="spellEnd"/>
           </w:p>
         </w:tc>
         <w:tc>
@@ -23442,7 +22012,6 @@
                 <w:lang w:val="it-IT"/>
               </w:rPr>
             </w:pPr>
-            <w:proofErr w:type="spellStart"/>
             <w:r>
               <w:rPr>
                 <w:rFonts w:asciiTheme="minorHAnsi" w:hAnsiTheme="minorHAnsi"/>
@@ -23452,7 +22021,6 @@
               </w:rPr>
               <w:t>MailRecuperoPassword</w:t>
             </w:r>
-            <w:proofErr w:type="spellEnd"/>
           </w:p>
         </w:tc>
         <w:tc>
@@ -23568,34 +22136,14 @@
                 <w:color w:val="FFFFFF"/>
               </w:rPr>
             </w:pPr>
-            <w:proofErr w:type="spellStart"/>
             <w:r>
               <w:rPr>
                 <w:rFonts w:asciiTheme="majorHAnsi" w:hAnsiTheme="majorHAnsi"/>
                 <w:b/>
                 <w:color w:val="FFFFFF"/>
               </w:rPr>
-              <w:t>Servizi</w:t>
-            </w:r>
-            <w:proofErr w:type="spellEnd"/>
-            <w:r>
-              <w:rPr>
-                <w:rFonts w:asciiTheme="majorHAnsi" w:hAnsiTheme="majorHAnsi"/>
-                <w:b/>
-                <w:color w:val="FFFFFF"/>
-              </w:rPr>
-              <w:t xml:space="preserve"> </w:t>
-            </w:r>
-            <w:proofErr w:type="spellStart"/>
-            <w:r>
-              <w:rPr>
-                <w:rFonts w:asciiTheme="majorHAnsi" w:hAnsiTheme="majorHAnsi"/>
-                <w:b/>
-                <w:color w:val="FFFFFF"/>
-              </w:rPr>
-              <w:t>richiesti</w:t>
-            </w:r>
-            <w:proofErr w:type="spellEnd"/>
+              <w:t>Servizi richiesti</w:t>
+            </w:r>
           </w:p>
         </w:tc>
         <w:tc>
@@ -23960,7 +22508,6 @@
                 <w:color w:val="FFFFFF"/>
               </w:rPr>
             </w:pPr>
-            <w:proofErr w:type="spellStart"/>
             <w:r>
               <w:rPr>
                 <w:rFonts w:asciiTheme="majorHAnsi" w:hAnsiTheme="majorHAnsi"/>
@@ -23970,7 +22517,6 @@
               </w:rPr>
               <w:t>Sottosistema</w:t>
             </w:r>
-            <w:proofErr w:type="spellEnd"/>
           </w:p>
         </w:tc>
         <w:tc>
@@ -24001,7 +22547,6 @@
                 <w:color w:val="FFFFFF"/>
               </w:rPr>
             </w:pPr>
-            <w:proofErr w:type="spellStart"/>
             <w:r>
               <w:rPr>
                 <w:rFonts w:asciiTheme="majorHAnsi" w:hAnsiTheme="majorHAnsi"/>
@@ -24011,7 +22556,6 @@
               </w:rPr>
               <w:t>Autenticazione</w:t>
             </w:r>
-            <w:proofErr w:type="spellEnd"/>
           </w:p>
         </w:tc>
       </w:tr>
@@ -24060,7 +22604,6 @@
                 <w:szCs w:val="22"/>
               </w:rPr>
             </w:pPr>
-            <w:proofErr w:type="spellStart"/>
             <w:r>
               <w:rPr>
                 <w:rFonts w:asciiTheme="minorHAnsi" w:hAnsiTheme="minorHAnsi"/>
@@ -24071,7 +22614,6 @@
               </w:rPr>
               <w:t>Descrizione</w:t>
             </w:r>
-            <w:proofErr w:type="spellEnd"/>
           </w:p>
           <w:p>
             <w:pPr>
@@ -24195,7 +22737,6 @@
                 <w:color w:val="FFFFFF"/>
               </w:rPr>
             </w:pPr>
-            <w:proofErr w:type="spellStart"/>
             <w:r>
               <w:rPr>
                 <w:rFonts w:asciiTheme="majorHAnsi" w:hAnsiTheme="majorHAnsi"/>
@@ -24203,29 +22744,8 @@
                 <w:bCs/>
                 <w:color w:val="FFFFFF"/>
               </w:rPr>
-              <w:t>Servizi</w:t>
-            </w:r>
-            <w:proofErr w:type="spellEnd"/>
-            <w:r>
-              <w:rPr>
-                <w:rFonts w:asciiTheme="majorHAnsi" w:hAnsiTheme="majorHAnsi"/>
-                <w:b/>
-                <w:bCs/>
-                <w:color w:val="FFFFFF"/>
-              </w:rPr>
-              <w:t xml:space="preserve"> </w:t>
-            </w:r>
-            <w:proofErr w:type="spellStart"/>
-            <w:r>
-              <w:rPr>
-                <w:rFonts w:asciiTheme="majorHAnsi" w:hAnsiTheme="majorHAnsi"/>
-                <w:b/>
-                <w:bCs/>
-                <w:color w:val="FFFFFF"/>
-              </w:rPr>
-              <w:t>offerti</w:t>
-            </w:r>
-            <w:proofErr w:type="spellEnd"/>
+              <w:t>Servizi offerti</w:t>
+            </w:r>
           </w:p>
         </w:tc>
         <w:tc>
@@ -24255,7 +22775,6 @@
                 <w:color w:val="FFFFFF"/>
               </w:rPr>
             </w:pPr>
-            <w:proofErr w:type="spellStart"/>
             <w:r>
               <w:rPr>
                 <w:rFonts w:asciiTheme="majorHAnsi" w:hAnsiTheme="majorHAnsi"/>
@@ -24264,7 +22783,6 @@
               </w:rPr>
               <w:t>Descrizione</w:t>
             </w:r>
-            <w:proofErr w:type="spellEnd"/>
           </w:p>
         </w:tc>
       </w:tr>
@@ -24542,23 +23060,13 @@
                 <w:szCs w:val="22"/>
               </w:rPr>
             </w:pPr>
-            <w:proofErr w:type="spellStart"/>
-            <w:r>
-              <w:rPr>
-                <w:rFonts w:asciiTheme="minorHAnsi" w:hAnsiTheme="minorHAnsi"/>
-                <w:sz w:val="22"/>
-                <w:szCs w:val="22"/>
-              </w:rPr>
-              <w:t>Modifica</w:t>
-            </w:r>
-            <w:proofErr w:type="spellEnd"/>
-            <w:r>
-              <w:rPr>
-                <w:rFonts w:asciiTheme="minorHAnsi" w:hAnsiTheme="minorHAnsi"/>
-                <w:sz w:val="22"/>
-                <w:szCs w:val="22"/>
-              </w:rPr>
-              <w:t xml:space="preserve"> email</w:t>
+            <w:r>
+              <w:rPr>
+                <w:rFonts w:asciiTheme="minorHAnsi" w:hAnsiTheme="minorHAnsi"/>
+                <w:sz w:val="22"/>
+                <w:szCs w:val="22"/>
+              </w:rPr>
+              <w:t>Modifica email</w:t>
             </w:r>
           </w:p>
           <w:p>
@@ -25067,34 +23575,14 @@
                 <w:szCs w:val="22"/>
               </w:rPr>
             </w:pPr>
-            <w:proofErr w:type="spellStart"/>
-            <w:r>
-              <w:rPr>
-                <w:rFonts w:asciiTheme="minorHAnsi" w:hAnsiTheme="minorHAnsi"/>
-                <w:sz w:val="22"/>
-                <w:szCs w:val="22"/>
-              </w:rPr>
-              <w:t>Registrazione</w:t>
-            </w:r>
-            <w:proofErr w:type="spellEnd"/>
-            <w:r>
-              <w:rPr>
-                <w:rFonts w:asciiTheme="minorHAnsi" w:hAnsiTheme="minorHAnsi"/>
-                <w:sz w:val="22"/>
-                <w:szCs w:val="22"/>
-              </w:rPr>
-              <w:t xml:space="preserve"> </w:t>
-            </w:r>
-            <w:proofErr w:type="spellStart"/>
-            <w:r>
-              <w:rPr>
-                <w:rFonts w:asciiTheme="minorHAnsi" w:hAnsiTheme="minorHAnsi"/>
-                <w:sz w:val="22"/>
-                <w:szCs w:val="22"/>
-              </w:rPr>
-              <w:t>Utente</w:t>
-            </w:r>
-            <w:proofErr w:type="spellEnd"/>
+            <w:r>
+              <w:rPr>
+                <w:rFonts w:asciiTheme="minorHAnsi" w:hAnsiTheme="minorHAnsi"/>
+                <w:sz w:val="22"/>
+                <w:szCs w:val="22"/>
+              </w:rPr>
+              <w:t>Registrazione Utente</w:t>
+            </w:r>
           </w:p>
           <w:p>
             <w:pPr>
@@ -25198,34 +23686,14 @@
                 <w:color w:val="FFFFFF"/>
               </w:rPr>
             </w:pPr>
-            <w:proofErr w:type="spellStart"/>
             <w:r>
               <w:rPr>
                 <w:rFonts w:asciiTheme="majorHAnsi" w:hAnsiTheme="majorHAnsi"/>
                 <w:b/>
                 <w:color w:val="FFFFFF"/>
               </w:rPr>
-              <w:t>Servizi</w:t>
-            </w:r>
-            <w:proofErr w:type="spellEnd"/>
-            <w:r>
-              <w:rPr>
-                <w:rFonts w:asciiTheme="majorHAnsi" w:hAnsiTheme="majorHAnsi"/>
-                <w:b/>
-                <w:color w:val="FFFFFF"/>
-              </w:rPr>
-              <w:t xml:space="preserve"> </w:t>
-            </w:r>
-            <w:proofErr w:type="spellStart"/>
-            <w:r>
-              <w:rPr>
-                <w:rFonts w:asciiTheme="majorHAnsi" w:hAnsiTheme="majorHAnsi"/>
-                <w:b/>
-                <w:color w:val="FFFFFF"/>
-              </w:rPr>
-              <w:t>richiesti</w:t>
-            </w:r>
-            <w:proofErr w:type="spellEnd"/>
+              <w:t>Servizi richiesti</w:t>
+            </w:r>
           </w:p>
         </w:tc>
         <w:tc>
@@ -25591,9 +24059,155 @@
           <w:szCs w:val="22"/>
           <w:lang w:val="it-IT" w:eastAsia="en-US"/>
         </w:rPr>
-        <w:t xml:space="preserve">Deployment </w:t>
-      </w:r>
-      <w:proofErr w:type="spellStart"/>
+        <w:t>Deployment Diagram</w:t>
+      </w:r>
+      <w:r>
+        <w:rPr>
+          <w:rStyle w:val="Carpredefinitoparagrafo1"/>
+          <w:rFonts w:asciiTheme="minorHAnsi" w:eastAsia="Calibri" w:hAnsiTheme="minorHAnsi"/>
+          <w:b/>
+          <w:bCs/>
+          <w:color w:val="4C483D" w:themeColor="text2"/>
+          <w:sz w:val="22"/>
+          <w:szCs w:val="22"/>
+          <w:lang w:val="it-IT" w:eastAsia="en-US"/>
+        </w:rPr>
+        <w:t xml:space="preserve">: </w:t>
+      </w:r>
+      <w:r>
+        <w:rPr>
+          <w:rStyle w:val="Carpredefinitoparagrafo1"/>
+          <w:rFonts w:asciiTheme="minorHAnsi" w:eastAsia="Calibri" w:hAnsiTheme="minorHAnsi"/>
+          <w:color w:val="4C483D" w:themeColor="text2"/>
+          <w:sz w:val="22"/>
+          <w:szCs w:val="22"/>
+          <w:lang w:val="it-IT" w:eastAsia="en-US"/>
+        </w:rPr>
+        <w:t>Schema che descrive la struttura dinamica del sistema</w:t>
+      </w:r>
+    </w:p>
+    <w:p>
+      <w:pPr>
+        <w:pStyle w:val="Standard"/>
+        <w:jc w:val="both"/>
+        <w:rPr>
+          <w:rFonts w:asciiTheme="minorHAnsi" w:eastAsia="Times New Roman" w:hAnsiTheme="minorHAnsi"/>
+          <w:color w:val="4C483D" w:themeColor="text2"/>
+          <w:sz w:val="22"/>
+          <w:szCs w:val="22"/>
+          <w:lang w:val="it-IT"/>
+        </w:rPr>
+      </w:pPr>
+    </w:p>
+    <w:p>
+      <w:pPr>
+        <w:pStyle w:val="Standard"/>
+        <w:jc w:val="both"/>
+        <w:rPr>
+          <w:rFonts w:asciiTheme="minorHAnsi" w:hAnsiTheme="minorHAnsi"/>
+          <w:color w:val="4C483D" w:themeColor="text2"/>
+          <w:sz w:val="22"/>
+          <w:szCs w:val="22"/>
+          <w:lang w:val="it-IT"/>
+        </w:rPr>
+      </w:pPr>
+      <w:r>
+        <w:rPr>
+          <w:rStyle w:val="Carpredefinitoparagrafo1"/>
+          <w:rFonts w:asciiTheme="minorHAnsi" w:hAnsiTheme="minorHAnsi"/>
+          <w:b/>
+          <w:color w:val="4C483D" w:themeColor="text2"/>
+          <w:sz w:val="22"/>
+          <w:szCs w:val="22"/>
+          <w:lang w:val="it-IT"/>
+        </w:rPr>
+        <w:t>DBMS</w:t>
+      </w:r>
+      <w:r>
+        <w:rPr>
+          <w:rStyle w:val="Carpredefinitoparagrafo1"/>
+          <w:rFonts w:asciiTheme="minorHAnsi" w:hAnsiTheme="minorHAnsi"/>
+          <w:color w:val="4C483D" w:themeColor="text2"/>
+          <w:sz w:val="22"/>
+          <w:szCs w:val="22"/>
+          <w:lang w:val="it-IT"/>
+        </w:rPr>
+        <w:t>: programma informatico (o, più frequentemente, un insieme di programmi) progettato per gestire un database, ovvero un insieme di numerosi dati strutturati. Le operazioni, normalmente, sono richieste da un gran numero di utenti.</w:t>
+      </w:r>
+    </w:p>
+    <w:p>
+      <w:pPr>
+        <w:pStyle w:val="Standard"/>
+        <w:jc w:val="both"/>
+        <w:rPr>
+          <w:rFonts w:asciiTheme="minorHAnsi" w:hAnsiTheme="minorHAnsi"/>
+          <w:color w:val="4C483D" w:themeColor="text2"/>
+          <w:sz w:val="22"/>
+          <w:szCs w:val="22"/>
+          <w:lang w:val="it-IT"/>
+        </w:rPr>
+      </w:pPr>
+    </w:p>
+    <w:p>
+      <w:pPr>
+        <w:pStyle w:val="Standard"/>
+        <w:jc w:val="both"/>
+        <w:rPr>
+          <w:rFonts w:asciiTheme="minorHAnsi" w:hAnsiTheme="minorHAnsi"/>
+          <w:color w:val="4C483D" w:themeColor="text2"/>
+          <w:sz w:val="22"/>
+          <w:szCs w:val="22"/>
+          <w:lang w:val="it-IT"/>
+        </w:rPr>
+      </w:pPr>
+      <w:r>
+        <w:rPr>
+          <w:rStyle w:val="Carpredefinitoparagrafo1"/>
+          <w:rFonts w:asciiTheme="minorHAnsi" w:hAnsiTheme="minorHAnsi"/>
+          <w:b/>
+          <w:color w:val="4C483D" w:themeColor="text2"/>
+          <w:sz w:val="22"/>
+          <w:szCs w:val="22"/>
+          <w:lang w:val="it-IT"/>
+        </w:rPr>
+        <w:t>Login:</w:t>
+      </w:r>
+      <w:r>
+        <w:rPr>
+          <w:rStyle w:val="Carpredefinitoparagrafo1"/>
+          <w:rFonts w:asciiTheme="minorHAnsi" w:hAnsiTheme="minorHAnsi"/>
+          <w:color w:val="4C483D" w:themeColor="text2"/>
+          <w:sz w:val="22"/>
+          <w:szCs w:val="22"/>
+          <w:lang w:val="it-IT"/>
+        </w:rPr>
+        <w:t xml:space="preserve"> Procedura attraverso la quale ci si collega con un qualsiasi servizio in linea. All'utente viene assegnato un nome di login ed una password che vengono richiesti dal sistema ogni volta che ci si collega.</w:t>
+      </w:r>
+    </w:p>
+    <w:p>
+      <w:pPr>
+        <w:pStyle w:val="Standard"/>
+        <w:jc w:val="both"/>
+        <w:rPr>
+          <w:rFonts w:asciiTheme="minorHAnsi" w:hAnsiTheme="minorHAnsi"/>
+          <w:color w:val="4C483D" w:themeColor="text2"/>
+          <w:sz w:val="22"/>
+          <w:szCs w:val="22"/>
+          <w:lang w:val="it-IT"/>
+        </w:rPr>
+      </w:pPr>
+    </w:p>
+    <w:p>
+      <w:pPr>
+        <w:pStyle w:val="Standard"/>
+        <w:rPr>
+          <w:rFonts w:asciiTheme="minorHAnsi" w:hAnsiTheme="minorHAnsi"/>
+          <w:color w:val="4C483D" w:themeColor="text2"/>
+          <w:sz w:val="22"/>
+          <w:szCs w:val="22"/>
+          <w:lang w:val="it-IT"/>
+        </w:rPr>
+      </w:pPr>
       <w:r>
         <w:rPr>
           <w:rStyle w:val="Carpredefinitoparagrafo1"/>
@@ -25606,21 +24220,18 @@
           <w:szCs w:val="22"/>
           <w:lang w:val="it-IT" w:eastAsia="en-US"/>
         </w:rPr>
-        <w:t>Diagram</w:t>
-      </w:r>
-      <w:proofErr w:type="spellEnd"/>
+        <w:t xml:space="preserve">Layer: </w:t>
+      </w:r>
       <w:r>
         <w:rPr>
           <w:rStyle w:val="Carpredefinitoparagrafo1"/>
           <w:rFonts w:asciiTheme="minorHAnsi" w:eastAsia="Calibri" w:hAnsiTheme="minorHAnsi"/>
-          <w:b/>
-          <w:bCs/>
           <w:color w:val="4C483D" w:themeColor="text2"/>
           <w:sz w:val="22"/>
           <w:szCs w:val="22"/>
           <w:lang w:val="it-IT" w:eastAsia="en-US"/>
         </w:rPr>
-        <w:t xml:space="preserve">: </w:t>
+        <w:t>È</w:t>
       </w:r>
       <w:r>
         <w:rPr>
@@ -25631,117 +24242,40 @@
           <w:szCs w:val="22"/>
           <w:lang w:val="it-IT" w:eastAsia="en-US"/>
         </w:rPr>
-        <w:t>Schema che descrive la struttura dinamica del sistema</w:t>
+        <w:t xml:space="preserve"> un insieme di classi con funzionalità simile (tipicamente raggruppati in un unico</w:t>
       </w:r>
     </w:p>
     <w:p>
       <w:pPr>
         <w:pStyle w:val="Standard"/>
-        <w:jc w:val="both"/>
-        <w:rPr>
-          <w:rFonts w:asciiTheme="minorHAnsi" w:eastAsia="Times New Roman" w:hAnsiTheme="minorHAnsi"/>
+        <w:rPr>
+          <w:rFonts w:asciiTheme="minorHAnsi" w:eastAsia="Calibri" w:hAnsiTheme="minorHAnsi"/>
           <w:color w:val="4C483D" w:themeColor="text2"/>
           <w:sz w:val="22"/>
           <w:szCs w:val="22"/>
-          <w:lang w:val="it-IT"/>
-        </w:rPr>
-      </w:pPr>
-    </w:p>
-    <w:p>
-      <w:pPr>
-        <w:pStyle w:val="Standard"/>
-        <w:jc w:val="both"/>
-        <w:rPr>
-          <w:rFonts w:asciiTheme="minorHAnsi" w:hAnsiTheme="minorHAnsi"/>
+          <w:lang w:val="it-IT" w:eastAsia="en-US"/>
+        </w:rPr>
+      </w:pPr>
+      <w:r>
+        <w:rPr>
+          <w:rFonts w:asciiTheme="minorHAnsi" w:eastAsia="Calibri" w:hAnsiTheme="minorHAnsi"/>
           <w:color w:val="4C483D" w:themeColor="text2"/>
           <w:sz w:val="22"/>
           <w:szCs w:val="22"/>
-          <w:lang w:val="it-IT"/>
-        </w:rPr>
-      </w:pPr>
-      <w:r>
-        <w:rPr>
-          <w:rStyle w:val="Carpredefinitoparagrafo1"/>
-          <w:rFonts w:asciiTheme="minorHAnsi" w:hAnsiTheme="minorHAnsi"/>
-          <w:b/>
+          <w:lang w:val="it-IT" w:eastAsia="en-US"/>
+        </w:rPr>
+        <w:t>package).</w:t>
+      </w:r>
+    </w:p>
+    <w:p>
+      <w:pPr>
+        <w:pStyle w:val="Standard"/>
+        <w:rPr>
+          <w:rFonts w:asciiTheme="minorHAnsi" w:eastAsia="Calibri" w:hAnsiTheme="minorHAnsi"/>
           <w:color w:val="4C483D" w:themeColor="text2"/>
           <w:sz w:val="22"/>
           <w:szCs w:val="22"/>
-          <w:lang w:val="it-IT"/>
-        </w:rPr>
-        <w:t>DBMS</w:t>
-      </w:r>
-      <w:r>
-        <w:rPr>
-          <w:rStyle w:val="Carpredefinitoparagrafo1"/>
-          <w:rFonts w:asciiTheme="minorHAnsi" w:hAnsiTheme="minorHAnsi"/>
-          <w:color w:val="4C483D" w:themeColor="text2"/>
-          <w:sz w:val="22"/>
-          <w:szCs w:val="22"/>
-          <w:lang w:val="it-IT"/>
-        </w:rPr>
-        <w:t>: programma informatico (o, più frequentemente, un insieme di programmi) progettato per gestire un database, ovvero un insieme di numerosi dati strutturati. Le operazioni, normalmente, sono richieste da un gran numero di utenti.</w:t>
-      </w:r>
-    </w:p>
-    <w:p>
-      <w:pPr>
-        <w:pStyle w:val="Standard"/>
-        <w:jc w:val="both"/>
-        <w:rPr>
-          <w:rFonts w:asciiTheme="minorHAnsi" w:hAnsiTheme="minorHAnsi"/>
-          <w:color w:val="4C483D" w:themeColor="text2"/>
-          <w:sz w:val="22"/>
-          <w:szCs w:val="22"/>
-          <w:lang w:val="it-IT"/>
-        </w:rPr>
-      </w:pPr>
-    </w:p>
-    <w:p>
-      <w:pPr>
-        <w:pStyle w:val="Standard"/>
-        <w:jc w:val="both"/>
-        <w:rPr>
-          <w:rFonts w:asciiTheme="minorHAnsi" w:hAnsiTheme="minorHAnsi"/>
-          <w:color w:val="4C483D" w:themeColor="text2"/>
-          <w:sz w:val="22"/>
-          <w:szCs w:val="22"/>
-          <w:lang w:val="it-IT"/>
-        </w:rPr>
-      </w:pPr>
-      <w:r>
-        <w:rPr>
-          <w:rStyle w:val="Carpredefinitoparagrafo1"/>
-          <w:rFonts w:asciiTheme="minorHAnsi" w:hAnsiTheme="minorHAnsi"/>
-          <w:b/>
-          <w:color w:val="4C483D" w:themeColor="text2"/>
-          <w:sz w:val="22"/>
-          <w:szCs w:val="22"/>
-          <w:lang w:val="it-IT"/>
-        </w:rPr>
-        <w:t>Login:</w:t>
-      </w:r>
-      <w:r>
-        <w:rPr>
-          <w:rStyle w:val="Carpredefinitoparagrafo1"/>
-          <w:rFonts w:asciiTheme="minorHAnsi" w:hAnsiTheme="minorHAnsi"/>
-          <w:color w:val="4C483D" w:themeColor="text2"/>
-          <w:sz w:val="22"/>
-          <w:szCs w:val="22"/>
-          <w:lang w:val="it-IT"/>
-        </w:rPr>
-        <w:t xml:space="preserve"> Procedura attraverso la quale ci si collega con un qualsiasi servizio in linea. All'utente viene assegnato un nome di login ed una password che vengono richiesti dal sistema ogni volta che ci si collega.</w:t>
-      </w:r>
-    </w:p>
-    <w:p>
-      <w:pPr>
-        <w:pStyle w:val="Standard"/>
-        <w:jc w:val="both"/>
-        <w:rPr>
-          <w:rFonts w:asciiTheme="minorHAnsi" w:hAnsiTheme="minorHAnsi"/>
-          <w:color w:val="4C483D" w:themeColor="text2"/>
-          <w:sz w:val="22"/>
-          <w:szCs w:val="22"/>
-          <w:lang w:val="it-IT"/>
+          <w:lang w:val="it-IT" w:eastAsia="en-US"/>
         </w:rPr>
       </w:pPr>
     </w:p>
@@ -25768,7 +24302,7 @@
           <w:szCs w:val="22"/>
           <w:lang w:val="it-IT" w:eastAsia="en-US"/>
         </w:rPr>
-        <w:t xml:space="preserve">Layer: </w:t>
+        <w:t xml:space="preserve">Logout: </w:t>
       </w:r>
       <w:r>
         <w:rPr>
@@ -25779,8 +24313,20 @@
           <w:szCs w:val="22"/>
           <w:lang w:val="it-IT" w:eastAsia="en-US"/>
         </w:rPr>
-        <w:t>È</w:t>
-      </w:r>
+        <w:t>Operazione attraverso la quale si termina un collegamento con un sistema al quale</w:t>
+      </w:r>
+    </w:p>
+    <w:p>
+      <w:pPr>
+        <w:pStyle w:val="Standard"/>
+        <w:rPr>
+          <w:rFonts w:asciiTheme="minorHAnsi" w:hAnsiTheme="minorHAnsi"/>
+          <w:color w:val="4C483D" w:themeColor="text2"/>
+          <w:sz w:val="22"/>
+          <w:szCs w:val="22"/>
+          <w:lang w:val="it-IT"/>
+        </w:rPr>
+      </w:pPr>
       <w:r>
         <w:rPr>
           <w:rStyle w:val="Carpredefinitoparagrafo1"/>
@@ -25790,29 +24336,30 @@
           <w:szCs w:val="22"/>
           <w:lang w:val="it-IT" w:eastAsia="en-US"/>
         </w:rPr>
-        <w:t xml:space="preserve"> un insieme di classi con funzionalità simile (tipicamente raggruppati in un unico</w:t>
-      </w:r>
-    </w:p>
-    <w:p>
-      <w:pPr>
-        <w:pStyle w:val="Standard"/>
-        <w:rPr>
+        <w:t xml:space="preserve">si ha accesso attraverso un nome utente e una password (vedi </w:t>
+      </w:r>
+      <w:r>
+        <w:rPr>
+          <w:rStyle w:val="Carpredefinitoparagrafo1"/>
           <w:rFonts w:asciiTheme="minorHAnsi" w:eastAsia="Calibri" w:hAnsiTheme="minorHAnsi"/>
+          <w:iCs/>
           <w:color w:val="4C483D" w:themeColor="text2"/>
           <w:sz w:val="22"/>
           <w:szCs w:val="22"/>
           <w:lang w:val="it-IT" w:eastAsia="en-US"/>
         </w:rPr>
-      </w:pPr>
-      <w:r>
-        <w:rPr>
+        <w:t>login</w:t>
+      </w:r>
+      <w:r>
+        <w:rPr>
+          <w:rStyle w:val="Carpredefinitoparagrafo1"/>
           <w:rFonts w:asciiTheme="minorHAnsi" w:eastAsia="Calibri" w:hAnsiTheme="minorHAnsi"/>
           <w:color w:val="4C483D" w:themeColor="text2"/>
           <w:sz w:val="22"/>
           <w:szCs w:val="22"/>
           <w:lang w:val="it-IT" w:eastAsia="en-US"/>
         </w:rPr>
-        <w:t>package).</w:t>
+        <w:t>).</w:t>
       </w:r>
     </w:p>
     <w:p>
@@ -25830,117 +24377,6 @@
     <w:p>
       <w:pPr>
         <w:pStyle w:val="Standard"/>
-        <w:rPr>
-          <w:rFonts w:asciiTheme="minorHAnsi" w:hAnsiTheme="minorHAnsi"/>
-          <w:color w:val="4C483D" w:themeColor="text2"/>
-          <w:sz w:val="22"/>
-          <w:szCs w:val="22"/>
-          <w:lang w:val="it-IT"/>
-        </w:rPr>
-      </w:pPr>
-      <w:proofErr w:type="spellStart"/>
-      <w:r>
-        <w:rPr>
-          <w:rStyle w:val="Carpredefinitoparagrafo1"/>
-          <w:rFonts w:asciiTheme="minorHAnsi" w:eastAsia="Calibri" w:hAnsiTheme="minorHAnsi"/>
-          <w:b/>
-          <w:bCs/>
-          <w:iCs/>
-          <w:color w:val="4C483D" w:themeColor="text2"/>
-          <w:sz w:val="22"/>
-          <w:szCs w:val="22"/>
-          <w:lang w:val="it-IT" w:eastAsia="en-US"/>
-        </w:rPr>
-        <w:t>Logout</w:t>
-      </w:r>
-      <w:proofErr w:type="spellEnd"/>
-      <w:r>
-        <w:rPr>
-          <w:rStyle w:val="Carpredefinitoparagrafo1"/>
-          <w:rFonts w:asciiTheme="minorHAnsi" w:eastAsia="Calibri" w:hAnsiTheme="minorHAnsi"/>
-          <w:b/>
-          <w:bCs/>
-          <w:iCs/>
-          <w:color w:val="4C483D" w:themeColor="text2"/>
-          <w:sz w:val="22"/>
-          <w:szCs w:val="22"/>
-          <w:lang w:val="it-IT" w:eastAsia="en-US"/>
-        </w:rPr>
-        <w:t xml:space="preserve">: </w:t>
-      </w:r>
-      <w:r>
-        <w:rPr>
-          <w:rStyle w:val="Carpredefinitoparagrafo1"/>
-          <w:rFonts w:asciiTheme="minorHAnsi" w:eastAsia="Calibri" w:hAnsiTheme="minorHAnsi"/>
-          <w:color w:val="4C483D" w:themeColor="text2"/>
-          <w:sz w:val="22"/>
-          <w:szCs w:val="22"/>
-          <w:lang w:val="it-IT" w:eastAsia="en-US"/>
-        </w:rPr>
-        <w:t>Operazione attraverso la quale si termina un collegamento con un sistema al quale</w:t>
-      </w:r>
-    </w:p>
-    <w:p>
-      <w:pPr>
-        <w:pStyle w:val="Standard"/>
-        <w:rPr>
-          <w:rFonts w:asciiTheme="minorHAnsi" w:hAnsiTheme="minorHAnsi"/>
-          <w:color w:val="4C483D" w:themeColor="text2"/>
-          <w:sz w:val="22"/>
-          <w:szCs w:val="22"/>
-          <w:lang w:val="it-IT"/>
-        </w:rPr>
-      </w:pPr>
-      <w:r>
-        <w:rPr>
-          <w:rStyle w:val="Carpredefinitoparagrafo1"/>
-          <w:rFonts w:asciiTheme="minorHAnsi" w:eastAsia="Calibri" w:hAnsiTheme="minorHAnsi"/>
-          <w:color w:val="4C483D" w:themeColor="text2"/>
-          <w:sz w:val="22"/>
-          <w:szCs w:val="22"/>
-          <w:lang w:val="it-IT" w:eastAsia="en-US"/>
-        </w:rPr>
-        <w:t xml:space="preserve">si ha accesso attraverso un nome utente e una password (vedi </w:t>
-      </w:r>
-      <w:r>
-        <w:rPr>
-          <w:rStyle w:val="Carpredefinitoparagrafo1"/>
-          <w:rFonts w:asciiTheme="minorHAnsi" w:eastAsia="Calibri" w:hAnsiTheme="minorHAnsi"/>
-          <w:iCs/>
-          <w:color w:val="4C483D" w:themeColor="text2"/>
-          <w:sz w:val="22"/>
-          <w:szCs w:val="22"/>
-          <w:lang w:val="it-IT" w:eastAsia="en-US"/>
-        </w:rPr>
-        <w:t>login</w:t>
-      </w:r>
-      <w:r>
-        <w:rPr>
-          <w:rStyle w:val="Carpredefinitoparagrafo1"/>
-          <w:rFonts w:asciiTheme="minorHAnsi" w:eastAsia="Calibri" w:hAnsiTheme="minorHAnsi"/>
-          <w:color w:val="4C483D" w:themeColor="text2"/>
-          <w:sz w:val="22"/>
-          <w:szCs w:val="22"/>
-          <w:lang w:val="it-IT" w:eastAsia="en-US"/>
-        </w:rPr>
-        <w:t>).</w:t>
-      </w:r>
-    </w:p>
-    <w:p>
-      <w:pPr>
-        <w:pStyle w:val="Standard"/>
-        <w:rPr>
-          <w:rFonts w:asciiTheme="minorHAnsi" w:eastAsia="Calibri" w:hAnsiTheme="minorHAnsi"/>
-          <w:color w:val="4C483D" w:themeColor="text2"/>
-          <w:sz w:val="22"/>
-          <w:szCs w:val="22"/>
-          <w:lang w:val="it-IT" w:eastAsia="en-US"/>
-        </w:rPr>
-      </w:pPr>
-    </w:p>
-    <w:p>
-      <w:pPr>
-        <w:pStyle w:val="Standard"/>
         <w:jc w:val="both"/>
         <w:rPr>
           <w:rFonts w:asciiTheme="minorHAnsi" w:hAnsiTheme="minorHAnsi"/>
@@ -26049,7 +24485,6 @@
           <w:lang w:val="it-IT"/>
         </w:rPr>
       </w:pPr>
-      <w:proofErr w:type="spellStart"/>
       <w:r>
         <w:rPr>
           <w:rStyle w:val="Carpredefinitoparagrafo1"/>
@@ -26062,7 +24497,6 @@
         </w:rPr>
         <w:t>Shutdown</w:t>
       </w:r>
-      <w:proofErr w:type="spellEnd"/>
       <w:r>
         <w:rPr>
           <w:rStyle w:val="Carpredefinitoparagrafo1"/>
@@ -30257,7 +28691,7 @@
 </file>
 
 <file path=customXml/itemProps3.xml><?xml version="1.0" encoding="utf-8"?>
-<ds:datastoreItem xmlns:ds="http://schemas.openxmlformats.org/officeDocument/2006/customXml" ds:itemID="{7C5F4B68-B0B3-3B4A-ADC3-9A8B8F95B1B1}">
+<ds:datastoreItem xmlns:ds="http://schemas.openxmlformats.org/officeDocument/2006/customXml" ds:itemID="{ABB5E352-D396-4C4B-979A-607F479CA905}">
   <ds:schemaRefs>
     <ds:schemaRef ds:uri="http://schemas.openxmlformats.org/officeDocument/2006/bibliography"/>
   </ds:schemaRefs>

--- a/SDD_YouLearn.docx
+++ b/SDD_YouLearn.docx
@@ -97,7 +97,6 @@
                                     <w:dataBinding w:prefixMappings="xmlns:ns0='http://purl.org/dc/elements/1.1/' xmlns:ns1='http://schemas.openxmlformats.org/package/2006/metadata/core-properties' " w:xpath="/ns1:coreProperties[1]/ns0:title[1]" w:storeItemID="{6C3C8BC8-F283-45AE-878A-BAB7291924A1}"/>
                                     <w:text/>
                                   </w:sdtPr>
-                                  <w:sdtEndPr/>
                                   <w:sdtContent>
                                     <w:r>
                                       <w:rPr>
@@ -110,7 +109,7 @@
                               </w:p>
                               <w:p>
                                 <w:pPr>
-                                  <w:pStyle w:val="Title"/>
+                                  <w:pStyle w:val="Titolo"/>
                                 </w:pPr>
                                 <w:sdt>
                                   <w:sdtPr>
@@ -120,7 +119,6 @@
                                     <w:dataBinding w:prefixMappings="xmlns:ns0='http://purl.org/dc/elements/1.1/' xmlns:ns1='http://schemas.openxmlformats.org/package/2006/metadata/core-properties' " w:xpath="/ns1:coreProperties[1]/ns0:subject[1]" w:storeItemID="{6C3C8BC8-F283-45AE-878A-BAB7291924A1}"/>
                                     <w:text/>
                                   </w:sdtPr>
-                                  <w:sdtEndPr/>
                                   <w:sdtContent>
                                     <w:r>
                                       <w:t>YouLearn Platform Project</w:t>
@@ -1911,7 +1909,7 @@
           <w:sdtContent>
             <w:p>
               <w:pPr>
-                <w:pStyle w:val="TOCHeading"/>
+                <w:pStyle w:val="Titolosommario"/>
               </w:pPr>
               <w:r>
                 <w:t>Table of Contents</w:t>
@@ -1919,13 +1917,13 @@
             </w:p>
             <w:p>
               <w:pPr>
-                <w:pStyle w:val="TOC2"/>
+                <w:pStyle w:val="Sommario2"/>
                 <w:numPr>
                   <w:ilvl w:val="0"/>
                   <w:numId w:val="12"/>
                 </w:numPr>
                 <w:rPr>
-                  <w:rStyle w:val="Hyperlink"/>
+                  <w:rStyle w:val="Collegamentoipertestuale"/>
                   <w:rFonts w:asciiTheme="minorHAnsi" w:hAnsiTheme="minorHAnsi"/>
                   <w:b w:val="0"/>
                   <w:sz w:val="20"/>
@@ -1936,7 +1934,7 @@
               <w:hyperlink w:anchor="_Toc533692914" w:history="1">
                 <w:r>
                   <w:rPr>
-                    <w:rStyle w:val="Hyperlink"/>
+                    <w:rStyle w:val="Collegamentoipertestuale"/>
                     <w:rFonts w:asciiTheme="minorHAnsi" w:hAnsiTheme="minorHAnsi"/>
                     <w:b w:val="0"/>
                     <w:sz w:val="20"/>
@@ -2018,7 +2016,7 @@
             </w:p>
             <w:p>
               <w:pPr>
-                <w:pStyle w:val="TOC2"/>
+                <w:pStyle w:val="Sommario2"/>
                 <w:rPr>
                   <w:rFonts w:asciiTheme="minorHAnsi" w:hAnsiTheme="minorHAnsi"/>
                   <w:b w:val="0"/>
@@ -2031,7 +2029,7 @@
               <w:hyperlink w:anchor="_Toc533692914" w:history="1">
                 <w:r>
                   <w:rPr>
-                    <w:rStyle w:val="Hyperlink"/>
+                    <w:rStyle w:val="Collegamentoipertestuale"/>
                     <w:rFonts w:asciiTheme="minorHAnsi" w:hAnsiTheme="minorHAnsi"/>
                     <w:b w:val="0"/>
                     <w:sz w:val="20"/>
@@ -2113,7 +2111,7 @@
             </w:p>
             <w:p>
               <w:pPr>
-                <w:pStyle w:val="TOC2"/>
+                <w:pStyle w:val="Sommario2"/>
                 <w:rPr>
                   <w:rFonts w:asciiTheme="minorHAnsi" w:hAnsiTheme="minorHAnsi"/>
                   <w:b w:val="0"/>
@@ -2126,7 +2124,7 @@
               <w:hyperlink w:anchor="_Toc533692915" w:history="1">
                 <w:r>
                   <w:rPr>
-                    <w:rStyle w:val="Hyperlink"/>
+                    <w:rStyle w:val="Collegamentoipertestuale"/>
                     <w:rFonts w:asciiTheme="minorHAnsi" w:hAnsiTheme="minorHAnsi"/>
                     <w:b w:val="0"/>
                     <w:sz w:val="20"/>
@@ -2208,7 +2206,7 @@
             </w:p>
             <w:p>
               <w:pPr>
-                <w:pStyle w:val="TOC2"/>
+                <w:pStyle w:val="Sommario2"/>
                 <w:rPr>
                   <w:rFonts w:asciiTheme="minorHAnsi" w:hAnsiTheme="minorHAnsi"/>
                   <w:b w:val="0"/>
@@ -2221,7 +2219,7 @@
               <w:hyperlink w:anchor="_Toc533692916" w:history="1">
                 <w:r>
                   <w:rPr>
-                    <w:rStyle w:val="Hyperlink"/>
+                    <w:rStyle w:val="Collegamentoipertestuale"/>
                     <w:rFonts w:asciiTheme="minorHAnsi" w:hAnsiTheme="minorHAnsi"/>
                     <w:b w:val="0"/>
                     <w:sz w:val="20"/>
@@ -2303,13 +2301,13 @@
             </w:p>
             <w:p>
               <w:pPr>
-                <w:pStyle w:val="TOC2"/>
+                <w:pStyle w:val="Sommario2"/>
                 <w:numPr>
                   <w:ilvl w:val="1"/>
                   <w:numId w:val="12"/>
                 </w:numPr>
                 <w:rPr>
-                  <w:rStyle w:val="Hyperlink"/>
+                  <w:rStyle w:val="Collegamentoipertestuale"/>
                   <w:rFonts w:asciiTheme="minorHAnsi" w:hAnsiTheme="minorHAnsi"/>
                   <w:b w:val="0"/>
                   <w:sz w:val="20"/>
@@ -2320,7 +2318,7 @@
               <w:hyperlink w:anchor="_Toc533692917" w:history="1">
                 <w:r>
                   <w:rPr>
-                    <w:rStyle w:val="Hyperlink"/>
+                    <w:rStyle w:val="Collegamentoipertestuale"/>
                     <w:rFonts w:asciiTheme="minorHAnsi" w:hAnsiTheme="minorHAnsi"/>
                     <w:b w:val="0"/>
                     <w:sz w:val="20"/>
@@ -2402,7 +2400,7 @@
             </w:p>
             <w:p>
               <w:pPr>
-                <w:pStyle w:val="TOC2"/>
+                <w:pStyle w:val="Sommario2"/>
                 <w:numPr>
                   <w:ilvl w:val="0"/>
                   <w:numId w:val="12"/>
@@ -2448,7 +2446,7 @@
               <w:hyperlink w:anchor="_Toc533692914" w:history="1">
                 <w:r>
                   <w:rPr>
-                    <w:rStyle w:val="Hyperlink"/>
+                    <w:rStyle w:val="Collegamentoipertestuale"/>
                     <w:rFonts w:asciiTheme="minorHAnsi" w:hAnsiTheme="minorHAnsi"/>
                     <w:b w:val="0"/>
                     <w:sz w:val="20"/>
@@ -2480,7 +2478,7 @@
             </w:p>
             <w:p>
               <w:pPr>
-                <w:pStyle w:val="TOC2"/>
+                <w:pStyle w:val="Sommario2"/>
                 <w:rPr>
                   <w:rFonts w:asciiTheme="minorHAnsi" w:hAnsiTheme="minorHAnsi"/>
                   <w:b w:val="0"/>
@@ -2493,7 +2491,7 @@
               <w:hyperlink w:anchor="_Toc533692915" w:history="1">
                 <w:r>
                   <w:rPr>
-                    <w:rStyle w:val="Hyperlink"/>
+                    <w:rStyle w:val="Collegamentoipertestuale"/>
                     <w:rFonts w:asciiTheme="minorHAnsi" w:hAnsiTheme="minorHAnsi"/>
                     <w:b w:val="0"/>
                     <w:sz w:val="20"/>
@@ -2525,7 +2523,7 @@
             </w:p>
             <w:p>
               <w:pPr>
-                <w:pStyle w:val="TOC2"/>
+                <w:pStyle w:val="Sommario2"/>
                 <w:rPr>
                   <w:rFonts w:asciiTheme="minorHAnsi" w:hAnsiTheme="minorHAnsi"/>
                   <w:b w:val="0"/>
@@ -2538,7 +2536,7 @@
               <w:hyperlink w:anchor="_Toc533692916" w:history="1">
                 <w:r>
                   <w:rPr>
-                    <w:rStyle w:val="Hyperlink"/>
+                    <w:rStyle w:val="Collegamentoipertestuale"/>
                     <w:rFonts w:asciiTheme="minorHAnsi" w:hAnsiTheme="minorHAnsi"/>
                     <w:b w:val="0"/>
                     <w:sz w:val="20"/>
@@ -2570,9 +2568,9 @@
             </w:p>
             <w:p>
               <w:pPr>
-                <w:pStyle w:val="TOC2"/>
+                <w:pStyle w:val="Sommario2"/>
                 <w:rPr>
-                  <w:rStyle w:val="Hyperlink"/>
+                  <w:rStyle w:val="Collegamentoipertestuale"/>
                   <w:rFonts w:asciiTheme="minorHAnsi" w:hAnsiTheme="minorHAnsi"/>
                   <w:b w:val="0"/>
                   <w:sz w:val="20"/>
@@ -2582,7 +2580,7 @@
               <w:hyperlink w:anchor="_Toc533692917" w:history="1">
                 <w:r>
                   <w:rPr>
-                    <w:rStyle w:val="Hyperlink"/>
+                    <w:rStyle w:val="Collegamentoipertestuale"/>
                     <w:rFonts w:asciiTheme="minorHAnsi" w:hAnsiTheme="minorHAnsi"/>
                     <w:b w:val="0"/>
                     <w:sz w:val="20"/>
@@ -2614,7 +2612,7 @@
             </w:p>
             <w:p>
               <w:pPr>
-                <w:pStyle w:val="TOC2"/>
+                <w:pStyle w:val="Sommario2"/>
                 <w:rPr>
                   <w:rFonts w:asciiTheme="minorHAnsi" w:hAnsiTheme="minorHAnsi"/>
                   <w:b w:val="0"/>
@@ -2627,7 +2625,7 @@
               <w:hyperlink w:anchor="_Toc533692914" w:history="1">
                 <w:r>
                   <w:rPr>
-                    <w:rStyle w:val="Hyperlink"/>
+                    <w:rStyle w:val="Collegamentoipertestuale"/>
                     <w:rFonts w:asciiTheme="minorHAnsi" w:hAnsiTheme="minorHAnsi"/>
                     <w:b w:val="0"/>
                     <w:sz w:val="20"/>
@@ -2659,7 +2657,7 @@
             </w:p>
             <w:p>
               <w:pPr>
-                <w:pStyle w:val="TOC2"/>
+                <w:pStyle w:val="Sommario2"/>
                 <w:rPr>
                   <w:rFonts w:asciiTheme="minorHAnsi" w:hAnsiTheme="minorHAnsi"/>
                   <w:b w:val="0"/>
@@ -2672,7 +2670,7 @@
               <w:hyperlink w:anchor="_Toc533692915" w:history="1">
                 <w:r>
                   <w:rPr>
-                    <w:rStyle w:val="Hyperlink"/>
+                    <w:rStyle w:val="Collegamentoipertestuale"/>
                     <w:rFonts w:asciiTheme="minorHAnsi" w:hAnsiTheme="minorHAnsi"/>
                     <w:b w:val="0"/>
                     <w:sz w:val="20"/>
@@ -2704,7 +2702,7 @@
             </w:p>
             <w:p>
               <w:pPr>
-                <w:pStyle w:val="TOC2"/>
+                <w:pStyle w:val="Sommario2"/>
                 <w:rPr>
                   <w:rFonts w:asciiTheme="minorHAnsi" w:hAnsiTheme="minorHAnsi"/>
                   <w:b w:val="0"/>
@@ -2717,7 +2715,7 @@
               <w:hyperlink w:anchor="_Toc533692916" w:history="1">
                 <w:r>
                   <w:rPr>
-                    <w:rStyle w:val="Hyperlink"/>
+                    <w:rStyle w:val="Collegamentoipertestuale"/>
                     <w:rFonts w:asciiTheme="minorHAnsi" w:hAnsiTheme="minorHAnsi"/>
                     <w:b w:val="0"/>
                     <w:sz w:val="20"/>
@@ -2749,7 +2747,7 @@
             </w:p>
             <w:p>
               <w:pPr>
-                <w:pStyle w:val="TOC2"/>
+                <w:pStyle w:val="Sommario2"/>
                 <w:rPr>
                   <w:rFonts w:asciiTheme="minorHAnsi" w:hAnsiTheme="minorHAnsi"/>
                   <w:b w:val="0"/>
@@ -2762,7 +2760,7 @@
               <w:hyperlink w:anchor="_Toc533692917" w:history="1">
                 <w:r>
                   <w:rPr>
-                    <w:rStyle w:val="Hyperlink"/>
+                    <w:rStyle w:val="Collegamentoipertestuale"/>
                     <w:rFonts w:asciiTheme="minorHAnsi" w:hAnsiTheme="minorHAnsi"/>
                     <w:b w:val="0"/>
                     <w:sz w:val="20"/>
@@ -2794,7 +2792,7 @@
             </w:p>
             <w:p>
               <w:pPr>
-                <w:pStyle w:val="TOC2"/>
+                <w:pStyle w:val="Sommario2"/>
                 <w:rPr>
                   <w:rFonts w:asciiTheme="minorHAnsi" w:hAnsiTheme="minorHAnsi"/>
                   <w:b w:val="0"/>
@@ -2807,7 +2805,7 @@
               <w:hyperlink w:anchor="_Toc533692914" w:history="1">
                 <w:r>
                   <w:rPr>
-                    <w:rStyle w:val="Hyperlink"/>
+                    <w:rStyle w:val="Collegamentoipertestuale"/>
                     <w:rFonts w:asciiTheme="minorHAnsi" w:hAnsiTheme="minorHAnsi"/>
                     <w:b w:val="0"/>
                     <w:sz w:val="20"/>
@@ -2839,7 +2837,7 @@
             </w:p>
             <w:p>
               <w:pPr>
-                <w:pStyle w:val="TOC2"/>
+                <w:pStyle w:val="Sommario2"/>
                 <w:rPr>
                   <w:rFonts w:asciiTheme="minorHAnsi" w:hAnsiTheme="minorHAnsi"/>
                   <w:b w:val="0"/>
@@ -2852,7 +2850,7 @@
               <w:hyperlink w:anchor="_Toc533692915" w:history="1">
                 <w:r>
                   <w:rPr>
-                    <w:rStyle w:val="Hyperlink"/>
+                    <w:rStyle w:val="Collegamentoipertestuale"/>
                     <w:rFonts w:asciiTheme="minorHAnsi" w:hAnsiTheme="minorHAnsi"/>
                     <w:b w:val="0"/>
                     <w:sz w:val="20"/>
@@ -2884,7 +2882,7 @@
             </w:p>
             <w:p>
               <w:pPr>
-                <w:pStyle w:val="TOC2"/>
+                <w:pStyle w:val="Sommario2"/>
                 <w:rPr>
                   <w:rFonts w:asciiTheme="minorHAnsi" w:hAnsiTheme="minorHAnsi"/>
                   <w:b w:val="0"/>
@@ -2897,7 +2895,7 @@
               <w:hyperlink w:anchor="_Toc533692916" w:history="1">
                 <w:r>
                   <w:rPr>
-                    <w:rStyle w:val="Hyperlink"/>
+                    <w:rStyle w:val="Collegamentoipertestuale"/>
                     <w:rFonts w:asciiTheme="minorHAnsi" w:hAnsiTheme="minorHAnsi"/>
                     <w:b w:val="0"/>
                     <w:sz w:val="20"/>
@@ -2929,7 +2927,7 @@
             </w:p>
             <w:p>
               <w:pPr>
-                <w:pStyle w:val="TOC2"/>
+                <w:pStyle w:val="Sommario2"/>
                 <w:rPr>
                   <w:rFonts w:asciiTheme="minorHAnsi" w:hAnsiTheme="minorHAnsi"/>
                   <w:b w:val="0"/>
@@ -2942,7 +2940,7 @@
               <w:hyperlink w:anchor="_Toc533692917" w:history="1">
                 <w:r>
                   <w:rPr>
-                    <w:rStyle w:val="Hyperlink"/>
+                    <w:rStyle w:val="Collegamentoipertestuale"/>
                     <w:rFonts w:asciiTheme="minorHAnsi" w:hAnsiTheme="minorHAnsi"/>
                     <w:b w:val="0"/>
                     <w:sz w:val="20"/>
@@ -2974,7 +2972,7 @@
             </w:p>
             <w:p>
               <w:pPr>
-                <w:pStyle w:val="TOC2"/>
+                <w:pStyle w:val="Sommario2"/>
                 <w:rPr>
                   <w:rFonts w:asciiTheme="minorHAnsi" w:hAnsiTheme="minorHAnsi"/>
                   <w:b w:val="0"/>
@@ -2987,7 +2985,7 @@
               <w:hyperlink w:anchor="_Toc533692914" w:history="1">
                 <w:r>
                   <w:rPr>
-                    <w:rStyle w:val="Hyperlink"/>
+                    <w:rStyle w:val="Collegamentoipertestuale"/>
                     <w:rFonts w:asciiTheme="minorHAnsi" w:hAnsiTheme="minorHAnsi"/>
                     <w:b w:val="0"/>
                     <w:sz w:val="20"/>
@@ -3019,7 +3017,7 @@
             </w:p>
             <w:p>
               <w:pPr>
-                <w:pStyle w:val="TOC2"/>
+                <w:pStyle w:val="Sommario2"/>
                 <w:rPr>
                   <w:rFonts w:asciiTheme="minorHAnsi" w:hAnsiTheme="minorHAnsi"/>
                   <w:b w:val="0"/>
@@ -3032,7 +3030,7 @@
               <w:hyperlink w:anchor="_Toc533692915" w:history="1">
                 <w:r>
                   <w:rPr>
-                    <w:rStyle w:val="Hyperlink"/>
+                    <w:rStyle w:val="Collegamentoipertestuale"/>
                     <w:rFonts w:asciiTheme="minorHAnsi" w:hAnsiTheme="minorHAnsi"/>
                     <w:b w:val="0"/>
                     <w:sz w:val="20"/>
@@ -3064,7 +3062,7 @@
             </w:p>
             <w:p>
               <w:pPr>
-                <w:pStyle w:val="TOC2"/>
+                <w:pStyle w:val="Sommario2"/>
                 <w:rPr>
                   <w:rFonts w:asciiTheme="minorHAnsi" w:hAnsiTheme="minorHAnsi"/>
                   <w:b w:val="0"/>
@@ -3077,7 +3075,7 @@
               <w:hyperlink w:anchor="_Toc533692916" w:history="1">
                 <w:r>
                   <w:rPr>
-                    <w:rStyle w:val="Hyperlink"/>
+                    <w:rStyle w:val="Collegamentoipertestuale"/>
                     <w:rFonts w:asciiTheme="minorHAnsi" w:hAnsiTheme="minorHAnsi"/>
                     <w:b w:val="0"/>
                     <w:sz w:val="20"/>
@@ -3109,9 +3107,9 @@
             </w:p>
             <w:p>
               <w:pPr>
-                <w:pStyle w:val="TOC2"/>
+                <w:pStyle w:val="Sommario2"/>
                 <w:rPr>
-                  <w:rStyle w:val="Hyperlink"/>
+                  <w:rStyle w:val="Collegamentoipertestuale"/>
                   <w:rFonts w:asciiTheme="minorHAnsi" w:hAnsiTheme="minorHAnsi"/>
                   <w:b w:val="0"/>
                   <w:sz w:val="20"/>
@@ -3121,7 +3119,7 @@
               <w:hyperlink w:anchor="_Toc533692917" w:history="1">
                 <w:r>
                   <w:rPr>
-                    <w:rStyle w:val="Hyperlink"/>
+                    <w:rStyle w:val="Collegamentoipertestuale"/>
                     <w:rFonts w:asciiTheme="minorHAnsi" w:hAnsiTheme="minorHAnsi"/>
                     <w:b w:val="0"/>
                     <w:sz w:val="20"/>
@@ -3153,7 +3151,7 @@
             </w:p>
             <w:p>
               <w:pPr>
-                <w:pStyle w:val="TOC2"/>
+                <w:pStyle w:val="Sommario2"/>
                 <w:rPr>
                   <w:rFonts w:asciiTheme="minorHAnsi" w:hAnsiTheme="minorHAnsi"/>
                   <w:b w:val="0"/>
@@ -3166,7 +3164,7 @@
               <w:hyperlink w:anchor="_Toc533692915" w:history="1">
                 <w:r>
                   <w:rPr>
-                    <w:rStyle w:val="Hyperlink"/>
+                    <w:rStyle w:val="Collegamentoipertestuale"/>
                     <w:rFonts w:asciiTheme="minorHAnsi" w:hAnsiTheme="minorHAnsi"/>
                     <w:b w:val="0"/>
                     <w:sz w:val="20"/>
@@ -3176,7 +3174,7 @@
                 </w:r>
                 <w:r>
                   <w:rPr>
-                    <w:rStyle w:val="Hyperlink"/>
+                    <w:rStyle w:val="Collegamentoipertestuale"/>
                     <w:rFonts w:asciiTheme="minorHAnsi" w:hAnsiTheme="minorHAnsi"/>
                     <w:b w:val="0"/>
                     <w:sz w:val="20"/>
@@ -3267,7 +3265,7 @@
             </w:p>
             <w:p>
               <w:pPr>
-                <w:pStyle w:val="TOC2"/>
+                <w:pStyle w:val="Sommario2"/>
                 <w:rPr>
                   <w:rFonts w:asciiTheme="minorHAnsi" w:hAnsiTheme="minorHAnsi"/>
                   <w:b w:val="0"/>
@@ -3280,7 +3278,7 @@
               <w:hyperlink w:anchor="_Toc533692916" w:history="1">
                 <w:r>
                   <w:rPr>
-                    <w:rStyle w:val="Hyperlink"/>
+                    <w:rStyle w:val="Collegamentoipertestuale"/>
                     <w:rFonts w:asciiTheme="minorHAnsi" w:hAnsiTheme="minorHAnsi"/>
                     <w:b w:val="0"/>
                     <w:sz w:val="20"/>
@@ -3290,7 +3288,7 @@
                 </w:r>
                 <w:r>
                   <w:rPr>
-                    <w:rStyle w:val="Hyperlink"/>
+                    <w:rStyle w:val="Collegamentoipertestuale"/>
                     <w:rFonts w:asciiTheme="minorHAnsi" w:hAnsiTheme="minorHAnsi"/>
                     <w:b w:val="0"/>
                     <w:sz w:val="20"/>
@@ -3322,9 +3320,9 @@
             </w:p>
             <w:p>
               <w:pPr>
-                <w:pStyle w:val="TOC2"/>
+                <w:pStyle w:val="Sommario2"/>
                 <w:rPr>
-                  <w:rStyle w:val="Hyperlink"/>
+                  <w:rStyle w:val="Collegamentoipertestuale"/>
                   <w:rFonts w:asciiTheme="minorHAnsi" w:hAnsiTheme="minorHAnsi"/>
                   <w:b w:val="0"/>
                   <w:sz w:val="20"/>
@@ -3334,7 +3332,7 @@
               <w:hyperlink w:anchor="_Toc533692917" w:history="1">
                 <w:r>
                   <w:rPr>
-                    <w:rStyle w:val="Hyperlink"/>
+                    <w:rStyle w:val="Collegamentoipertestuale"/>
                     <w:rFonts w:asciiTheme="minorHAnsi" w:hAnsiTheme="minorHAnsi"/>
                     <w:b w:val="0"/>
                     <w:sz w:val="20"/>
@@ -3344,7 +3342,7 @@
                 </w:r>
                 <w:r>
                   <w:rPr>
-                    <w:rStyle w:val="Hyperlink"/>
+                    <w:rStyle w:val="Collegamentoipertestuale"/>
                     <w:rFonts w:asciiTheme="minorHAnsi" w:hAnsiTheme="minorHAnsi"/>
                     <w:b w:val="0"/>
                     <w:sz w:val="20"/>
@@ -3376,7 +3374,7 @@
             </w:p>
             <w:p>
               <w:pPr>
-                <w:pStyle w:val="TOC2"/>
+                <w:pStyle w:val="Sommario2"/>
                 <w:rPr>
                   <w:rFonts w:asciiTheme="minorHAnsi" w:hAnsiTheme="minorHAnsi"/>
                   <w:b w:val="0"/>
@@ -3389,7 +3387,7 @@
               <w:hyperlink w:anchor="_Toc533692915" w:history="1">
                 <w:r>
                   <w:rPr>
-                    <w:rStyle w:val="Hyperlink"/>
+                    <w:rStyle w:val="Collegamentoipertestuale"/>
                     <w:rFonts w:asciiTheme="minorHAnsi" w:hAnsiTheme="minorHAnsi"/>
                     <w:b w:val="0"/>
                     <w:sz w:val="20"/>
@@ -3421,7 +3419,7 @@
             </w:p>
             <w:p>
               <w:pPr>
-                <w:pStyle w:val="TOC2"/>
+                <w:pStyle w:val="Sommario2"/>
                 <w:rPr>
                   <w:rFonts w:asciiTheme="minorHAnsi" w:hAnsiTheme="minorHAnsi"/>
                   <w:b w:val="0"/>
@@ -3434,7 +3432,7 @@
               <w:hyperlink w:anchor="_Toc533692916" w:history="1">
                 <w:r>
                   <w:rPr>
-                    <w:rStyle w:val="Hyperlink"/>
+                    <w:rStyle w:val="Collegamentoipertestuale"/>
                     <w:rFonts w:asciiTheme="minorHAnsi" w:hAnsiTheme="minorHAnsi"/>
                     <w:b w:val="0"/>
                     <w:sz w:val="20"/>
@@ -3466,9 +3464,9 @@
             </w:p>
             <w:p>
               <w:pPr>
-                <w:pStyle w:val="TOC2"/>
+                <w:pStyle w:val="Sommario2"/>
                 <w:rPr>
-                  <w:rStyle w:val="Hyperlink"/>
+                  <w:rStyle w:val="Collegamentoipertestuale"/>
                   <w:rFonts w:asciiTheme="minorHAnsi" w:hAnsiTheme="minorHAnsi"/>
                   <w:b w:val="0"/>
                   <w:sz w:val="20"/>
@@ -3477,7 +3475,7 @@
               </w:pPr>
               <w:r>
                 <w:rPr>
-                  <w:rStyle w:val="Hyperlink"/>
+                  <w:rStyle w:val="Collegamentoipertestuale"/>
                   <w:rFonts w:asciiTheme="minorHAnsi" w:hAnsiTheme="minorHAnsi"/>
                   <w:b w:val="0"/>
                   <w:sz w:val="20"/>
@@ -3489,7 +3487,7 @@
               <w:hyperlink w:anchor="_Toc533692917" w:history="1">
                 <w:r>
                   <w:rPr>
-                    <w:rStyle w:val="Hyperlink"/>
+                    <w:rStyle w:val="Collegamentoipertestuale"/>
                     <w:rFonts w:asciiTheme="minorHAnsi" w:hAnsiTheme="minorHAnsi"/>
                     <w:b w:val="0"/>
                     <w:sz w:val="20"/>
@@ -3521,7 +3519,7 @@
             </w:p>
             <w:p>
               <w:pPr>
-                <w:pStyle w:val="TOC2"/>
+                <w:pStyle w:val="Sommario2"/>
                 <w:rPr>
                   <w:rFonts w:asciiTheme="minorHAnsi" w:hAnsiTheme="minorHAnsi"/>
                   <w:b w:val="0"/>
@@ -3533,7 +3531,7 @@
               </w:pPr>
               <w:r>
                 <w:rPr>
-                  <w:rStyle w:val="Hyperlink"/>
+                  <w:rStyle w:val="Collegamentoipertestuale"/>
                   <w:rFonts w:asciiTheme="minorHAnsi" w:hAnsiTheme="minorHAnsi"/>
                   <w:b w:val="0"/>
                   <w:sz w:val="20"/>
@@ -3545,7 +3543,7 @@
               <w:hyperlink w:anchor="_Toc533692915" w:history="1">
                 <w:r>
                   <w:rPr>
-                    <w:rStyle w:val="Hyperlink"/>
+                    <w:rStyle w:val="Collegamentoipertestuale"/>
                     <w:rFonts w:asciiTheme="minorHAnsi" w:hAnsiTheme="minorHAnsi"/>
                     <w:b w:val="0"/>
                     <w:sz w:val="20"/>
@@ -3577,7 +3575,7 @@
             </w:p>
             <w:p>
               <w:pPr>
-                <w:pStyle w:val="TOC2"/>
+                <w:pStyle w:val="Sommario2"/>
                 <w:rPr>
                   <w:rFonts w:asciiTheme="minorHAnsi" w:hAnsiTheme="minorHAnsi"/>
                   <w:b w:val="0"/>
@@ -3590,7 +3588,7 @@
               <w:hyperlink w:anchor="_Toc533692916" w:history="1">
                 <w:r>
                   <w:rPr>
-                    <w:rStyle w:val="Hyperlink"/>
+                    <w:rStyle w:val="Collegamentoipertestuale"/>
                     <w:rFonts w:asciiTheme="minorHAnsi" w:hAnsiTheme="minorHAnsi"/>
                     <w:b w:val="0"/>
                     <w:sz w:val="20"/>
@@ -3622,9 +3620,9 @@
             </w:p>
             <w:p>
               <w:pPr>
-                <w:pStyle w:val="TOC2"/>
+                <w:pStyle w:val="Sommario2"/>
                 <w:rPr>
-                  <w:rStyle w:val="Hyperlink"/>
+                  <w:rStyle w:val="Collegamentoipertestuale"/>
                   <w:rFonts w:asciiTheme="minorHAnsi" w:hAnsiTheme="minorHAnsi"/>
                   <w:b w:val="0"/>
                   <w:sz w:val="20"/>
@@ -3634,7 +3632,7 @@
               <w:hyperlink w:anchor="_Toc533692917" w:history="1">
                 <w:r>
                   <w:rPr>
-                    <w:rStyle w:val="Hyperlink"/>
+                    <w:rStyle w:val="Collegamentoipertestuale"/>
                     <w:rFonts w:asciiTheme="minorHAnsi" w:hAnsiTheme="minorHAnsi"/>
                     <w:b w:val="0"/>
                     <w:sz w:val="20"/>
@@ -3666,7 +3664,7 @@
             </w:p>
             <w:p>
               <w:pPr>
-                <w:pStyle w:val="TOC2"/>
+                <w:pStyle w:val="Sommario2"/>
                 <w:rPr>
                   <w:rFonts w:asciiTheme="minorHAnsi" w:hAnsiTheme="minorHAnsi"/>
                   <w:b w:val="0"/>
@@ -3679,7 +3677,7 @@
               <w:hyperlink w:anchor="_Toc533692915" w:history="1">
                 <w:r>
                   <w:rPr>
-                    <w:rStyle w:val="Hyperlink"/>
+                    <w:rStyle w:val="Collegamentoipertestuale"/>
                     <w:rFonts w:asciiTheme="minorHAnsi" w:hAnsiTheme="minorHAnsi"/>
                     <w:b w:val="0"/>
                     <w:sz w:val="20"/>
@@ -3711,7 +3709,7 @@
             </w:p>
             <w:p>
               <w:pPr>
-                <w:pStyle w:val="TOC2"/>
+                <w:pStyle w:val="Sommario2"/>
                 <w:rPr>
                   <w:rFonts w:asciiTheme="minorHAnsi" w:hAnsiTheme="minorHAnsi"/>
                   <w:b w:val="0"/>
@@ -3724,7 +3722,7 @@
               <w:hyperlink w:anchor="_Toc533692916" w:history="1">
                 <w:r>
                   <w:rPr>
-                    <w:rStyle w:val="Hyperlink"/>
+                    <w:rStyle w:val="Collegamentoipertestuale"/>
                     <w:rFonts w:asciiTheme="minorHAnsi" w:hAnsiTheme="minorHAnsi"/>
                     <w:b w:val="0"/>
                     <w:sz w:val="20"/>
@@ -3756,9 +3754,9 @@
             </w:p>
             <w:p>
               <w:pPr>
-                <w:pStyle w:val="TOC2"/>
+                <w:pStyle w:val="Sommario2"/>
                 <w:rPr>
-                  <w:rStyle w:val="Hyperlink"/>
+                  <w:rStyle w:val="Collegamentoipertestuale"/>
                   <w:rFonts w:asciiTheme="minorHAnsi" w:hAnsiTheme="minorHAnsi"/>
                   <w:b w:val="0"/>
                   <w:sz w:val="20"/>
@@ -3768,7 +3766,7 @@
               <w:hyperlink w:anchor="_Toc533692917" w:history="1">
                 <w:r>
                   <w:rPr>
-                    <w:rStyle w:val="Hyperlink"/>
+                    <w:rStyle w:val="Collegamentoipertestuale"/>
                     <w:rFonts w:asciiTheme="minorHAnsi" w:hAnsiTheme="minorHAnsi"/>
                     <w:b w:val="0"/>
                     <w:sz w:val="20"/>
@@ -3800,7 +3798,7 @@
             </w:p>
             <w:p>
               <w:pPr>
-                <w:pStyle w:val="TOC2"/>
+                <w:pStyle w:val="Sommario2"/>
                 <w:numPr>
                   <w:ilvl w:val="1"/>
                   <w:numId w:val="14"/>
@@ -3817,7 +3815,7 @@
               <w:hyperlink w:anchor="_Toc533692915" w:history="1">
                 <w:r>
                   <w:rPr>
-                    <w:rStyle w:val="Hyperlink"/>
+                    <w:rStyle w:val="Collegamentoipertestuale"/>
                     <w:rFonts w:asciiTheme="minorHAnsi" w:hAnsiTheme="minorHAnsi"/>
                     <w:b w:val="0"/>
                     <w:sz w:val="20"/>
@@ -3849,9 +3847,9 @@
             </w:p>
             <w:p>
               <w:pPr>
-                <w:pStyle w:val="TOC2"/>
+                <w:pStyle w:val="Sommario2"/>
                 <w:rPr>
-                  <w:rStyle w:val="Hyperlink"/>
+                  <w:rStyle w:val="Collegamentoipertestuale"/>
                   <w:rFonts w:asciiTheme="minorHAnsi" w:hAnsiTheme="minorHAnsi"/>
                   <w:b w:val="0"/>
                   <w:sz w:val="20"/>
@@ -3860,7 +3858,7 @@
               </w:pPr>
               <w:r>
                 <w:rPr>
-                  <w:rStyle w:val="Hyperlink"/>
+                  <w:rStyle w:val="Collegamentoipertestuale"/>
                   <w:rFonts w:asciiTheme="minorHAnsi" w:hAnsiTheme="minorHAnsi"/>
                   <w:b w:val="0"/>
                   <w:sz w:val="20"/>
@@ -3872,7 +3870,7 @@
               <w:hyperlink w:anchor="_Toc533692917" w:history="1">
                 <w:r>
                   <w:rPr>
-                    <w:rStyle w:val="Hyperlink"/>
+                    <w:rStyle w:val="Collegamentoipertestuale"/>
                     <w:rFonts w:asciiTheme="minorHAnsi" w:hAnsiTheme="minorHAnsi"/>
                     <w:b w:val="0"/>
                     <w:sz w:val="20"/>
@@ -3933,7 +3931,7 @@
             <w:p/>
             <w:p>
               <w:pPr>
-                <w:pStyle w:val="TOC1"/>
+                <w:pStyle w:val="Sommario1"/>
                 <w:tabs>
                   <w:tab w:val="right" w:leader="dot" w:pos="9061"/>
                 </w:tabs>
@@ -4061,7 +4059,7 @@
         </w:p>
         <w:p>
           <w:pPr>
-            <w:pStyle w:val="TOCHeading"/>
+            <w:pStyle w:val="Titolosommario"/>
             <w:rPr>
               <w:lang w:val="it-IT"/>
             </w:rPr>
@@ -4075,7 +4073,7 @@
         </w:p>
         <w:p>
           <w:pPr>
-            <w:pStyle w:val="Heading2"/>
+            <w:pStyle w:val="Titolo2"/>
             <w:rPr>
               <w:rFonts w:asciiTheme="majorHAnsi" w:hAnsiTheme="majorHAnsi"/>
               <w:lang w:val="it-IT"/>
@@ -4218,25 +4216,7 @@
               <w:sz w:val="20"/>
               <w:lang w:val="it-IT"/>
             </w:rPr>
-            <w:t xml:space="preserve">Il software si propone di essere funzionale sia su desktop che su dispositivi mobili come </w:t>
-          </w:r>
-          <w:proofErr w:type="spellStart"/>
-          <w:r>
-            <w:rPr>
-              <w:rFonts w:asciiTheme="minorHAnsi" w:eastAsia="Times New Roman" w:hAnsiTheme="minorHAnsi"/>
-              <w:sz w:val="20"/>
-              <w:lang w:val="it-IT"/>
-            </w:rPr>
-            <w:t>tablet</w:t>
-          </w:r>
-          <w:proofErr w:type="spellEnd"/>
-          <w:r>
-            <w:rPr>
-              <w:rFonts w:asciiTheme="minorHAnsi" w:eastAsia="Times New Roman" w:hAnsiTheme="minorHAnsi"/>
-              <w:sz w:val="20"/>
-              <w:lang w:val="it-IT"/>
-            </w:rPr>
-            <w:t xml:space="preserve"> e </w:t>
+            <w:t xml:space="preserve">Il software si propone di essere funzionale sia su desktop che su dispositivi mobili come tablet e </w:t>
           </w:r>
           <w:proofErr w:type="spellStart"/>
           <w:r>
@@ -4335,7 +4315,7 @@
         </w:p>
         <w:p>
           <w:pPr>
-            <w:pStyle w:val="Heading2"/>
+            <w:pStyle w:val="Titolo2"/>
             <w:rPr>
               <w:b w:val="0"/>
               <w:bCs w:val="0"/>
@@ -4347,7 +4327,7 @@
         </w:p>
         <w:p>
           <w:pPr>
-            <w:pStyle w:val="Heading2"/>
+            <w:pStyle w:val="Titolo2"/>
             <w:rPr>
               <w:rFonts w:asciiTheme="majorHAnsi" w:hAnsiTheme="majorHAnsi"/>
               <w:lang w:val="it-IT"/>
@@ -5632,7 +5612,7 @@
     </w:p>
     <w:p>
       <w:pPr>
-        <w:pStyle w:val="Heading2"/>
+        <w:pStyle w:val="Titolo2"/>
         <w:rPr>
           <w:rFonts w:asciiTheme="majorHAnsi" w:hAnsiTheme="majorHAnsi"/>
           <w:lang w:val="it-IT"/>
@@ -6047,7 +6027,7 @@
     </w:p>
     <w:p>
       <w:pPr>
-        <w:pStyle w:val="Heading2"/>
+        <w:pStyle w:val="Titolo2"/>
         <w:rPr>
           <w:rFonts w:asciiTheme="majorHAnsi" w:hAnsiTheme="majorHAnsi"/>
           <w:lang w:val="it-IT"/>
@@ -6630,7 +6610,7 @@
     </w:p>
     <w:p>
       <w:pPr>
-        <w:pStyle w:val="TOCHeading"/>
+        <w:pStyle w:val="Titolosommario"/>
         <w:rPr>
           <w:lang w:val="it-IT"/>
         </w:rPr>
@@ -7274,9 +7254,8 @@
           <w:sz w:val="20"/>
           <w:lang w:val="it-IT"/>
         </w:rPr>
-        <w:t xml:space="preserve">La </w:t>
-      </w:r>
-      <w:proofErr w:type="spellStart"/>
+        <w:t xml:space="preserve">La view si occuperà di curare l'interazione con l'utente, Il controller riceverà informazioni della View per interfacciarsi </w:t>
+      </w:r>
       <w:r>
         <w:rPr>
           <w:rFonts w:asciiTheme="minorHAnsi" w:hAnsiTheme="minorHAnsi"/>
@@ -7284,49 +7263,8 @@
           <w:sz w:val="20"/>
           <w:lang w:val="it-IT"/>
         </w:rPr>
-        <w:t>view</w:t>
-      </w:r>
-      <w:proofErr w:type="spellEnd"/>
-      <w:r>
-        <w:rPr>
-          <w:rFonts w:asciiTheme="minorHAnsi" w:hAnsiTheme="minorHAnsi"/>
-          <w:color w:val="4C483D" w:themeColor="text2"/>
-          <w:sz w:val="20"/>
-          <w:lang w:val="it-IT"/>
-        </w:rPr>
-        <w:t xml:space="preserve"> si occuperà di curare l'interazione con l'utente, Il controller riceverà informazioni della </w:t>
-      </w:r>
-      <w:proofErr w:type="spellStart"/>
-      <w:r>
-        <w:rPr>
-          <w:rFonts w:asciiTheme="minorHAnsi" w:hAnsiTheme="minorHAnsi"/>
-          <w:color w:val="4C483D" w:themeColor="text2"/>
-          <w:sz w:val="20"/>
-          <w:lang w:val="it-IT"/>
-        </w:rPr>
-        <w:t>View</w:t>
-      </w:r>
-      <w:proofErr w:type="spellEnd"/>
-      <w:r>
-        <w:rPr>
-          <w:rFonts w:asciiTheme="minorHAnsi" w:hAnsiTheme="minorHAnsi"/>
-          <w:color w:val="4C483D" w:themeColor="text2"/>
-          <w:sz w:val="20"/>
-          <w:lang w:val="it-IT"/>
-        </w:rPr>
-        <w:t xml:space="preserve"> per interfacciarsi </w:t>
-      </w:r>
-      <w:proofErr w:type="gramStart"/>
-      <w:r>
-        <w:rPr>
-          <w:rFonts w:asciiTheme="minorHAnsi" w:hAnsiTheme="minorHAnsi"/>
-          <w:color w:val="4C483D" w:themeColor="text2"/>
-          <w:sz w:val="20"/>
-          <w:lang w:val="it-IT"/>
-        </w:rPr>
         <w:t>al model</w:t>
       </w:r>
-      <w:proofErr w:type="gramEnd"/>
       <w:r>
         <w:rPr>
           <w:rFonts w:asciiTheme="minorHAnsi" w:hAnsiTheme="minorHAnsi"/>
@@ -7442,7 +7380,6 @@
           <w:lang w:val="it-IT"/>
         </w:rPr>
       </w:pPr>
-      <w:proofErr w:type="gramStart"/>
       <w:r>
         <w:rPr>
           <w:rStyle w:val="Carpredefinitoparagrafo1"/>
@@ -7451,9 +7388,8 @@
           <w:sz w:val="20"/>
           <w:lang w:val="it-IT"/>
         </w:rPr>
-        <w:t>I model</w:t>
-      </w:r>
-      <w:proofErr w:type="gramEnd"/>
+        <w:t>I model verranno realizzati utilizzando classi Java appropriate, la parte di view verrà implementata utilizzando</w:t>
+      </w:r>
       <w:r>
         <w:rPr>
           <w:rStyle w:val="Carpredefinitoparagrafo1"/>
@@ -7462,9 +7398,8 @@
           <w:sz w:val="20"/>
           <w:lang w:val="it-IT"/>
         </w:rPr>
-        <w:t xml:space="preserve"> verranno realizzati utilizzando classi Java appropriate, la parte di </w:t>
-      </w:r>
-      <w:proofErr w:type="spellStart"/>
+        <w:t xml:space="preserve"> HTML e Java</w:t>
+      </w:r>
       <w:r>
         <w:rPr>
           <w:rStyle w:val="Carpredefinitoparagrafo1"/>
@@ -7473,9 +7408,8 @@
           <w:sz w:val="20"/>
           <w:lang w:val="it-IT"/>
         </w:rPr>
-        <w:t>view</w:t>
-      </w:r>
-      <w:proofErr w:type="spellEnd"/>
+        <w:t xml:space="preserve"> in pagine </w:t>
+      </w:r>
       <w:r>
         <w:rPr>
           <w:rStyle w:val="Carpredefinitoparagrafo1"/>
@@ -7484,7 +7418,7 @@
           <w:sz w:val="20"/>
           <w:lang w:val="it-IT"/>
         </w:rPr>
-        <w:t xml:space="preserve"> verrà implementata utilizzando</w:t>
+        <w:t xml:space="preserve">JSP </w:t>
       </w:r>
       <w:r>
         <w:rPr>
@@ -7494,7 +7428,7 @@
           <w:sz w:val="20"/>
           <w:lang w:val="it-IT"/>
         </w:rPr>
-        <w:t xml:space="preserve"> HTML e Java</w:t>
+        <w:t xml:space="preserve">e i control saranno realizzati tramite </w:t>
       </w:r>
       <w:r>
         <w:rPr>
@@ -7504,49 +7438,7 @@
           <w:sz w:val="20"/>
           <w:lang w:val="it-IT"/>
         </w:rPr>
-        <w:t xml:space="preserve"> in pagine </w:t>
-      </w:r>
-      <w:r>
-        <w:rPr>
-          <w:rStyle w:val="Carpredefinitoparagrafo1"/>
-          <w:rFonts w:asciiTheme="minorHAnsi" w:hAnsiTheme="minorHAnsi"/>
-          <w:color w:val="4C483D" w:themeColor="text2"/>
-          <w:sz w:val="20"/>
-          <w:lang w:val="it-IT"/>
-        </w:rPr>
-        <w:t xml:space="preserve">JSP </w:t>
-      </w:r>
-      <w:r>
-        <w:rPr>
-          <w:rStyle w:val="Carpredefinitoparagrafo1"/>
-          <w:rFonts w:asciiTheme="minorHAnsi" w:hAnsiTheme="minorHAnsi"/>
-          <w:color w:val="4C483D" w:themeColor="text2"/>
-          <w:sz w:val="20"/>
-          <w:lang w:val="it-IT"/>
-        </w:rPr>
-        <w:t xml:space="preserve">e i control saranno realizzati tramite </w:t>
-      </w:r>
-      <w:proofErr w:type="spellStart"/>
-      <w:r>
-        <w:rPr>
-          <w:rStyle w:val="Carpredefinitoparagrafo1"/>
-          <w:rFonts w:asciiTheme="minorHAnsi" w:hAnsiTheme="minorHAnsi"/>
-          <w:color w:val="4C483D" w:themeColor="text2"/>
-          <w:sz w:val="20"/>
-          <w:lang w:val="it-IT"/>
-        </w:rPr>
-        <w:t>Servlet</w:t>
-      </w:r>
-      <w:proofErr w:type="spellEnd"/>
-      <w:r>
-        <w:rPr>
-          <w:rStyle w:val="Carpredefinitoparagrafo1"/>
-          <w:rFonts w:asciiTheme="minorHAnsi" w:hAnsiTheme="minorHAnsi"/>
-          <w:color w:val="4C483D" w:themeColor="text2"/>
-          <w:sz w:val="20"/>
-          <w:lang w:val="it-IT"/>
-        </w:rPr>
-        <w:t>.</w:t>
+        <w:t>Servlet.</w:t>
       </w:r>
     </w:p>
     <w:p>
@@ -7831,27 +7723,7 @@
           <w:sz w:val="20"/>
           <w:lang w:val="it-IT"/>
         </w:rPr>
-        <w:t xml:space="preserve"> </w:t>
-      </w:r>
-      <w:proofErr w:type="spellStart"/>
-      <w:r>
-        <w:rPr>
-          <w:rFonts w:asciiTheme="minorHAnsi" w:hAnsiTheme="minorHAnsi"/>
-          <w:color w:val="4C483D" w:themeColor="text2"/>
-          <w:sz w:val="20"/>
-          <w:lang w:val="it-IT"/>
-        </w:rPr>
-        <w:t>object</w:t>
-      </w:r>
-      <w:proofErr w:type="spellEnd"/>
-      <w:r>
-        <w:rPr>
-          <w:rFonts w:asciiTheme="minorHAnsi" w:hAnsiTheme="minorHAnsi"/>
-          <w:color w:val="4C483D" w:themeColor="text2"/>
-          <w:sz w:val="20"/>
-          <w:lang w:val="it-IT"/>
-        </w:rPr>
-        <w:t xml:space="preserve"> </w:t>
+        <w:t xml:space="preserve"> object </w:t>
       </w:r>
       <w:r>
         <w:rPr>
@@ -7932,7 +7804,7 @@
           <w:sz w:val="20"/>
           <w:lang w:val="it-IT"/>
         </w:rPr>
-        <w:t xml:space="preserve">: composta dagli oggetti che si occuperanno dell'elaborazione dati e di notificare cambiamenti al </w:t>
+        <w:t xml:space="preserve">: composta dagli oggetti che si occuperanno dell'elaborazione dati e di notificare cambiamenti al presentation </w:t>
       </w:r>
       <w:proofErr w:type="spellStart"/>
       <w:r>
@@ -7942,7 +7814,7 @@
           <w:sz w:val="20"/>
           <w:lang w:val="it-IT"/>
         </w:rPr>
-        <w:t>presentation</w:t>
+        <w:t>layer</w:t>
       </w:r>
       <w:proofErr w:type="spellEnd"/>
       <w:r>
@@ -7952,47 +7824,7 @@
           <w:sz w:val="20"/>
           <w:lang w:val="it-IT"/>
         </w:rPr>
-        <w:t xml:space="preserve"> </w:t>
-      </w:r>
-      <w:proofErr w:type="spellStart"/>
-      <w:r>
-        <w:rPr>
-          <w:rFonts w:asciiTheme="minorHAnsi" w:hAnsiTheme="minorHAnsi"/>
-          <w:color w:val="4C483D" w:themeColor="text2"/>
-          <w:sz w:val="20"/>
-          <w:lang w:val="it-IT"/>
-        </w:rPr>
-        <w:t>layer</w:t>
-      </w:r>
-      <w:proofErr w:type="spellEnd"/>
-      <w:r>
-        <w:rPr>
-          <w:rFonts w:asciiTheme="minorHAnsi" w:hAnsiTheme="minorHAnsi"/>
-          <w:color w:val="4C483D" w:themeColor="text2"/>
-          <w:sz w:val="20"/>
-          <w:lang w:val="it-IT"/>
-        </w:rPr>
-        <w:t xml:space="preserve">. Inoltre, questo strato interagirà con il database sottostante tramite lo </w:t>
-      </w:r>
-      <w:proofErr w:type="spellStart"/>
-      <w:r>
-        <w:rPr>
-          <w:rFonts w:asciiTheme="minorHAnsi" w:hAnsiTheme="minorHAnsi"/>
-          <w:color w:val="4C483D" w:themeColor="text2"/>
-          <w:sz w:val="20"/>
-          <w:lang w:val="it-IT"/>
-        </w:rPr>
-        <w:t>storage</w:t>
-      </w:r>
-      <w:proofErr w:type="spellEnd"/>
-      <w:r>
-        <w:rPr>
-          <w:rFonts w:asciiTheme="minorHAnsi" w:hAnsiTheme="minorHAnsi"/>
-          <w:color w:val="4C483D" w:themeColor="text2"/>
-          <w:sz w:val="20"/>
-          <w:lang w:val="it-IT"/>
-        </w:rPr>
-        <w:t xml:space="preserve"> </w:t>
+        <w:t xml:space="preserve">. Inoltre, questo strato interagirà con il database sottostante tramite lo storage </w:t>
       </w:r>
       <w:proofErr w:type="spellStart"/>
       <w:r>
@@ -8105,27 +7937,7 @@
           <w:sz w:val="20"/>
           <w:lang w:val="it-IT"/>
         </w:rPr>
-        <w:t xml:space="preserve"> </w:t>
-      </w:r>
-      <w:proofErr w:type="spellStart"/>
-      <w:r>
-        <w:rPr>
-          <w:rFonts w:asciiTheme="minorHAnsi" w:hAnsiTheme="minorHAnsi"/>
-          <w:color w:val="4C483D" w:themeColor="text2"/>
-          <w:sz w:val="20"/>
-          <w:lang w:val="it-IT"/>
-        </w:rPr>
-        <w:t>presentation</w:t>
-      </w:r>
-      <w:proofErr w:type="spellEnd"/>
-      <w:r>
-        <w:rPr>
-          <w:rFonts w:asciiTheme="minorHAnsi" w:hAnsiTheme="minorHAnsi"/>
-          <w:color w:val="4C483D" w:themeColor="text2"/>
-          <w:sz w:val="20"/>
-          <w:lang w:val="it-IT"/>
-        </w:rPr>
-        <w:t xml:space="preserve"> </w:t>
+        <w:t xml:space="preserve"> presentation </w:t>
       </w:r>
       <w:proofErr w:type="spellStart"/>
       <w:r>
@@ -8290,27 +8102,7 @@
           <w:sz w:val="20"/>
           <w:lang w:val="it-IT"/>
         </w:rPr>
-        <w:t xml:space="preserve">Il sottosistema </w:t>
-      </w:r>
-      <w:proofErr w:type="spellStart"/>
-      <w:r>
-        <w:rPr>
-          <w:rFonts w:asciiTheme="minorHAnsi" w:hAnsiTheme="minorHAnsi"/>
-          <w:color w:val="4C483D" w:themeColor="text2"/>
-          <w:sz w:val="20"/>
-          <w:lang w:val="it-IT"/>
-        </w:rPr>
-        <w:t>application</w:t>
-      </w:r>
-      <w:proofErr w:type="spellEnd"/>
-      <w:r>
-        <w:rPr>
-          <w:rFonts w:asciiTheme="minorHAnsi" w:hAnsiTheme="minorHAnsi"/>
-          <w:color w:val="4C483D" w:themeColor="text2"/>
-          <w:sz w:val="20"/>
-          <w:lang w:val="it-IT"/>
-        </w:rPr>
-        <w:t xml:space="preserve"> </w:t>
+        <w:t xml:space="preserve">Il sottosistema application </w:t>
       </w:r>
       <w:proofErr w:type="spellStart"/>
       <w:r>
@@ -9351,16 +9143,7 @@
           <w:rStyle w:val="Carpredefinitoparagrafo1"/>
           <w:lang w:val="it-IT"/>
         </w:rPr>
-        <w:t xml:space="preserve">All’interno di questa sezione verrà illustrato il procedimento di design sui dati persistenti partendo dal diagramma delle classi composto </w:t>
-      </w:r>
-      <w:bookmarkStart w:id="10" w:name="_GoBack"/>
-      <w:bookmarkEnd w:id="10"/>
-      <w:r>
-        <w:rPr>
-          <w:rStyle w:val="Carpredefinitoparagrafo1"/>
-          <w:lang w:val="it-IT"/>
-        </w:rPr>
-        <w:t xml:space="preserve">dagli </w:t>
+        <w:t xml:space="preserve">All’interno di questa sezione verrà illustrato il procedimento di design sui dati persistenti partendo dal diagramma delle classi composto dagli </w:t>
       </w:r>
       <w:proofErr w:type="spellStart"/>
       <w:r>
@@ -9391,23 +9174,7 @@
           <w:rStyle w:val="Carpredefinitoparagrafo1"/>
           <w:lang w:val="it-IT"/>
         </w:rPr>
-        <w:t xml:space="preserve">Di seguito riportiamo il </w:t>
-      </w:r>
-      <w:proofErr w:type="spellStart"/>
-      <w:r>
-        <w:rPr>
-          <w:rStyle w:val="Carpredefinitoparagrafo1"/>
-          <w:lang w:val="it-IT"/>
-        </w:rPr>
-        <w:t>class</w:t>
-      </w:r>
-      <w:proofErr w:type="spellEnd"/>
-      <w:r>
-        <w:rPr>
-          <w:rStyle w:val="Carpredefinitoparagrafo1"/>
-          <w:lang w:val="it-IT"/>
-        </w:rPr>
-        <w:t xml:space="preserve"> </w:t>
+        <w:t xml:space="preserve">Di seguito riportiamo il class </w:t>
       </w:r>
       <w:proofErr w:type="spellStart"/>
       <w:r>
@@ -9637,29 +9404,7 @@
           <w:sz w:val="20"/>
           <w:lang w:val="it-IT" w:bidi="ar-SA"/>
         </w:rPr>
-        <w:t>1</w:t>
-      </w:r>
-      <w:proofErr w:type="gramStart"/>
-      <w:r>
-        <w:rPr>
-          <w:rFonts w:asciiTheme="minorHAnsi" w:eastAsia="Lucida Sans Unicode" w:hAnsiTheme="minorHAnsi"/>
-          <w:bCs/>
-          <w:color w:val="4C483D" w:themeColor="text2"/>
-          <w:sz w:val="20"/>
-          <w:lang w:val="it-IT" w:bidi="ar-SA"/>
-        </w:rPr>
-        <w:t>-  In</w:t>
-      </w:r>
-      <w:proofErr w:type="gramEnd"/>
-      <w:r>
-        <w:rPr>
-          <w:rFonts w:asciiTheme="minorHAnsi" w:eastAsia="Lucida Sans Unicode" w:hAnsiTheme="minorHAnsi"/>
-          <w:bCs/>
-          <w:color w:val="4C483D" w:themeColor="text2"/>
-          <w:sz w:val="20"/>
-          <w:lang w:val="it-IT" w:bidi="ar-SA"/>
-        </w:rPr>
-        <w:t xml:space="preserve"> creazione;</w:t>
+        <w:t>1-  In creazione;</w:t>
       </w:r>
     </w:p>
     <w:p>
@@ -10040,7 +9785,6 @@
     <w:p>
       <w:pPr>
         <w:rPr>
-          <w:rStyle w:val="Carpredefinitoparagrafo1"/>
           <w:lang w:val="it-IT"/>
         </w:rPr>
       </w:pPr>
@@ -10061,14 +9805,15 @@
       </w:pPr>
       <w:r>
         <w:rPr>
+          <w:rStyle w:val="Carpredefinitoparagrafo1"/>
           <w:noProof/>
           <w:lang w:val="it-IT"/>
         </w:rPr>
         <w:drawing>
-          <wp:inline distT="0" distB="0" distL="0" distR="0" wp14:anchorId="12954564" wp14:editId="21959325">
-            <wp:extent cx="5747385" cy="3147060"/>
-            <wp:effectExtent l="0" t="0" r="5715" b="0"/>
-            <wp:docPr id="6" name="Immagine 6"/>
+          <wp:inline distT="0" distB="0" distL="0" distR="0" wp14:anchorId="6F56C01A" wp14:editId="52419A51">
+            <wp:extent cx="5753100" cy="3343275"/>
+            <wp:effectExtent l="0" t="0" r="0" b="9525"/>
+            <wp:docPr id="7" name="Immagine 7" descr="C:\Users\Antonio\Documents\Universita\IS\Progetto\YouLearn\InternalWorkProduct\ComponentiSDD\EER\EER.PNG"/>
             <wp:cNvGraphicFramePr>
               <a:graphicFrameLocks xmlns:a="http://schemas.openxmlformats.org/drawingml/2006/main" noChangeAspect="1"/>
             </wp:cNvGraphicFramePr>
@@ -10076,7 +9821,7 @@
               <a:graphicData uri="http://schemas.openxmlformats.org/drawingml/2006/picture">
                 <pic:pic xmlns:pic="http://schemas.openxmlformats.org/drawingml/2006/picture">
                   <pic:nvPicPr>
-                    <pic:cNvPr id="0" name="Picture 1"/>
+                    <pic:cNvPr id="0" name="Picture 1" descr="C:\Users\Antonio\Documents\Universita\IS\Progetto\YouLearn\InternalWorkProduct\ComponentiSDD\EER\EER.PNG"/>
                     <pic:cNvPicPr>
                       <a:picLocks noChangeAspect="1" noChangeArrowheads="1"/>
                     </pic:cNvPicPr>
@@ -10097,7 +9842,7 @@
                   <pic:spPr bwMode="auto">
                     <a:xfrm>
                       <a:off x="0" y="0"/>
-                      <a:ext cx="5747385" cy="3147060"/>
+                      <a:ext cx="5753100" cy="3343275"/>
                     </a:xfrm>
                     <a:prstGeom prst="rect">
                       <a:avLst/>
@@ -10139,7 +9884,7 @@
     </w:p>
     <w:tbl>
       <w:tblPr>
-        <w:tblStyle w:val="GridTable1Light-Accent2"/>
+        <w:tblStyle w:val="Tabellagriglia1chiara-colore2"/>
         <w:tblW w:w="9659" w:type="dxa"/>
         <w:tblLayout w:type="fixed"/>
         <w:tblLook w:val="0000" w:firstRow="0" w:lastRow="0" w:firstColumn="0" w:lastColumn="0" w:noHBand="0" w:noVBand="0"/>
@@ -10726,7 +10471,7 @@
     </w:p>
     <w:tbl>
       <w:tblPr>
-        <w:tblStyle w:val="GridTable1Light-Accent2"/>
+        <w:tblStyle w:val="Tabellagriglia1chiara-colore2"/>
         <w:tblW w:w="9659" w:type="dxa"/>
         <w:tblLayout w:type="fixed"/>
         <w:tblLook w:val="0000" w:firstRow="0" w:lastRow="0" w:firstColumn="0" w:lastColumn="0" w:noHBand="0" w:noVBand="0"/>
@@ -11638,12 +11383,14 @@
                 <w:rFonts w:asciiTheme="minorHAnsi" w:hAnsiTheme="minorHAnsi"/>
               </w:rPr>
             </w:pPr>
-            <w:r>
-              <w:rPr>
-                <w:rFonts w:asciiTheme="minorHAnsi" w:hAnsiTheme="minorHAnsi"/>
-              </w:rPr>
-              <w:t>Tipo</w:t>
-            </w:r>
+            <w:proofErr w:type="spellStart"/>
+            <w:r>
+              <w:rPr>
+                <w:rFonts w:asciiTheme="minorHAnsi" w:hAnsiTheme="minorHAnsi"/>
+              </w:rPr>
+              <w:t>Stato</w:t>
+            </w:r>
+            <w:proofErr w:type="spellEnd"/>
           </w:p>
         </w:tc>
         <w:tc>
@@ -11720,6 +11467,88 @@
               <w:rPr>
                 <w:rFonts w:asciiTheme="minorHAnsi" w:hAnsiTheme="minorHAnsi"/>
               </w:rPr>
+              <w:t>Categoria</w:t>
+            </w:r>
+            <w:proofErr w:type="spellEnd"/>
+          </w:p>
+        </w:tc>
+        <w:tc>
+          <w:tcPr>
+            <w:tcW w:w="2407" w:type="dxa"/>
+          </w:tcPr>
+          <w:p>
+            <w:pPr>
+              <w:pStyle w:val="Standard"/>
+              <w:jc w:val="center"/>
+              <w:rPr>
+                <w:rFonts w:asciiTheme="minorHAnsi" w:hAnsiTheme="minorHAnsi"/>
+              </w:rPr>
+            </w:pPr>
+            <w:r>
+              <w:rPr>
+                <w:rFonts w:asciiTheme="minorHAnsi" w:hAnsiTheme="minorHAnsi"/>
+              </w:rPr>
+              <w:t>VARCHAR(30)</w:t>
+            </w:r>
+          </w:p>
+        </w:tc>
+        <w:tc>
+          <w:tcPr>
+            <w:tcW w:w="2836" w:type="dxa"/>
+          </w:tcPr>
+          <w:p>
+            <w:pPr>
+              <w:pStyle w:val="Standard"/>
+              <w:jc w:val="center"/>
+              <w:rPr>
+                <w:rFonts w:asciiTheme="minorHAnsi" w:hAnsiTheme="minorHAnsi"/>
+              </w:rPr>
+            </w:pPr>
+            <w:r>
+              <w:rPr>
+                <w:rFonts w:asciiTheme="minorHAnsi" w:hAnsiTheme="minorHAnsi"/>
+              </w:rPr>
+              <w:t>NOT NULL</w:t>
+            </w:r>
+            <w:bookmarkStart w:id="10" w:name="_GoBack"/>
+            <w:bookmarkEnd w:id="10"/>
+          </w:p>
+        </w:tc>
+        <w:tc>
+          <w:tcPr>
+            <w:tcW w:w="2009" w:type="dxa"/>
+          </w:tcPr>
+          <w:p>
+            <w:pPr>
+              <w:pStyle w:val="Standard"/>
+              <w:snapToGrid w:val="0"/>
+              <w:jc w:val="center"/>
+              <w:rPr>
+                <w:rFonts w:asciiTheme="minorHAnsi" w:hAnsiTheme="minorHAnsi"/>
+              </w:rPr>
+            </w:pPr>
+          </w:p>
+        </w:tc>
+      </w:tr>
+      <w:tr>
+        <w:tc>
+          <w:tcPr>
+            <w:tcW w:w="2407" w:type="dxa"/>
+          </w:tcPr>
+          <w:p>
+            <w:pPr>
+              <w:pStyle w:val="Standard"/>
+              <w:jc w:val="center"/>
+              <w:rPr>
+                <w:rFonts w:asciiTheme="minorHAnsi" w:hAnsiTheme="minorHAnsi"/>
+              </w:rPr>
+            </w:pPr>
+            <w:proofErr w:type="spellStart"/>
+            <w:r>
+              <w:rPr>
+                <w:rFonts w:asciiTheme="minorHAnsi" w:hAnsiTheme="minorHAnsi"/>
+              </w:rPr>
+              <w:lastRenderedPageBreak/>
               <w:t>NLezioni</w:t>
             </w:r>
             <w:proofErr w:type="spellEnd"/>
@@ -11933,7 +11762,7 @@
     </w:p>
     <w:tbl>
       <w:tblPr>
-        <w:tblStyle w:val="GridTable1Light-Accent2"/>
+        <w:tblStyle w:val="Tabellagriglia1chiara-colore2"/>
         <w:tblW w:w="9659" w:type="dxa"/>
         <w:tblLayout w:type="fixed"/>
         <w:tblLook w:val="0000" w:firstRow="0" w:lastRow="0" w:firstColumn="0" w:lastColumn="0" w:noHBand="0" w:noVBand="0"/>
@@ -12516,7 +12345,7 @@
     </w:p>
     <w:tbl>
       <w:tblPr>
-        <w:tblStyle w:val="GridTable1Light-Accent2"/>
+        <w:tblStyle w:val="Tabellagriglia1chiara-colore2"/>
         <w:tblW w:w="9656" w:type="dxa"/>
         <w:tblLayout w:type="fixed"/>
         <w:tblLook w:val="0000" w:firstRow="0" w:lastRow="0" w:firstColumn="0" w:lastColumn="0" w:noHBand="0" w:noVBand="0"/>
@@ -13181,7 +13010,7 @@
     </w:p>
     <w:tbl>
       <w:tblPr>
-        <w:tblStyle w:val="GridTable1Light-Accent2"/>
+        <w:tblStyle w:val="Tabellagriglia1chiara-colore2"/>
         <w:tblW w:w="9762" w:type="dxa"/>
         <w:tblLayout w:type="fixed"/>
         <w:tblLook w:val="0000" w:firstRow="0" w:lastRow="0" w:firstColumn="0" w:lastColumn="0" w:noHBand="0" w:noVBand="0"/>
@@ -13697,7 +13526,7 @@
     </w:p>
     <w:tbl>
       <w:tblPr>
-        <w:tblStyle w:val="GridTable1Light-Accent2"/>
+        <w:tblStyle w:val="Tabellagriglia1chiara-colore2"/>
         <w:tblW w:w="9656" w:type="dxa"/>
         <w:tblLayout w:type="fixed"/>
         <w:tblLook w:val="0000" w:firstRow="0" w:lastRow="0" w:firstColumn="0" w:lastColumn="0" w:noHBand="0" w:noVBand="0"/>
@@ -15779,23 +15608,7 @@
                 <w:rFonts w:asciiTheme="minorHAnsi" w:hAnsiTheme="minorHAnsi"/>
                 <w:sz w:val="20"/>
               </w:rPr>
-              <w:t xml:space="preserve"> </w:t>
-            </w:r>
-            <w:proofErr w:type="spellStart"/>
-            <w:r>
-              <w:rPr>
-                <w:rFonts w:asciiTheme="minorHAnsi" w:hAnsiTheme="minorHAnsi"/>
-                <w:sz w:val="20"/>
-              </w:rPr>
-              <w:t>una</w:t>
-            </w:r>
-            <w:proofErr w:type="spellEnd"/>
-            <w:r>
-              <w:rPr>
-                <w:rFonts w:asciiTheme="minorHAnsi" w:hAnsiTheme="minorHAnsi"/>
-                <w:sz w:val="20"/>
-              </w:rPr>
-              <w:t xml:space="preserve"> </w:t>
+              <w:t xml:space="preserve"> una </w:t>
             </w:r>
             <w:proofErr w:type="spellStart"/>
             <w:r>
@@ -15865,23 +15678,7 @@
                 <w:rFonts w:asciiTheme="minorHAnsi" w:hAnsiTheme="minorHAnsi"/>
                 <w:sz w:val="20"/>
               </w:rPr>
-              <w:t xml:space="preserve"> </w:t>
-            </w:r>
-            <w:proofErr w:type="spellStart"/>
-            <w:r>
-              <w:rPr>
-                <w:rFonts w:asciiTheme="minorHAnsi" w:hAnsiTheme="minorHAnsi"/>
-                <w:sz w:val="20"/>
-              </w:rPr>
-              <w:t>una</w:t>
-            </w:r>
-            <w:proofErr w:type="spellEnd"/>
-            <w:r>
-              <w:rPr>
-                <w:rFonts w:asciiTheme="minorHAnsi" w:hAnsiTheme="minorHAnsi"/>
-                <w:sz w:val="20"/>
-              </w:rPr>
-              <w:t xml:space="preserve"> </w:t>
+              <w:t xml:space="preserve"> una </w:t>
             </w:r>
             <w:proofErr w:type="spellStart"/>
             <w:r>
@@ -15934,23 +15731,7 @@
                 <w:rFonts w:asciiTheme="minorHAnsi" w:hAnsiTheme="minorHAnsi"/>
                 <w:sz w:val="20"/>
               </w:rPr>
-              <w:t xml:space="preserve"> </w:t>
-            </w:r>
-            <w:proofErr w:type="spellStart"/>
-            <w:r>
-              <w:rPr>
-                <w:rFonts w:asciiTheme="minorHAnsi" w:hAnsiTheme="minorHAnsi"/>
-                <w:sz w:val="20"/>
-              </w:rPr>
-              <w:t>una</w:t>
-            </w:r>
-            <w:proofErr w:type="spellEnd"/>
-            <w:r>
-              <w:rPr>
-                <w:rFonts w:asciiTheme="minorHAnsi" w:hAnsiTheme="minorHAnsi"/>
-                <w:sz w:val="20"/>
-              </w:rPr>
-              <w:t xml:space="preserve"> </w:t>
+              <w:t xml:space="preserve"> una </w:t>
             </w:r>
             <w:proofErr w:type="spellStart"/>
             <w:r>
@@ -16660,6 +16441,7 @@
           <w:sz w:val="20"/>
           <w:szCs w:val="20"/>
         </w:rPr>
+        <w:lastRenderedPageBreak/>
         <w:t>Quindi non abbiamo una sequenza di operazioni prestabilite ma, è l’utente che sceglie l’operazione da eseguire.</w:t>
       </w:r>
     </w:p>
@@ -16793,7 +16575,7 @@
     </w:p>
     <w:tbl>
       <w:tblPr>
-        <w:tblStyle w:val="TableGrid"/>
+        <w:tblStyle w:val="Grigliatabella"/>
         <w:tblW w:w="0" w:type="auto"/>
         <w:tblLook w:val="04A0" w:firstRow="1" w:lastRow="0" w:firstColumn="1" w:lastColumn="0" w:noHBand="0" w:noVBand="1"/>
       </w:tblPr>
@@ -17112,7 +16894,7 @@
           </w:tcPr>
           <w:tbl>
             <w:tblPr>
-              <w:tblStyle w:val="TableGrid"/>
+              <w:tblStyle w:val="Grigliatabella"/>
               <w:tblW w:w="0" w:type="auto"/>
               <w:tblBorders>
                 <w:top w:val="none" w:sz="0" w:space="0" w:color="auto"/>
@@ -17560,7 +17342,7 @@
     </w:p>
     <w:tbl>
       <w:tblPr>
-        <w:tblStyle w:val="TableGrid"/>
+        <w:tblStyle w:val="Grigliatabella"/>
         <w:tblW w:w="0" w:type="auto"/>
         <w:tblLook w:val="04A0" w:firstRow="1" w:lastRow="0" w:firstColumn="1" w:lastColumn="0" w:noHBand="0" w:noVBand="1"/>
       </w:tblPr>
@@ -17899,7 +17681,7 @@
           </w:tcPr>
           <w:tbl>
             <w:tblPr>
-              <w:tblStyle w:val="TableGrid"/>
+              <w:tblStyle w:val="Grigliatabella"/>
               <w:tblW w:w="0" w:type="auto"/>
               <w:tblBorders>
                 <w:top w:val="none" w:sz="0" w:space="0" w:color="auto"/>
@@ -18420,6 +18202,7 @@
           <w:sz w:val="20"/>
           <w:szCs w:val="20"/>
         </w:rPr>
+        <w:lastRenderedPageBreak/>
         <w:t>Software che causa la chiusura inaspettata dovuta ad errori commessi durante la fase di implementazione. In questo caso non sono previste politiche di correzione; l’unico processo eseguibile, sarà la chiusura del sistema e il suo riavvio.</w:t>
       </w:r>
     </w:p>
@@ -18465,7 +18248,7 @@
     </w:p>
     <w:p>
       <w:pPr>
-        <w:pStyle w:val="TOCHeading"/>
+        <w:pStyle w:val="Titolosommario"/>
         <w:numPr>
           <w:ilvl w:val="0"/>
           <w:numId w:val="8"/>
@@ -18478,7 +18261,6 @@
         <w:rPr>
           <w:lang w:val="it-IT"/>
         </w:rPr>
-        <w:lastRenderedPageBreak/>
         <w:t>S</w:t>
       </w:r>
       <w:r>
@@ -20129,7 +19911,6 @@
           <w:szCs w:val="26"/>
           <w:lang w:val="it-IT" w:bidi="ar-SA"/>
         </w:rPr>
-        <w:lastRenderedPageBreak/>
         <w:t xml:space="preserve">3.2 </w:t>
       </w:r>
       <w:r>
@@ -21979,7 +21760,6 @@
           <w:szCs w:val="26"/>
           <w:lang w:val="it-IT" w:bidi="ar-SA"/>
         </w:rPr>
-        <w:lastRenderedPageBreak/>
         <w:t xml:space="preserve">3.4 </w:t>
       </w:r>
       <w:r>
@@ -25489,7 +25269,7 @@
     </w:p>
     <w:p>
       <w:pPr>
-        <w:pStyle w:val="TOCHeading"/>
+        <w:pStyle w:val="Titolosommario"/>
         <w:numPr>
           <w:ilvl w:val="0"/>
           <w:numId w:val="8"/>
@@ -26177,7 +25957,7 @@
   <w:sdt>
     <w:sdtPr>
       <w:rPr>
-        <w:rStyle w:val="PageNumber"/>
+        <w:rStyle w:val="Numeropagina"/>
       </w:rPr>
       <w:id w:val="-1738705659"/>
       <w:docPartObj>
@@ -26185,35 +25965,30 @@
         <w:docPartUnique/>
       </w:docPartObj>
     </w:sdtPr>
-    <w:sdtEndPr>
-      <w:rPr>
-        <w:rStyle w:val="PageNumber"/>
-      </w:rPr>
-    </w:sdtEndPr>
     <w:sdtContent>
       <w:p>
         <w:pPr>
-          <w:pStyle w:val="Footer"/>
+          <w:pStyle w:val="Pidipagina"/>
           <w:framePr w:wrap="none" w:vAnchor="text" w:hAnchor="margin" w:xAlign="right" w:y="1"/>
           <w:rPr>
-            <w:rStyle w:val="PageNumber"/>
+            <w:rStyle w:val="Numeropagina"/>
           </w:rPr>
         </w:pPr>
         <w:r>
           <w:rPr>
-            <w:rStyle w:val="PageNumber"/>
+            <w:rStyle w:val="Numeropagina"/>
           </w:rPr>
           <w:fldChar w:fldCharType="begin"/>
         </w:r>
         <w:r>
           <w:rPr>
-            <w:rStyle w:val="PageNumber"/>
+            <w:rStyle w:val="Numeropagina"/>
           </w:rPr>
           <w:instrText xml:space="preserve"> PAGE </w:instrText>
         </w:r>
         <w:r>
           <w:rPr>
-            <w:rStyle w:val="PageNumber"/>
+            <w:rStyle w:val="Numeropagina"/>
           </w:rPr>
           <w:fldChar w:fldCharType="end"/>
         </w:r>
@@ -26222,7 +25997,7 @@
   </w:sdt>
   <w:p>
     <w:pPr>
-      <w:pStyle w:val="Footer"/>
+      <w:pStyle w:val="Pidipagina"/>
       <w:ind w:right="360"/>
     </w:pPr>
   </w:p>
@@ -26234,7 +26009,7 @@
   <w:sdt>
     <w:sdtPr>
       <w:rPr>
-        <w:rStyle w:val="PageNumber"/>
+        <w:rStyle w:val="Numeropagina"/>
         <w:color w:val="0070C0"/>
       </w:rPr>
       <w:id w:val="782997673"/>
@@ -26243,45 +26018,40 @@
         <w:docPartUnique/>
       </w:docPartObj>
     </w:sdtPr>
-    <w:sdtEndPr>
-      <w:rPr>
-        <w:rStyle w:val="PageNumber"/>
-      </w:rPr>
-    </w:sdtEndPr>
     <w:sdtContent>
       <w:p>
         <w:pPr>
-          <w:pStyle w:val="Footer"/>
+          <w:pStyle w:val="Pidipagina"/>
           <w:framePr w:wrap="none" w:vAnchor="text" w:hAnchor="margin" w:xAlign="right" w:y="1"/>
           <w:rPr>
-            <w:rStyle w:val="PageNumber"/>
+            <w:rStyle w:val="Numeropagina"/>
             <w:color w:val="0070C0"/>
           </w:rPr>
         </w:pPr>
         <w:r>
           <w:rPr>
-            <w:rStyle w:val="PageNumber"/>
+            <w:rStyle w:val="Numeropagina"/>
             <w:color w:val="0070C0"/>
           </w:rPr>
           <w:fldChar w:fldCharType="begin"/>
         </w:r>
         <w:r>
           <w:rPr>
-            <w:rStyle w:val="PageNumber"/>
+            <w:rStyle w:val="Numeropagina"/>
             <w:color w:val="0070C0"/>
           </w:rPr>
           <w:instrText xml:space="preserve"> PAGE </w:instrText>
         </w:r>
         <w:r>
           <w:rPr>
-            <w:rStyle w:val="PageNumber"/>
+            <w:rStyle w:val="Numeropagina"/>
             <w:color w:val="0070C0"/>
           </w:rPr>
           <w:fldChar w:fldCharType="separate"/>
         </w:r>
         <w:r>
           <w:rPr>
-            <w:rStyle w:val="PageNumber"/>
+            <w:rStyle w:val="Numeropagina"/>
             <w:noProof/>
             <w:color w:val="0070C0"/>
           </w:rPr>
@@ -26289,7 +26059,7 @@
         </w:r>
         <w:r>
           <w:rPr>
-            <w:rStyle w:val="PageNumber"/>
+            <w:rStyle w:val="Numeropagina"/>
             <w:color w:val="0070C0"/>
           </w:rPr>
           <w:fldChar w:fldCharType="end"/>
@@ -26299,7 +26069,7 @@
   </w:sdt>
   <w:p>
     <w:pPr>
-      <w:pStyle w:val="Footer"/>
+      <w:pStyle w:val="Pidipagina"/>
       <w:ind w:right="360"/>
       <w:rPr>
         <w:color w:val="0070C0"/>
@@ -28036,15 +27806,15 @@
     <w:lsdException w:name="Hashtag" w:semiHidden="1" w:unhideWhenUsed="1"/>
     <w:lsdException w:name="Unresolved Mention" w:semiHidden="1" w:unhideWhenUsed="1"/>
   </w:latentStyles>
-  <w:style w:type="paragraph" w:default="1" w:styleId="Normal">
+  <w:style w:type="paragraph" w:default="1" w:styleId="Normale">
     <w:name w:val="Normal"/>
     <w:qFormat/>
   </w:style>
-  <w:style w:type="paragraph" w:styleId="Heading1">
+  <w:style w:type="paragraph" w:styleId="Titolo1">
     <w:name w:val="heading 1"/>
-    <w:basedOn w:val="Normal"/>
-    <w:next w:val="Normal"/>
-    <w:link w:val="Heading1Char"/>
+    <w:basedOn w:val="Normale"/>
+    <w:next w:val="Normale"/>
+    <w:link w:val="Titolo1Carattere"/>
     <w:uiPriority w:val="9"/>
     <w:qFormat/>
     <w:pPr>
@@ -28063,11 +27833,11 @@
       <w:szCs w:val="36"/>
     </w:rPr>
   </w:style>
-  <w:style w:type="paragraph" w:styleId="Heading2">
+  <w:style w:type="paragraph" w:styleId="Titolo2">
     <w:name w:val="heading 2"/>
-    <w:basedOn w:val="Normal"/>
-    <w:next w:val="Normal"/>
-    <w:link w:val="Heading2Char"/>
+    <w:basedOn w:val="Normale"/>
+    <w:next w:val="Normale"/>
+    <w:link w:val="Titolo2Carattere"/>
     <w:uiPriority w:val="9"/>
     <w:unhideWhenUsed/>
     <w:qFormat/>
@@ -28084,11 +27854,11 @@
       <w:szCs w:val="26"/>
     </w:rPr>
   </w:style>
-  <w:style w:type="paragraph" w:styleId="Heading3">
+  <w:style w:type="paragraph" w:styleId="Titolo3">
     <w:name w:val="heading 3"/>
-    <w:basedOn w:val="Normal"/>
-    <w:next w:val="Normal"/>
-    <w:link w:val="Heading3Char"/>
+    <w:basedOn w:val="Normale"/>
+    <w:next w:val="Normale"/>
+    <w:link w:val="Titolo3Carattere"/>
     <w:uiPriority w:val="9"/>
     <w:unhideWhenUsed/>
     <w:qFormat/>
@@ -28107,11 +27877,11 @@
       <w:szCs w:val="24"/>
     </w:rPr>
   </w:style>
-  <w:style w:type="paragraph" w:styleId="Heading4">
+  <w:style w:type="paragraph" w:styleId="Titolo4">
     <w:name w:val="heading 4"/>
-    <w:basedOn w:val="Normal"/>
-    <w:next w:val="Normal"/>
-    <w:link w:val="Heading4Char"/>
+    <w:basedOn w:val="Normale"/>
+    <w:next w:val="Normale"/>
+    <w:link w:val="Titolo4Carattere"/>
     <w:uiPriority w:val="9"/>
     <w:unhideWhenUsed/>
     <w:qFormat/>
@@ -28128,11 +27898,11 @@
       <w:color w:val="DF1010" w:themeColor="accent1" w:themeShade="BF"/>
     </w:rPr>
   </w:style>
-  <w:style w:type="paragraph" w:styleId="Heading5">
+  <w:style w:type="paragraph" w:styleId="Titolo5">
     <w:name w:val="heading 5"/>
-    <w:basedOn w:val="Normal"/>
-    <w:next w:val="Normal"/>
-    <w:link w:val="Heading5Char"/>
+    <w:basedOn w:val="Normale"/>
+    <w:next w:val="Normale"/>
+    <w:link w:val="Titolo5Carattere"/>
     <w:uiPriority w:val="9"/>
     <w:unhideWhenUsed/>
     <w:qFormat/>
@@ -28148,13 +27918,13 @@
       <w:color w:val="DF1010" w:themeColor="accent1" w:themeShade="BF"/>
     </w:rPr>
   </w:style>
-  <w:style w:type="character" w:default="1" w:styleId="DefaultParagraphFont">
+  <w:style w:type="character" w:default="1" w:styleId="Carpredefinitoparagrafo">
     <w:name w:val="Default Paragraph Font"/>
     <w:uiPriority w:val="1"/>
     <w:semiHidden/>
     <w:unhideWhenUsed/>
   </w:style>
-  <w:style w:type="table" w:default="1" w:styleId="TableNormal">
+  <w:style w:type="table" w:default="1" w:styleId="Tabellanormale">
     <w:name w:val="Normal Table"/>
     <w:uiPriority w:val="99"/>
     <w:semiHidden/>
@@ -28169,7 +27939,7 @@
       </w:tblCellMar>
     </w:tblPr>
   </w:style>
-  <w:style w:type="numbering" w:default="1" w:styleId="NoList">
+  <w:style w:type="numbering" w:default="1" w:styleId="Nessunelenco">
     <w:name w:val="No List"/>
     <w:uiPriority w:val="99"/>
     <w:semiHidden/>
@@ -28177,27 +27947,27 @@
   </w:style>
   <w:style w:type="paragraph" w:customStyle="1" w:styleId="Logo">
     <w:name w:val="Logo"/>
-    <w:basedOn w:val="Normal"/>
+    <w:basedOn w:val="Normale"/>
     <w:uiPriority w:val="99"/>
     <w:unhideWhenUsed/>
     <w:pPr>
       <w:spacing w:before="600"/>
     </w:pPr>
   </w:style>
-  <w:style w:type="character" w:styleId="PlaceholderText">
+  <w:style w:type="character" w:styleId="Testosegnaposto">
     <w:name w:val="Placeholder Text"/>
-    <w:basedOn w:val="DefaultParagraphFont"/>
+    <w:basedOn w:val="Carpredefinitoparagrafo"/>
     <w:uiPriority w:val="99"/>
     <w:semiHidden/>
     <w:rPr>
       <w:color w:val="808080"/>
     </w:rPr>
   </w:style>
-  <w:style w:type="paragraph" w:styleId="Title">
+  <w:style w:type="paragraph" w:styleId="Titolo">
     <w:name w:val="Title"/>
-    <w:basedOn w:val="Normal"/>
-    <w:next w:val="Normal"/>
-    <w:link w:val="TitleChar"/>
+    <w:basedOn w:val="Normale"/>
+    <w:next w:val="Normale"/>
+    <w:link w:val="TitoloCarattere"/>
     <w:uiPriority w:val="10"/>
     <w:qFormat/>
     <w:pPr>
@@ -28212,10 +27982,10 @@
       <w:szCs w:val="96"/>
     </w:rPr>
   </w:style>
-  <w:style w:type="character" w:customStyle="1" w:styleId="TitleChar">
-    <w:name w:val="Title Char"/>
-    <w:basedOn w:val="DefaultParagraphFont"/>
-    <w:link w:val="Title"/>
+  <w:style w:type="character" w:customStyle="1" w:styleId="TitoloCarattere">
+    <w:name w:val="Titolo Carattere"/>
+    <w:basedOn w:val="Carpredefinitoparagrafo"/>
+    <w:link w:val="Titolo"/>
     <w:uiPriority w:val="10"/>
     <w:rPr>
       <w:rFonts w:asciiTheme="majorHAnsi" w:eastAsiaTheme="majorEastAsia" w:hAnsiTheme="majorHAnsi" w:cstheme="majorBidi"/>
@@ -28225,11 +27995,11 @@
       <w:szCs w:val="96"/>
     </w:rPr>
   </w:style>
-  <w:style w:type="paragraph" w:styleId="Subtitle">
+  <w:style w:type="paragraph" w:styleId="Sottotitolo">
     <w:name w:val="Subtitle"/>
-    <w:basedOn w:val="Normal"/>
-    <w:next w:val="Normal"/>
-    <w:link w:val="SubtitleChar"/>
+    <w:basedOn w:val="Normale"/>
+    <w:next w:val="Normale"/>
+    <w:link w:val="SottotitoloCarattere"/>
     <w:uiPriority w:val="11"/>
     <w:qFormat/>
     <w:pPr>
@@ -28243,17 +28013,17 @@
       <w:szCs w:val="32"/>
     </w:rPr>
   </w:style>
-  <w:style w:type="character" w:customStyle="1" w:styleId="SubtitleChar">
-    <w:name w:val="Subtitle Char"/>
-    <w:basedOn w:val="DefaultParagraphFont"/>
-    <w:link w:val="Subtitle"/>
+  <w:style w:type="character" w:customStyle="1" w:styleId="SottotitoloCarattere">
+    <w:name w:val="Sottotitolo Carattere"/>
+    <w:basedOn w:val="Carpredefinitoparagrafo"/>
+    <w:link w:val="Sottotitolo"/>
     <w:uiPriority w:val="11"/>
     <w:rPr>
       <w:sz w:val="32"/>
       <w:szCs w:val="32"/>
     </w:rPr>
   </w:style>
-  <w:style w:type="paragraph" w:styleId="NoSpacing">
+  <w:style w:type="paragraph" w:styleId="Nessunaspaziatura">
     <w:name w:val="No Spacing"/>
     <w:uiPriority w:val="1"/>
     <w:qFormat/>
@@ -28261,9 +28031,9 @@
       <w:spacing w:after="0" w:line="240" w:lineRule="auto"/>
     </w:pPr>
   </w:style>
-  <w:style w:type="table" w:styleId="TableGrid">
+  <w:style w:type="table" w:styleId="Grigliatabella">
     <w:name w:val="Table Grid"/>
-    <w:basedOn w:val="TableNormal"/>
+    <w:basedOn w:val="Tabellanormale"/>
     <w:uiPriority w:val="39"/>
     <w:pPr>
       <w:spacing w:after="0" w:line="240" w:lineRule="auto"/>
@@ -28281,7 +28051,7 @@
   </w:style>
   <w:style w:type="paragraph" w:customStyle="1" w:styleId="Recapiti">
     <w:name w:val="Recapiti"/>
-    <w:basedOn w:val="NoSpacing"/>
+    <w:basedOn w:val="Nessunaspaziatura"/>
     <w:uiPriority w:val="99"/>
     <w:qFormat/>
     <w:rPr>
@@ -28292,16 +28062,16 @@
   </w:style>
   <w:style w:type="paragraph" w:customStyle="1" w:styleId="Spaziotabella">
     <w:name w:val="Spazio tabella"/>
-    <w:basedOn w:val="NoSpacing"/>
+    <w:basedOn w:val="Nessunaspaziatura"/>
     <w:uiPriority w:val="99"/>
     <w:pPr>
       <w:spacing w:line="14" w:lineRule="exact"/>
     </w:pPr>
   </w:style>
-  <w:style w:type="paragraph" w:styleId="Header">
+  <w:style w:type="paragraph" w:styleId="Intestazione">
     <w:name w:val="header"/>
-    <w:basedOn w:val="Normal"/>
-    <w:link w:val="HeaderChar"/>
+    <w:basedOn w:val="Normale"/>
+    <w:link w:val="IntestazioneCarattere"/>
     <w:uiPriority w:val="99"/>
     <w:unhideWhenUsed/>
     <w:pPr>
@@ -28312,16 +28082,16 @@
       <w:spacing w:after="0" w:line="240" w:lineRule="auto"/>
     </w:pPr>
   </w:style>
-  <w:style w:type="character" w:customStyle="1" w:styleId="HeaderChar">
-    <w:name w:val="Header Char"/>
-    <w:basedOn w:val="DefaultParagraphFont"/>
-    <w:link w:val="Header"/>
+  <w:style w:type="character" w:customStyle="1" w:styleId="IntestazioneCarattere">
+    <w:name w:val="Intestazione Carattere"/>
+    <w:basedOn w:val="Carpredefinitoparagrafo"/>
+    <w:link w:val="Intestazione"/>
     <w:uiPriority w:val="99"/>
   </w:style>
-  <w:style w:type="paragraph" w:styleId="Footer">
+  <w:style w:type="paragraph" w:styleId="Pidipagina">
     <w:name w:val="footer"/>
-    <w:basedOn w:val="Normal"/>
-    <w:link w:val="FooterChar"/>
+    <w:basedOn w:val="Normale"/>
+    <w:link w:val="PidipaginaCarattere"/>
     <w:uiPriority w:val="99"/>
     <w:unhideWhenUsed/>
     <w:qFormat/>
@@ -28336,10 +28106,10 @@
       <w:szCs w:val="16"/>
     </w:rPr>
   </w:style>
-  <w:style w:type="character" w:customStyle="1" w:styleId="FooterChar">
-    <w:name w:val="Footer Char"/>
-    <w:basedOn w:val="DefaultParagraphFont"/>
-    <w:link w:val="Footer"/>
+  <w:style w:type="character" w:customStyle="1" w:styleId="PidipaginaCarattere">
+    <w:name w:val="Piè di pagina Carattere"/>
+    <w:basedOn w:val="Carpredefinitoparagrafo"/>
+    <w:link w:val="Pidipagina"/>
     <w:uiPriority w:val="99"/>
     <w:rPr>
       <w:rFonts w:asciiTheme="majorHAnsi" w:eastAsiaTheme="majorEastAsia" w:hAnsiTheme="majorHAnsi" w:cstheme="majorBidi"/>
@@ -28349,10 +28119,10 @@
       <w:szCs w:val="16"/>
     </w:rPr>
   </w:style>
-  <w:style w:type="character" w:customStyle="1" w:styleId="Heading1Char">
-    <w:name w:val="Heading 1 Char"/>
-    <w:basedOn w:val="DefaultParagraphFont"/>
-    <w:link w:val="Heading1"/>
+  <w:style w:type="character" w:customStyle="1" w:styleId="Titolo1Carattere">
+    <w:name w:val="Titolo 1 Carattere"/>
+    <w:basedOn w:val="Carpredefinitoparagrafo"/>
+    <w:link w:val="Titolo1"/>
     <w:uiPriority w:val="9"/>
     <w:rPr>
       <w:rFonts w:asciiTheme="majorHAnsi" w:eastAsiaTheme="majorEastAsia" w:hAnsiTheme="majorHAnsi" w:cstheme="majorBidi"/>
@@ -28361,10 +28131,10 @@
       <w:szCs w:val="36"/>
     </w:rPr>
   </w:style>
-  <w:style w:type="character" w:customStyle="1" w:styleId="Heading2Char">
-    <w:name w:val="Heading 2 Char"/>
-    <w:basedOn w:val="DefaultParagraphFont"/>
-    <w:link w:val="Heading2"/>
+  <w:style w:type="character" w:customStyle="1" w:styleId="Titolo2Carattere">
+    <w:name w:val="Titolo 2 Carattere"/>
+    <w:basedOn w:val="Carpredefinitoparagrafo"/>
+    <w:link w:val="Titolo2"/>
     <w:uiPriority w:val="9"/>
     <w:rPr>
       <w:b/>
@@ -28373,10 +28143,10 @@
       <w:szCs w:val="26"/>
     </w:rPr>
   </w:style>
-  <w:style w:type="paragraph" w:styleId="TOCHeading">
+  <w:style w:type="paragraph" w:styleId="Titolosommario">
     <w:name w:val="TOC Heading"/>
-    <w:basedOn w:val="Heading1"/>
-    <w:next w:val="Normal"/>
+    <w:basedOn w:val="Titolo1"/>
+    <w:next w:val="Normale"/>
     <w:uiPriority w:val="39"/>
     <w:unhideWhenUsed/>
     <w:qFormat/>
@@ -28394,10 +28164,10 @@
       <w:szCs w:val="72"/>
     </w:rPr>
   </w:style>
-  <w:style w:type="paragraph" w:styleId="TOC1">
+  <w:style w:type="paragraph" w:styleId="Sommario1">
     <w:name w:val="toc 1"/>
-    <w:basedOn w:val="Normal"/>
-    <w:next w:val="Normal"/>
+    <w:basedOn w:val="Normale"/>
+    <w:next w:val="Normale"/>
     <w:autoRedefine/>
     <w:uiPriority w:val="39"/>
     <w:unhideWhenUsed/>
@@ -28413,10 +28183,10 @@
       <w:szCs w:val="24"/>
     </w:rPr>
   </w:style>
-  <w:style w:type="paragraph" w:styleId="TOC2">
+  <w:style w:type="paragraph" w:styleId="Sommario2">
     <w:name w:val="toc 2"/>
-    <w:basedOn w:val="Normal"/>
-    <w:next w:val="Normal"/>
+    <w:basedOn w:val="Normale"/>
+    <w:next w:val="Normale"/>
     <w:autoRedefine/>
     <w:uiPriority w:val="39"/>
     <w:unhideWhenUsed/>
@@ -28438,9 +28208,9 @@
       <w:lang w:val="it-IT"/>
     </w:rPr>
   </w:style>
-  <w:style w:type="character" w:styleId="Hyperlink">
+  <w:style w:type="character" w:styleId="Collegamentoipertestuale">
     <w:name w:val="Hyperlink"/>
-    <w:basedOn w:val="DefaultParagraphFont"/>
+    <w:basedOn w:val="Carpredefinitoparagrafo"/>
     <w:uiPriority w:val="99"/>
     <w:unhideWhenUsed/>
     <w:rPr>
@@ -28448,10 +28218,10 @@
       <w:u w:val="single"/>
     </w:rPr>
   </w:style>
-  <w:style w:type="character" w:customStyle="1" w:styleId="Heading3Char">
-    <w:name w:val="Heading 3 Char"/>
-    <w:basedOn w:val="DefaultParagraphFont"/>
-    <w:link w:val="Heading3"/>
+  <w:style w:type="character" w:customStyle="1" w:styleId="Titolo3Carattere">
+    <w:name w:val="Titolo 3 Carattere"/>
+    <w:basedOn w:val="Carpredefinitoparagrafo"/>
+    <w:link w:val="Titolo3"/>
     <w:uiPriority w:val="9"/>
     <w:rPr>
       <w:b/>
@@ -28464,7 +28234,7 @@
   </w:style>
   <w:style w:type="paragraph" w:customStyle="1" w:styleId="Logoalt">
     <w:name w:val="Logo alt."/>
-    <w:basedOn w:val="Normal"/>
+    <w:basedOn w:val="Normale"/>
     <w:uiPriority w:val="99"/>
     <w:unhideWhenUsed/>
     <w:pPr>
@@ -28474,7 +28244,7 @@
   </w:style>
   <w:style w:type="paragraph" w:customStyle="1" w:styleId="Pidipaginaalt">
     <w:name w:val="Piè di pagina alt."/>
-    <w:basedOn w:val="Normal"/>
+    <w:basedOn w:val="Normale"/>
     <w:uiPriority w:val="99"/>
     <w:unhideWhenUsed/>
     <w:qFormat/>
@@ -28490,7 +28260,7 @@
   </w:style>
   <w:style w:type="table" w:customStyle="1" w:styleId="Tabellasuggerimento">
     <w:name w:val="Tabella suggerimento"/>
-    <w:basedOn w:val="TableNormal"/>
+    <w:basedOn w:val="Tabellanormale"/>
     <w:uiPriority w:val="99"/>
     <w:pPr>
       <w:spacing w:after="0" w:line="240" w:lineRule="auto"/>
@@ -28519,7 +28289,7 @@
   </w:style>
   <w:style w:type="paragraph" w:customStyle="1" w:styleId="Testosuggerimento">
     <w:name w:val="Testo suggerimento"/>
-    <w:basedOn w:val="Normal"/>
+    <w:basedOn w:val="Normale"/>
     <w:uiPriority w:val="99"/>
     <w:pPr>
       <w:spacing w:before="160" w:after="160" w:line="264" w:lineRule="auto"/>
@@ -28535,7 +28305,7 @@
   </w:style>
   <w:style w:type="paragraph" w:customStyle="1" w:styleId="Icona">
     <w:name w:val="Icona"/>
-    <w:basedOn w:val="Normal"/>
+    <w:basedOn w:val="Normale"/>
     <w:uiPriority w:val="99"/>
     <w:unhideWhenUsed/>
     <w:qFormat/>
@@ -28544,10 +28314,10 @@
       <w:jc w:val="center"/>
     </w:pPr>
   </w:style>
-  <w:style w:type="character" w:customStyle="1" w:styleId="Heading4Char">
-    <w:name w:val="Heading 4 Char"/>
-    <w:basedOn w:val="DefaultParagraphFont"/>
-    <w:link w:val="Heading4"/>
+  <w:style w:type="character" w:customStyle="1" w:styleId="Titolo4Carattere">
+    <w:name w:val="Titolo 4 Carattere"/>
+    <w:basedOn w:val="Carpredefinitoparagrafo"/>
+    <w:link w:val="Titolo4"/>
     <w:uiPriority w:val="9"/>
     <w:rPr>
       <w:rFonts w:asciiTheme="majorHAnsi" w:eastAsiaTheme="majorEastAsia" w:hAnsiTheme="majorHAnsi" w:cstheme="majorBidi"/>
@@ -28558,7 +28328,7 @@
   </w:style>
   <w:style w:type="table" w:customStyle="1" w:styleId="Tabellafinanziaria">
     <w:name w:val="Tabella finanziaria"/>
-    <w:basedOn w:val="TableNormal"/>
+    <w:basedOn w:val="Tabellanormale"/>
     <w:uiPriority w:val="99"/>
     <w:pPr>
       <w:spacing w:before="60" w:after="60" w:line="240" w:lineRule="auto"/>
@@ -28613,10 +28383,10 @@
       </w:tcPr>
     </w:tblStylePr>
   </w:style>
-  <w:style w:type="paragraph" w:styleId="TOC3">
+  <w:style w:type="paragraph" w:styleId="Sommario3">
     <w:name w:val="toc 3"/>
-    <w:basedOn w:val="Normal"/>
-    <w:next w:val="Normal"/>
+    <w:basedOn w:val="Normale"/>
+    <w:next w:val="Normale"/>
     <w:autoRedefine/>
     <w:uiPriority w:val="39"/>
     <w:unhideWhenUsed/>
@@ -28625,10 +28395,10 @@
       <w:ind w:left="400"/>
     </w:pPr>
   </w:style>
-  <w:style w:type="paragraph" w:styleId="TOC4">
+  <w:style w:type="paragraph" w:styleId="Sommario4">
     <w:name w:val="toc 4"/>
-    <w:basedOn w:val="Normal"/>
-    <w:next w:val="Normal"/>
+    <w:basedOn w:val="Normale"/>
+    <w:next w:val="Normale"/>
     <w:autoRedefine/>
     <w:uiPriority w:val="39"/>
     <w:semiHidden/>
@@ -28640,7 +28410,7 @@
   </w:style>
   <w:style w:type="paragraph" w:customStyle="1" w:styleId="Kontaktopplysninger">
     <w:name w:val="Kontaktopplysninger"/>
-    <w:basedOn w:val="NoSpacing"/>
+    <w:basedOn w:val="Nessunaspaziatura"/>
     <w:uiPriority w:val="99"/>
     <w:qFormat/>
     <w:rsid w:val="007D5C6E"/>
@@ -28652,17 +28422,17 @@
   </w:style>
   <w:style w:type="paragraph" w:customStyle="1" w:styleId="Tabellomrde">
     <w:name w:val="Tabellområde"/>
-    <w:basedOn w:val="NoSpacing"/>
+    <w:basedOn w:val="Nessunaspaziatura"/>
     <w:uiPriority w:val="99"/>
     <w:rsid w:val="007D5C6E"/>
     <w:pPr>
       <w:spacing w:line="14" w:lineRule="exact"/>
     </w:pPr>
   </w:style>
-  <w:style w:type="paragraph" w:styleId="BalloonText">
+  <w:style w:type="paragraph" w:styleId="Testofumetto">
     <w:name w:val="Balloon Text"/>
-    <w:basedOn w:val="Normal"/>
-    <w:link w:val="BalloonTextChar"/>
+    <w:basedOn w:val="Normale"/>
+    <w:link w:val="TestofumettoCarattere"/>
     <w:uiPriority w:val="99"/>
     <w:semiHidden/>
     <w:unhideWhenUsed/>
@@ -28676,10 +28446,10 @@
       <w:szCs w:val="16"/>
     </w:rPr>
   </w:style>
-  <w:style w:type="character" w:customStyle="1" w:styleId="BalloonTextChar">
-    <w:name w:val="Balloon Text Char"/>
-    <w:basedOn w:val="DefaultParagraphFont"/>
-    <w:link w:val="BalloonText"/>
+  <w:style w:type="character" w:customStyle="1" w:styleId="TestofumettoCarattere">
+    <w:name w:val="Testo fumetto Carattere"/>
+    <w:basedOn w:val="Carpredefinitoparagrafo"/>
+    <w:link w:val="Testofumetto"/>
     <w:uiPriority w:val="99"/>
     <w:semiHidden/>
     <w:rsid w:val="006B4A8D"/>
@@ -28689,10 +28459,10 @@
       <w:szCs w:val="16"/>
     </w:rPr>
   </w:style>
-  <w:style w:type="character" w:customStyle="1" w:styleId="Heading5Char">
-    <w:name w:val="Heading 5 Char"/>
-    <w:basedOn w:val="DefaultParagraphFont"/>
-    <w:link w:val="Heading5"/>
+  <w:style w:type="character" w:customStyle="1" w:styleId="Titolo5Carattere">
+    <w:name w:val="Titolo 5 Carattere"/>
+    <w:basedOn w:val="Carpredefinitoparagrafo"/>
+    <w:link w:val="Titolo5"/>
     <w:uiPriority w:val="9"/>
     <w:rsid w:val="00556F1B"/>
     <w:rPr>
@@ -28700,9 +28470,9 @@
       <w:color w:val="DF1010" w:themeColor="accent1" w:themeShade="BF"/>
     </w:rPr>
   </w:style>
-  <w:style w:type="paragraph" w:styleId="ListParagraph">
+  <w:style w:type="paragraph" w:styleId="Paragrafoelenco">
     <w:name w:val="List Paragraph"/>
-    <w:basedOn w:val="Normal"/>
+    <w:basedOn w:val="Normale"/>
     <w:uiPriority w:val="34"/>
     <w:qFormat/>
     <w:rsid w:val="00DB40B5"/>
@@ -28711,9 +28481,9 @@
       <w:contextualSpacing/>
     </w:pPr>
   </w:style>
-  <w:style w:type="character" w:styleId="Strong">
+  <w:style w:type="character" w:styleId="Enfasigrassetto">
     <w:name w:val="Strong"/>
-    <w:basedOn w:val="DefaultParagraphFont"/>
+    <w:basedOn w:val="Carpredefinitoparagrafo"/>
     <w:uiPriority w:val="22"/>
     <w:qFormat/>
     <w:rsid w:val="00694A7D"/>
@@ -28722,10 +28492,10 @@
       <w:bCs/>
     </w:rPr>
   </w:style>
-  <w:style w:type="paragraph" w:styleId="EndnoteText">
+  <w:style w:type="paragraph" w:styleId="Testonotadichiusura">
     <w:name w:val="endnote text"/>
-    <w:basedOn w:val="Normal"/>
-    <w:link w:val="EndnoteTextChar"/>
+    <w:basedOn w:val="Normale"/>
+    <w:link w:val="TestonotadichiusuraCarattere"/>
     <w:uiPriority w:val="99"/>
     <w:semiHidden/>
     <w:unhideWhenUsed/>
@@ -28734,17 +28504,17 @@
       <w:spacing w:after="0" w:line="240" w:lineRule="auto"/>
     </w:pPr>
   </w:style>
-  <w:style w:type="character" w:customStyle="1" w:styleId="EndnoteTextChar">
-    <w:name w:val="Endnote Text Char"/>
-    <w:basedOn w:val="DefaultParagraphFont"/>
-    <w:link w:val="EndnoteText"/>
+  <w:style w:type="character" w:customStyle="1" w:styleId="TestonotadichiusuraCarattere">
+    <w:name w:val="Testo nota di chiusura Carattere"/>
+    <w:basedOn w:val="Carpredefinitoparagrafo"/>
+    <w:link w:val="Testonotadichiusura"/>
     <w:uiPriority w:val="99"/>
     <w:semiHidden/>
     <w:rsid w:val="008501EE"/>
   </w:style>
-  <w:style w:type="character" w:styleId="EndnoteReference">
+  <w:style w:type="character" w:styleId="Rimandonotadichiusura">
     <w:name w:val="endnote reference"/>
-    <w:basedOn w:val="DefaultParagraphFont"/>
+    <w:basedOn w:val="Carpredefinitoparagrafo"/>
     <w:uiPriority w:val="99"/>
     <w:semiHidden/>
     <w:unhideWhenUsed/>
@@ -28753,10 +28523,10 @@
       <w:vertAlign w:val="superscript"/>
     </w:rPr>
   </w:style>
-  <w:style w:type="paragraph" w:styleId="Index1">
+  <w:style w:type="paragraph" w:styleId="Indice1">
     <w:name w:val="index 1"/>
-    <w:basedOn w:val="Normal"/>
-    <w:next w:val="Normal"/>
+    <w:basedOn w:val="Normale"/>
+    <w:next w:val="Normale"/>
     <w:autoRedefine/>
     <w:uiPriority w:val="99"/>
     <w:unhideWhenUsed/>
@@ -28770,10 +28540,10 @@
       <w:szCs w:val="18"/>
     </w:rPr>
   </w:style>
-  <w:style w:type="paragraph" w:styleId="Index2">
+  <w:style w:type="paragraph" w:styleId="Indice2">
     <w:name w:val="index 2"/>
-    <w:basedOn w:val="Normal"/>
-    <w:next w:val="Normal"/>
+    <w:basedOn w:val="Normale"/>
+    <w:next w:val="Normale"/>
     <w:autoRedefine/>
     <w:uiPriority w:val="99"/>
     <w:unhideWhenUsed/>
@@ -28787,10 +28557,10 @@
       <w:szCs w:val="18"/>
     </w:rPr>
   </w:style>
-  <w:style w:type="paragraph" w:styleId="Index3">
+  <w:style w:type="paragraph" w:styleId="Indice3">
     <w:name w:val="index 3"/>
-    <w:basedOn w:val="Normal"/>
-    <w:next w:val="Normal"/>
+    <w:basedOn w:val="Normale"/>
+    <w:next w:val="Normale"/>
     <w:autoRedefine/>
     <w:uiPriority w:val="99"/>
     <w:unhideWhenUsed/>
@@ -28804,10 +28574,10 @@
       <w:szCs w:val="18"/>
     </w:rPr>
   </w:style>
-  <w:style w:type="paragraph" w:styleId="Index4">
+  <w:style w:type="paragraph" w:styleId="Indice4">
     <w:name w:val="index 4"/>
-    <w:basedOn w:val="Normal"/>
-    <w:next w:val="Normal"/>
+    <w:basedOn w:val="Normale"/>
+    <w:next w:val="Normale"/>
     <w:autoRedefine/>
     <w:uiPriority w:val="99"/>
     <w:unhideWhenUsed/>
@@ -28821,10 +28591,10 @@
       <w:szCs w:val="18"/>
     </w:rPr>
   </w:style>
-  <w:style w:type="paragraph" w:styleId="Index5">
+  <w:style w:type="paragraph" w:styleId="Indice5">
     <w:name w:val="index 5"/>
-    <w:basedOn w:val="Normal"/>
-    <w:next w:val="Normal"/>
+    <w:basedOn w:val="Normale"/>
+    <w:next w:val="Normale"/>
     <w:autoRedefine/>
     <w:uiPriority w:val="99"/>
     <w:unhideWhenUsed/>
@@ -28838,10 +28608,10 @@
       <w:szCs w:val="18"/>
     </w:rPr>
   </w:style>
-  <w:style w:type="paragraph" w:styleId="Index6">
+  <w:style w:type="paragraph" w:styleId="Indice6">
     <w:name w:val="index 6"/>
-    <w:basedOn w:val="Normal"/>
-    <w:next w:val="Normal"/>
+    <w:basedOn w:val="Normale"/>
+    <w:next w:val="Normale"/>
     <w:autoRedefine/>
     <w:uiPriority w:val="99"/>
     <w:unhideWhenUsed/>
@@ -28855,10 +28625,10 @@
       <w:szCs w:val="18"/>
     </w:rPr>
   </w:style>
-  <w:style w:type="paragraph" w:styleId="Index7">
+  <w:style w:type="paragraph" w:styleId="Indice7">
     <w:name w:val="index 7"/>
-    <w:basedOn w:val="Normal"/>
-    <w:next w:val="Normal"/>
+    <w:basedOn w:val="Normale"/>
+    <w:next w:val="Normale"/>
     <w:autoRedefine/>
     <w:uiPriority w:val="99"/>
     <w:unhideWhenUsed/>
@@ -28872,10 +28642,10 @@
       <w:szCs w:val="18"/>
     </w:rPr>
   </w:style>
-  <w:style w:type="paragraph" w:styleId="Index8">
+  <w:style w:type="paragraph" w:styleId="Indice8">
     <w:name w:val="index 8"/>
-    <w:basedOn w:val="Normal"/>
-    <w:next w:val="Normal"/>
+    <w:basedOn w:val="Normale"/>
+    <w:next w:val="Normale"/>
     <w:autoRedefine/>
     <w:uiPriority w:val="99"/>
     <w:unhideWhenUsed/>
@@ -28889,10 +28659,10 @@
       <w:szCs w:val="18"/>
     </w:rPr>
   </w:style>
-  <w:style w:type="paragraph" w:styleId="Index9">
+  <w:style w:type="paragraph" w:styleId="Indice9">
     <w:name w:val="index 9"/>
-    <w:basedOn w:val="Normal"/>
-    <w:next w:val="Normal"/>
+    <w:basedOn w:val="Normale"/>
+    <w:next w:val="Normale"/>
     <w:autoRedefine/>
     <w:uiPriority w:val="99"/>
     <w:unhideWhenUsed/>
@@ -28906,10 +28676,10 @@
       <w:szCs w:val="18"/>
     </w:rPr>
   </w:style>
-  <w:style w:type="paragraph" w:styleId="IndexHeading">
+  <w:style w:type="paragraph" w:styleId="Titoloindice">
     <w:name w:val="index heading"/>
-    <w:basedOn w:val="Normal"/>
-    <w:next w:val="Index1"/>
+    <w:basedOn w:val="Normale"/>
+    <w:next w:val="Indice1"/>
     <w:uiPriority w:val="99"/>
     <w:unhideWhenUsed/>
     <w:rsid w:val="008501EE"/>
@@ -28924,18 +28694,18 @@
       <w:szCs w:val="26"/>
     </w:rPr>
   </w:style>
-  <w:style w:type="character" w:styleId="PageNumber">
+  <w:style w:type="character" w:styleId="Numeropagina">
     <w:name w:val="page number"/>
-    <w:basedOn w:val="DefaultParagraphFont"/>
+    <w:basedOn w:val="Carpredefinitoparagrafo"/>
     <w:uiPriority w:val="99"/>
     <w:semiHidden/>
     <w:unhideWhenUsed/>
     <w:rsid w:val="004026F8"/>
   </w:style>
-  <w:style w:type="paragraph" w:styleId="TOC5">
+  <w:style w:type="paragraph" w:styleId="Sommario5">
     <w:name w:val="toc 5"/>
-    <w:basedOn w:val="Normal"/>
-    <w:next w:val="Normal"/>
+    <w:basedOn w:val="Normale"/>
+    <w:next w:val="Normale"/>
     <w:autoRedefine/>
     <w:uiPriority w:val="39"/>
     <w:semiHidden/>
@@ -28946,10 +28716,10 @@
       <w:ind w:left="800"/>
     </w:pPr>
   </w:style>
-  <w:style w:type="paragraph" w:styleId="TOC6">
+  <w:style w:type="paragraph" w:styleId="Sommario6">
     <w:name w:val="toc 6"/>
-    <w:basedOn w:val="Normal"/>
-    <w:next w:val="Normal"/>
+    <w:basedOn w:val="Normale"/>
+    <w:next w:val="Normale"/>
     <w:autoRedefine/>
     <w:uiPriority w:val="39"/>
     <w:semiHidden/>
@@ -28960,10 +28730,10 @@
       <w:ind w:left="1000"/>
     </w:pPr>
   </w:style>
-  <w:style w:type="paragraph" w:styleId="TOC7">
+  <w:style w:type="paragraph" w:styleId="Sommario7">
     <w:name w:val="toc 7"/>
-    <w:basedOn w:val="Normal"/>
-    <w:next w:val="Normal"/>
+    <w:basedOn w:val="Normale"/>
+    <w:next w:val="Normale"/>
     <w:autoRedefine/>
     <w:uiPriority w:val="39"/>
     <w:semiHidden/>
@@ -28974,10 +28744,10 @@
       <w:ind w:left="1200"/>
     </w:pPr>
   </w:style>
-  <w:style w:type="paragraph" w:styleId="TOC8">
+  <w:style w:type="paragraph" w:styleId="Sommario8">
     <w:name w:val="toc 8"/>
-    <w:basedOn w:val="Normal"/>
-    <w:next w:val="Normal"/>
+    <w:basedOn w:val="Normale"/>
+    <w:next w:val="Normale"/>
     <w:autoRedefine/>
     <w:uiPriority w:val="39"/>
     <w:semiHidden/>
@@ -28988,10 +28758,10 @@
       <w:ind w:left="1400"/>
     </w:pPr>
   </w:style>
-  <w:style w:type="paragraph" w:styleId="TOC9">
+  <w:style w:type="paragraph" w:styleId="Sommario9">
     <w:name w:val="toc 9"/>
-    <w:basedOn w:val="Normal"/>
-    <w:next w:val="Normal"/>
+    <w:basedOn w:val="Normale"/>
+    <w:next w:val="Normale"/>
     <w:autoRedefine/>
     <w:uiPriority w:val="39"/>
     <w:semiHidden/>
@@ -29002,9 +28772,9 @@
       <w:ind w:left="1600"/>
     </w:pPr>
   </w:style>
-  <w:style w:type="table" w:styleId="GridTable4-Accent4">
+  <w:style w:type="table" w:styleId="Tabellagriglia4-colore4">
     <w:name w:val="Grid Table 4 Accent 4"/>
-    <w:basedOn w:val="TableNormal"/>
+    <w:basedOn w:val="Tabellanormale"/>
     <w:uiPriority w:val="49"/>
     <w:rsid w:val="0067690C"/>
     <w:pPr>
@@ -29078,9 +28848,9 @@
       </w:tcPr>
     </w:tblStylePr>
   </w:style>
-  <w:style w:type="character" w:styleId="SubtleEmphasis">
+  <w:style w:type="character" w:styleId="Enfasidelicata">
     <w:name w:val="Subtle Emphasis"/>
-    <w:basedOn w:val="DefaultParagraphFont"/>
+    <w:basedOn w:val="Carpredefinitoparagrafo"/>
     <w:uiPriority w:val="19"/>
     <w:qFormat/>
     <w:rsid w:val="0067690C"/>
@@ -29108,9 +28878,9 @@
       <w:lang w:eastAsia="zh-CN" w:bidi="hi-IN"/>
     </w:rPr>
   </w:style>
-  <w:style w:type="table" w:styleId="GridTable1Light-Accent4">
+  <w:style w:type="table" w:styleId="Tabellagriglia1chiara-colore4">
     <w:name w:val="Grid Table 1 Light Accent 4"/>
-    <w:basedOn w:val="TableNormal"/>
+    <w:basedOn w:val="Tabellanormale"/>
     <w:uiPriority w:val="46"/>
     <w:rsid w:val="008157B8"/>
     <w:pPr>
@@ -29165,9 +28935,9 @@
       </w:rPr>
     </w:tblStylePr>
   </w:style>
-  <w:style w:type="table" w:styleId="GridTable5Dark-Accent1">
+  <w:style w:type="table" w:styleId="Tabellagriglia5scura-colore1">
     <w:name w:val="Grid Table 5 Dark Accent 1"/>
-    <w:basedOn w:val="TableNormal"/>
+    <w:basedOn w:val="Tabellanormale"/>
     <w:uiPriority w:val="50"/>
     <w:rsid w:val="008157B8"/>
     <w:pPr>
@@ -29279,9 +29049,9 @@
       <w:suppressLineNumbers/>
     </w:pPr>
   </w:style>
-  <w:style w:type="table" w:styleId="ListTable2-Accent4">
+  <w:style w:type="table" w:styleId="Tabellaelenco2-colore4">
     <w:name w:val="List Table 2 Accent 4"/>
-    <w:basedOn w:val="TableNormal"/>
+    <w:basedOn w:val="Tabellanormale"/>
     <w:uiPriority w:val="47"/>
     <w:rsid w:val="008157B8"/>
     <w:pPr>
@@ -29333,9 +29103,9 @@
       </w:tcPr>
     </w:tblStylePr>
   </w:style>
-  <w:style w:type="table" w:styleId="ListTable5Dark-Accent4">
+  <w:style w:type="table" w:styleId="Tabellaelenco5scura-colore4">
     <w:name w:val="List Table 5 Dark Accent 4"/>
-    <w:basedOn w:val="TableNormal"/>
+    <w:basedOn w:val="Tabellanormale"/>
     <w:uiPriority w:val="50"/>
     <w:rsid w:val="008157B8"/>
     <w:pPr>
@@ -29467,9 +29237,9 @@
       </w:tcPr>
     </w:tblStylePr>
   </w:style>
-  <w:style w:type="table" w:styleId="ListTable7Colorful-Accent1">
+  <w:style w:type="table" w:styleId="Tabellaelenco7acolori-colore1">
     <w:name w:val="List Table 7 Colorful Accent 1"/>
-    <w:basedOn w:val="TableNormal"/>
+    <w:basedOn w:val="Tabellanormale"/>
     <w:uiPriority w:val="52"/>
     <w:rsid w:val="008157B8"/>
     <w:pPr>
@@ -29590,9 +29360,9 @@
       </w:tcPr>
     </w:tblStylePr>
   </w:style>
-  <w:style w:type="table" w:styleId="ListTable6Colorful-Accent5">
+  <w:style w:type="table" w:styleId="Tabellaelenco6acolori-colore5">
     <w:name w:val="List Table 6 Colorful Accent 5"/>
-    <w:basedOn w:val="TableNormal"/>
+    <w:basedOn w:val="Tabellanormale"/>
     <w:uiPriority w:val="51"/>
     <w:rsid w:val="008157B8"/>
     <w:pPr>
@@ -29658,9 +29428,9 @@
       </w:tcPr>
     </w:tblStylePr>
   </w:style>
-  <w:style w:type="table" w:styleId="ListTable6Colorful-Accent4">
+  <w:style w:type="table" w:styleId="Tabellaelenco6acolori-colore4">
     <w:name w:val="List Table 6 Colorful Accent 4"/>
-    <w:basedOn w:val="TableNormal"/>
+    <w:basedOn w:val="Tabellanormale"/>
     <w:uiPriority w:val="51"/>
     <w:rsid w:val="008157B8"/>
     <w:pPr>
@@ -29726,9 +29496,9 @@
       </w:tcPr>
     </w:tblStylePr>
   </w:style>
-  <w:style w:type="table" w:styleId="ListTable5Dark">
+  <w:style w:type="table" w:styleId="Tabellaelenco5scura">
     <w:name w:val="List Table 5 Dark"/>
-    <w:basedOn w:val="TableNormal"/>
+    <w:basedOn w:val="Tabellanormale"/>
     <w:uiPriority w:val="50"/>
     <w:rsid w:val="008157B8"/>
     <w:pPr>
@@ -29919,7 +29689,7 @@
   </w:style>
   <w:style w:type="numbering" w:customStyle="1" w:styleId="WW8Num5">
     <w:name w:val="WW8Num5"/>
-    <w:basedOn w:val="NoList"/>
+    <w:basedOn w:val="Nessunelenco"/>
     <w:rsid w:val="001B21C3"/>
     <w:pPr>
       <w:numPr>
@@ -29947,7 +29717,7 @@
   </w:style>
   <w:style w:type="numbering" w:customStyle="1" w:styleId="WWNum10">
     <w:name w:val="WWNum10"/>
-    <w:basedOn w:val="NoList"/>
+    <w:basedOn w:val="Nessunelenco"/>
     <w:rsid w:val="00E4723B"/>
     <w:pPr>
       <w:numPr>
@@ -29955,9 +29725,9 @@
       </w:numPr>
     </w:pPr>
   </w:style>
-  <w:style w:type="table" w:styleId="GridTable1Light-Accent2">
+  <w:style w:type="table" w:styleId="Tabellagriglia1chiara-colore2">
     <w:name w:val="Grid Table 1 Light Accent 2"/>
-    <w:basedOn w:val="TableNormal"/>
+    <w:basedOn w:val="Tabellanormale"/>
     <w:uiPriority w:val="46"/>
     <w:rsid w:val="00AC7FD4"/>
     <w:pPr>
@@ -30257,7 +30027,7 @@
 </file>
 
 <file path=customXml/itemProps3.xml><?xml version="1.0" encoding="utf-8"?>
-<ds:datastoreItem xmlns:ds="http://schemas.openxmlformats.org/officeDocument/2006/customXml" ds:itemID="{7C5F4B68-B0B3-3B4A-ADC3-9A8B8F95B1B1}">
+<ds:datastoreItem xmlns:ds="http://schemas.openxmlformats.org/officeDocument/2006/customXml" ds:itemID="{B6D9D8C0-67D4-4998-B45A-D087974C8926}">
   <ds:schemaRefs>
     <ds:schemaRef ds:uri="http://schemas.openxmlformats.org/officeDocument/2006/bibliography"/>
   </ds:schemaRefs>

--- a/SDD_YouLearn.docx
+++ b/SDD_YouLearn.docx
@@ -97,6 +97,7 @@
                                     <w:dataBinding w:prefixMappings="xmlns:ns0='http://purl.org/dc/elements/1.1/' xmlns:ns1='http://schemas.openxmlformats.org/package/2006/metadata/core-properties' " w:xpath="/ns1:coreProperties[1]/ns0:title[1]" w:storeItemID="{6C3C8BC8-F283-45AE-878A-BAB7291924A1}"/>
                                     <w:text/>
                                   </w:sdtPr>
+                                  <w:sdtEndPr/>
                                   <w:sdtContent>
                                     <w:r>
                                       <w:rPr>
@@ -119,6 +120,7 @@
                                     <w:dataBinding w:prefixMappings="xmlns:ns0='http://purl.org/dc/elements/1.1/' xmlns:ns1='http://schemas.openxmlformats.org/package/2006/metadata/core-properties' " w:xpath="/ns1:coreProperties[1]/ns0:subject[1]" w:storeItemID="{6C3C8BC8-F283-45AE-878A-BAB7291924A1}"/>
                                     <w:text/>
                                   </w:sdtPr>
+                                  <w:sdtEndPr/>
                                   <w:sdtContent>
                                     <w:r>
                                       <w:t>YouLearn Platform Project</w:t>
@@ -173,6 +175,7 @@
                               <w:dataBinding w:prefixMappings="xmlns:ns0='http://purl.org/dc/elements/1.1/' xmlns:ns1='http://schemas.openxmlformats.org/package/2006/metadata/core-properties' " w:xpath="/ns1:coreProperties[1]/ns0:title[1]" w:storeItemID="{6C3C8BC8-F283-45AE-878A-BAB7291924A1}"/>
                               <w:text/>
                             </w:sdtPr>
+                            <w:sdtEndPr/>
                             <w:sdtContent>
                               <w:r>
                                 <w:rPr>
@@ -195,6 +198,7 @@
                               <w:dataBinding w:prefixMappings="xmlns:ns0='http://purl.org/dc/elements/1.1/' xmlns:ns1='http://schemas.openxmlformats.org/package/2006/metadata/core-properties' " w:xpath="/ns1:coreProperties[1]/ns0:subject[1]" w:storeItemID="{6C3C8BC8-F283-45AE-878A-BAB7291924A1}"/>
                               <w:text/>
                             </w:sdtPr>
+                            <w:sdtEndPr/>
                             <w:sdtContent>
                               <w:r>
                                 <w:t>YouLearn Platform Project</w:t>
@@ -7732,8 +7736,19 @@
           <w:sz w:val="20"/>
           <w:lang w:val="it-IT"/>
         </w:rPr>
-        <w:t>come form</w:t>
-      </w:r>
+        <w:t xml:space="preserve">come </w:t>
+      </w:r>
+      <w:proofErr w:type="spellStart"/>
+      <w:r>
+        <w:rPr>
+          <w:rFonts w:asciiTheme="minorHAnsi" w:hAnsiTheme="minorHAnsi"/>
+          <w:color w:val="4C483D" w:themeColor="text2"/>
+          <w:sz w:val="20"/>
+          <w:lang w:val="it-IT"/>
+        </w:rPr>
+        <w:t>form</w:t>
+      </w:r>
+      <w:proofErr w:type="spellEnd"/>
       <w:r>
         <w:rPr>
           <w:rFonts w:asciiTheme="minorHAnsi" w:hAnsiTheme="minorHAnsi"/>
@@ -9810,10 +9825,10 @@
           <w:lang w:val="it-IT"/>
         </w:rPr>
         <w:drawing>
-          <wp:inline distT="0" distB="0" distL="0" distR="0" wp14:anchorId="6F56C01A" wp14:editId="52419A51">
-            <wp:extent cx="5753100" cy="3343275"/>
-            <wp:effectExtent l="0" t="0" r="0" b="9525"/>
-            <wp:docPr id="7" name="Immagine 7" descr="C:\Users\Antonio\Documents\Universita\IS\Progetto\YouLearn\InternalWorkProduct\ComponentiSDD\EER\EER.PNG"/>
+          <wp:inline distT="0" distB="0" distL="0" distR="0" wp14:anchorId="45445F70" wp14:editId="4D7F58C6">
+            <wp:extent cx="5755640" cy="3362960"/>
+            <wp:effectExtent l="0" t="0" r="0" b="8890"/>
+            <wp:docPr id="6" name="Immagine 6"/>
             <wp:cNvGraphicFramePr>
               <a:graphicFrameLocks xmlns:a="http://schemas.openxmlformats.org/drawingml/2006/main" noChangeAspect="1"/>
             </wp:cNvGraphicFramePr>
@@ -9821,7 +9836,7 @@
               <a:graphicData uri="http://schemas.openxmlformats.org/drawingml/2006/picture">
                 <pic:pic xmlns:pic="http://schemas.openxmlformats.org/drawingml/2006/picture">
                   <pic:nvPicPr>
-                    <pic:cNvPr id="0" name="Picture 1" descr="C:\Users\Antonio\Documents\Universita\IS\Progetto\YouLearn\InternalWorkProduct\ComponentiSDD\EER\EER.PNG"/>
+                    <pic:cNvPr id="0" name="Picture 1"/>
                     <pic:cNvPicPr>
                       <a:picLocks noChangeAspect="1" noChangeArrowheads="1"/>
                     </pic:cNvPicPr>
@@ -9842,7 +9857,7 @@
                   <pic:spPr bwMode="auto">
                     <a:xfrm>
                       <a:off x="0" y="0"/>
-                      <a:ext cx="5753100" cy="3343275"/>
+                      <a:ext cx="5755640" cy="3362960"/>
                     </a:xfrm>
                     <a:prstGeom prst="rect">
                       <a:avLst/>
@@ -10414,7 +10429,92 @@
             <w:pPr>
               <w:pStyle w:val="Standard"/>
               <w:snapToGrid w:val="0"/>
-              <w:jc w:val="center"/>
+              <w:rPr>
+                <w:rFonts w:asciiTheme="minorHAnsi" w:hAnsiTheme="minorHAnsi"/>
+              </w:rPr>
+            </w:pPr>
+          </w:p>
+        </w:tc>
+      </w:tr>
+      <w:tr>
+        <w:tc>
+          <w:tcPr>
+            <w:tcW w:w="2407" w:type="dxa"/>
+          </w:tcPr>
+          <w:p>
+            <w:pPr>
+              <w:pStyle w:val="Standard"/>
+              <w:jc w:val="center"/>
+              <w:rPr>
+                <w:rFonts w:asciiTheme="minorHAnsi" w:hAnsiTheme="minorHAnsi"/>
+              </w:rPr>
+            </w:pPr>
+            <w:proofErr w:type="spellStart"/>
+            <w:r>
+              <w:rPr>
+                <w:rFonts w:asciiTheme="minorHAnsi" w:hAnsiTheme="minorHAnsi"/>
+              </w:rPr>
+              <w:t>Verificato</w:t>
+            </w:r>
+            <w:proofErr w:type="spellEnd"/>
+          </w:p>
+        </w:tc>
+        <w:tc>
+          <w:tcPr>
+            <w:tcW w:w="2407" w:type="dxa"/>
+          </w:tcPr>
+          <w:p>
+            <w:pPr>
+              <w:pStyle w:val="Standard"/>
+              <w:jc w:val="center"/>
+              <w:rPr>
+                <w:rFonts w:asciiTheme="minorHAnsi" w:hAnsiTheme="minorHAnsi"/>
+              </w:rPr>
+            </w:pPr>
+            <w:r>
+              <w:rPr>
+                <w:rFonts w:asciiTheme="minorHAnsi" w:hAnsiTheme="minorHAnsi"/>
+              </w:rPr>
+              <w:t>TINYI</w:t>
+            </w:r>
+            <w:bookmarkStart w:id="10" w:name="_GoBack"/>
+            <w:bookmarkEnd w:id="10"/>
+            <w:r>
+              <w:rPr>
+                <w:rFonts w:asciiTheme="minorHAnsi" w:hAnsiTheme="minorHAnsi"/>
+              </w:rPr>
+              <w:t>NT(1)</w:t>
+            </w:r>
+          </w:p>
+        </w:tc>
+        <w:tc>
+          <w:tcPr>
+            <w:tcW w:w="2407" w:type="dxa"/>
+          </w:tcPr>
+          <w:p>
+            <w:pPr>
+              <w:pStyle w:val="Standard"/>
+              <w:jc w:val="center"/>
+              <w:rPr>
+                <w:rFonts w:asciiTheme="minorHAnsi" w:hAnsiTheme="minorHAnsi"/>
+              </w:rPr>
+            </w:pPr>
+            <w:r>
+              <w:rPr>
+                <w:rFonts w:asciiTheme="minorHAnsi" w:hAnsiTheme="minorHAnsi"/>
+              </w:rPr>
+              <w:t>NOT NULL</w:t>
+            </w:r>
+          </w:p>
+        </w:tc>
+        <w:tc>
+          <w:tcPr>
+            <w:tcW w:w="2438" w:type="dxa"/>
+          </w:tcPr>
+          <w:p>
+            <w:pPr>
+              <w:pStyle w:val="Standard"/>
+              <w:snapToGrid w:val="0"/>
               <w:rPr>
                 <w:rFonts w:asciiTheme="minorHAnsi" w:hAnsiTheme="minorHAnsi"/>
               </w:rPr>
@@ -11388,6 +11488,7 @@
               <w:rPr>
                 <w:rFonts w:asciiTheme="minorHAnsi" w:hAnsiTheme="minorHAnsi"/>
               </w:rPr>
+              <w:lastRenderedPageBreak/>
               <w:t>Stato</w:t>
             </w:r>
             <w:proofErr w:type="spellEnd"/>
@@ -11510,8 +11611,6 @@
               </w:rPr>
               <w:t>NOT NULL</w:t>
             </w:r>
-            <w:bookmarkStart w:id="10" w:name="_GoBack"/>
-            <w:bookmarkEnd w:id="10"/>
           </w:p>
         </w:tc>
         <w:tc>
@@ -11548,7 +11647,6 @@
               <w:rPr>
                 <w:rFonts w:asciiTheme="minorHAnsi" w:hAnsiTheme="minorHAnsi"/>
               </w:rPr>
-              <w:lastRenderedPageBreak/>
               <w:t>NLezioni</w:t>
             </w:r>
             <w:proofErr w:type="spellEnd"/>
@@ -13913,6 +14011,7 @@
               <w:rPr>
                 <w:rFonts w:asciiTheme="minorHAnsi" w:hAnsiTheme="minorHAnsi"/>
               </w:rPr>
+              <w:lastRenderedPageBreak/>
               <w:t>AccountMail</w:t>
             </w:r>
             <w:proofErr w:type="spellEnd"/>
@@ -16441,7 +16540,6 @@
           <w:sz w:val="20"/>
           <w:szCs w:val="20"/>
         </w:rPr>
-        <w:lastRenderedPageBreak/>
         <w:t>Quindi non abbiamo una sequenza di operazioni prestabilite ma, è l’utente che sceglie l’operazione da eseguire.</w:t>
       </w:r>
     </w:p>
@@ -18166,6 +18264,7 @@
           <w:sz w:val="20"/>
           <w:szCs w:val="20"/>
         </w:rPr>
+        <w:lastRenderedPageBreak/>
         <w:t>Interruzione inaspettata dell’alimentazione, non sono previsti metodi di ripristino dello stato del sistema prima dello spegnimento.</w:t>
       </w:r>
     </w:p>
@@ -18202,7 +18301,6 @@
           <w:sz w:val="20"/>
           <w:szCs w:val="20"/>
         </w:rPr>
-        <w:lastRenderedPageBreak/>
         <w:t>Software che causa la chiusura inaspettata dovuta ad errori commessi durante la fase di implementazione. In questo caso non sono previste politiche di correzione; l’unico processo eseguibile, sarà la chiusura del sistema e il suo riavvio.</w:t>
       </w:r>
     </w:p>
@@ -25965,6 +26063,11 @@
         <w:docPartUnique/>
       </w:docPartObj>
     </w:sdtPr>
+    <w:sdtEndPr>
+      <w:rPr>
+        <w:rStyle w:val="Numeropagina"/>
+      </w:rPr>
+    </w:sdtEndPr>
     <w:sdtContent>
       <w:p>
         <w:pPr>
@@ -26018,6 +26121,11 @@
         <w:docPartUnique/>
       </w:docPartObj>
     </w:sdtPr>
+    <w:sdtEndPr>
+      <w:rPr>
+        <w:rStyle w:val="Numeropagina"/>
+      </w:rPr>
+    </w:sdtEndPr>
     <w:sdtContent>
       <w:p>
         <w:pPr>
@@ -30027,7 +30135,7 @@
 </file>
 
 <file path=customXml/itemProps3.xml><?xml version="1.0" encoding="utf-8"?>
-<ds:datastoreItem xmlns:ds="http://schemas.openxmlformats.org/officeDocument/2006/customXml" ds:itemID="{B6D9D8C0-67D4-4998-B45A-D087974C8926}">
+<ds:datastoreItem xmlns:ds="http://schemas.openxmlformats.org/officeDocument/2006/customXml" ds:itemID="{9BA2CC86-AF36-471D-8005-D8EDBBC22281}">
   <ds:schemaRefs>
     <ds:schemaRef ds:uri="http://schemas.openxmlformats.org/officeDocument/2006/bibliography"/>
   </ds:schemaRefs>

--- a/SDD_YouLearn.docx
+++ b/SDD_YouLearn.docx
@@ -97,7 +97,6 @@
                                     <w:dataBinding w:prefixMappings="xmlns:ns0='http://purl.org/dc/elements/1.1/' xmlns:ns1='http://schemas.openxmlformats.org/package/2006/metadata/core-properties' " w:xpath="/ns1:coreProperties[1]/ns0:title[1]" w:storeItemID="{6C3C8BC8-F283-45AE-878A-BAB7291924A1}"/>
                                     <w:text/>
                                   </w:sdtPr>
-                                  <w:sdtEndPr/>
                                   <w:sdtContent>
                                     <w:r>
                                       <w:rPr>
@@ -110,7 +109,7 @@
                               </w:p>
                               <w:p>
                                 <w:pPr>
-                                  <w:pStyle w:val="Titolo"/>
+                                  <w:pStyle w:val="Title"/>
                                 </w:pPr>
                                 <w:sdt>
                                   <w:sdtPr>
@@ -120,7 +119,6 @@
                                     <w:dataBinding w:prefixMappings="xmlns:ns0='http://purl.org/dc/elements/1.1/' xmlns:ns1='http://schemas.openxmlformats.org/package/2006/metadata/core-properties' " w:xpath="/ns1:coreProperties[1]/ns0:subject[1]" w:storeItemID="{6C3C8BC8-F283-45AE-878A-BAB7291924A1}"/>
                                     <w:text/>
                                   </w:sdtPr>
-                                  <w:sdtEndPr/>
                                   <w:sdtContent>
                                     <w:r>
                                       <w:t>YouLearn Platform Project</w:t>
@@ -154,7 +152,7 @@
                     <v:stroke joinstyle="miter"/>
                     <v:path gradientshapeok="t" o:connecttype="rect"/>
                   </v:shapetype>
-                  <v:shape id="Casella di testo 2" o:spid="_x0000_s1026" type="#_x0000_t202" alt="Casella di testo in cui sono visualizzati titolo e sottotitolo del documento" style="position:absolute;left:0;text-align:left;margin-left:527.1pt;margin-top:197.95pt;width:308.35pt;height:231.35pt;z-index:251663360;visibility:visible;mso-wrap-style:square;mso-width-percent:0;mso-height-percent:0;mso-wrap-distance-left:9pt;mso-wrap-distance-top:0;mso-wrap-distance-right:9pt;mso-wrap-distance-bottom:0;mso-position-horizontal:absolute;mso-position-horizontal-relative:margin;mso-position-vertical:absolute;mso-position-vertical-relative:margin;mso-width-percent:0;mso-height-percent:0;mso-width-relative:margin;mso-height-relative:margin;v-text-anchor:top" o:gfxdata="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" filled="f" stroked="f" strokeweight=".5pt">
+                  <v:shape id="Casella di testo 2" o:spid="_x0000_s1026" type="#_x0000_t202" alt="Casella di testo in cui sono visualizzati titolo e sottotitolo del documento" style="position:absolute;left:0;text-align:left;margin-left:527.1pt;margin-top:197.95pt;width:308.35pt;height:231.35pt;z-index:251663360;visibility:visible;mso-wrap-style:square;mso-width-percent:0;mso-height-percent:0;mso-wrap-distance-left:9pt;mso-wrap-distance-top:0;mso-wrap-distance-right:9pt;mso-wrap-distance-bottom:0;mso-position-horizontal:absolute;mso-position-horizontal-relative:margin;mso-position-vertical:absolute;mso-position-vertical-relative:margin;mso-width-percent:0;mso-height-percent:0;mso-width-relative:margin;mso-height-relative:margin;v-text-anchor:top" o:gfxdata="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" filled="f" stroked="f" strokeweight=".5pt">
                     <v:textbox inset="0,0,0,0">
                       <w:txbxContent>
                         <w:p>
@@ -175,7 +173,6 @@
                               <w:dataBinding w:prefixMappings="xmlns:ns0='http://purl.org/dc/elements/1.1/' xmlns:ns1='http://schemas.openxmlformats.org/package/2006/metadata/core-properties' " w:xpath="/ns1:coreProperties[1]/ns0:title[1]" w:storeItemID="{6C3C8BC8-F283-45AE-878A-BAB7291924A1}"/>
                               <w:text/>
                             </w:sdtPr>
-                            <w:sdtEndPr/>
                             <w:sdtContent>
                               <w:r>
                                 <w:rPr>
@@ -188,7 +185,7 @@
                         </w:p>
                         <w:p>
                           <w:pPr>
-                            <w:pStyle w:val="Titolo"/>
+                            <w:pStyle w:val="Title"/>
                           </w:pPr>
                           <w:sdt>
                             <w:sdtPr>
@@ -198,7 +195,6 @@
                               <w:dataBinding w:prefixMappings="xmlns:ns0='http://purl.org/dc/elements/1.1/' xmlns:ns1='http://schemas.openxmlformats.org/package/2006/metadata/core-properties' " w:xpath="/ns1:coreProperties[1]/ns0:subject[1]" w:storeItemID="{6C3C8BC8-F283-45AE-878A-BAB7291924A1}"/>
                               <w:text/>
                             </w:sdtPr>
-                            <w:sdtEndPr/>
                             <w:sdtContent>
                               <w:r>
                                 <w:t>YouLearn Platform Project</w:t>
@@ -1913,7 +1909,7 @@
           <w:sdtContent>
             <w:p>
               <w:pPr>
-                <w:pStyle w:val="Titolosommario"/>
+                <w:pStyle w:val="TOCHeading"/>
               </w:pPr>
               <w:r>
                 <w:t>Table of Contents</w:t>
@@ -1921,13 +1917,13 @@
             </w:p>
             <w:p>
               <w:pPr>
-                <w:pStyle w:val="Sommario2"/>
+                <w:pStyle w:val="TOC2"/>
                 <w:numPr>
                   <w:ilvl w:val="0"/>
                   <w:numId w:val="12"/>
                 </w:numPr>
                 <w:rPr>
-                  <w:rStyle w:val="Collegamentoipertestuale"/>
+                  <w:rStyle w:val="Hyperlink"/>
                   <w:rFonts w:asciiTheme="minorHAnsi" w:hAnsiTheme="minorHAnsi"/>
                   <w:b w:val="0"/>
                   <w:sz w:val="20"/>
@@ -1938,7 +1934,7 @@
               <w:hyperlink w:anchor="_Toc533692914" w:history="1">
                 <w:r>
                   <w:rPr>
-                    <w:rStyle w:val="Collegamentoipertestuale"/>
+                    <w:rStyle w:val="Hyperlink"/>
                     <w:rFonts w:asciiTheme="minorHAnsi" w:hAnsiTheme="minorHAnsi"/>
                     <w:b w:val="0"/>
                     <w:sz w:val="20"/>
@@ -2020,7 +2016,7 @@
             </w:p>
             <w:p>
               <w:pPr>
-                <w:pStyle w:val="Sommario2"/>
+                <w:pStyle w:val="TOC2"/>
                 <w:rPr>
                   <w:rFonts w:asciiTheme="minorHAnsi" w:hAnsiTheme="minorHAnsi"/>
                   <w:b w:val="0"/>
@@ -2033,7 +2029,7 @@
               <w:hyperlink w:anchor="_Toc533692914" w:history="1">
                 <w:r>
                   <w:rPr>
-                    <w:rStyle w:val="Collegamentoipertestuale"/>
+                    <w:rStyle w:val="Hyperlink"/>
                     <w:rFonts w:asciiTheme="minorHAnsi" w:hAnsiTheme="minorHAnsi"/>
                     <w:b w:val="0"/>
                     <w:sz w:val="20"/>
@@ -2115,7 +2111,7 @@
             </w:p>
             <w:p>
               <w:pPr>
-                <w:pStyle w:val="Sommario2"/>
+                <w:pStyle w:val="TOC2"/>
                 <w:rPr>
                   <w:rFonts w:asciiTheme="minorHAnsi" w:hAnsiTheme="minorHAnsi"/>
                   <w:b w:val="0"/>
@@ -2128,7 +2124,7 @@
               <w:hyperlink w:anchor="_Toc533692915" w:history="1">
                 <w:r>
                   <w:rPr>
-                    <w:rStyle w:val="Collegamentoipertestuale"/>
+                    <w:rStyle w:val="Hyperlink"/>
                     <w:rFonts w:asciiTheme="minorHAnsi" w:hAnsiTheme="minorHAnsi"/>
                     <w:b w:val="0"/>
                     <w:sz w:val="20"/>
@@ -2210,7 +2206,7 @@
             </w:p>
             <w:p>
               <w:pPr>
-                <w:pStyle w:val="Sommario2"/>
+                <w:pStyle w:val="TOC2"/>
                 <w:rPr>
                   <w:rFonts w:asciiTheme="minorHAnsi" w:hAnsiTheme="minorHAnsi"/>
                   <w:b w:val="0"/>
@@ -2223,7 +2219,7 @@
               <w:hyperlink w:anchor="_Toc533692916" w:history="1">
                 <w:r>
                   <w:rPr>
-                    <w:rStyle w:val="Collegamentoipertestuale"/>
+                    <w:rStyle w:val="Hyperlink"/>
                     <w:rFonts w:asciiTheme="minorHAnsi" w:hAnsiTheme="minorHAnsi"/>
                     <w:b w:val="0"/>
                     <w:sz w:val="20"/>
@@ -2305,13 +2301,13 @@
             </w:p>
             <w:p>
               <w:pPr>
-                <w:pStyle w:val="Sommario2"/>
+                <w:pStyle w:val="TOC2"/>
                 <w:numPr>
                   <w:ilvl w:val="1"/>
                   <w:numId w:val="12"/>
                 </w:numPr>
                 <w:rPr>
-                  <w:rStyle w:val="Collegamentoipertestuale"/>
+                  <w:rStyle w:val="Hyperlink"/>
                   <w:rFonts w:asciiTheme="minorHAnsi" w:hAnsiTheme="minorHAnsi"/>
                   <w:b w:val="0"/>
                   <w:sz w:val="20"/>
@@ -2322,7 +2318,7 @@
               <w:hyperlink w:anchor="_Toc533692917" w:history="1">
                 <w:r>
                   <w:rPr>
-                    <w:rStyle w:val="Collegamentoipertestuale"/>
+                    <w:rStyle w:val="Hyperlink"/>
                     <w:rFonts w:asciiTheme="minorHAnsi" w:hAnsiTheme="minorHAnsi"/>
                     <w:b w:val="0"/>
                     <w:sz w:val="20"/>
@@ -2404,7 +2400,7 @@
             </w:p>
             <w:p>
               <w:pPr>
-                <w:pStyle w:val="Sommario2"/>
+                <w:pStyle w:val="TOC2"/>
                 <w:numPr>
                   <w:ilvl w:val="0"/>
                   <w:numId w:val="12"/>
@@ -2450,7 +2446,7 @@
               <w:hyperlink w:anchor="_Toc533692914" w:history="1">
                 <w:r>
                   <w:rPr>
-                    <w:rStyle w:val="Collegamentoipertestuale"/>
+                    <w:rStyle w:val="Hyperlink"/>
                     <w:rFonts w:asciiTheme="minorHAnsi" w:hAnsiTheme="minorHAnsi"/>
                     <w:b w:val="0"/>
                     <w:sz w:val="20"/>
@@ -2482,7 +2478,7 @@
             </w:p>
             <w:p>
               <w:pPr>
-                <w:pStyle w:val="Sommario2"/>
+                <w:pStyle w:val="TOC2"/>
                 <w:rPr>
                   <w:rFonts w:asciiTheme="minorHAnsi" w:hAnsiTheme="minorHAnsi"/>
                   <w:b w:val="0"/>
@@ -2495,7 +2491,7 @@
               <w:hyperlink w:anchor="_Toc533692915" w:history="1">
                 <w:r>
                   <w:rPr>
-                    <w:rStyle w:val="Collegamentoipertestuale"/>
+                    <w:rStyle w:val="Hyperlink"/>
                     <w:rFonts w:asciiTheme="minorHAnsi" w:hAnsiTheme="minorHAnsi"/>
                     <w:b w:val="0"/>
                     <w:sz w:val="20"/>
@@ -2527,7 +2523,7 @@
             </w:p>
             <w:p>
               <w:pPr>
-                <w:pStyle w:val="Sommario2"/>
+                <w:pStyle w:val="TOC2"/>
                 <w:rPr>
                   <w:rFonts w:asciiTheme="minorHAnsi" w:hAnsiTheme="minorHAnsi"/>
                   <w:b w:val="0"/>
@@ -2540,7 +2536,7 @@
               <w:hyperlink w:anchor="_Toc533692916" w:history="1">
                 <w:r>
                   <w:rPr>
-                    <w:rStyle w:val="Collegamentoipertestuale"/>
+                    <w:rStyle w:val="Hyperlink"/>
                     <w:rFonts w:asciiTheme="minorHAnsi" w:hAnsiTheme="minorHAnsi"/>
                     <w:b w:val="0"/>
                     <w:sz w:val="20"/>
@@ -2572,9 +2568,9 @@
             </w:p>
             <w:p>
               <w:pPr>
-                <w:pStyle w:val="Sommario2"/>
+                <w:pStyle w:val="TOC2"/>
                 <w:rPr>
-                  <w:rStyle w:val="Collegamentoipertestuale"/>
+                  <w:rStyle w:val="Hyperlink"/>
                   <w:rFonts w:asciiTheme="minorHAnsi" w:hAnsiTheme="minorHAnsi"/>
                   <w:b w:val="0"/>
                   <w:sz w:val="20"/>
@@ -2584,7 +2580,7 @@
               <w:hyperlink w:anchor="_Toc533692917" w:history="1">
                 <w:r>
                   <w:rPr>
-                    <w:rStyle w:val="Collegamentoipertestuale"/>
+                    <w:rStyle w:val="Hyperlink"/>
                     <w:rFonts w:asciiTheme="minorHAnsi" w:hAnsiTheme="minorHAnsi"/>
                     <w:b w:val="0"/>
                     <w:sz w:val="20"/>
@@ -2616,7 +2612,7 @@
             </w:p>
             <w:p>
               <w:pPr>
-                <w:pStyle w:val="Sommario2"/>
+                <w:pStyle w:val="TOC2"/>
                 <w:rPr>
                   <w:rFonts w:asciiTheme="minorHAnsi" w:hAnsiTheme="minorHAnsi"/>
                   <w:b w:val="0"/>
@@ -2629,7 +2625,7 @@
               <w:hyperlink w:anchor="_Toc533692914" w:history="1">
                 <w:r>
                   <w:rPr>
-                    <w:rStyle w:val="Collegamentoipertestuale"/>
+                    <w:rStyle w:val="Hyperlink"/>
                     <w:rFonts w:asciiTheme="minorHAnsi" w:hAnsiTheme="minorHAnsi"/>
                     <w:b w:val="0"/>
                     <w:sz w:val="20"/>
@@ -2661,7 +2657,7 @@
             </w:p>
             <w:p>
               <w:pPr>
-                <w:pStyle w:val="Sommario2"/>
+                <w:pStyle w:val="TOC2"/>
                 <w:rPr>
                   <w:rFonts w:asciiTheme="minorHAnsi" w:hAnsiTheme="minorHAnsi"/>
                   <w:b w:val="0"/>
@@ -2674,7 +2670,7 @@
               <w:hyperlink w:anchor="_Toc533692915" w:history="1">
                 <w:r>
                   <w:rPr>
-                    <w:rStyle w:val="Collegamentoipertestuale"/>
+                    <w:rStyle w:val="Hyperlink"/>
                     <w:rFonts w:asciiTheme="minorHAnsi" w:hAnsiTheme="minorHAnsi"/>
                     <w:b w:val="0"/>
                     <w:sz w:val="20"/>
@@ -2706,7 +2702,7 @@
             </w:p>
             <w:p>
               <w:pPr>
-                <w:pStyle w:val="Sommario2"/>
+                <w:pStyle w:val="TOC2"/>
                 <w:rPr>
                   <w:rFonts w:asciiTheme="minorHAnsi" w:hAnsiTheme="minorHAnsi"/>
                   <w:b w:val="0"/>
@@ -2719,7 +2715,7 @@
               <w:hyperlink w:anchor="_Toc533692916" w:history="1">
                 <w:r>
                   <w:rPr>
-                    <w:rStyle w:val="Collegamentoipertestuale"/>
+                    <w:rStyle w:val="Hyperlink"/>
                     <w:rFonts w:asciiTheme="minorHAnsi" w:hAnsiTheme="minorHAnsi"/>
                     <w:b w:val="0"/>
                     <w:sz w:val="20"/>
@@ -2751,7 +2747,7 @@
             </w:p>
             <w:p>
               <w:pPr>
-                <w:pStyle w:val="Sommario2"/>
+                <w:pStyle w:val="TOC2"/>
                 <w:rPr>
                   <w:rFonts w:asciiTheme="minorHAnsi" w:hAnsiTheme="minorHAnsi"/>
                   <w:b w:val="0"/>
@@ -2764,7 +2760,7 @@
               <w:hyperlink w:anchor="_Toc533692917" w:history="1">
                 <w:r>
                   <w:rPr>
-                    <w:rStyle w:val="Collegamentoipertestuale"/>
+                    <w:rStyle w:val="Hyperlink"/>
                     <w:rFonts w:asciiTheme="minorHAnsi" w:hAnsiTheme="minorHAnsi"/>
                     <w:b w:val="0"/>
                     <w:sz w:val="20"/>
@@ -2796,7 +2792,7 @@
             </w:p>
             <w:p>
               <w:pPr>
-                <w:pStyle w:val="Sommario2"/>
+                <w:pStyle w:val="TOC2"/>
                 <w:rPr>
                   <w:rFonts w:asciiTheme="minorHAnsi" w:hAnsiTheme="minorHAnsi"/>
                   <w:b w:val="0"/>
@@ -2809,7 +2805,7 @@
               <w:hyperlink w:anchor="_Toc533692914" w:history="1">
                 <w:r>
                   <w:rPr>
-                    <w:rStyle w:val="Collegamentoipertestuale"/>
+                    <w:rStyle w:val="Hyperlink"/>
                     <w:rFonts w:asciiTheme="minorHAnsi" w:hAnsiTheme="minorHAnsi"/>
                     <w:b w:val="0"/>
                     <w:sz w:val="20"/>
@@ -2841,7 +2837,7 @@
             </w:p>
             <w:p>
               <w:pPr>
-                <w:pStyle w:val="Sommario2"/>
+                <w:pStyle w:val="TOC2"/>
                 <w:rPr>
                   <w:rFonts w:asciiTheme="minorHAnsi" w:hAnsiTheme="minorHAnsi"/>
                   <w:b w:val="0"/>
@@ -2854,7 +2850,7 @@
               <w:hyperlink w:anchor="_Toc533692915" w:history="1">
                 <w:r>
                   <w:rPr>
-                    <w:rStyle w:val="Collegamentoipertestuale"/>
+                    <w:rStyle w:val="Hyperlink"/>
                     <w:rFonts w:asciiTheme="minorHAnsi" w:hAnsiTheme="minorHAnsi"/>
                     <w:b w:val="0"/>
                     <w:sz w:val="20"/>
@@ -2886,7 +2882,7 @@
             </w:p>
             <w:p>
               <w:pPr>
-                <w:pStyle w:val="Sommario2"/>
+                <w:pStyle w:val="TOC2"/>
                 <w:rPr>
                   <w:rFonts w:asciiTheme="minorHAnsi" w:hAnsiTheme="minorHAnsi"/>
                   <w:b w:val="0"/>
@@ -2899,7 +2895,7 @@
               <w:hyperlink w:anchor="_Toc533692916" w:history="1">
                 <w:r>
                   <w:rPr>
-                    <w:rStyle w:val="Collegamentoipertestuale"/>
+                    <w:rStyle w:val="Hyperlink"/>
                     <w:rFonts w:asciiTheme="minorHAnsi" w:hAnsiTheme="minorHAnsi"/>
                     <w:b w:val="0"/>
                     <w:sz w:val="20"/>
@@ -2931,7 +2927,7 @@
             </w:p>
             <w:p>
               <w:pPr>
-                <w:pStyle w:val="Sommario2"/>
+                <w:pStyle w:val="TOC2"/>
                 <w:rPr>
                   <w:rFonts w:asciiTheme="minorHAnsi" w:hAnsiTheme="minorHAnsi"/>
                   <w:b w:val="0"/>
@@ -2944,7 +2940,7 @@
               <w:hyperlink w:anchor="_Toc533692917" w:history="1">
                 <w:r>
                   <w:rPr>
-                    <w:rStyle w:val="Collegamentoipertestuale"/>
+                    <w:rStyle w:val="Hyperlink"/>
                     <w:rFonts w:asciiTheme="minorHAnsi" w:hAnsiTheme="minorHAnsi"/>
                     <w:b w:val="0"/>
                     <w:sz w:val="20"/>
@@ -2976,7 +2972,7 @@
             </w:p>
             <w:p>
               <w:pPr>
-                <w:pStyle w:val="Sommario2"/>
+                <w:pStyle w:val="TOC2"/>
                 <w:rPr>
                   <w:rFonts w:asciiTheme="minorHAnsi" w:hAnsiTheme="minorHAnsi"/>
                   <w:b w:val="0"/>
@@ -2989,7 +2985,7 @@
               <w:hyperlink w:anchor="_Toc533692914" w:history="1">
                 <w:r>
                   <w:rPr>
-                    <w:rStyle w:val="Collegamentoipertestuale"/>
+                    <w:rStyle w:val="Hyperlink"/>
                     <w:rFonts w:asciiTheme="minorHAnsi" w:hAnsiTheme="minorHAnsi"/>
                     <w:b w:val="0"/>
                     <w:sz w:val="20"/>
@@ -3021,7 +3017,7 @@
             </w:p>
             <w:p>
               <w:pPr>
-                <w:pStyle w:val="Sommario2"/>
+                <w:pStyle w:val="TOC2"/>
                 <w:rPr>
                   <w:rFonts w:asciiTheme="minorHAnsi" w:hAnsiTheme="minorHAnsi"/>
                   <w:b w:val="0"/>
@@ -3034,7 +3030,7 @@
               <w:hyperlink w:anchor="_Toc533692915" w:history="1">
                 <w:r>
                   <w:rPr>
-                    <w:rStyle w:val="Collegamentoipertestuale"/>
+                    <w:rStyle w:val="Hyperlink"/>
                     <w:rFonts w:asciiTheme="minorHAnsi" w:hAnsiTheme="minorHAnsi"/>
                     <w:b w:val="0"/>
                     <w:sz w:val="20"/>
@@ -3066,7 +3062,7 @@
             </w:p>
             <w:p>
               <w:pPr>
-                <w:pStyle w:val="Sommario2"/>
+                <w:pStyle w:val="TOC2"/>
                 <w:rPr>
                   <w:rFonts w:asciiTheme="minorHAnsi" w:hAnsiTheme="minorHAnsi"/>
                   <w:b w:val="0"/>
@@ -3079,7 +3075,7 @@
               <w:hyperlink w:anchor="_Toc533692916" w:history="1">
                 <w:r>
                   <w:rPr>
-                    <w:rStyle w:val="Collegamentoipertestuale"/>
+                    <w:rStyle w:val="Hyperlink"/>
                     <w:rFonts w:asciiTheme="minorHAnsi" w:hAnsiTheme="minorHAnsi"/>
                     <w:b w:val="0"/>
                     <w:sz w:val="20"/>
@@ -3111,9 +3107,9 @@
             </w:p>
             <w:p>
               <w:pPr>
-                <w:pStyle w:val="Sommario2"/>
+                <w:pStyle w:val="TOC2"/>
                 <w:rPr>
-                  <w:rStyle w:val="Collegamentoipertestuale"/>
+                  <w:rStyle w:val="Hyperlink"/>
                   <w:rFonts w:asciiTheme="minorHAnsi" w:hAnsiTheme="minorHAnsi"/>
                   <w:b w:val="0"/>
                   <w:sz w:val="20"/>
@@ -3123,7 +3119,7 @@
               <w:hyperlink w:anchor="_Toc533692917" w:history="1">
                 <w:r>
                   <w:rPr>
-                    <w:rStyle w:val="Collegamentoipertestuale"/>
+                    <w:rStyle w:val="Hyperlink"/>
                     <w:rFonts w:asciiTheme="minorHAnsi" w:hAnsiTheme="minorHAnsi"/>
                     <w:b w:val="0"/>
                     <w:sz w:val="20"/>
@@ -3155,7 +3151,7 @@
             </w:p>
             <w:p>
               <w:pPr>
-                <w:pStyle w:val="Sommario2"/>
+                <w:pStyle w:val="TOC2"/>
                 <w:rPr>
                   <w:rFonts w:asciiTheme="minorHAnsi" w:hAnsiTheme="minorHAnsi"/>
                   <w:b w:val="0"/>
@@ -3168,7 +3164,7 @@
               <w:hyperlink w:anchor="_Toc533692915" w:history="1">
                 <w:r>
                   <w:rPr>
-                    <w:rStyle w:val="Collegamentoipertestuale"/>
+                    <w:rStyle w:val="Hyperlink"/>
                     <w:rFonts w:asciiTheme="minorHAnsi" w:hAnsiTheme="minorHAnsi"/>
                     <w:b w:val="0"/>
                     <w:sz w:val="20"/>
@@ -3178,7 +3174,7 @@
                 </w:r>
                 <w:r>
                   <w:rPr>
-                    <w:rStyle w:val="Collegamentoipertestuale"/>
+                    <w:rStyle w:val="Hyperlink"/>
                     <w:rFonts w:asciiTheme="minorHAnsi" w:hAnsiTheme="minorHAnsi"/>
                     <w:b w:val="0"/>
                     <w:sz w:val="20"/>
@@ -3269,7 +3265,7 @@
             </w:p>
             <w:p>
               <w:pPr>
-                <w:pStyle w:val="Sommario2"/>
+                <w:pStyle w:val="TOC2"/>
                 <w:rPr>
                   <w:rFonts w:asciiTheme="minorHAnsi" w:hAnsiTheme="minorHAnsi"/>
                   <w:b w:val="0"/>
@@ -3282,7 +3278,7 @@
               <w:hyperlink w:anchor="_Toc533692916" w:history="1">
                 <w:r>
                   <w:rPr>
-                    <w:rStyle w:val="Collegamentoipertestuale"/>
+                    <w:rStyle w:val="Hyperlink"/>
                     <w:rFonts w:asciiTheme="minorHAnsi" w:hAnsiTheme="minorHAnsi"/>
                     <w:b w:val="0"/>
                     <w:sz w:val="20"/>
@@ -3292,7 +3288,7 @@
                 </w:r>
                 <w:r>
                   <w:rPr>
-                    <w:rStyle w:val="Collegamentoipertestuale"/>
+                    <w:rStyle w:val="Hyperlink"/>
                     <w:rFonts w:asciiTheme="minorHAnsi" w:hAnsiTheme="minorHAnsi"/>
                     <w:b w:val="0"/>
                     <w:sz w:val="20"/>
@@ -3324,9 +3320,9 @@
             </w:p>
             <w:p>
               <w:pPr>
-                <w:pStyle w:val="Sommario2"/>
+                <w:pStyle w:val="TOC2"/>
                 <w:rPr>
-                  <w:rStyle w:val="Collegamentoipertestuale"/>
+                  <w:rStyle w:val="Hyperlink"/>
                   <w:rFonts w:asciiTheme="minorHAnsi" w:hAnsiTheme="minorHAnsi"/>
                   <w:b w:val="0"/>
                   <w:sz w:val="20"/>
@@ -3336,7 +3332,7 @@
               <w:hyperlink w:anchor="_Toc533692917" w:history="1">
                 <w:r>
                   <w:rPr>
-                    <w:rStyle w:val="Collegamentoipertestuale"/>
+                    <w:rStyle w:val="Hyperlink"/>
                     <w:rFonts w:asciiTheme="minorHAnsi" w:hAnsiTheme="minorHAnsi"/>
                     <w:b w:val="0"/>
                     <w:sz w:val="20"/>
@@ -3346,7 +3342,7 @@
                 </w:r>
                 <w:r>
                   <w:rPr>
-                    <w:rStyle w:val="Collegamentoipertestuale"/>
+                    <w:rStyle w:val="Hyperlink"/>
                     <w:rFonts w:asciiTheme="minorHAnsi" w:hAnsiTheme="minorHAnsi"/>
                     <w:b w:val="0"/>
                     <w:sz w:val="20"/>
@@ -3378,7 +3374,7 @@
             </w:p>
             <w:p>
               <w:pPr>
-                <w:pStyle w:val="Sommario2"/>
+                <w:pStyle w:val="TOC2"/>
                 <w:rPr>
                   <w:rFonts w:asciiTheme="minorHAnsi" w:hAnsiTheme="minorHAnsi"/>
                   <w:b w:val="0"/>
@@ -3391,7 +3387,7 @@
               <w:hyperlink w:anchor="_Toc533692915" w:history="1">
                 <w:r>
                   <w:rPr>
-                    <w:rStyle w:val="Collegamentoipertestuale"/>
+                    <w:rStyle w:val="Hyperlink"/>
                     <w:rFonts w:asciiTheme="minorHAnsi" w:hAnsiTheme="minorHAnsi"/>
                     <w:b w:val="0"/>
                     <w:sz w:val="20"/>
@@ -3423,7 +3419,7 @@
             </w:p>
             <w:p>
               <w:pPr>
-                <w:pStyle w:val="Sommario2"/>
+                <w:pStyle w:val="TOC2"/>
                 <w:rPr>
                   <w:rFonts w:asciiTheme="minorHAnsi" w:hAnsiTheme="minorHAnsi"/>
                   <w:b w:val="0"/>
@@ -3436,7 +3432,7 @@
               <w:hyperlink w:anchor="_Toc533692916" w:history="1">
                 <w:r>
                   <w:rPr>
-                    <w:rStyle w:val="Collegamentoipertestuale"/>
+                    <w:rStyle w:val="Hyperlink"/>
                     <w:rFonts w:asciiTheme="minorHAnsi" w:hAnsiTheme="minorHAnsi"/>
                     <w:b w:val="0"/>
                     <w:sz w:val="20"/>
@@ -3468,9 +3464,9 @@
             </w:p>
             <w:p>
               <w:pPr>
-                <w:pStyle w:val="Sommario2"/>
+                <w:pStyle w:val="TOC2"/>
                 <w:rPr>
-                  <w:rStyle w:val="Collegamentoipertestuale"/>
+                  <w:rStyle w:val="Hyperlink"/>
                   <w:rFonts w:asciiTheme="minorHAnsi" w:hAnsiTheme="minorHAnsi"/>
                   <w:b w:val="0"/>
                   <w:sz w:val="20"/>
@@ -3479,7 +3475,7 @@
               </w:pPr>
               <w:r>
                 <w:rPr>
-                  <w:rStyle w:val="Collegamentoipertestuale"/>
+                  <w:rStyle w:val="Hyperlink"/>
                   <w:rFonts w:asciiTheme="minorHAnsi" w:hAnsiTheme="minorHAnsi"/>
                   <w:b w:val="0"/>
                   <w:sz w:val="20"/>
@@ -3491,7 +3487,7 @@
               <w:hyperlink w:anchor="_Toc533692917" w:history="1">
                 <w:r>
                   <w:rPr>
-                    <w:rStyle w:val="Collegamentoipertestuale"/>
+                    <w:rStyle w:val="Hyperlink"/>
                     <w:rFonts w:asciiTheme="minorHAnsi" w:hAnsiTheme="minorHAnsi"/>
                     <w:b w:val="0"/>
                     <w:sz w:val="20"/>
@@ -3523,7 +3519,7 @@
             </w:p>
             <w:p>
               <w:pPr>
-                <w:pStyle w:val="Sommario2"/>
+                <w:pStyle w:val="TOC2"/>
                 <w:rPr>
                   <w:rFonts w:asciiTheme="minorHAnsi" w:hAnsiTheme="minorHAnsi"/>
                   <w:b w:val="0"/>
@@ -3535,7 +3531,7 @@
               </w:pPr>
               <w:r>
                 <w:rPr>
-                  <w:rStyle w:val="Collegamentoipertestuale"/>
+                  <w:rStyle w:val="Hyperlink"/>
                   <w:rFonts w:asciiTheme="minorHAnsi" w:hAnsiTheme="minorHAnsi"/>
                   <w:b w:val="0"/>
                   <w:sz w:val="20"/>
@@ -3547,7 +3543,7 @@
               <w:hyperlink w:anchor="_Toc533692915" w:history="1">
                 <w:r>
                   <w:rPr>
-                    <w:rStyle w:val="Collegamentoipertestuale"/>
+                    <w:rStyle w:val="Hyperlink"/>
                     <w:rFonts w:asciiTheme="minorHAnsi" w:hAnsiTheme="minorHAnsi"/>
                     <w:b w:val="0"/>
                     <w:sz w:val="20"/>
@@ -3579,7 +3575,7 @@
             </w:p>
             <w:p>
               <w:pPr>
-                <w:pStyle w:val="Sommario2"/>
+                <w:pStyle w:val="TOC2"/>
                 <w:rPr>
                   <w:rFonts w:asciiTheme="minorHAnsi" w:hAnsiTheme="minorHAnsi"/>
                   <w:b w:val="0"/>
@@ -3592,7 +3588,7 @@
               <w:hyperlink w:anchor="_Toc533692916" w:history="1">
                 <w:r>
                   <w:rPr>
-                    <w:rStyle w:val="Collegamentoipertestuale"/>
+                    <w:rStyle w:val="Hyperlink"/>
                     <w:rFonts w:asciiTheme="minorHAnsi" w:hAnsiTheme="minorHAnsi"/>
                     <w:b w:val="0"/>
                     <w:sz w:val="20"/>
@@ -3624,9 +3620,9 @@
             </w:p>
             <w:p>
               <w:pPr>
-                <w:pStyle w:val="Sommario2"/>
+                <w:pStyle w:val="TOC2"/>
                 <w:rPr>
-                  <w:rStyle w:val="Collegamentoipertestuale"/>
+                  <w:rStyle w:val="Hyperlink"/>
                   <w:rFonts w:asciiTheme="minorHAnsi" w:hAnsiTheme="minorHAnsi"/>
                   <w:b w:val="0"/>
                   <w:sz w:val="20"/>
@@ -3636,7 +3632,7 @@
               <w:hyperlink w:anchor="_Toc533692917" w:history="1">
                 <w:r>
                   <w:rPr>
-                    <w:rStyle w:val="Collegamentoipertestuale"/>
+                    <w:rStyle w:val="Hyperlink"/>
                     <w:rFonts w:asciiTheme="minorHAnsi" w:hAnsiTheme="minorHAnsi"/>
                     <w:b w:val="0"/>
                     <w:sz w:val="20"/>
@@ -3668,7 +3664,7 @@
             </w:p>
             <w:p>
               <w:pPr>
-                <w:pStyle w:val="Sommario2"/>
+                <w:pStyle w:val="TOC2"/>
                 <w:rPr>
                   <w:rFonts w:asciiTheme="minorHAnsi" w:hAnsiTheme="minorHAnsi"/>
                   <w:b w:val="0"/>
@@ -3681,7 +3677,7 @@
               <w:hyperlink w:anchor="_Toc533692915" w:history="1">
                 <w:r>
                   <w:rPr>
-                    <w:rStyle w:val="Collegamentoipertestuale"/>
+                    <w:rStyle w:val="Hyperlink"/>
                     <w:rFonts w:asciiTheme="minorHAnsi" w:hAnsiTheme="minorHAnsi"/>
                     <w:b w:val="0"/>
                     <w:sz w:val="20"/>
@@ -3713,7 +3709,7 @@
             </w:p>
             <w:p>
               <w:pPr>
-                <w:pStyle w:val="Sommario2"/>
+                <w:pStyle w:val="TOC2"/>
                 <w:rPr>
                   <w:rFonts w:asciiTheme="minorHAnsi" w:hAnsiTheme="minorHAnsi"/>
                   <w:b w:val="0"/>
@@ -3726,7 +3722,7 @@
               <w:hyperlink w:anchor="_Toc533692916" w:history="1">
                 <w:r>
                   <w:rPr>
-                    <w:rStyle w:val="Collegamentoipertestuale"/>
+                    <w:rStyle w:val="Hyperlink"/>
                     <w:rFonts w:asciiTheme="minorHAnsi" w:hAnsiTheme="minorHAnsi"/>
                     <w:b w:val="0"/>
                     <w:sz w:val="20"/>
@@ -3758,9 +3754,9 @@
             </w:p>
             <w:p>
               <w:pPr>
-                <w:pStyle w:val="Sommario2"/>
+                <w:pStyle w:val="TOC2"/>
                 <w:rPr>
-                  <w:rStyle w:val="Collegamentoipertestuale"/>
+                  <w:rStyle w:val="Hyperlink"/>
                   <w:rFonts w:asciiTheme="minorHAnsi" w:hAnsiTheme="minorHAnsi"/>
                   <w:b w:val="0"/>
                   <w:sz w:val="20"/>
@@ -3770,7 +3766,7 @@
               <w:hyperlink w:anchor="_Toc533692917" w:history="1">
                 <w:r>
                   <w:rPr>
-                    <w:rStyle w:val="Collegamentoipertestuale"/>
+                    <w:rStyle w:val="Hyperlink"/>
                     <w:rFonts w:asciiTheme="minorHAnsi" w:hAnsiTheme="minorHAnsi"/>
                     <w:b w:val="0"/>
                     <w:sz w:val="20"/>
@@ -3802,7 +3798,7 @@
             </w:p>
             <w:p>
               <w:pPr>
-                <w:pStyle w:val="Sommario2"/>
+                <w:pStyle w:val="TOC2"/>
                 <w:numPr>
                   <w:ilvl w:val="1"/>
                   <w:numId w:val="14"/>
@@ -3819,7 +3815,7 @@
               <w:hyperlink w:anchor="_Toc533692915" w:history="1">
                 <w:r>
                   <w:rPr>
-                    <w:rStyle w:val="Collegamentoipertestuale"/>
+                    <w:rStyle w:val="Hyperlink"/>
                     <w:rFonts w:asciiTheme="minorHAnsi" w:hAnsiTheme="minorHAnsi"/>
                     <w:b w:val="0"/>
                     <w:sz w:val="20"/>
@@ -3851,9 +3847,9 @@
             </w:p>
             <w:p>
               <w:pPr>
-                <w:pStyle w:val="Sommario2"/>
+                <w:pStyle w:val="TOC2"/>
                 <w:rPr>
-                  <w:rStyle w:val="Collegamentoipertestuale"/>
+                  <w:rStyle w:val="Hyperlink"/>
                   <w:rFonts w:asciiTheme="minorHAnsi" w:hAnsiTheme="minorHAnsi"/>
                   <w:b w:val="0"/>
                   <w:sz w:val="20"/>
@@ -3862,7 +3858,7 @@
               </w:pPr>
               <w:r>
                 <w:rPr>
-                  <w:rStyle w:val="Collegamentoipertestuale"/>
+                  <w:rStyle w:val="Hyperlink"/>
                   <w:rFonts w:asciiTheme="minorHAnsi" w:hAnsiTheme="minorHAnsi"/>
                   <w:b w:val="0"/>
                   <w:sz w:val="20"/>
@@ -3874,7 +3870,7 @@
               <w:hyperlink w:anchor="_Toc533692917" w:history="1">
                 <w:r>
                   <w:rPr>
-                    <w:rStyle w:val="Collegamentoipertestuale"/>
+                    <w:rStyle w:val="Hyperlink"/>
                     <w:rFonts w:asciiTheme="minorHAnsi" w:hAnsiTheme="minorHAnsi"/>
                     <w:b w:val="0"/>
                     <w:sz w:val="20"/>
@@ -3935,7 +3931,7 @@
             <w:p/>
             <w:p>
               <w:pPr>
-                <w:pStyle w:val="Sommario1"/>
+                <w:pStyle w:val="TOC1"/>
                 <w:tabs>
                   <w:tab w:val="right" w:leader="dot" w:pos="9061"/>
                 </w:tabs>
@@ -4063,7 +4059,7 @@
         </w:p>
         <w:p>
           <w:pPr>
-            <w:pStyle w:val="Titolosommario"/>
+            <w:pStyle w:val="TOCHeading"/>
             <w:rPr>
               <w:lang w:val="it-IT"/>
             </w:rPr>
@@ -4077,7 +4073,7 @@
         </w:p>
         <w:p>
           <w:pPr>
-            <w:pStyle w:val="Titolo2"/>
+            <w:pStyle w:val="Heading2"/>
             <w:rPr>
               <w:rFonts w:asciiTheme="majorHAnsi" w:hAnsiTheme="majorHAnsi"/>
               <w:lang w:val="it-IT"/>
@@ -4220,7 +4216,25 @@
               <w:sz w:val="20"/>
               <w:lang w:val="it-IT"/>
             </w:rPr>
-            <w:t xml:space="preserve">Il software si propone di essere funzionale sia su desktop che su dispositivi mobili come tablet e </w:t>
+            <w:t xml:space="preserve">Il software si propone di essere funzionale sia su desktop che su dispositivi mobili come </w:t>
+          </w:r>
+          <w:proofErr w:type="spellStart"/>
+          <w:r>
+            <w:rPr>
+              <w:rFonts w:asciiTheme="minorHAnsi" w:eastAsia="Times New Roman" w:hAnsiTheme="minorHAnsi"/>
+              <w:sz w:val="20"/>
+              <w:lang w:val="it-IT"/>
+            </w:rPr>
+            <w:t>tablet</w:t>
+          </w:r>
+          <w:proofErr w:type="spellEnd"/>
+          <w:r>
+            <w:rPr>
+              <w:rFonts w:asciiTheme="minorHAnsi" w:eastAsia="Times New Roman" w:hAnsiTheme="minorHAnsi"/>
+              <w:sz w:val="20"/>
+              <w:lang w:val="it-IT"/>
+            </w:rPr>
+            <w:t xml:space="preserve"> e </w:t>
           </w:r>
           <w:proofErr w:type="spellStart"/>
           <w:r>
@@ -4319,7 +4333,7 @@
         </w:p>
         <w:p>
           <w:pPr>
-            <w:pStyle w:val="Titolo2"/>
+            <w:pStyle w:val="Heading2"/>
             <w:rPr>
               <w:b w:val="0"/>
               <w:bCs w:val="0"/>
@@ -4331,7 +4345,7 @@
         </w:p>
         <w:p>
           <w:pPr>
-            <w:pStyle w:val="Titolo2"/>
+            <w:pStyle w:val="Heading2"/>
             <w:rPr>
               <w:rFonts w:asciiTheme="majorHAnsi" w:hAnsiTheme="majorHAnsi"/>
               <w:lang w:val="it-IT"/>
@@ -5616,7 +5630,7 @@
     </w:p>
     <w:p>
       <w:pPr>
-        <w:pStyle w:val="Titolo2"/>
+        <w:pStyle w:val="Heading2"/>
         <w:rPr>
           <w:rFonts w:asciiTheme="majorHAnsi" w:hAnsiTheme="majorHAnsi"/>
           <w:lang w:val="it-IT"/>
@@ -6031,7 +6045,7 @@
     </w:p>
     <w:p>
       <w:pPr>
-        <w:pStyle w:val="Titolo2"/>
+        <w:pStyle w:val="Heading2"/>
         <w:rPr>
           <w:rFonts w:asciiTheme="majorHAnsi" w:hAnsiTheme="majorHAnsi"/>
           <w:lang w:val="it-IT"/>
@@ -6614,7 +6628,7 @@
     </w:p>
     <w:p>
       <w:pPr>
-        <w:pStyle w:val="Titolosommario"/>
+        <w:pStyle w:val="TOCHeading"/>
         <w:rPr>
           <w:lang w:val="it-IT"/>
         </w:rPr>
@@ -7727,8 +7741,9 @@
           <w:sz w:val="20"/>
           <w:lang w:val="it-IT"/>
         </w:rPr>
-        <w:t xml:space="preserve"> object </w:t>
-      </w:r>
+        <w:t xml:space="preserve"> </w:t>
+      </w:r>
+      <w:proofErr w:type="spellStart"/>
       <w:r>
         <w:rPr>
           <w:rFonts w:asciiTheme="minorHAnsi" w:hAnsiTheme="minorHAnsi"/>
@@ -7736,9 +7751,9 @@
           <w:sz w:val="20"/>
           <w:lang w:val="it-IT"/>
         </w:rPr>
-        <w:t xml:space="preserve">come </w:t>
-      </w:r>
-      <w:proofErr w:type="spellStart"/>
+        <w:t>object</w:t>
+      </w:r>
+      <w:proofErr w:type="spellEnd"/>
       <w:r>
         <w:rPr>
           <w:rFonts w:asciiTheme="minorHAnsi" w:hAnsiTheme="minorHAnsi"/>
@@ -7746,9 +7761,17 @@
           <w:sz w:val="20"/>
           <w:lang w:val="it-IT"/>
         </w:rPr>
-        <w:t>form</w:t>
-      </w:r>
-      <w:proofErr w:type="spellEnd"/>
+        <w:t xml:space="preserve"> </w:t>
+      </w:r>
+      <w:r>
+        <w:rPr>
+          <w:rFonts w:asciiTheme="minorHAnsi" w:hAnsiTheme="minorHAnsi"/>
+          <w:color w:val="4C483D" w:themeColor="text2"/>
+          <w:sz w:val="20"/>
+          <w:lang w:val="it-IT"/>
+        </w:rPr>
+        <w:t>come form</w:t>
+      </w:r>
       <w:r>
         <w:rPr>
           <w:rFonts w:asciiTheme="minorHAnsi" w:hAnsiTheme="minorHAnsi"/>
@@ -7819,7 +7842,7 @@
           <w:sz w:val="20"/>
           <w:lang w:val="it-IT"/>
         </w:rPr>
-        <w:t xml:space="preserve">: composta dagli oggetti che si occuperanno dell'elaborazione dati e di notificare cambiamenti al presentation </w:t>
+        <w:t xml:space="preserve">: composta dagli oggetti che si occuperanno dell'elaborazione dati e di notificare cambiamenti al </w:t>
       </w:r>
       <w:proofErr w:type="spellStart"/>
       <w:r>
@@ -7829,6 +7852,26 @@
           <w:sz w:val="20"/>
           <w:lang w:val="it-IT"/>
         </w:rPr>
+        <w:t>presentation</w:t>
+      </w:r>
+      <w:proofErr w:type="spellEnd"/>
+      <w:r>
+        <w:rPr>
+          <w:rFonts w:asciiTheme="minorHAnsi" w:hAnsiTheme="minorHAnsi"/>
+          <w:color w:val="4C483D" w:themeColor="text2"/>
+          <w:sz w:val="20"/>
+          <w:lang w:val="it-IT"/>
+        </w:rPr>
+        <w:t xml:space="preserve"> </w:t>
+      </w:r>
+      <w:proofErr w:type="spellStart"/>
+      <w:r>
+        <w:rPr>
+          <w:rFonts w:asciiTheme="minorHAnsi" w:hAnsiTheme="minorHAnsi"/>
+          <w:color w:val="4C483D" w:themeColor="text2"/>
+          <w:sz w:val="20"/>
+          <w:lang w:val="it-IT"/>
+        </w:rPr>
         <w:t>layer</w:t>
       </w:r>
       <w:proofErr w:type="spellEnd"/>
@@ -7839,7 +7882,27 @@
           <w:sz w:val="20"/>
           <w:lang w:val="it-IT"/>
         </w:rPr>
-        <w:t xml:space="preserve">. Inoltre, questo strato interagirà con il database sottostante tramite lo storage </w:t>
+        <w:t xml:space="preserve">. Inoltre, questo strato interagirà con il database sottostante tramite lo </w:t>
+      </w:r>
+      <w:proofErr w:type="spellStart"/>
+      <w:r>
+        <w:rPr>
+          <w:rFonts w:asciiTheme="minorHAnsi" w:hAnsiTheme="minorHAnsi"/>
+          <w:color w:val="4C483D" w:themeColor="text2"/>
+          <w:sz w:val="20"/>
+          <w:lang w:val="it-IT"/>
+        </w:rPr>
+        <w:t>storage</w:t>
+      </w:r>
+      <w:proofErr w:type="spellEnd"/>
+      <w:r>
+        <w:rPr>
+          <w:rFonts w:asciiTheme="minorHAnsi" w:hAnsiTheme="minorHAnsi"/>
+          <w:color w:val="4C483D" w:themeColor="text2"/>
+          <w:sz w:val="20"/>
+          <w:lang w:val="it-IT"/>
+        </w:rPr>
+        <w:t xml:space="preserve"> </w:t>
       </w:r>
       <w:proofErr w:type="spellStart"/>
       <w:r>
@@ -7952,7 +8015,27 @@
           <w:sz w:val="20"/>
           <w:lang w:val="it-IT"/>
         </w:rPr>
-        <w:t xml:space="preserve"> presentation </w:t>
+        <w:t xml:space="preserve"> </w:t>
+      </w:r>
+      <w:proofErr w:type="spellStart"/>
+      <w:r>
+        <w:rPr>
+          <w:rFonts w:asciiTheme="minorHAnsi" w:hAnsiTheme="minorHAnsi"/>
+          <w:color w:val="4C483D" w:themeColor="text2"/>
+          <w:sz w:val="20"/>
+          <w:lang w:val="it-IT"/>
+        </w:rPr>
+        <w:t>presentation</w:t>
+      </w:r>
+      <w:proofErr w:type="spellEnd"/>
+      <w:r>
+        <w:rPr>
+          <w:rFonts w:asciiTheme="minorHAnsi" w:hAnsiTheme="minorHAnsi"/>
+          <w:color w:val="4C483D" w:themeColor="text2"/>
+          <w:sz w:val="20"/>
+          <w:lang w:val="it-IT"/>
+        </w:rPr>
+        <w:t xml:space="preserve"> </w:t>
       </w:r>
       <w:proofErr w:type="spellStart"/>
       <w:r>
@@ -8117,7 +8200,27 @@
           <w:sz w:val="20"/>
           <w:lang w:val="it-IT"/>
         </w:rPr>
-        <w:t xml:space="preserve">Il sottosistema application </w:t>
+        <w:t xml:space="preserve">Il sottosistema </w:t>
+      </w:r>
+      <w:proofErr w:type="spellStart"/>
+      <w:r>
+        <w:rPr>
+          <w:rFonts w:asciiTheme="minorHAnsi" w:hAnsiTheme="minorHAnsi"/>
+          <w:color w:val="4C483D" w:themeColor="text2"/>
+          <w:sz w:val="20"/>
+          <w:lang w:val="it-IT"/>
+        </w:rPr>
+        <w:t>application</w:t>
+      </w:r>
+      <w:proofErr w:type="spellEnd"/>
+      <w:r>
+        <w:rPr>
+          <w:rFonts w:asciiTheme="minorHAnsi" w:hAnsiTheme="minorHAnsi"/>
+          <w:color w:val="4C483D" w:themeColor="text2"/>
+          <w:sz w:val="20"/>
+          <w:lang w:val="it-IT"/>
+        </w:rPr>
+        <w:t xml:space="preserve"> </w:t>
       </w:r>
       <w:proofErr w:type="spellStart"/>
       <w:r>
@@ -9189,7 +9292,23 @@
           <w:rStyle w:val="Carpredefinitoparagrafo1"/>
           <w:lang w:val="it-IT"/>
         </w:rPr>
-        <w:t xml:space="preserve">Di seguito riportiamo il class </w:t>
+        <w:t xml:space="preserve">Di seguito riportiamo il </w:t>
+      </w:r>
+      <w:proofErr w:type="spellStart"/>
+      <w:r>
+        <w:rPr>
+          <w:rStyle w:val="Carpredefinitoparagrafo1"/>
+          <w:lang w:val="it-IT"/>
+        </w:rPr>
+        <w:t>class</w:t>
+      </w:r>
+      <w:proofErr w:type="spellEnd"/>
+      <w:r>
+        <w:rPr>
+          <w:rStyle w:val="Carpredefinitoparagrafo1"/>
+          <w:lang w:val="it-IT"/>
+        </w:rPr>
+        <w:t xml:space="preserve"> </w:t>
       </w:r>
       <w:proofErr w:type="spellStart"/>
       <w:r>
@@ -9899,7 +10018,7 @@
     </w:p>
     <w:tbl>
       <w:tblPr>
-        <w:tblStyle w:val="Tabellagriglia1chiara-colore2"/>
+        <w:tblStyle w:val="GridTable1Light-Accent2"/>
         <w:tblW w:w="9659" w:type="dxa"/>
         <w:tblLayout w:type="fixed"/>
         <w:tblLook w:val="0000" w:firstRow="0" w:lastRow="0" w:firstColumn="0" w:lastColumn="0" w:noHBand="0" w:noVBand="0"/>
@@ -10475,15 +10594,7 @@
               <w:rPr>
                 <w:rFonts w:asciiTheme="minorHAnsi" w:hAnsiTheme="minorHAnsi"/>
               </w:rPr>
-              <w:t>TINYI</w:t>
-            </w:r>
-            <w:bookmarkStart w:id="10" w:name="_GoBack"/>
-            <w:bookmarkEnd w:id="10"/>
-            <w:r>
-              <w:rPr>
-                <w:rFonts w:asciiTheme="minorHAnsi" w:hAnsiTheme="minorHAnsi"/>
-              </w:rPr>
-              <w:t>NT(1)</w:t>
+              <w:t>TINYINT(1)</w:t>
             </w:r>
           </w:p>
         </w:tc>
@@ -10519,6 +10630,91 @@
                 <w:rFonts w:asciiTheme="minorHAnsi" w:hAnsiTheme="minorHAnsi"/>
               </w:rPr>
             </w:pPr>
+          </w:p>
+        </w:tc>
+      </w:tr>
+      <w:tr>
+        <w:tc>
+          <w:tcPr>
+            <w:tcW w:w="2407" w:type="dxa"/>
+          </w:tcPr>
+          <w:p>
+            <w:pPr>
+              <w:pStyle w:val="Standard"/>
+              <w:jc w:val="center"/>
+              <w:rPr>
+                <w:rFonts w:asciiTheme="minorHAnsi" w:hAnsiTheme="minorHAnsi"/>
+              </w:rPr>
+            </w:pPr>
+            <w:proofErr w:type="spellStart"/>
+            <w:r>
+              <w:rPr>
+                <w:rFonts w:asciiTheme="minorHAnsi" w:hAnsiTheme="minorHAnsi"/>
+              </w:rPr>
+              <w:t>NumeroCarta</w:t>
+            </w:r>
+            <w:proofErr w:type="spellEnd"/>
+          </w:p>
+        </w:tc>
+        <w:tc>
+          <w:tcPr>
+            <w:tcW w:w="2407" w:type="dxa"/>
+          </w:tcPr>
+          <w:p>
+            <w:pPr>
+              <w:pStyle w:val="Standard"/>
+              <w:jc w:val="center"/>
+              <w:rPr>
+                <w:rFonts w:asciiTheme="minorHAnsi" w:hAnsiTheme="minorHAnsi"/>
+              </w:rPr>
+            </w:pPr>
+            <w:r>
+              <w:rPr>
+                <w:rFonts w:asciiTheme="minorHAnsi" w:hAnsiTheme="minorHAnsi"/>
+              </w:rPr>
+              <w:t>VARCHAR (16)</w:t>
+            </w:r>
+          </w:p>
+        </w:tc>
+        <w:tc>
+          <w:tcPr>
+            <w:tcW w:w="2407" w:type="dxa"/>
+          </w:tcPr>
+          <w:p>
+            <w:pPr>
+              <w:pStyle w:val="Standard"/>
+              <w:jc w:val="center"/>
+              <w:rPr>
+                <w:rFonts w:asciiTheme="minorHAnsi" w:hAnsiTheme="minorHAnsi"/>
+              </w:rPr>
+            </w:pPr>
+            <w:r>
+              <w:rPr>
+                <w:rFonts w:asciiTheme="minorHAnsi" w:hAnsiTheme="minorHAnsi"/>
+              </w:rPr>
+              <w:t>NOT NULL</w:t>
+            </w:r>
+          </w:p>
+        </w:tc>
+        <w:tc>
+          <w:tcPr>
+            <w:tcW w:w="2438" w:type="dxa"/>
+          </w:tcPr>
+          <w:p>
+            <w:pPr>
+              <w:pStyle w:val="Standard"/>
+              <w:snapToGrid w:val="0"/>
+              <w:jc w:val="center"/>
+              <w:rPr>
+                <w:rFonts w:asciiTheme="minorHAnsi" w:hAnsiTheme="minorHAnsi"/>
+              </w:rPr>
+            </w:pPr>
+            <w:r>
+              <w:rPr>
+                <w:rFonts w:asciiTheme="minorHAnsi" w:hAnsiTheme="minorHAnsi"/>
+              </w:rPr>
+              <w:t>FOREIGN KEY</w:t>
+            </w:r>
           </w:p>
         </w:tc>
       </w:tr>
@@ -10571,7 +10767,7 @@
     </w:p>
     <w:tbl>
       <w:tblPr>
-        <w:tblStyle w:val="Tabellagriglia1chiara-colore2"/>
+        <w:tblStyle w:val="GridTable1Light-Accent2"/>
         <w:tblW w:w="9659" w:type="dxa"/>
         <w:tblLayout w:type="fixed"/>
         <w:tblLook w:val="0000" w:firstRow="0" w:lastRow="0" w:firstColumn="0" w:lastColumn="0" w:noHBand="0" w:noVBand="0"/>
@@ -10731,13 +10927,7 @@
               <w:rPr>
                 <w:rFonts w:asciiTheme="minorHAnsi" w:hAnsiTheme="minorHAnsi"/>
               </w:rPr>
-              <w:t>INTEGER</w:t>
-            </w:r>
-            <w:r>
-              <w:rPr>
-                <w:rFonts w:asciiTheme="minorHAnsi" w:hAnsiTheme="minorHAnsi"/>
-              </w:rPr>
-              <w:t>(10)</w:t>
+              <w:t>INT</w:t>
             </w:r>
           </w:p>
         </w:tc>
@@ -10748,16 +10938,21 @@
           <w:p>
             <w:pPr>
               <w:pStyle w:val="Standard"/>
-              <w:jc w:val="center"/>
-              <w:rPr>
-                <w:rFonts w:asciiTheme="minorHAnsi" w:hAnsiTheme="minorHAnsi"/>
-              </w:rPr>
-            </w:pPr>
-            <w:r>
-              <w:rPr>
-                <w:rFonts w:asciiTheme="minorHAnsi" w:hAnsiTheme="minorHAnsi"/>
-              </w:rPr>
-              <w:t>UNSIGNED, NOT NULL</w:t>
+              <w:rPr>
+                <w:rFonts w:asciiTheme="minorHAnsi" w:hAnsiTheme="minorHAnsi"/>
+              </w:rPr>
+            </w:pPr>
+            <w:r>
+              <w:rPr>
+                <w:rFonts w:asciiTheme="minorHAnsi" w:hAnsiTheme="minorHAnsi"/>
+              </w:rPr>
+              <w:t xml:space="preserve"> NOT NULL</w:t>
+            </w:r>
+            <w:r>
+              <w:rPr>
+                <w:rFonts w:asciiTheme="minorHAnsi" w:hAnsiTheme="minorHAnsi"/>
+              </w:rPr>
+              <w:t>, AUTO_INCREMENT</w:t>
             </w:r>
           </w:p>
         </w:tc>
@@ -11171,13 +11366,7 @@
               <w:rPr>
                 <w:rFonts w:asciiTheme="minorHAnsi" w:hAnsiTheme="minorHAnsi"/>
               </w:rPr>
-              <w:t>D</w:t>
-            </w:r>
-            <w:r>
-              <w:rPr>
-                <w:rFonts w:asciiTheme="minorHAnsi" w:hAnsiTheme="minorHAnsi"/>
-              </w:rPr>
-              <w:t>ATE</w:t>
+              <w:t>DATE</w:t>
             </w:r>
           </w:p>
         </w:tc>
@@ -11320,6 +11509,7 @@
               <w:rPr>
                 <w:rFonts w:asciiTheme="minorHAnsi" w:hAnsiTheme="minorHAnsi"/>
               </w:rPr>
+              <w:lastRenderedPageBreak/>
               <w:t>Copertina</w:t>
             </w:r>
             <w:proofErr w:type="spellEnd"/>
@@ -11342,6 +11532,12 @@
                 <w:rFonts w:asciiTheme="minorHAnsi" w:hAnsiTheme="minorHAnsi"/>
               </w:rPr>
               <w:t>VARCHAR</w:t>
+            </w:r>
+            <w:r>
+              <w:rPr>
+                <w:rFonts w:asciiTheme="minorHAnsi" w:hAnsiTheme="minorHAnsi"/>
+              </w:rPr>
+              <w:t xml:space="preserve"> (</w:t>
             </w:r>
             <w:r>
               <w:rPr>
@@ -11488,7 +11684,6 @@
               <w:rPr>
                 <w:rFonts w:asciiTheme="minorHAnsi" w:hAnsiTheme="minorHAnsi"/>
               </w:rPr>
-              <w:lastRenderedPageBreak/>
               <w:t>Stato</w:t>
             </w:r>
             <w:proofErr w:type="spellEnd"/>
@@ -11668,13 +11863,19 @@
               <w:rPr>
                 <w:rFonts w:asciiTheme="minorHAnsi" w:hAnsiTheme="minorHAnsi"/>
               </w:rPr>
-              <w:t>VARCHAR</w:t>
-            </w:r>
-            <w:r>
-              <w:rPr>
-                <w:rFonts w:asciiTheme="minorHAnsi" w:hAnsiTheme="minorHAnsi"/>
-              </w:rPr>
-              <w:t>(10)</w:t>
+              <w:t>INTEGER</w:t>
+            </w:r>
+            <w:r>
+              <w:rPr>
+                <w:rFonts w:asciiTheme="minorHAnsi" w:hAnsiTheme="minorHAnsi"/>
+              </w:rPr>
+              <w:t xml:space="preserve"> (</w:t>
+            </w:r>
+            <w:r>
+              <w:rPr>
+                <w:rFonts w:asciiTheme="minorHAnsi" w:hAnsiTheme="minorHAnsi"/>
+              </w:rPr>
+              <w:t>10)</w:t>
             </w:r>
           </w:p>
         </w:tc>
@@ -11860,7 +12061,7 @@
     </w:p>
     <w:tbl>
       <w:tblPr>
-        <w:tblStyle w:val="Tabellagriglia1chiara-colore2"/>
+        <w:tblStyle w:val="GridTable1Light-Accent2"/>
         <w:tblW w:w="9659" w:type="dxa"/>
         <w:tblLayout w:type="fixed"/>
         <w:tblLook w:val="0000" w:firstRow="0" w:lastRow="0" w:firstColumn="0" w:lastColumn="0" w:noHBand="0" w:noVBand="0"/>
@@ -12105,7 +12306,7 @@
               <w:rPr>
                 <w:rFonts w:asciiTheme="minorHAnsi" w:hAnsiTheme="minorHAnsi"/>
               </w:rPr>
-              <w:t>INTEGER(10)</w:t>
+              <w:t>INT</w:t>
             </w:r>
           </w:p>
         </w:tc>
@@ -12169,7 +12370,19 @@
               <w:rPr>
                 <w:rFonts w:asciiTheme="minorHAnsi" w:hAnsiTheme="minorHAnsi"/>
               </w:rPr>
-              <w:t>DataPagemento</w:t>
+              <w:t>DataPag</w:t>
+            </w:r>
+            <w:r>
+              <w:rPr>
+                <w:rFonts w:asciiTheme="minorHAnsi" w:hAnsiTheme="minorHAnsi"/>
+              </w:rPr>
+              <w:t>a</w:t>
+            </w:r>
+            <w:r>
+              <w:rPr>
+                <w:rFonts w:asciiTheme="minorHAnsi" w:hAnsiTheme="minorHAnsi"/>
+              </w:rPr>
+              <w:t>mento</w:t>
             </w:r>
             <w:proofErr w:type="spellEnd"/>
           </w:p>
@@ -12269,7 +12482,19 @@
               <w:rPr>
                 <w:rFonts w:asciiTheme="minorHAnsi" w:hAnsiTheme="minorHAnsi"/>
               </w:rPr>
-              <w:t>INTEGER(10)</w:t>
+              <w:t>DOUBLE</w:t>
+            </w:r>
+            <w:r>
+              <w:rPr>
+                <w:rFonts w:asciiTheme="minorHAnsi" w:hAnsiTheme="minorHAnsi"/>
+              </w:rPr>
+              <w:t xml:space="preserve"> (</w:t>
+            </w:r>
+            <w:r>
+              <w:rPr>
+                <w:rFonts w:asciiTheme="minorHAnsi" w:hAnsiTheme="minorHAnsi"/>
+              </w:rPr>
+              <w:t>10)</w:t>
             </w:r>
           </w:p>
         </w:tc>
@@ -12443,7 +12668,7 @@
     </w:p>
     <w:tbl>
       <w:tblPr>
-        <w:tblStyle w:val="Tabellagriglia1chiara-colore2"/>
+        <w:tblStyle w:val="GridTable1Light-Accent2"/>
         <w:tblW w:w="9656" w:type="dxa"/>
         <w:tblLayout w:type="fixed"/>
         <w:tblLook w:val="0000" w:firstRow="0" w:lastRow="0" w:firstColumn="0" w:lastColumn="0" w:noHBand="0" w:noVBand="0"/>
@@ -12582,7 +12807,7 @@
               <w:rPr>
                 <w:rFonts w:asciiTheme="minorHAnsi" w:hAnsiTheme="minorHAnsi"/>
               </w:rPr>
-              <w:t>AccountMail</w:t>
+              <w:t>numeroAccount</w:t>
             </w:r>
             <w:proofErr w:type="spellEnd"/>
           </w:p>
@@ -12603,7 +12828,19 @@
               <w:rPr>
                 <w:rFonts w:asciiTheme="minorHAnsi" w:hAnsiTheme="minorHAnsi"/>
               </w:rPr>
-              <w:t>VARCHAR(255)</w:t>
+              <w:t xml:space="preserve">INTEGER </w:t>
+            </w:r>
+            <w:r>
+              <w:rPr>
+                <w:rFonts w:asciiTheme="minorHAnsi" w:hAnsiTheme="minorHAnsi"/>
+              </w:rPr>
+              <w:t>(</w:t>
+            </w:r>
+            <w:r>
+              <w:rPr>
+                <w:rFonts w:asciiTheme="minorHAnsi" w:hAnsiTheme="minorHAnsi"/>
+              </w:rPr>
+              <w:t>4)</w:t>
             </w:r>
           </w:p>
         </w:tc>
@@ -12639,12 +12876,6 @@
                 <w:rFonts w:asciiTheme="minorHAnsi" w:hAnsiTheme="minorHAnsi"/>
               </w:rPr>
             </w:pPr>
-            <w:r>
-              <w:rPr>
-                <w:rFonts w:asciiTheme="minorHAnsi" w:hAnsiTheme="minorHAnsi"/>
-              </w:rPr>
-              <w:t>PRIMARY KEY, FOREIGN KEY</w:t>
-            </w:r>
           </w:p>
         </w:tc>
       </w:tr>
@@ -12772,7 +13003,7 @@
               <w:rPr>
                 <w:rFonts w:asciiTheme="minorHAnsi" w:hAnsiTheme="minorHAnsi"/>
               </w:rPr>
-              <w:t>INTEGER(4)</w:t>
+              <w:t>VARCHAR (20)</w:t>
             </w:r>
           </w:p>
         </w:tc>
@@ -12809,12 +13040,6 @@
                 <w:rFonts w:asciiTheme="minorHAnsi" w:hAnsiTheme="minorHAnsi"/>
               </w:rPr>
             </w:pPr>
-            <w:r>
-              <w:rPr>
-                <w:rFonts w:asciiTheme="minorHAnsi" w:hAnsiTheme="minorHAnsi"/>
-              </w:rPr>
-              <w:t>PRIMARY KEY</w:t>
-            </w:r>
           </w:p>
         </w:tc>
       </w:tr>
@@ -12857,7 +13082,25 @@
               <w:rPr>
                 <w:rFonts w:asciiTheme="minorHAnsi" w:hAnsiTheme="minorHAnsi"/>
               </w:rPr>
-              <w:t>INTEGER(10)</w:t>
+              <w:t>VARCHAR</w:t>
+            </w:r>
+            <w:r>
+              <w:rPr>
+                <w:rFonts w:asciiTheme="minorHAnsi" w:hAnsiTheme="minorHAnsi"/>
+              </w:rPr>
+              <w:t xml:space="preserve"> (</w:t>
+            </w:r>
+            <w:r>
+              <w:rPr>
+                <w:rFonts w:asciiTheme="minorHAnsi" w:hAnsiTheme="minorHAnsi"/>
+              </w:rPr>
+              <w:t>2</w:t>
+            </w:r>
+            <w:r>
+              <w:rPr>
+                <w:rFonts w:asciiTheme="minorHAnsi" w:hAnsiTheme="minorHAnsi"/>
+              </w:rPr>
+              <w:t>0)</w:t>
             </w:r>
           </w:p>
         </w:tc>
@@ -12894,12 +13137,6 @@
                 <w:rFonts w:asciiTheme="minorHAnsi" w:hAnsiTheme="minorHAnsi"/>
               </w:rPr>
             </w:pPr>
-            <w:r>
-              <w:rPr>
-                <w:rFonts w:asciiTheme="minorHAnsi" w:hAnsiTheme="minorHAnsi"/>
-              </w:rPr>
-              <w:t>PRIMARY KEY</w:t>
-            </w:r>
           </w:p>
         </w:tc>
       </w:tr>
@@ -12940,7 +13177,31 @@
               <w:rPr>
                 <w:rFonts w:asciiTheme="minorHAnsi" w:hAnsiTheme="minorHAnsi"/>
               </w:rPr>
-              <w:t>VARCHAR(15)</w:t>
+              <w:t>INTEGER</w:t>
+            </w:r>
+            <w:r>
+              <w:rPr>
+                <w:rFonts w:asciiTheme="minorHAnsi" w:hAnsiTheme="minorHAnsi"/>
+              </w:rPr>
+              <w:t xml:space="preserve"> </w:t>
+            </w:r>
+            <w:r>
+              <w:rPr>
+                <w:rFonts w:asciiTheme="minorHAnsi" w:hAnsiTheme="minorHAnsi"/>
+              </w:rPr>
+              <w:t>(</w:t>
+            </w:r>
+            <w:r>
+              <w:rPr>
+                <w:rFonts w:asciiTheme="minorHAnsi" w:hAnsiTheme="minorHAnsi"/>
+              </w:rPr>
+              <w:t>5</w:t>
+            </w:r>
+            <w:r>
+              <w:rPr>
+                <w:rFonts w:asciiTheme="minorHAnsi" w:hAnsiTheme="minorHAnsi"/>
+              </w:rPr>
+              <w:t>)</w:t>
             </w:r>
           </w:p>
         </w:tc>
@@ -13105,10 +13366,12 @@
         </w:rPr>
         <w:t xml:space="preserve">Lezione </w:t>
       </w:r>
+      <w:bookmarkStart w:id="10" w:name="_GoBack"/>
+      <w:bookmarkEnd w:id="10"/>
     </w:p>
     <w:tbl>
       <w:tblPr>
-        <w:tblStyle w:val="Tabellagriglia1chiara-colore2"/>
+        <w:tblStyle w:val="GridTable1Light-Accent2"/>
         <w:tblW w:w="9762" w:type="dxa"/>
         <w:tblLayout w:type="fixed"/>
         <w:tblLook w:val="0000" w:firstRow="0" w:lastRow="0" w:firstColumn="0" w:lastColumn="0" w:noHBand="0" w:noVBand="0"/>
@@ -13247,7 +13510,7 @@
               <w:rPr>
                 <w:rFonts w:asciiTheme="minorHAnsi" w:hAnsiTheme="minorHAnsi"/>
               </w:rPr>
-              <w:t>CorsoIdCorso</w:t>
+              <w:t>CorsoIdCo</w:t>
             </w:r>
             <w:proofErr w:type="spellEnd"/>
           </w:p>
@@ -13268,7 +13531,13 @@
               <w:rPr>
                 <w:rFonts w:asciiTheme="minorHAnsi" w:hAnsiTheme="minorHAnsi"/>
               </w:rPr>
-              <w:t>INTEGER(10)</w:t>
+              <w:t>INTEGER (</w:t>
+            </w:r>
+            <w:r>
+              <w:rPr>
+                <w:rFonts w:asciiTheme="minorHAnsi" w:hAnsiTheme="minorHAnsi"/>
+              </w:rPr>
+              <w:t>10)</w:t>
             </w:r>
           </w:p>
         </w:tc>
@@ -13624,7 +13893,7 @@
     </w:p>
     <w:tbl>
       <w:tblPr>
-        <w:tblStyle w:val="Tabellagriglia1chiara-colore2"/>
+        <w:tblStyle w:val="GridTable1Light-Accent2"/>
         <w:tblW w:w="9656" w:type="dxa"/>
         <w:tblLayout w:type="fixed"/>
         <w:tblLook w:val="0000" w:firstRow="0" w:lastRow="0" w:firstColumn="0" w:lastColumn="0" w:noHBand="0" w:noVBand="0"/>
@@ -13758,14 +14027,12 @@
                 <w:rFonts w:asciiTheme="minorHAnsi" w:hAnsiTheme="minorHAnsi"/>
               </w:rPr>
             </w:pPr>
-            <w:proofErr w:type="spellStart"/>
-            <w:r>
-              <w:rPr>
-                <w:rFonts w:asciiTheme="minorHAnsi" w:hAnsiTheme="minorHAnsi"/>
-              </w:rPr>
-              <w:t>LezioneIdLezione</w:t>
-            </w:r>
-            <w:proofErr w:type="spellEnd"/>
+            <w:r>
+              <w:rPr>
+                <w:rFonts w:asciiTheme="minorHAnsi" w:hAnsiTheme="minorHAnsi"/>
+              </w:rPr>
+              <w:t>CorsoIdCorso</w:t>
+            </w:r>
           </w:p>
         </w:tc>
         <w:tc>
@@ -13784,7 +14051,19 @@
               <w:rPr>
                 <w:rFonts w:asciiTheme="minorHAnsi" w:hAnsiTheme="minorHAnsi"/>
               </w:rPr>
-              <w:t>INTEGER(10)</w:t>
+              <w:t>INTEGER</w:t>
+            </w:r>
+            <w:r>
+              <w:rPr>
+                <w:rFonts w:asciiTheme="minorHAnsi" w:hAnsiTheme="minorHAnsi"/>
+              </w:rPr>
+              <w:t xml:space="preserve"> </w:t>
+            </w:r>
+            <w:r>
+              <w:rPr>
+                <w:rFonts w:asciiTheme="minorHAnsi" w:hAnsiTheme="minorHAnsi"/>
+              </w:rPr>
+              <w:t>(10)</w:t>
             </w:r>
           </w:p>
         </w:tc>
@@ -13868,7 +14147,13 @@
               <w:rPr>
                 <w:rFonts w:asciiTheme="minorHAnsi" w:hAnsiTheme="minorHAnsi"/>
               </w:rPr>
-              <w:t>INTEGER(10)</w:t>
+              <w:t>IN</w:t>
+            </w:r>
+            <w:r>
+              <w:rPr>
+                <w:rFonts w:asciiTheme="minorHAnsi" w:hAnsiTheme="minorHAnsi"/>
+              </w:rPr>
+              <w:t>T</w:t>
             </w:r>
           </w:p>
         </w:tc>
@@ -13890,6 +14175,19 @@
               </w:rPr>
               <w:t>NOT NULL</w:t>
             </w:r>
+            <w:r>
+              <w:rPr>
+                <w:rFonts w:asciiTheme="minorHAnsi" w:hAnsiTheme="minorHAnsi"/>
+              </w:rPr>
+              <w:t xml:space="preserve">, </w:t>
+            </w:r>
+            <w:r>
+              <w:rPr>
+                <w:rFonts w:asciiTheme="minorHAnsi" w:hAnsiTheme="minorHAnsi"/>
+              </w:rPr>
+              <w:lastRenderedPageBreak/>
+              <w:t>AUTO_INCREMENT</w:t>
+            </w:r>
           </w:p>
         </w:tc>
         <w:tc>
@@ -13909,6 +14207,7 @@
               <w:rPr>
                 <w:rFonts w:asciiTheme="minorHAnsi" w:hAnsiTheme="minorHAnsi"/>
               </w:rPr>
+              <w:lastRenderedPageBreak/>
               <w:t>PRIMARY KEY</w:t>
             </w:r>
           </w:p>
@@ -14011,7 +14310,6 @@
               <w:rPr>
                 <w:rFonts w:asciiTheme="minorHAnsi" w:hAnsiTheme="minorHAnsi"/>
               </w:rPr>
-              <w:lastRenderedPageBreak/>
               <w:t>AccountMail</w:t>
             </w:r>
             <w:proofErr w:type="spellEnd"/>
@@ -14034,6 +14332,91 @@
                 <w:rFonts w:asciiTheme="minorHAnsi" w:hAnsiTheme="minorHAnsi"/>
               </w:rPr>
               <w:t>VARCHAR(255)</w:t>
+            </w:r>
+          </w:p>
+        </w:tc>
+        <w:tc>
+          <w:tcPr>
+            <w:tcW w:w="2836" w:type="dxa"/>
+          </w:tcPr>
+          <w:p>
+            <w:pPr>
+              <w:pStyle w:val="Standard"/>
+              <w:jc w:val="center"/>
+              <w:rPr>
+                <w:rFonts w:asciiTheme="minorHAnsi" w:hAnsiTheme="minorHAnsi"/>
+              </w:rPr>
+            </w:pPr>
+            <w:r>
+              <w:rPr>
+                <w:rFonts w:asciiTheme="minorHAnsi" w:hAnsiTheme="minorHAnsi"/>
+              </w:rPr>
+              <w:t>NOT NULL</w:t>
+            </w:r>
+          </w:p>
+        </w:tc>
+        <w:tc>
+          <w:tcPr>
+            <w:tcW w:w="2006" w:type="dxa"/>
+          </w:tcPr>
+          <w:p>
+            <w:pPr>
+              <w:pStyle w:val="Standard"/>
+              <w:snapToGrid w:val="0"/>
+              <w:jc w:val="center"/>
+              <w:rPr>
+                <w:rFonts w:asciiTheme="minorHAnsi" w:hAnsiTheme="minorHAnsi"/>
+              </w:rPr>
+            </w:pPr>
+            <w:r>
+              <w:rPr>
+                <w:rFonts w:asciiTheme="minorHAnsi" w:hAnsiTheme="minorHAnsi"/>
+              </w:rPr>
+              <w:t>FOREIGN KEY</w:t>
+            </w:r>
+          </w:p>
+        </w:tc>
+      </w:tr>
+      <w:tr>
+        <w:tc>
+          <w:tcPr>
+            <w:tcW w:w="2407" w:type="dxa"/>
+          </w:tcPr>
+          <w:p>
+            <w:pPr>
+              <w:pStyle w:val="Standard"/>
+              <w:jc w:val="center"/>
+              <w:rPr>
+                <w:rFonts w:asciiTheme="minorHAnsi" w:hAnsiTheme="minorHAnsi"/>
+              </w:rPr>
+            </w:pPr>
+            <w:proofErr w:type="spellStart"/>
+            <w:r>
+              <w:rPr>
+                <w:rFonts w:asciiTheme="minorHAnsi" w:hAnsiTheme="minorHAnsi"/>
+              </w:rPr>
+              <w:t>lezioneNumeroLezione</w:t>
+            </w:r>
+            <w:proofErr w:type="spellEnd"/>
+          </w:p>
+        </w:tc>
+        <w:tc>
+          <w:tcPr>
+            <w:tcW w:w="2407" w:type="dxa"/>
+          </w:tcPr>
+          <w:p>
+            <w:pPr>
+              <w:pStyle w:val="Standard"/>
+              <w:jc w:val="center"/>
+              <w:rPr>
+                <w:rFonts w:asciiTheme="minorHAnsi" w:hAnsiTheme="minorHAnsi"/>
+              </w:rPr>
+            </w:pPr>
+            <w:r>
+              <w:rPr>
+                <w:rFonts w:asciiTheme="minorHAnsi" w:hAnsiTheme="minorHAnsi"/>
+              </w:rPr>
+              <w:t>INTEGER (10)</w:t>
             </w:r>
           </w:p>
         </w:tc>
@@ -14080,42 +14463,6 @@
         </w:tc>
       </w:tr>
     </w:tbl>
-    <w:p>
-      <w:pPr>
-        <w:rPr>
-          <w:rStyle w:val="Carpredefinitoparagrafo1"/>
-          <w:rFonts w:asciiTheme="majorHAnsi" w:hAnsiTheme="majorHAnsi"/>
-          <w:b/>
-          <w:sz w:val="22"/>
-          <w:szCs w:val="22"/>
-          <w:lang w:val="it-IT"/>
-        </w:rPr>
-      </w:pPr>
-    </w:p>
-    <w:p>
-      <w:pPr>
-        <w:rPr>
-          <w:rStyle w:val="Carpredefinitoparagrafo1"/>
-          <w:rFonts w:asciiTheme="majorHAnsi" w:hAnsiTheme="majorHAnsi"/>
-          <w:b/>
-          <w:sz w:val="22"/>
-          <w:szCs w:val="22"/>
-          <w:lang w:val="it-IT"/>
-        </w:rPr>
-      </w:pPr>
-    </w:p>
-    <w:p>
-      <w:pPr>
-        <w:rPr>
-          <w:rStyle w:val="Carpredefinitoparagrafo1"/>
-          <w:rFonts w:asciiTheme="majorHAnsi" w:hAnsiTheme="majorHAnsi"/>
-          <w:b/>
-          <w:sz w:val="22"/>
-          <w:szCs w:val="22"/>
-          <w:lang w:val="it-IT"/>
-        </w:rPr>
-      </w:pPr>
-    </w:p>
     <w:p>
       <w:pPr>
         <w:rPr>
@@ -15707,7 +16054,23 @@
                 <w:rFonts w:asciiTheme="minorHAnsi" w:hAnsiTheme="minorHAnsi"/>
                 <w:sz w:val="20"/>
               </w:rPr>
-              <w:t xml:space="preserve"> una </w:t>
+              <w:t xml:space="preserve"> </w:t>
+            </w:r>
+            <w:proofErr w:type="spellStart"/>
+            <w:r>
+              <w:rPr>
+                <w:rFonts w:asciiTheme="minorHAnsi" w:hAnsiTheme="minorHAnsi"/>
+                <w:sz w:val="20"/>
+              </w:rPr>
+              <w:t>una</w:t>
+            </w:r>
+            <w:proofErr w:type="spellEnd"/>
+            <w:r>
+              <w:rPr>
+                <w:rFonts w:asciiTheme="minorHAnsi" w:hAnsiTheme="minorHAnsi"/>
+                <w:sz w:val="20"/>
+              </w:rPr>
+              <w:t xml:space="preserve"> </w:t>
             </w:r>
             <w:proofErr w:type="spellStart"/>
             <w:r>
@@ -15777,7 +16140,23 @@
                 <w:rFonts w:asciiTheme="minorHAnsi" w:hAnsiTheme="minorHAnsi"/>
                 <w:sz w:val="20"/>
               </w:rPr>
-              <w:t xml:space="preserve"> una </w:t>
+              <w:t xml:space="preserve"> </w:t>
+            </w:r>
+            <w:proofErr w:type="spellStart"/>
+            <w:r>
+              <w:rPr>
+                <w:rFonts w:asciiTheme="minorHAnsi" w:hAnsiTheme="minorHAnsi"/>
+                <w:sz w:val="20"/>
+              </w:rPr>
+              <w:t>una</w:t>
+            </w:r>
+            <w:proofErr w:type="spellEnd"/>
+            <w:r>
+              <w:rPr>
+                <w:rFonts w:asciiTheme="minorHAnsi" w:hAnsiTheme="minorHAnsi"/>
+                <w:sz w:val="20"/>
+              </w:rPr>
+              <w:t xml:space="preserve"> </w:t>
             </w:r>
             <w:proofErr w:type="spellStart"/>
             <w:r>
@@ -15830,7 +16209,23 @@
                 <w:rFonts w:asciiTheme="minorHAnsi" w:hAnsiTheme="minorHAnsi"/>
                 <w:sz w:val="20"/>
               </w:rPr>
-              <w:t xml:space="preserve"> una </w:t>
+              <w:t xml:space="preserve"> </w:t>
+            </w:r>
+            <w:proofErr w:type="spellStart"/>
+            <w:r>
+              <w:rPr>
+                <w:rFonts w:asciiTheme="minorHAnsi" w:hAnsiTheme="minorHAnsi"/>
+                <w:sz w:val="20"/>
+              </w:rPr>
+              <w:t>una</w:t>
+            </w:r>
+            <w:proofErr w:type="spellEnd"/>
+            <w:r>
+              <w:rPr>
+                <w:rFonts w:asciiTheme="minorHAnsi" w:hAnsiTheme="minorHAnsi"/>
+                <w:sz w:val="20"/>
+              </w:rPr>
+              <w:t xml:space="preserve"> </w:t>
             </w:r>
             <w:proofErr w:type="spellStart"/>
             <w:r>
@@ -16673,7 +17068,7 @@
     </w:p>
     <w:tbl>
       <w:tblPr>
-        <w:tblStyle w:val="Grigliatabella"/>
+        <w:tblStyle w:val="TableGrid"/>
         <w:tblW w:w="0" w:type="auto"/>
         <w:tblLook w:val="04A0" w:firstRow="1" w:lastRow="0" w:firstColumn="1" w:lastColumn="0" w:noHBand="0" w:noVBand="1"/>
       </w:tblPr>
@@ -16992,7 +17387,7 @@
           </w:tcPr>
           <w:tbl>
             <w:tblPr>
-              <w:tblStyle w:val="Grigliatabella"/>
+              <w:tblStyle w:val="TableGrid"/>
               <w:tblW w:w="0" w:type="auto"/>
               <w:tblBorders>
                 <w:top w:val="none" w:sz="0" w:space="0" w:color="auto"/>
@@ -17440,7 +17835,7 @@
     </w:p>
     <w:tbl>
       <w:tblPr>
-        <w:tblStyle w:val="Grigliatabella"/>
+        <w:tblStyle w:val="TableGrid"/>
         <w:tblW w:w="0" w:type="auto"/>
         <w:tblLook w:val="04A0" w:firstRow="1" w:lastRow="0" w:firstColumn="1" w:lastColumn="0" w:noHBand="0" w:noVBand="1"/>
       </w:tblPr>
@@ -17779,7 +18174,7 @@
           </w:tcPr>
           <w:tbl>
             <w:tblPr>
-              <w:tblStyle w:val="Grigliatabella"/>
+              <w:tblStyle w:val="TableGrid"/>
               <w:tblW w:w="0" w:type="auto"/>
               <w:tblBorders>
                 <w:top w:val="none" w:sz="0" w:space="0" w:color="auto"/>
@@ -18264,7 +18659,6 @@
           <w:sz w:val="20"/>
           <w:szCs w:val="20"/>
         </w:rPr>
-        <w:lastRenderedPageBreak/>
         <w:t>Interruzione inaspettata dell’alimentazione, non sono previsti metodi di ripristino dello stato del sistema prima dello spegnimento.</w:t>
       </w:r>
     </w:p>
@@ -18301,6 +18695,7 @@
           <w:sz w:val="20"/>
           <w:szCs w:val="20"/>
         </w:rPr>
+        <w:lastRenderedPageBreak/>
         <w:t>Software che causa la chiusura inaspettata dovuta ad errori commessi durante la fase di implementazione. In questo caso non sono previste politiche di correzione; l’unico processo eseguibile, sarà la chiusura del sistema e il suo riavvio.</w:t>
       </w:r>
     </w:p>
@@ -18346,7 +18741,7 @@
     </w:p>
     <w:p>
       <w:pPr>
-        <w:pStyle w:val="Titolosommario"/>
+        <w:pStyle w:val="TOCHeading"/>
         <w:numPr>
           <w:ilvl w:val="0"/>
           <w:numId w:val="8"/>
@@ -25367,7 +25762,7 @@
     </w:p>
     <w:p>
       <w:pPr>
-        <w:pStyle w:val="Titolosommario"/>
+        <w:pStyle w:val="TOCHeading"/>
         <w:numPr>
           <w:ilvl w:val="0"/>
           <w:numId w:val="8"/>
@@ -26055,7 +26450,7 @@
   <w:sdt>
     <w:sdtPr>
       <w:rPr>
-        <w:rStyle w:val="Numeropagina"/>
+        <w:rStyle w:val="PageNumber"/>
       </w:rPr>
       <w:id w:val="-1738705659"/>
       <w:docPartObj>
@@ -26063,35 +26458,30 @@
         <w:docPartUnique/>
       </w:docPartObj>
     </w:sdtPr>
-    <w:sdtEndPr>
-      <w:rPr>
-        <w:rStyle w:val="Numeropagina"/>
-      </w:rPr>
-    </w:sdtEndPr>
     <w:sdtContent>
       <w:p>
         <w:pPr>
-          <w:pStyle w:val="Pidipagina"/>
+          <w:pStyle w:val="Footer"/>
           <w:framePr w:wrap="none" w:vAnchor="text" w:hAnchor="margin" w:xAlign="right" w:y="1"/>
           <w:rPr>
-            <w:rStyle w:val="Numeropagina"/>
+            <w:rStyle w:val="PageNumber"/>
           </w:rPr>
         </w:pPr>
         <w:r>
           <w:rPr>
-            <w:rStyle w:val="Numeropagina"/>
+            <w:rStyle w:val="PageNumber"/>
           </w:rPr>
           <w:fldChar w:fldCharType="begin"/>
         </w:r>
         <w:r>
           <w:rPr>
-            <w:rStyle w:val="Numeropagina"/>
+            <w:rStyle w:val="PageNumber"/>
           </w:rPr>
           <w:instrText xml:space="preserve"> PAGE </w:instrText>
         </w:r>
         <w:r>
           <w:rPr>
-            <w:rStyle w:val="Numeropagina"/>
+            <w:rStyle w:val="PageNumber"/>
           </w:rPr>
           <w:fldChar w:fldCharType="end"/>
         </w:r>
@@ -26100,7 +26490,7 @@
   </w:sdt>
   <w:p>
     <w:pPr>
-      <w:pStyle w:val="Pidipagina"/>
+      <w:pStyle w:val="Footer"/>
       <w:ind w:right="360"/>
     </w:pPr>
   </w:p>
@@ -26112,7 +26502,7 @@
   <w:sdt>
     <w:sdtPr>
       <w:rPr>
-        <w:rStyle w:val="Numeropagina"/>
+        <w:rStyle w:val="PageNumber"/>
         <w:color w:val="0070C0"/>
       </w:rPr>
       <w:id w:val="782997673"/>
@@ -26121,45 +26511,40 @@
         <w:docPartUnique/>
       </w:docPartObj>
     </w:sdtPr>
-    <w:sdtEndPr>
-      <w:rPr>
-        <w:rStyle w:val="Numeropagina"/>
-      </w:rPr>
-    </w:sdtEndPr>
     <w:sdtContent>
       <w:p>
         <w:pPr>
-          <w:pStyle w:val="Pidipagina"/>
+          <w:pStyle w:val="Footer"/>
           <w:framePr w:wrap="none" w:vAnchor="text" w:hAnchor="margin" w:xAlign="right" w:y="1"/>
           <w:rPr>
-            <w:rStyle w:val="Numeropagina"/>
+            <w:rStyle w:val="PageNumber"/>
             <w:color w:val="0070C0"/>
           </w:rPr>
         </w:pPr>
         <w:r>
           <w:rPr>
-            <w:rStyle w:val="Numeropagina"/>
+            <w:rStyle w:val="PageNumber"/>
             <w:color w:val="0070C0"/>
           </w:rPr>
           <w:fldChar w:fldCharType="begin"/>
         </w:r>
         <w:r>
           <w:rPr>
-            <w:rStyle w:val="Numeropagina"/>
+            <w:rStyle w:val="PageNumber"/>
             <w:color w:val="0070C0"/>
           </w:rPr>
           <w:instrText xml:space="preserve"> PAGE </w:instrText>
         </w:r>
         <w:r>
           <w:rPr>
-            <w:rStyle w:val="Numeropagina"/>
+            <w:rStyle w:val="PageNumber"/>
             <w:color w:val="0070C0"/>
           </w:rPr>
           <w:fldChar w:fldCharType="separate"/>
         </w:r>
         <w:r>
           <w:rPr>
-            <w:rStyle w:val="Numeropagina"/>
+            <w:rStyle w:val="PageNumber"/>
             <w:noProof/>
             <w:color w:val="0070C0"/>
           </w:rPr>
@@ -26167,7 +26552,7 @@
         </w:r>
         <w:r>
           <w:rPr>
-            <w:rStyle w:val="Numeropagina"/>
+            <w:rStyle w:val="PageNumber"/>
             <w:color w:val="0070C0"/>
           </w:rPr>
           <w:fldChar w:fldCharType="end"/>
@@ -26177,7 +26562,7 @@
   </w:sdt>
   <w:p>
     <w:pPr>
-      <w:pStyle w:val="Pidipagina"/>
+      <w:pStyle w:val="Footer"/>
       <w:ind w:right="360"/>
       <w:rPr>
         <w:color w:val="0070C0"/>
@@ -27914,15 +28299,15 @@
     <w:lsdException w:name="Hashtag" w:semiHidden="1" w:unhideWhenUsed="1"/>
     <w:lsdException w:name="Unresolved Mention" w:semiHidden="1" w:unhideWhenUsed="1"/>
   </w:latentStyles>
-  <w:style w:type="paragraph" w:default="1" w:styleId="Normale">
+  <w:style w:type="paragraph" w:default="1" w:styleId="Normal">
     <w:name w:val="Normal"/>
     <w:qFormat/>
   </w:style>
-  <w:style w:type="paragraph" w:styleId="Titolo1">
+  <w:style w:type="paragraph" w:styleId="Heading1">
     <w:name w:val="heading 1"/>
-    <w:basedOn w:val="Normale"/>
-    <w:next w:val="Normale"/>
-    <w:link w:val="Titolo1Carattere"/>
+    <w:basedOn w:val="Normal"/>
+    <w:next w:val="Normal"/>
+    <w:link w:val="Heading1Char"/>
     <w:uiPriority w:val="9"/>
     <w:qFormat/>
     <w:pPr>
@@ -27941,11 +28326,11 @@
       <w:szCs w:val="36"/>
     </w:rPr>
   </w:style>
-  <w:style w:type="paragraph" w:styleId="Titolo2">
+  <w:style w:type="paragraph" w:styleId="Heading2">
     <w:name w:val="heading 2"/>
-    <w:basedOn w:val="Normale"/>
-    <w:next w:val="Normale"/>
-    <w:link w:val="Titolo2Carattere"/>
+    <w:basedOn w:val="Normal"/>
+    <w:next w:val="Normal"/>
+    <w:link w:val="Heading2Char"/>
     <w:uiPriority w:val="9"/>
     <w:unhideWhenUsed/>
     <w:qFormat/>
@@ -27962,11 +28347,11 @@
       <w:szCs w:val="26"/>
     </w:rPr>
   </w:style>
-  <w:style w:type="paragraph" w:styleId="Titolo3">
+  <w:style w:type="paragraph" w:styleId="Heading3">
     <w:name w:val="heading 3"/>
-    <w:basedOn w:val="Normale"/>
-    <w:next w:val="Normale"/>
-    <w:link w:val="Titolo3Carattere"/>
+    <w:basedOn w:val="Normal"/>
+    <w:next w:val="Normal"/>
+    <w:link w:val="Heading3Char"/>
     <w:uiPriority w:val="9"/>
     <w:unhideWhenUsed/>
     <w:qFormat/>
@@ -27985,11 +28370,11 @@
       <w:szCs w:val="24"/>
     </w:rPr>
   </w:style>
-  <w:style w:type="paragraph" w:styleId="Titolo4">
+  <w:style w:type="paragraph" w:styleId="Heading4">
     <w:name w:val="heading 4"/>
-    <w:basedOn w:val="Normale"/>
-    <w:next w:val="Normale"/>
-    <w:link w:val="Titolo4Carattere"/>
+    <w:basedOn w:val="Normal"/>
+    <w:next w:val="Normal"/>
+    <w:link w:val="Heading4Char"/>
     <w:uiPriority w:val="9"/>
     <w:unhideWhenUsed/>
     <w:qFormat/>
@@ -28006,11 +28391,11 @@
       <w:color w:val="DF1010" w:themeColor="accent1" w:themeShade="BF"/>
     </w:rPr>
   </w:style>
-  <w:style w:type="paragraph" w:styleId="Titolo5">
+  <w:style w:type="paragraph" w:styleId="Heading5">
     <w:name w:val="heading 5"/>
-    <w:basedOn w:val="Normale"/>
-    <w:next w:val="Normale"/>
-    <w:link w:val="Titolo5Carattere"/>
+    <w:basedOn w:val="Normal"/>
+    <w:next w:val="Normal"/>
+    <w:link w:val="Heading5Char"/>
     <w:uiPriority w:val="9"/>
     <w:unhideWhenUsed/>
     <w:qFormat/>
@@ -28026,13 +28411,13 @@
       <w:color w:val="DF1010" w:themeColor="accent1" w:themeShade="BF"/>
     </w:rPr>
   </w:style>
-  <w:style w:type="character" w:default="1" w:styleId="Carpredefinitoparagrafo">
+  <w:style w:type="character" w:default="1" w:styleId="DefaultParagraphFont">
     <w:name w:val="Default Paragraph Font"/>
     <w:uiPriority w:val="1"/>
     <w:semiHidden/>
     <w:unhideWhenUsed/>
   </w:style>
-  <w:style w:type="table" w:default="1" w:styleId="Tabellanormale">
+  <w:style w:type="table" w:default="1" w:styleId="TableNormal">
     <w:name w:val="Normal Table"/>
     <w:uiPriority w:val="99"/>
     <w:semiHidden/>
@@ -28047,7 +28432,7 @@
       </w:tblCellMar>
     </w:tblPr>
   </w:style>
-  <w:style w:type="numbering" w:default="1" w:styleId="Nessunelenco">
+  <w:style w:type="numbering" w:default="1" w:styleId="NoList">
     <w:name w:val="No List"/>
     <w:uiPriority w:val="99"/>
     <w:semiHidden/>
@@ -28055,27 +28440,27 @@
   </w:style>
   <w:style w:type="paragraph" w:customStyle="1" w:styleId="Logo">
     <w:name w:val="Logo"/>
-    <w:basedOn w:val="Normale"/>
+    <w:basedOn w:val="Normal"/>
     <w:uiPriority w:val="99"/>
     <w:unhideWhenUsed/>
     <w:pPr>
       <w:spacing w:before="600"/>
     </w:pPr>
   </w:style>
-  <w:style w:type="character" w:styleId="Testosegnaposto">
+  <w:style w:type="character" w:styleId="PlaceholderText">
     <w:name w:val="Placeholder Text"/>
-    <w:basedOn w:val="Carpredefinitoparagrafo"/>
+    <w:basedOn w:val="DefaultParagraphFont"/>
     <w:uiPriority w:val="99"/>
     <w:semiHidden/>
     <w:rPr>
       <w:color w:val="808080"/>
     </w:rPr>
   </w:style>
-  <w:style w:type="paragraph" w:styleId="Titolo">
+  <w:style w:type="paragraph" w:styleId="Title">
     <w:name w:val="Title"/>
-    <w:basedOn w:val="Normale"/>
-    <w:next w:val="Normale"/>
-    <w:link w:val="TitoloCarattere"/>
+    <w:basedOn w:val="Normal"/>
+    <w:next w:val="Normal"/>
+    <w:link w:val="TitleChar"/>
     <w:uiPriority w:val="10"/>
     <w:qFormat/>
     <w:pPr>
@@ -28090,10 +28475,10 @@
       <w:szCs w:val="96"/>
     </w:rPr>
   </w:style>
-  <w:style w:type="character" w:customStyle="1" w:styleId="TitoloCarattere">
-    <w:name w:val="Titolo Carattere"/>
-    <w:basedOn w:val="Carpredefinitoparagrafo"/>
-    <w:link w:val="Titolo"/>
+  <w:style w:type="character" w:customStyle="1" w:styleId="TitleChar">
+    <w:name w:val="Title Char"/>
+    <w:basedOn w:val="DefaultParagraphFont"/>
+    <w:link w:val="Title"/>
     <w:uiPriority w:val="10"/>
     <w:rPr>
       <w:rFonts w:asciiTheme="majorHAnsi" w:eastAsiaTheme="majorEastAsia" w:hAnsiTheme="majorHAnsi" w:cstheme="majorBidi"/>
@@ -28103,11 +28488,11 @@
       <w:szCs w:val="96"/>
     </w:rPr>
   </w:style>
-  <w:style w:type="paragraph" w:styleId="Sottotitolo">
+  <w:style w:type="paragraph" w:styleId="Subtitle">
     <w:name w:val="Subtitle"/>
-    <w:basedOn w:val="Normale"/>
-    <w:next w:val="Normale"/>
-    <w:link w:val="SottotitoloCarattere"/>
+    <w:basedOn w:val="Normal"/>
+    <w:next w:val="Normal"/>
+    <w:link w:val="SubtitleChar"/>
     <w:uiPriority w:val="11"/>
     <w:qFormat/>
     <w:pPr>
@@ -28121,17 +28506,17 @@
       <w:szCs w:val="32"/>
     </w:rPr>
   </w:style>
-  <w:style w:type="character" w:customStyle="1" w:styleId="SottotitoloCarattere">
-    <w:name w:val="Sottotitolo Carattere"/>
-    <w:basedOn w:val="Carpredefinitoparagrafo"/>
-    <w:link w:val="Sottotitolo"/>
+  <w:style w:type="character" w:customStyle="1" w:styleId="SubtitleChar">
+    <w:name w:val="Subtitle Char"/>
+    <w:basedOn w:val="DefaultParagraphFont"/>
+    <w:link w:val="Subtitle"/>
     <w:uiPriority w:val="11"/>
     <w:rPr>
       <w:sz w:val="32"/>
       <w:szCs w:val="32"/>
     </w:rPr>
   </w:style>
-  <w:style w:type="paragraph" w:styleId="Nessunaspaziatura">
+  <w:style w:type="paragraph" w:styleId="NoSpacing">
     <w:name w:val="No Spacing"/>
     <w:uiPriority w:val="1"/>
     <w:qFormat/>
@@ -28139,9 +28524,9 @@
       <w:spacing w:after="0" w:line="240" w:lineRule="auto"/>
     </w:pPr>
   </w:style>
-  <w:style w:type="table" w:styleId="Grigliatabella">
+  <w:style w:type="table" w:styleId="TableGrid">
     <w:name w:val="Table Grid"/>
-    <w:basedOn w:val="Tabellanormale"/>
+    <w:basedOn w:val="TableNormal"/>
     <w:uiPriority w:val="39"/>
     <w:pPr>
       <w:spacing w:after="0" w:line="240" w:lineRule="auto"/>
@@ -28159,7 +28544,7 @@
   </w:style>
   <w:style w:type="paragraph" w:customStyle="1" w:styleId="Recapiti">
     <w:name w:val="Recapiti"/>
-    <w:basedOn w:val="Nessunaspaziatura"/>
+    <w:basedOn w:val="NoSpacing"/>
     <w:uiPriority w:val="99"/>
     <w:qFormat/>
     <w:rPr>
@@ -28170,16 +28555,16 @@
   </w:style>
   <w:style w:type="paragraph" w:customStyle="1" w:styleId="Spaziotabella">
     <w:name w:val="Spazio tabella"/>
-    <w:basedOn w:val="Nessunaspaziatura"/>
+    <w:basedOn w:val="NoSpacing"/>
     <w:uiPriority w:val="99"/>
     <w:pPr>
       <w:spacing w:line="14" w:lineRule="exact"/>
     </w:pPr>
   </w:style>
-  <w:style w:type="paragraph" w:styleId="Intestazione">
+  <w:style w:type="paragraph" w:styleId="Header">
     <w:name w:val="header"/>
-    <w:basedOn w:val="Normale"/>
-    <w:link w:val="IntestazioneCarattere"/>
+    <w:basedOn w:val="Normal"/>
+    <w:link w:val="HeaderChar"/>
     <w:uiPriority w:val="99"/>
     <w:unhideWhenUsed/>
     <w:pPr>
@@ -28190,16 +28575,16 @@
       <w:spacing w:after="0" w:line="240" w:lineRule="auto"/>
     </w:pPr>
   </w:style>
-  <w:style w:type="character" w:customStyle="1" w:styleId="IntestazioneCarattere">
-    <w:name w:val="Intestazione Carattere"/>
-    <w:basedOn w:val="Carpredefinitoparagrafo"/>
-    <w:link w:val="Intestazione"/>
+  <w:style w:type="character" w:customStyle="1" w:styleId="HeaderChar">
+    <w:name w:val="Header Char"/>
+    <w:basedOn w:val="DefaultParagraphFont"/>
+    <w:link w:val="Header"/>
     <w:uiPriority w:val="99"/>
   </w:style>
-  <w:style w:type="paragraph" w:styleId="Pidipagina">
+  <w:style w:type="paragraph" w:styleId="Footer">
     <w:name w:val="footer"/>
-    <w:basedOn w:val="Normale"/>
-    <w:link w:val="PidipaginaCarattere"/>
+    <w:basedOn w:val="Normal"/>
+    <w:link w:val="FooterChar"/>
     <w:uiPriority w:val="99"/>
     <w:unhideWhenUsed/>
     <w:qFormat/>
@@ -28214,10 +28599,10 @@
       <w:szCs w:val="16"/>
     </w:rPr>
   </w:style>
-  <w:style w:type="character" w:customStyle="1" w:styleId="PidipaginaCarattere">
-    <w:name w:val="Piè di pagina Carattere"/>
-    <w:basedOn w:val="Carpredefinitoparagrafo"/>
-    <w:link w:val="Pidipagina"/>
+  <w:style w:type="character" w:customStyle="1" w:styleId="FooterChar">
+    <w:name w:val="Footer Char"/>
+    <w:basedOn w:val="DefaultParagraphFont"/>
+    <w:link w:val="Footer"/>
     <w:uiPriority w:val="99"/>
     <w:rPr>
       <w:rFonts w:asciiTheme="majorHAnsi" w:eastAsiaTheme="majorEastAsia" w:hAnsiTheme="majorHAnsi" w:cstheme="majorBidi"/>
@@ -28227,10 +28612,10 @@
       <w:szCs w:val="16"/>
     </w:rPr>
   </w:style>
-  <w:style w:type="character" w:customStyle="1" w:styleId="Titolo1Carattere">
-    <w:name w:val="Titolo 1 Carattere"/>
-    <w:basedOn w:val="Carpredefinitoparagrafo"/>
-    <w:link w:val="Titolo1"/>
+  <w:style w:type="character" w:customStyle="1" w:styleId="Heading1Char">
+    <w:name w:val="Heading 1 Char"/>
+    <w:basedOn w:val="DefaultParagraphFont"/>
+    <w:link w:val="Heading1"/>
     <w:uiPriority w:val="9"/>
     <w:rPr>
       <w:rFonts w:asciiTheme="majorHAnsi" w:eastAsiaTheme="majorEastAsia" w:hAnsiTheme="majorHAnsi" w:cstheme="majorBidi"/>
@@ -28239,10 +28624,10 @@
       <w:szCs w:val="36"/>
     </w:rPr>
   </w:style>
-  <w:style w:type="character" w:customStyle="1" w:styleId="Titolo2Carattere">
-    <w:name w:val="Titolo 2 Carattere"/>
-    <w:basedOn w:val="Carpredefinitoparagrafo"/>
-    <w:link w:val="Titolo2"/>
+  <w:style w:type="character" w:customStyle="1" w:styleId="Heading2Char">
+    <w:name w:val="Heading 2 Char"/>
+    <w:basedOn w:val="DefaultParagraphFont"/>
+    <w:link w:val="Heading2"/>
     <w:uiPriority w:val="9"/>
     <w:rPr>
       <w:b/>
@@ -28251,10 +28636,10 @@
       <w:szCs w:val="26"/>
     </w:rPr>
   </w:style>
-  <w:style w:type="paragraph" w:styleId="Titolosommario">
+  <w:style w:type="paragraph" w:styleId="TOCHeading">
     <w:name w:val="TOC Heading"/>
-    <w:basedOn w:val="Titolo1"/>
-    <w:next w:val="Normale"/>
+    <w:basedOn w:val="Heading1"/>
+    <w:next w:val="Normal"/>
     <w:uiPriority w:val="39"/>
     <w:unhideWhenUsed/>
     <w:qFormat/>
@@ -28272,10 +28657,10 @@
       <w:szCs w:val="72"/>
     </w:rPr>
   </w:style>
-  <w:style w:type="paragraph" w:styleId="Sommario1">
+  <w:style w:type="paragraph" w:styleId="TOC1">
     <w:name w:val="toc 1"/>
-    <w:basedOn w:val="Normale"/>
-    <w:next w:val="Normale"/>
+    <w:basedOn w:val="Normal"/>
+    <w:next w:val="Normal"/>
     <w:autoRedefine/>
     <w:uiPriority w:val="39"/>
     <w:unhideWhenUsed/>
@@ -28291,10 +28676,10 @@
       <w:szCs w:val="24"/>
     </w:rPr>
   </w:style>
-  <w:style w:type="paragraph" w:styleId="Sommario2">
+  <w:style w:type="paragraph" w:styleId="TOC2">
     <w:name w:val="toc 2"/>
-    <w:basedOn w:val="Normale"/>
-    <w:next w:val="Normale"/>
+    <w:basedOn w:val="Normal"/>
+    <w:next w:val="Normal"/>
     <w:autoRedefine/>
     <w:uiPriority w:val="39"/>
     <w:unhideWhenUsed/>
@@ -28316,9 +28701,9 @@
       <w:lang w:val="it-IT"/>
     </w:rPr>
   </w:style>
-  <w:style w:type="character" w:styleId="Collegamentoipertestuale">
+  <w:style w:type="character" w:styleId="Hyperlink">
     <w:name w:val="Hyperlink"/>
-    <w:basedOn w:val="Carpredefinitoparagrafo"/>
+    <w:basedOn w:val="DefaultParagraphFont"/>
     <w:uiPriority w:val="99"/>
     <w:unhideWhenUsed/>
     <w:rPr>
@@ -28326,10 +28711,10 @@
       <w:u w:val="single"/>
     </w:rPr>
   </w:style>
-  <w:style w:type="character" w:customStyle="1" w:styleId="Titolo3Carattere">
-    <w:name w:val="Titolo 3 Carattere"/>
-    <w:basedOn w:val="Carpredefinitoparagrafo"/>
-    <w:link w:val="Titolo3"/>
+  <w:style w:type="character" w:customStyle="1" w:styleId="Heading3Char">
+    <w:name w:val="Heading 3 Char"/>
+    <w:basedOn w:val="DefaultParagraphFont"/>
+    <w:link w:val="Heading3"/>
     <w:uiPriority w:val="9"/>
     <w:rPr>
       <w:b/>
@@ -28342,7 +28727,7 @@
   </w:style>
   <w:style w:type="paragraph" w:customStyle="1" w:styleId="Logoalt">
     <w:name w:val="Logo alt."/>
-    <w:basedOn w:val="Normale"/>
+    <w:basedOn w:val="Normal"/>
     <w:uiPriority w:val="99"/>
     <w:unhideWhenUsed/>
     <w:pPr>
@@ -28352,7 +28737,7 @@
   </w:style>
   <w:style w:type="paragraph" w:customStyle="1" w:styleId="Pidipaginaalt">
     <w:name w:val="Piè di pagina alt."/>
-    <w:basedOn w:val="Normale"/>
+    <w:basedOn w:val="Normal"/>
     <w:uiPriority w:val="99"/>
     <w:unhideWhenUsed/>
     <w:qFormat/>
@@ -28368,7 +28753,7 @@
   </w:style>
   <w:style w:type="table" w:customStyle="1" w:styleId="Tabellasuggerimento">
     <w:name w:val="Tabella suggerimento"/>
-    <w:basedOn w:val="Tabellanormale"/>
+    <w:basedOn w:val="TableNormal"/>
     <w:uiPriority w:val="99"/>
     <w:pPr>
       <w:spacing w:after="0" w:line="240" w:lineRule="auto"/>
@@ -28397,7 +28782,7 @@
   </w:style>
   <w:style w:type="paragraph" w:customStyle="1" w:styleId="Testosuggerimento">
     <w:name w:val="Testo suggerimento"/>
-    <w:basedOn w:val="Normale"/>
+    <w:basedOn w:val="Normal"/>
     <w:uiPriority w:val="99"/>
     <w:pPr>
       <w:spacing w:before="160" w:after="160" w:line="264" w:lineRule="auto"/>
@@ -28413,7 +28798,7 @@
   </w:style>
   <w:style w:type="paragraph" w:customStyle="1" w:styleId="Icona">
     <w:name w:val="Icona"/>
-    <w:basedOn w:val="Normale"/>
+    <w:basedOn w:val="Normal"/>
     <w:uiPriority w:val="99"/>
     <w:unhideWhenUsed/>
     <w:qFormat/>
@@ -28422,10 +28807,10 @@
       <w:jc w:val="center"/>
     </w:pPr>
   </w:style>
-  <w:style w:type="character" w:customStyle="1" w:styleId="Titolo4Carattere">
-    <w:name w:val="Titolo 4 Carattere"/>
-    <w:basedOn w:val="Carpredefinitoparagrafo"/>
-    <w:link w:val="Titolo4"/>
+  <w:style w:type="character" w:customStyle="1" w:styleId="Heading4Char">
+    <w:name w:val="Heading 4 Char"/>
+    <w:basedOn w:val="DefaultParagraphFont"/>
+    <w:link w:val="Heading4"/>
     <w:uiPriority w:val="9"/>
     <w:rPr>
       <w:rFonts w:asciiTheme="majorHAnsi" w:eastAsiaTheme="majorEastAsia" w:hAnsiTheme="majorHAnsi" w:cstheme="majorBidi"/>
@@ -28436,7 +28821,7 @@
   </w:style>
   <w:style w:type="table" w:customStyle="1" w:styleId="Tabellafinanziaria">
     <w:name w:val="Tabella finanziaria"/>
-    <w:basedOn w:val="Tabellanormale"/>
+    <w:basedOn w:val="TableNormal"/>
     <w:uiPriority w:val="99"/>
     <w:pPr>
       <w:spacing w:before="60" w:after="60" w:line="240" w:lineRule="auto"/>
@@ -28491,10 +28876,10 @@
       </w:tcPr>
     </w:tblStylePr>
   </w:style>
-  <w:style w:type="paragraph" w:styleId="Sommario3">
+  <w:style w:type="paragraph" w:styleId="TOC3">
     <w:name w:val="toc 3"/>
-    <w:basedOn w:val="Normale"/>
-    <w:next w:val="Normale"/>
+    <w:basedOn w:val="Normal"/>
+    <w:next w:val="Normal"/>
     <w:autoRedefine/>
     <w:uiPriority w:val="39"/>
     <w:unhideWhenUsed/>
@@ -28503,10 +28888,10 @@
       <w:ind w:left="400"/>
     </w:pPr>
   </w:style>
-  <w:style w:type="paragraph" w:styleId="Sommario4">
+  <w:style w:type="paragraph" w:styleId="TOC4">
     <w:name w:val="toc 4"/>
-    <w:basedOn w:val="Normale"/>
-    <w:next w:val="Normale"/>
+    <w:basedOn w:val="Normal"/>
+    <w:next w:val="Normal"/>
     <w:autoRedefine/>
     <w:uiPriority w:val="39"/>
     <w:semiHidden/>
@@ -28518,7 +28903,7 @@
   </w:style>
   <w:style w:type="paragraph" w:customStyle="1" w:styleId="Kontaktopplysninger">
     <w:name w:val="Kontaktopplysninger"/>
-    <w:basedOn w:val="Nessunaspaziatura"/>
+    <w:basedOn w:val="NoSpacing"/>
     <w:uiPriority w:val="99"/>
     <w:qFormat/>
     <w:rsid w:val="007D5C6E"/>
@@ -28530,17 +28915,17 @@
   </w:style>
   <w:style w:type="paragraph" w:customStyle="1" w:styleId="Tabellomrde">
     <w:name w:val="Tabellområde"/>
-    <w:basedOn w:val="Nessunaspaziatura"/>
+    <w:basedOn w:val="NoSpacing"/>
     <w:uiPriority w:val="99"/>
     <w:rsid w:val="007D5C6E"/>
     <w:pPr>
       <w:spacing w:line="14" w:lineRule="exact"/>
     </w:pPr>
   </w:style>
-  <w:style w:type="paragraph" w:styleId="Testofumetto">
+  <w:style w:type="paragraph" w:styleId="BalloonText">
     <w:name w:val="Balloon Text"/>
-    <w:basedOn w:val="Normale"/>
-    <w:link w:val="TestofumettoCarattere"/>
+    <w:basedOn w:val="Normal"/>
+    <w:link w:val="BalloonTextChar"/>
     <w:uiPriority w:val="99"/>
     <w:semiHidden/>
     <w:unhideWhenUsed/>
@@ -28554,10 +28939,10 @@
       <w:szCs w:val="16"/>
     </w:rPr>
   </w:style>
-  <w:style w:type="character" w:customStyle="1" w:styleId="TestofumettoCarattere">
-    <w:name w:val="Testo fumetto Carattere"/>
-    <w:basedOn w:val="Carpredefinitoparagrafo"/>
-    <w:link w:val="Testofumetto"/>
+  <w:style w:type="character" w:customStyle="1" w:styleId="BalloonTextChar">
+    <w:name w:val="Balloon Text Char"/>
+    <w:basedOn w:val="DefaultParagraphFont"/>
+    <w:link w:val="BalloonText"/>
     <w:uiPriority w:val="99"/>
     <w:semiHidden/>
     <w:rsid w:val="006B4A8D"/>
@@ -28567,10 +28952,10 @@
       <w:szCs w:val="16"/>
     </w:rPr>
   </w:style>
-  <w:style w:type="character" w:customStyle="1" w:styleId="Titolo5Carattere">
-    <w:name w:val="Titolo 5 Carattere"/>
-    <w:basedOn w:val="Carpredefinitoparagrafo"/>
-    <w:link w:val="Titolo5"/>
+  <w:style w:type="character" w:customStyle="1" w:styleId="Heading5Char">
+    <w:name w:val="Heading 5 Char"/>
+    <w:basedOn w:val="DefaultParagraphFont"/>
+    <w:link w:val="Heading5"/>
     <w:uiPriority w:val="9"/>
     <w:rsid w:val="00556F1B"/>
     <w:rPr>
@@ -28578,9 +28963,9 @@
       <w:color w:val="DF1010" w:themeColor="accent1" w:themeShade="BF"/>
     </w:rPr>
   </w:style>
-  <w:style w:type="paragraph" w:styleId="Paragrafoelenco">
+  <w:style w:type="paragraph" w:styleId="ListParagraph">
     <w:name w:val="List Paragraph"/>
-    <w:basedOn w:val="Normale"/>
+    <w:basedOn w:val="Normal"/>
     <w:uiPriority w:val="34"/>
     <w:qFormat/>
     <w:rsid w:val="00DB40B5"/>
@@ -28589,9 +28974,9 @@
       <w:contextualSpacing/>
     </w:pPr>
   </w:style>
-  <w:style w:type="character" w:styleId="Enfasigrassetto">
+  <w:style w:type="character" w:styleId="Strong">
     <w:name w:val="Strong"/>
-    <w:basedOn w:val="Carpredefinitoparagrafo"/>
+    <w:basedOn w:val="DefaultParagraphFont"/>
     <w:uiPriority w:val="22"/>
     <w:qFormat/>
     <w:rsid w:val="00694A7D"/>
@@ -28600,10 +28985,10 @@
       <w:bCs/>
     </w:rPr>
   </w:style>
-  <w:style w:type="paragraph" w:styleId="Testonotadichiusura">
+  <w:style w:type="paragraph" w:styleId="EndnoteText">
     <w:name w:val="endnote text"/>
-    <w:basedOn w:val="Normale"/>
-    <w:link w:val="TestonotadichiusuraCarattere"/>
+    <w:basedOn w:val="Normal"/>
+    <w:link w:val="EndnoteTextChar"/>
     <w:uiPriority w:val="99"/>
     <w:semiHidden/>
     <w:unhideWhenUsed/>
@@ -28612,17 +28997,17 @@
       <w:spacing w:after="0" w:line="240" w:lineRule="auto"/>
     </w:pPr>
   </w:style>
-  <w:style w:type="character" w:customStyle="1" w:styleId="TestonotadichiusuraCarattere">
-    <w:name w:val="Testo nota di chiusura Carattere"/>
-    <w:basedOn w:val="Carpredefinitoparagrafo"/>
-    <w:link w:val="Testonotadichiusura"/>
+  <w:style w:type="character" w:customStyle="1" w:styleId="EndnoteTextChar">
+    <w:name w:val="Endnote Text Char"/>
+    <w:basedOn w:val="DefaultParagraphFont"/>
+    <w:link w:val="EndnoteText"/>
     <w:uiPriority w:val="99"/>
     <w:semiHidden/>
     <w:rsid w:val="008501EE"/>
   </w:style>
-  <w:style w:type="character" w:styleId="Rimandonotadichiusura">
+  <w:style w:type="character" w:styleId="EndnoteReference">
     <w:name w:val="endnote reference"/>
-    <w:basedOn w:val="Carpredefinitoparagrafo"/>
+    <w:basedOn w:val="DefaultParagraphFont"/>
     <w:uiPriority w:val="99"/>
     <w:semiHidden/>
     <w:unhideWhenUsed/>
@@ -28631,10 +29016,10 @@
       <w:vertAlign w:val="superscript"/>
     </w:rPr>
   </w:style>
-  <w:style w:type="paragraph" w:styleId="Indice1">
+  <w:style w:type="paragraph" w:styleId="Index1">
     <w:name w:val="index 1"/>
-    <w:basedOn w:val="Normale"/>
-    <w:next w:val="Normale"/>
+    <w:basedOn w:val="Normal"/>
+    <w:next w:val="Normal"/>
     <w:autoRedefine/>
     <w:uiPriority w:val="99"/>
     <w:unhideWhenUsed/>
@@ -28648,10 +29033,10 @@
       <w:szCs w:val="18"/>
     </w:rPr>
   </w:style>
-  <w:style w:type="paragraph" w:styleId="Indice2">
+  <w:style w:type="paragraph" w:styleId="Index2">
     <w:name w:val="index 2"/>
-    <w:basedOn w:val="Normale"/>
-    <w:next w:val="Normale"/>
+    <w:basedOn w:val="Normal"/>
+    <w:next w:val="Normal"/>
     <w:autoRedefine/>
     <w:uiPriority w:val="99"/>
     <w:unhideWhenUsed/>
@@ -28665,10 +29050,10 @@
       <w:szCs w:val="18"/>
     </w:rPr>
   </w:style>
-  <w:style w:type="paragraph" w:styleId="Indice3">
+  <w:style w:type="paragraph" w:styleId="Index3">
     <w:name w:val="index 3"/>
-    <w:basedOn w:val="Normale"/>
-    <w:next w:val="Normale"/>
+    <w:basedOn w:val="Normal"/>
+    <w:next w:val="Normal"/>
     <w:autoRedefine/>
     <w:uiPriority w:val="99"/>
     <w:unhideWhenUsed/>
@@ -28682,10 +29067,10 @@
       <w:szCs w:val="18"/>
     </w:rPr>
   </w:style>
-  <w:style w:type="paragraph" w:styleId="Indice4">
+  <w:style w:type="paragraph" w:styleId="Index4">
     <w:name w:val="index 4"/>
-    <w:basedOn w:val="Normale"/>
-    <w:next w:val="Normale"/>
+    <w:basedOn w:val="Normal"/>
+    <w:next w:val="Normal"/>
     <w:autoRedefine/>
     <w:uiPriority w:val="99"/>
     <w:unhideWhenUsed/>
@@ -28699,10 +29084,10 @@
       <w:szCs w:val="18"/>
     </w:rPr>
   </w:style>
-  <w:style w:type="paragraph" w:styleId="Indice5">
+  <w:style w:type="paragraph" w:styleId="Index5">
     <w:name w:val="index 5"/>
-    <w:basedOn w:val="Normale"/>
-    <w:next w:val="Normale"/>
+    <w:basedOn w:val="Normal"/>
+    <w:next w:val="Normal"/>
     <w:autoRedefine/>
     <w:uiPriority w:val="99"/>
     <w:unhideWhenUsed/>
@@ -28716,10 +29101,10 @@
       <w:szCs w:val="18"/>
     </w:rPr>
   </w:style>
-  <w:style w:type="paragraph" w:styleId="Indice6">
+  <w:style w:type="paragraph" w:styleId="Index6">
     <w:name w:val="index 6"/>
-    <w:basedOn w:val="Normale"/>
-    <w:next w:val="Normale"/>
+    <w:basedOn w:val="Normal"/>
+    <w:next w:val="Normal"/>
     <w:autoRedefine/>
     <w:uiPriority w:val="99"/>
     <w:unhideWhenUsed/>
@@ -28733,10 +29118,10 @@
       <w:szCs w:val="18"/>
     </w:rPr>
   </w:style>
-  <w:style w:type="paragraph" w:styleId="Indice7">
+  <w:style w:type="paragraph" w:styleId="Index7">
     <w:name w:val="index 7"/>
-    <w:basedOn w:val="Normale"/>
-    <w:next w:val="Normale"/>
+    <w:basedOn w:val="Normal"/>
+    <w:next w:val="Normal"/>
     <w:autoRedefine/>
     <w:uiPriority w:val="99"/>
     <w:unhideWhenUsed/>
@@ -28750,10 +29135,10 @@
       <w:szCs w:val="18"/>
     </w:rPr>
   </w:style>
-  <w:style w:type="paragraph" w:styleId="Indice8">
+  <w:style w:type="paragraph" w:styleId="Index8">
     <w:name w:val="index 8"/>
-    <w:basedOn w:val="Normale"/>
-    <w:next w:val="Normale"/>
+    <w:basedOn w:val="Normal"/>
+    <w:next w:val="Normal"/>
     <w:autoRedefine/>
     <w:uiPriority w:val="99"/>
     <w:unhideWhenUsed/>
@@ -28767,10 +29152,10 @@
       <w:szCs w:val="18"/>
     </w:rPr>
   </w:style>
-  <w:style w:type="paragraph" w:styleId="Indice9">
+  <w:style w:type="paragraph" w:styleId="Index9">
     <w:name w:val="index 9"/>
-    <w:basedOn w:val="Normale"/>
-    <w:next w:val="Normale"/>
+    <w:basedOn w:val="Normal"/>
+    <w:next w:val="Normal"/>
     <w:autoRedefine/>
     <w:uiPriority w:val="99"/>
     <w:unhideWhenUsed/>
@@ -28784,10 +29169,10 @@
       <w:szCs w:val="18"/>
     </w:rPr>
   </w:style>
-  <w:style w:type="paragraph" w:styleId="Titoloindice">
+  <w:style w:type="paragraph" w:styleId="IndexHeading">
     <w:name w:val="index heading"/>
-    <w:basedOn w:val="Normale"/>
-    <w:next w:val="Indice1"/>
+    <w:basedOn w:val="Normal"/>
+    <w:next w:val="Index1"/>
     <w:uiPriority w:val="99"/>
     <w:unhideWhenUsed/>
     <w:rsid w:val="008501EE"/>
@@ -28802,18 +29187,18 @@
       <w:szCs w:val="26"/>
     </w:rPr>
   </w:style>
-  <w:style w:type="character" w:styleId="Numeropagina">
+  <w:style w:type="character" w:styleId="PageNumber">
     <w:name w:val="page number"/>
-    <w:basedOn w:val="Carpredefinitoparagrafo"/>
+    <w:basedOn w:val="DefaultParagraphFont"/>
     <w:uiPriority w:val="99"/>
     <w:semiHidden/>
     <w:unhideWhenUsed/>
     <w:rsid w:val="004026F8"/>
   </w:style>
-  <w:style w:type="paragraph" w:styleId="Sommario5">
+  <w:style w:type="paragraph" w:styleId="TOC5">
     <w:name w:val="toc 5"/>
-    <w:basedOn w:val="Normale"/>
-    <w:next w:val="Normale"/>
+    <w:basedOn w:val="Normal"/>
+    <w:next w:val="Normal"/>
     <w:autoRedefine/>
     <w:uiPriority w:val="39"/>
     <w:semiHidden/>
@@ -28824,10 +29209,10 @@
       <w:ind w:left="800"/>
     </w:pPr>
   </w:style>
-  <w:style w:type="paragraph" w:styleId="Sommario6">
+  <w:style w:type="paragraph" w:styleId="TOC6">
     <w:name w:val="toc 6"/>
-    <w:basedOn w:val="Normale"/>
-    <w:next w:val="Normale"/>
+    <w:basedOn w:val="Normal"/>
+    <w:next w:val="Normal"/>
     <w:autoRedefine/>
     <w:uiPriority w:val="39"/>
     <w:semiHidden/>
@@ -28838,10 +29223,10 @@
       <w:ind w:left="1000"/>
     </w:pPr>
   </w:style>
-  <w:style w:type="paragraph" w:styleId="Sommario7">
+  <w:style w:type="paragraph" w:styleId="TOC7">
     <w:name w:val="toc 7"/>
-    <w:basedOn w:val="Normale"/>
-    <w:next w:val="Normale"/>
+    <w:basedOn w:val="Normal"/>
+    <w:next w:val="Normal"/>
     <w:autoRedefine/>
     <w:uiPriority w:val="39"/>
     <w:semiHidden/>
@@ -28852,10 +29237,10 @@
       <w:ind w:left="1200"/>
     </w:pPr>
   </w:style>
-  <w:style w:type="paragraph" w:styleId="Sommario8">
+  <w:style w:type="paragraph" w:styleId="TOC8">
     <w:name w:val="toc 8"/>
-    <w:basedOn w:val="Normale"/>
-    <w:next w:val="Normale"/>
+    <w:basedOn w:val="Normal"/>
+    <w:next w:val="Normal"/>
     <w:autoRedefine/>
     <w:uiPriority w:val="39"/>
     <w:semiHidden/>
@@ -28866,10 +29251,10 @@
       <w:ind w:left="1400"/>
     </w:pPr>
   </w:style>
-  <w:style w:type="paragraph" w:styleId="Sommario9">
+  <w:style w:type="paragraph" w:styleId="TOC9">
     <w:name w:val="toc 9"/>
-    <w:basedOn w:val="Normale"/>
-    <w:next w:val="Normale"/>
+    <w:basedOn w:val="Normal"/>
+    <w:next w:val="Normal"/>
     <w:autoRedefine/>
     <w:uiPriority w:val="39"/>
     <w:semiHidden/>
@@ -28880,9 +29265,9 @@
       <w:ind w:left="1600"/>
     </w:pPr>
   </w:style>
-  <w:style w:type="table" w:styleId="Tabellagriglia4-colore4">
+  <w:style w:type="table" w:styleId="GridTable4-Accent4">
     <w:name w:val="Grid Table 4 Accent 4"/>
-    <w:basedOn w:val="Tabellanormale"/>
+    <w:basedOn w:val="TableNormal"/>
     <w:uiPriority w:val="49"/>
     <w:rsid w:val="0067690C"/>
     <w:pPr>
@@ -28956,9 +29341,9 @@
       </w:tcPr>
     </w:tblStylePr>
   </w:style>
-  <w:style w:type="character" w:styleId="Enfasidelicata">
+  <w:style w:type="character" w:styleId="SubtleEmphasis">
     <w:name w:val="Subtle Emphasis"/>
-    <w:basedOn w:val="Carpredefinitoparagrafo"/>
+    <w:basedOn w:val="DefaultParagraphFont"/>
     <w:uiPriority w:val="19"/>
     <w:qFormat/>
     <w:rsid w:val="0067690C"/>
@@ -28986,9 +29371,9 @@
       <w:lang w:eastAsia="zh-CN" w:bidi="hi-IN"/>
     </w:rPr>
   </w:style>
-  <w:style w:type="table" w:styleId="Tabellagriglia1chiara-colore4">
+  <w:style w:type="table" w:styleId="GridTable1Light-Accent4">
     <w:name w:val="Grid Table 1 Light Accent 4"/>
-    <w:basedOn w:val="Tabellanormale"/>
+    <w:basedOn w:val="TableNormal"/>
     <w:uiPriority w:val="46"/>
     <w:rsid w:val="008157B8"/>
     <w:pPr>
@@ -29043,9 +29428,9 @@
       </w:rPr>
     </w:tblStylePr>
   </w:style>
-  <w:style w:type="table" w:styleId="Tabellagriglia5scura-colore1">
+  <w:style w:type="table" w:styleId="GridTable5Dark-Accent1">
     <w:name w:val="Grid Table 5 Dark Accent 1"/>
-    <w:basedOn w:val="Tabellanormale"/>
+    <w:basedOn w:val="TableNormal"/>
     <w:uiPriority w:val="50"/>
     <w:rsid w:val="008157B8"/>
     <w:pPr>
@@ -29157,9 +29542,9 @@
       <w:suppressLineNumbers/>
     </w:pPr>
   </w:style>
-  <w:style w:type="table" w:styleId="Tabellaelenco2-colore4">
+  <w:style w:type="table" w:styleId="ListTable2-Accent4">
     <w:name w:val="List Table 2 Accent 4"/>
-    <w:basedOn w:val="Tabellanormale"/>
+    <w:basedOn w:val="TableNormal"/>
     <w:uiPriority w:val="47"/>
     <w:rsid w:val="008157B8"/>
     <w:pPr>
@@ -29211,9 +29596,9 @@
       </w:tcPr>
     </w:tblStylePr>
   </w:style>
-  <w:style w:type="table" w:styleId="Tabellaelenco5scura-colore4">
+  <w:style w:type="table" w:styleId="ListTable5Dark-Accent4">
     <w:name w:val="List Table 5 Dark Accent 4"/>
-    <w:basedOn w:val="Tabellanormale"/>
+    <w:basedOn w:val="TableNormal"/>
     <w:uiPriority w:val="50"/>
     <w:rsid w:val="008157B8"/>
     <w:pPr>
@@ -29345,9 +29730,9 @@
       </w:tcPr>
     </w:tblStylePr>
   </w:style>
-  <w:style w:type="table" w:styleId="Tabellaelenco7acolori-colore1">
+  <w:style w:type="table" w:styleId="ListTable7Colorful-Accent1">
     <w:name w:val="List Table 7 Colorful Accent 1"/>
-    <w:basedOn w:val="Tabellanormale"/>
+    <w:basedOn w:val="TableNormal"/>
     <w:uiPriority w:val="52"/>
     <w:rsid w:val="008157B8"/>
     <w:pPr>
@@ -29468,9 +29853,9 @@
       </w:tcPr>
     </w:tblStylePr>
   </w:style>
-  <w:style w:type="table" w:styleId="Tabellaelenco6acolori-colore5">
+  <w:style w:type="table" w:styleId="ListTable6Colorful-Accent5">
     <w:name w:val="List Table 6 Colorful Accent 5"/>
-    <w:basedOn w:val="Tabellanormale"/>
+    <w:basedOn w:val="TableNormal"/>
     <w:uiPriority w:val="51"/>
     <w:rsid w:val="008157B8"/>
     <w:pPr>
@@ -29536,9 +29921,9 @@
       </w:tcPr>
     </w:tblStylePr>
   </w:style>
-  <w:style w:type="table" w:styleId="Tabellaelenco6acolori-colore4">
+  <w:style w:type="table" w:styleId="ListTable6Colorful-Accent4">
     <w:name w:val="List Table 6 Colorful Accent 4"/>
-    <w:basedOn w:val="Tabellanormale"/>
+    <w:basedOn w:val="TableNormal"/>
     <w:uiPriority w:val="51"/>
     <w:rsid w:val="008157B8"/>
     <w:pPr>
@@ -29604,9 +29989,9 @@
       </w:tcPr>
     </w:tblStylePr>
   </w:style>
-  <w:style w:type="table" w:styleId="Tabellaelenco5scura">
+  <w:style w:type="table" w:styleId="ListTable5Dark">
     <w:name w:val="List Table 5 Dark"/>
-    <w:basedOn w:val="Tabellanormale"/>
+    <w:basedOn w:val="TableNormal"/>
     <w:uiPriority w:val="50"/>
     <w:rsid w:val="008157B8"/>
     <w:pPr>
@@ -29797,7 +30182,7 @@
   </w:style>
   <w:style w:type="numbering" w:customStyle="1" w:styleId="WW8Num5">
     <w:name w:val="WW8Num5"/>
-    <w:basedOn w:val="Nessunelenco"/>
+    <w:basedOn w:val="NoList"/>
     <w:rsid w:val="001B21C3"/>
     <w:pPr>
       <w:numPr>
@@ -29825,7 +30210,7 @@
   </w:style>
   <w:style w:type="numbering" w:customStyle="1" w:styleId="WWNum10">
     <w:name w:val="WWNum10"/>
-    <w:basedOn w:val="Nessunelenco"/>
+    <w:basedOn w:val="NoList"/>
     <w:rsid w:val="00E4723B"/>
     <w:pPr>
       <w:numPr>
@@ -29833,9 +30218,9 @@
       </w:numPr>
     </w:pPr>
   </w:style>
-  <w:style w:type="table" w:styleId="Tabellagriglia1chiara-colore2">
+  <w:style w:type="table" w:styleId="GridTable1Light-Accent2">
     <w:name w:val="Grid Table 1 Light Accent 2"/>
-    <w:basedOn w:val="Tabellanormale"/>
+    <w:basedOn w:val="TableNormal"/>
     <w:uiPriority w:val="46"/>
     <w:rsid w:val="00AC7FD4"/>
     <w:pPr>
@@ -30135,7 +30520,7 @@
 </file>
 
 <file path=customXml/itemProps3.xml><?xml version="1.0" encoding="utf-8"?>
-<ds:datastoreItem xmlns:ds="http://schemas.openxmlformats.org/officeDocument/2006/customXml" ds:itemID="{9BA2CC86-AF36-471D-8005-D8EDBBC22281}">
+<ds:datastoreItem xmlns:ds="http://schemas.openxmlformats.org/officeDocument/2006/customXml" ds:itemID="{F6FB0EB4-41DA-AD43-96C7-81BF1EE5AB37}">
   <ds:schemaRefs>
     <ds:schemaRef ds:uri="http://schemas.openxmlformats.org/officeDocument/2006/bibliography"/>
   </ds:schemaRefs>

--- a/SDD_YouLearn.docx
+++ b/SDD_YouLearn.docx
@@ -13366,8 +13366,6 @@
         </w:rPr>
         <w:t xml:space="preserve">Lezione </w:t>
       </w:r>
-      <w:bookmarkStart w:id="10" w:name="_GoBack"/>
-      <w:bookmarkEnd w:id="10"/>
     </w:p>
     <w:tbl>
       <w:tblPr>
@@ -16922,6 +16920,7 @@
       <w:pPr>
         <w:pStyle w:val="Nessunaspaziatura1"/>
         <w:rPr>
+          <w:rStyle w:val="Carpredefinitoparagrafo1"/>
           <w:rFonts w:asciiTheme="minorHAnsi" w:hAnsiTheme="minorHAnsi"/>
           <w:color w:val="4C483D" w:themeColor="text2"/>
           <w:sz w:val="20"/>
@@ -16935,41 +16934,8 @@
           <w:sz w:val="20"/>
           <w:szCs w:val="20"/>
         </w:rPr>
-        <w:t>Quindi non abbiamo una sequenza di operazioni prestabilite ma, è l’utente che sceglie l’operazione da eseguire.</w:t>
-      </w:r>
-    </w:p>
-    <w:p>
-      <w:pPr>
-        <w:rPr>
-          <w:rStyle w:val="Carpredefinitoparagrafo1"/>
-          <w:b/>
-          <w:sz w:val="24"/>
-          <w:szCs w:val="24"/>
-          <w:lang w:val="it-IT"/>
-        </w:rPr>
-      </w:pPr>
-    </w:p>
-    <w:p>
-      <w:pPr>
-        <w:rPr>
-          <w:rStyle w:val="Carpredefinitoparagrafo1"/>
-          <w:b/>
-          <w:sz w:val="24"/>
-          <w:szCs w:val="24"/>
-          <w:lang w:val="it-IT"/>
-        </w:rPr>
-      </w:pPr>
-    </w:p>
-    <w:p>
-      <w:pPr>
-        <w:rPr>
-          <w:rStyle w:val="Carpredefinitoparagrafo1"/>
-          <w:b/>
-          <w:sz w:val="24"/>
-          <w:szCs w:val="24"/>
-          <w:lang w:val="it-IT"/>
-        </w:rPr>
-      </w:pPr>
+        <w:t>Quindi non abbiamo una sequenza di operazioni prestabilite ma, è l’utente che sceglie l’operazione da eseguire</w:t>
+      </w:r>
     </w:p>
     <w:p>
       <w:pPr>
@@ -16992,6 +16958,7 @@
           <w:szCs w:val="24"/>
           <w:lang w:val="it-IT" w:bidi="ar-SA"/>
         </w:rPr>
+        <w:lastRenderedPageBreak/>
         <w:t>2</w:t>
       </w:r>
       <w:r>
@@ -17830,6 +17797,7 @@
           <w:szCs w:val="24"/>
           <w:lang w:val="it-IT"/>
         </w:rPr>
+        <w:lastRenderedPageBreak/>
         <w:t>[UC2] UC_SHUTDOWN</w:t>
       </w:r>
     </w:p>
@@ -18695,7 +18663,6 @@
           <w:sz w:val="20"/>
           <w:szCs w:val="20"/>
         </w:rPr>
-        <w:lastRenderedPageBreak/>
         <w:t>Software che causa la chiusura inaspettata dovuta ad errori commessi durante la fase di implementazione. In questo caso non sono previste politiche di correzione; l’unico processo eseguibile, sarà la chiusura del sistema e il suo riavvio.</w:t>
       </w:r>
     </w:p>
@@ -18754,6 +18721,7 @@
         <w:rPr>
           <w:lang w:val="it-IT"/>
         </w:rPr>
+        <w:lastRenderedPageBreak/>
         <w:t>S</w:t>
       </w:r>
       <w:r>
@@ -20404,6 +20372,7 @@
           <w:szCs w:val="26"/>
           <w:lang w:val="it-IT" w:bidi="ar-SA"/>
         </w:rPr>
+        <w:lastRenderedPageBreak/>
         <w:t xml:space="preserve">3.2 </w:t>
       </w:r>
       <w:r>
@@ -22253,6 +22222,7 @@
           <w:szCs w:val="26"/>
           <w:lang w:val="it-IT" w:bidi="ar-SA"/>
         </w:rPr>
+        <w:lastRenderedPageBreak/>
         <w:t xml:space="preserve">3.4 </w:t>
       </w:r>
       <w:r>
@@ -24070,58 +24040,6 @@
     <w:p>
       <w:pPr>
         <w:pStyle w:val="Standard"/>
-        <w:rPr>
-          <w:rFonts w:ascii="Calibri" w:eastAsia="MS Gothic" w:hAnsi="Calibri" w:cs="Calibri"/>
-          <w:b/>
-          <w:bCs/>
-          <w:sz w:val="26"/>
-          <w:szCs w:val="26"/>
-          <w:lang w:val="it-IT" w:bidi="ar-SA"/>
-        </w:rPr>
-      </w:pPr>
-    </w:p>
-    <w:p>
-      <w:pPr>
-        <w:pStyle w:val="Standard"/>
-        <w:rPr>
-          <w:rFonts w:ascii="Calibri" w:eastAsia="MS Gothic" w:hAnsi="Calibri" w:cs="Calibri"/>
-          <w:b/>
-          <w:bCs/>
-          <w:sz w:val="26"/>
-          <w:szCs w:val="26"/>
-          <w:lang w:val="it-IT" w:bidi="ar-SA"/>
-        </w:rPr>
-      </w:pPr>
-    </w:p>
-    <w:p>
-      <w:pPr>
-        <w:pStyle w:val="Standard"/>
-        <w:rPr>
-          <w:rFonts w:ascii="Calibri" w:eastAsia="MS Gothic" w:hAnsi="Calibri" w:cs="Calibri"/>
-          <w:b/>
-          <w:bCs/>
-          <w:sz w:val="26"/>
-          <w:szCs w:val="26"/>
-          <w:lang w:val="it-IT" w:bidi="ar-SA"/>
-        </w:rPr>
-      </w:pPr>
-    </w:p>
-    <w:p>
-      <w:pPr>
-        <w:pStyle w:val="Standard"/>
-        <w:rPr>
-          <w:rFonts w:ascii="Calibri" w:eastAsia="MS Gothic" w:hAnsi="Calibri" w:cs="Calibri"/>
-          <w:b/>
-          <w:bCs/>
-          <w:sz w:val="26"/>
-          <w:szCs w:val="26"/>
-          <w:lang w:val="it-IT" w:bidi="ar-SA"/>
-        </w:rPr>
-      </w:pPr>
-    </w:p>
-    <w:p>
-      <w:pPr>
-        <w:pStyle w:val="Standard"/>
         <w:numPr>
           <w:ilvl w:val="1"/>
           <w:numId w:val="8"/>
@@ -24146,6 +24064,7 @@
           <w:szCs w:val="26"/>
           <w:lang w:val="it-IT" w:bidi="ar-SA"/>
         </w:rPr>
+        <w:lastRenderedPageBreak/>
         <w:t>Gestione</w:t>
       </w:r>
       <w:r>
@@ -24822,7 +24741,17 @@
                 <w:sz w:val="22"/>
                 <w:szCs w:val="22"/>
               </w:rPr>
-              <w:t>Modifica</w:t>
+              <w:t>Mo</w:t>
+            </w:r>
+            <w:bookmarkStart w:id="10" w:name="_GoBack"/>
+            <w:bookmarkEnd w:id="10"/>
+            <w:r>
+              <w:rPr>
+                <w:rFonts w:asciiTheme="minorHAnsi" w:hAnsiTheme="minorHAnsi"/>
+                <w:sz w:val="22"/>
+                <w:szCs w:val="22"/>
+              </w:rPr>
+              <w:t>difica</w:t>
             </w:r>
             <w:proofErr w:type="spellEnd"/>
             <w:r>
@@ -25775,6 +25704,7 @@
         <w:rPr>
           <w:lang w:val="it-IT"/>
         </w:rPr>
+        <w:lastRenderedPageBreak/>
         <w:t>Glossario</w:t>
       </w:r>
     </w:p>
@@ -30520,7 +30450,7 @@
 </file>
 
 <file path=customXml/itemProps3.xml><?xml version="1.0" encoding="utf-8"?>
-<ds:datastoreItem xmlns:ds="http://schemas.openxmlformats.org/officeDocument/2006/customXml" ds:itemID="{F6FB0EB4-41DA-AD43-96C7-81BF1EE5AB37}">
+<ds:datastoreItem xmlns:ds="http://schemas.openxmlformats.org/officeDocument/2006/customXml" ds:itemID="{5F02CD92-8BA9-7447-B580-EA83A17CF4D0}">
   <ds:schemaRefs>
     <ds:schemaRef ds:uri="http://schemas.openxmlformats.org/officeDocument/2006/bibliography"/>
   </ds:schemaRefs>

--- a/SDD_YouLearn.docx
+++ b/SDD_YouLearn.docx
@@ -109,7 +109,7 @@
                               </w:p>
                               <w:p>
                                 <w:pPr>
-                                  <w:pStyle w:val="Title"/>
+                                  <w:pStyle w:val="Titolo"/>
                                 </w:pPr>
                                 <w:sdt>
                                   <w:sdtPr>
@@ -152,7 +152,7 @@
                     <v:stroke joinstyle="miter"/>
                     <v:path gradientshapeok="t" o:connecttype="rect"/>
                   </v:shapetype>
-                  <v:shape id="Casella di testo 2" o:spid="_x0000_s1026" type="#_x0000_t202" alt="Casella di testo in cui sono visualizzati titolo e sottotitolo del documento" style="position:absolute;left:0;text-align:left;margin-left:527.1pt;margin-top:197.95pt;width:308.35pt;height:231.35pt;z-index:251663360;visibility:visible;mso-wrap-style:square;mso-width-percent:0;mso-height-percent:0;mso-wrap-distance-left:9pt;mso-wrap-distance-top:0;mso-wrap-distance-right:9pt;mso-wrap-distance-bottom:0;mso-position-horizontal:absolute;mso-position-horizontal-relative:margin;mso-position-vertical:absolute;mso-position-vertical-relative:margin;mso-width-percent:0;mso-height-percent:0;mso-width-relative:margin;mso-height-relative:margin;v-text-anchor:top" o:gfxdata="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" filled="f" stroked="f" strokeweight=".5pt">
+                  <v:shape id="Casella di testo 2" o:spid="_x0000_s1026" type="#_x0000_t202" alt="Casella di testo in cui sono visualizzati titolo e sottotitolo del documento" style="position:absolute;left:0;text-align:left;margin-left:527.1pt;margin-top:197.95pt;width:308.35pt;height:231.35pt;z-index:251663360;visibility:visible;mso-wrap-style:square;mso-width-percent:0;mso-height-percent:0;mso-wrap-distance-left:9pt;mso-wrap-distance-top:0;mso-wrap-distance-right:9pt;mso-wrap-distance-bottom:0;mso-position-horizontal:absolute;mso-position-horizontal-relative:margin;mso-position-vertical:absolute;mso-position-vertical-relative:margin;mso-width-percent:0;mso-height-percent:0;mso-width-relative:margin;mso-height-relative:margin;v-text-anchor:top" o:gfxdata="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" filled="f" stroked="f" strokeweight=".5pt">
                     <v:textbox inset="0,0,0,0">
                       <w:txbxContent>
                         <w:p>
@@ -185,7 +185,7 @@
                         </w:p>
                         <w:p>
                           <w:pPr>
-                            <w:pStyle w:val="Title"/>
+                            <w:pStyle w:val="Titolo"/>
                           </w:pPr>
                           <w:sdt>
                             <w:sdtPr>
@@ -1909,7 +1909,7 @@
           <w:sdtContent>
             <w:p>
               <w:pPr>
-                <w:pStyle w:val="TOCHeading"/>
+                <w:pStyle w:val="Titolosommario"/>
               </w:pPr>
               <w:r>
                 <w:t>Table of Contents</w:t>
@@ -1917,13 +1917,13 @@
             </w:p>
             <w:p>
               <w:pPr>
-                <w:pStyle w:val="TOC2"/>
+                <w:pStyle w:val="Sommario2"/>
                 <w:numPr>
                   <w:ilvl w:val="0"/>
                   <w:numId w:val="12"/>
                 </w:numPr>
                 <w:rPr>
-                  <w:rStyle w:val="Hyperlink"/>
+                  <w:rStyle w:val="Collegamentoipertestuale"/>
                   <w:rFonts w:asciiTheme="minorHAnsi" w:hAnsiTheme="minorHAnsi"/>
                   <w:b w:val="0"/>
                   <w:sz w:val="20"/>
@@ -1934,7 +1934,7 @@
               <w:hyperlink w:anchor="_Toc533692914" w:history="1">
                 <w:r>
                   <w:rPr>
-                    <w:rStyle w:val="Hyperlink"/>
+                    <w:rStyle w:val="Collegamentoipertestuale"/>
                     <w:rFonts w:asciiTheme="minorHAnsi" w:hAnsiTheme="minorHAnsi"/>
                     <w:b w:val="0"/>
                     <w:sz w:val="20"/>
@@ -2016,7 +2016,7 @@
             </w:p>
             <w:p>
               <w:pPr>
-                <w:pStyle w:val="TOC2"/>
+                <w:pStyle w:val="Sommario2"/>
                 <w:rPr>
                   <w:rFonts w:asciiTheme="minorHAnsi" w:hAnsiTheme="minorHAnsi"/>
                   <w:b w:val="0"/>
@@ -2029,7 +2029,7 @@
               <w:hyperlink w:anchor="_Toc533692914" w:history="1">
                 <w:r>
                   <w:rPr>
-                    <w:rStyle w:val="Hyperlink"/>
+                    <w:rStyle w:val="Collegamentoipertestuale"/>
                     <w:rFonts w:asciiTheme="minorHAnsi" w:hAnsiTheme="minorHAnsi"/>
                     <w:b w:val="0"/>
                     <w:sz w:val="20"/>
@@ -2111,7 +2111,7 @@
             </w:p>
             <w:p>
               <w:pPr>
-                <w:pStyle w:val="TOC2"/>
+                <w:pStyle w:val="Sommario2"/>
                 <w:rPr>
                   <w:rFonts w:asciiTheme="minorHAnsi" w:hAnsiTheme="minorHAnsi"/>
                   <w:b w:val="0"/>
@@ -2124,7 +2124,7 @@
               <w:hyperlink w:anchor="_Toc533692915" w:history="1">
                 <w:r>
                   <w:rPr>
-                    <w:rStyle w:val="Hyperlink"/>
+                    <w:rStyle w:val="Collegamentoipertestuale"/>
                     <w:rFonts w:asciiTheme="minorHAnsi" w:hAnsiTheme="minorHAnsi"/>
                     <w:b w:val="0"/>
                     <w:sz w:val="20"/>
@@ -2206,7 +2206,7 @@
             </w:p>
             <w:p>
               <w:pPr>
-                <w:pStyle w:val="TOC2"/>
+                <w:pStyle w:val="Sommario2"/>
                 <w:rPr>
                   <w:rFonts w:asciiTheme="minorHAnsi" w:hAnsiTheme="minorHAnsi"/>
                   <w:b w:val="0"/>
@@ -2219,7 +2219,7 @@
               <w:hyperlink w:anchor="_Toc533692916" w:history="1">
                 <w:r>
                   <w:rPr>
-                    <w:rStyle w:val="Hyperlink"/>
+                    <w:rStyle w:val="Collegamentoipertestuale"/>
                     <w:rFonts w:asciiTheme="minorHAnsi" w:hAnsiTheme="minorHAnsi"/>
                     <w:b w:val="0"/>
                     <w:sz w:val="20"/>
@@ -2301,13 +2301,13 @@
             </w:p>
             <w:p>
               <w:pPr>
-                <w:pStyle w:val="TOC2"/>
+                <w:pStyle w:val="Sommario2"/>
                 <w:numPr>
                   <w:ilvl w:val="1"/>
                   <w:numId w:val="12"/>
                 </w:numPr>
                 <w:rPr>
-                  <w:rStyle w:val="Hyperlink"/>
+                  <w:rStyle w:val="Collegamentoipertestuale"/>
                   <w:rFonts w:asciiTheme="minorHAnsi" w:hAnsiTheme="minorHAnsi"/>
                   <w:b w:val="0"/>
                   <w:sz w:val="20"/>
@@ -2318,7 +2318,7 @@
               <w:hyperlink w:anchor="_Toc533692917" w:history="1">
                 <w:r>
                   <w:rPr>
-                    <w:rStyle w:val="Hyperlink"/>
+                    <w:rStyle w:val="Collegamentoipertestuale"/>
                     <w:rFonts w:asciiTheme="minorHAnsi" w:hAnsiTheme="minorHAnsi"/>
                     <w:b w:val="0"/>
                     <w:sz w:val="20"/>
@@ -2400,7 +2400,7 @@
             </w:p>
             <w:p>
               <w:pPr>
-                <w:pStyle w:val="TOC2"/>
+                <w:pStyle w:val="Sommario2"/>
                 <w:numPr>
                   <w:ilvl w:val="0"/>
                   <w:numId w:val="12"/>
@@ -2446,7 +2446,7 @@
               <w:hyperlink w:anchor="_Toc533692914" w:history="1">
                 <w:r>
                   <w:rPr>
-                    <w:rStyle w:val="Hyperlink"/>
+                    <w:rStyle w:val="Collegamentoipertestuale"/>
                     <w:rFonts w:asciiTheme="minorHAnsi" w:hAnsiTheme="minorHAnsi"/>
                     <w:b w:val="0"/>
                     <w:sz w:val="20"/>
@@ -2478,7 +2478,7 @@
             </w:p>
             <w:p>
               <w:pPr>
-                <w:pStyle w:val="TOC2"/>
+                <w:pStyle w:val="Sommario2"/>
                 <w:rPr>
                   <w:rFonts w:asciiTheme="minorHAnsi" w:hAnsiTheme="minorHAnsi"/>
                   <w:b w:val="0"/>
@@ -2491,7 +2491,7 @@
               <w:hyperlink w:anchor="_Toc533692915" w:history="1">
                 <w:r>
                   <w:rPr>
-                    <w:rStyle w:val="Hyperlink"/>
+                    <w:rStyle w:val="Collegamentoipertestuale"/>
                     <w:rFonts w:asciiTheme="minorHAnsi" w:hAnsiTheme="minorHAnsi"/>
                     <w:b w:val="0"/>
                     <w:sz w:val="20"/>
@@ -2523,7 +2523,7 @@
             </w:p>
             <w:p>
               <w:pPr>
-                <w:pStyle w:val="TOC2"/>
+                <w:pStyle w:val="Sommario2"/>
                 <w:rPr>
                   <w:rFonts w:asciiTheme="minorHAnsi" w:hAnsiTheme="minorHAnsi"/>
                   <w:b w:val="0"/>
@@ -2536,7 +2536,7 @@
               <w:hyperlink w:anchor="_Toc533692916" w:history="1">
                 <w:r>
                   <w:rPr>
-                    <w:rStyle w:val="Hyperlink"/>
+                    <w:rStyle w:val="Collegamentoipertestuale"/>
                     <w:rFonts w:asciiTheme="minorHAnsi" w:hAnsiTheme="minorHAnsi"/>
                     <w:b w:val="0"/>
                     <w:sz w:val="20"/>
@@ -2568,9 +2568,9 @@
             </w:p>
             <w:p>
               <w:pPr>
-                <w:pStyle w:val="TOC2"/>
+                <w:pStyle w:val="Sommario2"/>
                 <w:rPr>
-                  <w:rStyle w:val="Hyperlink"/>
+                  <w:rStyle w:val="Collegamentoipertestuale"/>
                   <w:rFonts w:asciiTheme="minorHAnsi" w:hAnsiTheme="minorHAnsi"/>
                   <w:b w:val="0"/>
                   <w:sz w:val="20"/>
@@ -2580,7 +2580,7 @@
               <w:hyperlink w:anchor="_Toc533692917" w:history="1">
                 <w:r>
                   <w:rPr>
-                    <w:rStyle w:val="Hyperlink"/>
+                    <w:rStyle w:val="Collegamentoipertestuale"/>
                     <w:rFonts w:asciiTheme="minorHAnsi" w:hAnsiTheme="minorHAnsi"/>
                     <w:b w:val="0"/>
                     <w:sz w:val="20"/>
@@ -2612,7 +2612,7 @@
             </w:p>
             <w:p>
               <w:pPr>
-                <w:pStyle w:val="TOC2"/>
+                <w:pStyle w:val="Sommario2"/>
                 <w:rPr>
                   <w:rFonts w:asciiTheme="minorHAnsi" w:hAnsiTheme="minorHAnsi"/>
                   <w:b w:val="0"/>
@@ -2625,7 +2625,7 @@
               <w:hyperlink w:anchor="_Toc533692914" w:history="1">
                 <w:r>
                   <w:rPr>
-                    <w:rStyle w:val="Hyperlink"/>
+                    <w:rStyle w:val="Collegamentoipertestuale"/>
                     <w:rFonts w:asciiTheme="minorHAnsi" w:hAnsiTheme="minorHAnsi"/>
                     <w:b w:val="0"/>
                     <w:sz w:val="20"/>
@@ -2657,7 +2657,7 @@
             </w:p>
             <w:p>
               <w:pPr>
-                <w:pStyle w:val="TOC2"/>
+                <w:pStyle w:val="Sommario2"/>
                 <w:rPr>
                   <w:rFonts w:asciiTheme="minorHAnsi" w:hAnsiTheme="minorHAnsi"/>
                   <w:b w:val="0"/>
@@ -2670,7 +2670,7 @@
               <w:hyperlink w:anchor="_Toc533692915" w:history="1">
                 <w:r>
                   <w:rPr>
-                    <w:rStyle w:val="Hyperlink"/>
+                    <w:rStyle w:val="Collegamentoipertestuale"/>
                     <w:rFonts w:asciiTheme="minorHAnsi" w:hAnsiTheme="minorHAnsi"/>
                     <w:b w:val="0"/>
                     <w:sz w:val="20"/>
@@ -2702,7 +2702,7 @@
             </w:p>
             <w:p>
               <w:pPr>
-                <w:pStyle w:val="TOC2"/>
+                <w:pStyle w:val="Sommario2"/>
                 <w:rPr>
                   <w:rFonts w:asciiTheme="minorHAnsi" w:hAnsiTheme="minorHAnsi"/>
                   <w:b w:val="0"/>
@@ -2715,7 +2715,7 @@
               <w:hyperlink w:anchor="_Toc533692916" w:history="1">
                 <w:r>
                   <w:rPr>
-                    <w:rStyle w:val="Hyperlink"/>
+                    <w:rStyle w:val="Collegamentoipertestuale"/>
                     <w:rFonts w:asciiTheme="minorHAnsi" w:hAnsiTheme="minorHAnsi"/>
                     <w:b w:val="0"/>
                     <w:sz w:val="20"/>
@@ -2747,7 +2747,7 @@
             </w:p>
             <w:p>
               <w:pPr>
-                <w:pStyle w:val="TOC2"/>
+                <w:pStyle w:val="Sommario2"/>
                 <w:rPr>
                   <w:rFonts w:asciiTheme="minorHAnsi" w:hAnsiTheme="minorHAnsi"/>
                   <w:b w:val="0"/>
@@ -2760,7 +2760,7 @@
               <w:hyperlink w:anchor="_Toc533692917" w:history="1">
                 <w:r>
                   <w:rPr>
-                    <w:rStyle w:val="Hyperlink"/>
+                    <w:rStyle w:val="Collegamentoipertestuale"/>
                     <w:rFonts w:asciiTheme="minorHAnsi" w:hAnsiTheme="minorHAnsi"/>
                     <w:b w:val="0"/>
                     <w:sz w:val="20"/>
@@ -2792,7 +2792,7 @@
             </w:p>
             <w:p>
               <w:pPr>
-                <w:pStyle w:val="TOC2"/>
+                <w:pStyle w:val="Sommario2"/>
                 <w:rPr>
                   <w:rFonts w:asciiTheme="minorHAnsi" w:hAnsiTheme="minorHAnsi"/>
                   <w:b w:val="0"/>
@@ -2805,7 +2805,7 @@
               <w:hyperlink w:anchor="_Toc533692914" w:history="1">
                 <w:r>
                   <w:rPr>
-                    <w:rStyle w:val="Hyperlink"/>
+                    <w:rStyle w:val="Collegamentoipertestuale"/>
                     <w:rFonts w:asciiTheme="minorHAnsi" w:hAnsiTheme="minorHAnsi"/>
                     <w:b w:val="0"/>
                     <w:sz w:val="20"/>
@@ -2837,7 +2837,7 @@
             </w:p>
             <w:p>
               <w:pPr>
-                <w:pStyle w:val="TOC2"/>
+                <w:pStyle w:val="Sommario2"/>
                 <w:rPr>
                   <w:rFonts w:asciiTheme="minorHAnsi" w:hAnsiTheme="minorHAnsi"/>
                   <w:b w:val="0"/>
@@ -2850,7 +2850,7 @@
               <w:hyperlink w:anchor="_Toc533692915" w:history="1">
                 <w:r>
                   <w:rPr>
-                    <w:rStyle w:val="Hyperlink"/>
+                    <w:rStyle w:val="Collegamentoipertestuale"/>
                     <w:rFonts w:asciiTheme="minorHAnsi" w:hAnsiTheme="minorHAnsi"/>
                     <w:b w:val="0"/>
                     <w:sz w:val="20"/>
@@ -2882,7 +2882,7 @@
             </w:p>
             <w:p>
               <w:pPr>
-                <w:pStyle w:val="TOC2"/>
+                <w:pStyle w:val="Sommario2"/>
                 <w:rPr>
                   <w:rFonts w:asciiTheme="minorHAnsi" w:hAnsiTheme="minorHAnsi"/>
                   <w:b w:val="0"/>
@@ -2895,7 +2895,7 @@
               <w:hyperlink w:anchor="_Toc533692916" w:history="1">
                 <w:r>
                   <w:rPr>
-                    <w:rStyle w:val="Hyperlink"/>
+                    <w:rStyle w:val="Collegamentoipertestuale"/>
                     <w:rFonts w:asciiTheme="minorHAnsi" w:hAnsiTheme="minorHAnsi"/>
                     <w:b w:val="0"/>
                     <w:sz w:val="20"/>
@@ -2927,7 +2927,7 @@
             </w:p>
             <w:p>
               <w:pPr>
-                <w:pStyle w:val="TOC2"/>
+                <w:pStyle w:val="Sommario2"/>
                 <w:rPr>
                   <w:rFonts w:asciiTheme="minorHAnsi" w:hAnsiTheme="minorHAnsi"/>
                   <w:b w:val="0"/>
@@ -2940,7 +2940,7 @@
               <w:hyperlink w:anchor="_Toc533692917" w:history="1">
                 <w:r>
                   <w:rPr>
-                    <w:rStyle w:val="Hyperlink"/>
+                    <w:rStyle w:val="Collegamentoipertestuale"/>
                     <w:rFonts w:asciiTheme="minorHAnsi" w:hAnsiTheme="minorHAnsi"/>
                     <w:b w:val="0"/>
                     <w:sz w:val="20"/>
@@ -2972,7 +2972,7 @@
             </w:p>
             <w:p>
               <w:pPr>
-                <w:pStyle w:val="TOC2"/>
+                <w:pStyle w:val="Sommario2"/>
                 <w:rPr>
                   <w:rFonts w:asciiTheme="minorHAnsi" w:hAnsiTheme="minorHAnsi"/>
                   <w:b w:val="0"/>
@@ -2985,7 +2985,7 @@
               <w:hyperlink w:anchor="_Toc533692914" w:history="1">
                 <w:r>
                   <w:rPr>
-                    <w:rStyle w:val="Hyperlink"/>
+                    <w:rStyle w:val="Collegamentoipertestuale"/>
                     <w:rFonts w:asciiTheme="minorHAnsi" w:hAnsiTheme="minorHAnsi"/>
                     <w:b w:val="0"/>
                     <w:sz w:val="20"/>
@@ -3017,7 +3017,7 @@
             </w:p>
             <w:p>
               <w:pPr>
-                <w:pStyle w:val="TOC2"/>
+                <w:pStyle w:val="Sommario2"/>
                 <w:rPr>
                   <w:rFonts w:asciiTheme="minorHAnsi" w:hAnsiTheme="minorHAnsi"/>
                   <w:b w:val="0"/>
@@ -3030,7 +3030,7 @@
               <w:hyperlink w:anchor="_Toc533692915" w:history="1">
                 <w:r>
                   <w:rPr>
-                    <w:rStyle w:val="Hyperlink"/>
+                    <w:rStyle w:val="Collegamentoipertestuale"/>
                     <w:rFonts w:asciiTheme="minorHAnsi" w:hAnsiTheme="minorHAnsi"/>
                     <w:b w:val="0"/>
                     <w:sz w:val="20"/>
@@ -3062,7 +3062,7 @@
             </w:p>
             <w:p>
               <w:pPr>
-                <w:pStyle w:val="TOC2"/>
+                <w:pStyle w:val="Sommario2"/>
                 <w:rPr>
                   <w:rFonts w:asciiTheme="minorHAnsi" w:hAnsiTheme="minorHAnsi"/>
                   <w:b w:val="0"/>
@@ -3075,7 +3075,7 @@
               <w:hyperlink w:anchor="_Toc533692916" w:history="1">
                 <w:r>
                   <w:rPr>
-                    <w:rStyle w:val="Hyperlink"/>
+                    <w:rStyle w:val="Collegamentoipertestuale"/>
                     <w:rFonts w:asciiTheme="minorHAnsi" w:hAnsiTheme="minorHAnsi"/>
                     <w:b w:val="0"/>
                     <w:sz w:val="20"/>
@@ -3107,9 +3107,9 @@
             </w:p>
             <w:p>
               <w:pPr>
-                <w:pStyle w:val="TOC2"/>
+                <w:pStyle w:val="Sommario2"/>
                 <w:rPr>
-                  <w:rStyle w:val="Hyperlink"/>
+                  <w:rStyle w:val="Collegamentoipertestuale"/>
                   <w:rFonts w:asciiTheme="minorHAnsi" w:hAnsiTheme="minorHAnsi"/>
                   <w:b w:val="0"/>
                   <w:sz w:val="20"/>
@@ -3119,7 +3119,7 @@
               <w:hyperlink w:anchor="_Toc533692917" w:history="1">
                 <w:r>
                   <w:rPr>
-                    <w:rStyle w:val="Hyperlink"/>
+                    <w:rStyle w:val="Collegamentoipertestuale"/>
                     <w:rFonts w:asciiTheme="minorHAnsi" w:hAnsiTheme="minorHAnsi"/>
                     <w:b w:val="0"/>
                     <w:sz w:val="20"/>
@@ -3151,7 +3151,7 @@
             </w:p>
             <w:p>
               <w:pPr>
-                <w:pStyle w:val="TOC2"/>
+                <w:pStyle w:val="Sommario2"/>
                 <w:rPr>
                   <w:rFonts w:asciiTheme="minorHAnsi" w:hAnsiTheme="minorHAnsi"/>
                   <w:b w:val="0"/>
@@ -3164,7 +3164,7 @@
               <w:hyperlink w:anchor="_Toc533692915" w:history="1">
                 <w:r>
                   <w:rPr>
-                    <w:rStyle w:val="Hyperlink"/>
+                    <w:rStyle w:val="Collegamentoipertestuale"/>
                     <w:rFonts w:asciiTheme="minorHAnsi" w:hAnsiTheme="minorHAnsi"/>
                     <w:b w:val="0"/>
                     <w:sz w:val="20"/>
@@ -3174,7 +3174,7 @@
                 </w:r>
                 <w:r>
                   <w:rPr>
-                    <w:rStyle w:val="Hyperlink"/>
+                    <w:rStyle w:val="Collegamentoipertestuale"/>
                     <w:rFonts w:asciiTheme="minorHAnsi" w:hAnsiTheme="minorHAnsi"/>
                     <w:b w:val="0"/>
                     <w:sz w:val="20"/>
@@ -3265,7 +3265,7 @@
             </w:p>
             <w:p>
               <w:pPr>
-                <w:pStyle w:val="TOC2"/>
+                <w:pStyle w:val="Sommario2"/>
                 <w:rPr>
                   <w:rFonts w:asciiTheme="minorHAnsi" w:hAnsiTheme="minorHAnsi"/>
                   <w:b w:val="0"/>
@@ -3278,7 +3278,7 @@
               <w:hyperlink w:anchor="_Toc533692916" w:history="1">
                 <w:r>
                   <w:rPr>
-                    <w:rStyle w:val="Hyperlink"/>
+                    <w:rStyle w:val="Collegamentoipertestuale"/>
                     <w:rFonts w:asciiTheme="minorHAnsi" w:hAnsiTheme="minorHAnsi"/>
                     <w:b w:val="0"/>
                     <w:sz w:val="20"/>
@@ -3288,7 +3288,7 @@
                 </w:r>
                 <w:r>
                   <w:rPr>
-                    <w:rStyle w:val="Hyperlink"/>
+                    <w:rStyle w:val="Collegamentoipertestuale"/>
                     <w:rFonts w:asciiTheme="minorHAnsi" w:hAnsiTheme="minorHAnsi"/>
                     <w:b w:val="0"/>
                     <w:sz w:val="20"/>
@@ -3320,9 +3320,9 @@
             </w:p>
             <w:p>
               <w:pPr>
-                <w:pStyle w:val="TOC2"/>
+                <w:pStyle w:val="Sommario2"/>
                 <w:rPr>
-                  <w:rStyle w:val="Hyperlink"/>
+                  <w:rStyle w:val="Collegamentoipertestuale"/>
                   <w:rFonts w:asciiTheme="minorHAnsi" w:hAnsiTheme="minorHAnsi"/>
                   <w:b w:val="0"/>
                   <w:sz w:val="20"/>
@@ -3332,7 +3332,7 @@
               <w:hyperlink w:anchor="_Toc533692917" w:history="1">
                 <w:r>
                   <w:rPr>
-                    <w:rStyle w:val="Hyperlink"/>
+                    <w:rStyle w:val="Collegamentoipertestuale"/>
                     <w:rFonts w:asciiTheme="minorHAnsi" w:hAnsiTheme="minorHAnsi"/>
                     <w:b w:val="0"/>
                     <w:sz w:val="20"/>
@@ -3342,7 +3342,7 @@
                 </w:r>
                 <w:r>
                   <w:rPr>
-                    <w:rStyle w:val="Hyperlink"/>
+                    <w:rStyle w:val="Collegamentoipertestuale"/>
                     <w:rFonts w:asciiTheme="minorHAnsi" w:hAnsiTheme="minorHAnsi"/>
                     <w:b w:val="0"/>
                     <w:sz w:val="20"/>
@@ -3374,7 +3374,7 @@
             </w:p>
             <w:p>
               <w:pPr>
-                <w:pStyle w:val="TOC2"/>
+                <w:pStyle w:val="Sommario2"/>
                 <w:rPr>
                   <w:rFonts w:asciiTheme="minorHAnsi" w:hAnsiTheme="minorHAnsi"/>
                   <w:b w:val="0"/>
@@ -3387,7 +3387,7 @@
               <w:hyperlink w:anchor="_Toc533692915" w:history="1">
                 <w:r>
                   <w:rPr>
-                    <w:rStyle w:val="Hyperlink"/>
+                    <w:rStyle w:val="Collegamentoipertestuale"/>
                     <w:rFonts w:asciiTheme="minorHAnsi" w:hAnsiTheme="minorHAnsi"/>
                     <w:b w:val="0"/>
                     <w:sz w:val="20"/>
@@ -3419,7 +3419,7 @@
             </w:p>
             <w:p>
               <w:pPr>
-                <w:pStyle w:val="TOC2"/>
+                <w:pStyle w:val="Sommario2"/>
                 <w:rPr>
                   <w:rFonts w:asciiTheme="minorHAnsi" w:hAnsiTheme="minorHAnsi"/>
                   <w:b w:val="0"/>
@@ -3432,7 +3432,7 @@
               <w:hyperlink w:anchor="_Toc533692916" w:history="1">
                 <w:r>
                   <w:rPr>
-                    <w:rStyle w:val="Hyperlink"/>
+                    <w:rStyle w:val="Collegamentoipertestuale"/>
                     <w:rFonts w:asciiTheme="minorHAnsi" w:hAnsiTheme="minorHAnsi"/>
                     <w:b w:val="0"/>
                     <w:sz w:val="20"/>
@@ -3464,9 +3464,9 @@
             </w:p>
             <w:p>
               <w:pPr>
-                <w:pStyle w:val="TOC2"/>
+                <w:pStyle w:val="Sommario2"/>
                 <w:rPr>
-                  <w:rStyle w:val="Hyperlink"/>
+                  <w:rStyle w:val="Collegamentoipertestuale"/>
                   <w:rFonts w:asciiTheme="minorHAnsi" w:hAnsiTheme="minorHAnsi"/>
                   <w:b w:val="0"/>
                   <w:sz w:val="20"/>
@@ -3475,7 +3475,7 @@
               </w:pPr>
               <w:r>
                 <w:rPr>
-                  <w:rStyle w:val="Hyperlink"/>
+                  <w:rStyle w:val="Collegamentoipertestuale"/>
                   <w:rFonts w:asciiTheme="minorHAnsi" w:hAnsiTheme="minorHAnsi"/>
                   <w:b w:val="0"/>
                   <w:sz w:val="20"/>
@@ -3487,7 +3487,7 @@
               <w:hyperlink w:anchor="_Toc533692917" w:history="1">
                 <w:r>
                   <w:rPr>
-                    <w:rStyle w:val="Hyperlink"/>
+                    <w:rStyle w:val="Collegamentoipertestuale"/>
                     <w:rFonts w:asciiTheme="minorHAnsi" w:hAnsiTheme="minorHAnsi"/>
                     <w:b w:val="0"/>
                     <w:sz w:val="20"/>
@@ -3519,7 +3519,7 @@
             </w:p>
             <w:p>
               <w:pPr>
-                <w:pStyle w:val="TOC2"/>
+                <w:pStyle w:val="Sommario2"/>
                 <w:rPr>
                   <w:rFonts w:asciiTheme="minorHAnsi" w:hAnsiTheme="minorHAnsi"/>
                   <w:b w:val="0"/>
@@ -3531,7 +3531,7 @@
               </w:pPr>
               <w:r>
                 <w:rPr>
-                  <w:rStyle w:val="Hyperlink"/>
+                  <w:rStyle w:val="Collegamentoipertestuale"/>
                   <w:rFonts w:asciiTheme="minorHAnsi" w:hAnsiTheme="minorHAnsi"/>
                   <w:b w:val="0"/>
                   <w:sz w:val="20"/>
@@ -3543,7 +3543,7 @@
               <w:hyperlink w:anchor="_Toc533692915" w:history="1">
                 <w:r>
                   <w:rPr>
-                    <w:rStyle w:val="Hyperlink"/>
+                    <w:rStyle w:val="Collegamentoipertestuale"/>
                     <w:rFonts w:asciiTheme="minorHAnsi" w:hAnsiTheme="minorHAnsi"/>
                     <w:b w:val="0"/>
                     <w:sz w:val="20"/>
@@ -3575,7 +3575,7 @@
             </w:p>
             <w:p>
               <w:pPr>
-                <w:pStyle w:val="TOC2"/>
+                <w:pStyle w:val="Sommario2"/>
                 <w:rPr>
                   <w:rFonts w:asciiTheme="minorHAnsi" w:hAnsiTheme="minorHAnsi"/>
                   <w:b w:val="0"/>
@@ -3588,7 +3588,7 @@
               <w:hyperlink w:anchor="_Toc533692916" w:history="1">
                 <w:r>
                   <w:rPr>
-                    <w:rStyle w:val="Hyperlink"/>
+                    <w:rStyle w:val="Collegamentoipertestuale"/>
                     <w:rFonts w:asciiTheme="minorHAnsi" w:hAnsiTheme="minorHAnsi"/>
                     <w:b w:val="0"/>
                     <w:sz w:val="20"/>
@@ -3620,9 +3620,9 @@
             </w:p>
             <w:p>
               <w:pPr>
-                <w:pStyle w:val="TOC2"/>
+                <w:pStyle w:val="Sommario2"/>
                 <w:rPr>
-                  <w:rStyle w:val="Hyperlink"/>
+                  <w:rStyle w:val="Collegamentoipertestuale"/>
                   <w:rFonts w:asciiTheme="minorHAnsi" w:hAnsiTheme="minorHAnsi"/>
                   <w:b w:val="0"/>
                   <w:sz w:val="20"/>
@@ -3632,7 +3632,7 @@
               <w:hyperlink w:anchor="_Toc533692917" w:history="1">
                 <w:r>
                   <w:rPr>
-                    <w:rStyle w:val="Hyperlink"/>
+                    <w:rStyle w:val="Collegamentoipertestuale"/>
                     <w:rFonts w:asciiTheme="minorHAnsi" w:hAnsiTheme="minorHAnsi"/>
                     <w:b w:val="0"/>
                     <w:sz w:val="20"/>
@@ -3664,7 +3664,7 @@
             </w:p>
             <w:p>
               <w:pPr>
-                <w:pStyle w:val="TOC2"/>
+                <w:pStyle w:val="Sommario2"/>
                 <w:rPr>
                   <w:rFonts w:asciiTheme="minorHAnsi" w:hAnsiTheme="minorHAnsi"/>
                   <w:b w:val="0"/>
@@ -3677,7 +3677,7 @@
               <w:hyperlink w:anchor="_Toc533692915" w:history="1">
                 <w:r>
                   <w:rPr>
-                    <w:rStyle w:val="Hyperlink"/>
+                    <w:rStyle w:val="Collegamentoipertestuale"/>
                     <w:rFonts w:asciiTheme="minorHAnsi" w:hAnsiTheme="minorHAnsi"/>
                     <w:b w:val="0"/>
                     <w:sz w:val="20"/>
@@ -3709,7 +3709,7 @@
             </w:p>
             <w:p>
               <w:pPr>
-                <w:pStyle w:val="TOC2"/>
+                <w:pStyle w:val="Sommario2"/>
                 <w:rPr>
                   <w:rFonts w:asciiTheme="minorHAnsi" w:hAnsiTheme="minorHAnsi"/>
                   <w:b w:val="0"/>
@@ -3722,7 +3722,7 @@
               <w:hyperlink w:anchor="_Toc533692916" w:history="1">
                 <w:r>
                   <w:rPr>
-                    <w:rStyle w:val="Hyperlink"/>
+                    <w:rStyle w:val="Collegamentoipertestuale"/>
                     <w:rFonts w:asciiTheme="minorHAnsi" w:hAnsiTheme="minorHAnsi"/>
                     <w:b w:val="0"/>
                     <w:sz w:val="20"/>
@@ -3754,9 +3754,9 @@
             </w:p>
             <w:p>
               <w:pPr>
-                <w:pStyle w:val="TOC2"/>
+                <w:pStyle w:val="Sommario2"/>
                 <w:rPr>
-                  <w:rStyle w:val="Hyperlink"/>
+                  <w:rStyle w:val="Collegamentoipertestuale"/>
                   <w:rFonts w:asciiTheme="minorHAnsi" w:hAnsiTheme="minorHAnsi"/>
                   <w:b w:val="0"/>
                   <w:sz w:val="20"/>
@@ -3766,7 +3766,7 @@
               <w:hyperlink w:anchor="_Toc533692917" w:history="1">
                 <w:r>
                   <w:rPr>
-                    <w:rStyle w:val="Hyperlink"/>
+                    <w:rStyle w:val="Collegamentoipertestuale"/>
                     <w:rFonts w:asciiTheme="minorHAnsi" w:hAnsiTheme="minorHAnsi"/>
                     <w:b w:val="0"/>
                     <w:sz w:val="20"/>
@@ -3798,7 +3798,7 @@
             </w:p>
             <w:p>
               <w:pPr>
-                <w:pStyle w:val="TOC2"/>
+                <w:pStyle w:val="Sommario2"/>
                 <w:numPr>
                   <w:ilvl w:val="1"/>
                   <w:numId w:val="14"/>
@@ -3815,7 +3815,7 @@
               <w:hyperlink w:anchor="_Toc533692915" w:history="1">
                 <w:r>
                   <w:rPr>
-                    <w:rStyle w:val="Hyperlink"/>
+                    <w:rStyle w:val="Collegamentoipertestuale"/>
                     <w:rFonts w:asciiTheme="minorHAnsi" w:hAnsiTheme="minorHAnsi"/>
                     <w:b w:val="0"/>
                     <w:sz w:val="20"/>
@@ -3847,9 +3847,9 @@
             </w:p>
             <w:p>
               <w:pPr>
-                <w:pStyle w:val="TOC2"/>
+                <w:pStyle w:val="Sommario2"/>
                 <w:rPr>
-                  <w:rStyle w:val="Hyperlink"/>
+                  <w:rStyle w:val="Collegamentoipertestuale"/>
                   <w:rFonts w:asciiTheme="minorHAnsi" w:hAnsiTheme="minorHAnsi"/>
                   <w:b w:val="0"/>
                   <w:sz w:val="20"/>
@@ -3858,7 +3858,7 @@
               </w:pPr>
               <w:r>
                 <w:rPr>
-                  <w:rStyle w:val="Hyperlink"/>
+                  <w:rStyle w:val="Collegamentoipertestuale"/>
                   <w:rFonts w:asciiTheme="minorHAnsi" w:hAnsiTheme="minorHAnsi"/>
                   <w:b w:val="0"/>
                   <w:sz w:val="20"/>
@@ -3870,7 +3870,7 @@
               <w:hyperlink w:anchor="_Toc533692917" w:history="1">
                 <w:r>
                   <w:rPr>
-                    <w:rStyle w:val="Hyperlink"/>
+                    <w:rStyle w:val="Collegamentoipertestuale"/>
                     <w:rFonts w:asciiTheme="minorHAnsi" w:hAnsiTheme="minorHAnsi"/>
                     <w:b w:val="0"/>
                     <w:sz w:val="20"/>
@@ -3931,7 +3931,7 @@
             <w:p/>
             <w:p>
               <w:pPr>
-                <w:pStyle w:val="TOC1"/>
+                <w:pStyle w:val="Sommario1"/>
                 <w:tabs>
                   <w:tab w:val="right" w:leader="dot" w:pos="9061"/>
                 </w:tabs>
@@ -4059,7 +4059,7 @@
         </w:p>
         <w:p>
           <w:pPr>
-            <w:pStyle w:val="TOCHeading"/>
+            <w:pStyle w:val="Titolosommario"/>
             <w:rPr>
               <w:lang w:val="it-IT"/>
             </w:rPr>
@@ -4073,7 +4073,7 @@
         </w:p>
         <w:p>
           <w:pPr>
-            <w:pStyle w:val="Heading2"/>
+            <w:pStyle w:val="Titolo2"/>
             <w:rPr>
               <w:rFonts w:asciiTheme="majorHAnsi" w:hAnsiTheme="majorHAnsi"/>
               <w:lang w:val="it-IT"/>
@@ -4216,25 +4216,7 @@
               <w:sz w:val="20"/>
               <w:lang w:val="it-IT"/>
             </w:rPr>
-            <w:t xml:space="preserve">Il software si propone di essere funzionale sia su desktop che su dispositivi mobili come </w:t>
-          </w:r>
-          <w:proofErr w:type="spellStart"/>
-          <w:r>
-            <w:rPr>
-              <w:rFonts w:asciiTheme="minorHAnsi" w:eastAsia="Times New Roman" w:hAnsiTheme="minorHAnsi"/>
-              <w:sz w:val="20"/>
-              <w:lang w:val="it-IT"/>
-            </w:rPr>
-            <w:t>tablet</w:t>
-          </w:r>
-          <w:proofErr w:type="spellEnd"/>
-          <w:r>
-            <w:rPr>
-              <w:rFonts w:asciiTheme="minorHAnsi" w:eastAsia="Times New Roman" w:hAnsiTheme="minorHAnsi"/>
-              <w:sz w:val="20"/>
-              <w:lang w:val="it-IT"/>
-            </w:rPr>
-            <w:t xml:space="preserve"> e </w:t>
+            <w:t xml:space="preserve">Il software si propone di essere funzionale sia su desktop che su dispositivi mobili come tablet e </w:t>
           </w:r>
           <w:proofErr w:type="spellStart"/>
           <w:r>
@@ -4333,7 +4315,7 @@
         </w:p>
         <w:p>
           <w:pPr>
-            <w:pStyle w:val="Heading2"/>
+            <w:pStyle w:val="Titolo2"/>
             <w:rPr>
               <w:b w:val="0"/>
               <w:bCs w:val="0"/>
@@ -4345,7 +4327,7 @@
         </w:p>
         <w:p>
           <w:pPr>
-            <w:pStyle w:val="Heading2"/>
+            <w:pStyle w:val="Titolo2"/>
             <w:rPr>
               <w:rFonts w:asciiTheme="majorHAnsi" w:hAnsiTheme="majorHAnsi"/>
               <w:lang w:val="it-IT"/>
@@ -5630,7 +5612,7 @@
     </w:p>
     <w:p>
       <w:pPr>
-        <w:pStyle w:val="Heading2"/>
+        <w:pStyle w:val="Titolo2"/>
         <w:rPr>
           <w:rFonts w:asciiTheme="majorHAnsi" w:hAnsiTheme="majorHAnsi"/>
           <w:lang w:val="it-IT"/>
@@ -6045,7 +6027,7 @@
     </w:p>
     <w:p>
       <w:pPr>
-        <w:pStyle w:val="Heading2"/>
+        <w:pStyle w:val="Titolo2"/>
         <w:rPr>
           <w:rFonts w:asciiTheme="majorHAnsi" w:hAnsiTheme="majorHAnsi"/>
           <w:lang w:val="it-IT"/>
@@ -6628,7 +6610,7 @@
     </w:p>
     <w:p>
       <w:pPr>
-        <w:pStyle w:val="TOCHeading"/>
+        <w:pStyle w:val="Titolosommario"/>
         <w:rPr>
           <w:lang w:val="it-IT"/>
         </w:rPr>
@@ -7882,27 +7864,7 @@
           <w:sz w:val="20"/>
           <w:lang w:val="it-IT"/>
         </w:rPr>
-        <w:t xml:space="preserve">. Inoltre, questo strato interagirà con il database sottostante tramite lo </w:t>
-      </w:r>
-      <w:proofErr w:type="spellStart"/>
-      <w:r>
-        <w:rPr>
-          <w:rFonts w:asciiTheme="minorHAnsi" w:hAnsiTheme="minorHAnsi"/>
-          <w:color w:val="4C483D" w:themeColor="text2"/>
-          <w:sz w:val="20"/>
-          <w:lang w:val="it-IT"/>
-        </w:rPr>
-        <w:t>storage</w:t>
-      </w:r>
-      <w:proofErr w:type="spellEnd"/>
-      <w:r>
-        <w:rPr>
-          <w:rFonts w:asciiTheme="minorHAnsi" w:hAnsiTheme="minorHAnsi"/>
-          <w:color w:val="4C483D" w:themeColor="text2"/>
-          <w:sz w:val="20"/>
-          <w:lang w:val="it-IT"/>
-        </w:rPr>
-        <w:t xml:space="preserve"> </w:t>
+        <w:t xml:space="preserve">. Inoltre, questo strato interagirà con il database sottostante tramite lo storage </w:t>
       </w:r>
       <w:proofErr w:type="spellStart"/>
       <w:r>
@@ -8265,7 +8227,7 @@
           <w:sz w:val="20"/>
           <w:lang w:val="it-IT"/>
         </w:rPr>
-        <w:t>Sottosistema Gestione corsi: comprende tutte le operazioni per la creazione, la modifica, la verifica e l’iscrizione ad un corso</w:t>
+        <w:t xml:space="preserve">Sottosistema Gestione corsi: comprende tutte le operazioni per la creazione, la modifica, la verifica </w:t>
       </w:r>
       <w:r>
         <w:rPr>
@@ -8274,7 +8236,7 @@
           <w:sz w:val="20"/>
           <w:lang w:val="it-IT"/>
         </w:rPr>
-        <w:t>.</w:t>
+        <w:t>di un corso</w:t>
       </w:r>
     </w:p>
     <w:p>
@@ -8308,7 +8270,7 @@
           <w:sz w:val="20"/>
           <w:lang w:val="it-IT"/>
         </w:rPr>
-        <w:t>.</w:t>
+        <w:t>, l’aggiunta e la rimozione dei commenti;</w:t>
       </w:r>
     </w:p>
     <w:p>
@@ -8358,7 +8320,7 @@
           <w:sz w:val="20"/>
           <w:lang w:val="it-IT"/>
         </w:rPr>
-        <w:t>Sottosistema Gestione commenti: include tutte le operazioni di aggiunta di un commento e la sua rimozione</w:t>
+        <w:t>Sottosistema Iscrizione: gestisce l’iscrizione di uno studente ad un corso</w:t>
       </w:r>
     </w:p>
     <w:p>
@@ -8436,29 +8398,39 @@
         </w:rPr>
         <w:lastRenderedPageBreak/>
         <w:drawing>
-          <wp:inline distT="0" distB="0" distL="0" distR="0" wp14:anchorId="6938EF61" wp14:editId="030E5D6F">
-            <wp:extent cx="6096907" cy="4554583"/>
-            <wp:effectExtent l="0" t="0" r="0" b="5080"/>
-            <wp:docPr id="2" name="Immagine 6" descr="C:\Users\Antonio\Documents\Universita\IS\Progetto\YouLearn\InternalWorkProduct\ComponentiSDD\ComponentDiagram\Cattura.PNG"/>
-            <wp:cNvGraphicFramePr/>
+          <wp:inline distT="0" distB="0" distL="0" distR="0" wp14:anchorId="22B79905" wp14:editId="40180137">
+            <wp:extent cx="5752465" cy="3891280"/>
+            <wp:effectExtent l="0" t="0" r="635" b="0"/>
+            <wp:docPr id="7" name="Immagine 7" descr="C:\Users\Antonio\Documents\Universita\IS\Progetto\YouLearn\InternalWorkProduct\ComponentiSDD\ComponentDiagram\Cattura.PNG"/>
+            <wp:cNvGraphicFramePr>
+              <a:graphicFrameLocks xmlns:a="http://schemas.openxmlformats.org/drawingml/2006/main" noChangeAspect="1"/>
+            </wp:cNvGraphicFramePr>
             <a:graphic xmlns:a="http://schemas.openxmlformats.org/drawingml/2006/main">
               <a:graphicData uri="http://schemas.openxmlformats.org/drawingml/2006/picture">
                 <pic:pic xmlns:pic="http://schemas.openxmlformats.org/drawingml/2006/picture">
                   <pic:nvPicPr>
-                    <pic:cNvPr id="0" name=""/>
-                    <pic:cNvPicPr/>
+                    <pic:cNvPr id="0" name="Picture 1" descr="C:\Users\Antonio\Documents\Universita\IS\Progetto\YouLearn\InternalWorkProduct\ComponentiSDD\ComponentDiagram\Cattura.PNG"/>
+                    <pic:cNvPicPr>
+                      <a:picLocks noChangeAspect="1" noChangeArrowheads="1"/>
+                    </pic:cNvPicPr>
                   </pic:nvPicPr>
                   <pic:blipFill>
-                    <a:blip r:embed="rId12"/>
+                    <a:blip r:embed="rId12">
+                      <a:extLst>
+                        <a:ext uri="{28A0092B-C50C-407E-A947-70E740481C1C}">
+                          <a14:useLocalDpi xmlns:a14="http://schemas.microsoft.com/office/drawing/2010/main" val="0"/>
+                        </a:ext>
+                      </a:extLst>
+                    </a:blip>
                     <a:srcRect/>
                     <a:stretch>
                       <a:fillRect/>
                     </a:stretch>
                   </pic:blipFill>
-                  <pic:spPr>
+                  <pic:spPr bwMode="auto">
                     <a:xfrm>
                       <a:off x="0" y="0"/>
-                      <a:ext cx="6196927" cy="4629301"/>
+                      <a:ext cx="5752465" cy="3891280"/>
                     </a:xfrm>
                     <a:prstGeom prst="rect">
                       <a:avLst/>
@@ -8466,7 +8438,6 @@
                     <a:noFill/>
                     <a:ln>
                       <a:noFill/>
-                      <a:prstDash/>
                     </a:ln>
                   </pic:spPr>
                 </pic:pic>
@@ -8592,7 +8563,6 @@
           <w:szCs w:val="24"/>
           <w:lang w:val="it-IT"/>
         </w:rPr>
-        <w:lastRenderedPageBreak/>
         <w:t>2</w:t>
       </w:r>
       <w:r>
@@ -8642,6 +8612,7 @@
         <w:rPr>
           <w:noProof/>
         </w:rPr>
+        <w:lastRenderedPageBreak/>
         <w:drawing>
           <wp:inline distT="0" distB="0" distL="0" distR="0" wp14:anchorId="2D835688" wp14:editId="229B6757">
             <wp:extent cx="5734046" cy="4048121"/>
@@ -9234,7 +9205,6 @@
           <w:szCs w:val="24"/>
           <w:lang w:val="it-IT"/>
         </w:rPr>
-        <w:lastRenderedPageBreak/>
         <w:t>2</w:t>
       </w:r>
       <w:r>
@@ -9261,6 +9231,7 @@
           <w:rStyle w:val="Carpredefinitoparagrafo1"/>
           <w:lang w:val="it-IT"/>
         </w:rPr>
+        <w:lastRenderedPageBreak/>
         <w:t xml:space="preserve">All’interno di questa sezione verrà illustrato il procedimento di design sui dati persistenti partendo dal diagramma delle classi composto dagli </w:t>
       </w:r>
       <w:proofErr w:type="spellStart"/>
@@ -9292,23 +9263,7 @@
           <w:rStyle w:val="Carpredefinitoparagrafo1"/>
           <w:lang w:val="it-IT"/>
         </w:rPr>
-        <w:t xml:space="preserve">Di seguito riportiamo il </w:t>
-      </w:r>
-      <w:proofErr w:type="spellStart"/>
-      <w:r>
-        <w:rPr>
-          <w:rStyle w:val="Carpredefinitoparagrafo1"/>
-          <w:lang w:val="it-IT"/>
-        </w:rPr>
-        <w:t>class</w:t>
-      </w:r>
-      <w:proofErr w:type="spellEnd"/>
-      <w:r>
-        <w:rPr>
-          <w:rStyle w:val="Carpredefinitoparagrafo1"/>
-          <w:lang w:val="it-IT"/>
-        </w:rPr>
-        <w:t xml:space="preserve"> </w:t>
+        <w:t xml:space="preserve">Di seguito riportiamo il class </w:t>
       </w:r>
       <w:proofErr w:type="spellStart"/>
       <w:r>
@@ -9340,10 +9295,10 @@
           <w:lang w:val="it-IT"/>
         </w:rPr>
         <w:drawing>
-          <wp:inline distT="0" distB="0" distL="0" distR="0" wp14:anchorId="6788C12F" wp14:editId="413FECBB">
-            <wp:extent cx="5760085" cy="3524250"/>
-            <wp:effectExtent l="0" t="0" r="5715" b="6350"/>
-            <wp:docPr id="1" name="Picture 1"/>
+          <wp:inline distT="0" distB="0" distL="0" distR="0" wp14:anchorId="1C5A5374" wp14:editId="30F814A6">
+            <wp:extent cx="5752465" cy="3625850"/>
+            <wp:effectExtent l="0" t="0" r="635" b="0"/>
+            <wp:docPr id="8" name="Immagine 8" descr="C:\Users\Antonio\Documents\Universita\IS\Progetto\YouLearn\InternalWorkProduct\ComponentiRAD\ClassDiagram\ClassDiagram_Image\entity.png"/>
             <wp:cNvGraphicFramePr>
               <a:graphicFrameLocks xmlns:a="http://schemas.openxmlformats.org/drawingml/2006/main" noChangeAspect="1"/>
             </wp:cNvGraphicFramePr>
@@ -9351,23 +9306,36 @@
               <a:graphicData uri="http://schemas.openxmlformats.org/drawingml/2006/picture">
                 <pic:pic xmlns:pic="http://schemas.openxmlformats.org/drawingml/2006/picture">
                   <pic:nvPicPr>
-                    <pic:cNvPr id="1" name="entity.png"/>
-                    <pic:cNvPicPr/>
+                    <pic:cNvPr id="0" name="Picture 2" descr="C:\Users\Antonio\Documents\Universita\IS\Progetto\YouLearn\InternalWorkProduct\ComponentiRAD\ClassDiagram\ClassDiagram_Image\entity.png"/>
+                    <pic:cNvPicPr>
+                      <a:picLocks noChangeAspect="1" noChangeArrowheads="1"/>
+                    </pic:cNvPicPr>
                   </pic:nvPicPr>
                   <pic:blipFill>
-                    <a:blip r:embed="rId14"/>
+                    <a:blip r:embed="rId14">
+                      <a:extLst>
+                        <a:ext uri="{28A0092B-C50C-407E-A947-70E740481C1C}">
+                          <a14:useLocalDpi xmlns:a14="http://schemas.microsoft.com/office/drawing/2010/main" val="0"/>
+                        </a:ext>
+                      </a:extLst>
+                    </a:blip>
+                    <a:srcRect/>
                     <a:stretch>
                       <a:fillRect/>
                     </a:stretch>
                   </pic:blipFill>
-                  <pic:spPr>
+                  <pic:spPr bwMode="auto">
                     <a:xfrm>
                       <a:off x="0" y="0"/>
-                      <a:ext cx="5760085" cy="3524250"/>
+                      <a:ext cx="5752465" cy="3625850"/>
                     </a:xfrm>
                     <a:prstGeom prst="rect">
                       <a:avLst/>
                     </a:prstGeom>
+                    <a:noFill/>
+                    <a:ln>
+                      <a:noFill/>
+                    </a:ln>
                   </pic:spPr>
                 </pic:pic>
               </a:graphicData>
@@ -10018,7 +9986,7 @@
     </w:p>
     <w:tbl>
       <w:tblPr>
-        <w:tblStyle w:val="GridTable1Light-Accent2"/>
+        <w:tblStyle w:val="Tabellagriglia1chiara-colore2"/>
         <w:tblW w:w="9659" w:type="dxa"/>
         <w:tblLayout w:type="fixed"/>
         <w:tblLook w:val="0000" w:firstRow="0" w:lastRow="0" w:firstColumn="0" w:lastColumn="0" w:noHBand="0" w:noVBand="0"/>
@@ -10767,7 +10735,7 @@
     </w:p>
     <w:tbl>
       <w:tblPr>
-        <w:tblStyle w:val="GridTable1Light-Accent2"/>
+        <w:tblStyle w:val="Tabellagriglia1chiara-colore2"/>
         <w:tblW w:w="9659" w:type="dxa"/>
         <w:tblLayout w:type="fixed"/>
         <w:tblLook w:val="0000" w:firstRow="0" w:lastRow="0" w:firstColumn="0" w:lastColumn="0" w:noHBand="0" w:noVBand="0"/>
@@ -11509,7 +11477,6 @@
               <w:rPr>
                 <w:rFonts w:asciiTheme="minorHAnsi" w:hAnsiTheme="minorHAnsi"/>
               </w:rPr>
-              <w:lastRenderedPageBreak/>
               <w:t>Copertina</w:t>
             </w:r>
             <w:proofErr w:type="spellEnd"/>
@@ -11763,6 +11730,7 @@
               <w:rPr>
                 <w:rFonts w:asciiTheme="minorHAnsi" w:hAnsiTheme="minorHAnsi"/>
               </w:rPr>
+              <w:lastRenderedPageBreak/>
               <w:t>Categoria</w:t>
             </w:r>
             <w:proofErr w:type="spellEnd"/>
@@ -12061,7 +12029,7 @@
     </w:p>
     <w:tbl>
       <w:tblPr>
-        <w:tblStyle w:val="GridTable1Light-Accent2"/>
+        <w:tblStyle w:val="Tabellagriglia1chiara-colore2"/>
         <w:tblW w:w="9659" w:type="dxa"/>
         <w:tblLayout w:type="fixed"/>
         <w:tblLook w:val="0000" w:firstRow="0" w:lastRow="0" w:firstColumn="0" w:lastColumn="0" w:noHBand="0" w:noVBand="0"/>
@@ -12668,7 +12636,7 @@
     </w:p>
     <w:tbl>
       <w:tblPr>
-        <w:tblStyle w:val="GridTable1Light-Accent2"/>
+        <w:tblStyle w:val="Tabellagriglia1chiara-colore2"/>
         <w:tblW w:w="9656" w:type="dxa"/>
         <w:tblLayout w:type="fixed"/>
         <w:tblLook w:val="0000" w:firstRow="0" w:lastRow="0" w:firstColumn="0" w:lastColumn="0" w:noHBand="0" w:noVBand="0"/>
@@ -13369,7 +13337,7 @@
     </w:p>
     <w:tbl>
       <w:tblPr>
-        <w:tblStyle w:val="GridTable1Light-Accent2"/>
+        <w:tblStyle w:val="Tabellagriglia1chiara-colore2"/>
         <w:tblW w:w="9762" w:type="dxa"/>
         <w:tblLayout w:type="fixed"/>
         <w:tblLook w:val="0000" w:firstRow="0" w:lastRow="0" w:firstColumn="0" w:lastColumn="0" w:noHBand="0" w:noVBand="0"/>
@@ -13891,7 +13859,7 @@
     </w:p>
     <w:tbl>
       <w:tblPr>
-        <w:tblStyle w:val="GridTable1Light-Accent2"/>
+        <w:tblStyle w:val="Tabellagriglia1chiara-colore2"/>
         <w:tblW w:w="9656" w:type="dxa"/>
         <w:tblLayout w:type="fixed"/>
         <w:tblLook w:val="0000" w:firstRow="0" w:lastRow="0" w:firstColumn="0" w:lastColumn="0" w:noHBand="0" w:noVBand="0"/>
@@ -14177,14 +14145,7 @@
               <w:rPr>
                 <w:rFonts w:asciiTheme="minorHAnsi" w:hAnsiTheme="minorHAnsi"/>
               </w:rPr>
-              <w:t xml:space="preserve">, </w:t>
-            </w:r>
-            <w:r>
-              <w:rPr>
-                <w:rFonts w:asciiTheme="minorHAnsi" w:hAnsiTheme="minorHAnsi"/>
-              </w:rPr>
-              <w:lastRenderedPageBreak/>
-              <w:t>AUTO_INCREMENT</w:t>
+              <w:t>, AUTO_INCREMENT</w:t>
             </w:r>
           </w:p>
         </w:tc>
@@ -14205,7 +14166,6 @@
               <w:rPr>
                 <w:rFonts w:asciiTheme="minorHAnsi" w:hAnsiTheme="minorHAnsi"/>
               </w:rPr>
-              <w:lastRenderedPageBreak/>
               <w:t>PRIMARY KEY</w:t>
             </w:r>
           </w:p>
@@ -14393,6 +14353,7 @@
               <w:rPr>
                 <w:rFonts w:asciiTheme="minorHAnsi" w:hAnsiTheme="minorHAnsi"/>
               </w:rPr>
+              <w:lastRenderedPageBreak/>
               <w:t>lezioneNumeroLezione</w:t>
             </w:r>
             <w:proofErr w:type="spellEnd"/>
@@ -16052,7 +16013,7 @@
                 <w:rFonts w:asciiTheme="minorHAnsi" w:hAnsiTheme="minorHAnsi"/>
                 <w:sz w:val="20"/>
               </w:rPr>
-              <w:t xml:space="preserve"> </w:t>
+              <w:t xml:space="preserve"> una </w:t>
             </w:r>
             <w:proofErr w:type="spellStart"/>
             <w:r>
@@ -16060,25 +16021,112 @@
                 <w:rFonts w:asciiTheme="minorHAnsi" w:hAnsiTheme="minorHAnsi"/>
                 <w:sz w:val="20"/>
               </w:rPr>
-              <w:t>una</w:t>
+              <w:t>lezione</w:t>
             </w:r>
             <w:proofErr w:type="spellEnd"/>
-            <w:r>
+          </w:p>
+          <w:p>
+            <w:pPr>
+              <w:pStyle w:val="Paragrafoelenco1"/>
+              <w:numPr>
+                <w:ilvl w:val="0"/>
+                <w:numId w:val="5"/>
+              </w:numPr>
+              <w:spacing w:after="0"/>
+              <w:ind w:left="334" w:hanging="283"/>
+              <w:jc w:val="center"/>
               <w:rPr>
                 <w:rFonts w:asciiTheme="minorHAnsi" w:hAnsiTheme="minorHAnsi"/>
                 <w:sz w:val="20"/>
               </w:rPr>
-              <w:t xml:space="preserve"> </w:t>
-            </w:r>
+            </w:pPr>
             <w:proofErr w:type="spellStart"/>
             <w:r>
               <w:rPr>
                 <w:rFonts w:asciiTheme="minorHAnsi" w:hAnsiTheme="minorHAnsi"/>
                 <w:sz w:val="20"/>
               </w:rPr>
-              <w:t>lezione</w:t>
+              <w:t>Inserire</w:t>
             </w:r>
             <w:proofErr w:type="spellEnd"/>
+            <w:r>
+              <w:rPr>
+                <w:rFonts w:asciiTheme="minorHAnsi" w:hAnsiTheme="minorHAnsi"/>
+                <w:sz w:val="20"/>
+              </w:rPr>
+              <w:t xml:space="preserve"> un </w:t>
+            </w:r>
+            <w:proofErr w:type="spellStart"/>
+            <w:r>
+              <w:rPr>
+                <w:rFonts w:asciiTheme="minorHAnsi" w:hAnsiTheme="minorHAnsi"/>
+                <w:sz w:val="20"/>
+              </w:rPr>
+              <w:t>commento</w:t>
+            </w:r>
+            <w:proofErr w:type="spellEnd"/>
+          </w:p>
+          <w:p>
+            <w:pPr>
+              <w:pStyle w:val="Paragrafoelenco1"/>
+              <w:spacing w:after="0"/>
+              <w:ind w:left="334"/>
+              <w:jc w:val="center"/>
+              <w:rPr>
+                <w:rFonts w:asciiTheme="minorHAnsi" w:hAnsiTheme="minorHAnsi"/>
+                <w:sz w:val="20"/>
+              </w:rPr>
+            </w:pPr>
+          </w:p>
+          <w:p>
+            <w:pPr>
+              <w:pStyle w:val="Paragrafoelenco1"/>
+              <w:numPr>
+                <w:ilvl w:val="0"/>
+                <w:numId w:val="5"/>
+              </w:numPr>
+              <w:spacing w:after="0"/>
+              <w:ind w:left="334" w:hanging="283"/>
+              <w:jc w:val="center"/>
+              <w:rPr>
+                <w:rFonts w:asciiTheme="minorHAnsi" w:hAnsiTheme="minorHAnsi"/>
+                <w:sz w:val="20"/>
+              </w:rPr>
+            </w:pPr>
+            <w:proofErr w:type="spellStart"/>
+            <w:r>
+              <w:rPr>
+                <w:rFonts w:asciiTheme="minorHAnsi" w:hAnsiTheme="minorHAnsi"/>
+                <w:sz w:val="20"/>
+              </w:rPr>
+              <w:t>Eliminare</w:t>
+            </w:r>
+            <w:proofErr w:type="spellEnd"/>
+            <w:r>
+              <w:rPr>
+                <w:rFonts w:asciiTheme="minorHAnsi" w:hAnsiTheme="minorHAnsi"/>
+                <w:sz w:val="20"/>
+              </w:rPr>
+              <w:t xml:space="preserve"> un </w:t>
+            </w:r>
+            <w:r>
+              <w:rPr>
+                <w:rFonts w:asciiTheme="minorHAnsi" w:hAnsiTheme="minorHAnsi"/>
+                <w:sz w:val="20"/>
+              </w:rPr>
+              <w:t>comment</w:t>
+            </w:r>
+          </w:p>
+          <w:p>
+            <w:pPr>
+              <w:pStyle w:val="Paragrafoelenco1"/>
+              <w:spacing w:after="0"/>
+              <w:ind w:left="334"/>
+              <w:rPr>
+                <w:rFonts w:asciiTheme="minorHAnsi" w:hAnsiTheme="minorHAnsi"/>
+                <w:sz w:val="20"/>
+              </w:rPr>
+            </w:pPr>
           </w:p>
         </w:tc>
         <w:tc>
@@ -16138,23 +16186,7 @@
                 <w:rFonts w:asciiTheme="minorHAnsi" w:hAnsiTheme="minorHAnsi"/>
                 <w:sz w:val="20"/>
               </w:rPr>
-              <w:t xml:space="preserve"> </w:t>
-            </w:r>
-            <w:proofErr w:type="spellStart"/>
-            <w:r>
-              <w:rPr>
-                <w:rFonts w:asciiTheme="minorHAnsi" w:hAnsiTheme="minorHAnsi"/>
-                <w:sz w:val="20"/>
-              </w:rPr>
-              <w:t>una</w:t>
-            </w:r>
-            <w:proofErr w:type="spellEnd"/>
-            <w:r>
-              <w:rPr>
-                <w:rFonts w:asciiTheme="minorHAnsi" w:hAnsiTheme="minorHAnsi"/>
-                <w:sz w:val="20"/>
-              </w:rPr>
-              <w:t xml:space="preserve"> </w:t>
+              <w:t xml:space="preserve"> una </w:t>
             </w:r>
             <w:proofErr w:type="spellStart"/>
             <w:r>
@@ -16207,7 +16239,7 @@
                 <w:rFonts w:asciiTheme="minorHAnsi" w:hAnsiTheme="minorHAnsi"/>
                 <w:sz w:val="20"/>
               </w:rPr>
-              <w:t xml:space="preserve"> </w:t>
+              <w:t xml:space="preserve"> una </w:t>
             </w:r>
             <w:proofErr w:type="spellStart"/>
             <w:r>
@@ -16215,25 +16247,122 @@
                 <w:rFonts w:asciiTheme="minorHAnsi" w:hAnsiTheme="minorHAnsi"/>
                 <w:sz w:val="20"/>
               </w:rPr>
-              <w:t>una</w:t>
+              <w:t>lezione</w:t>
             </w:r>
             <w:proofErr w:type="spellEnd"/>
-            <w:r>
+          </w:p>
+          <w:p>
+            <w:pPr>
+              <w:pStyle w:val="Paragrafoelenco1"/>
+              <w:spacing w:after="0"/>
+              <w:ind w:left="334"/>
+              <w:jc w:val="center"/>
               <w:rPr>
                 <w:rFonts w:asciiTheme="minorHAnsi" w:hAnsiTheme="minorHAnsi"/>
                 <w:sz w:val="20"/>
               </w:rPr>
-              <w:t xml:space="preserve"> </w:t>
-            </w:r>
+            </w:pPr>
+          </w:p>
+          <w:p>
+            <w:pPr>
+              <w:pStyle w:val="Paragrafoelenco1"/>
+              <w:numPr>
+                <w:ilvl w:val="0"/>
+                <w:numId w:val="5"/>
+              </w:numPr>
+              <w:spacing w:after="0"/>
+              <w:ind w:left="334" w:hanging="283"/>
+              <w:jc w:val="center"/>
+              <w:rPr>
+                <w:rFonts w:asciiTheme="minorHAnsi" w:hAnsiTheme="minorHAnsi"/>
+                <w:sz w:val="20"/>
+              </w:rPr>
+            </w:pPr>
             <w:proofErr w:type="spellStart"/>
             <w:r>
               <w:rPr>
                 <w:rFonts w:asciiTheme="minorHAnsi" w:hAnsiTheme="minorHAnsi"/>
                 <w:sz w:val="20"/>
               </w:rPr>
-              <w:t>lezione</w:t>
+              <w:t>Inserire</w:t>
             </w:r>
             <w:proofErr w:type="spellEnd"/>
+            <w:r>
+              <w:rPr>
+                <w:rFonts w:asciiTheme="minorHAnsi" w:hAnsiTheme="minorHAnsi"/>
+                <w:sz w:val="20"/>
+              </w:rPr>
+              <w:t xml:space="preserve"> un comment</w:t>
+            </w:r>
+          </w:p>
+          <w:p>
+            <w:pPr>
+              <w:pStyle w:val="Paragrafoelenco1"/>
+              <w:spacing w:after="0"/>
+              <w:ind w:left="334"/>
+              <w:jc w:val="center"/>
+              <w:rPr>
+                <w:rFonts w:asciiTheme="minorHAnsi" w:hAnsiTheme="minorHAnsi"/>
+                <w:sz w:val="20"/>
+              </w:rPr>
+            </w:pPr>
+          </w:p>
+          <w:p>
+            <w:pPr>
+              <w:pStyle w:val="Paragrafoelenco1"/>
+              <w:numPr>
+                <w:ilvl w:val="0"/>
+                <w:numId w:val="5"/>
+              </w:numPr>
+              <w:spacing w:after="0"/>
+              <w:ind w:left="334" w:hanging="283"/>
+              <w:jc w:val="center"/>
+              <w:rPr>
+                <w:rFonts w:asciiTheme="minorHAnsi" w:hAnsiTheme="minorHAnsi"/>
+                <w:sz w:val="20"/>
+              </w:rPr>
+            </w:pPr>
+            <w:proofErr w:type="spellStart"/>
+            <w:r>
+              <w:rPr>
+                <w:rFonts w:asciiTheme="minorHAnsi" w:hAnsiTheme="minorHAnsi"/>
+                <w:sz w:val="20"/>
+              </w:rPr>
+              <w:t>Eliminare</w:t>
+            </w:r>
+            <w:proofErr w:type="spellEnd"/>
+            <w:r>
+              <w:rPr>
+                <w:rFonts w:asciiTheme="minorHAnsi" w:hAnsiTheme="minorHAnsi"/>
+                <w:sz w:val="20"/>
+              </w:rPr>
+              <w:t xml:space="preserve"> un </w:t>
+            </w:r>
+            <w:proofErr w:type="spellStart"/>
+            <w:r>
+              <w:rPr>
+                <w:rFonts w:asciiTheme="minorHAnsi" w:hAnsiTheme="minorHAnsi"/>
+                <w:sz w:val="20"/>
+              </w:rPr>
+              <w:t>commento</w:t>
+            </w:r>
+            <w:proofErr w:type="spellEnd"/>
+          </w:p>
+          <w:p>
+            <w:pPr>
+              <w:pStyle w:val="Paragrafoelenco1"/>
+              <w:numPr>
+                <w:ilvl w:val="0"/>
+                <w:numId w:val="5"/>
+              </w:numPr>
+              <w:spacing w:after="0"/>
+              <w:ind w:left="334" w:hanging="283"/>
+              <w:jc w:val="center"/>
+              <w:rPr>
+                <w:rFonts w:asciiTheme="minorHAnsi" w:hAnsiTheme="minorHAnsi"/>
+                <w:sz w:val="20"/>
+              </w:rPr>
+            </w:pPr>
           </w:p>
           <w:p>
             <w:pPr>
@@ -16299,51 +16428,51 @@
               <w:pStyle w:val="Standard"/>
               <w:jc w:val="center"/>
               <w:rPr>
+                <w:rStyle w:val="Carpredefinitoparagrafo1"/>
                 <w:rFonts w:asciiTheme="minorHAnsi" w:hAnsiTheme="minorHAnsi"/>
                 <w:b/>
                 <w:bCs/>
                 <w:color w:val="FFFFFF"/>
                 <w:szCs w:val="24"/>
-              </w:rPr>
-            </w:pPr>
-          </w:p>
-          <w:p>
-            <w:pPr>
-              <w:pStyle w:val="Standard"/>
-              <w:jc w:val="center"/>
-              <w:rPr>
+                <w:lang w:val="it-IT"/>
+              </w:rPr>
+            </w:pPr>
+          </w:p>
+          <w:p>
+            <w:pPr>
+              <w:pStyle w:val="Standard"/>
+              <w:jc w:val="center"/>
+              <w:rPr>
+                <w:rStyle w:val="Carpredefinitoparagrafo1"/>
                 <w:rFonts w:asciiTheme="minorHAnsi" w:hAnsiTheme="minorHAnsi"/>
                 <w:b/>
                 <w:bCs/>
                 <w:color w:val="FFFFFF"/>
                 <w:szCs w:val="24"/>
-              </w:rPr>
-            </w:pPr>
-          </w:p>
-          <w:p>
-            <w:pPr>
-              <w:pStyle w:val="Standard"/>
-              <w:jc w:val="center"/>
-              <w:rPr>
+                <w:lang w:val="it-IT"/>
+              </w:rPr>
+            </w:pPr>
+            <w:r>
+              <w:rPr>
+                <w:rStyle w:val="Carpredefinitoparagrafo1"/>
                 <w:rFonts w:asciiTheme="minorHAnsi" w:hAnsiTheme="minorHAnsi"/>
                 <w:b/>
                 <w:bCs/>
                 <w:color w:val="FFFFFF"/>
                 <w:szCs w:val="24"/>
-              </w:rPr>
-            </w:pPr>
-            <w:proofErr w:type="spellStart"/>
-            <w:r>
-              <w:rPr>
-                <w:rFonts w:asciiTheme="minorHAnsi" w:hAnsiTheme="minorHAnsi"/>
-                <w:b/>
-                <w:bCs/>
-                <w:color w:val="FFFFFF"/>
-                <w:szCs w:val="24"/>
-              </w:rPr>
-              <w:t>Commenti</w:t>
-            </w:r>
-            <w:proofErr w:type="spellEnd"/>
+                <w:lang w:val="it-IT"/>
+              </w:rPr>
+              <w:t>Mail</w:t>
+            </w:r>
+          </w:p>
+          <w:p>
+            <w:pPr>
+              <w:pStyle w:val="Standard"/>
+              <w:jc w:val="center"/>
+              <w:rPr>
+                <w:rFonts w:asciiTheme="minorHAnsi" w:hAnsiTheme="minorHAnsi"/>
+              </w:rPr>
+            </w:pPr>
           </w:p>
         </w:tc>
         <w:tc>
@@ -16354,7 +16483,7 @@
               <w:left w:val="single" w:sz="4" w:space="0" w:color="FFFFFF"/>
               <w:bottom w:val="single" w:sz="4" w:space="0" w:color="FFFFFF"/>
             </w:tcBorders>
-            <w:shd w:val="clear" w:color="auto" w:fill="D9E2F3"/>
+            <w:shd w:val="clear" w:color="auto" w:fill="B4C6E7"/>
             <w:tcMar>
               <w:top w:w="0" w:type="dxa"/>
               <w:left w:w="113" w:type="dxa"/>
@@ -16366,115 +16495,9 @@
             <w:pPr>
               <w:pStyle w:val="Paragrafoelenco1"/>
               <w:spacing w:after="0"/>
-              <w:ind w:left="334"/>
-              <w:jc w:val="center"/>
-              <w:rPr>
-                <w:rFonts w:asciiTheme="minorHAnsi" w:hAnsiTheme="minorHAnsi"/>
-                <w:sz w:val="20"/>
-              </w:rPr>
-            </w:pPr>
-          </w:p>
-          <w:p>
-            <w:pPr>
-              <w:pStyle w:val="Paragrafoelenco1"/>
-              <w:numPr>
-                <w:ilvl w:val="0"/>
-                <w:numId w:val="5"/>
-              </w:numPr>
-              <w:spacing w:after="0"/>
-              <w:ind w:left="334" w:hanging="283"/>
-              <w:jc w:val="center"/>
-              <w:rPr>
-                <w:rFonts w:asciiTheme="minorHAnsi" w:hAnsiTheme="minorHAnsi"/>
-                <w:sz w:val="20"/>
-              </w:rPr>
-            </w:pPr>
-            <w:proofErr w:type="spellStart"/>
-            <w:r>
-              <w:rPr>
-                <w:rFonts w:asciiTheme="minorHAnsi" w:hAnsiTheme="minorHAnsi"/>
-                <w:sz w:val="20"/>
-              </w:rPr>
-              <w:t>Inserire</w:t>
-            </w:r>
-            <w:proofErr w:type="spellEnd"/>
-            <w:r>
-              <w:rPr>
-                <w:rFonts w:asciiTheme="minorHAnsi" w:hAnsiTheme="minorHAnsi"/>
-                <w:sz w:val="20"/>
-              </w:rPr>
-              <w:t xml:space="preserve"> un </w:t>
-            </w:r>
-            <w:proofErr w:type="spellStart"/>
-            <w:r>
-              <w:rPr>
-                <w:rFonts w:asciiTheme="minorHAnsi" w:hAnsiTheme="minorHAnsi"/>
-                <w:sz w:val="20"/>
-              </w:rPr>
-              <w:t>commento</w:t>
-            </w:r>
-            <w:proofErr w:type="spellEnd"/>
-          </w:p>
-          <w:p>
-            <w:pPr>
-              <w:pStyle w:val="Paragrafoelenco1"/>
-              <w:spacing w:after="0"/>
-              <w:ind w:left="334"/>
-              <w:jc w:val="center"/>
-              <w:rPr>
-                <w:rFonts w:asciiTheme="minorHAnsi" w:hAnsiTheme="minorHAnsi"/>
-                <w:sz w:val="20"/>
-              </w:rPr>
-            </w:pPr>
-          </w:p>
-          <w:p>
-            <w:pPr>
-              <w:pStyle w:val="Paragrafoelenco1"/>
-              <w:numPr>
-                <w:ilvl w:val="0"/>
-                <w:numId w:val="5"/>
-              </w:numPr>
-              <w:spacing w:after="0"/>
-              <w:ind w:left="334" w:hanging="283"/>
-              <w:jc w:val="center"/>
-              <w:rPr>
-                <w:rFonts w:asciiTheme="minorHAnsi" w:hAnsiTheme="minorHAnsi"/>
-                <w:sz w:val="20"/>
-              </w:rPr>
-            </w:pPr>
-            <w:proofErr w:type="spellStart"/>
-            <w:r>
-              <w:rPr>
-                <w:rFonts w:asciiTheme="minorHAnsi" w:hAnsiTheme="minorHAnsi"/>
-                <w:sz w:val="20"/>
-              </w:rPr>
-              <w:t>Eliminare</w:t>
-            </w:r>
-            <w:proofErr w:type="spellEnd"/>
-            <w:r>
-              <w:rPr>
-                <w:rFonts w:asciiTheme="minorHAnsi" w:hAnsiTheme="minorHAnsi"/>
-                <w:sz w:val="20"/>
-              </w:rPr>
-              <w:t xml:space="preserve"> un </w:t>
-            </w:r>
-            <w:r>
-              <w:rPr>
-                <w:rFonts w:asciiTheme="minorHAnsi" w:hAnsiTheme="minorHAnsi"/>
-                <w:sz w:val="20"/>
-              </w:rPr>
-              <w:t>comment</w:t>
-            </w:r>
-          </w:p>
-          <w:p>
-            <w:pPr>
-              <w:pStyle w:val="Paragrafoelenco1"/>
-              <w:spacing w:after="0"/>
-              <w:ind w:left="0"/>
-              <w:jc w:val="center"/>
-              <w:rPr>
-                <w:rFonts w:asciiTheme="minorHAnsi" w:hAnsiTheme="minorHAnsi"/>
-                <w:sz w:val="20"/>
+              <w:jc w:val="center"/>
+              <w:rPr>
+                <w:rFonts w:asciiTheme="minorHAnsi" w:hAnsiTheme="minorHAnsi"/>
               </w:rPr>
             </w:pPr>
           </w:p>
@@ -16487,7 +16510,7 @@
               <w:left w:val="single" w:sz="4" w:space="0" w:color="FFFFFF"/>
               <w:bottom w:val="single" w:sz="4" w:space="0" w:color="FFFFFF"/>
             </w:tcBorders>
-            <w:shd w:val="clear" w:color="auto" w:fill="D9E2F3"/>
+            <w:shd w:val="clear" w:color="auto" w:fill="B4C6E7"/>
             <w:tcMar>
               <w:top w:w="0" w:type="dxa"/>
               <w:left w:w="113" w:type="dxa"/>
@@ -16499,102 +16522,17 @@
             <w:pPr>
               <w:pStyle w:val="Paragrafoelenco1"/>
               <w:spacing w:after="0"/>
-              <w:ind w:left="334"/>
               <w:jc w:val="center"/>
               <w:rPr>
                 <w:rFonts w:asciiTheme="minorHAnsi" w:hAnsiTheme="minorHAnsi"/>
                 <w:sz w:val="20"/>
               </w:rPr>
             </w:pPr>
-          </w:p>
-          <w:p>
-            <w:pPr>
-              <w:pStyle w:val="Paragrafoelenco1"/>
-              <w:numPr>
-                <w:ilvl w:val="0"/>
-                <w:numId w:val="5"/>
-              </w:numPr>
-              <w:spacing w:after="0"/>
-              <w:ind w:left="334" w:hanging="283"/>
-              <w:jc w:val="center"/>
-              <w:rPr>
-                <w:rFonts w:asciiTheme="minorHAnsi" w:hAnsiTheme="minorHAnsi"/>
-                <w:sz w:val="20"/>
-              </w:rPr>
-            </w:pPr>
-            <w:proofErr w:type="spellStart"/>
-            <w:r>
-              <w:rPr>
-                <w:rFonts w:asciiTheme="minorHAnsi" w:hAnsiTheme="minorHAnsi"/>
-                <w:sz w:val="20"/>
-              </w:rPr>
-              <w:t>Inserire</w:t>
-            </w:r>
-            <w:proofErr w:type="spellEnd"/>
-            <w:r>
-              <w:rPr>
-                <w:rFonts w:asciiTheme="minorHAnsi" w:hAnsiTheme="minorHAnsi"/>
-                <w:sz w:val="20"/>
-              </w:rPr>
-              <w:t xml:space="preserve"> un comment</w:t>
-            </w:r>
           </w:p>
           <w:p>
             <w:pPr>
               <w:pStyle w:val="Paragrafoelenco1"/>
               <w:spacing w:after="0"/>
-              <w:ind w:left="334"/>
-              <w:jc w:val="center"/>
-              <w:rPr>
-                <w:rFonts w:asciiTheme="minorHAnsi" w:hAnsiTheme="minorHAnsi"/>
-                <w:sz w:val="20"/>
-              </w:rPr>
-            </w:pPr>
-          </w:p>
-          <w:p>
-            <w:pPr>
-              <w:pStyle w:val="Paragrafoelenco1"/>
-              <w:numPr>
-                <w:ilvl w:val="0"/>
-                <w:numId w:val="5"/>
-              </w:numPr>
-              <w:spacing w:after="0"/>
-              <w:ind w:left="334" w:hanging="283"/>
-              <w:jc w:val="center"/>
-              <w:rPr>
-                <w:rFonts w:asciiTheme="minorHAnsi" w:hAnsiTheme="minorHAnsi"/>
-                <w:sz w:val="20"/>
-              </w:rPr>
-            </w:pPr>
-            <w:proofErr w:type="spellStart"/>
-            <w:r>
-              <w:rPr>
-                <w:rFonts w:asciiTheme="minorHAnsi" w:hAnsiTheme="minorHAnsi"/>
-                <w:sz w:val="20"/>
-              </w:rPr>
-              <w:t>Eliminare</w:t>
-            </w:r>
-            <w:proofErr w:type="spellEnd"/>
-            <w:r>
-              <w:rPr>
-                <w:rFonts w:asciiTheme="minorHAnsi" w:hAnsiTheme="minorHAnsi"/>
-                <w:sz w:val="20"/>
-              </w:rPr>
-              <w:t xml:space="preserve"> un </w:t>
-            </w:r>
-            <w:proofErr w:type="spellStart"/>
-            <w:r>
-              <w:rPr>
-                <w:rFonts w:asciiTheme="minorHAnsi" w:hAnsiTheme="minorHAnsi"/>
-                <w:sz w:val="20"/>
-              </w:rPr>
-              <w:t>commento</w:t>
-            </w:r>
-            <w:proofErr w:type="spellEnd"/>
-          </w:p>
-          <w:p>
-            <w:pPr>
-              <w:pStyle w:val="Normale1"/>
               <w:jc w:val="center"/>
               <w:rPr>
                 <w:rFonts w:asciiTheme="minorHAnsi" w:hAnsiTheme="minorHAnsi"/>
@@ -16611,7 +16549,7 @@
               <w:left w:val="single" w:sz="4" w:space="0" w:color="FFFFFF"/>
               <w:bottom w:val="single" w:sz="4" w:space="0" w:color="FFFFFF"/>
             </w:tcBorders>
-            <w:shd w:val="clear" w:color="auto" w:fill="D9E2F3"/>
+            <w:shd w:val="clear" w:color="auto" w:fill="B4C6E7"/>
             <w:tcMar>
               <w:top w:w="0" w:type="dxa"/>
               <w:left w:w="113" w:type="dxa"/>
@@ -16621,7 +16559,9 @@
           </w:tcPr>
           <w:p>
             <w:pPr>
-              <w:pStyle w:val="Normale1"/>
+              <w:pStyle w:val="Paragrafoelenco1"/>
+              <w:spacing w:after="0"/>
+              <w:ind w:left="334" w:hanging="283"/>
               <w:jc w:val="center"/>
               <w:rPr>
                 <w:rFonts w:asciiTheme="minorHAnsi" w:hAnsiTheme="minorHAnsi"/>
@@ -16658,46 +16598,24 @@
                 <w:b/>
                 <w:bCs/>
                 <w:color w:val="FFFFFF"/>
+                <w:sz w:val="28"/>
                 <w:szCs w:val="24"/>
                 <w:lang w:val="it-IT"/>
               </w:rPr>
             </w:pPr>
-          </w:p>
-          <w:p>
-            <w:pPr>
-              <w:pStyle w:val="Standard"/>
-              <w:jc w:val="center"/>
+            <w:r>
               <w:rPr>
                 <w:rStyle w:val="Carpredefinitoparagrafo1"/>
                 <w:rFonts w:asciiTheme="minorHAnsi" w:hAnsiTheme="minorHAnsi"/>
                 <w:b/>
                 <w:bCs/>
                 <w:color w:val="FFFFFF"/>
+                <w:sz w:val="28"/>
                 <w:szCs w:val="24"/>
                 <w:lang w:val="it-IT"/>
               </w:rPr>
-            </w:pPr>
-            <w:r>
-              <w:rPr>
-                <w:rStyle w:val="Carpredefinitoparagrafo1"/>
-                <w:rFonts w:asciiTheme="minorHAnsi" w:hAnsiTheme="minorHAnsi"/>
-                <w:b/>
-                <w:bCs/>
-                <w:color w:val="FFFFFF"/>
-                <w:szCs w:val="24"/>
-                <w:lang w:val="it-IT"/>
-              </w:rPr>
-              <w:t>Mail</w:t>
-            </w:r>
-          </w:p>
-          <w:p>
-            <w:pPr>
-              <w:pStyle w:val="Standard"/>
-              <w:jc w:val="center"/>
-              <w:rPr>
-                <w:rFonts w:asciiTheme="minorHAnsi" w:hAnsiTheme="minorHAnsi"/>
-              </w:rPr>
-            </w:pPr>
+              <w:t>Pagamento</w:t>
+            </w:r>
           </w:p>
         </w:tc>
         <w:tc>
@@ -16754,17 +16672,6 @@
               </w:rPr>
             </w:pPr>
           </w:p>
-          <w:p>
-            <w:pPr>
-              <w:pStyle w:val="Paragrafoelenco1"/>
-              <w:spacing w:after="0"/>
-              <w:jc w:val="center"/>
-              <w:rPr>
-                <w:rFonts w:asciiTheme="minorHAnsi" w:hAnsiTheme="minorHAnsi"/>
-                <w:sz w:val="20"/>
-              </w:rPr>
-            </w:pPr>
-          </w:p>
         </w:tc>
         <w:tc>
           <w:tcPr>
@@ -16893,7 +16800,7 @@
           <w:sz w:val="20"/>
           <w:lang w:val="it-IT"/>
         </w:rPr>
-        <w:t xml:space="preserve"> continua da parte dell’utente; per questo motivo, il controllo del flusso globale che utilizziamo è di tipo </w:t>
+        <w:t xml:space="preserve"> continua da parte dell’utente; per questo motivo, il controllo del flusso globale che utilizziamo è di tipo event-</w:t>
       </w:r>
       <w:proofErr w:type="spellStart"/>
       <w:r>
@@ -16903,7 +16810,7 @@
           <w:sz w:val="20"/>
           <w:lang w:val="it-IT"/>
         </w:rPr>
-        <w:t>event-driven</w:t>
+        <w:t>driven</w:t>
       </w:r>
       <w:proofErr w:type="spellEnd"/>
       <w:r>
@@ -16958,7 +16865,6 @@
           <w:szCs w:val="24"/>
           <w:lang w:val="it-IT" w:bidi="ar-SA"/>
         </w:rPr>
-        <w:lastRenderedPageBreak/>
         <w:t>2</w:t>
       </w:r>
       <w:r>
@@ -17035,7 +16941,7 @@
     </w:p>
     <w:tbl>
       <w:tblPr>
-        <w:tblStyle w:val="TableGrid"/>
+        <w:tblStyle w:val="Grigliatabella"/>
         <w:tblW w:w="0" w:type="auto"/>
         <w:tblLook w:val="04A0" w:firstRow="1" w:lastRow="0" w:firstColumn="1" w:lastColumn="0" w:noHBand="0" w:noVBand="1"/>
       </w:tblPr>
@@ -17354,7 +17260,7 @@
           </w:tcPr>
           <w:tbl>
             <w:tblPr>
-              <w:tblStyle w:val="TableGrid"/>
+              <w:tblStyle w:val="Grigliatabella"/>
               <w:tblW w:w="0" w:type="auto"/>
               <w:tblBorders>
                 <w:top w:val="none" w:sz="0" w:space="0" w:color="auto"/>
@@ -17797,13 +17703,12 @@
           <w:szCs w:val="24"/>
           <w:lang w:val="it-IT"/>
         </w:rPr>
-        <w:lastRenderedPageBreak/>
         <w:t>[UC2] UC_SHUTDOWN</w:t>
       </w:r>
     </w:p>
     <w:tbl>
       <w:tblPr>
-        <w:tblStyle w:val="TableGrid"/>
+        <w:tblStyle w:val="Grigliatabella"/>
         <w:tblW w:w="0" w:type="auto"/>
         <w:tblLook w:val="04A0" w:firstRow="1" w:lastRow="0" w:firstColumn="1" w:lastColumn="0" w:noHBand="0" w:noVBand="1"/>
       </w:tblPr>
@@ -17837,6 +17742,7 @@
                 <w:szCs w:val="24"/>
                 <w:lang w:val="it-IT"/>
               </w:rPr>
+              <w:lastRenderedPageBreak/>
               <w:t>ID:</w:t>
             </w:r>
           </w:p>
@@ -18142,7 +18048,7 @@
           </w:tcPr>
           <w:tbl>
             <w:tblPr>
-              <w:tblStyle w:val="TableGrid"/>
+              <w:tblStyle w:val="Grigliatabella"/>
               <w:tblW w:w="0" w:type="auto"/>
               <w:tblBorders>
                 <w:top w:val="none" w:sz="0" w:space="0" w:color="auto"/>
@@ -18708,7 +18614,7 @@
     </w:p>
     <w:p>
       <w:pPr>
-        <w:pStyle w:val="TOCHeading"/>
+        <w:pStyle w:val="Titolosommario"/>
         <w:numPr>
           <w:ilvl w:val="0"/>
           <w:numId w:val="8"/>
@@ -21180,6 +21086,270 @@
       </w:tr>
       <w:tr>
         <w:trPr>
+          <w:trHeight w:val="566"/>
+        </w:trPr>
+        <w:tc>
+          <w:tcPr>
+            <w:tcW w:w="4747" w:type="dxa"/>
+            <w:tcBorders>
+              <w:top w:val="single" w:sz="4" w:space="0" w:color="9CC2E5"/>
+              <w:left w:val="single" w:sz="4" w:space="0" w:color="9CC2E5"/>
+              <w:bottom w:val="single" w:sz="4" w:space="0" w:color="9CC2E5"/>
+            </w:tcBorders>
+            <w:shd w:val="clear" w:color="auto" w:fill="auto"/>
+            <w:tcMar>
+              <w:top w:w="0" w:type="dxa"/>
+              <w:left w:w="113" w:type="dxa"/>
+              <w:bottom w:w="0" w:type="dxa"/>
+              <w:right w:w="108" w:type="dxa"/>
+            </w:tcMar>
+          </w:tcPr>
+          <w:p>
+            <w:pPr>
+              <w:pStyle w:val="Standard"/>
+              <w:jc w:val="center"/>
+              <w:rPr>
+                <w:rFonts w:asciiTheme="minorHAnsi" w:hAnsiTheme="minorHAnsi"/>
+                <w:sz w:val="22"/>
+                <w:szCs w:val="22"/>
+                <w:lang w:val="it-IT"/>
+              </w:rPr>
+            </w:pPr>
+          </w:p>
+          <w:p>
+            <w:pPr>
+              <w:pStyle w:val="Standard"/>
+              <w:jc w:val="center"/>
+              <w:rPr>
+                <w:rFonts w:asciiTheme="minorHAnsi" w:hAnsiTheme="minorHAnsi"/>
+                <w:sz w:val="22"/>
+                <w:szCs w:val="22"/>
+                <w:lang w:val="it-IT"/>
+              </w:rPr>
+            </w:pPr>
+          </w:p>
+          <w:p>
+            <w:pPr>
+              <w:pStyle w:val="Standard"/>
+              <w:jc w:val="center"/>
+              <w:rPr>
+                <w:rFonts w:asciiTheme="minorHAnsi" w:hAnsiTheme="minorHAnsi"/>
+                <w:color w:val="4C483D" w:themeColor="text2"/>
+                <w:sz w:val="22"/>
+                <w:szCs w:val="22"/>
+                <w:lang w:val="it-IT"/>
+              </w:rPr>
+            </w:pPr>
+            <w:r>
+              <w:rPr>
+                <w:rFonts w:asciiTheme="minorHAnsi" w:hAnsiTheme="minorHAnsi"/>
+                <w:sz w:val="22"/>
+                <w:szCs w:val="22"/>
+                <w:lang w:val="it-IT"/>
+              </w:rPr>
+              <w:t>Elimina commento</w:t>
+            </w:r>
+          </w:p>
+        </w:tc>
+        <w:tc>
+          <w:tcPr>
+            <w:tcW w:w="4826" w:type="dxa"/>
+            <w:tcBorders>
+              <w:top w:val="single" w:sz="4" w:space="0" w:color="9CC2E5"/>
+              <w:left w:val="single" w:sz="4" w:space="0" w:color="9CC2E5"/>
+              <w:bottom w:val="single" w:sz="4" w:space="0" w:color="9CC2E5"/>
+              <w:right w:val="single" w:sz="4" w:space="0" w:color="9CC2E5"/>
+            </w:tcBorders>
+            <w:shd w:val="clear" w:color="auto" w:fill="auto"/>
+            <w:tcMar>
+              <w:top w:w="0" w:type="dxa"/>
+              <w:left w:w="113" w:type="dxa"/>
+              <w:bottom w:w="0" w:type="dxa"/>
+              <w:right w:w="108" w:type="dxa"/>
+            </w:tcMar>
+          </w:tcPr>
+          <w:p>
+            <w:pPr>
+              <w:pStyle w:val="Standard"/>
+              <w:jc w:val="center"/>
+              <w:rPr>
+                <w:rFonts w:asciiTheme="minorHAnsi" w:hAnsiTheme="minorHAnsi"/>
+                <w:sz w:val="22"/>
+                <w:szCs w:val="22"/>
+                <w:lang w:val="it-IT"/>
+              </w:rPr>
+            </w:pPr>
+          </w:p>
+          <w:p>
+            <w:pPr>
+              <w:pStyle w:val="Standard"/>
+              <w:jc w:val="center"/>
+              <w:rPr>
+                <w:rFonts w:asciiTheme="minorHAnsi" w:hAnsiTheme="minorHAnsi"/>
+                <w:sz w:val="22"/>
+                <w:szCs w:val="22"/>
+                <w:lang w:val="it-IT"/>
+              </w:rPr>
+            </w:pPr>
+            <w:r>
+              <w:rPr>
+                <w:rFonts w:asciiTheme="minorHAnsi" w:hAnsiTheme="minorHAnsi"/>
+                <w:sz w:val="22"/>
+                <w:szCs w:val="22"/>
+                <w:lang w:val="it-IT"/>
+              </w:rPr>
+              <w:t>Questa funzionalità permette di eliminare un commento scritto da sé stessi o uno qualsiasi relativo a lezioni di corsi propri</w:t>
+            </w:r>
+          </w:p>
+          <w:p>
+            <w:pPr>
+              <w:pStyle w:val="Standard"/>
+              <w:jc w:val="center"/>
+              <w:rPr>
+                <w:rFonts w:asciiTheme="minorHAnsi" w:hAnsiTheme="minorHAnsi"/>
+                <w:color w:val="4C483D" w:themeColor="text2"/>
+                <w:sz w:val="22"/>
+                <w:szCs w:val="22"/>
+                <w:lang w:val="it-IT"/>
+              </w:rPr>
+            </w:pPr>
+          </w:p>
+        </w:tc>
+      </w:tr>
+      <w:tr>
+        <w:trPr>
+          <w:trHeight w:val="566"/>
+        </w:trPr>
+        <w:tc>
+          <w:tcPr>
+            <w:tcW w:w="4747" w:type="dxa"/>
+            <w:tcBorders>
+              <w:top w:val="single" w:sz="4" w:space="0" w:color="9CC2E5"/>
+              <w:left w:val="single" w:sz="4" w:space="0" w:color="9CC2E5"/>
+              <w:bottom w:val="single" w:sz="4" w:space="0" w:color="9CC2E5"/>
+            </w:tcBorders>
+            <w:shd w:val="clear" w:color="auto" w:fill="auto"/>
+            <w:tcMar>
+              <w:top w:w="0" w:type="dxa"/>
+              <w:left w:w="113" w:type="dxa"/>
+              <w:bottom w:w="0" w:type="dxa"/>
+              <w:right w:w="108" w:type="dxa"/>
+            </w:tcMar>
+          </w:tcPr>
+          <w:p>
+            <w:pPr>
+              <w:pStyle w:val="Standard"/>
+              <w:jc w:val="center"/>
+              <w:rPr>
+                <w:rFonts w:asciiTheme="minorHAnsi" w:hAnsiTheme="minorHAnsi"/>
+                <w:sz w:val="22"/>
+                <w:szCs w:val="22"/>
+                <w:lang w:val="it-IT"/>
+              </w:rPr>
+            </w:pPr>
+          </w:p>
+          <w:p>
+            <w:pPr>
+              <w:pStyle w:val="Standard"/>
+              <w:jc w:val="center"/>
+              <w:rPr>
+                <w:rFonts w:asciiTheme="minorHAnsi" w:hAnsiTheme="minorHAnsi"/>
+                <w:sz w:val="22"/>
+                <w:szCs w:val="22"/>
+                <w:lang w:val="it-IT"/>
+              </w:rPr>
+            </w:pPr>
+          </w:p>
+          <w:p>
+            <w:pPr>
+              <w:pStyle w:val="Standard"/>
+              <w:jc w:val="center"/>
+              <w:rPr>
+                <w:rFonts w:asciiTheme="minorHAnsi" w:hAnsiTheme="minorHAnsi"/>
+                <w:color w:val="4C483D" w:themeColor="text2"/>
+                <w:sz w:val="22"/>
+                <w:szCs w:val="22"/>
+                <w:lang w:val="it-IT"/>
+              </w:rPr>
+            </w:pPr>
+            <w:r>
+              <w:rPr>
+                <w:rFonts w:asciiTheme="minorHAnsi" w:hAnsiTheme="minorHAnsi"/>
+                <w:sz w:val="22"/>
+                <w:szCs w:val="22"/>
+                <w:lang w:val="it-IT"/>
+              </w:rPr>
+              <w:t>Inserisci commento</w:t>
+            </w:r>
+          </w:p>
+        </w:tc>
+        <w:tc>
+          <w:tcPr>
+            <w:tcW w:w="4826" w:type="dxa"/>
+            <w:tcBorders>
+              <w:top w:val="single" w:sz="4" w:space="0" w:color="9CC2E5"/>
+              <w:left w:val="single" w:sz="4" w:space="0" w:color="9CC2E5"/>
+              <w:bottom w:val="single" w:sz="4" w:space="0" w:color="9CC2E5"/>
+              <w:right w:val="single" w:sz="4" w:space="0" w:color="9CC2E5"/>
+            </w:tcBorders>
+            <w:shd w:val="clear" w:color="auto" w:fill="auto"/>
+            <w:tcMar>
+              <w:top w:w="0" w:type="dxa"/>
+              <w:left w:w="113" w:type="dxa"/>
+              <w:bottom w:w="0" w:type="dxa"/>
+              <w:right w:w="108" w:type="dxa"/>
+            </w:tcMar>
+          </w:tcPr>
+          <w:p>
+            <w:pPr>
+              <w:pStyle w:val="Standard"/>
+              <w:jc w:val="center"/>
+              <w:rPr>
+                <w:rFonts w:asciiTheme="minorHAnsi" w:hAnsiTheme="minorHAnsi"/>
+                <w:sz w:val="22"/>
+                <w:szCs w:val="22"/>
+                <w:lang w:val="it-IT"/>
+              </w:rPr>
+            </w:pPr>
+          </w:p>
+          <w:p>
+            <w:pPr>
+              <w:pStyle w:val="Standard"/>
+              <w:jc w:val="center"/>
+              <w:rPr>
+                <w:rFonts w:asciiTheme="minorHAnsi" w:hAnsiTheme="minorHAnsi"/>
+                <w:sz w:val="22"/>
+                <w:szCs w:val="22"/>
+                <w:lang w:val="it-IT"/>
+              </w:rPr>
+            </w:pPr>
+            <w:r>
+              <w:rPr>
+                <w:rFonts w:asciiTheme="minorHAnsi" w:hAnsiTheme="minorHAnsi"/>
+                <w:sz w:val="22"/>
+                <w:szCs w:val="22"/>
+                <w:lang w:val="it-IT"/>
+              </w:rPr>
+              <w:t>Questa funzionalità permette di inserire un commento ad una lezione di un proprio corso o di un corso che si segue</w:t>
+            </w:r>
+          </w:p>
+          <w:p>
+            <w:pPr>
+              <w:pStyle w:val="Standard"/>
+              <w:jc w:val="center"/>
+              <w:rPr>
+                <w:rFonts w:asciiTheme="minorHAnsi" w:hAnsiTheme="minorHAnsi"/>
+                <w:color w:val="4C483D" w:themeColor="text2"/>
+                <w:sz w:val="22"/>
+                <w:szCs w:val="22"/>
+                <w:lang w:val="it-IT"/>
+              </w:rPr>
+            </w:pPr>
+          </w:p>
+        </w:tc>
+      </w:tr>
+      <w:tr>
+        <w:trPr>
           <w:trHeight w:val="389"/>
         </w:trPr>
         <w:tc>
@@ -21366,13 +21536,48 @@
           <w:szCs w:val="26"/>
           <w:lang w:val="it-IT" w:bidi="ar-SA"/>
         </w:rPr>
-        <w:t>3.3 Gestione Commenti:</w:t>
+        <w:t>3.</w:t>
+      </w:r>
+      <w:r>
+        <w:rPr>
+          <w:rFonts w:asciiTheme="majorHAnsi" w:eastAsia="MS Gothic" w:hAnsiTheme="majorHAnsi" w:cs="Calibri"/>
+          <w:b/>
+          <w:bCs/>
+          <w:color w:val="4C483D" w:themeColor="text2"/>
+          <w:sz w:val="26"/>
+          <w:szCs w:val="26"/>
+          <w:lang w:val="it-IT" w:bidi="ar-SA"/>
+        </w:rPr>
+        <w:t>3</w:t>
+      </w:r>
+      <w:r>
+        <w:rPr>
+          <w:rFonts w:asciiTheme="majorHAnsi" w:eastAsia="MS Gothic" w:hAnsiTheme="majorHAnsi" w:cs="Calibri"/>
+          <w:b/>
+          <w:bCs/>
+          <w:color w:val="4C483D" w:themeColor="text2"/>
+          <w:sz w:val="26"/>
+          <w:szCs w:val="26"/>
+          <w:lang w:val="it-IT" w:bidi="ar-SA"/>
+        </w:rPr>
+        <w:t xml:space="preserve"> </w:t>
+      </w:r>
+      <w:r>
+        <w:rPr>
+          <w:rFonts w:asciiTheme="majorHAnsi" w:eastAsia="MS Gothic" w:hAnsiTheme="majorHAnsi" w:cs="Calibri"/>
+          <w:b/>
+          <w:bCs/>
+          <w:color w:val="4C483D" w:themeColor="text2"/>
+          <w:sz w:val="26"/>
+          <w:szCs w:val="26"/>
+          <w:lang w:val="it-IT" w:bidi="ar-SA"/>
+        </w:rPr>
+        <w:t>Gestione Pagamento:</w:t>
       </w:r>
     </w:p>
     <w:p>
       <w:pPr>
         <w:pStyle w:val="Standard"/>
-        <w:jc w:val="center"/>
         <w:rPr>
           <w:rFonts w:ascii="Calibri" w:eastAsia="MS Gothic" w:hAnsi="Calibri" w:cs="Calibri"/>
           <w:b/>
@@ -21426,7 +21631,7 @@
                 <w:rFonts w:asciiTheme="majorHAnsi" w:hAnsiTheme="majorHAnsi"/>
                 <w:b/>
                 <w:bCs/>
-                <w:color w:val="FFFFFF"/>
+                <w:color w:val="FFFFFF" w:themeColor="background1"/>
               </w:rPr>
             </w:pPr>
             <w:proofErr w:type="spellStart"/>
@@ -21435,7 +21640,7 @@
                 <w:rFonts w:asciiTheme="majorHAnsi" w:hAnsiTheme="majorHAnsi"/>
                 <w:b/>
                 <w:bCs/>
-                <w:color w:val="FFFFFF"/>
+                <w:color w:val="FFFFFF" w:themeColor="background1"/>
               </w:rPr>
               <w:t>Sottosistema</w:t>
             </w:r>
@@ -21467,7 +21672,7 @@
                 <w:rFonts w:asciiTheme="majorHAnsi" w:hAnsiTheme="majorHAnsi"/>
                 <w:b/>
                 <w:bCs/>
-                <w:color w:val="FFFFFF"/>
+                <w:color w:val="FFFFFF" w:themeColor="background1"/>
               </w:rPr>
             </w:pPr>
             <w:proofErr w:type="spellStart"/>
@@ -21476,7 +21681,7 @@
                 <w:rFonts w:asciiTheme="majorHAnsi" w:hAnsiTheme="majorHAnsi"/>
                 <w:b/>
                 <w:bCs/>
-                <w:color w:val="FFFFFF"/>
+                <w:color w:val="FFFFFF" w:themeColor="background1"/>
               </w:rPr>
               <w:t>Autenticazione</w:t>
             </w:r>
@@ -21616,7 +21821,7 @@
                 <w:szCs w:val="22"/>
                 <w:lang w:val="it-IT" w:bidi="ar-SA"/>
               </w:rPr>
-              <w:t>sce tutte le operazioni riguardanti i commenti</w:t>
+              <w:t>sce tutte le operazioni riguardanti i pagamenti</w:t>
             </w:r>
           </w:p>
           <w:p>
@@ -21780,27 +21985,29 @@
                 <w:lang w:val="it-IT"/>
               </w:rPr>
             </w:pPr>
-          </w:p>
-          <w:p>
-            <w:pPr>
-              <w:pStyle w:val="Standard"/>
-              <w:jc w:val="center"/>
+            <w:proofErr w:type="spellStart"/>
+            <w:r>
               <w:rPr>
                 <w:rFonts w:asciiTheme="minorHAnsi" w:hAnsiTheme="minorHAnsi"/>
                 <w:sz w:val="22"/>
                 <w:szCs w:val="22"/>
                 <w:lang w:val="it-IT"/>
               </w:rPr>
-            </w:pPr>
-            <w:r>
+              <w:t>InviaPagamento</w:t>
+            </w:r>
+            <w:proofErr w:type="spellEnd"/>
+          </w:p>
+          <w:p>
+            <w:pPr>
+              <w:pStyle w:val="Standard"/>
+              <w:jc w:val="center"/>
               <w:rPr>
                 <w:rFonts w:asciiTheme="minorHAnsi" w:hAnsiTheme="minorHAnsi"/>
                 <w:sz w:val="22"/>
                 <w:szCs w:val="22"/>
                 <w:lang w:val="it-IT"/>
               </w:rPr>
-              <w:t>Elimina commento</w:t>
-            </w:r>
+            </w:pPr>
           </w:p>
         </w:tc>
         <w:tc>
@@ -21850,155 +22057,7 @@
                 <w:szCs w:val="22"/>
                 <w:lang w:val="it-IT"/>
               </w:rPr>
-              <w:t xml:space="preserve">Questa funzionalità permette di eliminare un commento scritto da </w:t>
-            </w:r>
-            <w:r>
-              <w:rPr>
-                <w:rFonts w:asciiTheme="minorHAnsi" w:hAnsiTheme="minorHAnsi"/>
-                <w:sz w:val="22"/>
-                <w:szCs w:val="22"/>
-                <w:lang w:val="it-IT"/>
-              </w:rPr>
-              <w:t>sé</w:t>
-            </w:r>
-            <w:r>
-              <w:rPr>
-                <w:rFonts w:asciiTheme="minorHAnsi" w:hAnsiTheme="minorHAnsi"/>
-                <w:sz w:val="22"/>
-                <w:szCs w:val="22"/>
-                <w:lang w:val="it-IT"/>
-              </w:rPr>
-              <w:t xml:space="preserve"> stessi o uno qualsiasi relativo a lezioni di corsi propri</w:t>
-            </w:r>
-          </w:p>
-          <w:p>
-            <w:pPr>
-              <w:pStyle w:val="Standard"/>
-              <w:jc w:val="center"/>
-              <w:rPr>
-                <w:rFonts w:asciiTheme="minorHAnsi" w:hAnsiTheme="minorHAnsi"/>
-                <w:sz w:val="22"/>
-                <w:szCs w:val="22"/>
-                <w:lang w:val="it-IT"/>
-              </w:rPr>
-            </w:pPr>
-          </w:p>
-        </w:tc>
-      </w:tr>
-      <w:tr>
-        <w:trPr>
-          <w:trHeight w:val="566"/>
-        </w:trPr>
-        <w:tc>
-          <w:tcPr>
-            <w:tcW w:w="4747" w:type="dxa"/>
-            <w:tcBorders>
-              <w:top w:val="single" w:sz="4" w:space="0" w:color="9CC2E5"/>
-              <w:left w:val="single" w:sz="4" w:space="0" w:color="9CC2E5"/>
-              <w:bottom w:val="single" w:sz="4" w:space="0" w:color="9CC2E5"/>
-            </w:tcBorders>
-            <w:shd w:val="clear" w:color="auto" w:fill="auto"/>
-            <w:tcMar>
-              <w:top w:w="0" w:type="dxa"/>
-              <w:left w:w="113" w:type="dxa"/>
-              <w:bottom w:w="0" w:type="dxa"/>
-              <w:right w:w="108" w:type="dxa"/>
-            </w:tcMar>
-          </w:tcPr>
-          <w:p>
-            <w:pPr>
-              <w:pStyle w:val="Standard"/>
-              <w:jc w:val="center"/>
-              <w:rPr>
-                <w:rFonts w:asciiTheme="minorHAnsi" w:hAnsiTheme="minorHAnsi"/>
-                <w:sz w:val="22"/>
-                <w:szCs w:val="22"/>
-                <w:lang w:val="it-IT"/>
-              </w:rPr>
-            </w:pPr>
-          </w:p>
-          <w:p>
-            <w:pPr>
-              <w:pStyle w:val="Standard"/>
-              <w:jc w:val="center"/>
-              <w:rPr>
-                <w:rFonts w:asciiTheme="minorHAnsi" w:hAnsiTheme="minorHAnsi"/>
-                <w:sz w:val="22"/>
-                <w:szCs w:val="22"/>
-                <w:lang w:val="it-IT"/>
-              </w:rPr>
-            </w:pPr>
-          </w:p>
-          <w:p>
-            <w:pPr>
-              <w:pStyle w:val="Standard"/>
-              <w:jc w:val="center"/>
-              <w:rPr>
-                <w:rFonts w:asciiTheme="minorHAnsi" w:hAnsiTheme="minorHAnsi"/>
-                <w:sz w:val="22"/>
-                <w:szCs w:val="22"/>
-                <w:lang w:val="it-IT"/>
-              </w:rPr>
-            </w:pPr>
-            <w:r>
-              <w:rPr>
-                <w:rFonts w:asciiTheme="minorHAnsi" w:hAnsiTheme="minorHAnsi"/>
-                <w:sz w:val="22"/>
-                <w:szCs w:val="22"/>
-                <w:lang w:val="it-IT"/>
-              </w:rPr>
-              <w:t>Inserisci commento</w:t>
-            </w:r>
-          </w:p>
-        </w:tc>
-        <w:tc>
-          <w:tcPr>
-            <w:tcW w:w="4826" w:type="dxa"/>
-            <w:tcBorders>
-              <w:top w:val="single" w:sz="4" w:space="0" w:color="9CC2E5"/>
-              <w:left w:val="single" w:sz="4" w:space="0" w:color="9CC2E5"/>
-              <w:bottom w:val="single" w:sz="4" w:space="0" w:color="9CC2E5"/>
-              <w:right w:val="single" w:sz="4" w:space="0" w:color="9CC2E5"/>
-            </w:tcBorders>
-            <w:shd w:val="clear" w:color="auto" w:fill="auto"/>
-            <w:tcMar>
-              <w:top w:w="0" w:type="dxa"/>
-              <w:left w:w="113" w:type="dxa"/>
-              <w:bottom w:w="0" w:type="dxa"/>
-              <w:right w:w="108" w:type="dxa"/>
-            </w:tcMar>
-          </w:tcPr>
-          <w:p>
-            <w:pPr>
-              <w:pStyle w:val="Standard"/>
-              <w:jc w:val="center"/>
-              <w:rPr>
-                <w:rFonts w:asciiTheme="minorHAnsi" w:hAnsiTheme="minorHAnsi"/>
-                <w:sz w:val="22"/>
-                <w:szCs w:val="22"/>
-                <w:lang w:val="it-IT"/>
-              </w:rPr>
-            </w:pPr>
-          </w:p>
-          <w:p>
-            <w:pPr>
-              <w:pStyle w:val="Standard"/>
-              <w:jc w:val="center"/>
-              <w:rPr>
-                <w:rFonts w:asciiTheme="minorHAnsi" w:hAnsiTheme="minorHAnsi"/>
-                <w:sz w:val="22"/>
-                <w:szCs w:val="22"/>
-                <w:lang w:val="it-IT"/>
-              </w:rPr>
-            </w:pPr>
-            <w:r>
-              <w:rPr>
-                <w:rFonts w:asciiTheme="minorHAnsi" w:hAnsiTheme="minorHAnsi"/>
-                <w:sz w:val="22"/>
-                <w:szCs w:val="22"/>
-                <w:lang w:val="it-IT"/>
-              </w:rPr>
-              <w:t>Questa funzionalità permette di inserire un commento ad una lezione di un proprio corso o di un corso che si segue</w:t>
+              <w:t>Questa funzionalità permette di effettuare il passaggio di denaro per l’acquisto di un corso</w:t>
             </w:r>
           </w:p>
           <w:p>
@@ -22133,6 +22192,7 @@
           <w:p>
             <w:pPr>
               <w:pStyle w:val="Standard"/>
+              <w:jc w:val="center"/>
             </w:pPr>
           </w:p>
         </w:tc>
@@ -22155,6 +22215,7 @@
           <w:p>
             <w:pPr>
               <w:pStyle w:val="Standard"/>
+              <w:jc w:val="center"/>
               <w:rPr>
                 <w:lang w:val="it-IT"/>
               </w:rPr>
@@ -22165,37 +22226,53 @@
     </w:tbl>
     <w:p>
       <w:pPr>
-        <w:rPr>
-          <w:sz w:val="24"/>
-          <w:szCs w:val="24"/>
-          <w:lang w:val="it-IT"/>
+        <w:pStyle w:val="Standard"/>
+        <w:rPr>
+          <w:rFonts w:ascii="Calibri" w:eastAsia="MS Gothic" w:hAnsi="Calibri" w:cs="Calibri"/>
+          <w:b/>
+          <w:bCs/>
+          <w:sz w:val="26"/>
+          <w:szCs w:val="26"/>
+          <w:lang w:val="it-IT" w:bidi="ar-SA"/>
         </w:rPr>
       </w:pPr>
     </w:p>
     <w:p>
       <w:pPr>
-        <w:rPr>
-          <w:sz w:val="24"/>
-          <w:szCs w:val="24"/>
-          <w:lang w:val="it-IT"/>
+        <w:pStyle w:val="Standard"/>
+        <w:rPr>
+          <w:rFonts w:ascii="Calibri" w:eastAsia="MS Gothic" w:hAnsi="Calibri" w:cs="Calibri"/>
+          <w:b/>
+          <w:bCs/>
+          <w:sz w:val="26"/>
+          <w:szCs w:val="26"/>
+          <w:lang w:val="it-IT" w:bidi="ar-SA"/>
         </w:rPr>
       </w:pPr>
     </w:p>
     <w:p>
       <w:pPr>
-        <w:rPr>
-          <w:sz w:val="24"/>
-          <w:szCs w:val="24"/>
-          <w:lang w:val="it-IT"/>
+        <w:pStyle w:val="Standard"/>
+        <w:rPr>
+          <w:rFonts w:ascii="Calibri" w:eastAsia="MS Gothic" w:hAnsi="Calibri" w:cs="Calibri"/>
+          <w:b/>
+          <w:bCs/>
+          <w:sz w:val="26"/>
+          <w:szCs w:val="26"/>
+          <w:lang w:val="it-IT" w:bidi="ar-SA"/>
         </w:rPr>
       </w:pPr>
     </w:p>
     <w:p>
       <w:pPr>
-        <w:rPr>
-          <w:sz w:val="24"/>
-          <w:szCs w:val="24"/>
-          <w:lang w:val="it-IT"/>
+        <w:pStyle w:val="Standard"/>
+        <w:rPr>
+          <w:rFonts w:ascii="Calibri" w:eastAsia="MS Gothic" w:hAnsi="Calibri" w:cs="Calibri"/>
+          <w:b/>
+          <w:bCs/>
+          <w:sz w:val="26"/>
+          <w:szCs w:val="26"/>
+          <w:lang w:val="it-IT" w:bidi="ar-SA"/>
         </w:rPr>
       </w:pPr>
     </w:p>
@@ -22223,7 +22300,7 @@
           <w:lang w:val="it-IT" w:bidi="ar-SA"/>
         </w:rPr>
         <w:lastRenderedPageBreak/>
-        <w:t xml:space="preserve">3.4 </w:t>
+        <w:t>3.</w:t>
       </w:r>
       <w:r>
         <w:rPr>
@@ -22235,7 +22312,55 @@
           <w:szCs w:val="26"/>
           <w:lang w:val="it-IT" w:bidi="ar-SA"/>
         </w:rPr>
-        <w:t>Gestione Pagamento:</w:t>
+        <w:t>4</w:t>
+      </w:r>
+      <w:r>
+        <w:rPr>
+          <w:rFonts w:asciiTheme="majorHAnsi" w:eastAsia="MS Gothic" w:hAnsiTheme="majorHAnsi" w:cs="Calibri"/>
+          <w:b/>
+          <w:bCs/>
+          <w:color w:val="4C483D" w:themeColor="text2"/>
+          <w:sz w:val="26"/>
+          <w:szCs w:val="26"/>
+          <w:lang w:val="it-IT" w:bidi="ar-SA"/>
+        </w:rPr>
+        <w:t xml:space="preserve"> </w:t>
+      </w:r>
+      <w:r>
+        <w:rPr>
+          <w:rFonts w:asciiTheme="majorHAnsi" w:eastAsia="MS Gothic" w:hAnsiTheme="majorHAnsi" w:cs="Calibri"/>
+          <w:b/>
+          <w:bCs/>
+          <w:color w:val="4C483D" w:themeColor="text2"/>
+          <w:sz w:val="26"/>
+          <w:szCs w:val="26"/>
+          <w:lang w:val="it-IT" w:bidi="ar-SA"/>
+        </w:rPr>
+        <w:t xml:space="preserve">Gestione </w:t>
+      </w:r>
+      <w:r>
+        <w:rPr>
+          <w:rFonts w:asciiTheme="majorHAnsi" w:eastAsia="MS Gothic" w:hAnsiTheme="majorHAnsi" w:cs="Calibri"/>
+          <w:b/>
+          <w:bCs/>
+          <w:color w:val="4C483D" w:themeColor="text2"/>
+          <w:sz w:val="26"/>
+          <w:szCs w:val="26"/>
+          <w:lang w:val="it-IT" w:bidi="ar-SA"/>
+        </w:rPr>
+        <w:t>mail</w:t>
+      </w:r>
+      <w:r>
+        <w:rPr>
+          <w:rFonts w:asciiTheme="majorHAnsi" w:eastAsia="MS Gothic" w:hAnsiTheme="majorHAnsi" w:cs="Calibri"/>
+          <w:b/>
+          <w:bCs/>
+          <w:color w:val="4C483D" w:themeColor="text2"/>
+          <w:sz w:val="26"/>
+          <w:szCs w:val="26"/>
+          <w:lang w:val="it-IT" w:bidi="ar-SA"/>
+        </w:rPr>
+        <w:t>:</w:t>
       </w:r>
     </w:p>
     <w:p>
@@ -22294,7 +22419,7 @@
                 <w:rFonts w:asciiTheme="majorHAnsi" w:hAnsiTheme="majorHAnsi"/>
                 <w:b/>
                 <w:bCs/>
-                <w:color w:val="FFFFFF" w:themeColor="background1"/>
+                <w:color w:val="FFFFFF"/>
               </w:rPr>
             </w:pPr>
             <w:proofErr w:type="spellStart"/>
@@ -22303,7 +22428,7 @@
                 <w:rFonts w:asciiTheme="majorHAnsi" w:hAnsiTheme="majorHAnsi"/>
                 <w:b/>
                 <w:bCs/>
-                <w:color w:val="FFFFFF" w:themeColor="background1"/>
+                <w:color w:val="FFFFFF"/>
               </w:rPr>
               <w:t>Sottosistema</w:t>
             </w:r>
@@ -22335,7 +22460,7 @@
                 <w:rFonts w:asciiTheme="majorHAnsi" w:hAnsiTheme="majorHAnsi"/>
                 <w:b/>
                 <w:bCs/>
-                <w:color w:val="FFFFFF" w:themeColor="background1"/>
+                <w:color w:val="FFFFFF"/>
               </w:rPr>
             </w:pPr>
             <w:proofErr w:type="spellStart"/>
@@ -22344,7 +22469,7 @@
                 <w:rFonts w:asciiTheme="majorHAnsi" w:hAnsiTheme="majorHAnsi"/>
                 <w:b/>
                 <w:bCs/>
-                <w:color w:val="FFFFFF" w:themeColor="background1"/>
+                <w:color w:val="FFFFFF"/>
               </w:rPr>
               <w:t>Autenticazione</w:t>
             </w:r>
@@ -22484,7 +22609,17 @@
                 <w:szCs w:val="22"/>
                 <w:lang w:val="it-IT" w:bidi="ar-SA"/>
               </w:rPr>
-              <w:t>sce tutte le operazioni riguardanti i pagamenti</w:t>
+              <w:t xml:space="preserve">sce tutte le operazioni riguardante </w:t>
+            </w:r>
+            <w:r>
+              <w:rPr>
+                <w:rStyle w:val="Carpredefinitoparagrafo1"/>
+                <w:rFonts w:asciiTheme="minorHAnsi" w:eastAsia="Lucida Sans Unicode" w:hAnsiTheme="minorHAnsi"/>
+                <w:sz w:val="22"/>
+                <w:szCs w:val="22"/>
+                <w:lang w:val="it-IT" w:bidi="ar-SA"/>
+              </w:rPr>
+              <w:t>le informazioni dell’account.</w:t>
             </w:r>
           </w:p>
           <w:p>
@@ -22656,7 +22791,7 @@
                 <w:szCs w:val="22"/>
                 <w:lang w:val="it-IT"/>
               </w:rPr>
-              <w:t>InviaPagamento</w:t>
+              <w:t>MailConfermaAccount</w:t>
             </w:r>
             <w:proofErr w:type="spellEnd"/>
           </w:p>
@@ -22720,7 +22855,280 @@
                 <w:szCs w:val="22"/>
                 <w:lang w:val="it-IT"/>
               </w:rPr>
-              <w:t>Questa funzionalità permette di effettuare il passaggio di denaro per l’acquisto di un corso</w:t>
+              <w:t>Questa funzionalità permette di inviare una mail per la conferma di un account Utente</w:t>
+            </w:r>
+          </w:p>
+          <w:p>
+            <w:pPr>
+              <w:pStyle w:val="Standard"/>
+              <w:jc w:val="center"/>
+              <w:rPr>
+                <w:rFonts w:asciiTheme="minorHAnsi" w:hAnsiTheme="minorHAnsi"/>
+                <w:sz w:val="22"/>
+                <w:szCs w:val="22"/>
+                <w:lang w:val="it-IT"/>
+              </w:rPr>
+            </w:pPr>
+          </w:p>
+        </w:tc>
+      </w:tr>
+      <w:tr>
+        <w:trPr>
+          <w:trHeight w:val="551"/>
+        </w:trPr>
+        <w:tc>
+          <w:tcPr>
+            <w:tcW w:w="4747" w:type="dxa"/>
+            <w:tcBorders>
+              <w:top w:val="single" w:sz="4" w:space="0" w:color="9CC2E5"/>
+              <w:left w:val="single" w:sz="4" w:space="0" w:color="9CC2E5"/>
+              <w:bottom w:val="single" w:sz="4" w:space="0" w:color="9CC2E5"/>
+            </w:tcBorders>
+            <w:shd w:val="clear" w:color="auto" w:fill="auto"/>
+            <w:tcMar>
+              <w:top w:w="0" w:type="dxa"/>
+              <w:left w:w="113" w:type="dxa"/>
+              <w:bottom w:w="0" w:type="dxa"/>
+              <w:right w:w="108" w:type="dxa"/>
+            </w:tcMar>
+          </w:tcPr>
+          <w:p>
+            <w:pPr>
+              <w:pStyle w:val="Standard"/>
+              <w:jc w:val="center"/>
+              <w:rPr>
+                <w:rFonts w:asciiTheme="minorHAnsi" w:hAnsiTheme="minorHAnsi"/>
+                <w:sz w:val="22"/>
+                <w:szCs w:val="22"/>
+                <w:lang w:val="it-IT"/>
+              </w:rPr>
+            </w:pPr>
+          </w:p>
+          <w:p>
+            <w:pPr>
+              <w:pStyle w:val="Standard"/>
+              <w:jc w:val="center"/>
+              <w:rPr>
+                <w:rFonts w:asciiTheme="minorHAnsi" w:hAnsiTheme="minorHAnsi"/>
+                <w:sz w:val="22"/>
+                <w:szCs w:val="22"/>
+                <w:lang w:val="it-IT"/>
+              </w:rPr>
+            </w:pPr>
+            <w:proofErr w:type="spellStart"/>
+            <w:r>
+              <w:rPr>
+                <w:rFonts w:asciiTheme="minorHAnsi" w:hAnsiTheme="minorHAnsi"/>
+                <w:sz w:val="22"/>
+                <w:szCs w:val="22"/>
+                <w:lang w:val="it-IT"/>
+              </w:rPr>
+              <w:t>MailVerificaCorso</w:t>
+            </w:r>
+            <w:proofErr w:type="spellEnd"/>
+          </w:p>
+        </w:tc>
+        <w:tc>
+          <w:tcPr>
+            <w:tcW w:w="4826" w:type="dxa"/>
+            <w:tcBorders>
+              <w:top w:val="single" w:sz="4" w:space="0" w:color="9CC2E5"/>
+              <w:left w:val="single" w:sz="4" w:space="0" w:color="9CC2E5"/>
+              <w:bottom w:val="single" w:sz="4" w:space="0" w:color="9CC2E5"/>
+              <w:right w:val="single" w:sz="4" w:space="0" w:color="9CC2E5"/>
+            </w:tcBorders>
+            <w:shd w:val="clear" w:color="auto" w:fill="auto"/>
+            <w:tcMar>
+              <w:top w:w="0" w:type="dxa"/>
+              <w:left w:w="113" w:type="dxa"/>
+              <w:bottom w:w="0" w:type="dxa"/>
+              <w:right w:w="108" w:type="dxa"/>
+            </w:tcMar>
+          </w:tcPr>
+          <w:p>
+            <w:pPr>
+              <w:pStyle w:val="Standard"/>
+              <w:jc w:val="center"/>
+              <w:rPr>
+                <w:rFonts w:asciiTheme="minorHAnsi" w:hAnsiTheme="minorHAnsi"/>
+                <w:sz w:val="22"/>
+                <w:szCs w:val="22"/>
+                <w:lang w:val="it-IT"/>
+              </w:rPr>
+            </w:pPr>
+          </w:p>
+          <w:p>
+            <w:pPr>
+              <w:pStyle w:val="Standard"/>
+              <w:jc w:val="center"/>
+              <w:rPr>
+                <w:rFonts w:asciiTheme="minorHAnsi" w:hAnsiTheme="minorHAnsi"/>
+                <w:sz w:val="22"/>
+                <w:szCs w:val="22"/>
+                <w:lang w:val="it-IT"/>
+              </w:rPr>
+            </w:pPr>
+            <w:r>
+              <w:rPr>
+                <w:rFonts w:asciiTheme="minorHAnsi" w:hAnsiTheme="minorHAnsi"/>
+                <w:sz w:val="22"/>
+                <w:szCs w:val="22"/>
+                <w:lang w:val="it-IT"/>
+              </w:rPr>
+              <w:t>Questa funzionalità permette di inviare una mail notificando l’avvenuta verifica di un proprio corso ad un utente</w:t>
+            </w:r>
+          </w:p>
+          <w:p>
+            <w:pPr>
+              <w:pStyle w:val="Standard"/>
+              <w:jc w:val="center"/>
+              <w:rPr>
+                <w:rFonts w:asciiTheme="minorHAnsi" w:hAnsiTheme="minorHAnsi"/>
+                <w:sz w:val="22"/>
+                <w:szCs w:val="22"/>
+                <w:lang w:val="it-IT"/>
+              </w:rPr>
+            </w:pPr>
+          </w:p>
+        </w:tc>
+      </w:tr>
+      <w:tr>
+        <w:trPr>
+          <w:trHeight w:val="551"/>
+        </w:trPr>
+        <w:tc>
+          <w:tcPr>
+            <w:tcW w:w="4747" w:type="dxa"/>
+            <w:tcBorders>
+              <w:top w:val="single" w:sz="4" w:space="0" w:color="9CC2E5"/>
+              <w:left w:val="single" w:sz="4" w:space="0" w:color="9CC2E5"/>
+              <w:bottom w:val="single" w:sz="4" w:space="0" w:color="9CC2E5"/>
+            </w:tcBorders>
+            <w:shd w:val="clear" w:color="auto" w:fill="auto"/>
+            <w:tcMar>
+              <w:top w:w="0" w:type="dxa"/>
+              <w:left w:w="113" w:type="dxa"/>
+              <w:bottom w:w="0" w:type="dxa"/>
+              <w:right w:w="108" w:type="dxa"/>
+            </w:tcMar>
+          </w:tcPr>
+          <w:p>
+            <w:pPr>
+              <w:pStyle w:val="Standard"/>
+              <w:jc w:val="center"/>
+              <w:rPr>
+                <w:rFonts w:asciiTheme="minorHAnsi" w:hAnsiTheme="minorHAnsi"/>
+                <w:sz w:val="22"/>
+                <w:szCs w:val="22"/>
+                <w:lang w:val="it-IT"/>
+              </w:rPr>
+            </w:pPr>
+          </w:p>
+          <w:p>
+            <w:pPr>
+              <w:pStyle w:val="Standard"/>
+              <w:jc w:val="center"/>
+              <w:rPr>
+                <w:rFonts w:asciiTheme="minorHAnsi" w:hAnsiTheme="minorHAnsi"/>
+                <w:sz w:val="22"/>
+                <w:szCs w:val="22"/>
+                <w:lang w:val="it-IT"/>
+              </w:rPr>
+            </w:pPr>
+          </w:p>
+          <w:p>
+            <w:pPr>
+              <w:pStyle w:val="Standard"/>
+              <w:jc w:val="center"/>
+              <w:rPr>
+                <w:rFonts w:asciiTheme="minorHAnsi" w:hAnsiTheme="minorHAnsi"/>
+                <w:sz w:val="22"/>
+                <w:szCs w:val="22"/>
+                <w:lang w:val="it-IT"/>
+              </w:rPr>
+            </w:pPr>
+            <w:proofErr w:type="spellStart"/>
+            <w:r>
+              <w:rPr>
+                <w:rFonts w:asciiTheme="minorHAnsi" w:hAnsiTheme="minorHAnsi"/>
+                <w:sz w:val="22"/>
+                <w:szCs w:val="22"/>
+                <w:lang w:val="it-IT"/>
+              </w:rPr>
+              <w:t>MailRecuperoPassword</w:t>
+            </w:r>
+            <w:proofErr w:type="spellEnd"/>
+          </w:p>
+        </w:tc>
+        <w:tc>
+          <w:tcPr>
+            <w:tcW w:w="4826" w:type="dxa"/>
+            <w:tcBorders>
+              <w:top w:val="single" w:sz="4" w:space="0" w:color="9CC2E5"/>
+              <w:left w:val="single" w:sz="4" w:space="0" w:color="9CC2E5"/>
+              <w:bottom w:val="single" w:sz="4" w:space="0" w:color="9CC2E5"/>
+              <w:right w:val="single" w:sz="4" w:space="0" w:color="9CC2E5"/>
+            </w:tcBorders>
+            <w:shd w:val="clear" w:color="auto" w:fill="auto"/>
+            <w:tcMar>
+              <w:top w:w="0" w:type="dxa"/>
+              <w:left w:w="113" w:type="dxa"/>
+              <w:bottom w:w="0" w:type="dxa"/>
+              <w:right w:w="108" w:type="dxa"/>
+            </w:tcMar>
+          </w:tcPr>
+          <w:p>
+            <w:pPr>
+              <w:pStyle w:val="Standard"/>
+              <w:jc w:val="center"/>
+              <w:rPr>
+                <w:rFonts w:asciiTheme="minorHAnsi" w:hAnsiTheme="minorHAnsi"/>
+                <w:sz w:val="22"/>
+                <w:szCs w:val="22"/>
+                <w:lang w:val="it-IT"/>
+              </w:rPr>
+            </w:pPr>
+          </w:p>
+          <w:p>
+            <w:pPr>
+              <w:pStyle w:val="Standard"/>
+              <w:jc w:val="center"/>
+              <w:rPr>
+                <w:rFonts w:asciiTheme="minorHAnsi" w:hAnsiTheme="minorHAnsi"/>
+                <w:sz w:val="22"/>
+                <w:szCs w:val="22"/>
+                <w:lang w:val="it-IT"/>
+              </w:rPr>
+            </w:pPr>
+            <w:r>
+              <w:rPr>
+                <w:rFonts w:asciiTheme="minorHAnsi" w:hAnsiTheme="minorHAnsi"/>
+                <w:sz w:val="22"/>
+                <w:szCs w:val="22"/>
+                <w:lang w:val="it-IT"/>
+              </w:rPr>
+              <w:t xml:space="preserve">Questa funzionalità permette di modificare la </w:t>
+            </w:r>
+          </w:p>
+          <w:p>
+            <w:pPr>
+              <w:pStyle w:val="Standard"/>
+              <w:jc w:val="center"/>
+              <w:rPr>
+                <w:rFonts w:asciiTheme="minorHAnsi" w:hAnsiTheme="minorHAnsi"/>
+                <w:sz w:val="22"/>
+                <w:szCs w:val="22"/>
+                <w:lang w:val="it-IT"/>
+              </w:rPr>
+            </w:pPr>
+            <w:r>
+              <w:rPr>
+                <w:rFonts w:asciiTheme="minorHAnsi" w:hAnsiTheme="minorHAnsi"/>
+                <w:sz w:val="22"/>
+                <w:szCs w:val="22"/>
+                <w:lang w:val="it-IT"/>
+              </w:rPr>
+              <w:t>password di un Account per cui non si ricorda la password originale</w:t>
             </w:r>
           </w:p>
           <w:p>
@@ -22943,6 +23351,62 @@
       <w:pPr>
         <w:pStyle w:val="Standard"/>
         <w:rPr>
+          <w:rFonts w:ascii="Calibri" w:eastAsia="MS Gothic" w:hAnsi="Calibri" w:cs="Calibri"/>
+          <w:b/>
+          <w:bCs/>
+          <w:sz w:val="26"/>
+          <w:szCs w:val="26"/>
+          <w:lang w:val="it-IT" w:bidi="ar-SA"/>
+        </w:rPr>
+      </w:pPr>
+    </w:p>
+    <w:p>
+      <w:pPr>
+        <w:pStyle w:val="Standard"/>
+        <w:rPr>
+          <w:rFonts w:ascii="Calibri" w:eastAsia="MS Gothic" w:hAnsi="Calibri" w:cs="Calibri"/>
+          <w:b/>
+          <w:bCs/>
+          <w:sz w:val="26"/>
+          <w:szCs w:val="26"/>
+          <w:lang w:val="it-IT" w:bidi="ar-SA"/>
+        </w:rPr>
+      </w:pPr>
+    </w:p>
+    <w:p>
+      <w:pPr>
+        <w:pStyle w:val="Standard"/>
+        <w:rPr>
+          <w:rFonts w:ascii="Calibri" w:eastAsia="MS Gothic" w:hAnsi="Calibri" w:cs="Calibri"/>
+          <w:b/>
+          <w:bCs/>
+          <w:sz w:val="26"/>
+          <w:szCs w:val="26"/>
+          <w:lang w:val="it-IT" w:bidi="ar-SA"/>
+        </w:rPr>
+      </w:pPr>
+    </w:p>
+    <w:p>
+      <w:pPr>
+        <w:pStyle w:val="Standard"/>
+        <w:rPr>
+          <w:rFonts w:ascii="Calibri" w:eastAsia="MS Gothic" w:hAnsi="Calibri" w:cs="Calibri"/>
+          <w:b/>
+          <w:bCs/>
+          <w:sz w:val="26"/>
+          <w:szCs w:val="26"/>
+          <w:lang w:val="it-IT" w:bidi="ar-SA"/>
+        </w:rPr>
+      </w:pPr>
+    </w:p>
+    <w:p>
+      <w:pPr>
+        <w:pStyle w:val="Standard"/>
+        <w:numPr>
+          <w:ilvl w:val="1"/>
+          <w:numId w:val="15"/>
+        </w:numPr>
+        <w:rPr>
           <w:rFonts w:asciiTheme="majorHAnsi" w:eastAsia="MS Gothic" w:hAnsiTheme="majorHAnsi" w:cs="Calibri"/>
           <w:b/>
           <w:bCs/>
@@ -22952,6 +23416,8 @@
           <w:lang w:val="it-IT" w:bidi="ar-SA"/>
         </w:rPr>
       </w:pPr>
+      <w:bookmarkStart w:id="10" w:name="_GoBack"/>
+      <w:bookmarkEnd w:id="10"/>
       <w:r>
         <w:rPr>
           <w:rFonts w:asciiTheme="majorHAnsi" w:eastAsia="MS Gothic" w:hAnsiTheme="majorHAnsi" w:cs="Calibri"/>
@@ -22962,7 +23428,7 @@
           <w:szCs w:val="26"/>
           <w:lang w:val="it-IT" w:bidi="ar-SA"/>
         </w:rPr>
-        <w:t xml:space="preserve">3.5 </w:t>
+        <w:t>Gestione</w:t>
       </w:r>
       <w:r>
         <w:rPr>
@@ -22974,7 +23440,7 @@
           <w:szCs w:val="26"/>
           <w:lang w:val="it-IT" w:bidi="ar-SA"/>
         </w:rPr>
-        <w:t xml:space="preserve">Gestione </w:t>
+        <w:t xml:space="preserve"> Utente</w:t>
       </w:r>
       <w:r>
         <w:rPr>
@@ -22986,24 +23452,13 @@
           <w:szCs w:val="26"/>
           <w:lang w:val="it-IT" w:bidi="ar-SA"/>
         </w:rPr>
-        <w:t>mail</w:t>
-      </w:r>
-      <w:r>
-        <w:rPr>
-          <w:rFonts w:asciiTheme="majorHAnsi" w:eastAsia="MS Gothic" w:hAnsiTheme="majorHAnsi" w:cs="Calibri"/>
-          <w:b/>
-          <w:bCs/>
-          <w:color w:val="4C483D" w:themeColor="text2"/>
-          <w:sz w:val="26"/>
-          <w:szCs w:val="26"/>
-          <w:lang w:val="it-IT" w:bidi="ar-SA"/>
-        </w:rPr>
         <w:t>:</w:t>
       </w:r>
     </w:p>
     <w:p>
       <w:pPr>
         <w:pStyle w:val="Standard"/>
+        <w:ind w:left="424"/>
         <w:rPr>
           <w:rFonts w:ascii="Calibri" w:eastAsia="MS Gothic" w:hAnsi="Calibri" w:cs="Calibri"/>
           <w:b/>
@@ -23247,17 +23702,7 @@
                 <w:szCs w:val="22"/>
                 <w:lang w:val="it-IT" w:bidi="ar-SA"/>
               </w:rPr>
-              <w:t xml:space="preserve">sce tutte le operazioni riguardante </w:t>
-            </w:r>
-            <w:r>
-              <w:rPr>
-                <w:rStyle w:val="Carpredefinitoparagrafo1"/>
-                <w:rFonts w:asciiTheme="minorHAnsi" w:eastAsia="Lucida Sans Unicode" w:hAnsiTheme="minorHAnsi"/>
-                <w:sz w:val="22"/>
-                <w:szCs w:val="22"/>
-                <w:lang w:val="it-IT" w:bidi="ar-SA"/>
-              </w:rPr>
-              <w:t>le informazioni dell’account.</w:t>
+              <w:t>sce tutte le operazioni riguardante gli utenti del sito.</w:t>
             </w:r>
           </w:p>
           <w:p>
@@ -23380,7 +23825,7 @@
       </w:tr>
       <w:tr>
         <w:trPr>
-          <w:trHeight w:val="551"/>
+          <w:trHeight w:val="842"/>
         </w:trPr>
         <w:tc>
           <w:tcPr>
@@ -23401,12 +23846,10 @@
           <w:p>
             <w:pPr>
               <w:pStyle w:val="Standard"/>
-              <w:jc w:val="center"/>
               <w:rPr>
                 <w:rFonts w:asciiTheme="minorHAnsi" w:hAnsiTheme="minorHAnsi"/>
                 <w:sz w:val="22"/>
                 <w:szCs w:val="22"/>
-                <w:lang w:val="it-IT"/>
               </w:rPr>
             </w:pPr>
           </w:p>
@@ -23418,32 +23861,16 @@
                 <w:rFonts w:asciiTheme="minorHAnsi" w:hAnsiTheme="minorHAnsi"/>
                 <w:sz w:val="22"/>
                 <w:szCs w:val="22"/>
-                <w:lang w:val="it-IT"/>
-              </w:rPr>
-            </w:pPr>
-            <w:proofErr w:type="spellStart"/>
+              </w:rPr>
+            </w:pPr>
             <w:r>
               <w:rPr>
                 <w:rFonts w:asciiTheme="minorHAnsi" w:hAnsiTheme="minorHAnsi"/>
                 <w:sz w:val="22"/>
                 <w:szCs w:val="22"/>
-                <w:lang w:val="it-IT"/>
-              </w:rPr>
-              <w:t>MailConfermaAccount</w:t>
-            </w:r>
-            <w:proofErr w:type="spellEnd"/>
-          </w:p>
-          <w:p>
-            <w:pPr>
-              <w:pStyle w:val="Standard"/>
-              <w:jc w:val="center"/>
-              <w:rPr>
-                <w:rFonts w:asciiTheme="minorHAnsi" w:hAnsiTheme="minorHAnsi"/>
-                <w:sz w:val="22"/>
-                <w:szCs w:val="22"/>
-                <w:lang w:val="it-IT"/>
-              </w:rPr>
-            </w:pPr>
+              </w:rPr>
+              <w:t>Login</w:t>
+            </w:r>
           </w:p>
         </w:tc>
         <w:tc>
@@ -23493,7 +23920,7 @@
                 <w:szCs w:val="22"/>
                 <w:lang w:val="it-IT"/>
               </w:rPr>
-              <w:t>Questa funzionalità permette di inviare una mail per la conferma di un account Utente</w:t>
+              <w:t>Questa funzionalità permette di effettuare l’accesso al sistema inserendo le proprie credenziali.</w:t>
             </w:r>
           </w:p>
           <w:p>
@@ -23513,6 +23940,124 @@
       <w:tr>
         <w:trPr>
           <w:trHeight w:val="551"/>
+        </w:trPr>
+        <w:tc>
+          <w:tcPr>
+            <w:tcW w:w="4747" w:type="dxa"/>
+            <w:tcBorders>
+              <w:top w:val="single" w:sz="4" w:space="0" w:color="9CC2E5"/>
+              <w:left w:val="single" w:sz="4" w:space="0" w:color="9CC2E5"/>
+              <w:bottom w:val="single" w:sz="4" w:space="0" w:color="9CC2E5"/>
+            </w:tcBorders>
+            <w:shd w:val="clear" w:color="auto" w:fill="FFFFFF"/>
+            <w:tcMar>
+              <w:top w:w="0" w:type="dxa"/>
+              <w:left w:w="113" w:type="dxa"/>
+              <w:bottom w:w="0" w:type="dxa"/>
+              <w:right w:w="108" w:type="dxa"/>
+            </w:tcMar>
+          </w:tcPr>
+          <w:p>
+            <w:pPr>
+              <w:pStyle w:val="Standard"/>
+              <w:shd w:val="clear" w:color="auto" w:fill="FFFFFF"/>
+              <w:jc w:val="center"/>
+              <w:rPr>
+                <w:rFonts w:asciiTheme="minorHAnsi" w:hAnsiTheme="minorHAnsi"/>
+                <w:sz w:val="22"/>
+                <w:szCs w:val="22"/>
+                <w:lang w:val="it-IT"/>
+              </w:rPr>
+            </w:pPr>
+          </w:p>
+          <w:p>
+            <w:pPr>
+              <w:pStyle w:val="Standard"/>
+              <w:shd w:val="clear" w:color="auto" w:fill="FFFFFF"/>
+              <w:jc w:val="center"/>
+              <w:rPr>
+                <w:rFonts w:asciiTheme="minorHAnsi" w:hAnsiTheme="minorHAnsi"/>
+                <w:sz w:val="22"/>
+                <w:szCs w:val="22"/>
+              </w:rPr>
+            </w:pPr>
+            <w:r>
+              <w:rPr>
+                <w:rFonts w:asciiTheme="minorHAnsi" w:hAnsiTheme="minorHAnsi"/>
+                <w:sz w:val="22"/>
+                <w:szCs w:val="22"/>
+              </w:rPr>
+              <w:t>Logout</w:t>
+            </w:r>
+          </w:p>
+          <w:p>
+            <w:pPr>
+              <w:pStyle w:val="Standard"/>
+              <w:shd w:val="clear" w:color="auto" w:fill="FFFFFF"/>
+              <w:jc w:val="center"/>
+              <w:rPr>
+                <w:rFonts w:asciiTheme="minorHAnsi" w:hAnsiTheme="minorHAnsi"/>
+                <w:sz w:val="22"/>
+                <w:szCs w:val="22"/>
+              </w:rPr>
+            </w:pPr>
+          </w:p>
+        </w:tc>
+        <w:tc>
+          <w:tcPr>
+            <w:tcW w:w="4826" w:type="dxa"/>
+            <w:tcBorders>
+              <w:top w:val="single" w:sz="4" w:space="0" w:color="9CC2E5"/>
+              <w:left w:val="single" w:sz="4" w:space="0" w:color="9CC2E5"/>
+              <w:bottom w:val="single" w:sz="4" w:space="0" w:color="9CC2E5"/>
+              <w:right w:val="single" w:sz="4" w:space="0" w:color="9CC2E5"/>
+            </w:tcBorders>
+            <w:shd w:val="clear" w:color="auto" w:fill="FFFFFF"/>
+            <w:tcMar>
+              <w:top w:w="0" w:type="dxa"/>
+              <w:left w:w="113" w:type="dxa"/>
+              <w:bottom w:w="0" w:type="dxa"/>
+              <w:right w:w="108" w:type="dxa"/>
+            </w:tcMar>
+          </w:tcPr>
+          <w:p>
+            <w:pPr>
+              <w:pStyle w:val="Standard"/>
+              <w:jc w:val="center"/>
+              <w:rPr>
+                <w:rFonts w:asciiTheme="minorHAnsi" w:hAnsiTheme="minorHAnsi"/>
+                <w:sz w:val="22"/>
+                <w:szCs w:val="22"/>
+                <w:lang w:val="it-IT"/>
+              </w:rPr>
+            </w:pPr>
+          </w:p>
+          <w:p>
+            <w:pPr>
+              <w:pStyle w:val="Standard"/>
+              <w:jc w:val="center"/>
+              <w:rPr>
+                <w:rFonts w:asciiTheme="minorHAnsi" w:hAnsiTheme="minorHAnsi"/>
+                <w:sz w:val="22"/>
+                <w:szCs w:val="22"/>
+                <w:lang w:val="it-IT"/>
+              </w:rPr>
+            </w:pPr>
+            <w:r>
+              <w:rPr>
+                <w:rFonts w:asciiTheme="minorHAnsi" w:hAnsiTheme="minorHAnsi"/>
+                <w:sz w:val="22"/>
+                <w:szCs w:val="22"/>
+                <w:lang w:val="it-IT"/>
+              </w:rPr>
+              <w:t>Questa funzionalità permette di uscire dal sistema.</w:t>
+            </w:r>
+          </w:p>
+        </w:tc>
+      </w:tr>
+      <w:tr>
+        <w:trPr>
+          <w:trHeight w:val="566"/>
         </w:trPr>
         <w:tc>
           <w:tcPr>
@@ -23550,7 +24095,6 @@
                 <w:rFonts w:asciiTheme="minorHAnsi" w:hAnsiTheme="minorHAnsi"/>
                 <w:sz w:val="22"/>
                 <w:szCs w:val="22"/>
-                <w:lang w:val="it-IT"/>
               </w:rPr>
             </w:pPr>
             <w:proofErr w:type="spellStart"/>
@@ -23559,11 +24103,29 @@
                 <w:rFonts w:asciiTheme="minorHAnsi" w:hAnsiTheme="minorHAnsi"/>
                 <w:sz w:val="22"/>
                 <w:szCs w:val="22"/>
-                <w:lang w:val="it-IT"/>
-              </w:rPr>
-              <w:t>MailVerificaCorso</w:t>
+              </w:rPr>
+              <w:t>Modifica</w:t>
             </w:r>
             <w:proofErr w:type="spellEnd"/>
+            <w:r>
+              <w:rPr>
+                <w:rFonts w:asciiTheme="minorHAnsi" w:hAnsiTheme="minorHAnsi"/>
+                <w:sz w:val="22"/>
+                <w:szCs w:val="22"/>
+              </w:rPr>
+              <w:t xml:space="preserve"> email</w:t>
+            </w:r>
+          </w:p>
+          <w:p>
+            <w:pPr>
+              <w:pStyle w:val="Standard"/>
+              <w:jc w:val="center"/>
+              <w:rPr>
+                <w:rFonts w:asciiTheme="minorHAnsi" w:hAnsiTheme="minorHAnsi"/>
+                <w:sz w:val="22"/>
+                <w:szCs w:val="22"/>
+              </w:rPr>
+            </w:pPr>
           </w:p>
         </w:tc>
         <w:tc>
@@ -23613,7 +24175,7 @@
                 <w:szCs w:val="22"/>
                 <w:lang w:val="it-IT"/>
               </w:rPr>
-              <w:t>Questa funzionalità permette di inviare una mail notificando l’avvenuta verifica di un proprio corso ad un utente</w:t>
+              <w:t>Questa funzionalità permette di modificare la mail inserita alla registrazione</w:t>
             </w:r>
           </w:p>
           <w:p>
@@ -23673,29 +24235,27 @@
                 <w:lang w:val="it-IT"/>
               </w:rPr>
             </w:pPr>
-          </w:p>
-          <w:p>
-            <w:pPr>
-              <w:pStyle w:val="Standard"/>
-              <w:jc w:val="center"/>
+            <w:r>
               <w:rPr>
                 <w:rFonts w:asciiTheme="minorHAnsi" w:hAnsiTheme="minorHAnsi"/>
                 <w:sz w:val="22"/>
                 <w:szCs w:val="22"/>
                 <w:lang w:val="it-IT"/>
               </w:rPr>
-            </w:pPr>
-            <w:proofErr w:type="spellStart"/>
-            <w:r>
+              <w:t>Modifica password</w:t>
+            </w:r>
+          </w:p>
+          <w:p>
+            <w:pPr>
+              <w:pStyle w:val="Standard"/>
+              <w:jc w:val="center"/>
               <w:rPr>
                 <w:rFonts w:asciiTheme="minorHAnsi" w:hAnsiTheme="minorHAnsi"/>
                 <w:sz w:val="22"/>
                 <w:szCs w:val="22"/>
                 <w:lang w:val="it-IT"/>
               </w:rPr>
-              <w:t>MailRecuperoPassword</w:t>
-            </w:r>
-            <w:proofErr w:type="spellEnd"/>
+            </w:pPr>
           </w:p>
         </w:tc>
         <w:tc>
@@ -23745,7 +24305,7 @@
                 <w:szCs w:val="22"/>
                 <w:lang w:val="it-IT"/>
               </w:rPr>
-              <w:t xml:space="preserve">Questa funzionalità permette di modificare la </w:t>
+              <w:t>Questa funzionalità permette di modificare la password inserita alla registrazione</w:t>
             </w:r>
           </w:p>
           <w:p>
@@ -23759,710 +24319,12 @@
                 <w:lang w:val="it-IT"/>
               </w:rPr>
             </w:pPr>
-            <w:r>
-              <w:rPr>
-                <w:rFonts w:asciiTheme="minorHAnsi" w:hAnsiTheme="minorHAnsi"/>
-                <w:sz w:val="22"/>
-                <w:szCs w:val="22"/>
-                <w:lang w:val="it-IT"/>
-              </w:rPr>
-              <w:t>password di un Account per cui non si ricorda la password originale</w:t>
-            </w:r>
-          </w:p>
-          <w:p>
-            <w:pPr>
-              <w:pStyle w:val="Standard"/>
-              <w:jc w:val="center"/>
-              <w:rPr>
-                <w:rFonts w:asciiTheme="minorHAnsi" w:hAnsiTheme="minorHAnsi"/>
-                <w:sz w:val="22"/>
-                <w:szCs w:val="22"/>
-                <w:lang w:val="it-IT"/>
-              </w:rPr>
-            </w:pPr>
-          </w:p>
-        </w:tc>
-      </w:tr>
-      <w:tr>
-        <w:trPr>
-          <w:trHeight w:val="389"/>
-        </w:trPr>
-        <w:tc>
-          <w:tcPr>
-            <w:tcW w:w="4747" w:type="dxa"/>
-            <w:tcBorders>
-              <w:left w:val="single" w:sz="4" w:space="0" w:color="9CC2E5"/>
-            </w:tcBorders>
-            <w:shd w:val="clear" w:color="auto" w:fill="8EAADB"/>
-            <w:tcMar>
-              <w:top w:w="0" w:type="dxa"/>
-              <w:left w:w="113" w:type="dxa"/>
-              <w:bottom w:w="0" w:type="dxa"/>
-              <w:right w:w="108" w:type="dxa"/>
-            </w:tcMar>
-          </w:tcPr>
-          <w:p>
-            <w:pPr>
-              <w:pStyle w:val="Standard"/>
-              <w:jc w:val="center"/>
-              <w:rPr>
-                <w:rFonts w:asciiTheme="majorHAnsi" w:hAnsiTheme="majorHAnsi"/>
-                <w:b/>
-                <w:color w:val="FFFFFF"/>
-              </w:rPr>
-            </w:pPr>
-            <w:proofErr w:type="spellStart"/>
-            <w:r>
-              <w:rPr>
-                <w:rFonts w:asciiTheme="majorHAnsi" w:hAnsiTheme="majorHAnsi"/>
-                <w:b/>
-                <w:color w:val="FFFFFF"/>
-              </w:rPr>
-              <w:t>Servizi</w:t>
-            </w:r>
-            <w:proofErr w:type="spellEnd"/>
-            <w:r>
-              <w:rPr>
-                <w:rFonts w:asciiTheme="majorHAnsi" w:hAnsiTheme="majorHAnsi"/>
-                <w:b/>
-                <w:color w:val="FFFFFF"/>
-              </w:rPr>
-              <w:t xml:space="preserve"> </w:t>
-            </w:r>
-            <w:proofErr w:type="spellStart"/>
-            <w:r>
-              <w:rPr>
-                <w:rFonts w:asciiTheme="majorHAnsi" w:hAnsiTheme="majorHAnsi"/>
-                <w:b/>
-                <w:color w:val="FFFFFF"/>
-              </w:rPr>
-              <w:t>richiesti</w:t>
-            </w:r>
-            <w:proofErr w:type="spellEnd"/>
-          </w:p>
-        </w:tc>
-        <w:tc>
-          <w:tcPr>
-            <w:tcW w:w="4826" w:type="dxa"/>
-            <w:tcBorders>
-              <w:left w:val="single" w:sz="4" w:space="0" w:color="9CC2E5"/>
-              <w:right w:val="single" w:sz="4" w:space="0" w:color="9CC2E5"/>
-            </w:tcBorders>
-            <w:shd w:val="clear" w:color="auto" w:fill="8EAADB"/>
-            <w:tcMar>
-              <w:top w:w="0" w:type="dxa"/>
-              <w:left w:w="113" w:type="dxa"/>
-              <w:bottom w:w="0" w:type="dxa"/>
-              <w:right w:w="108" w:type="dxa"/>
-            </w:tcMar>
-          </w:tcPr>
-          <w:p>
-            <w:pPr>
-              <w:pStyle w:val="Standard"/>
-              <w:jc w:val="center"/>
-              <w:rPr>
-                <w:rFonts w:asciiTheme="majorHAnsi" w:hAnsiTheme="majorHAnsi"/>
-                <w:b/>
-                <w:color w:val="FFFFFF"/>
-                <w:lang w:val="it-IT"/>
-              </w:rPr>
-            </w:pPr>
-            <w:r>
-              <w:rPr>
-                <w:rFonts w:asciiTheme="majorHAnsi" w:hAnsiTheme="majorHAnsi"/>
-                <w:b/>
-                <w:color w:val="FFFFFF"/>
-                <w:lang w:val="it-IT"/>
-              </w:rPr>
-              <w:t>Descrizione</w:t>
-            </w:r>
-          </w:p>
-        </w:tc>
-      </w:tr>
-      <w:tr>
-        <w:trPr>
-          <w:trHeight w:val="389"/>
-        </w:trPr>
-        <w:tc>
-          <w:tcPr>
-            <w:tcW w:w="4747" w:type="dxa"/>
-            <w:tcBorders>
-              <w:left w:val="single" w:sz="4" w:space="0" w:color="9CC2E5"/>
-              <w:bottom w:val="single" w:sz="4" w:space="0" w:color="9CC2E5"/>
-            </w:tcBorders>
-            <w:shd w:val="clear" w:color="auto" w:fill="FFFFFF"/>
-            <w:tcMar>
-              <w:top w:w="0" w:type="dxa"/>
-              <w:left w:w="113" w:type="dxa"/>
-              <w:bottom w:w="0" w:type="dxa"/>
-              <w:right w:w="108" w:type="dxa"/>
-            </w:tcMar>
-          </w:tcPr>
-          <w:p>
-            <w:pPr>
-              <w:pStyle w:val="Standard"/>
-              <w:jc w:val="center"/>
-            </w:pPr>
-          </w:p>
-        </w:tc>
-        <w:tc>
-          <w:tcPr>
-            <w:tcW w:w="4826" w:type="dxa"/>
-            <w:tcBorders>
-              <w:left w:val="single" w:sz="4" w:space="0" w:color="9CC2E5"/>
-              <w:bottom w:val="single" w:sz="4" w:space="0" w:color="9CC2E5"/>
-              <w:right w:val="single" w:sz="4" w:space="0" w:color="9CC2E5"/>
-            </w:tcBorders>
-            <w:shd w:val="clear" w:color="auto" w:fill="FFFFFF"/>
-            <w:tcMar>
-              <w:top w:w="0" w:type="dxa"/>
-              <w:left w:w="113" w:type="dxa"/>
-              <w:bottom w:w="0" w:type="dxa"/>
-              <w:right w:w="108" w:type="dxa"/>
-            </w:tcMar>
-          </w:tcPr>
-          <w:p>
-            <w:pPr>
-              <w:pStyle w:val="Standard"/>
-              <w:jc w:val="center"/>
-              <w:rPr>
-                <w:lang w:val="it-IT"/>
-              </w:rPr>
-            </w:pPr>
-          </w:p>
-        </w:tc>
-      </w:tr>
-    </w:tbl>
-    <w:p>
-      <w:pPr>
-        <w:pStyle w:val="Standard"/>
-        <w:rPr>
-          <w:rFonts w:ascii="Calibri" w:eastAsia="MS Gothic" w:hAnsi="Calibri" w:cs="Calibri"/>
-          <w:b/>
-          <w:bCs/>
-          <w:sz w:val="26"/>
-          <w:szCs w:val="26"/>
-          <w:lang w:val="it-IT" w:bidi="ar-SA"/>
-        </w:rPr>
-      </w:pPr>
-    </w:p>
-    <w:p>
-      <w:pPr>
-        <w:pStyle w:val="Standard"/>
-        <w:rPr>
-          <w:rFonts w:ascii="Calibri" w:eastAsia="MS Gothic" w:hAnsi="Calibri" w:cs="Calibri"/>
-          <w:b/>
-          <w:bCs/>
-          <w:sz w:val="26"/>
-          <w:szCs w:val="26"/>
-          <w:lang w:val="it-IT" w:bidi="ar-SA"/>
-        </w:rPr>
-      </w:pPr>
-    </w:p>
-    <w:p>
-      <w:pPr>
-        <w:pStyle w:val="Standard"/>
-        <w:rPr>
-          <w:rFonts w:ascii="Calibri" w:eastAsia="MS Gothic" w:hAnsi="Calibri" w:cs="Calibri"/>
-          <w:b/>
-          <w:bCs/>
-          <w:sz w:val="26"/>
-          <w:szCs w:val="26"/>
-          <w:lang w:val="it-IT" w:bidi="ar-SA"/>
-        </w:rPr>
-      </w:pPr>
-    </w:p>
-    <w:p>
-      <w:pPr>
-        <w:pStyle w:val="Standard"/>
-        <w:rPr>
-          <w:rFonts w:ascii="Calibri" w:eastAsia="MS Gothic" w:hAnsi="Calibri" w:cs="Calibri"/>
-          <w:b/>
-          <w:bCs/>
-          <w:sz w:val="26"/>
-          <w:szCs w:val="26"/>
-          <w:lang w:val="it-IT" w:bidi="ar-SA"/>
-        </w:rPr>
-      </w:pPr>
-    </w:p>
-    <w:p>
-      <w:pPr>
-        <w:pStyle w:val="Standard"/>
-        <w:rPr>
-          <w:rFonts w:ascii="Calibri" w:eastAsia="MS Gothic" w:hAnsi="Calibri" w:cs="Calibri"/>
-          <w:b/>
-          <w:bCs/>
-          <w:sz w:val="26"/>
-          <w:szCs w:val="26"/>
-          <w:lang w:val="it-IT" w:bidi="ar-SA"/>
-        </w:rPr>
-      </w:pPr>
-    </w:p>
-    <w:p>
-      <w:pPr>
-        <w:pStyle w:val="Standard"/>
-        <w:rPr>
-          <w:rFonts w:ascii="Calibri" w:eastAsia="MS Gothic" w:hAnsi="Calibri" w:cs="Calibri"/>
-          <w:b/>
-          <w:bCs/>
-          <w:sz w:val="26"/>
-          <w:szCs w:val="26"/>
-          <w:lang w:val="it-IT" w:bidi="ar-SA"/>
-        </w:rPr>
-      </w:pPr>
-    </w:p>
-    <w:p>
-      <w:pPr>
-        <w:pStyle w:val="Standard"/>
-        <w:rPr>
-          <w:rFonts w:ascii="Calibri" w:eastAsia="MS Gothic" w:hAnsi="Calibri" w:cs="Calibri"/>
-          <w:b/>
-          <w:bCs/>
-          <w:sz w:val="26"/>
-          <w:szCs w:val="26"/>
-          <w:lang w:val="it-IT" w:bidi="ar-SA"/>
-        </w:rPr>
-      </w:pPr>
-    </w:p>
-    <w:p>
-      <w:pPr>
-        <w:pStyle w:val="Standard"/>
-        <w:rPr>
-          <w:rFonts w:ascii="Calibri" w:eastAsia="MS Gothic" w:hAnsi="Calibri" w:cs="Calibri"/>
-          <w:b/>
-          <w:bCs/>
-          <w:sz w:val="26"/>
-          <w:szCs w:val="26"/>
-          <w:lang w:val="it-IT" w:bidi="ar-SA"/>
-        </w:rPr>
-      </w:pPr>
-    </w:p>
-    <w:p>
-      <w:pPr>
-        <w:pStyle w:val="Standard"/>
-        <w:numPr>
-          <w:ilvl w:val="1"/>
-          <w:numId w:val="8"/>
-        </w:numPr>
-        <w:rPr>
-          <w:rFonts w:asciiTheme="majorHAnsi" w:eastAsia="MS Gothic" w:hAnsiTheme="majorHAnsi" w:cs="Calibri"/>
-          <w:b/>
-          <w:bCs/>
-          <w:color w:val="4C483D" w:themeColor="text2"/>
-          <w:sz w:val="26"/>
-          <w:szCs w:val="26"/>
-          <w:lang w:val="it-IT" w:bidi="ar-SA"/>
-        </w:rPr>
-      </w:pPr>
-      <w:r>
-        <w:rPr>
-          <w:rFonts w:asciiTheme="majorHAnsi" w:eastAsia="MS Gothic" w:hAnsiTheme="majorHAnsi" w:cs="Calibri"/>
-          <w:b/>
-          <w:bCs/>
-          <w:color w:val="4C483D" w:themeColor="text2"/>
-          <w:sz w:val="26"/>
-          <w:szCs w:val="26"/>
-          <w:lang w:val="it-IT" w:bidi="ar-SA"/>
-        </w:rPr>
-        <w:lastRenderedPageBreak/>
-        <w:t>Gestione</w:t>
-      </w:r>
-      <w:r>
-        <w:rPr>
-          <w:rFonts w:asciiTheme="majorHAnsi" w:eastAsia="MS Gothic" w:hAnsiTheme="majorHAnsi" w:cs="Calibri"/>
-          <w:b/>
-          <w:bCs/>
-          <w:color w:val="4C483D" w:themeColor="text2"/>
-          <w:sz w:val="26"/>
-          <w:szCs w:val="26"/>
-          <w:lang w:val="it-IT" w:bidi="ar-SA"/>
-        </w:rPr>
-        <w:t xml:space="preserve"> Utente</w:t>
-      </w:r>
-      <w:r>
-        <w:rPr>
-          <w:rFonts w:asciiTheme="majorHAnsi" w:eastAsia="MS Gothic" w:hAnsiTheme="majorHAnsi" w:cs="Calibri"/>
-          <w:b/>
-          <w:bCs/>
-          <w:color w:val="4C483D" w:themeColor="text2"/>
-          <w:sz w:val="26"/>
-          <w:szCs w:val="26"/>
-          <w:lang w:val="it-IT" w:bidi="ar-SA"/>
-        </w:rPr>
-        <w:t>:</w:t>
-      </w:r>
-    </w:p>
-    <w:p>
-      <w:pPr>
-        <w:pStyle w:val="Standard"/>
-        <w:ind w:left="424"/>
-        <w:rPr>
-          <w:rFonts w:ascii="Calibri" w:eastAsia="MS Gothic" w:hAnsi="Calibri" w:cs="Calibri"/>
-          <w:b/>
-          <w:bCs/>
-          <w:sz w:val="26"/>
-          <w:szCs w:val="26"/>
-          <w:lang w:val="it-IT" w:bidi="ar-SA"/>
-        </w:rPr>
-      </w:pPr>
-    </w:p>
-    <w:tbl>
-      <w:tblPr>
-        <w:tblW w:w="9573" w:type="dxa"/>
-        <w:tblInd w:w="-64" w:type="dxa"/>
-        <w:tblLayout w:type="fixed"/>
-        <w:tblCellMar>
-          <w:left w:w="10" w:type="dxa"/>
-          <w:right w:w="10" w:type="dxa"/>
-        </w:tblCellMar>
-        <w:tblLook w:val="0000" w:firstRow="0" w:lastRow="0" w:firstColumn="0" w:lastColumn="0" w:noHBand="0" w:noVBand="0"/>
-      </w:tblPr>
-      <w:tblGrid>
-        <w:gridCol w:w="4747"/>
-        <w:gridCol w:w="4826"/>
-      </w:tblGrid>
-      <w:tr>
-        <w:trPr>
-          <w:trHeight w:val="275"/>
-        </w:trPr>
-        <w:tc>
-          <w:tcPr>
-            <w:tcW w:w="4747" w:type="dxa"/>
-            <w:tcBorders>
-              <w:top w:val="single" w:sz="4" w:space="0" w:color="5B9BD5"/>
-              <w:left w:val="single" w:sz="4" w:space="0" w:color="5B9BD5"/>
-              <w:bottom w:val="single" w:sz="4" w:space="0" w:color="5B9BD5"/>
-            </w:tcBorders>
-            <w:shd w:val="clear" w:color="auto" w:fill="5B9BD5"/>
-            <w:tcMar>
-              <w:top w:w="0" w:type="dxa"/>
-              <w:left w:w="113" w:type="dxa"/>
-              <w:bottom w:w="0" w:type="dxa"/>
-              <w:right w:w="108" w:type="dxa"/>
-            </w:tcMar>
-          </w:tcPr>
-          <w:p>
-            <w:pPr>
-              <w:pStyle w:val="Standard"/>
-              <w:jc w:val="center"/>
-              <w:rPr>
-                <w:rFonts w:asciiTheme="majorHAnsi" w:hAnsiTheme="majorHAnsi"/>
-                <w:b/>
-                <w:bCs/>
-                <w:color w:val="FFFFFF"/>
-              </w:rPr>
-            </w:pPr>
-            <w:proofErr w:type="spellStart"/>
-            <w:r>
-              <w:rPr>
-                <w:rFonts w:asciiTheme="majorHAnsi" w:hAnsiTheme="majorHAnsi"/>
-                <w:b/>
-                <w:bCs/>
-                <w:color w:val="FFFFFF"/>
-              </w:rPr>
-              <w:t>Sottosistema</w:t>
-            </w:r>
-            <w:proofErr w:type="spellEnd"/>
-          </w:p>
-        </w:tc>
-        <w:tc>
-          <w:tcPr>
-            <w:tcW w:w="4826" w:type="dxa"/>
-            <w:tcBorders>
-              <w:top w:val="single" w:sz="4" w:space="0" w:color="5B9BD5"/>
-              <w:left w:val="single" w:sz="4" w:space="0" w:color="5B9BD5"/>
-              <w:bottom w:val="single" w:sz="4" w:space="0" w:color="5B9BD5"/>
-              <w:right w:val="single" w:sz="4" w:space="0" w:color="5B9BD5"/>
-            </w:tcBorders>
-            <w:shd w:val="clear" w:color="auto" w:fill="5B9BD5"/>
-            <w:tcMar>
-              <w:top w:w="0" w:type="dxa"/>
-              <w:left w:w="113" w:type="dxa"/>
-              <w:bottom w:w="0" w:type="dxa"/>
-              <w:right w:w="108" w:type="dxa"/>
-            </w:tcMar>
-          </w:tcPr>
-          <w:p>
-            <w:pPr>
-              <w:pStyle w:val="Standard"/>
-              <w:jc w:val="center"/>
-              <w:rPr>
-                <w:rFonts w:asciiTheme="majorHAnsi" w:hAnsiTheme="majorHAnsi"/>
-                <w:b/>
-                <w:bCs/>
-                <w:color w:val="FFFFFF"/>
-              </w:rPr>
-            </w:pPr>
-            <w:proofErr w:type="spellStart"/>
-            <w:r>
-              <w:rPr>
-                <w:rFonts w:asciiTheme="majorHAnsi" w:hAnsiTheme="majorHAnsi"/>
-                <w:b/>
-                <w:bCs/>
-                <w:color w:val="FFFFFF"/>
-              </w:rPr>
-              <w:t>Autenticazione</w:t>
-            </w:r>
-            <w:proofErr w:type="spellEnd"/>
           </w:p>
         </w:tc>
       </w:tr>
       <w:tr>
         <w:trPr>
           <w:trHeight w:val="566"/>
-        </w:trPr>
-        <w:tc>
-          <w:tcPr>
-            <w:tcW w:w="4747" w:type="dxa"/>
-            <w:tcBorders>
-              <w:top w:val="single" w:sz="4" w:space="0" w:color="9CC2E5"/>
-              <w:left w:val="single" w:sz="4" w:space="0" w:color="9CC2E5"/>
-              <w:bottom w:val="single" w:sz="4" w:space="0" w:color="9CC2E5"/>
-            </w:tcBorders>
-            <w:shd w:val="clear" w:color="auto" w:fill="FFFFFF"/>
-            <w:tcMar>
-              <w:top w:w="0" w:type="dxa"/>
-              <w:left w:w="113" w:type="dxa"/>
-              <w:bottom w:w="0" w:type="dxa"/>
-              <w:right w:w="108" w:type="dxa"/>
-            </w:tcMar>
-          </w:tcPr>
-          <w:p>
-            <w:pPr>
-              <w:pStyle w:val="Standard"/>
-              <w:jc w:val="center"/>
-              <w:rPr>
-                <w:rFonts w:asciiTheme="minorHAnsi" w:hAnsiTheme="minorHAnsi"/>
-                <w:b/>
-                <w:bCs/>
-                <w:sz w:val="22"/>
-                <w:szCs w:val="22"/>
-              </w:rPr>
-            </w:pPr>
-          </w:p>
-          <w:p>
-            <w:pPr>
-              <w:pStyle w:val="Standard"/>
-              <w:jc w:val="center"/>
-              <w:rPr>
-                <w:rFonts w:asciiTheme="minorHAnsi" w:hAnsiTheme="minorHAnsi"/>
-                <w:b/>
-                <w:bCs/>
-                <w:sz w:val="22"/>
-                <w:szCs w:val="22"/>
-              </w:rPr>
-            </w:pPr>
-            <w:proofErr w:type="spellStart"/>
-            <w:r>
-              <w:rPr>
-                <w:rFonts w:asciiTheme="minorHAnsi" w:hAnsiTheme="minorHAnsi"/>
-                <w:b/>
-                <w:bCs/>
-                <w:sz w:val="22"/>
-                <w:szCs w:val="22"/>
-              </w:rPr>
-              <w:t>Descrizione</w:t>
-            </w:r>
-            <w:proofErr w:type="spellEnd"/>
-          </w:p>
-          <w:p>
-            <w:pPr>
-              <w:pStyle w:val="Standard"/>
-              <w:jc w:val="center"/>
-              <w:rPr>
-                <w:rFonts w:asciiTheme="minorHAnsi" w:hAnsiTheme="minorHAnsi"/>
-                <w:b/>
-                <w:bCs/>
-                <w:sz w:val="22"/>
-                <w:szCs w:val="22"/>
-              </w:rPr>
-            </w:pPr>
-          </w:p>
-        </w:tc>
-        <w:tc>
-          <w:tcPr>
-            <w:tcW w:w="4826" w:type="dxa"/>
-            <w:tcBorders>
-              <w:top w:val="single" w:sz="4" w:space="0" w:color="9CC2E5"/>
-              <w:left w:val="single" w:sz="4" w:space="0" w:color="9CC2E5"/>
-              <w:bottom w:val="single" w:sz="4" w:space="0" w:color="9CC2E5"/>
-              <w:right w:val="single" w:sz="4" w:space="0" w:color="9CC2E5"/>
-            </w:tcBorders>
-            <w:shd w:val="clear" w:color="auto" w:fill="FFFFFF"/>
-            <w:tcMar>
-              <w:top w:w="0" w:type="dxa"/>
-              <w:left w:w="113" w:type="dxa"/>
-              <w:bottom w:w="0" w:type="dxa"/>
-              <w:right w:w="108" w:type="dxa"/>
-            </w:tcMar>
-          </w:tcPr>
-          <w:p>
-            <w:pPr>
-              <w:pStyle w:val="Standard"/>
-              <w:jc w:val="center"/>
-              <w:rPr>
-                <w:rStyle w:val="Carpredefinitoparagrafo1"/>
-                <w:rFonts w:asciiTheme="minorHAnsi" w:hAnsiTheme="minorHAnsi"/>
-                <w:sz w:val="22"/>
-                <w:szCs w:val="22"/>
-                <w:lang w:val="it-IT"/>
-              </w:rPr>
-            </w:pPr>
-          </w:p>
-          <w:p>
-            <w:pPr>
-              <w:pStyle w:val="Standard"/>
-              <w:jc w:val="center"/>
-              <w:rPr>
-                <w:rStyle w:val="Carpredefinitoparagrafo1"/>
-                <w:rFonts w:asciiTheme="minorHAnsi" w:eastAsia="Lucida Sans Unicode" w:hAnsiTheme="minorHAnsi"/>
-                <w:sz w:val="22"/>
-                <w:szCs w:val="22"/>
-                <w:lang w:val="it-IT" w:bidi="ar-SA"/>
-              </w:rPr>
-            </w:pPr>
-            <w:r>
-              <w:rPr>
-                <w:rStyle w:val="Carpredefinitoparagrafo1"/>
-                <w:rFonts w:asciiTheme="minorHAnsi" w:hAnsiTheme="minorHAnsi"/>
-                <w:sz w:val="22"/>
-                <w:szCs w:val="22"/>
-                <w:lang w:val="it-IT"/>
-              </w:rPr>
-              <w:t>Sottosistema che gesti</w:t>
-            </w:r>
-            <w:r>
-              <w:rPr>
-                <w:rStyle w:val="Carpredefinitoparagrafo1"/>
-                <w:rFonts w:asciiTheme="minorHAnsi" w:eastAsia="Lucida Sans Unicode" w:hAnsiTheme="minorHAnsi"/>
-                <w:sz w:val="22"/>
-                <w:szCs w:val="22"/>
-                <w:lang w:val="it-IT" w:bidi="ar-SA"/>
-              </w:rPr>
-              <w:t>sce tutte le operazioni riguardante gli utenti del sito.</w:t>
-            </w:r>
-          </w:p>
-          <w:p>
-            <w:pPr>
-              <w:pStyle w:val="Standard"/>
-              <w:jc w:val="center"/>
-              <w:rPr>
-                <w:rFonts w:asciiTheme="minorHAnsi" w:hAnsiTheme="minorHAnsi"/>
-                <w:sz w:val="22"/>
-                <w:szCs w:val="22"/>
-                <w:lang w:val="it-IT"/>
-              </w:rPr>
-            </w:pPr>
-          </w:p>
-        </w:tc>
-      </w:tr>
-      <w:tr>
-        <w:trPr>
-          <w:trHeight w:val="300"/>
-        </w:trPr>
-        <w:tc>
-          <w:tcPr>
-            <w:tcW w:w="4747" w:type="dxa"/>
-            <w:tcBorders>
-              <w:top w:val="single" w:sz="4" w:space="0" w:color="9CC2E5"/>
-              <w:left w:val="single" w:sz="4" w:space="0" w:color="9CC2E5"/>
-              <w:bottom w:val="single" w:sz="4" w:space="0" w:color="9CC2E5"/>
-            </w:tcBorders>
-            <w:shd w:val="clear" w:color="auto" w:fill="5B9BD5"/>
-            <w:tcMar>
-              <w:top w:w="0" w:type="dxa"/>
-              <w:left w:w="113" w:type="dxa"/>
-              <w:bottom w:w="0" w:type="dxa"/>
-              <w:right w:w="108" w:type="dxa"/>
-            </w:tcMar>
-          </w:tcPr>
-          <w:p>
-            <w:pPr>
-              <w:pStyle w:val="Standard"/>
-              <w:jc w:val="center"/>
-              <w:rPr>
-                <w:rFonts w:asciiTheme="majorHAnsi" w:hAnsiTheme="majorHAnsi"/>
-                <w:b/>
-                <w:bCs/>
-                <w:color w:val="FFFFFF"/>
-              </w:rPr>
-            </w:pPr>
-            <w:proofErr w:type="spellStart"/>
-            <w:r>
-              <w:rPr>
-                <w:rFonts w:asciiTheme="majorHAnsi" w:hAnsiTheme="majorHAnsi"/>
-                <w:b/>
-                <w:bCs/>
-                <w:color w:val="FFFFFF"/>
-              </w:rPr>
-              <w:t>Servizi</w:t>
-            </w:r>
-            <w:proofErr w:type="spellEnd"/>
-            <w:r>
-              <w:rPr>
-                <w:rFonts w:asciiTheme="majorHAnsi" w:hAnsiTheme="majorHAnsi"/>
-                <w:b/>
-                <w:bCs/>
-                <w:color w:val="FFFFFF"/>
-              </w:rPr>
-              <w:t xml:space="preserve"> </w:t>
-            </w:r>
-            <w:proofErr w:type="spellStart"/>
-            <w:r>
-              <w:rPr>
-                <w:rFonts w:asciiTheme="majorHAnsi" w:hAnsiTheme="majorHAnsi"/>
-                <w:b/>
-                <w:bCs/>
-                <w:color w:val="FFFFFF"/>
-              </w:rPr>
-              <w:t>offerti</w:t>
-            </w:r>
-            <w:proofErr w:type="spellEnd"/>
-          </w:p>
-        </w:tc>
-        <w:tc>
-          <w:tcPr>
-            <w:tcW w:w="4826" w:type="dxa"/>
-            <w:tcBorders>
-              <w:top w:val="single" w:sz="4" w:space="0" w:color="9CC2E5"/>
-              <w:left w:val="single" w:sz="4" w:space="0" w:color="9CC2E5"/>
-              <w:bottom w:val="single" w:sz="4" w:space="0" w:color="9CC2E5"/>
-              <w:right w:val="single" w:sz="4" w:space="0" w:color="9CC2E5"/>
-            </w:tcBorders>
-            <w:shd w:val="clear" w:color="auto" w:fill="5B9BD5"/>
-            <w:tcMar>
-              <w:top w:w="0" w:type="dxa"/>
-              <w:left w:w="113" w:type="dxa"/>
-              <w:bottom w:w="0" w:type="dxa"/>
-              <w:right w:w="108" w:type="dxa"/>
-            </w:tcMar>
-          </w:tcPr>
-          <w:p>
-            <w:pPr>
-              <w:pStyle w:val="Standard"/>
-              <w:jc w:val="center"/>
-              <w:rPr>
-                <w:rFonts w:asciiTheme="majorHAnsi" w:hAnsiTheme="majorHAnsi"/>
-                <w:b/>
-                <w:color w:val="FFFFFF"/>
-              </w:rPr>
-            </w:pPr>
-            <w:proofErr w:type="spellStart"/>
-            <w:r>
-              <w:rPr>
-                <w:rFonts w:asciiTheme="majorHAnsi" w:hAnsiTheme="majorHAnsi"/>
-                <w:b/>
-                <w:color w:val="FFFFFF"/>
-              </w:rPr>
-              <w:t>Descrizione</w:t>
-            </w:r>
-            <w:proofErr w:type="spellEnd"/>
-          </w:p>
-        </w:tc>
-      </w:tr>
-      <w:tr>
-        <w:trPr>
-          <w:trHeight w:val="842"/>
         </w:trPr>
         <w:tc>
           <w:tcPr>
@@ -24483,10 +24345,12 @@
           <w:p>
             <w:pPr>
               <w:pStyle w:val="Standard"/>
+              <w:jc w:val="center"/>
               <w:rPr>
                 <w:rFonts w:asciiTheme="minorHAnsi" w:hAnsiTheme="minorHAnsi"/>
                 <w:sz w:val="22"/>
                 <w:szCs w:val="22"/>
+                <w:lang w:val="it-IT"/>
               </w:rPr>
             </w:pPr>
           </w:p>
@@ -24498,6 +24362,7 @@
                 <w:rFonts w:asciiTheme="minorHAnsi" w:hAnsiTheme="minorHAnsi"/>
                 <w:sz w:val="22"/>
                 <w:szCs w:val="22"/>
+                <w:lang w:val="it-IT"/>
               </w:rPr>
             </w:pPr>
             <w:r>
@@ -24505,9 +24370,22 @@
                 <w:rFonts w:asciiTheme="minorHAnsi" w:hAnsiTheme="minorHAnsi"/>
                 <w:sz w:val="22"/>
                 <w:szCs w:val="22"/>
-              </w:rPr>
-              <w:t>Login</w:t>
-            </w:r>
+                <w:lang w:val="it-IT"/>
+              </w:rPr>
+              <w:t>Modifica carta</w:t>
+            </w:r>
+          </w:p>
+          <w:p>
+            <w:pPr>
+              <w:pStyle w:val="Standard"/>
+              <w:jc w:val="center"/>
+              <w:rPr>
+                <w:rFonts w:asciiTheme="minorHAnsi" w:hAnsiTheme="minorHAnsi"/>
+                <w:sz w:val="22"/>
+                <w:szCs w:val="22"/>
+                <w:lang w:val="it-IT"/>
+              </w:rPr>
+            </w:pPr>
           </w:p>
         </w:tc>
         <w:tc>
@@ -24557,7 +24435,7 @@
                 <w:szCs w:val="22"/>
                 <w:lang w:val="it-IT"/>
               </w:rPr>
-              <w:t>Questa funzionalità permette di effettuare l’accesso al sistema inserendo le proprie credenziali.</w:t>
+              <w:t>Questa funzionalità permette di modificare la carta inserita alla registrazione</w:t>
             </w:r>
           </w:p>
           <w:p>
@@ -24577,124 +24455,6 @@
       <w:tr>
         <w:trPr>
           <w:trHeight w:val="551"/>
-        </w:trPr>
-        <w:tc>
-          <w:tcPr>
-            <w:tcW w:w="4747" w:type="dxa"/>
-            <w:tcBorders>
-              <w:top w:val="single" w:sz="4" w:space="0" w:color="9CC2E5"/>
-              <w:left w:val="single" w:sz="4" w:space="0" w:color="9CC2E5"/>
-              <w:bottom w:val="single" w:sz="4" w:space="0" w:color="9CC2E5"/>
-            </w:tcBorders>
-            <w:shd w:val="clear" w:color="auto" w:fill="FFFFFF"/>
-            <w:tcMar>
-              <w:top w:w="0" w:type="dxa"/>
-              <w:left w:w="113" w:type="dxa"/>
-              <w:bottom w:w="0" w:type="dxa"/>
-              <w:right w:w="108" w:type="dxa"/>
-            </w:tcMar>
-          </w:tcPr>
-          <w:p>
-            <w:pPr>
-              <w:pStyle w:val="Standard"/>
-              <w:shd w:val="clear" w:color="auto" w:fill="FFFFFF"/>
-              <w:jc w:val="center"/>
-              <w:rPr>
-                <w:rFonts w:asciiTheme="minorHAnsi" w:hAnsiTheme="minorHAnsi"/>
-                <w:sz w:val="22"/>
-                <w:szCs w:val="22"/>
-                <w:lang w:val="it-IT"/>
-              </w:rPr>
-            </w:pPr>
-          </w:p>
-          <w:p>
-            <w:pPr>
-              <w:pStyle w:val="Standard"/>
-              <w:shd w:val="clear" w:color="auto" w:fill="FFFFFF"/>
-              <w:jc w:val="center"/>
-              <w:rPr>
-                <w:rFonts w:asciiTheme="minorHAnsi" w:hAnsiTheme="minorHAnsi"/>
-                <w:sz w:val="22"/>
-                <w:szCs w:val="22"/>
-              </w:rPr>
-            </w:pPr>
-            <w:r>
-              <w:rPr>
-                <w:rFonts w:asciiTheme="minorHAnsi" w:hAnsiTheme="minorHAnsi"/>
-                <w:sz w:val="22"/>
-                <w:szCs w:val="22"/>
-              </w:rPr>
-              <w:t>Logout</w:t>
-            </w:r>
-          </w:p>
-          <w:p>
-            <w:pPr>
-              <w:pStyle w:val="Standard"/>
-              <w:shd w:val="clear" w:color="auto" w:fill="FFFFFF"/>
-              <w:jc w:val="center"/>
-              <w:rPr>
-                <w:rFonts w:asciiTheme="minorHAnsi" w:hAnsiTheme="minorHAnsi"/>
-                <w:sz w:val="22"/>
-                <w:szCs w:val="22"/>
-              </w:rPr>
-            </w:pPr>
-          </w:p>
-        </w:tc>
-        <w:tc>
-          <w:tcPr>
-            <w:tcW w:w="4826" w:type="dxa"/>
-            <w:tcBorders>
-              <w:top w:val="single" w:sz="4" w:space="0" w:color="9CC2E5"/>
-              <w:left w:val="single" w:sz="4" w:space="0" w:color="9CC2E5"/>
-              <w:bottom w:val="single" w:sz="4" w:space="0" w:color="9CC2E5"/>
-              <w:right w:val="single" w:sz="4" w:space="0" w:color="9CC2E5"/>
-            </w:tcBorders>
-            <w:shd w:val="clear" w:color="auto" w:fill="FFFFFF"/>
-            <w:tcMar>
-              <w:top w:w="0" w:type="dxa"/>
-              <w:left w:w="113" w:type="dxa"/>
-              <w:bottom w:w="0" w:type="dxa"/>
-              <w:right w:w="108" w:type="dxa"/>
-            </w:tcMar>
-          </w:tcPr>
-          <w:p>
-            <w:pPr>
-              <w:pStyle w:val="Standard"/>
-              <w:jc w:val="center"/>
-              <w:rPr>
-                <w:rFonts w:asciiTheme="minorHAnsi" w:hAnsiTheme="minorHAnsi"/>
-                <w:sz w:val="22"/>
-                <w:szCs w:val="22"/>
-                <w:lang w:val="it-IT"/>
-              </w:rPr>
-            </w:pPr>
-          </w:p>
-          <w:p>
-            <w:pPr>
-              <w:pStyle w:val="Standard"/>
-              <w:jc w:val="center"/>
-              <w:rPr>
-                <w:rFonts w:asciiTheme="minorHAnsi" w:hAnsiTheme="minorHAnsi"/>
-                <w:sz w:val="22"/>
-                <w:szCs w:val="22"/>
-                <w:lang w:val="it-IT"/>
-              </w:rPr>
-            </w:pPr>
-            <w:r>
-              <w:rPr>
-                <w:rFonts w:asciiTheme="minorHAnsi" w:hAnsiTheme="minorHAnsi"/>
-                <w:sz w:val="22"/>
-                <w:szCs w:val="22"/>
-                <w:lang w:val="it-IT"/>
-              </w:rPr>
-              <w:t>Questa funzionalità permette di uscire dal sistema.</w:t>
-            </w:r>
-          </w:p>
-        </w:tc>
-      </w:tr>
-      <w:tr>
-        <w:trPr>
-          <w:trHeight w:val="566"/>
         </w:trPr>
         <w:tc>
           <w:tcPr>
@@ -24732,45 +24492,28 @@
                 <w:rFonts w:asciiTheme="minorHAnsi" w:hAnsiTheme="minorHAnsi"/>
                 <w:sz w:val="22"/>
                 <w:szCs w:val="22"/>
-              </w:rPr>
-            </w:pPr>
-            <w:proofErr w:type="spellStart"/>
+                <w:lang w:val="it-IT"/>
+              </w:rPr>
+            </w:pPr>
             <w:r>
               <w:rPr>
                 <w:rFonts w:asciiTheme="minorHAnsi" w:hAnsiTheme="minorHAnsi"/>
                 <w:sz w:val="22"/>
                 <w:szCs w:val="22"/>
-              </w:rPr>
-              <w:t>Mo</w:t>
-            </w:r>
-            <w:bookmarkStart w:id="10" w:name="_GoBack"/>
-            <w:bookmarkEnd w:id="10"/>
-            <w:r>
+                <w:lang w:val="it-IT"/>
+              </w:rPr>
+              <w:t>Recupero Password</w:t>
+            </w:r>
+          </w:p>
+          <w:p>
+            <w:pPr>
+              <w:pStyle w:val="Standard"/>
+              <w:jc w:val="center"/>
               <w:rPr>
                 <w:rFonts w:asciiTheme="minorHAnsi" w:hAnsiTheme="minorHAnsi"/>
                 <w:sz w:val="22"/>
                 <w:szCs w:val="22"/>
-              </w:rPr>
-              <w:t>difica</w:t>
-            </w:r>
-            <w:proofErr w:type="spellEnd"/>
-            <w:r>
-              <w:rPr>
-                <w:rFonts w:asciiTheme="minorHAnsi" w:hAnsiTheme="minorHAnsi"/>
-                <w:sz w:val="22"/>
-                <w:szCs w:val="22"/>
-              </w:rPr>
-              <w:t xml:space="preserve"> email</w:t>
-            </w:r>
-          </w:p>
-          <w:p>
-            <w:pPr>
-              <w:pStyle w:val="Standard"/>
-              <w:jc w:val="center"/>
-              <w:rPr>
-                <w:rFonts w:asciiTheme="minorHAnsi" w:hAnsiTheme="minorHAnsi"/>
-                <w:sz w:val="22"/>
-                <w:szCs w:val="22"/>
+                <w:lang w:val="it-IT"/>
               </w:rPr>
             </w:pPr>
           </w:p>
@@ -24822,396 +24565,6 @@
                 <w:szCs w:val="22"/>
                 <w:lang w:val="it-IT"/>
               </w:rPr>
-              <w:t>Questa funzionalità permette di modificare la mail inserita alla registrazione</w:t>
-            </w:r>
-          </w:p>
-          <w:p>
-            <w:pPr>
-              <w:pStyle w:val="Standard"/>
-              <w:jc w:val="center"/>
-              <w:rPr>
-                <w:rFonts w:asciiTheme="minorHAnsi" w:hAnsiTheme="minorHAnsi"/>
-                <w:sz w:val="22"/>
-                <w:szCs w:val="22"/>
-                <w:lang w:val="it-IT"/>
-              </w:rPr>
-            </w:pPr>
-          </w:p>
-        </w:tc>
-      </w:tr>
-      <w:tr>
-        <w:trPr>
-          <w:trHeight w:val="551"/>
-        </w:trPr>
-        <w:tc>
-          <w:tcPr>
-            <w:tcW w:w="4747" w:type="dxa"/>
-            <w:tcBorders>
-              <w:top w:val="single" w:sz="4" w:space="0" w:color="9CC2E5"/>
-              <w:left w:val="single" w:sz="4" w:space="0" w:color="9CC2E5"/>
-              <w:bottom w:val="single" w:sz="4" w:space="0" w:color="9CC2E5"/>
-            </w:tcBorders>
-            <w:shd w:val="clear" w:color="auto" w:fill="auto"/>
-            <w:tcMar>
-              <w:top w:w="0" w:type="dxa"/>
-              <w:left w:w="113" w:type="dxa"/>
-              <w:bottom w:w="0" w:type="dxa"/>
-              <w:right w:w="108" w:type="dxa"/>
-            </w:tcMar>
-          </w:tcPr>
-          <w:p>
-            <w:pPr>
-              <w:pStyle w:val="Standard"/>
-              <w:jc w:val="center"/>
-              <w:rPr>
-                <w:rFonts w:asciiTheme="minorHAnsi" w:hAnsiTheme="minorHAnsi"/>
-                <w:sz w:val="22"/>
-                <w:szCs w:val="22"/>
-                <w:lang w:val="it-IT"/>
-              </w:rPr>
-            </w:pPr>
-          </w:p>
-          <w:p>
-            <w:pPr>
-              <w:pStyle w:val="Standard"/>
-              <w:jc w:val="center"/>
-              <w:rPr>
-                <w:rFonts w:asciiTheme="minorHAnsi" w:hAnsiTheme="minorHAnsi"/>
-                <w:sz w:val="22"/>
-                <w:szCs w:val="22"/>
-                <w:lang w:val="it-IT"/>
-              </w:rPr>
-            </w:pPr>
-            <w:r>
-              <w:rPr>
-                <w:rFonts w:asciiTheme="minorHAnsi" w:hAnsiTheme="minorHAnsi"/>
-                <w:sz w:val="22"/>
-                <w:szCs w:val="22"/>
-                <w:lang w:val="it-IT"/>
-              </w:rPr>
-              <w:t>Modifica password</w:t>
-            </w:r>
-          </w:p>
-          <w:p>
-            <w:pPr>
-              <w:pStyle w:val="Standard"/>
-              <w:jc w:val="center"/>
-              <w:rPr>
-                <w:rFonts w:asciiTheme="minorHAnsi" w:hAnsiTheme="minorHAnsi"/>
-                <w:sz w:val="22"/>
-                <w:szCs w:val="22"/>
-                <w:lang w:val="it-IT"/>
-              </w:rPr>
-            </w:pPr>
-          </w:p>
-        </w:tc>
-        <w:tc>
-          <w:tcPr>
-            <w:tcW w:w="4826" w:type="dxa"/>
-            <w:tcBorders>
-              <w:top w:val="single" w:sz="4" w:space="0" w:color="9CC2E5"/>
-              <w:left w:val="single" w:sz="4" w:space="0" w:color="9CC2E5"/>
-              <w:bottom w:val="single" w:sz="4" w:space="0" w:color="9CC2E5"/>
-              <w:right w:val="single" w:sz="4" w:space="0" w:color="9CC2E5"/>
-            </w:tcBorders>
-            <w:shd w:val="clear" w:color="auto" w:fill="auto"/>
-            <w:tcMar>
-              <w:top w:w="0" w:type="dxa"/>
-              <w:left w:w="113" w:type="dxa"/>
-              <w:bottom w:w="0" w:type="dxa"/>
-              <w:right w:w="108" w:type="dxa"/>
-            </w:tcMar>
-          </w:tcPr>
-          <w:p>
-            <w:pPr>
-              <w:pStyle w:val="Standard"/>
-              <w:jc w:val="center"/>
-              <w:rPr>
-                <w:rFonts w:asciiTheme="minorHAnsi" w:hAnsiTheme="minorHAnsi"/>
-                <w:sz w:val="22"/>
-                <w:szCs w:val="22"/>
-                <w:lang w:val="it-IT"/>
-              </w:rPr>
-            </w:pPr>
-          </w:p>
-          <w:p>
-            <w:pPr>
-              <w:pStyle w:val="Standard"/>
-              <w:jc w:val="center"/>
-              <w:rPr>
-                <w:rFonts w:asciiTheme="minorHAnsi" w:hAnsiTheme="minorHAnsi"/>
-                <w:sz w:val="22"/>
-                <w:szCs w:val="22"/>
-                <w:lang w:val="it-IT"/>
-              </w:rPr>
-            </w:pPr>
-            <w:r>
-              <w:rPr>
-                <w:rFonts w:asciiTheme="minorHAnsi" w:hAnsiTheme="minorHAnsi"/>
-                <w:sz w:val="22"/>
-                <w:szCs w:val="22"/>
-                <w:lang w:val="it-IT"/>
-              </w:rPr>
-              <w:t>Questa funzionalità permette di modificare la password inserita alla registrazione</w:t>
-            </w:r>
-          </w:p>
-          <w:p>
-            <w:pPr>
-              <w:pStyle w:val="Standard"/>
-              <w:jc w:val="center"/>
-              <w:rPr>
-                <w:rFonts w:asciiTheme="minorHAnsi" w:hAnsiTheme="minorHAnsi"/>
-                <w:sz w:val="22"/>
-                <w:szCs w:val="22"/>
-                <w:lang w:val="it-IT"/>
-              </w:rPr>
-            </w:pPr>
-          </w:p>
-        </w:tc>
-      </w:tr>
-      <w:tr>
-        <w:trPr>
-          <w:trHeight w:val="566"/>
-        </w:trPr>
-        <w:tc>
-          <w:tcPr>
-            <w:tcW w:w="4747" w:type="dxa"/>
-            <w:tcBorders>
-              <w:top w:val="single" w:sz="4" w:space="0" w:color="9CC2E5"/>
-              <w:left w:val="single" w:sz="4" w:space="0" w:color="9CC2E5"/>
-              <w:bottom w:val="single" w:sz="4" w:space="0" w:color="9CC2E5"/>
-            </w:tcBorders>
-            <w:shd w:val="clear" w:color="auto" w:fill="auto"/>
-            <w:tcMar>
-              <w:top w:w="0" w:type="dxa"/>
-              <w:left w:w="113" w:type="dxa"/>
-              <w:bottom w:w="0" w:type="dxa"/>
-              <w:right w:w="108" w:type="dxa"/>
-            </w:tcMar>
-          </w:tcPr>
-          <w:p>
-            <w:pPr>
-              <w:pStyle w:val="Standard"/>
-              <w:jc w:val="center"/>
-              <w:rPr>
-                <w:rFonts w:asciiTheme="minorHAnsi" w:hAnsiTheme="minorHAnsi"/>
-                <w:sz w:val="22"/>
-                <w:szCs w:val="22"/>
-                <w:lang w:val="it-IT"/>
-              </w:rPr>
-            </w:pPr>
-          </w:p>
-          <w:p>
-            <w:pPr>
-              <w:pStyle w:val="Standard"/>
-              <w:jc w:val="center"/>
-              <w:rPr>
-                <w:rFonts w:asciiTheme="minorHAnsi" w:hAnsiTheme="minorHAnsi"/>
-                <w:sz w:val="22"/>
-                <w:szCs w:val="22"/>
-                <w:lang w:val="it-IT"/>
-              </w:rPr>
-            </w:pPr>
-            <w:r>
-              <w:rPr>
-                <w:rFonts w:asciiTheme="minorHAnsi" w:hAnsiTheme="minorHAnsi"/>
-                <w:sz w:val="22"/>
-                <w:szCs w:val="22"/>
-                <w:lang w:val="it-IT"/>
-              </w:rPr>
-              <w:t>Modifica carta</w:t>
-            </w:r>
-          </w:p>
-          <w:p>
-            <w:pPr>
-              <w:pStyle w:val="Standard"/>
-              <w:jc w:val="center"/>
-              <w:rPr>
-                <w:rFonts w:asciiTheme="minorHAnsi" w:hAnsiTheme="minorHAnsi"/>
-                <w:sz w:val="22"/>
-                <w:szCs w:val="22"/>
-                <w:lang w:val="it-IT"/>
-              </w:rPr>
-            </w:pPr>
-          </w:p>
-        </w:tc>
-        <w:tc>
-          <w:tcPr>
-            <w:tcW w:w="4826" w:type="dxa"/>
-            <w:tcBorders>
-              <w:top w:val="single" w:sz="4" w:space="0" w:color="9CC2E5"/>
-              <w:left w:val="single" w:sz="4" w:space="0" w:color="9CC2E5"/>
-              <w:bottom w:val="single" w:sz="4" w:space="0" w:color="9CC2E5"/>
-              <w:right w:val="single" w:sz="4" w:space="0" w:color="9CC2E5"/>
-            </w:tcBorders>
-            <w:shd w:val="clear" w:color="auto" w:fill="auto"/>
-            <w:tcMar>
-              <w:top w:w="0" w:type="dxa"/>
-              <w:left w:w="113" w:type="dxa"/>
-              <w:bottom w:w="0" w:type="dxa"/>
-              <w:right w:w="108" w:type="dxa"/>
-            </w:tcMar>
-          </w:tcPr>
-          <w:p>
-            <w:pPr>
-              <w:pStyle w:val="Standard"/>
-              <w:jc w:val="center"/>
-              <w:rPr>
-                <w:rFonts w:asciiTheme="minorHAnsi" w:hAnsiTheme="minorHAnsi"/>
-                <w:sz w:val="22"/>
-                <w:szCs w:val="22"/>
-                <w:lang w:val="it-IT"/>
-              </w:rPr>
-            </w:pPr>
-          </w:p>
-          <w:p>
-            <w:pPr>
-              <w:pStyle w:val="Standard"/>
-              <w:jc w:val="center"/>
-              <w:rPr>
-                <w:rFonts w:asciiTheme="minorHAnsi" w:hAnsiTheme="minorHAnsi"/>
-                <w:sz w:val="22"/>
-                <w:szCs w:val="22"/>
-                <w:lang w:val="it-IT"/>
-              </w:rPr>
-            </w:pPr>
-            <w:r>
-              <w:rPr>
-                <w:rFonts w:asciiTheme="minorHAnsi" w:hAnsiTheme="minorHAnsi"/>
-                <w:sz w:val="22"/>
-                <w:szCs w:val="22"/>
-                <w:lang w:val="it-IT"/>
-              </w:rPr>
-              <w:t>Questa funzionalità permette di modificare la carta inserita alla registrazione</w:t>
-            </w:r>
-          </w:p>
-          <w:p>
-            <w:pPr>
-              <w:pStyle w:val="Standard"/>
-              <w:jc w:val="center"/>
-              <w:rPr>
-                <w:rFonts w:asciiTheme="minorHAnsi" w:hAnsiTheme="minorHAnsi"/>
-                <w:sz w:val="22"/>
-                <w:szCs w:val="22"/>
-                <w:lang w:val="it-IT"/>
-              </w:rPr>
-            </w:pPr>
-          </w:p>
-        </w:tc>
-      </w:tr>
-      <w:tr>
-        <w:trPr>
-          <w:trHeight w:val="551"/>
-        </w:trPr>
-        <w:tc>
-          <w:tcPr>
-            <w:tcW w:w="4747" w:type="dxa"/>
-            <w:tcBorders>
-              <w:top w:val="single" w:sz="4" w:space="0" w:color="9CC2E5"/>
-              <w:left w:val="single" w:sz="4" w:space="0" w:color="9CC2E5"/>
-              <w:bottom w:val="single" w:sz="4" w:space="0" w:color="9CC2E5"/>
-            </w:tcBorders>
-            <w:shd w:val="clear" w:color="auto" w:fill="auto"/>
-            <w:tcMar>
-              <w:top w:w="0" w:type="dxa"/>
-              <w:left w:w="113" w:type="dxa"/>
-              <w:bottom w:w="0" w:type="dxa"/>
-              <w:right w:w="108" w:type="dxa"/>
-            </w:tcMar>
-          </w:tcPr>
-          <w:p>
-            <w:pPr>
-              <w:pStyle w:val="Standard"/>
-              <w:jc w:val="center"/>
-              <w:rPr>
-                <w:rFonts w:asciiTheme="minorHAnsi" w:hAnsiTheme="minorHAnsi"/>
-                <w:sz w:val="22"/>
-                <w:szCs w:val="22"/>
-                <w:lang w:val="it-IT"/>
-              </w:rPr>
-            </w:pPr>
-          </w:p>
-          <w:p>
-            <w:pPr>
-              <w:pStyle w:val="Standard"/>
-              <w:jc w:val="center"/>
-              <w:rPr>
-                <w:rFonts w:asciiTheme="minorHAnsi" w:hAnsiTheme="minorHAnsi"/>
-                <w:sz w:val="22"/>
-                <w:szCs w:val="22"/>
-                <w:lang w:val="it-IT"/>
-              </w:rPr>
-            </w:pPr>
-            <w:r>
-              <w:rPr>
-                <w:rFonts w:asciiTheme="minorHAnsi" w:hAnsiTheme="minorHAnsi"/>
-                <w:sz w:val="22"/>
-                <w:szCs w:val="22"/>
-                <w:lang w:val="it-IT"/>
-              </w:rPr>
-              <w:t>Recupero Password</w:t>
-            </w:r>
-          </w:p>
-          <w:p>
-            <w:pPr>
-              <w:pStyle w:val="Standard"/>
-              <w:jc w:val="center"/>
-              <w:rPr>
-                <w:rFonts w:asciiTheme="minorHAnsi" w:hAnsiTheme="minorHAnsi"/>
-                <w:sz w:val="22"/>
-                <w:szCs w:val="22"/>
-                <w:lang w:val="it-IT"/>
-              </w:rPr>
-            </w:pPr>
-          </w:p>
-        </w:tc>
-        <w:tc>
-          <w:tcPr>
-            <w:tcW w:w="4826" w:type="dxa"/>
-            <w:tcBorders>
-              <w:top w:val="single" w:sz="4" w:space="0" w:color="9CC2E5"/>
-              <w:left w:val="single" w:sz="4" w:space="0" w:color="9CC2E5"/>
-              <w:bottom w:val="single" w:sz="4" w:space="0" w:color="9CC2E5"/>
-              <w:right w:val="single" w:sz="4" w:space="0" w:color="9CC2E5"/>
-            </w:tcBorders>
-            <w:shd w:val="clear" w:color="auto" w:fill="auto"/>
-            <w:tcMar>
-              <w:top w:w="0" w:type="dxa"/>
-              <w:left w:w="113" w:type="dxa"/>
-              <w:bottom w:w="0" w:type="dxa"/>
-              <w:right w:w="108" w:type="dxa"/>
-            </w:tcMar>
-          </w:tcPr>
-          <w:p>
-            <w:pPr>
-              <w:pStyle w:val="Standard"/>
-              <w:jc w:val="center"/>
-              <w:rPr>
-                <w:rFonts w:asciiTheme="minorHAnsi" w:hAnsiTheme="minorHAnsi"/>
-                <w:sz w:val="22"/>
-                <w:szCs w:val="22"/>
-                <w:lang w:val="it-IT"/>
-              </w:rPr>
-            </w:pPr>
-          </w:p>
-          <w:p>
-            <w:pPr>
-              <w:pStyle w:val="Standard"/>
-              <w:jc w:val="center"/>
-              <w:rPr>
-                <w:rFonts w:asciiTheme="minorHAnsi" w:hAnsiTheme="minorHAnsi"/>
-                <w:sz w:val="22"/>
-                <w:szCs w:val="22"/>
-                <w:lang w:val="it-IT"/>
-              </w:rPr>
-            </w:pPr>
-            <w:r>
-              <w:rPr>
-                <w:rFonts w:asciiTheme="minorHAnsi" w:hAnsiTheme="minorHAnsi"/>
-                <w:sz w:val="22"/>
-                <w:szCs w:val="22"/>
-                <w:lang w:val="it-IT"/>
-              </w:rPr>
               <w:t>Questa funzionalità permette di recuperare la password di un account</w:t>
             </w:r>
           </w:p>
@@ -25691,10 +25044,10 @@
     </w:p>
     <w:p>
       <w:pPr>
-        <w:pStyle w:val="TOCHeading"/>
+        <w:pStyle w:val="Titolosommario"/>
         <w:numPr>
           <w:ilvl w:val="0"/>
-          <w:numId w:val="8"/>
+          <w:numId w:val="15"/>
         </w:numPr>
         <w:rPr>
           <w:lang w:val="it-IT"/>
@@ -25704,7 +25057,6 @@
         <w:rPr>
           <w:lang w:val="it-IT"/>
         </w:rPr>
-        <w:lastRenderedPageBreak/>
         <w:t>Glossario</w:t>
       </w:r>
     </w:p>
@@ -26380,7 +25732,7 @@
   <w:sdt>
     <w:sdtPr>
       <w:rPr>
-        <w:rStyle w:val="PageNumber"/>
+        <w:rStyle w:val="Numeropagina"/>
       </w:rPr>
       <w:id w:val="-1738705659"/>
       <w:docPartObj>
@@ -26391,27 +25743,27 @@
     <w:sdtContent>
       <w:p>
         <w:pPr>
-          <w:pStyle w:val="Footer"/>
+          <w:pStyle w:val="Pidipagina"/>
           <w:framePr w:wrap="none" w:vAnchor="text" w:hAnchor="margin" w:xAlign="right" w:y="1"/>
           <w:rPr>
-            <w:rStyle w:val="PageNumber"/>
+            <w:rStyle w:val="Numeropagina"/>
           </w:rPr>
         </w:pPr>
         <w:r>
           <w:rPr>
-            <w:rStyle w:val="PageNumber"/>
+            <w:rStyle w:val="Numeropagina"/>
           </w:rPr>
           <w:fldChar w:fldCharType="begin"/>
         </w:r>
         <w:r>
           <w:rPr>
-            <w:rStyle w:val="PageNumber"/>
+            <w:rStyle w:val="Numeropagina"/>
           </w:rPr>
           <w:instrText xml:space="preserve"> PAGE </w:instrText>
         </w:r>
         <w:r>
           <w:rPr>
-            <w:rStyle w:val="PageNumber"/>
+            <w:rStyle w:val="Numeropagina"/>
           </w:rPr>
           <w:fldChar w:fldCharType="end"/>
         </w:r>
@@ -26420,7 +25772,7 @@
   </w:sdt>
   <w:p>
     <w:pPr>
-      <w:pStyle w:val="Footer"/>
+      <w:pStyle w:val="Pidipagina"/>
       <w:ind w:right="360"/>
     </w:pPr>
   </w:p>
@@ -26432,7 +25784,7 @@
   <w:sdt>
     <w:sdtPr>
       <w:rPr>
-        <w:rStyle w:val="PageNumber"/>
+        <w:rStyle w:val="Numeropagina"/>
         <w:color w:val="0070C0"/>
       </w:rPr>
       <w:id w:val="782997673"/>
@@ -26444,37 +25796,37 @@
     <w:sdtContent>
       <w:p>
         <w:pPr>
-          <w:pStyle w:val="Footer"/>
+          <w:pStyle w:val="Pidipagina"/>
           <w:framePr w:wrap="none" w:vAnchor="text" w:hAnchor="margin" w:xAlign="right" w:y="1"/>
           <w:rPr>
-            <w:rStyle w:val="PageNumber"/>
+            <w:rStyle w:val="Numeropagina"/>
             <w:color w:val="0070C0"/>
           </w:rPr>
         </w:pPr>
         <w:r>
           <w:rPr>
-            <w:rStyle w:val="PageNumber"/>
+            <w:rStyle w:val="Numeropagina"/>
             <w:color w:val="0070C0"/>
           </w:rPr>
           <w:fldChar w:fldCharType="begin"/>
         </w:r>
         <w:r>
           <w:rPr>
-            <w:rStyle w:val="PageNumber"/>
+            <w:rStyle w:val="Numeropagina"/>
             <w:color w:val="0070C0"/>
           </w:rPr>
           <w:instrText xml:space="preserve"> PAGE </w:instrText>
         </w:r>
         <w:r>
           <w:rPr>
-            <w:rStyle w:val="PageNumber"/>
+            <w:rStyle w:val="Numeropagina"/>
             <w:color w:val="0070C0"/>
           </w:rPr>
           <w:fldChar w:fldCharType="separate"/>
         </w:r>
         <w:r>
           <w:rPr>
-            <w:rStyle w:val="PageNumber"/>
+            <w:rStyle w:val="Numeropagina"/>
             <w:noProof/>
             <w:color w:val="0070C0"/>
           </w:rPr>
@@ -26482,7 +25834,7 @@
         </w:r>
         <w:r>
           <w:rPr>
-            <w:rStyle w:val="PageNumber"/>
+            <w:rStyle w:val="Numeropagina"/>
             <w:color w:val="0070C0"/>
           </w:rPr>
           <w:fldChar w:fldCharType="end"/>
@@ -26492,7 +25844,7 @@
   </w:sdt>
   <w:p>
     <w:pPr>
-      <w:pStyle w:val="Footer"/>
+      <w:pStyle w:val="Pidipagina"/>
       <w:ind w:right="360"/>
       <w:rPr>
         <w:color w:val="0070C0"/>
@@ -27705,6 +27057,119 @@
     </w:lvl>
   </w:abstractNum>
   <w:abstractNum w:abstractNumId="12" w15:restartNumberingAfterBreak="0">
+    <w:nsid w:val="683450F3"/>
+    <w:multiLevelType w:val="multilevel"/>
+    <w:tmpl w:val="8BD05352"/>
+    <w:lvl w:ilvl="0">
+      <w:start w:val="3"/>
+      <w:numFmt w:val="decimal"/>
+      <w:lvlText w:val="%1"/>
+      <w:lvlJc w:val="left"/>
+      <w:pPr>
+        <w:ind w:left="375" w:hanging="375"/>
+      </w:pPr>
+      <w:rPr>
+        <w:rFonts w:hint="default"/>
+      </w:rPr>
+    </w:lvl>
+    <w:lvl w:ilvl="1">
+      <w:start w:val="5"/>
+      <w:numFmt w:val="decimal"/>
+      <w:lvlText w:val="%1.%2"/>
+      <w:lvlJc w:val="left"/>
+      <w:pPr>
+        <w:ind w:left="1144" w:hanging="720"/>
+      </w:pPr>
+      <w:rPr>
+        <w:rFonts w:hint="default"/>
+      </w:rPr>
+    </w:lvl>
+    <w:lvl w:ilvl="2">
+      <w:start w:val="1"/>
+      <w:numFmt w:val="decimal"/>
+      <w:lvlText w:val="%1.%2.%3"/>
+      <w:lvlJc w:val="left"/>
+      <w:pPr>
+        <w:ind w:left="1568" w:hanging="720"/>
+      </w:pPr>
+      <w:rPr>
+        <w:rFonts w:hint="default"/>
+      </w:rPr>
+    </w:lvl>
+    <w:lvl w:ilvl="3">
+      <w:start w:val="1"/>
+      <w:numFmt w:val="decimal"/>
+      <w:lvlText w:val="%1.%2.%3.%4"/>
+      <w:lvlJc w:val="left"/>
+      <w:pPr>
+        <w:ind w:left="2352" w:hanging="1080"/>
+      </w:pPr>
+      <w:rPr>
+        <w:rFonts w:hint="default"/>
+      </w:rPr>
+    </w:lvl>
+    <w:lvl w:ilvl="4">
+      <w:start w:val="1"/>
+      <w:numFmt w:val="decimal"/>
+      <w:lvlText w:val="%1.%2.%3.%4.%5"/>
+      <w:lvlJc w:val="left"/>
+      <w:pPr>
+        <w:ind w:left="2776" w:hanging="1080"/>
+      </w:pPr>
+      <w:rPr>
+        <w:rFonts w:hint="default"/>
+      </w:rPr>
+    </w:lvl>
+    <w:lvl w:ilvl="5">
+      <w:start w:val="1"/>
+      <w:numFmt w:val="decimal"/>
+      <w:lvlText w:val="%1.%2.%3.%4.%5.%6"/>
+      <w:lvlJc w:val="left"/>
+      <w:pPr>
+        <w:ind w:left="3560" w:hanging="1440"/>
+      </w:pPr>
+      <w:rPr>
+        <w:rFonts w:hint="default"/>
+      </w:rPr>
+    </w:lvl>
+    <w:lvl w:ilvl="6">
+      <w:start w:val="1"/>
+      <w:numFmt w:val="decimal"/>
+      <w:lvlText w:val="%1.%2.%3.%4.%5.%6.%7"/>
+      <w:lvlJc w:val="left"/>
+      <w:pPr>
+        <w:ind w:left="4344" w:hanging="1800"/>
+      </w:pPr>
+      <w:rPr>
+        <w:rFonts w:hint="default"/>
+      </w:rPr>
+    </w:lvl>
+    <w:lvl w:ilvl="7">
+      <w:start w:val="1"/>
+      <w:numFmt w:val="decimal"/>
+      <w:lvlText w:val="%1.%2.%3.%4.%5.%6.%7.%8"/>
+      <w:lvlJc w:val="left"/>
+      <w:pPr>
+        <w:ind w:left="4768" w:hanging="1800"/>
+      </w:pPr>
+      <w:rPr>
+        <w:rFonts w:hint="default"/>
+      </w:rPr>
+    </w:lvl>
+    <w:lvl w:ilvl="8">
+      <w:start w:val="1"/>
+      <w:numFmt w:val="decimal"/>
+      <w:lvlText w:val="%1.%2.%3.%4.%5.%6.%7.%8.%9"/>
+      <w:lvlJc w:val="left"/>
+      <w:pPr>
+        <w:ind w:left="5552" w:hanging="2160"/>
+      </w:pPr>
+      <w:rPr>
+        <w:rFonts w:hint="default"/>
+      </w:rPr>
+    </w:lvl>
+  </w:abstractNum>
+  <w:abstractNum w:abstractNumId="13" w15:restartNumberingAfterBreak="0">
     <w:nsid w:val="6F8933E5"/>
     <w:multiLevelType w:val="multilevel"/>
     <w:tmpl w:val="1D828D78"/>
@@ -27800,7 +27265,7 @@
     <w:abstractNumId w:val="11"/>
   </w:num>
   <w:num w:numId="4">
-    <w:abstractNumId w:val="12"/>
+    <w:abstractNumId w:val="13"/>
   </w:num>
   <w:num w:numId="5">
     <w:abstractNumId w:val="6"/>
@@ -27831,6 +27296,9 @@
   </w:num>
   <w:num w:numId="14">
     <w:abstractNumId w:val="0"/>
+  </w:num>
+  <w:num w:numId="15">
+    <w:abstractNumId w:val="12"/>
   </w:num>
   <w:numIdMacAtCleanup w:val="8"/>
 </w:numbering>
@@ -28229,15 +27697,15 @@
     <w:lsdException w:name="Hashtag" w:semiHidden="1" w:unhideWhenUsed="1"/>
     <w:lsdException w:name="Unresolved Mention" w:semiHidden="1" w:unhideWhenUsed="1"/>
   </w:latentStyles>
-  <w:style w:type="paragraph" w:default="1" w:styleId="Normal">
+  <w:style w:type="paragraph" w:default="1" w:styleId="Normale">
     <w:name w:val="Normal"/>
     <w:qFormat/>
   </w:style>
-  <w:style w:type="paragraph" w:styleId="Heading1">
+  <w:style w:type="paragraph" w:styleId="Titolo1">
     <w:name w:val="heading 1"/>
-    <w:basedOn w:val="Normal"/>
-    <w:next w:val="Normal"/>
-    <w:link w:val="Heading1Char"/>
+    <w:basedOn w:val="Normale"/>
+    <w:next w:val="Normale"/>
+    <w:link w:val="Titolo1Carattere"/>
     <w:uiPriority w:val="9"/>
     <w:qFormat/>
     <w:pPr>
@@ -28256,11 +27724,11 @@
       <w:szCs w:val="36"/>
     </w:rPr>
   </w:style>
-  <w:style w:type="paragraph" w:styleId="Heading2">
+  <w:style w:type="paragraph" w:styleId="Titolo2">
     <w:name w:val="heading 2"/>
-    <w:basedOn w:val="Normal"/>
-    <w:next w:val="Normal"/>
-    <w:link w:val="Heading2Char"/>
+    <w:basedOn w:val="Normale"/>
+    <w:next w:val="Normale"/>
+    <w:link w:val="Titolo2Carattere"/>
     <w:uiPriority w:val="9"/>
     <w:unhideWhenUsed/>
     <w:qFormat/>
@@ -28277,11 +27745,11 @@
       <w:szCs w:val="26"/>
     </w:rPr>
   </w:style>
-  <w:style w:type="paragraph" w:styleId="Heading3">
+  <w:style w:type="paragraph" w:styleId="Titolo3">
     <w:name w:val="heading 3"/>
-    <w:basedOn w:val="Normal"/>
-    <w:next w:val="Normal"/>
-    <w:link w:val="Heading3Char"/>
+    <w:basedOn w:val="Normale"/>
+    <w:next w:val="Normale"/>
+    <w:link w:val="Titolo3Carattere"/>
     <w:uiPriority w:val="9"/>
     <w:unhideWhenUsed/>
     <w:qFormat/>
@@ -28300,11 +27768,11 @@
       <w:szCs w:val="24"/>
     </w:rPr>
   </w:style>
-  <w:style w:type="paragraph" w:styleId="Heading4">
+  <w:style w:type="paragraph" w:styleId="Titolo4">
     <w:name w:val="heading 4"/>
-    <w:basedOn w:val="Normal"/>
-    <w:next w:val="Normal"/>
-    <w:link w:val="Heading4Char"/>
+    <w:basedOn w:val="Normale"/>
+    <w:next w:val="Normale"/>
+    <w:link w:val="Titolo4Carattere"/>
     <w:uiPriority w:val="9"/>
     <w:unhideWhenUsed/>
     <w:qFormat/>
@@ -28321,11 +27789,11 @@
       <w:color w:val="DF1010" w:themeColor="accent1" w:themeShade="BF"/>
     </w:rPr>
   </w:style>
-  <w:style w:type="paragraph" w:styleId="Heading5">
+  <w:style w:type="paragraph" w:styleId="Titolo5">
     <w:name w:val="heading 5"/>
-    <w:basedOn w:val="Normal"/>
-    <w:next w:val="Normal"/>
-    <w:link w:val="Heading5Char"/>
+    <w:basedOn w:val="Normale"/>
+    <w:next w:val="Normale"/>
+    <w:link w:val="Titolo5Carattere"/>
     <w:uiPriority w:val="9"/>
     <w:unhideWhenUsed/>
     <w:qFormat/>
@@ -28341,13 +27809,13 @@
       <w:color w:val="DF1010" w:themeColor="accent1" w:themeShade="BF"/>
     </w:rPr>
   </w:style>
-  <w:style w:type="character" w:default="1" w:styleId="DefaultParagraphFont">
+  <w:style w:type="character" w:default="1" w:styleId="Carpredefinitoparagrafo">
     <w:name w:val="Default Paragraph Font"/>
     <w:uiPriority w:val="1"/>
     <w:semiHidden/>
     <w:unhideWhenUsed/>
   </w:style>
-  <w:style w:type="table" w:default="1" w:styleId="TableNormal">
+  <w:style w:type="table" w:default="1" w:styleId="Tabellanormale">
     <w:name w:val="Normal Table"/>
     <w:uiPriority w:val="99"/>
     <w:semiHidden/>
@@ -28362,7 +27830,7 @@
       </w:tblCellMar>
     </w:tblPr>
   </w:style>
-  <w:style w:type="numbering" w:default="1" w:styleId="NoList">
+  <w:style w:type="numbering" w:default="1" w:styleId="Nessunelenco">
     <w:name w:val="No List"/>
     <w:uiPriority w:val="99"/>
     <w:semiHidden/>
@@ -28370,27 +27838,27 @@
   </w:style>
   <w:style w:type="paragraph" w:customStyle="1" w:styleId="Logo">
     <w:name w:val="Logo"/>
-    <w:basedOn w:val="Normal"/>
+    <w:basedOn w:val="Normale"/>
     <w:uiPriority w:val="99"/>
     <w:unhideWhenUsed/>
     <w:pPr>
       <w:spacing w:before="600"/>
     </w:pPr>
   </w:style>
-  <w:style w:type="character" w:styleId="PlaceholderText">
+  <w:style w:type="character" w:styleId="Testosegnaposto">
     <w:name w:val="Placeholder Text"/>
-    <w:basedOn w:val="DefaultParagraphFont"/>
+    <w:basedOn w:val="Carpredefinitoparagrafo"/>
     <w:uiPriority w:val="99"/>
     <w:semiHidden/>
     <w:rPr>
       <w:color w:val="808080"/>
     </w:rPr>
   </w:style>
-  <w:style w:type="paragraph" w:styleId="Title">
+  <w:style w:type="paragraph" w:styleId="Titolo">
     <w:name w:val="Title"/>
-    <w:basedOn w:val="Normal"/>
-    <w:next w:val="Normal"/>
-    <w:link w:val="TitleChar"/>
+    <w:basedOn w:val="Normale"/>
+    <w:next w:val="Normale"/>
+    <w:link w:val="TitoloCarattere"/>
     <w:uiPriority w:val="10"/>
     <w:qFormat/>
     <w:pPr>
@@ -28405,10 +27873,10 @@
       <w:szCs w:val="96"/>
     </w:rPr>
   </w:style>
-  <w:style w:type="character" w:customStyle="1" w:styleId="TitleChar">
-    <w:name w:val="Title Char"/>
-    <w:basedOn w:val="DefaultParagraphFont"/>
-    <w:link w:val="Title"/>
+  <w:style w:type="character" w:customStyle="1" w:styleId="TitoloCarattere">
+    <w:name w:val="Titolo Carattere"/>
+    <w:basedOn w:val="Carpredefinitoparagrafo"/>
+    <w:link w:val="Titolo"/>
     <w:uiPriority w:val="10"/>
     <w:rPr>
       <w:rFonts w:asciiTheme="majorHAnsi" w:eastAsiaTheme="majorEastAsia" w:hAnsiTheme="majorHAnsi" w:cstheme="majorBidi"/>
@@ -28418,11 +27886,11 @@
       <w:szCs w:val="96"/>
     </w:rPr>
   </w:style>
-  <w:style w:type="paragraph" w:styleId="Subtitle">
+  <w:style w:type="paragraph" w:styleId="Sottotitolo">
     <w:name w:val="Subtitle"/>
-    <w:basedOn w:val="Normal"/>
-    <w:next w:val="Normal"/>
-    <w:link w:val="SubtitleChar"/>
+    <w:basedOn w:val="Normale"/>
+    <w:next w:val="Normale"/>
+    <w:link w:val="SottotitoloCarattere"/>
     <w:uiPriority w:val="11"/>
     <w:qFormat/>
     <w:pPr>
@@ -28436,17 +27904,17 @@
       <w:szCs w:val="32"/>
     </w:rPr>
   </w:style>
-  <w:style w:type="character" w:customStyle="1" w:styleId="SubtitleChar">
-    <w:name w:val="Subtitle Char"/>
-    <w:basedOn w:val="DefaultParagraphFont"/>
-    <w:link w:val="Subtitle"/>
+  <w:style w:type="character" w:customStyle="1" w:styleId="SottotitoloCarattere">
+    <w:name w:val="Sottotitolo Carattere"/>
+    <w:basedOn w:val="Carpredefinitoparagrafo"/>
+    <w:link w:val="Sottotitolo"/>
     <w:uiPriority w:val="11"/>
     <w:rPr>
       <w:sz w:val="32"/>
       <w:szCs w:val="32"/>
     </w:rPr>
   </w:style>
-  <w:style w:type="paragraph" w:styleId="NoSpacing">
+  <w:style w:type="paragraph" w:styleId="Nessunaspaziatura">
     <w:name w:val="No Spacing"/>
     <w:uiPriority w:val="1"/>
     <w:qFormat/>
@@ -28454,9 +27922,9 @@
       <w:spacing w:after="0" w:line="240" w:lineRule="auto"/>
     </w:pPr>
   </w:style>
-  <w:style w:type="table" w:styleId="TableGrid">
+  <w:style w:type="table" w:styleId="Grigliatabella">
     <w:name w:val="Table Grid"/>
-    <w:basedOn w:val="TableNormal"/>
+    <w:basedOn w:val="Tabellanormale"/>
     <w:uiPriority w:val="39"/>
     <w:pPr>
       <w:spacing w:after="0" w:line="240" w:lineRule="auto"/>
@@ -28474,7 +27942,7 @@
   </w:style>
   <w:style w:type="paragraph" w:customStyle="1" w:styleId="Recapiti">
     <w:name w:val="Recapiti"/>
-    <w:basedOn w:val="NoSpacing"/>
+    <w:basedOn w:val="Nessunaspaziatura"/>
     <w:uiPriority w:val="99"/>
     <w:qFormat/>
     <w:rPr>
@@ -28485,16 +27953,16 @@
   </w:style>
   <w:style w:type="paragraph" w:customStyle="1" w:styleId="Spaziotabella">
     <w:name w:val="Spazio tabella"/>
-    <w:basedOn w:val="NoSpacing"/>
+    <w:basedOn w:val="Nessunaspaziatura"/>
     <w:uiPriority w:val="99"/>
     <w:pPr>
       <w:spacing w:line="14" w:lineRule="exact"/>
     </w:pPr>
   </w:style>
-  <w:style w:type="paragraph" w:styleId="Header">
+  <w:style w:type="paragraph" w:styleId="Intestazione">
     <w:name w:val="header"/>
-    <w:basedOn w:val="Normal"/>
-    <w:link w:val="HeaderChar"/>
+    <w:basedOn w:val="Normale"/>
+    <w:link w:val="IntestazioneCarattere"/>
     <w:uiPriority w:val="99"/>
     <w:unhideWhenUsed/>
     <w:pPr>
@@ -28505,16 +27973,16 @@
       <w:spacing w:after="0" w:line="240" w:lineRule="auto"/>
     </w:pPr>
   </w:style>
-  <w:style w:type="character" w:customStyle="1" w:styleId="HeaderChar">
-    <w:name w:val="Header Char"/>
-    <w:basedOn w:val="DefaultParagraphFont"/>
-    <w:link w:val="Header"/>
+  <w:style w:type="character" w:customStyle="1" w:styleId="IntestazioneCarattere">
+    <w:name w:val="Intestazione Carattere"/>
+    <w:basedOn w:val="Carpredefinitoparagrafo"/>
+    <w:link w:val="Intestazione"/>
     <w:uiPriority w:val="99"/>
   </w:style>
-  <w:style w:type="paragraph" w:styleId="Footer">
+  <w:style w:type="paragraph" w:styleId="Pidipagina">
     <w:name w:val="footer"/>
-    <w:basedOn w:val="Normal"/>
-    <w:link w:val="FooterChar"/>
+    <w:basedOn w:val="Normale"/>
+    <w:link w:val="PidipaginaCarattere"/>
     <w:uiPriority w:val="99"/>
     <w:unhideWhenUsed/>
     <w:qFormat/>
@@ -28529,10 +27997,10 @@
       <w:szCs w:val="16"/>
     </w:rPr>
   </w:style>
-  <w:style w:type="character" w:customStyle="1" w:styleId="FooterChar">
-    <w:name w:val="Footer Char"/>
-    <w:basedOn w:val="DefaultParagraphFont"/>
-    <w:link w:val="Footer"/>
+  <w:style w:type="character" w:customStyle="1" w:styleId="PidipaginaCarattere">
+    <w:name w:val="Piè di pagina Carattere"/>
+    <w:basedOn w:val="Carpredefinitoparagrafo"/>
+    <w:link w:val="Pidipagina"/>
     <w:uiPriority w:val="99"/>
     <w:rPr>
       <w:rFonts w:asciiTheme="majorHAnsi" w:eastAsiaTheme="majorEastAsia" w:hAnsiTheme="majorHAnsi" w:cstheme="majorBidi"/>
@@ -28542,10 +28010,10 @@
       <w:szCs w:val="16"/>
     </w:rPr>
   </w:style>
-  <w:style w:type="character" w:customStyle="1" w:styleId="Heading1Char">
-    <w:name w:val="Heading 1 Char"/>
-    <w:basedOn w:val="DefaultParagraphFont"/>
-    <w:link w:val="Heading1"/>
+  <w:style w:type="character" w:customStyle="1" w:styleId="Titolo1Carattere">
+    <w:name w:val="Titolo 1 Carattere"/>
+    <w:basedOn w:val="Carpredefinitoparagrafo"/>
+    <w:link w:val="Titolo1"/>
     <w:uiPriority w:val="9"/>
     <w:rPr>
       <w:rFonts w:asciiTheme="majorHAnsi" w:eastAsiaTheme="majorEastAsia" w:hAnsiTheme="majorHAnsi" w:cstheme="majorBidi"/>
@@ -28554,10 +28022,10 @@
       <w:szCs w:val="36"/>
     </w:rPr>
   </w:style>
-  <w:style w:type="character" w:customStyle="1" w:styleId="Heading2Char">
-    <w:name w:val="Heading 2 Char"/>
-    <w:basedOn w:val="DefaultParagraphFont"/>
-    <w:link w:val="Heading2"/>
+  <w:style w:type="character" w:customStyle="1" w:styleId="Titolo2Carattere">
+    <w:name w:val="Titolo 2 Carattere"/>
+    <w:basedOn w:val="Carpredefinitoparagrafo"/>
+    <w:link w:val="Titolo2"/>
     <w:uiPriority w:val="9"/>
     <w:rPr>
       <w:b/>
@@ -28566,10 +28034,10 @@
       <w:szCs w:val="26"/>
     </w:rPr>
   </w:style>
-  <w:style w:type="paragraph" w:styleId="TOCHeading">
+  <w:style w:type="paragraph" w:styleId="Titolosommario">
     <w:name w:val="TOC Heading"/>
-    <w:basedOn w:val="Heading1"/>
-    <w:next w:val="Normal"/>
+    <w:basedOn w:val="Titolo1"/>
+    <w:next w:val="Normale"/>
     <w:uiPriority w:val="39"/>
     <w:unhideWhenUsed/>
     <w:qFormat/>
@@ -28587,10 +28055,10 @@
       <w:szCs w:val="72"/>
     </w:rPr>
   </w:style>
-  <w:style w:type="paragraph" w:styleId="TOC1">
+  <w:style w:type="paragraph" w:styleId="Sommario1">
     <w:name w:val="toc 1"/>
-    <w:basedOn w:val="Normal"/>
-    <w:next w:val="Normal"/>
+    <w:basedOn w:val="Normale"/>
+    <w:next w:val="Normale"/>
     <w:autoRedefine/>
     <w:uiPriority w:val="39"/>
     <w:unhideWhenUsed/>
@@ -28606,10 +28074,10 @@
       <w:szCs w:val="24"/>
     </w:rPr>
   </w:style>
-  <w:style w:type="paragraph" w:styleId="TOC2">
+  <w:style w:type="paragraph" w:styleId="Sommario2">
     <w:name w:val="toc 2"/>
-    <w:basedOn w:val="Normal"/>
-    <w:next w:val="Normal"/>
+    <w:basedOn w:val="Normale"/>
+    <w:next w:val="Normale"/>
     <w:autoRedefine/>
     <w:uiPriority w:val="39"/>
     <w:unhideWhenUsed/>
@@ -28631,9 +28099,9 @@
       <w:lang w:val="it-IT"/>
     </w:rPr>
   </w:style>
-  <w:style w:type="character" w:styleId="Hyperlink">
+  <w:style w:type="character" w:styleId="Collegamentoipertestuale">
     <w:name w:val="Hyperlink"/>
-    <w:basedOn w:val="DefaultParagraphFont"/>
+    <w:basedOn w:val="Carpredefinitoparagrafo"/>
     <w:uiPriority w:val="99"/>
     <w:unhideWhenUsed/>
     <w:rPr>
@@ -28641,10 +28109,10 @@
       <w:u w:val="single"/>
     </w:rPr>
   </w:style>
-  <w:style w:type="character" w:customStyle="1" w:styleId="Heading3Char">
-    <w:name w:val="Heading 3 Char"/>
-    <w:basedOn w:val="DefaultParagraphFont"/>
-    <w:link w:val="Heading3"/>
+  <w:style w:type="character" w:customStyle="1" w:styleId="Titolo3Carattere">
+    <w:name w:val="Titolo 3 Carattere"/>
+    <w:basedOn w:val="Carpredefinitoparagrafo"/>
+    <w:link w:val="Titolo3"/>
     <w:uiPriority w:val="9"/>
     <w:rPr>
       <w:b/>
@@ -28657,7 +28125,7 @@
   </w:style>
   <w:style w:type="paragraph" w:customStyle="1" w:styleId="Logoalt">
     <w:name w:val="Logo alt."/>
-    <w:basedOn w:val="Normal"/>
+    <w:basedOn w:val="Normale"/>
     <w:uiPriority w:val="99"/>
     <w:unhideWhenUsed/>
     <w:pPr>
@@ -28667,7 +28135,7 @@
   </w:style>
   <w:style w:type="paragraph" w:customStyle="1" w:styleId="Pidipaginaalt">
     <w:name w:val="Piè di pagina alt."/>
-    <w:basedOn w:val="Normal"/>
+    <w:basedOn w:val="Normale"/>
     <w:uiPriority w:val="99"/>
     <w:unhideWhenUsed/>
     <w:qFormat/>
@@ -28683,7 +28151,7 @@
   </w:style>
   <w:style w:type="table" w:customStyle="1" w:styleId="Tabellasuggerimento">
     <w:name w:val="Tabella suggerimento"/>
-    <w:basedOn w:val="TableNormal"/>
+    <w:basedOn w:val="Tabellanormale"/>
     <w:uiPriority w:val="99"/>
     <w:pPr>
       <w:spacing w:after="0" w:line="240" w:lineRule="auto"/>
@@ -28712,7 +28180,7 @@
   </w:style>
   <w:style w:type="paragraph" w:customStyle="1" w:styleId="Testosuggerimento">
     <w:name w:val="Testo suggerimento"/>
-    <w:basedOn w:val="Normal"/>
+    <w:basedOn w:val="Normale"/>
     <w:uiPriority w:val="99"/>
     <w:pPr>
       <w:spacing w:before="160" w:after="160" w:line="264" w:lineRule="auto"/>
@@ -28728,7 +28196,7 @@
   </w:style>
   <w:style w:type="paragraph" w:customStyle="1" w:styleId="Icona">
     <w:name w:val="Icona"/>
-    <w:basedOn w:val="Normal"/>
+    <w:basedOn w:val="Normale"/>
     <w:uiPriority w:val="99"/>
     <w:unhideWhenUsed/>
     <w:qFormat/>
@@ -28737,10 +28205,10 @@
       <w:jc w:val="center"/>
     </w:pPr>
   </w:style>
-  <w:style w:type="character" w:customStyle="1" w:styleId="Heading4Char">
-    <w:name w:val="Heading 4 Char"/>
-    <w:basedOn w:val="DefaultParagraphFont"/>
-    <w:link w:val="Heading4"/>
+  <w:style w:type="character" w:customStyle="1" w:styleId="Titolo4Carattere">
+    <w:name w:val="Titolo 4 Carattere"/>
+    <w:basedOn w:val="Carpredefinitoparagrafo"/>
+    <w:link w:val="Titolo4"/>
     <w:uiPriority w:val="9"/>
     <w:rPr>
       <w:rFonts w:asciiTheme="majorHAnsi" w:eastAsiaTheme="majorEastAsia" w:hAnsiTheme="majorHAnsi" w:cstheme="majorBidi"/>
@@ -28751,7 +28219,7 @@
   </w:style>
   <w:style w:type="table" w:customStyle="1" w:styleId="Tabellafinanziaria">
     <w:name w:val="Tabella finanziaria"/>
-    <w:basedOn w:val="TableNormal"/>
+    <w:basedOn w:val="Tabellanormale"/>
     <w:uiPriority w:val="99"/>
     <w:pPr>
       <w:spacing w:before="60" w:after="60" w:line="240" w:lineRule="auto"/>
@@ -28806,10 +28274,10 @@
       </w:tcPr>
     </w:tblStylePr>
   </w:style>
-  <w:style w:type="paragraph" w:styleId="TOC3">
+  <w:style w:type="paragraph" w:styleId="Sommario3">
     <w:name w:val="toc 3"/>
-    <w:basedOn w:val="Normal"/>
-    <w:next w:val="Normal"/>
+    <w:basedOn w:val="Normale"/>
+    <w:next w:val="Normale"/>
     <w:autoRedefine/>
     <w:uiPriority w:val="39"/>
     <w:unhideWhenUsed/>
@@ -28818,10 +28286,10 @@
       <w:ind w:left="400"/>
     </w:pPr>
   </w:style>
-  <w:style w:type="paragraph" w:styleId="TOC4">
+  <w:style w:type="paragraph" w:styleId="Sommario4">
     <w:name w:val="toc 4"/>
-    <w:basedOn w:val="Normal"/>
-    <w:next w:val="Normal"/>
+    <w:basedOn w:val="Normale"/>
+    <w:next w:val="Normale"/>
     <w:autoRedefine/>
     <w:uiPriority w:val="39"/>
     <w:semiHidden/>
@@ -28833,7 +28301,7 @@
   </w:style>
   <w:style w:type="paragraph" w:customStyle="1" w:styleId="Kontaktopplysninger">
     <w:name w:val="Kontaktopplysninger"/>
-    <w:basedOn w:val="NoSpacing"/>
+    <w:basedOn w:val="Nessunaspaziatura"/>
     <w:uiPriority w:val="99"/>
     <w:qFormat/>
     <w:rsid w:val="007D5C6E"/>
@@ -28845,17 +28313,17 @@
   </w:style>
   <w:style w:type="paragraph" w:customStyle="1" w:styleId="Tabellomrde">
     <w:name w:val="Tabellområde"/>
-    <w:basedOn w:val="NoSpacing"/>
+    <w:basedOn w:val="Nessunaspaziatura"/>
     <w:uiPriority w:val="99"/>
     <w:rsid w:val="007D5C6E"/>
     <w:pPr>
       <w:spacing w:line="14" w:lineRule="exact"/>
     </w:pPr>
   </w:style>
-  <w:style w:type="paragraph" w:styleId="BalloonText">
+  <w:style w:type="paragraph" w:styleId="Testofumetto">
     <w:name w:val="Balloon Text"/>
-    <w:basedOn w:val="Normal"/>
-    <w:link w:val="BalloonTextChar"/>
+    <w:basedOn w:val="Normale"/>
+    <w:link w:val="TestofumettoCarattere"/>
     <w:uiPriority w:val="99"/>
     <w:semiHidden/>
     <w:unhideWhenUsed/>
@@ -28869,10 +28337,10 @@
       <w:szCs w:val="16"/>
     </w:rPr>
   </w:style>
-  <w:style w:type="character" w:customStyle="1" w:styleId="BalloonTextChar">
-    <w:name w:val="Balloon Text Char"/>
-    <w:basedOn w:val="DefaultParagraphFont"/>
-    <w:link w:val="BalloonText"/>
+  <w:style w:type="character" w:customStyle="1" w:styleId="TestofumettoCarattere">
+    <w:name w:val="Testo fumetto Carattere"/>
+    <w:basedOn w:val="Carpredefinitoparagrafo"/>
+    <w:link w:val="Testofumetto"/>
     <w:uiPriority w:val="99"/>
     <w:semiHidden/>
     <w:rsid w:val="006B4A8D"/>
@@ -28882,10 +28350,10 @@
       <w:szCs w:val="16"/>
     </w:rPr>
   </w:style>
-  <w:style w:type="character" w:customStyle="1" w:styleId="Heading5Char">
-    <w:name w:val="Heading 5 Char"/>
-    <w:basedOn w:val="DefaultParagraphFont"/>
-    <w:link w:val="Heading5"/>
+  <w:style w:type="character" w:customStyle="1" w:styleId="Titolo5Carattere">
+    <w:name w:val="Titolo 5 Carattere"/>
+    <w:basedOn w:val="Carpredefinitoparagrafo"/>
+    <w:link w:val="Titolo5"/>
     <w:uiPriority w:val="9"/>
     <w:rsid w:val="00556F1B"/>
     <w:rPr>
@@ -28893,9 +28361,9 @@
       <w:color w:val="DF1010" w:themeColor="accent1" w:themeShade="BF"/>
     </w:rPr>
   </w:style>
-  <w:style w:type="paragraph" w:styleId="ListParagraph">
+  <w:style w:type="paragraph" w:styleId="Paragrafoelenco">
     <w:name w:val="List Paragraph"/>
-    <w:basedOn w:val="Normal"/>
+    <w:basedOn w:val="Normale"/>
     <w:uiPriority w:val="34"/>
     <w:qFormat/>
     <w:rsid w:val="00DB40B5"/>
@@ -28904,9 +28372,9 @@
       <w:contextualSpacing/>
     </w:pPr>
   </w:style>
-  <w:style w:type="character" w:styleId="Strong">
+  <w:style w:type="character" w:styleId="Enfasigrassetto">
     <w:name w:val="Strong"/>
-    <w:basedOn w:val="DefaultParagraphFont"/>
+    <w:basedOn w:val="Carpredefinitoparagrafo"/>
     <w:uiPriority w:val="22"/>
     <w:qFormat/>
     <w:rsid w:val="00694A7D"/>
@@ -28915,10 +28383,10 @@
       <w:bCs/>
     </w:rPr>
   </w:style>
-  <w:style w:type="paragraph" w:styleId="EndnoteText">
+  <w:style w:type="paragraph" w:styleId="Testonotadichiusura">
     <w:name w:val="endnote text"/>
-    <w:basedOn w:val="Normal"/>
-    <w:link w:val="EndnoteTextChar"/>
+    <w:basedOn w:val="Normale"/>
+    <w:link w:val="TestonotadichiusuraCarattere"/>
     <w:uiPriority w:val="99"/>
     <w:semiHidden/>
     <w:unhideWhenUsed/>
@@ -28927,17 +28395,17 @@
       <w:spacing w:after="0" w:line="240" w:lineRule="auto"/>
     </w:pPr>
   </w:style>
-  <w:style w:type="character" w:customStyle="1" w:styleId="EndnoteTextChar">
-    <w:name w:val="Endnote Text Char"/>
-    <w:basedOn w:val="DefaultParagraphFont"/>
-    <w:link w:val="EndnoteText"/>
+  <w:style w:type="character" w:customStyle="1" w:styleId="TestonotadichiusuraCarattere">
+    <w:name w:val="Testo nota di chiusura Carattere"/>
+    <w:basedOn w:val="Carpredefinitoparagrafo"/>
+    <w:link w:val="Testonotadichiusura"/>
     <w:uiPriority w:val="99"/>
     <w:semiHidden/>
     <w:rsid w:val="008501EE"/>
   </w:style>
-  <w:style w:type="character" w:styleId="EndnoteReference">
+  <w:style w:type="character" w:styleId="Rimandonotadichiusura">
     <w:name w:val="endnote reference"/>
-    <w:basedOn w:val="DefaultParagraphFont"/>
+    <w:basedOn w:val="Carpredefinitoparagrafo"/>
     <w:uiPriority w:val="99"/>
     <w:semiHidden/>
     <w:unhideWhenUsed/>
@@ -28946,10 +28414,10 @@
       <w:vertAlign w:val="superscript"/>
     </w:rPr>
   </w:style>
-  <w:style w:type="paragraph" w:styleId="Index1">
+  <w:style w:type="paragraph" w:styleId="Indice1">
     <w:name w:val="index 1"/>
-    <w:basedOn w:val="Normal"/>
-    <w:next w:val="Normal"/>
+    <w:basedOn w:val="Normale"/>
+    <w:next w:val="Normale"/>
     <w:autoRedefine/>
     <w:uiPriority w:val="99"/>
     <w:unhideWhenUsed/>
@@ -28963,10 +28431,10 @@
       <w:szCs w:val="18"/>
     </w:rPr>
   </w:style>
-  <w:style w:type="paragraph" w:styleId="Index2">
+  <w:style w:type="paragraph" w:styleId="Indice2">
     <w:name w:val="index 2"/>
-    <w:basedOn w:val="Normal"/>
-    <w:next w:val="Normal"/>
+    <w:basedOn w:val="Normale"/>
+    <w:next w:val="Normale"/>
     <w:autoRedefine/>
     <w:uiPriority w:val="99"/>
     <w:unhideWhenUsed/>
@@ -28980,10 +28448,10 @@
       <w:szCs w:val="18"/>
     </w:rPr>
   </w:style>
-  <w:style w:type="paragraph" w:styleId="Index3">
+  <w:style w:type="paragraph" w:styleId="Indice3">
     <w:name w:val="index 3"/>
-    <w:basedOn w:val="Normal"/>
-    <w:next w:val="Normal"/>
+    <w:basedOn w:val="Normale"/>
+    <w:next w:val="Normale"/>
     <w:autoRedefine/>
     <w:uiPriority w:val="99"/>
     <w:unhideWhenUsed/>
@@ -28997,10 +28465,10 @@
       <w:szCs w:val="18"/>
     </w:rPr>
   </w:style>
-  <w:style w:type="paragraph" w:styleId="Index4">
+  <w:style w:type="paragraph" w:styleId="Indice4">
     <w:name w:val="index 4"/>
-    <w:basedOn w:val="Normal"/>
-    <w:next w:val="Normal"/>
+    <w:basedOn w:val="Normale"/>
+    <w:next w:val="Normale"/>
     <w:autoRedefine/>
     <w:uiPriority w:val="99"/>
     <w:unhideWhenUsed/>
@@ -29014,10 +28482,10 @@
       <w:szCs w:val="18"/>
     </w:rPr>
   </w:style>
-  <w:style w:type="paragraph" w:styleId="Index5">
+  <w:style w:type="paragraph" w:styleId="Indice5">
     <w:name w:val="index 5"/>
-    <w:basedOn w:val="Normal"/>
-    <w:next w:val="Normal"/>
+    <w:basedOn w:val="Normale"/>
+    <w:next w:val="Normale"/>
     <w:autoRedefine/>
     <w:uiPriority w:val="99"/>
     <w:unhideWhenUsed/>
@@ -29031,10 +28499,10 @@
       <w:szCs w:val="18"/>
     </w:rPr>
   </w:style>
-  <w:style w:type="paragraph" w:styleId="Index6">
+  <w:style w:type="paragraph" w:styleId="Indice6">
     <w:name w:val="index 6"/>
-    <w:basedOn w:val="Normal"/>
-    <w:next w:val="Normal"/>
+    <w:basedOn w:val="Normale"/>
+    <w:next w:val="Normale"/>
     <w:autoRedefine/>
     <w:uiPriority w:val="99"/>
     <w:unhideWhenUsed/>
@@ -29048,10 +28516,10 @@
       <w:szCs w:val="18"/>
     </w:rPr>
   </w:style>
-  <w:style w:type="paragraph" w:styleId="Index7">
+  <w:style w:type="paragraph" w:styleId="Indice7">
     <w:name w:val="index 7"/>
-    <w:basedOn w:val="Normal"/>
-    <w:next w:val="Normal"/>
+    <w:basedOn w:val="Normale"/>
+    <w:next w:val="Normale"/>
     <w:autoRedefine/>
     <w:uiPriority w:val="99"/>
     <w:unhideWhenUsed/>
@@ -29065,10 +28533,10 @@
       <w:szCs w:val="18"/>
     </w:rPr>
   </w:style>
-  <w:style w:type="paragraph" w:styleId="Index8">
+  <w:style w:type="paragraph" w:styleId="Indice8">
     <w:name w:val="index 8"/>
-    <w:basedOn w:val="Normal"/>
-    <w:next w:val="Normal"/>
+    <w:basedOn w:val="Normale"/>
+    <w:next w:val="Normale"/>
     <w:autoRedefine/>
     <w:uiPriority w:val="99"/>
     <w:unhideWhenUsed/>
@@ -29082,10 +28550,10 @@
       <w:szCs w:val="18"/>
     </w:rPr>
   </w:style>
-  <w:style w:type="paragraph" w:styleId="Index9">
+  <w:style w:type="paragraph" w:styleId="Indice9">
     <w:name w:val="index 9"/>
-    <w:basedOn w:val="Normal"/>
-    <w:next w:val="Normal"/>
+    <w:basedOn w:val="Normale"/>
+    <w:next w:val="Normale"/>
     <w:autoRedefine/>
     <w:uiPriority w:val="99"/>
     <w:unhideWhenUsed/>
@@ -29099,10 +28567,10 @@
       <w:szCs w:val="18"/>
     </w:rPr>
   </w:style>
-  <w:style w:type="paragraph" w:styleId="IndexHeading">
+  <w:style w:type="paragraph" w:styleId="Titoloindice">
     <w:name w:val="index heading"/>
-    <w:basedOn w:val="Normal"/>
-    <w:next w:val="Index1"/>
+    <w:basedOn w:val="Normale"/>
+    <w:next w:val="Indice1"/>
     <w:uiPriority w:val="99"/>
     <w:unhideWhenUsed/>
     <w:rsid w:val="008501EE"/>
@@ -29117,18 +28585,18 @@
       <w:szCs w:val="26"/>
     </w:rPr>
   </w:style>
-  <w:style w:type="character" w:styleId="PageNumber">
+  <w:style w:type="character" w:styleId="Numeropagina">
     <w:name w:val="page number"/>
-    <w:basedOn w:val="DefaultParagraphFont"/>
+    <w:basedOn w:val="Carpredefinitoparagrafo"/>
     <w:uiPriority w:val="99"/>
     <w:semiHidden/>
     <w:unhideWhenUsed/>
     <w:rsid w:val="004026F8"/>
   </w:style>
-  <w:style w:type="paragraph" w:styleId="TOC5">
+  <w:style w:type="paragraph" w:styleId="Sommario5">
     <w:name w:val="toc 5"/>
-    <w:basedOn w:val="Normal"/>
-    <w:next w:val="Normal"/>
+    <w:basedOn w:val="Normale"/>
+    <w:next w:val="Normale"/>
     <w:autoRedefine/>
     <w:uiPriority w:val="39"/>
     <w:semiHidden/>
@@ -29139,10 +28607,10 @@
       <w:ind w:left="800"/>
     </w:pPr>
   </w:style>
-  <w:style w:type="paragraph" w:styleId="TOC6">
+  <w:style w:type="paragraph" w:styleId="Sommario6">
     <w:name w:val="toc 6"/>
-    <w:basedOn w:val="Normal"/>
-    <w:next w:val="Normal"/>
+    <w:basedOn w:val="Normale"/>
+    <w:next w:val="Normale"/>
     <w:autoRedefine/>
     <w:uiPriority w:val="39"/>
     <w:semiHidden/>
@@ -29153,10 +28621,10 @@
       <w:ind w:left="1000"/>
     </w:pPr>
   </w:style>
-  <w:style w:type="paragraph" w:styleId="TOC7">
+  <w:style w:type="paragraph" w:styleId="Sommario7">
     <w:name w:val="toc 7"/>
-    <w:basedOn w:val="Normal"/>
-    <w:next w:val="Normal"/>
+    <w:basedOn w:val="Normale"/>
+    <w:next w:val="Normale"/>
     <w:autoRedefine/>
     <w:uiPriority w:val="39"/>
     <w:semiHidden/>
@@ -29167,10 +28635,10 @@
       <w:ind w:left="1200"/>
     </w:pPr>
   </w:style>
-  <w:style w:type="paragraph" w:styleId="TOC8">
+  <w:style w:type="paragraph" w:styleId="Sommario8">
     <w:name w:val="toc 8"/>
-    <w:basedOn w:val="Normal"/>
-    <w:next w:val="Normal"/>
+    <w:basedOn w:val="Normale"/>
+    <w:next w:val="Normale"/>
     <w:autoRedefine/>
     <w:uiPriority w:val="39"/>
     <w:semiHidden/>
@@ -29181,10 +28649,10 @@
       <w:ind w:left="1400"/>
     </w:pPr>
   </w:style>
-  <w:style w:type="paragraph" w:styleId="TOC9">
+  <w:style w:type="paragraph" w:styleId="Sommario9">
     <w:name w:val="toc 9"/>
-    <w:basedOn w:val="Normal"/>
-    <w:next w:val="Normal"/>
+    <w:basedOn w:val="Normale"/>
+    <w:next w:val="Normale"/>
     <w:autoRedefine/>
     <w:uiPriority w:val="39"/>
     <w:semiHidden/>
@@ -29195,9 +28663,9 @@
       <w:ind w:left="1600"/>
     </w:pPr>
   </w:style>
-  <w:style w:type="table" w:styleId="GridTable4-Accent4">
+  <w:style w:type="table" w:styleId="Tabellagriglia4-colore4">
     <w:name w:val="Grid Table 4 Accent 4"/>
-    <w:basedOn w:val="TableNormal"/>
+    <w:basedOn w:val="Tabellanormale"/>
     <w:uiPriority w:val="49"/>
     <w:rsid w:val="0067690C"/>
     <w:pPr>
@@ -29271,9 +28739,9 @@
       </w:tcPr>
     </w:tblStylePr>
   </w:style>
-  <w:style w:type="character" w:styleId="SubtleEmphasis">
+  <w:style w:type="character" w:styleId="Enfasidelicata">
     <w:name w:val="Subtle Emphasis"/>
-    <w:basedOn w:val="DefaultParagraphFont"/>
+    <w:basedOn w:val="Carpredefinitoparagrafo"/>
     <w:uiPriority w:val="19"/>
     <w:qFormat/>
     <w:rsid w:val="0067690C"/>
@@ -29301,9 +28769,9 @@
       <w:lang w:eastAsia="zh-CN" w:bidi="hi-IN"/>
     </w:rPr>
   </w:style>
-  <w:style w:type="table" w:styleId="GridTable1Light-Accent4">
+  <w:style w:type="table" w:styleId="Tabellagriglia1chiara-colore4">
     <w:name w:val="Grid Table 1 Light Accent 4"/>
-    <w:basedOn w:val="TableNormal"/>
+    <w:basedOn w:val="Tabellanormale"/>
     <w:uiPriority w:val="46"/>
     <w:rsid w:val="008157B8"/>
     <w:pPr>
@@ -29358,9 +28826,9 @@
       </w:rPr>
     </w:tblStylePr>
   </w:style>
-  <w:style w:type="table" w:styleId="GridTable5Dark-Accent1">
+  <w:style w:type="table" w:styleId="Tabellagriglia5scura-colore1">
     <w:name w:val="Grid Table 5 Dark Accent 1"/>
-    <w:basedOn w:val="TableNormal"/>
+    <w:basedOn w:val="Tabellanormale"/>
     <w:uiPriority w:val="50"/>
     <w:rsid w:val="008157B8"/>
     <w:pPr>
@@ -29472,9 +28940,9 @@
       <w:suppressLineNumbers/>
     </w:pPr>
   </w:style>
-  <w:style w:type="table" w:styleId="ListTable2-Accent4">
+  <w:style w:type="table" w:styleId="Tabellaelenco2-colore4">
     <w:name w:val="List Table 2 Accent 4"/>
-    <w:basedOn w:val="TableNormal"/>
+    <w:basedOn w:val="Tabellanormale"/>
     <w:uiPriority w:val="47"/>
     <w:rsid w:val="008157B8"/>
     <w:pPr>
@@ -29526,9 +28994,9 @@
       </w:tcPr>
     </w:tblStylePr>
   </w:style>
-  <w:style w:type="table" w:styleId="ListTable5Dark-Accent4">
+  <w:style w:type="table" w:styleId="Tabellaelenco5scura-colore4">
     <w:name w:val="List Table 5 Dark Accent 4"/>
-    <w:basedOn w:val="TableNormal"/>
+    <w:basedOn w:val="Tabellanormale"/>
     <w:uiPriority w:val="50"/>
     <w:rsid w:val="008157B8"/>
     <w:pPr>
@@ -29660,9 +29128,9 @@
       </w:tcPr>
     </w:tblStylePr>
   </w:style>
-  <w:style w:type="table" w:styleId="ListTable7Colorful-Accent1">
+  <w:style w:type="table" w:styleId="Tabellaelenco7acolori-colore1">
     <w:name w:val="List Table 7 Colorful Accent 1"/>
-    <w:basedOn w:val="TableNormal"/>
+    <w:basedOn w:val="Tabellanormale"/>
     <w:uiPriority w:val="52"/>
     <w:rsid w:val="008157B8"/>
     <w:pPr>
@@ -29783,9 +29251,9 @@
       </w:tcPr>
     </w:tblStylePr>
   </w:style>
-  <w:style w:type="table" w:styleId="ListTable6Colorful-Accent5">
+  <w:style w:type="table" w:styleId="Tabellaelenco6acolori-colore5">
     <w:name w:val="List Table 6 Colorful Accent 5"/>
-    <w:basedOn w:val="TableNormal"/>
+    <w:basedOn w:val="Tabellanormale"/>
     <w:uiPriority w:val="51"/>
     <w:rsid w:val="008157B8"/>
     <w:pPr>
@@ -29851,9 +29319,9 @@
       </w:tcPr>
     </w:tblStylePr>
   </w:style>
-  <w:style w:type="table" w:styleId="ListTable6Colorful-Accent4">
+  <w:style w:type="table" w:styleId="Tabellaelenco6acolori-colore4">
     <w:name w:val="List Table 6 Colorful Accent 4"/>
-    <w:basedOn w:val="TableNormal"/>
+    <w:basedOn w:val="Tabellanormale"/>
     <w:uiPriority w:val="51"/>
     <w:rsid w:val="008157B8"/>
     <w:pPr>
@@ -29919,9 +29387,9 @@
       </w:tcPr>
     </w:tblStylePr>
   </w:style>
-  <w:style w:type="table" w:styleId="ListTable5Dark">
+  <w:style w:type="table" w:styleId="Tabellaelenco5scura">
     <w:name w:val="List Table 5 Dark"/>
-    <w:basedOn w:val="TableNormal"/>
+    <w:basedOn w:val="Tabellanormale"/>
     <w:uiPriority w:val="50"/>
     <w:rsid w:val="008157B8"/>
     <w:pPr>
@@ -30112,7 +29580,7 @@
   </w:style>
   <w:style w:type="numbering" w:customStyle="1" w:styleId="WW8Num5">
     <w:name w:val="WW8Num5"/>
-    <w:basedOn w:val="NoList"/>
+    <w:basedOn w:val="Nessunelenco"/>
     <w:rsid w:val="001B21C3"/>
     <w:pPr>
       <w:numPr>
@@ -30140,7 +29608,7 @@
   </w:style>
   <w:style w:type="numbering" w:customStyle="1" w:styleId="WWNum10">
     <w:name w:val="WWNum10"/>
-    <w:basedOn w:val="NoList"/>
+    <w:basedOn w:val="Nessunelenco"/>
     <w:rsid w:val="00E4723B"/>
     <w:pPr>
       <w:numPr>
@@ -30148,9 +29616,9 @@
       </w:numPr>
     </w:pPr>
   </w:style>
-  <w:style w:type="table" w:styleId="GridTable1Light-Accent2">
+  <w:style w:type="table" w:styleId="Tabellagriglia1chiara-colore2">
     <w:name w:val="Grid Table 1 Light Accent 2"/>
-    <w:basedOn w:val="TableNormal"/>
+    <w:basedOn w:val="Tabellanormale"/>
     <w:uiPriority w:val="46"/>
     <w:rsid w:val="00AC7FD4"/>
     <w:pPr>
@@ -30450,7 +29918,7 @@
 </file>
 
 <file path=customXml/itemProps3.xml><?xml version="1.0" encoding="utf-8"?>
-<ds:datastoreItem xmlns:ds="http://schemas.openxmlformats.org/officeDocument/2006/customXml" ds:itemID="{5F02CD92-8BA9-7447-B580-EA83A17CF4D0}">
+<ds:datastoreItem xmlns:ds="http://schemas.openxmlformats.org/officeDocument/2006/customXml" ds:itemID="{CA91328E-C1B3-4619-9843-96365CECDFAE}">
   <ds:schemaRefs>
     <ds:schemaRef ds:uri="http://schemas.openxmlformats.org/officeDocument/2006/bibliography"/>
   </ds:schemaRefs>

--- a/SDD_YouLearn.docx
+++ b/SDD_YouLearn.docx
@@ -2163,34 +2163,7 @@
               <w:sz w:val="20"/>
               <w:lang w:val="it-IT"/>
             </w:rPr>
-            <w:t xml:space="preserve">Il software si propone di essere funzionale sia su desktop che su dispositivi mobili come </w:t>
-          </w:r>
-          <w:proofErr w:type="spellStart"/>
-          <w:r>
-            <w:rPr>
-              <w:rFonts w:asciiTheme="majorHAnsi" w:eastAsia="Times New Roman" w:hAnsiTheme="majorHAnsi"/>
-              <w:sz w:val="20"/>
-              <w:lang w:val="it-IT"/>
-            </w:rPr>
-            <w:t>tablet</w:t>
-          </w:r>
-          <w:proofErr w:type="spellEnd"/>
-          <w:r>
-            <w:rPr>
-              <w:rFonts w:asciiTheme="majorHAnsi" w:eastAsia="Times New Roman" w:hAnsiTheme="majorHAnsi"/>
-              <w:sz w:val="20"/>
-              <w:lang w:val="it-IT"/>
-            </w:rPr>
-            <w:t xml:space="preserve"> e </w:t>
-          </w:r>
-          <w:proofErr w:type="spellStart"/>
-          <w:r>
-            <w:rPr>
-              <w:rFonts w:asciiTheme="majorHAnsi" w:eastAsia="Times New Roman" w:hAnsiTheme="majorHAnsi"/>
-              <w:sz w:val="20"/>
-              <w:lang w:val="it-IT"/>
-            </w:rPr>
-            <w:t>smarthphon</w:t>
+            <w:t>Il software si propone di essere funzionale sia su desktop che su dispositivi mobili come tablet e smarthphon</w:t>
           </w:r>
           <w:r>
             <w:rPr>
@@ -2198,16 +2171,7 @@
               <w:sz w:val="20"/>
               <w:lang w:val="it-IT"/>
             </w:rPr>
-            <w:t>e</w:t>
-          </w:r>
-          <w:proofErr w:type="spellEnd"/>
-          <w:r>
-            <w:rPr>
-              <w:rFonts w:asciiTheme="majorHAnsi" w:eastAsia="Times New Roman" w:hAnsiTheme="majorHAnsi"/>
-              <w:sz w:val="20"/>
-              <w:lang w:val="it-IT"/>
-            </w:rPr>
-            <w:t>.</w:t>
+            <w:t>e.</w:t>
           </w:r>
         </w:p>
         <w:p>
@@ -3720,33 +3684,7 @@
           <w:sz w:val="20"/>
           <w:lang w:val="it-IT"/>
         </w:rPr>
-        <w:t>User-</w:t>
-      </w:r>
-      <w:proofErr w:type="spellStart"/>
-      <w:r>
-        <w:rPr>
-          <w:rStyle w:val="Carpredefinitoparagrafo1"/>
-          <w:rFonts w:asciiTheme="majorHAnsi" w:hAnsiTheme="majorHAnsi"/>
-          <w:b/>
-          <w:bCs/>
-          <w:color w:val="4C483D" w:themeColor="text2"/>
-          <w:sz w:val="20"/>
-          <w:lang w:val="it-IT"/>
-        </w:rPr>
-        <w:t>friendly</w:t>
-      </w:r>
-      <w:proofErr w:type="spellEnd"/>
-      <w:r>
-        <w:rPr>
-          <w:rStyle w:val="Carpredefinitoparagrafo1"/>
-          <w:rFonts w:asciiTheme="majorHAnsi" w:hAnsiTheme="majorHAnsi"/>
-          <w:b/>
-          <w:bCs/>
-          <w:color w:val="4C483D" w:themeColor="text2"/>
-          <w:sz w:val="20"/>
-          <w:lang w:val="it-IT"/>
-        </w:rPr>
-        <w:t>:</w:t>
+        <w:t>User-friendly:</w:t>
       </w:r>
       <w:r>
         <w:rPr>
@@ -4359,29 +4297,7 @@
           <w:sz w:val="20"/>
           <w:lang w:val="it-IT"/>
         </w:rPr>
-        <w:t xml:space="preserve"> che </w:t>
-      </w:r>
-      <w:proofErr w:type="spellStart"/>
-      <w:r>
-        <w:rPr>
-          <w:rStyle w:val="Carpredefinitoparagrafo1"/>
-          <w:rFonts w:asciiTheme="majorHAnsi" w:hAnsiTheme="majorHAnsi"/>
-          <w:color w:val="4C483D" w:themeColor="text2"/>
-          <w:sz w:val="20"/>
-          <w:lang w:val="it-IT"/>
-        </w:rPr>
-        <w:t>descive</w:t>
-      </w:r>
-      <w:proofErr w:type="spellEnd"/>
-      <w:r>
-        <w:rPr>
-          <w:rStyle w:val="Carpredefinitoparagrafo1"/>
-          <w:rFonts w:asciiTheme="majorHAnsi" w:hAnsiTheme="majorHAnsi"/>
-          <w:color w:val="4C483D" w:themeColor="text2"/>
-          <w:sz w:val="20"/>
-          <w:lang w:val="it-IT"/>
-        </w:rPr>
-        <w:t xml:space="preserve"> il modo in cui è implementato il controllo globale del software e come si sincronizzano i sottosistemi.</w:t>
+        <w:t xml:space="preserve"> che descive il modo in cui è implementato il controllo globale del software e come si sincronizzano i sottosistemi.</w:t>
       </w:r>
     </w:p>
     <w:p>
@@ -4419,29 +4335,7 @@
           <w:iCs/>
           <w:lang w:val="it-IT"/>
         </w:rPr>
-        <w:t xml:space="preserve">Condizioni </w:t>
-      </w:r>
-      <w:proofErr w:type="spellStart"/>
-      <w:r>
-        <w:rPr>
-          <w:rStyle w:val="Carpredefinitoparagrafo1"/>
-          <w:rFonts w:asciiTheme="majorHAnsi" w:hAnsiTheme="majorHAnsi"/>
-          <w:b/>
-          <w:iCs/>
-          <w:lang w:val="it-IT"/>
-        </w:rPr>
-        <w:t>Boundary</w:t>
-      </w:r>
-      <w:proofErr w:type="spellEnd"/>
-      <w:r>
-        <w:rPr>
-          <w:rStyle w:val="Carpredefinitoparagrafo1"/>
-          <w:rFonts w:asciiTheme="majorHAnsi" w:hAnsiTheme="majorHAnsi"/>
-          <w:b/>
-          <w:iCs/>
-          <w:lang w:val="it-IT"/>
-        </w:rPr>
-        <w:t>:</w:t>
+        <w:t>Condizioni Boundary:</w:t>
       </w:r>
       <w:r>
         <w:rPr>
@@ -4543,27 +4437,7 @@
           <w:sz w:val="20"/>
           <w:lang w:val="it-IT"/>
         </w:rPr>
-        <w:t>un software web-</w:t>
-      </w:r>
-      <w:proofErr w:type="spellStart"/>
-      <w:r>
-        <w:rPr>
-          <w:rFonts w:asciiTheme="majorHAnsi" w:hAnsiTheme="majorHAnsi"/>
-          <w:color w:val="4C483D" w:themeColor="text2"/>
-          <w:sz w:val="20"/>
-          <w:lang w:val="it-IT"/>
-        </w:rPr>
-        <w:t>based</w:t>
-      </w:r>
-      <w:proofErr w:type="spellEnd"/>
-      <w:r>
-        <w:rPr>
-          <w:rFonts w:asciiTheme="majorHAnsi" w:hAnsiTheme="majorHAnsi"/>
-          <w:color w:val="4C483D" w:themeColor="text2"/>
-          <w:sz w:val="20"/>
-          <w:lang w:val="it-IT"/>
-        </w:rPr>
-        <w:t xml:space="preserve"> e sarà un sistema dove sarà possibile pubblicare dei corsi e seguirne, previo il loro acquisto.</w:t>
+        <w:t>un software web-based e sarà un sistema dove sarà possibile pubblicare dei corsi e seguirne, previo il loro acquisto.</w:t>
       </w:r>
     </w:p>
     <w:p>
@@ -5337,27 +5211,7 @@
           <w:sz w:val="20"/>
           <w:lang w:val="it-IT"/>
         </w:rPr>
-        <w:t xml:space="preserve">Per la realizzazione del sistema sarà utilizzata una architettura </w:t>
-      </w:r>
-      <w:proofErr w:type="spellStart"/>
-      <w:r>
-        <w:rPr>
-          <w:rFonts w:asciiTheme="majorHAnsi" w:hAnsiTheme="majorHAnsi"/>
-          <w:color w:val="4C483D" w:themeColor="text2"/>
-          <w:sz w:val="20"/>
-          <w:lang w:val="it-IT"/>
-        </w:rPr>
-        <w:t>three-tier</w:t>
-      </w:r>
-      <w:proofErr w:type="spellEnd"/>
-      <w:r>
-        <w:rPr>
-          <w:rFonts w:asciiTheme="majorHAnsi" w:hAnsiTheme="majorHAnsi"/>
-          <w:color w:val="4C483D" w:themeColor="text2"/>
-          <w:sz w:val="20"/>
-          <w:lang w:val="it-IT"/>
-        </w:rPr>
-        <w:t>.</w:t>
+        <w:t>Per la realizzazione del sistema sarà utilizzata una architettura three-tier.</w:t>
       </w:r>
       <w:r>
         <w:rPr>
@@ -5375,47 +5229,7 @@
           <w:sz w:val="20"/>
           <w:lang w:val="it-IT"/>
         </w:rPr>
-        <w:t>Utilizzeremo una particolare architettura multi-</w:t>
-      </w:r>
-      <w:proofErr w:type="spellStart"/>
-      <w:r>
-        <w:rPr>
-          <w:rFonts w:asciiTheme="majorHAnsi" w:hAnsiTheme="majorHAnsi"/>
-          <w:color w:val="4C483D" w:themeColor="text2"/>
-          <w:sz w:val="20"/>
-          <w:lang w:val="it-IT"/>
-        </w:rPr>
-        <w:t>tier</w:t>
-      </w:r>
-      <w:proofErr w:type="spellEnd"/>
-      <w:r>
-        <w:rPr>
-          <w:rFonts w:asciiTheme="majorHAnsi" w:hAnsiTheme="majorHAnsi"/>
-          <w:color w:val="4C483D" w:themeColor="text2"/>
-          <w:sz w:val="20"/>
-          <w:lang w:val="it-IT"/>
-        </w:rPr>
-        <w:t xml:space="preserve"> in cui la logica dell'applicazione verrà suddivisa in tre parti detti </w:t>
-      </w:r>
-      <w:proofErr w:type="spellStart"/>
-      <w:r>
-        <w:rPr>
-          <w:rFonts w:asciiTheme="majorHAnsi" w:hAnsiTheme="majorHAnsi"/>
-          <w:color w:val="4C483D" w:themeColor="text2"/>
-          <w:sz w:val="20"/>
-          <w:lang w:val="it-IT"/>
-        </w:rPr>
-        <w:t>layer</w:t>
-      </w:r>
-      <w:proofErr w:type="spellEnd"/>
-      <w:r>
-        <w:rPr>
-          <w:rFonts w:asciiTheme="majorHAnsi" w:hAnsiTheme="majorHAnsi"/>
-          <w:color w:val="4C483D" w:themeColor="text2"/>
-          <w:sz w:val="20"/>
-          <w:lang w:val="it-IT"/>
-        </w:rPr>
-        <w:t>:</w:t>
+        <w:t>Utilizzeremo una particolare architettura multi-tier in cui la logica dell'applicazione verrà suddivisa in tre parti detti layer:</w:t>
       </w:r>
     </w:p>
     <w:p>
@@ -5440,37 +5254,7 @@
           <w:sz w:val="20"/>
           <w:lang w:val="it-IT"/>
         </w:rPr>
-        <w:t xml:space="preserve">Presentation </w:t>
-      </w:r>
-      <w:proofErr w:type="spellStart"/>
-      <w:r>
-        <w:rPr>
-          <w:rFonts w:asciiTheme="majorHAnsi" w:hAnsiTheme="majorHAnsi"/>
-          <w:color w:val="4C483D" w:themeColor="text2"/>
-          <w:sz w:val="20"/>
-          <w:lang w:val="it-IT"/>
-        </w:rPr>
-        <w:t>layer</w:t>
-      </w:r>
-      <w:proofErr w:type="spellEnd"/>
-      <w:r>
-        <w:rPr>
-          <w:rFonts w:asciiTheme="majorHAnsi" w:hAnsiTheme="majorHAnsi"/>
-          <w:color w:val="4C483D" w:themeColor="text2"/>
-          <w:sz w:val="20"/>
-          <w:lang w:val="it-IT"/>
-        </w:rPr>
-        <w:t xml:space="preserve">: composto da tutte le interfacce grafiche, in particolare dai </w:t>
-      </w:r>
-      <w:proofErr w:type="spellStart"/>
-      <w:r>
-        <w:rPr>
-          <w:rFonts w:asciiTheme="majorHAnsi" w:hAnsiTheme="majorHAnsi"/>
-          <w:color w:val="4C483D" w:themeColor="text2"/>
-          <w:sz w:val="20"/>
-          <w:lang w:val="it-IT"/>
-        </w:rPr>
-        <w:t>boundar</w:t>
+        <w:t>Presentation layer: composto da tutte le interfacce grafiche, in particolare dai boundar</w:t>
       </w:r>
       <w:r>
         <w:rPr>
@@ -5481,35 +5265,14 @@
         </w:rPr>
         <w:t>y</w:t>
       </w:r>
-      <w:proofErr w:type="spellEnd"/>
-      <w:r>
-        <w:rPr>
-          <w:rFonts w:asciiTheme="majorHAnsi" w:hAnsiTheme="majorHAnsi"/>
-          <w:color w:val="4C483D" w:themeColor="text2"/>
-          <w:sz w:val="20"/>
-          <w:lang w:val="it-IT"/>
-        </w:rPr>
-        <w:t xml:space="preserve"> </w:t>
-      </w:r>
-      <w:proofErr w:type="spellStart"/>
-      <w:r>
-        <w:rPr>
-          <w:rFonts w:asciiTheme="majorHAnsi" w:hAnsiTheme="majorHAnsi"/>
-          <w:color w:val="4C483D" w:themeColor="text2"/>
-          <w:sz w:val="20"/>
-          <w:lang w:val="it-IT"/>
-        </w:rPr>
-        <w:t>object</w:t>
-      </w:r>
-      <w:proofErr w:type="spellEnd"/>
-      <w:r>
-        <w:rPr>
-          <w:rFonts w:asciiTheme="majorHAnsi" w:hAnsiTheme="majorHAnsi"/>
-          <w:color w:val="4C483D" w:themeColor="text2"/>
-          <w:sz w:val="20"/>
-          <w:lang w:val="it-IT"/>
-        </w:rPr>
-        <w:t xml:space="preserve"> </w:t>
+      <w:r>
+        <w:rPr>
+          <w:rFonts w:asciiTheme="majorHAnsi" w:hAnsiTheme="majorHAnsi"/>
+          <w:color w:val="4C483D" w:themeColor="text2"/>
+          <w:sz w:val="20"/>
+          <w:lang w:val="it-IT"/>
+        </w:rPr>
+        <w:t xml:space="preserve"> object </w:t>
       </w:r>
       <w:r>
         <w:rPr>
@@ -5570,107 +5333,7 @@
           <w:sz w:val="20"/>
           <w:lang w:val="it-IT"/>
         </w:rPr>
-        <w:t xml:space="preserve">Application </w:t>
-      </w:r>
-      <w:proofErr w:type="spellStart"/>
-      <w:r>
-        <w:rPr>
-          <w:rFonts w:asciiTheme="majorHAnsi" w:hAnsiTheme="majorHAnsi"/>
-          <w:color w:val="4C483D" w:themeColor="text2"/>
-          <w:sz w:val="20"/>
-          <w:lang w:val="it-IT"/>
-        </w:rPr>
-        <w:t>layer</w:t>
-      </w:r>
-      <w:proofErr w:type="spellEnd"/>
-      <w:r>
-        <w:rPr>
-          <w:rFonts w:asciiTheme="majorHAnsi" w:hAnsiTheme="majorHAnsi"/>
-          <w:color w:val="4C483D" w:themeColor="text2"/>
-          <w:sz w:val="20"/>
-          <w:lang w:val="it-IT"/>
-        </w:rPr>
-        <w:t xml:space="preserve">: composta dagli oggetti che si occuperanno dell'elaborazione dati e di notificare cambiamenti al </w:t>
-      </w:r>
-      <w:proofErr w:type="spellStart"/>
-      <w:r>
-        <w:rPr>
-          <w:rFonts w:asciiTheme="majorHAnsi" w:hAnsiTheme="majorHAnsi"/>
-          <w:color w:val="4C483D" w:themeColor="text2"/>
-          <w:sz w:val="20"/>
-          <w:lang w:val="it-IT"/>
-        </w:rPr>
-        <w:t>presentation</w:t>
-      </w:r>
-      <w:proofErr w:type="spellEnd"/>
-      <w:r>
-        <w:rPr>
-          <w:rFonts w:asciiTheme="majorHAnsi" w:hAnsiTheme="majorHAnsi"/>
-          <w:color w:val="4C483D" w:themeColor="text2"/>
-          <w:sz w:val="20"/>
-          <w:lang w:val="it-IT"/>
-        </w:rPr>
-        <w:t xml:space="preserve"> </w:t>
-      </w:r>
-      <w:proofErr w:type="spellStart"/>
-      <w:r>
-        <w:rPr>
-          <w:rFonts w:asciiTheme="majorHAnsi" w:hAnsiTheme="majorHAnsi"/>
-          <w:color w:val="4C483D" w:themeColor="text2"/>
-          <w:sz w:val="20"/>
-          <w:lang w:val="it-IT"/>
-        </w:rPr>
-        <w:t>layer</w:t>
-      </w:r>
-      <w:proofErr w:type="spellEnd"/>
-      <w:r>
-        <w:rPr>
-          <w:rFonts w:asciiTheme="majorHAnsi" w:hAnsiTheme="majorHAnsi"/>
-          <w:color w:val="4C483D" w:themeColor="text2"/>
-          <w:sz w:val="20"/>
-          <w:lang w:val="it-IT"/>
-        </w:rPr>
-        <w:t xml:space="preserve">. Inoltre, questo strato interagirà con il database sottostante tramite lo </w:t>
-      </w:r>
-      <w:proofErr w:type="spellStart"/>
-      <w:r>
-        <w:rPr>
-          <w:rFonts w:asciiTheme="majorHAnsi" w:hAnsiTheme="majorHAnsi"/>
-          <w:color w:val="4C483D" w:themeColor="text2"/>
-          <w:sz w:val="20"/>
-          <w:lang w:val="it-IT"/>
-        </w:rPr>
-        <w:t>storage</w:t>
-      </w:r>
-      <w:proofErr w:type="spellEnd"/>
-      <w:r>
-        <w:rPr>
-          <w:rFonts w:asciiTheme="majorHAnsi" w:hAnsiTheme="majorHAnsi"/>
-          <w:color w:val="4C483D" w:themeColor="text2"/>
-          <w:sz w:val="20"/>
-          <w:lang w:val="it-IT"/>
-        </w:rPr>
-        <w:t xml:space="preserve"> </w:t>
-      </w:r>
-      <w:proofErr w:type="spellStart"/>
-      <w:r>
-        <w:rPr>
-          <w:rFonts w:asciiTheme="majorHAnsi" w:hAnsiTheme="majorHAnsi"/>
-          <w:color w:val="4C483D" w:themeColor="text2"/>
-          <w:sz w:val="20"/>
-          <w:lang w:val="it-IT"/>
-        </w:rPr>
-        <w:t>layer</w:t>
-      </w:r>
-      <w:proofErr w:type="spellEnd"/>
-      <w:r>
-        <w:rPr>
-          <w:rFonts w:asciiTheme="majorHAnsi" w:hAnsiTheme="majorHAnsi"/>
-          <w:color w:val="4C483D" w:themeColor="text2"/>
-          <w:sz w:val="20"/>
-          <w:lang w:val="it-IT"/>
-        </w:rPr>
-        <w:t>.</w:t>
+        <w:t>Application layer: composta dagli oggetti che si occuperanno dell'elaborazione dati e di notificare cambiamenti al presentation layer. Inoltre, questo strato interagirà con il database sottostante tramite lo storage layer.</w:t>
       </w:r>
     </w:p>
     <w:p>
@@ -5695,27 +5358,7 @@
           <w:sz w:val="20"/>
           <w:lang w:val="it-IT"/>
         </w:rPr>
-        <w:t xml:space="preserve">Storage </w:t>
-      </w:r>
-      <w:proofErr w:type="spellStart"/>
-      <w:r>
-        <w:rPr>
-          <w:rFonts w:asciiTheme="majorHAnsi" w:hAnsiTheme="majorHAnsi"/>
-          <w:color w:val="4C483D" w:themeColor="text2"/>
-          <w:sz w:val="20"/>
-          <w:lang w:val="it-IT"/>
-        </w:rPr>
-        <w:t>layer</w:t>
-      </w:r>
-      <w:proofErr w:type="spellEnd"/>
-      <w:r>
-        <w:rPr>
-          <w:rFonts w:asciiTheme="majorHAnsi" w:hAnsiTheme="majorHAnsi"/>
-          <w:color w:val="4C483D" w:themeColor="text2"/>
-          <w:sz w:val="20"/>
-          <w:lang w:val="it-IT"/>
-        </w:rPr>
-        <w:t xml:space="preserve">: Si occupa della memorizzazione di dati persistenti e del loro recupero dal database attraverso </w:t>
+        <w:t xml:space="preserve">Storage layer: Si occupa della memorizzazione di dati persistenti e del loro recupero dal database attraverso </w:t>
       </w:r>
       <w:r>
         <w:rPr>
@@ -5763,47 +5406,7 @@
           <w:sz w:val="20"/>
           <w:lang w:val="it-IT"/>
         </w:rPr>
-        <w:t xml:space="preserve"> </w:t>
-      </w:r>
-      <w:proofErr w:type="spellStart"/>
-      <w:r>
-        <w:rPr>
-          <w:rFonts w:asciiTheme="majorHAnsi" w:hAnsiTheme="majorHAnsi"/>
-          <w:color w:val="4C483D" w:themeColor="text2"/>
-          <w:sz w:val="20"/>
-          <w:lang w:val="it-IT"/>
-        </w:rPr>
-        <w:t>presentation</w:t>
-      </w:r>
-      <w:proofErr w:type="spellEnd"/>
-      <w:r>
-        <w:rPr>
-          <w:rFonts w:asciiTheme="majorHAnsi" w:hAnsiTheme="majorHAnsi"/>
-          <w:color w:val="4C483D" w:themeColor="text2"/>
-          <w:sz w:val="20"/>
-          <w:lang w:val="it-IT"/>
-        </w:rPr>
-        <w:t xml:space="preserve"> </w:t>
-      </w:r>
-      <w:proofErr w:type="spellStart"/>
-      <w:r>
-        <w:rPr>
-          <w:rFonts w:asciiTheme="majorHAnsi" w:hAnsiTheme="majorHAnsi"/>
-          <w:color w:val="4C483D" w:themeColor="text2"/>
-          <w:sz w:val="20"/>
-          <w:lang w:val="it-IT"/>
-        </w:rPr>
-        <w:t>layer</w:t>
-      </w:r>
-      <w:proofErr w:type="spellEnd"/>
-      <w:r>
-        <w:rPr>
-          <w:rFonts w:asciiTheme="majorHAnsi" w:hAnsiTheme="majorHAnsi"/>
-          <w:color w:val="4C483D" w:themeColor="text2"/>
-          <w:sz w:val="20"/>
-          <w:lang w:val="it-IT"/>
-        </w:rPr>
-        <w:t xml:space="preserve"> è stato suddiviso in quattro sottosistemi</w:t>
+        <w:t xml:space="preserve"> presentation layer è stato suddiviso in quattro sottosistemi</w:t>
       </w:r>
     </w:p>
     <w:p>
@@ -5948,47 +5551,7 @@
           <w:sz w:val="20"/>
           <w:lang w:val="it-IT"/>
         </w:rPr>
-        <w:t xml:space="preserve">Il sottosistema </w:t>
-      </w:r>
-      <w:proofErr w:type="spellStart"/>
-      <w:r>
-        <w:rPr>
-          <w:rFonts w:asciiTheme="majorHAnsi" w:hAnsiTheme="majorHAnsi"/>
-          <w:color w:val="4C483D" w:themeColor="text2"/>
-          <w:sz w:val="20"/>
-          <w:lang w:val="it-IT"/>
-        </w:rPr>
-        <w:t>application</w:t>
-      </w:r>
-      <w:proofErr w:type="spellEnd"/>
-      <w:r>
-        <w:rPr>
-          <w:rFonts w:asciiTheme="majorHAnsi" w:hAnsiTheme="majorHAnsi"/>
-          <w:color w:val="4C483D" w:themeColor="text2"/>
-          <w:sz w:val="20"/>
-          <w:lang w:val="it-IT"/>
-        </w:rPr>
-        <w:t xml:space="preserve"> </w:t>
-      </w:r>
-      <w:proofErr w:type="spellStart"/>
-      <w:r>
-        <w:rPr>
-          <w:rFonts w:asciiTheme="majorHAnsi" w:hAnsiTheme="majorHAnsi"/>
-          <w:color w:val="4C483D" w:themeColor="text2"/>
-          <w:sz w:val="20"/>
-          <w:lang w:val="it-IT"/>
-        </w:rPr>
-        <w:t>layer</w:t>
-      </w:r>
-      <w:proofErr w:type="spellEnd"/>
-      <w:r>
-        <w:rPr>
-          <w:rFonts w:asciiTheme="majorHAnsi" w:hAnsiTheme="majorHAnsi"/>
-          <w:color w:val="4C483D" w:themeColor="text2"/>
-          <w:sz w:val="20"/>
-          <w:lang w:val="it-IT"/>
-        </w:rPr>
-        <w:t xml:space="preserve"> è stato suddiviso in vari sottosistemi</w:t>
+        <w:t>Il sottosistema application layer è stato suddiviso in vari sottosistemi</w:t>
       </w:r>
     </w:p>
     <w:p>
@@ -6187,18 +5750,16 @@
       </w:pPr>
       <w:r>
         <w:rPr>
-          <w:rStyle w:val="Carpredefinitoparagrafo1"/>
-          <w:rFonts w:asciiTheme="majorHAnsi" w:eastAsia="Lucida Sans Unicode" w:hAnsiTheme="majorHAnsi"/>
+          <w:rFonts w:asciiTheme="majorHAnsi" w:hAnsiTheme="majorHAnsi"/>
+          <w:b/>
           <w:noProof/>
-          <w:color w:val="000000"/>
-          <w:szCs w:val="24"/>
           <w:lang w:val="it-IT"/>
         </w:rPr>
         <w:drawing>
-          <wp:inline distT="0" distB="0" distL="0" distR="0" wp14:anchorId="22B79905" wp14:editId="40180137">
-            <wp:extent cx="5752465" cy="3891280"/>
-            <wp:effectExtent l="0" t="0" r="635" b="0"/>
-            <wp:docPr id="7" name="Immagine 7" descr="C:\Users\Antonio\Documents\Universita\IS\Progetto\YouLearn\InternalWorkProduct\ComponentiSDD\ComponentDiagram\Cattura.PNG"/>
+          <wp:inline distT="0" distB="0" distL="0" distR="0" wp14:anchorId="74EA0D86" wp14:editId="34E7584C">
+            <wp:extent cx="5760085" cy="4174490"/>
+            <wp:effectExtent l="0" t="0" r="5715" b="3810"/>
+            <wp:docPr id="1" name="Picture 1"/>
             <wp:cNvGraphicFramePr>
               <a:graphicFrameLocks xmlns:a="http://schemas.openxmlformats.org/drawingml/2006/main" noChangeAspect="1"/>
             </wp:cNvGraphicFramePr>
@@ -6206,36 +5767,23 @@
               <a:graphicData uri="http://schemas.openxmlformats.org/drawingml/2006/picture">
                 <pic:pic xmlns:pic="http://schemas.openxmlformats.org/drawingml/2006/picture">
                   <pic:nvPicPr>
-                    <pic:cNvPr id="0" name="Picture 1" descr="C:\Users\Antonio\Documents\Universita\IS\Progetto\YouLearn\InternalWorkProduct\ComponentiSDD\ComponentDiagram\Cattura.PNG"/>
-                    <pic:cNvPicPr>
-                      <a:picLocks noChangeAspect="1" noChangeArrowheads="1"/>
-                    </pic:cNvPicPr>
+                    <pic:cNvPr id="1" name="Cattura.PNG"/>
+                    <pic:cNvPicPr/>
                   </pic:nvPicPr>
                   <pic:blipFill>
-                    <a:blip r:embed="rId12">
-                      <a:extLst>
-                        <a:ext uri="{28A0092B-C50C-407E-A947-70E740481C1C}">
-                          <a14:useLocalDpi xmlns:a14="http://schemas.microsoft.com/office/drawing/2010/main" val="0"/>
-                        </a:ext>
-                      </a:extLst>
-                    </a:blip>
-                    <a:srcRect/>
+                    <a:blip r:embed="rId12"/>
                     <a:stretch>
                       <a:fillRect/>
                     </a:stretch>
                   </pic:blipFill>
-                  <pic:spPr bwMode="auto">
+                  <pic:spPr>
                     <a:xfrm>
                       <a:off x="0" y="0"/>
-                      <a:ext cx="5752465" cy="3891280"/>
+                      <a:ext cx="5760085" cy="4174490"/>
                     </a:xfrm>
                     <a:prstGeom prst="rect">
                       <a:avLst/>
                     </a:prstGeom>
-                    <a:noFill/>
-                    <a:ln>
-                      <a:noFill/>
-                    </a:ln>
                   </pic:spPr>
                 </pic:pic>
               </a:graphicData>
@@ -6315,6 +5863,8 @@
           <w:lang w:val="it-IT"/>
         </w:rPr>
       </w:pPr>
+      <w:bookmarkStart w:id="6" w:name="_GoBack"/>
+      <w:bookmarkEnd w:id="6"/>
     </w:p>
     <w:p>
       <w:pPr>
@@ -6370,31 +5920,7 @@
           <w:szCs w:val="24"/>
           <w:lang w:val="it-IT"/>
         </w:rPr>
-        <w:t xml:space="preserve"> </w:t>
-      </w:r>
-      <w:proofErr w:type="spellStart"/>
-      <w:r>
-        <w:rPr>
-          <w:rStyle w:val="Carpredefinitoparagrafo1"/>
-          <w:rFonts w:asciiTheme="majorHAnsi" w:hAnsiTheme="majorHAnsi"/>
-          <w:b/>
-          <w:sz w:val="24"/>
-          <w:szCs w:val="24"/>
-          <w:lang w:val="it-IT"/>
-        </w:rPr>
-        <w:t>Mapping</w:t>
-      </w:r>
-      <w:proofErr w:type="spellEnd"/>
-      <w:r>
-        <w:rPr>
-          <w:rStyle w:val="Carpredefinitoparagrafo1"/>
-          <w:rFonts w:asciiTheme="majorHAnsi" w:hAnsiTheme="majorHAnsi"/>
-          <w:b/>
-          <w:sz w:val="24"/>
-          <w:szCs w:val="24"/>
-          <w:lang w:val="it-IT"/>
-        </w:rPr>
-        <w:t xml:space="preserve"> hardware-software</w:t>
+        <w:t xml:space="preserve"> Mapping hardware-software</w:t>
       </w:r>
     </w:p>
     <w:p>
@@ -6625,10 +6151,12 @@
           <w:szCs w:val="24"/>
           <w:lang w:val="it-IT" w:bidi="ar-SA"/>
         </w:rPr>
-        <w:t xml:space="preserve">.2 Interface </w:t>
-      </w:r>
-      <w:proofErr w:type="spellStart"/>
-      <w:r>
+        <w:t>.2 Interface layer</w:t>
+      </w:r>
+    </w:p>
+    <w:p>
+      <w:pPr>
+        <w:pStyle w:val="Standard"/>
         <w:rPr>
           <w:rFonts w:asciiTheme="majorHAnsi" w:eastAsia="Lucida Sans Unicode" w:hAnsiTheme="majorHAnsi"/>
           <w:b/>
@@ -6637,9 +6165,58 @@
           <w:szCs w:val="24"/>
           <w:lang w:val="it-IT" w:bidi="ar-SA"/>
         </w:rPr>
-        <w:t>layer</w:t>
-      </w:r>
-      <w:proofErr w:type="spellEnd"/>
+      </w:pPr>
+    </w:p>
+    <w:p>
+      <w:pPr>
+        <w:pStyle w:val="Standard"/>
+        <w:rPr>
+          <w:rFonts w:asciiTheme="majorHAnsi" w:eastAsia="Lucida Sans Unicode" w:hAnsiTheme="majorHAnsi"/>
+          <w:color w:val="4C483D" w:themeColor="text2"/>
+          <w:sz w:val="20"/>
+          <w:lang w:val="it-IT" w:bidi="ar-SA"/>
+        </w:rPr>
+      </w:pPr>
+      <w:r>
+        <w:rPr>
+          <w:rFonts w:asciiTheme="majorHAnsi" w:eastAsia="Lucida Sans Unicode" w:hAnsiTheme="majorHAnsi"/>
+          <w:color w:val="4C483D" w:themeColor="text2"/>
+          <w:sz w:val="20"/>
+          <w:lang w:val="it-IT" w:bidi="ar-SA"/>
+        </w:rPr>
+        <w:t>L’utente utilizza il sistema mediante un Browser installato all’interno del suo calcolatore (ad</w:t>
+      </w:r>
+    </w:p>
+    <w:p>
+      <w:pPr>
+        <w:pStyle w:val="Standard"/>
+        <w:rPr>
+          <w:rFonts w:asciiTheme="majorHAnsi" w:eastAsia="Lucida Sans Unicode" w:hAnsiTheme="majorHAnsi"/>
+          <w:color w:val="4C483D" w:themeColor="text2"/>
+          <w:sz w:val="20"/>
+          <w:lang w:bidi="ar-SA"/>
+        </w:rPr>
+      </w:pPr>
+      <w:r>
+        <w:rPr>
+          <w:rFonts w:asciiTheme="majorHAnsi" w:eastAsia="Lucida Sans Unicode" w:hAnsiTheme="majorHAnsi"/>
+          <w:color w:val="4C483D" w:themeColor="text2"/>
+          <w:sz w:val="20"/>
+          <w:lang w:bidi="ar-SA"/>
+        </w:rPr>
+        <w:t>es. Opera, Firefox, Chrome).</w:t>
+      </w:r>
+    </w:p>
+    <w:p>
+      <w:pPr>
+        <w:pStyle w:val="Standard"/>
+        <w:rPr>
+          <w:rFonts w:asciiTheme="majorHAnsi" w:eastAsia="Lucida Sans Unicode" w:hAnsiTheme="majorHAnsi"/>
+          <w:color w:val="4C483D" w:themeColor="text2"/>
+          <w:szCs w:val="24"/>
+          <w:lang w:bidi="ar-SA"/>
+        </w:rPr>
+      </w:pPr>
     </w:p>
     <w:p>
       <w:pPr>
@@ -6650,64 +6227,10 @@
           <w:bCs/>
           <w:color w:val="4C483D" w:themeColor="text2"/>
           <w:szCs w:val="24"/>
-          <w:lang w:val="it-IT" w:bidi="ar-SA"/>
-        </w:rPr>
-      </w:pPr>
-    </w:p>
-    <w:p>
-      <w:pPr>
-        <w:pStyle w:val="Standard"/>
-        <w:rPr>
-          <w:rFonts w:asciiTheme="majorHAnsi" w:eastAsia="Lucida Sans Unicode" w:hAnsiTheme="majorHAnsi"/>
-          <w:color w:val="4C483D" w:themeColor="text2"/>
-          <w:sz w:val="20"/>
-          <w:lang w:val="it-IT" w:bidi="ar-SA"/>
-        </w:rPr>
-      </w:pPr>
-      <w:r>
-        <w:rPr>
-          <w:rFonts w:asciiTheme="majorHAnsi" w:eastAsia="Lucida Sans Unicode" w:hAnsiTheme="majorHAnsi"/>
-          <w:color w:val="4C483D" w:themeColor="text2"/>
-          <w:sz w:val="20"/>
-          <w:lang w:val="it-IT" w:bidi="ar-SA"/>
-        </w:rPr>
-        <w:t>L’utente utilizza il sistema mediante un Browser installato all’interno del suo calcolatore (ad</w:t>
-      </w:r>
-    </w:p>
-    <w:p>
-      <w:pPr>
-        <w:pStyle w:val="Standard"/>
-        <w:rPr>
-          <w:rFonts w:asciiTheme="majorHAnsi" w:eastAsia="Lucida Sans Unicode" w:hAnsiTheme="majorHAnsi"/>
-          <w:color w:val="4C483D" w:themeColor="text2"/>
-          <w:sz w:val="20"/>
           <w:lang w:bidi="ar-SA"/>
         </w:rPr>
       </w:pPr>
       <w:r>
-        <w:rPr>
-          <w:rFonts w:asciiTheme="majorHAnsi" w:eastAsia="Lucida Sans Unicode" w:hAnsiTheme="majorHAnsi"/>
-          <w:color w:val="4C483D" w:themeColor="text2"/>
-          <w:sz w:val="20"/>
-          <w:lang w:bidi="ar-SA"/>
-        </w:rPr>
-        <w:t>es. Opera, Firefox, Chrome).</w:t>
-      </w:r>
-    </w:p>
-    <w:p>
-      <w:pPr>
-        <w:pStyle w:val="Standard"/>
-        <w:rPr>
-          <w:rFonts w:asciiTheme="majorHAnsi" w:eastAsia="Lucida Sans Unicode" w:hAnsiTheme="majorHAnsi"/>
-          <w:color w:val="4C483D" w:themeColor="text2"/>
-          <w:szCs w:val="24"/>
-          <w:lang w:bidi="ar-SA"/>
-        </w:rPr>
-      </w:pPr>
-    </w:p>
-    <w:p>
-      <w:pPr>
-        <w:pStyle w:val="Standard"/>
         <w:rPr>
           <w:rFonts w:asciiTheme="majorHAnsi" w:eastAsia="Lucida Sans Unicode" w:hAnsiTheme="majorHAnsi"/>
           <w:b/>
@@ -6716,7 +6239,8 @@
           <w:szCs w:val="24"/>
           <w:lang w:bidi="ar-SA"/>
         </w:rPr>
-      </w:pPr>
+        <w:t>2.</w:t>
+      </w:r>
       <w:r>
         <w:rPr>
           <w:rFonts w:asciiTheme="majorHAnsi" w:eastAsia="Lucida Sans Unicode" w:hAnsiTheme="majorHAnsi"/>
@@ -6726,9 +6250,12 @@
           <w:szCs w:val="24"/>
           <w:lang w:bidi="ar-SA"/>
         </w:rPr>
-        <w:t>2.</w:t>
-      </w:r>
-      <w:r>
+        <w:t>3.3 Application Logic layer</w:t>
+      </w:r>
+    </w:p>
+    <w:p>
+      <w:pPr>
+        <w:pStyle w:val="Standard"/>
         <w:rPr>
           <w:rFonts w:asciiTheme="majorHAnsi" w:eastAsia="Lucida Sans Unicode" w:hAnsiTheme="majorHAnsi"/>
           <w:b/>
@@ -6737,8 +6264,38 @@
           <w:szCs w:val="24"/>
           <w:lang w:bidi="ar-SA"/>
         </w:rPr>
-        <w:t>3.3 Application Logic layer</w:t>
-      </w:r>
+      </w:pPr>
+    </w:p>
+    <w:p>
+      <w:pPr>
+        <w:pStyle w:val="Standard"/>
+        <w:rPr>
+          <w:rFonts w:asciiTheme="majorHAnsi" w:eastAsia="Lucida Sans Unicode" w:hAnsiTheme="majorHAnsi"/>
+          <w:color w:val="4C483D" w:themeColor="text2"/>
+          <w:sz w:val="20"/>
+          <w:lang w:val="it-IT" w:bidi="ar-SA"/>
+        </w:rPr>
+      </w:pPr>
+      <w:r>
+        <w:rPr>
+          <w:rFonts w:asciiTheme="majorHAnsi" w:eastAsia="Lucida Sans Unicode" w:hAnsiTheme="majorHAnsi"/>
+          <w:color w:val="4C483D" w:themeColor="text2"/>
+          <w:sz w:val="20"/>
+          <w:lang w:val="it-IT" w:bidi="ar-SA"/>
+        </w:rPr>
+        <w:t>Il sistema, e quindi le funzionalità, sono implementate in linguaggio HTML5 + java.</w:t>
+      </w:r>
+    </w:p>
+    <w:p>
+      <w:pPr>
+        <w:pStyle w:val="Standard"/>
+        <w:rPr>
+          <w:rFonts w:asciiTheme="majorHAnsi" w:eastAsia="Lucida Sans Unicode" w:hAnsiTheme="majorHAnsi"/>
+          <w:color w:val="4C483D" w:themeColor="text2"/>
+          <w:szCs w:val="24"/>
+          <w:lang w:val="it-IT" w:bidi="ar-SA"/>
+        </w:rPr>
+      </w:pPr>
     </w:p>
     <w:p>
       <w:pPr>
@@ -6749,44 +6306,10 @@
           <w:bCs/>
           <w:color w:val="4C483D" w:themeColor="text2"/>
           <w:szCs w:val="24"/>
-          <w:lang w:bidi="ar-SA"/>
-        </w:rPr>
-      </w:pPr>
-    </w:p>
-    <w:p>
-      <w:pPr>
-        <w:pStyle w:val="Standard"/>
-        <w:rPr>
-          <w:rFonts w:asciiTheme="majorHAnsi" w:eastAsia="Lucida Sans Unicode" w:hAnsiTheme="majorHAnsi"/>
-          <w:color w:val="4C483D" w:themeColor="text2"/>
-          <w:sz w:val="20"/>
           <w:lang w:val="it-IT" w:bidi="ar-SA"/>
         </w:rPr>
       </w:pPr>
       <w:r>
-        <w:rPr>
-          <w:rFonts w:asciiTheme="majorHAnsi" w:eastAsia="Lucida Sans Unicode" w:hAnsiTheme="majorHAnsi"/>
-          <w:color w:val="4C483D" w:themeColor="text2"/>
-          <w:sz w:val="20"/>
-          <w:lang w:val="it-IT" w:bidi="ar-SA"/>
-        </w:rPr>
-        <w:t>Il sistema, e quindi le funzionalità, sono implementate in linguaggio HTML5 + java.</w:t>
-      </w:r>
-    </w:p>
-    <w:p>
-      <w:pPr>
-        <w:pStyle w:val="Standard"/>
-        <w:rPr>
-          <w:rFonts w:asciiTheme="majorHAnsi" w:eastAsia="Lucida Sans Unicode" w:hAnsiTheme="majorHAnsi"/>
-          <w:color w:val="4C483D" w:themeColor="text2"/>
-          <w:szCs w:val="24"/>
-          <w:lang w:val="it-IT" w:bidi="ar-SA"/>
-        </w:rPr>
-      </w:pPr>
-    </w:p>
-    <w:p>
-      <w:pPr>
-        <w:pStyle w:val="Standard"/>
         <w:rPr>
           <w:rFonts w:asciiTheme="majorHAnsi" w:eastAsia="Lucida Sans Unicode" w:hAnsiTheme="majorHAnsi"/>
           <w:b/>
@@ -6795,7 +6318,8 @@
           <w:szCs w:val="24"/>
           <w:lang w:val="it-IT" w:bidi="ar-SA"/>
         </w:rPr>
-      </w:pPr>
+        <w:t>2</w:t>
+      </w:r>
       <w:r>
         <w:rPr>
           <w:rFonts w:asciiTheme="majorHAnsi" w:eastAsia="Lucida Sans Unicode" w:hAnsiTheme="majorHAnsi"/>
@@ -6805,9 +6329,12 @@
           <w:szCs w:val="24"/>
           <w:lang w:val="it-IT" w:bidi="ar-SA"/>
         </w:rPr>
-        <w:t>2</w:t>
-      </w:r>
-      <w:r>
+        <w:t>.3.4 Storage layer</w:t>
+      </w:r>
+    </w:p>
+    <w:p>
+      <w:pPr>
+        <w:pStyle w:val="Standard"/>
         <w:rPr>
           <w:rFonts w:asciiTheme="majorHAnsi" w:eastAsia="Lucida Sans Unicode" w:hAnsiTheme="majorHAnsi"/>
           <w:b/>
@@ -6816,10 +6343,62 @@
           <w:szCs w:val="24"/>
           <w:lang w:val="it-IT" w:bidi="ar-SA"/>
         </w:rPr>
-        <w:t xml:space="preserve">.3.4 Storage </w:t>
-      </w:r>
-      <w:proofErr w:type="spellStart"/>
-      <w:r>
+      </w:pPr>
+    </w:p>
+    <w:p>
+      <w:pPr>
+        <w:pStyle w:val="Standard"/>
+        <w:rPr>
+          <w:rFonts w:asciiTheme="majorHAnsi" w:eastAsia="Lucida Sans Unicode" w:hAnsiTheme="majorHAnsi"/>
+          <w:color w:val="4C483D" w:themeColor="text2"/>
+          <w:sz w:val="20"/>
+          <w:lang w:val="it-IT" w:bidi="ar-SA"/>
+        </w:rPr>
+      </w:pPr>
+      <w:r>
+        <w:rPr>
+          <w:rFonts w:asciiTheme="majorHAnsi" w:eastAsia="Lucida Sans Unicode" w:hAnsiTheme="majorHAnsi"/>
+          <w:color w:val="4C483D" w:themeColor="text2"/>
+          <w:sz w:val="20"/>
+          <w:lang w:val="it-IT" w:bidi="ar-SA"/>
+        </w:rPr>
+        <w:t>Rappresenta il collegamento con il server da parte del sistema e si occupa di tutte le richieste</w:t>
+      </w:r>
+    </w:p>
+    <w:p>
+      <w:pPr>
+        <w:pStyle w:val="Standard"/>
+        <w:rPr>
+          <w:rFonts w:asciiTheme="majorHAnsi" w:eastAsia="Lucida Sans Unicode" w:hAnsiTheme="majorHAnsi"/>
+          <w:color w:val="4C483D" w:themeColor="text2"/>
+          <w:sz w:val="20"/>
+          <w:lang w:val="it-IT" w:bidi="ar-SA"/>
+        </w:rPr>
+      </w:pPr>
+      <w:r>
+        <w:rPr>
+          <w:rFonts w:asciiTheme="majorHAnsi" w:eastAsia="Lucida Sans Unicode" w:hAnsiTheme="majorHAnsi"/>
+          <w:color w:val="4C483D" w:themeColor="text2"/>
+          <w:sz w:val="20"/>
+          <w:lang w:val="it-IT" w:bidi="ar-SA"/>
+        </w:rPr>
+        <w:t>di accesso e modifiche sui dati permanenti presenti nel database.</w:t>
+      </w:r>
+    </w:p>
+    <w:p>
+      <w:pPr>
+        <w:pStyle w:val="Standard"/>
+        <w:rPr>
+          <w:rFonts w:asciiTheme="majorHAnsi" w:eastAsia="Lucida Sans Unicode" w:hAnsiTheme="majorHAnsi"/>
+          <w:color w:val="4C483D" w:themeColor="text2"/>
+          <w:szCs w:val="24"/>
+          <w:lang w:val="it-IT" w:bidi="ar-SA"/>
+        </w:rPr>
+      </w:pPr>
+    </w:p>
+    <w:p>
+      <w:pPr>
+        <w:pStyle w:val="Standard"/>
         <w:rPr>
           <w:rFonts w:asciiTheme="majorHAnsi" w:eastAsia="Lucida Sans Unicode" w:hAnsiTheme="majorHAnsi"/>
           <w:b/>
@@ -6828,13 +6407,8 @@
           <w:szCs w:val="24"/>
           <w:lang w:val="it-IT" w:bidi="ar-SA"/>
         </w:rPr>
-        <w:t>layer</w:t>
-      </w:r>
-      <w:proofErr w:type="spellEnd"/>
-    </w:p>
-    <w:p>
-      <w:pPr>
-        <w:pStyle w:val="Standard"/>
+      </w:pPr>
+      <w:r>
         <w:rPr>
           <w:rFonts w:asciiTheme="majorHAnsi" w:eastAsia="Lucida Sans Unicode" w:hAnsiTheme="majorHAnsi"/>
           <w:b/>
@@ -6843,62 +6417,9 @@
           <w:szCs w:val="24"/>
           <w:lang w:val="it-IT" w:bidi="ar-SA"/>
         </w:rPr>
-      </w:pPr>
-    </w:p>
-    <w:p>
-      <w:pPr>
-        <w:pStyle w:val="Standard"/>
-        <w:rPr>
-          <w:rFonts w:asciiTheme="majorHAnsi" w:eastAsia="Lucida Sans Unicode" w:hAnsiTheme="majorHAnsi"/>
-          <w:color w:val="4C483D" w:themeColor="text2"/>
-          <w:sz w:val="20"/>
-          <w:lang w:val="it-IT" w:bidi="ar-SA"/>
-        </w:rPr>
-      </w:pPr>
-      <w:r>
-        <w:rPr>
-          <w:rFonts w:asciiTheme="majorHAnsi" w:eastAsia="Lucida Sans Unicode" w:hAnsiTheme="majorHAnsi"/>
-          <w:color w:val="4C483D" w:themeColor="text2"/>
-          <w:sz w:val="20"/>
-          <w:lang w:val="it-IT" w:bidi="ar-SA"/>
-        </w:rPr>
-        <w:t>Rappresenta il collegamento con il server da parte del sistema e si occupa di tutte le richieste</w:t>
-      </w:r>
-    </w:p>
-    <w:p>
-      <w:pPr>
-        <w:pStyle w:val="Standard"/>
-        <w:rPr>
-          <w:rFonts w:asciiTheme="majorHAnsi" w:eastAsia="Lucida Sans Unicode" w:hAnsiTheme="majorHAnsi"/>
-          <w:color w:val="4C483D" w:themeColor="text2"/>
-          <w:sz w:val="20"/>
-          <w:lang w:val="it-IT" w:bidi="ar-SA"/>
-        </w:rPr>
-      </w:pPr>
-      <w:r>
-        <w:rPr>
-          <w:rFonts w:asciiTheme="majorHAnsi" w:eastAsia="Lucida Sans Unicode" w:hAnsiTheme="majorHAnsi"/>
-          <w:color w:val="4C483D" w:themeColor="text2"/>
-          <w:sz w:val="20"/>
-          <w:lang w:val="it-IT" w:bidi="ar-SA"/>
-        </w:rPr>
-        <w:t>di accesso e modifiche sui dati permanenti presenti nel database.</w:t>
-      </w:r>
-    </w:p>
-    <w:p>
-      <w:pPr>
-        <w:pStyle w:val="Standard"/>
-        <w:rPr>
-          <w:rFonts w:asciiTheme="majorHAnsi" w:eastAsia="Lucida Sans Unicode" w:hAnsiTheme="majorHAnsi"/>
-          <w:color w:val="4C483D" w:themeColor="text2"/>
-          <w:szCs w:val="24"/>
-          <w:lang w:val="it-IT" w:bidi="ar-SA"/>
-        </w:rPr>
-      </w:pPr>
-    </w:p>
-    <w:p>
-      <w:pPr>
-        <w:pStyle w:val="Standard"/>
+        <w:t>2</w:t>
+      </w:r>
+      <w:r>
         <w:rPr>
           <w:rFonts w:asciiTheme="majorHAnsi" w:eastAsia="Lucida Sans Unicode" w:hAnsiTheme="majorHAnsi"/>
           <w:b/>
@@ -6907,8 +6428,12 @@
           <w:szCs w:val="24"/>
           <w:lang w:val="it-IT" w:bidi="ar-SA"/>
         </w:rPr>
-      </w:pPr>
-      <w:r>
+        <w:t>.3.5 Database Server</w:t>
+      </w:r>
+    </w:p>
+    <w:p>
+      <w:pPr>
+        <w:pStyle w:val="Standard"/>
         <w:rPr>
           <w:rFonts w:asciiTheme="majorHAnsi" w:eastAsia="Lucida Sans Unicode" w:hAnsiTheme="majorHAnsi"/>
           <w:b/>
@@ -6917,31 +6442,6 @@
           <w:szCs w:val="24"/>
           <w:lang w:val="it-IT" w:bidi="ar-SA"/>
         </w:rPr>
-        <w:t>2</w:t>
-      </w:r>
-      <w:r>
-        <w:rPr>
-          <w:rFonts w:asciiTheme="majorHAnsi" w:eastAsia="Lucida Sans Unicode" w:hAnsiTheme="majorHAnsi"/>
-          <w:b/>
-          <w:bCs/>
-          <w:color w:val="4C483D" w:themeColor="text2"/>
-          <w:szCs w:val="24"/>
-          <w:lang w:val="it-IT" w:bidi="ar-SA"/>
-        </w:rPr>
-        <w:t>.3.5 Database Server</w:t>
-      </w:r>
-    </w:p>
-    <w:p>
-      <w:pPr>
-        <w:pStyle w:val="Standard"/>
-        <w:rPr>
-          <w:rFonts w:asciiTheme="majorHAnsi" w:eastAsia="Lucida Sans Unicode" w:hAnsiTheme="majorHAnsi"/>
-          <w:b/>
-          <w:bCs/>
-          <w:color w:val="4C483D" w:themeColor="text2"/>
-          <w:szCs w:val="24"/>
-          <w:lang w:val="it-IT" w:bidi="ar-SA"/>
-        </w:rPr>
       </w:pPr>
     </w:p>
     <w:p>
@@ -7024,25 +6524,7 @@
           <w:rFonts w:asciiTheme="majorHAnsi" w:hAnsiTheme="majorHAnsi"/>
           <w:lang w:val="it-IT"/>
         </w:rPr>
-        <w:t xml:space="preserve">All’interno di questa sezione verrà illustrato il procedimento di design sui dati persistenti partendo dal diagramma delle classi composto dagli </w:t>
-      </w:r>
-      <w:proofErr w:type="spellStart"/>
-      <w:r>
-        <w:rPr>
-          <w:rStyle w:val="Carpredefinitoparagrafo1"/>
-          <w:rFonts w:asciiTheme="majorHAnsi" w:hAnsiTheme="majorHAnsi"/>
-          <w:lang w:val="it-IT"/>
-        </w:rPr>
-        <w:t>entity</w:t>
-      </w:r>
-      <w:proofErr w:type="spellEnd"/>
-      <w:r>
-        <w:rPr>
-          <w:rStyle w:val="Carpredefinitoparagrafo1"/>
-          <w:rFonts w:asciiTheme="majorHAnsi" w:hAnsiTheme="majorHAnsi"/>
-          <w:lang w:val="it-IT"/>
-        </w:rPr>
-        <w:t xml:space="preserve"> per poi arrivare alla progettazione di un database relazionale.</w:t>
+        <w:t>All’interno di questa sezione verrà illustrato il procedimento di design sui dati persistenti partendo dal diagramma delle classi composto dagli entity per poi arrivare alla progettazione di un database relazionale.</w:t>
       </w:r>
     </w:p>
     <w:p>
@@ -7059,43 +6541,7 @@
           <w:rFonts w:asciiTheme="majorHAnsi" w:hAnsiTheme="majorHAnsi"/>
           <w:lang w:val="it-IT"/>
         </w:rPr>
-        <w:t xml:space="preserve">Di seguito riportiamo il </w:t>
-      </w:r>
-      <w:proofErr w:type="spellStart"/>
-      <w:r>
-        <w:rPr>
-          <w:rStyle w:val="Carpredefinitoparagrafo1"/>
-          <w:rFonts w:asciiTheme="majorHAnsi" w:hAnsiTheme="majorHAnsi"/>
-          <w:lang w:val="it-IT"/>
-        </w:rPr>
-        <w:t>class</w:t>
-      </w:r>
-      <w:proofErr w:type="spellEnd"/>
-      <w:r>
-        <w:rPr>
-          <w:rStyle w:val="Carpredefinitoparagrafo1"/>
-          <w:rFonts w:asciiTheme="majorHAnsi" w:hAnsiTheme="majorHAnsi"/>
-          <w:lang w:val="it-IT"/>
-        </w:rPr>
-        <w:t xml:space="preserve"> </w:t>
-      </w:r>
-      <w:proofErr w:type="spellStart"/>
-      <w:r>
-        <w:rPr>
-          <w:rStyle w:val="Carpredefinitoparagrafo1"/>
-          <w:rFonts w:asciiTheme="majorHAnsi" w:hAnsiTheme="majorHAnsi"/>
-          <w:lang w:val="it-IT"/>
-        </w:rPr>
-        <w:t>diagram</w:t>
-      </w:r>
-      <w:proofErr w:type="spellEnd"/>
-      <w:r>
-        <w:rPr>
-          <w:rStyle w:val="Carpredefinitoparagrafo1"/>
-          <w:rFonts w:asciiTheme="majorHAnsi" w:hAnsiTheme="majorHAnsi"/>
-          <w:lang w:val="it-IT"/>
-        </w:rPr>
-        <w:t xml:space="preserve"> ripreso dal RAD di YouLearn:</w:t>
+        <w:t>Di seguito riportiamo il class diagram ripreso dal RAD di YouLearn:</w:t>
       </w:r>
     </w:p>
     <w:p>
@@ -7506,29 +6952,7 @@
           <w:lang w:val="it-IT" w:bidi="ar-SA"/>
         </w:rPr>
         <w:lastRenderedPageBreak/>
-        <w:t>l’associazione “</w:t>
-      </w:r>
-      <w:proofErr w:type="spellStart"/>
-      <w:r>
-        <w:rPr>
-          <w:rFonts w:asciiTheme="majorHAnsi" w:eastAsia="Lucida Sans Unicode" w:hAnsiTheme="majorHAnsi"/>
-          <w:bCs/>
-          <w:color w:val="4C483D" w:themeColor="text2"/>
-          <w:sz w:val="20"/>
-          <w:lang w:val="it-IT" w:bidi="ar-SA"/>
-        </w:rPr>
-        <w:t>appartieneA</w:t>
-      </w:r>
-      <w:proofErr w:type="spellEnd"/>
-      <w:r>
-        <w:rPr>
-          <w:rFonts w:asciiTheme="majorHAnsi" w:eastAsia="Lucida Sans Unicode" w:hAnsiTheme="majorHAnsi"/>
-          <w:bCs/>
-          <w:color w:val="4C483D" w:themeColor="text2"/>
-          <w:sz w:val="20"/>
-          <w:lang w:val="it-IT" w:bidi="ar-SA"/>
-        </w:rPr>
-        <w:t>” si identifica la Lezione a cui il commento appartiene.</w:t>
+        <w:t>l’associazione “appartieneA” si identifica la Lezione a cui il commento appartiene.</w:t>
       </w:r>
     </w:p>
     <w:p>
@@ -7626,29 +7050,7 @@
           <w:sz w:val="20"/>
           <w:lang w:val="it-IT" w:bidi="ar-SA"/>
         </w:rPr>
-        <w:t>l’associazione “</w:t>
-      </w:r>
-      <w:proofErr w:type="spellStart"/>
-      <w:r>
-        <w:rPr>
-          <w:rFonts w:asciiTheme="majorHAnsi" w:eastAsia="Lucida Sans Unicode" w:hAnsiTheme="majorHAnsi"/>
-          <w:bCs/>
-          <w:color w:val="4C483D" w:themeColor="text2"/>
-          <w:sz w:val="20"/>
-          <w:lang w:val="it-IT" w:bidi="ar-SA"/>
-        </w:rPr>
-        <w:t>compostoDa</w:t>
-      </w:r>
-      <w:proofErr w:type="spellEnd"/>
-      <w:r>
-        <w:rPr>
-          <w:rFonts w:asciiTheme="majorHAnsi" w:eastAsia="Lucida Sans Unicode" w:hAnsiTheme="majorHAnsi"/>
-          <w:bCs/>
-          <w:color w:val="4C483D" w:themeColor="text2"/>
-          <w:sz w:val="20"/>
-          <w:lang w:val="it-IT" w:bidi="ar-SA"/>
-        </w:rPr>
-        <w:t>” rappresenta il corso a cui una lezione appartiene</w:t>
+        <w:t>l’associazione “compostoDa” rappresenta il corso a cui una lezione appartiene</w:t>
       </w:r>
       <w:r>
         <w:rPr>
@@ -8034,14 +7436,12 @@
                 <w:rFonts w:asciiTheme="majorHAnsi" w:hAnsiTheme="majorHAnsi"/>
               </w:rPr>
             </w:pPr>
-            <w:proofErr w:type="spellStart"/>
             <w:r>
               <w:rPr>
                 <w:rFonts w:asciiTheme="majorHAnsi" w:hAnsiTheme="majorHAnsi"/>
               </w:rPr>
               <w:t>Cognome</w:t>
             </w:r>
-            <w:proofErr w:type="spellEnd"/>
           </w:p>
         </w:tc>
         <w:tc>
@@ -8349,14 +7749,12 @@
                 <w:rFonts w:asciiTheme="majorHAnsi" w:hAnsiTheme="majorHAnsi"/>
               </w:rPr>
             </w:pPr>
-            <w:proofErr w:type="spellStart"/>
             <w:r>
               <w:rPr>
                 <w:rFonts w:asciiTheme="majorHAnsi" w:hAnsiTheme="majorHAnsi"/>
               </w:rPr>
               <w:t>Verificato</w:t>
             </w:r>
-            <w:proofErr w:type="spellEnd"/>
           </w:p>
         </w:tc>
         <w:tc>
@@ -8427,14 +7825,12 @@
                 <w:rFonts w:asciiTheme="majorHAnsi" w:hAnsiTheme="majorHAnsi"/>
               </w:rPr>
             </w:pPr>
-            <w:proofErr w:type="spellStart"/>
             <w:r>
               <w:rPr>
                 <w:rFonts w:asciiTheme="majorHAnsi" w:hAnsiTheme="majorHAnsi"/>
               </w:rPr>
               <w:t>NumeroCarta</w:t>
             </w:r>
-            <w:proofErr w:type="spellEnd"/>
           </w:p>
         </w:tc>
         <w:tc>
@@ -8682,14 +8078,12 @@
                 <w:rFonts w:asciiTheme="majorHAnsi" w:hAnsiTheme="majorHAnsi"/>
               </w:rPr>
             </w:pPr>
-            <w:proofErr w:type="spellStart"/>
             <w:r>
               <w:rPr>
                 <w:rFonts w:asciiTheme="majorHAnsi" w:hAnsiTheme="majorHAnsi"/>
               </w:rPr>
               <w:t>idCorso</w:t>
             </w:r>
-            <w:proofErr w:type="spellEnd"/>
           </w:p>
         </w:tc>
         <w:tc>
@@ -8779,14 +8173,12 @@
                 <w:rFonts w:asciiTheme="majorHAnsi" w:hAnsiTheme="majorHAnsi"/>
               </w:rPr>
             </w:pPr>
-            <w:proofErr w:type="spellStart"/>
             <w:r>
               <w:rPr>
                 <w:rFonts w:asciiTheme="majorHAnsi" w:hAnsiTheme="majorHAnsi"/>
               </w:rPr>
               <w:t>AccountCreatore</w:t>
             </w:r>
-            <w:proofErr w:type="spellEnd"/>
           </w:p>
         </w:tc>
         <w:tc>
@@ -8864,14 +8256,12 @@
                 <w:rFonts w:asciiTheme="majorHAnsi" w:hAnsiTheme="majorHAnsi"/>
               </w:rPr>
             </w:pPr>
-            <w:proofErr w:type="spellStart"/>
             <w:r>
               <w:rPr>
                 <w:rFonts w:asciiTheme="majorHAnsi" w:hAnsiTheme="majorHAnsi"/>
               </w:rPr>
               <w:t>AccountSupervisore</w:t>
             </w:r>
-            <w:proofErr w:type="spellEnd"/>
           </w:p>
         </w:tc>
         <w:tc>
@@ -9026,14 +8416,12 @@
                 <w:rFonts w:asciiTheme="majorHAnsi" w:hAnsiTheme="majorHAnsi"/>
               </w:rPr>
             </w:pPr>
-            <w:proofErr w:type="spellStart"/>
             <w:r>
               <w:rPr>
                 <w:rFonts w:asciiTheme="majorHAnsi" w:hAnsiTheme="majorHAnsi"/>
               </w:rPr>
               <w:t>Descrizione</w:t>
             </w:r>
-            <w:proofErr w:type="spellEnd"/>
           </w:p>
         </w:tc>
         <w:tc>
@@ -9105,14 +8493,12 @@
                 <w:rFonts w:asciiTheme="majorHAnsi" w:hAnsiTheme="majorHAnsi"/>
               </w:rPr>
             </w:pPr>
-            <w:proofErr w:type="spellStart"/>
             <w:r>
               <w:rPr>
                 <w:rFonts w:asciiTheme="majorHAnsi" w:hAnsiTheme="majorHAnsi"/>
               </w:rPr>
               <w:t>DataCreazione</w:t>
             </w:r>
-            <w:proofErr w:type="spellEnd"/>
           </w:p>
         </w:tc>
         <w:tc>
@@ -9184,14 +8570,12 @@
                 <w:rFonts w:asciiTheme="majorHAnsi" w:hAnsiTheme="majorHAnsi"/>
               </w:rPr>
             </w:pPr>
-            <w:proofErr w:type="spellStart"/>
             <w:r>
               <w:rPr>
                 <w:rFonts w:asciiTheme="majorHAnsi" w:hAnsiTheme="majorHAnsi"/>
               </w:rPr>
               <w:t>DataFine</w:t>
             </w:r>
-            <w:proofErr w:type="spellEnd"/>
           </w:p>
         </w:tc>
         <w:tc>
@@ -9263,14 +8647,12 @@
                 <w:rFonts w:asciiTheme="majorHAnsi" w:hAnsiTheme="majorHAnsi"/>
               </w:rPr>
             </w:pPr>
-            <w:proofErr w:type="spellStart"/>
             <w:r>
               <w:rPr>
                 <w:rFonts w:asciiTheme="majorHAnsi" w:hAnsiTheme="majorHAnsi"/>
               </w:rPr>
               <w:t>Copertina</w:t>
             </w:r>
-            <w:proofErr w:type="spellEnd"/>
           </w:p>
         </w:tc>
         <w:tc>
@@ -9431,14 +8813,12 @@
                 <w:rFonts w:asciiTheme="majorHAnsi" w:hAnsiTheme="majorHAnsi"/>
               </w:rPr>
             </w:pPr>
-            <w:proofErr w:type="spellStart"/>
             <w:r>
               <w:rPr>
                 <w:rFonts w:asciiTheme="majorHAnsi" w:hAnsiTheme="majorHAnsi"/>
               </w:rPr>
               <w:t>Stato</w:t>
             </w:r>
-            <w:proofErr w:type="spellEnd"/>
           </w:p>
         </w:tc>
         <w:tc>
@@ -9510,14 +8890,12 @@
                 <w:rFonts w:asciiTheme="majorHAnsi" w:hAnsiTheme="majorHAnsi"/>
               </w:rPr>
             </w:pPr>
-            <w:proofErr w:type="spellStart"/>
             <w:r>
               <w:rPr>
                 <w:rFonts w:asciiTheme="majorHAnsi" w:hAnsiTheme="majorHAnsi"/>
               </w:rPr>
               <w:t>Categoria</w:t>
             </w:r>
-            <w:proofErr w:type="spellEnd"/>
           </w:p>
         </w:tc>
         <w:tc>
@@ -9589,14 +8967,12 @@
                 <w:rFonts w:asciiTheme="majorHAnsi" w:hAnsiTheme="majorHAnsi"/>
               </w:rPr>
             </w:pPr>
-            <w:proofErr w:type="spellStart"/>
             <w:r>
               <w:rPr>
                 <w:rFonts w:asciiTheme="majorHAnsi" w:hAnsiTheme="majorHAnsi"/>
               </w:rPr>
               <w:t>NLezioni</w:t>
             </w:r>
-            <w:proofErr w:type="spellEnd"/>
           </w:p>
         </w:tc>
         <w:tc>
@@ -9674,14 +9050,12 @@
                 <w:rFonts w:asciiTheme="majorHAnsi" w:hAnsiTheme="majorHAnsi"/>
               </w:rPr>
             </w:pPr>
-            <w:proofErr w:type="spellStart"/>
             <w:r>
               <w:rPr>
                 <w:rFonts w:asciiTheme="majorHAnsi" w:hAnsiTheme="majorHAnsi"/>
               </w:rPr>
               <w:t>NIscritti</w:t>
             </w:r>
-            <w:proofErr w:type="spellEnd"/>
           </w:p>
         </w:tc>
         <w:tc>
@@ -9923,14 +9297,12 @@
                 <w:rFonts w:asciiTheme="majorHAnsi" w:hAnsiTheme="majorHAnsi"/>
               </w:rPr>
             </w:pPr>
-            <w:proofErr w:type="spellStart"/>
             <w:r>
               <w:rPr>
                 <w:rFonts w:asciiTheme="majorHAnsi" w:hAnsiTheme="majorHAnsi"/>
               </w:rPr>
               <w:t>AccountMail</w:t>
             </w:r>
-            <w:proofErr w:type="spellEnd"/>
           </w:p>
         </w:tc>
         <w:tc>
@@ -10008,14 +9380,12 @@
                 <w:rFonts w:asciiTheme="majorHAnsi" w:hAnsiTheme="majorHAnsi"/>
               </w:rPr>
             </w:pPr>
-            <w:proofErr w:type="spellStart"/>
             <w:r>
               <w:rPr>
                 <w:rFonts w:asciiTheme="majorHAnsi" w:hAnsiTheme="majorHAnsi"/>
               </w:rPr>
               <w:t>CorsoIDCorso</w:t>
             </w:r>
-            <w:proofErr w:type="spellEnd"/>
           </w:p>
         </w:tc>
         <w:tc>
@@ -10093,7 +9463,6 @@
                 <w:rFonts w:asciiTheme="majorHAnsi" w:hAnsiTheme="majorHAnsi"/>
               </w:rPr>
             </w:pPr>
-            <w:proofErr w:type="spellStart"/>
             <w:r>
               <w:rPr>
                 <w:rFonts w:asciiTheme="majorHAnsi" w:hAnsiTheme="majorHAnsi"/>
@@ -10112,7 +9481,6 @@
               </w:rPr>
               <w:t>mento</w:t>
             </w:r>
-            <w:proofErr w:type="spellEnd"/>
           </w:p>
         </w:tc>
         <w:tc>
@@ -10184,14 +9552,12 @@
                 <w:rFonts w:asciiTheme="majorHAnsi" w:hAnsiTheme="majorHAnsi"/>
               </w:rPr>
             </w:pPr>
-            <w:proofErr w:type="spellStart"/>
             <w:r>
               <w:rPr>
                 <w:rFonts w:asciiTheme="majorHAnsi" w:hAnsiTheme="majorHAnsi"/>
               </w:rPr>
               <w:t>Importo</w:t>
             </w:r>
-            <w:proofErr w:type="spellEnd"/>
           </w:p>
         </w:tc>
         <w:tc>
@@ -10269,14 +9635,12 @@
                 <w:rFonts w:asciiTheme="majorHAnsi" w:hAnsiTheme="majorHAnsi"/>
               </w:rPr>
             </w:pPr>
-            <w:proofErr w:type="spellStart"/>
             <w:r>
               <w:rPr>
                 <w:rFonts w:asciiTheme="majorHAnsi" w:hAnsiTheme="majorHAnsi"/>
               </w:rPr>
               <w:t>Fattura</w:t>
             </w:r>
-            <w:proofErr w:type="spellEnd"/>
           </w:p>
         </w:tc>
         <w:tc>
@@ -10524,14 +9888,12 @@
                 <w:rFonts w:asciiTheme="majorHAnsi" w:hAnsiTheme="majorHAnsi"/>
               </w:rPr>
             </w:pPr>
-            <w:proofErr w:type="spellStart"/>
             <w:r>
               <w:rPr>
                 <w:rFonts w:asciiTheme="majorHAnsi" w:hAnsiTheme="majorHAnsi"/>
               </w:rPr>
               <w:t>numeroAccount</w:t>
             </w:r>
-            <w:proofErr w:type="spellEnd"/>
           </w:p>
         </w:tc>
         <w:tc>
@@ -10614,14 +9976,12 @@
                 <w:rFonts w:asciiTheme="majorHAnsi" w:hAnsiTheme="majorHAnsi"/>
               </w:rPr>
             </w:pPr>
-            <w:proofErr w:type="spellStart"/>
             <w:r>
               <w:rPr>
                 <w:rFonts w:asciiTheme="majorHAnsi" w:hAnsiTheme="majorHAnsi"/>
               </w:rPr>
               <w:t>NumeroCarta</w:t>
             </w:r>
-            <w:proofErr w:type="spellEnd"/>
           </w:p>
         </w:tc>
         <w:tc>
@@ -10699,14 +10059,12 @@
                 <w:rFonts w:asciiTheme="majorHAnsi" w:hAnsiTheme="majorHAnsi"/>
               </w:rPr>
             </w:pPr>
-            <w:proofErr w:type="spellStart"/>
             <w:r>
               <w:rPr>
                 <w:rFonts w:asciiTheme="majorHAnsi" w:hAnsiTheme="majorHAnsi"/>
               </w:rPr>
               <w:t>MeseScadenza</w:t>
             </w:r>
-            <w:proofErr w:type="spellEnd"/>
           </w:p>
         </w:tc>
         <w:tc>
@@ -10778,14 +10136,12 @@
                 <w:rFonts w:asciiTheme="majorHAnsi" w:hAnsiTheme="majorHAnsi"/>
               </w:rPr>
             </w:pPr>
-            <w:proofErr w:type="spellStart"/>
             <w:r>
               <w:rPr>
                 <w:rFonts w:asciiTheme="majorHAnsi" w:hAnsiTheme="majorHAnsi"/>
               </w:rPr>
               <w:t>AnnoScadenza</w:t>
             </w:r>
-            <w:proofErr w:type="spellEnd"/>
           </w:p>
         </w:tc>
         <w:tc>
@@ -10958,14 +10314,12 @@
                 <w:rFonts w:asciiTheme="majorHAnsi" w:hAnsiTheme="majorHAnsi"/>
               </w:rPr>
             </w:pPr>
-            <w:proofErr w:type="spellStart"/>
             <w:r>
               <w:rPr>
                 <w:rFonts w:asciiTheme="majorHAnsi" w:hAnsiTheme="majorHAnsi"/>
               </w:rPr>
               <w:t>NomeIntestatario</w:t>
             </w:r>
-            <w:proofErr w:type="spellEnd"/>
           </w:p>
         </w:tc>
         <w:tc>
@@ -11207,14 +10561,12 @@
                 <w:rFonts w:asciiTheme="majorHAnsi" w:hAnsiTheme="majorHAnsi"/>
               </w:rPr>
             </w:pPr>
-            <w:proofErr w:type="spellStart"/>
             <w:r>
               <w:rPr>
                 <w:rFonts w:asciiTheme="majorHAnsi" w:hAnsiTheme="majorHAnsi"/>
               </w:rPr>
               <w:t>CorsoIdCo</w:t>
             </w:r>
-            <w:proofErr w:type="spellEnd"/>
           </w:p>
         </w:tc>
         <w:tc>
@@ -11392,14 +10744,12 @@
                 <w:rFonts w:asciiTheme="majorHAnsi" w:hAnsiTheme="majorHAnsi"/>
               </w:rPr>
             </w:pPr>
-            <w:proofErr w:type="spellStart"/>
             <w:r>
               <w:rPr>
                 <w:rFonts w:asciiTheme="majorHAnsi" w:hAnsiTheme="majorHAnsi"/>
               </w:rPr>
               <w:t>Visualizzazioni</w:t>
             </w:r>
-            <w:proofErr w:type="spellEnd"/>
           </w:p>
         </w:tc>
         <w:tc>
@@ -11474,7 +10824,6 @@
                 <w:rFonts w:asciiTheme="majorHAnsi" w:hAnsiTheme="majorHAnsi"/>
               </w:rPr>
             </w:pPr>
-            <w:proofErr w:type="spellStart"/>
             <w:r>
               <w:rPr>
                 <w:rFonts w:asciiTheme="majorHAnsi" w:hAnsiTheme="majorHAnsi"/>
@@ -11482,7 +10831,6 @@
               <w:lastRenderedPageBreak/>
               <w:t>NumeroLezione</w:t>
             </w:r>
-            <w:proofErr w:type="spellEnd"/>
           </w:p>
         </w:tc>
         <w:tc>
@@ -11824,14 +11172,12 @@
                 <w:rFonts w:asciiTheme="majorHAnsi" w:hAnsiTheme="majorHAnsi"/>
               </w:rPr>
             </w:pPr>
-            <w:proofErr w:type="spellStart"/>
             <w:r>
               <w:rPr>
                 <w:rFonts w:asciiTheme="majorHAnsi" w:hAnsiTheme="majorHAnsi"/>
               </w:rPr>
               <w:t>IdCommento</w:t>
             </w:r>
-            <w:proofErr w:type="spellEnd"/>
           </w:p>
         </w:tc>
         <w:tc>
@@ -11921,14 +11267,12 @@
                 <w:rFonts w:asciiTheme="majorHAnsi" w:hAnsiTheme="majorHAnsi"/>
               </w:rPr>
             </w:pPr>
-            <w:proofErr w:type="spellStart"/>
             <w:r>
               <w:rPr>
                 <w:rFonts w:asciiTheme="majorHAnsi" w:hAnsiTheme="majorHAnsi"/>
               </w:rPr>
               <w:t>Testo</w:t>
             </w:r>
-            <w:proofErr w:type="spellEnd"/>
           </w:p>
         </w:tc>
         <w:tc>
@@ -12000,14 +11344,12 @@
                 <w:rFonts w:asciiTheme="majorHAnsi" w:hAnsiTheme="majorHAnsi"/>
               </w:rPr>
             </w:pPr>
-            <w:proofErr w:type="spellStart"/>
             <w:r>
               <w:rPr>
                 <w:rFonts w:asciiTheme="majorHAnsi" w:hAnsiTheme="majorHAnsi"/>
               </w:rPr>
               <w:t>AccountMail</w:t>
             </w:r>
-            <w:proofErr w:type="spellEnd"/>
           </w:p>
         </w:tc>
         <w:tc>
@@ -12085,14 +11427,12 @@
                 <w:rFonts w:asciiTheme="majorHAnsi" w:hAnsiTheme="majorHAnsi"/>
               </w:rPr>
             </w:pPr>
-            <w:proofErr w:type="spellStart"/>
             <w:r>
               <w:rPr>
                 <w:rFonts w:asciiTheme="majorHAnsi" w:hAnsiTheme="majorHAnsi"/>
               </w:rPr>
               <w:t>lezioneNumeroLezione</w:t>
             </w:r>
-            <w:proofErr w:type="spellEnd"/>
           </w:p>
         </w:tc>
         <w:tc>
@@ -12284,7 +11624,6 @@
                 <w:szCs w:val="24"/>
               </w:rPr>
             </w:pPr>
-            <w:proofErr w:type="spellStart"/>
             <w:r>
               <w:rPr>
                 <w:rFonts w:asciiTheme="majorHAnsi" w:hAnsiTheme="majorHAnsi"/>
@@ -12305,7 +11644,6 @@
               </w:rPr>
               <w:t>i -</w:t>
             </w:r>
-            <w:proofErr w:type="spellEnd"/>
           </w:p>
           <w:p>
             <w:pPr>
@@ -12319,7 +11657,6 @@
                 <w:szCs w:val="24"/>
               </w:rPr>
             </w:pPr>
-            <w:proofErr w:type="spellStart"/>
             <w:r>
               <w:rPr>
                 <w:rFonts w:asciiTheme="majorHAnsi" w:hAnsiTheme="majorHAnsi"/>
@@ -12340,7 +11677,6 @@
               </w:rPr>
               <w:t>i</w:t>
             </w:r>
-            <w:proofErr w:type="spellEnd"/>
           </w:p>
         </w:tc>
         <w:tc>
@@ -12371,7 +11707,6 @@
                 <w:szCs w:val="24"/>
               </w:rPr>
             </w:pPr>
-            <w:proofErr w:type="spellStart"/>
             <w:r>
               <w:rPr>
                 <w:rFonts w:asciiTheme="majorHAnsi" w:hAnsiTheme="majorHAnsi"/>
@@ -12382,7 +11717,6 @@
               </w:rPr>
               <w:t>Studente</w:t>
             </w:r>
-            <w:proofErr w:type="spellEnd"/>
           </w:p>
         </w:tc>
         <w:tc>
@@ -12413,7 +11747,6 @@
                 <w:szCs w:val="24"/>
               </w:rPr>
             </w:pPr>
-            <w:proofErr w:type="spellStart"/>
             <w:r>
               <w:rPr>
                 <w:rFonts w:asciiTheme="majorHAnsi" w:hAnsiTheme="majorHAnsi"/>
@@ -12424,7 +11757,6 @@
               </w:rPr>
               <w:t>Docente</w:t>
             </w:r>
-            <w:proofErr w:type="spellEnd"/>
           </w:p>
         </w:tc>
         <w:tc>
@@ -12455,7 +11787,6 @@
                 <w:szCs w:val="24"/>
               </w:rPr>
             </w:pPr>
-            <w:proofErr w:type="spellStart"/>
             <w:r>
               <w:rPr>
                 <w:rFonts w:asciiTheme="majorHAnsi" w:hAnsiTheme="majorHAnsi"/>
@@ -12466,7 +11797,6 @@
               </w:rPr>
               <w:t>Supervisore</w:t>
             </w:r>
-            <w:proofErr w:type="spellEnd"/>
           </w:p>
         </w:tc>
       </w:tr>
@@ -12551,7 +11881,6 @@
                 <w:szCs w:val="24"/>
               </w:rPr>
             </w:pPr>
-            <w:proofErr w:type="spellStart"/>
             <w:r>
               <w:rPr>
                 <w:rFonts w:asciiTheme="majorHAnsi" w:hAnsiTheme="majorHAnsi"/>
@@ -12562,7 +11891,6 @@
               </w:rPr>
               <w:t>Utenti</w:t>
             </w:r>
-            <w:proofErr w:type="spellEnd"/>
           </w:p>
         </w:tc>
         <w:tc>
@@ -12678,31 +12006,13 @@
                 <w:sz w:val="20"/>
               </w:rPr>
             </w:pPr>
-            <w:proofErr w:type="spellStart"/>
             <w:r>
               <w:rPr>
                 <w:rFonts w:asciiTheme="majorHAnsi" w:hAnsiTheme="majorHAnsi"/>
                 <w:sz w:val="20"/>
               </w:rPr>
-              <w:t>Visualizzazione</w:t>
-            </w:r>
-            <w:proofErr w:type="spellEnd"/>
-            <w:r>
-              <w:rPr>
-                <w:rFonts w:asciiTheme="majorHAnsi" w:hAnsiTheme="majorHAnsi"/>
-                <w:sz w:val="20"/>
-              </w:rPr>
-              <w:t xml:space="preserve"> info </w:t>
-            </w:r>
-            <w:proofErr w:type="spellStart"/>
-            <w:r>
-              <w:rPr>
-                <w:rFonts w:asciiTheme="majorHAnsi" w:hAnsiTheme="majorHAnsi"/>
-                <w:sz w:val="20"/>
-              </w:rPr>
-              <w:t>personali</w:t>
-            </w:r>
-            <w:proofErr w:type="spellEnd"/>
+              <w:t>Visualizzazione info personali</w:t>
+            </w:r>
           </w:p>
           <w:p>
             <w:pPr>
@@ -12731,31 +12041,13 @@
                 <w:sz w:val="20"/>
               </w:rPr>
             </w:pPr>
-            <w:proofErr w:type="spellStart"/>
             <w:r>
               <w:rPr>
                 <w:rFonts w:asciiTheme="majorHAnsi" w:hAnsiTheme="majorHAnsi"/>
                 <w:sz w:val="20"/>
               </w:rPr>
-              <w:t>Modifica</w:t>
-            </w:r>
-            <w:proofErr w:type="spellEnd"/>
-            <w:r>
-              <w:rPr>
-                <w:rFonts w:asciiTheme="majorHAnsi" w:hAnsiTheme="majorHAnsi"/>
-                <w:sz w:val="20"/>
-              </w:rPr>
-              <w:t xml:space="preserve"> Info </w:t>
-            </w:r>
-            <w:proofErr w:type="spellStart"/>
-            <w:r>
-              <w:rPr>
-                <w:rFonts w:asciiTheme="majorHAnsi" w:hAnsiTheme="majorHAnsi"/>
-                <w:sz w:val="20"/>
-              </w:rPr>
-              <w:t>Personali</w:t>
-            </w:r>
-            <w:proofErr w:type="spellEnd"/>
+              <w:t>Modifica Info Personali</w:t>
+            </w:r>
           </w:p>
           <w:p>
             <w:pPr>
@@ -12883,31 +12175,13 @@
                 <w:sz w:val="20"/>
               </w:rPr>
             </w:pPr>
-            <w:proofErr w:type="spellStart"/>
             <w:r>
               <w:rPr>
                 <w:rFonts w:asciiTheme="majorHAnsi" w:hAnsiTheme="majorHAnsi"/>
                 <w:sz w:val="20"/>
               </w:rPr>
-              <w:t>Visualizzazione</w:t>
-            </w:r>
-            <w:proofErr w:type="spellEnd"/>
-            <w:r>
-              <w:rPr>
-                <w:rFonts w:asciiTheme="majorHAnsi" w:hAnsiTheme="majorHAnsi"/>
-                <w:sz w:val="20"/>
-              </w:rPr>
-              <w:t xml:space="preserve"> info </w:t>
-            </w:r>
-            <w:proofErr w:type="spellStart"/>
-            <w:r>
-              <w:rPr>
-                <w:rFonts w:asciiTheme="majorHAnsi" w:hAnsiTheme="majorHAnsi"/>
-                <w:sz w:val="20"/>
-              </w:rPr>
-              <w:t>personali</w:t>
-            </w:r>
-            <w:proofErr w:type="spellEnd"/>
+              <w:t>Visualizzazione info personali</w:t>
+            </w:r>
           </w:p>
           <w:p>
             <w:pPr>
@@ -12936,31 +12210,13 @@
                 <w:sz w:val="20"/>
               </w:rPr>
             </w:pPr>
-            <w:proofErr w:type="spellStart"/>
             <w:r>
               <w:rPr>
                 <w:rFonts w:asciiTheme="majorHAnsi" w:hAnsiTheme="majorHAnsi"/>
                 <w:sz w:val="20"/>
               </w:rPr>
-              <w:t>Modifica</w:t>
-            </w:r>
-            <w:proofErr w:type="spellEnd"/>
-            <w:r>
-              <w:rPr>
-                <w:rFonts w:asciiTheme="majorHAnsi" w:hAnsiTheme="majorHAnsi"/>
-                <w:sz w:val="20"/>
-              </w:rPr>
-              <w:t xml:space="preserve"> Info </w:t>
-            </w:r>
-            <w:proofErr w:type="spellStart"/>
-            <w:r>
-              <w:rPr>
-                <w:rFonts w:asciiTheme="majorHAnsi" w:hAnsiTheme="majorHAnsi"/>
-                <w:sz w:val="20"/>
-              </w:rPr>
-              <w:t>Personali</w:t>
-            </w:r>
-            <w:proofErr w:type="spellEnd"/>
+              <w:t>Modifica Info Personali</w:t>
+            </w:r>
           </w:p>
         </w:tc>
         <w:tc>
@@ -13076,31 +12332,13 @@
                 <w:sz w:val="20"/>
               </w:rPr>
             </w:pPr>
-            <w:proofErr w:type="spellStart"/>
             <w:r>
               <w:rPr>
                 <w:rFonts w:asciiTheme="majorHAnsi" w:hAnsiTheme="majorHAnsi"/>
                 <w:sz w:val="20"/>
               </w:rPr>
-              <w:t>Modifica</w:t>
-            </w:r>
-            <w:proofErr w:type="spellEnd"/>
-            <w:r>
-              <w:rPr>
-                <w:rFonts w:asciiTheme="majorHAnsi" w:hAnsiTheme="majorHAnsi"/>
-                <w:sz w:val="20"/>
-              </w:rPr>
-              <w:t xml:space="preserve"> Info </w:t>
-            </w:r>
-            <w:proofErr w:type="spellStart"/>
-            <w:r>
-              <w:rPr>
-                <w:rFonts w:asciiTheme="majorHAnsi" w:hAnsiTheme="majorHAnsi"/>
-                <w:sz w:val="20"/>
-              </w:rPr>
-              <w:t>Personali</w:t>
-            </w:r>
-            <w:proofErr w:type="spellEnd"/>
+              <w:t>Modifica Info Personali</w:t>
+            </w:r>
           </w:p>
         </w:tc>
       </w:tr>
@@ -13172,7 +12410,6 @@
                 <w:szCs w:val="24"/>
               </w:rPr>
             </w:pPr>
-            <w:proofErr w:type="spellStart"/>
             <w:r>
               <w:rPr>
                 <w:rFonts w:asciiTheme="majorHAnsi" w:hAnsiTheme="majorHAnsi"/>
@@ -13183,7 +12420,6 @@
               </w:rPr>
               <w:t>Corsi</w:t>
             </w:r>
-            <w:proofErr w:type="spellEnd"/>
           </w:p>
         </w:tc>
         <w:tc>
@@ -13229,31 +12465,13 @@
                 <w:sz w:val="20"/>
               </w:rPr>
             </w:pPr>
-            <w:proofErr w:type="spellStart"/>
             <w:r>
               <w:rPr>
                 <w:rFonts w:asciiTheme="majorHAnsi" w:hAnsiTheme="majorHAnsi"/>
                 <w:sz w:val="20"/>
               </w:rPr>
-              <w:t>Visionare</w:t>
-            </w:r>
-            <w:proofErr w:type="spellEnd"/>
-            <w:r>
-              <w:rPr>
-                <w:rFonts w:asciiTheme="majorHAnsi" w:hAnsiTheme="majorHAnsi"/>
-                <w:sz w:val="20"/>
-              </w:rPr>
-              <w:t xml:space="preserve"> </w:t>
-            </w:r>
-            <w:proofErr w:type="spellStart"/>
-            <w:r>
-              <w:rPr>
-                <w:rFonts w:asciiTheme="majorHAnsi" w:hAnsiTheme="majorHAnsi"/>
-                <w:sz w:val="20"/>
-              </w:rPr>
-              <w:t>corso</w:t>
-            </w:r>
-            <w:proofErr w:type="spellEnd"/>
+              <w:t>Visionare corso</w:t>
+            </w:r>
           </w:p>
           <w:p>
             <w:pPr>
@@ -13282,31 +12500,13 @@
                 <w:sz w:val="20"/>
               </w:rPr>
             </w:pPr>
-            <w:proofErr w:type="spellStart"/>
             <w:r>
               <w:rPr>
                 <w:rFonts w:asciiTheme="majorHAnsi" w:hAnsiTheme="majorHAnsi"/>
                 <w:sz w:val="20"/>
               </w:rPr>
-              <w:t>Iscriversi</w:t>
-            </w:r>
-            <w:proofErr w:type="spellEnd"/>
-            <w:r>
-              <w:rPr>
-                <w:rFonts w:asciiTheme="majorHAnsi" w:hAnsiTheme="majorHAnsi"/>
-                <w:sz w:val="20"/>
-              </w:rPr>
-              <w:t xml:space="preserve"> ad un </w:t>
-            </w:r>
-            <w:proofErr w:type="spellStart"/>
-            <w:r>
-              <w:rPr>
-                <w:rFonts w:asciiTheme="majorHAnsi" w:hAnsiTheme="majorHAnsi"/>
-                <w:sz w:val="20"/>
-              </w:rPr>
-              <w:t>corso</w:t>
-            </w:r>
-            <w:proofErr w:type="spellEnd"/>
+              <w:t>Iscriversi ad un corso</w:t>
+            </w:r>
           </w:p>
         </w:tc>
         <w:tc>
@@ -13352,31 +12552,13 @@
                 <w:sz w:val="20"/>
               </w:rPr>
             </w:pPr>
-            <w:proofErr w:type="spellStart"/>
             <w:r>
               <w:rPr>
                 <w:rFonts w:asciiTheme="majorHAnsi" w:hAnsiTheme="majorHAnsi"/>
                 <w:sz w:val="20"/>
               </w:rPr>
-              <w:t>Creare</w:t>
-            </w:r>
-            <w:proofErr w:type="spellEnd"/>
-            <w:r>
-              <w:rPr>
-                <w:rFonts w:asciiTheme="majorHAnsi" w:hAnsiTheme="majorHAnsi"/>
-                <w:sz w:val="20"/>
-              </w:rPr>
-              <w:t xml:space="preserve"> un </w:t>
-            </w:r>
-            <w:proofErr w:type="spellStart"/>
-            <w:r>
-              <w:rPr>
-                <w:rFonts w:asciiTheme="majorHAnsi" w:hAnsiTheme="majorHAnsi"/>
-                <w:sz w:val="20"/>
-              </w:rPr>
-              <w:t>corso</w:t>
-            </w:r>
-            <w:proofErr w:type="spellEnd"/>
+              <w:t>Creare un corso</w:t>
+            </w:r>
           </w:p>
           <w:p>
             <w:pPr>
@@ -13405,31 +12587,13 @@
                 <w:sz w:val="20"/>
               </w:rPr>
             </w:pPr>
-            <w:proofErr w:type="spellStart"/>
             <w:r>
               <w:rPr>
                 <w:rFonts w:asciiTheme="majorHAnsi" w:hAnsiTheme="majorHAnsi"/>
                 <w:sz w:val="20"/>
               </w:rPr>
-              <w:t>Modificare</w:t>
-            </w:r>
-            <w:proofErr w:type="spellEnd"/>
-            <w:r>
-              <w:rPr>
-                <w:rFonts w:asciiTheme="majorHAnsi" w:hAnsiTheme="majorHAnsi"/>
-                <w:sz w:val="20"/>
-              </w:rPr>
-              <w:t xml:space="preserve"> un </w:t>
-            </w:r>
-            <w:proofErr w:type="spellStart"/>
-            <w:r>
-              <w:rPr>
-                <w:rFonts w:asciiTheme="majorHAnsi" w:hAnsiTheme="majorHAnsi"/>
-                <w:sz w:val="20"/>
-              </w:rPr>
-              <w:t>corso</w:t>
-            </w:r>
-            <w:proofErr w:type="spellEnd"/>
+              <w:t>Modificare un corso</w:t>
+            </w:r>
           </w:p>
           <w:p>
             <w:pPr>
@@ -13458,31 +12622,13 @@
                 <w:sz w:val="20"/>
               </w:rPr>
             </w:pPr>
-            <w:proofErr w:type="spellStart"/>
             <w:r>
               <w:rPr>
                 <w:rFonts w:asciiTheme="majorHAnsi" w:hAnsiTheme="majorHAnsi"/>
                 <w:sz w:val="20"/>
               </w:rPr>
-              <w:t>Eliminare</w:t>
-            </w:r>
-            <w:proofErr w:type="spellEnd"/>
-            <w:r>
-              <w:rPr>
-                <w:rFonts w:asciiTheme="majorHAnsi" w:hAnsiTheme="majorHAnsi"/>
-                <w:sz w:val="20"/>
-              </w:rPr>
-              <w:t xml:space="preserve"> un </w:t>
-            </w:r>
-            <w:proofErr w:type="spellStart"/>
-            <w:r>
-              <w:rPr>
-                <w:rFonts w:asciiTheme="majorHAnsi" w:hAnsiTheme="majorHAnsi"/>
-                <w:sz w:val="20"/>
-              </w:rPr>
-              <w:t>corso</w:t>
-            </w:r>
-            <w:proofErr w:type="spellEnd"/>
+              <w:t>Eliminare un corso</w:t>
+            </w:r>
           </w:p>
           <w:p>
             <w:pPr>
@@ -13539,31 +12685,13 @@
                 <w:sz w:val="20"/>
               </w:rPr>
             </w:pPr>
-            <w:proofErr w:type="spellStart"/>
             <w:r>
               <w:rPr>
                 <w:rFonts w:asciiTheme="majorHAnsi" w:hAnsiTheme="majorHAnsi"/>
                 <w:sz w:val="20"/>
               </w:rPr>
-              <w:t>Verificare</w:t>
-            </w:r>
-            <w:proofErr w:type="spellEnd"/>
-            <w:r>
-              <w:rPr>
-                <w:rFonts w:asciiTheme="majorHAnsi" w:hAnsiTheme="majorHAnsi"/>
-                <w:sz w:val="20"/>
-              </w:rPr>
-              <w:t xml:space="preserve"> un </w:t>
-            </w:r>
-            <w:proofErr w:type="spellStart"/>
-            <w:r>
-              <w:rPr>
-                <w:rFonts w:asciiTheme="majorHAnsi" w:hAnsiTheme="majorHAnsi"/>
-                <w:sz w:val="20"/>
-              </w:rPr>
-              <w:t>corso</w:t>
-            </w:r>
-            <w:proofErr w:type="spellEnd"/>
+              <w:t>Verificare un corso</w:t>
+            </w:r>
           </w:p>
           <w:p>
             <w:pPr>
@@ -13656,7 +12784,6 @@
                 <w:szCs w:val="24"/>
               </w:rPr>
             </w:pPr>
-            <w:proofErr w:type="spellStart"/>
             <w:r>
               <w:rPr>
                 <w:rFonts w:asciiTheme="majorHAnsi" w:hAnsiTheme="majorHAnsi"/>
@@ -13667,7 +12794,6 @@
               </w:rPr>
               <w:t>Lezioni</w:t>
             </w:r>
-            <w:proofErr w:type="spellEnd"/>
           </w:p>
         </w:tc>
         <w:tc>
@@ -13725,47 +12851,13 @@
                 <w:sz w:val="20"/>
               </w:rPr>
             </w:pPr>
-            <w:proofErr w:type="spellStart"/>
             <w:r>
               <w:rPr>
                 <w:rFonts w:asciiTheme="majorHAnsi" w:hAnsiTheme="majorHAnsi"/>
                 <w:sz w:val="20"/>
               </w:rPr>
-              <w:t>Visualizzare</w:t>
-            </w:r>
-            <w:proofErr w:type="spellEnd"/>
-            <w:r>
-              <w:rPr>
-                <w:rFonts w:asciiTheme="majorHAnsi" w:hAnsiTheme="majorHAnsi"/>
-                <w:sz w:val="20"/>
-              </w:rPr>
-              <w:t xml:space="preserve"> </w:t>
-            </w:r>
-            <w:proofErr w:type="spellStart"/>
-            <w:r>
-              <w:rPr>
-                <w:rFonts w:asciiTheme="majorHAnsi" w:hAnsiTheme="majorHAnsi"/>
-                <w:sz w:val="20"/>
-              </w:rPr>
-              <w:t>una</w:t>
-            </w:r>
-            <w:proofErr w:type="spellEnd"/>
-            <w:r>
-              <w:rPr>
-                <w:rFonts w:asciiTheme="majorHAnsi" w:hAnsiTheme="majorHAnsi"/>
-                <w:sz w:val="20"/>
-              </w:rPr>
-              <w:t xml:space="preserve"> </w:t>
-            </w:r>
-            <w:proofErr w:type="spellStart"/>
-            <w:r>
-              <w:rPr>
-                <w:rFonts w:asciiTheme="majorHAnsi" w:hAnsiTheme="majorHAnsi"/>
-                <w:sz w:val="20"/>
-              </w:rPr>
-              <w:t>lezione</w:t>
-            </w:r>
-            <w:proofErr w:type="spellEnd"/>
+              <w:t>Visualizzare una lezione</w:t>
+            </w:r>
           </w:p>
           <w:p>
             <w:pPr>
@@ -13782,31 +12874,13 @@
                 <w:sz w:val="20"/>
               </w:rPr>
             </w:pPr>
-            <w:proofErr w:type="spellStart"/>
             <w:r>
               <w:rPr>
                 <w:rFonts w:asciiTheme="majorHAnsi" w:hAnsiTheme="majorHAnsi"/>
                 <w:sz w:val="20"/>
               </w:rPr>
-              <w:t>Inserire un</w:t>
-            </w:r>
-            <w:proofErr w:type="spellEnd"/>
-            <w:r>
-              <w:rPr>
-                <w:rFonts w:asciiTheme="majorHAnsi" w:hAnsiTheme="majorHAnsi"/>
-                <w:sz w:val="20"/>
-              </w:rPr>
-              <w:t xml:space="preserve"> </w:t>
-            </w:r>
-            <w:proofErr w:type="spellStart"/>
-            <w:r>
-              <w:rPr>
-                <w:rFonts w:asciiTheme="majorHAnsi" w:hAnsiTheme="majorHAnsi"/>
-                <w:sz w:val="20"/>
-              </w:rPr>
-              <w:t>commento</w:t>
-            </w:r>
-            <w:proofErr w:type="spellEnd"/>
+              <w:t>Inserire un commento</w:t>
+            </w:r>
           </w:p>
           <w:p>
             <w:pPr>
@@ -13835,22 +12909,13 @@
                 <w:sz w:val="20"/>
               </w:rPr>
             </w:pPr>
-            <w:proofErr w:type="spellStart"/>
             <w:r>
               <w:rPr>
                 <w:rFonts w:asciiTheme="majorHAnsi" w:hAnsiTheme="majorHAnsi"/>
                 <w:sz w:val="20"/>
               </w:rPr>
               <w:lastRenderedPageBreak/>
-              <w:t>Eliminare</w:t>
-            </w:r>
-            <w:proofErr w:type="spellEnd"/>
-            <w:r>
-              <w:rPr>
-                <w:rFonts w:asciiTheme="majorHAnsi" w:hAnsiTheme="majorHAnsi"/>
-                <w:sz w:val="20"/>
-              </w:rPr>
-              <w:t xml:space="preserve"> un comment</w:t>
+              <w:t>Eliminare un comment</w:t>
             </w:r>
           </w:p>
           <w:p>
@@ -13908,47 +12973,13 @@
                 <w:sz w:val="20"/>
               </w:rPr>
             </w:pPr>
-            <w:proofErr w:type="spellStart"/>
             <w:r>
               <w:rPr>
                 <w:rFonts w:asciiTheme="majorHAnsi" w:hAnsiTheme="majorHAnsi"/>
                 <w:sz w:val="20"/>
               </w:rPr>
-              <w:t>Inserire</w:t>
-            </w:r>
-            <w:proofErr w:type="spellEnd"/>
-            <w:r>
-              <w:rPr>
-                <w:rFonts w:asciiTheme="majorHAnsi" w:hAnsiTheme="majorHAnsi"/>
-                <w:sz w:val="20"/>
-              </w:rPr>
-              <w:t xml:space="preserve"> </w:t>
-            </w:r>
-            <w:proofErr w:type="spellStart"/>
-            <w:r>
-              <w:rPr>
-                <w:rFonts w:asciiTheme="majorHAnsi" w:hAnsiTheme="majorHAnsi"/>
-                <w:sz w:val="20"/>
-              </w:rPr>
-              <w:t>una</w:t>
-            </w:r>
-            <w:proofErr w:type="spellEnd"/>
-            <w:r>
-              <w:rPr>
-                <w:rFonts w:asciiTheme="majorHAnsi" w:hAnsiTheme="majorHAnsi"/>
-                <w:sz w:val="20"/>
-              </w:rPr>
-              <w:t xml:space="preserve"> </w:t>
-            </w:r>
-            <w:proofErr w:type="spellStart"/>
-            <w:r>
-              <w:rPr>
-                <w:rFonts w:asciiTheme="majorHAnsi" w:hAnsiTheme="majorHAnsi"/>
-                <w:sz w:val="20"/>
-              </w:rPr>
-              <w:t>lezione</w:t>
-            </w:r>
-            <w:proofErr w:type="spellEnd"/>
+              <w:t>Inserire una lezione</w:t>
+            </w:r>
           </w:p>
           <w:p>
             <w:pPr>
@@ -13977,47 +13008,13 @@
                 <w:sz w:val="20"/>
               </w:rPr>
             </w:pPr>
-            <w:proofErr w:type="spellStart"/>
             <w:r>
               <w:rPr>
                 <w:rFonts w:asciiTheme="majorHAnsi" w:hAnsiTheme="majorHAnsi"/>
                 <w:sz w:val="20"/>
               </w:rPr>
-              <w:t>Eliminare</w:t>
-            </w:r>
-            <w:proofErr w:type="spellEnd"/>
-            <w:r>
-              <w:rPr>
-                <w:rFonts w:asciiTheme="majorHAnsi" w:hAnsiTheme="majorHAnsi"/>
-                <w:sz w:val="20"/>
-              </w:rPr>
-              <w:t xml:space="preserve"> </w:t>
-            </w:r>
-            <w:proofErr w:type="spellStart"/>
-            <w:r>
-              <w:rPr>
-                <w:rFonts w:asciiTheme="majorHAnsi" w:hAnsiTheme="majorHAnsi"/>
-                <w:sz w:val="20"/>
-              </w:rPr>
-              <w:t>una</w:t>
-            </w:r>
-            <w:proofErr w:type="spellEnd"/>
-            <w:r>
-              <w:rPr>
-                <w:rFonts w:asciiTheme="majorHAnsi" w:hAnsiTheme="majorHAnsi"/>
-                <w:sz w:val="20"/>
-              </w:rPr>
-              <w:t xml:space="preserve"> </w:t>
-            </w:r>
-            <w:proofErr w:type="spellStart"/>
-            <w:r>
-              <w:rPr>
-                <w:rFonts w:asciiTheme="majorHAnsi" w:hAnsiTheme="majorHAnsi"/>
-                <w:sz w:val="20"/>
-              </w:rPr>
-              <w:t>lezione</w:t>
-            </w:r>
-            <w:proofErr w:type="spellEnd"/>
+              <w:t>Eliminare una lezione</w:t>
+            </w:r>
           </w:p>
           <w:p>
             <w:pPr>
@@ -14046,22 +13043,13 @@
                 <w:sz w:val="20"/>
               </w:rPr>
             </w:pPr>
-            <w:proofErr w:type="spellStart"/>
             <w:r>
               <w:rPr>
                 <w:rFonts w:asciiTheme="majorHAnsi" w:hAnsiTheme="majorHAnsi"/>
                 <w:sz w:val="20"/>
               </w:rPr>
               <w:lastRenderedPageBreak/>
-              <w:t>Inserire</w:t>
-            </w:r>
-            <w:proofErr w:type="spellEnd"/>
-            <w:r>
-              <w:rPr>
-                <w:rFonts w:asciiTheme="majorHAnsi" w:hAnsiTheme="majorHAnsi"/>
-                <w:sz w:val="20"/>
-              </w:rPr>
-              <w:t xml:space="preserve"> un comment</w:t>
+              <w:t>Inserire un comment</w:t>
             </w:r>
           </w:p>
           <w:p>
@@ -14091,31 +13079,13 @@
                 <w:sz w:val="20"/>
               </w:rPr>
             </w:pPr>
-            <w:proofErr w:type="spellStart"/>
             <w:r>
               <w:rPr>
                 <w:rFonts w:asciiTheme="majorHAnsi" w:hAnsiTheme="majorHAnsi"/>
                 <w:sz w:val="20"/>
               </w:rPr>
-              <w:t>Eliminare</w:t>
-            </w:r>
-            <w:proofErr w:type="spellEnd"/>
-            <w:r>
-              <w:rPr>
-                <w:rFonts w:asciiTheme="majorHAnsi" w:hAnsiTheme="majorHAnsi"/>
-                <w:sz w:val="20"/>
-              </w:rPr>
-              <w:t xml:space="preserve"> un </w:t>
-            </w:r>
-            <w:proofErr w:type="spellStart"/>
-            <w:r>
-              <w:rPr>
-                <w:rFonts w:asciiTheme="majorHAnsi" w:hAnsiTheme="majorHAnsi"/>
-                <w:sz w:val="20"/>
-              </w:rPr>
-              <w:t>commento</w:t>
-            </w:r>
-            <w:proofErr w:type="spellEnd"/>
+              <w:t>Eliminare un commento</w:t>
+            </w:r>
           </w:p>
           <w:p>
             <w:pPr>
@@ -14539,47 +13509,7 @@
           <w:sz w:val="20"/>
           <w:lang w:val="it-IT"/>
         </w:rPr>
-        <w:t xml:space="preserve">Il flusso di controllo globale è la sequenza di azioni nel sistema. Il sistema ha un flusso guidato di eventi; le funzionalità </w:t>
-      </w:r>
-      <w:proofErr w:type="spellStart"/>
-      <w:r>
-        <w:rPr>
-          <w:rFonts w:asciiTheme="majorHAnsi" w:hAnsiTheme="majorHAnsi"/>
-          <w:color w:val="4C483D" w:themeColor="text2"/>
-          <w:sz w:val="20"/>
-          <w:lang w:val="it-IT"/>
-        </w:rPr>
-        <w:t>richiedonoun’interazione</w:t>
-      </w:r>
-      <w:proofErr w:type="spellEnd"/>
-      <w:r>
-        <w:rPr>
-          <w:rFonts w:asciiTheme="majorHAnsi" w:hAnsiTheme="majorHAnsi"/>
-          <w:color w:val="4C483D" w:themeColor="text2"/>
-          <w:sz w:val="20"/>
-          <w:lang w:val="it-IT"/>
-        </w:rPr>
-        <w:t xml:space="preserve"> continua da parte dell’utente; per questo motivo, il controllo del flusso globale che utilizziamo è di tipo </w:t>
-      </w:r>
-      <w:proofErr w:type="spellStart"/>
-      <w:r>
-        <w:rPr>
-          <w:rFonts w:asciiTheme="majorHAnsi" w:hAnsiTheme="majorHAnsi"/>
-          <w:color w:val="4C483D" w:themeColor="text2"/>
-          <w:sz w:val="20"/>
-          <w:lang w:val="it-IT"/>
-        </w:rPr>
-        <w:t>event-driven</w:t>
-      </w:r>
-      <w:proofErr w:type="spellEnd"/>
-      <w:r>
-        <w:rPr>
-          <w:rFonts w:asciiTheme="majorHAnsi" w:hAnsiTheme="majorHAnsi"/>
-          <w:color w:val="4C483D" w:themeColor="text2"/>
-          <w:sz w:val="20"/>
-          <w:lang w:val="it-IT"/>
-        </w:rPr>
-        <w:t>.</w:t>
+        <w:t>Il flusso di controllo globale è la sequenza di azioni nel sistema. Il sistema ha un flusso guidato di eventi; le funzionalità richiedonoun’interazione continua da parte dell’utente; per questo motivo, il controllo del flusso globale che utilizziamo è di tipo event-driven.</w:t>
       </w:r>
     </w:p>
     <w:p>
@@ -14635,21 +13565,8 @@
           <w:szCs w:val="24"/>
           <w:lang w:val="it-IT" w:bidi="ar-SA"/>
         </w:rPr>
-        <w:t xml:space="preserve">.7 Condizione di </w:t>
-      </w:r>
-      <w:proofErr w:type="spellStart"/>
-      <w:r>
-        <w:rPr>
-          <w:rFonts w:asciiTheme="majorHAnsi" w:eastAsia="MS Gothic" w:hAnsiTheme="majorHAnsi" w:cs="Calibri"/>
-          <w:b/>
-          <w:bCs/>
-          <w:color w:val="4C483D" w:themeColor="text2"/>
-          <w:szCs w:val="24"/>
-          <w:lang w:val="it-IT" w:bidi="ar-SA"/>
-        </w:rPr>
-        <w:t>boundary</w:t>
-      </w:r>
-      <w:proofErr w:type="spellEnd"/>
+        <w:t>.7 Condizione di boundary</w:t>
+      </w:r>
     </w:p>
     <w:p>
       <w:pPr>
@@ -15553,7 +14470,6 @@
                 <w:lang w:val="it-IT"/>
               </w:rPr>
             </w:pPr>
-            <w:proofErr w:type="spellStart"/>
             <w:r>
               <w:rPr>
                 <w:rFonts w:asciiTheme="majorHAnsi" w:hAnsiTheme="majorHAnsi"/>
@@ -15562,18 +14478,7 @@
                 <w:szCs w:val="22"/>
                 <w:lang w:val="it-IT"/>
               </w:rPr>
-              <w:t>Shutdown</w:t>
-            </w:r>
-            <w:proofErr w:type="spellEnd"/>
-            <w:r>
-              <w:rPr>
-                <w:rFonts w:asciiTheme="majorHAnsi" w:hAnsiTheme="majorHAnsi"/>
-                <w:b/>
-                <w:sz w:val="22"/>
-                <w:szCs w:val="22"/>
-                <w:lang w:val="it-IT"/>
-              </w:rPr>
-              <w:t xml:space="preserve"> del server</w:t>
+              <w:t>Shutdown del server</w:t>
             </w:r>
           </w:p>
         </w:tc>
@@ -16530,7 +15435,6 @@
                 <w:szCs w:val="22"/>
               </w:rPr>
             </w:pPr>
-            <w:proofErr w:type="spellStart"/>
             <w:r>
               <w:rPr>
                 <w:rFonts w:asciiTheme="majorHAnsi" w:hAnsiTheme="majorHAnsi"/>
@@ -16542,7 +15446,6 @@
               </w:rPr>
               <w:t>Sottosistema</w:t>
             </w:r>
-            <w:proofErr w:type="spellEnd"/>
           </w:p>
         </w:tc>
         <w:tc>
@@ -16575,7 +15478,6 @@
                 <w:szCs w:val="22"/>
               </w:rPr>
             </w:pPr>
-            <w:proofErr w:type="spellStart"/>
             <w:r>
               <w:rPr>
                 <w:rFonts w:asciiTheme="majorHAnsi" w:hAnsiTheme="majorHAnsi"/>
@@ -16587,7 +15489,6 @@
               </w:rPr>
               <w:t>Autenticazione</w:t>
             </w:r>
-            <w:proofErr w:type="spellEnd"/>
           </w:p>
         </w:tc>
       </w:tr>
@@ -16636,7 +15537,6 @@
                 <w:szCs w:val="22"/>
               </w:rPr>
             </w:pPr>
-            <w:proofErr w:type="spellStart"/>
             <w:r>
               <w:rPr>
                 <w:rFonts w:asciiTheme="majorHAnsi" w:hAnsiTheme="majorHAnsi"/>
@@ -16647,7 +15547,6 @@
               </w:rPr>
               <w:t>Descrizione</w:t>
             </w:r>
-            <w:proofErr w:type="spellEnd"/>
           </w:p>
           <w:p>
             <w:pPr>
@@ -16773,7 +15672,6 @@
                 <w:szCs w:val="22"/>
               </w:rPr>
             </w:pPr>
-            <w:proofErr w:type="spellStart"/>
             <w:r>
               <w:rPr>
                 <w:rFonts w:asciiTheme="majorHAnsi" w:hAnsiTheme="majorHAnsi"/>
@@ -16783,33 +15681,8 @@
                 <w:sz w:val="22"/>
                 <w:szCs w:val="22"/>
               </w:rPr>
-              <w:t>Servizi</w:t>
-            </w:r>
-            <w:proofErr w:type="spellEnd"/>
-            <w:r>
-              <w:rPr>
-                <w:rFonts w:asciiTheme="majorHAnsi" w:hAnsiTheme="majorHAnsi"/>
-                <w:b/>
-                <w:bCs/>
-                <w:color w:val="FFFFFF"/>
-                <w:sz w:val="22"/>
-                <w:szCs w:val="22"/>
-              </w:rPr>
-              <w:t xml:space="preserve"> </w:t>
-            </w:r>
-            <w:proofErr w:type="spellStart"/>
-            <w:r>
-              <w:rPr>
-                <w:rFonts w:asciiTheme="majorHAnsi" w:hAnsiTheme="majorHAnsi"/>
-                <w:b/>
-                <w:bCs/>
-                <w:color w:val="FFFFFF"/>
-                <w:sz w:val="22"/>
-                <w:szCs w:val="22"/>
-              </w:rPr>
-              <w:t>offerti</w:t>
-            </w:r>
-            <w:proofErr w:type="spellEnd"/>
+              <w:t>Servizi offerti</w:t>
+            </w:r>
           </w:p>
         </w:tc>
         <w:tc>
@@ -16841,7 +15714,6 @@
                 <w:szCs w:val="22"/>
               </w:rPr>
             </w:pPr>
-            <w:proofErr w:type="spellStart"/>
             <w:r>
               <w:rPr>
                 <w:rFonts w:asciiTheme="majorHAnsi" w:hAnsiTheme="majorHAnsi"/>
@@ -16852,7 +15724,6 @@
               </w:rPr>
               <w:t>Descrizione</w:t>
             </w:r>
-            <w:proofErr w:type="spellEnd"/>
           </w:p>
         </w:tc>
       </w:tr>
@@ -16897,34 +15768,14 @@
                 <w:szCs w:val="22"/>
               </w:rPr>
             </w:pPr>
-            <w:proofErr w:type="spellStart"/>
-            <w:r>
-              <w:rPr>
-                <w:rFonts w:asciiTheme="majorHAnsi" w:hAnsiTheme="majorHAnsi"/>
-                <w:sz w:val="22"/>
-                <w:szCs w:val="22"/>
-              </w:rPr>
-              <w:t>Crea</w:t>
-            </w:r>
-            <w:proofErr w:type="spellEnd"/>
-            <w:r>
-              <w:rPr>
-                <w:rFonts w:asciiTheme="majorHAnsi" w:hAnsiTheme="majorHAnsi"/>
-                <w:sz w:val="22"/>
-                <w:szCs w:val="22"/>
-              </w:rPr>
-              <w:t xml:space="preserve"> </w:t>
-            </w:r>
-            <w:proofErr w:type="spellStart"/>
-            <w:r>
-              <w:rPr>
-                <w:rFonts w:asciiTheme="majorHAnsi" w:hAnsiTheme="majorHAnsi"/>
-                <w:sz w:val="22"/>
-                <w:szCs w:val="22"/>
-              </w:rPr>
-              <w:t>corso</w:t>
-            </w:r>
-            <w:proofErr w:type="spellEnd"/>
+            <w:r>
+              <w:rPr>
+                <w:rFonts w:asciiTheme="majorHAnsi" w:hAnsiTheme="majorHAnsi"/>
+                <w:sz w:val="22"/>
+                <w:szCs w:val="22"/>
+              </w:rPr>
+              <w:t>Crea corso</w:t>
+            </w:r>
           </w:p>
         </w:tc>
         <w:tc>
@@ -17035,23 +15886,13 @@
                 <w:szCs w:val="22"/>
               </w:rPr>
             </w:pPr>
-            <w:proofErr w:type="spellStart"/>
-            <w:r>
-              <w:rPr>
-                <w:rFonts w:asciiTheme="majorHAnsi" w:hAnsiTheme="majorHAnsi"/>
-                <w:sz w:val="22"/>
-                <w:szCs w:val="22"/>
-              </w:rPr>
-              <w:t>Modifica</w:t>
-            </w:r>
-            <w:proofErr w:type="spellEnd"/>
-            <w:r>
-              <w:rPr>
-                <w:rFonts w:asciiTheme="majorHAnsi" w:hAnsiTheme="majorHAnsi"/>
-                <w:sz w:val="22"/>
-                <w:szCs w:val="22"/>
-              </w:rPr>
-              <w:t xml:space="preserve"> Corso</w:t>
+            <w:r>
+              <w:rPr>
+                <w:rFonts w:asciiTheme="majorHAnsi" w:hAnsiTheme="majorHAnsi"/>
+                <w:sz w:val="22"/>
+                <w:szCs w:val="22"/>
+              </w:rPr>
+              <w:t>Modifica Corso</w:t>
             </w:r>
           </w:p>
           <w:p>
@@ -17173,23 +16014,13 @@
                 <w:szCs w:val="22"/>
               </w:rPr>
             </w:pPr>
-            <w:proofErr w:type="spellStart"/>
-            <w:r>
-              <w:rPr>
-                <w:rFonts w:asciiTheme="majorHAnsi" w:hAnsiTheme="majorHAnsi"/>
-                <w:sz w:val="22"/>
-                <w:szCs w:val="22"/>
-              </w:rPr>
-              <w:t>Verifica</w:t>
-            </w:r>
-            <w:proofErr w:type="spellEnd"/>
-            <w:r>
-              <w:rPr>
-                <w:rFonts w:asciiTheme="majorHAnsi" w:hAnsiTheme="majorHAnsi"/>
-                <w:sz w:val="22"/>
-                <w:szCs w:val="22"/>
-              </w:rPr>
-              <w:t xml:space="preserve"> Corso</w:t>
+            <w:r>
+              <w:rPr>
+                <w:rFonts w:asciiTheme="majorHAnsi" w:hAnsiTheme="majorHAnsi"/>
+                <w:sz w:val="22"/>
+                <w:szCs w:val="22"/>
+              </w:rPr>
+              <w:t>Verifica Corso</w:t>
             </w:r>
           </w:p>
           <w:p>
@@ -17310,23 +16141,13 @@
                 <w:szCs w:val="22"/>
               </w:rPr>
             </w:pPr>
-            <w:proofErr w:type="spellStart"/>
-            <w:r>
-              <w:rPr>
-                <w:rFonts w:asciiTheme="majorHAnsi" w:hAnsiTheme="majorHAnsi"/>
-                <w:sz w:val="22"/>
-                <w:szCs w:val="22"/>
-              </w:rPr>
-              <w:t>Visualizza</w:t>
-            </w:r>
-            <w:proofErr w:type="spellEnd"/>
-            <w:r>
-              <w:rPr>
-                <w:rFonts w:asciiTheme="majorHAnsi" w:hAnsiTheme="majorHAnsi"/>
-                <w:sz w:val="22"/>
-                <w:szCs w:val="22"/>
-              </w:rPr>
-              <w:t xml:space="preserve"> Corso</w:t>
+            <w:r>
+              <w:rPr>
+                <w:rFonts w:asciiTheme="majorHAnsi" w:hAnsiTheme="majorHAnsi"/>
+                <w:sz w:val="22"/>
+                <w:szCs w:val="22"/>
+              </w:rPr>
+              <w:t>Visualizza Corso</w:t>
             </w:r>
           </w:p>
           <w:p>
@@ -17671,7 +16492,6 @@
                 <w:szCs w:val="22"/>
               </w:rPr>
             </w:pPr>
-            <w:proofErr w:type="spellStart"/>
             <w:r>
               <w:rPr>
                 <w:rFonts w:asciiTheme="majorHAnsi" w:hAnsiTheme="majorHAnsi"/>
@@ -17680,31 +16500,8 @@
                 <w:sz w:val="22"/>
                 <w:szCs w:val="22"/>
               </w:rPr>
-              <w:t>Servizi</w:t>
-            </w:r>
-            <w:proofErr w:type="spellEnd"/>
-            <w:r>
-              <w:rPr>
-                <w:rFonts w:asciiTheme="majorHAnsi" w:hAnsiTheme="majorHAnsi"/>
-                <w:b/>
-                <w:color w:val="FFFFFF"/>
-                <w:sz w:val="22"/>
-                <w:szCs w:val="22"/>
-              </w:rPr>
-              <w:t xml:space="preserve"> </w:t>
-            </w:r>
-            <w:proofErr w:type="spellStart"/>
-            <w:r>
-              <w:rPr>
-                <w:rFonts w:asciiTheme="majorHAnsi" w:hAnsiTheme="majorHAnsi"/>
-                <w:b/>
-                <w:color w:val="FFFFFF"/>
-                <w:sz w:val="22"/>
-                <w:szCs w:val="22"/>
-              </w:rPr>
-              <w:t>richiesti</w:t>
-            </w:r>
-            <w:proofErr w:type="spellEnd"/>
+              <w:t>Servizi richiesti</w:t>
+            </w:r>
           </w:p>
         </w:tc>
         <w:tc>
@@ -17789,7 +16586,6 @@
                 <w:szCs w:val="22"/>
               </w:rPr>
             </w:pPr>
-            <w:proofErr w:type="spellStart"/>
             <w:r>
               <w:rPr>
                 <w:rFonts w:asciiTheme="majorHAnsi" w:hAnsiTheme="majorHAnsi"/>
@@ -17798,7 +16594,6 @@
               </w:rPr>
               <w:t>Pagamento</w:t>
             </w:r>
-            <w:proofErr w:type="spellEnd"/>
           </w:p>
           <w:p>
             <w:pPr>
@@ -18096,7 +16891,6 @@
                 <w:color w:val="FFFFFF" w:themeColor="background1"/>
               </w:rPr>
             </w:pPr>
-            <w:proofErr w:type="spellStart"/>
             <w:r>
               <w:rPr>
                 <w:rFonts w:asciiTheme="majorHAnsi" w:hAnsiTheme="majorHAnsi"/>
@@ -18106,7 +16900,6 @@
               </w:rPr>
               <w:t>Sottosistema</w:t>
             </w:r>
-            <w:proofErr w:type="spellEnd"/>
           </w:p>
         </w:tc>
         <w:tc>
@@ -18137,7 +16930,6 @@
                 <w:color w:val="FFFFFF" w:themeColor="background1"/>
               </w:rPr>
             </w:pPr>
-            <w:proofErr w:type="spellStart"/>
             <w:r>
               <w:rPr>
                 <w:rFonts w:asciiTheme="majorHAnsi" w:hAnsiTheme="majorHAnsi"/>
@@ -18147,7 +16939,6 @@
               </w:rPr>
               <w:t>Autenticazione</w:t>
             </w:r>
-            <w:proofErr w:type="spellEnd"/>
           </w:p>
         </w:tc>
       </w:tr>
@@ -18198,7 +16989,6 @@
                 <w:szCs w:val="22"/>
               </w:rPr>
             </w:pPr>
-            <w:proofErr w:type="spellStart"/>
             <w:r>
               <w:rPr>
                 <w:rFonts w:asciiTheme="majorHAnsi" w:hAnsiTheme="majorHAnsi"/>
@@ -18210,7 +17000,6 @@
               </w:rPr>
               <w:t>Descrizione</w:t>
             </w:r>
-            <w:proofErr w:type="spellEnd"/>
           </w:p>
           <w:p>
             <w:pPr>
@@ -18340,7 +17129,6 @@
                 <w:color w:val="FFFFFF" w:themeColor="background1"/>
               </w:rPr>
             </w:pPr>
-            <w:proofErr w:type="spellStart"/>
             <w:r>
               <w:rPr>
                 <w:rFonts w:asciiTheme="majorHAnsi" w:hAnsiTheme="majorHAnsi"/>
@@ -18348,29 +17136,8 @@
                 <w:bCs/>
                 <w:color w:val="FFFFFF" w:themeColor="background1"/>
               </w:rPr>
-              <w:t>Servizi</w:t>
-            </w:r>
-            <w:proofErr w:type="spellEnd"/>
-            <w:r>
-              <w:rPr>
-                <w:rFonts w:asciiTheme="majorHAnsi" w:hAnsiTheme="majorHAnsi"/>
-                <w:b/>
-                <w:bCs/>
-                <w:color w:val="FFFFFF" w:themeColor="background1"/>
-              </w:rPr>
-              <w:t xml:space="preserve"> </w:t>
-            </w:r>
-            <w:proofErr w:type="spellStart"/>
-            <w:r>
-              <w:rPr>
-                <w:rFonts w:asciiTheme="majorHAnsi" w:hAnsiTheme="majorHAnsi"/>
-                <w:b/>
-                <w:bCs/>
-                <w:color w:val="FFFFFF" w:themeColor="background1"/>
-              </w:rPr>
-              <w:t>offerti</w:t>
-            </w:r>
-            <w:proofErr w:type="spellEnd"/>
+              <w:t>Servizi offerti</w:t>
+            </w:r>
           </w:p>
         </w:tc>
         <w:tc>
@@ -18400,7 +17167,6 @@
                 <w:color w:val="FFFFFF" w:themeColor="background1"/>
               </w:rPr>
             </w:pPr>
-            <w:proofErr w:type="spellStart"/>
             <w:r>
               <w:rPr>
                 <w:rFonts w:asciiTheme="majorHAnsi" w:hAnsiTheme="majorHAnsi"/>
@@ -18409,7 +17175,6 @@
               </w:rPr>
               <w:t>Descrizione</w:t>
             </w:r>
-            <w:proofErr w:type="spellEnd"/>
           </w:p>
         </w:tc>
       </w:tr>
@@ -19119,34 +17884,14 @@
                 <w:color w:val="FFFFFF" w:themeColor="background1"/>
               </w:rPr>
             </w:pPr>
-            <w:proofErr w:type="spellStart"/>
             <w:r>
               <w:rPr>
                 <w:rFonts w:asciiTheme="majorHAnsi" w:hAnsiTheme="majorHAnsi"/>
                 <w:b/>
                 <w:color w:val="FFFFFF" w:themeColor="background1"/>
               </w:rPr>
-              <w:t>Servizi</w:t>
-            </w:r>
-            <w:proofErr w:type="spellEnd"/>
-            <w:r>
-              <w:rPr>
-                <w:rFonts w:asciiTheme="majorHAnsi" w:hAnsiTheme="majorHAnsi"/>
-                <w:b/>
-                <w:color w:val="FFFFFF" w:themeColor="background1"/>
-              </w:rPr>
-              <w:t xml:space="preserve"> </w:t>
-            </w:r>
-            <w:proofErr w:type="spellStart"/>
-            <w:r>
-              <w:rPr>
-                <w:rFonts w:asciiTheme="majorHAnsi" w:hAnsiTheme="majorHAnsi"/>
-                <w:b/>
-                <w:color w:val="FFFFFF" w:themeColor="background1"/>
-              </w:rPr>
-              <w:t>richiesti</w:t>
-            </w:r>
-            <w:proofErr w:type="spellEnd"/>
+              <w:t>Servizi richiesti</w:t>
+            </w:r>
           </w:p>
         </w:tc>
         <w:tc>
@@ -19378,7 +18123,6 @@
                 <w:color w:val="FFFFFF" w:themeColor="background1"/>
               </w:rPr>
             </w:pPr>
-            <w:proofErr w:type="spellStart"/>
             <w:r>
               <w:rPr>
                 <w:rFonts w:asciiTheme="majorHAnsi" w:hAnsiTheme="majorHAnsi"/>
@@ -19388,7 +18132,6 @@
               </w:rPr>
               <w:t>Sottosistema</w:t>
             </w:r>
-            <w:proofErr w:type="spellEnd"/>
           </w:p>
         </w:tc>
         <w:tc>
@@ -19419,7 +18162,6 @@
                 <w:color w:val="FFFFFF" w:themeColor="background1"/>
               </w:rPr>
             </w:pPr>
-            <w:proofErr w:type="spellStart"/>
             <w:r>
               <w:rPr>
                 <w:rFonts w:asciiTheme="majorHAnsi" w:hAnsiTheme="majorHAnsi"/>
@@ -19429,7 +18171,6 @@
               </w:rPr>
               <w:t>Autenticazione</w:t>
             </w:r>
-            <w:proofErr w:type="spellEnd"/>
           </w:p>
         </w:tc>
       </w:tr>
@@ -19478,7 +18219,6 @@
                 <w:szCs w:val="22"/>
               </w:rPr>
             </w:pPr>
-            <w:proofErr w:type="spellStart"/>
             <w:r>
               <w:rPr>
                 <w:rFonts w:asciiTheme="majorHAnsi" w:hAnsiTheme="majorHAnsi"/>
@@ -19489,7 +18229,6 @@
               </w:rPr>
               <w:t>Descrizione</w:t>
             </w:r>
-            <w:proofErr w:type="spellEnd"/>
           </w:p>
           <w:p>
             <w:pPr>
@@ -19613,7 +18352,6 @@
                 <w:color w:val="FFFFFF"/>
               </w:rPr>
             </w:pPr>
-            <w:proofErr w:type="spellStart"/>
             <w:r>
               <w:rPr>
                 <w:rFonts w:asciiTheme="majorHAnsi" w:hAnsiTheme="majorHAnsi"/>
@@ -19622,29 +18360,8 @@
                 <w:color w:val="FFFFFF"/>
               </w:rPr>
               <w:lastRenderedPageBreak/>
-              <w:t>Servizi</w:t>
-            </w:r>
-            <w:proofErr w:type="spellEnd"/>
-            <w:r>
-              <w:rPr>
-                <w:rFonts w:asciiTheme="majorHAnsi" w:hAnsiTheme="majorHAnsi"/>
-                <w:b/>
-                <w:bCs/>
-                <w:color w:val="FFFFFF"/>
-              </w:rPr>
-              <w:t xml:space="preserve"> </w:t>
-            </w:r>
-            <w:proofErr w:type="spellStart"/>
-            <w:r>
-              <w:rPr>
-                <w:rFonts w:asciiTheme="majorHAnsi" w:hAnsiTheme="majorHAnsi"/>
-                <w:b/>
-                <w:bCs/>
-                <w:color w:val="FFFFFF"/>
-              </w:rPr>
-              <w:t>offerti</w:t>
-            </w:r>
-            <w:proofErr w:type="spellEnd"/>
+              <w:t>Servizi offerti</w:t>
+            </w:r>
           </w:p>
         </w:tc>
         <w:tc>
@@ -19674,7 +18391,6 @@
                 <w:color w:val="FFFFFF"/>
               </w:rPr>
             </w:pPr>
-            <w:proofErr w:type="spellStart"/>
             <w:r>
               <w:rPr>
                 <w:rFonts w:asciiTheme="majorHAnsi" w:hAnsiTheme="majorHAnsi"/>
@@ -19683,7 +18399,6 @@
               </w:rPr>
               <w:t>Descrizione</w:t>
             </w:r>
-            <w:proofErr w:type="spellEnd"/>
           </w:p>
         </w:tc>
       </w:tr>
@@ -19730,7 +18445,6 @@
                 <w:lang w:val="it-IT"/>
               </w:rPr>
             </w:pPr>
-            <w:proofErr w:type="spellStart"/>
             <w:r>
               <w:rPr>
                 <w:rFonts w:asciiTheme="majorHAnsi" w:hAnsiTheme="majorHAnsi"/>
@@ -19740,7 +18454,6 @@
               </w:rPr>
               <w:t>InviaPagamento</w:t>
             </w:r>
-            <w:proofErr w:type="spellEnd"/>
           </w:p>
           <w:p>
             <w:pPr>
@@ -19847,34 +18560,14 @@
                 <w:color w:val="FFFFFF"/>
               </w:rPr>
             </w:pPr>
-            <w:proofErr w:type="spellStart"/>
             <w:r>
               <w:rPr>
                 <w:rFonts w:asciiTheme="majorHAnsi" w:hAnsiTheme="majorHAnsi"/>
                 <w:b/>
                 <w:color w:val="FFFFFF"/>
               </w:rPr>
-              <w:t>Servizi</w:t>
-            </w:r>
-            <w:proofErr w:type="spellEnd"/>
-            <w:r>
-              <w:rPr>
-                <w:rFonts w:asciiTheme="majorHAnsi" w:hAnsiTheme="majorHAnsi"/>
-                <w:b/>
-                <w:color w:val="FFFFFF"/>
-              </w:rPr>
-              <w:t xml:space="preserve"> </w:t>
-            </w:r>
-            <w:proofErr w:type="spellStart"/>
-            <w:r>
-              <w:rPr>
-                <w:rFonts w:asciiTheme="majorHAnsi" w:hAnsiTheme="majorHAnsi"/>
-                <w:b/>
-                <w:color w:val="FFFFFF"/>
-              </w:rPr>
-              <w:t>richiesti</w:t>
-            </w:r>
-            <w:proofErr w:type="spellEnd"/>
+              <w:t>Servizi richiesti</w:t>
+            </w:r>
           </w:p>
         </w:tc>
         <w:tc>
@@ -20131,7 +18824,6 @@
                 <w:color w:val="FFFFFF"/>
               </w:rPr>
             </w:pPr>
-            <w:proofErr w:type="spellStart"/>
             <w:r>
               <w:rPr>
                 <w:rFonts w:asciiTheme="majorHAnsi" w:hAnsiTheme="majorHAnsi"/>
@@ -20141,7 +18833,6 @@
               </w:rPr>
               <w:t>Sottosistema</w:t>
             </w:r>
-            <w:proofErr w:type="spellEnd"/>
           </w:p>
         </w:tc>
         <w:tc>
@@ -20172,7 +18863,6 @@
                 <w:color w:val="FFFFFF"/>
               </w:rPr>
             </w:pPr>
-            <w:proofErr w:type="spellStart"/>
             <w:r>
               <w:rPr>
                 <w:rFonts w:asciiTheme="majorHAnsi" w:hAnsiTheme="majorHAnsi"/>
@@ -20182,7 +18872,6 @@
               </w:rPr>
               <w:t>Autenticazione</w:t>
             </w:r>
-            <w:proofErr w:type="spellEnd"/>
           </w:p>
         </w:tc>
       </w:tr>
@@ -20231,7 +18920,6 @@
                 <w:szCs w:val="22"/>
               </w:rPr>
             </w:pPr>
-            <w:proofErr w:type="spellStart"/>
             <w:r>
               <w:rPr>
                 <w:rFonts w:asciiTheme="majorHAnsi" w:hAnsiTheme="majorHAnsi"/>
@@ -20242,7 +18930,6 @@
               </w:rPr>
               <w:t>Descrizione</w:t>
             </w:r>
-            <w:proofErr w:type="spellEnd"/>
           </w:p>
           <w:p>
             <w:pPr>
@@ -20376,7 +19063,6 @@
                 <w:color w:val="FFFFFF"/>
               </w:rPr>
             </w:pPr>
-            <w:proofErr w:type="spellStart"/>
             <w:r>
               <w:rPr>
                 <w:rFonts w:asciiTheme="majorHAnsi" w:hAnsiTheme="majorHAnsi"/>
@@ -20384,29 +19070,8 @@
                 <w:bCs/>
                 <w:color w:val="FFFFFF"/>
               </w:rPr>
-              <w:t>Servizi</w:t>
-            </w:r>
-            <w:proofErr w:type="spellEnd"/>
-            <w:r>
-              <w:rPr>
-                <w:rFonts w:asciiTheme="majorHAnsi" w:hAnsiTheme="majorHAnsi"/>
-                <w:b/>
-                <w:bCs/>
-                <w:color w:val="FFFFFF"/>
-              </w:rPr>
-              <w:t xml:space="preserve"> </w:t>
-            </w:r>
-            <w:proofErr w:type="spellStart"/>
-            <w:r>
-              <w:rPr>
-                <w:rFonts w:asciiTheme="majorHAnsi" w:hAnsiTheme="majorHAnsi"/>
-                <w:b/>
-                <w:bCs/>
-                <w:color w:val="FFFFFF"/>
-              </w:rPr>
-              <w:t>offerti</w:t>
-            </w:r>
-            <w:proofErr w:type="spellEnd"/>
+              <w:t>Servizi offerti</w:t>
+            </w:r>
           </w:p>
         </w:tc>
         <w:tc>
@@ -20436,7 +19101,6 @@
                 <w:color w:val="FFFFFF"/>
               </w:rPr>
             </w:pPr>
-            <w:proofErr w:type="spellStart"/>
             <w:r>
               <w:rPr>
                 <w:rFonts w:asciiTheme="majorHAnsi" w:hAnsiTheme="majorHAnsi"/>
@@ -20445,7 +19109,6 @@
               </w:rPr>
               <w:t>Descrizione</w:t>
             </w:r>
-            <w:proofErr w:type="spellEnd"/>
           </w:p>
         </w:tc>
       </w:tr>
@@ -20492,7 +19155,6 @@
                 <w:lang w:val="it-IT"/>
               </w:rPr>
             </w:pPr>
-            <w:proofErr w:type="spellStart"/>
             <w:r>
               <w:rPr>
                 <w:rFonts w:asciiTheme="majorHAnsi" w:hAnsiTheme="majorHAnsi"/>
@@ -20502,7 +19164,6 @@
               </w:rPr>
               <w:t>MailConfermaAccount</w:t>
             </w:r>
-            <w:proofErr w:type="spellEnd"/>
           </w:p>
           <w:p>
             <w:pPr>
@@ -20624,7 +19285,6 @@
                 <w:lang w:val="it-IT"/>
               </w:rPr>
             </w:pPr>
-            <w:proofErr w:type="spellStart"/>
             <w:r>
               <w:rPr>
                 <w:rFonts w:asciiTheme="majorHAnsi" w:hAnsiTheme="majorHAnsi"/>
@@ -20634,7 +19294,6 @@
               </w:rPr>
               <w:t>MailVerificaCorso</w:t>
             </w:r>
-            <w:proofErr w:type="spellEnd"/>
           </w:p>
         </w:tc>
         <w:tc>
@@ -20756,7 +19415,6 @@
                 <w:lang w:val="it-IT"/>
               </w:rPr>
             </w:pPr>
-            <w:proofErr w:type="spellStart"/>
             <w:r>
               <w:rPr>
                 <w:rFonts w:asciiTheme="majorHAnsi" w:hAnsiTheme="majorHAnsi"/>
@@ -20766,7 +19424,6 @@
               </w:rPr>
               <w:t>MailRecuperoPassword</w:t>
             </w:r>
-            <w:proofErr w:type="spellEnd"/>
           </w:p>
         </w:tc>
         <w:tc>
@@ -20882,34 +19539,14 @@
                 <w:color w:val="FFFFFF"/>
               </w:rPr>
             </w:pPr>
-            <w:proofErr w:type="spellStart"/>
             <w:r>
               <w:rPr>
                 <w:rFonts w:asciiTheme="majorHAnsi" w:hAnsiTheme="majorHAnsi"/>
                 <w:b/>
                 <w:color w:val="FFFFFF"/>
               </w:rPr>
-              <w:t>Servizi</w:t>
-            </w:r>
-            <w:proofErr w:type="spellEnd"/>
-            <w:r>
-              <w:rPr>
-                <w:rFonts w:asciiTheme="majorHAnsi" w:hAnsiTheme="majorHAnsi"/>
-                <w:b/>
-                <w:color w:val="FFFFFF"/>
-              </w:rPr>
-              <w:t xml:space="preserve"> </w:t>
-            </w:r>
-            <w:proofErr w:type="spellStart"/>
-            <w:r>
-              <w:rPr>
-                <w:rFonts w:asciiTheme="majorHAnsi" w:hAnsiTheme="majorHAnsi"/>
-                <w:b/>
-                <w:color w:val="FFFFFF"/>
-              </w:rPr>
-              <w:t>richiesti</w:t>
-            </w:r>
-            <w:proofErr w:type="spellEnd"/>
+              <w:t>Servizi richiesti</w:t>
+            </w:r>
           </w:p>
         </w:tc>
         <w:tc>
@@ -21272,7 +19909,6 @@
                 <w:color w:val="FFFFFF"/>
               </w:rPr>
             </w:pPr>
-            <w:proofErr w:type="spellStart"/>
             <w:r>
               <w:rPr>
                 <w:rFonts w:asciiTheme="majorHAnsi" w:hAnsiTheme="majorHAnsi"/>
@@ -21282,7 +19918,6 @@
               </w:rPr>
               <w:t>Sottosistema</w:t>
             </w:r>
-            <w:proofErr w:type="spellEnd"/>
           </w:p>
         </w:tc>
         <w:tc>
@@ -21313,7 +19948,6 @@
                 <w:color w:val="FFFFFF"/>
               </w:rPr>
             </w:pPr>
-            <w:proofErr w:type="spellStart"/>
             <w:r>
               <w:rPr>
                 <w:rFonts w:asciiTheme="majorHAnsi" w:hAnsiTheme="majorHAnsi"/>
@@ -21323,7 +19957,6 @@
               </w:rPr>
               <w:t>Autenticazione</w:t>
             </w:r>
-            <w:proofErr w:type="spellEnd"/>
           </w:p>
         </w:tc>
       </w:tr>
@@ -21372,7 +20005,6 @@
                 <w:szCs w:val="22"/>
               </w:rPr>
             </w:pPr>
-            <w:proofErr w:type="spellStart"/>
             <w:r>
               <w:rPr>
                 <w:rFonts w:asciiTheme="majorHAnsi" w:hAnsiTheme="majorHAnsi"/>
@@ -21383,7 +20015,6 @@
               </w:rPr>
               <w:t>Descrizione</w:t>
             </w:r>
-            <w:proofErr w:type="spellEnd"/>
           </w:p>
           <w:p>
             <w:pPr>
@@ -21507,7 +20138,6 @@
                 <w:color w:val="FFFFFF"/>
               </w:rPr>
             </w:pPr>
-            <w:proofErr w:type="spellStart"/>
             <w:r>
               <w:rPr>
                 <w:rFonts w:asciiTheme="majorHAnsi" w:hAnsiTheme="majorHAnsi"/>
@@ -21515,29 +20145,8 @@
                 <w:bCs/>
                 <w:color w:val="FFFFFF"/>
               </w:rPr>
-              <w:t>Servizi</w:t>
-            </w:r>
-            <w:proofErr w:type="spellEnd"/>
-            <w:r>
-              <w:rPr>
-                <w:rFonts w:asciiTheme="majorHAnsi" w:hAnsiTheme="majorHAnsi"/>
-                <w:b/>
-                <w:bCs/>
-                <w:color w:val="FFFFFF"/>
-              </w:rPr>
-              <w:t xml:space="preserve"> </w:t>
-            </w:r>
-            <w:proofErr w:type="spellStart"/>
-            <w:r>
-              <w:rPr>
-                <w:rFonts w:asciiTheme="majorHAnsi" w:hAnsiTheme="majorHAnsi"/>
-                <w:b/>
-                <w:bCs/>
-                <w:color w:val="FFFFFF"/>
-              </w:rPr>
-              <w:t>offerti</w:t>
-            </w:r>
-            <w:proofErr w:type="spellEnd"/>
+              <w:t>Servizi offerti</w:t>
+            </w:r>
           </w:p>
         </w:tc>
         <w:tc>
@@ -21567,7 +20176,6 @@
                 <w:color w:val="FFFFFF"/>
               </w:rPr>
             </w:pPr>
-            <w:proofErr w:type="spellStart"/>
             <w:r>
               <w:rPr>
                 <w:rFonts w:asciiTheme="majorHAnsi" w:hAnsiTheme="majorHAnsi"/>
@@ -21576,7 +20184,6 @@
               </w:rPr>
               <w:t>Descrizione</w:t>
             </w:r>
-            <w:proofErr w:type="spellEnd"/>
           </w:p>
         </w:tc>
       </w:tr>
@@ -21854,23 +20461,13 @@
                 <w:szCs w:val="22"/>
               </w:rPr>
             </w:pPr>
-            <w:proofErr w:type="spellStart"/>
-            <w:r>
-              <w:rPr>
-                <w:rFonts w:asciiTheme="majorHAnsi" w:hAnsiTheme="majorHAnsi"/>
-                <w:sz w:val="22"/>
-                <w:szCs w:val="22"/>
-              </w:rPr>
-              <w:t>Modifica</w:t>
-            </w:r>
-            <w:proofErr w:type="spellEnd"/>
-            <w:r>
-              <w:rPr>
-                <w:rFonts w:asciiTheme="majorHAnsi" w:hAnsiTheme="majorHAnsi"/>
-                <w:sz w:val="22"/>
-                <w:szCs w:val="22"/>
-              </w:rPr>
-              <w:t xml:space="preserve"> email</w:t>
+            <w:r>
+              <w:rPr>
+                <w:rFonts w:asciiTheme="majorHAnsi" w:hAnsiTheme="majorHAnsi"/>
+                <w:sz w:val="22"/>
+                <w:szCs w:val="22"/>
+              </w:rPr>
+              <w:t>Modifica email</w:t>
             </w:r>
           </w:p>
           <w:p>
@@ -22379,34 +20976,14 @@
                 <w:szCs w:val="22"/>
               </w:rPr>
             </w:pPr>
-            <w:proofErr w:type="spellStart"/>
-            <w:r>
-              <w:rPr>
-                <w:rFonts w:asciiTheme="majorHAnsi" w:hAnsiTheme="majorHAnsi"/>
-                <w:sz w:val="22"/>
-                <w:szCs w:val="22"/>
-              </w:rPr>
-              <w:t>Registrazione</w:t>
-            </w:r>
-            <w:proofErr w:type="spellEnd"/>
-            <w:r>
-              <w:rPr>
-                <w:rFonts w:asciiTheme="majorHAnsi" w:hAnsiTheme="majorHAnsi"/>
-                <w:sz w:val="22"/>
-                <w:szCs w:val="22"/>
-              </w:rPr>
-              <w:t xml:space="preserve"> </w:t>
-            </w:r>
-            <w:proofErr w:type="spellStart"/>
-            <w:r>
-              <w:rPr>
-                <w:rFonts w:asciiTheme="majorHAnsi" w:hAnsiTheme="majorHAnsi"/>
-                <w:sz w:val="22"/>
-                <w:szCs w:val="22"/>
-              </w:rPr>
-              <w:t>Utente</w:t>
-            </w:r>
-            <w:proofErr w:type="spellEnd"/>
+            <w:r>
+              <w:rPr>
+                <w:rFonts w:asciiTheme="majorHAnsi" w:hAnsiTheme="majorHAnsi"/>
+                <w:sz w:val="22"/>
+                <w:szCs w:val="22"/>
+              </w:rPr>
+              <w:t>Registrazione Utente</w:t>
+            </w:r>
           </w:p>
           <w:p>
             <w:pPr>
@@ -22510,34 +21087,14 @@
                 <w:color w:val="FFFFFF"/>
               </w:rPr>
             </w:pPr>
-            <w:proofErr w:type="spellStart"/>
             <w:r>
               <w:rPr>
                 <w:rFonts w:asciiTheme="majorHAnsi" w:hAnsiTheme="majorHAnsi"/>
                 <w:b/>
                 <w:color w:val="FFFFFF"/>
               </w:rPr>
-              <w:t>Servizi</w:t>
-            </w:r>
-            <w:proofErr w:type="spellEnd"/>
-            <w:r>
-              <w:rPr>
-                <w:rFonts w:asciiTheme="majorHAnsi" w:hAnsiTheme="majorHAnsi"/>
-                <w:b/>
-                <w:color w:val="FFFFFF"/>
-              </w:rPr>
-              <w:t xml:space="preserve"> </w:t>
-            </w:r>
-            <w:proofErr w:type="spellStart"/>
-            <w:r>
-              <w:rPr>
-                <w:rFonts w:asciiTheme="majorHAnsi" w:hAnsiTheme="majorHAnsi"/>
-                <w:b/>
-                <w:color w:val="FFFFFF"/>
-              </w:rPr>
-              <w:t>richiesti</w:t>
-            </w:r>
-            <w:proofErr w:type="spellEnd"/>
+              <w:t>Servizi richiesti</w:t>
+            </w:r>
           </w:p>
         </w:tc>
         <w:tc>
@@ -22915,9 +21472,155 @@
           <w:szCs w:val="22"/>
           <w:lang w:val="it-IT" w:eastAsia="en-US"/>
         </w:rPr>
-        <w:t xml:space="preserve">Deployment </w:t>
-      </w:r>
-      <w:proofErr w:type="spellStart"/>
+        <w:t>Deployment Diagram</w:t>
+      </w:r>
+      <w:r>
+        <w:rPr>
+          <w:rStyle w:val="Carpredefinitoparagrafo1"/>
+          <w:rFonts w:asciiTheme="majorHAnsi" w:eastAsia="Calibri" w:hAnsiTheme="majorHAnsi"/>
+          <w:b/>
+          <w:bCs/>
+          <w:color w:val="4C483D" w:themeColor="text2"/>
+          <w:sz w:val="22"/>
+          <w:szCs w:val="22"/>
+          <w:lang w:val="it-IT" w:eastAsia="en-US"/>
+        </w:rPr>
+        <w:t xml:space="preserve">: </w:t>
+      </w:r>
+      <w:r>
+        <w:rPr>
+          <w:rStyle w:val="Carpredefinitoparagrafo1"/>
+          <w:rFonts w:asciiTheme="majorHAnsi" w:eastAsia="Calibri" w:hAnsiTheme="majorHAnsi"/>
+          <w:color w:val="4C483D" w:themeColor="text2"/>
+          <w:sz w:val="22"/>
+          <w:szCs w:val="22"/>
+          <w:lang w:val="it-IT" w:eastAsia="en-US"/>
+        </w:rPr>
+        <w:t>Schema che descrive la struttura dinamica del sistema</w:t>
+      </w:r>
+    </w:p>
+    <w:p>
+      <w:pPr>
+        <w:pStyle w:val="Standard"/>
+        <w:jc w:val="both"/>
+        <w:rPr>
+          <w:rFonts w:asciiTheme="majorHAnsi" w:eastAsia="Times New Roman" w:hAnsiTheme="majorHAnsi"/>
+          <w:color w:val="4C483D" w:themeColor="text2"/>
+          <w:sz w:val="22"/>
+          <w:szCs w:val="22"/>
+          <w:lang w:val="it-IT"/>
+        </w:rPr>
+      </w:pPr>
+    </w:p>
+    <w:p>
+      <w:pPr>
+        <w:pStyle w:val="Standard"/>
+        <w:jc w:val="both"/>
+        <w:rPr>
+          <w:rFonts w:asciiTheme="majorHAnsi" w:hAnsiTheme="majorHAnsi"/>
+          <w:color w:val="4C483D" w:themeColor="text2"/>
+          <w:sz w:val="22"/>
+          <w:szCs w:val="22"/>
+          <w:lang w:val="it-IT"/>
+        </w:rPr>
+      </w:pPr>
+      <w:r>
+        <w:rPr>
+          <w:rStyle w:val="Carpredefinitoparagrafo1"/>
+          <w:rFonts w:asciiTheme="majorHAnsi" w:hAnsiTheme="majorHAnsi"/>
+          <w:b/>
+          <w:color w:val="4C483D" w:themeColor="text2"/>
+          <w:sz w:val="22"/>
+          <w:szCs w:val="22"/>
+          <w:lang w:val="it-IT"/>
+        </w:rPr>
+        <w:t>DBMS</w:t>
+      </w:r>
+      <w:r>
+        <w:rPr>
+          <w:rStyle w:val="Carpredefinitoparagrafo1"/>
+          <w:rFonts w:asciiTheme="majorHAnsi" w:hAnsiTheme="majorHAnsi"/>
+          <w:color w:val="4C483D" w:themeColor="text2"/>
+          <w:sz w:val="22"/>
+          <w:szCs w:val="22"/>
+          <w:lang w:val="it-IT"/>
+        </w:rPr>
+        <w:t>: programma informatico (o, più frequentemente, un insieme di programmi) progettato per gestire un database, ovvero un insieme di numerosi dati strutturati. Le operazioni, normalmente, sono richieste da un gran numero di utenti.</w:t>
+      </w:r>
+    </w:p>
+    <w:p>
+      <w:pPr>
+        <w:pStyle w:val="Standard"/>
+        <w:jc w:val="both"/>
+        <w:rPr>
+          <w:rFonts w:asciiTheme="majorHAnsi" w:hAnsiTheme="majorHAnsi"/>
+          <w:color w:val="4C483D" w:themeColor="text2"/>
+          <w:sz w:val="22"/>
+          <w:szCs w:val="22"/>
+          <w:lang w:val="it-IT"/>
+        </w:rPr>
+      </w:pPr>
+    </w:p>
+    <w:p>
+      <w:pPr>
+        <w:pStyle w:val="Standard"/>
+        <w:jc w:val="both"/>
+        <w:rPr>
+          <w:rFonts w:asciiTheme="majorHAnsi" w:hAnsiTheme="majorHAnsi"/>
+          <w:color w:val="4C483D" w:themeColor="text2"/>
+          <w:sz w:val="22"/>
+          <w:szCs w:val="22"/>
+          <w:lang w:val="it-IT"/>
+        </w:rPr>
+      </w:pPr>
+      <w:r>
+        <w:rPr>
+          <w:rStyle w:val="Carpredefinitoparagrafo1"/>
+          <w:rFonts w:asciiTheme="majorHAnsi" w:hAnsiTheme="majorHAnsi"/>
+          <w:b/>
+          <w:color w:val="4C483D" w:themeColor="text2"/>
+          <w:sz w:val="22"/>
+          <w:szCs w:val="22"/>
+          <w:lang w:val="it-IT"/>
+        </w:rPr>
+        <w:t>Login:</w:t>
+      </w:r>
+      <w:r>
+        <w:rPr>
+          <w:rStyle w:val="Carpredefinitoparagrafo1"/>
+          <w:rFonts w:asciiTheme="majorHAnsi" w:hAnsiTheme="majorHAnsi"/>
+          <w:color w:val="4C483D" w:themeColor="text2"/>
+          <w:sz w:val="22"/>
+          <w:szCs w:val="22"/>
+          <w:lang w:val="it-IT"/>
+        </w:rPr>
+        <w:t xml:space="preserve"> Procedura attraverso la quale ci si collega con un qualsiasi servizio in linea. All'utente viene assegnato un nome di login ed una password che vengono richiesti dal sistema ogni volta che ci si collega.</w:t>
+      </w:r>
+    </w:p>
+    <w:p>
+      <w:pPr>
+        <w:pStyle w:val="Standard"/>
+        <w:jc w:val="both"/>
+        <w:rPr>
+          <w:rFonts w:asciiTheme="majorHAnsi" w:hAnsiTheme="majorHAnsi"/>
+          <w:color w:val="4C483D" w:themeColor="text2"/>
+          <w:sz w:val="22"/>
+          <w:szCs w:val="22"/>
+          <w:lang w:val="it-IT"/>
+        </w:rPr>
+      </w:pPr>
+    </w:p>
+    <w:p>
+      <w:pPr>
+        <w:pStyle w:val="Standard"/>
+        <w:rPr>
+          <w:rFonts w:asciiTheme="majorHAnsi" w:hAnsiTheme="majorHAnsi"/>
+          <w:color w:val="4C483D" w:themeColor="text2"/>
+          <w:sz w:val="22"/>
+          <w:szCs w:val="22"/>
+          <w:lang w:val="it-IT"/>
+        </w:rPr>
+      </w:pPr>
       <w:r>
         <w:rPr>
           <w:rStyle w:val="Carpredefinitoparagrafo1"/>
@@ -22930,21 +21633,18 @@
           <w:szCs w:val="22"/>
           <w:lang w:val="it-IT" w:eastAsia="en-US"/>
         </w:rPr>
-        <w:t>Diagram</w:t>
-      </w:r>
-      <w:proofErr w:type="spellEnd"/>
+        <w:t xml:space="preserve">Layer: </w:t>
+      </w:r>
       <w:r>
         <w:rPr>
           <w:rStyle w:val="Carpredefinitoparagrafo1"/>
           <w:rFonts w:asciiTheme="majorHAnsi" w:eastAsia="Calibri" w:hAnsiTheme="majorHAnsi"/>
-          <w:b/>
-          <w:bCs/>
           <w:color w:val="4C483D" w:themeColor="text2"/>
           <w:sz w:val="22"/>
           <w:szCs w:val="22"/>
           <w:lang w:val="it-IT" w:eastAsia="en-US"/>
         </w:rPr>
-        <w:t xml:space="preserve">: </w:t>
+        <w:t>È</w:t>
       </w:r>
       <w:r>
         <w:rPr>
@@ -22955,117 +21655,40 @@
           <w:szCs w:val="22"/>
           <w:lang w:val="it-IT" w:eastAsia="en-US"/>
         </w:rPr>
-        <w:t>Schema che descrive la struttura dinamica del sistema</w:t>
+        <w:t xml:space="preserve"> un insieme di classi con funzionalità simile (tipicamente raggruppati in un unico</w:t>
       </w:r>
     </w:p>
     <w:p>
       <w:pPr>
         <w:pStyle w:val="Standard"/>
-        <w:jc w:val="both"/>
-        <w:rPr>
-          <w:rFonts w:asciiTheme="majorHAnsi" w:eastAsia="Times New Roman" w:hAnsiTheme="majorHAnsi"/>
+        <w:rPr>
+          <w:rFonts w:asciiTheme="majorHAnsi" w:eastAsia="Calibri" w:hAnsiTheme="majorHAnsi"/>
           <w:color w:val="4C483D" w:themeColor="text2"/>
           <w:sz w:val="22"/>
           <w:szCs w:val="22"/>
-          <w:lang w:val="it-IT"/>
-        </w:rPr>
-      </w:pPr>
+          <w:lang w:val="it-IT" w:eastAsia="en-US"/>
+        </w:rPr>
+      </w:pPr>
+      <w:r>
+        <w:rPr>
+          <w:rFonts w:asciiTheme="majorHAnsi" w:eastAsia="Calibri" w:hAnsiTheme="majorHAnsi"/>
+          <w:color w:val="4C483D" w:themeColor="text2"/>
+          <w:sz w:val="22"/>
+          <w:szCs w:val="22"/>
+          <w:lang w:val="it-IT" w:eastAsia="en-US"/>
+        </w:rPr>
+        <w:t>package).</w:t>
+      </w:r>
     </w:p>
     <w:p>
       <w:pPr>
         <w:pStyle w:val="Standard"/>
-        <w:jc w:val="both"/>
-        <w:rPr>
-          <w:rFonts w:asciiTheme="majorHAnsi" w:hAnsiTheme="majorHAnsi"/>
+        <w:rPr>
+          <w:rFonts w:asciiTheme="majorHAnsi" w:eastAsia="Calibri" w:hAnsiTheme="majorHAnsi"/>
           <w:color w:val="4C483D" w:themeColor="text2"/>
           <w:sz w:val="22"/>
           <w:szCs w:val="22"/>
-          <w:lang w:val="it-IT"/>
-        </w:rPr>
-      </w:pPr>
-      <w:r>
-        <w:rPr>
-          <w:rStyle w:val="Carpredefinitoparagrafo1"/>
-          <w:rFonts w:asciiTheme="majorHAnsi" w:hAnsiTheme="majorHAnsi"/>
-          <w:b/>
-          <w:color w:val="4C483D" w:themeColor="text2"/>
-          <w:sz w:val="22"/>
-          <w:szCs w:val="22"/>
-          <w:lang w:val="it-IT"/>
-        </w:rPr>
-        <w:t>DBMS</w:t>
-      </w:r>
-      <w:r>
-        <w:rPr>
-          <w:rStyle w:val="Carpredefinitoparagrafo1"/>
-          <w:rFonts w:asciiTheme="majorHAnsi" w:hAnsiTheme="majorHAnsi"/>
-          <w:color w:val="4C483D" w:themeColor="text2"/>
-          <w:sz w:val="22"/>
-          <w:szCs w:val="22"/>
-          <w:lang w:val="it-IT"/>
-        </w:rPr>
-        <w:t>: programma informatico (o, più frequentemente, un insieme di programmi) progettato per gestire un database, ovvero un insieme di numerosi dati strutturati. Le operazioni, normalmente, sono richieste da un gran numero di utenti.</w:t>
-      </w:r>
-    </w:p>
-    <w:p>
-      <w:pPr>
-        <w:pStyle w:val="Standard"/>
-        <w:jc w:val="both"/>
-        <w:rPr>
-          <w:rFonts w:asciiTheme="majorHAnsi" w:hAnsiTheme="majorHAnsi"/>
-          <w:color w:val="4C483D" w:themeColor="text2"/>
-          <w:sz w:val="22"/>
-          <w:szCs w:val="22"/>
-          <w:lang w:val="it-IT"/>
-        </w:rPr>
-      </w:pPr>
-    </w:p>
-    <w:p>
-      <w:pPr>
-        <w:pStyle w:val="Standard"/>
-        <w:jc w:val="both"/>
-        <w:rPr>
-          <w:rFonts w:asciiTheme="majorHAnsi" w:hAnsiTheme="majorHAnsi"/>
-          <w:color w:val="4C483D" w:themeColor="text2"/>
-          <w:sz w:val="22"/>
-          <w:szCs w:val="22"/>
-          <w:lang w:val="it-IT"/>
-        </w:rPr>
-      </w:pPr>
-      <w:r>
-        <w:rPr>
-          <w:rStyle w:val="Carpredefinitoparagrafo1"/>
-          <w:rFonts w:asciiTheme="majorHAnsi" w:hAnsiTheme="majorHAnsi"/>
-          <w:b/>
-          <w:color w:val="4C483D" w:themeColor="text2"/>
-          <w:sz w:val="22"/>
-          <w:szCs w:val="22"/>
-          <w:lang w:val="it-IT"/>
-        </w:rPr>
-        <w:t>Login:</w:t>
-      </w:r>
-      <w:r>
-        <w:rPr>
-          <w:rStyle w:val="Carpredefinitoparagrafo1"/>
-          <w:rFonts w:asciiTheme="majorHAnsi" w:hAnsiTheme="majorHAnsi"/>
-          <w:color w:val="4C483D" w:themeColor="text2"/>
-          <w:sz w:val="22"/>
-          <w:szCs w:val="22"/>
-          <w:lang w:val="it-IT"/>
-        </w:rPr>
-        <w:t xml:space="preserve"> Procedura attraverso la quale ci si collega con un qualsiasi servizio in linea. All'utente viene assegnato un nome di login ed una password che vengono richiesti dal sistema ogni volta che ci si collega.</w:t>
-      </w:r>
-    </w:p>
-    <w:p>
-      <w:pPr>
-        <w:pStyle w:val="Standard"/>
-        <w:jc w:val="both"/>
-        <w:rPr>
-          <w:rFonts w:asciiTheme="majorHAnsi" w:hAnsiTheme="majorHAnsi"/>
-          <w:color w:val="4C483D" w:themeColor="text2"/>
-          <w:sz w:val="22"/>
-          <w:szCs w:val="22"/>
-          <w:lang w:val="it-IT"/>
+          <w:lang w:val="it-IT" w:eastAsia="en-US"/>
         </w:rPr>
       </w:pPr>
     </w:p>
@@ -23092,7 +21715,7 @@
           <w:szCs w:val="22"/>
           <w:lang w:val="it-IT" w:eastAsia="en-US"/>
         </w:rPr>
-        <w:t xml:space="preserve">Layer: </w:t>
+        <w:t xml:space="preserve">Logout: </w:t>
       </w:r>
       <w:r>
         <w:rPr>
@@ -23103,8 +21726,20 @@
           <w:szCs w:val="22"/>
           <w:lang w:val="it-IT" w:eastAsia="en-US"/>
         </w:rPr>
-        <w:t>È</w:t>
-      </w:r>
+        <w:t>Operazione attraverso la quale si termina un collegamento con un sistema al quale</w:t>
+      </w:r>
+    </w:p>
+    <w:p>
+      <w:pPr>
+        <w:pStyle w:val="Standard"/>
+        <w:rPr>
+          <w:rFonts w:asciiTheme="majorHAnsi" w:hAnsiTheme="majorHAnsi"/>
+          <w:color w:val="4C483D" w:themeColor="text2"/>
+          <w:sz w:val="22"/>
+          <w:szCs w:val="22"/>
+          <w:lang w:val="it-IT"/>
+        </w:rPr>
+      </w:pPr>
       <w:r>
         <w:rPr>
           <w:rStyle w:val="Carpredefinitoparagrafo1"/>
@@ -23114,29 +21749,30 @@
           <w:szCs w:val="22"/>
           <w:lang w:val="it-IT" w:eastAsia="en-US"/>
         </w:rPr>
-        <w:t xml:space="preserve"> un insieme di classi con funzionalità simile (tipicamente raggruppati in un unico</w:t>
-      </w:r>
-    </w:p>
-    <w:p>
-      <w:pPr>
-        <w:pStyle w:val="Standard"/>
-        <w:rPr>
+        <w:t xml:space="preserve">si ha accesso attraverso un nome utente e una password (vedi </w:t>
+      </w:r>
+      <w:r>
+        <w:rPr>
+          <w:rStyle w:val="Carpredefinitoparagrafo1"/>
           <w:rFonts w:asciiTheme="majorHAnsi" w:eastAsia="Calibri" w:hAnsiTheme="majorHAnsi"/>
+          <w:iCs/>
           <w:color w:val="4C483D" w:themeColor="text2"/>
           <w:sz w:val="22"/>
           <w:szCs w:val="22"/>
           <w:lang w:val="it-IT" w:eastAsia="en-US"/>
         </w:rPr>
-      </w:pPr>
-      <w:r>
-        <w:rPr>
+        <w:t>login</w:t>
+      </w:r>
+      <w:r>
+        <w:rPr>
+          <w:rStyle w:val="Carpredefinitoparagrafo1"/>
           <w:rFonts w:asciiTheme="majorHAnsi" w:eastAsia="Calibri" w:hAnsiTheme="majorHAnsi"/>
           <w:color w:val="4C483D" w:themeColor="text2"/>
           <w:sz w:val="22"/>
           <w:szCs w:val="22"/>
           <w:lang w:val="it-IT" w:eastAsia="en-US"/>
         </w:rPr>
-        <w:t>package).</w:t>
+        <w:t>).</w:t>
       </w:r>
     </w:p>
     <w:p>
@@ -23154,6 +21790,7 @@
     <w:p>
       <w:pPr>
         <w:pStyle w:val="Standard"/>
+        <w:jc w:val="both"/>
         <w:rPr>
           <w:rFonts w:asciiTheme="majorHAnsi" w:hAnsiTheme="majorHAnsi"/>
           <w:color w:val="4C483D" w:themeColor="text2"/>
@@ -23162,51 +21799,47 @@
           <w:lang w:val="it-IT"/>
         </w:rPr>
       </w:pPr>
-      <w:proofErr w:type="spellStart"/>
       <w:r>
         <w:rPr>
           <w:rStyle w:val="Carpredefinitoparagrafo1"/>
-          <w:rFonts w:asciiTheme="majorHAnsi" w:eastAsia="Calibri" w:hAnsiTheme="majorHAnsi"/>
+          <w:rFonts w:asciiTheme="majorHAnsi" w:hAnsiTheme="majorHAnsi"/>
           <w:b/>
-          <w:bCs/>
-          <w:iCs/>
           <w:color w:val="4C483D" w:themeColor="text2"/>
           <w:sz w:val="22"/>
           <w:szCs w:val="22"/>
-          <w:lang w:val="it-IT" w:eastAsia="en-US"/>
-        </w:rPr>
-        <w:t>Logout</w:t>
-      </w:r>
-      <w:proofErr w:type="spellEnd"/>
+          <w:lang w:val="it-IT"/>
+        </w:rPr>
+        <w:t>MySQL</w:t>
+      </w:r>
       <w:r>
         <w:rPr>
           <w:rStyle w:val="Carpredefinitoparagrafo1"/>
-          <w:rFonts w:asciiTheme="majorHAnsi" w:eastAsia="Calibri" w:hAnsiTheme="majorHAnsi"/>
-          <w:b/>
-          <w:bCs/>
-          <w:iCs/>
+          <w:rFonts w:asciiTheme="majorHAnsi" w:hAnsiTheme="majorHAnsi"/>
           <w:color w:val="4C483D" w:themeColor="text2"/>
           <w:sz w:val="22"/>
           <w:szCs w:val="22"/>
-          <w:lang w:val="it-IT" w:eastAsia="en-US"/>
-        </w:rPr>
-        <w:t xml:space="preserve">: </w:t>
-      </w:r>
-      <w:r>
-        <w:rPr>
-          <w:rStyle w:val="Carpredefinitoparagrafo1"/>
-          <w:rFonts w:asciiTheme="majorHAnsi" w:eastAsia="Calibri" w:hAnsiTheme="majorHAnsi"/>
+          <w:lang w:val="it-IT"/>
+        </w:rPr>
+        <w:t>: Database management system relazionale, composto da un client con interfaccia a caratteri e un server, disponibile su molte piattaforme.</w:t>
+      </w:r>
+    </w:p>
+    <w:p>
+      <w:pPr>
+        <w:pStyle w:val="Standard"/>
+        <w:jc w:val="both"/>
+        <w:rPr>
+          <w:rFonts w:asciiTheme="majorHAnsi" w:hAnsiTheme="majorHAnsi"/>
           <w:color w:val="4C483D" w:themeColor="text2"/>
           <w:sz w:val="22"/>
           <w:szCs w:val="22"/>
-          <w:lang w:val="it-IT" w:eastAsia="en-US"/>
-        </w:rPr>
-        <w:t>Operazione attraverso la quale si termina un collegamento con un sistema al quale</w:t>
-      </w:r>
+          <w:lang w:val="it-IT"/>
+        </w:rPr>
+      </w:pPr>
     </w:p>
     <w:p>
       <w:pPr>
         <w:pStyle w:val="Standard"/>
+        <w:jc w:val="both"/>
         <w:rPr>
           <w:rFonts w:asciiTheme="majorHAnsi" w:hAnsiTheme="majorHAnsi"/>
           <w:color w:val="4C483D" w:themeColor="text2"/>
@@ -23218,188 +21851,65 @@
       <w:r>
         <w:rPr>
           <w:rStyle w:val="Carpredefinitoparagrafo1"/>
-          <w:rFonts w:asciiTheme="majorHAnsi" w:eastAsia="Calibri" w:hAnsiTheme="majorHAnsi"/>
+          <w:rFonts w:asciiTheme="majorHAnsi" w:hAnsiTheme="majorHAnsi"/>
+          <w:b/>
           <w:color w:val="4C483D" w:themeColor="text2"/>
           <w:sz w:val="22"/>
           <w:szCs w:val="22"/>
-          <w:lang w:val="it-IT" w:eastAsia="en-US"/>
-        </w:rPr>
-        <w:t xml:space="preserve">si ha accesso attraverso un nome utente e una </w:t>
-      </w:r>
-      <w:bookmarkStart w:id="6" w:name="_GoBack"/>
-      <w:bookmarkEnd w:id="6"/>
+          <w:lang w:val="it-IT"/>
+        </w:rPr>
+        <w:t>Server:</w:t>
+      </w:r>
       <w:r>
         <w:rPr>
           <w:rStyle w:val="Carpredefinitoparagrafo1"/>
-          <w:rFonts w:asciiTheme="majorHAnsi" w:eastAsia="Calibri" w:hAnsiTheme="majorHAnsi"/>
+          <w:rFonts w:asciiTheme="majorHAnsi" w:hAnsiTheme="majorHAnsi"/>
           <w:color w:val="4C483D" w:themeColor="text2"/>
           <w:sz w:val="22"/>
           <w:szCs w:val="22"/>
-          <w:lang w:val="it-IT" w:eastAsia="en-US"/>
-        </w:rPr>
-        <w:t xml:space="preserve">password (vedi </w:t>
-      </w:r>
-      <w:r>
-        <w:rPr>
-          <w:rStyle w:val="Carpredefinitoparagrafo1"/>
-          <w:rFonts w:asciiTheme="majorHAnsi" w:eastAsia="Calibri" w:hAnsiTheme="majorHAnsi"/>
-          <w:iCs/>
+          <w:lang w:val="it-IT"/>
+        </w:rPr>
+        <w:t xml:space="preserve"> Programma di gestione di un servizio che invia informazioni in un particolare formato ricevuto e interpretato da un programma Client dal lato ricevente.</w:t>
+      </w:r>
+    </w:p>
+    <w:p>
+      <w:pPr>
+        <w:pStyle w:val="Standard"/>
+        <w:jc w:val="both"/>
+        <w:rPr>
+          <w:rFonts w:asciiTheme="majorHAnsi" w:hAnsiTheme="majorHAnsi"/>
+          <w:b/>
           <w:color w:val="4C483D" w:themeColor="text2"/>
           <w:sz w:val="22"/>
           <w:szCs w:val="22"/>
-          <w:lang w:val="it-IT" w:eastAsia="en-US"/>
-        </w:rPr>
-        <w:t>login</w:t>
-      </w:r>
-      <w:r>
-        <w:rPr>
-          <w:rStyle w:val="Carpredefinitoparagrafo1"/>
-          <w:rFonts w:asciiTheme="majorHAnsi" w:eastAsia="Calibri" w:hAnsiTheme="majorHAnsi"/>
+          <w:lang w:val="it-IT"/>
+        </w:rPr>
+      </w:pPr>
+    </w:p>
+    <w:p>
+      <w:pPr>
+        <w:pStyle w:val="Standard"/>
+        <w:jc w:val="both"/>
+        <w:rPr>
+          <w:rFonts w:asciiTheme="majorHAnsi" w:hAnsiTheme="majorHAnsi"/>
           <w:color w:val="4C483D" w:themeColor="text2"/>
           <w:sz w:val="22"/>
           <w:szCs w:val="22"/>
-          <w:lang w:val="it-IT" w:eastAsia="en-US"/>
-        </w:rPr>
-        <w:t>).</w:t>
-      </w:r>
-    </w:p>
-    <w:p>
-      <w:pPr>
-        <w:pStyle w:val="Standard"/>
-        <w:rPr>
-          <w:rFonts w:asciiTheme="majorHAnsi" w:eastAsia="Calibri" w:hAnsiTheme="majorHAnsi"/>
+          <w:lang w:val="it-IT"/>
+        </w:rPr>
+      </w:pPr>
+      <w:r>
+        <w:rPr>
+          <w:rStyle w:val="Carpredefinitoparagrafo1"/>
+          <w:rFonts w:asciiTheme="majorHAnsi" w:hAnsiTheme="majorHAnsi"/>
+          <w:b/>
           <w:color w:val="4C483D" w:themeColor="text2"/>
           <w:sz w:val="22"/>
           <w:szCs w:val="22"/>
-          <w:lang w:val="it-IT" w:eastAsia="en-US"/>
-        </w:rPr>
-      </w:pPr>
-    </w:p>
-    <w:p>
-      <w:pPr>
-        <w:pStyle w:val="Standard"/>
-        <w:jc w:val="both"/>
-        <w:rPr>
-          <w:rFonts w:asciiTheme="majorHAnsi" w:hAnsiTheme="majorHAnsi"/>
-          <w:color w:val="4C483D" w:themeColor="text2"/>
-          <w:sz w:val="22"/>
-          <w:szCs w:val="22"/>
-          <w:lang w:val="it-IT"/>
-        </w:rPr>
-      </w:pPr>
-      <w:r>
-        <w:rPr>
-          <w:rStyle w:val="Carpredefinitoparagrafo1"/>
-          <w:rFonts w:asciiTheme="majorHAnsi" w:hAnsiTheme="majorHAnsi"/>
-          <w:b/>
-          <w:color w:val="4C483D" w:themeColor="text2"/>
-          <w:sz w:val="22"/>
-          <w:szCs w:val="22"/>
-          <w:lang w:val="it-IT"/>
-        </w:rPr>
-        <w:t>MySQL</w:t>
-      </w:r>
-      <w:r>
-        <w:rPr>
-          <w:rStyle w:val="Carpredefinitoparagrafo1"/>
-          <w:rFonts w:asciiTheme="majorHAnsi" w:hAnsiTheme="majorHAnsi"/>
-          <w:color w:val="4C483D" w:themeColor="text2"/>
-          <w:sz w:val="22"/>
-          <w:szCs w:val="22"/>
-          <w:lang w:val="it-IT"/>
-        </w:rPr>
-        <w:t>: Database management system relazionale, composto da un client con interfaccia a caratteri e un server, disponibile su molte piattaforme.</w:t>
-      </w:r>
-    </w:p>
-    <w:p>
-      <w:pPr>
-        <w:pStyle w:val="Standard"/>
-        <w:jc w:val="both"/>
-        <w:rPr>
-          <w:rFonts w:asciiTheme="majorHAnsi" w:hAnsiTheme="majorHAnsi"/>
-          <w:color w:val="4C483D" w:themeColor="text2"/>
-          <w:sz w:val="22"/>
-          <w:szCs w:val="22"/>
-          <w:lang w:val="it-IT"/>
-        </w:rPr>
-      </w:pPr>
-    </w:p>
-    <w:p>
-      <w:pPr>
-        <w:pStyle w:val="Standard"/>
-        <w:jc w:val="both"/>
-        <w:rPr>
-          <w:rFonts w:asciiTheme="majorHAnsi" w:hAnsiTheme="majorHAnsi"/>
-          <w:color w:val="4C483D" w:themeColor="text2"/>
-          <w:sz w:val="22"/>
-          <w:szCs w:val="22"/>
-          <w:lang w:val="it-IT"/>
-        </w:rPr>
-      </w:pPr>
-      <w:r>
-        <w:rPr>
-          <w:rStyle w:val="Carpredefinitoparagrafo1"/>
-          <w:rFonts w:asciiTheme="majorHAnsi" w:hAnsiTheme="majorHAnsi"/>
-          <w:b/>
-          <w:color w:val="4C483D" w:themeColor="text2"/>
-          <w:sz w:val="22"/>
-          <w:szCs w:val="22"/>
-          <w:lang w:val="it-IT"/>
-        </w:rPr>
-        <w:t>Server:</w:t>
-      </w:r>
-      <w:r>
-        <w:rPr>
-          <w:rStyle w:val="Carpredefinitoparagrafo1"/>
-          <w:rFonts w:asciiTheme="majorHAnsi" w:hAnsiTheme="majorHAnsi"/>
-          <w:color w:val="4C483D" w:themeColor="text2"/>
-          <w:sz w:val="22"/>
-          <w:szCs w:val="22"/>
-          <w:lang w:val="it-IT"/>
-        </w:rPr>
-        <w:t xml:space="preserve"> Programma di gestione di un servizio che invia informazioni in un particolare formato ricevuto e interpretato da un programma Client dal lato ricevente.</w:t>
-      </w:r>
-    </w:p>
-    <w:p>
-      <w:pPr>
-        <w:pStyle w:val="Standard"/>
-        <w:jc w:val="both"/>
-        <w:rPr>
-          <w:rFonts w:asciiTheme="majorHAnsi" w:hAnsiTheme="majorHAnsi"/>
-          <w:b/>
-          <w:color w:val="4C483D" w:themeColor="text2"/>
-          <w:sz w:val="22"/>
-          <w:szCs w:val="22"/>
-          <w:lang w:val="it-IT"/>
-        </w:rPr>
-      </w:pPr>
-    </w:p>
-    <w:p>
-      <w:pPr>
-        <w:pStyle w:val="Standard"/>
-        <w:jc w:val="both"/>
-        <w:rPr>
-          <w:rFonts w:asciiTheme="majorHAnsi" w:hAnsiTheme="majorHAnsi"/>
-          <w:color w:val="4C483D" w:themeColor="text2"/>
-          <w:sz w:val="22"/>
-          <w:szCs w:val="22"/>
-          <w:lang w:val="it-IT"/>
-        </w:rPr>
-      </w:pPr>
-      <w:proofErr w:type="spellStart"/>
-      <w:r>
-        <w:rPr>
-          <w:rStyle w:val="Carpredefinitoparagrafo1"/>
-          <w:rFonts w:asciiTheme="majorHAnsi" w:hAnsiTheme="majorHAnsi"/>
-          <w:b/>
-          <w:color w:val="4C483D" w:themeColor="text2"/>
-          <w:sz w:val="22"/>
-          <w:szCs w:val="22"/>
           <w:lang w:val="it-IT"/>
         </w:rPr>
         <w:t>Shutdown</w:t>
       </w:r>
-      <w:proofErr w:type="spellEnd"/>
       <w:r>
         <w:rPr>
           <w:rStyle w:val="Carpredefinitoparagrafo1"/>
@@ -27827,7 +26337,7 @@
 </file>
 
 <file path=customXml/itemProps3.xml><?xml version="1.0" encoding="utf-8"?>
-<ds:datastoreItem xmlns:ds="http://schemas.openxmlformats.org/officeDocument/2006/customXml" ds:itemID="{F3F29E3D-F1D1-2E4F-96DD-FACC28D90198}">
+<ds:datastoreItem xmlns:ds="http://schemas.openxmlformats.org/officeDocument/2006/customXml" ds:itemID="{D85D6D06-0154-ED40-A363-1D36F8675BF2}">
   <ds:schemaRefs>
     <ds:schemaRef ds:uri="http://schemas.openxmlformats.org/officeDocument/2006/bibliography"/>
   </ds:schemaRefs>

--- a/SDD_YouLearn.docx
+++ b/SDD_YouLearn.docx
@@ -18,7 +18,6 @@
           <w:docPartUnique/>
         </w:docPartObj>
       </w:sdtPr>
-      <w:sdtEndPr/>
       <w:sdtContent>
         <w:p>
           <w:pPr>
@@ -97,7 +96,6 @@
                                     <w:dataBinding w:prefixMappings="xmlns:ns0='http://purl.org/dc/elements/1.1/' xmlns:ns1='http://schemas.openxmlformats.org/package/2006/metadata/core-properties' " w:xpath="/ns1:coreProperties[1]/ns0:title[1]" w:storeItemID="{6C3C8BC8-F283-45AE-878A-BAB7291924A1}"/>
                                     <w:text/>
                                   </w:sdtPr>
-                                  <w:sdtEndPr/>
                                   <w:sdtContent>
                                     <w:r>
                                       <w:rPr>
@@ -120,7 +118,6 @@
                                     <w:dataBinding w:prefixMappings="xmlns:ns0='http://purl.org/dc/elements/1.1/' xmlns:ns1='http://schemas.openxmlformats.org/package/2006/metadata/core-properties' " w:xpath="/ns1:coreProperties[1]/ns0:subject[1]" w:storeItemID="{6C3C8BC8-F283-45AE-878A-BAB7291924A1}"/>
                                     <w:text/>
                                   </w:sdtPr>
-                                  <w:sdtEndPr/>
                                   <w:sdtContent>
                                     <w:r>
                                       <w:t>YouLearn Platform Project</w:t>
@@ -154,7 +151,7 @@
                     <v:stroke joinstyle="miter"/>
                     <v:path gradientshapeok="t" o:connecttype="rect"/>
                   </v:shapetype>
-                  <v:shape id="Casella di testo 2" o:spid="_x0000_s1026" type="#_x0000_t202" alt="Casella di testo in cui sono visualizzati titolo e sottotitolo del documento" style="position:absolute;left:0;text-align:left;margin-left:527.1pt;margin-top:197.95pt;width:308.35pt;height:231.35pt;z-index:251663360;visibility:visible;mso-wrap-style:square;mso-width-percent:0;mso-height-percent:0;mso-wrap-distance-left:9pt;mso-wrap-distance-top:0;mso-wrap-distance-right:9pt;mso-wrap-distance-bottom:0;mso-position-horizontal:absolute;mso-position-horizontal-relative:margin;mso-position-vertical:absolute;mso-position-vertical-relative:margin;mso-width-percent:0;mso-height-percent:0;mso-width-relative:margin;mso-height-relative:margin;v-text-anchor:top" o:gfxdata="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" filled="f" stroked="f" strokeweight=".5pt">
+                  <v:shape id="Casella di testo 2" o:spid="_x0000_s1026" type="#_x0000_t202" alt="Casella di testo in cui sono visualizzati titolo e sottotitolo del documento" style="position:absolute;left:0;text-align:left;margin-left:527.1pt;margin-top:197.95pt;width:308.35pt;height:231.35pt;z-index:251663360;visibility:visible;mso-wrap-style:square;mso-width-percent:0;mso-height-percent:0;mso-wrap-distance-left:9pt;mso-wrap-distance-top:0;mso-wrap-distance-right:9pt;mso-wrap-distance-bottom:0;mso-position-horizontal:absolute;mso-position-horizontal-relative:margin;mso-position-vertical:absolute;mso-position-vertical-relative:margin;mso-width-percent:0;mso-height-percent:0;mso-width-relative:margin;mso-height-relative:margin;v-text-anchor:top" o:gfxdata="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" filled="f" stroked="f" strokeweight=".5pt">
                     <v:textbox inset="0,0,0,0">
                       <w:txbxContent>
                         <w:p>
@@ -187,7 +184,7 @@
                         </w:p>
                         <w:p>
                           <w:pPr>
-                            <w:pStyle w:val="Titolo"/>
+                            <w:pStyle w:val="Title"/>
                           </w:pPr>
                           <w:sdt>
                             <w:sdtPr>
@@ -1725,6 +1722,115 @@
               </w:p>
             </w:tc>
           </w:tr>
+          <w:tr>
+            <w:tc>
+              <w:tcPr>
+                <w:cnfStyle w:val="001000000000" w:firstRow="0" w:lastRow="0" w:firstColumn="1" w:lastColumn="0" w:oddVBand="0" w:evenVBand="0" w:oddHBand="0" w:evenHBand="0" w:firstRowFirstColumn="0" w:firstRowLastColumn="0" w:lastRowFirstColumn="0" w:lastRowLastColumn="0"/>
+                <w:tcW w:w="2340" w:type="dxa"/>
+              </w:tcPr>
+              <w:p>
+                <w:pPr>
+                  <w:rPr>
+                    <w:sz w:val="40"/>
+                    <w:szCs w:val="40"/>
+                    <w:lang w:val="it-IT"/>
+                  </w:rPr>
+                </w:pPr>
+                <w:r>
+                  <w:rPr>
+                    <w:sz w:val="40"/>
+                    <w:szCs w:val="40"/>
+                    <w:lang w:val="it-IT"/>
+                  </w:rPr>
+                  <w:t>14/02/2019</w:t>
+                </w:r>
+              </w:p>
+            </w:tc>
+            <w:tc>
+              <w:tcPr>
+                <w:tcW w:w="1969" w:type="dxa"/>
+              </w:tcPr>
+              <w:p>
+                <w:pPr>
+                  <w:cnfStyle w:val="000000000000" w:firstRow="0" w:lastRow="0" w:firstColumn="0" w:lastColumn="0" w:oddVBand="0" w:evenVBand="0" w:oddHBand="0" w:evenHBand="0" w:firstRowFirstColumn="0" w:firstRowLastColumn="0" w:lastRowFirstColumn="0" w:lastRowLastColumn="0"/>
+                  <w:rPr>
+                    <w:rFonts w:asciiTheme="majorHAnsi" w:hAnsiTheme="majorHAnsi"/>
+                    <w:sz w:val="40"/>
+                    <w:szCs w:val="40"/>
+                    <w:lang w:val="it-IT"/>
+                  </w:rPr>
+                </w:pPr>
+                <w:r>
+                  <w:rPr>
+                    <w:rFonts w:asciiTheme="majorHAnsi" w:hAnsiTheme="majorHAnsi"/>
+                    <w:sz w:val="40"/>
+                    <w:szCs w:val="40"/>
+                    <w:lang w:val="it-IT"/>
+                  </w:rPr>
+                  <w:t>1.5</w:t>
+                </w:r>
+              </w:p>
+            </w:tc>
+            <w:tc>
+              <w:tcPr>
+                <w:tcW w:w="3477" w:type="dxa"/>
+              </w:tcPr>
+              <w:p>
+                <w:pPr>
+                  <w:cnfStyle w:val="000000000000" w:firstRow="0" w:lastRow="0" w:firstColumn="0" w:lastColumn="0" w:oddVBand="0" w:evenVBand="0" w:oddHBand="0" w:evenHBand="0" w:firstRowFirstColumn="0" w:firstRowLastColumn="0" w:lastRowFirstColumn="0" w:lastRowLastColumn="0"/>
+                  <w:rPr>
+                    <w:rFonts w:asciiTheme="majorHAnsi" w:hAnsiTheme="majorHAnsi"/>
+                    <w:sz w:val="40"/>
+                    <w:szCs w:val="40"/>
+                    <w:lang w:val="it-IT"/>
+                  </w:rPr>
+                </w:pPr>
+                <w:r>
+                  <w:rPr>
+                    <w:rFonts w:asciiTheme="majorHAnsi" w:hAnsiTheme="majorHAnsi"/>
+                    <w:sz w:val="40"/>
+                    <w:szCs w:val="40"/>
+                    <w:lang w:val="it-IT"/>
+                  </w:rPr>
+                  <w:t>Co</w:t>
+                </w:r>
+                <w:r>
+                  <w:rPr>
+                    <w:rFonts w:asciiTheme="majorHAnsi" w:hAnsiTheme="majorHAnsi"/>
+                    <w:sz w:val="40"/>
+                    <w:szCs w:val="40"/>
+                    <w:lang w:val="it-IT"/>
+                  </w:rPr>
+                  <w:t>rrezioni logiche EER e servizi dei sottosistemi</w:t>
+                </w:r>
+              </w:p>
+            </w:tc>
+            <w:tc>
+              <w:tcPr>
+                <w:tcW w:w="1501" w:type="dxa"/>
+              </w:tcPr>
+              <w:p>
+                <w:pPr>
+                  <w:cnfStyle w:val="000000000000" w:firstRow="0" w:lastRow="0" w:firstColumn="0" w:lastColumn="0" w:oddVBand="0" w:evenVBand="0" w:oddHBand="0" w:evenHBand="0" w:firstRowFirstColumn="0" w:firstRowLastColumn="0" w:lastRowFirstColumn="0" w:lastRowLastColumn="0"/>
+                  <w:rPr>
+                    <w:rFonts w:asciiTheme="majorHAnsi" w:hAnsiTheme="majorHAnsi"/>
+                    <w:sz w:val="40"/>
+                    <w:szCs w:val="40"/>
+                    <w:lang w:val="it-IT"/>
+                  </w:rPr>
+                </w:pPr>
+                <w:r>
+                  <w:rPr>
+                    <w:rFonts w:asciiTheme="majorHAnsi" w:hAnsiTheme="majorHAnsi"/>
+                    <w:sz w:val="40"/>
+                    <w:szCs w:val="40"/>
+                    <w:lang w:val="it-IT"/>
+                  </w:rPr>
+                  <w:t>Mario Sessa</w:t>
+                </w:r>
+              </w:p>
+            </w:tc>
+          </w:tr>
         </w:tbl>
         <w:p>
           <w:pPr>
@@ -4888,7 +4994,27 @@
           <w:sz w:val="20"/>
           <w:lang w:val="it-IT"/>
         </w:rPr>
-        <w:t xml:space="preserve"> Il sistema garantirà reattività nel completamento delle task, anche se tale aspetto è molto influenzato dalla qualità della connessione ad internet che l'utente finale possiede.</w:t>
+        <w:t xml:space="preserve"> Il sistema garantirà reattività nel completamento </w:t>
+      </w:r>
+      <w:proofErr w:type="gramStart"/>
+      <w:r>
+        <w:rPr>
+          <w:rFonts w:asciiTheme="majorHAnsi" w:hAnsiTheme="majorHAnsi"/>
+          <w:color w:val="4C483D" w:themeColor="text2"/>
+          <w:sz w:val="20"/>
+          <w:lang w:val="it-IT"/>
+        </w:rPr>
+        <w:t>delle task</w:t>
+      </w:r>
+      <w:proofErr w:type="gramEnd"/>
+      <w:r>
+        <w:rPr>
+          <w:rFonts w:asciiTheme="majorHAnsi" w:hAnsiTheme="majorHAnsi"/>
+          <w:color w:val="4C483D" w:themeColor="text2"/>
+          <w:sz w:val="20"/>
+          <w:lang w:val="it-IT"/>
+        </w:rPr>
+        <w:t>, anche se tale aspetto è molto influenzato dalla qualità della connessione ad internet che l'utente finale possiede.</w:t>
       </w:r>
     </w:p>
     <w:p>
@@ -5863,8 +5989,6 @@
           <w:lang w:val="it-IT"/>
         </w:rPr>
       </w:pPr>
-      <w:bookmarkStart w:id="6" w:name="_GoBack"/>
-      <w:bookmarkEnd w:id="6"/>
     </w:p>
     <w:p>
       <w:pPr>
@@ -6541,7 +6665,25 @@
           <w:rFonts w:asciiTheme="majorHAnsi" w:hAnsiTheme="majorHAnsi"/>
           <w:lang w:val="it-IT"/>
         </w:rPr>
-        <w:t>Di seguito riportiamo il class diagram ripreso dal RAD di YouLearn:</w:t>
+        <w:t xml:space="preserve">Di seguito riportiamo </w:t>
+      </w:r>
+      <w:proofErr w:type="gramStart"/>
+      <w:r>
+        <w:rPr>
+          <w:rStyle w:val="Carpredefinitoparagrafo1"/>
+          <w:rFonts w:asciiTheme="majorHAnsi" w:hAnsiTheme="majorHAnsi"/>
+          <w:lang w:val="it-IT"/>
+        </w:rPr>
+        <w:t>il class</w:t>
+      </w:r>
+      <w:proofErr w:type="gramEnd"/>
+      <w:r>
+        <w:rPr>
+          <w:rStyle w:val="Carpredefinitoparagrafo1"/>
+          <w:rFonts w:asciiTheme="majorHAnsi" w:hAnsiTheme="majorHAnsi"/>
+          <w:lang w:val="it-IT"/>
+        </w:rPr>
+        <w:t xml:space="preserve"> diagram ripreso dal RAD di YouLearn:</w:t>
       </w:r>
     </w:p>
     <w:p>
@@ -6772,7 +6914,29 @@
           <w:sz w:val="20"/>
           <w:lang w:val="it-IT" w:bidi="ar-SA"/>
         </w:rPr>
-        <w:t>1-  In creazione;</w:t>
+        <w:t>1</w:t>
+      </w:r>
+      <w:proofErr w:type="gramStart"/>
+      <w:r>
+        <w:rPr>
+          <w:rFonts w:asciiTheme="majorHAnsi" w:eastAsia="Lucida Sans Unicode" w:hAnsiTheme="majorHAnsi"/>
+          <w:bCs/>
+          <w:color w:val="4C483D" w:themeColor="text2"/>
+          <w:sz w:val="20"/>
+          <w:lang w:val="it-IT" w:bidi="ar-SA"/>
+        </w:rPr>
+        <w:t>-  In</w:t>
+      </w:r>
+      <w:proofErr w:type="gramEnd"/>
+      <w:r>
+        <w:rPr>
+          <w:rFonts w:asciiTheme="majorHAnsi" w:eastAsia="Lucida Sans Unicode" w:hAnsiTheme="majorHAnsi"/>
+          <w:bCs/>
+          <w:color w:val="4C483D" w:themeColor="text2"/>
+          <w:sz w:val="20"/>
+          <w:lang w:val="it-IT" w:bidi="ar-SA"/>
+        </w:rPr>
+        <w:t xml:space="preserve"> creazione;</w:t>
       </w:r>
     </w:p>
     <w:p>
@@ -7145,16 +7309,15 @@
       </w:pPr>
       <w:r>
         <w:rPr>
-          <w:rStyle w:val="Carpredefinitoparagrafo1"/>
           <w:rFonts w:asciiTheme="majorHAnsi" w:hAnsiTheme="majorHAnsi"/>
           <w:noProof/>
           <w:lang w:val="it-IT"/>
         </w:rPr>
         <w:drawing>
-          <wp:inline distT="0" distB="0" distL="0" distR="0" wp14:anchorId="45445F70" wp14:editId="4D7F58C6">
-            <wp:extent cx="5755640" cy="3362960"/>
-            <wp:effectExtent l="0" t="0" r="0" b="8890"/>
-            <wp:docPr id="6" name="Immagine 6"/>
+          <wp:inline distT="0" distB="0" distL="0" distR="0" wp14:anchorId="6CC4DC71" wp14:editId="048E57F5">
+            <wp:extent cx="5760085" cy="3576320"/>
+            <wp:effectExtent l="0" t="0" r="5715" b="5080"/>
+            <wp:docPr id="2" name="Picture 2" descr="A screenshot of a cell phone&#10;&#10;Description automatically generated"/>
             <wp:cNvGraphicFramePr>
               <a:graphicFrameLocks xmlns:a="http://schemas.openxmlformats.org/drawingml/2006/main" noChangeAspect="1"/>
             </wp:cNvGraphicFramePr>
@@ -7162,36 +7325,23 @@
               <a:graphicData uri="http://schemas.openxmlformats.org/drawingml/2006/picture">
                 <pic:pic xmlns:pic="http://schemas.openxmlformats.org/drawingml/2006/picture">
                   <pic:nvPicPr>
-                    <pic:cNvPr id="0" name="Picture 1"/>
-                    <pic:cNvPicPr>
-                      <a:picLocks noChangeAspect="1" noChangeArrowheads="1"/>
-                    </pic:cNvPicPr>
+                    <pic:cNvPr id="2" name="EER.PNG"/>
+                    <pic:cNvPicPr/>
                   </pic:nvPicPr>
                   <pic:blipFill>
-                    <a:blip r:embed="rId15">
-                      <a:extLst>
-                        <a:ext uri="{28A0092B-C50C-407E-A947-70E740481C1C}">
-                          <a14:useLocalDpi xmlns:a14="http://schemas.microsoft.com/office/drawing/2010/main" val="0"/>
-                        </a:ext>
-                      </a:extLst>
-                    </a:blip>
-                    <a:srcRect/>
+                    <a:blip r:embed="rId15"/>
                     <a:stretch>
                       <a:fillRect/>
                     </a:stretch>
                   </pic:blipFill>
-                  <pic:spPr bwMode="auto">
+                  <pic:spPr>
                     <a:xfrm>
                       <a:off x="0" y="0"/>
-                      <a:ext cx="5755640" cy="3362960"/>
+                      <a:ext cx="5760085" cy="3576320"/>
                     </a:xfrm>
                     <a:prstGeom prst="rect">
                       <a:avLst/>
                     </a:prstGeom>
-                    <a:noFill/>
-                    <a:ln>
-                      <a:noFill/>
-                    </a:ln>
                   </pic:spPr>
                 </pic:pic>
               </a:graphicData>
@@ -7379,11 +7529,19 @@
                 <w:rFonts w:asciiTheme="majorHAnsi" w:hAnsiTheme="majorHAnsi"/>
               </w:rPr>
             </w:pPr>
-            <w:r>
-              <w:rPr>
-                <w:rFonts w:asciiTheme="majorHAnsi" w:hAnsiTheme="majorHAnsi"/>
-              </w:rPr>
-              <w:t>VARCHAR(25)</w:t>
+            <w:proofErr w:type="gramStart"/>
+            <w:r>
+              <w:rPr>
+                <w:rFonts w:asciiTheme="majorHAnsi" w:hAnsiTheme="majorHAnsi"/>
+              </w:rPr>
+              <w:t>VARCHAR(</w:t>
+            </w:r>
+            <w:proofErr w:type="gramEnd"/>
+            <w:r>
+              <w:rPr>
+                <w:rFonts w:asciiTheme="majorHAnsi" w:hAnsiTheme="majorHAnsi"/>
+              </w:rPr>
+              <w:t>25)</w:t>
             </w:r>
           </w:p>
         </w:tc>
@@ -7456,11 +7614,19 @@
                 <w:rFonts w:asciiTheme="majorHAnsi" w:hAnsiTheme="majorHAnsi"/>
               </w:rPr>
             </w:pPr>
-            <w:r>
-              <w:rPr>
-                <w:rFonts w:asciiTheme="majorHAnsi" w:hAnsiTheme="majorHAnsi"/>
-              </w:rPr>
-              <w:t>VARCHAR(25)</w:t>
+            <w:proofErr w:type="gramStart"/>
+            <w:r>
+              <w:rPr>
+                <w:rFonts w:asciiTheme="majorHAnsi" w:hAnsiTheme="majorHAnsi"/>
+              </w:rPr>
+              <w:t>VARCHAR(</w:t>
+            </w:r>
+            <w:proofErr w:type="gramEnd"/>
+            <w:r>
+              <w:rPr>
+                <w:rFonts w:asciiTheme="majorHAnsi" w:hAnsiTheme="majorHAnsi"/>
+              </w:rPr>
+              <w:t>25)</w:t>
             </w:r>
           </w:p>
         </w:tc>
@@ -7533,11 +7699,19 @@
                 <w:rFonts w:asciiTheme="majorHAnsi" w:hAnsiTheme="majorHAnsi"/>
               </w:rPr>
             </w:pPr>
-            <w:r>
-              <w:rPr>
-                <w:rFonts w:asciiTheme="majorHAnsi" w:hAnsiTheme="majorHAnsi"/>
-              </w:rPr>
-              <w:t>VARCHAR(45)</w:t>
+            <w:proofErr w:type="gramStart"/>
+            <w:r>
+              <w:rPr>
+                <w:rFonts w:asciiTheme="majorHAnsi" w:hAnsiTheme="majorHAnsi"/>
+              </w:rPr>
+              <w:t>VARCHAR(</w:t>
+            </w:r>
+            <w:proofErr w:type="gramEnd"/>
+            <w:r>
+              <w:rPr>
+                <w:rFonts w:asciiTheme="majorHAnsi" w:hAnsiTheme="majorHAnsi"/>
+              </w:rPr>
+              <w:t>45)</w:t>
             </w:r>
           </w:p>
         </w:tc>
@@ -7610,11 +7784,19 @@
                 <w:rFonts w:asciiTheme="majorHAnsi" w:hAnsiTheme="majorHAnsi"/>
               </w:rPr>
             </w:pPr>
-            <w:r>
-              <w:rPr>
-                <w:rFonts w:asciiTheme="majorHAnsi" w:hAnsiTheme="majorHAnsi"/>
-              </w:rPr>
-              <w:t>VARCHAR(255)</w:t>
+            <w:proofErr w:type="gramStart"/>
+            <w:r>
+              <w:rPr>
+                <w:rFonts w:asciiTheme="majorHAnsi" w:hAnsiTheme="majorHAnsi"/>
+              </w:rPr>
+              <w:t>VARCHAR(</w:t>
+            </w:r>
+            <w:proofErr w:type="gramEnd"/>
+            <w:r>
+              <w:rPr>
+                <w:rFonts w:asciiTheme="majorHAnsi" w:hAnsiTheme="majorHAnsi"/>
+              </w:rPr>
+              <w:t>255)</w:t>
             </w:r>
           </w:p>
         </w:tc>
@@ -7693,11 +7875,19 @@
                 <w:rFonts w:asciiTheme="majorHAnsi" w:hAnsiTheme="majorHAnsi"/>
               </w:rPr>
             </w:pPr>
-            <w:r>
-              <w:rPr>
-                <w:rFonts w:asciiTheme="majorHAnsi" w:hAnsiTheme="majorHAnsi"/>
-              </w:rPr>
-              <w:t>INTEGER(10)</w:t>
+            <w:proofErr w:type="gramStart"/>
+            <w:r>
+              <w:rPr>
+                <w:rFonts w:asciiTheme="majorHAnsi" w:hAnsiTheme="majorHAnsi"/>
+              </w:rPr>
+              <w:t>INTEGER(</w:t>
+            </w:r>
+            <w:proofErr w:type="gramEnd"/>
+            <w:r>
+              <w:rPr>
+                <w:rFonts w:asciiTheme="majorHAnsi" w:hAnsiTheme="majorHAnsi"/>
+              </w:rPr>
+              <w:t>10)</w:t>
             </w:r>
           </w:p>
         </w:tc>
@@ -7769,11 +7959,19 @@
                 <w:rFonts w:asciiTheme="majorHAnsi" w:hAnsiTheme="majorHAnsi"/>
               </w:rPr>
             </w:pPr>
-            <w:r>
-              <w:rPr>
-                <w:rFonts w:asciiTheme="majorHAnsi" w:hAnsiTheme="majorHAnsi"/>
-              </w:rPr>
-              <w:t>TINYINT(1)</w:t>
+            <w:proofErr w:type="gramStart"/>
+            <w:r>
+              <w:rPr>
+                <w:rFonts w:asciiTheme="majorHAnsi" w:hAnsiTheme="majorHAnsi"/>
+              </w:rPr>
+              <w:t>TINYINT(</w:t>
+            </w:r>
+            <w:proofErr w:type="gramEnd"/>
+            <w:r>
+              <w:rPr>
+                <w:rFonts w:asciiTheme="majorHAnsi" w:hAnsiTheme="majorHAnsi"/>
+              </w:rPr>
+              <w:t>1)</w:t>
             </w:r>
           </w:p>
         </w:tc>
@@ -8082,6 +8280,7 @@
               <w:rPr>
                 <w:rFonts w:asciiTheme="majorHAnsi" w:hAnsiTheme="majorHAnsi"/>
               </w:rPr>
+              <w:lastRenderedPageBreak/>
               <w:t>idCorso</w:t>
             </w:r>
           </w:p>
@@ -8127,14 +8326,7 @@
               <w:rPr>
                 <w:rFonts w:asciiTheme="majorHAnsi" w:hAnsiTheme="majorHAnsi"/>
               </w:rPr>
-              <w:t xml:space="preserve">, </w:t>
-            </w:r>
-            <w:r>
-              <w:rPr>
-                <w:rFonts w:asciiTheme="majorHAnsi" w:hAnsiTheme="majorHAnsi"/>
-              </w:rPr>
-              <w:lastRenderedPageBreak/>
-              <w:t>AUTO_INCREMENT</w:t>
+              <w:t>, AUTO_INCREMENT</w:t>
             </w:r>
           </w:p>
         </w:tc>
@@ -8154,7 +8346,6 @@
               <w:rPr>
                 <w:rFonts w:asciiTheme="majorHAnsi" w:hAnsiTheme="majorHAnsi"/>
               </w:rPr>
-              <w:lastRenderedPageBreak/>
               <w:t>PRIMARY KEY</w:t>
             </w:r>
           </w:p>
@@ -8193,11 +8384,19 @@
                 <w:rFonts w:asciiTheme="majorHAnsi" w:hAnsiTheme="majorHAnsi"/>
               </w:rPr>
             </w:pPr>
-            <w:r>
-              <w:rPr>
-                <w:rFonts w:asciiTheme="majorHAnsi" w:hAnsiTheme="majorHAnsi"/>
-              </w:rPr>
-              <w:t>VARCHAR(255)</w:t>
+            <w:proofErr w:type="gramStart"/>
+            <w:r>
+              <w:rPr>
+                <w:rFonts w:asciiTheme="majorHAnsi" w:hAnsiTheme="majorHAnsi"/>
+              </w:rPr>
+              <w:t>VARCHAR(</w:t>
+            </w:r>
+            <w:proofErr w:type="gramEnd"/>
+            <w:r>
+              <w:rPr>
+                <w:rFonts w:asciiTheme="majorHAnsi" w:hAnsiTheme="majorHAnsi"/>
+              </w:rPr>
+              <w:t>255)</w:t>
             </w:r>
           </w:p>
         </w:tc>
@@ -8276,11 +8475,19 @@
                 <w:rFonts w:asciiTheme="majorHAnsi" w:hAnsiTheme="majorHAnsi"/>
               </w:rPr>
             </w:pPr>
-            <w:r>
-              <w:rPr>
-                <w:rFonts w:asciiTheme="majorHAnsi" w:hAnsiTheme="majorHAnsi"/>
-              </w:rPr>
-              <w:t>VARCHAR(255)</w:t>
+            <w:proofErr w:type="gramStart"/>
+            <w:r>
+              <w:rPr>
+                <w:rFonts w:asciiTheme="majorHAnsi" w:hAnsiTheme="majorHAnsi"/>
+              </w:rPr>
+              <w:t>VARCHAR(</w:t>
+            </w:r>
+            <w:proofErr w:type="gramEnd"/>
+            <w:r>
+              <w:rPr>
+                <w:rFonts w:asciiTheme="majorHAnsi" w:hAnsiTheme="majorHAnsi"/>
+              </w:rPr>
+              <w:t>255)</w:t>
             </w:r>
           </w:p>
         </w:tc>
@@ -8359,11 +8566,19 @@
                 <w:rFonts w:asciiTheme="majorHAnsi" w:hAnsiTheme="majorHAnsi"/>
               </w:rPr>
             </w:pPr>
-            <w:r>
-              <w:rPr>
-                <w:rFonts w:asciiTheme="majorHAnsi" w:hAnsiTheme="majorHAnsi"/>
-              </w:rPr>
-              <w:t>VARCHAR(255)</w:t>
+            <w:proofErr w:type="gramStart"/>
+            <w:r>
+              <w:rPr>
+                <w:rFonts w:asciiTheme="majorHAnsi" w:hAnsiTheme="majorHAnsi"/>
+              </w:rPr>
+              <w:t>VARCHAR(</w:t>
+            </w:r>
+            <w:proofErr w:type="gramEnd"/>
+            <w:r>
+              <w:rPr>
+                <w:rFonts w:asciiTheme="majorHAnsi" w:hAnsiTheme="majorHAnsi"/>
+              </w:rPr>
+              <w:t>255)</w:t>
             </w:r>
           </w:p>
         </w:tc>
@@ -8436,11 +8651,19 @@
                 <w:rFonts w:asciiTheme="majorHAnsi" w:hAnsiTheme="majorHAnsi"/>
               </w:rPr>
             </w:pPr>
-            <w:r>
-              <w:rPr>
-                <w:rFonts w:asciiTheme="majorHAnsi" w:hAnsiTheme="majorHAnsi"/>
-              </w:rPr>
-              <w:t>VARCHAR(1048)</w:t>
+            <w:proofErr w:type="gramStart"/>
+            <w:r>
+              <w:rPr>
+                <w:rFonts w:asciiTheme="majorHAnsi" w:hAnsiTheme="majorHAnsi"/>
+              </w:rPr>
+              <w:t>VARCHAR(</w:t>
+            </w:r>
+            <w:proofErr w:type="gramEnd"/>
+            <w:r>
+              <w:rPr>
+                <w:rFonts w:asciiTheme="majorHAnsi" w:hAnsiTheme="majorHAnsi"/>
+              </w:rPr>
+              <w:t>1048)</w:t>
             </w:r>
           </w:p>
         </w:tc>
@@ -8756,11 +8979,19 @@
                 <w:rFonts w:asciiTheme="majorHAnsi" w:hAnsiTheme="majorHAnsi"/>
               </w:rPr>
             </w:pPr>
-            <w:r>
-              <w:rPr>
-                <w:rFonts w:asciiTheme="majorHAnsi" w:hAnsiTheme="majorHAnsi"/>
-              </w:rPr>
-              <w:t>VARCHAR(10)</w:t>
+            <w:proofErr w:type="gramStart"/>
+            <w:r>
+              <w:rPr>
+                <w:rFonts w:asciiTheme="majorHAnsi" w:hAnsiTheme="majorHAnsi"/>
+              </w:rPr>
+              <w:t>VARCHAR(</w:t>
+            </w:r>
+            <w:proofErr w:type="gramEnd"/>
+            <w:r>
+              <w:rPr>
+                <w:rFonts w:asciiTheme="majorHAnsi" w:hAnsiTheme="majorHAnsi"/>
+              </w:rPr>
+              <w:t>10)</w:t>
             </w:r>
           </w:p>
         </w:tc>
@@ -8776,12 +9007,14 @@
                 <w:rFonts w:asciiTheme="majorHAnsi" w:hAnsiTheme="majorHAnsi"/>
               </w:rPr>
             </w:pPr>
+            <w:proofErr w:type="gramStart"/>
             <w:r>
               <w:rPr>
                 <w:rFonts w:asciiTheme="majorHAnsi" w:hAnsiTheme="majorHAnsi"/>
               </w:rPr>
               <w:t>NOT  NULL</w:t>
             </w:r>
+            <w:proofErr w:type="gramEnd"/>
           </w:p>
         </w:tc>
         <w:tc>
@@ -8833,11 +9066,19 @@
                 <w:rFonts w:asciiTheme="majorHAnsi" w:hAnsiTheme="majorHAnsi"/>
               </w:rPr>
             </w:pPr>
-            <w:r>
-              <w:rPr>
-                <w:rFonts w:asciiTheme="majorHAnsi" w:hAnsiTheme="majorHAnsi"/>
-              </w:rPr>
-              <w:t>INTEGER(10)</w:t>
+            <w:proofErr w:type="gramStart"/>
+            <w:r>
+              <w:rPr>
+                <w:rFonts w:asciiTheme="majorHAnsi" w:hAnsiTheme="majorHAnsi"/>
+              </w:rPr>
+              <w:t>INTEGER(</w:t>
+            </w:r>
+            <w:proofErr w:type="gramEnd"/>
+            <w:r>
+              <w:rPr>
+                <w:rFonts w:asciiTheme="majorHAnsi" w:hAnsiTheme="majorHAnsi"/>
+              </w:rPr>
+              <w:t>10)</w:t>
             </w:r>
           </w:p>
         </w:tc>
@@ -8910,11 +9151,19 @@
                 <w:rFonts w:asciiTheme="majorHAnsi" w:hAnsiTheme="majorHAnsi"/>
               </w:rPr>
             </w:pPr>
-            <w:r>
-              <w:rPr>
-                <w:rFonts w:asciiTheme="majorHAnsi" w:hAnsiTheme="majorHAnsi"/>
-              </w:rPr>
-              <w:t>VARCHAR(30)</w:t>
+            <w:proofErr w:type="gramStart"/>
+            <w:r>
+              <w:rPr>
+                <w:rFonts w:asciiTheme="majorHAnsi" w:hAnsiTheme="majorHAnsi"/>
+              </w:rPr>
+              <w:t>VARCHAR(</w:t>
+            </w:r>
+            <w:proofErr w:type="gramEnd"/>
+            <w:r>
+              <w:rPr>
+                <w:rFonts w:asciiTheme="majorHAnsi" w:hAnsiTheme="majorHAnsi"/>
+              </w:rPr>
+              <w:t>30)</w:t>
             </w:r>
           </w:p>
         </w:tc>
@@ -9013,12 +9262,14 @@
                 <w:rFonts w:asciiTheme="majorHAnsi" w:hAnsiTheme="majorHAnsi"/>
               </w:rPr>
             </w:pPr>
+            <w:proofErr w:type="gramStart"/>
             <w:r>
               <w:rPr>
                 <w:rFonts w:asciiTheme="majorHAnsi" w:hAnsiTheme="majorHAnsi"/>
               </w:rPr>
               <w:t>NOT  NULL</w:t>
             </w:r>
+            <w:proofErr w:type="gramEnd"/>
           </w:p>
         </w:tc>
         <w:tc>
@@ -9070,11 +9321,19 @@
                 <w:rFonts w:asciiTheme="majorHAnsi" w:hAnsiTheme="majorHAnsi"/>
               </w:rPr>
             </w:pPr>
-            <w:r>
-              <w:rPr>
-                <w:rFonts w:asciiTheme="majorHAnsi" w:hAnsiTheme="majorHAnsi"/>
-              </w:rPr>
-              <w:t>INTEGER(10)</w:t>
+            <w:proofErr w:type="gramStart"/>
+            <w:r>
+              <w:rPr>
+                <w:rFonts w:asciiTheme="majorHAnsi" w:hAnsiTheme="majorHAnsi"/>
+              </w:rPr>
+              <w:t>INTEGER(</w:t>
+            </w:r>
+            <w:proofErr w:type="gramEnd"/>
+            <w:r>
+              <w:rPr>
+                <w:rFonts w:asciiTheme="majorHAnsi" w:hAnsiTheme="majorHAnsi"/>
+              </w:rPr>
+              <w:t>10)</w:t>
             </w:r>
           </w:p>
         </w:tc>
@@ -9158,7 +9417,7 @@
           <w:szCs w:val="22"/>
           <w:lang w:val="it-IT"/>
         </w:rPr>
-        <w:t>Pagamento</w:t>
+        <w:t>Iscrizione</w:t>
       </w:r>
     </w:p>
     <w:tbl>
@@ -9317,11 +9576,19 @@
                 <w:rFonts w:asciiTheme="majorHAnsi" w:hAnsiTheme="majorHAnsi"/>
               </w:rPr>
             </w:pPr>
-            <w:r>
-              <w:rPr>
-                <w:rFonts w:asciiTheme="majorHAnsi" w:hAnsiTheme="majorHAnsi"/>
-              </w:rPr>
-              <w:t>VARCHAR(255)</w:t>
+            <w:proofErr w:type="gramStart"/>
+            <w:r>
+              <w:rPr>
+                <w:rFonts w:asciiTheme="majorHAnsi" w:hAnsiTheme="majorHAnsi"/>
+              </w:rPr>
+              <w:t>VARCHAR(</w:t>
+            </w:r>
+            <w:proofErr w:type="gramEnd"/>
+            <w:r>
+              <w:rPr>
+                <w:rFonts w:asciiTheme="majorHAnsi" w:hAnsiTheme="majorHAnsi"/>
+              </w:rPr>
+              <w:t>255)</w:t>
             </w:r>
           </w:p>
         </w:tc>
@@ -9655,11 +9922,19 @@
                 <w:rFonts w:asciiTheme="majorHAnsi" w:hAnsiTheme="majorHAnsi"/>
               </w:rPr>
             </w:pPr>
-            <w:r>
-              <w:rPr>
-                <w:rFonts w:asciiTheme="majorHAnsi" w:hAnsiTheme="majorHAnsi"/>
-              </w:rPr>
-              <w:t>INTEGER(10)</w:t>
+            <w:proofErr w:type="gramStart"/>
+            <w:r>
+              <w:rPr>
+                <w:rFonts w:asciiTheme="majorHAnsi" w:hAnsiTheme="majorHAnsi"/>
+              </w:rPr>
+              <w:t>INTEGER(</w:t>
+            </w:r>
+            <w:proofErr w:type="gramEnd"/>
+            <w:r>
+              <w:rPr>
+                <w:rFonts w:asciiTheme="majorHAnsi" w:hAnsiTheme="majorHAnsi"/>
+              </w:rPr>
+              <w:t>10)</w:t>
             </w:r>
           </w:p>
         </w:tc>
@@ -9996,11 +10271,19 @@
                 <w:rFonts w:asciiTheme="majorHAnsi" w:hAnsiTheme="majorHAnsi"/>
               </w:rPr>
             </w:pPr>
-            <w:r>
-              <w:rPr>
-                <w:rFonts w:asciiTheme="majorHAnsi" w:hAnsiTheme="majorHAnsi"/>
-              </w:rPr>
-              <w:t>VARCHAR(16)</w:t>
+            <w:proofErr w:type="gramStart"/>
+            <w:r>
+              <w:rPr>
+                <w:rFonts w:asciiTheme="majorHAnsi" w:hAnsiTheme="majorHAnsi"/>
+              </w:rPr>
+              <w:t>VARCHAR(</w:t>
+            </w:r>
+            <w:proofErr w:type="gramEnd"/>
+            <w:r>
+              <w:rPr>
+                <w:rFonts w:asciiTheme="majorHAnsi" w:hAnsiTheme="majorHAnsi"/>
+              </w:rPr>
+              <w:t>16)</w:t>
             </w:r>
           </w:p>
         </w:tc>
@@ -10334,11 +10617,19 @@
                 <w:rFonts w:asciiTheme="majorHAnsi" w:hAnsiTheme="majorHAnsi"/>
               </w:rPr>
             </w:pPr>
-            <w:r>
-              <w:rPr>
-                <w:rFonts w:asciiTheme="majorHAnsi" w:hAnsiTheme="majorHAnsi"/>
-              </w:rPr>
-              <w:t>VARCHAR(50)</w:t>
+            <w:proofErr w:type="gramStart"/>
+            <w:r>
+              <w:rPr>
+                <w:rFonts w:asciiTheme="majorHAnsi" w:hAnsiTheme="majorHAnsi"/>
+              </w:rPr>
+              <w:t>VARCHAR(</w:t>
+            </w:r>
+            <w:proofErr w:type="gramEnd"/>
+            <w:r>
+              <w:rPr>
+                <w:rFonts w:asciiTheme="majorHAnsi" w:hAnsiTheme="majorHAnsi"/>
+              </w:rPr>
+              <w:t>50)</w:t>
             </w:r>
           </w:p>
         </w:tc>
@@ -10684,11 +10975,19 @@
                 <w:rFonts w:asciiTheme="majorHAnsi" w:hAnsiTheme="majorHAnsi"/>
               </w:rPr>
             </w:pPr>
-            <w:r>
-              <w:rPr>
-                <w:rFonts w:asciiTheme="majorHAnsi" w:hAnsiTheme="majorHAnsi"/>
-              </w:rPr>
-              <w:t>VARCHAR(255)</w:t>
+            <w:proofErr w:type="gramStart"/>
+            <w:r>
+              <w:rPr>
+                <w:rFonts w:asciiTheme="majorHAnsi" w:hAnsiTheme="majorHAnsi"/>
+              </w:rPr>
+              <w:t>VARCHAR(</w:t>
+            </w:r>
+            <w:proofErr w:type="gramEnd"/>
+            <w:r>
+              <w:rPr>
+                <w:rFonts w:asciiTheme="majorHAnsi" w:hAnsiTheme="majorHAnsi"/>
+              </w:rPr>
+              <w:t>255)</w:t>
             </w:r>
           </w:p>
         </w:tc>
@@ -10748,6 +11047,7 @@
               <w:rPr>
                 <w:rFonts w:asciiTheme="majorHAnsi" w:hAnsiTheme="majorHAnsi"/>
               </w:rPr>
+              <w:lastRenderedPageBreak/>
               <w:t>Visualizzazioni</w:t>
             </w:r>
           </w:p>
@@ -10764,11 +11064,19 @@
                 <w:rFonts w:asciiTheme="majorHAnsi" w:hAnsiTheme="majorHAnsi"/>
               </w:rPr>
             </w:pPr>
-            <w:r>
-              <w:rPr>
-                <w:rFonts w:asciiTheme="majorHAnsi" w:hAnsiTheme="majorHAnsi"/>
-              </w:rPr>
-              <w:t>INTEGER(32)</w:t>
+            <w:proofErr w:type="gramStart"/>
+            <w:r>
+              <w:rPr>
+                <w:rFonts w:asciiTheme="majorHAnsi" w:hAnsiTheme="majorHAnsi"/>
+              </w:rPr>
+              <w:t>INTEGER(</w:t>
+            </w:r>
+            <w:proofErr w:type="gramEnd"/>
+            <w:r>
+              <w:rPr>
+                <w:rFonts w:asciiTheme="majorHAnsi" w:hAnsiTheme="majorHAnsi"/>
+              </w:rPr>
+              <w:t>32)</w:t>
             </w:r>
           </w:p>
         </w:tc>
@@ -10828,7 +11136,6 @@
               <w:rPr>
                 <w:rFonts w:asciiTheme="majorHAnsi" w:hAnsiTheme="majorHAnsi"/>
               </w:rPr>
-              <w:lastRenderedPageBreak/>
               <w:t>NumeroLezione</w:t>
             </w:r>
           </w:p>
@@ -10845,11 +11152,19 @@
                 <w:rFonts w:asciiTheme="majorHAnsi" w:hAnsiTheme="majorHAnsi"/>
               </w:rPr>
             </w:pPr>
-            <w:r>
-              <w:rPr>
-                <w:rFonts w:asciiTheme="majorHAnsi" w:hAnsiTheme="majorHAnsi"/>
-              </w:rPr>
-              <w:t>INTEGER(10)</w:t>
+            <w:proofErr w:type="gramStart"/>
+            <w:r>
+              <w:rPr>
+                <w:rFonts w:asciiTheme="majorHAnsi" w:hAnsiTheme="majorHAnsi"/>
+              </w:rPr>
+              <w:t>INTEGER(</w:t>
+            </w:r>
+            <w:proofErr w:type="gramEnd"/>
+            <w:r>
+              <w:rPr>
+                <w:rFonts w:asciiTheme="majorHAnsi" w:hAnsiTheme="majorHAnsi"/>
+              </w:rPr>
+              <w:t>10)</w:t>
             </w:r>
           </w:p>
         </w:tc>
@@ -11287,11 +11602,19 @@
                 <w:rFonts w:asciiTheme="majorHAnsi" w:hAnsiTheme="majorHAnsi"/>
               </w:rPr>
             </w:pPr>
-            <w:r>
-              <w:rPr>
-                <w:rFonts w:asciiTheme="majorHAnsi" w:hAnsiTheme="majorHAnsi"/>
-              </w:rPr>
-              <w:t>VARCHAR(255)</w:t>
+            <w:proofErr w:type="gramStart"/>
+            <w:r>
+              <w:rPr>
+                <w:rFonts w:asciiTheme="majorHAnsi" w:hAnsiTheme="majorHAnsi"/>
+              </w:rPr>
+              <w:t>VARCHAR(</w:t>
+            </w:r>
+            <w:proofErr w:type="gramEnd"/>
+            <w:r>
+              <w:rPr>
+                <w:rFonts w:asciiTheme="majorHAnsi" w:hAnsiTheme="majorHAnsi"/>
+              </w:rPr>
+              <w:t>255)</w:t>
             </w:r>
           </w:p>
         </w:tc>
@@ -11364,11 +11687,19 @@
                 <w:rFonts w:asciiTheme="majorHAnsi" w:hAnsiTheme="majorHAnsi"/>
               </w:rPr>
             </w:pPr>
-            <w:r>
-              <w:rPr>
-                <w:rFonts w:asciiTheme="majorHAnsi" w:hAnsiTheme="majorHAnsi"/>
-              </w:rPr>
-              <w:t>VARCHAR(255)</w:t>
+            <w:proofErr w:type="gramStart"/>
+            <w:r>
+              <w:rPr>
+                <w:rFonts w:asciiTheme="majorHAnsi" w:hAnsiTheme="majorHAnsi"/>
+              </w:rPr>
+              <w:t>VARCHAR(</w:t>
+            </w:r>
+            <w:proofErr w:type="gramEnd"/>
+            <w:r>
+              <w:rPr>
+                <w:rFonts w:asciiTheme="majorHAnsi" w:hAnsiTheme="majorHAnsi"/>
+              </w:rPr>
+              <w:t>255)</w:t>
             </w:r>
           </w:p>
         </w:tc>
@@ -11561,7 +11892,25 @@
           <w:sz w:val="20"/>
           <w:lang w:val="it-IT" w:bidi="ar-SA"/>
         </w:rPr>
-        <w:t>All’ interno del sistema i vari attori hanno il permesso di eseguire operazioni diverse sui vari sottosistemi. Per schematizzare meglio il controllo si è deciso di usare la matrice degli accessi riportata di seguito:</w:t>
+        <w:t>All’ interno del sistema i vari attori hanno il permesso di eseguire operazioni diverse sui vari sottosistemi</w:t>
+      </w:r>
+      <w:r>
+        <w:rPr>
+          <w:rFonts w:asciiTheme="majorHAnsi" w:eastAsia="Lucida Sans Unicode" w:hAnsiTheme="majorHAnsi"/>
+          <w:color w:val="4C483D" w:themeColor="text2"/>
+          <w:sz w:val="20"/>
+          <w:lang w:val="it-IT" w:bidi="ar-SA"/>
+        </w:rPr>
+        <w:t>, sono escluse le operazioni che non verranno implementate in questa versione del software, quali sistema di gestione delle e-mail e dei pagamenti dei corsi</w:t>
+      </w:r>
+      <w:r>
+        <w:rPr>
+          <w:rFonts w:asciiTheme="majorHAnsi" w:eastAsia="Lucida Sans Unicode" w:hAnsiTheme="majorHAnsi"/>
+          <w:color w:val="4C483D" w:themeColor="text2"/>
+          <w:sz w:val="20"/>
+          <w:lang w:val="it-IT" w:bidi="ar-SA"/>
+        </w:rPr>
+        <w:t>. Per schematizzare meglio il controllo si è deciso di usare la matrice degli accessi riportata di seguito:</w:t>
       </w:r>
     </w:p>
     <w:p>
@@ -12039,14 +12388,24 @@
               <w:rPr>
                 <w:rFonts w:asciiTheme="majorHAnsi" w:hAnsiTheme="majorHAnsi"/>
                 <w:sz w:val="20"/>
+                <w:lang w:val="it-IT"/>
               </w:rPr>
             </w:pPr>
             <w:r>
               <w:rPr>
                 <w:rFonts w:asciiTheme="majorHAnsi" w:hAnsiTheme="majorHAnsi"/>
                 <w:sz w:val="20"/>
-              </w:rPr>
-              <w:t>Modifica Info Personali</w:t>
+                <w:lang w:val="it-IT"/>
+              </w:rPr>
+              <w:t xml:space="preserve">Modifica </w:t>
+            </w:r>
+            <w:r>
+              <w:rPr>
+                <w:rFonts w:asciiTheme="majorHAnsi" w:hAnsiTheme="majorHAnsi"/>
+                <w:sz w:val="20"/>
+                <w:lang w:val="it-IT"/>
+              </w:rPr>
+              <w:t>e-mail, password e carta di credito.</w:t>
             </w:r>
           </w:p>
           <w:p>
@@ -12058,6 +12417,7 @@
               <w:rPr>
                 <w:rFonts w:asciiTheme="majorHAnsi" w:hAnsiTheme="majorHAnsi"/>
                 <w:sz w:val="20"/>
+                <w:lang w:val="it-IT"/>
               </w:rPr>
             </w:pPr>
           </w:p>
@@ -12087,6 +12447,7 @@
               <w:rPr>
                 <w:rFonts w:asciiTheme="majorHAnsi" w:hAnsiTheme="majorHAnsi"/>
                 <w:sz w:val="20"/>
+                <w:lang w:val="it-IT"/>
               </w:rPr>
             </w:pPr>
           </w:p>
@@ -12180,7 +12541,14 @@
                 <w:rFonts w:asciiTheme="majorHAnsi" w:hAnsiTheme="majorHAnsi"/>
                 <w:sz w:val="20"/>
               </w:rPr>
-              <w:t>Visualizzazione info personali</w:t>
+              <w:t xml:space="preserve">Visualizzazione </w:t>
+            </w:r>
+            <w:r>
+              <w:rPr>
+                <w:rFonts w:asciiTheme="majorHAnsi" w:hAnsiTheme="majorHAnsi"/>
+                <w:sz w:val="20"/>
+              </w:rPr>
+              <w:t>info personali.</w:t>
             </w:r>
           </w:p>
           <w:p>
@@ -12208,14 +12576,24 @@
               <w:rPr>
                 <w:rFonts w:asciiTheme="majorHAnsi" w:hAnsiTheme="majorHAnsi"/>
                 <w:sz w:val="20"/>
+                <w:lang w:val="it-IT"/>
               </w:rPr>
             </w:pPr>
             <w:r>
               <w:rPr>
                 <w:rFonts w:asciiTheme="majorHAnsi" w:hAnsiTheme="majorHAnsi"/>
                 <w:sz w:val="20"/>
-              </w:rPr>
-              <w:t>Modifica Info Personali</w:t>
+                <w:lang w:val="it-IT"/>
+              </w:rPr>
+              <w:t xml:space="preserve">Modifica </w:t>
+            </w:r>
+            <w:r>
+              <w:rPr>
+                <w:rFonts w:asciiTheme="majorHAnsi" w:hAnsiTheme="majorHAnsi"/>
+                <w:sz w:val="20"/>
+                <w:lang w:val="it-IT"/>
+              </w:rPr>
+              <w:t>e-mail, password e carta di credito</w:t>
             </w:r>
           </w:p>
         </w:tc>
@@ -12244,6 +12622,7 @@
               <w:rPr>
                 <w:rFonts w:asciiTheme="majorHAnsi" w:hAnsiTheme="majorHAnsi"/>
                 <w:sz w:val="20"/>
+                <w:lang w:val="it-IT"/>
               </w:rPr>
             </w:pPr>
           </w:p>
@@ -12320,6 +12699,18 @@
           <w:p>
             <w:pPr>
               <w:pStyle w:val="Paragrafoelenco1"/>
+              <w:spacing w:after="0"/>
+              <w:ind w:left="334"/>
+              <w:jc w:val="center"/>
+              <w:rPr>
+                <w:rFonts w:asciiTheme="majorHAnsi" w:hAnsiTheme="majorHAnsi"/>
+                <w:sz w:val="20"/>
+              </w:rPr>
+            </w:pPr>
+          </w:p>
+          <w:p>
+            <w:pPr>
+              <w:pStyle w:val="Paragrafoelenco1"/>
               <w:numPr>
                 <w:ilvl w:val="0"/>
                 <w:numId w:val="5"/>
@@ -12337,7 +12728,51 @@
                 <w:rFonts w:asciiTheme="majorHAnsi" w:hAnsiTheme="majorHAnsi"/>
                 <w:sz w:val="20"/>
               </w:rPr>
-              <w:t>Modifica Info Personali</w:t>
+              <w:t>Visualizzare info personali</w:t>
+            </w:r>
+          </w:p>
+          <w:p>
+            <w:pPr>
+              <w:pStyle w:val="Paragrafoelenco1"/>
+              <w:spacing w:after="0"/>
+              <w:ind w:left="334"/>
+              <w:rPr>
+                <w:rFonts w:asciiTheme="majorHAnsi" w:hAnsiTheme="majorHAnsi"/>
+                <w:sz w:val="20"/>
+              </w:rPr>
+            </w:pPr>
+          </w:p>
+          <w:p>
+            <w:pPr>
+              <w:pStyle w:val="Paragrafoelenco1"/>
+              <w:numPr>
+                <w:ilvl w:val="0"/>
+                <w:numId w:val="5"/>
+              </w:numPr>
+              <w:spacing w:after="0"/>
+              <w:ind w:left="334" w:hanging="283"/>
+              <w:jc w:val="center"/>
+              <w:rPr>
+                <w:rFonts w:asciiTheme="majorHAnsi" w:hAnsiTheme="majorHAnsi"/>
+                <w:sz w:val="20"/>
+                <w:lang w:val="it-IT"/>
+              </w:rPr>
+            </w:pPr>
+            <w:r>
+              <w:rPr>
+                <w:rFonts w:asciiTheme="majorHAnsi" w:hAnsiTheme="majorHAnsi"/>
+                <w:sz w:val="20"/>
+                <w:lang w:val="it-IT"/>
+              </w:rPr>
+              <w:t>Modifica</w:t>
+            </w:r>
+            <w:r>
+              <w:rPr>
+                <w:rFonts w:asciiTheme="majorHAnsi" w:hAnsiTheme="majorHAnsi"/>
+                <w:sz w:val="20"/>
+                <w:lang w:val="it-IT"/>
+              </w:rPr>
+              <w:t xml:space="preserve"> e-mail o password.</w:t>
             </w:r>
           </w:p>
         </w:tc>
@@ -12369,6 +12804,7 @@
                 <w:bCs/>
                 <w:color w:val="FFFFFF"/>
                 <w:szCs w:val="24"/>
+                <w:lang w:val="it-IT"/>
               </w:rPr>
             </w:pPr>
           </w:p>
@@ -12382,6 +12818,7 @@
                 <w:bCs/>
                 <w:color w:val="FFFFFF"/>
                 <w:szCs w:val="24"/>
+                <w:lang w:val="it-IT"/>
               </w:rPr>
             </w:pPr>
           </w:p>
@@ -12395,6 +12832,7 @@
                 <w:bCs/>
                 <w:color w:val="FFFFFF"/>
                 <w:szCs w:val="24"/>
+                <w:lang w:val="it-IT"/>
               </w:rPr>
             </w:pPr>
           </w:p>
@@ -12470,7 +12908,14 @@
                 <w:rFonts w:asciiTheme="majorHAnsi" w:hAnsiTheme="majorHAnsi"/>
                 <w:sz w:val="20"/>
               </w:rPr>
-              <w:t>Visionare corso</w:t>
+              <w:t>Visionare cors</w:t>
+            </w:r>
+            <w:r>
+              <w:rPr>
+                <w:rFonts w:asciiTheme="majorHAnsi" w:hAnsiTheme="majorHAnsi"/>
+                <w:sz w:val="20"/>
+              </w:rPr>
+              <w:t>i</w:t>
             </w:r>
           </w:p>
           <w:p>
@@ -12856,8 +13301,20 @@
                 <w:rFonts w:asciiTheme="majorHAnsi" w:hAnsiTheme="majorHAnsi"/>
                 <w:sz w:val="20"/>
               </w:rPr>
+              <w:lastRenderedPageBreak/>
               <w:t>Visualizzare una lezione</w:t>
             </w:r>
+          </w:p>
+          <w:p>
+            <w:pPr>
+              <w:pStyle w:val="Paragrafoelenco1"/>
+              <w:spacing w:after="0"/>
+              <w:ind w:left="334"/>
+              <w:rPr>
+                <w:rFonts w:asciiTheme="majorHAnsi" w:hAnsiTheme="majorHAnsi"/>
+                <w:sz w:val="20"/>
+              </w:rPr>
+            </w:pPr>
           </w:p>
           <w:p>
             <w:pPr>
@@ -12914,8 +13371,14 @@
                 <w:rFonts w:asciiTheme="majorHAnsi" w:hAnsiTheme="majorHAnsi"/>
                 <w:sz w:val="20"/>
               </w:rPr>
-              <w:lastRenderedPageBreak/>
               <w:t>Eliminare un comment</w:t>
+            </w:r>
+            <w:r>
+              <w:rPr>
+                <w:rFonts w:asciiTheme="majorHAnsi" w:hAnsiTheme="majorHAnsi"/>
+                <w:sz w:val="20"/>
+              </w:rPr>
+              <w:t>o</w:t>
             </w:r>
           </w:p>
           <w:p>
@@ -12978,7 +13441,15 @@
                 <w:rFonts w:asciiTheme="majorHAnsi" w:hAnsiTheme="majorHAnsi"/>
                 <w:sz w:val="20"/>
               </w:rPr>
-              <w:t>Inserire una lezione</w:t>
+              <w:t xml:space="preserve">Inserire una </w:t>
+            </w:r>
+            <w:r>
+              <w:rPr>
+                <w:rFonts w:asciiTheme="majorHAnsi" w:hAnsiTheme="majorHAnsi"/>
+                <w:sz w:val="20"/>
+              </w:rPr>
+              <w:lastRenderedPageBreak/>
+              <w:t>lezione</w:t>
             </w:r>
           </w:p>
           <w:p>
@@ -13048,8 +13519,14 @@
                 <w:rFonts w:asciiTheme="majorHAnsi" w:hAnsiTheme="majorHAnsi"/>
                 <w:sz w:val="20"/>
               </w:rPr>
-              <w:lastRenderedPageBreak/>
               <w:t>Inserire un comment</w:t>
+            </w:r>
+            <w:r>
+              <w:rPr>
+                <w:rFonts w:asciiTheme="majorHAnsi" w:hAnsiTheme="majorHAnsi"/>
+                <w:sz w:val="20"/>
+              </w:rPr>
+              <w:t>o</w:t>
             </w:r>
           </w:p>
           <w:p>
@@ -13084,8 +13561,33 @@
                 <w:rFonts w:asciiTheme="majorHAnsi" w:hAnsiTheme="majorHAnsi"/>
                 <w:sz w:val="20"/>
               </w:rPr>
-              <w:t>Eliminare un commento</w:t>
-            </w:r>
+              <w:t xml:space="preserve">Eliminare un </w:t>
+            </w:r>
+            <w:r>
+              <w:rPr>
+                <w:rFonts w:asciiTheme="majorHAnsi" w:hAnsiTheme="majorHAnsi"/>
+                <w:sz w:val="20"/>
+              </w:rPr>
+              <w:t>comment</w:t>
+            </w:r>
+            <w:r>
+              <w:rPr>
+                <w:rFonts w:asciiTheme="majorHAnsi" w:hAnsiTheme="majorHAnsi"/>
+                <w:sz w:val="20"/>
+              </w:rPr>
+              <w:t>o</w:t>
+            </w:r>
+          </w:p>
+          <w:p>
+            <w:pPr>
+              <w:pStyle w:val="Paragrafoelenco1"/>
+              <w:spacing w:after="0"/>
+              <w:ind w:left="0"/>
+              <w:rPr>
+                <w:rFonts w:asciiTheme="majorHAnsi" w:hAnsiTheme="majorHAnsi"/>
+                <w:sz w:val="20"/>
+              </w:rPr>
+            </w:pPr>
           </w:p>
           <w:p>
             <w:pPr>
@@ -13102,16 +13604,86 @@
                 <w:sz w:val="20"/>
               </w:rPr>
             </w:pPr>
+            <w:r>
+              <w:rPr>
+                <w:rFonts w:asciiTheme="majorHAnsi" w:hAnsiTheme="majorHAnsi"/>
+                <w:sz w:val="20"/>
+              </w:rPr>
+              <w:t>Ordinare le lezioni</w:t>
+            </w:r>
           </w:p>
           <w:p>
             <w:pPr>
               <w:pStyle w:val="Paragrafoelenco1"/>
               <w:spacing w:after="0"/>
               <w:ind w:left="0"/>
-              <w:jc w:val="center"/>
               <w:rPr>
                 <w:rFonts w:asciiTheme="majorHAnsi" w:hAnsiTheme="majorHAnsi"/>
                 <w:sz w:val="20"/>
+              </w:rPr>
+            </w:pPr>
+          </w:p>
+          <w:p>
+            <w:pPr>
+              <w:pStyle w:val="Paragrafoelenco1"/>
+              <w:numPr>
+                <w:ilvl w:val="0"/>
+                <w:numId w:val="5"/>
+              </w:numPr>
+              <w:spacing w:after="0"/>
+              <w:ind w:left="334" w:hanging="283"/>
+              <w:jc w:val="center"/>
+              <w:rPr>
+                <w:rFonts w:asciiTheme="majorHAnsi" w:hAnsiTheme="majorHAnsi"/>
+                <w:sz w:val="20"/>
+              </w:rPr>
+            </w:pPr>
+            <w:r>
+              <w:rPr>
+                <w:rFonts w:asciiTheme="majorHAnsi" w:hAnsiTheme="majorHAnsi"/>
+                <w:sz w:val="20"/>
+              </w:rPr>
+              <w:t>Modificare una lezione</w:t>
+            </w:r>
+          </w:p>
+          <w:p>
+            <w:pPr>
+              <w:pStyle w:val="Paragrafoelenco1"/>
+              <w:spacing w:after="0"/>
+              <w:ind w:left="0"/>
+              <w:rPr>
+                <w:rFonts w:asciiTheme="majorHAnsi" w:hAnsiTheme="majorHAnsi"/>
+                <w:sz w:val="20"/>
+              </w:rPr>
+            </w:pPr>
+          </w:p>
+          <w:p>
+            <w:pPr>
+              <w:pStyle w:val="Paragrafoelenco1"/>
+              <w:spacing w:after="0"/>
+              <w:ind w:left="0"/>
+              <w:rPr>
+                <w:rFonts w:asciiTheme="majorHAnsi" w:hAnsiTheme="majorHAnsi"/>
+                <w:sz w:val="20"/>
+              </w:rPr>
+            </w:pPr>
+          </w:p>
+          <w:p>
+            <w:pPr>
+              <w:pStyle w:val="Paragrafoelenco1"/>
+              <w:spacing w:after="0"/>
+              <w:jc w:val="center"/>
+              <w:rPr>
+                <w:rFonts w:asciiTheme="majorHAnsi" w:hAnsiTheme="majorHAnsi"/>
+                <w:sz w:val="20"/>
+              </w:rPr>
+            </w:pPr>
+          </w:p>
+          <w:p>
+            <w:pPr>
+              <w:spacing w:after="0" w:line="240" w:lineRule="auto"/>
+              <w:rPr>
+                <w:rFonts w:asciiTheme="majorHAnsi" w:hAnsiTheme="majorHAnsi"/>
               </w:rPr>
             </w:pPr>
           </w:p>
@@ -13235,6 +13807,15 @@
               <w:pStyle w:val="Paragrafoelenco1"/>
               <w:spacing w:after="0"/>
               <w:jc w:val="center"/>
+              <w:rPr>
+                <w:rFonts w:asciiTheme="majorHAnsi" w:hAnsiTheme="majorHAnsi"/>
+              </w:rPr>
+            </w:pPr>
+          </w:p>
+          <w:p>
+            <w:pPr>
+              <w:pStyle w:val="Paragrafoelenco1"/>
+              <w:spacing w:after="0"/>
               <w:rPr>
                 <w:rFonts w:asciiTheme="majorHAnsi" w:hAnsiTheme="majorHAnsi"/>
               </w:rPr>
@@ -14178,7 +14759,18 @@
                       <w:szCs w:val="22"/>
                       <w:lang w:val="it-IT"/>
                     </w:rPr>
-                    <w:t xml:space="preserve">in remoto andando a renderli disponibili per le richieste. </w:t>
+                    <w:t xml:space="preserve">in remoto andando </w:t>
+                  </w:r>
+                  <w:r>
+                    <w:rPr>
+                      <w:rFonts w:asciiTheme="majorHAnsi" w:hAnsiTheme="majorHAnsi"/>
+                      <w:b/>
+                      <w:sz w:val="22"/>
+                      <w:szCs w:val="22"/>
+                      <w:lang w:val="it-IT"/>
+                    </w:rPr>
+                    <w:lastRenderedPageBreak/>
+                    <w:t xml:space="preserve">a renderli disponibili per le richieste. </w:t>
                   </w:r>
                 </w:p>
                 <w:p>
@@ -14254,6 +14846,7 @@
                 <w:szCs w:val="24"/>
                 <w:lang w:val="it-IT"/>
               </w:rPr>
+              <w:lastRenderedPageBreak/>
               <w:t>Eccezioni</w:t>
             </w:r>
             <w:r>
@@ -14311,18 +14904,7 @@
                 <w:szCs w:val="22"/>
                 <w:lang w:val="it-IT"/>
               </w:rPr>
-              <w:t xml:space="preserve"> </w:t>
-            </w:r>
-            <w:r>
-              <w:rPr>
-                <w:rFonts w:asciiTheme="majorHAnsi" w:hAnsiTheme="majorHAnsi"/>
-                <w:b/>
-                <w:sz w:val="22"/>
-                <w:szCs w:val="22"/>
-                <w:lang w:val="it-IT"/>
-              </w:rPr>
-              <w:lastRenderedPageBreak/>
-              <w:t>riceverà una notifica di errore.</w:t>
+              <w:t xml:space="preserve"> riceverà una notifica di errore.</w:t>
             </w:r>
           </w:p>
         </w:tc>
@@ -15274,6 +15856,7 @@
         <w:pStyle w:val="ListParagraph"/>
         <w:rPr>
           <w:rFonts w:asciiTheme="majorHAnsi" w:hAnsiTheme="majorHAnsi"/>
+          <w:lang w:val="it-IT"/>
         </w:rPr>
       </w:pPr>
     </w:p>
@@ -15337,7 +15920,14 @@
           <w:rFonts w:asciiTheme="majorHAnsi" w:hAnsiTheme="majorHAnsi"/>
           <w:lang w:val="it-IT"/>
         </w:rPr>
-        <w:t>, richiesti e descrizione informative affiliate.</w:t>
+        <w:t>, richiesti e descrizione informative affiliate</w:t>
+      </w:r>
+      <w:r>
+        <w:rPr>
+          <w:rFonts w:asciiTheme="majorHAnsi" w:hAnsiTheme="majorHAnsi"/>
+          <w:lang w:val="it-IT"/>
+        </w:rPr>
+        <w:t>, saranno presenti anche i sottosistemi che non verranno implementati per definire una visione completa del sistema desiderato.</w:t>
       </w:r>
     </w:p>
     <w:p>
@@ -16020,7 +16610,15 @@
                 <w:sz w:val="22"/>
                 <w:szCs w:val="22"/>
               </w:rPr>
-              <w:t>Verifica Corso</w:t>
+              <w:t>Convalida</w:t>
+            </w:r>
+            <w:r>
+              <w:rPr>
+                <w:rFonts w:asciiTheme="majorHAnsi" w:hAnsiTheme="majorHAnsi"/>
+                <w:sz w:val="22"/>
+                <w:szCs w:val="22"/>
+              </w:rPr>
+              <w:t xml:space="preserve"> Corso</w:t>
             </w:r>
           </w:p>
           <w:p>
@@ -16139,27 +16737,42 @@
                 <w:rFonts w:asciiTheme="majorHAnsi" w:hAnsiTheme="majorHAnsi"/>
                 <w:sz w:val="22"/>
                 <w:szCs w:val="22"/>
-              </w:rPr>
-            </w:pPr>
-            <w:r>
-              <w:rPr>
-                <w:rFonts w:asciiTheme="majorHAnsi" w:hAnsiTheme="majorHAnsi"/>
-                <w:sz w:val="22"/>
-                <w:szCs w:val="22"/>
-              </w:rPr>
-              <w:t>Visualizza Corso</w:t>
-            </w:r>
-          </w:p>
-          <w:p>
-            <w:pPr>
-              <w:pStyle w:val="Standard"/>
-              <w:jc w:val="center"/>
-              <w:rPr>
-                <w:rFonts w:asciiTheme="majorHAnsi" w:hAnsiTheme="majorHAnsi"/>
-                <w:sz w:val="22"/>
-                <w:szCs w:val="22"/>
-              </w:rPr>
-            </w:pPr>
+                <w:lang w:val="it-IT"/>
+              </w:rPr>
+            </w:pPr>
+          </w:p>
+          <w:p>
+            <w:pPr>
+              <w:pStyle w:val="Standard"/>
+              <w:jc w:val="center"/>
+              <w:rPr>
+                <w:rFonts w:asciiTheme="majorHAnsi" w:hAnsiTheme="majorHAnsi"/>
+                <w:sz w:val="22"/>
+                <w:szCs w:val="22"/>
+                <w:lang w:val="it-IT"/>
+              </w:rPr>
+            </w:pPr>
+          </w:p>
+          <w:p>
+            <w:pPr>
+              <w:pStyle w:val="Standard"/>
+              <w:jc w:val="center"/>
+              <w:rPr>
+                <w:rFonts w:asciiTheme="majorHAnsi" w:hAnsiTheme="majorHAnsi"/>
+                <w:sz w:val="22"/>
+                <w:szCs w:val="22"/>
+                <w:lang w:val="it-IT"/>
+              </w:rPr>
+            </w:pPr>
+            <w:r>
+              <w:rPr>
+                <w:rFonts w:asciiTheme="majorHAnsi" w:hAnsiTheme="majorHAnsi"/>
+                <w:sz w:val="22"/>
+                <w:szCs w:val="22"/>
+                <w:lang w:val="it-IT"/>
+              </w:rPr>
+              <w:t>Conferma Corso</w:t>
+            </w:r>
           </w:p>
         </w:tc>
         <w:tc>
@@ -16209,14 +16822,26 @@
                 <w:szCs w:val="22"/>
                 <w:lang w:val="it-IT"/>
               </w:rPr>
-              <w:t>Questa funzionalità permette di visionare un corso</w:t>
-            </w:r>
+              <w:t>Questa funzionalità permette ad un Utente di confermare un corso in fase di creazione e passarlo alla fase di supervisionamento.</w:t>
+            </w:r>
+          </w:p>
+          <w:p>
+            <w:pPr>
+              <w:pStyle w:val="Standard"/>
+              <w:jc w:val="center"/>
+              <w:rPr>
+                <w:rFonts w:asciiTheme="majorHAnsi" w:hAnsiTheme="majorHAnsi"/>
+                <w:sz w:val="22"/>
+                <w:szCs w:val="22"/>
+                <w:lang w:val="it-IT"/>
+              </w:rPr>
+            </w:pPr>
           </w:p>
         </w:tc>
       </w:tr>
       <w:tr>
         <w:trPr>
-          <w:trHeight w:val="551"/>
+          <w:trHeight w:val="566"/>
         </w:trPr>
         <w:tc>
           <w:tcPr>
@@ -16254,28 +16879,25 @@
                 <w:rFonts w:asciiTheme="majorHAnsi" w:hAnsiTheme="majorHAnsi"/>
                 <w:sz w:val="22"/>
                 <w:szCs w:val="22"/>
-                <w:lang w:val="it-IT"/>
-              </w:rPr>
-            </w:pPr>
-            <w:r>
-              <w:rPr>
-                <w:rFonts w:asciiTheme="majorHAnsi" w:hAnsiTheme="majorHAnsi"/>
-                <w:sz w:val="22"/>
-                <w:szCs w:val="22"/>
-                <w:lang w:val="it-IT"/>
-              </w:rPr>
-              <w:t>Elimina corso</w:t>
-            </w:r>
-          </w:p>
-          <w:p>
-            <w:pPr>
-              <w:pStyle w:val="Standard"/>
-              <w:jc w:val="center"/>
-              <w:rPr>
-                <w:rFonts w:asciiTheme="majorHAnsi" w:hAnsiTheme="majorHAnsi"/>
-                <w:sz w:val="22"/>
-                <w:szCs w:val="22"/>
-                <w:lang w:val="it-IT"/>
+              </w:rPr>
+            </w:pPr>
+            <w:r>
+              <w:rPr>
+                <w:rFonts w:asciiTheme="majorHAnsi" w:hAnsiTheme="majorHAnsi"/>
+                <w:sz w:val="22"/>
+                <w:szCs w:val="22"/>
+              </w:rPr>
+              <w:t>Visualizza Corso</w:t>
+            </w:r>
+          </w:p>
+          <w:p>
+            <w:pPr>
+              <w:pStyle w:val="Standard"/>
+              <w:jc w:val="center"/>
+              <w:rPr>
+                <w:rFonts w:asciiTheme="majorHAnsi" w:hAnsiTheme="majorHAnsi"/>
+                <w:sz w:val="22"/>
+                <w:szCs w:val="22"/>
               </w:rPr>
             </w:pPr>
           </w:p>
@@ -16327,26 +16949,14 @@
                 <w:szCs w:val="22"/>
                 <w:lang w:val="it-IT"/>
               </w:rPr>
-              <w:t>Questa funzionalità permette di eliminare un corso in via di creazione</w:t>
-            </w:r>
-          </w:p>
-          <w:p>
-            <w:pPr>
-              <w:pStyle w:val="Standard"/>
-              <w:jc w:val="center"/>
-              <w:rPr>
-                <w:rFonts w:asciiTheme="majorHAnsi" w:hAnsiTheme="majorHAnsi"/>
-                <w:sz w:val="22"/>
-                <w:szCs w:val="22"/>
-                <w:lang w:val="it-IT"/>
-              </w:rPr>
-            </w:pPr>
+              <w:t>Questa funzionalità permette di visionare un corso</w:t>
+            </w:r>
           </w:p>
         </w:tc>
       </w:tr>
       <w:tr>
         <w:trPr>
-          <w:trHeight w:val="566"/>
+          <w:trHeight w:val="551"/>
         </w:trPr>
         <w:tc>
           <w:tcPr>
@@ -16394,7 +17004,7 @@
                 <w:szCs w:val="22"/>
                 <w:lang w:val="it-IT"/>
               </w:rPr>
-              <w:t>Iscrizione corso</w:t>
+              <w:t>Elimina corso</w:t>
             </w:r>
           </w:p>
           <w:p>
@@ -16457,8 +17067,150 @@
                 <w:szCs w:val="22"/>
                 <w:lang w:val="it-IT"/>
               </w:rPr>
+              <w:t>Questa funzionalità permette di eliminare un corso in via di creazione</w:t>
+            </w:r>
+          </w:p>
+          <w:p>
+            <w:pPr>
+              <w:pStyle w:val="Standard"/>
+              <w:jc w:val="center"/>
+              <w:rPr>
+                <w:rFonts w:asciiTheme="majorHAnsi" w:hAnsiTheme="majorHAnsi"/>
+                <w:sz w:val="22"/>
+                <w:szCs w:val="22"/>
+                <w:lang w:val="it-IT"/>
+              </w:rPr>
+            </w:pPr>
+          </w:p>
+        </w:tc>
+      </w:tr>
+      <w:tr>
+        <w:trPr>
+          <w:trHeight w:val="566"/>
+        </w:trPr>
+        <w:tc>
+          <w:tcPr>
+            <w:tcW w:w="4747" w:type="dxa"/>
+            <w:tcBorders>
+              <w:top w:val="single" w:sz="4" w:space="0" w:color="9CC2E5"/>
+              <w:left w:val="single" w:sz="4" w:space="0" w:color="9CC2E5"/>
+              <w:bottom w:val="single" w:sz="4" w:space="0" w:color="9CC2E5"/>
+            </w:tcBorders>
+            <w:shd w:val="clear" w:color="auto" w:fill="auto"/>
+            <w:tcMar>
+              <w:top w:w="0" w:type="dxa"/>
+              <w:left w:w="113" w:type="dxa"/>
+              <w:bottom w:w="0" w:type="dxa"/>
+              <w:right w:w="108" w:type="dxa"/>
+            </w:tcMar>
+          </w:tcPr>
+          <w:p>
+            <w:pPr>
+              <w:pStyle w:val="Standard"/>
+              <w:jc w:val="center"/>
+              <w:rPr>
+                <w:rFonts w:asciiTheme="majorHAnsi" w:hAnsiTheme="majorHAnsi"/>
+                <w:sz w:val="22"/>
+                <w:szCs w:val="22"/>
+                <w:lang w:val="it-IT"/>
+              </w:rPr>
+            </w:pPr>
+          </w:p>
+          <w:p>
+            <w:pPr>
+              <w:pStyle w:val="Standard"/>
+              <w:jc w:val="center"/>
+              <w:rPr>
+                <w:rFonts w:asciiTheme="majorHAnsi" w:hAnsiTheme="majorHAnsi"/>
+                <w:sz w:val="22"/>
+                <w:szCs w:val="22"/>
+                <w:lang w:val="it-IT"/>
+              </w:rPr>
+            </w:pPr>
+            <w:r>
+              <w:rPr>
+                <w:rFonts w:asciiTheme="majorHAnsi" w:hAnsiTheme="majorHAnsi"/>
+                <w:sz w:val="22"/>
+                <w:szCs w:val="22"/>
+                <w:lang w:val="it-IT"/>
+              </w:rPr>
+              <w:t>Iscrizione corso</w:t>
+            </w:r>
+          </w:p>
+          <w:p>
+            <w:pPr>
+              <w:pStyle w:val="Standard"/>
+              <w:jc w:val="center"/>
+              <w:rPr>
+                <w:rFonts w:asciiTheme="majorHAnsi" w:hAnsiTheme="majorHAnsi"/>
+                <w:sz w:val="22"/>
+                <w:szCs w:val="22"/>
+                <w:lang w:val="it-IT"/>
+              </w:rPr>
+            </w:pPr>
+          </w:p>
+        </w:tc>
+        <w:tc>
+          <w:tcPr>
+            <w:tcW w:w="4826" w:type="dxa"/>
+            <w:tcBorders>
+              <w:top w:val="single" w:sz="4" w:space="0" w:color="9CC2E5"/>
+              <w:left w:val="single" w:sz="4" w:space="0" w:color="9CC2E5"/>
+              <w:bottom w:val="single" w:sz="4" w:space="0" w:color="9CC2E5"/>
+              <w:right w:val="single" w:sz="4" w:space="0" w:color="9CC2E5"/>
+            </w:tcBorders>
+            <w:shd w:val="clear" w:color="auto" w:fill="auto"/>
+            <w:tcMar>
+              <w:top w:w="0" w:type="dxa"/>
+              <w:left w:w="113" w:type="dxa"/>
+              <w:bottom w:w="0" w:type="dxa"/>
+              <w:right w:w="108" w:type="dxa"/>
+            </w:tcMar>
+          </w:tcPr>
+          <w:p>
+            <w:pPr>
+              <w:pStyle w:val="Standard"/>
+              <w:jc w:val="center"/>
+              <w:rPr>
+                <w:rFonts w:asciiTheme="majorHAnsi" w:hAnsiTheme="majorHAnsi"/>
+                <w:sz w:val="22"/>
+                <w:szCs w:val="22"/>
+                <w:lang w:val="it-IT"/>
+              </w:rPr>
+            </w:pPr>
+          </w:p>
+          <w:p>
+            <w:pPr>
+              <w:pStyle w:val="Standard"/>
+              <w:jc w:val="center"/>
+              <w:rPr>
+                <w:rFonts w:asciiTheme="majorHAnsi" w:hAnsiTheme="majorHAnsi"/>
+                <w:sz w:val="22"/>
+                <w:szCs w:val="22"/>
+                <w:lang w:val="it-IT"/>
+              </w:rPr>
+            </w:pPr>
+            <w:r>
+              <w:rPr>
+                <w:rFonts w:asciiTheme="majorHAnsi" w:hAnsiTheme="majorHAnsi"/>
+                <w:sz w:val="22"/>
+                <w:szCs w:val="22"/>
+                <w:lang w:val="it-IT"/>
+              </w:rPr>
               <w:t>Questa funzionalità permette di iscriversi ad un corso</w:t>
             </w:r>
+          </w:p>
+          <w:p>
+            <w:pPr>
+              <w:pStyle w:val="Standard"/>
+              <w:jc w:val="center"/>
+              <w:rPr>
+                <w:rFonts w:asciiTheme="majorHAnsi" w:hAnsiTheme="majorHAnsi"/>
+                <w:sz w:val="22"/>
+                <w:szCs w:val="22"/>
+                <w:lang w:val="it-IT"/>
+              </w:rPr>
+            </w:pPr>
           </w:p>
         </w:tc>
       </w:tr>
@@ -17234,19 +17986,6 @@
               <w:t>Elimina lezione</w:t>
             </w:r>
           </w:p>
-          <w:p>
-            <w:pPr>
-              <w:pStyle w:val="Standard"/>
-              <w:jc w:val="center"/>
-              <w:rPr>
-                <w:rFonts w:asciiTheme="majorHAnsi" w:hAnsiTheme="majorHAnsi"/>
-                <w:color w:val="4C483D" w:themeColor="text2"/>
-                <w:sz w:val="22"/>
-                <w:szCs w:val="22"/>
-                <w:lang w:val="it-IT"/>
-              </w:rPr>
-            </w:pPr>
-          </w:p>
         </w:tc>
         <w:tc>
           <w:tcPr>
@@ -17369,7 +18108,27 @@
                 <w:szCs w:val="22"/>
                 <w:lang w:val="it-IT"/>
               </w:rPr>
-              <w:t>Inserisci Lezione</w:t>
+              <w:t xml:space="preserve">Inserisci </w:t>
+            </w:r>
+            <w:r>
+              <w:rPr>
+                <w:rFonts w:asciiTheme="majorHAnsi" w:hAnsiTheme="majorHAnsi"/>
+                <w:color w:val="4C483D" w:themeColor="text2"/>
+                <w:sz w:val="22"/>
+                <w:szCs w:val="22"/>
+                <w:lang w:val="it-IT"/>
+              </w:rPr>
+              <w:t>l</w:t>
+            </w:r>
+            <w:r>
+              <w:rPr>
+                <w:rFonts w:asciiTheme="majorHAnsi" w:hAnsiTheme="majorHAnsi"/>
+                <w:color w:val="4C483D" w:themeColor="text2"/>
+                <w:sz w:val="22"/>
+                <w:szCs w:val="22"/>
+                <w:lang w:val="it-IT"/>
+              </w:rPr>
+              <w:t>ezione</w:t>
             </w:r>
           </w:p>
           <w:p>
@@ -17618,44 +18377,34 @@
               <w:jc w:val="center"/>
               <w:rPr>
                 <w:rFonts w:asciiTheme="majorHAnsi" w:hAnsiTheme="majorHAnsi"/>
-                <w:sz w:val="22"/>
-                <w:szCs w:val="22"/>
-                <w:lang w:val="it-IT"/>
-              </w:rPr>
-            </w:pPr>
-          </w:p>
-          <w:p>
-            <w:pPr>
-              <w:pStyle w:val="Standard"/>
-              <w:jc w:val="center"/>
-              <w:rPr>
-                <w:rFonts w:asciiTheme="majorHAnsi" w:hAnsiTheme="majorHAnsi"/>
-                <w:sz w:val="22"/>
-                <w:szCs w:val="22"/>
-                <w:lang w:val="it-IT"/>
-              </w:rPr>
-            </w:pPr>
-          </w:p>
-          <w:p>
-            <w:pPr>
-              <w:pStyle w:val="Standard"/>
-              <w:jc w:val="center"/>
-              <w:rPr>
-                <w:rFonts w:asciiTheme="majorHAnsi" w:hAnsiTheme="majorHAnsi"/>
                 <w:color w:val="4C483D" w:themeColor="text2"/>
                 <w:sz w:val="22"/>
                 <w:szCs w:val="22"/>
                 <w:lang w:val="it-IT"/>
               </w:rPr>
             </w:pPr>
-            <w:r>
-              <w:rPr>
-                <w:rFonts w:asciiTheme="majorHAnsi" w:hAnsiTheme="majorHAnsi"/>
-                <w:sz w:val="22"/>
-                <w:szCs w:val="22"/>
-                <w:lang w:val="it-IT"/>
-              </w:rPr>
-              <w:t>Elimina commento</w:t>
+          </w:p>
+          <w:p>
+            <w:pPr>
+              <w:pStyle w:val="Standard"/>
+              <w:jc w:val="center"/>
+              <w:rPr>
+                <w:rFonts w:asciiTheme="majorHAnsi" w:hAnsiTheme="majorHAnsi"/>
+                <w:color w:val="4C483D" w:themeColor="text2"/>
+                <w:sz w:val="22"/>
+                <w:szCs w:val="22"/>
+                <w:lang w:val="it-IT"/>
+              </w:rPr>
+            </w:pPr>
+            <w:r>
+              <w:rPr>
+                <w:rFonts w:asciiTheme="majorHAnsi" w:hAnsiTheme="majorHAnsi"/>
+                <w:color w:val="4C483D" w:themeColor="text2"/>
+                <w:sz w:val="22"/>
+                <w:szCs w:val="22"/>
+                <w:lang w:val="it-IT"/>
+              </w:rPr>
+              <w:t>Modifica lezione</w:t>
             </w:r>
           </w:p>
         </w:tc>
@@ -17682,31 +18431,34 @@
               <w:jc w:val="center"/>
               <w:rPr>
                 <w:rFonts w:asciiTheme="majorHAnsi" w:hAnsiTheme="majorHAnsi"/>
-                <w:sz w:val="22"/>
-                <w:szCs w:val="22"/>
-                <w:lang w:val="it-IT"/>
-              </w:rPr>
-            </w:pPr>
-          </w:p>
-          <w:p>
-            <w:pPr>
-              <w:pStyle w:val="Standard"/>
-              <w:jc w:val="center"/>
-              <w:rPr>
-                <w:rFonts w:asciiTheme="majorHAnsi" w:hAnsiTheme="majorHAnsi"/>
-                <w:sz w:val="22"/>
-                <w:szCs w:val="22"/>
-                <w:lang w:val="it-IT"/>
-              </w:rPr>
-            </w:pPr>
-            <w:r>
-              <w:rPr>
-                <w:rFonts w:asciiTheme="majorHAnsi" w:hAnsiTheme="majorHAnsi"/>
-                <w:sz w:val="22"/>
-                <w:szCs w:val="22"/>
-                <w:lang w:val="it-IT"/>
-              </w:rPr>
-              <w:t>Questa funzionalità permette di eliminare un commento scritto da sé stessi o uno qualsiasi relativo a lezioni di corsi propri</w:t>
+                <w:color w:val="4C483D" w:themeColor="text2"/>
+                <w:sz w:val="22"/>
+                <w:szCs w:val="22"/>
+                <w:lang w:val="it-IT"/>
+              </w:rPr>
+            </w:pPr>
+          </w:p>
+          <w:p>
+            <w:pPr>
+              <w:pStyle w:val="Standard"/>
+              <w:jc w:val="center"/>
+              <w:rPr>
+                <w:rFonts w:asciiTheme="majorHAnsi" w:hAnsiTheme="majorHAnsi"/>
+                <w:color w:val="4C483D" w:themeColor="text2"/>
+                <w:sz w:val="22"/>
+                <w:szCs w:val="22"/>
+                <w:lang w:val="it-IT"/>
+              </w:rPr>
+            </w:pPr>
+            <w:r>
+              <w:rPr>
+                <w:rFonts w:asciiTheme="majorHAnsi" w:hAnsiTheme="majorHAnsi"/>
+                <w:color w:val="4C483D" w:themeColor="text2"/>
+                <w:sz w:val="22"/>
+                <w:szCs w:val="22"/>
+                <w:lang w:val="it-IT"/>
+              </w:rPr>
+              <w:t>Questa funzionalità permette di modificare una lezione</w:t>
             </w:r>
           </w:p>
           <w:p>
@@ -17750,44 +18502,34 @@
               <w:jc w:val="center"/>
               <w:rPr>
                 <w:rFonts w:asciiTheme="majorHAnsi" w:hAnsiTheme="majorHAnsi"/>
-                <w:sz w:val="22"/>
-                <w:szCs w:val="22"/>
-                <w:lang w:val="it-IT"/>
-              </w:rPr>
-            </w:pPr>
-          </w:p>
-          <w:p>
-            <w:pPr>
-              <w:pStyle w:val="Standard"/>
-              <w:jc w:val="center"/>
-              <w:rPr>
-                <w:rFonts w:asciiTheme="majorHAnsi" w:hAnsiTheme="majorHAnsi"/>
-                <w:sz w:val="22"/>
-                <w:szCs w:val="22"/>
-                <w:lang w:val="it-IT"/>
-              </w:rPr>
-            </w:pPr>
-          </w:p>
-          <w:p>
-            <w:pPr>
-              <w:pStyle w:val="Standard"/>
-              <w:jc w:val="center"/>
-              <w:rPr>
-                <w:rFonts w:asciiTheme="majorHAnsi" w:hAnsiTheme="majorHAnsi"/>
                 <w:color w:val="4C483D" w:themeColor="text2"/>
                 <w:sz w:val="22"/>
                 <w:szCs w:val="22"/>
                 <w:lang w:val="it-IT"/>
               </w:rPr>
             </w:pPr>
-            <w:r>
-              <w:rPr>
-                <w:rFonts w:asciiTheme="majorHAnsi" w:hAnsiTheme="majorHAnsi"/>
-                <w:sz w:val="22"/>
-                <w:szCs w:val="22"/>
-                <w:lang w:val="it-IT"/>
-              </w:rPr>
-              <w:t>Inserisci commento</w:t>
+          </w:p>
+          <w:p>
+            <w:pPr>
+              <w:pStyle w:val="Standard"/>
+              <w:jc w:val="center"/>
+              <w:rPr>
+                <w:rFonts w:asciiTheme="majorHAnsi" w:hAnsiTheme="majorHAnsi"/>
+                <w:color w:val="4C483D" w:themeColor="text2"/>
+                <w:sz w:val="22"/>
+                <w:szCs w:val="22"/>
+                <w:lang w:val="it-IT"/>
+              </w:rPr>
+            </w:pPr>
+            <w:r>
+              <w:rPr>
+                <w:rFonts w:asciiTheme="majorHAnsi" w:hAnsiTheme="majorHAnsi"/>
+                <w:color w:val="4C483D" w:themeColor="text2"/>
+                <w:sz w:val="22"/>
+                <w:szCs w:val="22"/>
+                <w:lang w:val="it-IT"/>
+              </w:rPr>
+              <w:t xml:space="preserve">Modifica ordine lezione </w:t>
             </w:r>
           </w:p>
         </w:tc>
@@ -17814,6 +18556,296 @@
               <w:jc w:val="center"/>
               <w:rPr>
                 <w:rFonts w:asciiTheme="majorHAnsi" w:hAnsiTheme="majorHAnsi"/>
+                <w:color w:val="4C483D" w:themeColor="text2"/>
+                <w:sz w:val="22"/>
+                <w:szCs w:val="22"/>
+                <w:lang w:val="it-IT"/>
+              </w:rPr>
+            </w:pPr>
+          </w:p>
+          <w:p>
+            <w:pPr>
+              <w:pStyle w:val="Standard"/>
+              <w:jc w:val="center"/>
+              <w:rPr>
+                <w:rFonts w:asciiTheme="majorHAnsi" w:hAnsiTheme="majorHAnsi"/>
+                <w:color w:val="4C483D" w:themeColor="text2"/>
+                <w:sz w:val="22"/>
+                <w:szCs w:val="22"/>
+                <w:lang w:val="it-IT"/>
+              </w:rPr>
+            </w:pPr>
+            <w:r>
+              <w:rPr>
+                <w:rFonts w:asciiTheme="majorHAnsi" w:hAnsiTheme="majorHAnsi"/>
+                <w:color w:val="4C483D" w:themeColor="text2"/>
+                <w:sz w:val="22"/>
+                <w:szCs w:val="22"/>
+                <w:lang w:val="it-IT"/>
+              </w:rPr>
+              <w:t xml:space="preserve">Questa funzionalità permette di variare il numero della lezione per un gruppo di lezioni di un corso che si trova in fase di completamento. </w:t>
+            </w:r>
+          </w:p>
+          <w:p>
+            <w:pPr>
+              <w:pStyle w:val="Standard"/>
+              <w:jc w:val="center"/>
+              <w:rPr>
+                <w:rFonts w:asciiTheme="majorHAnsi" w:hAnsiTheme="majorHAnsi"/>
+                <w:color w:val="4C483D" w:themeColor="text2"/>
+                <w:sz w:val="22"/>
+                <w:szCs w:val="22"/>
+                <w:lang w:val="it-IT"/>
+              </w:rPr>
+            </w:pPr>
+          </w:p>
+        </w:tc>
+      </w:tr>
+      <w:tr>
+        <w:trPr>
+          <w:trHeight w:val="566"/>
+        </w:trPr>
+        <w:tc>
+          <w:tcPr>
+            <w:tcW w:w="4747" w:type="dxa"/>
+            <w:tcBorders>
+              <w:top w:val="single" w:sz="4" w:space="0" w:color="9CC2E5"/>
+              <w:left w:val="single" w:sz="4" w:space="0" w:color="9CC2E5"/>
+              <w:bottom w:val="single" w:sz="4" w:space="0" w:color="9CC2E5"/>
+            </w:tcBorders>
+            <w:shd w:val="clear" w:color="auto" w:fill="auto"/>
+            <w:tcMar>
+              <w:top w:w="0" w:type="dxa"/>
+              <w:left w:w="113" w:type="dxa"/>
+              <w:bottom w:w="0" w:type="dxa"/>
+              <w:right w:w="108" w:type="dxa"/>
+            </w:tcMar>
+          </w:tcPr>
+          <w:p>
+            <w:pPr>
+              <w:pStyle w:val="Standard"/>
+              <w:jc w:val="center"/>
+              <w:rPr>
+                <w:rFonts w:asciiTheme="majorHAnsi" w:hAnsiTheme="majorHAnsi"/>
+                <w:sz w:val="22"/>
+                <w:szCs w:val="22"/>
+                <w:lang w:val="it-IT"/>
+              </w:rPr>
+            </w:pPr>
+          </w:p>
+          <w:p>
+            <w:pPr>
+              <w:pStyle w:val="Standard"/>
+              <w:rPr>
+                <w:rFonts w:asciiTheme="majorHAnsi" w:hAnsiTheme="majorHAnsi"/>
+                <w:sz w:val="22"/>
+                <w:szCs w:val="22"/>
+                <w:lang w:val="it-IT"/>
+              </w:rPr>
+            </w:pPr>
+          </w:p>
+          <w:p>
+            <w:pPr>
+              <w:pStyle w:val="Standard"/>
+              <w:jc w:val="center"/>
+              <w:rPr>
+                <w:rFonts w:asciiTheme="majorHAnsi" w:hAnsiTheme="majorHAnsi"/>
+                <w:sz w:val="22"/>
+                <w:szCs w:val="22"/>
+                <w:lang w:val="it-IT"/>
+              </w:rPr>
+            </w:pPr>
+          </w:p>
+          <w:p>
+            <w:pPr>
+              <w:pStyle w:val="Standard"/>
+              <w:jc w:val="center"/>
+              <w:rPr>
+                <w:rFonts w:asciiTheme="majorHAnsi" w:hAnsiTheme="majorHAnsi"/>
+                <w:color w:val="4C483D" w:themeColor="text2"/>
+                <w:sz w:val="22"/>
+                <w:szCs w:val="22"/>
+                <w:lang w:val="it-IT"/>
+              </w:rPr>
+            </w:pPr>
+            <w:r>
+              <w:rPr>
+                <w:rFonts w:asciiTheme="majorHAnsi" w:hAnsiTheme="majorHAnsi"/>
+                <w:sz w:val="22"/>
+                <w:szCs w:val="22"/>
+                <w:lang w:val="it-IT"/>
+              </w:rPr>
+              <w:t>Elimina commento</w:t>
+            </w:r>
+          </w:p>
+        </w:tc>
+        <w:tc>
+          <w:tcPr>
+            <w:tcW w:w="4826" w:type="dxa"/>
+            <w:tcBorders>
+              <w:top w:val="single" w:sz="4" w:space="0" w:color="9CC2E5"/>
+              <w:left w:val="single" w:sz="4" w:space="0" w:color="9CC2E5"/>
+              <w:bottom w:val="single" w:sz="4" w:space="0" w:color="9CC2E5"/>
+              <w:right w:val="single" w:sz="4" w:space="0" w:color="9CC2E5"/>
+            </w:tcBorders>
+            <w:shd w:val="clear" w:color="auto" w:fill="auto"/>
+            <w:tcMar>
+              <w:top w:w="0" w:type="dxa"/>
+              <w:left w:w="113" w:type="dxa"/>
+              <w:bottom w:w="0" w:type="dxa"/>
+              <w:right w:w="108" w:type="dxa"/>
+            </w:tcMar>
+          </w:tcPr>
+          <w:p>
+            <w:pPr>
+              <w:pStyle w:val="Standard"/>
+              <w:jc w:val="center"/>
+              <w:rPr>
+                <w:rFonts w:asciiTheme="majorHAnsi" w:hAnsiTheme="majorHAnsi"/>
+                <w:sz w:val="22"/>
+                <w:szCs w:val="22"/>
+                <w:lang w:val="it-IT"/>
+              </w:rPr>
+            </w:pPr>
+          </w:p>
+          <w:p>
+            <w:pPr>
+              <w:pStyle w:val="Standard"/>
+              <w:jc w:val="center"/>
+              <w:rPr>
+                <w:rFonts w:asciiTheme="majorHAnsi" w:hAnsiTheme="majorHAnsi"/>
+                <w:sz w:val="22"/>
+                <w:szCs w:val="22"/>
+                <w:lang w:val="it-IT"/>
+              </w:rPr>
+            </w:pPr>
+          </w:p>
+          <w:p>
+            <w:pPr>
+              <w:pStyle w:val="Standard"/>
+              <w:jc w:val="center"/>
+              <w:rPr>
+                <w:rFonts w:asciiTheme="majorHAnsi" w:hAnsiTheme="majorHAnsi"/>
+                <w:sz w:val="22"/>
+                <w:szCs w:val="22"/>
+                <w:lang w:val="it-IT"/>
+              </w:rPr>
+            </w:pPr>
+            <w:r>
+              <w:rPr>
+                <w:rFonts w:asciiTheme="majorHAnsi" w:hAnsiTheme="majorHAnsi"/>
+                <w:sz w:val="22"/>
+                <w:szCs w:val="22"/>
+                <w:lang w:val="it-IT"/>
+              </w:rPr>
+              <w:t>Questa funzionalità permette di eliminare un commento scritto da sé stessi o uno qualsiasi relativo a lezioni di corsi propri</w:t>
+            </w:r>
+          </w:p>
+          <w:p>
+            <w:pPr>
+              <w:pStyle w:val="Standard"/>
+              <w:jc w:val="center"/>
+              <w:rPr>
+                <w:rFonts w:asciiTheme="majorHAnsi" w:hAnsiTheme="majorHAnsi"/>
+                <w:color w:val="4C483D" w:themeColor="text2"/>
+                <w:sz w:val="22"/>
+                <w:szCs w:val="22"/>
+                <w:lang w:val="it-IT"/>
+              </w:rPr>
+            </w:pPr>
+          </w:p>
+        </w:tc>
+      </w:tr>
+      <w:tr>
+        <w:trPr>
+          <w:trHeight w:val="566"/>
+        </w:trPr>
+        <w:tc>
+          <w:tcPr>
+            <w:tcW w:w="4747" w:type="dxa"/>
+            <w:tcBorders>
+              <w:top w:val="single" w:sz="4" w:space="0" w:color="9CC2E5"/>
+              <w:left w:val="single" w:sz="4" w:space="0" w:color="9CC2E5"/>
+              <w:bottom w:val="single" w:sz="4" w:space="0" w:color="9CC2E5"/>
+            </w:tcBorders>
+            <w:shd w:val="clear" w:color="auto" w:fill="auto"/>
+            <w:tcMar>
+              <w:top w:w="0" w:type="dxa"/>
+              <w:left w:w="113" w:type="dxa"/>
+              <w:bottom w:w="0" w:type="dxa"/>
+              <w:right w:w="108" w:type="dxa"/>
+            </w:tcMar>
+          </w:tcPr>
+          <w:p>
+            <w:pPr>
+              <w:pStyle w:val="Standard"/>
+              <w:jc w:val="center"/>
+              <w:rPr>
+                <w:rFonts w:asciiTheme="majorHAnsi" w:hAnsiTheme="majorHAnsi"/>
+                <w:sz w:val="22"/>
+                <w:szCs w:val="22"/>
+                <w:lang w:val="it-IT"/>
+              </w:rPr>
+            </w:pPr>
+          </w:p>
+          <w:p>
+            <w:pPr>
+              <w:pStyle w:val="Standard"/>
+              <w:jc w:val="center"/>
+              <w:rPr>
+                <w:rFonts w:asciiTheme="majorHAnsi" w:hAnsiTheme="majorHAnsi"/>
+                <w:sz w:val="22"/>
+                <w:szCs w:val="22"/>
+                <w:lang w:val="it-IT"/>
+              </w:rPr>
+            </w:pPr>
+          </w:p>
+          <w:p>
+            <w:pPr>
+              <w:pStyle w:val="Standard"/>
+              <w:jc w:val="center"/>
+              <w:rPr>
+                <w:rFonts w:asciiTheme="majorHAnsi" w:hAnsiTheme="majorHAnsi"/>
+                <w:color w:val="4C483D" w:themeColor="text2"/>
+                <w:sz w:val="22"/>
+                <w:szCs w:val="22"/>
+                <w:lang w:val="it-IT"/>
+              </w:rPr>
+            </w:pPr>
+            <w:r>
+              <w:rPr>
+                <w:rFonts w:asciiTheme="majorHAnsi" w:hAnsiTheme="majorHAnsi"/>
+                <w:sz w:val="22"/>
+                <w:szCs w:val="22"/>
+                <w:lang w:val="it-IT"/>
+              </w:rPr>
+              <w:t>Inserisci commento</w:t>
+            </w:r>
+          </w:p>
+        </w:tc>
+        <w:tc>
+          <w:tcPr>
+            <w:tcW w:w="4826" w:type="dxa"/>
+            <w:tcBorders>
+              <w:top w:val="single" w:sz="4" w:space="0" w:color="9CC2E5"/>
+              <w:left w:val="single" w:sz="4" w:space="0" w:color="9CC2E5"/>
+              <w:bottom w:val="single" w:sz="4" w:space="0" w:color="9CC2E5"/>
+              <w:right w:val="single" w:sz="4" w:space="0" w:color="9CC2E5"/>
+            </w:tcBorders>
+            <w:shd w:val="clear" w:color="auto" w:fill="auto"/>
+            <w:tcMar>
+              <w:top w:w="0" w:type="dxa"/>
+              <w:left w:w="113" w:type="dxa"/>
+              <w:bottom w:w="0" w:type="dxa"/>
+              <w:right w:w="108" w:type="dxa"/>
+            </w:tcMar>
+          </w:tcPr>
+          <w:p>
+            <w:pPr>
+              <w:pStyle w:val="Standard"/>
+              <w:jc w:val="center"/>
+              <w:rPr>
+                <w:rFonts w:asciiTheme="majorHAnsi" w:hAnsiTheme="majorHAnsi"/>
                 <w:sz w:val="22"/>
                 <w:szCs w:val="22"/>
                 <w:lang w:val="it-IT"/>
@@ -18004,6 +19036,116 @@
     </w:p>
     <w:p>
       <w:pPr>
+        <w:rPr>
+          <w:rFonts w:asciiTheme="majorHAnsi" w:hAnsiTheme="majorHAnsi"/>
+          <w:sz w:val="24"/>
+          <w:szCs w:val="24"/>
+          <w:lang w:val="it-IT"/>
+        </w:rPr>
+      </w:pPr>
+    </w:p>
+    <w:p>
+      <w:pPr>
+        <w:rPr>
+          <w:rFonts w:asciiTheme="majorHAnsi" w:hAnsiTheme="majorHAnsi"/>
+          <w:sz w:val="24"/>
+          <w:szCs w:val="24"/>
+          <w:lang w:val="it-IT"/>
+        </w:rPr>
+      </w:pPr>
+    </w:p>
+    <w:p>
+      <w:pPr>
+        <w:rPr>
+          <w:rFonts w:asciiTheme="majorHAnsi" w:hAnsiTheme="majorHAnsi"/>
+          <w:sz w:val="24"/>
+          <w:szCs w:val="24"/>
+          <w:lang w:val="it-IT"/>
+        </w:rPr>
+      </w:pPr>
+    </w:p>
+    <w:p>
+      <w:pPr>
+        <w:rPr>
+          <w:rFonts w:asciiTheme="majorHAnsi" w:hAnsiTheme="majorHAnsi"/>
+          <w:sz w:val="24"/>
+          <w:szCs w:val="24"/>
+          <w:lang w:val="it-IT"/>
+        </w:rPr>
+      </w:pPr>
+    </w:p>
+    <w:p>
+      <w:pPr>
+        <w:rPr>
+          <w:rFonts w:asciiTheme="majorHAnsi" w:hAnsiTheme="majorHAnsi"/>
+          <w:sz w:val="24"/>
+          <w:szCs w:val="24"/>
+          <w:lang w:val="it-IT"/>
+        </w:rPr>
+      </w:pPr>
+    </w:p>
+    <w:p>
+      <w:pPr>
+        <w:rPr>
+          <w:rFonts w:asciiTheme="majorHAnsi" w:hAnsiTheme="majorHAnsi"/>
+          <w:sz w:val="24"/>
+          <w:szCs w:val="24"/>
+          <w:lang w:val="it-IT"/>
+        </w:rPr>
+      </w:pPr>
+    </w:p>
+    <w:p>
+      <w:pPr>
+        <w:rPr>
+          <w:rFonts w:asciiTheme="majorHAnsi" w:hAnsiTheme="majorHAnsi"/>
+          <w:sz w:val="24"/>
+          <w:szCs w:val="24"/>
+          <w:lang w:val="it-IT"/>
+        </w:rPr>
+      </w:pPr>
+    </w:p>
+    <w:p>
+      <w:pPr>
+        <w:rPr>
+          <w:rFonts w:asciiTheme="majorHAnsi" w:hAnsiTheme="majorHAnsi"/>
+          <w:sz w:val="24"/>
+          <w:szCs w:val="24"/>
+          <w:lang w:val="it-IT"/>
+        </w:rPr>
+      </w:pPr>
+    </w:p>
+    <w:p>
+      <w:pPr>
+        <w:rPr>
+          <w:rFonts w:asciiTheme="majorHAnsi" w:hAnsiTheme="majorHAnsi"/>
+          <w:sz w:val="24"/>
+          <w:szCs w:val="24"/>
+          <w:lang w:val="it-IT"/>
+        </w:rPr>
+      </w:pPr>
+    </w:p>
+    <w:p>
+      <w:pPr>
+        <w:rPr>
+          <w:rFonts w:asciiTheme="majorHAnsi" w:hAnsiTheme="majorHAnsi"/>
+          <w:sz w:val="24"/>
+          <w:szCs w:val="24"/>
+          <w:lang w:val="it-IT"/>
+        </w:rPr>
+      </w:pPr>
+    </w:p>
+    <w:p>
+      <w:pPr>
+        <w:rPr>
+          <w:rFonts w:asciiTheme="majorHAnsi" w:hAnsiTheme="majorHAnsi"/>
+          <w:sz w:val="24"/>
+          <w:szCs w:val="24"/>
+          <w:lang w:val="it-IT"/>
+        </w:rPr>
+      </w:pPr>
+    </w:p>
+    <w:p>
+      <w:pPr>
         <w:pStyle w:val="Standard"/>
         <w:rPr>
           <w:rFonts w:asciiTheme="majorHAnsi" w:eastAsia="MS Gothic" w:hAnsiTheme="majorHAnsi" w:cs="Calibri"/>
@@ -18025,6 +19167,7 @@
           <w:szCs w:val="26"/>
           <w:lang w:val="it-IT" w:bidi="ar-SA"/>
         </w:rPr>
+        <w:lastRenderedPageBreak/>
         <w:t>3.</w:t>
       </w:r>
       <w:r>
@@ -18359,7 +19502,6 @@
                 <w:bCs/>
                 <w:color w:val="FFFFFF"/>
               </w:rPr>
-              <w:lastRenderedPageBreak/>
               <w:t>Servizi offerti</w:t>
             </w:r>
           </w:p>
@@ -19736,66 +20878,6 @@
     <w:p>
       <w:pPr>
         <w:pStyle w:val="Standard"/>
-        <w:ind w:left="424"/>
-        <w:rPr>
-          <w:rFonts w:asciiTheme="majorHAnsi" w:eastAsia="MS Gothic" w:hAnsiTheme="majorHAnsi" w:cs="Calibri"/>
-          <w:b/>
-          <w:bCs/>
-          <w:color w:val="4C483D" w:themeColor="text2"/>
-          <w:sz w:val="26"/>
-          <w:szCs w:val="26"/>
-          <w:lang w:val="it-IT" w:bidi="ar-SA"/>
-        </w:rPr>
-      </w:pPr>
-    </w:p>
-    <w:p>
-      <w:pPr>
-        <w:pStyle w:val="Standard"/>
-        <w:ind w:left="424"/>
-        <w:rPr>
-          <w:rFonts w:asciiTheme="majorHAnsi" w:eastAsia="MS Gothic" w:hAnsiTheme="majorHAnsi" w:cs="Calibri"/>
-          <w:b/>
-          <w:bCs/>
-          <w:color w:val="4C483D" w:themeColor="text2"/>
-          <w:sz w:val="26"/>
-          <w:szCs w:val="26"/>
-          <w:lang w:val="it-IT" w:bidi="ar-SA"/>
-        </w:rPr>
-      </w:pPr>
-    </w:p>
-    <w:p>
-      <w:pPr>
-        <w:pStyle w:val="Standard"/>
-        <w:ind w:left="424"/>
-        <w:rPr>
-          <w:rFonts w:asciiTheme="majorHAnsi" w:eastAsia="MS Gothic" w:hAnsiTheme="majorHAnsi" w:cs="Calibri"/>
-          <w:b/>
-          <w:bCs/>
-          <w:color w:val="4C483D" w:themeColor="text2"/>
-          <w:sz w:val="26"/>
-          <w:szCs w:val="26"/>
-          <w:lang w:val="it-IT" w:bidi="ar-SA"/>
-        </w:rPr>
-      </w:pPr>
-    </w:p>
-    <w:p>
-      <w:pPr>
-        <w:pStyle w:val="Standard"/>
-        <w:ind w:left="424"/>
-        <w:rPr>
-          <w:rFonts w:asciiTheme="majorHAnsi" w:eastAsia="MS Gothic" w:hAnsiTheme="majorHAnsi" w:cs="Calibri"/>
-          <w:b/>
-          <w:bCs/>
-          <w:color w:val="4C483D" w:themeColor="text2"/>
-          <w:sz w:val="26"/>
-          <w:szCs w:val="26"/>
-          <w:lang w:val="it-IT" w:bidi="ar-SA"/>
-        </w:rPr>
-      </w:pPr>
-    </w:p>
-    <w:p>
-      <w:pPr>
-        <w:pStyle w:val="Standard"/>
         <w:numPr>
           <w:ilvl w:val="1"/>
           <w:numId w:val="16"/>
@@ -21940,15 +23022,16 @@
       <w:pPr>
         <w:pStyle w:val="Standard"/>
         <w:rPr>
-          <w:rFonts w:asciiTheme="majorHAnsi" w:hAnsiTheme="majorHAnsi"/>
+          <w:rStyle w:val="Carpredefinitoparagrafo1"/>
+          <w:rFonts w:asciiTheme="majorHAnsi" w:eastAsia="Lucida Sans Unicode" w:hAnsiTheme="majorHAnsi"/>
           <w:color w:val="4C483D" w:themeColor="text2"/>
           <w:sz w:val="22"/>
           <w:szCs w:val="22"/>
-          <w:lang w:val="it-IT"/>
-        </w:rPr>
-      </w:pPr>
-      <w:bookmarkStart w:id="7" w:name="_PictureBullets"/>
-      <w:bookmarkEnd w:id="7"/>
+          <w:lang w:val="it-IT" w:bidi="ar-SA"/>
+        </w:rPr>
+      </w:pPr>
+      <w:bookmarkStart w:id="6" w:name="_PictureBullets"/>
+      <w:bookmarkEnd w:id="6"/>
       <w:r>
         <w:rPr>
           <w:rStyle w:val="Carpredefinitoparagrafo1"/>
@@ -21972,6 +23055,56 @@
         </w:rPr>
         <w:t>processo di accensione e di avvio di un computer, di un dispositivo o di un sistema.</w:t>
       </w:r>
+    </w:p>
+    <w:p>
+      <w:pPr>
+        <w:pStyle w:val="Standard"/>
+        <w:rPr>
+          <w:rStyle w:val="Carpredefinitoparagrafo1"/>
+          <w:rFonts w:asciiTheme="majorHAnsi" w:eastAsia="Lucida Sans Unicode" w:hAnsiTheme="majorHAnsi"/>
+          <w:color w:val="4C483D" w:themeColor="text2"/>
+          <w:sz w:val="22"/>
+          <w:szCs w:val="22"/>
+          <w:lang w:val="it-IT" w:bidi="ar-SA"/>
+        </w:rPr>
+      </w:pPr>
+    </w:p>
+    <w:p>
+      <w:pPr>
+        <w:pStyle w:val="Standard"/>
+        <w:rPr>
+          <w:rFonts w:asciiTheme="majorHAnsi" w:hAnsiTheme="majorHAnsi"/>
+          <w:color w:val="4C483D" w:themeColor="text2"/>
+          <w:sz w:val="22"/>
+          <w:szCs w:val="22"/>
+          <w:lang w:val="it-IT"/>
+        </w:rPr>
+      </w:pPr>
+      <w:r>
+        <w:rPr>
+          <w:rStyle w:val="Carpredefinitoparagrafo1"/>
+          <w:rFonts w:asciiTheme="majorHAnsi" w:eastAsia="Lucida Sans Unicode" w:hAnsiTheme="majorHAnsi"/>
+          <w:b/>
+          <w:color w:val="4C483D" w:themeColor="text2"/>
+          <w:sz w:val="22"/>
+          <w:szCs w:val="22"/>
+          <w:lang w:val="it-IT" w:bidi="ar-SA"/>
+        </w:rPr>
+        <w:t xml:space="preserve">MVC: </w:t>
+      </w:r>
+      <w:r>
+        <w:rPr>
+          <w:rStyle w:val="Carpredefinitoparagrafo1"/>
+          <w:rFonts w:asciiTheme="majorHAnsi" w:eastAsia="Lucida Sans Unicode" w:hAnsiTheme="majorHAnsi"/>
+          <w:color w:val="4C483D" w:themeColor="text2"/>
+          <w:sz w:val="22"/>
+          <w:szCs w:val="22"/>
+          <w:lang w:val="it-IT" w:bidi="ar-SA"/>
+        </w:rPr>
+        <w:t>Pattern architetturale che vede la divisione in tre parti cooperanti: Model, View, Control.</w:t>
+      </w:r>
+      <w:bookmarkStart w:id="7" w:name="_GoBack"/>
+      <w:bookmarkEnd w:id="7"/>
     </w:p>
     <w:p>
       <w:pPr>
@@ -22033,11 +23166,6 @@
         <w:docPartUnique/>
       </w:docPartObj>
     </w:sdtPr>
-    <w:sdtEndPr>
-      <w:rPr>
-        <w:rStyle w:val="PageNumber"/>
-      </w:rPr>
-    </w:sdtEndPr>
     <w:sdtContent>
       <w:p>
         <w:pPr>
@@ -22091,11 +23219,6 @@
         <w:docPartUnique/>
       </w:docPartObj>
     </w:sdtPr>
-    <w:sdtEndPr>
-      <w:rPr>
-        <w:rStyle w:val="PageNumber"/>
-      </w:rPr>
-    </w:sdtEndPr>
     <w:sdtContent>
       <w:p>
         <w:pPr>
@@ -26337,7 +27460,7 @@
 </file>
 
 <file path=customXml/itemProps3.xml><?xml version="1.0" encoding="utf-8"?>
-<ds:datastoreItem xmlns:ds="http://schemas.openxmlformats.org/officeDocument/2006/customXml" ds:itemID="{D85D6D06-0154-ED40-A363-1D36F8675BF2}">
+<ds:datastoreItem xmlns:ds="http://schemas.openxmlformats.org/officeDocument/2006/customXml" ds:itemID="{81CBDFCE-BBA7-DF4F-85F0-81A876883BA0}">
   <ds:schemaRefs>
     <ds:schemaRef ds:uri="http://schemas.openxmlformats.org/officeDocument/2006/bibliography"/>
   </ds:schemaRefs>

--- a/SDD_YouLearn.docx
+++ b/SDD_YouLearn.docx
@@ -108,7 +108,7 @@
                               </w:p>
                               <w:p>
                                 <w:pPr>
-                                  <w:pStyle w:val="Title"/>
+                                  <w:pStyle w:val="Titolo"/>
                                 </w:pPr>
                                 <w:sdt>
                                   <w:sdtPr>
@@ -119,8 +119,13 @@
                                     <w:text/>
                                   </w:sdtPr>
                                   <w:sdtContent>
+                                    <w:proofErr w:type="spellStart"/>
                                     <w:r>
-                                      <w:t>YouLearn Platform Project</w:t>
+                                      <w:t>YouLearn</w:t>
+                                    </w:r>
+                                    <w:proofErr w:type="spellEnd"/>
+                                    <w:r>
+                                      <w:t xml:space="preserve"> Platform Project</w:t>
                                     </w:r>
                                   </w:sdtContent>
                                 </w:sdt>
@@ -151,7 +156,7 @@
                     <v:stroke joinstyle="miter"/>
                     <v:path gradientshapeok="t" o:connecttype="rect"/>
                   </v:shapetype>
-                  <v:shape id="Casella di testo 2" o:spid="_x0000_s1026" type="#_x0000_t202" alt="Casella di testo in cui sono visualizzati titolo e sottotitolo del documento" style="position:absolute;left:0;text-align:left;margin-left:527.1pt;margin-top:197.95pt;width:308.35pt;height:231.35pt;z-index:251663360;visibility:visible;mso-wrap-style:square;mso-width-percent:0;mso-height-percent:0;mso-wrap-distance-left:9pt;mso-wrap-distance-top:0;mso-wrap-distance-right:9pt;mso-wrap-distance-bottom:0;mso-position-horizontal:absolute;mso-position-horizontal-relative:margin;mso-position-vertical:absolute;mso-position-vertical-relative:margin;mso-width-percent:0;mso-height-percent:0;mso-width-relative:margin;mso-height-relative:margin;v-text-anchor:top" o:gfxdata="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" filled="f" stroked="f" strokeweight=".5pt">
+                  <v:shape id="Casella di testo 2" o:spid="_x0000_s1026" type="#_x0000_t202" alt="Casella di testo in cui sono visualizzati titolo e sottotitolo del documento" style="position:absolute;left:0;text-align:left;margin-left:527.1pt;margin-top:197.95pt;width:308.35pt;height:231.35pt;z-index:251663360;visibility:visible;mso-wrap-style:square;mso-width-percent:0;mso-height-percent:0;mso-wrap-distance-left:9pt;mso-wrap-distance-top:0;mso-wrap-distance-right:9pt;mso-wrap-distance-bottom:0;mso-position-horizontal:absolute;mso-position-horizontal-relative:margin;mso-position-vertical:absolute;mso-position-vertical-relative:margin;mso-width-percent:0;mso-height-percent:0;mso-width-relative:margin;mso-height-relative:margin;v-text-anchor:top" o:gfxdata="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" filled="f" stroked="f" strokeweight=".5pt">
                     <v:textbox inset="0,0,0,0">
                       <w:txbxContent>
                         <w:p>
@@ -184,7 +189,7 @@
                         </w:p>
                         <w:p>
                           <w:pPr>
-                            <w:pStyle w:val="Title"/>
+                            <w:pStyle w:val="Titolo"/>
                           </w:pPr>
                           <w:sdt>
                             <w:sdtPr>
@@ -195,8 +200,13 @@
                               <w:text/>
                             </w:sdtPr>
                             <w:sdtContent>
+                              <w:proofErr w:type="spellStart"/>
                               <w:r>
-                                <w:t>YouLearn Platform Project</w:t>
+                                <w:t>YouLearn</w:t>
+                              </w:r>
+                              <w:proofErr w:type="spellEnd"/>
+                              <w:r>
+                                <w:t xml:space="preserve"> Platform Project</w:t>
                               </w:r>
                             </w:sdtContent>
                           </w:sdt>
@@ -2114,7 +2124,7 @@
         </w:p>
         <w:p>
           <w:pPr>
-            <w:pStyle w:val="TOCHeading"/>
+            <w:pStyle w:val="Titolosommario"/>
             <w:rPr>
               <w:lang w:val="it-IT"/>
             </w:rPr>
@@ -2128,7 +2138,7 @@
         </w:p>
         <w:p>
           <w:pPr>
-            <w:pStyle w:val="Heading2"/>
+            <w:pStyle w:val="Titolo2"/>
             <w:rPr>
               <w:rFonts w:asciiTheme="majorHAnsi" w:hAnsiTheme="majorHAnsi"/>
               <w:lang w:val="it-IT"/>
@@ -2180,7 +2190,25 @@
               <w:sz w:val="20"/>
               <w:lang w:val="it-IT"/>
             </w:rPr>
-            <w:t xml:space="preserve">Il progetto “YouLearn” propone quindi una piattaforma online dove gli utenti potranno scegliere se </w:t>
+            <w:t>Il progetto “</w:t>
+          </w:r>
+          <w:proofErr w:type="spellStart"/>
+          <w:r>
+            <w:rPr>
+              <w:rFonts w:asciiTheme="majorHAnsi" w:eastAsia="Times New Roman" w:hAnsiTheme="majorHAnsi"/>
+              <w:sz w:val="20"/>
+              <w:lang w:val="it-IT"/>
+            </w:rPr>
+            <w:t>YouLearn</w:t>
+          </w:r>
+          <w:proofErr w:type="spellEnd"/>
+          <w:r>
+            <w:rPr>
+              <w:rFonts w:asciiTheme="majorHAnsi" w:eastAsia="Times New Roman" w:hAnsiTheme="majorHAnsi"/>
+              <w:sz w:val="20"/>
+              <w:lang w:val="it-IT"/>
+            </w:rPr>
+            <w:t xml:space="preserve">” propone quindi una piattaforma online dove gli utenti potranno scegliere se </w:t>
           </w:r>
           <w:r>
             <w:rPr>
@@ -2204,7 +2232,25 @@
               <w:sz w:val="20"/>
               <w:lang w:val="it-IT"/>
             </w:rPr>
-            <w:t>. Vediamo che entrambi i ruoli possono appartenere ad un singolo account, inoltre non bisogna attuare nessun meccanismo di scambio di viste o ruoli dell’utente dato che la vista di docente e studente variano a secondo della semantica della pagina che si visualizza.</w:t>
+            <w:t xml:space="preserve">. Vediamo che entrambi i ruoli possono appartenere ad un singolo account, inoltre non bisogna attuare nessun meccanismo di scambio di viste o ruoli dell’utente dato che la vista di docente e studente variano a </w:t>
+          </w:r>
+          <w:proofErr w:type="spellStart"/>
+          <w:r>
+            <w:rPr>
+              <w:rFonts w:asciiTheme="majorHAnsi" w:eastAsia="Times New Roman" w:hAnsiTheme="majorHAnsi"/>
+              <w:sz w:val="20"/>
+              <w:lang w:val="it-IT"/>
+            </w:rPr>
+            <w:t>secondo</w:t>
+          </w:r>
+          <w:proofErr w:type="spellEnd"/>
+          <w:r>
+            <w:rPr>
+              <w:rFonts w:asciiTheme="majorHAnsi" w:eastAsia="Times New Roman" w:hAnsiTheme="majorHAnsi"/>
+              <w:sz w:val="20"/>
+              <w:lang w:val="it-IT"/>
+            </w:rPr>
+            <w:t xml:space="preserve"> della semantica della pagina che si visualizza.</w:t>
           </w:r>
         </w:p>
         <w:p>
@@ -2269,7 +2315,16 @@
               <w:sz w:val="20"/>
               <w:lang w:val="it-IT"/>
             </w:rPr>
-            <w:t>Il software si propone di essere funzionale sia su desktop che su dispositivi mobili come tablet e smarthphon</w:t>
+            <w:t xml:space="preserve">Il software si propone di essere funzionale sia su desktop che su dispositivi mobili come tablet e </w:t>
+          </w:r>
+          <w:proofErr w:type="spellStart"/>
+          <w:r>
+            <w:rPr>
+              <w:rFonts w:asciiTheme="majorHAnsi" w:eastAsia="Times New Roman" w:hAnsiTheme="majorHAnsi"/>
+              <w:sz w:val="20"/>
+              <w:lang w:val="it-IT"/>
+            </w:rPr>
+            <w:t>smarthphon</w:t>
           </w:r>
           <w:r>
             <w:rPr>
@@ -2277,7 +2332,16 @@
               <w:sz w:val="20"/>
               <w:lang w:val="it-IT"/>
             </w:rPr>
-            <w:t>e.</w:t>
+            <w:t>e</w:t>
+          </w:r>
+          <w:proofErr w:type="spellEnd"/>
+          <w:r>
+            <w:rPr>
+              <w:rFonts w:asciiTheme="majorHAnsi" w:eastAsia="Times New Roman" w:hAnsiTheme="majorHAnsi"/>
+              <w:sz w:val="20"/>
+              <w:lang w:val="it-IT"/>
+            </w:rPr>
+            <w:t>.</w:t>
           </w:r>
         </w:p>
         <w:p>
@@ -2351,7 +2415,7 @@
         </w:p>
         <w:p>
           <w:pPr>
-            <w:pStyle w:val="Heading2"/>
+            <w:pStyle w:val="Titolo2"/>
             <w:rPr>
               <w:rFonts w:asciiTheme="majorHAnsi" w:hAnsiTheme="majorHAnsi"/>
               <w:b w:val="0"/>
@@ -2364,7 +2428,7 @@
         </w:p>
         <w:p>
           <w:pPr>
-            <w:pStyle w:val="Heading2"/>
+            <w:pStyle w:val="Titolo2"/>
             <w:rPr>
               <w:rFonts w:asciiTheme="majorHAnsi" w:hAnsiTheme="majorHAnsi"/>
               <w:lang w:val="it-IT"/>
@@ -2612,6 +2676,7 @@
                 <w:lang w:val="it-IT"/>
               </w:rPr>
             </w:pPr>
+            <w:proofErr w:type="spellStart"/>
             <w:r>
               <w:rPr>
                 <w:rFonts w:asciiTheme="majorHAnsi" w:hAnsiTheme="majorHAnsi"/>
@@ -2619,7 +2684,17 @@
                 <w:sz w:val="20"/>
                 <w:lang w:val="it-IT"/>
               </w:rPr>
-              <w:t>YouLearn assicura una risposta rapida alle richieste dell’utente, la quale verrà gestita ed elaborata entro 10 secondi. Nel caso di una connessione molto lenta tale aspetto potrebbe essere non garantito, ovviamente i tempi di risposta saranno più rapidi quanto più è veloce la tipologia di connessione utilizzata.</w:t>
+              <w:t>YouLearn</w:t>
+            </w:r>
+            <w:proofErr w:type="spellEnd"/>
+            <w:r>
+              <w:rPr>
+                <w:rFonts w:asciiTheme="majorHAnsi" w:hAnsiTheme="majorHAnsi"/>
+                <w:color w:val="4C483D" w:themeColor="text2"/>
+                <w:sz w:val="20"/>
+                <w:lang w:val="it-IT"/>
+              </w:rPr>
+              <w:t xml:space="preserve"> assicura una risposta rapida alle richieste dell’utente, la quale verrà gestita ed elaborata entro 10 secondi. Nel caso di una connessione molto lenta tale aspetto potrebbe essere non garantito, ovviamente i tempi di risposta saranno più rapidi quanto più è veloce la tipologia di connessione utilizzata.</w:t>
             </w:r>
           </w:p>
           <w:p>
@@ -2924,6 +2999,7 @@
                 <w:lang w:val="it-IT"/>
               </w:rPr>
             </w:pPr>
+            <w:proofErr w:type="spellStart"/>
             <w:r>
               <w:rPr>
                 <w:rFonts w:asciiTheme="majorHAnsi" w:hAnsiTheme="majorHAnsi"/>
@@ -2931,7 +3007,17 @@
                 <w:sz w:val="20"/>
                 <w:lang w:val="it-IT"/>
               </w:rPr>
-              <w:t>YouLearn gestirà eventuali input errati senza interrompere il funzionamento dell’intero sistema, l’utente verrà avvertito con eventuali messaggi di errore.</w:t>
+              <w:t>YouLearn</w:t>
+            </w:r>
+            <w:proofErr w:type="spellEnd"/>
+            <w:r>
+              <w:rPr>
+                <w:rFonts w:asciiTheme="majorHAnsi" w:hAnsiTheme="majorHAnsi"/>
+                <w:color w:val="4C483D" w:themeColor="text2"/>
+                <w:sz w:val="20"/>
+                <w:lang w:val="it-IT"/>
+              </w:rPr>
+              <w:t xml:space="preserve"> gestirà eventuali input errati senza interrompere il funzionamento dell’intero sistema, l’utente verrà avvertito con eventuali messaggi di errore.</w:t>
             </w:r>
           </w:p>
           <w:p>
@@ -3488,6 +3574,7 @@
                 <w:lang w:val="it-IT"/>
               </w:rPr>
             </w:pPr>
+            <w:proofErr w:type="spellStart"/>
             <w:r>
               <w:rPr>
                 <w:rFonts w:asciiTheme="majorHAnsi" w:hAnsiTheme="majorHAnsi"/>
@@ -3495,7 +3582,17 @@
                 <w:sz w:val="20"/>
                 <w:lang w:val="it-IT"/>
               </w:rPr>
-              <w:t xml:space="preserve">YouLearn sarà di semplice utilizzo, grazie ad una grafica semplice ed efficace che guiderà gli studenti nell’acquisto dei corsi ed i </w:t>
+              <w:t>YouLearn</w:t>
+            </w:r>
+            <w:proofErr w:type="spellEnd"/>
+            <w:r>
+              <w:rPr>
+                <w:rFonts w:asciiTheme="majorHAnsi" w:hAnsiTheme="majorHAnsi"/>
+                <w:color w:val="4C483D" w:themeColor="text2"/>
+                <w:sz w:val="20"/>
+                <w:lang w:val="it-IT"/>
+              </w:rPr>
+              <w:t xml:space="preserve"> sarà di semplice utilizzo, grazie ad una grafica semplice ed efficace che guiderà gli studenti nell’acquisto dei corsi ed i </w:t>
             </w:r>
             <w:r>
               <w:rPr>
@@ -3536,7 +3633,7 @@
     </w:p>
     <w:p>
       <w:pPr>
-        <w:pStyle w:val="Heading2"/>
+        <w:pStyle w:val="Titolo2"/>
         <w:rPr>
           <w:rFonts w:asciiTheme="majorHAnsi" w:hAnsiTheme="majorHAnsi"/>
           <w:lang w:val="it-IT"/>
@@ -3560,6 +3657,7 @@
           <w:lang w:val="it-IT"/>
         </w:rPr>
       </w:pPr>
+      <w:proofErr w:type="spellStart"/>
       <w:r>
         <w:rPr>
           <w:rStyle w:val="Carpredefinitoparagrafo1"/>
@@ -3570,7 +3668,20 @@
           <w:sz w:val="20"/>
           <w:lang w:val="it-IT"/>
         </w:rPr>
-        <w:t>YouLearn:</w:t>
+        <w:t>YouLearn</w:t>
+      </w:r>
+      <w:proofErr w:type="spellEnd"/>
+      <w:r>
+        <w:rPr>
+          <w:rStyle w:val="Carpredefinitoparagrafo1"/>
+          <w:rFonts w:asciiTheme="majorHAnsi" w:hAnsiTheme="majorHAnsi"/>
+          <w:b/>
+          <w:bCs/>
+          <w:color w:val="4C483D" w:themeColor="text2"/>
+          <w:sz w:val="20"/>
+          <w:lang w:val="it-IT"/>
+        </w:rPr>
+        <w:t>:</w:t>
       </w:r>
       <w:r>
         <w:rPr>
@@ -3790,7 +3901,33 @@
           <w:sz w:val="20"/>
           <w:lang w:val="it-IT"/>
         </w:rPr>
-        <w:t>User-friendly:</w:t>
+        <w:t>User-</w:t>
+      </w:r>
+      <w:proofErr w:type="spellStart"/>
+      <w:r>
+        <w:rPr>
+          <w:rStyle w:val="Carpredefinitoparagrafo1"/>
+          <w:rFonts w:asciiTheme="majorHAnsi" w:hAnsiTheme="majorHAnsi"/>
+          <w:b/>
+          <w:bCs/>
+          <w:color w:val="4C483D" w:themeColor="text2"/>
+          <w:sz w:val="20"/>
+          <w:lang w:val="it-IT"/>
+        </w:rPr>
+        <w:t>friendly</w:t>
+      </w:r>
+      <w:proofErr w:type="spellEnd"/>
+      <w:r>
+        <w:rPr>
+          <w:rStyle w:val="Carpredefinitoparagrafo1"/>
+          <w:rFonts w:asciiTheme="majorHAnsi" w:hAnsiTheme="majorHAnsi"/>
+          <w:b/>
+          <w:bCs/>
+          <w:color w:val="4C483D" w:themeColor="text2"/>
+          <w:sz w:val="20"/>
+          <w:lang w:val="it-IT"/>
+        </w:rPr>
+        <w:t>:</w:t>
       </w:r>
       <w:r>
         <w:rPr>
@@ -3923,7 +4060,7 @@
     </w:p>
     <w:p>
       <w:pPr>
-        <w:pStyle w:val="Heading2"/>
+        <w:pStyle w:val="Titolo2"/>
         <w:rPr>
           <w:rFonts w:asciiTheme="majorHAnsi" w:hAnsiTheme="majorHAnsi"/>
           <w:lang w:val="it-IT"/>
@@ -3957,7 +4094,29 @@
           <w:sz w:val="20"/>
           <w:lang w:val="it-IT"/>
         </w:rPr>
-        <w:t>Il contesto è ripreso dal documento di analisi dei requisiti del progetto YouLearn.</w:t>
+        <w:t xml:space="preserve">Il contesto è ripreso dal documento di analisi dei requisiti del progetto </w:t>
+      </w:r>
+      <w:proofErr w:type="spellStart"/>
+      <w:r>
+        <w:rPr>
+          <w:rStyle w:val="Carpredefinitoparagrafo1"/>
+          <w:rFonts w:asciiTheme="majorHAnsi" w:hAnsiTheme="majorHAnsi"/>
+          <w:color w:val="4C483D" w:themeColor="text2"/>
+          <w:sz w:val="20"/>
+          <w:lang w:val="it-IT"/>
+        </w:rPr>
+        <w:t>YouLearn</w:t>
+      </w:r>
+      <w:proofErr w:type="spellEnd"/>
+      <w:r>
+        <w:rPr>
+          <w:rStyle w:val="Carpredefinitoparagrafo1"/>
+          <w:rFonts w:asciiTheme="majorHAnsi" w:hAnsiTheme="majorHAnsi"/>
+          <w:color w:val="4C483D" w:themeColor="text2"/>
+          <w:sz w:val="20"/>
+          <w:lang w:val="it-IT"/>
+        </w:rPr>
+        <w:t>.</w:t>
       </w:r>
     </w:p>
     <w:p>
@@ -4114,7 +4273,23 @@
           <w:rFonts w:asciiTheme="majorHAnsi" w:hAnsiTheme="majorHAnsi"/>
           <w:lang w:val="it-IT"/>
         </w:rPr>
-        <w:t>resentiamo una panoramica di ciò che riguarderà il documento. Questa forma di indicizzazione serve per orientare il lettore su come si struttura delle fondamenta dell’architettura software che si sta sviluppando cosi da poter essere il più chiari possibili. Di seguito riportiamo le varie parti del contesto che verrà analizzato:</w:t>
+        <w:t xml:space="preserve">resentiamo una panoramica di ciò che riguarderà il documento. Questa forma di indicizzazione serve per orientare il lettore su come si struttura delle fondamenta dell’architettura software che si sta sviluppando </w:t>
+      </w:r>
+      <w:proofErr w:type="spellStart"/>
+      <w:r>
+        <w:rPr>
+          <w:rFonts w:asciiTheme="majorHAnsi" w:hAnsiTheme="majorHAnsi"/>
+          <w:lang w:val="it-IT"/>
+        </w:rPr>
+        <w:t>cosi</w:t>
+      </w:r>
+      <w:proofErr w:type="spellEnd"/>
+      <w:r>
+        <w:rPr>
+          <w:rFonts w:asciiTheme="majorHAnsi" w:hAnsiTheme="majorHAnsi"/>
+          <w:lang w:val="it-IT"/>
+        </w:rPr>
+        <w:t xml:space="preserve"> da poter essere il più chiari possibili. Di seguito riportiamo le varie parti del contesto che verrà analizzato:</w:t>
       </w:r>
     </w:p>
     <w:p>
@@ -4403,7 +4578,29 @@
           <w:sz w:val="20"/>
           <w:lang w:val="it-IT"/>
         </w:rPr>
-        <w:t xml:space="preserve"> che descive il modo in cui è implementato il controllo globale del software e come si sincronizzano i sottosistemi.</w:t>
+        <w:t xml:space="preserve"> che </w:t>
+      </w:r>
+      <w:proofErr w:type="spellStart"/>
+      <w:r>
+        <w:rPr>
+          <w:rStyle w:val="Carpredefinitoparagrafo1"/>
+          <w:rFonts w:asciiTheme="majorHAnsi" w:hAnsiTheme="majorHAnsi"/>
+          <w:color w:val="4C483D" w:themeColor="text2"/>
+          <w:sz w:val="20"/>
+          <w:lang w:val="it-IT"/>
+        </w:rPr>
+        <w:t>descive</w:t>
+      </w:r>
+      <w:proofErr w:type="spellEnd"/>
+      <w:r>
+        <w:rPr>
+          <w:rStyle w:val="Carpredefinitoparagrafo1"/>
+          <w:rFonts w:asciiTheme="majorHAnsi" w:hAnsiTheme="majorHAnsi"/>
+          <w:color w:val="4C483D" w:themeColor="text2"/>
+          <w:sz w:val="20"/>
+          <w:lang w:val="it-IT"/>
+        </w:rPr>
+        <w:t xml:space="preserve"> il modo in cui è implementato il controllo globale del software e come si sincronizzano i sottosistemi.</w:t>
       </w:r>
     </w:p>
     <w:p>
@@ -4441,7 +4638,29 @@
           <w:iCs/>
           <w:lang w:val="it-IT"/>
         </w:rPr>
-        <w:t>Condizioni Boundary:</w:t>
+        <w:t xml:space="preserve">Condizioni </w:t>
+      </w:r>
+      <w:proofErr w:type="spellStart"/>
+      <w:r>
+        <w:rPr>
+          <w:rStyle w:val="Carpredefinitoparagrafo1"/>
+          <w:rFonts w:asciiTheme="majorHAnsi" w:hAnsiTheme="majorHAnsi"/>
+          <w:b/>
+          <w:iCs/>
+          <w:lang w:val="it-IT"/>
+        </w:rPr>
+        <w:t>Boundary</w:t>
+      </w:r>
+      <w:proofErr w:type="spellEnd"/>
+      <w:r>
+        <w:rPr>
+          <w:rStyle w:val="Carpredefinitoparagrafo1"/>
+          <w:rFonts w:asciiTheme="majorHAnsi" w:hAnsiTheme="majorHAnsi"/>
+          <w:b/>
+          <w:iCs/>
+          <w:lang w:val="it-IT"/>
+        </w:rPr>
+        <w:t>:</w:t>
       </w:r>
       <w:r>
         <w:rPr>
@@ -4454,7 +4673,7 @@
     </w:p>
     <w:p>
       <w:pPr>
-        <w:pStyle w:val="TOCHeading"/>
+        <w:pStyle w:val="Titolosommario"/>
         <w:rPr>
           <w:lang w:val="it-IT"/>
         </w:rPr>
@@ -4543,7 +4762,27 @@
           <w:sz w:val="20"/>
           <w:lang w:val="it-IT"/>
         </w:rPr>
-        <w:t>un software web-based e sarà un sistema dove sarà possibile pubblicare dei corsi e seguirne, previo il loro acquisto.</w:t>
+        <w:t>un software web-</w:t>
+      </w:r>
+      <w:proofErr w:type="spellStart"/>
+      <w:r>
+        <w:rPr>
+          <w:rFonts w:asciiTheme="majorHAnsi" w:hAnsiTheme="majorHAnsi"/>
+          <w:color w:val="4C483D" w:themeColor="text2"/>
+          <w:sz w:val="20"/>
+          <w:lang w:val="it-IT"/>
+        </w:rPr>
+        <w:t>based</w:t>
+      </w:r>
+      <w:proofErr w:type="spellEnd"/>
+      <w:r>
+        <w:rPr>
+          <w:rFonts w:asciiTheme="majorHAnsi" w:hAnsiTheme="majorHAnsi"/>
+          <w:color w:val="4C483D" w:themeColor="text2"/>
+          <w:sz w:val="20"/>
+          <w:lang w:val="it-IT"/>
+        </w:rPr>
+        <w:t xml:space="preserve"> e sarà un sistema dove sarà possibile pubblicare dei corsi e seguirne, previo il loro acquisto.</w:t>
       </w:r>
     </w:p>
     <w:p>
@@ -4994,27 +5233,27 @@
           <w:sz w:val="20"/>
           <w:lang w:val="it-IT"/>
         </w:rPr>
-        <w:t xml:space="preserve"> Il sistema garantirà reattività nel completamento </w:t>
-      </w:r>
-      <w:proofErr w:type="gramStart"/>
-      <w:r>
-        <w:rPr>
-          <w:rFonts w:asciiTheme="majorHAnsi" w:hAnsiTheme="majorHAnsi"/>
-          <w:color w:val="4C483D" w:themeColor="text2"/>
-          <w:sz w:val="20"/>
-          <w:lang w:val="it-IT"/>
-        </w:rPr>
-        <w:t>delle task</w:t>
-      </w:r>
-      <w:proofErr w:type="gramEnd"/>
-      <w:r>
-        <w:rPr>
-          <w:rFonts w:asciiTheme="majorHAnsi" w:hAnsiTheme="majorHAnsi"/>
-          <w:color w:val="4C483D" w:themeColor="text2"/>
-          <w:sz w:val="20"/>
-          <w:lang w:val="it-IT"/>
-        </w:rPr>
-        <w:t>, anche se tale aspetto è molto influenzato dalla qualità della connessione ad internet che l'utente finale possiede.</w:t>
+        <w:t xml:space="preserve"> Il sistema garantirà reattività nel completamento delle task, anche se tale aspetto è molto influenzato dalla qualità della connessione ad </w:t>
+      </w:r>
+      <w:proofErr w:type="spellStart"/>
+      <w:r>
+        <w:rPr>
+          <w:rFonts w:asciiTheme="majorHAnsi" w:hAnsiTheme="majorHAnsi"/>
+          <w:color w:val="4C483D" w:themeColor="text2"/>
+          <w:sz w:val="20"/>
+          <w:lang w:val="it-IT"/>
+        </w:rPr>
+        <w:t>internet</w:t>
+      </w:r>
+      <w:proofErr w:type="spellEnd"/>
+      <w:r>
+        <w:rPr>
+          <w:rFonts w:asciiTheme="majorHAnsi" w:hAnsiTheme="majorHAnsi"/>
+          <w:color w:val="4C483D" w:themeColor="text2"/>
+          <w:sz w:val="20"/>
+          <w:lang w:val="it-IT"/>
+        </w:rPr>
+        <w:t xml:space="preserve"> che l'utente finale possiede.</w:t>
       </w:r>
     </w:p>
     <w:p>
@@ -5086,7 +5325,47 @@
           <w:sz w:val="20"/>
           <w:lang w:val="it-IT"/>
         </w:rPr>
-        <w:t xml:space="preserve">La view si occuperà di curare l'interazione con l'utente, Il controller riceverà informazioni della View per interfacciarsi </w:t>
+        <w:t xml:space="preserve">La </w:t>
+      </w:r>
+      <w:proofErr w:type="spellStart"/>
+      <w:r>
+        <w:rPr>
+          <w:rFonts w:asciiTheme="majorHAnsi" w:hAnsiTheme="majorHAnsi"/>
+          <w:color w:val="4C483D" w:themeColor="text2"/>
+          <w:sz w:val="20"/>
+          <w:lang w:val="it-IT"/>
+        </w:rPr>
+        <w:t>view</w:t>
+      </w:r>
+      <w:proofErr w:type="spellEnd"/>
+      <w:r>
+        <w:rPr>
+          <w:rFonts w:asciiTheme="majorHAnsi" w:hAnsiTheme="majorHAnsi"/>
+          <w:color w:val="4C483D" w:themeColor="text2"/>
+          <w:sz w:val="20"/>
+          <w:lang w:val="it-IT"/>
+        </w:rPr>
+        <w:t xml:space="preserve"> si occuperà di curare l'interazione con l'utente, Il controller riceverà informazioni della </w:t>
+      </w:r>
+      <w:proofErr w:type="spellStart"/>
+      <w:r>
+        <w:rPr>
+          <w:rFonts w:asciiTheme="majorHAnsi" w:hAnsiTheme="majorHAnsi"/>
+          <w:color w:val="4C483D" w:themeColor="text2"/>
+          <w:sz w:val="20"/>
+          <w:lang w:val="it-IT"/>
+        </w:rPr>
+        <w:t>View</w:t>
+      </w:r>
+      <w:proofErr w:type="spellEnd"/>
+      <w:r>
+        <w:rPr>
+          <w:rFonts w:asciiTheme="majorHAnsi" w:hAnsiTheme="majorHAnsi"/>
+          <w:color w:val="4C483D" w:themeColor="text2"/>
+          <w:sz w:val="20"/>
+          <w:lang w:val="it-IT"/>
+        </w:rPr>
+        <w:t xml:space="preserve"> per interfacciarsi </w:t>
       </w:r>
       <w:r>
         <w:rPr>
@@ -5220,7 +5499,29 @@
           <w:sz w:val="20"/>
           <w:lang w:val="it-IT"/>
         </w:rPr>
-        <w:t>I model verranno realizzati utilizzando classi Java appropriate, la parte di view verrà implementata utilizzando</w:t>
+        <w:t xml:space="preserve">I model verranno realizzati utilizzando classi Java appropriate, la parte di </w:t>
+      </w:r>
+      <w:proofErr w:type="spellStart"/>
+      <w:r>
+        <w:rPr>
+          <w:rStyle w:val="Carpredefinitoparagrafo1"/>
+          <w:rFonts w:asciiTheme="majorHAnsi" w:hAnsiTheme="majorHAnsi"/>
+          <w:color w:val="4C483D" w:themeColor="text2"/>
+          <w:sz w:val="20"/>
+          <w:lang w:val="it-IT"/>
+        </w:rPr>
+        <w:t>view</w:t>
+      </w:r>
+      <w:proofErr w:type="spellEnd"/>
+      <w:r>
+        <w:rPr>
+          <w:rStyle w:val="Carpredefinitoparagrafo1"/>
+          <w:rFonts w:asciiTheme="majorHAnsi" w:hAnsiTheme="majorHAnsi"/>
+          <w:color w:val="4C483D" w:themeColor="text2"/>
+          <w:sz w:val="20"/>
+          <w:lang w:val="it-IT"/>
+        </w:rPr>
+        <w:t xml:space="preserve"> verrà implementata utilizzando</w:t>
       </w:r>
       <w:r>
         <w:rPr>
@@ -5337,7 +5638,27 @@
           <w:sz w:val="20"/>
           <w:lang w:val="it-IT"/>
         </w:rPr>
-        <w:t>Per la realizzazione del sistema sarà utilizzata una architettura three-tier.</w:t>
+        <w:t xml:space="preserve">Per la realizzazione del sistema sarà utilizzata una architettura </w:t>
+      </w:r>
+      <w:proofErr w:type="spellStart"/>
+      <w:r>
+        <w:rPr>
+          <w:rFonts w:asciiTheme="majorHAnsi" w:hAnsiTheme="majorHAnsi"/>
+          <w:color w:val="4C483D" w:themeColor="text2"/>
+          <w:sz w:val="20"/>
+          <w:lang w:val="it-IT"/>
+        </w:rPr>
+        <w:t>three-tier</w:t>
+      </w:r>
+      <w:proofErr w:type="spellEnd"/>
+      <w:r>
+        <w:rPr>
+          <w:rFonts w:asciiTheme="majorHAnsi" w:hAnsiTheme="majorHAnsi"/>
+          <w:color w:val="4C483D" w:themeColor="text2"/>
+          <w:sz w:val="20"/>
+          <w:lang w:val="it-IT"/>
+        </w:rPr>
+        <w:t>.</w:t>
       </w:r>
       <w:r>
         <w:rPr>
@@ -5355,7 +5676,47 @@
           <w:sz w:val="20"/>
           <w:lang w:val="it-IT"/>
         </w:rPr>
-        <w:t>Utilizzeremo una particolare architettura multi-tier in cui la logica dell'applicazione verrà suddivisa in tre parti detti layer:</w:t>
+        <w:t>Utilizzeremo una particolare architettura multi-</w:t>
+      </w:r>
+      <w:proofErr w:type="spellStart"/>
+      <w:r>
+        <w:rPr>
+          <w:rFonts w:asciiTheme="majorHAnsi" w:hAnsiTheme="majorHAnsi"/>
+          <w:color w:val="4C483D" w:themeColor="text2"/>
+          <w:sz w:val="20"/>
+          <w:lang w:val="it-IT"/>
+        </w:rPr>
+        <w:t>tier</w:t>
+      </w:r>
+      <w:proofErr w:type="spellEnd"/>
+      <w:r>
+        <w:rPr>
+          <w:rFonts w:asciiTheme="majorHAnsi" w:hAnsiTheme="majorHAnsi"/>
+          <w:color w:val="4C483D" w:themeColor="text2"/>
+          <w:sz w:val="20"/>
+          <w:lang w:val="it-IT"/>
+        </w:rPr>
+        <w:t xml:space="preserve"> in cui la logica dell'applicazione verrà suddivisa in tre parti detti </w:t>
+      </w:r>
+      <w:proofErr w:type="spellStart"/>
+      <w:r>
+        <w:rPr>
+          <w:rFonts w:asciiTheme="majorHAnsi" w:hAnsiTheme="majorHAnsi"/>
+          <w:color w:val="4C483D" w:themeColor="text2"/>
+          <w:sz w:val="20"/>
+          <w:lang w:val="it-IT"/>
+        </w:rPr>
+        <w:t>layer</w:t>
+      </w:r>
+      <w:proofErr w:type="spellEnd"/>
+      <w:r>
+        <w:rPr>
+          <w:rFonts w:asciiTheme="majorHAnsi" w:hAnsiTheme="majorHAnsi"/>
+          <w:color w:val="4C483D" w:themeColor="text2"/>
+          <w:sz w:val="20"/>
+          <w:lang w:val="it-IT"/>
+        </w:rPr>
+        <w:t>:</w:t>
       </w:r>
     </w:p>
     <w:p>
@@ -5380,7 +5741,37 @@
           <w:sz w:val="20"/>
           <w:lang w:val="it-IT"/>
         </w:rPr>
-        <w:t>Presentation layer: composto da tutte le interfacce grafiche, in particolare dai boundar</w:t>
+        <w:t xml:space="preserve">Presentation </w:t>
+      </w:r>
+      <w:proofErr w:type="spellStart"/>
+      <w:r>
+        <w:rPr>
+          <w:rFonts w:asciiTheme="majorHAnsi" w:hAnsiTheme="majorHAnsi"/>
+          <w:color w:val="4C483D" w:themeColor="text2"/>
+          <w:sz w:val="20"/>
+          <w:lang w:val="it-IT"/>
+        </w:rPr>
+        <w:t>layer</w:t>
+      </w:r>
+      <w:proofErr w:type="spellEnd"/>
+      <w:r>
+        <w:rPr>
+          <w:rFonts w:asciiTheme="majorHAnsi" w:hAnsiTheme="majorHAnsi"/>
+          <w:color w:val="4C483D" w:themeColor="text2"/>
+          <w:sz w:val="20"/>
+          <w:lang w:val="it-IT"/>
+        </w:rPr>
+        <w:t xml:space="preserve">: composto da tutte le interfacce grafiche, in particolare dai </w:t>
+      </w:r>
+      <w:proofErr w:type="spellStart"/>
+      <w:r>
+        <w:rPr>
+          <w:rFonts w:asciiTheme="majorHAnsi" w:hAnsiTheme="majorHAnsi"/>
+          <w:color w:val="4C483D" w:themeColor="text2"/>
+          <w:sz w:val="20"/>
+          <w:lang w:val="it-IT"/>
+        </w:rPr>
+        <w:t>boundar</w:t>
       </w:r>
       <w:r>
         <w:rPr>
@@ -5391,14 +5782,35 @@
         </w:rPr>
         <w:t>y</w:t>
       </w:r>
-      <w:r>
-        <w:rPr>
-          <w:rFonts w:asciiTheme="majorHAnsi" w:hAnsiTheme="majorHAnsi"/>
-          <w:color w:val="4C483D" w:themeColor="text2"/>
-          <w:sz w:val="20"/>
-          <w:lang w:val="it-IT"/>
-        </w:rPr>
-        <w:t xml:space="preserve"> object </w:t>
+      <w:proofErr w:type="spellEnd"/>
+      <w:r>
+        <w:rPr>
+          <w:rFonts w:asciiTheme="majorHAnsi" w:hAnsiTheme="majorHAnsi"/>
+          <w:color w:val="4C483D" w:themeColor="text2"/>
+          <w:sz w:val="20"/>
+          <w:lang w:val="it-IT"/>
+        </w:rPr>
+        <w:t xml:space="preserve"> </w:t>
+      </w:r>
+      <w:proofErr w:type="spellStart"/>
+      <w:r>
+        <w:rPr>
+          <w:rFonts w:asciiTheme="majorHAnsi" w:hAnsiTheme="majorHAnsi"/>
+          <w:color w:val="4C483D" w:themeColor="text2"/>
+          <w:sz w:val="20"/>
+          <w:lang w:val="it-IT"/>
+        </w:rPr>
+        <w:t>object</w:t>
+      </w:r>
+      <w:proofErr w:type="spellEnd"/>
+      <w:r>
+        <w:rPr>
+          <w:rFonts w:asciiTheme="majorHAnsi" w:hAnsiTheme="majorHAnsi"/>
+          <w:color w:val="4C483D" w:themeColor="text2"/>
+          <w:sz w:val="20"/>
+          <w:lang w:val="it-IT"/>
+        </w:rPr>
+        <w:t xml:space="preserve"> </w:t>
       </w:r>
       <w:r>
         <w:rPr>
@@ -5459,7 +5871,87 @@
           <w:sz w:val="20"/>
           <w:lang w:val="it-IT"/>
         </w:rPr>
-        <w:t>Application layer: composta dagli oggetti che si occuperanno dell'elaborazione dati e di notificare cambiamenti al presentation layer. Inoltre, questo strato interagirà con il database sottostante tramite lo storage layer.</w:t>
+        <w:t xml:space="preserve">Application </w:t>
+      </w:r>
+      <w:proofErr w:type="spellStart"/>
+      <w:r>
+        <w:rPr>
+          <w:rFonts w:asciiTheme="majorHAnsi" w:hAnsiTheme="majorHAnsi"/>
+          <w:color w:val="4C483D" w:themeColor="text2"/>
+          <w:sz w:val="20"/>
+          <w:lang w:val="it-IT"/>
+        </w:rPr>
+        <w:t>layer</w:t>
+      </w:r>
+      <w:proofErr w:type="spellEnd"/>
+      <w:r>
+        <w:rPr>
+          <w:rFonts w:asciiTheme="majorHAnsi" w:hAnsiTheme="majorHAnsi"/>
+          <w:color w:val="4C483D" w:themeColor="text2"/>
+          <w:sz w:val="20"/>
+          <w:lang w:val="it-IT"/>
+        </w:rPr>
+        <w:t xml:space="preserve">: composta dagli oggetti che si occuperanno dell'elaborazione dati e di notificare cambiamenti al </w:t>
+      </w:r>
+      <w:proofErr w:type="spellStart"/>
+      <w:r>
+        <w:rPr>
+          <w:rFonts w:asciiTheme="majorHAnsi" w:hAnsiTheme="majorHAnsi"/>
+          <w:color w:val="4C483D" w:themeColor="text2"/>
+          <w:sz w:val="20"/>
+          <w:lang w:val="it-IT"/>
+        </w:rPr>
+        <w:t>presentation</w:t>
+      </w:r>
+      <w:proofErr w:type="spellEnd"/>
+      <w:r>
+        <w:rPr>
+          <w:rFonts w:asciiTheme="majorHAnsi" w:hAnsiTheme="majorHAnsi"/>
+          <w:color w:val="4C483D" w:themeColor="text2"/>
+          <w:sz w:val="20"/>
+          <w:lang w:val="it-IT"/>
+        </w:rPr>
+        <w:t xml:space="preserve"> </w:t>
+      </w:r>
+      <w:proofErr w:type="spellStart"/>
+      <w:r>
+        <w:rPr>
+          <w:rFonts w:asciiTheme="majorHAnsi" w:hAnsiTheme="majorHAnsi"/>
+          <w:color w:val="4C483D" w:themeColor="text2"/>
+          <w:sz w:val="20"/>
+          <w:lang w:val="it-IT"/>
+        </w:rPr>
+        <w:t>layer</w:t>
+      </w:r>
+      <w:proofErr w:type="spellEnd"/>
+      <w:r>
+        <w:rPr>
+          <w:rFonts w:asciiTheme="majorHAnsi" w:hAnsiTheme="majorHAnsi"/>
+          <w:color w:val="4C483D" w:themeColor="text2"/>
+          <w:sz w:val="20"/>
+          <w:lang w:val="it-IT"/>
+        </w:rPr>
+        <w:t xml:space="preserve">. Inoltre, questo strato interagirà con il database sottostante tramite lo storage </w:t>
+      </w:r>
+      <w:proofErr w:type="spellStart"/>
+      <w:r>
+        <w:rPr>
+          <w:rFonts w:asciiTheme="majorHAnsi" w:hAnsiTheme="majorHAnsi"/>
+          <w:color w:val="4C483D" w:themeColor="text2"/>
+          <w:sz w:val="20"/>
+          <w:lang w:val="it-IT"/>
+        </w:rPr>
+        <w:t>layer</w:t>
+      </w:r>
+      <w:proofErr w:type="spellEnd"/>
+      <w:r>
+        <w:rPr>
+          <w:rFonts w:asciiTheme="majorHAnsi" w:hAnsiTheme="majorHAnsi"/>
+          <w:color w:val="4C483D" w:themeColor="text2"/>
+          <w:sz w:val="20"/>
+          <w:lang w:val="it-IT"/>
+        </w:rPr>
+        <w:t>.</w:t>
       </w:r>
     </w:p>
     <w:p>
@@ -5484,7 +5976,27 @@
           <w:sz w:val="20"/>
           <w:lang w:val="it-IT"/>
         </w:rPr>
-        <w:t xml:space="preserve">Storage layer: Si occupa della memorizzazione di dati persistenti e del loro recupero dal database attraverso </w:t>
+        <w:t xml:space="preserve">Storage </w:t>
+      </w:r>
+      <w:proofErr w:type="spellStart"/>
+      <w:r>
+        <w:rPr>
+          <w:rFonts w:asciiTheme="majorHAnsi" w:hAnsiTheme="majorHAnsi"/>
+          <w:color w:val="4C483D" w:themeColor="text2"/>
+          <w:sz w:val="20"/>
+          <w:lang w:val="it-IT"/>
+        </w:rPr>
+        <w:t>layer</w:t>
+      </w:r>
+      <w:proofErr w:type="spellEnd"/>
+      <w:r>
+        <w:rPr>
+          <w:rFonts w:asciiTheme="majorHAnsi" w:hAnsiTheme="majorHAnsi"/>
+          <w:color w:val="4C483D" w:themeColor="text2"/>
+          <w:sz w:val="20"/>
+          <w:lang w:val="it-IT"/>
+        </w:rPr>
+        <w:t xml:space="preserve">: Si occupa della memorizzazione di dati persistenti e del loro recupero dal database attraverso </w:t>
       </w:r>
       <w:r>
         <w:rPr>
@@ -5532,7 +6044,47 @@
           <w:sz w:val="20"/>
           <w:lang w:val="it-IT"/>
         </w:rPr>
-        <w:t xml:space="preserve"> presentation layer è stato suddiviso in quattro sottosistemi</w:t>
+        <w:t xml:space="preserve"> </w:t>
+      </w:r>
+      <w:proofErr w:type="spellStart"/>
+      <w:r>
+        <w:rPr>
+          <w:rFonts w:asciiTheme="majorHAnsi" w:hAnsiTheme="majorHAnsi"/>
+          <w:color w:val="4C483D" w:themeColor="text2"/>
+          <w:sz w:val="20"/>
+          <w:lang w:val="it-IT"/>
+        </w:rPr>
+        <w:t>presentation</w:t>
+      </w:r>
+      <w:proofErr w:type="spellEnd"/>
+      <w:r>
+        <w:rPr>
+          <w:rFonts w:asciiTheme="majorHAnsi" w:hAnsiTheme="majorHAnsi"/>
+          <w:color w:val="4C483D" w:themeColor="text2"/>
+          <w:sz w:val="20"/>
+          <w:lang w:val="it-IT"/>
+        </w:rPr>
+        <w:t xml:space="preserve"> </w:t>
+      </w:r>
+      <w:proofErr w:type="spellStart"/>
+      <w:r>
+        <w:rPr>
+          <w:rFonts w:asciiTheme="majorHAnsi" w:hAnsiTheme="majorHAnsi"/>
+          <w:color w:val="4C483D" w:themeColor="text2"/>
+          <w:sz w:val="20"/>
+          <w:lang w:val="it-IT"/>
+        </w:rPr>
+        <w:t>layer</w:t>
+      </w:r>
+      <w:proofErr w:type="spellEnd"/>
+      <w:r>
+        <w:rPr>
+          <w:rFonts w:asciiTheme="majorHAnsi" w:hAnsiTheme="majorHAnsi"/>
+          <w:color w:val="4C483D" w:themeColor="text2"/>
+          <w:sz w:val="20"/>
+          <w:lang w:val="it-IT"/>
+        </w:rPr>
+        <w:t xml:space="preserve"> è stato suddiviso in quattro sottosistemi</w:t>
       </w:r>
     </w:p>
     <w:p>
@@ -5677,7 +6229,47 @@
           <w:sz w:val="20"/>
           <w:lang w:val="it-IT"/>
         </w:rPr>
-        <w:t>Il sottosistema application layer è stato suddiviso in vari sottosistemi</w:t>
+        <w:t xml:space="preserve">Il sottosistema </w:t>
+      </w:r>
+      <w:proofErr w:type="spellStart"/>
+      <w:r>
+        <w:rPr>
+          <w:rFonts w:asciiTheme="majorHAnsi" w:hAnsiTheme="majorHAnsi"/>
+          <w:color w:val="4C483D" w:themeColor="text2"/>
+          <w:sz w:val="20"/>
+          <w:lang w:val="it-IT"/>
+        </w:rPr>
+        <w:t>application</w:t>
+      </w:r>
+      <w:proofErr w:type="spellEnd"/>
+      <w:r>
+        <w:rPr>
+          <w:rFonts w:asciiTheme="majorHAnsi" w:hAnsiTheme="majorHAnsi"/>
+          <w:color w:val="4C483D" w:themeColor="text2"/>
+          <w:sz w:val="20"/>
+          <w:lang w:val="it-IT"/>
+        </w:rPr>
+        <w:t xml:space="preserve"> </w:t>
+      </w:r>
+      <w:proofErr w:type="spellStart"/>
+      <w:r>
+        <w:rPr>
+          <w:rFonts w:asciiTheme="majorHAnsi" w:hAnsiTheme="majorHAnsi"/>
+          <w:color w:val="4C483D" w:themeColor="text2"/>
+          <w:sz w:val="20"/>
+          <w:lang w:val="it-IT"/>
+        </w:rPr>
+        <w:t>layer</w:t>
+      </w:r>
+      <w:proofErr w:type="spellEnd"/>
+      <w:r>
+        <w:rPr>
+          <w:rFonts w:asciiTheme="majorHAnsi" w:hAnsiTheme="majorHAnsi"/>
+          <w:color w:val="4C483D" w:themeColor="text2"/>
+          <w:sz w:val="20"/>
+          <w:lang w:val="it-IT"/>
+        </w:rPr>
+        <w:t xml:space="preserve"> è stato suddiviso in vari sottosistemi</w:t>
       </w:r>
     </w:p>
     <w:p>
@@ -6275,12 +6867,10 @@
           <w:szCs w:val="24"/>
           <w:lang w:val="it-IT" w:bidi="ar-SA"/>
         </w:rPr>
-        <w:t>.2 Interface layer</w:t>
-      </w:r>
-    </w:p>
-    <w:p>
-      <w:pPr>
-        <w:pStyle w:val="Standard"/>
+        <w:t xml:space="preserve">.2 Interface </w:t>
+      </w:r>
+      <w:proofErr w:type="spellStart"/>
+      <w:r>
         <w:rPr>
           <w:rFonts w:asciiTheme="majorHAnsi" w:eastAsia="Lucida Sans Unicode" w:hAnsiTheme="majorHAnsi"/>
           <w:b/>
@@ -6289,58 +6879,9 @@
           <w:szCs w:val="24"/>
           <w:lang w:val="it-IT" w:bidi="ar-SA"/>
         </w:rPr>
-      </w:pPr>
-    </w:p>
-    <w:p>
-      <w:pPr>
-        <w:pStyle w:val="Standard"/>
-        <w:rPr>
-          <w:rFonts w:asciiTheme="majorHAnsi" w:eastAsia="Lucida Sans Unicode" w:hAnsiTheme="majorHAnsi"/>
-          <w:color w:val="4C483D" w:themeColor="text2"/>
-          <w:sz w:val="20"/>
-          <w:lang w:val="it-IT" w:bidi="ar-SA"/>
-        </w:rPr>
-      </w:pPr>
-      <w:r>
-        <w:rPr>
-          <w:rFonts w:asciiTheme="majorHAnsi" w:eastAsia="Lucida Sans Unicode" w:hAnsiTheme="majorHAnsi"/>
-          <w:color w:val="4C483D" w:themeColor="text2"/>
-          <w:sz w:val="20"/>
-          <w:lang w:val="it-IT" w:bidi="ar-SA"/>
-        </w:rPr>
-        <w:t>L’utente utilizza il sistema mediante un Browser installato all’interno del suo calcolatore (ad</w:t>
-      </w:r>
-    </w:p>
-    <w:p>
-      <w:pPr>
-        <w:pStyle w:val="Standard"/>
-        <w:rPr>
-          <w:rFonts w:asciiTheme="majorHAnsi" w:eastAsia="Lucida Sans Unicode" w:hAnsiTheme="majorHAnsi"/>
-          <w:color w:val="4C483D" w:themeColor="text2"/>
-          <w:sz w:val="20"/>
-          <w:lang w:bidi="ar-SA"/>
-        </w:rPr>
-      </w:pPr>
-      <w:r>
-        <w:rPr>
-          <w:rFonts w:asciiTheme="majorHAnsi" w:eastAsia="Lucida Sans Unicode" w:hAnsiTheme="majorHAnsi"/>
-          <w:color w:val="4C483D" w:themeColor="text2"/>
-          <w:sz w:val="20"/>
-          <w:lang w:bidi="ar-SA"/>
-        </w:rPr>
-        <w:t>es. Opera, Firefox, Chrome).</w:t>
-      </w:r>
-    </w:p>
-    <w:p>
-      <w:pPr>
-        <w:pStyle w:val="Standard"/>
-        <w:rPr>
-          <w:rFonts w:asciiTheme="majorHAnsi" w:eastAsia="Lucida Sans Unicode" w:hAnsiTheme="majorHAnsi"/>
-          <w:color w:val="4C483D" w:themeColor="text2"/>
-          <w:szCs w:val="24"/>
-          <w:lang w:bidi="ar-SA"/>
-        </w:rPr>
-      </w:pPr>
+        <w:t>layer</w:t>
+      </w:r>
+      <w:proofErr w:type="spellEnd"/>
     </w:p>
     <w:p>
       <w:pPr>
@@ -6351,10 +6892,64 @@
           <w:bCs/>
           <w:color w:val="4C483D" w:themeColor="text2"/>
           <w:szCs w:val="24"/>
+          <w:lang w:val="it-IT" w:bidi="ar-SA"/>
+        </w:rPr>
+      </w:pPr>
+    </w:p>
+    <w:p>
+      <w:pPr>
+        <w:pStyle w:val="Standard"/>
+        <w:rPr>
+          <w:rFonts w:asciiTheme="majorHAnsi" w:eastAsia="Lucida Sans Unicode" w:hAnsiTheme="majorHAnsi"/>
+          <w:color w:val="4C483D" w:themeColor="text2"/>
+          <w:sz w:val="20"/>
+          <w:lang w:val="it-IT" w:bidi="ar-SA"/>
+        </w:rPr>
+      </w:pPr>
+      <w:r>
+        <w:rPr>
+          <w:rFonts w:asciiTheme="majorHAnsi" w:eastAsia="Lucida Sans Unicode" w:hAnsiTheme="majorHAnsi"/>
+          <w:color w:val="4C483D" w:themeColor="text2"/>
+          <w:sz w:val="20"/>
+          <w:lang w:val="it-IT" w:bidi="ar-SA"/>
+        </w:rPr>
+        <w:t>L’utente utilizza il sistema mediante un Browser installato all’interno del suo calcolatore (ad</w:t>
+      </w:r>
+    </w:p>
+    <w:p>
+      <w:pPr>
+        <w:pStyle w:val="Standard"/>
+        <w:rPr>
+          <w:rFonts w:asciiTheme="majorHAnsi" w:eastAsia="Lucida Sans Unicode" w:hAnsiTheme="majorHAnsi"/>
+          <w:color w:val="4C483D" w:themeColor="text2"/>
+          <w:sz w:val="20"/>
           <w:lang w:bidi="ar-SA"/>
         </w:rPr>
       </w:pPr>
       <w:r>
+        <w:rPr>
+          <w:rFonts w:asciiTheme="majorHAnsi" w:eastAsia="Lucida Sans Unicode" w:hAnsiTheme="majorHAnsi"/>
+          <w:color w:val="4C483D" w:themeColor="text2"/>
+          <w:sz w:val="20"/>
+          <w:lang w:bidi="ar-SA"/>
+        </w:rPr>
+        <w:t>es. Opera, Firefox, Chrome).</w:t>
+      </w:r>
+    </w:p>
+    <w:p>
+      <w:pPr>
+        <w:pStyle w:val="Standard"/>
+        <w:rPr>
+          <w:rFonts w:asciiTheme="majorHAnsi" w:eastAsia="Lucida Sans Unicode" w:hAnsiTheme="majorHAnsi"/>
+          <w:color w:val="4C483D" w:themeColor="text2"/>
+          <w:szCs w:val="24"/>
+          <w:lang w:bidi="ar-SA"/>
+        </w:rPr>
+      </w:pPr>
+    </w:p>
+    <w:p>
+      <w:pPr>
+        <w:pStyle w:val="Standard"/>
         <w:rPr>
           <w:rFonts w:asciiTheme="majorHAnsi" w:eastAsia="Lucida Sans Unicode" w:hAnsiTheme="majorHAnsi"/>
           <w:b/>
@@ -6363,8 +6958,7 @@
           <w:szCs w:val="24"/>
           <w:lang w:bidi="ar-SA"/>
         </w:rPr>
-        <w:t>2.</w:t>
-      </w:r>
+      </w:pPr>
       <w:r>
         <w:rPr>
           <w:rFonts w:asciiTheme="majorHAnsi" w:eastAsia="Lucida Sans Unicode" w:hAnsiTheme="majorHAnsi"/>
@@ -6374,12 +6968,9 @@
           <w:szCs w:val="24"/>
           <w:lang w:bidi="ar-SA"/>
         </w:rPr>
-        <w:t>3.3 Application Logic layer</w:t>
-      </w:r>
-    </w:p>
-    <w:p>
-      <w:pPr>
-        <w:pStyle w:val="Standard"/>
+        <w:t>2.</w:t>
+      </w:r>
+      <w:r>
         <w:rPr>
           <w:rFonts w:asciiTheme="majorHAnsi" w:eastAsia="Lucida Sans Unicode" w:hAnsiTheme="majorHAnsi"/>
           <w:b/>
@@ -6388,38 +6979,8 @@
           <w:szCs w:val="24"/>
           <w:lang w:bidi="ar-SA"/>
         </w:rPr>
-      </w:pPr>
-    </w:p>
-    <w:p>
-      <w:pPr>
-        <w:pStyle w:val="Standard"/>
-        <w:rPr>
-          <w:rFonts w:asciiTheme="majorHAnsi" w:eastAsia="Lucida Sans Unicode" w:hAnsiTheme="majorHAnsi"/>
-          <w:color w:val="4C483D" w:themeColor="text2"/>
-          <w:sz w:val="20"/>
-          <w:lang w:val="it-IT" w:bidi="ar-SA"/>
-        </w:rPr>
-      </w:pPr>
-      <w:r>
-        <w:rPr>
-          <w:rFonts w:asciiTheme="majorHAnsi" w:eastAsia="Lucida Sans Unicode" w:hAnsiTheme="majorHAnsi"/>
-          <w:color w:val="4C483D" w:themeColor="text2"/>
-          <w:sz w:val="20"/>
-          <w:lang w:val="it-IT" w:bidi="ar-SA"/>
-        </w:rPr>
-        <w:t>Il sistema, e quindi le funzionalità, sono implementate in linguaggio HTML5 + java.</w:t>
-      </w:r>
-    </w:p>
-    <w:p>
-      <w:pPr>
-        <w:pStyle w:val="Standard"/>
-        <w:rPr>
-          <w:rFonts w:asciiTheme="majorHAnsi" w:eastAsia="Lucida Sans Unicode" w:hAnsiTheme="majorHAnsi"/>
-          <w:color w:val="4C483D" w:themeColor="text2"/>
-          <w:szCs w:val="24"/>
-          <w:lang w:val="it-IT" w:bidi="ar-SA"/>
-        </w:rPr>
-      </w:pPr>
+        <w:t>3.3 Application Logic layer</w:t>
+      </w:r>
     </w:p>
     <w:p>
       <w:pPr>
@@ -6430,10 +6991,44 @@
           <w:bCs/>
           <w:color w:val="4C483D" w:themeColor="text2"/>
           <w:szCs w:val="24"/>
+          <w:lang w:bidi="ar-SA"/>
+        </w:rPr>
+      </w:pPr>
+    </w:p>
+    <w:p>
+      <w:pPr>
+        <w:pStyle w:val="Standard"/>
+        <w:rPr>
+          <w:rFonts w:asciiTheme="majorHAnsi" w:eastAsia="Lucida Sans Unicode" w:hAnsiTheme="majorHAnsi"/>
+          <w:color w:val="4C483D" w:themeColor="text2"/>
+          <w:sz w:val="20"/>
           <w:lang w:val="it-IT" w:bidi="ar-SA"/>
         </w:rPr>
       </w:pPr>
       <w:r>
+        <w:rPr>
+          <w:rFonts w:asciiTheme="majorHAnsi" w:eastAsia="Lucida Sans Unicode" w:hAnsiTheme="majorHAnsi"/>
+          <w:color w:val="4C483D" w:themeColor="text2"/>
+          <w:sz w:val="20"/>
+          <w:lang w:val="it-IT" w:bidi="ar-SA"/>
+        </w:rPr>
+        <w:t>Il sistema, e quindi le funzionalità, sono implementate in linguaggio HTML5 + java.</w:t>
+      </w:r>
+    </w:p>
+    <w:p>
+      <w:pPr>
+        <w:pStyle w:val="Standard"/>
+        <w:rPr>
+          <w:rFonts w:asciiTheme="majorHAnsi" w:eastAsia="Lucida Sans Unicode" w:hAnsiTheme="majorHAnsi"/>
+          <w:color w:val="4C483D" w:themeColor="text2"/>
+          <w:szCs w:val="24"/>
+          <w:lang w:val="it-IT" w:bidi="ar-SA"/>
+        </w:rPr>
+      </w:pPr>
+    </w:p>
+    <w:p>
+      <w:pPr>
+        <w:pStyle w:val="Standard"/>
         <w:rPr>
           <w:rFonts w:asciiTheme="majorHAnsi" w:eastAsia="Lucida Sans Unicode" w:hAnsiTheme="majorHAnsi"/>
           <w:b/>
@@ -6442,8 +7037,7 @@
           <w:szCs w:val="24"/>
           <w:lang w:val="it-IT" w:bidi="ar-SA"/>
         </w:rPr>
-        <w:t>2</w:t>
-      </w:r>
+      </w:pPr>
       <w:r>
         <w:rPr>
           <w:rFonts w:asciiTheme="majorHAnsi" w:eastAsia="Lucida Sans Unicode" w:hAnsiTheme="majorHAnsi"/>
@@ -6453,12 +7047,9 @@
           <w:szCs w:val="24"/>
           <w:lang w:val="it-IT" w:bidi="ar-SA"/>
         </w:rPr>
-        <w:t>.3.4 Storage layer</w:t>
-      </w:r>
-    </w:p>
-    <w:p>
-      <w:pPr>
-        <w:pStyle w:val="Standard"/>
+        <w:t>2</w:t>
+      </w:r>
+      <w:r>
         <w:rPr>
           <w:rFonts w:asciiTheme="majorHAnsi" w:eastAsia="Lucida Sans Unicode" w:hAnsiTheme="majorHAnsi"/>
           <w:b/>
@@ -6467,62 +7058,10 @@
           <w:szCs w:val="24"/>
           <w:lang w:val="it-IT" w:bidi="ar-SA"/>
         </w:rPr>
-      </w:pPr>
-    </w:p>
-    <w:p>
-      <w:pPr>
-        <w:pStyle w:val="Standard"/>
-        <w:rPr>
-          <w:rFonts w:asciiTheme="majorHAnsi" w:eastAsia="Lucida Sans Unicode" w:hAnsiTheme="majorHAnsi"/>
-          <w:color w:val="4C483D" w:themeColor="text2"/>
-          <w:sz w:val="20"/>
-          <w:lang w:val="it-IT" w:bidi="ar-SA"/>
-        </w:rPr>
-      </w:pPr>
-      <w:r>
-        <w:rPr>
-          <w:rFonts w:asciiTheme="majorHAnsi" w:eastAsia="Lucida Sans Unicode" w:hAnsiTheme="majorHAnsi"/>
-          <w:color w:val="4C483D" w:themeColor="text2"/>
-          <w:sz w:val="20"/>
-          <w:lang w:val="it-IT" w:bidi="ar-SA"/>
-        </w:rPr>
-        <w:t>Rappresenta il collegamento con il server da parte del sistema e si occupa di tutte le richieste</w:t>
-      </w:r>
-    </w:p>
-    <w:p>
-      <w:pPr>
-        <w:pStyle w:val="Standard"/>
-        <w:rPr>
-          <w:rFonts w:asciiTheme="majorHAnsi" w:eastAsia="Lucida Sans Unicode" w:hAnsiTheme="majorHAnsi"/>
-          <w:color w:val="4C483D" w:themeColor="text2"/>
-          <w:sz w:val="20"/>
-          <w:lang w:val="it-IT" w:bidi="ar-SA"/>
-        </w:rPr>
-      </w:pPr>
-      <w:r>
-        <w:rPr>
-          <w:rFonts w:asciiTheme="majorHAnsi" w:eastAsia="Lucida Sans Unicode" w:hAnsiTheme="majorHAnsi"/>
-          <w:color w:val="4C483D" w:themeColor="text2"/>
-          <w:sz w:val="20"/>
-          <w:lang w:val="it-IT" w:bidi="ar-SA"/>
-        </w:rPr>
-        <w:t>di accesso e modifiche sui dati permanenti presenti nel database.</w:t>
-      </w:r>
-    </w:p>
-    <w:p>
-      <w:pPr>
-        <w:pStyle w:val="Standard"/>
-        <w:rPr>
-          <w:rFonts w:asciiTheme="majorHAnsi" w:eastAsia="Lucida Sans Unicode" w:hAnsiTheme="majorHAnsi"/>
-          <w:color w:val="4C483D" w:themeColor="text2"/>
-          <w:szCs w:val="24"/>
-          <w:lang w:val="it-IT" w:bidi="ar-SA"/>
-        </w:rPr>
-      </w:pPr>
-    </w:p>
-    <w:p>
-      <w:pPr>
-        <w:pStyle w:val="Standard"/>
+        <w:t xml:space="preserve">.3.4 Storage </w:t>
+      </w:r>
+      <w:proofErr w:type="spellStart"/>
+      <w:r>
         <w:rPr>
           <w:rFonts w:asciiTheme="majorHAnsi" w:eastAsia="Lucida Sans Unicode" w:hAnsiTheme="majorHAnsi"/>
           <w:b/>
@@ -6531,8 +7070,13 @@
           <w:szCs w:val="24"/>
           <w:lang w:val="it-IT" w:bidi="ar-SA"/>
         </w:rPr>
-      </w:pPr>
-      <w:r>
+        <w:t>layer</w:t>
+      </w:r>
+      <w:proofErr w:type="spellEnd"/>
+    </w:p>
+    <w:p>
+      <w:pPr>
+        <w:pStyle w:val="Standard"/>
         <w:rPr>
           <w:rFonts w:asciiTheme="majorHAnsi" w:eastAsia="Lucida Sans Unicode" w:hAnsiTheme="majorHAnsi"/>
           <w:b/>
@@ -6541,9 +7085,62 @@
           <w:szCs w:val="24"/>
           <w:lang w:val="it-IT" w:bidi="ar-SA"/>
         </w:rPr>
-        <w:t>2</w:t>
-      </w:r>
-      <w:r>
+      </w:pPr>
+    </w:p>
+    <w:p>
+      <w:pPr>
+        <w:pStyle w:val="Standard"/>
+        <w:rPr>
+          <w:rFonts w:asciiTheme="majorHAnsi" w:eastAsia="Lucida Sans Unicode" w:hAnsiTheme="majorHAnsi"/>
+          <w:color w:val="4C483D" w:themeColor="text2"/>
+          <w:sz w:val="20"/>
+          <w:lang w:val="it-IT" w:bidi="ar-SA"/>
+        </w:rPr>
+      </w:pPr>
+      <w:r>
+        <w:rPr>
+          <w:rFonts w:asciiTheme="majorHAnsi" w:eastAsia="Lucida Sans Unicode" w:hAnsiTheme="majorHAnsi"/>
+          <w:color w:val="4C483D" w:themeColor="text2"/>
+          <w:sz w:val="20"/>
+          <w:lang w:val="it-IT" w:bidi="ar-SA"/>
+        </w:rPr>
+        <w:t>Rappresenta il collegamento con il server da parte del sistema e si occupa di tutte le richieste</w:t>
+      </w:r>
+    </w:p>
+    <w:p>
+      <w:pPr>
+        <w:pStyle w:val="Standard"/>
+        <w:rPr>
+          <w:rFonts w:asciiTheme="majorHAnsi" w:eastAsia="Lucida Sans Unicode" w:hAnsiTheme="majorHAnsi"/>
+          <w:color w:val="4C483D" w:themeColor="text2"/>
+          <w:sz w:val="20"/>
+          <w:lang w:val="it-IT" w:bidi="ar-SA"/>
+        </w:rPr>
+      </w:pPr>
+      <w:r>
+        <w:rPr>
+          <w:rFonts w:asciiTheme="majorHAnsi" w:eastAsia="Lucida Sans Unicode" w:hAnsiTheme="majorHAnsi"/>
+          <w:color w:val="4C483D" w:themeColor="text2"/>
+          <w:sz w:val="20"/>
+          <w:lang w:val="it-IT" w:bidi="ar-SA"/>
+        </w:rPr>
+        <w:t>di accesso e modifiche sui dati permanenti presenti nel database.</w:t>
+      </w:r>
+    </w:p>
+    <w:p>
+      <w:pPr>
+        <w:pStyle w:val="Standard"/>
+        <w:rPr>
+          <w:rFonts w:asciiTheme="majorHAnsi" w:eastAsia="Lucida Sans Unicode" w:hAnsiTheme="majorHAnsi"/>
+          <w:color w:val="4C483D" w:themeColor="text2"/>
+          <w:szCs w:val="24"/>
+          <w:lang w:val="it-IT" w:bidi="ar-SA"/>
+        </w:rPr>
+      </w:pPr>
+    </w:p>
+    <w:p>
+      <w:pPr>
+        <w:pStyle w:val="Standard"/>
         <w:rPr>
           <w:rFonts w:asciiTheme="majorHAnsi" w:eastAsia="Lucida Sans Unicode" w:hAnsiTheme="majorHAnsi"/>
           <w:b/>
@@ -6552,12 +7149,8 @@
           <w:szCs w:val="24"/>
           <w:lang w:val="it-IT" w:bidi="ar-SA"/>
         </w:rPr>
-        <w:t>.3.5 Database Server</w:t>
-      </w:r>
-    </w:p>
-    <w:p>
-      <w:pPr>
-        <w:pStyle w:val="Standard"/>
+      </w:pPr>
+      <w:r>
         <w:rPr>
           <w:rFonts w:asciiTheme="majorHAnsi" w:eastAsia="Lucida Sans Unicode" w:hAnsiTheme="majorHAnsi"/>
           <w:b/>
@@ -6566,6 +7159,31 @@
           <w:szCs w:val="24"/>
           <w:lang w:val="it-IT" w:bidi="ar-SA"/>
         </w:rPr>
+        <w:t>2</w:t>
+      </w:r>
+      <w:r>
+        <w:rPr>
+          <w:rFonts w:asciiTheme="majorHAnsi" w:eastAsia="Lucida Sans Unicode" w:hAnsiTheme="majorHAnsi"/>
+          <w:b/>
+          <w:bCs/>
+          <w:color w:val="4C483D" w:themeColor="text2"/>
+          <w:szCs w:val="24"/>
+          <w:lang w:val="it-IT" w:bidi="ar-SA"/>
+        </w:rPr>
+        <w:t>.3.5 Database Server</w:t>
+      </w:r>
+    </w:p>
+    <w:p>
+      <w:pPr>
+        <w:pStyle w:val="Standard"/>
+        <w:rPr>
+          <w:rFonts w:asciiTheme="majorHAnsi" w:eastAsia="Lucida Sans Unicode" w:hAnsiTheme="majorHAnsi"/>
+          <w:b/>
+          <w:bCs/>
+          <w:color w:val="4C483D" w:themeColor="text2"/>
+          <w:szCs w:val="24"/>
+          <w:lang w:val="it-IT" w:bidi="ar-SA"/>
+        </w:rPr>
       </w:pPr>
     </w:p>
     <w:p>
@@ -6648,7 +7266,25 @@
           <w:rFonts w:asciiTheme="majorHAnsi" w:hAnsiTheme="majorHAnsi"/>
           <w:lang w:val="it-IT"/>
         </w:rPr>
-        <w:t>All’interno di questa sezione verrà illustrato il procedimento di design sui dati persistenti partendo dal diagramma delle classi composto dagli entity per poi arrivare alla progettazione di un database relazionale.</w:t>
+        <w:t xml:space="preserve">All’interno di questa sezione verrà illustrato il procedimento di design sui dati persistenti partendo dal diagramma delle classi composto dagli </w:t>
+      </w:r>
+      <w:proofErr w:type="spellStart"/>
+      <w:r>
+        <w:rPr>
+          <w:rStyle w:val="Carpredefinitoparagrafo1"/>
+          <w:rFonts w:asciiTheme="majorHAnsi" w:hAnsiTheme="majorHAnsi"/>
+          <w:lang w:val="it-IT"/>
+        </w:rPr>
+        <w:t>entity</w:t>
+      </w:r>
+      <w:proofErr w:type="spellEnd"/>
+      <w:r>
+        <w:rPr>
+          <w:rStyle w:val="Carpredefinitoparagrafo1"/>
+          <w:rFonts w:asciiTheme="majorHAnsi" w:hAnsiTheme="majorHAnsi"/>
+          <w:lang w:val="it-IT"/>
+        </w:rPr>
+        <w:t xml:space="preserve"> per poi arrivare alla progettazione di un database relazionale.</w:t>
       </w:r>
     </w:p>
     <w:p>
@@ -6665,25 +7301,43 @@
           <w:rFonts w:asciiTheme="majorHAnsi" w:hAnsiTheme="majorHAnsi"/>
           <w:lang w:val="it-IT"/>
         </w:rPr>
-        <w:t xml:space="preserve">Di seguito riportiamo </w:t>
-      </w:r>
-      <w:proofErr w:type="gramStart"/>
+        <w:t xml:space="preserve">Di seguito riportiamo il class </w:t>
+      </w:r>
+      <w:proofErr w:type="spellStart"/>
       <w:r>
         <w:rPr>
           <w:rStyle w:val="Carpredefinitoparagrafo1"/>
           <w:rFonts w:asciiTheme="majorHAnsi" w:hAnsiTheme="majorHAnsi"/>
           <w:lang w:val="it-IT"/>
         </w:rPr>
-        <w:t>il class</w:t>
-      </w:r>
-      <w:proofErr w:type="gramEnd"/>
+        <w:t>diagram</w:t>
+      </w:r>
+      <w:proofErr w:type="spellEnd"/>
       <w:r>
         <w:rPr>
           <w:rStyle w:val="Carpredefinitoparagrafo1"/>
           <w:rFonts w:asciiTheme="majorHAnsi" w:hAnsiTheme="majorHAnsi"/>
           <w:lang w:val="it-IT"/>
         </w:rPr>
-        <w:t xml:space="preserve"> diagram ripreso dal RAD di YouLearn:</w:t>
+        <w:t xml:space="preserve"> ripreso dal RAD di </w:t>
+      </w:r>
+      <w:proofErr w:type="spellStart"/>
+      <w:r>
+        <w:rPr>
+          <w:rStyle w:val="Carpredefinitoparagrafo1"/>
+          <w:rFonts w:asciiTheme="majorHAnsi" w:hAnsiTheme="majorHAnsi"/>
+          <w:lang w:val="it-IT"/>
+        </w:rPr>
+        <w:t>YouLearn</w:t>
+      </w:r>
+      <w:proofErr w:type="spellEnd"/>
+      <w:r>
+        <w:rPr>
+          <w:rStyle w:val="Carpredefinitoparagrafo1"/>
+          <w:rFonts w:asciiTheme="majorHAnsi" w:hAnsiTheme="majorHAnsi"/>
+          <w:lang w:val="it-IT"/>
+        </w:rPr>
+        <w:t>:</w:t>
       </w:r>
     </w:p>
     <w:p>
@@ -6696,15 +7350,13 @@
       </w:pPr>
       <w:r>
         <w:rPr>
-          <w:rFonts w:asciiTheme="majorHAnsi" w:hAnsiTheme="majorHAnsi"/>
           <w:noProof/>
-          <w:lang w:val="it-IT"/>
         </w:rPr>
         <w:drawing>
-          <wp:inline distT="0" distB="0" distL="0" distR="0" wp14:anchorId="1C5A5374" wp14:editId="30F814A6">
-            <wp:extent cx="5752465" cy="3625850"/>
-            <wp:effectExtent l="0" t="0" r="635" b="0"/>
-            <wp:docPr id="8" name="Immagine 8" descr="C:\Users\Antonio\Documents\Universita\IS\Progetto\YouLearn\InternalWorkProduct\ComponentiRAD\ClassDiagram\ClassDiagram_Image\entity.png"/>
+          <wp:inline distT="0" distB="0" distL="0" distR="0" wp14:anchorId="74AECD5F" wp14:editId="2FEB9536">
+            <wp:extent cx="5759450" cy="3634105"/>
+            <wp:effectExtent l="0" t="0" r="0" b="4445"/>
+            <wp:docPr id="6" name="Immagine 6" descr="C:\Users\Antonio\Documents\Universita\IS\Progetto\YouLearn\InternalWorkProduct\ComponentiRAD\ClassDiagram\ClassDiagram_Image\ExportVisualParadigm\EntityClassDiagram.jpg"/>
             <wp:cNvGraphicFramePr>
               <a:graphicFrameLocks xmlns:a="http://schemas.openxmlformats.org/drawingml/2006/main" noChangeAspect="1"/>
             </wp:cNvGraphicFramePr>
@@ -6712,7 +7364,7 @@
               <a:graphicData uri="http://schemas.openxmlformats.org/drawingml/2006/picture">
                 <pic:pic xmlns:pic="http://schemas.openxmlformats.org/drawingml/2006/picture">
                   <pic:nvPicPr>
-                    <pic:cNvPr id="0" name="Picture 2" descr="C:\Users\Antonio\Documents\Universita\IS\Progetto\YouLearn\InternalWorkProduct\ComponentiRAD\ClassDiagram\ClassDiagram_Image\entity.png"/>
+                    <pic:cNvPr id="0" name="Picture 1" descr="C:\Users\Antonio\Documents\Universita\IS\Progetto\YouLearn\InternalWorkProduct\ComponentiRAD\ClassDiagram\ClassDiagram_Image\ExportVisualParadigm\EntityClassDiagram.jpg"/>
                     <pic:cNvPicPr>
                       <a:picLocks noChangeAspect="1" noChangeArrowheads="1"/>
                     </pic:cNvPicPr>
@@ -6733,7 +7385,7 @@
                   <pic:spPr bwMode="auto">
                     <a:xfrm>
                       <a:off x="0" y="0"/>
-                      <a:ext cx="5752465" cy="3625850"/>
+                      <a:ext cx="5759450" cy="3634105"/>
                     </a:xfrm>
                     <a:prstGeom prst="rect">
                       <a:avLst/>
@@ -6914,29 +7566,7 @@
           <w:sz w:val="20"/>
           <w:lang w:val="it-IT" w:bidi="ar-SA"/>
         </w:rPr>
-        <w:t>1</w:t>
-      </w:r>
-      <w:proofErr w:type="gramStart"/>
-      <w:r>
-        <w:rPr>
-          <w:rFonts w:asciiTheme="majorHAnsi" w:eastAsia="Lucida Sans Unicode" w:hAnsiTheme="majorHAnsi"/>
-          <w:bCs/>
-          <w:color w:val="4C483D" w:themeColor="text2"/>
-          <w:sz w:val="20"/>
-          <w:lang w:val="it-IT" w:bidi="ar-SA"/>
-        </w:rPr>
-        <w:t>-  In</w:t>
-      </w:r>
-      <w:proofErr w:type="gramEnd"/>
-      <w:r>
-        <w:rPr>
-          <w:rFonts w:asciiTheme="majorHAnsi" w:eastAsia="Lucida Sans Unicode" w:hAnsiTheme="majorHAnsi"/>
-          <w:bCs/>
-          <w:color w:val="4C483D" w:themeColor="text2"/>
-          <w:sz w:val="20"/>
-          <w:lang w:val="it-IT" w:bidi="ar-SA"/>
-        </w:rPr>
-        <w:t xml:space="preserve"> creazione;</w:t>
+        <w:t>1-  In creazione;</w:t>
       </w:r>
     </w:p>
     <w:p>
@@ -7116,7 +7746,29 @@
           <w:lang w:val="it-IT" w:bidi="ar-SA"/>
         </w:rPr>
         <w:lastRenderedPageBreak/>
-        <w:t>l’associazione “appartieneA” si identifica la Lezione a cui il commento appartiene.</w:t>
+        <w:t>l’associazione “</w:t>
+      </w:r>
+      <w:proofErr w:type="spellStart"/>
+      <w:r>
+        <w:rPr>
+          <w:rFonts w:asciiTheme="majorHAnsi" w:eastAsia="Lucida Sans Unicode" w:hAnsiTheme="majorHAnsi"/>
+          <w:bCs/>
+          <w:color w:val="4C483D" w:themeColor="text2"/>
+          <w:sz w:val="20"/>
+          <w:lang w:val="it-IT" w:bidi="ar-SA"/>
+        </w:rPr>
+        <w:t>appartieneA</w:t>
+      </w:r>
+      <w:proofErr w:type="spellEnd"/>
+      <w:r>
+        <w:rPr>
+          <w:rFonts w:asciiTheme="majorHAnsi" w:eastAsia="Lucida Sans Unicode" w:hAnsiTheme="majorHAnsi"/>
+          <w:bCs/>
+          <w:color w:val="4C483D" w:themeColor="text2"/>
+          <w:sz w:val="20"/>
+          <w:lang w:val="it-IT" w:bidi="ar-SA"/>
+        </w:rPr>
+        <w:t>” si identifica la Lezione a cui il commento appartiene.</w:t>
       </w:r>
     </w:p>
     <w:p>
@@ -7214,7 +7866,29 @@
           <w:sz w:val="20"/>
           <w:lang w:val="it-IT" w:bidi="ar-SA"/>
         </w:rPr>
-        <w:t>l’associazione “compostoDa” rappresenta il corso a cui una lezione appartiene</w:t>
+        <w:t>l’associazione “</w:t>
+      </w:r>
+      <w:proofErr w:type="spellStart"/>
+      <w:r>
+        <w:rPr>
+          <w:rFonts w:asciiTheme="majorHAnsi" w:eastAsia="Lucida Sans Unicode" w:hAnsiTheme="majorHAnsi"/>
+          <w:bCs/>
+          <w:color w:val="4C483D" w:themeColor="text2"/>
+          <w:sz w:val="20"/>
+          <w:lang w:val="it-IT" w:bidi="ar-SA"/>
+        </w:rPr>
+        <w:t>compostoDa</w:t>
+      </w:r>
+      <w:proofErr w:type="spellEnd"/>
+      <w:r>
+        <w:rPr>
+          <w:rFonts w:asciiTheme="majorHAnsi" w:eastAsia="Lucida Sans Unicode" w:hAnsiTheme="majorHAnsi"/>
+          <w:bCs/>
+          <w:color w:val="4C483D" w:themeColor="text2"/>
+          <w:sz w:val="20"/>
+          <w:lang w:val="it-IT" w:bidi="ar-SA"/>
+        </w:rPr>
+        <w:t>” rappresenta il corso a cui una lezione appartiene</w:t>
       </w:r>
       <w:r>
         <w:rPr>
@@ -7314,10 +7988,10 @@
           <w:lang w:val="it-IT"/>
         </w:rPr>
         <w:drawing>
-          <wp:inline distT="0" distB="0" distL="0" distR="0" wp14:anchorId="6CC4DC71" wp14:editId="048E57F5">
-            <wp:extent cx="5760085" cy="3576320"/>
-            <wp:effectExtent l="0" t="0" r="5715" b="5080"/>
-            <wp:docPr id="2" name="Picture 2" descr="A screenshot of a cell phone&#10;&#10;Description automatically generated"/>
+          <wp:inline distT="0" distB="0" distL="0" distR="0" wp14:anchorId="1010AA3C" wp14:editId="77EDE4CE">
+            <wp:extent cx="5759450" cy="4393565"/>
+            <wp:effectExtent l="0" t="0" r="0" b="6985"/>
+            <wp:docPr id="7" name="Immagine 7" descr="C:\Users\Antonio\Documents\Universita\IS\Progetto\YouLearn\InternalWorkProduct\ComponentiSDD\EER\EER.jpg"/>
             <wp:cNvGraphicFramePr>
               <a:graphicFrameLocks xmlns:a="http://schemas.openxmlformats.org/drawingml/2006/main" noChangeAspect="1"/>
             </wp:cNvGraphicFramePr>
@@ -7325,23 +7999,36 @@
               <a:graphicData uri="http://schemas.openxmlformats.org/drawingml/2006/picture">
                 <pic:pic xmlns:pic="http://schemas.openxmlformats.org/drawingml/2006/picture">
                   <pic:nvPicPr>
-                    <pic:cNvPr id="2" name="EER.PNG"/>
-                    <pic:cNvPicPr/>
+                    <pic:cNvPr id="0" name="Picture 2" descr="C:\Users\Antonio\Documents\Universita\IS\Progetto\YouLearn\InternalWorkProduct\ComponentiSDD\EER\EER.jpg"/>
+                    <pic:cNvPicPr>
+                      <a:picLocks noChangeAspect="1" noChangeArrowheads="1"/>
+                    </pic:cNvPicPr>
                   </pic:nvPicPr>
                   <pic:blipFill>
-                    <a:blip r:embed="rId15"/>
+                    <a:blip r:embed="rId15">
+                      <a:extLst>
+                        <a:ext uri="{28A0092B-C50C-407E-A947-70E740481C1C}">
+                          <a14:useLocalDpi xmlns:a14="http://schemas.microsoft.com/office/drawing/2010/main" val="0"/>
+                        </a:ext>
+                      </a:extLst>
+                    </a:blip>
+                    <a:srcRect/>
                     <a:stretch>
                       <a:fillRect/>
                     </a:stretch>
                   </pic:blipFill>
-                  <pic:spPr>
+                  <pic:spPr bwMode="auto">
                     <a:xfrm>
                       <a:off x="0" y="0"/>
-                      <a:ext cx="5760085" cy="3576320"/>
+                      <a:ext cx="5759450" cy="4393565"/>
                     </a:xfrm>
                     <a:prstGeom prst="rect">
                       <a:avLst/>
                     </a:prstGeom>
+                    <a:noFill/>
+                    <a:ln>
+                      <a:noFill/>
+                    </a:ln>
                   </pic:spPr>
                 </pic:pic>
               </a:graphicData>
@@ -7375,7 +8062,7 @@
     </w:p>
     <w:tbl>
       <w:tblPr>
-        <w:tblStyle w:val="GridTable1Light-Accent2"/>
+        <w:tblStyle w:val="Tabellagriglia1chiara-colore2"/>
         <w:tblW w:w="9659" w:type="dxa"/>
         <w:tblLayout w:type="fixed"/>
         <w:tblLook w:val="0000" w:firstRow="0" w:lastRow="0" w:firstColumn="0" w:lastColumn="0" w:noHBand="0" w:noVBand="0"/>
@@ -7529,19 +8216,11 @@
                 <w:rFonts w:asciiTheme="majorHAnsi" w:hAnsiTheme="majorHAnsi"/>
               </w:rPr>
             </w:pPr>
-            <w:proofErr w:type="gramStart"/>
-            <w:r>
-              <w:rPr>
-                <w:rFonts w:asciiTheme="majorHAnsi" w:hAnsiTheme="majorHAnsi"/>
-              </w:rPr>
-              <w:t>VARCHAR(</w:t>
-            </w:r>
-            <w:proofErr w:type="gramEnd"/>
-            <w:r>
-              <w:rPr>
-                <w:rFonts w:asciiTheme="majorHAnsi" w:hAnsiTheme="majorHAnsi"/>
-              </w:rPr>
-              <w:t>25)</w:t>
+            <w:r>
+              <w:rPr>
+                <w:rFonts w:asciiTheme="majorHAnsi" w:hAnsiTheme="majorHAnsi"/>
+              </w:rPr>
+              <w:t>VARCHAR(25)</w:t>
             </w:r>
           </w:p>
         </w:tc>
@@ -7594,12 +8273,14 @@
                 <w:rFonts w:asciiTheme="majorHAnsi" w:hAnsiTheme="majorHAnsi"/>
               </w:rPr>
             </w:pPr>
+            <w:proofErr w:type="spellStart"/>
             <w:r>
               <w:rPr>
                 <w:rFonts w:asciiTheme="majorHAnsi" w:hAnsiTheme="majorHAnsi"/>
               </w:rPr>
               <w:t>Cognome</w:t>
             </w:r>
+            <w:proofErr w:type="spellEnd"/>
           </w:p>
         </w:tc>
         <w:tc>
@@ -7614,19 +8295,11 @@
                 <w:rFonts w:asciiTheme="majorHAnsi" w:hAnsiTheme="majorHAnsi"/>
               </w:rPr>
             </w:pPr>
-            <w:proofErr w:type="gramStart"/>
-            <w:r>
-              <w:rPr>
-                <w:rFonts w:asciiTheme="majorHAnsi" w:hAnsiTheme="majorHAnsi"/>
-              </w:rPr>
-              <w:t>VARCHAR(</w:t>
-            </w:r>
-            <w:proofErr w:type="gramEnd"/>
-            <w:r>
-              <w:rPr>
-                <w:rFonts w:asciiTheme="majorHAnsi" w:hAnsiTheme="majorHAnsi"/>
-              </w:rPr>
-              <w:t>25)</w:t>
+            <w:r>
+              <w:rPr>
+                <w:rFonts w:asciiTheme="majorHAnsi" w:hAnsiTheme="majorHAnsi"/>
+              </w:rPr>
+              <w:t>VARCHAR(25)</w:t>
             </w:r>
           </w:p>
         </w:tc>
@@ -7699,19 +8372,11 @@
                 <w:rFonts w:asciiTheme="majorHAnsi" w:hAnsiTheme="majorHAnsi"/>
               </w:rPr>
             </w:pPr>
-            <w:proofErr w:type="gramStart"/>
-            <w:r>
-              <w:rPr>
-                <w:rFonts w:asciiTheme="majorHAnsi" w:hAnsiTheme="majorHAnsi"/>
-              </w:rPr>
-              <w:t>VARCHAR(</w:t>
-            </w:r>
-            <w:proofErr w:type="gramEnd"/>
-            <w:r>
-              <w:rPr>
-                <w:rFonts w:asciiTheme="majorHAnsi" w:hAnsiTheme="majorHAnsi"/>
-              </w:rPr>
-              <w:t>45)</w:t>
+            <w:r>
+              <w:rPr>
+                <w:rFonts w:asciiTheme="majorHAnsi" w:hAnsiTheme="majorHAnsi"/>
+              </w:rPr>
+              <w:t>VARCHAR(45)</w:t>
             </w:r>
           </w:p>
         </w:tc>
@@ -7784,19 +8449,11 @@
                 <w:rFonts w:asciiTheme="majorHAnsi" w:hAnsiTheme="majorHAnsi"/>
               </w:rPr>
             </w:pPr>
-            <w:proofErr w:type="gramStart"/>
-            <w:r>
-              <w:rPr>
-                <w:rFonts w:asciiTheme="majorHAnsi" w:hAnsiTheme="majorHAnsi"/>
-              </w:rPr>
-              <w:t>VARCHAR(</w:t>
-            </w:r>
-            <w:proofErr w:type="gramEnd"/>
-            <w:r>
-              <w:rPr>
-                <w:rFonts w:asciiTheme="majorHAnsi" w:hAnsiTheme="majorHAnsi"/>
-              </w:rPr>
-              <w:t>255)</w:t>
+            <w:r>
+              <w:rPr>
+                <w:rFonts w:asciiTheme="majorHAnsi" w:hAnsiTheme="majorHAnsi"/>
+              </w:rPr>
+              <w:t>VARCHAR(255)</w:t>
             </w:r>
           </w:p>
         </w:tc>
@@ -7875,19 +8532,11 @@
                 <w:rFonts w:asciiTheme="majorHAnsi" w:hAnsiTheme="majorHAnsi"/>
               </w:rPr>
             </w:pPr>
-            <w:proofErr w:type="gramStart"/>
-            <w:r>
-              <w:rPr>
-                <w:rFonts w:asciiTheme="majorHAnsi" w:hAnsiTheme="majorHAnsi"/>
-              </w:rPr>
-              <w:t>INTEGER(</w:t>
-            </w:r>
-            <w:proofErr w:type="gramEnd"/>
-            <w:r>
-              <w:rPr>
-                <w:rFonts w:asciiTheme="majorHAnsi" w:hAnsiTheme="majorHAnsi"/>
-              </w:rPr>
-              <w:t>10)</w:t>
+            <w:r>
+              <w:rPr>
+                <w:rFonts w:asciiTheme="majorHAnsi" w:hAnsiTheme="majorHAnsi"/>
+              </w:rPr>
+              <w:t>INTEGER(10)</w:t>
             </w:r>
           </w:p>
         </w:tc>
@@ -7939,12 +8588,14 @@
                 <w:rFonts w:asciiTheme="majorHAnsi" w:hAnsiTheme="majorHAnsi"/>
               </w:rPr>
             </w:pPr>
+            <w:proofErr w:type="spellStart"/>
             <w:r>
               <w:rPr>
                 <w:rFonts w:asciiTheme="majorHAnsi" w:hAnsiTheme="majorHAnsi"/>
               </w:rPr>
               <w:t>Verificato</w:t>
             </w:r>
+            <w:proofErr w:type="spellEnd"/>
           </w:p>
         </w:tc>
         <w:tc>
@@ -7959,19 +8610,11 @@
                 <w:rFonts w:asciiTheme="majorHAnsi" w:hAnsiTheme="majorHAnsi"/>
               </w:rPr>
             </w:pPr>
-            <w:proofErr w:type="gramStart"/>
-            <w:r>
-              <w:rPr>
-                <w:rFonts w:asciiTheme="majorHAnsi" w:hAnsiTheme="majorHAnsi"/>
-              </w:rPr>
-              <w:t>TINYINT(</w:t>
-            </w:r>
-            <w:proofErr w:type="gramEnd"/>
-            <w:r>
-              <w:rPr>
-                <w:rFonts w:asciiTheme="majorHAnsi" w:hAnsiTheme="majorHAnsi"/>
-              </w:rPr>
-              <w:t>1)</w:t>
+            <w:r>
+              <w:rPr>
+                <w:rFonts w:asciiTheme="majorHAnsi" w:hAnsiTheme="majorHAnsi"/>
+              </w:rPr>
+              <w:t>TINYINT(1)</w:t>
             </w:r>
           </w:p>
         </w:tc>
@@ -8007,89 +8650,6 @@
                 <w:rFonts w:asciiTheme="majorHAnsi" w:hAnsiTheme="majorHAnsi"/>
               </w:rPr>
             </w:pPr>
-          </w:p>
-        </w:tc>
-      </w:tr>
-      <w:tr>
-        <w:tc>
-          <w:tcPr>
-            <w:tcW w:w="2407" w:type="dxa"/>
-          </w:tcPr>
-          <w:p>
-            <w:pPr>
-              <w:pStyle w:val="Standard"/>
-              <w:jc w:val="center"/>
-              <w:rPr>
-                <w:rFonts w:asciiTheme="majorHAnsi" w:hAnsiTheme="majorHAnsi"/>
-              </w:rPr>
-            </w:pPr>
-            <w:r>
-              <w:rPr>
-                <w:rFonts w:asciiTheme="majorHAnsi" w:hAnsiTheme="majorHAnsi"/>
-              </w:rPr>
-              <w:t>NumeroCarta</w:t>
-            </w:r>
-          </w:p>
-        </w:tc>
-        <w:tc>
-          <w:tcPr>
-            <w:tcW w:w="2407" w:type="dxa"/>
-          </w:tcPr>
-          <w:p>
-            <w:pPr>
-              <w:pStyle w:val="Standard"/>
-              <w:jc w:val="center"/>
-              <w:rPr>
-                <w:rFonts w:asciiTheme="majorHAnsi" w:hAnsiTheme="majorHAnsi"/>
-              </w:rPr>
-            </w:pPr>
-            <w:r>
-              <w:rPr>
-                <w:rFonts w:asciiTheme="majorHAnsi" w:hAnsiTheme="majorHAnsi"/>
-              </w:rPr>
-              <w:t>VARCHAR (16)</w:t>
-            </w:r>
-          </w:p>
-        </w:tc>
-        <w:tc>
-          <w:tcPr>
-            <w:tcW w:w="2407" w:type="dxa"/>
-          </w:tcPr>
-          <w:p>
-            <w:pPr>
-              <w:pStyle w:val="Standard"/>
-              <w:jc w:val="center"/>
-              <w:rPr>
-                <w:rFonts w:asciiTheme="majorHAnsi" w:hAnsiTheme="majorHAnsi"/>
-              </w:rPr>
-            </w:pPr>
-            <w:r>
-              <w:rPr>
-                <w:rFonts w:asciiTheme="majorHAnsi" w:hAnsiTheme="majorHAnsi"/>
-              </w:rPr>
-              <w:t>NOT NULL</w:t>
-            </w:r>
-          </w:p>
-        </w:tc>
-        <w:tc>
-          <w:tcPr>
-            <w:tcW w:w="2438" w:type="dxa"/>
-          </w:tcPr>
-          <w:p>
-            <w:pPr>
-              <w:pStyle w:val="Standard"/>
-              <w:snapToGrid w:val="0"/>
-              <w:jc w:val="center"/>
-              <w:rPr>
-                <w:rFonts w:asciiTheme="majorHAnsi" w:hAnsiTheme="majorHAnsi"/>
-              </w:rPr>
-            </w:pPr>
-            <w:r>
-              <w:rPr>
-                <w:rFonts w:asciiTheme="majorHAnsi" w:hAnsiTheme="majorHAnsi"/>
-              </w:rPr>
-              <w:t>FOREIGN KEY</w:t>
-            </w:r>
           </w:p>
         </w:tc>
       </w:tr>
@@ -8126,6 +8686,7 @@
           <w:szCs w:val="22"/>
           <w:lang w:val="it-IT"/>
         </w:rPr>
+        <w:lastRenderedPageBreak/>
         <w:t xml:space="preserve">2.4.2 </w:t>
       </w:r>
       <w:r>
@@ -8142,7 +8703,7 @@
     </w:p>
     <w:tbl>
       <w:tblPr>
-        <w:tblStyle w:val="GridTable1Light-Accent2"/>
+        <w:tblStyle w:val="Tabellagriglia1chiara-colore2"/>
         <w:tblW w:w="9659" w:type="dxa"/>
         <w:tblLayout w:type="fixed"/>
         <w:tblLook w:val="0000" w:firstRow="0" w:lastRow="0" w:firstColumn="0" w:lastColumn="0" w:noHBand="0" w:noVBand="0"/>
@@ -8276,13 +8837,14 @@
                 <w:rFonts w:asciiTheme="majorHAnsi" w:hAnsiTheme="majorHAnsi"/>
               </w:rPr>
             </w:pPr>
-            <w:r>
-              <w:rPr>
-                <w:rFonts w:asciiTheme="majorHAnsi" w:hAnsiTheme="majorHAnsi"/>
-              </w:rPr>
-              <w:lastRenderedPageBreak/>
+            <w:proofErr w:type="spellStart"/>
+            <w:r>
+              <w:rPr>
+                <w:rFonts w:asciiTheme="majorHAnsi" w:hAnsiTheme="majorHAnsi"/>
+              </w:rPr>
               <w:t>idCorso</w:t>
             </w:r>
+            <w:proofErr w:type="spellEnd"/>
           </w:p>
         </w:tc>
         <w:tc>
@@ -8364,12 +8926,14 @@
                 <w:rFonts w:asciiTheme="majorHAnsi" w:hAnsiTheme="majorHAnsi"/>
               </w:rPr>
             </w:pPr>
+            <w:proofErr w:type="spellStart"/>
             <w:r>
               <w:rPr>
                 <w:rFonts w:asciiTheme="majorHAnsi" w:hAnsiTheme="majorHAnsi"/>
               </w:rPr>
               <w:t>AccountCreatore</w:t>
             </w:r>
+            <w:proofErr w:type="spellEnd"/>
           </w:p>
         </w:tc>
         <w:tc>
@@ -8384,19 +8948,11 @@
                 <w:rFonts w:asciiTheme="majorHAnsi" w:hAnsiTheme="majorHAnsi"/>
               </w:rPr>
             </w:pPr>
-            <w:proofErr w:type="gramStart"/>
-            <w:r>
-              <w:rPr>
-                <w:rFonts w:asciiTheme="majorHAnsi" w:hAnsiTheme="majorHAnsi"/>
-              </w:rPr>
-              <w:t>VARCHAR(</w:t>
-            </w:r>
-            <w:proofErr w:type="gramEnd"/>
-            <w:r>
-              <w:rPr>
-                <w:rFonts w:asciiTheme="majorHAnsi" w:hAnsiTheme="majorHAnsi"/>
-              </w:rPr>
-              <w:t>255)</w:t>
+            <w:r>
+              <w:rPr>
+                <w:rFonts w:asciiTheme="majorHAnsi" w:hAnsiTheme="majorHAnsi"/>
+              </w:rPr>
+              <w:t>VARCHAR(255)</w:t>
             </w:r>
           </w:p>
         </w:tc>
@@ -8455,12 +9011,14 @@
                 <w:rFonts w:asciiTheme="majorHAnsi" w:hAnsiTheme="majorHAnsi"/>
               </w:rPr>
             </w:pPr>
+            <w:proofErr w:type="spellStart"/>
             <w:r>
               <w:rPr>
                 <w:rFonts w:asciiTheme="majorHAnsi" w:hAnsiTheme="majorHAnsi"/>
               </w:rPr>
               <w:t>AccountSupervisore</w:t>
             </w:r>
+            <w:proofErr w:type="spellEnd"/>
           </w:p>
         </w:tc>
         <w:tc>
@@ -8475,19 +9033,11 @@
                 <w:rFonts w:asciiTheme="majorHAnsi" w:hAnsiTheme="majorHAnsi"/>
               </w:rPr>
             </w:pPr>
-            <w:proofErr w:type="gramStart"/>
-            <w:r>
-              <w:rPr>
-                <w:rFonts w:asciiTheme="majorHAnsi" w:hAnsiTheme="majorHAnsi"/>
-              </w:rPr>
-              <w:t>VARCHAR(</w:t>
-            </w:r>
-            <w:proofErr w:type="gramEnd"/>
-            <w:r>
-              <w:rPr>
-                <w:rFonts w:asciiTheme="majorHAnsi" w:hAnsiTheme="majorHAnsi"/>
-              </w:rPr>
-              <w:t>255)</w:t>
+            <w:r>
+              <w:rPr>
+                <w:rFonts w:asciiTheme="majorHAnsi" w:hAnsiTheme="majorHAnsi"/>
+              </w:rPr>
+              <w:t>VARCHAR(255)</w:t>
             </w:r>
           </w:p>
         </w:tc>
@@ -8566,19 +9116,11 @@
                 <w:rFonts w:asciiTheme="majorHAnsi" w:hAnsiTheme="majorHAnsi"/>
               </w:rPr>
             </w:pPr>
-            <w:proofErr w:type="gramStart"/>
-            <w:r>
-              <w:rPr>
-                <w:rFonts w:asciiTheme="majorHAnsi" w:hAnsiTheme="majorHAnsi"/>
-              </w:rPr>
-              <w:t>VARCHAR(</w:t>
-            </w:r>
-            <w:proofErr w:type="gramEnd"/>
-            <w:r>
-              <w:rPr>
-                <w:rFonts w:asciiTheme="majorHAnsi" w:hAnsiTheme="majorHAnsi"/>
-              </w:rPr>
-              <w:t>255)</w:t>
+            <w:r>
+              <w:rPr>
+                <w:rFonts w:asciiTheme="majorHAnsi" w:hAnsiTheme="majorHAnsi"/>
+              </w:rPr>
+              <w:t>VARCHAR(255)</w:t>
             </w:r>
           </w:p>
         </w:tc>
@@ -8631,12 +9173,14 @@
                 <w:rFonts w:asciiTheme="majorHAnsi" w:hAnsiTheme="majorHAnsi"/>
               </w:rPr>
             </w:pPr>
+            <w:proofErr w:type="spellStart"/>
             <w:r>
               <w:rPr>
                 <w:rFonts w:asciiTheme="majorHAnsi" w:hAnsiTheme="majorHAnsi"/>
               </w:rPr>
               <w:t>Descrizione</w:t>
             </w:r>
+            <w:proofErr w:type="spellEnd"/>
           </w:p>
         </w:tc>
         <w:tc>
@@ -8651,19 +9195,11 @@
                 <w:rFonts w:asciiTheme="majorHAnsi" w:hAnsiTheme="majorHAnsi"/>
               </w:rPr>
             </w:pPr>
-            <w:proofErr w:type="gramStart"/>
-            <w:r>
-              <w:rPr>
-                <w:rFonts w:asciiTheme="majorHAnsi" w:hAnsiTheme="majorHAnsi"/>
-              </w:rPr>
-              <w:t>VARCHAR(</w:t>
-            </w:r>
-            <w:proofErr w:type="gramEnd"/>
-            <w:r>
-              <w:rPr>
-                <w:rFonts w:asciiTheme="majorHAnsi" w:hAnsiTheme="majorHAnsi"/>
-              </w:rPr>
-              <w:t>1048)</w:t>
+            <w:r>
+              <w:rPr>
+                <w:rFonts w:asciiTheme="majorHAnsi" w:hAnsiTheme="majorHAnsi"/>
+              </w:rPr>
+              <w:t>VARCHAR(1048)</w:t>
             </w:r>
           </w:p>
         </w:tc>
@@ -8716,12 +9252,14 @@
                 <w:rFonts w:asciiTheme="majorHAnsi" w:hAnsiTheme="majorHAnsi"/>
               </w:rPr>
             </w:pPr>
+            <w:proofErr w:type="spellStart"/>
             <w:r>
               <w:rPr>
                 <w:rFonts w:asciiTheme="majorHAnsi" w:hAnsiTheme="majorHAnsi"/>
               </w:rPr>
               <w:t>DataCreazione</w:t>
             </w:r>
+            <w:proofErr w:type="spellEnd"/>
           </w:p>
         </w:tc>
         <w:tc>
@@ -8793,12 +9331,14 @@
                 <w:rFonts w:asciiTheme="majorHAnsi" w:hAnsiTheme="majorHAnsi"/>
               </w:rPr>
             </w:pPr>
+            <w:proofErr w:type="spellStart"/>
             <w:r>
               <w:rPr>
                 <w:rFonts w:asciiTheme="majorHAnsi" w:hAnsiTheme="majorHAnsi"/>
               </w:rPr>
               <w:t>DataFine</w:t>
             </w:r>
+            <w:proofErr w:type="spellEnd"/>
           </w:p>
         </w:tc>
         <w:tc>
@@ -8870,12 +9410,14 @@
                 <w:rFonts w:asciiTheme="majorHAnsi" w:hAnsiTheme="majorHAnsi"/>
               </w:rPr>
             </w:pPr>
+            <w:proofErr w:type="spellStart"/>
             <w:r>
               <w:rPr>
                 <w:rFonts w:asciiTheme="majorHAnsi" w:hAnsiTheme="majorHAnsi"/>
               </w:rPr>
               <w:t>Copertina</w:t>
             </w:r>
+            <w:proofErr w:type="spellEnd"/>
           </w:p>
         </w:tc>
         <w:tc>
@@ -8979,19 +9521,11 @@
                 <w:rFonts w:asciiTheme="majorHAnsi" w:hAnsiTheme="majorHAnsi"/>
               </w:rPr>
             </w:pPr>
-            <w:proofErr w:type="gramStart"/>
-            <w:r>
-              <w:rPr>
-                <w:rFonts w:asciiTheme="majorHAnsi" w:hAnsiTheme="majorHAnsi"/>
-              </w:rPr>
-              <w:t>VARCHAR(</w:t>
-            </w:r>
-            <w:proofErr w:type="gramEnd"/>
-            <w:r>
-              <w:rPr>
-                <w:rFonts w:asciiTheme="majorHAnsi" w:hAnsiTheme="majorHAnsi"/>
-              </w:rPr>
-              <w:t>10)</w:t>
+            <w:r>
+              <w:rPr>
+                <w:rFonts w:asciiTheme="majorHAnsi" w:hAnsiTheme="majorHAnsi"/>
+              </w:rPr>
+              <w:t>VARCHAR(10)</w:t>
             </w:r>
           </w:p>
         </w:tc>
@@ -9007,14 +9541,12 @@
                 <w:rFonts w:asciiTheme="majorHAnsi" w:hAnsiTheme="majorHAnsi"/>
               </w:rPr>
             </w:pPr>
-            <w:proofErr w:type="gramStart"/>
             <w:r>
               <w:rPr>
                 <w:rFonts w:asciiTheme="majorHAnsi" w:hAnsiTheme="majorHAnsi"/>
               </w:rPr>
               <w:t>NOT  NULL</w:t>
             </w:r>
-            <w:proofErr w:type="gramEnd"/>
           </w:p>
         </w:tc>
         <w:tc>
@@ -9046,12 +9578,14 @@
                 <w:rFonts w:asciiTheme="majorHAnsi" w:hAnsiTheme="majorHAnsi"/>
               </w:rPr>
             </w:pPr>
+            <w:proofErr w:type="spellStart"/>
             <w:r>
               <w:rPr>
                 <w:rFonts w:asciiTheme="majorHAnsi" w:hAnsiTheme="majorHAnsi"/>
               </w:rPr>
               <w:t>Stato</w:t>
             </w:r>
+            <w:proofErr w:type="spellEnd"/>
           </w:p>
         </w:tc>
         <w:tc>
@@ -9066,19 +9600,11 @@
                 <w:rFonts w:asciiTheme="majorHAnsi" w:hAnsiTheme="majorHAnsi"/>
               </w:rPr>
             </w:pPr>
-            <w:proofErr w:type="gramStart"/>
-            <w:r>
-              <w:rPr>
-                <w:rFonts w:asciiTheme="majorHAnsi" w:hAnsiTheme="majorHAnsi"/>
-              </w:rPr>
-              <w:t>INTEGER(</w:t>
-            </w:r>
-            <w:proofErr w:type="gramEnd"/>
-            <w:r>
-              <w:rPr>
-                <w:rFonts w:asciiTheme="majorHAnsi" w:hAnsiTheme="majorHAnsi"/>
-              </w:rPr>
-              <w:t>10)</w:t>
+            <w:r>
+              <w:rPr>
+                <w:rFonts w:asciiTheme="majorHAnsi" w:hAnsiTheme="majorHAnsi"/>
+              </w:rPr>
+              <w:t>INTEGER(10)</w:t>
             </w:r>
           </w:p>
         </w:tc>
@@ -9131,12 +9657,14 @@
                 <w:rFonts w:asciiTheme="majorHAnsi" w:hAnsiTheme="majorHAnsi"/>
               </w:rPr>
             </w:pPr>
+            <w:proofErr w:type="spellStart"/>
             <w:r>
               <w:rPr>
                 <w:rFonts w:asciiTheme="majorHAnsi" w:hAnsiTheme="majorHAnsi"/>
               </w:rPr>
               <w:t>Categoria</w:t>
             </w:r>
+            <w:proofErr w:type="spellEnd"/>
           </w:p>
         </w:tc>
         <w:tc>
@@ -9151,19 +9679,11 @@
                 <w:rFonts w:asciiTheme="majorHAnsi" w:hAnsiTheme="majorHAnsi"/>
               </w:rPr>
             </w:pPr>
-            <w:proofErr w:type="gramStart"/>
-            <w:r>
-              <w:rPr>
-                <w:rFonts w:asciiTheme="majorHAnsi" w:hAnsiTheme="majorHAnsi"/>
-              </w:rPr>
-              <w:t>VARCHAR(</w:t>
-            </w:r>
-            <w:proofErr w:type="gramEnd"/>
-            <w:r>
-              <w:rPr>
-                <w:rFonts w:asciiTheme="majorHAnsi" w:hAnsiTheme="majorHAnsi"/>
-              </w:rPr>
-              <w:t>30)</w:t>
+            <w:r>
+              <w:rPr>
+                <w:rFonts w:asciiTheme="majorHAnsi" w:hAnsiTheme="majorHAnsi"/>
+              </w:rPr>
+              <w:t>VARCHAR(30)</w:t>
             </w:r>
           </w:p>
         </w:tc>
@@ -9216,12 +9736,14 @@
                 <w:rFonts w:asciiTheme="majorHAnsi" w:hAnsiTheme="majorHAnsi"/>
               </w:rPr>
             </w:pPr>
+            <w:proofErr w:type="spellStart"/>
             <w:r>
               <w:rPr>
                 <w:rFonts w:asciiTheme="majorHAnsi" w:hAnsiTheme="majorHAnsi"/>
               </w:rPr>
               <w:t>NLezioni</w:t>
             </w:r>
+            <w:proofErr w:type="spellEnd"/>
           </w:p>
         </w:tc>
         <w:tc>
@@ -9262,14 +9784,12 @@
                 <w:rFonts w:asciiTheme="majorHAnsi" w:hAnsiTheme="majorHAnsi"/>
               </w:rPr>
             </w:pPr>
-            <w:proofErr w:type="gramStart"/>
             <w:r>
               <w:rPr>
                 <w:rFonts w:asciiTheme="majorHAnsi" w:hAnsiTheme="majorHAnsi"/>
               </w:rPr>
               <w:t>NOT  NULL</w:t>
             </w:r>
-            <w:proofErr w:type="gramEnd"/>
           </w:p>
         </w:tc>
         <w:tc>
@@ -9301,12 +9821,14 @@
                 <w:rFonts w:asciiTheme="majorHAnsi" w:hAnsiTheme="majorHAnsi"/>
               </w:rPr>
             </w:pPr>
+            <w:proofErr w:type="spellStart"/>
             <w:r>
               <w:rPr>
                 <w:rFonts w:asciiTheme="majorHAnsi" w:hAnsiTheme="majorHAnsi"/>
               </w:rPr>
               <w:t>NIscritti</w:t>
             </w:r>
+            <w:proofErr w:type="spellEnd"/>
           </w:p>
         </w:tc>
         <w:tc>
@@ -9321,19 +9843,11 @@
                 <w:rFonts w:asciiTheme="majorHAnsi" w:hAnsiTheme="majorHAnsi"/>
               </w:rPr>
             </w:pPr>
-            <w:proofErr w:type="gramStart"/>
-            <w:r>
-              <w:rPr>
-                <w:rFonts w:asciiTheme="majorHAnsi" w:hAnsiTheme="majorHAnsi"/>
-              </w:rPr>
-              <w:t>INTEGER(</w:t>
-            </w:r>
-            <w:proofErr w:type="gramEnd"/>
-            <w:r>
-              <w:rPr>
-                <w:rFonts w:asciiTheme="majorHAnsi" w:hAnsiTheme="majorHAnsi"/>
-              </w:rPr>
-              <w:t>10)</w:t>
+            <w:r>
+              <w:rPr>
+                <w:rFonts w:asciiTheme="majorHAnsi" w:hAnsiTheme="majorHAnsi"/>
+              </w:rPr>
+              <w:t>INTEGER(10)</w:t>
             </w:r>
           </w:p>
         </w:tc>
@@ -9422,7 +9936,7 @@
     </w:p>
     <w:tbl>
       <w:tblPr>
-        <w:tblStyle w:val="GridTable1Light-Accent2"/>
+        <w:tblStyle w:val="Tabellagriglia1chiara-colore2"/>
         <w:tblW w:w="9659" w:type="dxa"/>
         <w:tblLayout w:type="fixed"/>
         <w:tblLook w:val="0000" w:firstRow="0" w:lastRow="0" w:firstColumn="0" w:lastColumn="0" w:noHBand="0" w:noVBand="0"/>
@@ -9556,12 +10070,14 @@
                 <w:rFonts w:asciiTheme="majorHAnsi" w:hAnsiTheme="majorHAnsi"/>
               </w:rPr>
             </w:pPr>
+            <w:proofErr w:type="spellStart"/>
             <w:r>
               <w:rPr>
                 <w:rFonts w:asciiTheme="majorHAnsi" w:hAnsiTheme="majorHAnsi"/>
               </w:rPr>
               <w:t>AccountMail</w:t>
             </w:r>
+            <w:proofErr w:type="spellEnd"/>
           </w:p>
         </w:tc>
         <w:tc>
@@ -9576,19 +10092,11 @@
                 <w:rFonts w:asciiTheme="majorHAnsi" w:hAnsiTheme="majorHAnsi"/>
               </w:rPr>
             </w:pPr>
-            <w:proofErr w:type="gramStart"/>
-            <w:r>
-              <w:rPr>
-                <w:rFonts w:asciiTheme="majorHAnsi" w:hAnsiTheme="majorHAnsi"/>
-              </w:rPr>
-              <w:t>VARCHAR(</w:t>
-            </w:r>
-            <w:proofErr w:type="gramEnd"/>
-            <w:r>
-              <w:rPr>
-                <w:rFonts w:asciiTheme="majorHAnsi" w:hAnsiTheme="majorHAnsi"/>
-              </w:rPr>
-              <w:t>255)</w:t>
+            <w:r>
+              <w:rPr>
+                <w:rFonts w:asciiTheme="majorHAnsi" w:hAnsiTheme="majorHAnsi"/>
+              </w:rPr>
+              <w:t>VARCHAR(255)</w:t>
             </w:r>
           </w:p>
         </w:tc>
@@ -9647,12 +10155,14 @@
                 <w:rFonts w:asciiTheme="majorHAnsi" w:hAnsiTheme="majorHAnsi"/>
               </w:rPr>
             </w:pPr>
+            <w:proofErr w:type="spellStart"/>
             <w:r>
               <w:rPr>
                 <w:rFonts w:asciiTheme="majorHAnsi" w:hAnsiTheme="majorHAnsi"/>
               </w:rPr>
               <w:t>CorsoIDCorso</w:t>
             </w:r>
+            <w:proofErr w:type="spellEnd"/>
           </w:p>
         </w:tc>
         <w:tc>
@@ -9730,6 +10240,7 @@
                 <w:rFonts w:asciiTheme="majorHAnsi" w:hAnsiTheme="majorHAnsi"/>
               </w:rPr>
             </w:pPr>
+            <w:proofErr w:type="spellStart"/>
             <w:r>
               <w:rPr>
                 <w:rFonts w:asciiTheme="majorHAnsi" w:hAnsiTheme="majorHAnsi"/>
@@ -9748,6 +10259,7 @@
               </w:rPr>
               <w:t>mento</w:t>
             </w:r>
+            <w:proofErr w:type="spellEnd"/>
           </w:p>
         </w:tc>
         <w:tc>
@@ -9819,12 +10331,14 @@
                 <w:rFonts w:asciiTheme="majorHAnsi" w:hAnsiTheme="majorHAnsi"/>
               </w:rPr>
             </w:pPr>
+            <w:proofErr w:type="spellStart"/>
             <w:r>
               <w:rPr>
                 <w:rFonts w:asciiTheme="majorHAnsi" w:hAnsiTheme="majorHAnsi"/>
               </w:rPr>
               <w:t>Importo</w:t>
             </w:r>
+            <w:proofErr w:type="spellEnd"/>
           </w:p>
         </w:tc>
         <w:tc>
@@ -9902,12 +10416,14 @@
                 <w:rFonts w:asciiTheme="majorHAnsi" w:hAnsiTheme="majorHAnsi"/>
               </w:rPr>
             </w:pPr>
+            <w:proofErr w:type="spellStart"/>
             <w:r>
               <w:rPr>
                 <w:rFonts w:asciiTheme="majorHAnsi" w:hAnsiTheme="majorHAnsi"/>
               </w:rPr>
               <w:t>Fattura</w:t>
             </w:r>
+            <w:proofErr w:type="spellEnd"/>
           </w:p>
         </w:tc>
         <w:tc>
@@ -9922,19 +10438,11 @@
                 <w:rFonts w:asciiTheme="majorHAnsi" w:hAnsiTheme="majorHAnsi"/>
               </w:rPr>
             </w:pPr>
-            <w:proofErr w:type="gramStart"/>
-            <w:r>
-              <w:rPr>
-                <w:rFonts w:asciiTheme="majorHAnsi" w:hAnsiTheme="majorHAnsi"/>
-              </w:rPr>
-              <w:t>INTEGER(</w:t>
-            </w:r>
-            <w:proofErr w:type="gramEnd"/>
-            <w:r>
-              <w:rPr>
-                <w:rFonts w:asciiTheme="majorHAnsi" w:hAnsiTheme="majorHAnsi"/>
-              </w:rPr>
-              <w:t>10)</w:t>
+            <w:r>
+              <w:rPr>
+                <w:rFonts w:asciiTheme="majorHAnsi" w:hAnsiTheme="majorHAnsi"/>
+              </w:rPr>
+              <w:t>INTEGER(10)</w:t>
             </w:r>
           </w:p>
         </w:tc>
@@ -10029,7 +10537,7 @@
     </w:p>
     <w:tbl>
       <w:tblPr>
-        <w:tblStyle w:val="GridTable1Light-Accent2"/>
+        <w:tblStyle w:val="Tabellagriglia1chiara-colore2"/>
         <w:tblW w:w="9656" w:type="dxa"/>
         <w:tblLayout w:type="fixed"/>
         <w:tblLook w:val="0000" w:firstRow="0" w:lastRow="0" w:firstColumn="0" w:lastColumn="0" w:noHBand="0" w:noVBand="0"/>
@@ -10163,12 +10671,14 @@
                 <w:rFonts w:asciiTheme="majorHAnsi" w:hAnsiTheme="majorHAnsi"/>
               </w:rPr>
             </w:pPr>
-            <w:r>
-              <w:rPr>
-                <w:rFonts w:asciiTheme="majorHAnsi" w:hAnsiTheme="majorHAnsi"/>
-              </w:rPr>
-              <w:t>numeroAccount</w:t>
-            </w:r>
+            <w:proofErr w:type="spellStart"/>
+            <w:r>
+              <w:rPr>
+                <w:rFonts w:asciiTheme="majorHAnsi" w:hAnsiTheme="majorHAnsi"/>
+              </w:rPr>
+              <w:t>AccountMail</w:t>
+            </w:r>
+            <w:proofErr w:type="spellEnd"/>
           </w:p>
         </w:tc>
         <w:tc>
@@ -10187,19 +10697,7 @@
               <w:rPr>
                 <w:rFonts w:asciiTheme="majorHAnsi" w:hAnsiTheme="majorHAnsi"/>
               </w:rPr>
-              <w:t xml:space="preserve">INTEGER </w:t>
-            </w:r>
-            <w:r>
-              <w:rPr>
-                <w:rFonts w:asciiTheme="majorHAnsi" w:hAnsiTheme="majorHAnsi"/>
-              </w:rPr>
-              <w:t>(</w:t>
-            </w:r>
-            <w:r>
-              <w:rPr>
-                <w:rFonts w:asciiTheme="majorHAnsi" w:hAnsiTheme="majorHAnsi"/>
-              </w:rPr>
-              <w:t>4)</w:t>
+              <w:t>VARCHAR(255)</w:t>
             </w:r>
           </w:p>
         </w:tc>
@@ -10235,6 +10733,12 @@
                 <w:rFonts w:asciiTheme="majorHAnsi" w:hAnsiTheme="majorHAnsi"/>
               </w:rPr>
             </w:pPr>
+            <w:r>
+              <w:rPr>
+                <w:rFonts w:asciiTheme="majorHAnsi" w:hAnsiTheme="majorHAnsi"/>
+              </w:rPr>
+              <w:t>FOREIGN KEY</w:t>
+            </w:r>
           </w:p>
         </w:tc>
       </w:tr>
@@ -10251,12 +10755,14 @@
                 <w:rFonts w:asciiTheme="majorHAnsi" w:hAnsiTheme="majorHAnsi"/>
               </w:rPr>
             </w:pPr>
+            <w:proofErr w:type="spellStart"/>
             <w:r>
               <w:rPr>
                 <w:rFonts w:asciiTheme="majorHAnsi" w:hAnsiTheme="majorHAnsi"/>
               </w:rPr>
               <w:t>NumeroCarta</w:t>
             </w:r>
+            <w:proofErr w:type="spellEnd"/>
           </w:p>
         </w:tc>
         <w:tc>
@@ -10271,19 +10777,11 @@
                 <w:rFonts w:asciiTheme="majorHAnsi" w:hAnsiTheme="majorHAnsi"/>
               </w:rPr>
             </w:pPr>
-            <w:proofErr w:type="gramStart"/>
-            <w:r>
-              <w:rPr>
-                <w:rFonts w:asciiTheme="majorHAnsi" w:hAnsiTheme="majorHAnsi"/>
-              </w:rPr>
-              <w:t>VARCHAR(</w:t>
-            </w:r>
-            <w:proofErr w:type="gramEnd"/>
-            <w:r>
-              <w:rPr>
-                <w:rFonts w:asciiTheme="majorHAnsi" w:hAnsiTheme="majorHAnsi"/>
-              </w:rPr>
-              <w:t>16)</w:t>
+            <w:r>
+              <w:rPr>
+                <w:rFonts w:asciiTheme="majorHAnsi" w:hAnsiTheme="majorHAnsi"/>
+              </w:rPr>
+              <w:t>VARCHAR(16)</w:t>
             </w:r>
           </w:p>
         </w:tc>
@@ -10342,12 +10840,14 @@
                 <w:rFonts w:asciiTheme="majorHAnsi" w:hAnsiTheme="majorHAnsi"/>
               </w:rPr>
             </w:pPr>
+            <w:proofErr w:type="spellStart"/>
             <w:r>
               <w:rPr>
                 <w:rFonts w:asciiTheme="majorHAnsi" w:hAnsiTheme="majorHAnsi"/>
               </w:rPr>
               <w:t>MeseScadenza</w:t>
             </w:r>
+            <w:proofErr w:type="spellEnd"/>
           </w:p>
         </w:tc>
         <w:tc>
@@ -10419,12 +10919,14 @@
                 <w:rFonts w:asciiTheme="majorHAnsi" w:hAnsiTheme="majorHAnsi"/>
               </w:rPr>
             </w:pPr>
+            <w:proofErr w:type="spellStart"/>
             <w:r>
               <w:rPr>
                 <w:rFonts w:asciiTheme="majorHAnsi" w:hAnsiTheme="majorHAnsi"/>
               </w:rPr>
               <w:t>AnnoScadenza</w:t>
             </w:r>
+            <w:proofErr w:type="spellEnd"/>
           </w:p>
         </w:tc>
         <w:tc>
@@ -10597,12 +11099,14 @@
                 <w:rFonts w:asciiTheme="majorHAnsi" w:hAnsiTheme="majorHAnsi"/>
               </w:rPr>
             </w:pPr>
+            <w:proofErr w:type="spellStart"/>
             <w:r>
               <w:rPr>
                 <w:rFonts w:asciiTheme="majorHAnsi" w:hAnsiTheme="majorHAnsi"/>
               </w:rPr>
               <w:t>NomeIntestatario</w:t>
             </w:r>
+            <w:proofErr w:type="spellEnd"/>
           </w:p>
         </w:tc>
         <w:tc>
@@ -10617,19 +11121,11 @@
                 <w:rFonts w:asciiTheme="majorHAnsi" w:hAnsiTheme="majorHAnsi"/>
               </w:rPr>
             </w:pPr>
-            <w:proofErr w:type="gramStart"/>
-            <w:r>
-              <w:rPr>
-                <w:rFonts w:asciiTheme="majorHAnsi" w:hAnsiTheme="majorHAnsi"/>
-              </w:rPr>
-              <w:t>VARCHAR(</w:t>
-            </w:r>
-            <w:proofErr w:type="gramEnd"/>
-            <w:r>
-              <w:rPr>
-                <w:rFonts w:asciiTheme="majorHAnsi" w:hAnsiTheme="majorHAnsi"/>
-              </w:rPr>
-              <w:t>50)</w:t>
+            <w:r>
+              <w:rPr>
+                <w:rFonts w:asciiTheme="majorHAnsi" w:hAnsiTheme="majorHAnsi"/>
+              </w:rPr>
+              <w:t>VARCHAR(50)</w:t>
             </w:r>
           </w:p>
         </w:tc>
@@ -10718,7 +11214,7 @@
     </w:p>
     <w:tbl>
       <w:tblPr>
-        <w:tblStyle w:val="GridTable1Light-Accent2"/>
+        <w:tblStyle w:val="Tabellagriglia1chiara-colore2"/>
         <w:tblW w:w="9762" w:type="dxa"/>
         <w:tblLayout w:type="fixed"/>
         <w:tblLook w:val="0000" w:firstRow="0" w:lastRow="0" w:firstColumn="0" w:lastColumn="0" w:noHBand="0" w:noVBand="0"/>
@@ -10852,12 +11348,15 @@
                 <w:rFonts w:asciiTheme="majorHAnsi" w:hAnsiTheme="majorHAnsi"/>
               </w:rPr>
             </w:pPr>
-            <w:r>
-              <w:rPr>
-                <w:rFonts w:asciiTheme="majorHAnsi" w:hAnsiTheme="majorHAnsi"/>
-              </w:rPr>
+            <w:proofErr w:type="spellStart"/>
+            <w:r>
+              <w:rPr>
+                <w:rFonts w:asciiTheme="majorHAnsi" w:hAnsiTheme="majorHAnsi"/>
+              </w:rPr>
+              <w:lastRenderedPageBreak/>
               <w:t>CorsoIdCo</w:t>
             </w:r>
+            <w:proofErr w:type="spellEnd"/>
           </w:p>
         </w:tc>
         <w:tc>
@@ -10975,19 +11474,11 @@
                 <w:rFonts w:asciiTheme="majorHAnsi" w:hAnsiTheme="majorHAnsi"/>
               </w:rPr>
             </w:pPr>
-            <w:proofErr w:type="gramStart"/>
-            <w:r>
-              <w:rPr>
-                <w:rFonts w:asciiTheme="majorHAnsi" w:hAnsiTheme="majorHAnsi"/>
-              </w:rPr>
-              <w:t>VARCHAR(</w:t>
-            </w:r>
-            <w:proofErr w:type="gramEnd"/>
-            <w:r>
-              <w:rPr>
-                <w:rFonts w:asciiTheme="majorHAnsi" w:hAnsiTheme="majorHAnsi"/>
-              </w:rPr>
-              <w:t>255)</w:t>
+            <w:r>
+              <w:rPr>
+                <w:rFonts w:asciiTheme="majorHAnsi" w:hAnsiTheme="majorHAnsi"/>
+              </w:rPr>
+              <w:t>VARCHAR(255)</w:t>
             </w:r>
           </w:p>
         </w:tc>
@@ -11043,13 +11534,14 @@
                 <w:rFonts w:asciiTheme="majorHAnsi" w:hAnsiTheme="majorHAnsi"/>
               </w:rPr>
             </w:pPr>
-            <w:r>
-              <w:rPr>
-                <w:rFonts w:asciiTheme="majorHAnsi" w:hAnsiTheme="majorHAnsi"/>
-              </w:rPr>
-              <w:lastRenderedPageBreak/>
+            <w:proofErr w:type="spellStart"/>
+            <w:r>
+              <w:rPr>
+                <w:rFonts w:asciiTheme="majorHAnsi" w:hAnsiTheme="majorHAnsi"/>
+              </w:rPr>
               <w:t>Visualizzazioni</w:t>
             </w:r>
+            <w:proofErr w:type="spellEnd"/>
           </w:p>
         </w:tc>
         <w:tc>
@@ -11064,19 +11556,11 @@
                 <w:rFonts w:asciiTheme="majorHAnsi" w:hAnsiTheme="majorHAnsi"/>
               </w:rPr>
             </w:pPr>
-            <w:proofErr w:type="gramStart"/>
-            <w:r>
-              <w:rPr>
-                <w:rFonts w:asciiTheme="majorHAnsi" w:hAnsiTheme="majorHAnsi"/>
-              </w:rPr>
-              <w:t>INTEGER(</w:t>
-            </w:r>
-            <w:proofErr w:type="gramEnd"/>
-            <w:r>
-              <w:rPr>
-                <w:rFonts w:asciiTheme="majorHAnsi" w:hAnsiTheme="majorHAnsi"/>
-              </w:rPr>
-              <w:t>32)</w:t>
+            <w:r>
+              <w:rPr>
+                <w:rFonts w:asciiTheme="majorHAnsi" w:hAnsiTheme="majorHAnsi"/>
+              </w:rPr>
+              <w:t>INTEGER(32)</w:t>
             </w:r>
           </w:p>
         </w:tc>
@@ -11132,12 +11616,14 @@
                 <w:rFonts w:asciiTheme="majorHAnsi" w:hAnsiTheme="majorHAnsi"/>
               </w:rPr>
             </w:pPr>
+            <w:proofErr w:type="spellStart"/>
             <w:r>
               <w:rPr>
                 <w:rFonts w:asciiTheme="majorHAnsi" w:hAnsiTheme="majorHAnsi"/>
               </w:rPr>
               <w:t>NumeroLezione</w:t>
             </w:r>
+            <w:proofErr w:type="spellEnd"/>
           </w:p>
         </w:tc>
         <w:tc>
@@ -11152,19 +11638,93 @@
                 <w:rFonts w:asciiTheme="majorHAnsi" w:hAnsiTheme="majorHAnsi"/>
               </w:rPr>
             </w:pPr>
-            <w:proofErr w:type="gramStart"/>
-            <w:r>
-              <w:rPr>
-                <w:rFonts w:asciiTheme="majorHAnsi" w:hAnsiTheme="majorHAnsi"/>
-              </w:rPr>
-              <w:t>INTEGER(</w:t>
-            </w:r>
-            <w:proofErr w:type="gramEnd"/>
-            <w:r>
-              <w:rPr>
-                <w:rFonts w:asciiTheme="majorHAnsi" w:hAnsiTheme="majorHAnsi"/>
-              </w:rPr>
-              <w:t>10)</w:t>
+            <w:r>
+              <w:rPr>
+                <w:rFonts w:asciiTheme="majorHAnsi" w:hAnsiTheme="majorHAnsi"/>
+              </w:rPr>
+              <w:t>INTEGER(10)</w:t>
+            </w:r>
+          </w:p>
+        </w:tc>
+        <w:tc>
+          <w:tcPr>
+            <w:tcW w:w="2836" w:type="dxa"/>
+          </w:tcPr>
+          <w:p>
+            <w:pPr>
+              <w:pStyle w:val="Standard"/>
+              <w:jc w:val="center"/>
+              <w:rPr>
+                <w:rFonts w:asciiTheme="majorHAnsi" w:hAnsiTheme="majorHAnsi"/>
+              </w:rPr>
+            </w:pPr>
+            <w:r>
+              <w:rPr>
+                <w:rFonts w:asciiTheme="majorHAnsi" w:hAnsiTheme="majorHAnsi"/>
+              </w:rPr>
+              <w:t>NOT NULL</w:t>
+            </w:r>
+          </w:p>
+        </w:tc>
+        <w:tc>
+          <w:tcPr>
+            <w:tcW w:w="2112" w:type="dxa"/>
+          </w:tcPr>
+          <w:p>
+            <w:pPr>
+              <w:pStyle w:val="Standard"/>
+              <w:snapToGrid w:val="0"/>
+              <w:jc w:val="center"/>
+              <w:rPr>
+                <w:rFonts w:asciiTheme="majorHAnsi" w:hAnsiTheme="majorHAnsi"/>
+              </w:rPr>
+            </w:pPr>
+          </w:p>
+        </w:tc>
+      </w:tr>
+      <w:tr>
+        <w:trPr>
+          <w:trHeight w:val="65"/>
+        </w:trPr>
+        <w:tc>
+          <w:tcPr>
+            <w:tcW w:w="2407" w:type="dxa"/>
+          </w:tcPr>
+          <w:p>
+            <w:pPr>
+              <w:pStyle w:val="Standard"/>
+              <w:jc w:val="center"/>
+              <w:rPr>
+                <w:rFonts w:asciiTheme="majorHAnsi" w:hAnsiTheme="majorHAnsi"/>
+              </w:rPr>
+            </w:pPr>
+            <w:proofErr w:type="spellStart"/>
+            <w:r>
+              <w:rPr>
+                <w:rFonts w:asciiTheme="majorHAnsi" w:hAnsiTheme="majorHAnsi"/>
+              </w:rPr>
+              <w:t>IdLezione</w:t>
+            </w:r>
+            <w:proofErr w:type="spellEnd"/>
+          </w:p>
+        </w:tc>
+        <w:tc>
+          <w:tcPr>
+            <w:tcW w:w="2407" w:type="dxa"/>
+          </w:tcPr>
+          <w:p>
+            <w:pPr>
+              <w:pStyle w:val="Standard"/>
+              <w:jc w:val="center"/>
+              <w:rPr>
+                <w:rFonts w:asciiTheme="majorHAnsi" w:hAnsiTheme="majorHAnsi"/>
+              </w:rPr>
+            </w:pPr>
+            <w:r>
+              <w:rPr>
+                <w:rFonts w:asciiTheme="majorHAnsi" w:hAnsiTheme="majorHAnsi"/>
+              </w:rPr>
+              <w:t>Integer(10)</w:t>
             </w:r>
           </w:p>
         </w:tc>
@@ -11259,7 +11819,7 @@
     </w:p>
     <w:tbl>
       <w:tblPr>
-        <w:tblStyle w:val="GridTable1Light-Accent2"/>
+        <w:tblStyle w:val="Tabellagriglia1chiara-colore2"/>
         <w:tblW w:w="9656" w:type="dxa"/>
         <w:tblLayout w:type="fixed"/>
         <w:tblLook w:val="0000" w:firstRow="0" w:lastRow="0" w:firstColumn="0" w:lastColumn="0" w:noHBand="0" w:noVBand="0"/>
@@ -11393,12 +11953,14 @@
                 <w:rFonts w:asciiTheme="majorHAnsi" w:hAnsiTheme="majorHAnsi"/>
               </w:rPr>
             </w:pPr>
-            <w:r>
-              <w:rPr>
-                <w:rFonts w:asciiTheme="majorHAnsi" w:hAnsiTheme="majorHAnsi"/>
-              </w:rPr>
-              <w:t>CorsoIdCorso</w:t>
-            </w:r>
+            <w:proofErr w:type="spellStart"/>
+            <w:r>
+              <w:rPr>
+                <w:rFonts w:asciiTheme="majorHAnsi" w:hAnsiTheme="majorHAnsi"/>
+              </w:rPr>
+              <w:t>IdCommento</w:t>
+            </w:r>
+            <w:proofErr w:type="spellEnd"/>
           </w:p>
         </w:tc>
         <w:tc>
@@ -11417,19 +11979,13 @@
               <w:rPr>
                 <w:rFonts w:asciiTheme="majorHAnsi" w:hAnsiTheme="majorHAnsi"/>
               </w:rPr>
-              <w:t>INTEGER</w:t>
-            </w:r>
-            <w:r>
-              <w:rPr>
-                <w:rFonts w:asciiTheme="majorHAnsi" w:hAnsiTheme="majorHAnsi"/>
-              </w:rPr>
-              <w:t xml:space="preserve"> </w:t>
-            </w:r>
-            <w:r>
-              <w:rPr>
-                <w:rFonts w:asciiTheme="majorHAnsi" w:hAnsiTheme="majorHAnsi"/>
-              </w:rPr>
-              <w:t>(10)</w:t>
+              <w:t>IN</w:t>
+            </w:r>
+            <w:r>
+              <w:rPr>
+                <w:rFonts w:asciiTheme="majorHAnsi" w:hAnsiTheme="majorHAnsi"/>
+              </w:rPr>
+              <w:t>T</w:t>
             </w:r>
           </w:p>
         </w:tc>
@@ -11451,6 +12007,12 @@
               </w:rPr>
               <w:t>NOT NULL</w:t>
             </w:r>
+            <w:r>
+              <w:rPr>
+                <w:rFonts w:asciiTheme="majorHAnsi" w:hAnsiTheme="majorHAnsi"/>
+              </w:rPr>
+              <w:t>, AUTO_INCREMENT</w:t>
+            </w:r>
           </w:p>
         </w:tc>
         <w:tc>
@@ -11460,16 +12022,17 @@
           <w:p>
             <w:pPr>
               <w:pStyle w:val="Standard"/>
-              <w:jc w:val="center"/>
-              <w:rPr>
-                <w:rFonts w:asciiTheme="majorHAnsi" w:hAnsiTheme="majorHAnsi"/>
-              </w:rPr>
-            </w:pPr>
-            <w:r>
-              <w:rPr>
-                <w:rFonts w:asciiTheme="majorHAnsi" w:hAnsiTheme="majorHAnsi"/>
-              </w:rPr>
-              <w:t>FOREIGN KEY</w:t>
+              <w:snapToGrid w:val="0"/>
+              <w:jc w:val="center"/>
+              <w:rPr>
+                <w:rFonts w:asciiTheme="majorHAnsi" w:hAnsiTheme="majorHAnsi"/>
+              </w:rPr>
+            </w:pPr>
+            <w:r>
+              <w:rPr>
+                <w:rFonts w:asciiTheme="majorHAnsi" w:hAnsiTheme="majorHAnsi"/>
+              </w:rPr>
+              <w:t>PRIMARY KEY</w:t>
             </w:r>
           </w:p>
         </w:tc>
@@ -11487,12 +12050,14 @@
                 <w:rFonts w:asciiTheme="majorHAnsi" w:hAnsiTheme="majorHAnsi"/>
               </w:rPr>
             </w:pPr>
-            <w:r>
-              <w:rPr>
-                <w:rFonts w:asciiTheme="majorHAnsi" w:hAnsiTheme="majorHAnsi"/>
-              </w:rPr>
-              <w:t>IdCommento</w:t>
-            </w:r>
+            <w:proofErr w:type="spellStart"/>
+            <w:r>
+              <w:rPr>
+                <w:rFonts w:asciiTheme="majorHAnsi" w:hAnsiTheme="majorHAnsi"/>
+              </w:rPr>
+              <w:t>Testo</w:t>
+            </w:r>
+            <w:proofErr w:type="spellEnd"/>
           </w:p>
         </w:tc>
         <w:tc>
@@ -11511,13 +12076,7 @@
               <w:rPr>
                 <w:rFonts w:asciiTheme="majorHAnsi" w:hAnsiTheme="majorHAnsi"/>
               </w:rPr>
-              <w:t>IN</w:t>
-            </w:r>
-            <w:r>
-              <w:rPr>
-                <w:rFonts w:asciiTheme="majorHAnsi" w:hAnsiTheme="majorHAnsi"/>
-              </w:rPr>
-              <w:t>T</w:t>
+              <w:t>VARCHAR(255)</w:t>
             </w:r>
           </w:p>
         </w:tc>
@@ -11539,12 +12098,6 @@
               </w:rPr>
               <w:t>NOT NULL</w:t>
             </w:r>
-            <w:r>
-              <w:rPr>
-                <w:rFonts w:asciiTheme="majorHAnsi" w:hAnsiTheme="majorHAnsi"/>
-              </w:rPr>
-              <w:t>, AUTO_INCREMENT</w:t>
-            </w:r>
           </w:p>
         </w:tc>
         <w:tc>
@@ -11560,12 +12113,6 @@
                 <w:rFonts w:asciiTheme="majorHAnsi" w:hAnsiTheme="majorHAnsi"/>
               </w:rPr>
             </w:pPr>
-            <w:r>
-              <w:rPr>
-                <w:rFonts w:asciiTheme="majorHAnsi" w:hAnsiTheme="majorHAnsi"/>
-              </w:rPr>
-              <w:t>PRIMARY KEY</w:t>
-            </w:r>
           </w:p>
         </w:tc>
       </w:tr>
@@ -11582,12 +12129,14 @@
                 <w:rFonts w:asciiTheme="majorHAnsi" w:hAnsiTheme="majorHAnsi"/>
               </w:rPr>
             </w:pPr>
-            <w:r>
-              <w:rPr>
-                <w:rFonts w:asciiTheme="majorHAnsi" w:hAnsiTheme="majorHAnsi"/>
-              </w:rPr>
-              <w:t>Testo</w:t>
-            </w:r>
+            <w:proofErr w:type="spellStart"/>
+            <w:r>
+              <w:rPr>
+                <w:rFonts w:asciiTheme="majorHAnsi" w:hAnsiTheme="majorHAnsi"/>
+              </w:rPr>
+              <w:t>AccountMail</w:t>
+            </w:r>
+            <w:proofErr w:type="spellEnd"/>
           </w:p>
         </w:tc>
         <w:tc>
@@ -11602,19 +12151,11 @@
                 <w:rFonts w:asciiTheme="majorHAnsi" w:hAnsiTheme="majorHAnsi"/>
               </w:rPr>
             </w:pPr>
-            <w:proofErr w:type="gramStart"/>
-            <w:r>
-              <w:rPr>
-                <w:rFonts w:asciiTheme="majorHAnsi" w:hAnsiTheme="majorHAnsi"/>
-              </w:rPr>
-              <w:t>VARCHAR(</w:t>
-            </w:r>
-            <w:proofErr w:type="gramEnd"/>
-            <w:r>
-              <w:rPr>
-                <w:rFonts w:asciiTheme="majorHAnsi" w:hAnsiTheme="majorHAnsi"/>
-              </w:rPr>
-              <w:t>255)</w:t>
+            <w:r>
+              <w:rPr>
+                <w:rFonts w:asciiTheme="majorHAnsi" w:hAnsiTheme="majorHAnsi"/>
+              </w:rPr>
+              <w:t>VARCHAR(255)</w:t>
             </w:r>
           </w:p>
         </w:tc>
@@ -11651,6 +12192,12 @@
                 <w:rFonts w:asciiTheme="majorHAnsi" w:hAnsiTheme="majorHAnsi"/>
               </w:rPr>
             </w:pPr>
+            <w:r>
+              <w:rPr>
+                <w:rFonts w:asciiTheme="majorHAnsi" w:hAnsiTheme="majorHAnsi"/>
+              </w:rPr>
+              <w:t>FOREIGN KEY</w:t>
+            </w:r>
           </w:p>
         </w:tc>
       </w:tr>
@@ -11667,103 +12214,14 @@
                 <w:rFonts w:asciiTheme="majorHAnsi" w:hAnsiTheme="majorHAnsi"/>
               </w:rPr>
             </w:pPr>
-            <w:r>
-              <w:rPr>
-                <w:rFonts w:asciiTheme="majorHAnsi" w:hAnsiTheme="majorHAnsi"/>
-              </w:rPr>
-              <w:t>AccountMail</w:t>
-            </w:r>
-          </w:p>
-        </w:tc>
-        <w:tc>
-          <w:tcPr>
-            <w:tcW w:w="2407" w:type="dxa"/>
-          </w:tcPr>
-          <w:p>
-            <w:pPr>
-              <w:pStyle w:val="Standard"/>
-              <w:jc w:val="center"/>
-              <w:rPr>
-                <w:rFonts w:asciiTheme="majorHAnsi" w:hAnsiTheme="majorHAnsi"/>
-              </w:rPr>
-            </w:pPr>
-            <w:proofErr w:type="gramStart"/>
-            <w:r>
-              <w:rPr>
-                <w:rFonts w:asciiTheme="majorHAnsi" w:hAnsiTheme="majorHAnsi"/>
-              </w:rPr>
-              <w:t>VARCHAR(</w:t>
-            </w:r>
-            <w:proofErr w:type="gramEnd"/>
-            <w:r>
-              <w:rPr>
-                <w:rFonts w:asciiTheme="majorHAnsi" w:hAnsiTheme="majorHAnsi"/>
-              </w:rPr>
-              <w:t>255)</w:t>
-            </w:r>
-          </w:p>
-        </w:tc>
-        <w:tc>
-          <w:tcPr>
-            <w:tcW w:w="2836" w:type="dxa"/>
-          </w:tcPr>
-          <w:p>
-            <w:pPr>
-              <w:pStyle w:val="Standard"/>
-              <w:jc w:val="center"/>
-              <w:rPr>
-                <w:rFonts w:asciiTheme="majorHAnsi" w:hAnsiTheme="majorHAnsi"/>
-              </w:rPr>
-            </w:pPr>
-            <w:r>
-              <w:rPr>
-                <w:rFonts w:asciiTheme="majorHAnsi" w:hAnsiTheme="majorHAnsi"/>
-              </w:rPr>
-              <w:t>NOT NULL</w:t>
-            </w:r>
-          </w:p>
-        </w:tc>
-        <w:tc>
-          <w:tcPr>
-            <w:tcW w:w="2006" w:type="dxa"/>
-          </w:tcPr>
-          <w:p>
-            <w:pPr>
-              <w:pStyle w:val="Standard"/>
-              <w:snapToGrid w:val="0"/>
-              <w:jc w:val="center"/>
-              <w:rPr>
-                <w:rFonts w:asciiTheme="majorHAnsi" w:hAnsiTheme="majorHAnsi"/>
-              </w:rPr>
-            </w:pPr>
-            <w:r>
-              <w:rPr>
-                <w:rFonts w:asciiTheme="majorHAnsi" w:hAnsiTheme="majorHAnsi"/>
-              </w:rPr>
-              <w:t>FOREIGN KEY</w:t>
-            </w:r>
-          </w:p>
-        </w:tc>
-      </w:tr>
-      <w:tr>
-        <w:tc>
-          <w:tcPr>
-            <w:tcW w:w="2407" w:type="dxa"/>
-          </w:tcPr>
-          <w:p>
-            <w:pPr>
-              <w:pStyle w:val="Standard"/>
-              <w:jc w:val="center"/>
-              <w:rPr>
-                <w:rFonts w:asciiTheme="majorHAnsi" w:hAnsiTheme="majorHAnsi"/>
-              </w:rPr>
-            </w:pPr>
-            <w:r>
-              <w:rPr>
-                <w:rFonts w:asciiTheme="majorHAnsi" w:hAnsiTheme="majorHAnsi"/>
-              </w:rPr>
-              <w:t>lezioneNumeroLezione</w:t>
-            </w:r>
+            <w:proofErr w:type="spellStart"/>
+            <w:r>
+              <w:rPr>
+                <w:rFonts w:asciiTheme="majorHAnsi" w:hAnsiTheme="majorHAnsi"/>
+              </w:rPr>
+              <w:t>lezioneIdLezione</w:t>
+            </w:r>
+            <w:proofErr w:type="spellEnd"/>
           </w:p>
         </w:tc>
         <w:tc>
@@ -11973,6 +12431,7 @@
                 <w:szCs w:val="24"/>
               </w:rPr>
             </w:pPr>
+            <w:proofErr w:type="spellStart"/>
             <w:r>
               <w:rPr>
                 <w:rFonts w:asciiTheme="majorHAnsi" w:hAnsiTheme="majorHAnsi"/>
@@ -11991,13 +12450,10 @@
                 <w:color w:val="FFFFFF"/>
                 <w:szCs w:val="24"/>
               </w:rPr>
-              <w:t>i -</w:t>
-            </w:r>
-          </w:p>
-          <w:p>
-            <w:pPr>
-              <w:pStyle w:val="Standard"/>
-              <w:jc w:val="center"/>
+              <w:t>i</w:t>
+            </w:r>
+            <w:proofErr w:type="spellEnd"/>
+            <w:r>
               <w:rPr>
                 <w:rFonts w:asciiTheme="majorHAnsi" w:hAnsiTheme="majorHAnsi"/>
                 <w:b/>
@@ -12005,8 +12461,13 @@
                 <w:color w:val="FFFFFF"/>
                 <w:szCs w:val="24"/>
               </w:rPr>
-            </w:pPr>
-            <w:r>
+              <w:t xml:space="preserve"> -</w:t>
+            </w:r>
+          </w:p>
+          <w:p>
+            <w:pPr>
+              <w:pStyle w:val="Standard"/>
+              <w:jc w:val="center"/>
               <w:rPr>
                 <w:rFonts w:asciiTheme="majorHAnsi" w:hAnsiTheme="majorHAnsi"/>
                 <w:b/>
@@ -12014,8 +12475,8 @@
                 <w:color w:val="FFFFFF"/>
                 <w:szCs w:val="24"/>
               </w:rPr>
-              <w:t>Sottosistem</w:t>
-            </w:r>
+            </w:pPr>
+            <w:proofErr w:type="spellStart"/>
             <w:r>
               <w:rPr>
                 <w:rFonts w:asciiTheme="majorHAnsi" w:hAnsiTheme="majorHAnsi"/>
@@ -12024,8 +12485,19 @@
                 <w:color w:val="FFFFFF"/>
                 <w:szCs w:val="24"/>
               </w:rPr>
+              <w:t>Sottosistem</w:t>
+            </w:r>
+            <w:r>
+              <w:rPr>
+                <w:rFonts w:asciiTheme="majorHAnsi" w:hAnsiTheme="majorHAnsi"/>
+                <w:b/>
+                <w:bCs/>
+                <w:color w:val="FFFFFF"/>
+                <w:szCs w:val="24"/>
+              </w:rPr>
               <w:t>i</w:t>
             </w:r>
+            <w:proofErr w:type="spellEnd"/>
           </w:p>
         </w:tc>
         <w:tc>
@@ -12056,6 +12528,7 @@
                 <w:szCs w:val="24"/>
               </w:rPr>
             </w:pPr>
+            <w:proofErr w:type="spellStart"/>
             <w:r>
               <w:rPr>
                 <w:rFonts w:asciiTheme="majorHAnsi" w:hAnsiTheme="majorHAnsi"/>
@@ -12066,6 +12539,7 @@
               </w:rPr>
               <w:t>Studente</w:t>
             </w:r>
+            <w:proofErr w:type="spellEnd"/>
           </w:p>
         </w:tc>
         <w:tc>
@@ -12096,6 +12570,7 @@
                 <w:szCs w:val="24"/>
               </w:rPr>
             </w:pPr>
+            <w:proofErr w:type="spellStart"/>
             <w:r>
               <w:rPr>
                 <w:rFonts w:asciiTheme="majorHAnsi" w:hAnsiTheme="majorHAnsi"/>
@@ -12106,6 +12581,7 @@
               </w:rPr>
               <w:t>Docente</w:t>
             </w:r>
+            <w:proofErr w:type="spellEnd"/>
           </w:p>
         </w:tc>
         <w:tc>
@@ -12136,6 +12612,7 @@
                 <w:szCs w:val="24"/>
               </w:rPr>
             </w:pPr>
+            <w:proofErr w:type="spellStart"/>
             <w:r>
               <w:rPr>
                 <w:rFonts w:asciiTheme="majorHAnsi" w:hAnsiTheme="majorHAnsi"/>
@@ -12146,6 +12623,7 @@
               </w:rPr>
               <w:t>Supervisore</w:t>
             </w:r>
+            <w:proofErr w:type="spellEnd"/>
           </w:p>
         </w:tc>
       </w:tr>
@@ -12230,6 +12708,7 @@
                 <w:szCs w:val="24"/>
               </w:rPr>
             </w:pPr>
+            <w:proofErr w:type="spellStart"/>
             <w:r>
               <w:rPr>
                 <w:rFonts w:asciiTheme="majorHAnsi" w:hAnsiTheme="majorHAnsi"/>
@@ -12240,6 +12719,7 @@
               </w:rPr>
               <w:t>Utenti</w:t>
             </w:r>
+            <w:proofErr w:type="spellEnd"/>
           </w:p>
         </w:tc>
         <w:tc>
@@ -12355,13 +12835,31 @@
                 <w:sz w:val="20"/>
               </w:rPr>
             </w:pPr>
+            <w:proofErr w:type="spellStart"/>
             <w:r>
               <w:rPr>
                 <w:rFonts w:asciiTheme="majorHAnsi" w:hAnsiTheme="majorHAnsi"/>
                 <w:sz w:val="20"/>
               </w:rPr>
-              <w:t>Visualizzazione info personali</w:t>
-            </w:r>
+              <w:t>Visualizzazione</w:t>
+            </w:r>
+            <w:proofErr w:type="spellEnd"/>
+            <w:r>
+              <w:rPr>
+                <w:rFonts w:asciiTheme="majorHAnsi" w:hAnsiTheme="majorHAnsi"/>
+                <w:sz w:val="20"/>
+              </w:rPr>
+              <w:t xml:space="preserve"> info </w:t>
+            </w:r>
+            <w:proofErr w:type="spellStart"/>
+            <w:r>
+              <w:rPr>
+                <w:rFonts w:asciiTheme="majorHAnsi" w:hAnsiTheme="majorHAnsi"/>
+                <w:sz w:val="20"/>
+              </w:rPr>
+              <w:t>personali</w:t>
+            </w:r>
+            <w:proofErr w:type="spellEnd"/>
           </w:p>
           <w:p>
             <w:pPr>
@@ -12536,19 +13034,44 @@
                 <w:sz w:val="20"/>
               </w:rPr>
             </w:pPr>
+            <w:proofErr w:type="spellStart"/>
             <w:r>
               <w:rPr>
                 <w:rFonts w:asciiTheme="majorHAnsi" w:hAnsiTheme="majorHAnsi"/>
                 <w:sz w:val="20"/>
               </w:rPr>
-              <w:t xml:space="preserve">Visualizzazione </w:t>
-            </w:r>
+              <w:t>Visualizzazione</w:t>
+            </w:r>
+            <w:proofErr w:type="spellEnd"/>
             <w:r>
               <w:rPr>
                 <w:rFonts w:asciiTheme="majorHAnsi" w:hAnsiTheme="majorHAnsi"/>
                 <w:sz w:val="20"/>
               </w:rPr>
-              <w:t>info personali.</w:t>
+              <w:t xml:space="preserve"> </w:t>
+            </w:r>
+            <w:r>
+              <w:rPr>
+                <w:rFonts w:asciiTheme="majorHAnsi" w:hAnsiTheme="majorHAnsi"/>
+                <w:sz w:val="20"/>
+              </w:rPr>
+              <w:t xml:space="preserve">info </w:t>
+            </w:r>
+            <w:proofErr w:type="spellStart"/>
+            <w:r>
+              <w:rPr>
+                <w:rFonts w:asciiTheme="majorHAnsi" w:hAnsiTheme="majorHAnsi"/>
+                <w:sz w:val="20"/>
+              </w:rPr>
+              <w:t>personali</w:t>
+            </w:r>
+            <w:proofErr w:type="spellEnd"/>
+            <w:r>
+              <w:rPr>
+                <w:rFonts w:asciiTheme="majorHAnsi" w:hAnsiTheme="majorHAnsi"/>
+                <w:sz w:val="20"/>
+              </w:rPr>
+              <w:t>.</w:t>
             </w:r>
           </w:p>
           <w:p>
@@ -12723,13 +13246,31 @@
                 <w:sz w:val="20"/>
               </w:rPr>
             </w:pPr>
+            <w:proofErr w:type="spellStart"/>
             <w:r>
               <w:rPr>
                 <w:rFonts w:asciiTheme="majorHAnsi" w:hAnsiTheme="majorHAnsi"/>
                 <w:sz w:val="20"/>
               </w:rPr>
-              <w:t>Visualizzare info personali</w:t>
-            </w:r>
+              <w:t>Visualizzare</w:t>
+            </w:r>
+            <w:proofErr w:type="spellEnd"/>
+            <w:r>
+              <w:rPr>
+                <w:rFonts w:asciiTheme="majorHAnsi" w:hAnsiTheme="majorHAnsi"/>
+                <w:sz w:val="20"/>
+              </w:rPr>
+              <w:t xml:space="preserve"> info </w:t>
+            </w:r>
+            <w:proofErr w:type="spellStart"/>
+            <w:r>
+              <w:rPr>
+                <w:rFonts w:asciiTheme="majorHAnsi" w:hAnsiTheme="majorHAnsi"/>
+                <w:sz w:val="20"/>
+              </w:rPr>
+              <w:t>personali</w:t>
+            </w:r>
+            <w:proofErr w:type="spellEnd"/>
           </w:p>
           <w:p>
             <w:pPr>
@@ -12848,6 +13389,7 @@
                 <w:szCs w:val="24"/>
               </w:rPr>
             </w:pPr>
+            <w:proofErr w:type="spellStart"/>
             <w:r>
               <w:rPr>
                 <w:rFonts w:asciiTheme="majorHAnsi" w:hAnsiTheme="majorHAnsi"/>
@@ -12858,6 +13400,7 @@
               </w:rPr>
               <w:t>Corsi</w:t>
             </w:r>
+            <w:proofErr w:type="spellEnd"/>
           </w:p>
         </w:tc>
         <w:tc>
@@ -12903,20 +13446,38 @@
                 <w:sz w:val="20"/>
               </w:rPr>
             </w:pPr>
+            <w:proofErr w:type="spellStart"/>
             <w:r>
               <w:rPr>
                 <w:rFonts w:asciiTheme="majorHAnsi" w:hAnsiTheme="majorHAnsi"/>
                 <w:sz w:val="20"/>
               </w:rPr>
-              <w:t>Visionare cors</w:t>
-            </w:r>
+              <w:t>Visionare</w:t>
+            </w:r>
+            <w:proofErr w:type="spellEnd"/>
             <w:r>
               <w:rPr>
                 <w:rFonts w:asciiTheme="majorHAnsi" w:hAnsiTheme="majorHAnsi"/>
                 <w:sz w:val="20"/>
               </w:rPr>
+              <w:t xml:space="preserve"> </w:t>
+            </w:r>
+            <w:proofErr w:type="spellStart"/>
+            <w:r>
+              <w:rPr>
+                <w:rFonts w:asciiTheme="majorHAnsi" w:hAnsiTheme="majorHAnsi"/>
+                <w:sz w:val="20"/>
+              </w:rPr>
+              <w:t>cors</w:t>
+            </w:r>
+            <w:r>
+              <w:rPr>
+                <w:rFonts w:asciiTheme="majorHAnsi" w:hAnsiTheme="majorHAnsi"/>
+                <w:sz w:val="20"/>
+              </w:rPr>
               <w:t>i</w:t>
             </w:r>
+            <w:proofErr w:type="spellEnd"/>
           </w:p>
           <w:p>
             <w:pPr>
@@ -12945,13 +13506,31 @@
                 <w:sz w:val="20"/>
               </w:rPr>
             </w:pPr>
+            <w:proofErr w:type="spellStart"/>
             <w:r>
               <w:rPr>
                 <w:rFonts w:asciiTheme="majorHAnsi" w:hAnsiTheme="majorHAnsi"/>
                 <w:sz w:val="20"/>
               </w:rPr>
-              <w:t>Iscriversi ad un corso</w:t>
-            </w:r>
+              <w:t>Iscriversi</w:t>
+            </w:r>
+            <w:proofErr w:type="spellEnd"/>
+            <w:r>
+              <w:rPr>
+                <w:rFonts w:asciiTheme="majorHAnsi" w:hAnsiTheme="majorHAnsi"/>
+                <w:sz w:val="20"/>
+              </w:rPr>
+              <w:t xml:space="preserve"> ad un </w:t>
+            </w:r>
+            <w:proofErr w:type="spellStart"/>
+            <w:r>
+              <w:rPr>
+                <w:rFonts w:asciiTheme="majorHAnsi" w:hAnsiTheme="majorHAnsi"/>
+                <w:sz w:val="20"/>
+              </w:rPr>
+              <w:t>corso</w:t>
+            </w:r>
+            <w:proofErr w:type="spellEnd"/>
           </w:p>
         </w:tc>
         <w:tc>
@@ -12997,13 +13576,31 @@
                 <w:sz w:val="20"/>
               </w:rPr>
             </w:pPr>
+            <w:proofErr w:type="spellStart"/>
             <w:r>
               <w:rPr>
                 <w:rFonts w:asciiTheme="majorHAnsi" w:hAnsiTheme="majorHAnsi"/>
                 <w:sz w:val="20"/>
               </w:rPr>
-              <w:t>Creare un corso</w:t>
-            </w:r>
+              <w:t>Creare</w:t>
+            </w:r>
+            <w:proofErr w:type="spellEnd"/>
+            <w:r>
+              <w:rPr>
+                <w:rFonts w:asciiTheme="majorHAnsi" w:hAnsiTheme="majorHAnsi"/>
+                <w:sz w:val="20"/>
+              </w:rPr>
+              <w:t xml:space="preserve"> un </w:t>
+            </w:r>
+            <w:proofErr w:type="spellStart"/>
+            <w:r>
+              <w:rPr>
+                <w:rFonts w:asciiTheme="majorHAnsi" w:hAnsiTheme="majorHAnsi"/>
+                <w:sz w:val="20"/>
+              </w:rPr>
+              <w:t>corso</w:t>
+            </w:r>
+            <w:proofErr w:type="spellEnd"/>
           </w:p>
           <w:p>
             <w:pPr>
@@ -13032,13 +13629,31 @@
                 <w:sz w:val="20"/>
               </w:rPr>
             </w:pPr>
+            <w:proofErr w:type="spellStart"/>
             <w:r>
               <w:rPr>
                 <w:rFonts w:asciiTheme="majorHAnsi" w:hAnsiTheme="majorHAnsi"/>
                 <w:sz w:val="20"/>
               </w:rPr>
-              <w:t>Modificare un corso</w:t>
-            </w:r>
+              <w:t>Modificare</w:t>
+            </w:r>
+            <w:proofErr w:type="spellEnd"/>
+            <w:r>
+              <w:rPr>
+                <w:rFonts w:asciiTheme="majorHAnsi" w:hAnsiTheme="majorHAnsi"/>
+                <w:sz w:val="20"/>
+              </w:rPr>
+              <w:t xml:space="preserve"> un </w:t>
+            </w:r>
+            <w:proofErr w:type="spellStart"/>
+            <w:r>
+              <w:rPr>
+                <w:rFonts w:asciiTheme="majorHAnsi" w:hAnsiTheme="majorHAnsi"/>
+                <w:sz w:val="20"/>
+              </w:rPr>
+              <w:t>corso</w:t>
+            </w:r>
+            <w:proofErr w:type="spellEnd"/>
           </w:p>
           <w:p>
             <w:pPr>
@@ -13067,13 +13682,31 @@
                 <w:sz w:val="20"/>
               </w:rPr>
             </w:pPr>
+            <w:proofErr w:type="spellStart"/>
             <w:r>
               <w:rPr>
                 <w:rFonts w:asciiTheme="majorHAnsi" w:hAnsiTheme="majorHAnsi"/>
                 <w:sz w:val="20"/>
               </w:rPr>
-              <w:t>Eliminare un corso</w:t>
-            </w:r>
+              <w:t>Eliminare</w:t>
+            </w:r>
+            <w:proofErr w:type="spellEnd"/>
+            <w:r>
+              <w:rPr>
+                <w:rFonts w:asciiTheme="majorHAnsi" w:hAnsiTheme="majorHAnsi"/>
+                <w:sz w:val="20"/>
+              </w:rPr>
+              <w:t xml:space="preserve"> un </w:t>
+            </w:r>
+            <w:proofErr w:type="spellStart"/>
+            <w:r>
+              <w:rPr>
+                <w:rFonts w:asciiTheme="majorHAnsi" w:hAnsiTheme="majorHAnsi"/>
+                <w:sz w:val="20"/>
+              </w:rPr>
+              <w:t>corso</w:t>
+            </w:r>
+            <w:proofErr w:type="spellEnd"/>
           </w:p>
           <w:p>
             <w:pPr>
@@ -13130,13 +13763,31 @@
                 <w:sz w:val="20"/>
               </w:rPr>
             </w:pPr>
+            <w:proofErr w:type="spellStart"/>
             <w:r>
               <w:rPr>
                 <w:rFonts w:asciiTheme="majorHAnsi" w:hAnsiTheme="majorHAnsi"/>
                 <w:sz w:val="20"/>
               </w:rPr>
-              <w:t>Verificare un corso</w:t>
-            </w:r>
+              <w:t>Verificare</w:t>
+            </w:r>
+            <w:proofErr w:type="spellEnd"/>
+            <w:r>
+              <w:rPr>
+                <w:rFonts w:asciiTheme="majorHAnsi" w:hAnsiTheme="majorHAnsi"/>
+                <w:sz w:val="20"/>
+              </w:rPr>
+              <w:t xml:space="preserve"> un </w:t>
+            </w:r>
+            <w:proofErr w:type="spellStart"/>
+            <w:r>
+              <w:rPr>
+                <w:rFonts w:asciiTheme="majorHAnsi" w:hAnsiTheme="majorHAnsi"/>
+                <w:sz w:val="20"/>
+              </w:rPr>
+              <w:t>corso</w:t>
+            </w:r>
+            <w:proofErr w:type="spellEnd"/>
           </w:p>
           <w:p>
             <w:pPr>
@@ -13229,6 +13880,7 @@
                 <w:szCs w:val="24"/>
               </w:rPr>
             </w:pPr>
+            <w:proofErr w:type="spellStart"/>
             <w:r>
               <w:rPr>
                 <w:rFonts w:asciiTheme="majorHAnsi" w:hAnsiTheme="majorHAnsi"/>
@@ -13239,6 +13891,7 @@
               </w:rPr>
               <w:t>Lezioni</w:t>
             </w:r>
+            <w:proofErr w:type="spellEnd"/>
           </w:p>
         </w:tc>
         <w:tc>
@@ -13296,14 +13949,31 @@
                 <w:sz w:val="20"/>
               </w:rPr>
             </w:pPr>
+            <w:proofErr w:type="spellStart"/>
             <w:r>
               <w:rPr>
                 <w:rFonts w:asciiTheme="majorHAnsi" w:hAnsiTheme="majorHAnsi"/>
                 <w:sz w:val="20"/>
               </w:rPr>
-              <w:lastRenderedPageBreak/>
-              <w:t>Visualizzare una lezione</w:t>
-            </w:r>
+              <w:t>Visualizzare</w:t>
+            </w:r>
+            <w:proofErr w:type="spellEnd"/>
+            <w:r>
+              <w:rPr>
+                <w:rFonts w:asciiTheme="majorHAnsi" w:hAnsiTheme="majorHAnsi"/>
+                <w:sz w:val="20"/>
+              </w:rPr>
+              <w:t xml:space="preserve"> una </w:t>
+            </w:r>
+            <w:proofErr w:type="spellStart"/>
+            <w:r>
+              <w:rPr>
+                <w:rFonts w:asciiTheme="majorHAnsi" w:hAnsiTheme="majorHAnsi"/>
+                <w:sz w:val="20"/>
+              </w:rPr>
+              <w:t>lezione</w:t>
+            </w:r>
+            <w:proofErr w:type="spellEnd"/>
           </w:p>
           <w:p>
             <w:pPr>
@@ -13331,13 +14001,31 @@
                 <w:sz w:val="20"/>
               </w:rPr>
             </w:pPr>
+            <w:proofErr w:type="spellStart"/>
             <w:r>
               <w:rPr>
                 <w:rFonts w:asciiTheme="majorHAnsi" w:hAnsiTheme="majorHAnsi"/>
                 <w:sz w:val="20"/>
               </w:rPr>
-              <w:t>Inserire un commento</w:t>
-            </w:r>
+              <w:t>Inserire</w:t>
+            </w:r>
+            <w:proofErr w:type="spellEnd"/>
+            <w:r>
+              <w:rPr>
+                <w:rFonts w:asciiTheme="majorHAnsi" w:hAnsiTheme="majorHAnsi"/>
+                <w:sz w:val="20"/>
+              </w:rPr>
+              <w:t xml:space="preserve"> un </w:t>
+            </w:r>
+            <w:proofErr w:type="spellStart"/>
+            <w:r>
+              <w:rPr>
+                <w:rFonts w:asciiTheme="majorHAnsi" w:hAnsiTheme="majorHAnsi"/>
+                <w:sz w:val="20"/>
+              </w:rPr>
+              <w:t>commento</w:t>
+            </w:r>
+            <w:proofErr w:type="spellEnd"/>
           </w:p>
           <w:p>
             <w:pPr>
@@ -13366,20 +14054,38 @@
                 <w:sz w:val="20"/>
               </w:rPr>
             </w:pPr>
+            <w:proofErr w:type="spellStart"/>
             <w:r>
               <w:rPr>
                 <w:rFonts w:asciiTheme="majorHAnsi" w:hAnsiTheme="majorHAnsi"/>
                 <w:sz w:val="20"/>
               </w:rPr>
-              <w:t>Eliminare un comment</w:t>
-            </w:r>
+              <w:t>Eliminare</w:t>
+            </w:r>
+            <w:proofErr w:type="spellEnd"/>
             <w:r>
               <w:rPr>
                 <w:rFonts w:asciiTheme="majorHAnsi" w:hAnsiTheme="majorHAnsi"/>
                 <w:sz w:val="20"/>
               </w:rPr>
+              <w:t xml:space="preserve"> un </w:t>
+            </w:r>
+            <w:proofErr w:type="spellStart"/>
+            <w:r>
+              <w:rPr>
+                <w:rFonts w:asciiTheme="majorHAnsi" w:hAnsiTheme="majorHAnsi"/>
+                <w:sz w:val="20"/>
+              </w:rPr>
+              <w:t>comment</w:t>
+            </w:r>
+            <w:r>
+              <w:rPr>
+                <w:rFonts w:asciiTheme="majorHAnsi" w:hAnsiTheme="majorHAnsi"/>
+                <w:sz w:val="20"/>
+              </w:rPr>
               <w:t>o</w:t>
             </w:r>
+            <w:proofErr w:type="spellEnd"/>
           </w:p>
           <w:p>
             <w:pPr>
@@ -13436,21 +14142,31 @@
                 <w:sz w:val="20"/>
               </w:rPr>
             </w:pPr>
+            <w:proofErr w:type="spellStart"/>
             <w:r>
               <w:rPr>
                 <w:rFonts w:asciiTheme="majorHAnsi" w:hAnsiTheme="majorHAnsi"/>
                 <w:sz w:val="20"/>
               </w:rPr>
-              <w:t xml:space="preserve">Inserire una </w:t>
-            </w:r>
+              <w:t>Inserire</w:t>
+            </w:r>
+            <w:proofErr w:type="spellEnd"/>
             <w:r>
               <w:rPr>
                 <w:rFonts w:asciiTheme="majorHAnsi" w:hAnsiTheme="majorHAnsi"/>
                 <w:sz w:val="20"/>
               </w:rPr>
-              <w:lastRenderedPageBreak/>
+              <w:t xml:space="preserve"> una </w:t>
+            </w:r>
+            <w:proofErr w:type="spellStart"/>
+            <w:r>
+              <w:rPr>
+                <w:rFonts w:asciiTheme="majorHAnsi" w:hAnsiTheme="majorHAnsi"/>
+                <w:sz w:val="20"/>
+              </w:rPr>
               <w:t>lezione</w:t>
             </w:r>
+            <w:proofErr w:type="spellEnd"/>
           </w:p>
           <w:p>
             <w:pPr>
@@ -13479,13 +14195,31 @@
                 <w:sz w:val="20"/>
               </w:rPr>
             </w:pPr>
+            <w:proofErr w:type="spellStart"/>
             <w:r>
               <w:rPr>
                 <w:rFonts w:asciiTheme="majorHAnsi" w:hAnsiTheme="majorHAnsi"/>
                 <w:sz w:val="20"/>
               </w:rPr>
-              <w:t>Eliminare una lezione</w:t>
-            </w:r>
+              <w:t>Eliminare</w:t>
+            </w:r>
+            <w:proofErr w:type="spellEnd"/>
+            <w:r>
+              <w:rPr>
+                <w:rFonts w:asciiTheme="majorHAnsi" w:hAnsiTheme="majorHAnsi"/>
+                <w:sz w:val="20"/>
+              </w:rPr>
+              <w:t xml:space="preserve"> una </w:t>
+            </w:r>
+            <w:proofErr w:type="spellStart"/>
+            <w:r>
+              <w:rPr>
+                <w:rFonts w:asciiTheme="majorHAnsi" w:hAnsiTheme="majorHAnsi"/>
+                <w:sz w:val="20"/>
+              </w:rPr>
+              <w:t>lezione</w:t>
+            </w:r>
+            <w:proofErr w:type="spellEnd"/>
           </w:p>
           <w:p>
             <w:pPr>
@@ -13514,20 +14248,38 @@
                 <w:sz w:val="20"/>
               </w:rPr>
             </w:pPr>
+            <w:proofErr w:type="spellStart"/>
             <w:r>
               <w:rPr>
                 <w:rFonts w:asciiTheme="majorHAnsi" w:hAnsiTheme="majorHAnsi"/>
                 <w:sz w:val="20"/>
               </w:rPr>
-              <w:t>Inserire un comment</w:t>
-            </w:r>
+              <w:t>Inserire</w:t>
+            </w:r>
+            <w:proofErr w:type="spellEnd"/>
             <w:r>
               <w:rPr>
                 <w:rFonts w:asciiTheme="majorHAnsi" w:hAnsiTheme="majorHAnsi"/>
                 <w:sz w:val="20"/>
               </w:rPr>
+              <w:t xml:space="preserve"> un </w:t>
+            </w:r>
+            <w:proofErr w:type="spellStart"/>
+            <w:r>
+              <w:rPr>
+                <w:rFonts w:asciiTheme="majorHAnsi" w:hAnsiTheme="majorHAnsi"/>
+                <w:sz w:val="20"/>
+              </w:rPr>
+              <w:t>comment</w:t>
+            </w:r>
+            <w:r>
+              <w:rPr>
+                <w:rFonts w:asciiTheme="majorHAnsi" w:hAnsiTheme="majorHAnsi"/>
+                <w:sz w:val="20"/>
+              </w:rPr>
               <w:t>o</w:t>
             </w:r>
+            <w:proofErr w:type="spellEnd"/>
           </w:p>
           <w:p>
             <w:pPr>
@@ -13556,18 +14308,28 @@
                 <w:sz w:val="20"/>
               </w:rPr>
             </w:pPr>
+            <w:proofErr w:type="spellStart"/>
             <w:r>
               <w:rPr>
                 <w:rFonts w:asciiTheme="majorHAnsi" w:hAnsiTheme="majorHAnsi"/>
                 <w:sz w:val="20"/>
               </w:rPr>
-              <w:t xml:space="preserve">Eliminare un </w:t>
-            </w:r>
+              <w:t>Eliminare</w:t>
+            </w:r>
+            <w:proofErr w:type="spellEnd"/>
             <w:r>
               <w:rPr>
                 <w:rFonts w:asciiTheme="majorHAnsi" w:hAnsiTheme="majorHAnsi"/>
                 <w:sz w:val="20"/>
               </w:rPr>
+              <w:t xml:space="preserve"> un </w:t>
+            </w:r>
+            <w:proofErr w:type="spellStart"/>
+            <w:r>
+              <w:rPr>
+                <w:rFonts w:asciiTheme="majorHAnsi" w:hAnsiTheme="majorHAnsi"/>
+                <w:sz w:val="20"/>
+              </w:rPr>
               <w:t>comment</w:t>
             </w:r>
             <w:r>
@@ -13577,6 +14339,7 @@
               </w:rPr>
               <w:t>o</w:t>
             </w:r>
+            <w:proofErr w:type="spellEnd"/>
           </w:p>
           <w:p>
             <w:pPr>
@@ -13604,13 +14367,31 @@
                 <w:sz w:val="20"/>
               </w:rPr>
             </w:pPr>
+            <w:proofErr w:type="spellStart"/>
             <w:r>
               <w:rPr>
                 <w:rFonts w:asciiTheme="majorHAnsi" w:hAnsiTheme="majorHAnsi"/>
                 <w:sz w:val="20"/>
               </w:rPr>
-              <w:t>Ordinare le lezioni</w:t>
-            </w:r>
+              <w:t>Ordinare</w:t>
+            </w:r>
+            <w:proofErr w:type="spellEnd"/>
+            <w:r>
+              <w:rPr>
+                <w:rFonts w:asciiTheme="majorHAnsi" w:hAnsiTheme="majorHAnsi"/>
+                <w:sz w:val="20"/>
+              </w:rPr>
+              <w:t xml:space="preserve"> le </w:t>
+            </w:r>
+            <w:proofErr w:type="spellStart"/>
+            <w:r>
+              <w:rPr>
+                <w:rFonts w:asciiTheme="majorHAnsi" w:hAnsiTheme="majorHAnsi"/>
+                <w:sz w:val="20"/>
+              </w:rPr>
+              <w:t>lezioni</w:t>
+            </w:r>
+            <w:proofErr w:type="spellEnd"/>
           </w:p>
           <w:p>
             <w:pPr>
@@ -13638,13 +14419,31 @@
                 <w:sz w:val="20"/>
               </w:rPr>
             </w:pPr>
+            <w:proofErr w:type="spellStart"/>
             <w:r>
               <w:rPr>
                 <w:rFonts w:asciiTheme="majorHAnsi" w:hAnsiTheme="majorHAnsi"/>
                 <w:sz w:val="20"/>
               </w:rPr>
-              <w:t>Modificare una lezione</w:t>
-            </w:r>
+              <w:t>Modificare</w:t>
+            </w:r>
+            <w:proofErr w:type="spellEnd"/>
+            <w:r>
+              <w:rPr>
+                <w:rFonts w:asciiTheme="majorHAnsi" w:hAnsiTheme="majorHAnsi"/>
+                <w:sz w:val="20"/>
+              </w:rPr>
+              <w:t xml:space="preserve"> una </w:t>
+            </w:r>
+            <w:proofErr w:type="spellStart"/>
+            <w:r>
+              <w:rPr>
+                <w:rFonts w:asciiTheme="majorHAnsi" w:hAnsiTheme="majorHAnsi"/>
+                <w:sz w:val="20"/>
+              </w:rPr>
+              <w:t>lezione</w:t>
+            </w:r>
+            <w:proofErr w:type="spellEnd"/>
           </w:p>
           <w:p>
             <w:pPr>
@@ -14090,7 +14889,56 @@
           <w:sz w:val="20"/>
           <w:lang w:val="it-IT"/>
         </w:rPr>
-        <w:t>Il flusso di controllo globale è la sequenza di azioni nel sistema. Il sistema ha un flusso guidato di eventi; le funzionalità richiedonoun’interazione continua da parte dell’utente; per questo motivo, il controllo del flusso globale che utilizziamo è di tipo event-driven.</w:t>
+        <w:t xml:space="preserve">Il flusso di controllo globale è la sequenza di azioni nel sistema. Il sistema ha un flusso guidato di eventi; le funzionalità </w:t>
+      </w:r>
+      <w:proofErr w:type="spellStart"/>
+      <w:r>
+        <w:rPr>
+          <w:rFonts w:asciiTheme="majorHAnsi" w:hAnsiTheme="majorHAnsi"/>
+          <w:color w:val="4C483D" w:themeColor="text2"/>
+          <w:sz w:val="20"/>
+          <w:lang w:val="it-IT"/>
+        </w:rPr>
+        <w:t>richiedonoun’interazione</w:t>
+      </w:r>
+      <w:proofErr w:type="spellEnd"/>
+      <w:r>
+        <w:rPr>
+          <w:rFonts w:asciiTheme="majorHAnsi" w:hAnsiTheme="majorHAnsi"/>
+          <w:color w:val="4C483D" w:themeColor="text2"/>
+          <w:sz w:val="20"/>
+          <w:lang w:val="it-IT"/>
+        </w:rPr>
+        <w:t xml:space="preserve"> continua da parte dell’utente; per questo motivo, il controllo del flusso globale che utilizziamo è di tipo </w:t>
+      </w:r>
+      <w:r>
+        <w:rPr>
+          <w:rFonts w:asciiTheme="majorHAnsi" w:hAnsiTheme="majorHAnsi"/>
+          <w:color w:val="4C483D" w:themeColor="text2"/>
+          <w:sz w:val="20"/>
+          <w:lang w:val="it-IT"/>
+        </w:rPr>
+        <w:t>procedure-</w:t>
+      </w:r>
+      <w:proofErr w:type="spellStart"/>
+      <w:r>
+        <w:rPr>
+          <w:rFonts w:asciiTheme="majorHAnsi" w:hAnsiTheme="majorHAnsi"/>
+          <w:color w:val="4C483D" w:themeColor="text2"/>
+          <w:sz w:val="20"/>
+          <w:lang w:val="it-IT"/>
+        </w:rPr>
+        <w:t>driven</w:t>
+      </w:r>
+      <w:proofErr w:type="spellEnd"/>
+      <w:r>
+        <w:rPr>
+          <w:rFonts w:asciiTheme="majorHAnsi" w:hAnsiTheme="majorHAnsi"/>
+          <w:color w:val="4C483D" w:themeColor="text2"/>
+          <w:sz w:val="20"/>
+          <w:lang w:val="it-IT"/>
+        </w:rPr>
+        <w:t>.</w:t>
       </w:r>
     </w:p>
     <w:p>
@@ -14146,12 +14994,10 @@
           <w:szCs w:val="24"/>
           <w:lang w:val="it-IT" w:bidi="ar-SA"/>
         </w:rPr>
-        <w:t>.7 Condizione di boundary</w:t>
-      </w:r>
-    </w:p>
-    <w:p>
-      <w:pPr>
-        <w:pStyle w:val="Standard"/>
+        <w:t xml:space="preserve">.7 Condizione di </w:t>
+      </w:r>
+      <w:proofErr w:type="spellStart"/>
+      <w:r>
         <w:rPr>
           <w:rFonts w:asciiTheme="majorHAnsi" w:eastAsia="MS Gothic" w:hAnsiTheme="majorHAnsi" w:cs="Calibri"/>
           <w:b/>
@@ -14160,7 +15006,9 @@
           <w:szCs w:val="24"/>
           <w:lang w:val="it-IT" w:bidi="ar-SA"/>
         </w:rPr>
-      </w:pPr>
+        <w:t>boundary</w:t>
+      </w:r>
+      <w:proofErr w:type="spellEnd"/>
     </w:p>
     <w:p>
       <w:pPr>
@@ -14174,7 +15022,10 @@
           <w:lang w:val="it-IT" w:bidi="ar-SA"/>
         </w:rPr>
       </w:pPr>
-      <w:r>
+    </w:p>
+    <w:p>
+      <w:pPr>
+        <w:pStyle w:val="Standard"/>
         <w:rPr>
           <w:rFonts w:asciiTheme="majorHAnsi" w:eastAsia="MS Gothic" w:hAnsiTheme="majorHAnsi" w:cs="Calibri"/>
           <w:b/>
@@ -14183,6 +15034,16 @@
           <w:szCs w:val="24"/>
           <w:lang w:val="it-IT" w:bidi="ar-SA"/>
         </w:rPr>
+      </w:pPr>
+      <w:r>
+        <w:rPr>
+          <w:rFonts w:asciiTheme="majorHAnsi" w:eastAsia="MS Gothic" w:hAnsiTheme="majorHAnsi" w:cs="Calibri"/>
+          <w:b/>
+          <w:bCs/>
+          <w:color w:val="4C483D" w:themeColor="text2"/>
+          <w:szCs w:val="24"/>
+          <w:lang w:val="it-IT" w:bidi="ar-SA"/>
+        </w:rPr>
         <w:t>[UC1] UC_STARTUP</w:t>
       </w:r>
     </w:p>
@@ -14196,10 +15057,12 @@
           <w:lang w:val="it-IT"/>
         </w:rPr>
       </w:pPr>
+      <w:bookmarkStart w:id="6" w:name="_GoBack"/>
+      <w:bookmarkEnd w:id="6"/>
     </w:p>
     <w:tbl>
       <w:tblPr>
-        <w:tblStyle w:val="TableGrid"/>
+        <w:tblStyle w:val="Grigliatabella"/>
         <w:tblW w:w="0" w:type="auto"/>
         <w:tblLook w:val="04A0" w:firstRow="1" w:lastRow="0" w:firstColumn="1" w:lastColumn="0" w:noHBand="0" w:noVBand="1"/>
       </w:tblPr>
@@ -14534,7 +15397,7 @@
           </w:tcPr>
           <w:tbl>
             <w:tblPr>
-              <w:tblStyle w:val="TableGrid"/>
+              <w:tblStyle w:val="Grigliatabella"/>
               <w:tblW w:w="0" w:type="auto"/>
               <w:tblBorders>
                 <w:top w:val="none" w:sz="0" w:space="0" w:color="auto"/>
@@ -14668,7 +15531,18 @@
                       <w:szCs w:val="22"/>
                       <w:lang w:val="it-IT"/>
                     </w:rPr>
-                    <w:t xml:space="preserve"> cliccando su “Avvia”</w:t>
+                    <w:t xml:space="preserve"> cliccando su </w:t>
+                  </w:r>
+                  <w:r>
+                    <w:rPr>
+                      <w:rFonts w:asciiTheme="majorHAnsi" w:hAnsiTheme="majorHAnsi"/>
+                      <w:b/>
+                      <w:sz w:val="22"/>
+                      <w:szCs w:val="22"/>
+                      <w:lang w:val="it-IT"/>
+                    </w:rPr>
+                    <w:lastRenderedPageBreak/>
+                    <w:t>“Avvia”</w:t>
                   </w:r>
                 </w:p>
                 <w:p>
@@ -14749,6 +15623,7 @@
                       <w:szCs w:val="22"/>
                       <w:lang w:val="it-IT"/>
                     </w:rPr>
+                    <w:lastRenderedPageBreak/>
                     <w:t xml:space="preserve">Il sistema si avvia e attiva i servizi </w:t>
                   </w:r>
                   <w:r>
@@ -14759,18 +15634,7 @@
                       <w:szCs w:val="22"/>
                       <w:lang w:val="it-IT"/>
                     </w:rPr>
-                    <w:t xml:space="preserve">in remoto andando </w:t>
-                  </w:r>
-                  <w:r>
-                    <w:rPr>
-                      <w:rFonts w:asciiTheme="majorHAnsi" w:hAnsiTheme="majorHAnsi"/>
-                      <w:b/>
-                      <w:sz w:val="22"/>
-                      <w:szCs w:val="22"/>
-                      <w:lang w:val="it-IT"/>
-                    </w:rPr>
-                    <w:lastRenderedPageBreak/>
-                    <w:t xml:space="preserve">a renderli disponibili per le richieste. </w:t>
+                    <w:t xml:space="preserve">in remoto andando a renderli disponibili per le richieste. </w:t>
                   </w:r>
                 </w:p>
                 <w:p>
@@ -14944,7 +15808,7 @@
     </w:p>
     <w:tbl>
       <w:tblPr>
-        <w:tblStyle w:val="TableGrid"/>
+        <w:tblStyle w:val="Grigliatabella"/>
         <w:tblW w:w="0" w:type="auto"/>
         <w:tblLook w:val="04A0" w:firstRow="1" w:lastRow="0" w:firstColumn="1" w:lastColumn="0" w:noHBand="0" w:noVBand="1"/>
       </w:tblPr>
@@ -15052,6 +15916,7 @@
                 <w:lang w:val="it-IT"/>
               </w:rPr>
             </w:pPr>
+            <w:proofErr w:type="spellStart"/>
             <w:r>
               <w:rPr>
                 <w:rFonts w:asciiTheme="majorHAnsi" w:hAnsiTheme="majorHAnsi"/>
@@ -15060,7 +15925,18 @@
                 <w:szCs w:val="22"/>
                 <w:lang w:val="it-IT"/>
               </w:rPr>
-              <w:t>Shutdown del server</w:t>
+              <w:t>Shutdown</w:t>
+            </w:r>
+            <w:proofErr w:type="spellEnd"/>
+            <w:r>
+              <w:rPr>
+                <w:rFonts w:asciiTheme="majorHAnsi" w:hAnsiTheme="majorHAnsi"/>
+                <w:b/>
+                <w:sz w:val="22"/>
+                <w:szCs w:val="22"/>
+                <w:lang w:val="it-IT"/>
+              </w:rPr>
+              <w:t xml:space="preserve"> del server</w:t>
             </w:r>
           </w:p>
         </w:tc>
@@ -15279,7 +16155,7 @@
           </w:tcPr>
           <w:tbl>
             <w:tblPr>
-              <w:tblStyle w:val="TableGrid"/>
+              <w:tblStyle w:val="Grigliatabella"/>
               <w:tblW w:w="0" w:type="auto"/>
               <w:tblBorders>
                 <w:top w:val="none" w:sz="0" w:space="0" w:color="auto"/>
@@ -15596,7 +16472,18 @@
                 <w:szCs w:val="22"/>
                 <w:lang w:val="it-IT"/>
               </w:rPr>
-              <w:t>i spegnimento, se si verifica un qualsiasi errore, questo viene notificato all’amministratore.</w:t>
+              <w:t xml:space="preserve">i spegnimento, se si </w:t>
+            </w:r>
+            <w:r>
+              <w:rPr>
+                <w:rFonts w:asciiTheme="majorHAnsi" w:hAnsiTheme="majorHAnsi"/>
+                <w:b/>
+                <w:sz w:val="22"/>
+                <w:szCs w:val="22"/>
+                <w:lang w:val="it-IT"/>
+              </w:rPr>
+              <w:lastRenderedPageBreak/>
+              <w:t>verifica un qualsiasi errore, questo viene notificato all’amministratore.</w:t>
             </w:r>
           </w:p>
         </w:tc>
@@ -15853,7 +16740,7 @@
     </w:p>
     <w:p>
       <w:pPr>
-        <w:pStyle w:val="ListParagraph"/>
+        <w:pStyle w:val="Paragrafoelenco"/>
         <w:rPr>
           <w:rFonts w:asciiTheme="majorHAnsi" w:hAnsiTheme="majorHAnsi"/>
           <w:lang w:val="it-IT"/>
@@ -15873,7 +16760,7 @@
     </w:p>
     <w:p>
       <w:pPr>
-        <w:pStyle w:val="TOCHeading"/>
+        <w:pStyle w:val="Titolosommario"/>
         <w:numPr>
           <w:ilvl w:val="0"/>
           <w:numId w:val="8"/>
@@ -16025,6 +16912,7 @@
                 <w:szCs w:val="22"/>
               </w:rPr>
             </w:pPr>
+            <w:proofErr w:type="spellStart"/>
             <w:r>
               <w:rPr>
                 <w:rFonts w:asciiTheme="majorHAnsi" w:hAnsiTheme="majorHAnsi"/>
@@ -16036,6 +16924,7 @@
               </w:rPr>
               <w:t>Sottosistema</w:t>
             </w:r>
+            <w:proofErr w:type="spellEnd"/>
           </w:p>
         </w:tc>
         <w:tc>
@@ -16068,6 +16957,7 @@
                 <w:szCs w:val="22"/>
               </w:rPr>
             </w:pPr>
+            <w:proofErr w:type="spellStart"/>
             <w:r>
               <w:rPr>
                 <w:rFonts w:asciiTheme="majorHAnsi" w:hAnsiTheme="majorHAnsi"/>
@@ -16079,6 +16969,7 @@
               </w:rPr>
               <w:t>Autenticazione</w:t>
             </w:r>
+            <w:proofErr w:type="spellEnd"/>
           </w:p>
         </w:tc>
       </w:tr>
@@ -16127,6 +17018,7 @@
                 <w:szCs w:val="22"/>
               </w:rPr>
             </w:pPr>
+            <w:proofErr w:type="spellStart"/>
             <w:r>
               <w:rPr>
                 <w:rFonts w:asciiTheme="majorHAnsi" w:hAnsiTheme="majorHAnsi"/>
@@ -16137,6 +17029,7 @@
               </w:rPr>
               <w:t>Descrizione</w:t>
             </w:r>
+            <w:proofErr w:type="spellEnd"/>
           </w:p>
           <w:p>
             <w:pPr>
@@ -16262,6 +17155,7 @@
                 <w:szCs w:val="22"/>
               </w:rPr>
             </w:pPr>
+            <w:proofErr w:type="spellStart"/>
             <w:r>
               <w:rPr>
                 <w:rFonts w:asciiTheme="majorHAnsi" w:hAnsiTheme="majorHAnsi"/>
@@ -16271,8 +17165,33 @@
                 <w:sz w:val="22"/>
                 <w:szCs w:val="22"/>
               </w:rPr>
-              <w:t>Servizi offerti</w:t>
-            </w:r>
+              <w:t>Servizi</w:t>
+            </w:r>
+            <w:proofErr w:type="spellEnd"/>
+            <w:r>
+              <w:rPr>
+                <w:rFonts w:asciiTheme="majorHAnsi" w:hAnsiTheme="majorHAnsi"/>
+                <w:b/>
+                <w:bCs/>
+                <w:color w:val="FFFFFF"/>
+                <w:sz w:val="22"/>
+                <w:szCs w:val="22"/>
+              </w:rPr>
+              <w:t xml:space="preserve"> </w:t>
+            </w:r>
+            <w:proofErr w:type="spellStart"/>
+            <w:r>
+              <w:rPr>
+                <w:rFonts w:asciiTheme="majorHAnsi" w:hAnsiTheme="majorHAnsi"/>
+                <w:b/>
+                <w:bCs/>
+                <w:color w:val="FFFFFF"/>
+                <w:sz w:val="22"/>
+                <w:szCs w:val="22"/>
+              </w:rPr>
+              <w:t>offerti</w:t>
+            </w:r>
+            <w:proofErr w:type="spellEnd"/>
           </w:p>
         </w:tc>
         <w:tc>
@@ -16304,6 +17223,7 @@
                 <w:szCs w:val="22"/>
               </w:rPr>
             </w:pPr>
+            <w:proofErr w:type="spellStart"/>
             <w:r>
               <w:rPr>
                 <w:rFonts w:asciiTheme="majorHAnsi" w:hAnsiTheme="majorHAnsi"/>
@@ -16314,6 +17234,7 @@
               </w:rPr>
               <w:t>Descrizione</w:t>
             </w:r>
+            <w:proofErr w:type="spellEnd"/>
           </w:p>
         </w:tc>
       </w:tr>
@@ -16358,14 +17279,34 @@
                 <w:szCs w:val="22"/>
               </w:rPr>
             </w:pPr>
-            <w:r>
-              <w:rPr>
-                <w:rFonts w:asciiTheme="majorHAnsi" w:hAnsiTheme="majorHAnsi"/>
-                <w:sz w:val="22"/>
-                <w:szCs w:val="22"/>
-              </w:rPr>
-              <w:t>Crea corso</w:t>
-            </w:r>
+            <w:proofErr w:type="spellStart"/>
+            <w:r>
+              <w:rPr>
+                <w:rFonts w:asciiTheme="majorHAnsi" w:hAnsiTheme="majorHAnsi"/>
+                <w:sz w:val="22"/>
+                <w:szCs w:val="22"/>
+              </w:rPr>
+              <w:t>Crea</w:t>
+            </w:r>
+            <w:proofErr w:type="spellEnd"/>
+            <w:r>
+              <w:rPr>
+                <w:rFonts w:asciiTheme="majorHAnsi" w:hAnsiTheme="majorHAnsi"/>
+                <w:sz w:val="22"/>
+                <w:szCs w:val="22"/>
+              </w:rPr>
+              <w:t xml:space="preserve"> </w:t>
+            </w:r>
+            <w:proofErr w:type="spellStart"/>
+            <w:r>
+              <w:rPr>
+                <w:rFonts w:asciiTheme="majorHAnsi" w:hAnsiTheme="majorHAnsi"/>
+                <w:sz w:val="22"/>
+                <w:szCs w:val="22"/>
+              </w:rPr>
+              <w:t>corso</w:t>
+            </w:r>
+            <w:proofErr w:type="spellEnd"/>
           </w:p>
         </w:tc>
         <w:tc>
@@ -16476,13 +17417,23 @@
                 <w:szCs w:val="22"/>
               </w:rPr>
             </w:pPr>
-            <w:r>
-              <w:rPr>
-                <w:rFonts w:asciiTheme="majorHAnsi" w:hAnsiTheme="majorHAnsi"/>
-                <w:sz w:val="22"/>
-                <w:szCs w:val="22"/>
-              </w:rPr>
-              <w:t>Modifica Corso</w:t>
+            <w:proofErr w:type="spellStart"/>
+            <w:r>
+              <w:rPr>
+                <w:rFonts w:asciiTheme="majorHAnsi" w:hAnsiTheme="majorHAnsi"/>
+                <w:sz w:val="22"/>
+                <w:szCs w:val="22"/>
+              </w:rPr>
+              <w:t>Modifica</w:t>
+            </w:r>
+            <w:proofErr w:type="spellEnd"/>
+            <w:r>
+              <w:rPr>
+                <w:rFonts w:asciiTheme="majorHAnsi" w:hAnsiTheme="majorHAnsi"/>
+                <w:sz w:val="22"/>
+                <w:szCs w:val="22"/>
+              </w:rPr>
+              <w:t xml:space="preserve"> Corso</w:t>
             </w:r>
           </w:p>
           <w:p>
@@ -16604,6 +17555,7 @@
                 <w:szCs w:val="22"/>
               </w:rPr>
             </w:pPr>
+            <w:proofErr w:type="spellStart"/>
             <w:r>
               <w:rPr>
                 <w:rFonts w:asciiTheme="majorHAnsi" w:hAnsiTheme="majorHAnsi"/>
@@ -16612,6 +17564,7 @@
               </w:rPr>
               <w:t>Convalida</w:t>
             </w:r>
+            <w:proofErr w:type="spellEnd"/>
             <w:r>
               <w:rPr>
                 <w:rFonts w:asciiTheme="majorHAnsi" w:hAnsiTheme="majorHAnsi"/>
@@ -16822,7 +17775,27 @@
                 <w:szCs w:val="22"/>
                 <w:lang w:val="it-IT"/>
               </w:rPr>
-              <w:t>Questa funzionalità permette ad un Utente di confermare un corso in fase di creazione e passarlo alla fase di supervisionamento.</w:t>
+              <w:t xml:space="preserve">Questa funzionalità permette ad un Utente di confermare un corso in fase di creazione e passarlo alla fase di </w:t>
+            </w:r>
+            <w:proofErr w:type="spellStart"/>
+            <w:r>
+              <w:rPr>
+                <w:rFonts w:asciiTheme="majorHAnsi" w:hAnsiTheme="majorHAnsi"/>
+                <w:sz w:val="22"/>
+                <w:szCs w:val="22"/>
+                <w:lang w:val="it-IT"/>
+              </w:rPr>
+              <w:t>supervisionamento</w:t>
+            </w:r>
+            <w:proofErr w:type="spellEnd"/>
+            <w:r>
+              <w:rPr>
+                <w:rFonts w:asciiTheme="majorHAnsi" w:hAnsiTheme="majorHAnsi"/>
+                <w:sz w:val="22"/>
+                <w:szCs w:val="22"/>
+                <w:lang w:val="it-IT"/>
+              </w:rPr>
+              <w:t>.</w:t>
             </w:r>
           </w:p>
           <w:p>
@@ -16881,13 +17854,23 @@
                 <w:szCs w:val="22"/>
               </w:rPr>
             </w:pPr>
-            <w:r>
-              <w:rPr>
-                <w:rFonts w:asciiTheme="majorHAnsi" w:hAnsiTheme="majorHAnsi"/>
-                <w:sz w:val="22"/>
-                <w:szCs w:val="22"/>
-              </w:rPr>
-              <w:t>Visualizza Corso</w:t>
+            <w:proofErr w:type="spellStart"/>
+            <w:r>
+              <w:rPr>
+                <w:rFonts w:asciiTheme="majorHAnsi" w:hAnsiTheme="majorHAnsi"/>
+                <w:sz w:val="22"/>
+                <w:szCs w:val="22"/>
+              </w:rPr>
+              <w:t>Visualizza</w:t>
+            </w:r>
+            <w:proofErr w:type="spellEnd"/>
+            <w:r>
+              <w:rPr>
+                <w:rFonts w:asciiTheme="majorHAnsi" w:hAnsiTheme="majorHAnsi"/>
+                <w:sz w:val="22"/>
+                <w:szCs w:val="22"/>
+              </w:rPr>
+              <w:t xml:space="preserve"> Corso</w:t>
             </w:r>
           </w:p>
           <w:p>
@@ -17244,6 +18227,7 @@
                 <w:szCs w:val="22"/>
               </w:rPr>
             </w:pPr>
+            <w:proofErr w:type="spellStart"/>
             <w:r>
               <w:rPr>
                 <w:rFonts w:asciiTheme="majorHAnsi" w:hAnsiTheme="majorHAnsi"/>
@@ -17252,8 +18236,31 @@
                 <w:sz w:val="22"/>
                 <w:szCs w:val="22"/>
               </w:rPr>
-              <w:t>Servizi richiesti</w:t>
-            </w:r>
+              <w:t>Servizi</w:t>
+            </w:r>
+            <w:proofErr w:type="spellEnd"/>
+            <w:r>
+              <w:rPr>
+                <w:rFonts w:asciiTheme="majorHAnsi" w:hAnsiTheme="majorHAnsi"/>
+                <w:b/>
+                <w:color w:val="FFFFFF"/>
+                <w:sz w:val="22"/>
+                <w:szCs w:val="22"/>
+              </w:rPr>
+              <w:t xml:space="preserve"> </w:t>
+            </w:r>
+            <w:proofErr w:type="spellStart"/>
+            <w:r>
+              <w:rPr>
+                <w:rFonts w:asciiTheme="majorHAnsi" w:hAnsiTheme="majorHAnsi"/>
+                <w:b/>
+                <w:color w:val="FFFFFF"/>
+                <w:sz w:val="22"/>
+                <w:szCs w:val="22"/>
+              </w:rPr>
+              <w:t>richiesti</w:t>
+            </w:r>
+            <w:proofErr w:type="spellEnd"/>
           </w:p>
         </w:tc>
         <w:tc>
@@ -17338,6 +18345,7 @@
                 <w:szCs w:val="22"/>
               </w:rPr>
             </w:pPr>
+            <w:proofErr w:type="spellStart"/>
             <w:r>
               <w:rPr>
                 <w:rFonts w:asciiTheme="majorHAnsi" w:hAnsiTheme="majorHAnsi"/>
@@ -17346,6 +18354,7 @@
               </w:rPr>
               <w:t>Pagamento</w:t>
             </w:r>
+            <w:proofErr w:type="spellEnd"/>
           </w:p>
           <w:p>
             <w:pPr>
@@ -17643,6 +18652,7 @@
                 <w:color w:val="FFFFFF" w:themeColor="background1"/>
               </w:rPr>
             </w:pPr>
+            <w:proofErr w:type="spellStart"/>
             <w:r>
               <w:rPr>
                 <w:rFonts w:asciiTheme="majorHAnsi" w:hAnsiTheme="majorHAnsi"/>
@@ -17652,6 +18662,7 @@
               </w:rPr>
               <w:t>Sottosistema</w:t>
             </w:r>
+            <w:proofErr w:type="spellEnd"/>
           </w:p>
         </w:tc>
         <w:tc>
@@ -17682,6 +18693,7 @@
                 <w:color w:val="FFFFFF" w:themeColor="background1"/>
               </w:rPr>
             </w:pPr>
+            <w:proofErr w:type="spellStart"/>
             <w:r>
               <w:rPr>
                 <w:rFonts w:asciiTheme="majorHAnsi" w:hAnsiTheme="majorHAnsi"/>
@@ -17691,6 +18703,7 @@
               </w:rPr>
               <w:t>Autenticazione</w:t>
             </w:r>
+            <w:proofErr w:type="spellEnd"/>
           </w:p>
         </w:tc>
       </w:tr>
@@ -17741,6 +18754,7 @@
                 <w:szCs w:val="22"/>
               </w:rPr>
             </w:pPr>
+            <w:proofErr w:type="spellStart"/>
             <w:r>
               <w:rPr>
                 <w:rFonts w:asciiTheme="majorHAnsi" w:hAnsiTheme="majorHAnsi"/>
@@ -17752,6 +18766,7 @@
               </w:rPr>
               <w:t>Descrizione</w:t>
             </w:r>
+            <w:proofErr w:type="spellEnd"/>
           </w:p>
           <w:p>
             <w:pPr>
@@ -17881,6 +18896,7 @@
                 <w:color w:val="FFFFFF" w:themeColor="background1"/>
               </w:rPr>
             </w:pPr>
+            <w:proofErr w:type="spellStart"/>
             <w:r>
               <w:rPr>
                 <w:rFonts w:asciiTheme="majorHAnsi" w:hAnsiTheme="majorHAnsi"/>
@@ -17888,8 +18904,29 @@
                 <w:bCs/>
                 <w:color w:val="FFFFFF" w:themeColor="background1"/>
               </w:rPr>
-              <w:t>Servizi offerti</w:t>
-            </w:r>
+              <w:t>Servizi</w:t>
+            </w:r>
+            <w:proofErr w:type="spellEnd"/>
+            <w:r>
+              <w:rPr>
+                <w:rFonts w:asciiTheme="majorHAnsi" w:hAnsiTheme="majorHAnsi"/>
+                <w:b/>
+                <w:bCs/>
+                <w:color w:val="FFFFFF" w:themeColor="background1"/>
+              </w:rPr>
+              <w:t xml:space="preserve"> </w:t>
+            </w:r>
+            <w:proofErr w:type="spellStart"/>
+            <w:r>
+              <w:rPr>
+                <w:rFonts w:asciiTheme="majorHAnsi" w:hAnsiTheme="majorHAnsi"/>
+                <w:b/>
+                <w:bCs/>
+                <w:color w:val="FFFFFF" w:themeColor="background1"/>
+              </w:rPr>
+              <w:t>offerti</w:t>
+            </w:r>
+            <w:proofErr w:type="spellEnd"/>
           </w:p>
         </w:tc>
         <w:tc>
@@ -17919,6 +18956,7 @@
                 <w:color w:val="FFFFFF" w:themeColor="background1"/>
               </w:rPr>
             </w:pPr>
+            <w:proofErr w:type="spellStart"/>
             <w:r>
               <w:rPr>
                 <w:rFonts w:asciiTheme="majorHAnsi" w:hAnsiTheme="majorHAnsi"/>
@@ -17927,6 +18965,7 @@
               </w:rPr>
               <w:t>Descrizione</w:t>
             </w:r>
+            <w:proofErr w:type="spellEnd"/>
           </w:p>
         </w:tc>
       </w:tr>
@@ -18333,7 +19372,18 @@
                 <w:szCs w:val="22"/>
                 <w:lang w:val="it-IT"/>
               </w:rPr>
-              <w:t>Questa funzionalità permette di visualizzare una lezione</w:t>
+              <w:t xml:space="preserve">Questa funzionalità permette di visualizzare </w:t>
+            </w:r>
+            <w:r>
+              <w:rPr>
+                <w:rFonts w:asciiTheme="majorHAnsi" w:hAnsiTheme="majorHAnsi"/>
+                <w:color w:val="4C483D" w:themeColor="text2"/>
+                <w:sz w:val="22"/>
+                <w:szCs w:val="22"/>
+                <w:lang w:val="it-IT"/>
+              </w:rPr>
+              <w:lastRenderedPageBreak/>
+              <w:t>una lezione</w:t>
             </w:r>
           </w:p>
           <w:p>
@@ -18916,14 +19966,34 @@
                 <w:color w:val="FFFFFF" w:themeColor="background1"/>
               </w:rPr>
             </w:pPr>
+            <w:proofErr w:type="spellStart"/>
             <w:r>
               <w:rPr>
                 <w:rFonts w:asciiTheme="majorHAnsi" w:hAnsiTheme="majorHAnsi"/>
                 <w:b/>
                 <w:color w:val="FFFFFF" w:themeColor="background1"/>
               </w:rPr>
-              <w:t>Servizi richiesti</w:t>
-            </w:r>
+              <w:t>Servizi</w:t>
+            </w:r>
+            <w:proofErr w:type="spellEnd"/>
+            <w:r>
+              <w:rPr>
+                <w:rFonts w:asciiTheme="majorHAnsi" w:hAnsiTheme="majorHAnsi"/>
+                <w:b/>
+                <w:color w:val="FFFFFF" w:themeColor="background1"/>
+              </w:rPr>
+              <w:t xml:space="preserve"> </w:t>
+            </w:r>
+            <w:proofErr w:type="spellStart"/>
+            <w:r>
+              <w:rPr>
+                <w:rFonts w:asciiTheme="majorHAnsi" w:hAnsiTheme="majorHAnsi"/>
+                <w:b/>
+                <w:color w:val="FFFFFF" w:themeColor="background1"/>
+              </w:rPr>
+              <w:t>richiesti</w:t>
+            </w:r>
+            <w:proofErr w:type="spellEnd"/>
           </w:p>
         </w:tc>
         <w:tc>
@@ -19167,7 +20237,6 @@
           <w:szCs w:val="26"/>
           <w:lang w:val="it-IT" w:bidi="ar-SA"/>
         </w:rPr>
-        <w:lastRenderedPageBreak/>
         <w:t>3.</w:t>
       </w:r>
       <w:r>
@@ -19266,6 +20335,7 @@
                 <w:color w:val="FFFFFF" w:themeColor="background1"/>
               </w:rPr>
             </w:pPr>
+            <w:proofErr w:type="spellStart"/>
             <w:r>
               <w:rPr>
                 <w:rFonts w:asciiTheme="majorHAnsi" w:hAnsiTheme="majorHAnsi"/>
@@ -19275,6 +20345,7 @@
               </w:rPr>
               <w:t>Sottosistema</w:t>
             </w:r>
+            <w:proofErr w:type="spellEnd"/>
           </w:p>
         </w:tc>
         <w:tc>
@@ -19305,6 +20376,7 @@
                 <w:color w:val="FFFFFF" w:themeColor="background1"/>
               </w:rPr>
             </w:pPr>
+            <w:proofErr w:type="spellStart"/>
             <w:r>
               <w:rPr>
                 <w:rFonts w:asciiTheme="majorHAnsi" w:hAnsiTheme="majorHAnsi"/>
@@ -19314,6 +20386,7 @@
               </w:rPr>
               <w:t>Autenticazione</w:t>
             </w:r>
+            <w:proofErr w:type="spellEnd"/>
           </w:p>
         </w:tc>
       </w:tr>
@@ -19362,6 +20435,7 @@
                 <w:szCs w:val="22"/>
               </w:rPr>
             </w:pPr>
+            <w:proofErr w:type="spellStart"/>
             <w:r>
               <w:rPr>
                 <w:rFonts w:asciiTheme="majorHAnsi" w:hAnsiTheme="majorHAnsi"/>
@@ -19372,6 +20446,7 @@
               </w:rPr>
               <w:t>Descrizione</w:t>
             </w:r>
+            <w:proofErr w:type="spellEnd"/>
           </w:p>
           <w:p>
             <w:pPr>
@@ -19495,6 +20570,7 @@
                 <w:color w:val="FFFFFF"/>
               </w:rPr>
             </w:pPr>
+            <w:proofErr w:type="spellStart"/>
             <w:r>
               <w:rPr>
                 <w:rFonts w:asciiTheme="majorHAnsi" w:hAnsiTheme="majorHAnsi"/>
@@ -19502,8 +20578,29 @@
                 <w:bCs/>
                 <w:color w:val="FFFFFF"/>
               </w:rPr>
-              <w:t>Servizi offerti</w:t>
-            </w:r>
+              <w:t>Servizi</w:t>
+            </w:r>
+            <w:proofErr w:type="spellEnd"/>
+            <w:r>
+              <w:rPr>
+                <w:rFonts w:asciiTheme="majorHAnsi" w:hAnsiTheme="majorHAnsi"/>
+                <w:b/>
+                <w:bCs/>
+                <w:color w:val="FFFFFF"/>
+              </w:rPr>
+              <w:t xml:space="preserve"> </w:t>
+            </w:r>
+            <w:proofErr w:type="spellStart"/>
+            <w:r>
+              <w:rPr>
+                <w:rFonts w:asciiTheme="majorHAnsi" w:hAnsiTheme="majorHAnsi"/>
+                <w:b/>
+                <w:bCs/>
+                <w:color w:val="FFFFFF"/>
+              </w:rPr>
+              <w:t>offerti</w:t>
+            </w:r>
+            <w:proofErr w:type="spellEnd"/>
           </w:p>
         </w:tc>
         <w:tc>
@@ -19533,6 +20630,7 @@
                 <w:color w:val="FFFFFF"/>
               </w:rPr>
             </w:pPr>
+            <w:proofErr w:type="spellStart"/>
             <w:r>
               <w:rPr>
                 <w:rFonts w:asciiTheme="majorHAnsi" w:hAnsiTheme="majorHAnsi"/>
@@ -19541,6 +20639,7 @@
               </w:rPr>
               <w:t>Descrizione</w:t>
             </w:r>
+            <w:proofErr w:type="spellEnd"/>
           </w:p>
         </w:tc>
       </w:tr>
@@ -19587,6 +20686,7 @@
                 <w:lang w:val="it-IT"/>
               </w:rPr>
             </w:pPr>
+            <w:proofErr w:type="spellStart"/>
             <w:r>
               <w:rPr>
                 <w:rFonts w:asciiTheme="majorHAnsi" w:hAnsiTheme="majorHAnsi"/>
@@ -19596,6 +20696,7 @@
               </w:rPr>
               <w:t>InviaPagamento</w:t>
             </w:r>
+            <w:proofErr w:type="spellEnd"/>
           </w:p>
           <w:p>
             <w:pPr>
@@ -19702,14 +20803,34 @@
                 <w:color w:val="FFFFFF"/>
               </w:rPr>
             </w:pPr>
+            <w:proofErr w:type="spellStart"/>
             <w:r>
               <w:rPr>
                 <w:rFonts w:asciiTheme="majorHAnsi" w:hAnsiTheme="majorHAnsi"/>
                 <w:b/>
                 <w:color w:val="FFFFFF"/>
               </w:rPr>
-              <w:t>Servizi richiesti</w:t>
-            </w:r>
+              <w:t>Servizi</w:t>
+            </w:r>
+            <w:proofErr w:type="spellEnd"/>
+            <w:r>
+              <w:rPr>
+                <w:rFonts w:asciiTheme="majorHAnsi" w:hAnsiTheme="majorHAnsi"/>
+                <w:b/>
+                <w:color w:val="FFFFFF"/>
+              </w:rPr>
+              <w:t xml:space="preserve"> </w:t>
+            </w:r>
+            <w:proofErr w:type="spellStart"/>
+            <w:r>
+              <w:rPr>
+                <w:rFonts w:asciiTheme="majorHAnsi" w:hAnsiTheme="majorHAnsi"/>
+                <w:b/>
+                <w:color w:val="FFFFFF"/>
+              </w:rPr>
+              <w:t>richiesti</w:t>
+            </w:r>
+            <w:proofErr w:type="spellEnd"/>
           </w:p>
         </w:tc>
         <w:tc>
@@ -19966,6 +21087,7 @@
                 <w:color w:val="FFFFFF"/>
               </w:rPr>
             </w:pPr>
+            <w:proofErr w:type="spellStart"/>
             <w:r>
               <w:rPr>
                 <w:rFonts w:asciiTheme="majorHAnsi" w:hAnsiTheme="majorHAnsi"/>
@@ -19975,6 +21097,7 @@
               </w:rPr>
               <w:t>Sottosistema</w:t>
             </w:r>
+            <w:proofErr w:type="spellEnd"/>
           </w:p>
         </w:tc>
         <w:tc>
@@ -20005,6 +21128,7 @@
                 <w:color w:val="FFFFFF"/>
               </w:rPr>
             </w:pPr>
+            <w:proofErr w:type="spellStart"/>
             <w:r>
               <w:rPr>
                 <w:rFonts w:asciiTheme="majorHAnsi" w:hAnsiTheme="majorHAnsi"/>
@@ -20014,6 +21138,7 @@
               </w:rPr>
               <w:t>Autenticazione</w:t>
             </w:r>
+            <w:proofErr w:type="spellEnd"/>
           </w:p>
         </w:tc>
       </w:tr>
@@ -20062,6 +21187,7 @@
                 <w:szCs w:val="22"/>
               </w:rPr>
             </w:pPr>
+            <w:proofErr w:type="spellStart"/>
             <w:r>
               <w:rPr>
                 <w:rFonts w:asciiTheme="majorHAnsi" w:hAnsiTheme="majorHAnsi"/>
@@ -20072,6 +21198,7 @@
               </w:rPr>
               <w:t>Descrizione</w:t>
             </w:r>
+            <w:proofErr w:type="spellEnd"/>
           </w:p>
           <w:p>
             <w:pPr>
@@ -20205,6 +21332,7 @@
                 <w:color w:val="FFFFFF"/>
               </w:rPr>
             </w:pPr>
+            <w:proofErr w:type="spellStart"/>
             <w:r>
               <w:rPr>
                 <w:rFonts w:asciiTheme="majorHAnsi" w:hAnsiTheme="majorHAnsi"/>
@@ -20212,8 +21340,29 @@
                 <w:bCs/>
                 <w:color w:val="FFFFFF"/>
               </w:rPr>
-              <w:t>Servizi offerti</w:t>
-            </w:r>
+              <w:t>Servizi</w:t>
+            </w:r>
+            <w:proofErr w:type="spellEnd"/>
+            <w:r>
+              <w:rPr>
+                <w:rFonts w:asciiTheme="majorHAnsi" w:hAnsiTheme="majorHAnsi"/>
+                <w:b/>
+                <w:bCs/>
+                <w:color w:val="FFFFFF"/>
+              </w:rPr>
+              <w:t xml:space="preserve"> </w:t>
+            </w:r>
+            <w:proofErr w:type="spellStart"/>
+            <w:r>
+              <w:rPr>
+                <w:rFonts w:asciiTheme="majorHAnsi" w:hAnsiTheme="majorHAnsi"/>
+                <w:b/>
+                <w:bCs/>
+                <w:color w:val="FFFFFF"/>
+              </w:rPr>
+              <w:t>offerti</w:t>
+            </w:r>
+            <w:proofErr w:type="spellEnd"/>
           </w:p>
         </w:tc>
         <w:tc>
@@ -20243,6 +21392,7 @@
                 <w:color w:val="FFFFFF"/>
               </w:rPr>
             </w:pPr>
+            <w:proofErr w:type="spellStart"/>
             <w:r>
               <w:rPr>
                 <w:rFonts w:asciiTheme="majorHAnsi" w:hAnsiTheme="majorHAnsi"/>
@@ -20251,6 +21401,7 @@
               </w:rPr>
               <w:t>Descrizione</w:t>
             </w:r>
+            <w:proofErr w:type="spellEnd"/>
           </w:p>
         </w:tc>
       </w:tr>
@@ -20297,6 +21448,7 @@
                 <w:lang w:val="it-IT"/>
               </w:rPr>
             </w:pPr>
+            <w:proofErr w:type="spellStart"/>
             <w:r>
               <w:rPr>
                 <w:rFonts w:asciiTheme="majorHAnsi" w:hAnsiTheme="majorHAnsi"/>
@@ -20306,6 +21458,7 @@
               </w:rPr>
               <w:t>MailConfermaAccount</w:t>
             </w:r>
+            <w:proofErr w:type="spellEnd"/>
           </w:p>
           <w:p>
             <w:pPr>
@@ -20427,6 +21580,7 @@
                 <w:lang w:val="it-IT"/>
               </w:rPr>
             </w:pPr>
+            <w:proofErr w:type="spellStart"/>
             <w:r>
               <w:rPr>
                 <w:rFonts w:asciiTheme="majorHAnsi" w:hAnsiTheme="majorHAnsi"/>
@@ -20436,6 +21590,7 @@
               </w:rPr>
               <w:t>MailVerificaCorso</w:t>
             </w:r>
+            <w:proofErr w:type="spellEnd"/>
           </w:p>
         </w:tc>
         <w:tc>
@@ -20557,6 +21712,7 @@
                 <w:lang w:val="it-IT"/>
               </w:rPr>
             </w:pPr>
+            <w:proofErr w:type="spellStart"/>
             <w:r>
               <w:rPr>
                 <w:rFonts w:asciiTheme="majorHAnsi" w:hAnsiTheme="majorHAnsi"/>
@@ -20566,6 +21722,7 @@
               </w:rPr>
               <w:t>MailRecuperoPassword</w:t>
             </w:r>
+            <w:proofErr w:type="spellEnd"/>
           </w:p>
         </w:tc>
         <w:tc>
@@ -20681,14 +21838,34 @@
                 <w:color w:val="FFFFFF"/>
               </w:rPr>
             </w:pPr>
+            <w:proofErr w:type="spellStart"/>
             <w:r>
               <w:rPr>
                 <w:rFonts w:asciiTheme="majorHAnsi" w:hAnsiTheme="majorHAnsi"/>
                 <w:b/>
                 <w:color w:val="FFFFFF"/>
               </w:rPr>
-              <w:t>Servizi richiesti</w:t>
-            </w:r>
+              <w:t>Servizi</w:t>
+            </w:r>
+            <w:proofErr w:type="spellEnd"/>
+            <w:r>
+              <w:rPr>
+                <w:rFonts w:asciiTheme="majorHAnsi" w:hAnsiTheme="majorHAnsi"/>
+                <w:b/>
+                <w:color w:val="FFFFFF"/>
+              </w:rPr>
+              <w:t xml:space="preserve"> </w:t>
+            </w:r>
+            <w:proofErr w:type="spellStart"/>
+            <w:r>
+              <w:rPr>
+                <w:rFonts w:asciiTheme="majorHAnsi" w:hAnsiTheme="majorHAnsi"/>
+                <w:b/>
+                <w:color w:val="FFFFFF"/>
+              </w:rPr>
+              <w:t>richiesti</w:t>
+            </w:r>
+            <w:proofErr w:type="spellEnd"/>
           </w:p>
         </w:tc>
         <w:tc>
@@ -20902,7 +22079,6 @@
           <w:szCs w:val="26"/>
           <w:lang w:val="it-IT" w:bidi="ar-SA"/>
         </w:rPr>
-        <w:lastRenderedPageBreak/>
         <w:t>Gestione</w:t>
       </w:r>
       <w:r>
@@ -20991,6 +22167,7 @@
                 <w:color w:val="FFFFFF"/>
               </w:rPr>
             </w:pPr>
+            <w:proofErr w:type="spellStart"/>
             <w:r>
               <w:rPr>
                 <w:rFonts w:asciiTheme="majorHAnsi" w:hAnsiTheme="majorHAnsi"/>
@@ -21000,6 +22177,7 @@
               </w:rPr>
               <w:t>Sottosistema</w:t>
             </w:r>
+            <w:proofErr w:type="spellEnd"/>
           </w:p>
         </w:tc>
         <w:tc>
@@ -21030,6 +22208,7 @@
                 <w:color w:val="FFFFFF"/>
               </w:rPr>
             </w:pPr>
+            <w:proofErr w:type="spellStart"/>
             <w:r>
               <w:rPr>
                 <w:rFonts w:asciiTheme="majorHAnsi" w:hAnsiTheme="majorHAnsi"/>
@@ -21039,6 +22218,7 @@
               </w:rPr>
               <w:t>Autenticazione</w:t>
             </w:r>
+            <w:proofErr w:type="spellEnd"/>
           </w:p>
         </w:tc>
       </w:tr>
@@ -21087,6 +22267,7 @@
                 <w:szCs w:val="22"/>
               </w:rPr>
             </w:pPr>
+            <w:proofErr w:type="spellStart"/>
             <w:r>
               <w:rPr>
                 <w:rFonts w:asciiTheme="majorHAnsi" w:hAnsiTheme="majorHAnsi"/>
@@ -21097,6 +22278,7 @@
               </w:rPr>
               <w:t>Descrizione</w:t>
             </w:r>
+            <w:proofErr w:type="spellEnd"/>
           </w:p>
           <w:p>
             <w:pPr>
@@ -21220,6 +22402,7 @@
                 <w:color w:val="FFFFFF"/>
               </w:rPr>
             </w:pPr>
+            <w:proofErr w:type="spellStart"/>
             <w:r>
               <w:rPr>
                 <w:rFonts w:asciiTheme="majorHAnsi" w:hAnsiTheme="majorHAnsi"/>
@@ -21227,8 +22410,29 @@
                 <w:bCs/>
                 <w:color w:val="FFFFFF"/>
               </w:rPr>
-              <w:t>Servizi offerti</w:t>
-            </w:r>
+              <w:t>Servizi</w:t>
+            </w:r>
+            <w:proofErr w:type="spellEnd"/>
+            <w:r>
+              <w:rPr>
+                <w:rFonts w:asciiTheme="majorHAnsi" w:hAnsiTheme="majorHAnsi"/>
+                <w:b/>
+                <w:bCs/>
+                <w:color w:val="FFFFFF"/>
+              </w:rPr>
+              <w:t xml:space="preserve"> </w:t>
+            </w:r>
+            <w:proofErr w:type="spellStart"/>
+            <w:r>
+              <w:rPr>
+                <w:rFonts w:asciiTheme="majorHAnsi" w:hAnsiTheme="majorHAnsi"/>
+                <w:b/>
+                <w:bCs/>
+                <w:color w:val="FFFFFF"/>
+              </w:rPr>
+              <w:t>offerti</w:t>
+            </w:r>
+            <w:proofErr w:type="spellEnd"/>
           </w:p>
         </w:tc>
         <w:tc>
@@ -21258,6 +22462,7 @@
                 <w:color w:val="FFFFFF"/>
               </w:rPr>
             </w:pPr>
+            <w:proofErr w:type="spellStart"/>
             <w:r>
               <w:rPr>
                 <w:rFonts w:asciiTheme="majorHAnsi" w:hAnsiTheme="majorHAnsi"/>
@@ -21266,6 +22471,7 @@
               </w:rPr>
               <w:t>Descrizione</w:t>
             </w:r>
+            <w:proofErr w:type="spellEnd"/>
           </w:p>
         </w:tc>
       </w:tr>
@@ -21543,13 +22749,23 @@
                 <w:szCs w:val="22"/>
               </w:rPr>
             </w:pPr>
-            <w:r>
-              <w:rPr>
-                <w:rFonts w:asciiTheme="majorHAnsi" w:hAnsiTheme="majorHAnsi"/>
-                <w:sz w:val="22"/>
-                <w:szCs w:val="22"/>
-              </w:rPr>
-              <w:t>Modifica email</w:t>
+            <w:proofErr w:type="spellStart"/>
+            <w:r>
+              <w:rPr>
+                <w:rFonts w:asciiTheme="majorHAnsi" w:hAnsiTheme="majorHAnsi"/>
+                <w:sz w:val="22"/>
+                <w:szCs w:val="22"/>
+              </w:rPr>
+              <w:t>Modifica</w:t>
+            </w:r>
+            <w:proofErr w:type="spellEnd"/>
+            <w:r>
+              <w:rPr>
+                <w:rFonts w:asciiTheme="majorHAnsi" w:hAnsiTheme="majorHAnsi"/>
+                <w:sz w:val="22"/>
+                <w:szCs w:val="22"/>
+              </w:rPr>
+              <w:t xml:space="preserve"> email</w:t>
             </w:r>
           </w:p>
           <w:p>
@@ -22058,14 +23274,34 @@
                 <w:szCs w:val="22"/>
               </w:rPr>
             </w:pPr>
-            <w:r>
-              <w:rPr>
-                <w:rFonts w:asciiTheme="majorHAnsi" w:hAnsiTheme="majorHAnsi"/>
-                <w:sz w:val="22"/>
-                <w:szCs w:val="22"/>
-              </w:rPr>
-              <w:t>Registrazione Utente</w:t>
-            </w:r>
+            <w:proofErr w:type="spellStart"/>
+            <w:r>
+              <w:rPr>
+                <w:rFonts w:asciiTheme="majorHAnsi" w:hAnsiTheme="majorHAnsi"/>
+                <w:sz w:val="22"/>
+                <w:szCs w:val="22"/>
+              </w:rPr>
+              <w:t>Registrazione</w:t>
+            </w:r>
+            <w:proofErr w:type="spellEnd"/>
+            <w:r>
+              <w:rPr>
+                <w:rFonts w:asciiTheme="majorHAnsi" w:hAnsiTheme="majorHAnsi"/>
+                <w:sz w:val="22"/>
+                <w:szCs w:val="22"/>
+              </w:rPr>
+              <w:t xml:space="preserve"> </w:t>
+            </w:r>
+            <w:proofErr w:type="spellStart"/>
+            <w:r>
+              <w:rPr>
+                <w:rFonts w:asciiTheme="majorHAnsi" w:hAnsiTheme="majorHAnsi"/>
+                <w:sz w:val="22"/>
+                <w:szCs w:val="22"/>
+              </w:rPr>
+              <w:t>Utente</w:t>
+            </w:r>
+            <w:proofErr w:type="spellEnd"/>
           </w:p>
           <w:p>
             <w:pPr>
@@ -22169,14 +23405,34 @@
                 <w:color w:val="FFFFFF"/>
               </w:rPr>
             </w:pPr>
+            <w:proofErr w:type="spellStart"/>
             <w:r>
               <w:rPr>
                 <w:rFonts w:asciiTheme="majorHAnsi" w:hAnsiTheme="majorHAnsi"/>
                 <w:b/>
                 <w:color w:val="FFFFFF"/>
               </w:rPr>
-              <w:t>Servizi richiesti</w:t>
-            </w:r>
+              <w:t>Servizi</w:t>
+            </w:r>
+            <w:proofErr w:type="spellEnd"/>
+            <w:r>
+              <w:rPr>
+                <w:rFonts w:asciiTheme="majorHAnsi" w:hAnsiTheme="majorHAnsi"/>
+                <w:b/>
+                <w:color w:val="FFFFFF"/>
+              </w:rPr>
+              <w:t xml:space="preserve"> </w:t>
+            </w:r>
+            <w:proofErr w:type="spellStart"/>
+            <w:r>
+              <w:rPr>
+                <w:rFonts w:asciiTheme="majorHAnsi" w:hAnsiTheme="majorHAnsi"/>
+                <w:b/>
+                <w:color w:val="FFFFFF"/>
+              </w:rPr>
+              <w:t>richiesti</w:t>
+            </w:r>
+            <w:proofErr w:type="spellEnd"/>
           </w:p>
         </w:tc>
         <w:tc>
@@ -22452,7 +23708,7 @@
     </w:p>
     <w:p>
       <w:pPr>
-        <w:pStyle w:val="TOCHeading"/>
+        <w:pStyle w:val="Titolosommario"/>
         <w:numPr>
           <w:ilvl w:val="0"/>
           <w:numId w:val="8"/>
@@ -22554,155 +23810,9 @@
           <w:szCs w:val="22"/>
           <w:lang w:val="it-IT" w:eastAsia="en-US"/>
         </w:rPr>
-        <w:t>Deployment Diagram</w:t>
-      </w:r>
-      <w:r>
-        <w:rPr>
-          <w:rStyle w:val="Carpredefinitoparagrafo1"/>
-          <w:rFonts w:asciiTheme="majorHAnsi" w:eastAsia="Calibri" w:hAnsiTheme="majorHAnsi"/>
-          <w:b/>
-          <w:bCs/>
-          <w:color w:val="4C483D" w:themeColor="text2"/>
-          <w:sz w:val="22"/>
-          <w:szCs w:val="22"/>
-          <w:lang w:val="it-IT" w:eastAsia="en-US"/>
-        </w:rPr>
-        <w:t xml:space="preserve">: </w:t>
-      </w:r>
-      <w:r>
-        <w:rPr>
-          <w:rStyle w:val="Carpredefinitoparagrafo1"/>
-          <w:rFonts w:asciiTheme="majorHAnsi" w:eastAsia="Calibri" w:hAnsiTheme="majorHAnsi"/>
-          <w:color w:val="4C483D" w:themeColor="text2"/>
-          <w:sz w:val="22"/>
-          <w:szCs w:val="22"/>
-          <w:lang w:val="it-IT" w:eastAsia="en-US"/>
-        </w:rPr>
-        <w:t>Schema che descrive la struttura dinamica del sistema</w:t>
-      </w:r>
-    </w:p>
-    <w:p>
-      <w:pPr>
-        <w:pStyle w:val="Standard"/>
-        <w:jc w:val="both"/>
-        <w:rPr>
-          <w:rFonts w:asciiTheme="majorHAnsi" w:eastAsia="Times New Roman" w:hAnsiTheme="majorHAnsi"/>
-          <w:color w:val="4C483D" w:themeColor="text2"/>
-          <w:sz w:val="22"/>
-          <w:szCs w:val="22"/>
-          <w:lang w:val="it-IT"/>
-        </w:rPr>
-      </w:pPr>
-    </w:p>
-    <w:p>
-      <w:pPr>
-        <w:pStyle w:val="Standard"/>
-        <w:jc w:val="both"/>
-        <w:rPr>
-          <w:rFonts w:asciiTheme="majorHAnsi" w:hAnsiTheme="majorHAnsi"/>
-          <w:color w:val="4C483D" w:themeColor="text2"/>
-          <w:sz w:val="22"/>
-          <w:szCs w:val="22"/>
-          <w:lang w:val="it-IT"/>
-        </w:rPr>
-      </w:pPr>
-      <w:r>
-        <w:rPr>
-          <w:rStyle w:val="Carpredefinitoparagrafo1"/>
-          <w:rFonts w:asciiTheme="majorHAnsi" w:hAnsiTheme="majorHAnsi"/>
-          <w:b/>
-          <w:color w:val="4C483D" w:themeColor="text2"/>
-          <w:sz w:val="22"/>
-          <w:szCs w:val="22"/>
-          <w:lang w:val="it-IT"/>
-        </w:rPr>
-        <w:t>DBMS</w:t>
-      </w:r>
-      <w:r>
-        <w:rPr>
-          <w:rStyle w:val="Carpredefinitoparagrafo1"/>
-          <w:rFonts w:asciiTheme="majorHAnsi" w:hAnsiTheme="majorHAnsi"/>
-          <w:color w:val="4C483D" w:themeColor="text2"/>
-          <w:sz w:val="22"/>
-          <w:szCs w:val="22"/>
-          <w:lang w:val="it-IT"/>
-        </w:rPr>
-        <w:t>: programma informatico (o, più frequentemente, un insieme di programmi) progettato per gestire un database, ovvero un insieme di numerosi dati strutturati. Le operazioni, normalmente, sono richieste da un gran numero di utenti.</w:t>
-      </w:r>
-    </w:p>
-    <w:p>
-      <w:pPr>
-        <w:pStyle w:val="Standard"/>
-        <w:jc w:val="both"/>
-        <w:rPr>
-          <w:rFonts w:asciiTheme="majorHAnsi" w:hAnsiTheme="majorHAnsi"/>
-          <w:color w:val="4C483D" w:themeColor="text2"/>
-          <w:sz w:val="22"/>
-          <w:szCs w:val="22"/>
-          <w:lang w:val="it-IT"/>
-        </w:rPr>
-      </w:pPr>
-    </w:p>
-    <w:p>
-      <w:pPr>
-        <w:pStyle w:val="Standard"/>
-        <w:jc w:val="both"/>
-        <w:rPr>
-          <w:rFonts w:asciiTheme="majorHAnsi" w:hAnsiTheme="majorHAnsi"/>
-          <w:color w:val="4C483D" w:themeColor="text2"/>
-          <w:sz w:val="22"/>
-          <w:szCs w:val="22"/>
-          <w:lang w:val="it-IT"/>
-        </w:rPr>
-      </w:pPr>
-      <w:r>
-        <w:rPr>
-          <w:rStyle w:val="Carpredefinitoparagrafo1"/>
-          <w:rFonts w:asciiTheme="majorHAnsi" w:hAnsiTheme="majorHAnsi"/>
-          <w:b/>
-          <w:color w:val="4C483D" w:themeColor="text2"/>
-          <w:sz w:val="22"/>
-          <w:szCs w:val="22"/>
-          <w:lang w:val="it-IT"/>
-        </w:rPr>
-        <w:t>Login:</w:t>
-      </w:r>
-      <w:r>
-        <w:rPr>
-          <w:rStyle w:val="Carpredefinitoparagrafo1"/>
-          <w:rFonts w:asciiTheme="majorHAnsi" w:hAnsiTheme="majorHAnsi"/>
-          <w:color w:val="4C483D" w:themeColor="text2"/>
-          <w:sz w:val="22"/>
-          <w:szCs w:val="22"/>
-          <w:lang w:val="it-IT"/>
-        </w:rPr>
-        <w:t xml:space="preserve"> Procedura attraverso la quale ci si collega con un qualsiasi servizio in linea. All'utente viene assegnato un nome di login ed una password che vengono richiesti dal sistema ogni volta che ci si collega.</w:t>
-      </w:r>
-    </w:p>
-    <w:p>
-      <w:pPr>
-        <w:pStyle w:val="Standard"/>
-        <w:jc w:val="both"/>
-        <w:rPr>
-          <w:rFonts w:asciiTheme="majorHAnsi" w:hAnsiTheme="majorHAnsi"/>
-          <w:color w:val="4C483D" w:themeColor="text2"/>
-          <w:sz w:val="22"/>
-          <w:szCs w:val="22"/>
-          <w:lang w:val="it-IT"/>
-        </w:rPr>
-      </w:pPr>
-    </w:p>
-    <w:p>
-      <w:pPr>
-        <w:pStyle w:val="Standard"/>
-        <w:rPr>
-          <w:rFonts w:asciiTheme="majorHAnsi" w:hAnsiTheme="majorHAnsi"/>
-          <w:color w:val="4C483D" w:themeColor="text2"/>
-          <w:sz w:val="22"/>
-          <w:szCs w:val="22"/>
-          <w:lang w:val="it-IT"/>
-        </w:rPr>
-      </w:pPr>
+        <w:t xml:space="preserve">Deployment </w:t>
+      </w:r>
+      <w:proofErr w:type="spellStart"/>
       <w:r>
         <w:rPr>
           <w:rStyle w:val="Carpredefinitoparagrafo1"/>
@@ -22715,18 +23825,21 @@
           <w:szCs w:val="22"/>
           <w:lang w:val="it-IT" w:eastAsia="en-US"/>
         </w:rPr>
-        <w:t xml:space="preserve">Layer: </w:t>
-      </w:r>
+        <w:t>Diagram</w:t>
+      </w:r>
+      <w:proofErr w:type="spellEnd"/>
       <w:r>
         <w:rPr>
           <w:rStyle w:val="Carpredefinitoparagrafo1"/>
           <w:rFonts w:asciiTheme="majorHAnsi" w:eastAsia="Calibri" w:hAnsiTheme="majorHAnsi"/>
+          <w:b/>
+          <w:bCs/>
           <w:color w:val="4C483D" w:themeColor="text2"/>
           <w:sz w:val="22"/>
           <w:szCs w:val="22"/>
           <w:lang w:val="it-IT" w:eastAsia="en-US"/>
         </w:rPr>
-        <w:t>È</w:t>
+        <w:t xml:space="preserve">: </w:t>
       </w:r>
       <w:r>
         <w:rPr>
@@ -22737,40 +23850,117 @@
           <w:szCs w:val="22"/>
           <w:lang w:val="it-IT" w:eastAsia="en-US"/>
         </w:rPr>
-        <w:t xml:space="preserve"> un insieme di classi con funzionalità simile (tipicamente raggruppati in un unico</w:t>
+        <w:t>Schema che descrive la struttura dinamica del sistema</w:t>
       </w:r>
     </w:p>
     <w:p>
       <w:pPr>
         <w:pStyle w:val="Standard"/>
-        <w:rPr>
-          <w:rFonts w:asciiTheme="majorHAnsi" w:eastAsia="Calibri" w:hAnsiTheme="majorHAnsi"/>
+        <w:jc w:val="both"/>
+        <w:rPr>
+          <w:rFonts w:asciiTheme="majorHAnsi" w:eastAsia="Times New Roman" w:hAnsiTheme="majorHAnsi"/>
           <w:color w:val="4C483D" w:themeColor="text2"/>
           <w:sz w:val="22"/>
           <w:szCs w:val="22"/>
-          <w:lang w:val="it-IT" w:eastAsia="en-US"/>
-        </w:rPr>
-      </w:pPr>
-      <w:r>
-        <w:rPr>
-          <w:rFonts w:asciiTheme="majorHAnsi" w:eastAsia="Calibri" w:hAnsiTheme="majorHAnsi"/>
+          <w:lang w:val="it-IT"/>
+        </w:rPr>
+      </w:pPr>
+    </w:p>
+    <w:p>
+      <w:pPr>
+        <w:pStyle w:val="Standard"/>
+        <w:jc w:val="both"/>
+        <w:rPr>
+          <w:rFonts w:asciiTheme="majorHAnsi" w:hAnsiTheme="majorHAnsi"/>
           <w:color w:val="4C483D" w:themeColor="text2"/>
           <w:sz w:val="22"/>
           <w:szCs w:val="22"/>
-          <w:lang w:val="it-IT" w:eastAsia="en-US"/>
-        </w:rPr>
-        <w:t>package).</w:t>
+          <w:lang w:val="it-IT"/>
+        </w:rPr>
+      </w:pPr>
+      <w:r>
+        <w:rPr>
+          <w:rStyle w:val="Carpredefinitoparagrafo1"/>
+          <w:rFonts w:asciiTheme="majorHAnsi" w:hAnsiTheme="majorHAnsi"/>
+          <w:b/>
+          <w:color w:val="4C483D" w:themeColor="text2"/>
+          <w:sz w:val="22"/>
+          <w:szCs w:val="22"/>
+          <w:lang w:val="it-IT"/>
+        </w:rPr>
+        <w:t>DBMS</w:t>
+      </w:r>
+      <w:r>
+        <w:rPr>
+          <w:rStyle w:val="Carpredefinitoparagrafo1"/>
+          <w:rFonts w:asciiTheme="majorHAnsi" w:hAnsiTheme="majorHAnsi"/>
+          <w:color w:val="4C483D" w:themeColor="text2"/>
+          <w:sz w:val="22"/>
+          <w:szCs w:val="22"/>
+          <w:lang w:val="it-IT"/>
+        </w:rPr>
+        <w:t>: programma informatico (o, più frequentemente, un insieme di programmi) progettato per gestire un database, ovvero un insieme di numerosi dati strutturati. Le operazioni, normalmente, sono richieste da un gran numero di utenti.</w:t>
       </w:r>
     </w:p>
     <w:p>
       <w:pPr>
         <w:pStyle w:val="Standard"/>
-        <w:rPr>
-          <w:rFonts w:asciiTheme="majorHAnsi" w:eastAsia="Calibri" w:hAnsiTheme="majorHAnsi"/>
+        <w:jc w:val="both"/>
+        <w:rPr>
+          <w:rFonts w:asciiTheme="majorHAnsi" w:hAnsiTheme="majorHAnsi"/>
           <w:color w:val="4C483D" w:themeColor="text2"/>
           <w:sz w:val="22"/>
           <w:szCs w:val="22"/>
-          <w:lang w:val="it-IT" w:eastAsia="en-US"/>
+          <w:lang w:val="it-IT"/>
+        </w:rPr>
+      </w:pPr>
+    </w:p>
+    <w:p>
+      <w:pPr>
+        <w:pStyle w:val="Standard"/>
+        <w:jc w:val="both"/>
+        <w:rPr>
+          <w:rFonts w:asciiTheme="majorHAnsi" w:hAnsiTheme="majorHAnsi"/>
+          <w:color w:val="4C483D" w:themeColor="text2"/>
+          <w:sz w:val="22"/>
+          <w:szCs w:val="22"/>
+          <w:lang w:val="it-IT"/>
+        </w:rPr>
+      </w:pPr>
+      <w:r>
+        <w:rPr>
+          <w:rStyle w:val="Carpredefinitoparagrafo1"/>
+          <w:rFonts w:asciiTheme="majorHAnsi" w:hAnsiTheme="majorHAnsi"/>
+          <w:b/>
+          <w:color w:val="4C483D" w:themeColor="text2"/>
+          <w:sz w:val="22"/>
+          <w:szCs w:val="22"/>
+          <w:lang w:val="it-IT"/>
+        </w:rPr>
+        <w:t>Login:</w:t>
+      </w:r>
+      <w:r>
+        <w:rPr>
+          <w:rStyle w:val="Carpredefinitoparagrafo1"/>
+          <w:rFonts w:asciiTheme="majorHAnsi" w:hAnsiTheme="majorHAnsi"/>
+          <w:color w:val="4C483D" w:themeColor="text2"/>
+          <w:sz w:val="22"/>
+          <w:szCs w:val="22"/>
+          <w:lang w:val="it-IT"/>
+        </w:rPr>
+        <w:t xml:space="preserve"> Procedura attraverso la quale ci si collega con un qualsiasi servizio in linea. All'utente viene assegnato un nome di login ed una password che vengono richiesti dal sistema ogni volta che ci si collega.</w:t>
+      </w:r>
+    </w:p>
+    <w:p>
+      <w:pPr>
+        <w:pStyle w:val="Standard"/>
+        <w:jc w:val="both"/>
+        <w:rPr>
+          <w:rFonts w:asciiTheme="majorHAnsi" w:hAnsiTheme="majorHAnsi"/>
+          <w:color w:val="4C483D" w:themeColor="text2"/>
+          <w:sz w:val="22"/>
+          <w:szCs w:val="22"/>
+          <w:lang w:val="it-IT"/>
         </w:rPr>
       </w:pPr>
     </w:p>
@@ -22797,7 +23987,7 @@
           <w:szCs w:val="22"/>
           <w:lang w:val="it-IT" w:eastAsia="en-US"/>
         </w:rPr>
-        <w:t xml:space="preserve">Logout: </w:t>
+        <w:t xml:space="preserve">Layer: </w:t>
       </w:r>
       <w:r>
         <w:rPr>
@@ -22808,20 +23998,8 @@
           <w:szCs w:val="22"/>
           <w:lang w:val="it-IT" w:eastAsia="en-US"/>
         </w:rPr>
-        <w:t>Operazione attraverso la quale si termina un collegamento con un sistema al quale</w:t>
-      </w:r>
-    </w:p>
-    <w:p>
-      <w:pPr>
-        <w:pStyle w:val="Standard"/>
-        <w:rPr>
-          <w:rFonts w:asciiTheme="majorHAnsi" w:hAnsiTheme="majorHAnsi"/>
-          <w:color w:val="4C483D" w:themeColor="text2"/>
-          <w:sz w:val="22"/>
-          <w:szCs w:val="22"/>
-          <w:lang w:val="it-IT"/>
-        </w:rPr>
-      </w:pPr>
+        <w:t>È</w:t>
+      </w:r>
       <w:r>
         <w:rPr>
           <w:rStyle w:val="Carpredefinitoparagrafo1"/>
@@ -22831,6 +24009,116 @@
           <w:szCs w:val="22"/>
           <w:lang w:val="it-IT" w:eastAsia="en-US"/>
         </w:rPr>
+        <w:t xml:space="preserve"> un insieme di classi con funzionalità simile (tipicamente raggruppati in un unico</w:t>
+      </w:r>
+    </w:p>
+    <w:p>
+      <w:pPr>
+        <w:pStyle w:val="Standard"/>
+        <w:rPr>
+          <w:rFonts w:asciiTheme="majorHAnsi" w:eastAsia="Calibri" w:hAnsiTheme="majorHAnsi"/>
+          <w:color w:val="4C483D" w:themeColor="text2"/>
+          <w:sz w:val="22"/>
+          <w:szCs w:val="22"/>
+          <w:lang w:val="it-IT" w:eastAsia="en-US"/>
+        </w:rPr>
+      </w:pPr>
+      <w:r>
+        <w:rPr>
+          <w:rFonts w:asciiTheme="majorHAnsi" w:eastAsia="Calibri" w:hAnsiTheme="majorHAnsi"/>
+          <w:color w:val="4C483D" w:themeColor="text2"/>
+          <w:sz w:val="22"/>
+          <w:szCs w:val="22"/>
+          <w:lang w:val="it-IT" w:eastAsia="en-US"/>
+        </w:rPr>
+        <w:t>package).</w:t>
+      </w:r>
+    </w:p>
+    <w:p>
+      <w:pPr>
+        <w:pStyle w:val="Standard"/>
+        <w:rPr>
+          <w:rFonts w:asciiTheme="majorHAnsi" w:eastAsia="Calibri" w:hAnsiTheme="majorHAnsi"/>
+          <w:color w:val="4C483D" w:themeColor="text2"/>
+          <w:sz w:val="22"/>
+          <w:szCs w:val="22"/>
+          <w:lang w:val="it-IT" w:eastAsia="en-US"/>
+        </w:rPr>
+      </w:pPr>
+    </w:p>
+    <w:p>
+      <w:pPr>
+        <w:pStyle w:val="Standard"/>
+        <w:rPr>
+          <w:rFonts w:asciiTheme="majorHAnsi" w:hAnsiTheme="majorHAnsi"/>
+          <w:color w:val="4C483D" w:themeColor="text2"/>
+          <w:sz w:val="22"/>
+          <w:szCs w:val="22"/>
+          <w:lang w:val="it-IT"/>
+        </w:rPr>
+      </w:pPr>
+      <w:proofErr w:type="spellStart"/>
+      <w:r>
+        <w:rPr>
+          <w:rStyle w:val="Carpredefinitoparagrafo1"/>
+          <w:rFonts w:asciiTheme="majorHAnsi" w:eastAsia="Calibri" w:hAnsiTheme="majorHAnsi"/>
+          <w:b/>
+          <w:bCs/>
+          <w:iCs/>
+          <w:color w:val="4C483D" w:themeColor="text2"/>
+          <w:sz w:val="22"/>
+          <w:szCs w:val="22"/>
+          <w:lang w:val="it-IT" w:eastAsia="en-US"/>
+        </w:rPr>
+        <w:t>Logout</w:t>
+      </w:r>
+      <w:proofErr w:type="spellEnd"/>
+      <w:r>
+        <w:rPr>
+          <w:rStyle w:val="Carpredefinitoparagrafo1"/>
+          <w:rFonts w:asciiTheme="majorHAnsi" w:eastAsia="Calibri" w:hAnsiTheme="majorHAnsi"/>
+          <w:b/>
+          <w:bCs/>
+          <w:iCs/>
+          <w:color w:val="4C483D" w:themeColor="text2"/>
+          <w:sz w:val="22"/>
+          <w:szCs w:val="22"/>
+          <w:lang w:val="it-IT" w:eastAsia="en-US"/>
+        </w:rPr>
+        <w:t xml:space="preserve">: </w:t>
+      </w:r>
+      <w:r>
+        <w:rPr>
+          <w:rStyle w:val="Carpredefinitoparagrafo1"/>
+          <w:rFonts w:asciiTheme="majorHAnsi" w:eastAsia="Calibri" w:hAnsiTheme="majorHAnsi"/>
+          <w:color w:val="4C483D" w:themeColor="text2"/>
+          <w:sz w:val="22"/>
+          <w:szCs w:val="22"/>
+          <w:lang w:val="it-IT" w:eastAsia="en-US"/>
+        </w:rPr>
+        <w:t>Operazione attraverso la quale si termina un collegamento con un sistema al quale</w:t>
+      </w:r>
+    </w:p>
+    <w:p>
+      <w:pPr>
+        <w:pStyle w:val="Standard"/>
+        <w:rPr>
+          <w:rFonts w:asciiTheme="majorHAnsi" w:hAnsiTheme="majorHAnsi"/>
+          <w:color w:val="4C483D" w:themeColor="text2"/>
+          <w:sz w:val="22"/>
+          <w:szCs w:val="22"/>
+          <w:lang w:val="it-IT"/>
+        </w:rPr>
+      </w:pPr>
+      <w:r>
+        <w:rPr>
+          <w:rStyle w:val="Carpredefinitoparagrafo1"/>
+          <w:rFonts w:asciiTheme="majorHAnsi" w:eastAsia="Calibri" w:hAnsiTheme="majorHAnsi"/>
+          <w:color w:val="4C483D" w:themeColor="text2"/>
+          <w:sz w:val="22"/>
+          <w:szCs w:val="22"/>
+          <w:lang w:val="it-IT" w:eastAsia="en-US"/>
+        </w:rPr>
         <w:t xml:space="preserve">si ha accesso attraverso un nome utente e una password (vedi </w:t>
       </w:r>
       <w:r>
@@ -22980,6 +24268,7 @@
           <w:lang w:val="it-IT"/>
         </w:rPr>
       </w:pPr>
+      <w:proofErr w:type="spellStart"/>
       <w:r>
         <w:rPr>
           <w:rStyle w:val="Carpredefinitoparagrafo1"/>
@@ -22992,6 +24281,7 @@
         </w:rPr>
         <w:t>Shutdown</w:t>
       </w:r>
+      <w:proofErr w:type="spellEnd"/>
       <w:r>
         <w:rPr>
           <w:rStyle w:val="Carpredefinitoparagrafo1"/>
@@ -23030,8 +24320,8 @@
           <w:lang w:val="it-IT" w:bidi="ar-SA"/>
         </w:rPr>
       </w:pPr>
-      <w:bookmarkStart w:id="6" w:name="_PictureBullets"/>
-      <w:bookmarkEnd w:id="6"/>
+      <w:bookmarkStart w:id="7" w:name="_PictureBullets"/>
+      <w:bookmarkEnd w:id="7"/>
       <w:r>
         <w:rPr>
           <w:rStyle w:val="Carpredefinitoparagrafo1"/>
@@ -23101,10 +24391,32 @@
           <w:szCs w:val="22"/>
           <w:lang w:val="it-IT" w:bidi="ar-SA"/>
         </w:rPr>
-        <w:t>Pattern architetturale che vede la divisione in tre parti cooperanti: Model, View, Control.</w:t>
-      </w:r>
-      <w:bookmarkStart w:id="7" w:name="_GoBack"/>
-      <w:bookmarkEnd w:id="7"/>
+        <w:t xml:space="preserve">Pattern architetturale che vede la divisione in tre parti cooperanti: Model, </w:t>
+      </w:r>
+      <w:proofErr w:type="spellStart"/>
+      <w:r>
+        <w:rPr>
+          <w:rStyle w:val="Carpredefinitoparagrafo1"/>
+          <w:rFonts w:asciiTheme="majorHAnsi" w:eastAsia="Lucida Sans Unicode" w:hAnsiTheme="majorHAnsi"/>
+          <w:color w:val="4C483D" w:themeColor="text2"/>
+          <w:sz w:val="22"/>
+          <w:szCs w:val="22"/>
+          <w:lang w:val="it-IT" w:bidi="ar-SA"/>
+        </w:rPr>
+        <w:t>View</w:t>
+      </w:r>
+      <w:proofErr w:type="spellEnd"/>
+      <w:r>
+        <w:rPr>
+          <w:rStyle w:val="Carpredefinitoparagrafo1"/>
+          <w:rFonts w:asciiTheme="majorHAnsi" w:eastAsia="Lucida Sans Unicode" w:hAnsiTheme="majorHAnsi"/>
+          <w:color w:val="4C483D" w:themeColor="text2"/>
+          <w:sz w:val="22"/>
+          <w:szCs w:val="22"/>
+          <w:lang w:val="it-IT" w:bidi="ar-SA"/>
+        </w:rPr>
+        <w:t>, Control.</w:t>
+      </w:r>
     </w:p>
     <w:p>
       <w:pPr>
@@ -23158,7 +24470,7 @@
   <w:sdt>
     <w:sdtPr>
       <w:rPr>
-        <w:rStyle w:val="PageNumber"/>
+        <w:rStyle w:val="Numeropagina"/>
       </w:rPr>
       <w:id w:val="-1738705659"/>
       <w:docPartObj>
@@ -23169,27 +24481,27 @@
     <w:sdtContent>
       <w:p>
         <w:pPr>
-          <w:pStyle w:val="Footer"/>
+          <w:pStyle w:val="Pidipagina"/>
           <w:framePr w:wrap="none" w:vAnchor="text" w:hAnchor="margin" w:xAlign="right" w:y="1"/>
           <w:rPr>
-            <w:rStyle w:val="PageNumber"/>
+            <w:rStyle w:val="Numeropagina"/>
           </w:rPr>
         </w:pPr>
         <w:r>
           <w:rPr>
-            <w:rStyle w:val="PageNumber"/>
+            <w:rStyle w:val="Numeropagina"/>
           </w:rPr>
           <w:fldChar w:fldCharType="begin"/>
         </w:r>
         <w:r>
           <w:rPr>
-            <w:rStyle w:val="PageNumber"/>
+            <w:rStyle w:val="Numeropagina"/>
           </w:rPr>
           <w:instrText xml:space="preserve"> PAGE </w:instrText>
         </w:r>
         <w:r>
           <w:rPr>
-            <w:rStyle w:val="PageNumber"/>
+            <w:rStyle w:val="Numeropagina"/>
           </w:rPr>
           <w:fldChar w:fldCharType="end"/>
         </w:r>
@@ -23198,7 +24510,7 @@
   </w:sdt>
   <w:p>
     <w:pPr>
-      <w:pStyle w:val="Footer"/>
+      <w:pStyle w:val="Pidipagina"/>
       <w:ind w:right="360"/>
     </w:pPr>
   </w:p>
@@ -23210,7 +24522,7 @@
   <w:sdt>
     <w:sdtPr>
       <w:rPr>
-        <w:rStyle w:val="PageNumber"/>
+        <w:rStyle w:val="Numeropagina"/>
         <w:color w:val="0070C0"/>
       </w:rPr>
       <w:id w:val="782997673"/>
@@ -23222,37 +24534,37 @@
     <w:sdtContent>
       <w:p>
         <w:pPr>
-          <w:pStyle w:val="Footer"/>
+          <w:pStyle w:val="Pidipagina"/>
           <w:framePr w:wrap="none" w:vAnchor="text" w:hAnchor="margin" w:xAlign="right" w:y="1"/>
           <w:rPr>
-            <w:rStyle w:val="PageNumber"/>
+            <w:rStyle w:val="Numeropagina"/>
             <w:color w:val="0070C0"/>
           </w:rPr>
         </w:pPr>
         <w:r>
           <w:rPr>
-            <w:rStyle w:val="PageNumber"/>
+            <w:rStyle w:val="Numeropagina"/>
             <w:color w:val="0070C0"/>
           </w:rPr>
           <w:fldChar w:fldCharType="begin"/>
         </w:r>
         <w:r>
           <w:rPr>
-            <w:rStyle w:val="PageNumber"/>
+            <w:rStyle w:val="Numeropagina"/>
             <w:color w:val="0070C0"/>
           </w:rPr>
           <w:instrText xml:space="preserve"> PAGE </w:instrText>
         </w:r>
         <w:r>
           <w:rPr>
-            <w:rStyle w:val="PageNumber"/>
+            <w:rStyle w:val="Numeropagina"/>
             <w:color w:val="0070C0"/>
           </w:rPr>
           <w:fldChar w:fldCharType="separate"/>
         </w:r>
         <w:r>
           <w:rPr>
-            <w:rStyle w:val="PageNumber"/>
+            <w:rStyle w:val="Numeropagina"/>
             <w:noProof/>
             <w:color w:val="0070C0"/>
           </w:rPr>
@@ -23260,7 +24572,7 @@
         </w:r>
         <w:r>
           <w:rPr>
-            <w:rStyle w:val="PageNumber"/>
+            <w:rStyle w:val="Numeropagina"/>
             <w:color w:val="0070C0"/>
           </w:rPr>
           <w:fldChar w:fldCharType="end"/>
@@ -23270,7 +24582,7 @@
   </w:sdt>
   <w:p>
     <w:pPr>
-      <w:pStyle w:val="Footer"/>
+      <w:pStyle w:val="Pidipagina"/>
       <w:ind w:right="360"/>
       <w:rPr>
         <w:color w:val="0070C0"/>
@@ -25239,15 +26551,15 @@
     <w:lsdException w:name="Hashtag" w:semiHidden="1" w:unhideWhenUsed="1"/>
     <w:lsdException w:name="Unresolved Mention" w:semiHidden="1" w:unhideWhenUsed="1"/>
   </w:latentStyles>
-  <w:style w:type="paragraph" w:default="1" w:styleId="Normal">
+  <w:style w:type="paragraph" w:default="1" w:styleId="Normale">
     <w:name w:val="Normal"/>
     <w:qFormat/>
   </w:style>
-  <w:style w:type="paragraph" w:styleId="Heading1">
+  <w:style w:type="paragraph" w:styleId="Titolo1">
     <w:name w:val="heading 1"/>
-    <w:basedOn w:val="Normal"/>
-    <w:next w:val="Normal"/>
-    <w:link w:val="Heading1Char"/>
+    <w:basedOn w:val="Normale"/>
+    <w:next w:val="Normale"/>
+    <w:link w:val="Titolo1Carattere"/>
     <w:uiPriority w:val="9"/>
     <w:qFormat/>
     <w:pPr>
@@ -25266,11 +26578,11 @@
       <w:szCs w:val="36"/>
     </w:rPr>
   </w:style>
-  <w:style w:type="paragraph" w:styleId="Heading2">
+  <w:style w:type="paragraph" w:styleId="Titolo2">
     <w:name w:val="heading 2"/>
-    <w:basedOn w:val="Normal"/>
-    <w:next w:val="Normal"/>
-    <w:link w:val="Heading2Char"/>
+    <w:basedOn w:val="Normale"/>
+    <w:next w:val="Normale"/>
+    <w:link w:val="Titolo2Carattere"/>
     <w:uiPriority w:val="9"/>
     <w:unhideWhenUsed/>
     <w:qFormat/>
@@ -25287,11 +26599,11 @@
       <w:szCs w:val="26"/>
     </w:rPr>
   </w:style>
-  <w:style w:type="paragraph" w:styleId="Heading3">
+  <w:style w:type="paragraph" w:styleId="Titolo3">
     <w:name w:val="heading 3"/>
-    <w:basedOn w:val="Normal"/>
-    <w:next w:val="Normal"/>
-    <w:link w:val="Heading3Char"/>
+    <w:basedOn w:val="Normale"/>
+    <w:next w:val="Normale"/>
+    <w:link w:val="Titolo3Carattere"/>
     <w:uiPriority w:val="9"/>
     <w:unhideWhenUsed/>
     <w:qFormat/>
@@ -25310,11 +26622,11 @@
       <w:szCs w:val="24"/>
     </w:rPr>
   </w:style>
-  <w:style w:type="paragraph" w:styleId="Heading4">
+  <w:style w:type="paragraph" w:styleId="Titolo4">
     <w:name w:val="heading 4"/>
-    <w:basedOn w:val="Normal"/>
-    <w:next w:val="Normal"/>
-    <w:link w:val="Heading4Char"/>
+    <w:basedOn w:val="Normale"/>
+    <w:next w:val="Normale"/>
+    <w:link w:val="Titolo4Carattere"/>
     <w:uiPriority w:val="9"/>
     <w:unhideWhenUsed/>
     <w:qFormat/>
@@ -25331,11 +26643,11 @@
       <w:color w:val="DF1010" w:themeColor="accent1" w:themeShade="BF"/>
     </w:rPr>
   </w:style>
-  <w:style w:type="paragraph" w:styleId="Heading5">
+  <w:style w:type="paragraph" w:styleId="Titolo5">
     <w:name w:val="heading 5"/>
-    <w:basedOn w:val="Normal"/>
-    <w:next w:val="Normal"/>
-    <w:link w:val="Heading5Char"/>
+    <w:basedOn w:val="Normale"/>
+    <w:next w:val="Normale"/>
+    <w:link w:val="Titolo5Carattere"/>
     <w:uiPriority w:val="9"/>
     <w:unhideWhenUsed/>
     <w:qFormat/>
@@ -25351,13 +26663,13 @@
       <w:color w:val="DF1010" w:themeColor="accent1" w:themeShade="BF"/>
     </w:rPr>
   </w:style>
-  <w:style w:type="character" w:default="1" w:styleId="DefaultParagraphFont">
+  <w:style w:type="character" w:default="1" w:styleId="Carpredefinitoparagrafo">
     <w:name w:val="Default Paragraph Font"/>
     <w:uiPriority w:val="1"/>
     <w:semiHidden/>
     <w:unhideWhenUsed/>
   </w:style>
-  <w:style w:type="table" w:default="1" w:styleId="TableNormal">
+  <w:style w:type="table" w:default="1" w:styleId="Tabellanormale">
     <w:name w:val="Normal Table"/>
     <w:uiPriority w:val="99"/>
     <w:semiHidden/>
@@ -25372,7 +26684,7 @@
       </w:tblCellMar>
     </w:tblPr>
   </w:style>
-  <w:style w:type="numbering" w:default="1" w:styleId="NoList">
+  <w:style w:type="numbering" w:default="1" w:styleId="Nessunelenco">
     <w:name w:val="No List"/>
     <w:uiPriority w:val="99"/>
     <w:semiHidden/>
@@ -25380,27 +26692,27 @@
   </w:style>
   <w:style w:type="paragraph" w:customStyle="1" w:styleId="Logo">
     <w:name w:val="Logo"/>
-    <w:basedOn w:val="Normal"/>
+    <w:basedOn w:val="Normale"/>
     <w:uiPriority w:val="99"/>
     <w:unhideWhenUsed/>
     <w:pPr>
       <w:spacing w:before="600"/>
     </w:pPr>
   </w:style>
-  <w:style w:type="character" w:styleId="PlaceholderText">
+  <w:style w:type="character" w:styleId="Testosegnaposto">
     <w:name w:val="Placeholder Text"/>
-    <w:basedOn w:val="DefaultParagraphFont"/>
+    <w:basedOn w:val="Carpredefinitoparagrafo"/>
     <w:uiPriority w:val="99"/>
     <w:semiHidden/>
     <w:rPr>
       <w:color w:val="808080"/>
     </w:rPr>
   </w:style>
-  <w:style w:type="paragraph" w:styleId="Title">
+  <w:style w:type="paragraph" w:styleId="Titolo">
     <w:name w:val="Title"/>
-    <w:basedOn w:val="Normal"/>
-    <w:next w:val="Normal"/>
-    <w:link w:val="TitleChar"/>
+    <w:basedOn w:val="Normale"/>
+    <w:next w:val="Normale"/>
+    <w:link w:val="TitoloCarattere"/>
     <w:uiPriority w:val="10"/>
     <w:qFormat/>
     <w:pPr>
@@ -25415,10 +26727,10 @@
       <w:szCs w:val="96"/>
     </w:rPr>
   </w:style>
-  <w:style w:type="character" w:customStyle="1" w:styleId="TitleChar">
-    <w:name w:val="Title Char"/>
-    <w:basedOn w:val="DefaultParagraphFont"/>
-    <w:link w:val="Title"/>
+  <w:style w:type="character" w:customStyle="1" w:styleId="TitoloCarattere">
+    <w:name w:val="Titolo Carattere"/>
+    <w:basedOn w:val="Carpredefinitoparagrafo"/>
+    <w:link w:val="Titolo"/>
     <w:uiPriority w:val="10"/>
     <w:rPr>
       <w:rFonts w:asciiTheme="majorHAnsi" w:eastAsiaTheme="majorEastAsia" w:hAnsiTheme="majorHAnsi" w:cstheme="majorBidi"/>
@@ -25428,11 +26740,11 @@
       <w:szCs w:val="96"/>
     </w:rPr>
   </w:style>
-  <w:style w:type="paragraph" w:styleId="Subtitle">
+  <w:style w:type="paragraph" w:styleId="Sottotitolo">
     <w:name w:val="Subtitle"/>
-    <w:basedOn w:val="Normal"/>
-    <w:next w:val="Normal"/>
-    <w:link w:val="SubtitleChar"/>
+    <w:basedOn w:val="Normale"/>
+    <w:next w:val="Normale"/>
+    <w:link w:val="SottotitoloCarattere"/>
     <w:uiPriority w:val="11"/>
     <w:qFormat/>
     <w:pPr>
@@ -25446,17 +26758,17 @@
       <w:szCs w:val="32"/>
     </w:rPr>
   </w:style>
-  <w:style w:type="character" w:customStyle="1" w:styleId="SubtitleChar">
-    <w:name w:val="Subtitle Char"/>
-    <w:basedOn w:val="DefaultParagraphFont"/>
-    <w:link w:val="Subtitle"/>
+  <w:style w:type="character" w:customStyle="1" w:styleId="SottotitoloCarattere">
+    <w:name w:val="Sottotitolo Carattere"/>
+    <w:basedOn w:val="Carpredefinitoparagrafo"/>
+    <w:link w:val="Sottotitolo"/>
     <w:uiPriority w:val="11"/>
     <w:rPr>
       <w:sz w:val="32"/>
       <w:szCs w:val="32"/>
     </w:rPr>
   </w:style>
-  <w:style w:type="paragraph" w:styleId="NoSpacing">
+  <w:style w:type="paragraph" w:styleId="Nessunaspaziatura">
     <w:name w:val="No Spacing"/>
     <w:uiPriority w:val="1"/>
     <w:qFormat/>
@@ -25464,9 +26776,9 @@
       <w:spacing w:after="0" w:line="240" w:lineRule="auto"/>
     </w:pPr>
   </w:style>
-  <w:style w:type="table" w:styleId="TableGrid">
+  <w:style w:type="table" w:styleId="Grigliatabella">
     <w:name w:val="Table Grid"/>
-    <w:basedOn w:val="TableNormal"/>
+    <w:basedOn w:val="Tabellanormale"/>
     <w:uiPriority w:val="39"/>
     <w:pPr>
       <w:spacing w:after="0" w:line="240" w:lineRule="auto"/>
@@ -25484,7 +26796,7 @@
   </w:style>
   <w:style w:type="paragraph" w:customStyle="1" w:styleId="Recapiti">
     <w:name w:val="Recapiti"/>
-    <w:basedOn w:val="NoSpacing"/>
+    <w:basedOn w:val="Nessunaspaziatura"/>
     <w:uiPriority w:val="99"/>
     <w:qFormat/>
     <w:rPr>
@@ -25495,16 +26807,16 @@
   </w:style>
   <w:style w:type="paragraph" w:customStyle="1" w:styleId="Spaziotabella">
     <w:name w:val="Spazio tabella"/>
-    <w:basedOn w:val="NoSpacing"/>
+    <w:basedOn w:val="Nessunaspaziatura"/>
     <w:uiPriority w:val="99"/>
     <w:pPr>
       <w:spacing w:line="14" w:lineRule="exact"/>
     </w:pPr>
   </w:style>
-  <w:style w:type="paragraph" w:styleId="Header">
+  <w:style w:type="paragraph" w:styleId="Intestazione">
     <w:name w:val="header"/>
-    <w:basedOn w:val="Normal"/>
-    <w:link w:val="HeaderChar"/>
+    <w:basedOn w:val="Normale"/>
+    <w:link w:val="IntestazioneCarattere"/>
     <w:uiPriority w:val="99"/>
     <w:unhideWhenUsed/>
     <w:pPr>
@@ -25515,16 +26827,16 @@
       <w:spacing w:after="0" w:line="240" w:lineRule="auto"/>
     </w:pPr>
   </w:style>
-  <w:style w:type="character" w:customStyle="1" w:styleId="HeaderChar">
-    <w:name w:val="Header Char"/>
-    <w:basedOn w:val="DefaultParagraphFont"/>
-    <w:link w:val="Header"/>
+  <w:style w:type="character" w:customStyle="1" w:styleId="IntestazioneCarattere">
+    <w:name w:val="Intestazione Carattere"/>
+    <w:basedOn w:val="Carpredefinitoparagrafo"/>
+    <w:link w:val="Intestazione"/>
     <w:uiPriority w:val="99"/>
   </w:style>
-  <w:style w:type="paragraph" w:styleId="Footer">
+  <w:style w:type="paragraph" w:styleId="Pidipagina">
     <w:name w:val="footer"/>
-    <w:basedOn w:val="Normal"/>
-    <w:link w:val="FooterChar"/>
+    <w:basedOn w:val="Normale"/>
+    <w:link w:val="PidipaginaCarattere"/>
     <w:uiPriority w:val="99"/>
     <w:unhideWhenUsed/>
     <w:qFormat/>
@@ -25539,10 +26851,10 @@
       <w:szCs w:val="16"/>
     </w:rPr>
   </w:style>
-  <w:style w:type="character" w:customStyle="1" w:styleId="FooterChar">
-    <w:name w:val="Footer Char"/>
-    <w:basedOn w:val="DefaultParagraphFont"/>
-    <w:link w:val="Footer"/>
+  <w:style w:type="character" w:customStyle="1" w:styleId="PidipaginaCarattere">
+    <w:name w:val="Piè di pagina Carattere"/>
+    <w:basedOn w:val="Carpredefinitoparagrafo"/>
+    <w:link w:val="Pidipagina"/>
     <w:uiPriority w:val="99"/>
     <w:rPr>
       <w:rFonts w:asciiTheme="majorHAnsi" w:eastAsiaTheme="majorEastAsia" w:hAnsiTheme="majorHAnsi" w:cstheme="majorBidi"/>
@@ -25552,10 +26864,10 @@
       <w:szCs w:val="16"/>
     </w:rPr>
   </w:style>
-  <w:style w:type="character" w:customStyle="1" w:styleId="Heading1Char">
-    <w:name w:val="Heading 1 Char"/>
-    <w:basedOn w:val="DefaultParagraphFont"/>
-    <w:link w:val="Heading1"/>
+  <w:style w:type="character" w:customStyle="1" w:styleId="Titolo1Carattere">
+    <w:name w:val="Titolo 1 Carattere"/>
+    <w:basedOn w:val="Carpredefinitoparagrafo"/>
+    <w:link w:val="Titolo1"/>
     <w:uiPriority w:val="9"/>
     <w:rPr>
       <w:rFonts w:asciiTheme="majorHAnsi" w:eastAsiaTheme="majorEastAsia" w:hAnsiTheme="majorHAnsi" w:cstheme="majorBidi"/>
@@ -25564,10 +26876,10 @@
       <w:szCs w:val="36"/>
     </w:rPr>
   </w:style>
-  <w:style w:type="character" w:customStyle="1" w:styleId="Heading2Char">
-    <w:name w:val="Heading 2 Char"/>
-    <w:basedOn w:val="DefaultParagraphFont"/>
-    <w:link w:val="Heading2"/>
+  <w:style w:type="character" w:customStyle="1" w:styleId="Titolo2Carattere">
+    <w:name w:val="Titolo 2 Carattere"/>
+    <w:basedOn w:val="Carpredefinitoparagrafo"/>
+    <w:link w:val="Titolo2"/>
     <w:uiPriority w:val="9"/>
     <w:rPr>
       <w:b/>
@@ -25576,10 +26888,10 @@
       <w:szCs w:val="26"/>
     </w:rPr>
   </w:style>
-  <w:style w:type="paragraph" w:styleId="TOCHeading">
+  <w:style w:type="paragraph" w:styleId="Titolosommario">
     <w:name w:val="TOC Heading"/>
-    <w:basedOn w:val="Heading1"/>
-    <w:next w:val="Normal"/>
+    <w:basedOn w:val="Titolo1"/>
+    <w:next w:val="Normale"/>
     <w:uiPriority w:val="39"/>
     <w:unhideWhenUsed/>
     <w:qFormat/>
@@ -25597,10 +26909,10 @@
       <w:szCs w:val="72"/>
     </w:rPr>
   </w:style>
-  <w:style w:type="paragraph" w:styleId="TOC1">
+  <w:style w:type="paragraph" w:styleId="Sommario1">
     <w:name w:val="toc 1"/>
-    <w:basedOn w:val="Normal"/>
-    <w:next w:val="Normal"/>
+    <w:basedOn w:val="Normale"/>
+    <w:next w:val="Normale"/>
     <w:autoRedefine/>
     <w:uiPriority w:val="39"/>
     <w:unhideWhenUsed/>
@@ -25616,10 +26928,10 @@
       <w:szCs w:val="24"/>
     </w:rPr>
   </w:style>
-  <w:style w:type="paragraph" w:styleId="TOC2">
+  <w:style w:type="paragraph" w:styleId="Sommario2">
     <w:name w:val="toc 2"/>
-    <w:basedOn w:val="Normal"/>
-    <w:next w:val="Normal"/>
+    <w:basedOn w:val="Normale"/>
+    <w:next w:val="Normale"/>
     <w:autoRedefine/>
     <w:uiPriority w:val="39"/>
     <w:unhideWhenUsed/>
@@ -25641,9 +26953,9 @@
       <w:lang w:val="it-IT"/>
     </w:rPr>
   </w:style>
-  <w:style w:type="character" w:styleId="Hyperlink">
+  <w:style w:type="character" w:styleId="Collegamentoipertestuale">
     <w:name w:val="Hyperlink"/>
-    <w:basedOn w:val="DefaultParagraphFont"/>
+    <w:basedOn w:val="Carpredefinitoparagrafo"/>
     <w:uiPriority w:val="99"/>
     <w:unhideWhenUsed/>
     <w:rPr>
@@ -25651,10 +26963,10 @@
       <w:u w:val="single"/>
     </w:rPr>
   </w:style>
-  <w:style w:type="character" w:customStyle="1" w:styleId="Heading3Char">
-    <w:name w:val="Heading 3 Char"/>
-    <w:basedOn w:val="DefaultParagraphFont"/>
-    <w:link w:val="Heading3"/>
+  <w:style w:type="character" w:customStyle="1" w:styleId="Titolo3Carattere">
+    <w:name w:val="Titolo 3 Carattere"/>
+    <w:basedOn w:val="Carpredefinitoparagrafo"/>
+    <w:link w:val="Titolo3"/>
     <w:uiPriority w:val="9"/>
     <w:rPr>
       <w:b/>
@@ -25667,7 +26979,7 @@
   </w:style>
   <w:style w:type="paragraph" w:customStyle="1" w:styleId="Logoalt">
     <w:name w:val="Logo alt."/>
-    <w:basedOn w:val="Normal"/>
+    <w:basedOn w:val="Normale"/>
     <w:uiPriority w:val="99"/>
     <w:unhideWhenUsed/>
     <w:pPr>
@@ -25677,7 +26989,7 @@
   </w:style>
   <w:style w:type="paragraph" w:customStyle="1" w:styleId="Pidipaginaalt">
     <w:name w:val="Piè di pagina alt."/>
-    <w:basedOn w:val="Normal"/>
+    <w:basedOn w:val="Normale"/>
     <w:uiPriority w:val="99"/>
     <w:unhideWhenUsed/>
     <w:qFormat/>
@@ -25693,7 +27005,7 @@
   </w:style>
   <w:style w:type="table" w:customStyle="1" w:styleId="Tabellasuggerimento">
     <w:name w:val="Tabella suggerimento"/>
-    <w:basedOn w:val="TableNormal"/>
+    <w:basedOn w:val="Tabellanormale"/>
     <w:uiPriority w:val="99"/>
     <w:pPr>
       <w:spacing w:after="0" w:line="240" w:lineRule="auto"/>
@@ -25722,7 +27034,7 @@
   </w:style>
   <w:style w:type="paragraph" w:customStyle="1" w:styleId="Testosuggerimento">
     <w:name w:val="Testo suggerimento"/>
-    <w:basedOn w:val="Normal"/>
+    <w:basedOn w:val="Normale"/>
     <w:uiPriority w:val="99"/>
     <w:pPr>
       <w:spacing w:before="160" w:after="160" w:line="264" w:lineRule="auto"/>
@@ -25738,7 +27050,7 @@
   </w:style>
   <w:style w:type="paragraph" w:customStyle="1" w:styleId="Icona">
     <w:name w:val="Icona"/>
-    <w:basedOn w:val="Normal"/>
+    <w:basedOn w:val="Normale"/>
     <w:uiPriority w:val="99"/>
     <w:unhideWhenUsed/>
     <w:qFormat/>
@@ -25747,10 +27059,10 @@
       <w:jc w:val="center"/>
     </w:pPr>
   </w:style>
-  <w:style w:type="character" w:customStyle="1" w:styleId="Heading4Char">
-    <w:name w:val="Heading 4 Char"/>
-    <w:basedOn w:val="DefaultParagraphFont"/>
-    <w:link w:val="Heading4"/>
+  <w:style w:type="character" w:customStyle="1" w:styleId="Titolo4Carattere">
+    <w:name w:val="Titolo 4 Carattere"/>
+    <w:basedOn w:val="Carpredefinitoparagrafo"/>
+    <w:link w:val="Titolo4"/>
     <w:uiPriority w:val="9"/>
     <w:rPr>
       <w:rFonts w:asciiTheme="majorHAnsi" w:eastAsiaTheme="majorEastAsia" w:hAnsiTheme="majorHAnsi" w:cstheme="majorBidi"/>
@@ -25761,7 +27073,7 @@
   </w:style>
   <w:style w:type="table" w:customStyle="1" w:styleId="Tabellafinanziaria">
     <w:name w:val="Tabella finanziaria"/>
-    <w:basedOn w:val="TableNormal"/>
+    <w:basedOn w:val="Tabellanormale"/>
     <w:uiPriority w:val="99"/>
     <w:pPr>
       <w:spacing w:before="60" w:after="60" w:line="240" w:lineRule="auto"/>
@@ -25816,10 +27128,10 @@
       </w:tcPr>
     </w:tblStylePr>
   </w:style>
-  <w:style w:type="paragraph" w:styleId="TOC3">
+  <w:style w:type="paragraph" w:styleId="Sommario3">
     <w:name w:val="toc 3"/>
-    <w:basedOn w:val="Normal"/>
-    <w:next w:val="Normal"/>
+    <w:basedOn w:val="Normale"/>
+    <w:next w:val="Normale"/>
     <w:autoRedefine/>
     <w:uiPriority w:val="39"/>
     <w:unhideWhenUsed/>
@@ -25828,10 +27140,10 @@
       <w:ind w:left="400"/>
     </w:pPr>
   </w:style>
-  <w:style w:type="paragraph" w:styleId="TOC4">
+  <w:style w:type="paragraph" w:styleId="Sommario4">
     <w:name w:val="toc 4"/>
-    <w:basedOn w:val="Normal"/>
-    <w:next w:val="Normal"/>
+    <w:basedOn w:val="Normale"/>
+    <w:next w:val="Normale"/>
     <w:autoRedefine/>
     <w:uiPriority w:val="39"/>
     <w:semiHidden/>
@@ -25843,7 +27155,7 @@
   </w:style>
   <w:style w:type="paragraph" w:customStyle="1" w:styleId="Kontaktopplysninger">
     <w:name w:val="Kontaktopplysninger"/>
-    <w:basedOn w:val="NoSpacing"/>
+    <w:basedOn w:val="Nessunaspaziatura"/>
     <w:uiPriority w:val="99"/>
     <w:qFormat/>
     <w:rsid w:val="007D5C6E"/>
@@ -25855,17 +27167,17 @@
   </w:style>
   <w:style w:type="paragraph" w:customStyle="1" w:styleId="Tabellomrde">
     <w:name w:val="Tabellområde"/>
-    <w:basedOn w:val="NoSpacing"/>
+    <w:basedOn w:val="Nessunaspaziatura"/>
     <w:uiPriority w:val="99"/>
     <w:rsid w:val="007D5C6E"/>
     <w:pPr>
       <w:spacing w:line="14" w:lineRule="exact"/>
     </w:pPr>
   </w:style>
-  <w:style w:type="paragraph" w:styleId="BalloonText">
+  <w:style w:type="paragraph" w:styleId="Testofumetto">
     <w:name w:val="Balloon Text"/>
-    <w:basedOn w:val="Normal"/>
-    <w:link w:val="BalloonTextChar"/>
+    <w:basedOn w:val="Normale"/>
+    <w:link w:val="TestofumettoCarattere"/>
     <w:uiPriority w:val="99"/>
     <w:semiHidden/>
     <w:unhideWhenUsed/>
@@ -25879,10 +27191,10 @@
       <w:szCs w:val="16"/>
     </w:rPr>
   </w:style>
-  <w:style w:type="character" w:customStyle="1" w:styleId="BalloonTextChar">
-    <w:name w:val="Balloon Text Char"/>
-    <w:basedOn w:val="DefaultParagraphFont"/>
-    <w:link w:val="BalloonText"/>
+  <w:style w:type="character" w:customStyle="1" w:styleId="TestofumettoCarattere">
+    <w:name w:val="Testo fumetto Carattere"/>
+    <w:basedOn w:val="Carpredefinitoparagrafo"/>
+    <w:link w:val="Testofumetto"/>
     <w:uiPriority w:val="99"/>
     <w:semiHidden/>
     <w:rsid w:val="006B4A8D"/>
@@ -25892,10 +27204,10 @@
       <w:szCs w:val="16"/>
     </w:rPr>
   </w:style>
-  <w:style w:type="character" w:customStyle="1" w:styleId="Heading5Char">
-    <w:name w:val="Heading 5 Char"/>
-    <w:basedOn w:val="DefaultParagraphFont"/>
-    <w:link w:val="Heading5"/>
+  <w:style w:type="character" w:customStyle="1" w:styleId="Titolo5Carattere">
+    <w:name w:val="Titolo 5 Carattere"/>
+    <w:basedOn w:val="Carpredefinitoparagrafo"/>
+    <w:link w:val="Titolo5"/>
     <w:uiPriority w:val="9"/>
     <w:rsid w:val="00556F1B"/>
     <w:rPr>
@@ -25903,9 +27215,9 @@
       <w:color w:val="DF1010" w:themeColor="accent1" w:themeShade="BF"/>
     </w:rPr>
   </w:style>
-  <w:style w:type="paragraph" w:styleId="ListParagraph">
+  <w:style w:type="paragraph" w:styleId="Paragrafoelenco">
     <w:name w:val="List Paragraph"/>
-    <w:basedOn w:val="Normal"/>
+    <w:basedOn w:val="Normale"/>
     <w:uiPriority w:val="34"/>
     <w:qFormat/>
     <w:rsid w:val="00DB40B5"/>
@@ -25914,9 +27226,9 @@
       <w:contextualSpacing/>
     </w:pPr>
   </w:style>
-  <w:style w:type="character" w:styleId="Strong">
+  <w:style w:type="character" w:styleId="Enfasigrassetto">
     <w:name w:val="Strong"/>
-    <w:basedOn w:val="DefaultParagraphFont"/>
+    <w:basedOn w:val="Carpredefinitoparagrafo"/>
     <w:uiPriority w:val="22"/>
     <w:qFormat/>
     <w:rsid w:val="00694A7D"/>
@@ -25925,10 +27237,10 @@
       <w:bCs/>
     </w:rPr>
   </w:style>
-  <w:style w:type="paragraph" w:styleId="EndnoteText">
+  <w:style w:type="paragraph" w:styleId="Testonotadichiusura">
     <w:name w:val="endnote text"/>
-    <w:basedOn w:val="Normal"/>
-    <w:link w:val="EndnoteTextChar"/>
+    <w:basedOn w:val="Normale"/>
+    <w:link w:val="TestonotadichiusuraCarattere"/>
     <w:uiPriority w:val="99"/>
     <w:semiHidden/>
     <w:unhideWhenUsed/>
@@ -25937,17 +27249,17 @@
       <w:spacing w:after="0" w:line="240" w:lineRule="auto"/>
     </w:pPr>
   </w:style>
-  <w:style w:type="character" w:customStyle="1" w:styleId="EndnoteTextChar">
-    <w:name w:val="Endnote Text Char"/>
-    <w:basedOn w:val="DefaultParagraphFont"/>
-    <w:link w:val="EndnoteText"/>
+  <w:style w:type="character" w:customStyle="1" w:styleId="TestonotadichiusuraCarattere">
+    <w:name w:val="Testo nota di chiusura Carattere"/>
+    <w:basedOn w:val="Carpredefinitoparagrafo"/>
+    <w:link w:val="Testonotadichiusura"/>
     <w:uiPriority w:val="99"/>
     <w:semiHidden/>
     <w:rsid w:val="008501EE"/>
   </w:style>
-  <w:style w:type="character" w:styleId="EndnoteReference">
+  <w:style w:type="character" w:styleId="Rimandonotadichiusura">
     <w:name w:val="endnote reference"/>
-    <w:basedOn w:val="DefaultParagraphFont"/>
+    <w:basedOn w:val="Carpredefinitoparagrafo"/>
     <w:uiPriority w:val="99"/>
     <w:semiHidden/>
     <w:unhideWhenUsed/>
@@ -25956,10 +27268,10 @@
       <w:vertAlign w:val="superscript"/>
     </w:rPr>
   </w:style>
-  <w:style w:type="paragraph" w:styleId="Index1">
+  <w:style w:type="paragraph" w:styleId="Indice1">
     <w:name w:val="index 1"/>
-    <w:basedOn w:val="Normal"/>
-    <w:next w:val="Normal"/>
+    <w:basedOn w:val="Normale"/>
+    <w:next w:val="Normale"/>
     <w:autoRedefine/>
     <w:uiPriority w:val="99"/>
     <w:unhideWhenUsed/>
@@ -25973,10 +27285,10 @@
       <w:szCs w:val="18"/>
     </w:rPr>
   </w:style>
-  <w:style w:type="paragraph" w:styleId="Index2">
+  <w:style w:type="paragraph" w:styleId="Indice2">
     <w:name w:val="index 2"/>
-    <w:basedOn w:val="Normal"/>
-    <w:next w:val="Normal"/>
+    <w:basedOn w:val="Normale"/>
+    <w:next w:val="Normale"/>
     <w:autoRedefine/>
     <w:uiPriority w:val="99"/>
     <w:unhideWhenUsed/>
@@ -25990,10 +27302,10 @@
       <w:szCs w:val="18"/>
     </w:rPr>
   </w:style>
-  <w:style w:type="paragraph" w:styleId="Index3">
+  <w:style w:type="paragraph" w:styleId="Indice3">
     <w:name w:val="index 3"/>
-    <w:basedOn w:val="Normal"/>
-    <w:next w:val="Normal"/>
+    <w:basedOn w:val="Normale"/>
+    <w:next w:val="Normale"/>
     <w:autoRedefine/>
     <w:uiPriority w:val="99"/>
     <w:unhideWhenUsed/>
@@ -26007,10 +27319,10 @@
       <w:szCs w:val="18"/>
     </w:rPr>
   </w:style>
-  <w:style w:type="paragraph" w:styleId="Index4">
+  <w:style w:type="paragraph" w:styleId="Indice4">
     <w:name w:val="index 4"/>
-    <w:basedOn w:val="Normal"/>
-    <w:next w:val="Normal"/>
+    <w:basedOn w:val="Normale"/>
+    <w:next w:val="Normale"/>
     <w:autoRedefine/>
     <w:uiPriority w:val="99"/>
     <w:unhideWhenUsed/>
@@ -26024,10 +27336,10 @@
       <w:szCs w:val="18"/>
     </w:rPr>
   </w:style>
-  <w:style w:type="paragraph" w:styleId="Index5">
+  <w:style w:type="paragraph" w:styleId="Indice5">
     <w:name w:val="index 5"/>
-    <w:basedOn w:val="Normal"/>
-    <w:next w:val="Normal"/>
+    <w:basedOn w:val="Normale"/>
+    <w:next w:val="Normale"/>
     <w:autoRedefine/>
     <w:uiPriority w:val="99"/>
     <w:unhideWhenUsed/>
@@ -26041,10 +27353,10 @@
       <w:szCs w:val="18"/>
     </w:rPr>
   </w:style>
-  <w:style w:type="paragraph" w:styleId="Index6">
+  <w:style w:type="paragraph" w:styleId="Indice6">
     <w:name w:val="index 6"/>
-    <w:basedOn w:val="Normal"/>
-    <w:next w:val="Normal"/>
+    <w:basedOn w:val="Normale"/>
+    <w:next w:val="Normale"/>
     <w:autoRedefine/>
     <w:uiPriority w:val="99"/>
     <w:unhideWhenUsed/>
@@ -26058,10 +27370,10 @@
       <w:szCs w:val="18"/>
     </w:rPr>
   </w:style>
-  <w:style w:type="paragraph" w:styleId="Index7">
+  <w:style w:type="paragraph" w:styleId="Indice7">
     <w:name w:val="index 7"/>
-    <w:basedOn w:val="Normal"/>
-    <w:next w:val="Normal"/>
+    <w:basedOn w:val="Normale"/>
+    <w:next w:val="Normale"/>
     <w:autoRedefine/>
     <w:uiPriority w:val="99"/>
     <w:unhideWhenUsed/>
@@ -26075,10 +27387,10 @@
       <w:szCs w:val="18"/>
     </w:rPr>
   </w:style>
-  <w:style w:type="paragraph" w:styleId="Index8">
+  <w:style w:type="paragraph" w:styleId="Indice8">
     <w:name w:val="index 8"/>
-    <w:basedOn w:val="Normal"/>
-    <w:next w:val="Normal"/>
+    <w:basedOn w:val="Normale"/>
+    <w:next w:val="Normale"/>
     <w:autoRedefine/>
     <w:uiPriority w:val="99"/>
     <w:unhideWhenUsed/>
@@ -26092,10 +27404,10 @@
       <w:szCs w:val="18"/>
     </w:rPr>
   </w:style>
-  <w:style w:type="paragraph" w:styleId="Index9">
+  <w:style w:type="paragraph" w:styleId="Indice9">
     <w:name w:val="index 9"/>
-    <w:basedOn w:val="Normal"/>
-    <w:next w:val="Normal"/>
+    <w:basedOn w:val="Normale"/>
+    <w:next w:val="Normale"/>
     <w:autoRedefine/>
     <w:uiPriority w:val="99"/>
     <w:unhideWhenUsed/>
@@ -26109,10 +27421,10 @@
       <w:szCs w:val="18"/>
     </w:rPr>
   </w:style>
-  <w:style w:type="paragraph" w:styleId="IndexHeading">
+  <w:style w:type="paragraph" w:styleId="Titoloindice">
     <w:name w:val="index heading"/>
-    <w:basedOn w:val="Normal"/>
-    <w:next w:val="Index1"/>
+    <w:basedOn w:val="Normale"/>
+    <w:next w:val="Indice1"/>
     <w:uiPriority w:val="99"/>
     <w:unhideWhenUsed/>
     <w:rsid w:val="008501EE"/>
@@ -26127,18 +27439,18 @@
       <w:szCs w:val="26"/>
     </w:rPr>
   </w:style>
-  <w:style w:type="character" w:styleId="PageNumber">
+  <w:style w:type="character" w:styleId="Numeropagina">
     <w:name w:val="page number"/>
-    <w:basedOn w:val="DefaultParagraphFont"/>
+    <w:basedOn w:val="Carpredefinitoparagrafo"/>
     <w:uiPriority w:val="99"/>
     <w:semiHidden/>
     <w:unhideWhenUsed/>
     <w:rsid w:val="004026F8"/>
   </w:style>
-  <w:style w:type="paragraph" w:styleId="TOC5">
+  <w:style w:type="paragraph" w:styleId="Sommario5">
     <w:name w:val="toc 5"/>
-    <w:basedOn w:val="Normal"/>
-    <w:next w:val="Normal"/>
+    <w:basedOn w:val="Normale"/>
+    <w:next w:val="Normale"/>
     <w:autoRedefine/>
     <w:uiPriority w:val="39"/>
     <w:semiHidden/>
@@ -26149,10 +27461,10 @@
       <w:ind w:left="800"/>
     </w:pPr>
   </w:style>
-  <w:style w:type="paragraph" w:styleId="TOC6">
+  <w:style w:type="paragraph" w:styleId="Sommario6">
     <w:name w:val="toc 6"/>
-    <w:basedOn w:val="Normal"/>
-    <w:next w:val="Normal"/>
+    <w:basedOn w:val="Normale"/>
+    <w:next w:val="Normale"/>
     <w:autoRedefine/>
     <w:uiPriority w:val="39"/>
     <w:semiHidden/>
@@ -26163,10 +27475,10 @@
       <w:ind w:left="1000"/>
     </w:pPr>
   </w:style>
-  <w:style w:type="paragraph" w:styleId="TOC7">
+  <w:style w:type="paragraph" w:styleId="Sommario7">
     <w:name w:val="toc 7"/>
-    <w:basedOn w:val="Normal"/>
-    <w:next w:val="Normal"/>
+    <w:basedOn w:val="Normale"/>
+    <w:next w:val="Normale"/>
     <w:autoRedefine/>
     <w:uiPriority w:val="39"/>
     <w:semiHidden/>
@@ -26177,10 +27489,10 @@
       <w:ind w:left="1200"/>
     </w:pPr>
   </w:style>
-  <w:style w:type="paragraph" w:styleId="TOC8">
+  <w:style w:type="paragraph" w:styleId="Sommario8">
     <w:name w:val="toc 8"/>
-    <w:basedOn w:val="Normal"/>
-    <w:next w:val="Normal"/>
+    <w:basedOn w:val="Normale"/>
+    <w:next w:val="Normale"/>
     <w:autoRedefine/>
     <w:uiPriority w:val="39"/>
     <w:semiHidden/>
@@ -26191,10 +27503,10 @@
       <w:ind w:left="1400"/>
     </w:pPr>
   </w:style>
-  <w:style w:type="paragraph" w:styleId="TOC9">
+  <w:style w:type="paragraph" w:styleId="Sommario9">
     <w:name w:val="toc 9"/>
-    <w:basedOn w:val="Normal"/>
-    <w:next w:val="Normal"/>
+    <w:basedOn w:val="Normale"/>
+    <w:next w:val="Normale"/>
     <w:autoRedefine/>
     <w:uiPriority w:val="39"/>
     <w:semiHidden/>
@@ -26205,9 +27517,9 @@
       <w:ind w:left="1600"/>
     </w:pPr>
   </w:style>
-  <w:style w:type="table" w:styleId="GridTable4-Accent4">
+  <w:style w:type="table" w:styleId="Tabellagriglia4-colore4">
     <w:name w:val="Grid Table 4 Accent 4"/>
-    <w:basedOn w:val="TableNormal"/>
+    <w:basedOn w:val="Tabellanormale"/>
     <w:uiPriority w:val="49"/>
     <w:rsid w:val="0067690C"/>
     <w:pPr>
@@ -26281,9 +27593,9 @@
       </w:tcPr>
     </w:tblStylePr>
   </w:style>
-  <w:style w:type="character" w:styleId="SubtleEmphasis">
+  <w:style w:type="character" w:styleId="Enfasidelicata">
     <w:name w:val="Subtle Emphasis"/>
-    <w:basedOn w:val="DefaultParagraphFont"/>
+    <w:basedOn w:val="Carpredefinitoparagrafo"/>
     <w:uiPriority w:val="19"/>
     <w:qFormat/>
     <w:rsid w:val="0067690C"/>
@@ -26311,9 +27623,9 @@
       <w:lang w:eastAsia="zh-CN" w:bidi="hi-IN"/>
     </w:rPr>
   </w:style>
-  <w:style w:type="table" w:styleId="GridTable1Light-Accent4">
+  <w:style w:type="table" w:styleId="Tabellagriglia1chiara-colore4">
     <w:name w:val="Grid Table 1 Light Accent 4"/>
-    <w:basedOn w:val="TableNormal"/>
+    <w:basedOn w:val="Tabellanormale"/>
     <w:uiPriority w:val="46"/>
     <w:rsid w:val="008157B8"/>
     <w:pPr>
@@ -26368,9 +27680,9 @@
       </w:rPr>
     </w:tblStylePr>
   </w:style>
-  <w:style w:type="table" w:styleId="GridTable5Dark-Accent1">
+  <w:style w:type="table" w:styleId="Tabellagriglia5scura-colore1">
     <w:name w:val="Grid Table 5 Dark Accent 1"/>
-    <w:basedOn w:val="TableNormal"/>
+    <w:basedOn w:val="Tabellanormale"/>
     <w:uiPriority w:val="50"/>
     <w:rsid w:val="008157B8"/>
     <w:pPr>
@@ -26482,9 +27794,9 @@
       <w:suppressLineNumbers/>
     </w:pPr>
   </w:style>
-  <w:style w:type="table" w:styleId="ListTable2-Accent4">
+  <w:style w:type="table" w:styleId="Tabellaelenco2-colore4">
     <w:name w:val="List Table 2 Accent 4"/>
-    <w:basedOn w:val="TableNormal"/>
+    <w:basedOn w:val="Tabellanormale"/>
     <w:uiPriority w:val="47"/>
     <w:rsid w:val="008157B8"/>
     <w:pPr>
@@ -26536,9 +27848,9 @@
       </w:tcPr>
     </w:tblStylePr>
   </w:style>
-  <w:style w:type="table" w:styleId="ListTable5Dark-Accent4">
+  <w:style w:type="table" w:styleId="Tabellaelenco5scura-colore4">
     <w:name w:val="List Table 5 Dark Accent 4"/>
-    <w:basedOn w:val="TableNormal"/>
+    <w:basedOn w:val="Tabellanormale"/>
     <w:uiPriority w:val="50"/>
     <w:rsid w:val="008157B8"/>
     <w:pPr>
@@ -26670,9 +27982,9 @@
       </w:tcPr>
     </w:tblStylePr>
   </w:style>
-  <w:style w:type="table" w:styleId="ListTable7Colorful-Accent1">
+  <w:style w:type="table" w:styleId="Tabellaelenco7acolori-colore1">
     <w:name w:val="List Table 7 Colorful Accent 1"/>
-    <w:basedOn w:val="TableNormal"/>
+    <w:basedOn w:val="Tabellanormale"/>
     <w:uiPriority w:val="52"/>
     <w:rsid w:val="008157B8"/>
     <w:pPr>
@@ -26793,9 +28105,9 @@
       </w:tcPr>
     </w:tblStylePr>
   </w:style>
-  <w:style w:type="table" w:styleId="ListTable6Colorful-Accent5">
+  <w:style w:type="table" w:styleId="Tabellaelenco6acolori-colore5">
     <w:name w:val="List Table 6 Colorful Accent 5"/>
-    <w:basedOn w:val="TableNormal"/>
+    <w:basedOn w:val="Tabellanormale"/>
     <w:uiPriority w:val="51"/>
     <w:rsid w:val="008157B8"/>
     <w:pPr>
@@ -26861,9 +28173,9 @@
       </w:tcPr>
     </w:tblStylePr>
   </w:style>
-  <w:style w:type="table" w:styleId="ListTable6Colorful-Accent4">
+  <w:style w:type="table" w:styleId="Tabellaelenco6acolori-colore4">
     <w:name w:val="List Table 6 Colorful Accent 4"/>
-    <w:basedOn w:val="TableNormal"/>
+    <w:basedOn w:val="Tabellanormale"/>
     <w:uiPriority w:val="51"/>
     <w:rsid w:val="008157B8"/>
     <w:pPr>
@@ -26929,9 +28241,9 @@
       </w:tcPr>
     </w:tblStylePr>
   </w:style>
-  <w:style w:type="table" w:styleId="ListTable5Dark">
+  <w:style w:type="table" w:styleId="Tabellaelenco5scura">
     <w:name w:val="List Table 5 Dark"/>
-    <w:basedOn w:val="TableNormal"/>
+    <w:basedOn w:val="Tabellanormale"/>
     <w:uiPriority w:val="50"/>
     <w:rsid w:val="008157B8"/>
     <w:pPr>
@@ -27122,7 +28434,7 @@
   </w:style>
   <w:style w:type="numbering" w:customStyle="1" w:styleId="WW8Num5">
     <w:name w:val="WW8Num5"/>
-    <w:basedOn w:val="NoList"/>
+    <w:basedOn w:val="Nessunelenco"/>
     <w:rsid w:val="001B21C3"/>
     <w:pPr>
       <w:numPr>
@@ -27150,7 +28462,7 @@
   </w:style>
   <w:style w:type="numbering" w:customStyle="1" w:styleId="WWNum10">
     <w:name w:val="WWNum10"/>
-    <w:basedOn w:val="NoList"/>
+    <w:basedOn w:val="Nessunelenco"/>
     <w:rsid w:val="00E4723B"/>
     <w:pPr>
       <w:numPr>
@@ -27158,9 +28470,9 @@
       </w:numPr>
     </w:pPr>
   </w:style>
-  <w:style w:type="table" w:styleId="GridTable1Light-Accent2">
+  <w:style w:type="table" w:styleId="Tabellagriglia1chiara-colore2">
     <w:name w:val="Grid Table 1 Light Accent 2"/>
-    <w:basedOn w:val="TableNormal"/>
+    <w:basedOn w:val="Tabellanormale"/>
     <w:uiPriority w:val="46"/>
     <w:rsid w:val="00AC7FD4"/>
     <w:pPr>
@@ -27460,7 +28772,7 @@
 </file>
 
 <file path=customXml/itemProps3.xml><?xml version="1.0" encoding="utf-8"?>
-<ds:datastoreItem xmlns:ds="http://schemas.openxmlformats.org/officeDocument/2006/customXml" ds:itemID="{81CBDFCE-BBA7-DF4F-85F0-81A876883BA0}">
+<ds:datastoreItem xmlns:ds="http://schemas.openxmlformats.org/officeDocument/2006/customXml" ds:itemID="{FFBA32D5-52F5-46A2-960D-17D79DE2DE3C}">
   <ds:schemaRefs>
     <ds:schemaRef ds:uri="http://schemas.openxmlformats.org/officeDocument/2006/bibliography"/>
   </ds:schemaRefs>
